--- a/UnderstandingPythonPandasSourceCode.docx
+++ b/UnderstandingPythonPandasSourceCode.docx
@@ -104,17 +104,105 @@
     </w:p>
     <w:p>
       <w:pPr>
+        <w:pStyle w:val="Heading2"/>
+        <w:rPr>
+          <w:sz w:val="22"/>
+          <w:szCs w:val="22"/>
+        </w:rPr>
+      </w:pPr>
+      <w:r>
+        <w:rPr>
+          <w:sz w:val="22"/>
+          <w:szCs w:val="22"/>
+        </w:rPr>
+        <w:t>Apache Arrow</w:t>
+      </w:r>
+    </w:p>
+    <w:p>
+      <w:pPr>
         <w:rPr>
           <w:sz w:val="18"/>
           <w:szCs w:val="18"/>
         </w:rPr>
       </w:pPr>
-      <w:r>
+      <w:hyperlink r:id="rId5" w:history="1">
+        <w:r>
+          <w:rPr>
+            <w:rStyle w:val="Hyperlink"/>
+            <w:sz w:val="18"/>
+            <w:szCs w:val="18"/>
+          </w:rPr>
+          <w:t>https://github.com/apache/arrow</w:t>
+        </w:r>
+      </w:hyperlink>
+    </w:p>
+    <w:p>
+      <w:pPr>
         <w:rPr>
           <w:sz w:val="18"/>
           <w:szCs w:val="18"/>
         </w:rPr>
+      </w:pPr>
+    </w:p>
+    <w:p>
+      <w:pPr>
+        <w:rPr>
+          <w:b/>
+          <w:bCs/>
+          <w:sz w:val="18"/>
+          <w:szCs w:val="18"/>
+        </w:rPr>
+      </w:pPr>
+      <w:r>
+        <w:rPr>
+          <w:sz w:val="18"/>
+          <w:szCs w:val="18"/>
+        </w:rPr>
         <w:t>Apache Arrow defines language</w:t>
+      </w:r>
+      <w:r>
+        <w:rPr>
+          <w:sz w:val="18"/>
+          <w:szCs w:val="18"/>
+        </w:rPr>
+        <w:t>-independent columnar memory format for flat and hierarchical data, organized for efficient</w:t>
+      </w:r>
+      <w:r>
+        <w:rPr>
+          <w:b/>
+          <w:bCs/>
+          <w:sz w:val="18"/>
+          <w:szCs w:val="18"/>
+        </w:rPr>
+        <w:t xml:space="preserve"> </w:t>
+      </w:r>
+      <w:r>
+        <w:rPr>
+          <w:sz w:val="18"/>
+          <w:szCs w:val="18"/>
+        </w:rPr>
+        <w:t>analytic</w:t>
+      </w:r>
+      <w:r>
+        <w:rPr>
+          <w:sz w:val="18"/>
+          <w:szCs w:val="18"/>
+        </w:rPr>
+        <w:t xml:space="preserve"> operations on modern hardware like CPUs and GPUs. The Arrow memory format suppor</w:t>
+      </w:r>
+      <w:r>
+        <w:rPr>
+          <w:sz w:val="18"/>
+          <w:szCs w:val="18"/>
+        </w:rPr>
+        <w:t>ts z</w:t>
+      </w:r>
+      <w:r>
+        <w:rPr>
+          <w:sz w:val="18"/>
+          <w:szCs w:val="18"/>
+        </w:rPr>
+        <w:t xml:space="preserve">ero copy reads </w:t>
       </w:r>
     </w:p>
     <w:p/>
@@ -544,6 +632,28 @@
       <w:szCs w:val="32"/>
     </w:rPr>
   </w:style>
+  <w:style w:type="paragraph" w:styleId="Heading2">
+    <w:name w:val="heading 2"/>
+    <w:basedOn w:val="Normal"/>
+    <w:next w:val="Normal"/>
+    <w:link w:val="Heading2Char"/>
+    <w:uiPriority w:val="9"/>
+    <w:unhideWhenUsed/>
+    <w:qFormat/>
+    <w:rsid w:val="007E2B80"/>
+    <w:pPr>
+      <w:keepNext/>
+      <w:keepLines/>
+      <w:spacing w:before="40"/>
+      <w:outlineLvl w:val="1"/>
+    </w:pPr>
+    <w:rPr>
+      <w:rFonts w:asciiTheme="majorHAnsi" w:eastAsiaTheme="majorEastAsia" w:hAnsiTheme="majorHAnsi" w:cstheme="majorBidi"/>
+      <w:color w:val="2F5496" w:themeColor="accent1" w:themeShade="BF"/>
+      <w:sz w:val="26"/>
+      <w:szCs w:val="26"/>
+    </w:rPr>
+  </w:style>
   <w:style w:type="character" w:default="1" w:styleId="DefaultParagraphFont">
     <w:name w:val="Default Paragraph Font"/>
     <w:uiPriority w:val="1"/>
@@ -674,6 +784,19 @@
       <w:color w:val="2F5496" w:themeColor="accent1" w:themeShade="BF"/>
       <w:sz w:val="32"/>
       <w:szCs w:val="32"/>
+    </w:rPr>
+  </w:style>
+  <w:style w:type="character" w:customStyle="1" w:styleId="Heading2Char">
+    <w:name w:val="Heading 2 Char"/>
+    <w:basedOn w:val="DefaultParagraphFont"/>
+    <w:link w:val="Heading2"/>
+    <w:uiPriority w:val="9"/>
+    <w:rsid w:val="007E2B80"/>
+    <w:rPr>
+      <w:rFonts w:asciiTheme="majorHAnsi" w:eastAsiaTheme="majorEastAsia" w:hAnsiTheme="majorHAnsi" w:cstheme="majorBidi"/>
+      <w:color w:val="2F5496" w:themeColor="accent1" w:themeShade="BF"/>
+      <w:sz w:val="26"/>
+      <w:szCs w:val="26"/>
     </w:rPr>
   </w:style>
 </w:styles>

--- a/UnderstandingPythonPandasSourceCode.docx
+++ b/UnderstandingPythonPandasSourceCode.docx
@@ -83,23 +83,21 @@
           <w:sz w:val="24"/>
           <w:szCs w:val="24"/>
         </w:rPr>
-        <w:t xml:space="preserve">Preliminaries and </w:t>
-      </w:r>
-      <w:proofErr w:type="gramStart"/>
+        <w:t>Preliminaries and third</w:t>
+      </w:r>
       <w:r>
         <w:rPr>
           <w:sz w:val="24"/>
           <w:szCs w:val="24"/>
         </w:rPr>
-        <w:t>third party</w:t>
-      </w:r>
-      <w:proofErr w:type="gramEnd"/>
+        <w:t>-</w:t>
+      </w:r>
       <w:r>
         <w:rPr>
           <w:sz w:val="24"/>
           <w:szCs w:val="24"/>
         </w:rPr>
-        <w:t xml:space="preserve"> packages</w:t>
+        <w:t>party packages</w:t>
       </w:r>
     </w:p>
     <w:p>
@@ -147,62 +145,91 @@
     <w:p>
       <w:pPr>
         <w:rPr>
+          <w:sz w:val="18"/>
+          <w:szCs w:val="18"/>
+        </w:rPr>
+      </w:pPr>
+      <w:r>
+        <w:rPr>
+          <w:sz w:val="18"/>
+          <w:szCs w:val="18"/>
+        </w:rPr>
+        <w:t>Apache Arrow defines language</w:t>
+      </w:r>
+      <w:r>
+        <w:rPr>
+          <w:sz w:val="18"/>
+          <w:szCs w:val="18"/>
+        </w:rPr>
+        <w:t>-independent columnar memory format for flat and hierarchical data, organized for efficient</w:t>
+      </w:r>
+      <w:r>
+        <w:rPr>
           <w:b/>
           <w:bCs/>
           <w:sz w:val="18"/>
           <w:szCs w:val="18"/>
         </w:rPr>
-      </w:pPr>
-      <w:r>
-        <w:rPr>
-          <w:sz w:val="18"/>
-          <w:szCs w:val="18"/>
-        </w:rPr>
-        <w:t>Apache Arrow defines language</w:t>
-      </w:r>
-      <w:r>
-        <w:rPr>
-          <w:sz w:val="18"/>
-          <w:szCs w:val="18"/>
-        </w:rPr>
-        <w:t>-independent columnar memory format for flat and hierarchical data, organized for efficient</w:t>
-      </w:r>
-      <w:r>
+        <w:t xml:space="preserve"> </w:t>
+      </w:r>
+      <w:r>
+        <w:rPr>
+          <w:sz w:val="18"/>
+          <w:szCs w:val="18"/>
+        </w:rPr>
+        <w:t>analytic</w:t>
+      </w:r>
+      <w:r>
+        <w:rPr>
+          <w:sz w:val="18"/>
+          <w:szCs w:val="18"/>
+        </w:rPr>
+        <w:t xml:space="preserve"> operations on modern hardware like CPUs and GPUs. The Arrow memory format suppor</w:t>
+      </w:r>
+      <w:r>
+        <w:rPr>
+          <w:sz w:val="18"/>
+          <w:szCs w:val="18"/>
+        </w:rPr>
+        <w:t>ts z</w:t>
+      </w:r>
+      <w:r>
+        <w:rPr>
+          <w:sz w:val="18"/>
+          <w:szCs w:val="18"/>
+        </w:rPr>
+        <w:t xml:space="preserve">ero copy reads </w:t>
+      </w:r>
+      <w:r>
+        <w:rPr>
+          <w:sz w:val="18"/>
+          <w:szCs w:val="18"/>
+        </w:rPr>
+        <w:t>for fast data access without serialization overhead.</w:t>
+      </w:r>
+    </w:p>
+    <w:p>
+      <w:pPr>
         <w:rPr>
           <w:b/>
           <w:bCs/>
           <w:sz w:val="18"/>
           <w:szCs w:val="18"/>
         </w:rPr>
-        <w:t xml:space="preserve"> </w:t>
-      </w:r>
-      <w:r>
-        <w:rPr>
-          <w:sz w:val="18"/>
-          <w:szCs w:val="18"/>
-        </w:rPr>
-        <w:t>analytic</w:t>
-      </w:r>
-      <w:r>
-        <w:rPr>
-          <w:sz w:val="18"/>
-          <w:szCs w:val="18"/>
-        </w:rPr>
-        <w:t xml:space="preserve"> operations on modern hardware like CPUs and GPUs. The Arrow memory format suppor</w:t>
-      </w:r>
-      <w:r>
-        <w:rPr>
-          <w:sz w:val="18"/>
-          <w:szCs w:val="18"/>
-        </w:rPr>
-        <w:t>ts z</w:t>
-      </w:r>
-      <w:r>
-        <w:rPr>
-          <w:sz w:val="18"/>
-          <w:szCs w:val="18"/>
-        </w:rPr>
-        <w:t xml:space="preserve">ero copy reads </w:t>
+      </w:pPr>
+      <w:r>
+        <w:rPr>
+          <w:sz w:val="18"/>
+          <w:szCs w:val="18"/>
+        </w:rPr>
+        <w:t xml:space="preserve">Apache Arrow is software development platform for building high-performance applications that process and transport large data sets. </w:t>
+      </w:r>
+      <w:r>
+        <w:rPr>
+          <w:sz w:val="18"/>
+          <w:szCs w:val="18"/>
+        </w:rPr>
+        <w:t xml:space="preserve">It is designed to both improve the performance of analytical algorithms and the efficiency of moving data from one system or one programming language to another. </w:t>
       </w:r>
     </w:p>
     <w:p/>

--- a/UnderstandingPythonPandasSourceCode.docx
+++ b/UnderstandingPythonPandasSourceCode.docx
@@ -211,6 +211,58 @@
     <w:p>
       <w:pPr>
         <w:rPr>
+          <w:sz w:val="18"/>
+          <w:szCs w:val="18"/>
+        </w:rPr>
+      </w:pPr>
+      <w:r>
+        <w:rPr>
+          <w:sz w:val="18"/>
+          <w:szCs w:val="18"/>
+        </w:rPr>
+        <w:t xml:space="preserve">Apache Arrow is software development platform for building high-performance applications that process and transport large data sets. </w:t>
+      </w:r>
+      <w:r>
+        <w:rPr>
+          <w:sz w:val="18"/>
+          <w:szCs w:val="18"/>
+        </w:rPr>
+        <w:t xml:space="preserve">It is designed to both improve the performance of analytical algorithms and the efficiency of moving data from one system or one programming language to another. </w:t>
+      </w:r>
+      <w:r>
+        <w:rPr>
+          <w:sz w:val="18"/>
+          <w:szCs w:val="18"/>
+        </w:rPr>
+        <w:t xml:space="preserve">The defining component of Arrow is its in-memory columnar </w:t>
+      </w:r>
+      <w:proofErr w:type="gramStart"/>
+      <w:r>
+        <w:rPr>
+          <w:sz w:val="18"/>
+          <w:szCs w:val="18"/>
+        </w:rPr>
+        <w:t>format</w:t>
+      </w:r>
+      <w:proofErr w:type="gramEnd"/>
+      <w:r>
+        <w:rPr>
+          <w:sz w:val="18"/>
+          <w:szCs w:val="18"/>
+        </w:rPr>
+        <w:t xml:space="preserve"> which is a standardized, language-agnostic specification for representing structured, table-like datasets in memory. </w:t>
+      </w:r>
+      <w:r>
+        <w:rPr>
+          <w:sz w:val="18"/>
+          <w:szCs w:val="18"/>
+        </w:rPr>
+        <w:t>This format has rich data type system including nested and user-defined data types designed to support the needs for analytic database systems, data frame libraries, etc.</w:t>
+      </w:r>
+    </w:p>
+    <w:p>
+      <w:pPr>
+        <w:rPr>
           <w:b/>
           <w:bCs/>
           <w:sz w:val="18"/>
@@ -222,14 +274,7 @@
           <w:sz w:val="18"/>
           <w:szCs w:val="18"/>
         </w:rPr>
-        <w:t xml:space="preserve">Apache Arrow is software development platform for building high-performance applications that process and transport large data sets. </w:t>
-      </w:r>
-      <w:r>
-        <w:rPr>
-          <w:sz w:val="18"/>
-          <w:szCs w:val="18"/>
-        </w:rPr>
-        <w:t xml:space="preserve">It is designed to both improve the performance of analytical algorithms and the efficiency of moving data from one system or one programming language to another. </w:t>
+        <w:t xml:space="preserve">The Apache Arrow format allows computational routines and execution engines to maximize their efficiency when scanning and iterating large chunks of data.  </w:t>
       </w:r>
     </w:p>
     <w:p/>

--- a/UnderstandingPythonPandasSourceCode.docx
+++ b/UnderstandingPythonPandasSourceCode.docx
@@ -1,6 +1,6 @@
 
 <file path=word/document.xml><?xml version="1.0" encoding="utf-8"?>
-<w:document xmlns:wpc="http://schemas.microsoft.com/office/word/2010/wordprocessingCanvas" xmlns:cx="http://schemas.microsoft.com/office/drawing/2014/chartex" xmlns:cx1="http://schemas.microsoft.com/office/drawing/2015/9/8/chartex" xmlns:cx2="http://schemas.microsoft.com/office/drawing/2015/10/21/chartex" xmlns:cx3="http://schemas.microsoft.com/office/drawing/2016/5/9/chartex" xmlns:cx4="http://schemas.microsoft.com/office/drawing/2016/5/10/chartex" xmlns:cx5="http://schemas.microsoft.com/office/drawing/2016/5/11/chartex" xmlns:cx6="http://schemas.microsoft.com/office/drawing/2016/5/12/chartex" xmlns:cx7="http://schemas.microsoft.com/office/drawing/2016/5/13/chartex" xmlns:cx8="http://schemas.microsoft.com/office/drawing/2016/5/14/chartex" xmlns:mc="http://schemas.openxmlformats.org/markup-compatibility/2006" xmlns:aink="http://schemas.microsoft.com/office/drawing/2016/ink" xmlns:am3d="http://schemas.microsoft.com/office/drawing/2017/model3d" xmlns:o="urn:schemas-microsoft-com:office:office" xmlns:r="http://schemas.openxmlformats.org/officeDocument/2006/relationships" xmlns:m="http://schemas.openxmlformats.org/officeDocument/2006/math" xmlns:v="urn:schemas-microsoft-com:vml" xmlns:wp14="http://schemas.microsoft.com/office/word/2010/wordprocessingDrawing" xmlns:wp="http://schemas.openxmlformats.org/drawingml/2006/wordprocessingDrawing" xmlns:w10="urn:schemas-microsoft-com:office:word" xmlns:w="http://schemas.openxmlformats.org/wordprocessingml/2006/main" xmlns:w14="http://schemas.microsoft.com/office/word/2010/wordml" xmlns:w15="http://schemas.microsoft.com/office/word/2012/wordml" xmlns:w16cex="http://schemas.microsoft.com/office/word/2018/wordml/cex" xmlns:w16cid="http://schemas.microsoft.com/office/word/2016/wordml/cid" xmlns:w16="http://schemas.microsoft.com/office/word/2018/wordml" xmlns:w16se="http://schemas.microsoft.com/office/word/2015/wordml/symex" xmlns:wpg="http://schemas.microsoft.com/office/word/2010/wordprocessingGroup" xmlns:wpi="http://schemas.microsoft.com/office/word/2010/wordprocessingInk" xmlns:wne="http://schemas.microsoft.com/office/word/2006/wordml" xmlns:wps="http://schemas.microsoft.com/office/word/2010/wordprocessingShape" mc:Ignorable="w14 w15 w16se w16cid w16 w16cex wp14">
+<w:document xmlns:wpc="http://schemas.microsoft.com/office/word/2010/wordprocessingCanvas" xmlns:cx="http://schemas.microsoft.com/office/drawing/2014/chartex" xmlns:cx1="http://schemas.microsoft.com/office/drawing/2015/9/8/chartex" xmlns:cx2="http://schemas.microsoft.com/office/drawing/2015/10/21/chartex" xmlns:cx3="http://schemas.microsoft.com/office/drawing/2016/5/9/chartex" xmlns:cx4="http://schemas.microsoft.com/office/drawing/2016/5/10/chartex" xmlns:cx5="http://schemas.microsoft.com/office/drawing/2016/5/11/chartex" xmlns:cx6="http://schemas.microsoft.com/office/drawing/2016/5/12/chartex" xmlns:cx7="http://schemas.microsoft.com/office/drawing/2016/5/13/chartex" xmlns:cx8="http://schemas.microsoft.com/office/drawing/2016/5/14/chartex" xmlns:mc="http://schemas.openxmlformats.org/markup-compatibility/2006" xmlns:aink="http://schemas.microsoft.com/office/drawing/2016/ink" xmlns:am3d="http://schemas.microsoft.com/office/drawing/2017/model3d" xmlns:o="urn:schemas-microsoft-com:office:office" xmlns:r="http://schemas.openxmlformats.org/officeDocument/2006/relationships" xmlns:m="http://schemas.openxmlformats.org/officeDocument/2006/math" xmlns:v="urn:schemas-microsoft-com:vml" xmlns:wp14="http://schemas.microsoft.com/office/word/2010/wordprocessingDrawing" xmlns:wp="http://schemas.openxmlformats.org/drawingml/2006/wordprocessingDrawing" xmlns:w10="urn:schemas-microsoft-com:office:word" xmlns:w="http://schemas.openxmlformats.org/wordprocessingml/2006/main" xmlns:w14="http://schemas.microsoft.com/office/word/2010/wordml" xmlns:w15="http://schemas.microsoft.com/office/word/2012/wordml" xmlns:w16cex="http://schemas.microsoft.com/office/word/2018/wordml/cex" xmlns:w16cid="http://schemas.microsoft.com/office/word/2016/wordml/cid" xmlns:w16="http://schemas.microsoft.com/office/word/2018/wordml" xmlns:w16sdtdh="http://schemas.microsoft.com/office/word/2020/wordml/sdtdatahash" xmlns:w16se="http://schemas.microsoft.com/office/word/2015/wordml/symex" xmlns:wpg="http://schemas.microsoft.com/office/word/2010/wordprocessingGroup" xmlns:wpi="http://schemas.microsoft.com/office/word/2010/wordprocessingInk" xmlns:wne="http://schemas.microsoft.com/office/word/2006/wordml" xmlns:wps="http://schemas.microsoft.com/office/word/2010/wordprocessingShape" mc:Ignorable="w14 w15 w16se w16cid w16 w16cex w16sdtdh wp14">
   <w:body>
     <w:p>
       <w:pPr>
@@ -31,23 +31,7 @@
           <w:sz w:val="20"/>
           <w:szCs w:val="20"/>
         </w:rPr>
-        <w:t xml:space="preserve">D. </w:t>
-      </w:r>
-      <w:proofErr w:type="spellStart"/>
-      <w:r>
-        <w:rPr>
-          <w:sz w:val="20"/>
-          <w:szCs w:val="20"/>
-        </w:rPr>
-        <w:t>Gueorguiev</w:t>
-      </w:r>
-      <w:proofErr w:type="spellEnd"/>
-      <w:r>
-        <w:rPr>
-          <w:sz w:val="20"/>
-          <w:szCs w:val="20"/>
-        </w:rPr>
-        <w:t xml:space="preserve"> 5/26/21</w:t>
+        <w:t>D. Gueorguiev 5/26/21</w:t>
       </w:r>
     </w:p>
     <w:p>
@@ -154,6 +138,38 @@
           <w:sz w:val="18"/>
           <w:szCs w:val="18"/>
         </w:rPr>
+        <w:t xml:space="preserve">From </w:t>
+      </w:r>
+      <w:hyperlink r:id="rId6" w:history="1">
+        <w:r>
+          <w:rPr>
+            <w:rStyle w:val="Hyperlink"/>
+            <w:sz w:val="18"/>
+            <w:szCs w:val="18"/>
+          </w:rPr>
+          <w:t>https://arrow.apache.org/overview/</w:t>
+        </w:r>
+      </w:hyperlink>
+      <w:r>
+        <w:rPr>
+          <w:sz w:val="18"/>
+          <w:szCs w:val="18"/>
+        </w:rPr>
+        <w:t xml:space="preserve"> :</w:t>
+      </w:r>
+    </w:p>
+    <w:p>
+      <w:pPr>
+        <w:rPr>
+          <w:sz w:val="18"/>
+          <w:szCs w:val="18"/>
+        </w:rPr>
+      </w:pPr>
+      <w:r>
+        <w:rPr>
+          <w:sz w:val="18"/>
+          <w:szCs w:val="18"/>
+        </w:rPr>
         <w:t>Apache Arrow defines language</w:t>
       </w:r>
       <w:r>
@@ -276,8 +292,157 @@
         </w:rPr>
         <w:t xml:space="preserve">The Apache Arrow format allows computational routines and execution engines to maximize their efficiency when scanning and iterating large chunks of data.  </w:t>
       </w:r>
-    </w:p>
-    <w:p/>
+      <w:r>
+        <w:rPr>
+          <w:sz w:val="18"/>
+          <w:szCs w:val="18"/>
+        </w:rPr>
+        <w:t>In particular, the contiguous columnar layout enables vectorization using the latest SIMD operations included in modern processors.</w:t>
+      </w:r>
+    </w:p>
+    <w:p>
+      <w:pPr>
+        <w:rPr>
+          <w:sz w:val="18"/>
+          <w:szCs w:val="18"/>
+        </w:rPr>
+      </w:pPr>
+      <w:r>
+        <w:rPr>
+          <w:sz w:val="18"/>
+          <w:szCs w:val="18"/>
+        </w:rPr>
+        <w:t>Assuming</w:t>
+      </w:r>
+      <w:r>
+        <w:rPr>
+          <w:sz w:val="18"/>
+          <w:szCs w:val="18"/>
+        </w:rPr>
+        <w:t xml:space="preserve"> standard format for the data speeds up execution</w:t>
+      </w:r>
+    </w:p>
+    <w:p>
+      <w:pPr>
+        <w:rPr>
+          <w:sz w:val="18"/>
+          <w:szCs w:val="18"/>
+        </w:rPr>
+      </w:pPr>
+      <w:r>
+        <w:rPr>
+          <w:sz w:val="18"/>
+          <w:szCs w:val="18"/>
+        </w:rPr>
+        <w:t xml:space="preserve">Without </w:t>
+      </w:r>
+      <w:r>
+        <w:rPr>
+          <w:sz w:val="18"/>
+          <w:szCs w:val="18"/>
+        </w:rPr>
+        <w:t>standard format there are potentially a lot of conversion and transforming of data which is lots of unnecessary operations. Moving data from one system to another involves costly serialization and deserialization. In addition</w:t>
+      </w:r>
+      <w:r>
+        <w:rPr>
+          <w:sz w:val="18"/>
+          <w:szCs w:val="18"/>
+        </w:rPr>
+        <w:t>,</w:t>
+      </w:r>
+      <w:r>
+        <w:rPr>
+          <w:sz w:val="18"/>
+          <w:szCs w:val="18"/>
+        </w:rPr>
+        <w:t xml:space="preserve"> common algorithms must be transformed / rewritten for each data format. </w:t>
+      </w:r>
+    </w:p>
+    <w:p>
+      <w:pPr>
+        <w:rPr>
+          <w:sz w:val="18"/>
+          <w:szCs w:val="18"/>
+        </w:rPr>
+      </w:pPr>
+    </w:p>
+    <w:p>
+      <w:pPr>
+        <w:rPr>
+          <w:sz w:val="18"/>
+          <w:szCs w:val="18"/>
+        </w:rPr>
+      </w:pPr>
+      <w:r>
+        <w:rPr>
+          <w:sz w:val="18"/>
+          <w:szCs w:val="18"/>
+        </w:rPr>
+        <w:t>Arrow’s in-memory columnar format provides a solution to these kinds of problems allowing data transfers between between disparate systems to be achieved with very low cost. Additionally, the standardized format allows for reuse of libraries and algorithms.</w:t>
+      </w:r>
+    </w:p>
+    <w:p>
+      <w:pPr>
+        <w:rPr>
+          <w:sz w:val="18"/>
+          <w:szCs w:val="18"/>
+        </w:rPr>
+      </w:pPr>
+    </w:p>
+    <w:p>
+      <w:pPr>
+        <w:rPr>
+          <w:sz w:val="18"/>
+          <w:szCs w:val="18"/>
+        </w:rPr>
+      </w:pPr>
+      <w:r>
+        <w:rPr>
+          <w:sz w:val="18"/>
+          <w:szCs w:val="18"/>
+        </w:rPr>
+        <w:t>The Arrow Columnar Format</w:t>
+      </w:r>
+    </w:p>
+    <w:p>
+      <w:pPr>
+        <w:rPr>
+          <w:sz w:val="18"/>
+          <w:szCs w:val="18"/>
+        </w:rPr>
+      </w:pPr>
+      <w:r>
+        <w:rPr>
+          <w:sz w:val="18"/>
+          <w:szCs w:val="18"/>
+        </w:rPr>
+        <w:t xml:space="preserve">The Arrow Columnar Format includes a language-agnostic in-memory data structure specification, metadata serialization, and a protocol for serialization and generic data transport. The new columnar format is created without the aid of existing implementation. </w:t>
+      </w:r>
+      <w:r>
+        <w:rPr>
+          <w:sz w:val="18"/>
+          <w:szCs w:val="18"/>
+        </w:rPr>
+        <w:t xml:space="preserve">For the implementation of the columnar format </w:t>
+      </w:r>
+      <w:hyperlink r:id="rId7" w:history="1">
+        <w:r>
+          <w:rPr>
+            <w:rStyle w:val="Hyperlink"/>
+            <w:sz w:val="18"/>
+            <w:szCs w:val="18"/>
+          </w:rPr>
+          <w:t>Flatbuffers</w:t>
+        </w:r>
+      </w:hyperlink>
+      <w:r>
+        <w:rPr>
+          <w:sz w:val="18"/>
+          <w:szCs w:val="18"/>
+        </w:rPr>
+        <w:t xml:space="preserve"> is used for metadata serialization purposes. </w:t>
+      </w:r>
+    </w:p>
     <w:sectPr>
       <w:pgSz w:w="12240" w:h="15840"/>
       <w:pgMar w:top="1440" w:right="1440" w:bottom="1440" w:left="1440" w:header="720" w:footer="720" w:gutter="0"/>
@@ -289,7 +454,7 @@
 </file>
 
 <file path=word/styles.xml><?xml version="1.0" encoding="utf-8"?>
-<w:styles xmlns:mc="http://schemas.openxmlformats.org/markup-compatibility/2006" xmlns:r="http://schemas.openxmlformats.org/officeDocument/2006/relationships" xmlns:w="http://schemas.openxmlformats.org/wordprocessingml/2006/main" xmlns:w14="http://schemas.microsoft.com/office/word/2010/wordml" xmlns:w15="http://schemas.microsoft.com/office/word/2012/wordml" xmlns:w16cex="http://schemas.microsoft.com/office/word/2018/wordml/cex" xmlns:w16cid="http://schemas.microsoft.com/office/word/2016/wordml/cid" xmlns:w16="http://schemas.microsoft.com/office/word/2018/wordml" xmlns:w16se="http://schemas.microsoft.com/office/word/2015/wordml/symex" mc:Ignorable="w14 w15 w16se w16cid w16 w16cex">
+<w:styles xmlns:mc="http://schemas.openxmlformats.org/markup-compatibility/2006" xmlns:r="http://schemas.openxmlformats.org/officeDocument/2006/relationships" xmlns:w="http://schemas.openxmlformats.org/wordprocessingml/2006/main" xmlns:w14="http://schemas.microsoft.com/office/word/2010/wordml" xmlns:w15="http://schemas.microsoft.com/office/word/2012/wordml" xmlns:w16cex="http://schemas.microsoft.com/office/word/2018/wordml/cex" xmlns:w16cid="http://schemas.microsoft.com/office/word/2016/wordml/cid" xmlns:w16="http://schemas.microsoft.com/office/word/2018/wordml" xmlns:w16sdtdh="http://schemas.microsoft.com/office/word/2020/wordml/sdtdatahash" xmlns:w16se="http://schemas.microsoft.com/office/word/2015/wordml/symex" mc:Ignorable="w14 w15 w16se w16cid w16 w16cex w16sdtdh">
   <w:docDefaults>
     <w:rPrDefault>
       <w:rPr>

--- a/UnderstandingPythonPandasSourceCode.docx
+++ b/UnderstandingPythonPandasSourceCode.docx
@@ -42,7 +42,7 @@
           <w:szCs w:val="20"/>
         </w:rPr>
       </w:pPr>
-      <w:hyperlink r:id="rId4" w:history="1">
+      <w:hyperlink r:id="rId6" w:history="1">
         <w:r>
           <w:rPr>
             <w:rStyle w:val="Hyperlink"/>
@@ -53,36 +53,367 @@
         </w:r>
       </w:hyperlink>
     </w:p>
-    <w:p/>
-    <w:p>
-      <w:pPr>
-        <w:pStyle w:val="Heading1"/>
-        <w:rPr>
+    <w:sdt>
+      <w:sdtPr>
+        <w:id w:val="913514017"/>
+        <w:docPartObj>
+          <w:docPartGallery w:val="Table of Contents"/>
+          <w:docPartUnique/>
+        </w:docPartObj>
+      </w:sdtPr>
+      <w:sdtEndPr>
+        <w:rPr>
+          <w:rFonts w:asciiTheme="minorHAnsi" w:eastAsiaTheme="minorHAnsi" w:hAnsiTheme="minorHAnsi" w:cstheme="minorBidi"/>
+          <w:b/>
+          <w:bCs/>
+          <w:noProof/>
+          <w:color w:val="auto"/>
           <w:sz w:val="24"/>
           <w:szCs w:val="24"/>
         </w:rPr>
-      </w:pPr>
-      <w:r>
+      </w:sdtEndPr>
+      <w:sdtContent>
+        <w:p>
+          <w:pPr>
+            <w:pStyle w:val="TOCHeading"/>
+            <w:rPr>
+              <w:sz w:val="20"/>
+              <w:szCs w:val="20"/>
+            </w:rPr>
+          </w:pPr>
+          <w:r>
+            <w:rPr>
+              <w:sz w:val="20"/>
+              <w:szCs w:val="20"/>
+            </w:rPr>
+            <w:t>Contents</w:t>
+          </w:r>
+        </w:p>
+        <w:p>
+          <w:pPr>
+            <w:pStyle w:val="TOC1"/>
+            <w:tabs>
+              <w:tab w:val="right" w:leader="dot" w:pos="9350"/>
+            </w:tabs>
+            <w:rPr>
+              <w:noProof/>
+              <w:sz w:val="20"/>
+              <w:szCs w:val="20"/>
+            </w:rPr>
+          </w:pPr>
+          <w:r>
+            <w:rPr>
+              <w:sz w:val="20"/>
+              <w:szCs w:val="20"/>
+            </w:rPr>
+            <w:fldChar w:fldCharType="begin"/>
+          </w:r>
+          <w:r>
+            <w:rPr>
+              <w:sz w:val="20"/>
+              <w:szCs w:val="20"/>
+            </w:rPr>
+            <w:instrText xml:space="preserve"> TOC \o "1-3" \h \z \u </w:instrText>
+          </w:r>
+          <w:r>
+            <w:rPr>
+              <w:sz w:val="20"/>
+              <w:szCs w:val="20"/>
+            </w:rPr>
+            <w:fldChar w:fldCharType="separate"/>
+          </w:r>
+          <w:hyperlink w:anchor="_Toc73155333" w:history="1">
+            <w:r>
+              <w:rPr>
+                <w:rStyle w:val="Hyperlink"/>
+                <w:noProof/>
+                <w:sz w:val="20"/>
+                <w:szCs w:val="20"/>
+              </w:rPr>
+              <w:t>Preliminaries and third-party packages</w:t>
+            </w:r>
+            <w:r>
+              <w:rPr>
+                <w:noProof/>
+                <w:webHidden/>
+                <w:sz w:val="20"/>
+                <w:szCs w:val="20"/>
+              </w:rPr>
+              <w:tab/>
+            </w:r>
+            <w:r>
+              <w:rPr>
+                <w:noProof/>
+                <w:webHidden/>
+                <w:sz w:val="20"/>
+                <w:szCs w:val="20"/>
+              </w:rPr>
+              <w:fldChar w:fldCharType="begin"/>
+            </w:r>
+            <w:r>
+              <w:rPr>
+                <w:noProof/>
+                <w:webHidden/>
+                <w:sz w:val="20"/>
+                <w:szCs w:val="20"/>
+              </w:rPr>
+              <w:instrText xml:space="preserve"> PAGEREF _Toc73155333 \h </w:instrText>
+            </w:r>
+            <w:r>
+              <w:rPr>
+                <w:noProof/>
+                <w:webHidden/>
+                <w:sz w:val="20"/>
+                <w:szCs w:val="20"/>
+              </w:rPr>
+            </w:r>
+            <w:r>
+              <w:rPr>
+                <w:noProof/>
+                <w:webHidden/>
+                <w:sz w:val="20"/>
+                <w:szCs w:val="20"/>
+              </w:rPr>
+              <w:fldChar w:fldCharType="separate"/>
+            </w:r>
+            <w:r>
+              <w:rPr>
+                <w:noProof/>
+                <w:webHidden/>
+                <w:sz w:val="20"/>
+                <w:szCs w:val="20"/>
+              </w:rPr>
+              <w:t>1</w:t>
+            </w:r>
+            <w:r>
+              <w:rPr>
+                <w:noProof/>
+                <w:webHidden/>
+                <w:sz w:val="20"/>
+                <w:szCs w:val="20"/>
+              </w:rPr>
+              <w:fldChar w:fldCharType="end"/>
+            </w:r>
+          </w:hyperlink>
+        </w:p>
+        <w:p>
+          <w:pPr>
+            <w:pStyle w:val="TOC2"/>
+            <w:tabs>
+              <w:tab w:val="right" w:leader="dot" w:pos="9350"/>
+            </w:tabs>
+            <w:rPr>
+              <w:noProof/>
+              <w:sz w:val="20"/>
+              <w:szCs w:val="20"/>
+            </w:rPr>
+          </w:pPr>
+          <w:hyperlink w:anchor="_Toc73155334" w:history="1">
+            <w:r>
+              <w:rPr>
+                <w:rStyle w:val="Hyperlink"/>
+                <w:noProof/>
+                <w:sz w:val="20"/>
+                <w:szCs w:val="20"/>
+              </w:rPr>
+              <w:t>Apache Arrow</w:t>
+            </w:r>
+            <w:r>
+              <w:rPr>
+                <w:noProof/>
+                <w:webHidden/>
+                <w:sz w:val="20"/>
+                <w:szCs w:val="20"/>
+              </w:rPr>
+              <w:tab/>
+            </w:r>
+            <w:r>
+              <w:rPr>
+                <w:noProof/>
+                <w:webHidden/>
+                <w:sz w:val="20"/>
+                <w:szCs w:val="20"/>
+              </w:rPr>
+              <w:fldChar w:fldCharType="begin"/>
+            </w:r>
+            <w:r>
+              <w:rPr>
+                <w:noProof/>
+                <w:webHidden/>
+                <w:sz w:val="20"/>
+                <w:szCs w:val="20"/>
+              </w:rPr>
+              <w:instrText xml:space="preserve"> PAGEREF _Toc73155334 \h </w:instrText>
+            </w:r>
+            <w:r>
+              <w:rPr>
+                <w:noProof/>
+                <w:webHidden/>
+                <w:sz w:val="20"/>
+                <w:szCs w:val="20"/>
+              </w:rPr>
+            </w:r>
+            <w:r>
+              <w:rPr>
+                <w:noProof/>
+                <w:webHidden/>
+                <w:sz w:val="20"/>
+                <w:szCs w:val="20"/>
+              </w:rPr>
+              <w:fldChar w:fldCharType="separate"/>
+            </w:r>
+            <w:r>
+              <w:rPr>
+                <w:noProof/>
+                <w:webHidden/>
+                <w:sz w:val="20"/>
+                <w:szCs w:val="20"/>
+              </w:rPr>
+              <w:t>1</w:t>
+            </w:r>
+            <w:r>
+              <w:rPr>
+                <w:noProof/>
+                <w:webHidden/>
+                <w:sz w:val="20"/>
+                <w:szCs w:val="20"/>
+              </w:rPr>
+              <w:fldChar w:fldCharType="end"/>
+            </w:r>
+          </w:hyperlink>
+        </w:p>
+        <w:p>
+          <w:pPr>
+            <w:pStyle w:val="TOC2"/>
+            <w:tabs>
+              <w:tab w:val="right" w:leader="dot" w:pos="9350"/>
+            </w:tabs>
+            <w:rPr>
+              <w:noProof/>
+              <w:sz w:val="20"/>
+              <w:szCs w:val="20"/>
+            </w:rPr>
+          </w:pPr>
+          <w:hyperlink w:anchor="_Toc73155335" w:history="1">
+            <w:r>
+              <w:rPr>
+                <w:rStyle w:val="Hyperlink"/>
+                <w:noProof/>
+                <w:sz w:val="20"/>
+                <w:szCs w:val="20"/>
+              </w:rPr>
+              <w:t>Google Flatbuffers</w:t>
+            </w:r>
+            <w:r>
+              <w:rPr>
+                <w:noProof/>
+                <w:webHidden/>
+                <w:sz w:val="20"/>
+                <w:szCs w:val="20"/>
+              </w:rPr>
+              <w:tab/>
+            </w:r>
+            <w:r>
+              <w:rPr>
+                <w:noProof/>
+                <w:webHidden/>
+                <w:sz w:val="20"/>
+                <w:szCs w:val="20"/>
+              </w:rPr>
+              <w:fldChar w:fldCharType="begin"/>
+            </w:r>
+            <w:r>
+              <w:rPr>
+                <w:noProof/>
+                <w:webHidden/>
+                <w:sz w:val="20"/>
+                <w:szCs w:val="20"/>
+              </w:rPr>
+              <w:instrText xml:space="preserve"> PAGEREF _Toc73155335 \h </w:instrText>
+            </w:r>
+            <w:r>
+              <w:rPr>
+                <w:noProof/>
+                <w:webHidden/>
+                <w:sz w:val="20"/>
+                <w:szCs w:val="20"/>
+              </w:rPr>
+            </w:r>
+            <w:r>
+              <w:rPr>
+                <w:noProof/>
+                <w:webHidden/>
+                <w:sz w:val="20"/>
+                <w:szCs w:val="20"/>
+              </w:rPr>
+              <w:fldChar w:fldCharType="separate"/>
+            </w:r>
+            <w:r>
+              <w:rPr>
+                <w:noProof/>
+                <w:webHidden/>
+                <w:sz w:val="20"/>
+                <w:szCs w:val="20"/>
+              </w:rPr>
+              <w:t>1</w:t>
+            </w:r>
+            <w:r>
+              <w:rPr>
+                <w:noProof/>
+                <w:webHidden/>
+                <w:sz w:val="20"/>
+                <w:szCs w:val="20"/>
+              </w:rPr>
+              <w:fldChar w:fldCharType="end"/>
+            </w:r>
+          </w:hyperlink>
+        </w:p>
+        <w:p>
+          <w:r>
+            <w:rPr>
+              <w:b/>
+              <w:bCs/>
+              <w:noProof/>
+              <w:sz w:val="20"/>
+              <w:szCs w:val="20"/>
+            </w:rPr>
+            <w:fldChar w:fldCharType="end"/>
+          </w:r>
+        </w:p>
+      </w:sdtContent>
+    </w:sdt>
+    <w:p/>
+    <w:p>
+      <w:pPr>
+        <w:pStyle w:val="Heading1"/>
         <w:rPr>
           <w:sz w:val="24"/>
           <w:szCs w:val="24"/>
         </w:rPr>
-        <w:t>Preliminaries and third</w:t>
-      </w:r>
+      </w:pPr>
+      <w:bookmarkStart w:id="0" w:name="_Toc73155333"/>
       <w:r>
         <w:rPr>
           <w:sz w:val="24"/>
           <w:szCs w:val="24"/>
         </w:rPr>
-        <w:t>-</w:t>
+        <w:t>Preliminaries and third</w:t>
       </w:r>
       <w:r>
         <w:rPr>
           <w:sz w:val="24"/>
           <w:szCs w:val="24"/>
         </w:rPr>
+        <w:t>-</w:t>
+      </w:r>
+      <w:r>
+        <w:rPr>
+          <w:sz w:val="24"/>
+          <w:szCs w:val="24"/>
+        </w:rPr>
         <w:t>party packages</w:t>
       </w:r>
+      <w:bookmarkEnd w:id="0"/>
     </w:p>
     <w:p>
       <w:pPr>
@@ -92,6 +423,7 @@
           <w:szCs w:val="22"/>
         </w:rPr>
       </w:pPr>
+      <w:bookmarkStart w:id="1" w:name="_Toc73155334"/>
       <w:r>
         <w:rPr>
           <w:sz w:val="22"/>
@@ -99,15 +431,17 @@
         </w:rPr>
         <w:t>Apache Arrow</w:t>
       </w:r>
-    </w:p>
-    <w:p>
-      <w:pPr>
-        <w:rPr>
-          <w:sz w:val="18"/>
-          <w:szCs w:val="18"/>
-        </w:rPr>
-      </w:pPr>
-      <w:hyperlink r:id="rId5" w:history="1">
+      <w:bookmarkEnd w:id="1"/>
+    </w:p>
+    <w:p>
+      <w:pPr>
+        <w:rPr>
+          <w:rStyle w:val="Hyperlink"/>
+          <w:sz w:val="18"/>
+          <w:szCs w:val="18"/>
+        </w:rPr>
+      </w:pPr>
+      <w:hyperlink r:id="rId7" w:history="1">
         <w:r>
           <w:rPr>
             <w:rStyle w:val="Hyperlink"/>
@@ -125,6 +459,24 @@
           <w:szCs w:val="18"/>
         </w:rPr>
       </w:pPr>
+      <w:hyperlink r:id="rId8" w:history="1">
+        <w:r>
+          <w:rPr>
+            <w:rStyle w:val="Hyperlink"/>
+            <w:sz w:val="18"/>
+            <w:szCs w:val="18"/>
+          </w:rPr>
+          <w:t>https://arrow.apache.org/docs/format/Columnar.html</w:t>
+        </w:r>
+      </w:hyperlink>
+    </w:p>
+    <w:p>
+      <w:pPr>
+        <w:rPr>
+          <w:sz w:val="18"/>
+          <w:szCs w:val="18"/>
+        </w:rPr>
+      </w:pPr>
     </w:p>
     <w:p>
       <w:pPr>
@@ -140,7 +492,7 @@
         </w:rPr>
         <w:t xml:space="preserve">From </w:t>
       </w:r>
-      <w:hyperlink r:id="rId6" w:history="1">
+      <w:hyperlink r:id="rId9" w:history="1">
         <w:r>
           <w:rPr>
             <w:rStyle w:val="Hyperlink"/>
@@ -250,23 +602,7 @@
           <w:sz w:val="18"/>
           <w:szCs w:val="18"/>
         </w:rPr>
-        <w:t xml:space="preserve">The defining component of Arrow is its in-memory columnar </w:t>
-      </w:r>
-      <w:proofErr w:type="gramStart"/>
-      <w:r>
-        <w:rPr>
-          <w:sz w:val="18"/>
-          <w:szCs w:val="18"/>
-        </w:rPr>
-        <w:t>format</w:t>
-      </w:r>
-      <w:proofErr w:type="gramEnd"/>
-      <w:r>
-        <w:rPr>
-          <w:sz w:val="18"/>
-          <w:szCs w:val="18"/>
-        </w:rPr>
-        <w:t xml:space="preserve"> which is a standardized, language-agnostic specification for representing structured, table-like datasets in memory. </w:t>
+        <w:t xml:space="preserve">The defining component of Arrow is its in-memory columnar format which is a standardized, language-agnostic specification for representing structured, table-like datasets in memory. </w:t>
       </w:r>
       <w:r>
         <w:rPr>
@@ -378,7 +714,23 @@
           <w:sz w:val="18"/>
           <w:szCs w:val="18"/>
         </w:rPr>
-        <w:t>Arrow’s in-memory columnar format provides a solution to these kinds of problems allowing data transfers between between disparate systems to be achieved with very low cost. Additionally, the standardized format allows for reuse of libraries and algorithms.</w:t>
+        <w:t xml:space="preserve">Arrow’s in-memory columnar format provides a solution to these kinds of problems allowing data transfers between </w:t>
+      </w:r>
+      <w:proofErr w:type="spellStart"/>
+      <w:r>
+        <w:rPr>
+          <w:sz w:val="18"/>
+          <w:szCs w:val="18"/>
+        </w:rPr>
+        <w:t>between</w:t>
+      </w:r>
+      <w:proofErr w:type="spellEnd"/>
+      <w:r>
+        <w:rPr>
+          <w:sz w:val="18"/>
+          <w:szCs w:val="18"/>
+        </w:rPr>
+        <w:t xml:space="preserve"> disparate systems to be achieved with very low cost. Additionally, the standardized format allows for reuse of libraries and algorithms.</w:t>
       </w:r>
     </w:p>
     <w:p>
@@ -425,7 +777,8 @@
         </w:rPr>
         <w:t xml:space="preserve">For the implementation of the columnar format </w:t>
       </w:r>
-      <w:hyperlink r:id="rId7" w:history="1">
+      <w:hyperlink r:id="rId10" w:history="1">
+        <w:proofErr w:type="spellStart"/>
         <w:r>
           <w:rPr>
             <w:rStyle w:val="Hyperlink"/>
@@ -434,6 +787,7 @@
           </w:rPr>
           <w:t>Flatbuffers</w:t>
         </w:r>
+        <w:proofErr w:type="spellEnd"/>
       </w:hyperlink>
       <w:r>
         <w:rPr>
@@ -442,6 +796,274 @@
         </w:rPr>
         <w:t xml:space="preserve"> is used for metadata serialization purposes. </w:t>
       </w:r>
+    </w:p>
+    <w:p>
+      <w:pPr>
+        <w:rPr>
+          <w:sz w:val="18"/>
+          <w:szCs w:val="18"/>
+        </w:rPr>
+      </w:pPr>
+    </w:p>
+    <w:p>
+      <w:pPr>
+        <w:rPr>
+          <w:sz w:val="18"/>
+          <w:szCs w:val="18"/>
+        </w:rPr>
+      </w:pPr>
+    </w:p>
+    <w:p>
+      <w:pPr>
+        <w:pStyle w:val="Heading2"/>
+        <w:rPr>
+          <w:sz w:val="22"/>
+          <w:szCs w:val="22"/>
+        </w:rPr>
+      </w:pPr>
+      <w:bookmarkStart w:id="2" w:name="_Toc73155335"/>
+      <w:r>
+        <w:rPr>
+          <w:sz w:val="22"/>
+          <w:szCs w:val="22"/>
+        </w:rPr>
+        <w:t xml:space="preserve">Google </w:t>
+      </w:r>
+      <w:proofErr w:type="spellStart"/>
+      <w:r>
+        <w:rPr>
+          <w:sz w:val="22"/>
+          <w:szCs w:val="22"/>
+        </w:rPr>
+        <w:t>Flatbuffers</w:t>
+      </w:r>
+      <w:bookmarkEnd w:id="2"/>
+      <w:proofErr w:type="spellEnd"/>
+    </w:p>
+    <w:p>
+      <w:pPr>
+        <w:rPr>
+          <w:sz w:val="18"/>
+          <w:szCs w:val="18"/>
+        </w:rPr>
+      </w:pPr>
+      <w:hyperlink r:id="rId11" w:history="1">
+        <w:r>
+          <w:rPr>
+            <w:rStyle w:val="Hyperlink"/>
+            <w:sz w:val="18"/>
+            <w:szCs w:val="18"/>
+          </w:rPr>
+          <w:t>https://google.github.io/flatbuffers/</w:t>
+        </w:r>
+      </w:hyperlink>
+    </w:p>
+    <w:p>
+      <w:pPr>
+        <w:rPr>
+          <w:sz w:val="18"/>
+          <w:szCs w:val="18"/>
+        </w:rPr>
+      </w:pPr>
+      <w:hyperlink r:id="rId12" w:history="1">
+        <w:r>
+          <w:rPr>
+            <w:rStyle w:val="Hyperlink"/>
+            <w:sz w:val="18"/>
+            <w:szCs w:val="18"/>
+          </w:rPr>
+          <w:t>https://github.com/google/flatbuffers</w:t>
+        </w:r>
+      </w:hyperlink>
+    </w:p>
+    <w:p>
+      <w:pPr>
+        <w:rPr>
+          <w:sz w:val="18"/>
+          <w:szCs w:val="18"/>
+        </w:rPr>
+      </w:pPr>
+    </w:p>
+    <w:p>
+      <w:pPr>
+        <w:rPr>
+          <w:sz w:val="18"/>
+          <w:szCs w:val="18"/>
+        </w:rPr>
+      </w:pPr>
+      <w:proofErr w:type="spellStart"/>
+      <w:r>
+        <w:rPr>
+          <w:sz w:val="18"/>
+          <w:szCs w:val="18"/>
+        </w:rPr>
+        <w:t>Flatbuffers</w:t>
+      </w:r>
+      <w:proofErr w:type="spellEnd"/>
+      <w:r>
+        <w:rPr>
+          <w:sz w:val="18"/>
+          <w:szCs w:val="18"/>
+        </w:rPr>
+        <w:t xml:space="preserve"> is efficient serialization library supporting various languages.</w:t>
+      </w:r>
+    </w:p>
+    <w:p>
+      <w:pPr>
+        <w:rPr>
+          <w:sz w:val="18"/>
+          <w:szCs w:val="18"/>
+        </w:rPr>
+      </w:pPr>
+      <w:r>
+        <w:rPr>
+          <w:sz w:val="18"/>
+          <w:szCs w:val="18"/>
+        </w:rPr>
+        <w:t xml:space="preserve">Benefits of using </w:t>
+      </w:r>
+      <w:proofErr w:type="spellStart"/>
+      <w:r>
+        <w:rPr>
+          <w:sz w:val="18"/>
+          <w:szCs w:val="18"/>
+        </w:rPr>
+        <w:t>Flatbuffers</w:t>
+      </w:r>
+      <w:proofErr w:type="spellEnd"/>
+      <w:r>
+        <w:rPr>
+          <w:sz w:val="18"/>
+          <w:szCs w:val="18"/>
+        </w:rPr>
+        <w:t>:</w:t>
+      </w:r>
+    </w:p>
+    <w:p>
+      <w:pPr>
+        <w:pStyle w:val="ListParagraph"/>
+        <w:numPr>
+          <w:ilvl w:val="0"/>
+          <w:numId w:val="1"/>
+        </w:numPr>
+        <w:rPr>
+          <w:sz w:val="18"/>
+          <w:szCs w:val="18"/>
+        </w:rPr>
+      </w:pPr>
+      <w:r>
+        <w:rPr>
+          <w:sz w:val="18"/>
+          <w:szCs w:val="18"/>
+        </w:rPr>
+        <w:t xml:space="preserve">Access to serialized data without parsing/unpacking – what sets </w:t>
+      </w:r>
+      <w:proofErr w:type="spellStart"/>
+      <w:r>
+        <w:rPr>
+          <w:sz w:val="18"/>
+          <w:szCs w:val="18"/>
+        </w:rPr>
+        <w:t>Flatbuffers</w:t>
+      </w:r>
+      <w:proofErr w:type="spellEnd"/>
+      <w:r>
+        <w:rPr>
+          <w:sz w:val="18"/>
+          <w:szCs w:val="18"/>
+        </w:rPr>
+        <w:t xml:space="preserve"> apart is that it represents hierarchical data in a flat binary buffer in such way that it still can be accessed without parsing / unpacking while also still supporting data structure evolution (forward/backward compatibility)</w:t>
+      </w:r>
+    </w:p>
+    <w:p>
+      <w:pPr>
+        <w:pStyle w:val="ListParagraph"/>
+        <w:numPr>
+          <w:ilvl w:val="0"/>
+          <w:numId w:val="1"/>
+        </w:numPr>
+        <w:rPr>
+          <w:sz w:val="18"/>
+          <w:szCs w:val="18"/>
+        </w:rPr>
+      </w:pPr>
+      <w:r>
+        <w:rPr>
+          <w:sz w:val="18"/>
+          <w:szCs w:val="18"/>
+        </w:rPr>
+        <w:lastRenderedPageBreak/>
+        <w:t>Memory efficiency and speed- the only memory needed to access your data</w:t>
+      </w:r>
+      <w:r>
+        <w:rPr>
+          <w:sz w:val="18"/>
+          <w:szCs w:val="18"/>
+        </w:rPr>
+        <w:t xml:space="preserve">. It requires 0 additional allocations in C++. </w:t>
+      </w:r>
+      <w:r>
+        <w:rPr>
+          <w:sz w:val="18"/>
+          <w:szCs w:val="18"/>
+        </w:rPr>
+        <w:t xml:space="preserve"> </w:t>
+      </w:r>
+      <w:proofErr w:type="spellStart"/>
+      <w:r>
+        <w:rPr>
+          <w:sz w:val="18"/>
+          <w:szCs w:val="18"/>
+        </w:rPr>
+        <w:t>Flatbuffers</w:t>
+      </w:r>
+      <w:proofErr w:type="spellEnd"/>
+      <w:r>
+        <w:rPr>
+          <w:sz w:val="18"/>
+          <w:szCs w:val="18"/>
+        </w:rPr>
+        <w:t xml:space="preserve"> is also very suitable for use of </w:t>
+      </w:r>
+      <w:proofErr w:type="spellStart"/>
+      <w:r>
+        <w:rPr>
+          <w:sz w:val="18"/>
+          <w:szCs w:val="18"/>
+        </w:rPr>
+        <w:t>mmap</w:t>
+      </w:r>
+      <w:proofErr w:type="spellEnd"/>
+      <w:r>
+        <w:rPr>
+          <w:sz w:val="18"/>
+          <w:szCs w:val="18"/>
+        </w:rPr>
+        <w:t xml:space="preserve"> (or streaming) requiring only a part of the buffer to be in memory.  </w:t>
+      </w:r>
+    </w:p>
+    <w:p>
+      <w:pPr>
+        <w:rPr>
+          <w:sz w:val="18"/>
+          <w:szCs w:val="18"/>
+        </w:rPr>
+      </w:pPr>
+      <w:r>
+        <w:rPr>
+          <w:sz w:val="18"/>
+          <w:szCs w:val="18"/>
+        </w:rPr>
+        <w:tab/>
+      </w:r>
+    </w:p>
+    <w:p>
+      <w:pPr>
+        <w:rPr>
+          <w:sz w:val="18"/>
+          <w:szCs w:val="18"/>
+        </w:rPr>
+      </w:pPr>
     </w:p>
     <w:sectPr>
       <w:pgSz w:w="12240" w:h="15840"/>
@@ -451,6 +1073,126 @@
     </w:sectPr>
   </w:body>
 </w:document>
+</file>
+
+<file path=word/numbering.xml><?xml version="1.0" encoding="utf-8"?>
+<w:numbering xmlns:wpc="http://schemas.microsoft.com/office/word/2010/wordprocessingCanvas" xmlns:cx="http://schemas.microsoft.com/office/drawing/2014/chartex" xmlns:cx1="http://schemas.microsoft.com/office/drawing/2015/9/8/chartex" xmlns:cx2="http://schemas.microsoft.com/office/drawing/2015/10/21/chartex" xmlns:cx3="http://schemas.microsoft.com/office/drawing/2016/5/9/chartex" xmlns:cx4="http://schemas.microsoft.com/office/drawing/2016/5/10/chartex" xmlns:cx5="http://schemas.microsoft.com/office/drawing/2016/5/11/chartex" xmlns:cx6="http://schemas.microsoft.com/office/drawing/2016/5/12/chartex" xmlns:cx7="http://schemas.microsoft.com/office/drawing/2016/5/13/chartex" xmlns:cx8="http://schemas.microsoft.com/office/drawing/2016/5/14/chartex" xmlns:mc="http://schemas.openxmlformats.org/markup-compatibility/2006" xmlns:aink="http://schemas.microsoft.com/office/drawing/2016/ink" xmlns:am3d="http://schemas.microsoft.com/office/drawing/2017/model3d" xmlns:o="urn:schemas-microsoft-com:office:office" xmlns:r="http://schemas.openxmlformats.org/officeDocument/2006/relationships" xmlns:m="http://schemas.openxmlformats.org/officeDocument/2006/math" xmlns:v="urn:schemas-microsoft-com:vml" xmlns:wp14="http://schemas.microsoft.com/office/word/2010/wordprocessingDrawing" xmlns:wp="http://schemas.openxmlformats.org/drawingml/2006/wordprocessingDrawing" xmlns:w10="urn:schemas-microsoft-com:office:word" xmlns:w="http://schemas.openxmlformats.org/wordprocessingml/2006/main" xmlns:w14="http://schemas.microsoft.com/office/word/2010/wordml" xmlns:w15="http://schemas.microsoft.com/office/word/2012/wordml" xmlns:w16cex="http://schemas.microsoft.com/office/word/2018/wordml/cex" xmlns:w16cid="http://schemas.microsoft.com/office/word/2016/wordml/cid" xmlns:w16="http://schemas.microsoft.com/office/word/2018/wordml" xmlns:w16sdtdh="http://schemas.microsoft.com/office/word/2020/wordml/sdtdatahash" xmlns:w16se="http://schemas.microsoft.com/office/word/2015/wordml/symex" xmlns:wpg="http://schemas.microsoft.com/office/word/2010/wordprocessingGroup" xmlns:wpi="http://schemas.microsoft.com/office/word/2010/wordprocessingInk" xmlns:wne="http://schemas.microsoft.com/office/word/2006/wordml" xmlns:wps="http://schemas.microsoft.com/office/word/2010/wordprocessingShape" mc:Ignorable="w14 w15 w16se w16cid w16 w16cex w16sdtdh wp14">
+  <w:abstractNum w:abstractNumId="0" w15:restartNumberingAfterBreak="0">
+    <w:nsid w:val="41C0267E"/>
+    <w:multiLevelType w:val="hybridMultilevel"/>
+    <w:tmpl w:val="44C47C72"/>
+    <w:lvl w:ilvl="0" w:tplc="7A601FA4">
+      <w:numFmt w:val="bullet"/>
+      <w:lvlText w:val=""/>
+      <w:lvlJc w:val="left"/>
+      <w:pPr>
+        <w:ind w:left="720" w:hanging="360"/>
+      </w:pPr>
+      <w:rPr>
+        <w:rFonts w:ascii="Symbol" w:eastAsiaTheme="minorHAnsi" w:hAnsi="Symbol" w:cstheme="minorBidi" w:hint="default"/>
+      </w:rPr>
+    </w:lvl>
+    <w:lvl w:ilvl="1" w:tplc="04090003" w:tentative="1">
+      <w:start w:val="1"/>
+      <w:numFmt w:val="bullet"/>
+      <w:lvlText w:val="o"/>
+      <w:lvlJc w:val="left"/>
+      <w:pPr>
+        <w:ind w:left="1440" w:hanging="360"/>
+      </w:pPr>
+      <w:rPr>
+        <w:rFonts w:ascii="Courier New" w:hAnsi="Courier New" w:cs="Courier New" w:hint="default"/>
+      </w:rPr>
+    </w:lvl>
+    <w:lvl w:ilvl="2" w:tplc="04090005" w:tentative="1">
+      <w:start w:val="1"/>
+      <w:numFmt w:val="bullet"/>
+      <w:lvlText w:val=""/>
+      <w:lvlJc w:val="left"/>
+      <w:pPr>
+        <w:ind w:left="2160" w:hanging="360"/>
+      </w:pPr>
+      <w:rPr>
+        <w:rFonts w:ascii="Wingdings" w:hAnsi="Wingdings" w:hint="default"/>
+      </w:rPr>
+    </w:lvl>
+    <w:lvl w:ilvl="3" w:tplc="04090001" w:tentative="1">
+      <w:start w:val="1"/>
+      <w:numFmt w:val="bullet"/>
+      <w:lvlText w:val=""/>
+      <w:lvlJc w:val="left"/>
+      <w:pPr>
+        <w:ind w:left="2880" w:hanging="360"/>
+      </w:pPr>
+      <w:rPr>
+        <w:rFonts w:ascii="Symbol" w:hAnsi="Symbol" w:hint="default"/>
+      </w:rPr>
+    </w:lvl>
+    <w:lvl w:ilvl="4" w:tplc="04090003" w:tentative="1">
+      <w:start w:val="1"/>
+      <w:numFmt w:val="bullet"/>
+      <w:lvlText w:val="o"/>
+      <w:lvlJc w:val="left"/>
+      <w:pPr>
+        <w:ind w:left="3600" w:hanging="360"/>
+      </w:pPr>
+      <w:rPr>
+        <w:rFonts w:ascii="Courier New" w:hAnsi="Courier New" w:cs="Courier New" w:hint="default"/>
+      </w:rPr>
+    </w:lvl>
+    <w:lvl w:ilvl="5" w:tplc="04090005" w:tentative="1">
+      <w:start w:val="1"/>
+      <w:numFmt w:val="bullet"/>
+      <w:lvlText w:val=""/>
+      <w:lvlJc w:val="left"/>
+      <w:pPr>
+        <w:ind w:left="4320" w:hanging="360"/>
+      </w:pPr>
+      <w:rPr>
+        <w:rFonts w:ascii="Wingdings" w:hAnsi="Wingdings" w:hint="default"/>
+      </w:rPr>
+    </w:lvl>
+    <w:lvl w:ilvl="6" w:tplc="04090001" w:tentative="1">
+      <w:start w:val="1"/>
+      <w:numFmt w:val="bullet"/>
+      <w:lvlText w:val=""/>
+      <w:lvlJc w:val="left"/>
+      <w:pPr>
+        <w:ind w:left="5040" w:hanging="360"/>
+      </w:pPr>
+      <w:rPr>
+        <w:rFonts w:ascii="Symbol" w:hAnsi="Symbol" w:hint="default"/>
+      </w:rPr>
+    </w:lvl>
+    <w:lvl w:ilvl="7" w:tplc="04090003" w:tentative="1">
+      <w:start w:val="1"/>
+      <w:numFmt w:val="bullet"/>
+      <w:lvlText w:val="o"/>
+      <w:lvlJc w:val="left"/>
+      <w:pPr>
+        <w:ind w:left="5760" w:hanging="360"/>
+      </w:pPr>
+      <w:rPr>
+        <w:rFonts w:ascii="Courier New" w:hAnsi="Courier New" w:cs="Courier New" w:hint="default"/>
+      </w:rPr>
+    </w:lvl>
+    <w:lvl w:ilvl="8" w:tplc="04090005" w:tentative="1">
+      <w:start w:val="1"/>
+      <w:numFmt w:val="bullet"/>
+      <w:lvlText w:val=""/>
+      <w:lvlJc w:val="left"/>
+      <w:pPr>
+        <w:ind w:left="6480" w:hanging="360"/>
+      </w:pPr>
+      <w:rPr>
+        <w:rFonts w:ascii="Wingdings" w:hAnsi="Wingdings" w:hint="default"/>
+      </w:rPr>
+    </w:lvl>
+  </w:abstractNum>
+  <w:num w:numId="1">
+    <w:abstractNumId w:val="0"/>
+  </w:num>
+</w:numbering>
 </file>
 
 <file path=word/styles.xml><?xml version="1.0" encoding="utf-8"?>
@@ -1036,6 +1778,55 @@
       <w:szCs w:val="26"/>
     </w:rPr>
   </w:style>
+  <w:style w:type="paragraph" w:styleId="TOCHeading">
+    <w:name w:val="TOC Heading"/>
+    <w:basedOn w:val="Heading1"/>
+    <w:next w:val="Normal"/>
+    <w:uiPriority w:val="39"/>
+    <w:unhideWhenUsed/>
+    <w:qFormat/>
+    <w:rsid w:val="00DD6424"/>
+    <w:pPr>
+      <w:spacing w:line="259" w:lineRule="auto"/>
+      <w:outlineLvl w:val="9"/>
+    </w:pPr>
+  </w:style>
+  <w:style w:type="paragraph" w:styleId="TOC1">
+    <w:name w:val="toc 1"/>
+    <w:basedOn w:val="Normal"/>
+    <w:next w:val="Normal"/>
+    <w:autoRedefine/>
+    <w:uiPriority w:val="39"/>
+    <w:unhideWhenUsed/>
+    <w:rsid w:val="00DD6424"/>
+    <w:pPr>
+      <w:spacing w:after="100"/>
+    </w:pPr>
+  </w:style>
+  <w:style w:type="paragraph" w:styleId="TOC2">
+    <w:name w:val="toc 2"/>
+    <w:basedOn w:val="Normal"/>
+    <w:next w:val="Normal"/>
+    <w:autoRedefine/>
+    <w:uiPriority w:val="39"/>
+    <w:unhideWhenUsed/>
+    <w:rsid w:val="00DD6424"/>
+    <w:pPr>
+      <w:spacing w:after="100"/>
+      <w:ind w:left="240"/>
+    </w:pPr>
+  </w:style>
+  <w:style w:type="paragraph" w:styleId="ListParagraph">
+    <w:name w:val="List Paragraph"/>
+    <w:basedOn w:val="Normal"/>
+    <w:uiPriority w:val="34"/>
+    <w:qFormat/>
+    <w:rsid w:val="002A1DB3"/>
+    <w:pPr>
+      <w:ind w:left="720"/>
+      <w:contextualSpacing/>
+    </w:pPr>
+  </w:style>
 </w:styles>
 </file>
 
@@ -1332,4 +2123,16 @@
     </a:ext>
   </a:extLst>
 </a:theme>
+</file>
+
+<file path=customXml/item1.xml><?xml version="1.0" encoding="utf-8"?>
+<b:Sources xmlns:b="http://schemas.openxmlformats.org/officeDocument/2006/bibliography" xmlns="http://schemas.openxmlformats.org/officeDocument/2006/bibliography" SelectedStyle="\APASixthEditionOfficeOnline.xsl" StyleName="APA" Version="6"/>
+</file>
+
+<file path=customXml/itemProps1.xml><?xml version="1.0" encoding="utf-8"?>
+<ds:datastoreItem xmlns:ds="http://schemas.openxmlformats.org/officeDocument/2006/customXml" ds:itemID="{94E39115-DF8F-45E1-8859-A61E2E4F7520}">
+  <ds:schemaRefs>
+    <ds:schemaRef ds:uri="http://schemas.openxmlformats.org/officeDocument/2006/bibliography"/>
+  </ds:schemaRefs>
+</ds:datastoreItem>
 </file>
--- a/UnderstandingPythonPandasSourceCode.docx
+++ b/UnderstandingPythonPandasSourceCode.docx
@@ -1039,7 +1039,37 @@
           <w:sz w:val="18"/>
           <w:szCs w:val="18"/>
         </w:rPr>
-        <w:t xml:space="preserve"> (or streaming) requiring only a part of the buffer to be in memory.  </w:t>
+        <w:t xml:space="preserve"> (or streaming) requiring only a part of the buffer to be in memory. </w:t>
+      </w:r>
+      <w:r>
+        <w:rPr>
+          <w:sz w:val="18"/>
+          <w:szCs w:val="18"/>
+        </w:rPr>
+        <w:t xml:space="preserve">Access is close to the speed of raw struct access with only one extra indirection (a kind of </w:t>
+      </w:r>
+      <w:proofErr w:type="spellStart"/>
+      <w:r>
+        <w:rPr>
+          <w:sz w:val="18"/>
+          <w:szCs w:val="18"/>
+        </w:rPr>
+        <w:t>vtable</w:t>
+      </w:r>
+      <w:proofErr w:type="spellEnd"/>
+      <w:r>
+        <w:rPr>
+          <w:sz w:val="18"/>
+          <w:szCs w:val="18"/>
+        </w:rPr>
+        <w:t xml:space="preserve">) </w:t>
+      </w:r>
+      <w:r>
+        <w:rPr>
+          <w:sz w:val="18"/>
+          <w:szCs w:val="18"/>
+        </w:rPr>
+        <w:t xml:space="preserve"> </w:t>
       </w:r>
     </w:p>
     <w:p>

--- a/UnderstandingPythonPandasSourceCode.docx
+++ b/UnderstandingPythonPandasSourceCode.docx
@@ -92,105 +92,74 @@
         <w:p>
           <w:pPr>
             <w:pStyle w:val="TOC1"/>
-            <w:tabs>
-              <w:tab w:val="right" w:leader="dot" w:pos="9350"/>
-            </w:tabs>
             <w:rPr>
-              <w:noProof/>
-              <w:sz w:val="20"/>
-              <w:szCs w:val="20"/>
+              <w:rFonts w:eastAsiaTheme="minorEastAsia"/>
+              <w:szCs w:val="22"/>
             </w:rPr>
           </w:pPr>
           <w:r>
             <w:rPr>
-              <w:sz w:val="20"/>
               <w:szCs w:val="20"/>
             </w:rPr>
             <w:fldChar w:fldCharType="begin"/>
           </w:r>
           <w:r>
             <w:rPr>
-              <w:sz w:val="20"/>
               <w:szCs w:val="20"/>
             </w:rPr>
             <w:instrText xml:space="preserve"> TOC \o "1-3" \h \z \u </w:instrText>
           </w:r>
           <w:r>
             <w:rPr>
-              <w:sz w:val="20"/>
               <w:szCs w:val="20"/>
             </w:rPr>
             <w:fldChar w:fldCharType="separate"/>
           </w:r>
-          <w:hyperlink w:anchor="_Toc73155333" w:history="1">
+          <w:hyperlink w:anchor="_Toc73216351" w:history="1">
             <w:r>
               <w:rPr>
                 <w:rStyle w:val="Hyperlink"/>
-                <w:noProof/>
-                <w:sz w:val="20"/>
-                <w:szCs w:val="20"/>
               </w:rPr>
               <w:t>Preliminaries and third-party packages</w:t>
             </w:r>
             <w:r>
               <w:rPr>
-                <w:noProof/>
-                <w:webHidden/>
-                <w:sz w:val="20"/>
-                <w:szCs w:val="20"/>
+                <w:webHidden/>
               </w:rPr>
               <w:tab/>
             </w:r>
             <w:r>
               <w:rPr>
-                <w:noProof/>
-                <w:webHidden/>
-                <w:sz w:val="20"/>
-                <w:szCs w:val="20"/>
+                <w:webHidden/>
               </w:rPr>
               <w:fldChar w:fldCharType="begin"/>
             </w:r>
             <w:r>
               <w:rPr>
-                <w:noProof/>
-                <w:webHidden/>
-                <w:sz w:val="20"/>
-                <w:szCs w:val="20"/>
-              </w:rPr>
-              <w:instrText xml:space="preserve"> PAGEREF _Toc73155333 \h </w:instrText>
-            </w:r>
-            <w:r>
-              <w:rPr>
-                <w:noProof/>
-                <w:webHidden/>
-                <w:sz w:val="20"/>
-                <w:szCs w:val="20"/>
-              </w:rPr>
-            </w:r>
-            <w:r>
-              <w:rPr>
-                <w:noProof/>
-                <w:webHidden/>
-                <w:sz w:val="20"/>
-                <w:szCs w:val="20"/>
+                <w:webHidden/>
+              </w:rPr>
+              <w:instrText xml:space="preserve"> PAGEREF _Toc73216351 \h </w:instrText>
+            </w:r>
+            <w:r>
+              <w:rPr>
+                <w:webHidden/>
+              </w:rPr>
+            </w:r>
+            <w:r>
+              <w:rPr>
+                <w:webHidden/>
               </w:rPr>
               <w:fldChar w:fldCharType="separate"/>
             </w:r>
             <w:r>
               <w:rPr>
-                <w:noProof/>
-                <w:webHidden/>
-                <w:sz w:val="20"/>
-                <w:szCs w:val="20"/>
+                <w:webHidden/>
               </w:rPr>
               <w:t>1</w:t>
             </w:r>
             <w:r>
               <w:rPr>
-                <w:noProof/>
-                <w:webHidden/>
-                <w:sz w:val="20"/>
-                <w:szCs w:val="20"/>
+                <w:webHidden/>
               </w:rPr>
               <w:fldChar w:fldCharType="end"/>
             </w:r>
@@ -199,84 +168,57 @@
         <w:p>
           <w:pPr>
             <w:pStyle w:val="TOC2"/>
-            <w:tabs>
-              <w:tab w:val="right" w:leader="dot" w:pos="9350"/>
-            </w:tabs>
             <w:rPr>
-              <w:noProof/>
-              <w:sz w:val="20"/>
-              <w:szCs w:val="20"/>
+              <w:rFonts w:eastAsiaTheme="minorEastAsia"/>
+              <w:sz w:val="22"/>
+              <w:szCs w:val="22"/>
             </w:rPr>
           </w:pPr>
-          <w:hyperlink w:anchor="_Toc73155334" w:history="1">
+          <w:hyperlink w:anchor="_Toc73216352" w:history="1">
             <w:r>
               <w:rPr>
                 <w:rStyle w:val="Hyperlink"/>
-                <w:noProof/>
-                <w:sz w:val="20"/>
-                <w:szCs w:val="20"/>
               </w:rPr>
               <w:t>Apache Arrow</w:t>
             </w:r>
             <w:r>
               <w:rPr>
-                <w:noProof/>
-                <w:webHidden/>
-                <w:sz w:val="20"/>
-                <w:szCs w:val="20"/>
+                <w:webHidden/>
               </w:rPr>
               <w:tab/>
             </w:r>
             <w:r>
               <w:rPr>
-                <w:noProof/>
-                <w:webHidden/>
-                <w:sz w:val="20"/>
-                <w:szCs w:val="20"/>
+                <w:webHidden/>
               </w:rPr>
               <w:fldChar w:fldCharType="begin"/>
             </w:r>
             <w:r>
               <w:rPr>
-                <w:noProof/>
-                <w:webHidden/>
-                <w:sz w:val="20"/>
-                <w:szCs w:val="20"/>
-              </w:rPr>
-              <w:instrText xml:space="preserve"> PAGEREF _Toc73155334 \h </w:instrText>
-            </w:r>
-            <w:r>
-              <w:rPr>
-                <w:noProof/>
-                <w:webHidden/>
-                <w:sz w:val="20"/>
-                <w:szCs w:val="20"/>
-              </w:rPr>
-            </w:r>
-            <w:r>
-              <w:rPr>
-                <w:noProof/>
-                <w:webHidden/>
-                <w:sz w:val="20"/>
-                <w:szCs w:val="20"/>
+                <w:webHidden/>
+              </w:rPr>
+              <w:instrText xml:space="preserve"> PAGEREF _Toc73216352 \h </w:instrText>
+            </w:r>
+            <w:r>
+              <w:rPr>
+                <w:webHidden/>
+              </w:rPr>
+            </w:r>
+            <w:r>
+              <w:rPr>
+                <w:webHidden/>
               </w:rPr>
               <w:fldChar w:fldCharType="separate"/>
             </w:r>
             <w:r>
               <w:rPr>
-                <w:noProof/>
-                <w:webHidden/>
-                <w:sz w:val="20"/>
-                <w:szCs w:val="20"/>
+                <w:webHidden/>
               </w:rPr>
               <w:t>1</w:t>
             </w:r>
             <w:r>
               <w:rPr>
-                <w:noProof/>
-                <w:webHidden/>
-                <w:sz w:val="20"/>
-                <w:szCs w:val="20"/>
+                <w:webHidden/>
               </w:rPr>
               <w:fldChar w:fldCharType="end"/>
             </w:r>
@@ -285,84 +227,116 @@
         <w:p>
           <w:pPr>
             <w:pStyle w:val="TOC2"/>
-            <w:tabs>
-              <w:tab w:val="right" w:leader="dot" w:pos="9350"/>
-            </w:tabs>
             <w:rPr>
-              <w:noProof/>
-              <w:sz w:val="20"/>
-              <w:szCs w:val="20"/>
+              <w:rFonts w:eastAsiaTheme="minorEastAsia"/>
+              <w:sz w:val="22"/>
+              <w:szCs w:val="22"/>
             </w:rPr>
           </w:pPr>
-          <w:hyperlink w:anchor="_Toc73155335" w:history="1">
+          <w:hyperlink w:anchor="_Toc73216353" w:history="1">
             <w:r>
               <w:rPr>
                 <w:rStyle w:val="Hyperlink"/>
-                <w:noProof/>
-                <w:sz w:val="20"/>
-                <w:szCs w:val="20"/>
               </w:rPr>
               <w:t>Google Flatbuffers</w:t>
             </w:r>
             <w:r>
               <w:rPr>
-                <w:noProof/>
-                <w:webHidden/>
-                <w:sz w:val="20"/>
-                <w:szCs w:val="20"/>
+                <w:webHidden/>
               </w:rPr>
               <w:tab/>
             </w:r>
             <w:r>
               <w:rPr>
-                <w:noProof/>
-                <w:webHidden/>
-                <w:sz w:val="20"/>
-                <w:szCs w:val="20"/>
+                <w:webHidden/>
               </w:rPr>
               <w:fldChar w:fldCharType="begin"/>
             </w:r>
             <w:r>
               <w:rPr>
-                <w:noProof/>
-                <w:webHidden/>
-                <w:sz w:val="20"/>
-                <w:szCs w:val="20"/>
-              </w:rPr>
-              <w:instrText xml:space="preserve"> PAGEREF _Toc73155335 \h </w:instrText>
-            </w:r>
-            <w:r>
-              <w:rPr>
-                <w:noProof/>
-                <w:webHidden/>
-                <w:sz w:val="20"/>
-                <w:szCs w:val="20"/>
-              </w:rPr>
-            </w:r>
-            <w:r>
-              <w:rPr>
-                <w:noProof/>
-                <w:webHidden/>
-                <w:sz w:val="20"/>
-                <w:szCs w:val="20"/>
+                <w:webHidden/>
+              </w:rPr>
+              <w:instrText xml:space="preserve"> PAGEREF _Toc73216353 \h </w:instrText>
+            </w:r>
+            <w:r>
+              <w:rPr>
+                <w:webHidden/>
+              </w:rPr>
+            </w:r>
+            <w:r>
+              <w:rPr>
+                <w:webHidden/>
               </w:rPr>
               <w:fldChar w:fldCharType="separate"/>
             </w:r>
             <w:r>
               <w:rPr>
-                <w:noProof/>
-                <w:webHidden/>
-                <w:sz w:val="20"/>
-                <w:szCs w:val="20"/>
+                <w:webHidden/>
               </w:rPr>
               <w:t>1</w:t>
             </w:r>
             <w:r>
               <w:rPr>
-                <w:noProof/>
-                <w:webHidden/>
-                <w:sz w:val="20"/>
-                <w:szCs w:val="20"/>
+                <w:webHidden/>
+              </w:rPr>
+              <w:fldChar w:fldCharType="end"/>
+            </w:r>
+          </w:hyperlink>
+        </w:p>
+        <w:p>
+          <w:pPr>
+            <w:pStyle w:val="TOC2"/>
+            <w:rPr>
+              <w:rFonts w:eastAsiaTheme="minorEastAsia"/>
+              <w:sz w:val="22"/>
+              <w:szCs w:val="22"/>
+            </w:rPr>
+          </w:pPr>
+          <w:hyperlink w:anchor="_Toc73216354" w:history="1">
+            <w:r>
+              <w:rPr>
+                <w:rStyle w:val="Hyperlink"/>
+              </w:rPr>
+              <w:t>Numpy</w:t>
+            </w:r>
+            <w:r>
+              <w:rPr>
+                <w:webHidden/>
+              </w:rPr>
+              <w:tab/>
+            </w:r>
+            <w:r>
+              <w:rPr>
+                <w:webHidden/>
+              </w:rPr>
+              <w:fldChar w:fldCharType="begin"/>
+            </w:r>
+            <w:r>
+              <w:rPr>
+                <w:webHidden/>
+              </w:rPr>
+              <w:instrText xml:space="preserve"> PAGEREF _Toc73216354 \h </w:instrText>
+            </w:r>
+            <w:r>
+              <w:rPr>
+                <w:webHidden/>
+              </w:rPr>
+            </w:r>
+            <w:r>
+              <w:rPr>
+                <w:webHidden/>
+              </w:rPr>
+              <w:fldChar w:fldCharType="separate"/>
+            </w:r>
+            <w:r>
+              <w:rPr>
+                <w:webHidden/>
+              </w:rPr>
+              <w:t>2</w:t>
+            </w:r>
+            <w:r>
+              <w:rPr>
+                <w:webHidden/>
               </w:rPr>
               <w:fldChar w:fldCharType="end"/>
             </w:r>
@@ -391,7 +365,7 @@
           <w:szCs w:val="24"/>
         </w:rPr>
       </w:pPr>
-      <w:bookmarkStart w:id="0" w:name="_Toc73155333"/>
+      <w:bookmarkStart w:id="0" w:name="_Toc73216351"/>
       <w:r>
         <w:rPr>
           <w:sz w:val="24"/>
@@ -423,7 +397,7 @@
           <w:szCs w:val="22"/>
         </w:rPr>
       </w:pPr>
-      <w:bookmarkStart w:id="1" w:name="_Toc73155334"/>
+      <w:bookmarkStart w:id="1" w:name="_Toc73216352"/>
       <w:r>
         <w:rPr>
           <w:sz w:val="22"/>
@@ -602,7 +576,23 @@
           <w:sz w:val="18"/>
           <w:szCs w:val="18"/>
         </w:rPr>
-        <w:t xml:space="preserve">The defining component of Arrow is its in-memory columnar format which is a standardized, language-agnostic specification for representing structured, table-like datasets in memory. </w:t>
+        <w:t xml:space="preserve">The defining component of Arrow is its in-memory columnar </w:t>
+      </w:r>
+      <w:proofErr w:type="gramStart"/>
+      <w:r>
+        <w:rPr>
+          <w:sz w:val="18"/>
+          <w:szCs w:val="18"/>
+        </w:rPr>
+        <w:t>format</w:t>
+      </w:r>
+      <w:proofErr w:type="gramEnd"/>
+      <w:r>
+        <w:rPr>
+          <w:sz w:val="18"/>
+          <w:szCs w:val="18"/>
+        </w:rPr>
+        <w:t xml:space="preserve"> which is a standardized, language-agnostic specification for representing structured, table-like datasets in memory. </w:t>
       </w:r>
       <w:r>
         <w:rPr>
@@ -821,7 +811,7 @@
           <w:szCs w:val="22"/>
         </w:rPr>
       </w:pPr>
-      <w:bookmarkStart w:id="2" w:name="_Toc73155335"/>
+      <w:bookmarkStart w:id="2" w:name="_Toc73216353"/>
       <w:r>
         <w:rPr>
           <w:sz w:val="22"/>
@@ -956,6 +946,7 @@
           <w:sz w:val="18"/>
           <w:szCs w:val="18"/>
         </w:rPr>
+        <w:lastRenderedPageBreak/>
         <w:t xml:space="preserve">Access to serialized data without parsing/unpacking – what sets </w:t>
       </w:r>
       <w:proofErr w:type="spellStart"/>
@@ -992,7 +983,6 @@
           <w:sz w:val="18"/>
           <w:szCs w:val="18"/>
         </w:rPr>
-        <w:lastRenderedPageBreak/>
         <w:t>Memory efficiency and speed- the only memory needed to access your data</w:t>
       </w:r>
       <w:r>
@@ -1071,6 +1061,86 @@
         </w:rPr>
         <w:t xml:space="preserve"> </w:t>
       </w:r>
+    </w:p>
+    <w:p>
+      <w:pPr>
+        <w:rPr>
+          <w:sz w:val="18"/>
+          <w:szCs w:val="18"/>
+        </w:rPr>
+      </w:pPr>
+    </w:p>
+    <w:p>
+      <w:pPr>
+        <w:pStyle w:val="Heading2"/>
+        <w:rPr>
+          <w:sz w:val="22"/>
+          <w:szCs w:val="22"/>
+        </w:rPr>
+      </w:pPr>
+      <w:bookmarkStart w:id="3" w:name="_Toc73216354"/>
+      <w:proofErr w:type="spellStart"/>
+      <w:r>
+        <w:rPr>
+          <w:sz w:val="22"/>
+          <w:szCs w:val="22"/>
+        </w:rPr>
+        <w:t>Numpy</w:t>
+      </w:r>
+      <w:bookmarkEnd w:id="3"/>
+      <w:proofErr w:type="spellEnd"/>
+    </w:p>
+    <w:p>
+      <w:pPr>
+        <w:rPr>
+          <w:sz w:val="18"/>
+          <w:szCs w:val="18"/>
+        </w:rPr>
+      </w:pPr>
+      <w:hyperlink r:id="rId13" w:history="1">
+        <w:r>
+          <w:rPr>
+            <w:rStyle w:val="Hyperlink"/>
+            <w:sz w:val="18"/>
+            <w:szCs w:val="18"/>
+          </w:rPr>
+          <w:t>https://github.com/numpy/numpy</w:t>
+        </w:r>
+      </w:hyperlink>
+    </w:p>
+    <w:p>
+      <w:pPr>
+        <w:rPr>
+          <w:sz w:val="18"/>
+          <w:szCs w:val="18"/>
+        </w:rPr>
+      </w:pPr>
+      <w:hyperlink r:id="rId14" w:history="1">
+        <w:r>
+          <w:rPr>
+            <w:rStyle w:val="Hyperlink"/>
+            <w:sz w:val="18"/>
+            <w:szCs w:val="18"/>
+          </w:rPr>
+          <w:t>https://numpy.org/doc/stable/user/</w:t>
+        </w:r>
+      </w:hyperlink>
+    </w:p>
+    <w:p>
+      <w:pPr>
+        <w:rPr>
+          <w:sz w:val="18"/>
+          <w:szCs w:val="18"/>
+        </w:rPr>
+      </w:pPr>
+    </w:p>
+    <w:p>
+      <w:pPr>
+        <w:rPr>
+          <w:sz w:val="18"/>
+          <w:szCs w:val="18"/>
+        </w:rPr>
+      </w:pPr>
     </w:p>
     <w:p>
       <w:pPr>
@@ -1828,10 +1898,17 @@
     <w:autoRedefine/>
     <w:uiPriority w:val="39"/>
     <w:unhideWhenUsed/>
-    <w:rsid w:val="00DD6424"/>
+    <w:rsid w:val="008A1644"/>
     <w:pPr>
+      <w:tabs>
+        <w:tab w:val="right" w:leader="dot" w:pos="9350"/>
+      </w:tabs>
       <w:spacing w:after="100"/>
     </w:pPr>
+    <w:rPr>
+      <w:noProof/>
+      <w:sz w:val="20"/>
+    </w:rPr>
   </w:style>
   <w:style w:type="paragraph" w:styleId="TOC2">
     <w:name w:val="toc 2"/>
@@ -1840,11 +1917,19 @@
     <w:autoRedefine/>
     <w:uiPriority w:val="39"/>
     <w:unhideWhenUsed/>
-    <w:rsid w:val="00DD6424"/>
+    <w:rsid w:val="008A1644"/>
     <w:pPr>
+      <w:tabs>
+        <w:tab w:val="right" w:leader="dot" w:pos="9350"/>
+      </w:tabs>
       <w:spacing w:after="100"/>
       <w:ind w:left="240"/>
     </w:pPr>
+    <w:rPr>
+      <w:noProof/>
+      <w:sz w:val="18"/>
+      <w:szCs w:val="18"/>
+    </w:rPr>
   </w:style>
   <w:style w:type="paragraph" w:styleId="ListParagraph">
     <w:name w:val="List Paragraph"/>

--- a/UnderstandingPythonPandasSourceCode.docx
+++ b/UnderstandingPythonPandasSourceCode.docx
@@ -576,23 +576,7 @@
           <w:sz w:val="18"/>
           <w:szCs w:val="18"/>
         </w:rPr>
-        <w:t xml:space="preserve">The defining component of Arrow is its in-memory columnar </w:t>
-      </w:r>
-      <w:proofErr w:type="gramStart"/>
-      <w:r>
-        <w:rPr>
-          <w:sz w:val="18"/>
-          <w:szCs w:val="18"/>
-        </w:rPr>
-        <w:t>format</w:t>
-      </w:r>
-      <w:proofErr w:type="gramEnd"/>
-      <w:r>
-        <w:rPr>
-          <w:sz w:val="18"/>
-          <w:szCs w:val="18"/>
-        </w:rPr>
-        <w:t xml:space="preserve"> which is a standardized, language-agnostic specification for representing structured, table-like datasets in memory. </w:t>
+        <w:t xml:space="preserve">The defining component of Arrow is its in-memory columnar format which is a standardized, language-agnostic specification for representing structured, table-like datasets in memory. </w:t>
       </w:r>
       <w:r>
         <w:rPr>
@@ -704,23 +688,7 @@
           <w:sz w:val="18"/>
           <w:szCs w:val="18"/>
         </w:rPr>
-        <w:t xml:space="preserve">Arrow’s in-memory columnar format provides a solution to these kinds of problems allowing data transfers between </w:t>
-      </w:r>
-      <w:proofErr w:type="spellStart"/>
-      <w:r>
-        <w:rPr>
-          <w:sz w:val="18"/>
-          <w:szCs w:val="18"/>
-        </w:rPr>
-        <w:t>between</w:t>
-      </w:r>
-      <w:proofErr w:type="spellEnd"/>
-      <w:r>
-        <w:rPr>
-          <w:sz w:val="18"/>
-          <w:szCs w:val="18"/>
-        </w:rPr>
-        <w:t xml:space="preserve"> disparate systems to be achieved with very low cost. Additionally, the standardized format allows for reuse of libraries and algorithms.</w:t>
+        <w:t>Arrow’s in-memory columnar format provides a solution to these kinds of problems allowing data transfers between between disparate systems to be achieved with very low cost. Additionally, the standardized format allows for reuse of libraries and algorithms.</w:t>
       </w:r>
     </w:p>
     <w:p>
@@ -768,7 +736,6 @@
         <w:t xml:space="preserve">For the implementation of the columnar format </w:t>
       </w:r>
       <w:hyperlink r:id="rId10" w:history="1">
-        <w:proofErr w:type="spellStart"/>
         <w:r>
           <w:rPr>
             <w:rStyle w:val="Hyperlink"/>
@@ -777,7 +744,6 @@
           </w:rPr>
           <w:t>Flatbuffers</w:t>
         </w:r>
-        <w:proofErr w:type="spellEnd"/>
       </w:hyperlink>
       <w:r>
         <w:rPr>
@@ -817,18 +783,9 @@
           <w:sz w:val="22"/>
           <w:szCs w:val="22"/>
         </w:rPr>
-        <w:t xml:space="preserve">Google </w:t>
-      </w:r>
-      <w:proofErr w:type="spellStart"/>
-      <w:r>
-        <w:rPr>
-          <w:sz w:val="22"/>
-          <w:szCs w:val="22"/>
-        </w:rPr>
-        <w:t>Flatbuffers</w:t>
+        <w:t>Google Flatbuffers</w:t>
       </w:r>
       <w:bookmarkEnd w:id="2"/>
-      <w:proofErr w:type="spellEnd"/>
     </w:p>
     <w:p>
       <w:pPr>
@@ -881,52 +838,27 @@
           <w:szCs w:val="18"/>
         </w:rPr>
       </w:pPr>
-      <w:proofErr w:type="spellStart"/>
-      <w:r>
-        <w:rPr>
-          <w:sz w:val="18"/>
-          <w:szCs w:val="18"/>
-        </w:rPr>
-        <w:t>Flatbuffers</w:t>
-      </w:r>
-      <w:proofErr w:type="spellEnd"/>
-      <w:r>
-        <w:rPr>
-          <w:sz w:val="18"/>
-          <w:szCs w:val="18"/>
-        </w:rPr>
-        <w:t xml:space="preserve"> is efficient serialization library supporting various languages.</w:t>
-      </w:r>
-    </w:p>
-    <w:p>
-      <w:pPr>
-        <w:rPr>
-          <w:sz w:val="18"/>
-          <w:szCs w:val="18"/>
-        </w:rPr>
-      </w:pPr>
-      <w:r>
-        <w:rPr>
-          <w:sz w:val="18"/>
-          <w:szCs w:val="18"/>
-        </w:rPr>
-        <w:t xml:space="preserve">Benefits of using </w:t>
-      </w:r>
-      <w:proofErr w:type="spellStart"/>
-      <w:r>
-        <w:rPr>
-          <w:sz w:val="18"/>
-          <w:szCs w:val="18"/>
-        </w:rPr>
-        <w:t>Flatbuffers</w:t>
-      </w:r>
-      <w:proofErr w:type="spellEnd"/>
-      <w:r>
-        <w:rPr>
-          <w:sz w:val="18"/>
-          <w:szCs w:val="18"/>
-        </w:rPr>
-        <w:t>:</w:t>
+      <w:r>
+        <w:rPr>
+          <w:sz w:val="18"/>
+          <w:szCs w:val="18"/>
+        </w:rPr>
+        <w:t>Flatbuffers is efficient serialization library supporting various languages.</w:t>
+      </w:r>
+    </w:p>
+    <w:p>
+      <w:pPr>
+        <w:rPr>
+          <w:sz w:val="18"/>
+          <w:szCs w:val="18"/>
+        </w:rPr>
+      </w:pPr>
+      <w:r>
+        <w:rPr>
+          <w:sz w:val="18"/>
+          <w:szCs w:val="18"/>
+        </w:rPr>
+        <w:t>Benefits of using Flatbuffers:</w:t>
       </w:r>
     </w:p>
     <w:p>
@@ -947,23 +879,7 @@
           <w:szCs w:val="18"/>
         </w:rPr>
         <w:lastRenderedPageBreak/>
-        <w:t xml:space="preserve">Access to serialized data without parsing/unpacking – what sets </w:t>
-      </w:r>
-      <w:proofErr w:type="spellStart"/>
-      <w:r>
-        <w:rPr>
-          <w:sz w:val="18"/>
-          <w:szCs w:val="18"/>
-        </w:rPr>
-        <w:t>Flatbuffers</w:t>
-      </w:r>
-      <w:proofErr w:type="spellEnd"/>
-      <w:r>
-        <w:rPr>
-          <w:sz w:val="18"/>
-          <w:szCs w:val="18"/>
-        </w:rPr>
-        <w:t xml:space="preserve"> apart is that it represents hierarchical data in a flat binary buffer in such way that it still can be accessed without parsing / unpacking while also still supporting data structure evolution (forward/backward compatibility)</w:t>
+        <w:t>Access to serialized data without parsing/unpacking – what sets Flatbuffers apart is that it represents hierarchical data in a flat binary buffer in such way that it still can be accessed without parsing / unpacking while also still supporting data structure evolution (forward/backward compatibility)</w:t>
       </w:r>
     </w:p>
     <w:p>
@@ -997,69 +913,205 @@
           <w:sz w:val="18"/>
           <w:szCs w:val="18"/>
         </w:rPr>
+        <w:t xml:space="preserve"> Flatbuffers is also very suitable for use of mmap (or streaming) requiring only a part of the buffer to be in memory. </w:t>
+      </w:r>
+      <w:r>
+        <w:rPr>
+          <w:sz w:val="18"/>
+          <w:szCs w:val="18"/>
+        </w:rPr>
+        <w:t xml:space="preserve">Access is close to the speed of raw struct access with only one extra indirection (a kind of vtable) </w:t>
+      </w:r>
+      <w:r>
+        <w:rPr>
+          <w:sz w:val="18"/>
+          <w:szCs w:val="18"/>
+        </w:rPr>
         <w:t xml:space="preserve"> </w:t>
       </w:r>
-      <w:proofErr w:type="spellStart"/>
-      <w:r>
-        <w:rPr>
-          <w:sz w:val="18"/>
-          <w:szCs w:val="18"/>
-        </w:rPr>
-        <w:t>Flatbuffers</w:t>
-      </w:r>
-      <w:proofErr w:type="spellEnd"/>
-      <w:r>
-        <w:rPr>
-          <w:sz w:val="18"/>
-          <w:szCs w:val="18"/>
-        </w:rPr>
-        <w:t xml:space="preserve"> is also very suitable for use of </w:t>
-      </w:r>
-      <w:proofErr w:type="spellStart"/>
-      <w:r>
-        <w:rPr>
-          <w:sz w:val="18"/>
-          <w:szCs w:val="18"/>
-        </w:rPr>
-        <w:t>mmap</w:t>
-      </w:r>
-      <w:proofErr w:type="spellEnd"/>
-      <w:r>
-        <w:rPr>
-          <w:sz w:val="18"/>
-          <w:szCs w:val="18"/>
-        </w:rPr>
-        <w:t xml:space="preserve"> (or streaming) requiring only a part of the buffer to be in memory. </w:t>
-      </w:r>
-      <w:r>
-        <w:rPr>
-          <w:sz w:val="18"/>
-          <w:szCs w:val="18"/>
-        </w:rPr>
-        <w:t xml:space="preserve">Access is close to the speed of raw struct access with only one extra indirection (a kind of </w:t>
-      </w:r>
-      <w:proofErr w:type="spellStart"/>
-      <w:r>
-        <w:rPr>
-          <w:sz w:val="18"/>
-          <w:szCs w:val="18"/>
-        </w:rPr>
-        <w:t>vtable</w:t>
-      </w:r>
-      <w:proofErr w:type="spellEnd"/>
-      <w:r>
-        <w:rPr>
-          <w:sz w:val="18"/>
-          <w:szCs w:val="18"/>
-        </w:rPr>
-        <w:t xml:space="preserve">) </w:t>
-      </w:r>
-      <w:r>
-        <w:rPr>
-          <w:sz w:val="18"/>
-          <w:szCs w:val="18"/>
-        </w:rPr>
-        <w:t xml:space="preserve"> </w:t>
+      <w:r>
+        <w:rPr>
+          <w:sz w:val="18"/>
+          <w:szCs w:val="18"/>
+        </w:rPr>
+        <w:t xml:space="preserve">to allow for format evolution and optional fields. It is aimed at projects where spending time and space (many memory allocations) to be able to access or construct serialized data is undesirable such as in games or any other performance sensitive applications </w:t>
+      </w:r>
+    </w:p>
+    <w:p>
+      <w:pPr>
+        <w:pStyle w:val="ListParagraph"/>
+        <w:numPr>
+          <w:ilvl w:val="0"/>
+          <w:numId w:val="1"/>
+        </w:numPr>
+        <w:rPr>
+          <w:sz w:val="18"/>
+          <w:szCs w:val="18"/>
+        </w:rPr>
+      </w:pPr>
+      <w:r>
+        <w:rPr>
+          <w:sz w:val="18"/>
+          <w:szCs w:val="18"/>
+        </w:rPr>
+        <w:t>Flexible – Optional fields means not only do you get forwards and backwards compatibility (do not have to update all data with each new version). It also means you have a lot of choice in what data you write and what data you don’t and how you design data structures.</w:t>
+      </w:r>
+    </w:p>
+    <w:p>
+      <w:pPr>
+        <w:pStyle w:val="ListParagraph"/>
+        <w:numPr>
+          <w:ilvl w:val="0"/>
+          <w:numId w:val="1"/>
+        </w:numPr>
+        <w:rPr>
+          <w:sz w:val="18"/>
+          <w:szCs w:val="18"/>
+        </w:rPr>
+      </w:pPr>
+      <w:r>
+        <w:rPr>
+          <w:sz w:val="18"/>
+          <w:szCs w:val="18"/>
+        </w:rPr>
+        <w:t>Tiny code footprint – small amounts of generated code and just a single small header as the minimum dependency which is very easy to integrate.</w:t>
+      </w:r>
+    </w:p>
+    <w:p>
+      <w:pPr>
+        <w:pStyle w:val="ListParagraph"/>
+        <w:numPr>
+          <w:ilvl w:val="0"/>
+          <w:numId w:val="1"/>
+        </w:numPr>
+        <w:rPr>
+          <w:sz w:val="18"/>
+          <w:szCs w:val="18"/>
+        </w:rPr>
+      </w:pPr>
+      <w:r>
+        <w:rPr>
+          <w:sz w:val="18"/>
+          <w:szCs w:val="18"/>
+        </w:rPr>
+        <w:t>Strongly typed – Errors happen at compile time rather than manually having to write repetitive and error prone run-time checks. Useful code can be generated for you.</w:t>
+      </w:r>
+    </w:p>
+    <w:p>
+      <w:pPr>
+        <w:pStyle w:val="ListParagraph"/>
+        <w:numPr>
+          <w:ilvl w:val="0"/>
+          <w:numId w:val="1"/>
+        </w:numPr>
+        <w:rPr>
+          <w:sz w:val="18"/>
+          <w:szCs w:val="18"/>
+        </w:rPr>
+      </w:pPr>
+      <w:r>
+        <w:rPr>
+          <w:sz w:val="18"/>
+          <w:szCs w:val="18"/>
+        </w:rPr>
+        <w:t xml:space="preserve">Convenient to use – generated C++ code allows for terse access and construction code. </w:t>
+      </w:r>
+    </w:p>
+    <w:p>
+      <w:pPr>
+        <w:pStyle w:val="ListParagraph"/>
+        <w:numPr>
+          <w:ilvl w:val="0"/>
+          <w:numId w:val="1"/>
+        </w:numPr>
+        <w:rPr>
+          <w:sz w:val="18"/>
+          <w:szCs w:val="18"/>
+        </w:rPr>
+      </w:pPr>
+      <w:r>
+        <w:rPr>
+          <w:sz w:val="18"/>
+          <w:szCs w:val="18"/>
+        </w:rPr>
+        <w:t xml:space="preserve">Cross platform code with no </w:t>
+      </w:r>
+      <w:r>
+        <w:rPr>
+          <w:sz w:val="18"/>
+          <w:szCs w:val="18"/>
+        </w:rPr>
+        <w:t>dependencies</w:t>
+      </w:r>
+    </w:p>
+    <w:p>
+      <w:pPr>
+        <w:rPr>
+          <w:sz w:val="18"/>
+          <w:szCs w:val="18"/>
+        </w:rPr>
+      </w:pPr>
+    </w:p>
+    <w:p>
+      <w:pPr>
+        <w:rPr>
+          <w:sz w:val="18"/>
+          <w:szCs w:val="18"/>
+        </w:rPr>
+      </w:pPr>
+      <w:r>
+        <w:rPr>
+          <w:sz w:val="18"/>
+          <w:szCs w:val="18"/>
+        </w:rPr>
+        <w:t>How to use Flatbuffers:</w:t>
+      </w:r>
+    </w:p>
+    <w:p>
+      <w:pPr>
+        <w:pStyle w:val="ListParagraph"/>
+        <w:numPr>
+          <w:ilvl w:val="0"/>
+          <w:numId w:val="1"/>
+        </w:numPr>
+        <w:rPr>
+          <w:sz w:val="18"/>
+          <w:szCs w:val="18"/>
+        </w:rPr>
+      </w:pPr>
+      <w:r>
+        <w:rPr>
+          <w:sz w:val="18"/>
+          <w:szCs w:val="18"/>
+        </w:rPr>
+        <w:t xml:space="preserve">Write a schema file that allows you to define the data structures you may want to serialize. </w:t>
+      </w:r>
+      <w:r>
+        <w:rPr>
+          <w:sz w:val="18"/>
+          <w:szCs w:val="18"/>
+        </w:rPr>
+        <w:t xml:space="preserve">Fields can have scalar types (int / floats of all sizes) or they can be : string, array of any type; reference to yet another object; or a set of possible objects (unions). Fields are optional and have defaults so they do not need to be present for every object instance. </w:t>
+      </w:r>
+    </w:p>
+    <w:p>
+      <w:pPr>
+        <w:pStyle w:val="ListParagraph"/>
+        <w:numPr>
+          <w:ilvl w:val="0"/>
+          <w:numId w:val="1"/>
+        </w:numPr>
+        <w:rPr>
+          <w:sz w:val="18"/>
+          <w:szCs w:val="18"/>
+        </w:rPr>
+      </w:pPr>
+      <w:r>
+        <w:rPr>
+          <w:sz w:val="18"/>
+          <w:szCs w:val="18"/>
+        </w:rPr>
+        <w:t>Use flatc (the FlatBuffer compiler) to generate C++ header (or Java/Kotlin/C#/Go/Python classes) with helper classes to access and construct the serialized data. This header (say mydata_generated.h) only depends on flatbuffers.h which defines the core functionality.</w:t>
       </w:r>
     </w:p>
     <w:p>
@@ -1079,7 +1131,6 @@
         </w:rPr>
       </w:pPr>
       <w:bookmarkStart w:id="3" w:name="_Toc73216354"/>
-      <w:proofErr w:type="spellStart"/>
       <w:r>
         <w:rPr>
           <w:sz w:val="22"/>
@@ -1088,7 +1139,6 @@
         <w:t>Numpy</w:t>
       </w:r>
       <w:bookmarkEnd w:id="3"/>
-      <w:proofErr w:type="spellEnd"/>
     </w:p>
     <w:p>
       <w:pPr>

--- a/UnderstandingPythonPandasSourceCode.docx
+++ b/UnderstandingPythonPandasSourceCode.docx
@@ -576,7 +576,23 @@
           <w:sz w:val="18"/>
           <w:szCs w:val="18"/>
         </w:rPr>
-        <w:t xml:space="preserve">The defining component of Arrow is its in-memory columnar format which is a standardized, language-agnostic specification for representing structured, table-like datasets in memory. </w:t>
+        <w:t xml:space="preserve">The defining component of Arrow is its in-memory columnar </w:t>
+      </w:r>
+      <w:proofErr w:type="gramStart"/>
+      <w:r>
+        <w:rPr>
+          <w:sz w:val="18"/>
+          <w:szCs w:val="18"/>
+        </w:rPr>
+        <w:t>format</w:t>
+      </w:r>
+      <w:proofErr w:type="gramEnd"/>
+      <w:r>
+        <w:rPr>
+          <w:sz w:val="18"/>
+          <w:szCs w:val="18"/>
+        </w:rPr>
+        <w:t xml:space="preserve"> which is a standardized, language-agnostic specification for representing structured, table-like datasets in memory. </w:t>
       </w:r>
       <w:r>
         <w:rPr>
@@ -688,7 +704,23 @@
           <w:sz w:val="18"/>
           <w:szCs w:val="18"/>
         </w:rPr>
-        <w:t>Arrow’s in-memory columnar format provides a solution to these kinds of problems allowing data transfers between between disparate systems to be achieved with very low cost. Additionally, the standardized format allows for reuse of libraries and algorithms.</w:t>
+        <w:t xml:space="preserve">Arrow’s in-memory columnar format provides a solution to these kinds of problems allowing data transfers between </w:t>
+      </w:r>
+      <w:proofErr w:type="spellStart"/>
+      <w:r>
+        <w:rPr>
+          <w:sz w:val="18"/>
+          <w:szCs w:val="18"/>
+        </w:rPr>
+        <w:t>between</w:t>
+      </w:r>
+      <w:proofErr w:type="spellEnd"/>
+      <w:r>
+        <w:rPr>
+          <w:sz w:val="18"/>
+          <w:szCs w:val="18"/>
+        </w:rPr>
+        <w:t xml:space="preserve"> disparate systems to be achieved with very low cost. Additionally, the standardized format allows for reuse of libraries and algorithms.</w:t>
       </w:r>
     </w:p>
     <w:p>
@@ -736,6 +768,7 @@
         <w:t xml:space="preserve">For the implementation of the columnar format </w:t>
       </w:r>
       <w:hyperlink r:id="rId10" w:history="1">
+        <w:proofErr w:type="spellStart"/>
         <w:r>
           <w:rPr>
             <w:rStyle w:val="Hyperlink"/>
@@ -744,6 +777,7 @@
           </w:rPr>
           <w:t>Flatbuffers</w:t>
         </w:r>
+        <w:proofErr w:type="spellEnd"/>
       </w:hyperlink>
       <w:r>
         <w:rPr>
@@ -783,9 +817,18 @@
           <w:sz w:val="22"/>
           <w:szCs w:val="22"/>
         </w:rPr>
-        <w:t>Google Flatbuffers</w:t>
+        <w:t xml:space="preserve">Google </w:t>
+      </w:r>
+      <w:proofErr w:type="spellStart"/>
+      <w:r>
+        <w:rPr>
+          <w:sz w:val="22"/>
+          <w:szCs w:val="22"/>
+        </w:rPr>
+        <w:t>Flatbuffers</w:t>
       </w:r>
       <w:bookmarkEnd w:id="2"/>
+      <w:proofErr w:type="spellEnd"/>
     </w:p>
     <w:p>
       <w:pPr>
@@ -838,27 +881,52 @@
           <w:szCs w:val="18"/>
         </w:rPr>
       </w:pPr>
-      <w:r>
-        <w:rPr>
-          <w:sz w:val="18"/>
-          <w:szCs w:val="18"/>
-        </w:rPr>
-        <w:t>Flatbuffers is efficient serialization library supporting various languages.</w:t>
-      </w:r>
-    </w:p>
-    <w:p>
-      <w:pPr>
-        <w:rPr>
-          <w:sz w:val="18"/>
-          <w:szCs w:val="18"/>
-        </w:rPr>
-      </w:pPr>
-      <w:r>
-        <w:rPr>
-          <w:sz w:val="18"/>
-          <w:szCs w:val="18"/>
-        </w:rPr>
-        <w:t>Benefits of using Flatbuffers:</w:t>
+      <w:proofErr w:type="spellStart"/>
+      <w:r>
+        <w:rPr>
+          <w:sz w:val="18"/>
+          <w:szCs w:val="18"/>
+        </w:rPr>
+        <w:t>Flatbuffers</w:t>
+      </w:r>
+      <w:proofErr w:type="spellEnd"/>
+      <w:r>
+        <w:rPr>
+          <w:sz w:val="18"/>
+          <w:szCs w:val="18"/>
+        </w:rPr>
+        <w:t xml:space="preserve"> is efficient serialization library supporting various languages.</w:t>
+      </w:r>
+    </w:p>
+    <w:p>
+      <w:pPr>
+        <w:rPr>
+          <w:sz w:val="18"/>
+          <w:szCs w:val="18"/>
+        </w:rPr>
+      </w:pPr>
+      <w:r>
+        <w:rPr>
+          <w:sz w:val="18"/>
+          <w:szCs w:val="18"/>
+        </w:rPr>
+        <w:t xml:space="preserve">Benefits of using </w:t>
+      </w:r>
+      <w:proofErr w:type="spellStart"/>
+      <w:r>
+        <w:rPr>
+          <w:sz w:val="18"/>
+          <w:szCs w:val="18"/>
+        </w:rPr>
+        <w:t>Flatbuffers</w:t>
+      </w:r>
+      <w:proofErr w:type="spellEnd"/>
+      <w:r>
+        <w:rPr>
+          <w:sz w:val="18"/>
+          <w:szCs w:val="18"/>
+        </w:rPr>
+        <w:t>:</w:t>
       </w:r>
     </w:p>
     <w:p>
@@ -879,7 +947,23 @@
           <w:szCs w:val="18"/>
         </w:rPr>
         <w:lastRenderedPageBreak/>
-        <w:t>Access to serialized data without parsing/unpacking – what sets Flatbuffers apart is that it represents hierarchical data in a flat binary buffer in such way that it still can be accessed without parsing / unpacking while also still supporting data structure evolution (forward/backward compatibility)</w:t>
+        <w:t xml:space="preserve">Access to serialized data without parsing/unpacking – what sets </w:t>
+      </w:r>
+      <w:proofErr w:type="spellStart"/>
+      <w:r>
+        <w:rPr>
+          <w:sz w:val="18"/>
+          <w:szCs w:val="18"/>
+        </w:rPr>
+        <w:t>Flatbuffers</w:t>
+      </w:r>
+      <w:proofErr w:type="spellEnd"/>
+      <w:r>
+        <w:rPr>
+          <w:sz w:val="18"/>
+          <w:szCs w:val="18"/>
+        </w:rPr>
+        <w:t xml:space="preserve"> apart is that it represents hierarchical data in a flat binary buffer in such way that it still can be accessed without parsing / unpacking while also still supporting data structure evolution (forward/backward compatibility)</w:t>
       </w:r>
     </w:p>
     <w:p>
@@ -913,28 +997,101 @@
           <w:sz w:val="18"/>
           <w:szCs w:val="18"/>
         </w:rPr>
-        <w:t xml:space="preserve"> Flatbuffers is also very suitable for use of mmap (or streaming) requiring only a part of the buffer to be in memory. </w:t>
-      </w:r>
-      <w:r>
-        <w:rPr>
-          <w:sz w:val="18"/>
-          <w:szCs w:val="18"/>
-        </w:rPr>
-        <w:t xml:space="preserve">Access is close to the speed of raw struct access with only one extra indirection (a kind of vtable) </w:t>
-      </w:r>
-      <w:r>
-        <w:rPr>
-          <w:sz w:val="18"/>
-          <w:szCs w:val="18"/>
-        </w:rPr>
         <w:t xml:space="preserve"> </w:t>
       </w:r>
-      <w:r>
-        <w:rPr>
-          <w:sz w:val="18"/>
-          <w:szCs w:val="18"/>
-        </w:rPr>
-        <w:t xml:space="preserve">to allow for format evolution and optional fields. It is aimed at projects where spending time and space (many memory allocations) to be able to access or construct serialized data is undesirable such as in games or any other performance sensitive applications </w:t>
+      <w:proofErr w:type="spellStart"/>
+      <w:r>
+        <w:rPr>
+          <w:sz w:val="18"/>
+          <w:szCs w:val="18"/>
+        </w:rPr>
+        <w:t>Flatbuffers</w:t>
+      </w:r>
+      <w:proofErr w:type="spellEnd"/>
+      <w:r>
+        <w:rPr>
+          <w:sz w:val="18"/>
+          <w:szCs w:val="18"/>
+        </w:rPr>
+        <w:t xml:space="preserve"> is also very suitable for use of </w:t>
+      </w:r>
+      <w:proofErr w:type="spellStart"/>
+      <w:r>
+        <w:rPr>
+          <w:sz w:val="18"/>
+          <w:szCs w:val="18"/>
+        </w:rPr>
+        <w:t>mmap</w:t>
+      </w:r>
+      <w:proofErr w:type="spellEnd"/>
+      <w:r>
+        <w:rPr>
+          <w:sz w:val="18"/>
+          <w:szCs w:val="18"/>
+        </w:rPr>
+        <w:t xml:space="preserve"> (or streaming) requiring only a part of the buffer to be in memory. </w:t>
+      </w:r>
+      <w:r>
+        <w:rPr>
+          <w:sz w:val="18"/>
+          <w:szCs w:val="18"/>
+        </w:rPr>
+        <w:t xml:space="preserve">Access is close to the speed of raw struct access with only one extra indirection (a kind of </w:t>
+      </w:r>
+      <w:proofErr w:type="spellStart"/>
+      <w:proofErr w:type="gramStart"/>
+      <w:r>
+        <w:rPr>
+          <w:sz w:val="18"/>
+          <w:szCs w:val="18"/>
+        </w:rPr>
+        <w:t>vtable</w:t>
+      </w:r>
+      <w:proofErr w:type="spellEnd"/>
+      <w:r>
+        <w:rPr>
+          <w:sz w:val="18"/>
+          <w:szCs w:val="18"/>
+        </w:rPr>
+        <w:t xml:space="preserve">) </w:t>
+      </w:r>
+      <w:r>
+        <w:rPr>
+          <w:sz w:val="18"/>
+          <w:szCs w:val="18"/>
+        </w:rPr>
+        <w:t xml:space="preserve"> </w:t>
+      </w:r>
+      <w:r>
+        <w:rPr>
+          <w:sz w:val="18"/>
+          <w:szCs w:val="18"/>
+        </w:rPr>
+        <w:t>to</w:t>
+      </w:r>
+      <w:proofErr w:type="gramEnd"/>
+      <w:r>
+        <w:rPr>
+          <w:sz w:val="18"/>
+          <w:szCs w:val="18"/>
+        </w:rPr>
+        <w:t xml:space="preserve"> allow for format evolution and optional fields. It is aimed at projects where spending time and space (many memory allocations) to be able to access or construct serialized data is undesirable such as in games or any other performance sensitive </w:t>
+      </w:r>
+      <w:proofErr w:type="gramStart"/>
+      <w:r>
+        <w:rPr>
+          <w:sz w:val="18"/>
+          <w:szCs w:val="18"/>
+        </w:rPr>
+        <w:t>applications</w:t>
+      </w:r>
+      <w:proofErr w:type="gramEnd"/>
+      <w:r>
+        <w:rPr>
+          <w:sz w:val="18"/>
+          <w:szCs w:val="18"/>
+        </w:rPr>
+        <w:t xml:space="preserve"> </w:t>
       </w:r>
     </w:p>
     <w:p>
@@ -954,7 +1111,23 @@
           <w:sz w:val="18"/>
           <w:szCs w:val="18"/>
         </w:rPr>
-        <w:t>Flexible – Optional fields means not only do you get forwards and backwards compatibility (do not have to update all data with each new version). It also means you have a lot of choice in what data you write and what data you don’t and how you design data structures.</w:t>
+        <w:t xml:space="preserve">Flexible – Optional fields means not only do you get forwards and backwards compatibility (do not have to update all data with each new version). It also means you have a lot of choice in what data you write and what data you </w:t>
+      </w:r>
+      <w:proofErr w:type="gramStart"/>
+      <w:r>
+        <w:rPr>
+          <w:sz w:val="18"/>
+          <w:szCs w:val="18"/>
+        </w:rPr>
+        <w:t>don’t</w:t>
+      </w:r>
+      <w:proofErr w:type="gramEnd"/>
+      <w:r>
+        <w:rPr>
+          <w:sz w:val="18"/>
+          <w:szCs w:val="18"/>
+        </w:rPr>
+        <w:t xml:space="preserve"> and how you design data structures.</w:t>
       </w:r>
     </w:p>
     <w:p>
@@ -1064,7 +1237,23 @@
           <w:sz w:val="18"/>
           <w:szCs w:val="18"/>
         </w:rPr>
-        <w:t>How to use Flatbuffers:</w:t>
+        <w:t xml:space="preserve">How to use </w:t>
+      </w:r>
+      <w:proofErr w:type="spellStart"/>
+      <w:r>
+        <w:rPr>
+          <w:sz w:val="18"/>
+          <w:szCs w:val="18"/>
+        </w:rPr>
+        <w:t>Flatbuffers</w:t>
+      </w:r>
+      <w:proofErr w:type="spellEnd"/>
+      <w:r>
+        <w:rPr>
+          <w:sz w:val="18"/>
+          <w:szCs w:val="18"/>
+        </w:rPr>
+        <w:t>:</w:t>
       </w:r>
     </w:p>
     <w:p>
@@ -1091,7 +1280,39 @@
           <w:sz w:val="18"/>
           <w:szCs w:val="18"/>
         </w:rPr>
-        <w:t xml:space="preserve">Fields can have scalar types (int / floats of all sizes) or they can be : string, array of any type; reference to yet another object; or a set of possible objects (unions). Fields are optional and have defaults so they do not need to be present for every object instance. </w:t>
+        <w:t xml:space="preserve">Fields can have scalar types (int / floats of all sizes) or they can </w:t>
+      </w:r>
+      <w:proofErr w:type="gramStart"/>
+      <w:r>
+        <w:rPr>
+          <w:sz w:val="18"/>
+          <w:szCs w:val="18"/>
+        </w:rPr>
+        <w:t>be :</w:t>
+      </w:r>
+      <w:proofErr w:type="gramEnd"/>
+      <w:r>
+        <w:rPr>
+          <w:sz w:val="18"/>
+          <w:szCs w:val="18"/>
+        </w:rPr>
+        <w:t xml:space="preserve"> string, array of any type; reference to yet another object; or a set of possible objects (unions). Fields are optional and have </w:t>
+      </w:r>
+      <w:proofErr w:type="gramStart"/>
+      <w:r>
+        <w:rPr>
+          <w:sz w:val="18"/>
+          <w:szCs w:val="18"/>
+        </w:rPr>
+        <w:t>defaults</w:t>
+      </w:r>
+      <w:proofErr w:type="gramEnd"/>
+      <w:r>
+        <w:rPr>
+          <w:sz w:val="18"/>
+          <w:szCs w:val="18"/>
+        </w:rPr>
+        <w:t xml:space="preserve"> so they do not need to be present for every object instance. </w:t>
       </w:r>
     </w:p>
     <w:p>
@@ -1111,8 +1332,2127 @@
           <w:sz w:val="18"/>
           <w:szCs w:val="18"/>
         </w:rPr>
-        <w:t>Use flatc (the FlatBuffer compiler) to generate C++ header (or Java/Kotlin/C#/Go/Python classes) with helper classes to access and construct the serialized data. This header (say mydata_generated.h) only depends on flatbuffers.h which defines the core functionality.</w:t>
-      </w:r>
+        <w:t xml:space="preserve">Use </w:t>
+      </w:r>
+      <w:proofErr w:type="spellStart"/>
+      <w:r>
+        <w:rPr>
+          <w:rFonts w:ascii="Courier New" w:hAnsi="Courier New" w:cs="Courier New"/>
+          <w:sz w:val="18"/>
+          <w:szCs w:val="18"/>
+        </w:rPr>
+        <w:t>flatc</w:t>
+      </w:r>
+      <w:proofErr w:type="spellEnd"/>
+      <w:r>
+        <w:rPr>
+          <w:sz w:val="18"/>
+          <w:szCs w:val="18"/>
+        </w:rPr>
+        <w:t xml:space="preserve"> (the </w:t>
+      </w:r>
+      <w:proofErr w:type="spellStart"/>
+      <w:r>
+        <w:rPr>
+          <w:sz w:val="18"/>
+          <w:szCs w:val="18"/>
+        </w:rPr>
+        <w:t>FlatBuffer</w:t>
+      </w:r>
+      <w:proofErr w:type="spellEnd"/>
+      <w:r>
+        <w:rPr>
+          <w:sz w:val="18"/>
+          <w:szCs w:val="18"/>
+        </w:rPr>
+        <w:t xml:space="preserve"> compiler) to generate C++ header (or Java/Kotlin/C#/Go/Python classes) with helper classes to access and construct the serialized data. This header (say </w:t>
+      </w:r>
+      <w:proofErr w:type="spellStart"/>
+      <w:r>
+        <w:rPr>
+          <w:sz w:val="18"/>
+          <w:szCs w:val="18"/>
+        </w:rPr>
+        <w:t>mydata_generated.h</w:t>
+      </w:r>
+      <w:proofErr w:type="spellEnd"/>
+      <w:r>
+        <w:rPr>
+          <w:sz w:val="18"/>
+          <w:szCs w:val="18"/>
+        </w:rPr>
+        <w:t xml:space="preserve">) only depends on </w:t>
+      </w:r>
+      <w:proofErr w:type="spellStart"/>
+      <w:r>
+        <w:rPr>
+          <w:sz w:val="18"/>
+          <w:szCs w:val="18"/>
+        </w:rPr>
+        <w:t>flatbuffers.h</w:t>
+      </w:r>
+      <w:proofErr w:type="spellEnd"/>
+      <w:r>
+        <w:rPr>
+          <w:sz w:val="18"/>
+          <w:szCs w:val="18"/>
+        </w:rPr>
+        <w:t xml:space="preserve"> which defines the core functionality.</w:t>
+      </w:r>
+    </w:p>
+    <w:p>
+      <w:pPr>
+        <w:pStyle w:val="ListParagraph"/>
+        <w:numPr>
+          <w:ilvl w:val="0"/>
+          <w:numId w:val="1"/>
+        </w:numPr>
+        <w:rPr>
+          <w:sz w:val="18"/>
+          <w:szCs w:val="18"/>
+        </w:rPr>
+      </w:pPr>
+      <w:r>
+        <w:rPr>
+          <w:sz w:val="18"/>
+          <w:szCs w:val="18"/>
+        </w:rPr>
+        <w:t xml:space="preserve">User the </w:t>
+      </w:r>
+      <w:proofErr w:type="spellStart"/>
+      <w:r>
+        <w:rPr>
+          <w:rFonts w:ascii="Courier New" w:hAnsi="Courier New" w:cs="Courier New"/>
+          <w:sz w:val="18"/>
+          <w:szCs w:val="18"/>
+        </w:rPr>
+        <w:t>FlatBufferBuilder</w:t>
+      </w:r>
+      <w:proofErr w:type="spellEnd"/>
+      <w:r>
+        <w:rPr>
+          <w:sz w:val="18"/>
+          <w:szCs w:val="18"/>
+        </w:rPr>
+        <w:t xml:space="preserve"> class to construct a flat binary buffer. The generated functions allow you to add objects to this buffer recursively often as simply as making a single function call.</w:t>
+      </w:r>
+    </w:p>
+    <w:p>
+      <w:pPr>
+        <w:pStyle w:val="ListParagraph"/>
+        <w:numPr>
+          <w:ilvl w:val="0"/>
+          <w:numId w:val="1"/>
+        </w:numPr>
+        <w:rPr>
+          <w:sz w:val="18"/>
+          <w:szCs w:val="18"/>
+        </w:rPr>
+      </w:pPr>
+      <w:r>
+        <w:rPr>
+          <w:sz w:val="18"/>
+          <w:szCs w:val="18"/>
+        </w:rPr>
+        <w:t xml:space="preserve">Store or send the buffer </w:t>
+      </w:r>
+      <w:proofErr w:type="gramStart"/>
+      <w:r>
+        <w:rPr>
+          <w:sz w:val="18"/>
+          <w:szCs w:val="18"/>
+        </w:rPr>
+        <w:t>somewhere</w:t>
+      </w:r>
+      <w:proofErr w:type="gramEnd"/>
+    </w:p>
+    <w:p>
+      <w:pPr>
+        <w:pStyle w:val="ListParagraph"/>
+        <w:numPr>
+          <w:ilvl w:val="0"/>
+          <w:numId w:val="1"/>
+        </w:numPr>
+        <w:rPr>
+          <w:sz w:val="18"/>
+          <w:szCs w:val="18"/>
+        </w:rPr>
+      </w:pPr>
+      <w:r>
+        <w:rPr>
+          <w:sz w:val="18"/>
+          <w:szCs w:val="18"/>
+        </w:rPr>
+        <w:t xml:space="preserve">When reading it back you can obtain a pointer to the root object from the binary buffer and from there traverse it conveniently in place with </w:t>
+      </w:r>
+      <w:r>
+        <w:rPr>
+          <w:rFonts w:ascii="Courier New" w:hAnsi="Courier New" w:cs="Courier New"/>
+          <w:sz w:val="18"/>
+          <w:szCs w:val="18"/>
+        </w:rPr>
+        <w:t>object-&gt;</w:t>
+      </w:r>
+      <w:proofErr w:type="gramStart"/>
+      <w:r>
+        <w:rPr>
+          <w:rFonts w:ascii="Courier New" w:hAnsi="Courier New" w:cs="Courier New"/>
+          <w:sz w:val="18"/>
+          <w:szCs w:val="18"/>
+        </w:rPr>
+        <w:t>field(</w:t>
+      </w:r>
+      <w:proofErr w:type="gramEnd"/>
+      <w:r>
+        <w:rPr>
+          <w:rFonts w:ascii="Courier New" w:hAnsi="Courier New" w:cs="Courier New"/>
+          <w:sz w:val="18"/>
+          <w:szCs w:val="18"/>
+        </w:rPr>
+        <w:t>)</w:t>
+      </w:r>
+      <w:r>
+        <w:rPr>
+          <w:sz w:val="18"/>
+          <w:szCs w:val="18"/>
+        </w:rPr>
+        <w:t>.</w:t>
+      </w:r>
+    </w:p>
+    <w:p>
+      <w:pPr>
+        <w:rPr>
+          <w:sz w:val="18"/>
+          <w:szCs w:val="18"/>
+        </w:rPr>
+      </w:pPr>
+      <w:r>
+        <w:rPr>
+          <w:sz w:val="18"/>
+          <w:szCs w:val="18"/>
+        </w:rPr>
+        <w:t>Small example:</w:t>
+      </w:r>
+    </w:p>
+    <w:p>
+      <w:pPr>
+        <w:rPr>
+          <w:sz w:val="18"/>
+          <w:szCs w:val="18"/>
+        </w:rPr>
+      </w:pPr>
+      <w:r>
+        <w:rPr>
+          <w:sz w:val="18"/>
+          <w:szCs w:val="18"/>
+        </w:rPr>
+        <w:t xml:space="preserve">Writing the Monster’s </w:t>
+      </w:r>
+      <w:proofErr w:type="spellStart"/>
+      <w:r>
+        <w:rPr>
+          <w:sz w:val="18"/>
+          <w:szCs w:val="18"/>
+        </w:rPr>
+        <w:t>FlatBuffer</w:t>
+      </w:r>
+      <w:proofErr w:type="spellEnd"/>
+      <w:r>
+        <w:rPr>
+          <w:sz w:val="18"/>
+          <w:szCs w:val="18"/>
+        </w:rPr>
+        <w:t xml:space="preserve"> Schema</w:t>
+      </w:r>
+    </w:p>
+    <w:p>
+      <w:pPr>
+        <w:rPr>
+          <w:sz w:val="18"/>
+          <w:szCs w:val="18"/>
+        </w:rPr>
+      </w:pPr>
+      <w:r>
+        <w:rPr>
+          <w:sz w:val="18"/>
+          <w:szCs w:val="18"/>
+        </w:rPr>
+        <w:t xml:space="preserve">To start working with </w:t>
+      </w:r>
+      <w:proofErr w:type="spellStart"/>
+      <w:r>
+        <w:rPr>
+          <w:sz w:val="18"/>
+          <w:szCs w:val="18"/>
+        </w:rPr>
+        <w:t>FlatBuffers</w:t>
+      </w:r>
+      <w:proofErr w:type="spellEnd"/>
+      <w:r>
+        <w:rPr>
+          <w:sz w:val="18"/>
+          <w:szCs w:val="18"/>
+        </w:rPr>
+        <w:t xml:space="preserve"> you first need to create a schema file which defines the format of each schema file you wish to serialize. </w:t>
+      </w:r>
+      <w:r>
+        <w:rPr>
+          <w:sz w:val="18"/>
+          <w:szCs w:val="18"/>
+        </w:rPr>
+        <w:t>Here is the schema that defines the template for our monsters:</w:t>
+      </w:r>
+    </w:p>
+    <w:p>
+      <w:pPr>
+        <w:rPr>
+          <w:sz w:val="18"/>
+          <w:szCs w:val="18"/>
+        </w:rPr>
+      </w:pPr>
+    </w:p>
+    <w:p>
+      <w:pPr>
+        <w:rPr>
+          <w:rFonts w:ascii="Consolas" w:hAnsi="Consolas"/>
+          <w:color w:val="70AD47" w:themeColor="accent6"/>
+          <w:sz w:val="16"/>
+          <w:szCs w:val="16"/>
+        </w:rPr>
+      </w:pPr>
+      <w:r>
+        <w:rPr>
+          <w:rFonts w:ascii="Consolas" w:hAnsi="Consolas"/>
+          <w:color w:val="70AD47" w:themeColor="accent6"/>
+          <w:sz w:val="16"/>
+          <w:szCs w:val="16"/>
+        </w:rPr>
+        <w:t>// Example IDL file for our monster’s schema</w:t>
+      </w:r>
+    </w:p>
+    <w:p>
+      <w:pPr>
+        <w:rPr>
+          <w:rFonts w:ascii="Consolas" w:hAnsi="Consolas"/>
+          <w:sz w:val="16"/>
+          <w:szCs w:val="16"/>
+        </w:rPr>
+      </w:pPr>
+      <w:r>
+        <w:rPr>
+          <w:rFonts w:ascii="Consolas" w:hAnsi="Consolas"/>
+          <w:sz w:val="16"/>
+          <w:szCs w:val="16"/>
+        </w:rPr>
+        <w:t xml:space="preserve">namespace </w:t>
+      </w:r>
+      <w:proofErr w:type="spellStart"/>
+      <w:r>
+        <w:rPr>
+          <w:rFonts w:ascii="Consolas" w:hAnsi="Consolas"/>
+          <w:sz w:val="16"/>
+          <w:szCs w:val="16"/>
+        </w:rPr>
+        <w:t>MyGame.</w:t>
+      </w:r>
+      <w:proofErr w:type="gramStart"/>
+      <w:r>
+        <w:rPr>
+          <w:rFonts w:ascii="Consolas" w:hAnsi="Consolas"/>
+          <w:sz w:val="16"/>
+          <w:szCs w:val="16"/>
+        </w:rPr>
+        <w:t>Sample</w:t>
+      </w:r>
+      <w:proofErr w:type="spellEnd"/>
+      <w:r>
+        <w:rPr>
+          <w:rFonts w:ascii="Consolas" w:hAnsi="Consolas"/>
+          <w:sz w:val="16"/>
+          <w:szCs w:val="16"/>
+        </w:rPr>
+        <w:t>;</w:t>
+      </w:r>
+      <w:proofErr w:type="gramEnd"/>
+    </w:p>
+    <w:p>
+      <w:pPr>
+        <w:rPr>
+          <w:rFonts w:ascii="Consolas" w:hAnsi="Consolas"/>
+          <w:sz w:val="16"/>
+          <w:szCs w:val="16"/>
+        </w:rPr>
+      </w:pPr>
+    </w:p>
+    <w:p>
+      <w:pPr>
+        <w:rPr>
+          <w:rFonts w:ascii="Consolas" w:hAnsi="Consolas"/>
+          <w:sz w:val="16"/>
+          <w:szCs w:val="16"/>
+        </w:rPr>
+      </w:pPr>
+      <w:proofErr w:type="spellStart"/>
+      <w:r>
+        <w:rPr>
+          <w:rFonts w:ascii="Consolas" w:hAnsi="Consolas"/>
+          <w:sz w:val="16"/>
+          <w:szCs w:val="16"/>
+        </w:rPr>
+        <w:t>enum</w:t>
+      </w:r>
+      <w:proofErr w:type="spellEnd"/>
+      <w:r>
+        <w:rPr>
+          <w:rFonts w:ascii="Consolas" w:hAnsi="Consolas"/>
+          <w:sz w:val="16"/>
+          <w:szCs w:val="16"/>
+        </w:rPr>
+        <w:t xml:space="preserve"> </w:t>
+      </w:r>
+      <w:proofErr w:type="spellStart"/>
+      <w:proofErr w:type="gramStart"/>
+      <w:r>
+        <w:rPr>
+          <w:rFonts w:ascii="Consolas" w:hAnsi="Consolas"/>
+          <w:sz w:val="16"/>
+          <w:szCs w:val="16"/>
+        </w:rPr>
+        <w:t>Color:byte</w:t>
+      </w:r>
+      <w:proofErr w:type="spellEnd"/>
+      <w:proofErr w:type="gramEnd"/>
+      <w:r>
+        <w:rPr>
+          <w:rFonts w:ascii="Consolas" w:hAnsi="Consolas"/>
+          <w:sz w:val="16"/>
+          <w:szCs w:val="16"/>
+        </w:rPr>
+        <w:t xml:space="preserve"> { Red = 0, Green, Blue = 2}</w:t>
+      </w:r>
+    </w:p>
+    <w:p>
+      <w:pPr>
+        <w:rPr>
+          <w:rFonts w:ascii="Consolas" w:hAnsi="Consolas"/>
+          <w:sz w:val="16"/>
+          <w:szCs w:val="16"/>
+        </w:rPr>
+      </w:pPr>
+    </w:p>
+    <w:p>
+      <w:pPr>
+        <w:rPr>
+          <w:rFonts w:ascii="Consolas" w:hAnsi="Consolas"/>
+          <w:sz w:val="16"/>
+          <w:szCs w:val="16"/>
+        </w:rPr>
+      </w:pPr>
+      <w:r>
+        <w:rPr>
+          <w:rFonts w:ascii="Consolas" w:hAnsi="Consolas"/>
+          <w:sz w:val="16"/>
+          <w:szCs w:val="16"/>
+        </w:rPr>
+        <w:t xml:space="preserve">union Equipment </w:t>
+      </w:r>
+      <w:proofErr w:type="gramStart"/>
+      <w:r>
+        <w:rPr>
+          <w:rFonts w:ascii="Consolas" w:hAnsi="Consolas"/>
+          <w:sz w:val="16"/>
+          <w:szCs w:val="16"/>
+        </w:rPr>
+        <w:t>{ Weapon</w:t>
+      </w:r>
+      <w:proofErr w:type="gramEnd"/>
+      <w:r>
+        <w:rPr>
+          <w:rFonts w:ascii="Consolas" w:hAnsi="Consolas"/>
+          <w:sz w:val="16"/>
+          <w:szCs w:val="16"/>
+        </w:rPr>
+        <w:t xml:space="preserve"> }   </w:t>
+      </w:r>
+      <w:r>
+        <w:rPr>
+          <w:rFonts w:ascii="Consolas" w:hAnsi="Consolas"/>
+          <w:color w:val="70AD47" w:themeColor="accent6"/>
+          <w:sz w:val="16"/>
+          <w:szCs w:val="16"/>
+        </w:rPr>
+        <w:t>// optionally add more tables</w:t>
+      </w:r>
+    </w:p>
+    <w:p>
+      <w:pPr>
+        <w:rPr>
+          <w:rFonts w:ascii="Consolas" w:hAnsi="Consolas"/>
+          <w:sz w:val="16"/>
+          <w:szCs w:val="16"/>
+        </w:rPr>
+      </w:pPr>
+    </w:p>
+    <w:p>
+      <w:pPr>
+        <w:rPr>
+          <w:rFonts w:ascii="Consolas" w:hAnsi="Consolas"/>
+          <w:sz w:val="16"/>
+          <w:szCs w:val="16"/>
+        </w:rPr>
+      </w:pPr>
+      <w:r>
+        <w:rPr>
+          <w:rFonts w:ascii="Consolas" w:hAnsi="Consolas"/>
+          <w:sz w:val="16"/>
+          <w:szCs w:val="16"/>
+        </w:rPr>
+        <w:t>struct Vec3 {</w:t>
+      </w:r>
+    </w:p>
+    <w:p>
+      <w:pPr>
+        <w:rPr>
+          <w:rFonts w:ascii="Consolas" w:hAnsi="Consolas"/>
+          <w:sz w:val="16"/>
+          <w:szCs w:val="16"/>
+        </w:rPr>
+      </w:pPr>
+      <w:r>
+        <w:rPr>
+          <w:rFonts w:ascii="Consolas" w:hAnsi="Consolas"/>
+          <w:sz w:val="16"/>
+          <w:szCs w:val="16"/>
+          <w:lang w:val="bg-BG"/>
+        </w:rPr>
+        <w:t xml:space="preserve">   </w:t>
+      </w:r>
+      <w:proofErr w:type="gramStart"/>
+      <w:r>
+        <w:rPr>
+          <w:rFonts w:ascii="Consolas" w:hAnsi="Consolas"/>
+          <w:sz w:val="16"/>
+          <w:szCs w:val="16"/>
+        </w:rPr>
+        <w:t>x:float</w:t>
+      </w:r>
+      <w:proofErr w:type="gramEnd"/>
+      <w:r>
+        <w:rPr>
+          <w:rFonts w:ascii="Consolas" w:hAnsi="Consolas"/>
+          <w:sz w:val="16"/>
+          <w:szCs w:val="16"/>
+        </w:rPr>
+        <w:t>;</w:t>
+      </w:r>
+    </w:p>
+    <w:p>
+      <w:pPr>
+        <w:rPr>
+          <w:rFonts w:ascii="Consolas" w:hAnsi="Consolas"/>
+          <w:sz w:val="16"/>
+          <w:szCs w:val="16"/>
+        </w:rPr>
+      </w:pPr>
+      <w:r>
+        <w:rPr>
+          <w:rFonts w:ascii="Consolas" w:hAnsi="Consolas"/>
+          <w:sz w:val="16"/>
+          <w:szCs w:val="16"/>
+        </w:rPr>
+        <w:t xml:space="preserve">   </w:t>
+      </w:r>
+      <w:proofErr w:type="gramStart"/>
+      <w:r>
+        <w:rPr>
+          <w:rFonts w:ascii="Consolas" w:hAnsi="Consolas"/>
+          <w:sz w:val="16"/>
+          <w:szCs w:val="16"/>
+        </w:rPr>
+        <w:t>y:float</w:t>
+      </w:r>
+      <w:proofErr w:type="gramEnd"/>
+      <w:r>
+        <w:rPr>
+          <w:rFonts w:ascii="Consolas" w:hAnsi="Consolas"/>
+          <w:sz w:val="16"/>
+          <w:szCs w:val="16"/>
+        </w:rPr>
+        <w:t>;</w:t>
+      </w:r>
+    </w:p>
+    <w:p>
+      <w:pPr>
+        <w:rPr>
+          <w:rFonts w:ascii="Consolas" w:hAnsi="Consolas"/>
+          <w:sz w:val="16"/>
+          <w:szCs w:val="16"/>
+        </w:rPr>
+      </w:pPr>
+      <w:r>
+        <w:rPr>
+          <w:rFonts w:ascii="Consolas" w:hAnsi="Consolas"/>
+          <w:sz w:val="16"/>
+          <w:szCs w:val="16"/>
+        </w:rPr>
+        <w:t xml:space="preserve">   </w:t>
+      </w:r>
+      <w:proofErr w:type="gramStart"/>
+      <w:r>
+        <w:rPr>
+          <w:rFonts w:ascii="Consolas" w:hAnsi="Consolas"/>
+          <w:sz w:val="16"/>
+          <w:szCs w:val="16"/>
+        </w:rPr>
+        <w:t>z:float</w:t>
+      </w:r>
+      <w:proofErr w:type="gramEnd"/>
+      <w:r>
+        <w:rPr>
+          <w:rFonts w:ascii="Consolas" w:hAnsi="Consolas"/>
+          <w:sz w:val="16"/>
+          <w:szCs w:val="16"/>
+        </w:rPr>
+        <w:t>;</w:t>
+      </w:r>
+    </w:p>
+    <w:p>
+      <w:pPr>
+        <w:rPr>
+          <w:rFonts w:ascii="Consolas" w:hAnsi="Consolas"/>
+          <w:sz w:val="16"/>
+          <w:szCs w:val="16"/>
+        </w:rPr>
+      </w:pPr>
+      <w:r>
+        <w:rPr>
+          <w:rFonts w:ascii="Consolas" w:hAnsi="Consolas"/>
+          <w:sz w:val="16"/>
+          <w:szCs w:val="16"/>
+        </w:rPr>
+        <w:t>}</w:t>
+      </w:r>
+    </w:p>
+    <w:p>
+      <w:pPr>
+        <w:rPr>
+          <w:rFonts w:ascii="Consolas" w:hAnsi="Consolas"/>
+          <w:sz w:val="16"/>
+          <w:szCs w:val="16"/>
+        </w:rPr>
+      </w:pPr>
+    </w:p>
+    <w:p>
+      <w:pPr>
+        <w:rPr>
+          <w:rFonts w:ascii="Consolas" w:hAnsi="Consolas"/>
+          <w:sz w:val="16"/>
+          <w:szCs w:val="16"/>
+        </w:rPr>
+      </w:pPr>
+      <w:r>
+        <w:rPr>
+          <w:rFonts w:ascii="Consolas" w:hAnsi="Consolas"/>
+          <w:sz w:val="16"/>
+          <w:szCs w:val="16"/>
+        </w:rPr>
+        <w:t>table Monster {</w:t>
+      </w:r>
+    </w:p>
+    <w:p>
+      <w:pPr>
+        <w:rPr>
+          <w:rFonts w:ascii="Consolas" w:hAnsi="Consolas"/>
+          <w:sz w:val="16"/>
+          <w:szCs w:val="16"/>
+        </w:rPr>
+      </w:pPr>
+      <w:r>
+        <w:rPr>
+          <w:rFonts w:ascii="Consolas" w:hAnsi="Consolas"/>
+          <w:sz w:val="16"/>
+          <w:szCs w:val="16"/>
+        </w:rPr>
+        <w:t xml:space="preserve">   </w:t>
+      </w:r>
+      <w:proofErr w:type="gramStart"/>
+      <w:r>
+        <w:rPr>
+          <w:rFonts w:ascii="Consolas" w:hAnsi="Consolas"/>
+          <w:sz w:val="16"/>
+          <w:szCs w:val="16"/>
+        </w:rPr>
+        <w:t>pos:Vec</w:t>
+      </w:r>
+      <w:proofErr w:type="gramEnd"/>
+      <w:r>
+        <w:rPr>
+          <w:rFonts w:ascii="Consolas" w:hAnsi="Consolas"/>
+          <w:sz w:val="16"/>
+          <w:szCs w:val="16"/>
+        </w:rPr>
+        <w:t xml:space="preserve">3; </w:t>
+      </w:r>
+      <w:r>
+        <w:rPr>
+          <w:rFonts w:ascii="Consolas" w:hAnsi="Consolas"/>
+          <w:color w:val="70AD47" w:themeColor="accent6"/>
+          <w:sz w:val="16"/>
+          <w:szCs w:val="16"/>
+        </w:rPr>
+        <w:t>// Struct</w:t>
+      </w:r>
+    </w:p>
+    <w:p>
+      <w:pPr>
+        <w:rPr>
+          <w:rFonts w:ascii="Consolas" w:hAnsi="Consolas"/>
+          <w:sz w:val="16"/>
+          <w:szCs w:val="16"/>
+        </w:rPr>
+      </w:pPr>
+      <w:r>
+        <w:rPr>
+          <w:rFonts w:ascii="Consolas" w:hAnsi="Consolas"/>
+          <w:sz w:val="16"/>
+          <w:szCs w:val="16"/>
+        </w:rPr>
+        <w:t xml:space="preserve">   </w:t>
+      </w:r>
+      <w:proofErr w:type="spellStart"/>
+      <w:proofErr w:type="gramStart"/>
+      <w:r>
+        <w:rPr>
+          <w:rFonts w:ascii="Consolas" w:hAnsi="Consolas"/>
+          <w:sz w:val="16"/>
+          <w:szCs w:val="16"/>
+        </w:rPr>
+        <w:t>mana:short</w:t>
+      </w:r>
+      <w:proofErr w:type="spellEnd"/>
+      <w:proofErr w:type="gramEnd"/>
+      <w:r>
+        <w:rPr>
+          <w:rFonts w:ascii="Consolas" w:hAnsi="Consolas"/>
+          <w:sz w:val="16"/>
+          <w:szCs w:val="16"/>
+        </w:rPr>
+        <w:t xml:space="preserve"> = 150;</w:t>
+      </w:r>
+    </w:p>
+    <w:p>
+      <w:pPr>
+        <w:rPr>
+          <w:rFonts w:ascii="Consolas" w:hAnsi="Consolas"/>
+          <w:sz w:val="16"/>
+          <w:szCs w:val="16"/>
+        </w:rPr>
+      </w:pPr>
+      <w:r>
+        <w:rPr>
+          <w:rFonts w:ascii="Consolas" w:hAnsi="Consolas"/>
+          <w:sz w:val="16"/>
+          <w:szCs w:val="16"/>
+        </w:rPr>
+        <w:t xml:space="preserve">   </w:t>
+      </w:r>
+      <w:proofErr w:type="spellStart"/>
+      <w:proofErr w:type="gramStart"/>
+      <w:r>
+        <w:rPr>
+          <w:rFonts w:ascii="Consolas" w:hAnsi="Consolas"/>
+          <w:sz w:val="16"/>
+          <w:szCs w:val="16"/>
+        </w:rPr>
+        <w:t>hp:short</w:t>
+      </w:r>
+      <w:proofErr w:type="spellEnd"/>
+      <w:proofErr w:type="gramEnd"/>
+      <w:r>
+        <w:rPr>
+          <w:rFonts w:ascii="Consolas" w:hAnsi="Consolas"/>
+          <w:sz w:val="16"/>
+          <w:szCs w:val="16"/>
+        </w:rPr>
+        <w:t xml:space="preserve"> = 100;</w:t>
+      </w:r>
+    </w:p>
+    <w:p>
+      <w:pPr>
+        <w:rPr>
+          <w:rFonts w:ascii="Consolas" w:hAnsi="Consolas"/>
+          <w:sz w:val="16"/>
+          <w:szCs w:val="16"/>
+        </w:rPr>
+      </w:pPr>
+      <w:r>
+        <w:rPr>
+          <w:rFonts w:ascii="Consolas" w:hAnsi="Consolas"/>
+          <w:sz w:val="16"/>
+          <w:szCs w:val="16"/>
+        </w:rPr>
+        <w:t xml:space="preserve">   </w:t>
+      </w:r>
+      <w:proofErr w:type="spellStart"/>
+      <w:proofErr w:type="gramStart"/>
+      <w:r>
+        <w:rPr>
+          <w:rFonts w:ascii="Consolas" w:hAnsi="Consolas"/>
+          <w:sz w:val="16"/>
+          <w:szCs w:val="16"/>
+        </w:rPr>
+        <w:t>name:string</w:t>
+      </w:r>
+      <w:proofErr w:type="spellEnd"/>
+      <w:proofErr w:type="gramEnd"/>
+      <w:r>
+        <w:rPr>
+          <w:rFonts w:ascii="Consolas" w:hAnsi="Consolas"/>
+          <w:sz w:val="16"/>
+          <w:szCs w:val="16"/>
+        </w:rPr>
+        <w:t>;</w:t>
+      </w:r>
+    </w:p>
+    <w:p>
+      <w:pPr>
+        <w:rPr>
+          <w:rFonts w:ascii="Consolas" w:hAnsi="Consolas"/>
+          <w:sz w:val="16"/>
+          <w:szCs w:val="16"/>
+        </w:rPr>
+      </w:pPr>
+      <w:r>
+        <w:rPr>
+          <w:rFonts w:ascii="Consolas" w:hAnsi="Consolas"/>
+          <w:sz w:val="16"/>
+          <w:szCs w:val="16"/>
+        </w:rPr>
+        <w:t xml:space="preserve">   </w:t>
+      </w:r>
+      <w:proofErr w:type="spellStart"/>
+      <w:proofErr w:type="gramStart"/>
+      <w:r>
+        <w:rPr>
+          <w:rFonts w:ascii="Consolas" w:hAnsi="Consolas"/>
+          <w:sz w:val="16"/>
+          <w:szCs w:val="16"/>
+        </w:rPr>
+        <w:t>friendly:bool</w:t>
+      </w:r>
+      <w:proofErr w:type="spellEnd"/>
+      <w:proofErr w:type="gramEnd"/>
+      <w:r>
+        <w:rPr>
+          <w:rFonts w:ascii="Consolas" w:hAnsi="Consolas"/>
+          <w:sz w:val="16"/>
+          <w:szCs w:val="16"/>
+        </w:rPr>
+        <w:t xml:space="preserve"> = false (deprecated);</w:t>
+      </w:r>
+    </w:p>
+    <w:p>
+      <w:pPr>
+        <w:rPr>
+          <w:rFonts w:ascii="Consolas" w:hAnsi="Consolas"/>
+          <w:sz w:val="16"/>
+          <w:szCs w:val="16"/>
+        </w:rPr>
+      </w:pPr>
+      <w:r>
+        <w:rPr>
+          <w:rFonts w:ascii="Consolas" w:hAnsi="Consolas"/>
+          <w:sz w:val="16"/>
+          <w:szCs w:val="16"/>
+        </w:rPr>
+        <w:t xml:space="preserve">   </w:t>
+      </w:r>
+      <w:proofErr w:type="gramStart"/>
+      <w:r>
+        <w:rPr>
+          <w:rFonts w:ascii="Consolas" w:hAnsi="Consolas"/>
+          <w:sz w:val="16"/>
+          <w:szCs w:val="16"/>
+        </w:rPr>
+        <w:t>inventory:[</w:t>
+      </w:r>
+      <w:proofErr w:type="spellStart"/>
+      <w:proofErr w:type="gramEnd"/>
+      <w:r>
+        <w:rPr>
+          <w:rFonts w:ascii="Consolas" w:hAnsi="Consolas"/>
+          <w:sz w:val="16"/>
+          <w:szCs w:val="16"/>
+        </w:rPr>
+        <w:t>ubyte</w:t>
+      </w:r>
+      <w:proofErr w:type="spellEnd"/>
+      <w:r>
+        <w:rPr>
+          <w:rFonts w:ascii="Consolas" w:hAnsi="Consolas"/>
+          <w:sz w:val="16"/>
+          <w:szCs w:val="16"/>
+        </w:rPr>
+        <w:t xml:space="preserve">]; </w:t>
+      </w:r>
+      <w:r>
+        <w:rPr>
+          <w:rFonts w:ascii="Consolas" w:hAnsi="Consolas"/>
+          <w:color w:val="70AD47" w:themeColor="accent6"/>
+          <w:sz w:val="16"/>
+          <w:szCs w:val="16"/>
+        </w:rPr>
+        <w:t>// Vector of scalars</w:t>
+      </w:r>
+    </w:p>
+    <w:p>
+      <w:pPr>
+        <w:rPr>
+          <w:rFonts w:ascii="Consolas" w:hAnsi="Consolas"/>
+          <w:sz w:val="16"/>
+          <w:szCs w:val="16"/>
+        </w:rPr>
+      </w:pPr>
+      <w:r>
+        <w:rPr>
+          <w:rFonts w:ascii="Consolas" w:hAnsi="Consolas"/>
+          <w:sz w:val="16"/>
+          <w:szCs w:val="16"/>
+        </w:rPr>
+        <w:t xml:space="preserve">   </w:t>
+      </w:r>
+      <w:proofErr w:type="spellStart"/>
+      <w:proofErr w:type="gramStart"/>
+      <w:r>
+        <w:rPr>
+          <w:rFonts w:ascii="Consolas" w:hAnsi="Consolas"/>
+          <w:sz w:val="16"/>
+          <w:szCs w:val="16"/>
+        </w:rPr>
+        <w:t>color:Color</w:t>
+      </w:r>
+      <w:proofErr w:type="spellEnd"/>
+      <w:proofErr w:type="gramEnd"/>
+      <w:r>
+        <w:rPr>
+          <w:rFonts w:ascii="Consolas" w:hAnsi="Consolas"/>
+          <w:sz w:val="16"/>
+          <w:szCs w:val="16"/>
+        </w:rPr>
+        <w:t xml:space="preserve"> = Blue; </w:t>
+      </w:r>
+      <w:r>
+        <w:rPr>
+          <w:rFonts w:ascii="Consolas" w:hAnsi="Consolas"/>
+          <w:color w:val="70AD47" w:themeColor="accent6"/>
+          <w:sz w:val="16"/>
+          <w:szCs w:val="16"/>
+        </w:rPr>
+        <w:t>// Enum</w:t>
+      </w:r>
+    </w:p>
+    <w:p>
+      <w:pPr>
+        <w:rPr>
+          <w:rFonts w:ascii="Consolas" w:hAnsi="Consolas"/>
+          <w:sz w:val="16"/>
+          <w:szCs w:val="16"/>
+        </w:rPr>
+      </w:pPr>
+      <w:r>
+        <w:rPr>
+          <w:rFonts w:ascii="Consolas" w:hAnsi="Consolas"/>
+          <w:sz w:val="16"/>
+          <w:szCs w:val="16"/>
+        </w:rPr>
+        <w:t xml:space="preserve">   </w:t>
+      </w:r>
+      <w:proofErr w:type="gramStart"/>
+      <w:r>
+        <w:rPr>
+          <w:rFonts w:ascii="Consolas" w:hAnsi="Consolas"/>
+          <w:sz w:val="16"/>
+          <w:szCs w:val="16"/>
+        </w:rPr>
+        <w:t>weapons:[</w:t>
+      </w:r>
+      <w:proofErr w:type="gramEnd"/>
+      <w:r>
+        <w:rPr>
+          <w:rFonts w:ascii="Consolas" w:hAnsi="Consolas"/>
+          <w:sz w:val="16"/>
+          <w:szCs w:val="16"/>
+        </w:rPr>
+        <w:t>Weapon]</w:t>
+      </w:r>
+      <w:r>
+        <w:rPr>
+          <w:rFonts w:ascii="Consolas" w:hAnsi="Consolas"/>
+          <w:sz w:val="16"/>
+          <w:szCs w:val="16"/>
+        </w:rPr>
+        <w:t xml:space="preserve">;  </w:t>
+      </w:r>
+      <w:r>
+        <w:rPr>
+          <w:rFonts w:ascii="Consolas" w:hAnsi="Consolas"/>
+          <w:color w:val="70AD47" w:themeColor="accent6"/>
+          <w:sz w:val="16"/>
+          <w:szCs w:val="16"/>
+        </w:rPr>
+        <w:t>// Vector of tables</w:t>
+      </w:r>
+    </w:p>
+    <w:p>
+      <w:pPr>
+        <w:rPr>
+          <w:rFonts w:ascii="Consolas" w:hAnsi="Consolas"/>
+          <w:sz w:val="16"/>
+          <w:szCs w:val="16"/>
+        </w:rPr>
+      </w:pPr>
+      <w:r>
+        <w:rPr>
+          <w:rFonts w:ascii="Consolas" w:hAnsi="Consolas"/>
+          <w:sz w:val="16"/>
+          <w:szCs w:val="16"/>
+        </w:rPr>
+        <w:t xml:space="preserve">   </w:t>
+      </w:r>
+      <w:proofErr w:type="spellStart"/>
+      <w:proofErr w:type="gramStart"/>
+      <w:r>
+        <w:rPr>
+          <w:rFonts w:ascii="Consolas" w:hAnsi="Consolas"/>
+          <w:sz w:val="16"/>
+          <w:szCs w:val="16"/>
+        </w:rPr>
+        <w:t>equipped:Equipment</w:t>
+      </w:r>
+      <w:proofErr w:type="spellEnd"/>
+      <w:proofErr w:type="gramEnd"/>
+      <w:r>
+        <w:rPr>
+          <w:rFonts w:ascii="Consolas" w:hAnsi="Consolas"/>
+          <w:sz w:val="16"/>
+          <w:szCs w:val="16"/>
+        </w:rPr>
+        <w:t xml:space="preserve">; </w:t>
+      </w:r>
+      <w:r>
+        <w:rPr>
+          <w:rFonts w:ascii="Consolas" w:hAnsi="Consolas"/>
+          <w:color w:val="70AD47" w:themeColor="accent6"/>
+          <w:sz w:val="16"/>
+          <w:szCs w:val="16"/>
+        </w:rPr>
+        <w:t>// Union</w:t>
+      </w:r>
+    </w:p>
+    <w:p>
+      <w:pPr>
+        <w:rPr>
+          <w:rFonts w:ascii="Consolas" w:hAnsi="Consolas"/>
+          <w:sz w:val="16"/>
+          <w:szCs w:val="16"/>
+        </w:rPr>
+      </w:pPr>
+      <w:r>
+        <w:rPr>
+          <w:rFonts w:ascii="Consolas" w:hAnsi="Consolas"/>
+          <w:sz w:val="16"/>
+          <w:szCs w:val="16"/>
+        </w:rPr>
+        <w:t xml:space="preserve">   </w:t>
+      </w:r>
+      <w:proofErr w:type="gramStart"/>
+      <w:r>
+        <w:rPr>
+          <w:rFonts w:ascii="Consolas" w:hAnsi="Consolas"/>
+          <w:sz w:val="16"/>
+          <w:szCs w:val="16"/>
+        </w:rPr>
+        <w:t>path:[</w:t>
+      </w:r>
+      <w:proofErr w:type="gramEnd"/>
+      <w:r>
+        <w:rPr>
+          <w:rFonts w:ascii="Consolas" w:hAnsi="Consolas"/>
+          <w:sz w:val="16"/>
+          <w:szCs w:val="16"/>
+        </w:rPr>
+        <w:t xml:space="preserve">Vec3]; </w:t>
+      </w:r>
+      <w:r>
+        <w:rPr>
+          <w:rFonts w:ascii="Consolas" w:hAnsi="Consolas"/>
+          <w:color w:val="70AD47" w:themeColor="accent6"/>
+          <w:sz w:val="16"/>
+          <w:szCs w:val="16"/>
+        </w:rPr>
+        <w:t>// Vector of structs</w:t>
+      </w:r>
+    </w:p>
+    <w:p>
+      <w:pPr>
+        <w:rPr>
+          <w:rFonts w:ascii="Consolas" w:hAnsi="Consolas"/>
+          <w:sz w:val="16"/>
+          <w:szCs w:val="16"/>
+        </w:rPr>
+      </w:pPr>
+      <w:r>
+        <w:rPr>
+          <w:rFonts w:ascii="Consolas" w:hAnsi="Consolas"/>
+          <w:sz w:val="16"/>
+          <w:szCs w:val="16"/>
+        </w:rPr>
+        <w:t>}</w:t>
+      </w:r>
+    </w:p>
+    <w:p>
+      <w:pPr>
+        <w:rPr>
+          <w:rFonts w:ascii="Consolas" w:hAnsi="Consolas"/>
+          <w:sz w:val="16"/>
+          <w:szCs w:val="16"/>
+        </w:rPr>
+      </w:pPr>
+      <w:r>
+        <w:rPr>
+          <w:rFonts w:ascii="Consolas" w:hAnsi="Consolas"/>
+          <w:sz w:val="16"/>
+          <w:szCs w:val="16"/>
+        </w:rPr>
+        <w:lastRenderedPageBreak/>
+        <w:t>table Weapon {</w:t>
+      </w:r>
+    </w:p>
+    <w:p>
+      <w:pPr>
+        <w:rPr>
+          <w:rFonts w:ascii="Consolas" w:hAnsi="Consolas"/>
+          <w:sz w:val="16"/>
+          <w:szCs w:val="16"/>
+        </w:rPr>
+      </w:pPr>
+      <w:r>
+        <w:rPr>
+          <w:rFonts w:ascii="Consolas" w:hAnsi="Consolas"/>
+          <w:sz w:val="16"/>
+          <w:szCs w:val="16"/>
+        </w:rPr>
+        <w:t xml:space="preserve">   </w:t>
+      </w:r>
+      <w:proofErr w:type="spellStart"/>
+      <w:proofErr w:type="gramStart"/>
+      <w:r>
+        <w:rPr>
+          <w:rFonts w:ascii="Consolas" w:hAnsi="Consolas"/>
+          <w:sz w:val="16"/>
+          <w:szCs w:val="16"/>
+        </w:rPr>
+        <w:t>name:string</w:t>
+      </w:r>
+      <w:proofErr w:type="spellEnd"/>
+      <w:proofErr w:type="gramEnd"/>
+      <w:r>
+        <w:rPr>
+          <w:rFonts w:ascii="Consolas" w:hAnsi="Consolas"/>
+          <w:sz w:val="16"/>
+          <w:szCs w:val="16"/>
+        </w:rPr>
+        <w:t>;</w:t>
+      </w:r>
+    </w:p>
+    <w:p>
+      <w:pPr>
+        <w:rPr>
+          <w:rFonts w:ascii="Consolas" w:hAnsi="Consolas"/>
+          <w:sz w:val="16"/>
+          <w:szCs w:val="16"/>
+        </w:rPr>
+      </w:pPr>
+      <w:r>
+        <w:rPr>
+          <w:rFonts w:ascii="Consolas" w:hAnsi="Consolas"/>
+          <w:sz w:val="16"/>
+          <w:szCs w:val="16"/>
+        </w:rPr>
+        <w:t xml:space="preserve">   </w:t>
+      </w:r>
+      <w:proofErr w:type="spellStart"/>
+      <w:proofErr w:type="gramStart"/>
+      <w:r>
+        <w:rPr>
+          <w:rFonts w:ascii="Consolas" w:hAnsi="Consolas"/>
+          <w:sz w:val="16"/>
+          <w:szCs w:val="16"/>
+        </w:rPr>
+        <w:t>damage:short</w:t>
+      </w:r>
+      <w:proofErr w:type="spellEnd"/>
+      <w:proofErr w:type="gramEnd"/>
+      <w:r>
+        <w:rPr>
+          <w:rFonts w:ascii="Consolas" w:hAnsi="Consolas"/>
+          <w:sz w:val="16"/>
+          <w:szCs w:val="16"/>
+        </w:rPr>
+        <w:t>;</w:t>
+      </w:r>
+    </w:p>
+    <w:p>
+      <w:pPr>
+        <w:rPr>
+          <w:rFonts w:ascii="Consolas" w:hAnsi="Consolas"/>
+          <w:sz w:val="16"/>
+          <w:szCs w:val="16"/>
+        </w:rPr>
+      </w:pPr>
+      <w:r>
+        <w:rPr>
+          <w:rFonts w:ascii="Consolas" w:hAnsi="Consolas"/>
+          <w:sz w:val="16"/>
+          <w:szCs w:val="16"/>
+        </w:rPr>
+        <w:t>}</w:t>
+      </w:r>
+    </w:p>
+    <w:p>
+      <w:pPr>
+        <w:rPr>
+          <w:rFonts w:ascii="Consolas" w:hAnsi="Consolas"/>
+          <w:sz w:val="16"/>
+          <w:szCs w:val="16"/>
+        </w:rPr>
+      </w:pPr>
+    </w:p>
+    <w:p>
+      <w:pPr>
+        <w:rPr>
+          <w:rFonts w:ascii="Consolas" w:hAnsi="Consolas"/>
+          <w:sz w:val="16"/>
+          <w:szCs w:val="16"/>
+        </w:rPr>
+      </w:pPr>
+      <w:proofErr w:type="spellStart"/>
+      <w:r>
+        <w:rPr>
+          <w:rFonts w:ascii="Consolas" w:hAnsi="Consolas"/>
+          <w:sz w:val="16"/>
+          <w:szCs w:val="16"/>
+        </w:rPr>
+        <w:t>r</w:t>
+      </w:r>
+      <w:r>
+        <w:rPr>
+          <w:rFonts w:ascii="Consolas" w:hAnsi="Consolas"/>
+          <w:sz w:val="16"/>
+          <w:szCs w:val="16"/>
+        </w:rPr>
+        <w:t>oot_type</w:t>
+      </w:r>
+      <w:proofErr w:type="spellEnd"/>
+      <w:r>
+        <w:rPr>
+          <w:rFonts w:ascii="Consolas" w:hAnsi="Consolas"/>
+          <w:sz w:val="16"/>
+          <w:szCs w:val="16"/>
+        </w:rPr>
+        <w:t xml:space="preserve"> </w:t>
+      </w:r>
+      <w:proofErr w:type="gramStart"/>
+      <w:r>
+        <w:rPr>
+          <w:rFonts w:ascii="Consolas" w:hAnsi="Consolas"/>
+          <w:sz w:val="16"/>
+          <w:szCs w:val="16"/>
+        </w:rPr>
+        <w:t>Monster;</w:t>
+      </w:r>
+      <w:proofErr w:type="gramEnd"/>
+    </w:p>
+    <w:p>
+      <w:pPr>
+        <w:rPr>
+          <w:sz w:val="18"/>
+          <w:szCs w:val="18"/>
+        </w:rPr>
+      </w:pPr>
+    </w:p>
+    <w:p>
+      <w:pPr>
+        <w:rPr>
+          <w:sz w:val="18"/>
+          <w:szCs w:val="18"/>
+        </w:rPr>
+      </w:pPr>
+      <w:r>
+        <w:rPr>
+          <w:sz w:val="18"/>
+          <w:szCs w:val="18"/>
+        </w:rPr>
+        <w:t xml:space="preserve">The </w:t>
+      </w:r>
+      <w:r>
+        <w:rPr>
+          <w:rFonts w:ascii="Consolas" w:hAnsi="Consolas"/>
+          <w:sz w:val="16"/>
+          <w:szCs w:val="16"/>
+        </w:rPr>
+        <w:t>schema</w:t>
+      </w:r>
+      <w:r>
+        <w:rPr>
+          <w:sz w:val="18"/>
+          <w:szCs w:val="18"/>
+        </w:rPr>
+        <w:t xml:space="preserve"> starts with a </w:t>
+      </w:r>
+      <w:r>
+        <w:rPr>
+          <w:rFonts w:ascii="Consolas" w:hAnsi="Consolas"/>
+          <w:sz w:val="16"/>
+          <w:szCs w:val="16"/>
+        </w:rPr>
+        <w:t>namespace</w:t>
+      </w:r>
+      <w:r>
+        <w:rPr>
+          <w:sz w:val="18"/>
+          <w:szCs w:val="18"/>
+        </w:rPr>
+        <w:t xml:space="preserve"> declaration. This determines the corresponding package/namespace for the generated code. </w:t>
+      </w:r>
+      <w:r>
+        <w:rPr>
+          <w:sz w:val="18"/>
+          <w:szCs w:val="18"/>
+        </w:rPr>
+        <w:t xml:space="preserve">In our </w:t>
+      </w:r>
+      <w:proofErr w:type="gramStart"/>
+      <w:r>
+        <w:rPr>
+          <w:sz w:val="18"/>
+          <w:szCs w:val="18"/>
+        </w:rPr>
+        <w:t xml:space="preserve">example </w:t>
+      </w:r>
+      <w:r>
+        <w:rPr>
+          <w:sz w:val="18"/>
+          <w:szCs w:val="18"/>
+        </w:rPr>
+        <w:t xml:space="preserve"> </w:t>
+      </w:r>
+      <w:r>
+        <w:rPr>
+          <w:sz w:val="18"/>
+          <w:szCs w:val="18"/>
+        </w:rPr>
+        <w:t>we</w:t>
+      </w:r>
+      <w:proofErr w:type="gramEnd"/>
+      <w:r>
+        <w:rPr>
+          <w:sz w:val="18"/>
+          <w:szCs w:val="18"/>
+        </w:rPr>
+        <w:t xml:space="preserve"> have </w:t>
+      </w:r>
+      <w:r>
+        <w:rPr>
+          <w:rFonts w:ascii="Consolas" w:hAnsi="Consolas"/>
+          <w:sz w:val="16"/>
+          <w:szCs w:val="16"/>
+        </w:rPr>
+        <w:t>Sample</w:t>
+      </w:r>
+      <w:r>
+        <w:rPr>
+          <w:sz w:val="18"/>
+          <w:szCs w:val="18"/>
+        </w:rPr>
+        <w:t xml:space="preserve"> namespace inside the </w:t>
+      </w:r>
+      <w:proofErr w:type="spellStart"/>
+      <w:r>
+        <w:rPr>
+          <w:rFonts w:ascii="Consolas" w:hAnsi="Consolas"/>
+          <w:sz w:val="16"/>
+          <w:szCs w:val="16"/>
+        </w:rPr>
+        <w:t>MyGame</w:t>
+      </w:r>
+      <w:proofErr w:type="spellEnd"/>
+      <w:r>
+        <w:rPr>
+          <w:sz w:val="18"/>
+          <w:szCs w:val="18"/>
+        </w:rPr>
+        <w:t xml:space="preserve"> namespace.</w:t>
+      </w:r>
+      <w:r>
+        <w:rPr>
+          <w:sz w:val="18"/>
+          <w:szCs w:val="18"/>
+        </w:rPr>
+        <w:t xml:space="preserve"> </w:t>
+      </w:r>
+      <w:proofErr w:type="gramStart"/>
+      <w:r>
+        <w:rPr>
+          <w:sz w:val="18"/>
+          <w:szCs w:val="18"/>
+        </w:rPr>
+        <w:t>Next</w:t>
+      </w:r>
+      <w:proofErr w:type="gramEnd"/>
+      <w:r>
+        <w:rPr>
+          <w:sz w:val="18"/>
+          <w:szCs w:val="18"/>
+        </w:rPr>
+        <w:t xml:space="preserve"> we have an </w:t>
+      </w:r>
+      <w:proofErr w:type="spellStart"/>
+      <w:r>
+        <w:rPr>
+          <w:rFonts w:ascii="Consolas" w:hAnsi="Consolas"/>
+          <w:sz w:val="16"/>
+          <w:szCs w:val="16"/>
+        </w:rPr>
+        <w:t>enum</w:t>
+      </w:r>
+      <w:proofErr w:type="spellEnd"/>
+      <w:r>
+        <w:rPr>
+          <w:sz w:val="18"/>
+          <w:szCs w:val="18"/>
+        </w:rPr>
+        <w:t xml:space="preserve"> definition. In this example, we have </w:t>
+      </w:r>
+      <w:proofErr w:type="spellStart"/>
+      <w:r>
+        <w:rPr>
+          <w:rFonts w:ascii="Consolas" w:hAnsi="Consolas"/>
+          <w:sz w:val="16"/>
+          <w:szCs w:val="16"/>
+        </w:rPr>
+        <w:t>enum</w:t>
+      </w:r>
+      <w:proofErr w:type="spellEnd"/>
+      <w:r>
+        <w:rPr>
+          <w:sz w:val="18"/>
+          <w:szCs w:val="18"/>
+        </w:rPr>
+        <w:t xml:space="preserve"> of type </w:t>
+      </w:r>
+      <w:r>
+        <w:rPr>
+          <w:rFonts w:ascii="Consolas" w:hAnsi="Consolas"/>
+          <w:sz w:val="16"/>
+          <w:szCs w:val="16"/>
+        </w:rPr>
+        <w:t>byte</w:t>
+      </w:r>
+      <w:r>
+        <w:rPr>
+          <w:sz w:val="18"/>
+          <w:szCs w:val="18"/>
+        </w:rPr>
+        <w:t xml:space="preserve">, named </w:t>
+      </w:r>
+      <w:r>
+        <w:rPr>
+          <w:rFonts w:ascii="Consolas" w:hAnsi="Consolas"/>
+          <w:sz w:val="16"/>
+          <w:szCs w:val="16"/>
+        </w:rPr>
+        <w:t>Color</w:t>
+      </w:r>
+      <w:r>
+        <w:rPr>
+          <w:sz w:val="18"/>
+          <w:szCs w:val="18"/>
+        </w:rPr>
+        <w:t xml:space="preserve">. We have three values in this </w:t>
+      </w:r>
+      <w:proofErr w:type="spellStart"/>
+      <w:r>
+        <w:rPr>
+          <w:rFonts w:ascii="Consolas" w:hAnsi="Consolas"/>
+          <w:sz w:val="16"/>
+          <w:szCs w:val="16"/>
+        </w:rPr>
+        <w:t>enum</w:t>
+      </w:r>
+      <w:proofErr w:type="spellEnd"/>
+      <w:r>
+        <w:rPr>
+          <w:sz w:val="18"/>
+          <w:szCs w:val="18"/>
+        </w:rPr>
+        <w:t xml:space="preserve">: </w:t>
+      </w:r>
+      <w:proofErr w:type="gramStart"/>
+      <w:r>
+        <w:rPr>
+          <w:rFonts w:ascii="Consolas" w:hAnsi="Consolas"/>
+          <w:sz w:val="16"/>
+          <w:szCs w:val="16"/>
+        </w:rPr>
+        <w:t>Red</w:t>
+      </w:r>
+      <w:r>
+        <w:rPr>
+          <w:sz w:val="18"/>
+          <w:szCs w:val="18"/>
+        </w:rPr>
+        <w:t xml:space="preserve"> ,</w:t>
+      </w:r>
+      <w:proofErr w:type="gramEnd"/>
+      <w:r>
+        <w:rPr>
+          <w:sz w:val="18"/>
+          <w:szCs w:val="18"/>
+        </w:rPr>
+        <w:t xml:space="preserve"> </w:t>
+      </w:r>
+      <w:r>
+        <w:rPr>
+          <w:rFonts w:ascii="Consolas" w:hAnsi="Consolas"/>
+          <w:sz w:val="16"/>
+          <w:szCs w:val="16"/>
+        </w:rPr>
+        <w:t>Green</w:t>
+      </w:r>
+      <w:r>
+        <w:rPr>
+          <w:sz w:val="18"/>
+          <w:szCs w:val="18"/>
+        </w:rPr>
+        <w:t xml:space="preserve"> and </w:t>
+      </w:r>
+      <w:r>
+        <w:rPr>
+          <w:rFonts w:ascii="Consolas" w:hAnsi="Consolas"/>
+          <w:sz w:val="16"/>
+          <w:szCs w:val="16"/>
+        </w:rPr>
+        <w:t>Blue</w:t>
+      </w:r>
+      <w:r>
+        <w:rPr>
+          <w:sz w:val="18"/>
+          <w:szCs w:val="18"/>
+        </w:rPr>
+        <w:t>.</w:t>
+      </w:r>
+      <w:r>
+        <w:rPr>
+          <w:sz w:val="18"/>
+          <w:szCs w:val="18"/>
+        </w:rPr>
+        <w:t xml:space="preserve"> </w:t>
+      </w:r>
+      <w:r>
+        <w:rPr>
+          <w:sz w:val="18"/>
+          <w:szCs w:val="18"/>
+        </w:rPr>
+        <w:t xml:space="preserve">We specify </w:t>
+      </w:r>
+      <w:r>
+        <w:rPr>
+          <w:rFonts w:ascii="Consolas" w:hAnsi="Consolas"/>
+          <w:sz w:val="16"/>
+          <w:szCs w:val="16"/>
+        </w:rPr>
+        <w:t>Red = 0</w:t>
+      </w:r>
+      <w:r>
+        <w:rPr>
+          <w:sz w:val="18"/>
+          <w:szCs w:val="18"/>
+        </w:rPr>
+        <w:t xml:space="preserve"> and </w:t>
+      </w:r>
+      <w:r>
+        <w:rPr>
+          <w:rFonts w:ascii="Consolas" w:hAnsi="Consolas"/>
+          <w:sz w:val="16"/>
+          <w:szCs w:val="16"/>
+        </w:rPr>
+        <w:t>Blue = 2</w:t>
+      </w:r>
+      <w:r>
+        <w:rPr>
+          <w:sz w:val="18"/>
+          <w:szCs w:val="18"/>
+        </w:rPr>
+        <w:t xml:space="preserve">, but we do not specify an explicit value for </w:t>
+      </w:r>
+      <w:r>
+        <w:rPr>
+          <w:rFonts w:ascii="Consolas" w:hAnsi="Consolas"/>
+          <w:sz w:val="16"/>
+          <w:szCs w:val="16"/>
+        </w:rPr>
+        <w:t>Green</w:t>
+      </w:r>
+      <w:r>
+        <w:rPr>
+          <w:sz w:val="18"/>
+          <w:szCs w:val="18"/>
+        </w:rPr>
+        <w:t xml:space="preserve">. </w:t>
+      </w:r>
+      <w:r>
+        <w:rPr>
+          <w:sz w:val="18"/>
+          <w:szCs w:val="18"/>
+        </w:rPr>
+        <w:t xml:space="preserve">Since the behavior of an </w:t>
+      </w:r>
+      <w:proofErr w:type="spellStart"/>
+      <w:r>
+        <w:rPr>
+          <w:rFonts w:ascii="Consolas" w:hAnsi="Consolas"/>
+          <w:sz w:val="16"/>
+          <w:szCs w:val="16"/>
+        </w:rPr>
+        <w:t>enum</w:t>
+      </w:r>
+      <w:proofErr w:type="spellEnd"/>
+      <w:r>
+        <w:rPr>
+          <w:sz w:val="18"/>
+          <w:szCs w:val="18"/>
+        </w:rPr>
+        <w:t xml:space="preserve"> is to increment if unspecified </w:t>
+      </w:r>
+      <w:r>
+        <w:rPr>
+          <w:rFonts w:ascii="Consolas" w:hAnsi="Consolas"/>
+          <w:sz w:val="16"/>
+          <w:szCs w:val="16"/>
+        </w:rPr>
+        <w:t>Green</w:t>
+      </w:r>
+      <w:r>
+        <w:rPr>
+          <w:sz w:val="18"/>
+          <w:szCs w:val="18"/>
+        </w:rPr>
+        <w:t xml:space="preserve"> will receive the implicit value of 1. </w:t>
+      </w:r>
+      <w:r>
+        <w:rPr>
+          <w:sz w:val="18"/>
+          <w:szCs w:val="18"/>
+        </w:rPr>
+        <w:t xml:space="preserve">Following the </w:t>
+      </w:r>
+      <w:proofErr w:type="spellStart"/>
+      <w:r>
+        <w:rPr>
+          <w:rFonts w:ascii="Consolas" w:hAnsi="Consolas"/>
+          <w:sz w:val="16"/>
+          <w:szCs w:val="16"/>
+        </w:rPr>
+        <w:t>enum</w:t>
+      </w:r>
+      <w:proofErr w:type="spellEnd"/>
+      <w:r>
+        <w:rPr>
+          <w:sz w:val="18"/>
+          <w:szCs w:val="18"/>
+        </w:rPr>
+        <w:t xml:space="preserve"> is a </w:t>
+      </w:r>
+      <w:r>
+        <w:rPr>
+          <w:rFonts w:ascii="Consolas" w:hAnsi="Consolas"/>
+          <w:sz w:val="16"/>
+          <w:szCs w:val="16"/>
+        </w:rPr>
+        <w:t>union</w:t>
+      </w:r>
+      <w:r>
+        <w:rPr>
+          <w:sz w:val="18"/>
+          <w:szCs w:val="18"/>
+        </w:rPr>
+        <w:t xml:space="preserve">. The </w:t>
+      </w:r>
+      <w:r>
+        <w:rPr>
+          <w:rFonts w:ascii="Consolas" w:hAnsi="Consolas"/>
+          <w:sz w:val="16"/>
+          <w:szCs w:val="16"/>
+        </w:rPr>
+        <w:t>union</w:t>
+      </w:r>
+      <w:r>
+        <w:rPr>
+          <w:sz w:val="18"/>
+          <w:szCs w:val="18"/>
+        </w:rPr>
+        <w:t xml:space="preserve"> in this example is not very useful as it only contains the one </w:t>
+      </w:r>
+      <w:r>
+        <w:rPr>
+          <w:rFonts w:ascii="Consolas" w:hAnsi="Consolas"/>
+          <w:sz w:val="16"/>
+          <w:szCs w:val="16"/>
+        </w:rPr>
+        <w:t>table</w:t>
+      </w:r>
+      <w:r>
+        <w:rPr>
+          <w:sz w:val="18"/>
+          <w:szCs w:val="18"/>
+        </w:rPr>
+        <w:t xml:space="preserve"> (named </w:t>
+      </w:r>
+      <w:r>
+        <w:rPr>
+          <w:rFonts w:ascii="Consolas" w:hAnsi="Consolas"/>
+          <w:sz w:val="16"/>
+          <w:szCs w:val="16"/>
+        </w:rPr>
+        <w:t>Weapon</w:t>
+      </w:r>
+      <w:r>
+        <w:rPr>
+          <w:sz w:val="18"/>
+          <w:szCs w:val="18"/>
+        </w:rPr>
+        <w:t xml:space="preserve">). </w:t>
+      </w:r>
+      <w:r>
+        <w:rPr>
+          <w:sz w:val="18"/>
+          <w:szCs w:val="18"/>
+        </w:rPr>
+        <w:t xml:space="preserve"> </w:t>
+      </w:r>
+      <w:r>
+        <w:rPr>
+          <w:sz w:val="18"/>
+          <w:szCs w:val="18"/>
+        </w:rPr>
+        <w:t xml:space="preserve">If we had created multiple tables that we would want the </w:t>
+      </w:r>
+      <w:r>
+        <w:rPr>
+          <w:rFonts w:ascii="Consolas" w:hAnsi="Consolas"/>
+          <w:sz w:val="16"/>
+          <w:szCs w:val="16"/>
+        </w:rPr>
+        <w:t>union</w:t>
+      </w:r>
+      <w:r>
+        <w:rPr>
+          <w:sz w:val="18"/>
+          <w:szCs w:val="18"/>
+        </w:rPr>
+        <w:t xml:space="preserve"> to be able to </w:t>
+      </w:r>
+      <w:proofErr w:type="gramStart"/>
+      <w:r>
+        <w:rPr>
+          <w:sz w:val="18"/>
+          <w:szCs w:val="18"/>
+        </w:rPr>
+        <w:t>reference</w:t>
+      </w:r>
+      <w:proofErr w:type="gramEnd"/>
+      <w:r>
+        <w:rPr>
+          <w:sz w:val="18"/>
+          <w:szCs w:val="18"/>
+        </w:rPr>
+        <w:t xml:space="preserve"> we could add more elements to the </w:t>
+      </w:r>
+      <w:r>
+        <w:rPr>
+          <w:rFonts w:ascii="Consolas" w:hAnsi="Consolas"/>
+          <w:sz w:val="16"/>
+          <w:szCs w:val="16"/>
+        </w:rPr>
+        <w:t>union Equipment</w:t>
+      </w:r>
+      <w:r>
+        <w:rPr>
+          <w:sz w:val="18"/>
+          <w:szCs w:val="18"/>
+        </w:rPr>
+        <w:t xml:space="preserve">. </w:t>
+      </w:r>
+      <w:r>
+        <w:rPr>
+          <w:sz w:val="18"/>
+          <w:szCs w:val="18"/>
+        </w:rPr>
+        <w:t xml:space="preserve">After the </w:t>
+      </w:r>
+      <w:r>
+        <w:rPr>
+          <w:rFonts w:ascii="Consolas" w:hAnsi="Consolas"/>
+          <w:sz w:val="16"/>
+          <w:szCs w:val="16"/>
+        </w:rPr>
+        <w:t>union</w:t>
+      </w:r>
+      <w:r>
+        <w:rPr>
+          <w:sz w:val="18"/>
+          <w:szCs w:val="18"/>
+        </w:rPr>
+        <w:t xml:space="preserve"> comes a </w:t>
+      </w:r>
+      <w:r>
+        <w:rPr>
+          <w:rFonts w:ascii="Consolas" w:hAnsi="Consolas"/>
+          <w:sz w:val="16"/>
+          <w:szCs w:val="16"/>
+        </w:rPr>
+        <w:t>struct Vec3</w:t>
+      </w:r>
+      <w:r>
+        <w:rPr>
+          <w:sz w:val="18"/>
+          <w:szCs w:val="18"/>
+        </w:rPr>
+        <w:t xml:space="preserve">, which represents a </w:t>
+      </w:r>
+      <w:proofErr w:type="gramStart"/>
+      <w:r>
+        <w:rPr>
+          <w:sz w:val="18"/>
+          <w:szCs w:val="18"/>
+        </w:rPr>
+        <w:t>floating point</w:t>
+      </w:r>
+      <w:proofErr w:type="gramEnd"/>
+      <w:r>
+        <w:rPr>
+          <w:sz w:val="18"/>
+          <w:szCs w:val="18"/>
+        </w:rPr>
+        <w:t xml:space="preserve"> vector with </w:t>
+      </w:r>
+      <w:r>
+        <w:rPr>
+          <w:i/>
+          <w:iCs/>
+          <w:sz w:val="18"/>
+          <w:szCs w:val="18"/>
+        </w:rPr>
+        <w:t>3</w:t>
+      </w:r>
+      <w:r>
+        <w:rPr>
+          <w:sz w:val="18"/>
+          <w:szCs w:val="18"/>
+        </w:rPr>
+        <w:t xml:space="preserve"> dimensions. We use </w:t>
+      </w:r>
+      <w:r>
+        <w:rPr>
+          <w:rFonts w:ascii="Consolas" w:hAnsi="Consolas"/>
+          <w:sz w:val="16"/>
+          <w:szCs w:val="16"/>
+        </w:rPr>
+        <w:t>struct</w:t>
+      </w:r>
+      <w:r>
+        <w:rPr>
+          <w:sz w:val="18"/>
+          <w:szCs w:val="18"/>
+        </w:rPr>
+        <w:t xml:space="preserve"> here instead of </w:t>
+      </w:r>
+      <w:r>
+        <w:rPr>
+          <w:rFonts w:ascii="Consolas" w:hAnsi="Consolas"/>
+          <w:sz w:val="16"/>
+          <w:szCs w:val="16"/>
+        </w:rPr>
+        <w:t>table</w:t>
+      </w:r>
+      <w:r>
+        <w:rPr>
+          <w:sz w:val="18"/>
+          <w:szCs w:val="18"/>
+        </w:rPr>
+        <w:t xml:space="preserve"> as </w:t>
+      </w:r>
+      <w:r>
+        <w:rPr>
+          <w:rFonts w:ascii="Consolas" w:hAnsi="Consolas"/>
+          <w:sz w:val="16"/>
+          <w:szCs w:val="16"/>
+        </w:rPr>
+        <w:t>struct</w:t>
+      </w:r>
+      <w:r>
+        <w:rPr>
+          <w:sz w:val="18"/>
+          <w:szCs w:val="18"/>
+        </w:rPr>
+        <w:t xml:space="preserve">s are ideal for modeling data structures which will not change since they use less memory and have faster lookup. </w:t>
+      </w:r>
+      <w:r>
+        <w:rPr>
+          <w:sz w:val="18"/>
+          <w:szCs w:val="18"/>
+        </w:rPr>
+        <w:t xml:space="preserve">The </w:t>
+      </w:r>
+      <w:r>
+        <w:rPr>
+          <w:rFonts w:ascii="Consolas" w:hAnsi="Consolas"/>
+          <w:sz w:val="16"/>
+          <w:szCs w:val="16"/>
+        </w:rPr>
+        <w:t>Monster</w:t>
+      </w:r>
+      <w:r>
+        <w:rPr>
+          <w:sz w:val="18"/>
+          <w:szCs w:val="18"/>
+        </w:rPr>
+        <w:t xml:space="preserve"> table is the main object in our </w:t>
+      </w:r>
+      <w:proofErr w:type="spellStart"/>
+      <w:r>
+        <w:rPr>
+          <w:sz w:val="18"/>
+          <w:szCs w:val="18"/>
+        </w:rPr>
+        <w:t>FlatBuffer</w:t>
+      </w:r>
+      <w:proofErr w:type="spellEnd"/>
+      <w:r>
+        <w:rPr>
+          <w:sz w:val="18"/>
+          <w:szCs w:val="18"/>
+        </w:rPr>
+        <w:t xml:space="preserve">. </w:t>
+      </w:r>
+      <w:r>
+        <w:rPr>
+          <w:sz w:val="18"/>
+          <w:szCs w:val="18"/>
+        </w:rPr>
+        <w:t xml:space="preserve">This will be used as a template to store our </w:t>
+      </w:r>
+      <w:r>
+        <w:rPr>
+          <w:rFonts w:ascii="Consolas" w:hAnsi="Consolas"/>
+          <w:sz w:val="16"/>
+          <w:szCs w:val="16"/>
+        </w:rPr>
+        <w:t>orc</w:t>
+      </w:r>
+      <w:r>
+        <w:rPr>
+          <w:sz w:val="18"/>
+          <w:szCs w:val="18"/>
+        </w:rPr>
+        <w:t xml:space="preserve"> monster.</w:t>
+      </w:r>
+      <w:r>
+        <w:rPr>
+          <w:sz w:val="18"/>
+          <w:szCs w:val="18"/>
+        </w:rPr>
+        <w:t xml:space="preserve"> We specify some default values for fields such as </w:t>
+      </w:r>
+      <w:proofErr w:type="spellStart"/>
+      <w:proofErr w:type="gramStart"/>
+      <w:r>
+        <w:rPr>
+          <w:rFonts w:ascii="Consolas" w:hAnsi="Consolas"/>
+          <w:sz w:val="16"/>
+          <w:szCs w:val="16"/>
+        </w:rPr>
+        <w:t>mana:short</w:t>
+      </w:r>
+      <w:proofErr w:type="spellEnd"/>
+      <w:proofErr w:type="gramEnd"/>
+      <w:r>
+        <w:rPr>
+          <w:rFonts w:ascii="Consolas" w:hAnsi="Consolas"/>
+          <w:sz w:val="16"/>
+          <w:szCs w:val="16"/>
+        </w:rPr>
+        <w:t xml:space="preserve"> = 150</w:t>
+      </w:r>
+      <w:r>
+        <w:rPr>
+          <w:sz w:val="18"/>
+          <w:szCs w:val="18"/>
+        </w:rPr>
+        <w:t xml:space="preserve">. </w:t>
+      </w:r>
+      <w:r>
+        <w:rPr>
+          <w:sz w:val="18"/>
+          <w:szCs w:val="18"/>
+        </w:rPr>
+        <w:t xml:space="preserve">If unspecified, scalar fields like </w:t>
+      </w:r>
+      <w:r>
+        <w:rPr>
+          <w:rFonts w:ascii="Consolas" w:hAnsi="Consolas"/>
+          <w:sz w:val="16"/>
+          <w:szCs w:val="16"/>
+        </w:rPr>
+        <w:t>int</w:t>
+      </w:r>
+      <w:r>
+        <w:rPr>
+          <w:sz w:val="18"/>
+          <w:szCs w:val="18"/>
+        </w:rPr>
+        <w:t xml:space="preserve">, </w:t>
+      </w:r>
+      <w:proofErr w:type="spellStart"/>
+      <w:r>
+        <w:rPr>
+          <w:rFonts w:ascii="Consolas" w:hAnsi="Consolas"/>
+          <w:sz w:val="16"/>
+          <w:szCs w:val="16"/>
+        </w:rPr>
+        <w:t>uint</w:t>
+      </w:r>
+      <w:proofErr w:type="spellEnd"/>
+      <w:r>
+        <w:rPr>
+          <w:sz w:val="18"/>
+          <w:szCs w:val="18"/>
+        </w:rPr>
+        <w:t xml:space="preserve"> or </w:t>
+      </w:r>
+      <w:r>
+        <w:rPr>
+          <w:rFonts w:ascii="Consolas" w:hAnsi="Consolas"/>
+          <w:sz w:val="16"/>
+          <w:szCs w:val="16"/>
+        </w:rPr>
+        <w:t>float</w:t>
+      </w:r>
+      <w:r>
+        <w:rPr>
+          <w:sz w:val="18"/>
+          <w:szCs w:val="18"/>
+        </w:rPr>
+        <w:t xml:space="preserve"> will be given a default of 0 while strings and tables will be given a default of </w:t>
+      </w:r>
+      <w:r>
+        <w:rPr>
+          <w:rFonts w:ascii="Consolas" w:hAnsi="Consolas"/>
+          <w:sz w:val="16"/>
+          <w:szCs w:val="16"/>
+        </w:rPr>
+        <w:t>null</w:t>
+      </w:r>
+      <w:r>
+        <w:rPr>
+          <w:sz w:val="18"/>
+          <w:szCs w:val="18"/>
+        </w:rPr>
+        <w:t>.</w:t>
+      </w:r>
+      <w:r>
+        <w:rPr>
+          <w:sz w:val="18"/>
+          <w:szCs w:val="18"/>
+        </w:rPr>
+        <w:t xml:space="preserve"> </w:t>
+      </w:r>
+      <w:r>
+        <w:rPr>
+          <w:sz w:val="18"/>
+          <w:szCs w:val="18"/>
+        </w:rPr>
+        <w:t xml:space="preserve">Another thing to note is the line </w:t>
+      </w:r>
+      <w:r>
+        <w:rPr>
+          <w:rFonts w:ascii="Consolas" w:hAnsi="Consolas"/>
+          <w:sz w:val="16"/>
+          <w:szCs w:val="16"/>
+        </w:rPr>
+        <w:t>friendly: bool = false (deprecated)</w:t>
+      </w:r>
+      <w:proofErr w:type="gramStart"/>
+      <w:r>
+        <w:rPr>
+          <w:rFonts w:ascii="Consolas" w:hAnsi="Consolas"/>
+          <w:sz w:val="16"/>
+          <w:szCs w:val="16"/>
+        </w:rPr>
+        <w:t>;</w:t>
+      </w:r>
+      <w:r>
+        <w:rPr>
+          <w:sz w:val="18"/>
+          <w:szCs w:val="18"/>
+        </w:rPr>
+        <w:t xml:space="preserve"> .</w:t>
+      </w:r>
+      <w:proofErr w:type="gramEnd"/>
+      <w:r>
+        <w:rPr>
+          <w:sz w:val="18"/>
+          <w:szCs w:val="18"/>
+        </w:rPr>
+        <w:t xml:space="preserve"> </w:t>
+      </w:r>
+      <w:r>
+        <w:rPr>
+          <w:sz w:val="18"/>
+          <w:szCs w:val="18"/>
+        </w:rPr>
+        <w:t xml:space="preserve"> </w:t>
+      </w:r>
+      <w:r>
+        <w:rPr>
+          <w:sz w:val="18"/>
+          <w:szCs w:val="18"/>
+        </w:rPr>
+        <w:t xml:space="preserve"> </w:t>
+      </w:r>
+      <w:r>
+        <w:rPr>
+          <w:sz w:val="18"/>
+          <w:szCs w:val="18"/>
+        </w:rPr>
+        <w:t xml:space="preserve"> </w:t>
+      </w:r>
+      <w:r>
+        <w:rPr>
+          <w:sz w:val="18"/>
+          <w:szCs w:val="18"/>
+        </w:rPr>
+        <w:t xml:space="preserve">  </w:t>
+      </w:r>
+    </w:p>
+    <w:p>
+      <w:pPr>
+        <w:rPr>
+          <w:sz w:val="18"/>
+          <w:szCs w:val="18"/>
+        </w:rPr>
+      </w:pPr>
     </w:p>
     <w:p>
       <w:pPr>
@@ -1131,6 +3471,7 @@
         </w:rPr>
       </w:pPr>
       <w:bookmarkStart w:id="3" w:name="_Toc73216354"/>
+      <w:proofErr w:type="spellStart"/>
       <w:r>
         <w:rPr>
           <w:sz w:val="22"/>
@@ -1139,6 +3480,7 @@
         <w:t>Numpy</w:t>
       </w:r>
       <w:bookmarkEnd w:id="3"/>
+      <w:proofErr w:type="spellEnd"/>
     </w:p>
     <w:p>
       <w:pPr>

--- a/UnderstandingPythonPandasSourceCode.docx
+++ b/UnderstandingPythonPandasSourceCode.docx
@@ -403,6 +403,44 @@
           <w:sz w:val="22"/>
           <w:szCs w:val="22"/>
         </w:rPr>
+        <w:t>Preliminaries</w:t>
+      </w:r>
+    </w:p>
+    <w:p>
+      <w:pPr>
+        <w:rPr>
+          <w:sz w:val="18"/>
+          <w:szCs w:val="18"/>
+        </w:rPr>
+      </w:pPr>
+      <w:r>
+        <w:rPr>
+          <w:sz w:val="18"/>
+          <w:szCs w:val="18"/>
+        </w:rPr>
+        <w:t>The rea</w:t>
+      </w:r>
+      <w:r>
+        <w:rPr>
+          <w:sz w:val="18"/>
+          <w:szCs w:val="18"/>
+        </w:rPr>
+        <w:t>der is assumed to have working knowledge of C++ v14 and python v3.</w:t>
+      </w:r>
+    </w:p>
+    <w:p>
+      <w:pPr>
+        <w:pStyle w:val="Heading2"/>
+        <w:rPr>
+          <w:sz w:val="22"/>
+          <w:szCs w:val="22"/>
+        </w:rPr>
+      </w:pPr>
+      <w:r>
+        <w:rPr>
+          <w:sz w:val="22"/>
+          <w:szCs w:val="22"/>
+        </w:rPr>
         <w:t>Apache Arrow</w:t>
       </w:r>
       <w:bookmarkEnd w:id="1"/>
@@ -576,23 +614,7 @@
           <w:sz w:val="18"/>
           <w:szCs w:val="18"/>
         </w:rPr>
-        <w:t xml:space="preserve">The defining component of Arrow is its in-memory columnar </w:t>
-      </w:r>
-      <w:proofErr w:type="gramStart"/>
-      <w:r>
-        <w:rPr>
-          <w:sz w:val="18"/>
-          <w:szCs w:val="18"/>
-        </w:rPr>
-        <w:t>format</w:t>
-      </w:r>
-      <w:proofErr w:type="gramEnd"/>
-      <w:r>
-        <w:rPr>
-          <w:sz w:val="18"/>
-          <w:szCs w:val="18"/>
-        </w:rPr>
-        <w:t xml:space="preserve"> which is a standardized, language-agnostic specification for representing structured, table-like datasets in memory. </w:t>
+        <w:t xml:space="preserve">The defining component of Arrow is its in-memory columnar format which is a standardized, language-agnostic specification for representing structured, table-like datasets in memory. </w:t>
       </w:r>
       <w:r>
         <w:rPr>
@@ -704,23 +726,7 @@
           <w:sz w:val="18"/>
           <w:szCs w:val="18"/>
         </w:rPr>
-        <w:t xml:space="preserve">Arrow’s in-memory columnar format provides a solution to these kinds of problems allowing data transfers between </w:t>
-      </w:r>
-      <w:proofErr w:type="spellStart"/>
-      <w:r>
-        <w:rPr>
-          <w:sz w:val="18"/>
-          <w:szCs w:val="18"/>
-        </w:rPr>
-        <w:t>between</w:t>
-      </w:r>
-      <w:proofErr w:type="spellEnd"/>
-      <w:r>
-        <w:rPr>
-          <w:sz w:val="18"/>
-          <w:szCs w:val="18"/>
-        </w:rPr>
-        <w:t xml:space="preserve"> disparate systems to be achieved with very low cost. Additionally, the standardized format allows for reuse of libraries and algorithms.</w:t>
+        <w:t>Arrow’s in-memory columnar format provides a solution to these kinds of problems allowing data transfers between between disparate systems to be achieved with very low cost. Additionally, the standardized format allows for reuse of libraries and algorithms.</w:t>
       </w:r>
     </w:p>
     <w:p>
@@ -768,7 +774,6 @@
         <w:t xml:space="preserve">For the implementation of the columnar format </w:t>
       </w:r>
       <w:hyperlink r:id="rId10" w:history="1">
-        <w:proofErr w:type="spellStart"/>
         <w:r>
           <w:rPr>
             <w:rStyle w:val="Hyperlink"/>
@@ -777,7 +782,6 @@
           </w:rPr>
           <w:t>Flatbuffers</w:t>
         </w:r>
-        <w:proofErr w:type="spellEnd"/>
       </w:hyperlink>
       <w:r>
         <w:rPr>
@@ -817,18 +821,9 @@
           <w:sz w:val="22"/>
           <w:szCs w:val="22"/>
         </w:rPr>
-        <w:t xml:space="preserve">Google </w:t>
-      </w:r>
-      <w:proofErr w:type="spellStart"/>
-      <w:r>
-        <w:rPr>
-          <w:sz w:val="22"/>
-          <w:szCs w:val="22"/>
-        </w:rPr>
-        <w:t>Flatbuffers</w:t>
+        <w:t>Google Flatbuffers</w:t>
       </w:r>
       <w:bookmarkEnd w:id="2"/>
-      <w:proofErr w:type="spellEnd"/>
     </w:p>
     <w:p>
       <w:pPr>
@@ -881,52 +876,28 @@
           <w:szCs w:val="18"/>
         </w:rPr>
       </w:pPr>
-      <w:proofErr w:type="spellStart"/>
-      <w:r>
-        <w:rPr>
-          <w:sz w:val="18"/>
-          <w:szCs w:val="18"/>
-        </w:rPr>
-        <w:t>Flatbuffers</w:t>
-      </w:r>
-      <w:proofErr w:type="spellEnd"/>
-      <w:r>
-        <w:rPr>
-          <w:sz w:val="18"/>
-          <w:szCs w:val="18"/>
-        </w:rPr>
-        <w:t xml:space="preserve"> is efficient serialization library supporting various languages.</w:t>
-      </w:r>
-    </w:p>
-    <w:p>
-      <w:pPr>
-        <w:rPr>
-          <w:sz w:val="18"/>
-          <w:szCs w:val="18"/>
-        </w:rPr>
-      </w:pPr>
-      <w:r>
-        <w:rPr>
-          <w:sz w:val="18"/>
-          <w:szCs w:val="18"/>
-        </w:rPr>
-        <w:t xml:space="preserve">Benefits of using </w:t>
-      </w:r>
-      <w:proofErr w:type="spellStart"/>
-      <w:r>
-        <w:rPr>
-          <w:sz w:val="18"/>
-          <w:szCs w:val="18"/>
-        </w:rPr>
-        <w:t>Flatbuffers</w:t>
-      </w:r>
-      <w:proofErr w:type="spellEnd"/>
-      <w:r>
-        <w:rPr>
-          <w:sz w:val="18"/>
-          <w:szCs w:val="18"/>
-        </w:rPr>
-        <w:t>:</w:t>
+      <w:r>
+        <w:rPr>
+          <w:sz w:val="18"/>
+          <w:szCs w:val="18"/>
+        </w:rPr>
+        <w:t>Flatbuffers is efficient serialization library supporting various languages.</w:t>
+      </w:r>
+    </w:p>
+    <w:p>
+      <w:pPr>
+        <w:rPr>
+          <w:sz w:val="18"/>
+          <w:szCs w:val="18"/>
+        </w:rPr>
+      </w:pPr>
+      <w:r>
+        <w:rPr>
+          <w:sz w:val="18"/>
+          <w:szCs w:val="18"/>
+        </w:rPr>
+        <w:lastRenderedPageBreak/>
+        <w:t>Benefits of using Flatbuffers:</w:t>
       </w:r>
     </w:p>
     <w:p>
@@ -946,24 +917,7 @@
           <w:sz w:val="18"/>
           <w:szCs w:val="18"/>
         </w:rPr>
-        <w:lastRenderedPageBreak/>
-        <w:t xml:space="preserve">Access to serialized data without parsing/unpacking – what sets </w:t>
-      </w:r>
-      <w:proofErr w:type="spellStart"/>
-      <w:r>
-        <w:rPr>
-          <w:sz w:val="18"/>
-          <w:szCs w:val="18"/>
-        </w:rPr>
-        <w:t>Flatbuffers</w:t>
-      </w:r>
-      <w:proofErr w:type="spellEnd"/>
-      <w:r>
-        <w:rPr>
-          <w:sz w:val="18"/>
-          <w:szCs w:val="18"/>
-        </w:rPr>
-        <w:t xml:space="preserve"> apart is that it represents hierarchical data in a flat binary buffer in such way that it still can be accessed without parsing / unpacking while also still supporting data structure evolution (forward/backward compatibility)</w:t>
+        <w:t>Access to serialized data without parsing/unpacking – what sets Flatbuffers apart is that it represents hierarchical data in a flat binary buffer in such way that it still can be accessed without parsing / unpacking while also still supporting data structure evolution (forward/backward compatibility)</w:t>
       </w:r>
     </w:p>
     <w:p>
@@ -997,101 +951,28 @@
           <w:sz w:val="18"/>
           <w:szCs w:val="18"/>
         </w:rPr>
+        <w:t xml:space="preserve"> Flatbuffers is also very suitable for use of mmap (or streaming) requiring only a part of the buffer to be in memory. </w:t>
+      </w:r>
+      <w:r>
+        <w:rPr>
+          <w:sz w:val="18"/>
+          <w:szCs w:val="18"/>
+        </w:rPr>
+        <w:t xml:space="preserve">Access is close to the speed of raw struct access with only one extra indirection (a kind of vtable) </w:t>
+      </w:r>
+      <w:r>
+        <w:rPr>
+          <w:sz w:val="18"/>
+          <w:szCs w:val="18"/>
+        </w:rPr>
         <w:t xml:space="preserve"> </w:t>
       </w:r>
-      <w:proofErr w:type="spellStart"/>
-      <w:r>
-        <w:rPr>
-          <w:sz w:val="18"/>
-          <w:szCs w:val="18"/>
-        </w:rPr>
-        <w:t>Flatbuffers</w:t>
-      </w:r>
-      <w:proofErr w:type="spellEnd"/>
-      <w:r>
-        <w:rPr>
-          <w:sz w:val="18"/>
-          <w:szCs w:val="18"/>
-        </w:rPr>
-        <w:t xml:space="preserve"> is also very suitable for use of </w:t>
-      </w:r>
-      <w:proofErr w:type="spellStart"/>
-      <w:r>
-        <w:rPr>
-          <w:sz w:val="18"/>
-          <w:szCs w:val="18"/>
-        </w:rPr>
-        <w:t>mmap</w:t>
-      </w:r>
-      <w:proofErr w:type="spellEnd"/>
-      <w:r>
-        <w:rPr>
-          <w:sz w:val="18"/>
-          <w:szCs w:val="18"/>
-        </w:rPr>
-        <w:t xml:space="preserve"> (or streaming) requiring only a part of the buffer to be in memory. </w:t>
-      </w:r>
-      <w:r>
-        <w:rPr>
-          <w:sz w:val="18"/>
-          <w:szCs w:val="18"/>
-        </w:rPr>
-        <w:t xml:space="preserve">Access is close to the speed of raw struct access with only one extra indirection (a kind of </w:t>
-      </w:r>
-      <w:proofErr w:type="spellStart"/>
-      <w:proofErr w:type="gramStart"/>
-      <w:r>
-        <w:rPr>
-          <w:sz w:val="18"/>
-          <w:szCs w:val="18"/>
-        </w:rPr>
-        <w:t>vtable</w:t>
-      </w:r>
-      <w:proofErr w:type="spellEnd"/>
-      <w:r>
-        <w:rPr>
-          <w:sz w:val="18"/>
-          <w:szCs w:val="18"/>
-        </w:rPr>
-        <w:t xml:space="preserve">) </w:t>
-      </w:r>
-      <w:r>
-        <w:rPr>
-          <w:sz w:val="18"/>
-          <w:szCs w:val="18"/>
-        </w:rPr>
-        <w:t xml:space="preserve"> </w:t>
-      </w:r>
-      <w:r>
-        <w:rPr>
-          <w:sz w:val="18"/>
-          <w:szCs w:val="18"/>
-        </w:rPr>
-        <w:t>to</w:t>
-      </w:r>
-      <w:proofErr w:type="gramEnd"/>
-      <w:r>
-        <w:rPr>
-          <w:sz w:val="18"/>
-          <w:szCs w:val="18"/>
-        </w:rPr>
-        <w:t xml:space="preserve"> allow for format evolution and optional fields. It is aimed at projects where spending time and space (many memory allocations) to be able to access or construct serialized data is undesirable such as in games or any other performance sensitive </w:t>
-      </w:r>
-      <w:proofErr w:type="gramStart"/>
-      <w:r>
-        <w:rPr>
-          <w:sz w:val="18"/>
-          <w:szCs w:val="18"/>
-        </w:rPr>
-        <w:t>applications</w:t>
-      </w:r>
-      <w:proofErr w:type="gramEnd"/>
-      <w:r>
-        <w:rPr>
-          <w:sz w:val="18"/>
-          <w:szCs w:val="18"/>
-        </w:rPr>
-        <w:t xml:space="preserve"> </w:t>
+      <w:r>
+        <w:rPr>
+          <w:sz w:val="18"/>
+          <w:szCs w:val="18"/>
+        </w:rPr>
+        <w:t xml:space="preserve">to allow for format evolution and optional fields. It is aimed at projects where spending time and space (many memory allocations) to be able to access or construct serialized data is undesirable such as in games or any other performance sensitive applications </w:t>
       </w:r>
     </w:p>
     <w:p>
@@ -1111,23 +992,7 @@
           <w:sz w:val="18"/>
           <w:szCs w:val="18"/>
         </w:rPr>
-        <w:t xml:space="preserve">Flexible – Optional fields means not only do you get forwards and backwards compatibility (do not have to update all data with each new version). It also means you have a lot of choice in what data you write and what data you </w:t>
-      </w:r>
-      <w:proofErr w:type="gramStart"/>
-      <w:r>
-        <w:rPr>
-          <w:sz w:val="18"/>
-          <w:szCs w:val="18"/>
-        </w:rPr>
-        <w:t>don’t</w:t>
-      </w:r>
-      <w:proofErr w:type="gramEnd"/>
-      <w:r>
-        <w:rPr>
-          <w:sz w:val="18"/>
-          <w:szCs w:val="18"/>
-        </w:rPr>
-        <w:t xml:space="preserve"> and how you design data structures.</w:t>
+        <w:t>Flexible – Optional fields means not only do you get forwards and backwards compatibility (do not have to update all data with each new version). It also means you have a lot of choice in what data you write and what data you don’t and how you design data structures.</w:t>
       </w:r>
     </w:p>
     <w:p>
@@ -1237,23 +1102,7 @@
           <w:sz w:val="18"/>
           <w:szCs w:val="18"/>
         </w:rPr>
-        <w:t xml:space="preserve">How to use </w:t>
-      </w:r>
-      <w:proofErr w:type="spellStart"/>
-      <w:r>
-        <w:rPr>
-          <w:sz w:val="18"/>
-          <w:szCs w:val="18"/>
-        </w:rPr>
-        <w:t>Flatbuffers</w:t>
-      </w:r>
-      <w:proofErr w:type="spellEnd"/>
-      <w:r>
-        <w:rPr>
-          <w:sz w:val="18"/>
-          <w:szCs w:val="18"/>
-        </w:rPr>
-        <w:t>:</w:t>
+        <w:t>How to use Flatbuffers:</w:t>
       </w:r>
     </w:p>
     <w:p>
@@ -1280,39 +1129,7 @@
           <w:sz w:val="18"/>
           <w:szCs w:val="18"/>
         </w:rPr>
-        <w:t xml:space="preserve">Fields can have scalar types (int / floats of all sizes) or they can </w:t>
-      </w:r>
-      <w:proofErr w:type="gramStart"/>
-      <w:r>
-        <w:rPr>
-          <w:sz w:val="18"/>
-          <w:szCs w:val="18"/>
-        </w:rPr>
-        <w:t>be :</w:t>
-      </w:r>
-      <w:proofErr w:type="gramEnd"/>
-      <w:r>
-        <w:rPr>
-          <w:sz w:val="18"/>
-          <w:szCs w:val="18"/>
-        </w:rPr>
-        <w:t xml:space="preserve"> string, array of any type; reference to yet another object; or a set of possible objects (unions). Fields are optional and have </w:t>
-      </w:r>
-      <w:proofErr w:type="gramStart"/>
-      <w:r>
-        <w:rPr>
-          <w:sz w:val="18"/>
-          <w:szCs w:val="18"/>
-        </w:rPr>
-        <w:t>defaults</w:t>
-      </w:r>
-      <w:proofErr w:type="gramEnd"/>
-      <w:r>
-        <w:rPr>
-          <w:sz w:val="18"/>
-          <w:szCs w:val="18"/>
-        </w:rPr>
-        <w:t xml:space="preserve"> so they do not need to be present for every object instance. </w:t>
+        <w:t xml:space="preserve">Fields can have scalar types (int / floats of all sizes) or they can be : string, array of any type; reference to yet another object; or a set of possible objects (unions). Fields are optional and have defaults so they do not need to be present for every object instance. </w:t>
       </w:r>
     </w:p>
     <w:p>
@@ -1334,7 +1151,6 @@
         </w:rPr>
         <w:t xml:space="preserve">Use </w:t>
       </w:r>
-      <w:proofErr w:type="spellStart"/>
       <w:r>
         <w:rPr>
           <w:rFonts w:ascii="Courier New" w:hAnsi="Courier New" w:cs="Courier New"/>
@@ -1343,61 +1159,12 @@
         </w:rPr>
         <w:t>flatc</w:t>
       </w:r>
-      <w:proofErr w:type="spellEnd"/>
-      <w:r>
-        <w:rPr>
-          <w:sz w:val="18"/>
-          <w:szCs w:val="18"/>
-        </w:rPr>
-        <w:t xml:space="preserve"> (the </w:t>
-      </w:r>
-      <w:proofErr w:type="spellStart"/>
-      <w:r>
-        <w:rPr>
-          <w:sz w:val="18"/>
-          <w:szCs w:val="18"/>
-        </w:rPr>
-        <w:t>FlatBuffer</w:t>
-      </w:r>
-      <w:proofErr w:type="spellEnd"/>
-      <w:r>
-        <w:rPr>
-          <w:sz w:val="18"/>
-          <w:szCs w:val="18"/>
-        </w:rPr>
-        <w:t xml:space="preserve"> compiler) to generate C++ header (or Java/Kotlin/C#/Go/Python classes) with helper classes to access and construct the serialized data. This header (say </w:t>
-      </w:r>
-      <w:proofErr w:type="spellStart"/>
-      <w:r>
-        <w:rPr>
-          <w:sz w:val="18"/>
-          <w:szCs w:val="18"/>
-        </w:rPr>
-        <w:t>mydata_generated.h</w:t>
-      </w:r>
-      <w:proofErr w:type="spellEnd"/>
-      <w:r>
-        <w:rPr>
-          <w:sz w:val="18"/>
-          <w:szCs w:val="18"/>
-        </w:rPr>
-        <w:t xml:space="preserve">) only depends on </w:t>
-      </w:r>
-      <w:proofErr w:type="spellStart"/>
-      <w:r>
-        <w:rPr>
-          <w:sz w:val="18"/>
-          <w:szCs w:val="18"/>
-        </w:rPr>
-        <w:t>flatbuffers.h</w:t>
-      </w:r>
-      <w:proofErr w:type="spellEnd"/>
-      <w:r>
-        <w:rPr>
-          <w:sz w:val="18"/>
-          <w:szCs w:val="18"/>
-        </w:rPr>
-        <w:t xml:space="preserve"> which defines the core functionality.</w:t>
+      <w:r>
+        <w:rPr>
+          <w:sz w:val="18"/>
+          <w:szCs w:val="18"/>
+        </w:rPr>
+        <w:t xml:space="preserve"> (the FlatBuffer compiler) to generate C++ header (or Java/Kotlin/C#/Go/Python classes) with helper classes to access and construct the serialized data. This header (say mydata_generated.h) only depends on flatbuffers.h which defines the core functionality.</w:t>
       </w:r>
     </w:p>
     <w:p>
@@ -1419,7 +1186,6 @@
         </w:rPr>
         <w:t xml:space="preserve">User the </w:t>
       </w:r>
-      <w:proofErr w:type="spellStart"/>
       <w:r>
         <w:rPr>
           <w:rFonts w:ascii="Courier New" w:hAnsi="Courier New" w:cs="Courier New"/>
@@ -1428,7 +1194,6 @@
         </w:rPr>
         <w:t>FlatBufferBuilder</w:t>
       </w:r>
-      <w:proofErr w:type="spellEnd"/>
       <w:r>
         <w:rPr>
           <w:sz w:val="18"/>
@@ -1454,17 +1219,8 @@
           <w:sz w:val="18"/>
           <w:szCs w:val="18"/>
         </w:rPr>
-        <w:t xml:space="preserve">Store or send the buffer </w:t>
-      </w:r>
-      <w:proofErr w:type="gramStart"/>
-      <w:r>
-        <w:rPr>
-          <w:sz w:val="18"/>
-          <w:szCs w:val="18"/>
-        </w:rPr>
-        <w:t>somewhere</w:t>
-      </w:r>
-      <w:proofErr w:type="gramEnd"/>
+        <w:t>Store or send the buffer somewhere</w:t>
+      </w:r>
     </w:p>
     <w:p>
       <w:pPr>
@@ -1491,25 +1247,7 @@
           <w:sz w:val="18"/>
           <w:szCs w:val="18"/>
         </w:rPr>
-        <w:t>object-&gt;</w:t>
-      </w:r>
-      <w:proofErr w:type="gramStart"/>
-      <w:r>
-        <w:rPr>
-          <w:rFonts w:ascii="Courier New" w:hAnsi="Courier New" w:cs="Courier New"/>
-          <w:sz w:val="18"/>
-          <w:szCs w:val="18"/>
-        </w:rPr>
-        <w:t>field(</w:t>
-      </w:r>
-      <w:proofErr w:type="gramEnd"/>
-      <w:r>
-        <w:rPr>
-          <w:rFonts w:ascii="Courier New" w:hAnsi="Courier New" w:cs="Courier New"/>
-          <w:sz w:val="18"/>
-          <w:szCs w:val="18"/>
-        </w:rPr>
-        <w:t>)</w:t>
+        <w:t>object-&gt;field()</w:t>
       </w:r>
       <w:r>
         <w:rPr>
@@ -1546,54 +1284,22 @@
           <w:sz w:val="18"/>
           <w:szCs w:val="18"/>
         </w:rPr>
-        <w:t xml:space="preserve">Writing the Monster’s </w:t>
-      </w:r>
-      <w:proofErr w:type="spellStart"/>
-      <w:r>
-        <w:rPr>
-          <w:sz w:val="18"/>
-          <w:szCs w:val="18"/>
-        </w:rPr>
-        <w:t>FlatBuffer</w:t>
-      </w:r>
-      <w:proofErr w:type="spellEnd"/>
-      <w:r>
-        <w:rPr>
-          <w:sz w:val="18"/>
-          <w:szCs w:val="18"/>
-        </w:rPr>
-        <w:t xml:space="preserve"> Schema</w:t>
-      </w:r>
-    </w:p>
-    <w:p>
-      <w:pPr>
-        <w:rPr>
-          <w:sz w:val="18"/>
-          <w:szCs w:val="18"/>
-        </w:rPr>
-      </w:pPr>
-      <w:r>
-        <w:rPr>
-          <w:sz w:val="18"/>
-          <w:szCs w:val="18"/>
-        </w:rPr>
-        <w:t xml:space="preserve">To start working with </w:t>
-      </w:r>
-      <w:proofErr w:type="spellStart"/>
-      <w:r>
-        <w:rPr>
-          <w:sz w:val="18"/>
-          <w:szCs w:val="18"/>
-        </w:rPr>
-        <w:t>FlatBuffers</w:t>
-      </w:r>
-      <w:proofErr w:type="spellEnd"/>
-      <w:r>
-        <w:rPr>
-          <w:sz w:val="18"/>
-          <w:szCs w:val="18"/>
-        </w:rPr>
-        <w:t xml:space="preserve"> you first need to create a schema file which defines the format of each schema file you wish to serialize. </w:t>
+        <w:t>Writing the Monster’s FlatBuffer Schema</w:t>
+      </w:r>
+    </w:p>
+    <w:p>
+      <w:pPr>
+        <w:rPr>
+          <w:sz w:val="18"/>
+          <w:szCs w:val="18"/>
+        </w:rPr>
+      </w:pPr>
+      <w:r>
+        <w:rPr>
+          <w:sz w:val="18"/>
+          <w:szCs w:val="18"/>
+        </w:rPr>
+        <w:t xml:space="preserve">To start working with FlatBuffers you first need to create a schema file which defines the format of each schema file you wish to serialize. </w:t>
       </w:r>
       <w:r>
         <w:rPr>
@@ -1644,18 +1350,632 @@
           <w:sz w:val="16"/>
           <w:szCs w:val="16"/>
         </w:rPr>
-        <w:t xml:space="preserve">namespace </w:t>
-      </w:r>
-      <w:proofErr w:type="spellStart"/>
-      <w:r>
-        <w:rPr>
-          <w:rFonts w:ascii="Consolas" w:hAnsi="Consolas"/>
-          <w:sz w:val="16"/>
-          <w:szCs w:val="16"/>
-        </w:rPr>
-        <w:t>MyGame.</w:t>
-      </w:r>
-      <w:proofErr w:type="gramStart"/>
+        <w:t>namespace MyGame.Sample;</w:t>
+      </w:r>
+    </w:p>
+    <w:p>
+      <w:pPr>
+        <w:rPr>
+          <w:rFonts w:ascii="Consolas" w:hAnsi="Consolas"/>
+          <w:sz w:val="16"/>
+          <w:szCs w:val="16"/>
+        </w:rPr>
+      </w:pPr>
+    </w:p>
+    <w:p>
+      <w:pPr>
+        <w:rPr>
+          <w:rFonts w:ascii="Consolas" w:hAnsi="Consolas"/>
+          <w:sz w:val="16"/>
+          <w:szCs w:val="16"/>
+        </w:rPr>
+      </w:pPr>
+      <w:r>
+        <w:rPr>
+          <w:rFonts w:ascii="Consolas" w:hAnsi="Consolas"/>
+          <w:sz w:val="16"/>
+          <w:szCs w:val="16"/>
+        </w:rPr>
+        <w:t>enum Color:byte { Red = 0, Green, Blue = 2}</w:t>
+      </w:r>
+    </w:p>
+    <w:p>
+      <w:pPr>
+        <w:rPr>
+          <w:rFonts w:ascii="Consolas" w:hAnsi="Consolas"/>
+          <w:sz w:val="16"/>
+          <w:szCs w:val="16"/>
+        </w:rPr>
+      </w:pPr>
+    </w:p>
+    <w:p>
+      <w:pPr>
+        <w:rPr>
+          <w:rFonts w:ascii="Consolas" w:hAnsi="Consolas"/>
+          <w:sz w:val="16"/>
+          <w:szCs w:val="16"/>
+        </w:rPr>
+      </w:pPr>
+      <w:r>
+        <w:rPr>
+          <w:rFonts w:ascii="Consolas" w:hAnsi="Consolas"/>
+          <w:sz w:val="16"/>
+          <w:szCs w:val="16"/>
+        </w:rPr>
+        <w:t xml:space="preserve">union Equipment { Weapon }   </w:t>
+      </w:r>
+      <w:r>
+        <w:rPr>
+          <w:rFonts w:ascii="Consolas" w:hAnsi="Consolas"/>
+          <w:color w:val="70AD47" w:themeColor="accent6"/>
+          <w:sz w:val="16"/>
+          <w:szCs w:val="16"/>
+        </w:rPr>
+        <w:t>// optionally add more tables</w:t>
+      </w:r>
+    </w:p>
+    <w:p>
+      <w:pPr>
+        <w:rPr>
+          <w:rFonts w:ascii="Consolas" w:hAnsi="Consolas"/>
+          <w:sz w:val="16"/>
+          <w:szCs w:val="16"/>
+        </w:rPr>
+      </w:pPr>
+    </w:p>
+    <w:p>
+      <w:pPr>
+        <w:rPr>
+          <w:rFonts w:ascii="Consolas" w:hAnsi="Consolas"/>
+          <w:sz w:val="16"/>
+          <w:szCs w:val="16"/>
+        </w:rPr>
+      </w:pPr>
+      <w:r>
+        <w:rPr>
+          <w:rFonts w:ascii="Consolas" w:hAnsi="Consolas"/>
+          <w:sz w:val="16"/>
+          <w:szCs w:val="16"/>
+        </w:rPr>
+        <w:t>struct Vec3 {</w:t>
+      </w:r>
+    </w:p>
+    <w:p>
+      <w:pPr>
+        <w:rPr>
+          <w:rFonts w:ascii="Consolas" w:hAnsi="Consolas"/>
+          <w:sz w:val="16"/>
+          <w:szCs w:val="16"/>
+        </w:rPr>
+      </w:pPr>
+      <w:r>
+        <w:rPr>
+          <w:rFonts w:ascii="Consolas" w:hAnsi="Consolas"/>
+          <w:sz w:val="16"/>
+          <w:szCs w:val="16"/>
+          <w:lang w:val="bg-BG"/>
+        </w:rPr>
+        <w:t xml:space="preserve">   </w:t>
+      </w:r>
+      <w:r>
+        <w:rPr>
+          <w:rFonts w:ascii="Consolas" w:hAnsi="Consolas"/>
+          <w:sz w:val="16"/>
+          <w:szCs w:val="16"/>
+        </w:rPr>
+        <w:t>x:float;</w:t>
+      </w:r>
+    </w:p>
+    <w:p>
+      <w:pPr>
+        <w:rPr>
+          <w:rFonts w:ascii="Consolas" w:hAnsi="Consolas"/>
+          <w:sz w:val="16"/>
+          <w:szCs w:val="16"/>
+        </w:rPr>
+      </w:pPr>
+      <w:r>
+        <w:rPr>
+          <w:rFonts w:ascii="Consolas" w:hAnsi="Consolas"/>
+          <w:sz w:val="16"/>
+          <w:szCs w:val="16"/>
+        </w:rPr>
+        <w:t xml:space="preserve">   y:float;</w:t>
+      </w:r>
+    </w:p>
+    <w:p>
+      <w:pPr>
+        <w:rPr>
+          <w:rFonts w:ascii="Consolas" w:hAnsi="Consolas"/>
+          <w:sz w:val="16"/>
+          <w:szCs w:val="16"/>
+        </w:rPr>
+      </w:pPr>
+      <w:r>
+        <w:rPr>
+          <w:rFonts w:ascii="Consolas" w:hAnsi="Consolas"/>
+          <w:sz w:val="16"/>
+          <w:szCs w:val="16"/>
+        </w:rPr>
+        <w:t xml:space="preserve">   z:float;</w:t>
+      </w:r>
+    </w:p>
+    <w:p>
+      <w:pPr>
+        <w:rPr>
+          <w:rFonts w:ascii="Consolas" w:hAnsi="Consolas"/>
+          <w:sz w:val="16"/>
+          <w:szCs w:val="16"/>
+        </w:rPr>
+      </w:pPr>
+      <w:r>
+        <w:rPr>
+          <w:rFonts w:ascii="Consolas" w:hAnsi="Consolas"/>
+          <w:sz w:val="16"/>
+          <w:szCs w:val="16"/>
+        </w:rPr>
+        <w:t>}</w:t>
+      </w:r>
+    </w:p>
+    <w:p>
+      <w:pPr>
+        <w:rPr>
+          <w:rFonts w:ascii="Consolas" w:hAnsi="Consolas"/>
+          <w:sz w:val="16"/>
+          <w:szCs w:val="16"/>
+        </w:rPr>
+      </w:pPr>
+    </w:p>
+    <w:p>
+      <w:pPr>
+        <w:rPr>
+          <w:rFonts w:ascii="Consolas" w:hAnsi="Consolas"/>
+          <w:sz w:val="16"/>
+          <w:szCs w:val="16"/>
+        </w:rPr>
+      </w:pPr>
+      <w:r>
+        <w:rPr>
+          <w:rFonts w:ascii="Consolas" w:hAnsi="Consolas"/>
+          <w:sz w:val="16"/>
+          <w:szCs w:val="16"/>
+        </w:rPr>
+        <w:t>table Monster {</w:t>
+      </w:r>
+    </w:p>
+    <w:p>
+      <w:pPr>
+        <w:rPr>
+          <w:rFonts w:ascii="Consolas" w:hAnsi="Consolas"/>
+          <w:sz w:val="16"/>
+          <w:szCs w:val="16"/>
+        </w:rPr>
+      </w:pPr>
+      <w:r>
+        <w:rPr>
+          <w:rFonts w:ascii="Consolas" w:hAnsi="Consolas"/>
+          <w:sz w:val="16"/>
+          <w:szCs w:val="16"/>
+        </w:rPr>
+        <w:t xml:space="preserve">   pos:Vec3; </w:t>
+      </w:r>
+      <w:r>
+        <w:rPr>
+          <w:rFonts w:ascii="Consolas" w:hAnsi="Consolas"/>
+          <w:color w:val="70AD47" w:themeColor="accent6"/>
+          <w:sz w:val="16"/>
+          <w:szCs w:val="16"/>
+        </w:rPr>
+        <w:t>// Struct</w:t>
+      </w:r>
+    </w:p>
+    <w:p>
+      <w:pPr>
+        <w:rPr>
+          <w:rFonts w:ascii="Consolas" w:hAnsi="Consolas"/>
+          <w:sz w:val="16"/>
+          <w:szCs w:val="16"/>
+        </w:rPr>
+      </w:pPr>
+      <w:r>
+        <w:rPr>
+          <w:rFonts w:ascii="Consolas" w:hAnsi="Consolas"/>
+          <w:sz w:val="16"/>
+          <w:szCs w:val="16"/>
+        </w:rPr>
+        <w:t xml:space="preserve">   mana:short = 150;</w:t>
+      </w:r>
+    </w:p>
+    <w:p>
+      <w:pPr>
+        <w:rPr>
+          <w:rFonts w:ascii="Consolas" w:hAnsi="Consolas"/>
+          <w:sz w:val="16"/>
+          <w:szCs w:val="16"/>
+        </w:rPr>
+      </w:pPr>
+      <w:r>
+        <w:rPr>
+          <w:rFonts w:ascii="Consolas" w:hAnsi="Consolas"/>
+          <w:sz w:val="16"/>
+          <w:szCs w:val="16"/>
+        </w:rPr>
+        <w:t xml:space="preserve">   hp:short = 100;</w:t>
+      </w:r>
+    </w:p>
+    <w:p>
+      <w:pPr>
+        <w:rPr>
+          <w:rFonts w:ascii="Consolas" w:hAnsi="Consolas"/>
+          <w:sz w:val="16"/>
+          <w:szCs w:val="16"/>
+        </w:rPr>
+      </w:pPr>
+      <w:r>
+        <w:rPr>
+          <w:rFonts w:ascii="Consolas" w:hAnsi="Consolas"/>
+          <w:sz w:val="16"/>
+          <w:szCs w:val="16"/>
+        </w:rPr>
+        <w:t xml:space="preserve">   name:string;</w:t>
+      </w:r>
+    </w:p>
+    <w:p>
+      <w:pPr>
+        <w:rPr>
+          <w:rFonts w:ascii="Consolas" w:hAnsi="Consolas"/>
+          <w:sz w:val="16"/>
+          <w:szCs w:val="16"/>
+        </w:rPr>
+      </w:pPr>
+      <w:r>
+        <w:rPr>
+          <w:rFonts w:ascii="Consolas" w:hAnsi="Consolas"/>
+          <w:sz w:val="16"/>
+          <w:szCs w:val="16"/>
+        </w:rPr>
+        <w:t xml:space="preserve">   friendly:bool = false (deprecated);</w:t>
+      </w:r>
+    </w:p>
+    <w:p>
+      <w:pPr>
+        <w:rPr>
+          <w:rFonts w:ascii="Consolas" w:hAnsi="Consolas"/>
+          <w:sz w:val="16"/>
+          <w:szCs w:val="16"/>
+        </w:rPr>
+      </w:pPr>
+      <w:r>
+        <w:rPr>
+          <w:rFonts w:ascii="Consolas" w:hAnsi="Consolas"/>
+          <w:sz w:val="16"/>
+          <w:szCs w:val="16"/>
+        </w:rPr>
+        <w:t xml:space="preserve">   inventory:[ubyte]; </w:t>
+      </w:r>
+      <w:r>
+        <w:rPr>
+          <w:rFonts w:ascii="Consolas" w:hAnsi="Consolas"/>
+          <w:color w:val="70AD47" w:themeColor="accent6"/>
+          <w:sz w:val="16"/>
+          <w:szCs w:val="16"/>
+        </w:rPr>
+        <w:t>// Vector of scalars</w:t>
+      </w:r>
+    </w:p>
+    <w:p>
+      <w:pPr>
+        <w:rPr>
+          <w:rFonts w:ascii="Consolas" w:hAnsi="Consolas"/>
+          <w:sz w:val="16"/>
+          <w:szCs w:val="16"/>
+        </w:rPr>
+      </w:pPr>
+      <w:r>
+        <w:rPr>
+          <w:rFonts w:ascii="Consolas" w:hAnsi="Consolas"/>
+          <w:sz w:val="16"/>
+          <w:szCs w:val="16"/>
+        </w:rPr>
+        <w:t xml:space="preserve">   color:Color = Blue; </w:t>
+      </w:r>
+      <w:r>
+        <w:rPr>
+          <w:rFonts w:ascii="Consolas" w:hAnsi="Consolas"/>
+          <w:color w:val="70AD47" w:themeColor="accent6"/>
+          <w:sz w:val="16"/>
+          <w:szCs w:val="16"/>
+        </w:rPr>
+        <w:t>// Enum</w:t>
+      </w:r>
+    </w:p>
+    <w:p>
+      <w:pPr>
+        <w:rPr>
+          <w:rFonts w:ascii="Consolas" w:hAnsi="Consolas"/>
+          <w:sz w:val="16"/>
+          <w:szCs w:val="16"/>
+        </w:rPr>
+      </w:pPr>
+      <w:r>
+        <w:rPr>
+          <w:rFonts w:ascii="Consolas" w:hAnsi="Consolas"/>
+          <w:sz w:val="16"/>
+          <w:szCs w:val="16"/>
+        </w:rPr>
+        <w:t xml:space="preserve">   weapons:[Weapon]</w:t>
+      </w:r>
+      <w:r>
+        <w:rPr>
+          <w:rFonts w:ascii="Consolas" w:hAnsi="Consolas"/>
+          <w:sz w:val="16"/>
+          <w:szCs w:val="16"/>
+        </w:rPr>
+        <w:t xml:space="preserve">;  </w:t>
+      </w:r>
+      <w:r>
+        <w:rPr>
+          <w:rFonts w:ascii="Consolas" w:hAnsi="Consolas"/>
+          <w:color w:val="70AD47" w:themeColor="accent6"/>
+          <w:sz w:val="16"/>
+          <w:szCs w:val="16"/>
+        </w:rPr>
+        <w:t>// Vector of tables</w:t>
+      </w:r>
+    </w:p>
+    <w:p>
+      <w:pPr>
+        <w:rPr>
+          <w:rFonts w:ascii="Consolas" w:hAnsi="Consolas"/>
+          <w:sz w:val="16"/>
+          <w:szCs w:val="16"/>
+        </w:rPr>
+      </w:pPr>
+      <w:r>
+        <w:rPr>
+          <w:rFonts w:ascii="Consolas" w:hAnsi="Consolas"/>
+          <w:sz w:val="16"/>
+          <w:szCs w:val="16"/>
+        </w:rPr>
+        <w:t xml:space="preserve">   equipped:Equipment; </w:t>
+      </w:r>
+      <w:r>
+        <w:rPr>
+          <w:rFonts w:ascii="Consolas" w:hAnsi="Consolas"/>
+          <w:color w:val="70AD47" w:themeColor="accent6"/>
+          <w:sz w:val="16"/>
+          <w:szCs w:val="16"/>
+        </w:rPr>
+        <w:t>// Union</w:t>
+      </w:r>
+    </w:p>
+    <w:p>
+      <w:pPr>
+        <w:rPr>
+          <w:rFonts w:ascii="Consolas" w:hAnsi="Consolas"/>
+          <w:sz w:val="16"/>
+          <w:szCs w:val="16"/>
+        </w:rPr>
+      </w:pPr>
+      <w:r>
+        <w:rPr>
+          <w:rFonts w:ascii="Consolas" w:hAnsi="Consolas"/>
+          <w:sz w:val="16"/>
+          <w:szCs w:val="16"/>
+        </w:rPr>
+        <w:lastRenderedPageBreak/>
+        <w:t xml:space="preserve">   path:[Vec3]; </w:t>
+      </w:r>
+      <w:r>
+        <w:rPr>
+          <w:rFonts w:ascii="Consolas" w:hAnsi="Consolas"/>
+          <w:color w:val="70AD47" w:themeColor="accent6"/>
+          <w:sz w:val="16"/>
+          <w:szCs w:val="16"/>
+        </w:rPr>
+        <w:t>// Vector of structs</w:t>
+      </w:r>
+    </w:p>
+    <w:p>
+      <w:pPr>
+        <w:rPr>
+          <w:rFonts w:ascii="Consolas" w:hAnsi="Consolas"/>
+          <w:sz w:val="16"/>
+          <w:szCs w:val="16"/>
+        </w:rPr>
+      </w:pPr>
+      <w:r>
+        <w:rPr>
+          <w:rFonts w:ascii="Consolas" w:hAnsi="Consolas"/>
+          <w:sz w:val="16"/>
+          <w:szCs w:val="16"/>
+        </w:rPr>
+        <w:t>}</w:t>
+      </w:r>
+    </w:p>
+    <w:p>
+      <w:pPr>
+        <w:rPr>
+          <w:rFonts w:ascii="Consolas" w:hAnsi="Consolas"/>
+          <w:sz w:val="16"/>
+          <w:szCs w:val="16"/>
+        </w:rPr>
+      </w:pPr>
+      <w:r>
+        <w:rPr>
+          <w:rFonts w:ascii="Consolas" w:hAnsi="Consolas"/>
+          <w:sz w:val="16"/>
+          <w:szCs w:val="16"/>
+        </w:rPr>
+        <w:t>table Weapon {</w:t>
+      </w:r>
+    </w:p>
+    <w:p>
+      <w:pPr>
+        <w:rPr>
+          <w:rFonts w:ascii="Consolas" w:hAnsi="Consolas"/>
+          <w:sz w:val="16"/>
+          <w:szCs w:val="16"/>
+        </w:rPr>
+      </w:pPr>
+      <w:r>
+        <w:rPr>
+          <w:rFonts w:ascii="Consolas" w:hAnsi="Consolas"/>
+          <w:sz w:val="16"/>
+          <w:szCs w:val="16"/>
+        </w:rPr>
+        <w:t xml:space="preserve">   name:string;</w:t>
+      </w:r>
+    </w:p>
+    <w:p>
+      <w:pPr>
+        <w:rPr>
+          <w:rFonts w:ascii="Consolas" w:hAnsi="Consolas"/>
+          <w:sz w:val="16"/>
+          <w:szCs w:val="16"/>
+        </w:rPr>
+      </w:pPr>
+      <w:r>
+        <w:rPr>
+          <w:rFonts w:ascii="Consolas" w:hAnsi="Consolas"/>
+          <w:sz w:val="16"/>
+          <w:szCs w:val="16"/>
+        </w:rPr>
+        <w:t xml:space="preserve">   damage:short;</w:t>
+      </w:r>
+    </w:p>
+    <w:p>
+      <w:pPr>
+        <w:rPr>
+          <w:rFonts w:ascii="Consolas" w:hAnsi="Consolas"/>
+          <w:sz w:val="16"/>
+          <w:szCs w:val="16"/>
+        </w:rPr>
+      </w:pPr>
+      <w:r>
+        <w:rPr>
+          <w:rFonts w:ascii="Consolas" w:hAnsi="Consolas"/>
+          <w:sz w:val="16"/>
+          <w:szCs w:val="16"/>
+        </w:rPr>
+        <w:t>}</w:t>
+      </w:r>
+    </w:p>
+    <w:p>
+      <w:pPr>
+        <w:rPr>
+          <w:rFonts w:ascii="Consolas" w:hAnsi="Consolas"/>
+          <w:sz w:val="16"/>
+          <w:szCs w:val="16"/>
+        </w:rPr>
+      </w:pPr>
+    </w:p>
+    <w:p>
+      <w:pPr>
+        <w:rPr>
+          <w:rFonts w:ascii="Consolas" w:hAnsi="Consolas"/>
+          <w:sz w:val="16"/>
+          <w:szCs w:val="16"/>
+        </w:rPr>
+      </w:pPr>
+      <w:r>
+        <w:rPr>
+          <w:rFonts w:ascii="Consolas" w:hAnsi="Consolas"/>
+          <w:sz w:val="16"/>
+          <w:szCs w:val="16"/>
+        </w:rPr>
+        <w:t>r</w:t>
+      </w:r>
+      <w:r>
+        <w:rPr>
+          <w:rFonts w:ascii="Consolas" w:hAnsi="Consolas"/>
+          <w:sz w:val="16"/>
+          <w:szCs w:val="16"/>
+        </w:rPr>
+        <w:t>oot_type</w:t>
+      </w:r>
+      <w:r>
+        <w:rPr>
+          <w:rFonts w:ascii="Consolas" w:hAnsi="Consolas"/>
+          <w:sz w:val="16"/>
+          <w:szCs w:val="16"/>
+        </w:rPr>
+        <w:t xml:space="preserve"> Monster;</w:t>
+      </w:r>
+    </w:p>
+    <w:p>
+      <w:pPr>
+        <w:rPr>
+          <w:sz w:val="18"/>
+          <w:szCs w:val="18"/>
+        </w:rPr>
+      </w:pPr>
+    </w:p>
+    <w:p>
+      <w:pPr>
+        <w:rPr>
+          <w:sz w:val="18"/>
+          <w:szCs w:val="18"/>
+        </w:rPr>
+      </w:pPr>
+      <w:r>
+        <w:rPr>
+          <w:sz w:val="18"/>
+          <w:szCs w:val="18"/>
+        </w:rPr>
+        <w:t xml:space="preserve">The </w:t>
+      </w:r>
+      <w:r>
+        <w:rPr>
+          <w:rFonts w:ascii="Consolas" w:hAnsi="Consolas"/>
+          <w:sz w:val="16"/>
+          <w:szCs w:val="16"/>
+        </w:rPr>
+        <w:t>schema</w:t>
+      </w:r>
+      <w:r>
+        <w:rPr>
+          <w:sz w:val="18"/>
+          <w:szCs w:val="18"/>
+        </w:rPr>
+        <w:t xml:space="preserve"> starts with a </w:t>
+      </w:r>
+      <w:r>
+        <w:rPr>
+          <w:rFonts w:ascii="Consolas" w:hAnsi="Consolas"/>
+          <w:sz w:val="16"/>
+          <w:szCs w:val="16"/>
+        </w:rPr>
+        <w:t>namespace</w:t>
+      </w:r>
+      <w:r>
+        <w:rPr>
+          <w:sz w:val="18"/>
+          <w:szCs w:val="18"/>
+        </w:rPr>
+        <w:t xml:space="preserve"> declaration. This determines the corresponding package/namespace for the generated code. </w:t>
+      </w:r>
+      <w:r>
+        <w:rPr>
+          <w:sz w:val="18"/>
+          <w:szCs w:val="18"/>
+        </w:rPr>
+        <w:t xml:space="preserve">In our example </w:t>
+      </w:r>
+      <w:r>
+        <w:rPr>
+          <w:sz w:val="18"/>
+          <w:szCs w:val="18"/>
+        </w:rPr>
+        <w:t xml:space="preserve"> </w:t>
+      </w:r>
+      <w:r>
+        <w:rPr>
+          <w:sz w:val="18"/>
+          <w:szCs w:val="18"/>
+        </w:rPr>
+        <w:t xml:space="preserve">we have </w:t>
+      </w:r>
       <w:r>
         <w:rPr>
           <w:rFonts w:ascii="Consolas" w:hAnsi="Consolas"/>
@@ -1664,35 +1984,35 @@
         </w:rPr>
         <w:t>Sample</w:t>
       </w:r>
-      <w:proofErr w:type="spellEnd"/>
-      <w:r>
-        <w:rPr>
-          <w:rFonts w:ascii="Consolas" w:hAnsi="Consolas"/>
-          <w:sz w:val="16"/>
-          <w:szCs w:val="16"/>
-        </w:rPr>
-        <w:t>;</w:t>
-      </w:r>
-      <w:proofErr w:type="gramEnd"/>
-    </w:p>
-    <w:p>
-      <w:pPr>
-        <w:rPr>
-          <w:rFonts w:ascii="Consolas" w:hAnsi="Consolas"/>
-          <w:sz w:val="16"/>
-          <w:szCs w:val="16"/>
-        </w:rPr>
-      </w:pPr>
-    </w:p>
-    <w:p>
-      <w:pPr>
-        <w:rPr>
-          <w:rFonts w:ascii="Consolas" w:hAnsi="Consolas"/>
-          <w:sz w:val="16"/>
-          <w:szCs w:val="16"/>
-        </w:rPr>
-      </w:pPr>
-      <w:proofErr w:type="spellStart"/>
+      <w:r>
+        <w:rPr>
+          <w:sz w:val="18"/>
+          <w:szCs w:val="18"/>
+        </w:rPr>
+        <w:t xml:space="preserve"> namespace inside the </w:t>
+      </w:r>
+      <w:r>
+        <w:rPr>
+          <w:rFonts w:ascii="Consolas" w:hAnsi="Consolas"/>
+          <w:sz w:val="16"/>
+          <w:szCs w:val="16"/>
+        </w:rPr>
+        <w:t>MyGame</w:t>
+      </w:r>
+      <w:r>
+        <w:rPr>
+          <w:sz w:val="18"/>
+          <w:szCs w:val="18"/>
+        </w:rPr>
+        <w:t xml:space="preserve"> namespace.</w:t>
+      </w:r>
+      <w:r>
+        <w:rPr>
+          <w:sz w:val="18"/>
+          <w:szCs w:val="18"/>
+        </w:rPr>
+        <w:t xml:space="preserve"> Next we have an </w:t>
+      </w:r>
       <w:r>
         <w:rPr>
           <w:rFonts w:ascii="Consolas" w:hAnsi="Consolas"/>
@@ -1701,1208 +2021,332 @@
         </w:rPr>
         <w:t>enum</w:t>
       </w:r>
-      <w:proofErr w:type="spellEnd"/>
-      <w:r>
-        <w:rPr>
-          <w:rFonts w:ascii="Consolas" w:hAnsi="Consolas"/>
-          <w:sz w:val="16"/>
-          <w:szCs w:val="16"/>
+      <w:r>
+        <w:rPr>
+          <w:sz w:val="18"/>
+          <w:szCs w:val="18"/>
+        </w:rPr>
+        <w:t xml:space="preserve"> definition. In this example, we have </w:t>
+      </w:r>
+      <w:r>
+        <w:rPr>
+          <w:rFonts w:ascii="Consolas" w:hAnsi="Consolas"/>
+          <w:sz w:val="16"/>
+          <w:szCs w:val="16"/>
+        </w:rPr>
+        <w:t>enum</w:t>
+      </w:r>
+      <w:r>
+        <w:rPr>
+          <w:sz w:val="18"/>
+          <w:szCs w:val="18"/>
+        </w:rPr>
+        <w:t xml:space="preserve"> of type </w:t>
+      </w:r>
+      <w:r>
+        <w:rPr>
+          <w:rFonts w:ascii="Consolas" w:hAnsi="Consolas"/>
+          <w:sz w:val="16"/>
+          <w:szCs w:val="16"/>
+        </w:rPr>
+        <w:t>byte</w:t>
+      </w:r>
+      <w:r>
+        <w:rPr>
+          <w:sz w:val="18"/>
+          <w:szCs w:val="18"/>
+        </w:rPr>
+        <w:t xml:space="preserve">, named </w:t>
+      </w:r>
+      <w:r>
+        <w:rPr>
+          <w:rFonts w:ascii="Consolas" w:hAnsi="Consolas"/>
+          <w:sz w:val="16"/>
+          <w:szCs w:val="16"/>
+        </w:rPr>
+        <w:t>Color</w:t>
+      </w:r>
+      <w:r>
+        <w:rPr>
+          <w:sz w:val="18"/>
+          <w:szCs w:val="18"/>
+        </w:rPr>
+        <w:t xml:space="preserve">. We have three values in this </w:t>
+      </w:r>
+      <w:r>
+        <w:rPr>
+          <w:rFonts w:ascii="Consolas" w:hAnsi="Consolas"/>
+          <w:sz w:val="16"/>
+          <w:szCs w:val="16"/>
+        </w:rPr>
+        <w:t>enum</w:t>
+      </w:r>
+      <w:r>
+        <w:rPr>
+          <w:sz w:val="18"/>
+          <w:szCs w:val="18"/>
+        </w:rPr>
+        <w:t xml:space="preserve">: </w:t>
+      </w:r>
+      <w:r>
+        <w:rPr>
+          <w:rFonts w:ascii="Consolas" w:hAnsi="Consolas"/>
+          <w:sz w:val="16"/>
+          <w:szCs w:val="16"/>
+        </w:rPr>
+        <w:t>Red</w:t>
+      </w:r>
+      <w:r>
+        <w:rPr>
+          <w:sz w:val="18"/>
+          <w:szCs w:val="18"/>
+        </w:rPr>
+        <w:t xml:space="preserve"> , </w:t>
+      </w:r>
+      <w:r>
+        <w:rPr>
+          <w:rFonts w:ascii="Consolas" w:hAnsi="Consolas"/>
+          <w:sz w:val="16"/>
+          <w:szCs w:val="16"/>
+        </w:rPr>
+        <w:t>Green</w:t>
+      </w:r>
+      <w:r>
+        <w:rPr>
+          <w:sz w:val="18"/>
+          <w:szCs w:val="18"/>
+        </w:rPr>
+        <w:t xml:space="preserve"> and </w:t>
+      </w:r>
+      <w:r>
+        <w:rPr>
+          <w:rFonts w:ascii="Consolas" w:hAnsi="Consolas"/>
+          <w:sz w:val="16"/>
+          <w:szCs w:val="16"/>
+        </w:rPr>
+        <w:t>Blue</w:t>
+      </w:r>
+      <w:r>
+        <w:rPr>
+          <w:sz w:val="18"/>
+          <w:szCs w:val="18"/>
+        </w:rPr>
+        <w:t>.</w:t>
+      </w:r>
+      <w:r>
+        <w:rPr>
+          <w:sz w:val="18"/>
+          <w:szCs w:val="18"/>
         </w:rPr>
         <w:t xml:space="preserve"> </w:t>
       </w:r>
-      <w:proofErr w:type="spellStart"/>
-      <w:proofErr w:type="gramStart"/>
-      <w:r>
-        <w:rPr>
-          <w:rFonts w:ascii="Consolas" w:hAnsi="Consolas"/>
-          <w:sz w:val="16"/>
-          <w:szCs w:val="16"/>
-        </w:rPr>
-        <w:t>Color:byte</w:t>
-      </w:r>
-      <w:proofErr w:type="spellEnd"/>
-      <w:proofErr w:type="gramEnd"/>
-      <w:r>
-        <w:rPr>
-          <w:rFonts w:ascii="Consolas" w:hAnsi="Consolas"/>
-          <w:sz w:val="16"/>
-          <w:szCs w:val="16"/>
-        </w:rPr>
-        <w:t xml:space="preserve"> { Red = 0, Green, Blue = 2}</w:t>
-      </w:r>
-    </w:p>
-    <w:p>
-      <w:pPr>
-        <w:rPr>
-          <w:rFonts w:ascii="Consolas" w:hAnsi="Consolas"/>
-          <w:sz w:val="16"/>
-          <w:szCs w:val="16"/>
-        </w:rPr>
-      </w:pPr>
-    </w:p>
-    <w:p>
-      <w:pPr>
-        <w:rPr>
-          <w:rFonts w:ascii="Consolas" w:hAnsi="Consolas"/>
-          <w:sz w:val="16"/>
-          <w:szCs w:val="16"/>
-        </w:rPr>
-      </w:pPr>
-      <w:r>
-        <w:rPr>
-          <w:rFonts w:ascii="Consolas" w:hAnsi="Consolas"/>
-          <w:sz w:val="16"/>
-          <w:szCs w:val="16"/>
-        </w:rPr>
-        <w:t xml:space="preserve">union Equipment </w:t>
-      </w:r>
-      <w:proofErr w:type="gramStart"/>
-      <w:r>
-        <w:rPr>
-          <w:rFonts w:ascii="Consolas" w:hAnsi="Consolas"/>
-          <w:sz w:val="16"/>
-          <w:szCs w:val="16"/>
-        </w:rPr>
-        <w:t>{ Weapon</w:t>
-      </w:r>
-      <w:proofErr w:type="gramEnd"/>
-      <w:r>
-        <w:rPr>
-          <w:rFonts w:ascii="Consolas" w:hAnsi="Consolas"/>
-          <w:sz w:val="16"/>
-          <w:szCs w:val="16"/>
-        </w:rPr>
-        <w:t xml:space="preserve"> }   </w:t>
-      </w:r>
-      <w:r>
-        <w:rPr>
-          <w:rFonts w:ascii="Consolas" w:hAnsi="Consolas"/>
-          <w:color w:val="70AD47" w:themeColor="accent6"/>
-          <w:sz w:val="16"/>
-          <w:szCs w:val="16"/>
-        </w:rPr>
-        <w:t>// optionally add more tables</w:t>
-      </w:r>
-    </w:p>
-    <w:p>
-      <w:pPr>
-        <w:rPr>
-          <w:rFonts w:ascii="Consolas" w:hAnsi="Consolas"/>
-          <w:sz w:val="16"/>
-          <w:szCs w:val="16"/>
-        </w:rPr>
-      </w:pPr>
-    </w:p>
-    <w:p>
-      <w:pPr>
-        <w:rPr>
-          <w:rFonts w:ascii="Consolas" w:hAnsi="Consolas"/>
-          <w:sz w:val="16"/>
-          <w:szCs w:val="16"/>
-        </w:rPr>
-      </w:pPr>
-      <w:r>
-        <w:rPr>
-          <w:rFonts w:ascii="Consolas" w:hAnsi="Consolas"/>
-          <w:sz w:val="16"/>
-          <w:szCs w:val="16"/>
-        </w:rPr>
-        <w:t>struct Vec3 {</w:t>
-      </w:r>
-    </w:p>
-    <w:p>
-      <w:pPr>
-        <w:rPr>
-          <w:rFonts w:ascii="Consolas" w:hAnsi="Consolas"/>
-          <w:sz w:val="16"/>
-          <w:szCs w:val="16"/>
-        </w:rPr>
-      </w:pPr>
-      <w:r>
-        <w:rPr>
-          <w:rFonts w:ascii="Consolas" w:hAnsi="Consolas"/>
-          <w:sz w:val="16"/>
-          <w:szCs w:val="16"/>
-          <w:lang w:val="bg-BG"/>
-        </w:rPr>
-        <w:t xml:space="preserve">   </w:t>
-      </w:r>
-      <w:proofErr w:type="gramStart"/>
-      <w:r>
-        <w:rPr>
-          <w:rFonts w:ascii="Consolas" w:hAnsi="Consolas"/>
-          <w:sz w:val="16"/>
-          <w:szCs w:val="16"/>
-        </w:rPr>
-        <w:t>x:float</w:t>
-      </w:r>
-      <w:proofErr w:type="gramEnd"/>
-      <w:r>
-        <w:rPr>
-          <w:rFonts w:ascii="Consolas" w:hAnsi="Consolas"/>
-          <w:sz w:val="16"/>
-          <w:szCs w:val="16"/>
-        </w:rPr>
-        <w:t>;</w:t>
-      </w:r>
-    </w:p>
-    <w:p>
-      <w:pPr>
-        <w:rPr>
-          <w:rFonts w:ascii="Consolas" w:hAnsi="Consolas"/>
-          <w:sz w:val="16"/>
-          <w:szCs w:val="16"/>
-        </w:rPr>
-      </w:pPr>
-      <w:r>
-        <w:rPr>
-          <w:rFonts w:ascii="Consolas" w:hAnsi="Consolas"/>
-          <w:sz w:val="16"/>
-          <w:szCs w:val="16"/>
-        </w:rPr>
-        <w:t xml:space="preserve">   </w:t>
-      </w:r>
-      <w:proofErr w:type="gramStart"/>
-      <w:r>
-        <w:rPr>
-          <w:rFonts w:ascii="Consolas" w:hAnsi="Consolas"/>
-          <w:sz w:val="16"/>
-          <w:szCs w:val="16"/>
-        </w:rPr>
-        <w:t>y:float</w:t>
-      </w:r>
-      <w:proofErr w:type="gramEnd"/>
-      <w:r>
-        <w:rPr>
-          <w:rFonts w:ascii="Consolas" w:hAnsi="Consolas"/>
-          <w:sz w:val="16"/>
-          <w:szCs w:val="16"/>
-        </w:rPr>
-        <w:t>;</w:t>
-      </w:r>
-    </w:p>
-    <w:p>
-      <w:pPr>
-        <w:rPr>
-          <w:rFonts w:ascii="Consolas" w:hAnsi="Consolas"/>
-          <w:sz w:val="16"/>
-          <w:szCs w:val="16"/>
-        </w:rPr>
-      </w:pPr>
-      <w:r>
-        <w:rPr>
-          <w:rFonts w:ascii="Consolas" w:hAnsi="Consolas"/>
-          <w:sz w:val="16"/>
-          <w:szCs w:val="16"/>
-        </w:rPr>
-        <w:t xml:space="preserve">   </w:t>
-      </w:r>
-      <w:proofErr w:type="gramStart"/>
-      <w:r>
-        <w:rPr>
-          <w:rFonts w:ascii="Consolas" w:hAnsi="Consolas"/>
-          <w:sz w:val="16"/>
-          <w:szCs w:val="16"/>
-        </w:rPr>
-        <w:t>z:float</w:t>
-      </w:r>
-      <w:proofErr w:type="gramEnd"/>
-      <w:r>
-        <w:rPr>
-          <w:rFonts w:ascii="Consolas" w:hAnsi="Consolas"/>
-          <w:sz w:val="16"/>
-          <w:szCs w:val="16"/>
-        </w:rPr>
-        <w:t>;</w:t>
-      </w:r>
-    </w:p>
-    <w:p>
-      <w:pPr>
-        <w:rPr>
-          <w:rFonts w:ascii="Consolas" w:hAnsi="Consolas"/>
-          <w:sz w:val="16"/>
-          <w:szCs w:val="16"/>
-        </w:rPr>
-      </w:pPr>
-      <w:r>
-        <w:rPr>
-          <w:rFonts w:ascii="Consolas" w:hAnsi="Consolas"/>
-          <w:sz w:val="16"/>
-          <w:szCs w:val="16"/>
-        </w:rPr>
-        <w:t>}</w:t>
-      </w:r>
-    </w:p>
-    <w:p>
-      <w:pPr>
-        <w:rPr>
-          <w:rFonts w:ascii="Consolas" w:hAnsi="Consolas"/>
-          <w:sz w:val="16"/>
-          <w:szCs w:val="16"/>
-        </w:rPr>
-      </w:pPr>
-    </w:p>
-    <w:p>
-      <w:pPr>
-        <w:rPr>
-          <w:rFonts w:ascii="Consolas" w:hAnsi="Consolas"/>
-          <w:sz w:val="16"/>
-          <w:szCs w:val="16"/>
-        </w:rPr>
-      </w:pPr>
-      <w:r>
-        <w:rPr>
-          <w:rFonts w:ascii="Consolas" w:hAnsi="Consolas"/>
-          <w:sz w:val="16"/>
-          <w:szCs w:val="16"/>
-        </w:rPr>
-        <w:t>table Monster {</w:t>
-      </w:r>
-    </w:p>
-    <w:p>
-      <w:pPr>
-        <w:rPr>
-          <w:rFonts w:ascii="Consolas" w:hAnsi="Consolas"/>
-          <w:sz w:val="16"/>
-          <w:szCs w:val="16"/>
-        </w:rPr>
-      </w:pPr>
-      <w:r>
-        <w:rPr>
-          <w:rFonts w:ascii="Consolas" w:hAnsi="Consolas"/>
-          <w:sz w:val="16"/>
-          <w:szCs w:val="16"/>
-        </w:rPr>
-        <w:t xml:space="preserve">   </w:t>
-      </w:r>
-      <w:proofErr w:type="gramStart"/>
-      <w:r>
-        <w:rPr>
-          <w:rFonts w:ascii="Consolas" w:hAnsi="Consolas"/>
-          <w:sz w:val="16"/>
-          <w:szCs w:val="16"/>
-        </w:rPr>
-        <w:t>pos:Vec</w:t>
-      </w:r>
-      <w:proofErr w:type="gramEnd"/>
-      <w:r>
-        <w:rPr>
-          <w:rFonts w:ascii="Consolas" w:hAnsi="Consolas"/>
-          <w:sz w:val="16"/>
-          <w:szCs w:val="16"/>
-        </w:rPr>
-        <w:t xml:space="preserve">3; </w:t>
-      </w:r>
-      <w:r>
-        <w:rPr>
-          <w:rFonts w:ascii="Consolas" w:hAnsi="Consolas"/>
-          <w:color w:val="70AD47" w:themeColor="accent6"/>
-          <w:sz w:val="16"/>
-          <w:szCs w:val="16"/>
-        </w:rPr>
-        <w:t>// Struct</w:t>
-      </w:r>
-    </w:p>
-    <w:p>
-      <w:pPr>
-        <w:rPr>
-          <w:rFonts w:ascii="Consolas" w:hAnsi="Consolas"/>
-          <w:sz w:val="16"/>
-          <w:szCs w:val="16"/>
-        </w:rPr>
-      </w:pPr>
-      <w:r>
-        <w:rPr>
-          <w:rFonts w:ascii="Consolas" w:hAnsi="Consolas"/>
-          <w:sz w:val="16"/>
-          <w:szCs w:val="16"/>
-        </w:rPr>
-        <w:t xml:space="preserve">   </w:t>
-      </w:r>
-      <w:proofErr w:type="spellStart"/>
-      <w:proofErr w:type="gramStart"/>
-      <w:r>
-        <w:rPr>
-          <w:rFonts w:ascii="Consolas" w:hAnsi="Consolas"/>
-          <w:sz w:val="16"/>
-          <w:szCs w:val="16"/>
-        </w:rPr>
-        <w:t>mana:short</w:t>
-      </w:r>
-      <w:proofErr w:type="spellEnd"/>
-      <w:proofErr w:type="gramEnd"/>
-      <w:r>
-        <w:rPr>
-          <w:rFonts w:ascii="Consolas" w:hAnsi="Consolas"/>
-          <w:sz w:val="16"/>
-          <w:szCs w:val="16"/>
-        </w:rPr>
-        <w:t xml:space="preserve"> = 150;</w:t>
-      </w:r>
-    </w:p>
-    <w:p>
-      <w:pPr>
-        <w:rPr>
-          <w:rFonts w:ascii="Consolas" w:hAnsi="Consolas"/>
-          <w:sz w:val="16"/>
-          <w:szCs w:val="16"/>
-        </w:rPr>
-      </w:pPr>
-      <w:r>
-        <w:rPr>
-          <w:rFonts w:ascii="Consolas" w:hAnsi="Consolas"/>
-          <w:sz w:val="16"/>
-          <w:szCs w:val="16"/>
-        </w:rPr>
-        <w:t xml:space="preserve">   </w:t>
-      </w:r>
-      <w:proofErr w:type="spellStart"/>
-      <w:proofErr w:type="gramStart"/>
-      <w:r>
-        <w:rPr>
-          <w:rFonts w:ascii="Consolas" w:hAnsi="Consolas"/>
-          <w:sz w:val="16"/>
-          <w:szCs w:val="16"/>
-        </w:rPr>
-        <w:t>hp:short</w:t>
-      </w:r>
-      <w:proofErr w:type="spellEnd"/>
-      <w:proofErr w:type="gramEnd"/>
-      <w:r>
-        <w:rPr>
-          <w:rFonts w:ascii="Consolas" w:hAnsi="Consolas"/>
-          <w:sz w:val="16"/>
-          <w:szCs w:val="16"/>
-        </w:rPr>
-        <w:t xml:space="preserve"> = 100;</w:t>
-      </w:r>
-    </w:p>
-    <w:p>
-      <w:pPr>
-        <w:rPr>
-          <w:rFonts w:ascii="Consolas" w:hAnsi="Consolas"/>
-          <w:sz w:val="16"/>
-          <w:szCs w:val="16"/>
-        </w:rPr>
-      </w:pPr>
-      <w:r>
-        <w:rPr>
-          <w:rFonts w:ascii="Consolas" w:hAnsi="Consolas"/>
-          <w:sz w:val="16"/>
-          <w:szCs w:val="16"/>
-        </w:rPr>
-        <w:t xml:space="preserve">   </w:t>
-      </w:r>
-      <w:proofErr w:type="spellStart"/>
-      <w:proofErr w:type="gramStart"/>
-      <w:r>
-        <w:rPr>
-          <w:rFonts w:ascii="Consolas" w:hAnsi="Consolas"/>
-          <w:sz w:val="16"/>
-          <w:szCs w:val="16"/>
-        </w:rPr>
-        <w:t>name:string</w:t>
-      </w:r>
-      <w:proofErr w:type="spellEnd"/>
-      <w:proofErr w:type="gramEnd"/>
-      <w:r>
-        <w:rPr>
-          <w:rFonts w:ascii="Consolas" w:hAnsi="Consolas"/>
-          <w:sz w:val="16"/>
-          <w:szCs w:val="16"/>
-        </w:rPr>
-        <w:t>;</w:t>
-      </w:r>
-    </w:p>
-    <w:p>
-      <w:pPr>
-        <w:rPr>
-          <w:rFonts w:ascii="Consolas" w:hAnsi="Consolas"/>
-          <w:sz w:val="16"/>
-          <w:szCs w:val="16"/>
-        </w:rPr>
-      </w:pPr>
-      <w:r>
-        <w:rPr>
-          <w:rFonts w:ascii="Consolas" w:hAnsi="Consolas"/>
-          <w:sz w:val="16"/>
-          <w:szCs w:val="16"/>
-        </w:rPr>
-        <w:t xml:space="preserve">   </w:t>
-      </w:r>
-      <w:proofErr w:type="spellStart"/>
-      <w:proofErr w:type="gramStart"/>
-      <w:r>
-        <w:rPr>
-          <w:rFonts w:ascii="Consolas" w:hAnsi="Consolas"/>
-          <w:sz w:val="16"/>
-          <w:szCs w:val="16"/>
-        </w:rPr>
-        <w:t>friendly:bool</w:t>
-      </w:r>
-      <w:proofErr w:type="spellEnd"/>
-      <w:proofErr w:type="gramEnd"/>
-      <w:r>
-        <w:rPr>
-          <w:rFonts w:ascii="Consolas" w:hAnsi="Consolas"/>
-          <w:sz w:val="16"/>
-          <w:szCs w:val="16"/>
-        </w:rPr>
-        <w:t xml:space="preserve"> = false (deprecated);</w:t>
-      </w:r>
-    </w:p>
-    <w:p>
-      <w:pPr>
-        <w:rPr>
-          <w:rFonts w:ascii="Consolas" w:hAnsi="Consolas"/>
-          <w:sz w:val="16"/>
-          <w:szCs w:val="16"/>
-        </w:rPr>
-      </w:pPr>
-      <w:r>
-        <w:rPr>
-          <w:rFonts w:ascii="Consolas" w:hAnsi="Consolas"/>
-          <w:sz w:val="16"/>
-          <w:szCs w:val="16"/>
-        </w:rPr>
-        <w:t xml:space="preserve">   </w:t>
-      </w:r>
-      <w:proofErr w:type="gramStart"/>
-      <w:r>
-        <w:rPr>
-          <w:rFonts w:ascii="Consolas" w:hAnsi="Consolas"/>
-          <w:sz w:val="16"/>
-          <w:szCs w:val="16"/>
-        </w:rPr>
-        <w:t>inventory:[</w:t>
-      </w:r>
-      <w:proofErr w:type="spellStart"/>
-      <w:proofErr w:type="gramEnd"/>
-      <w:r>
-        <w:rPr>
-          <w:rFonts w:ascii="Consolas" w:hAnsi="Consolas"/>
-          <w:sz w:val="16"/>
-          <w:szCs w:val="16"/>
-        </w:rPr>
-        <w:t>ubyte</w:t>
-      </w:r>
-      <w:proofErr w:type="spellEnd"/>
-      <w:r>
-        <w:rPr>
-          <w:rFonts w:ascii="Consolas" w:hAnsi="Consolas"/>
-          <w:sz w:val="16"/>
-          <w:szCs w:val="16"/>
-        </w:rPr>
-        <w:t xml:space="preserve">]; </w:t>
-      </w:r>
-      <w:r>
-        <w:rPr>
-          <w:rFonts w:ascii="Consolas" w:hAnsi="Consolas"/>
-          <w:color w:val="70AD47" w:themeColor="accent6"/>
-          <w:sz w:val="16"/>
-          <w:szCs w:val="16"/>
-        </w:rPr>
-        <w:t>// Vector of scalars</w:t>
-      </w:r>
-    </w:p>
-    <w:p>
-      <w:pPr>
-        <w:rPr>
-          <w:rFonts w:ascii="Consolas" w:hAnsi="Consolas"/>
-          <w:sz w:val="16"/>
-          <w:szCs w:val="16"/>
-        </w:rPr>
-      </w:pPr>
-      <w:r>
-        <w:rPr>
-          <w:rFonts w:ascii="Consolas" w:hAnsi="Consolas"/>
-          <w:sz w:val="16"/>
-          <w:szCs w:val="16"/>
-        </w:rPr>
-        <w:t xml:space="preserve">   </w:t>
-      </w:r>
-      <w:proofErr w:type="spellStart"/>
-      <w:proofErr w:type="gramStart"/>
-      <w:r>
-        <w:rPr>
-          <w:rFonts w:ascii="Consolas" w:hAnsi="Consolas"/>
-          <w:sz w:val="16"/>
-          <w:szCs w:val="16"/>
-        </w:rPr>
-        <w:t>color:Color</w:t>
-      </w:r>
-      <w:proofErr w:type="spellEnd"/>
-      <w:proofErr w:type="gramEnd"/>
-      <w:r>
-        <w:rPr>
-          <w:rFonts w:ascii="Consolas" w:hAnsi="Consolas"/>
-          <w:sz w:val="16"/>
-          <w:szCs w:val="16"/>
-        </w:rPr>
-        <w:t xml:space="preserve"> = Blue; </w:t>
-      </w:r>
-      <w:r>
-        <w:rPr>
-          <w:rFonts w:ascii="Consolas" w:hAnsi="Consolas"/>
-          <w:color w:val="70AD47" w:themeColor="accent6"/>
-          <w:sz w:val="16"/>
-          <w:szCs w:val="16"/>
-        </w:rPr>
-        <w:t>// Enum</w:t>
-      </w:r>
-    </w:p>
-    <w:p>
-      <w:pPr>
-        <w:rPr>
-          <w:rFonts w:ascii="Consolas" w:hAnsi="Consolas"/>
-          <w:sz w:val="16"/>
-          <w:szCs w:val="16"/>
-        </w:rPr>
-      </w:pPr>
-      <w:r>
-        <w:rPr>
-          <w:rFonts w:ascii="Consolas" w:hAnsi="Consolas"/>
-          <w:sz w:val="16"/>
-          <w:szCs w:val="16"/>
-        </w:rPr>
-        <w:t xml:space="preserve">   </w:t>
-      </w:r>
-      <w:proofErr w:type="gramStart"/>
-      <w:r>
-        <w:rPr>
-          <w:rFonts w:ascii="Consolas" w:hAnsi="Consolas"/>
-          <w:sz w:val="16"/>
-          <w:szCs w:val="16"/>
-        </w:rPr>
-        <w:t>weapons:[</w:t>
-      </w:r>
-      <w:proofErr w:type="gramEnd"/>
-      <w:r>
-        <w:rPr>
-          <w:rFonts w:ascii="Consolas" w:hAnsi="Consolas"/>
-          <w:sz w:val="16"/>
-          <w:szCs w:val="16"/>
-        </w:rPr>
-        <w:t>Weapon]</w:t>
-      </w:r>
-      <w:r>
-        <w:rPr>
-          <w:rFonts w:ascii="Consolas" w:hAnsi="Consolas"/>
-          <w:sz w:val="16"/>
-          <w:szCs w:val="16"/>
-        </w:rPr>
-        <w:t xml:space="preserve">;  </w:t>
-      </w:r>
-      <w:r>
-        <w:rPr>
-          <w:rFonts w:ascii="Consolas" w:hAnsi="Consolas"/>
-          <w:color w:val="70AD47" w:themeColor="accent6"/>
-          <w:sz w:val="16"/>
-          <w:szCs w:val="16"/>
-        </w:rPr>
-        <w:t>// Vector of tables</w:t>
-      </w:r>
-    </w:p>
-    <w:p>
-      <w:pPr>
-        <w:rPr>
-          <w:rFonts w:ascii="Consolas" w:hAnsi="Consolas"/>
-          <w:sz w:val="16"/>
-          <w:szCs w:val="16"/>
-        </w:rPr>
-      </w:pPr>
-      <w:r>
-        <w:rPr>
-          <w:rFonts w:ascii="Consolas" w:hAnsi="Consolas"/>
-          <w:sz w:val="16"/>
-          <w:szCs w:val="16"/>
-        </w:rPr>
-        <w:t xml:space="preserve">   </w:t>
-      </w:r>
-      <w:proofErr w:type="spellStart"/>
-      <w:proofErr w:type="gramStart"/>
-      <w:r>
-        <w:rPr>
-          <w:rFonts w:ascii="Consolas" w:hAnsi="Consolas"/>
-          <w:sz w:val="16"/>
-          <w:szCs w:val="16"/>
-        </w:rPr>
-        <w:t>equipped:Equipment</w:t>
-      </w:r>
-      <w:proofErr w:type="spellEnd"/>
-      <w:proofErr w:type="gramEnd"/>
-      <w:r>
-        <w:rPr>
-          <w:rFonts w:ascii="Consolas" w:hAnsi="Consolas"/>
-          <w:sz w:val="16"/>
-          <w:szCs w:val="16"/>
-        </w:rPr>
-        <w:t xml:space="preserve">; </w:t>
-      </w:r>
-      <w:r>
-        <w:rPr>
-          <w:rFonts w:ascii="Consolas" w:hAnsi="Consolas"/>
-          <w:color w:val="70AD47" w:themeColor="accent6"/>
-          <w:sz w:val="16"/>
-          <w:szCs w:val="16"/>
-        </w:rPr>
-        <w:t>// Union</w:t>
-      </w:r>
-    </w:p>
-    <w:p>
-      <w:pPr>
-        <w:rPr>
-          <w:rFonts w:ascii="Consolas" w:hAnsi="Consolas"/>
-          <w:sz w:val="16"/>
-          <w:szCs w:val="16"/>
-        </w:rPr>
-      </w:pPr>
-      <w:r>
-        <w:rPr>
-          <w:rFonts w:ascii="Consolas" w:hAnsi="Consolas"/>
-          <w:sz w:val="16"/>
-          <w:szCs w:val="16"/>
-        </w:rPr>
-        <w:t xml:space="preserve">   </w:t>
-      </w:r>
-      <w:proofErr w:type="gramStart"/>
-      <w:r>
-        <w:rPr>
-          <w:rFonts w:ascii="Consolas" w:hAnsi="Consolas"/>
-          <w:sz w:val="16"/>
-          <w:szCs w:val="16"/>
-        </w:rPr>
-        <w:t>path:[</w:t>
-      </w:r>
-      <w:proofErr w:type="gramEnd"/>
-      <w:r>
-        <w:rPr>
-          <w:rFonts w:ascii="Consolas" w:hAnsi="Consolas"/>
-          <w:sz w:val="16"/>
-          <w:szCs w:val="16"/>
-        </w:rPr>
-        <w:t xml:space="preserve">Vec3]; </w:t>
-      </w:r>
-      <w:r>
-        <w:rPr>
-          <w:rFonts w:ascii="Consolas" w:hAnsi="Consolas"/>
-          <w:color w:val="70AD47" w:themeColor="accent6"/>
-          <w:sz w:val="16"/>
-          <w:szCs w:val="16"/>
-        </w:rPr>
-        <w:t>// Vector of structs</w:t>
-      </w:r>
-    </w:p>
-    <w:p>
-      <w:pPr>
-        <w:rPr>
-          <w:rFonts w:ascii="Consolas" w:hAnsi="Consolas"/>
-          <w:sz w:val="16"/>
-          <w:szCs w:val="16"/>
-        </w:rPr>
-      </w:pPr>
-      <w:r>
-        <w:rPr>
-          <w:rFonts w:ascii="Consolas" w:hAnsi="Consolas"/>
-          <w:sz w:val="16"/>
-          <w:szCs w:val="16"/>
-        </w:rPr>
-        <w:t>}</w:t>
-      </w:r>
-    </w:p>
-    <w:p>
-      <w:pPr>
-        <w:rPr>
-          <w:rFonts w:ascii="Consolas" w:hAnsi="Consolas"/>
-          <w:sz w:val="16"/>
-          <w:szCs w:val="16"/>
-        </w:rPr>
-      </w:pPr>
-      <w:r>
-        <w:rPr>
-          <w:rFonts w:ascii="Consolas" w:hAnsi="Consolas"/>
-          <w:sz w:val="16"/>
-          <w:szCs w:val="16"/>
-        </w:rPr>
-        <w:lastRenderedPageBreak/>
-        <w:t>table Weapon {</w:t>
-      </w:r>
-    </w:p>
-    <w:p>
-      <w:pPr>
-        <w:rPr>
-          <w:rFonts w:ascii="Consolas" w:hAnsi="Consolas"/>
-          <w:sz w:val="16"/>
-          <w:szCs w:val="16"/>
-        </w:rPr>
-      </w:pPr>
-      <w:r>
-        <w:rPr>
-          <w:rFonts w:ascii="Consolas" w:hAnsi="Consolas"/>
-          <w:sz w:val="16"/>
-          <w:szCs w:val="16"/>
-        </w:rPr>
-        <w:t xml:space="preserve">   </w:t>
-      </w:r>
-      <w:proofErr w:type="spellStart"/>
-      <w:proofErr w:type="gramStart"/>
-      <w:r>
-        <w:rPr>
-          <w:rFonts w:ascii="Consolas" w:hAnsi="Consolas"/>
-          <w:sz w:val="16"/>
-          <w:szCs w:val="16"/>
-        </w:rPr>
-        <w:t>name:string</w:t>
-      </w:r>
-      <w:proofErr w:type="spellEnd"/>
-      <w:proofErr w:type="gramEnd"/>
-      <w:r>
-        <w:rPr>
-          <w:rFonts w:ascii="Consolas" w:hAnsi="Consolas"/>
-          <w:sz w:val="16"/>
-          <w:szCs w:val="16"/>
-        </w:rPr>
-        <w:t>;</w:t>
-      </w:r>
-    </w:p>
-    <w:p>
-      <w:pPr>
-        <w:rPr>
-          <w:rFonts w:ascii="Consolas" w:hAnsi="Consolas"/>
-          <w:sz w:val="16"/>
-          <w:szCs w:val="16"/>
-        </w:rPr>
-      </w:pPr>
-      <w:r>
-        <w:rPr>
-          <w:rFonts w:ascii="Consolas" w:hAnsi="Consolas"/>
-          <w:sz w:val="16"/>
-          <w:szCs w:val="16"/>
-        </w:rPr>
-        <w:t xml:space="preserve">   </w:t>
-      </w:r>
-      <w:proofErr w:type="spellStart"/>
-      <w:proofErr w:type="gramStart"/>
-      <w:r>
-        <w:rPr>
-          <w:rFonts w:ascii="Consolas" w:hAnsi="Consolas"/>
-          <w:sz w:val="16"/>
-          <w:szCs w:val="16"/>
-        </w:rPr>
-        <w:t>damage:short</w:t>
-      </w:r>
-      <w:proofErr w:type="spellEnd"/>
-      <w:proofErr w:type="gramEnd"/>
-      <w:r>
-        <w:rPr>
-          <w:rFonts w:ascii="Consolas" w:hAnsi="Consolas"/>
-          <w:sz w:val="16"/>
-          <w:szCs w:val="16"/>
-        </w:rPr>
-        <w:t>;</w:t>
-      </w:r>
-    </w:p>
-    <w:p>
-      <w:pPr>
-        <w:rPr>
-          <w:rFonts w:ascii="Consolas" w:hAnsi="Consolas"/>
-          <w:sz w:val="16"/>
-          <w:szCs w:val="16"/>
-        </w:rPr>
-      </w:pPr>
-      <w:r>
-        <w:rPr>
-          <w:rFonts w:ascii="Consolas" w:hAnsi="Consolas"/>
-          <w:sz w:val="16"/>
-          <w:szCs w:val="16"/>
-        </w:rPr>
-        <w:t>}</w:t>
-      </w:r>
-    </w:p>
-    <w:p>
-      <w:pPr>
-        <w:rPr>
-          <w:rFonts w:ascii="Consolas" w:hAnsi="Consolas"/>
-          <w:sz w:val="16"/>
-          <w:szCs w:val="16"/>
-        </w:rPr>
-      </w:pPr>
-    </w:p>
-    <w:p>
-      <w:pPr>
-        <w:rPr>
-          <w:rFonts w:ascii="Consolas" w:hAnsi="Consolas"/>
-          <w:sz w:val="16"/>
-          <w:szCs w:val="16"/>
-        </w:rPr>
-      </w:pPr>
-      <w:proofErr w:type="spellStart"/>
-      <w:r>
-        <w:rPr>
-          <w:rFonts w:ascii="Consolas" w:hAnsi="Consolas"/>
-          <w:sz w:val="16"/>
-          <w:szCs w:val="16"/>
-        </w:rPr>
-        <w:t>r</w:t>
-      </w:r>
-      <w:r>
-        <w:rPr>
-          <w:rFonts w:ascii="Consolas" w:hAnsi="Consolas"/>
-          <w:sz w:val="16"/>
-          <w:szCs w:val="16"/>
-        </w:rPr>
-        <w:t>oot_type</w:t>
-      </w:r>
-      <w:proofErr w:type="spellEnd"/>
-      <w:r>
-        <w:rPr>
-          <w:rFonts w:ascii="Consolas" w:hAnsi="Consolas"/>
-          <w:sz w:val="16"/>
-          <w:szCs w:val="16"/>
+      <w:r>
+        <w:rPr>
+          <w:sz w:val="18"/>
+          <w:szCs w:val="18"/>
+        </w:rPr>
+        <w:t xml:space="preserve">We specify </w:t>
+      </w:r>
+      <w:r>
+        <w:rPr>
+          <w:rFonts w:ascii="Consolas" w:hAnsi="Consolas"/>
+          <w:sz w:val="16"/>
+          <w:szCs w:val="16"/>
+        </w:rPr>
+        <w:t>Red = 0</w:t>
+      </w:r>
+      <w:r>
+        <w:rPr>
+          <w:sz w:val="18"/>
+          <w:szCs w:val="18"/>
+        </w:rPr>
+        <w:t xml:space="preserve"> and </w:t>
+      </w:r>
+      <w:r>
+        <w:rPr>
+          <w:rFonts w:ascii="Consolas" w:hAnsi="Consolas"/>
+          <w:sz w:val="16"/>
+          <w:szCs w:val="16"/>
+        </w:rPr>
+        <w:t>Blue = 2</w:t>
+      </w:r>
+      <w:r>
+        <w:rPr>
+          <w:sz w:val="18"/>
+          <w:szCs w:val="18"/>
+        </w:rPr>
+        <w:t xml:space="preserve">, but we do not specify an explicit value for </w:t>
+      </w:r>
+      <w:r>
+        <w:rPr>
+          <w:rFonts w:ascii="Consolas" w:hAnsi="Consolas"/>
+          <w:sz w:val="16"/>
+          <w:szCs w:val="16"/>
+        </w:rPr>
+        <w:t>Green</w:t>
+      </w:r>
+      <w:r>
+        <w:rPr>
+          <w:sz w:val="18"/>
+          <w:szCs w:val="18"/>
+        </w:rPr>
+        <w:t xml:space="preserve">. </w:t>
+      </w:r>
+      <w:r>
+        <w:rPr>
+          <w:sz w:val="18"/>
+          <w:szCs w:val="18"/>
+        </w:rPr>
+        <w:t xml:space="preserve">Since the behavior of an </w:t>
+      </w:r>
+      <w:r>
+        <w:rPr>
+          <w:rFonts w:ascii="Consolas" w:hAnsi="Consolas"/>
+          <w:sz w:val="16"/>
+          <w:szCs w:val="16"/>
+        </w:rPr>
+        <w:t>enum</w:t>
+      </w:r>
+      <w:r>
+        <w:rPr>
+          <w:sz w:val="18"/>
+          <w:szCs w:val="18"/>
+        </w:rPr>
+        <w:t xml:space="preserve"> is to increment if unspecified </w:t>
+      </w:r>
+      <w:r>
+        <w:rPr>
+          <w:rFonts w:ascii="Consolas" w:hAnsi="Consolas"/>
+          <w:sz w:val="16"/>
+          <w:szCs w:val="16"/>
+        </w:rPr>
+        <w:t>Green</w:t>
+      </w:r>
+      <w:r>
+        <w:rPr>
+          <w:sz w:val="18"/>
+          <w:szCs w:val="18"/>
+        </w:rPr>
+        <w:t xml:space="preserve"> will receive the implicit value of 1. </w:t>
+      </w:r>
+      <w:r>
+        <w:rPr>
+          <w:sz w:val="18"/>
+          <w:szCs w:val="18"/>
+        </w:rPr>
+        <w:t xml:space="preserve">Following the </w:t>
+      </w:r>
+      <w:r>
+        <w:rPr>
+          <w:rFonts w:ascii="Consolas" w:hAnsi="Consolas"/>
+          <w:sz w:val="16"/>
+          <w:szCs w:val="16"/>
+        </w:rPr>
+        <w:t>enum</w:t>
+      </w:r>
+      <w:r>
+        <w:rPr>
+          <w:sz w:val="18"/>
+          <w:szCs w:val="18"/>
+        </w:rPr>
+        <w:t xml:space="preserve"> is a </w:t>
+      </w:r>
+      <w:r>
+        <w:rPr>
+          <w:rFonts w:ascii="Consolas" w:hAnsi="Consolas"/>
+          <w:sz w:val="16"/>
+          <w:szCs w:val="16"/>
+        </w:rPr>
+        <w:t>union</w:t>
+      </w:r>
+      <w:r>
+        <w:rPr>
+          <w:sz w:val="18"/>
+          <w:szCs w:val="18"/>
+        </w:rPr>
+        <w:t xml:space="preserve">. The </w:t>
+      </w:r>
+      <w:r>
+        <w:rPr>
+          <w:rFonts w:ascii="Consolas" w:hAnsi="Consolas"/>
+          <w:sz w:val="16"/>
+          <w:szCs w:val="16"/>
+        </w:rPr>
+        <w:t>union</w:t>
+      </w:r>
+      <w:r>
+        <w:rPr>
+          <w:sz w:val="18"/>
+          <w:szCs w:val="18"/>
+        </w:rPr>
+        <w:t xml:space="preserve"> in this example is not very useful as it only contains the one </w:t>
+      </w:r>
+      <w:r>
+        <w:rPr>
+          <w:rFonts w:ascii="Consolas" w:hAnsi="Consolas"/>
+          <w:sz w:val="16"/>
+          <w:szCs w:val="16"/>
+        </w:rPr>
+        <w:t>table</w:t>
+      </w:r>
+      <w:r>
+        <w:rPr>
+          <w:sz w:val="18"/>
+          <w:szCs w:val="18"/>
+        </w:rPr>
+        <w:t xml:space="preserve"> (named </w:t>
+      </w:r>
+      <w:r>
+        <w:rPr>
+          <w:rFonts w:ascii="Consolas" w:hAnsi="Consolas"/>
+          <w:sz w:val="16"/>
+          <w:szCs w:val="16"/>
+        </w:rPr>
+        <w:t>Weapon</w:t>
+      </w:r>
+      <w:r>
+        <w:rPr>
+          <w:sz w:val="18"/>
+          <w:szCs w:val="18"/>
+        </w:rPr>
+        <w:t xml:space="preserve">). </w:t>
+      </w:r>
+      <w:r>
+        <w:rPr>
+          <w:sz w:val="18"/>
+          <w:szCs w:val="18"/>
         </w:rPr>
         <w:t xml:space="preserve"> </w:t>
       </w:r>
-      <w:proofErr w:type="gramStart"/>
-      <w:r>
-        <w:rPr>
-          <w:rFonts w:ascii="Consolas" w:hAnsi="Consolas"/>
-          <w:sz w:val="16"/>
-          <w:szCs w:val="16"/>
-        </w:rPr>
-        <w:t>Monster;</w:t>
-      </w:r>
-      <w:proofErr w:type="gramEnd"/>
-    </w:p>
-    <w:p>
-      <w:pPr>
-        <w:rPr>
-          <w:sz w:val="18"/>
-          <w:szCs w:val="18"/>
-        </w:rPr>
-      </w:pPr>
-    </w:p>
-    <w:p>
-      <w:pPr>
-        <w:rPr>
-          <w:sz w:val="18"/>
-          <w:szCs w:val="18"/>
-        </w:rPr>
-      </w:pPr>
-      <w:r>
-        <w:rPr>
-          <w:sz w:val="18"/>
-          <w:szCs w:val="18"/>
-        </w:rPr>
-        <w:t xml:space="preserve">The </w:t>
-      </w:r>
-      <w:r>
-        <w:rPr>
-          <w:rFonts w:ascii="Consolas" w:hAnsi="Consolas"/>
-          <w:sz w:val="16"/>
-          <w:szCs w:val="16"/>
-        </w:rPr>
-        <w:t>schema</w:t>
-      </w:r>
-      <w:r>
-        <w:rPr>
-          <w:sz w:val="18"/>
-          <w:szCs w:val="18"/>
-        </w:rPr>
-        <w:t xml:space="preserve"> starts with a </w:t>
-      </w:r>
-      <w:r>
-        <w:rPr>
-          <w:rFonts w:ascii="Consolas" w:hAnsi="Consolas"/>
-          <w:sz w:val="16"/>
-          <w:szCs w:val="16"/>
-        </w:rPr>
-        <w:t>namespace</w:t>
-      </w:r>
-      <w:r>
-        <w:rPr>
-          <w:sz w:val="18"/>
-          <w:szCs w:val="18"/>
-        </w:rPr>
-        <w:t xml:space="preserve"> declaration. This determines the corresponding package/namespace for the generated code. </w:t>
-      </w:r>
-      <w:r>
-        <w:rPr>
-          <w:sz w:val="18"/>
-          <w:szCs w:val="18"/>
-        </w:rPr>
-        <w:t xml:space="preserve">In our </w:t>
-      </w:r>
-      <w:proofErr w:type="gramStart"/>
-      <w:r>
-        <w:rPr>
-          <w:sz w:val="18"/>
-          <w:szCs w:val="18"/>
-        </w:rPr>
-        <w:t xml:space="preserve">example </w:t>
-      </w:r>
-      <w:r>
-        <w:rPr>
-          <w:sz w:val="18"/>
-          <w:szCs w:val="18"/>
-        </w:rPr>
-        <w:t xml:space="preserve"> </w:t>
-      </w:r>
-      <w:r>
-        <w:rPr>
-          <w:sz w:val="18"/>
-          <w:szCs w:val="18"/>
-        </w:rPr>
-        <w:t>we</w:t>
-      </w:r>
-      <w:proofErr w:type="gramEnd"/>
-      <w:r>
-        <w:rPr>
-          <w:sz w:val="18"/>
-          <w:szCs w:val="18"/>
-        </w:rPr>
-        <w:t xml:space="preserve"> have </w:t>
-      </w:r>
-      <w:r>
-        <w:rPr>
-          <w:rFonts w:ascii="Consolas" w:hAnsi="Consolas"/>
-          <w:sz w:val="16"/>
-          <w:szCs w:val="16"/>
-        </w:rPr>
-        <w:t>Sample</w:t>
-      </w:r>
-      <w:r>
-        <w:rPr>
-          <w:sz w:val="18"/>
-          <w:szCs w:val="18"/>
-        </w:rPr>
-        <w:t xml:space="preserve"> namespace inside the </w:t>
-      </w:r>
-      <w:proofErr w:type="spellStart"/>
-      <w:r>
-        <w:rPr>
-          <w:rFonts w:ascii="Consolas" w:hAnsi="Consolas"/>
-          <w:sz w:val="16"/>
-          <w:szCs w:val="16"/>
-        </w:rPr>
-        <w:t>MyGame</w:t>
-      </w:r>
-      <w:proofErr w:type="spellEnd"/>
-      <w:r>
-        <w:rPr>
-          <w:sz w:val="18"/>
-          <w:szCs w:val="18"/>
-        </w:rPr>
-        <w:t xml:space="preserve"> namespace.</w:t>
-      </w:r>
-      <w:r>
-        <w:rPr>
-          <w:sz w:val="18"/>
-          <w:szCs w:val="18"/>
-        </w:rPr>
-        <w:t xml:space="preserve"> </w:t>
-      </w:r>
-      <w:proofErr w:type="gramStart"/>
-      <w:r>
-        <w:rPr>
-          <w:sz w:val="18"/>
-          <w:szCs w:val="18"/>
-        </w:rPr>
-        <w:t>Next</w:t>
-      </w:r>
-      <w:proofErr w:type="gramEnd"/>
-      <w:r>
-        <w:rPr>
-          <w:sz w:val="18"/>
-          <w:szCs w:val="18"/>
-        </w:rPr>
-        <w:t xml:space="preserve"> we have an </w:t>
-      </w:r>
-      <w:proofErr w:type="spellStart"/>
-      <w:r>
-        <w:rPr>
-          <w:rFonts w:ascii="Consolas" w:hAnsi="Consolas"/>
-          <w:sz w:val="16"/>
-          <w:szCs w:val="16"/>
-        </w:rPr>
-        <w:t>enum</w:t>
-      </w:r>
-      <w:proofErr w:type="spellEnd"/>
-      <w:r>
-        <w:rPr>
-          <w:sz w:val="18"/>
-          <w:szCs w:val="18"/>
-        </w:rPr>
-        <w:t xml:space="preserve"> definition. In this example, we have </w:t>
-      </w:r>
-      <w:proofErr w:type="spellStart"/>
-      <w:r>
-        <w:rPr>
-          <w:rFonts w:ascii="Consolas" w:hAnsi="Consolas"/>
-          <w:sz w:val="16"/>
-          <w:szCs w:val="16"/>
-        </w:rPr>
-        <w:t>enum</w:t>
-      </w:r>
-      <w:proofErr w:type="spellEnd"/>
-      <w:r>
-        <w:rPr>
-          <w:sz w:val="18"/>
-          <w:szCs w:val="18"/>
-        </w:rPr>
-        <w:t xml:space="preserve"> of type </w:t>
-      </w:r>
-      <w:r>
-        <w:rPr>
-          <w:rFonts w:ascii="Consolas" w:hAnsi="Consolas"/>
-          <w:sz w:val="16"/>
-          <w:szCs w:val="16"/>
-        </w:rPr>
-        <w:t>byte</w:t>
-      </w:r>
-      <w:r>
-        <w:rPr>
-          <w:sz w:val="18"/>
-          <w:szCs w:val="18"/>
-        </w:rPr>
-        <w:t xml:space="preserve">, named </w:t>
-      </w:r>
-      <w:r>
-        <w:rPr>
-          <w:rFonts w:ascii="Consolas" w:hAnsi="Consolas"/>
-          <w:sz w:val="16"/>
-          <w:szCs w:val="16"/>
-        </w:rPr>
-        <w:t>Color</w:t>
-      </w:r>
-      <w:r>
-        <w:rPr>
-          <w:sz w:val="18"/>
-          <w:szCs w:val="18"/>
-        </w:rPr>
-        <w:t xml:space="preserve">. We have three values in this </w:t>
-      </w:r>
-      <w:proofErr w:type="spellStart"/>
-      <w:r>
-        <w:rPr>
-          <w:rFonts w:ascii="Consolas" w:hAnsi="Consolas"/>
-          <w:sz w:val="16"/>
-          <w:szCs w:val="16"/>
-        </w:rPr>
-        <w:t>enum</w:t>
-      </w:r>
-      <w:proofErr w:type="spellEnd"/>
-      <w:r>
-        <w:rPr>
-          <w:sz w:val="18"/>
-          <w:szCs w:val="18"/>
-        </w:rPr>
-        <w:t xml:space="preserve">: </w:t>
-      </w:r>
-      <w:proofErr w:type="gramStart"/>
-      <w:r>
-        <w:rPr>
-          <w:rFonts w:ascii="Consolas" w:hAnsi="Consolas"/>
-          <w:sz w:val="16"/>
-          <w:szCs w:val="16"/>
-        </w:rPr>
-        <w:t>Red</w:t>
-      </w:r>
-      <w:r>
-        <w:rPr>
-          <w:sz w:val="18"/>
-          <w:szCs w:val="18"/>
-        </w:rPr>
-        <w:t xml:space="preserve"> ,</w:t>
-      </w:r>
-      <w:proofErr w:type="gramEnd"/>
-      <w:r>
-        <w:rPr>
-          <w:sz w:val="18"/>
-          <w:szCs w:val="18"/>
-        </w:rPr>
-        <w:t xml:space="preserve"> </w:t>
-      </w:r>
-      <w:r>
-        <w:rPr>
-          <w:rFonts w:ascii="Consolas" w:hAnsi="Consolas"/>
-          <w:sz w:val="16"/>
-          <w:szCs w:val="16"/>
-        </w:rPr>
-        <w:t>Green</w:t>
-      </w:r>
-      <w:r>
-        <w:rPr>
-          <w:sz w:val="18"/>
-          <w:szCs w:val="18"/>
-        </w:rPr>
-        <w:t xml:space="preserve"> and </w:t>
-      </w:r>
-      <w:r>
-        <w:rPr>
-          <w:rFonts w:ascii="Consolas" w:hAnsi="Consolas"/>
-          <w:sz w:val="16"/>
-          <w:szCs w:val="16"/>
-        </w:rPr>
-        <w:t>Blue</w:t>
-      </w:r>
-      <w:r>
-        <w:rPr>
-          <w:sz w:val="18"/>
-          <w:szCs w:val="18"/>
-        </w:rPr>
-        <w:t>.</w:t>
-      </w:r>
-      <w:r>
-        <w:rPr>
-          <w:sz w:val="18"/>
-          <w:szCs w:val="18"/>
-        </w:rPr>
-        <w:t xml:space="preserve"> </w:t>
-      </w:r>
-      <w:r>
-        <w:rPr>
-          <w:sz w:val="18"/>
-          <w:szCs w:val="18"/>
-        </w:rPr>
-        <w:t xml:space="preserve">We specify </w:t>
-      </w:r>
-      <w:r>
-        <w:rPr>
-          <w:rFonts w:ascii="Consolas" w:hAnsi="Consolas"/>
-          <w:sz w:val="16"/>
-          <w:szCs w:val="16"/>
-        </w:rPr>
-        <w:t>Red = 0</w:t>
-      </w:r>
-      <w:r>
-        <w:rPr>
-          <w:sz w:val="18"/>
-          <w:szCs w:val="18"/>
-        </w:rPr>
-        <w:t xml:space="preserve"> and </w:t>
-      </w:r>
-      <w:r>
-        <w:rPr>
-          <w:rFonts w:ascii="Consolas" w:hAnsi="Consolas"/>
-          <w:sz w:val="16"/>
-          <w:szCs w:val="16"/>
-        </w:rPr>
-        <w:t>Blue = 2</w:t>
-      </w:r>
-      <w:r>
-        <w:rPr>
-          <w:sz w:val="18"/>
-          <w:szCs w:val="18"/>
-        </w:rPr>
-        <w:t xml:space="preserve">, but we do not specify an explicit value for </w:t>
-      </w:r>
-      <w:r>
-        <w:rPr>
-          <w:rFonts w:ascii="Consolas" w:hAnsi="Consolas"/>
-          <w:sz w:val="16"/>
-          <w:szCs w:val="16"/>
-        </w:rPr>
-        <w:t>Green</w:t>
+      <w:r>
+        <w:rPr>
+          <w:sz w:val="18"/>
+          <w:szCs w:val="18"/>
+        </w:rPr>
+        <w:t xml:space="preserve">If we had created multiple tables that we would want the </w:t>
+      </w:r>
+      <w:r>
+        <w:rPr>
+          <w:rFonts w:ascii="Consolas" w:hAnsi="Consolas"/>
+          <w:sz w:val="16"/>
+          <w:szCs w:val="16"/>
+        </w:rPr>
+        <w:t>union</w:t>
+      </w:r>
+      <w:r>
+        <w:rPr>
+          <w:sz w:val="18"/>
+          <w:szCs w:val="18"/>
+        </w:rPr>
+        <w:t xml:space="preserve"> to be able to reference we could add more elements to the </w:t>
+      </w:r>
+      <w:r>
+        <w:rPr>
+          <w:rFonts w:ascii="Consolas" w:hAnsi="Consolas"/>
+          <w:sz w:val="16"/>
+          <w:szCs w:val="16"/>
+        </w:rPr>
+        <w:t>union Equipment</w:t>
       </w:r>
       <w:r>
         <w:rPr>
@@ -2916,63 +2360,7 @@
           <w:sz w:val="18"/>
           <w:szCs w:val="18"/>
         </w:rPr>
-        <w:t xml:space="preserve">Since the behavior of an </w:t>
-      </w:r>
-      <w:proofErr w:type="spellStart"/>
-      <w:r>
-        <w:rPr>
-          <w:rFonts w:ascii="Consolas" w:hAnsi="Consolas"/>
-          <w:sz w:val="16"/>
-          <w:szCs w:val="16"/>
-        </w:rPr>
-        <w:t>enum</w:t>
-      </w:r>
-      <w:proofErr w:type="spellEnd"/>
-      <w:r>
-        <w:rPr>
-          <w:sz w:val="18"/>
-          <w:szCs w:val="18"/>
-        </w:rPr>
-        <w:t xml:space="preserve"> is to increment if unspecified </w:t>
-      </w:r>
-      <w:r>
-        <w:rPr>
-          <w:rFonts w:ascii="Consolas" w:hAnsi="Consolas"/>
-          <w:sz w:val="16"/>
-          <w:szCs w:val="16"/>
-        </w:rPr>
-        <w:t>Green</w:t>
-      </w:r>
-      <w:r>
-        <w:rPr>
-          <w:sz w:val="18"/>
-          <w:szCs w:val="18"/>
-        </w:rPr>
-        <w:t xml:space="preserve"> will receive the implicit value of 1. </w:t>
-      </w:r>
-      <w:r>
-        <w:rPr>
-          <w:sz w:val="18"/>
-          <w:szCs w:val="18"/>
-        </w:rPr>
-        <w:t xml:space="preserve">Following the </w:t>
-      </w:r>
-      <w:proofErr w:type="spellStart"/>
-      <w:r>
-        <w:rPr>
-          <w:rFonts w:ascii="Consolas" w:hAnsi="Consolas"/>
-          <w:sz w:val="16"/>
-          <w:szCs w:val="16"/>
-        </w:rPr>
-        <w:t>enum</w:t>
-      </w:r>
-      <w:proofErr w:type="spellEnd"/>
-      <w:r>
-        <w:rPr>
-          <w:sz w:val="18"/>
-          <w:szCs w:val="18"/>
-        </w:rPr>
-        <w:t xml:space="preserve"> is a </w:t>
+        <w:t xml:space="preserve">After the </w:t>
       </w:r>
       <w:r>
         <w:rPr>
@@ -2987,133 +2375,6 @@
           <w:sz w:val="18"/>
           <w:szCs w:val="18"/>
         </w:rPr>
-        <w:t xml:space="preserve">. The </w:t>
-      </w:r>
-      <w:r>
-        <w:rPr>
-          <w:rFonts w:ascii="Consolas" w:hAnsi="Consolas"/>
-          <w:sz w:val="16"/>
-          <w:szCs w:val="16"/>
-        </w:rPr>
-        <w:t>union</w:t>
-      </w:r>
-      <w:r>
-        <w:rPr>
-          <w:sz w:val="18"/>
-          <w:szCs w:val="18"/>
-        </w:rPr>
-        <w:t xml:space="preserve"> in this example is not very useful as it only contains the one </w:t>
-      </w:r>
-      <w:r>
-        <w:rPr>
-          <w:rFonts w:ascii="Consolas" w:hAnsi="Consolas"/>
-          <w:sz w:val="16"/>
-          <w:szCs w:val="16"/>
-        </w:rPr>
-        <w:t>table</w:t>
-      </w:r>
-      <w:r>
-        <w:rPr>
-          <w:sz w:val="18"/>
-          <w:szCs w:val="18"/>
-        </w:rPr>
-        <w:t xml:space="preserve"> (named </w:t>
-      </w:r>
-      <w:r>
-        <w:rPr>
-          <w:rFonts w:ascii="Consolas" w:hAnsi="Consolas"/>
-          <w:sz w:val="16"/>
-          <w:szCs w:val="16"/>
-        </w:rPr>
-        <w:t>Weapon</w:t>
-      </w:r>
-      <w:r>
-        <w:rPr>
-          <w:sz w:val="18"/>
-          <w:szCs w:val="18"/>
-        </w:rPr>
-        <w:t xml:space="preserve">). </w:t>
-      </w:r>
-      <w:r>
-        <w:rPr>
-          <w:sz w:val="18"/>
-          <w:szCs w:val="18"/>
-        </w:rPr>
-        <w:t xml:space="preserve"> </w:t>
-      </w:r>
-      <w:r>
-        <w:rPr>
-          <w:sz w:val="18"/>
-          <w:szCs w:val="18"/>
-        </w:rPr>
-        <w:t xml:space="preserve">If we had created multiple tables that we would want the </w:t>
-      </w:r>
-      <w:r>
-        <w:rPr>
-          <w:rFonts w:ascii="Consolas" w:hAnsi="Consolas"/>
-          <w:sz w:val="16"/>
-          <w:szCs w:val="16"/>
-        </w:rPr>
-        <w:t>union</w:t>
-      </w:r>
-      <w:r>
-        <w:rPr>
-          <w:sz w:val="18"/>
-          <w:szCs w:val="18"/>
-        </w:rPr>
-        <w:t xml:space="preserve"> to be able to </w:t>
-      </w:r>
-      <w:proofErr w:type="gramStart"/>
-      <w:r>
-        <w:rPr>
-          <w:sz w:val="18"/>
-          <w:szCs w:val="18"/>
-        </w:rPr>
-        <w:t>reference</w:t>
-      </w:r>
-      <w:proofErr w:type="gramEnd"/>
-      <w:r>
-        <w:rPr>
-          <w:sz w:val="18"/>
-          <w:szCs w:val="18"/>
-        </w:rPr>
-        <w:t xml:space="preserve"> we could add more elements to the </w:t>
-      </w:r>
-      <w:r>
-        <w:rPr>
-          <w:rFonts w:ascii="Consolas" w:hAnsi="Consolas"/>
-          <w:sz w:val="16"/>
-          <w:szCs w:val="16"/>
-        </w:rPr>
-        <w:t>union Equipment</w:t>
-      </w:r>
-      <w:r>
-        <w:rPr>
-          <w:sz w:val="18"/>
-          <w:szCs w:val="18"/>
-        </w:rPr>
-        <w:t xml:space="preserve">. </w:t>
-      </w:r>
-      <w:r>
-        <w:rPr>
-          <w:sz w:val="18"/>
-          <w:szCs w:val="18"/>
-        </w:rPr>
-        <w:t xml:space="preserve">After the </w:t>
-      </w:r>
-      <w:r>
-        <w:rPr>
-          <w:rFonts w:ascii="Consolas" w:hAnsi="Consolas"/>
-          <w:sz w:val="16"/>
-          <w:szCs w:val="16"/>
-        </w:rPr>
-        <w:t>union</w:t>
-      </w:r>
-      <w:r>
-        <w:rPr>
-          <w:sz w:val="18"/>
-          <w:szCs w:val="18"/>
-        </w:rPr>
         <w:t xml:space="preserve"> comes a </w:t>
       </w:r>
       <w:r>
@@ -3129,23 +2390,7 @@
           <w:sz w:val="18"/>
           <w:szCs w:val="18"/>
         </w:rPr>
-        <w:t xml:space="preserve">, which represents a </w:t>
-      </w:r>
-      <w:proofErr w:type="gramStart"/>
-      <w:r>
-        <w:rPr>
-          <w:sz w:val="18"/>
-          <w:szCs w:val="18"/>
-        </w:rPr>
-        <w:t>floating point</w:t>
-      </w:r>
-      <w:proofErr w:type="gramEnd"/>
-      <w:r>
-        <w:rPr>
-          <w:sz w:val="18"/>
-          <w:szCs w:val="18"/>
-        </w:rPr>
-        <w:t xml:space="preserve"> vector with </w:t>
+        <w:t xml:space="preserve">, which represents a floating point vector with </w:t>
       </w:r>
       <w:r>
         <w:rPr>
@@ -3228,17 +2473,370 @@
           <w:sz w:val="18"/>
           <w:szCs w:val="18"/>
         </w:rPr>
-        <w:t xml:space="preserve"> table is the main object in our </w:t>
-      </w:r>
-      <w:proofErr w:type="spellStart"/>
-      <w:r>
-        <w:rPr>
-          <w:sz w:val="18"/>
-          <w:szCs w:val="18"/>
+        <w:t xml:space="preserve"> table is the main object in our FlatBuffer. </w:t>
+      </w:r>
+      <w:r>
+        <w:rPr>
+          <w:sz w:val="18"/>
+          <w:szCs w:val="18"/>
+        </w:rPr>
+        <w:t xml:space="preserve">This will be used as a template to store our </w:t>
+      </w:r>
+      <w:r>
+        <w:rPr>
+          <w:rFonts w:ascii="Consolas" w:hAnsi="Consolas"/>
+          <w:sz w:val="16"/>
+          <w:szCs w:val="16"/>
+        </w:rPr>
+        <w:t>orc</w:t>
+      </w:r>
+      <w:r>
+        <w:rPr>
+          <w:sz w:val="18"/>
+          <w:szCs w:val="18"/>
+        </w:rPr>
+        <w:t xml:space="preserve"> monster.</w:t>
+      </w:r>
+      <w:r>
+        <w:rPr>
+          <w:sz w:val="18"/>
+          <w:szCs w:val="18"/>
+        </w:rPr>
+        <w:t xml:space="preserve"> We specify some default values for fields such as </w:t>
+      </w:r>
+      <w:r>
+        <w:rPr>
+          <w:rFonts w:ascii="Consolas" w:hAnsi="Consolas"/>
+          <w:sz w:val="16"/>
+          <w:szCs w:val="16"/>
+        </w:rPr>
+        <w:t>mana:short = 150</w:t>
+      </w:r>
+      <w:r>
+        <w:rPr>
+          <w:sz w:val="18"/>
+          <w:szCs w:val="18"/>
+        </w:rPr>
+        <w:t xml:space="preserve">. </w:t>
+      </w:r>
+      <w:r>
+        <w:rPr>
+          <w:sz w:val="18"/>
+          <w:szCs w:val="18"/>
+        </w:rPr>
+        <w:t xml:space="preserve">If unspecified, scalar fields like </w:t>
+      </w:r>
+      <w:r>
+        <w:rPr>
+          <w:rFonts w:ascii="Consolas" w:hAnsi="Consolas"/>
+          <w:sz w:val="16"/>
+          <w:szCs w:val="16"/>
+        </w:rPr>
+        <w:t>int</w:t>
+      </w:r>
+      <w:r>
+        <w:rPr>
+          <w:sz w:val="18"/>
+          <w:szCs w:val="18"/>
+        </w:rPr>
+        <w:t xml:space="preserve">, </w:t>
+      </w:r>
+      <w:r>
+        <w:rPr>
+          <w:rFonts w:ascii="Consolas" w:hAnsi="Consolas"/>
+          <w:sz w:val="16"/>
+          <w:szCs w:val="16"/>
+        </w:rPr>
+        <w:t>uint</w:t>
+      </w:r>
+      <w:r>
+        <w:rPr>
+          <w:sz w:val="18"/>
+          <w:szCs w:val="18"/>
+        </w:rPr>
+        <w:t xml:space="preserve"> or </w:t>
+      </w:r>
+      <w:r>
+        <w:rPr>
+          <w:rFonts w:ascii="Consolas" w:hAnsi="Consolas"/>
+          <w:sz w:val="16"/>
+          <w:szCs w:val="16"/>
+        </w:rPr>
+        <w:t>float</w:t>
+      </w:r>
+      <w:r>
+        <w:rPr>
+          <w:sz w:val="18"/>
+          <w:szCs w:val="18"/>
+        </w:rPr>
+        <w:t xml:space="preserve"> will be given a default of 0 while strings and tables will be given a default of </w:t>
+      </w:r>
+      <w:r>
+        <w:rPr>
+          <w:rFonts w:ascii="Consolas" w:hAnsi="Consolas"/>
+          <w:sz w:val="16"/>
+          <w:szCs w:val="16"/>
+        </w:rPr>
+        <w:t>null</w:t>
+      </w:r>
+      <w:r>
+        <w:rPr>
+          <w:sz w:val="18"/>
+          <w:szCs w:val="18"/>
+        </w:rPr>
+        <w:t>.</w:t>
+      </w:r>
+      <w:r>
+        <w:rPr>
+          <w:sz w:val="18"/>
+          <w:szCs w:val="18"/>
+        </w:rPr>
+        <w:t xml:space="preserve"> </w:t>
+      </w:r>
+      <w:r>
+        <w:rPr>
+          <w:sz w:val="18"/>
+          <w:szCs w:val="18"/>
+        </w:rPr>
+        <w:t xml:space="preserve">Another thing to note is the line </w:t>
+      </w:r>
+      <w:r>
+        <w:rPr>
+          <w:rFonts w:ascii="Consolas" w:hAnsi="Consolas"/>
+          <w:sz w:val="16"/>
+          <w:szCs w:val="16"/>
+        </w:rPr>
+        <w:t>friendly: bool = false (deprecated);</w:t>
+      </w:r>
+      <w:r>
+        <w:rPr>
+          <w:sz w:val="18"/>
+          <w:szCs w:val="18"/>
+        </w:rPr>
+        <w:t xml:space="preserve"> .</w:t>
+      </w:r>
+      <w:r>
+        <w:rPr>
+          <w:sz w:val="18"/>
+          <w:szCs w:val="18"/>
+        </w:rPr>
+        <w:t xml:space="preserve"> Since you cannot delete fields from a table (to support backwards compatibility), you can set fields as </w:t>
+      </w:r>
+      <w:r>
+        <w:rPr>
+          <w:rFonts w:ascii="Consolas" w:hAnsi="Consolas"/>
+          <w:sz w:val="16"/>
+          <w:szCs w:val="16"/>
+        </w:rPr>
+        <w:t>deprecated</w:t>
+      </w:r>
+      <w:r>
+        <w:rPr>
+          <w:sz w:val="18"/>
+          <w:szCs w:val="18"/>
+        </w:rPr>
+        <w:t>, which will prevent the generation of accessors for this field in the generated code.</w:t>
+      </w:r>
+      <w:r>
+        <w:rPr>
+          <w:sz w:val="18"/>
+          <w:szCs w:val="18"/>
+        </w:rPr>
+        <w:t xml:space="preserve"> The keyword </w:t>
+      </w:r>
+      <w:r>
+        <w:rPr>
+          <w:sz w:val="18"/>
+          <w:szCs w:val="18"/>
+        </w:rPr>
+        <w:t xml:space="preserve"> </w:t>
+      </w:r>
+      <w:r>
+        <w:rPr>
+          <w:rFonts w:ascii="Consolas" w:hAnsi="Consolas"/>
+          <w:sz w:val="16"/>
+          <w:szCs w:val="16"/>
+        </w:rPr>
+        <w:t>deprecated</w:t>
+      </w:r>
+      <w:r>
+        <w:rPr>
+          <w:sz w:val="18"/>
+          <w:szCs w:val="18"/>
+        </w:rPr>
+        <w:t xml:space="preserve"> can break legacy code that used that accessor. </w:t>
+      </w:r>
+      <w:r>
+        <w:rPr>
+          <w:sz w:val="18"/>
+          <w:szCs w:val="18"/>
+        </w:rPr>
+        <w:t xml:space="preserve">The </w:t>
+      </w:r>
+      <w:r>
+        <w:rPr>
+          <w:rFonts w:ascii="Consolas" w:hAnsi="Consolas"/>
+          <w:sz w:val="16"/>
+          <w:szCs w:val="16"/>
+        </w:rPr>
+        <w:t>Weapon</w:t>
+      </w:r>
+      <w:r>
+        <w:rPr>
+          <w:sz w:val="18"/>
+          <w:szCs w:val="18"/>
+        </w:rPr>
+        <w:t xml:space="preserve"> table is a sub-table used within our </w:t>
+      </w:r>
+      <w:r>
+        <w:rPr>
+          <w:rFonts w:ascii="Consolas" w:hAnsi="Consolas"/>
+          <w:sz w:val="16"/>
+          <w:szCs w:val="16"/>
         </w:rPr>
         <w:t>FlatBuffer</w:t>
       </w:r>
-      <w:proofErr w:type="spellEnd"/>
+      <w:r>
+        <w:rPr>
+          <w:sz w:val="18"/>
+          <w:szCs w:val="18"/>
+        </w:rPr>
+        <w:t xml:space="preserve">. It is used twice: once within the </w:t>
+      </w:r>
+      <w:r>
+        <w:rPr>
+          <w:rFonts w:ascii="Consolas" w:hAnsi="Consolas"/>
+          <w:sz w:val="16"/>
+          <w:szCs w:val="16"/>
+        </w:rPr>
+        <w:t>Monster</w:t>
+      </w:r>
+      <w:r>
+        <w:rPr>
+          <w:sz w:val="18"/>
+          <w:szCs w:val="18"/>
+        </w:rPr>
+        <w:t xml:space="preserve"> table and once within the </w:t>
+      </w:r>
+      <w:r>
+        <w:rPr>
+          <w:rFonts w:ascii="Consolas" w:hAnsi="Consolas"/>
+          <w:sz w:val="16"/>
+          <w:szCs w:val="16"/>
+        </w:rPr>
+        <w:t>Equipment</w:t>
+      </w:r>
+      <w:r>
+        <w:rPr>
+          <w:sz w:val="18"/>
+          <w:szCs w:val="18"/>
+        </w:rPr>
+        <w:t xml:space="preserve"> union. </w:t>
+      </w:r>
+      <w:r>
+        <w:rPr>
+          <w:sz w:val="18"/>
+          <w:szCs w:val="18"/>
+        </w:rPr>
+        <w:t xml:space="preserve">For our </w:t>
+      </w:r>
+      <w:r>
+        <w:rPr>
+          <w:rFonts w:ascii="Consolas" w:hAnsi="Consolas"/>
+          <w:sz w:val="16"/>
+          <w:szCs w:val="16"/>
+        </w:rPr>
+        <w:t>Monster</w:t>
+      </w:r>
+      <w:r>
+        <w:rPr>
+          <w:sz w:val="18"/>
+          <w:szCs w:val="18"/>
+        </w:rPr>
+        <w:t xml:space="preserve"> it is used to populate a vector of tables via the weapons field within our </w:t>
+      </w:r>
+      <w:r>
+        <w:rPr>
+          <w:rFonts w:ascii="Consolas" w:hAnsi="Consolas"/>
+          <w:sz w:val="16"/>
+          <w:szCs w:val="16"/>
+        </w:rPr>
+        <w:t>Monster</w:t>
+      </w:r>
+      <w:r>
+        <w:rPr>
+          <w:sz w:val="18"/>
+          <w:szCs w:val="18"/>
+        </w:rPr>
+        <w:t>.</w:t>
+      </w:r>
+    </w:p>
+    <w:p>
+      <w:pPr>
+        <w:rPr>
+          <w:sz w:val="18"/>
+          <w:szCs w:val="18"/>
+        </w:rPr>
+      </w:pPr>
+      <w:r>
+        <w:rPr>
+          <w:sz w:val="18"/>
+          <w:szCs w:val="18"/>
+        </w:rPr>
+        <w:t xml:space="preserve">It is also the only table referenced by the </w:t>
+      </w:r>
+      <w:r>
+        <w:rPr>
+          <w:rFonts w:ascii="Consolas" w:hAnsi="Consolas"/>
+          <w:sz w:val="16"/>
+          <w:szCs w:val="16"/>
+        </w:rPr>
+        <w:t>Equipment</w:t>
+      </w:r>
+      <w:r>
+        <w:rPr>
+          <w:sz w:val="18"/>
+          <w:szCs w:val="18"/>
+        </w:rPr>
+        <w:t xml:space="preserve"> union. </w:t>
+      </w:r>
+      <w:r>
+        <w:rPr>
+          <w:sz w:val="18"/>
+          <w:szCs w:val="18"/>
+        </w:rPr>
+        <w:t xml:space="preserve"> </w:t>
+      </w:r>
+      <w:r>
+        <w:rPr>
+          <w:sz w:val="18"/>
+          <w:szCs w:val="18"/>
+        </w:rPr>
+        <w:t xml:space="preserve">The last part of the </w:t>
+      </w:r>
+      <w:r>
+        <w:rPr>
+          <w:rFonts w:ascii="Consolas" w:hAnsi="Consolas"/>
+          <w:sz w:val="16"/>
+          <w:szCs w:val="16"/>
+        </w:rPr>
+        <w:t>schema</w:t>
+      </w:r>
+      <w:r>
+        <w:rPr>
+          <w:sz w:val="18"/>
+          <w:szCs w:val="18"/>
+        </w:rPr>
+        <w:t xml:space="preserve"> is the </w:t>
+      </w:r>
+      <w:r>
+        <w:rPr>
+          <w:rFonts w:ascii="Consolas" w:hAnsi="Consolas"/>
+          <w:sz w:val="16"/>
+          <w:szCs w:val="16"/>
+        </w:rPr>
+        <w:t>root_type</w:t>
+      </w:r>
       <w:r>
         <w:rPr>
           <w:sz w:val="18"/>
@@ -3251,165 +2849,29 @@
           <w:sz w:val="18"/>
           <w:szCs w:val="18"/>
         </w:rPr>
-        <w:t xml:space="preserve">This will be used as a template to store our </w:t>
-      </w:r>
-      <w:r>
-        <w:rPr>
-          <w:rFonts w:ascii="Consolas" w:hAnsi="Consolas"/>
-          <w:sz w:val="16"/>
-          <w:szCs w:val="16"/>
-        </w:rPr>
-        <w:t>orc</w:t>
-      </w:r>
-      <w:r>
-        <w:rPr>
-          <w:sz w:val="18"/>
-          <w:szCs w:val="18"/>
-        </w:rPr>
-        <w:t xml:space="preserve"> monster.</w:t>
-      </w:r>
-      <w:r>
-        <w:rPr>
-          <w:sz w:val="18"/>
-          <w:szCs w:val="18"/>
-        </w:rPr>
-        <w:t xml:space="preserve"> We specify some default values for fields such as </w:t>
-      </w:r>
-      <w:proofErr w:type="spellStart"/>
-      <w:proofErr w:type="gramStart"/>
-      <w:r>
-        <w:rPr>
-          <w:rFonts w:ascii="Consolas" w:hAnsi="Consolas"/>
-          <w:sz w:val="16"/>
-          <w:szCs w:val="16"/>
-        </w:rPr>
-        <w:t>mana:short</w:t>
-      </w:r>
-      <w:proofErr w:type="spellEnd"/>
-      <w:proofErr w:type="gramEnd"/>
-      <w:r>
-        <w:rPr>
-          <w:rFonts w:ascii="Consolas" w:hAnsi="Consolas"/>
-          <w:sz w:val="16"/>
-          <w:szCs w:val="16"/>
-        </w:rPr>
-        <w:t xml:space="preserve"> = 150</w:t>
-      </w:r>
-      <w:r>
-        <w:rPr>
-          <w:sz w:val="18"/>
-          <w:szCs w:val="18"/>
-        </w:rPr>
-        <w:t xml:space="preserve">. </w:t>
-      </w:r>
-      <w:r>
-        <w:rPr>
-          <w:sz w:val="18"/>
-          <w:szCs w:val="18"/>
-        </w:rPr>
-        <w:t xml:space="preserve">If unspecified, scalar fields like </w:t>
-      </w:r>
-      <w:r>
-        <w:rPr>
-          <w:rFonts w:ascii="Consolas" w:hAnsi="Consolas"/>
-          <w:sz w:val="16"/>
-          <w:szCs w:val="16"/>
-        </w:rPr>
-        <w:t>int</w:t>
-      </w:r>
-      <w:r>
-        <w:rPr>
-          <w:sz w:val="18"/>
-          <w:szCs w:val="18"/>
-        </w:rPr>
-        <w:t xml:space="preserve">, </w:t>
-      </w:r>
-      <w:proofErr w:type="spellStart"/>
-      <w:r>
-        <w:rPr>
-          <w:rFonts w:ascii="Consolas" w:hAnsi="Consolas"/>
-          <w:sz w:val="16"/>
-          <w:szCs w:val="16"/>
-        </w:rPr>
-        <w:t>uint</w:t>
-      </w:r>
-      <w:proofErr w:type="spellEnd"/>
-      <w:r>
-        <w:rPr>
-          <w:sz w:val="18"/>
-          <w:szCs w:val="18"/>
-        </w:rPr>
-        <w:t xml:space="preserve"> or </w:t>
-      </w:r>
-      <w:r>
-        <w:rPr>
-          <w:rFonts w:ascii="Consolas" w:hAnsi="Consolas"/>
-          <w:sz w:val="16"/>
-          <w:szCs w:val="16"/>
-        </w:rPr>
-        <w:t>float</w:t>
-      </w:r>
-      <w:r>
-        <w:rPr>
-          <w:sz w:val="18"/>
-          <w:szCs w:val="18"/>
-        </w:rPr>
-        <w:t xml:space="preserve"> will be given a default of 0 while strings and tables will be given a default of </w:t>
-      </w:r>
-      <w:r>
-        <w:rPr>
-          <w:rFonts w:ascii="Consolas" w:hAnsi="Consolas"/>
-          <w:sz w:val="16"/>
-          <w:szCs w:val="16"/>
-        </w:rPr>
-        <w:t>null</w:t>
-      </w:r>
-      <w:r>
-        <w:rPr>
-          <w:sz w:val="18"/>
-          <w:szCs w:val="18"/>
-        </w:rPr>
-        <w:t>.</w:t>
-      </w:r>
-      <w:r>
-        <w:rPr>
-          <w:sz w:val="18"/>
-          <w:szCs w:val="18"/>
-        </w:rPr>
-        <w:t xml:space="preserve"> </w:t>
-      </w:r>
-      <w:r>
-        <w:rPr>
-          <w:sz w:val="18"/>
-          <w:szCs w:val="18"/>
-        </w:rPr>
-        <w:t xml:space="preserve">Another thing to note is the line </w:t>
-      </w:r>
-      <w:r>
-        <w:rPr>
-          <w:rFonts w:ascii="Consolas" w:hAnsi="Consolas"/>
-          <w:sz w:val="16"/>
-          <w:szCs w:val="16"/>
-        </w:rPr>
-        <w:t>friendly: bool = false (deprecated)</w:t>
-      </w:r>
-      <w:proofErr w:type="gramStart"/>
-      <w:r>
-        <w:rPr>
-          <w:rFonts w:ascii="Consolas" w:hAnsi="Consolas"/>
-          <w:sz w:val="16"/>
-          <w:szCs w:val="16"/>
-        </w:rPr>
-        <w:t>;</w:t>
-      </w:r>
-      <w:r>
-        <w:rPr>
-          <w:sz w:val="18"/>
-          <w:szCs w:val="18"/>
-        </w:rPr>
-        <w:t xml:space="preserve"> .</w:t>
-      </w:r>
-      <w:proofErr w:type="gramEnd"/>
+        <w:t xml:space="preserve">The root type declares </w:t>
+      </w:r>
+      <w:r>
+        <w:rPr>
+          <w:sz w:val="18"/>
+          <w:szCs w:val="18"/>
+        </w:rPr>
+        <w:t>what</w:t>
+      </w:r>
+      <w:r>
+        <w:rPr>
+          <w:sz w:val="18"/>
+          <w:szCs w:val="18"/>
+        </w:rPr>
+        <w:t xml:space="preserve"> will</w:t>
+      </w:r>
+      <w:r>
+        <w:rPr>
+          <w:sz w:val="18"/>
+          <w:szCs w:val="18"/>
+        </w:rPr>
+        <w:t xml:space="preserve"> be the root table for the serialized data.</w:t>
+      </w:r>
       <w:r>
         <w:rPr>
           <w:sz w:val="18"/>
@@ -3471,7 +2933,6 @@
         </w:rPr>
       </w:pPr>
       <w:bookmarkStart w:id="3" w:name="_Toc73216354"/>
-      <w:proofErr w:type="spellStart"/>
       <w:r>
         <w:rPr>
           <w:sz w:val="22"/>
@@ -3480,7 +2941,6 @@
         <w:t>Numpy</w:t>
       </w:r>
       <w:bookmarkEnd w:id="3"/>
-      <w:proofErr w:type="spellEnd"/>
     </w:p>
     <w:p>
       <w:pPr>

--- a/UnderstandingPythonPandasSourceCode.docx
+++ b/UnderstandingPythonPandasSourceCode.docx
@@ -486,23 +486,7 @@
           <w:sz w:val="18"/>
           <w:szCs w:val="18"/>
         </w:rPr>
-        <w:t xml:space="preserve">der is assumed to have </w:t>
-      </w:r>
-      <w:proofErr w:type="gramStart"/>
-      <w:r>
-        <w:rPr>
-          <w:sz w:val="18"/>
-          <w:szCs w:val="18"/>
-        </w:rPr>
-        <w:t>working</w:t>
-      </w:r>
-      <w:proofErr w:type="gramEnd"/>
-      <w:r>
-        <w:rPr>
-          <w:sz w:val="18"/>
-          <w:szCs w:val="18"/>
-        </w:rPr>
-        <w:t xml:space="preserve"> knowledge of</w:t>
+        <w:t>der is assumed to have working knowledge of</w:t>
       </w:r>
       <w:r>
         <w:rPr>
@@ -790,7 +774,6 @@
         <w:t xml:space="preserve"> (or streaming) requiring only a part of the buffer to be in memory. Access is close to the speed of raw struct access with only one extra indirection (a kind of </w:t>
       </w:r>
       <w:proofErr w:type="spellStart"/>
-      <w:proofErr w:type="gramStart"/>
       <w:r>
         <w:rPr>
           <w:sz w:val="18"/>
@@ -804,31 +787,7 @@
           <w:sz w:val="18"/>
           <w:szCs w:val="18"/>
         </w:rPr>
-        <w:t>)  to</w:t>
-      </w:r>
-      <w:proofErr w:type="gramEnd"/>
-      <w:r>
-        <w:rPr>
-          <w:sz w:val="18"/>
-          <w:szCs w:val="18"/>
-        </w:rPr>
-        <w:t xml:space="preserve"> allow for format evolution and optional fields. It is aimed at projects where spending time and space (many memory allocations) to be able to access or construct serialized data is undesirable such as in games or any other performance sensitive </w:t>
-      </w:r>
-      <w:proofErr w:type="gramStart"/>
-      <w:r>
-        <w:rPr>
-          <w:sz w:val="18"/>
-          <w:szCs w:val="18"/>
-        </w:rPr>
-        <w:t>applications</w:t>
-      </w:r>
-      <w:proofErr w:type="gramEnd"/>
-      <w:r>
-        <w:rPr>
-          <w:sz w:val="18"/>
-          <w:szCs w:val="18"/>
-        </w:rPr>
-        <w:t xml:space="preserve"> </w:t>
+        <w:t xml:space="preserve">)  to allow for format evolution and optional fields. It is aimed at projects where spending time and space (many memory allocations) to be able to access or construct serialized data is undesirable such as in games or any other performance sensitive applications </w:t>
       </w:r>
     </w:p>
     <w:p>
@@ -848,23 +807,7 @@
           <w:sz w:val="18"/>
           <w:szCs w:val="18"/>
         </w:rPr>
-        <w:t xml:space="preserve">Flexible – Optional fields means not only do you get forwards and backwards compatibility (do not have to update all data with each new version). It also means you have a lot of choice in what data you write and what data you </w:t>
-      </w:r>
-      <w:proofErr w:type="gramStart"/>
-      <w:r>
-        <w:rPr>
-          <w:sz w:val="18"/>
-          <w:szCs w:val="18"/>
-        </w:rPr>
-        <w:t>don’t</w:t>
-      </w:r>
-      <w:proofErr w:type="gramEnd"/>
-      <w:r>
-        <w:rPr>
-          <w:sz w:val="18"/>
-          <w:szCs w:val="18"/>
-        </w:rPr>
-        <w:t xml:space="preserve"> and how you design data structures.</w:t>
+        <w:t>Flexible – Optional fields means not only do you get forwards and backwards compatibility (do not have to update all data with each new version). It also means you have a lot of choice in what data you write and what data you don’t and how you design data structures.</w:t>
       </w:r>
     </w:p>
     <w:p>
@@ -1003,39 +946,7 @@
           <w:sz w:val="18"/>
           <w:szCs w:val="18"/>
         </w:rPr>
-        <w:t xml:space="preserve">Write a schema file that allows you to define the data structures you may want to serialize. Fields can have scalar types (int / floats of all sizes) or they can </w:t>
-      </w:r>
-      <w:proofErr w:type="gramStart"/>
-      <w:r>
-        <w:rPr>
-          <w:sz w:val="18"/>
-          <w:szCs w:val="18"/>
-        </w:rPr>
-        <w:t>be :</w:t>
-      </w:r>
-      <w:proofErr w:type="gramEnd"/>
-      <w:r>
-        <w:rPr>
-          <w:sz w:val="18"/>
-          <w:szCs w:val="18"/>
-        </w:rPr>
-        <w:t xml:space="preserve"> string, array of any type; reference to yet another object; or a set of possible objects (unions). Fields are optional and have </w:t>
-      </w:r>
-      <w:proofErr w:type="gramStart"/>
-      <w:r>
-        <w:rPr>
-          <w:sz w:val="18"/>
-          <w:szCs w:val="18"/>
-        </w:rPr>
-        <w:t>defaults</w:t>
-      </w:r>
-      <w:proofErr w:type="gramEnd"/>
-      <w:r>
-        <w:rPr>
-          <w:sz w:val="18"/>
-          <w:szCs w:val="18"/>
-        </w:rPr>
-        <w:t xml:space="preserve"> so they do not need to be present for every object instance. </w:t>
+        <w:t xml:space="preserve">Write a schema file that allows you to define the data structures you may want to serialize. Fields can have scalar types (int / floats of all sizes) or they can be : string, array of any type; reference to yet another object; or a set of possible objects (unions). Fields are optional and have defaults so they do not need to be present for every object instance. </w:t>
       </w:r>
     </w:p>
     <w:p>
@@ -1178,17 +1089,8 @@
           <w:sz w:val="18"/>
           <w:szCs w:val="18"/>
         </w:rPr>
-        <w:t xml:space="preserve">Store or send the buffer </w:t>
-      </w:r>
-      <w:proofErr w:type="gramStart"/>
-      <w:r>
-        <w:rPr>
-          <w:sz w:val="18"/>
-          <w:szCs w:val="18"/>
-        </w:rPr>
-        <w:t>somewhere</w:t>
-      </w:r>
-      <w:proofErr w:type="gramEnd"/>
+        <w:t>Store or send the buffer somewhere</w:t>
+      </w:r>
     </w:p>
     <w:p>
       <w:pPr>
@@ -1215,25 +1117,7 @@
           <w:sz w:val="18"/>
           <w:szCs w:val="18"/>
         </w:rPr>
-        <w:t>object-&gt;</w:t>
-      </w:r>
-      <w:proofErr w:type="gramStart"/>
-      <w:r>
-        <w:rPr>
-          <w:rFonts w:ascii="Courier New" w:hAnsi="Courier New" w:cs="Courier New"/>
-          <w:sz w:val="18"/>
-          <w:szCs w:val="18"/>
-        </w:rPr>
-        <w:t>field(</w:t>
-      </w:r>
-      <w:proofErr w:type="gramEnd"/>
-      <w:r>
-        <w:rPr>
-          <w:rFonts w:ascii="Courier New" w:hAnsi="Courier New" w:cs="Courier New"/>
-          <w:sz w:val="18"/>
-          <w:szCs w:val="18"/>
-        </w:rPr>
-        <w:t>)</w:t>
+        <w:t>object-&gt;field()</w:t>
       </w:r>
       <w:r>
         <w:rPr>
@@ -1370,9 +1254,795 @@
           <w:sz w:val="16"/>
           <w:szCs w:val="16"/>
         </w:rPr>
-        <w:t>MyGame.</w:t>
-      </w:r>
-      <w:proofErr w:type="gramStart"/>
+        <w:t>MyGame.Sample</w:t>
+      </w:r>
+      <w:proofErr w:type="spellEnd"/>
+      <w:r>
+        <w:rPr>
+          <w:rFonts w:ascii="Consolas" w:hAnsi="Consolas"/>
+          <w:sz w:val="16"/>
+          <w:szCs w:val="16"/>
+        </w:rPr>
+        <w:t>;</w:t>
+      </w:r>
+    </w:p>
+    <w:p>
+      <w:pPr>
+        <w:rPr>
+          <w:rFonts w:ascii="Consolas" w:hAnsi="Consolas"/>
+          <w:sz w:val="16"/>
+          <w:szCs w:val="16"/>
+        </w:rPr>
+      </w:pPr>
+    </w:p>
+    <w:p>
+      <w:pPr>
+        <w:rPr>
+          <w:rFonts w:ascii="Consolas" w:hAnsi="Consolas"/>
+          <w:sz w:val="16"/>
+          <w:szCs w:val="16"/>
+        </w:rPr>
+      </w:pPr>
+      <w:proofErr w:type="spellStart"/>
+      <w:r>
+        <w:rPr>
+          <w:rFonts w:ascii="Consolas" w:hAnsi="Consolas"/>
+          <w:sz w:val="16"/>
+          <w:szCs w:val="16"/>
+        </w:rPr>
+        <w:t>enum</w:t>
+      </w:r>
+      <w:proofErr w:type="spellEnd"/>
+      <w:r>
+        <w:rPr>
+          <w:rFonts w:ascii="Consolas" w:hAnsi="Consolas"/>
+          <w:sz w:val="16"/>
+          <w:szCs w:val="16"/>
+        </w:rPr>
+        <w:t xml:space="preserve"> </w:t>
+      </w:r>
+      <w:proofErr w:type="spellStart"/>
+      <w:r>
+        <w:rPr>
+          <w:rFonts w:ascii="Consolas" w:hAnsi="Consolas"/>
+          <w:sz w:val="16"/>
+          <w:szCs w:val="16"/>
+        </w:rPr>
+        <w:t>Color:byte</w:t>
+      </w:r>
+      <w:proofErr w:type="spellEnd"/>
+      <w:r>
+        <w:rPr>
+          <w:rFonts w:ascii="Consolas" w:hAnsi="Consolas"/>
+          <w:sz w:val="16"/>
+          <w:szCs w:val="16"/>
+        </w:rPr>
+        <w:t xml:space="preserve"> { Red = 0, Green, Blue = 2}</w:t>
+      </w:r>
+    </w:p>
+    <w:p>
+      <w:pPr>
+        <w:rPr>
+          <w:rFonts w:ascii="Consolas" w:hAnsi="Consolas"/>
+          <w:sz w:val="16"/>
+          <w:szCs w:val="16"/>
+        </w:rPr>
+      </w:pPr>
+    </w:p>
+    <w:p>
+      <w:pPr>
+        <w:rPr>
+          <w:rFonts w:ascii="Consolas" w:hAnsi="Consolas"/>
+          <w:sz w:val="16"/>
+          <w:szCs w:val="16"/>
+        </w:rPr>
+      </w:pPr>
+      <w:r>
+        <w:rPr>
+          <w:rFonts w:ascii="Consolas" w:hAnsi="Consolas"/>
+          <w:sz w:val="16"/>
+          <w:szCs w:val="16"/>
+        </w:rPr>
+        <w:t xml:space="preserve">union Equipment { Weapon }   </w:t>
+      </w:r>
+      <w:r>
+        <w:rPr>
+          <w:rFonts w:ascii="Consolas" w:hAnsi="Consolas"/>
+          <w:color w:val="70AD47" w:themeColor="accent6"/>
+          <w:sz w:val="16"/>
+          <w:szCs w:val="16"/>
+        </w:rPr>
+        <w:t>// optionally add more tables</w:t>
+      </w:r>
+    </w:p>
+    <w:p>
+      <w:pPr>
+        <w:rPr>
+          <w:rFonts w:ascii="Consolas" w:hAnsi="Consolas"/>
+          <w:sz w:val="16"/>
+          <w:szCs w:val="16"/>
+        </w:rPr>
+      </w:pPr>
+    </w:p>
+    <w:p>
+      <w:pPr>
+        <w:rPr>
+          <w:rFonts w:ascii="Consolas" w:hAnsi="Consolas"/>
+          <w:sz w:val="16"/>
+          <w:szCs w:val="16"/>
+        </w:rPr>
+      </w:pPr>
+      <w:r>
+        <w:rPr>
+          <w:rFonts w:ascii="Consolas" w:hAnsi="Consolas"/>
+          <w:sz w:val="16"/>
+          <w:szCs w:val="16"/>
+        </w:rPr>
+        <w:t>struct Vec3 {</w:t>
+      </w:r>
+    </w:p>
+    <w:p>
+      <w:pPr>
+        <w:rPr>
+          <w:rFonts w:ascii="Consolas" w:hAnsi="Consolas"/>
+          <w:sz w:val="16"/>
+          <w:szCs w:val="16"/>
+        </w:rPr>
+      </w:pPr>
+      <w:r>
+        <w:rPr>
+          <w:rFonts w:ascii="Consolas" w:hAnsi="Consolas"/>
+          <w:sz w:val="16"/>
+          <w:szCs w:val="16"/>
+          <w:lang w:val="bg-BG"/>
+        </w:rPr>
+        <w:t xml:space="preserve">   </w:t>
+      </w:r>
+      <w:r>
+        <w:rPr>
+          <w:rFonts w:ascii="Consolas" w:hAnsi="Consolas"/>
+          <w:sz w:val="16"/>
+          <w:szCs w:val="16"/>
+        </w:rPr>
+        <w:t>x:float;</w:t>
+      </w:r>
+    </w:p>
+    <w:p>
+      <w:pPr>
+        <w:rPr>
+          <w:rFonts w:ascii="Consolas" w:hAnsi="Consolas"/>
+          <w:sz w:val="16"/>
+          <w:szCs w:val="16"/>
+        </w:rPr>
+      </w:pPr>
+      <w:r>
+        <w:rPr>
+          <w:rFonts w:ascii="Consolas" w:hAnsi="Consolas"/>
+          <w:sz w:val="16"/>
+          <w:szCs w:val="16"/>
+        </w:rPr>
+        <w:t xml:space="preserve">   y:float;</w:t>
+      </w:r>
+    </w:p>
+    <w:p>
+      <w:pPr>
+        <w:rPr>
+          <w:rFonts w:ascii="Consolas" w:hAnsi="Consolas"/>
+          <w:sz w:val="16"/>
+          <w:szCs w:val="16"/>
+        </w:rPr>
+      </w:pPr>
+      <w:r>
+        <w:rPr>
+          <w:rFonts w:ascii="Consolas" w:hAnsi="Consolas"/>
+          <w:sz w:val="16"/>
+          <w:szCs w:val="16"/>
+        </w:rPr>
+        <w:t xml:space="preserve">   z:float;</w:t>
+      </w:r>
+    </w:p>
+    <w:p>
+      <w:pPr>
+        <w:rPr>
+          <w:rFonts w:ascii="Consolas" w:hAnsi="Consolas"/>
+          <w:sz w:val="16"/>
+          <w:szCs w:val="16"/>
+        </w:rPr>
+      </w:pPr>
+      <w:r>
+        <w:rPr>
+          <w:rFonts w:ascii="Consolas" w:hAnsi="Consolas"/>
+          <w:sz w:val="16"/>
+          <w:szCs w:val="16"/>
+        </w:rPr>
+        <w:t>}</w:t>
+      </w:r>
+    </w:p>
+    <w:p>
+      <w:pPr>
+        <w:rPr>
+          <w:rFonts w:ascii="Consolas" w:hAnsi="Consolas"/>
+          <w:sz w:val="16"/>
+          <w:szCs w:val="16"/>
+        </w:rPr>
+      </w:pPr>
+    </w:p>
+    <w:p>
+      <w:pPr>
+        <w:rPr>
+          <w:rFonts w:ascii="Consolas" w:hAnsi="Consolas"/>
+          <w:sz w:val="16"/>
+          <w:szCs w:val="16"/>
+        </w:rPr>
+      </w:pPr>
+      <w:r>
+        <w:rPr>
+          <w:rFonts w:ascii="Consolas" w:hAnsi="Consolas"/>
+          <w:sz w:val="16"/>
+          <w:szCs w:val="16"/>
+        </w:rPr>
+        <w:t>table Monster {</w:t>
+      </w:r>
+    </w:p>
+    <w:p>
+      <w:pPr>
+        <w:rPr>
+          <w:rFonts w:ascii="Consolas" w:hAnsi="Consolas"/>
+          <w:sz w:val="16"/>
+          <w:szCs w:val="16"/>
+        </w:rPr>
+      </w:pPr>
+      <w:r>
+        <w:rPr>
+          <w:rFonts w:ascii="Consolas" w:hAnsi="Consolas"/>
+          <w:sz w:val="16"/>
+          <w:szCs w:val="16"/>
+        </w:rPr>
+        <w:t xml:space="preserve">   pos:Vec3; </w:t>
+      </w:r>
+      <w:r>
+        <w:rPr>
+          <w:rFonts w:ascii="Consolas" w:hAnsi="Consolas"/>
+          <w:color w:val="70AD47" w:themeColor="accent6"/>
+          <w:sz w:val="16"/>
+          <w:szCs w:val="16"/>
+        </w:rPr>
+        <w:t>// Struct</w:t>
+      </w:r>
+    </w:p>
+    <w:p>
+      <w:pPr>
+        <w:rPr>
+          <w:rFonts w:ascii="Consolas" w:hAnsi="Consolas"/>
+          <w:sz w:val="16"/>
+          <w:szCs w:val="16"/>
+        </w:rPr>
+      </w:pPr>
+      <w:r>
+        <w:rPr>
+          <w:rFonts w:ascii="Consolas" w:hAnsi="Consolas"/>
+          <w:sz w:val="16"/>
+          <w:szCs w:val="16"/>
+        </w:rPr>
+        <w:t xml:space="preserve">   </w:t>
+      </w:r>
+      <w:proofErr w:type="spellStart"/>
+      <w:r>
+        <w:rPr>
+          <w:rFonts w:ascii="Consolas" w:hAnsi="Consolas"/>
+          <w:sz w:val="16"/>
+          <w:szCs w:val="16"/>
+        </w:rPr>
+        <w:t>mana:short</w:t>
+      </w:r>
+      <w:proofErr w:type="spellEnd"/>
+      <w:r>
+        <w:rPr>
+          <w:rFonts w:ascii="Consolas" w:hAnsi="Consolas"/>
+          <w:sz w:val="16"/>
+          <w:szCs w:val="16"/>
+        </w:rPr>
+        <w:t xml:space="preserve"> = 150;</w:t>
+      </w:r>
+    </w:p>
+    <w:p>
+      <w:pPr>
+        <w:rPr>
+          <w:rFonts w:ascii="Consolas" w:hAnsi="Consolas"/>
+          <w:sz w:val="16"/>
+          <w:szCs w:val="16"/>
+        </w:rPr>
+      </w:pPr>
+      <w:r>
+        <w:rPr>
+          <w:rFonts w:ascii="Consolas" w:hAnsi="Consolas"/>
+          <w:sz w:val="16"/>
+          <w:szCs w:val="16"/>
+        </w:rPr>
+        <w:t xml:space="preserve">   </w:t>
+      </w:r>
+      <w:proofErr w:type="spellStart"/>
+      <w:r>
+        <w:rPr>
+          <w:rFonts w:ascii="Consolas" w:hAnsi="Consolas"/>
+          <w:sz w:val="16"/>
+          <w:szCs w:val="16"/>
+        </w:rPr>
+        <w:t>hp:short</w:t>
+      </w:r>
+      <w:proofErr w:type="spellEnd"/>
+      <w:r>
+        <w:rPr>
+          <w:rFonts w:ascii="Consolas" w:hAnsi="Consolas"/>
+          <w:sz w:val="16"/>
+          <w:szCs w:val="16"/>
+        </w:rPr>
+        <w:t xml:space="preserve"> = 100;</w:t>
+      </w:r>
+    </w:p>
+    <w:p>
+      <w:pPr>
+        <w:rPr>
+          <w:rFonts w:ascii="Consolas" w:hAnsi="Consolas"/>
+          <w:sz w:val="16"/>
+          <w:szCs w:val="16"/>
+        </w:rPr>
+      </w:pPr>
+      <w:r>
+        <w:rPr>
+          <w:rFonts w:ascii="Consolas" w:hAnsi="Consolas"/>
+          <w:sz w:val="16"/>
+          <w:szCs w:val="16"/>
+        </w:rPr>
+        <w:t xml:space="preserve">   </w:t>
+      </w:r>
+      <w:proofErr w:type="spellStart"/>
+      <w:r>
+        <w:rPr>
+          <w:rFonts w:ascii="Consolas" w:hAnsi="Consolas"/>
+          <w:sz w:val="16"/>
+          <w:szCs w:val="16"/>
+        </w:rPr>
+        <w:t>name:string</w:t>
+      </w:r>
+      <w:proofErr w:type="spellEnd"/>
+      <w:r>
+        <w:rPr>
+          <w:rFonts w:ascii="Consolas" w:hAnsi="Consolas"/>
+          <w:sz w:val="16"/>
+          <w:szCs w:val="16"/>
+        </w:rPr>
+        <w:t>;</w:t>
+      </w:r>
+    </w:p>
+    <w:p>
+      <w:pPr>
+        <w:rPr>
+          <w:rFonts w:ascii="Consolas" w:hAnsi="Consolas"/>
+          <w:sz w:val="16"/>
+          <w:szCs w:val="16"/>
+        </w:rPr>
+      </w:pPr>
+      <w:r>
+        <w:rPr>
+          <w:rFonts w:ascii="Consolas" w:hAnsi="Consolas"/>
+          <w:sz w:val="16"/>
+          <w:szCs w:val="16"/>
+        </w:rPr>
+        <w:t xml:space="preserve">   </w:t>
+      </w:r>
+      <w:proofErr w:type="spellStart"/>
+      <w:r>
+        <w:rPr>
+          <w:rFonts w:ascii="Consolas" w:hAnsi="Consolas"/>
+          <w:sz w:val="16"/>
+          <w:szCs w:val="16"/>
+        </w:rPr>
+        <w:t>friendly:bool</w:t>
+      </w:r>
+      <w:proofErr w:type="spellEnd"/>
+      <w:r>
+        <w:rPr>
+          <w:rFonts w:ascii="Consolas" w:hAnsi="Consolas"/>
+          <w:sz w:val="16"/>
+          <w:szCs w:val="16"/>
+        </w:rPr>
+        <w:t xml:space="preserve"> = false (deprecated);</w:t>
+      </w:r>
+    </w:p>
+    <w:p>
+      <w:pPr>
+        <w:rPr>
+          <w:rFonts w:ascii="Consolas" w:hAnsi="Consolas"/>
+          <w:sz w:val="16"/>
+          <w:szCs w:val="16"/>
+        </w:rPr>
+      </w:pPr>
+      <w:r>
+        <w:rPr>
+          <w:rFonts w:ascii="Consolas" w:hAnsi="Consolas"/>
+          <w:sz w:val="16"/>
+          <w:szCs w:val="16"/>
+        </w:rPr>
+        <w:t xml:space="preserve">   inventory:[</w:t>
+      </w:r>
+      <w:proofErr w:type="spellStart"/>
+      <w:r>
+        <w:rPr>
+          <w:rFonts w:ascii="Consolas" w:hAnsi="Consolas"/>
+          <w:sz w:val="16"/>
+          <w:szCs w:val="16"/>
+        </w:rPr>
+        <w:t>ubyte</w:t>
+      </w:r>
+      <w:proofErr w:type="spellEnd"/>
+      <w:r>
+        <w:rPr>
+          <w:rFonts w:ascii="Consolas" w:hAnsi="Consolas"/>
+          <w:sz w:val="16"/>
+          <w:szCs w:val="16"/>
+        </w:rPr>
+        <w:t xml:space="preserve">]; </w:t>
+      </w:r>
+      <w:r>
+        <w:rPr>
+          <w:rFonts w:ascii="Consolas" w:hAnsi="Consolas"/>
+          <w:color w:val="70AD47" w:themeColor="accent6"/>
+          <w:sz w:val="16"/>
+          <w:szCs w:val="16"/>
+        </w:rPr>
+        <w:t>// Vector of scalars</w:t>
+      </w:r>
+    </w:p>
+    <w:p>
+      <w:pPr>
+        <w:rPr>
+          <w:rFonts w:ascii="Consolas" w:hAnsi="Consolas"/>
+          <w:sz w:val="16"/>
+          <w:szCs w:val="16"/>
+        </w:rPr>
+      </w:pPr>
+      <w:r>
+        <w:rPr>
+          <w:rFonts w:ascii="Consolas" w:hAnsi="Consolas"/>
+          <w:sz w:val="16"/>
+          <w:szCs w:val="16"/>
+        </w:rPr>
+        <w:t xml:space="preserve">   </w:t>
+      </w:r>
+      <w:proofErr w:type="spellStart"/>
+      <w:r>
+        <w:rPr>
+          <w:rFonts w:ascii="Consolas" w:hAnsi="Consolas"/>
+          <w:sz w:val="16"/>
+          <w:szCs w:val="16"/>
+        </w:rPr>
+        <w:t>color:Color</w:t>
+      </w:r>
+      <w:proofErr w:type="spellEnd"/>
+      <w:r>
+        <w:rPr>
+          <w:rFonts w:ascii="Consolas" w:hAnsi="Consolas"/>
+          <w:sz w:val="16"/>
+          <w:szCs w:val="16"/>
+        </w:rPr>
+        <w:t xml:space="preserve"> = Blue; </w:t>
+      </w:r>
+      <w:r>
+        <w:rPr>
+          <w:rFonts w:ascii="Consolas" w:hAnsi="Consolas"/>
+          <w:color w:val="70AD47" w:themeColor="accent6"/>
+          <w:sz w:val="16"/>
+          <w:szCs w:val="16"/>
+        </w:rPr>
+        <w:t>// Enum</w:t>
+      </w:r>
+    </w:p>
+    <w:p>
+      <w:pPr>
+        <w:rPr>
+          <w:rFonts w:ascii="Consolas" w:hAnsi="Consolas"/>
+          <w:sz w:val="16"/>
+          <w:szCs w:val="16"/>
+        </w:rPr>
+      </w:pPr>
+      <w:r>
+        <w:rPr>
+          <w:rFonts w:ascii="Consolas" w:hAnsi="Consolas"/>
+          <w:sz w:val="16"/>
+          <w:szCs w:val="16"/>
+        </w:rPr>
+        <w:t xml:space="preserve">   weapons:[Weapon];  </w:t>
+      </w:r>
+      <w:r>
+        <w:rPr>
+          <w:rFonts w:ascii="Consolas" w:hAnsi="Consolas"/>
+          <w:color w:val="70AD47" w:themeColor="accent6"/>
+          <w:sz w:val="16"/>
+          <w:szCs w:val="16"/>
+        </w:rPr>
+        <w:t>// Vector of tables</w:t>
+      </w:r>
+    </w:p>
+    <w:p>
+      <w:pPr>
+        <w:rPr>
+          <w:rFonts w:ascii="Consolas" w:hAnsi="Consolas"/>
+          <w:sz w:val="16"/>
+          <w:szCs w:val="16"/>
+        </w:rPr>
+      </w:pPr>
+      <w:r>
+        <w:rPr>
+          <w:rFonts w:ascii="Consolas" w:hAnsi="Consolas"/>
+          <w:sz w:val="16"/>
+          <w:szCs w:val="16"/>
+        </w:rPr>
+        <w:t xml:space="preserve">   </w:t>
+      </w:r>
+      <w:proofErr w:type="spellStart"/>
+      <w:r>
+        <w:rPr>
+          <w:rFonts w:ascii="Consolas" w:hAnsi="Consolas"/>
+          <w:sz w:val="16"/>
+          <w:szCs w:val="16"/>
+        </w:rPr>
+        <w:t>equipped:Equipment</w:t>
+      </w:r>
+      <w:proofErr w:type="spellEnd"/>
+      <w:r>
+        <w:rPr>
+          <w:rFonts w:ascii="Consolas" w:hAnsi="Consolas"/>
+          <w:sz w:val="16"/>
+          <w:szCs w:val="16"/>
+        </w:rPr>
+        <w:t xml:space="preserve">; </w:t>
+      </w:r>
+      <w:r>
+        <w:rPr>
+          <w:rFonts w:ascii="Consolas" w:hAnsi="Consolas"/>
+          <w:color w:val="70AD47" w:themeColor="accent6"/>
+          <w:sz w:val="16"/>
+          <w:szCs w:val="16"/>
+        </w:rPr>
+        <w:t>// Union</w:t>
+      </w:r>
+    </w:p>
+    <w:p>
+      <w:pPr>
+        <w:rPr>
+          <w:rFonts w:ascii="Consolas" w:hAnsi="Consolas"/>
+          <w:sz w:val="16"/>
+          <w:szCs w:val="16"/>
+        </w:rPr>
+      </w:pPr>
+      <w:r>
+        <w:rPr>
+          <w:rFonts w:ascii="Consolas" w:hAnsi="Consolas"/>
+          <w:sz w:val="16"/>
+          <w:szCs w:val="16"/>
+        </w:rPr>
+        <w:t xml:space="preserve">   path:[Vec3]; </w:t>
+      </w:r>
+      <w:r>
+        <w:rPr>
+          <w:rFonts w:ascii="Consolas" w:hAnsi="Consolas"/>
+          <w:color w:val="70AD47" w:themeColor="accent6"/>
+          <w:sz w:val="16"/>
+          <w:szCs w:val="16"/>
+        </w:rPr>
+        <w:t>// Vector of structs</w:t>
+      </w:r>
+    </w:p>
+    <w:p>
+      <w:pPr>
+        <w:rPr>
+          <w:rFonts w:ascii="Consolas" w:hAnsi="Consolas"/>
+          <w:sz w:val="16"/>
+          <w:szCs w:val="16"/>
+        </w:rPr>
+      </w:pPr>
+      <w:r>
+        <w:rPr>
+          <w:rFonts w:ascii="Consolas" w:hAnsi="Consolas"/>
+          <w:sz w:val="16"/>
+          <w:szCs w:val="16"/>
+        </w:rPr>
+        <w:t>}</w:t>
+      </w:r>
+    </w:p>
+    <w:p>
+      <w:pPr>
+        <w:rPr>
+          <w:rFonts w:ascii="Consolas" w:hAnsi="Consolas"/>
+          <w:sz w:val="16"/>
+          <w:szCs w:val="16"/>
+        </w:rPr>
+      </w:pPr>
+      <w:r>
+        <w:rPr>
+          <w:rFonts w:ascii="Consolas" w:hAnsi="Consolas"/>
+          <w:sz w:val="16"/>
+          <w:szCs w:val="16"/>
+        </w:rPr>
+        <w:t>table Weapon {</w:t>
+      </w:r>
+    </w:p>
+    <w:p>
+      <w:pPr>
+        <w:rPr>
+          <w:rFonts w:ascii="Consolas" w:hAnsi="Consolas"/>
+          <w:sz w:val="16"/>
+          <w:szCs w:val="16"/>
+        </w:rPr>
+      </w:pPr>
+      <w:r>
+        <w:rPr>
+          <w:rFonts w:ascii="Consolas" w:hAnsi="Consolas"/>
+          <w:sz w:val="16"/>
+          <w:szCs w:val="16"/>
+        </w:rPr>
+        <w:t xml:space="preserve">   </w:t>
+      </w:r>
+      <w:proofErr w:type="spellStart"/>
+      <w:r>
+        <w:rPr>
+          <w:rFonts w:ascii="Consolas" w:hAnsi="Consolas"/>
+          <w:sz w:val="16"/>
+          <w:szCs w:val="16"/>
+        </w:rPr>
+        <w:t>name:string</w:t>
+      </w:r>
+      <w:proofErr w:type="spellEnd"/>
+      <w:r>
+        <w:rPr>
+          <w:rFonts w:ascii="Consolas" w:hAnsi="Consolas"/>
+          <w:sz w:val="16"/>
+          <w:szCs w:val="16"/>
+        </w:rPr>
+        <w:t>;</w:t>
+      </w:r>
+    </w:p>
+    <w:p>
+      <w:pPr>
+        <w:rPr>
+          <w:rFonts w:ascii="Consolas" w:hAnsi="Consolas"/>
+          <w:sz w:val="16"/>
+          <w:szCs w:val="16"/>
+        </w:rPr>
+      </w:pPr>
+      <w:r>
+        <w:rPr>
+          <w:rFonts w:ascii="Consolas" w:hAnsi="Consolas"/>
+          <w:sz w:val="16"/>
+          <w:szCs w:val="16"/>
+        </w:rPr>
+        <w:t xml:space="preserve">   </w:t>
+      </w:r>
+      <w:proofErr w:type="spellStart"/>
+      <w:r>
+        <w:rPr>
+          <w:rFonts w:ascii="Consolas" w:hAnsi="Consolas"/>
+          <w:sz w:val="16"/>
+          <w:szCs w:val="16"/>
+        </w:rPr>
+        <w:t>damage:short</w:t>
+      </w:r>
+      <w:proofErr w:type="spellEnd"/>
+      <w:r>
+        <w:rPr>
+          <w:rFonts w:ascii="Consolas" w:hAnsi="Consolas"/>
+          <w:sz w:val="16"/>
+          <w:szCs w:val="16"/>
+        </w:rPr>
+        <w:t>;</w:t>
+      </w:r>
+    </w:p>
+    <w:p>
+      <w:pPr>
+        <w:rPr>
+          <w:rFonts w:ascii="Consolas" w:hAnsi="Consolas"/>
+          <w:sz w:val="16"/>
+          <w:szCs w:val="16"/>
+        </w:rPr>
+      </w:pPr>
+      <w:r>
+        <w:rPr>
+          <w:rFonts w:ascii="Consolas" w:hAnsi="Consolas"/>
+          <w:sz w:val="16"/>
+          <w:szCs w:val="16"/>
+        </w:rPr>
+        <w:t>}</w:t>
+      </w:r>
+    </w:p>
+    <w:p>
+      <w:pPr>
+        <w:rPr>
+          <w:rFonts w:ascii="Consolas" w:hAnsi="Consolas"/>
+          <w:sz w:val="16"/>
+          <w:szCs w:val="16"/>
+        </w:rPr>
+      </w:pPr>
+    </w:p>
+    <w:p>
+      <w:pPr>
+        <w:rPr>
+          <w:rFonts w:ascii="Consolas" w:hAnsi="Consolas"/>
+          <w:sz w:val="16"/>
+          <w:szCs w:val="16"/>
+        </w:rPr>
+      </w:pPr>
+      <w:proofErr w:type="spellStart"/>
+      <w:r>
+        <w:rPr>
+          <w:rFonts w:ascii="Consolas" w:hAnsi="Consolas"/>
+          <w:sz w:val="16"/>
+          <w:szCs w:val="16"/>
+        </w:rPr>
+        <w:t>root_type</w:t>
+      </w:r>
+      <w:proofErr w:type="spellEnd"/>
+      <w:r>
+        <w:rPr>
+          <w:rFonts w:ascii="Consolas" w:hAnsi="Consolas"/>
+          <w:sz w:val="16"/>
+          <w:szCs w:val="16"/>
+        </w:rPr>
+        <w:t xml:space="preserve"> Monster;</w:t>
+      </w:r>
+    </w:p>
+    <w:p>
+      <w:pPr>
+        <w:rPr>
+          <w:sz w:val="18"/>
+          <w:szCs w:val="18"/>
+        </w:rPr>
+      </w:pPr>
+    </w:p>
+    <w:p>
+      <w:pPr>
+        <w:rPr>
+          <w:sz w:val="18"/>
+          <w:szCs w:val="18"/>
+        </w:rPr>
+      </w:pPr>
+      <w:r>
+        <w:rPr>
+          <w:sz w:val="18"/>
+          <w:szCs w:val="18"/>
+        </w:rPr>
+        <w:t xml:space="preserve">The </w:t>
+      </w:r>
+      <w:r>
+        <w:rPr>
+          <w:rFonts w:ascii="Consolas" w:hAnsi="Consolas"/>
+          <w:sz w:val="16"/>
+          <w:szCs w:val="16"/>
+        </w:rPr>
+        <w:t>schema</w:t>
+      </w:r>
+      <w:r>
+        <w:rPr>
+          <w:sz w:val="18"/>
+          <w:szCs w:val="18"/>
+        </w:rPr>
+        <w:t xml:space="preserve"> starts with a </w:t>
+      </w:r>
+      <w:r>
+        <w:rPr>
+          <w:rFonts w:ascii="Consolas" w:hAnsi="Consolas"/>
+          <w:sz w:val="16"/>
+          <w:szCs w:val="16"/>
+        </w:rPr>
+        <w:t>namespace</w:t>
+      </w:r>
+      <w:r>
+        <w:rPr>
+          <w:sz w:val="18"/>
+          <w:szCs w:val="18"/>
+        </w:rPr>
+        <w:t xml:space="preserve"> declaration. This determines the corresponding package/namespace for the generated code. In our example  we have </w:t>
+      </w:r>
       <w:r>
         <w:rPr>
           <w:rFonts w:ascii="Consolas" w:hAnsi="Consolas"/>
@@ -1381,34 +2051,30 @@
         </w:rPr>
         <w:t>Sample</w:t>
       </w:r>
+      <w:r>
+        <w:rPr>
+          <w:sz w:val="18"/>
+          <w:szCs w:val="18"/>
+        </w:rPr>
+        <w:t xml:space="preserve"> namespace inside the </w:t>
+      </w:r>
+      <w:proofErr w:type="spellStart"/>
+      <w:r>
+        <w:rPr>
+          <w:rFonts w:ascii="Consolas" w:hAnsi="Consolas"/>
+          <w:sz w:val="16"/>
+          <w:szCs w:val="16"/>
+        </w:rPr>
+        <w:t>MyGame</w:t>
+      </w:r>
       <w:proofErr w:type="spellEnd"/>
       <w:r>
         <w:rPr>
-          <w:rFonts w:ascii="Consolas" w:hAnsi="Consolas"/>
-          <w:sz w:val="16"/>
-          <w:szCs w:val="16"/>
-        </w:rPr>
-        <w:t>;</w:t>
-      </w:r>
-      <w:proofErr w:type="gramEnd"/>
-    </w:p>
-    <w:p>
-      <w:pPr>
-        <w:rPr>
-          <w:rFonts w:ascii="Consolas" w:hAnsi="Consolas"/>
-          <w:sz w:val="16"/>
-          <w:szCs w:val="16"/>
-        </w:rPr>
-      </w:pPr>
-    </w:p>
-    <w:p>
-      <w:pPr>
-        <w:rPr>
-          <w:rFonts w:ascii="Consolas" w:hAnsi="Consolas"/>
-          <w:sz w:val="16"/>
-          <w:szCs w:val="16"/>
-        </w:rPr>
-      </w:pPr>
+          <w:sz w:val="18"/>
+          <w:szCs w:val="18"/>
+        </w:rPr>
+        <w:t xml:space="preserve"> namespace. Next we have an </w:t>
+      </w:r>
       <w:proofErr w:type="spellStart"/>
       <w:r>
         <w:rPr>
@@ -1421,1196 +2087,207 @@
       <w:proofErr w:type="spellEnd"/>
       <w:r>
         <w:rPr>
-          <w:rFonts w:ascii="Consolas" w:hAnsi="Consolas"/>
-          <w:sz w:val="16"/>
-          <w:szCs w:val="16"/>
-        </w:rPr>
-        <w:t xml:space="preserve"> </w:t>
+          <w:sz w:val="18"/>
+          <w:szCs w:val="18"/>
+        </w:rPr>
+        <w:t xml:space="preserve"> definition. In this example, we have </w:t>
       </w:r>
       <w:proofErr w:type="spellStart"/>
-      <w:proofErr w:type="gramStart"/>
-      <w:r>
-        <w:rPr>
-          <w:rFonts w:ascii="Consolas" w:hAnsi="Consolas"/>
-          <w:sz w:val="16"/>
-          <w:szCs w:val="16"/>
-        </w:rPr>
-        <w:t>Color:byte</w:t>
+      <w:r>
+        <w:rPr>
+          <w:rFonts w:ascii="Consolas" w:hAnsi="Consolas"/>
+          <w:sz w:val="16"/>
+          <w:szCs w:val="16"/>
+        </w:rPr>
+        <w:t>enum</w:t>
       </w:r>
       <w:proofErr w:type="spellEnd"/>
-      <w:proofErr w:type="gramEnd"/>
-      <w:r>
-        <w:rPr>
-          <w:rFonts w:ascii="Consolas" w:hAnsi="Consolas"/>
-          <w:sz w:val="16"/>
-          <w:szCs w:val="16"/>
-        </w:rPr>
-        <w:t xml:space="preserve"> { Red = 0, Green, Blue = 2}</w:t>
-      </w:r>
-    </w:p>
-    <w:p>
-      <w:pPr>
-        <w:rPr>
-          <w:rFonts w:ascii="Consolas" w:hAnsi="Consolas"/>
-          <w:sz w:val="16"/>
-          <w:szCs w:val="16"/>
-        </w:rPr>
-      </w:pPr>
-    </w:p>
-    <w:p>
-      <w:pPr>
-        <w:rPr>
-          <w:rFonts w:ascii="Consolas" w:hAnsi="Consolas"/>
-          <w:sz w:val="16"/>
-          <w:szCs w:val="16"/>
-        </w:rPr>
-      </w:pPr>
-      <w:r>
-        <w:rPr>
-          <w:rFonts w:ascii="Consolas" w:hAnsi="Consolas"/>
-          <w:sz w:val="16"/>
-          <w:szCs w:val="16"/>
-        </w:rPr>
-        <w:t xml:space="preserve">union Equipment </w:t>
-      </w:r>
-      <w:proofErr w:type="gramStart"/>
-      <w:r>
-        <w:rPr>
-          <w:rFonts w:ascii="Consolas" w:hAnsi="Consolas"/>
-          <w:sz w:val="16"/>
-          <w:szCs w:val="16"/>
-        </w:rPr>
-        <w:t>{ Weapon</w:t>
-      </w:r>
-      <w:proofErr w:type="gramEnd"/>
-      <w:r>
-        <w:rPr>
-          <w:rFonts w:ascii="Consolas" w:hAnsi="Consolas"/>
-          <w:sz w:val="16"/>
-          <w:szCs w:val="16"/>
-        </w:rPr>
-        <w:t xml:space="preserve"> }   </w:t>
-      </w:r>
-      <w:r>
-        <w:rPr>
-          <w:rFonts w:ascii="Consolas" w:hAnsi="Consolas"/>
-          <w:color w:val="70AD47" w:themeColor="accent6"/>
-          <w:sz w:val="16"/>
-          <w:szCs w:val="16"/>
-        </w:rPr>
-        <w:t>// optionally add more tables</w:t>
-      </w:r>
-    </w:p>
-    <w:p>
-      <w:pPr>
-        <w:rPr>
-          <w:rFonts w:ascii="Consolas" w:hAnsi="Consolas"/>
-          <w:sz w:val="16"/>
-          <w:szCs w:val="16"/>
-        </w:rPr>
-      </w:pPr>
-    </w:p>
-    <w:p>
-      <w:pPr>
-        <w:rPr>
-          <w:rFonts w:ascii="Consolas" w:hAnsi="Consolas"/>
-          <w:sz w:val="16"/>
-          <w:szCs w:val="16"/>
-        </w:rPr>
-      </w:pPr>
-      <w:r>
-        <w:rPr>
-          <w:rFonts w:ascii="Consolas" w:hAnsi="Consolas"/>
-          <w:sz w:val="16"/>
-          <w:szCs w:val="16"/>
-        </w:rPr>
-        <w:t>struct Vec3 {</w:t>
-      </w:r>
-    </w:p>
-    <w:p>
-      <w:pPr>
-        <w:rPr>
-          <w:rFonts w:ascii="Consolas" w:hAnsi="Consolas"/>
-          <w:sz w:val="16"/>
-          <w:szCs w:val="16"/>
-        </w:rPr>
-      </w:pPr>
-      <w:r>
-        <w:rPr>
-          <w:rFonts w:ascii="Consolas" w:hAnsi="Consolas"/>
-          <w:sz w:val="16"/>
-          <w:szCs w:val="16"/>
-          <w:lang w:val="bg-BG"/>
-        </w:rPr>
-        <w:t xml:space="preserve">   </w:t>
-      </w:r>
-      <w:proofErr w:type="gramStart"/>
-      <w:r>
-        <w:rPr>
-          <w:rFonts w:ascii="Consolas" w:hAnsi="Consolas"/>
-          <w:sz w:val="16"/>
-          <w:szCs w:val="16"/>
-        </w:rPr>
-        <w:t>x:float</w:t>
-      </w:r>
-      <w:proofErr w:type="gramEnd"/>
-      <w:r>
-        <w:rPr>
-          <w:rFonts w:ascii="Consolas" w:hAnsi="Consolas"/>
-          <w:sz w:val="16"/>
-          <w:szCs w:val="16"/>
-        </w:rPr>
-        <w:t>;</w:t>
-      </w:r>
-    </w:p>
-    <w:p>
-      <w:pPr>
-        <w:rPr>
-          <w:rFonts w:ascii="Consolas" w:hAnsi="Consolas"/>
-          <w:sz w:val="16"/>
-          <w:szCs w:val="16"/>
-        </w:rPr>
-      </w:pPr>
-      <w:r>
-        <w:rPr>
-          <w:rFonts w:ascii="Consolas" w:hAnsi="Consolas"/>
-          <w:sz w:val="16"/>
-          <w:szCs w:val="16"/>
-        </w:rPr>
-        <w:t xml:space="preserve">   </w:t>
-      </w:r>
-      <w:proofErr w:type="gramStart"/>
-      <w:r>
-        <w:rPr>
-          <w:rFonts w:ascii="Consolas" w:hAnsi="Consolas"/>
-          <w:sz w:val="16"/>
-          <w:szCs w:val="16"/>
-        </w:rPr>
-        <w:t>y:float</w:t>
-      </w:r>
-      <w:proofErr w:type="gramEnd"/>
-      <w:r>
-        <w:rPr>
-          <w:rFonts w:ascii="Consolas" w:hAnsi="Consolas"/>
-          <w:sz w:val="16"/>
-          <w:szCs w:val="16"/>
-        </w:rPr>
-        <w:t>;</w:t>
-      </w:r>
-    </w:p>
-    <w:p>
-      <w:pPr>
-        <w:rPr>
-          <w:rFonts w:ascii="Consolas" w:hAnsi="Consolas"/>
-          <w:sz w:val="16"/>
-          <w:szCs w:val="16"/>
-        </w:rPr>
-      </w:pPr>
-      <w:r>
-        <w:rPr>
-          <w:rFonts w:ascii="Consolas" w:hAnsi="Consolas"/>
-          <w:sz w:val="16"/>
-          <w:szCs w:val="16"/>
-        </w:rPr>
-        <w:t xml:space="preserve">   </w:t>
-      </w:r>
-      <w:proofErr w:type="gramStart"/>
-      <w:r>
-        <w:rPr>
-          <w:rFonts w:ascii="Consolas" w:hAnsi="Consolas"/>
-          <w:sz w:val="16"/>
-          <w:szCs w:val="16"/>
-        </w:rPr>
-        <w:t>z:float</w:t>
-      </w:r>
-      <w:proofErr w:type="gramEnd"/>
-      <w:r>
-        <w:rPr>
-          <w:rFonts w:ascii="Consolas" w:hAnsi="Consolas"/>
-          <w:sz w:val="16"/>
-          <w:szCs w:val="16"/>
-        </w:rPr>
-        <w:t>;</w:t>
-      </w:r>
-    </w:p>
-    <w:p>
-      <w:pPr>
-        <w:rPr>
-          <w:rFonts w:ascii="Consolas" w:hAnsi="Consolas"/>
-          <w:sz w:val="16"/>
-          <w:szCs w:val="16"/>
-        </w:rPr>
-      </w:pPr>
-      <w:r>
-        <w:rPr>
-          <w:rFonts w:ascii="Consolas" w:hAnsi="Consolas"/>
-          <w:sz w:val="16"/>
-          <w:szCs w:val="16"/>
-        </w:rPr>
-        <w:t>}</w:t>
-      </w:r>
-    </w:p>
-    <w:p>
-      <w:pPr>
-        <w:rPr>
-          <w:rFonts w:ascii="Consolas" w:hAnsi="Consolas"/>
-          <w:sz w:val="16"/>
-          <w:szCs w:val="16"/>
-        </w:rPr>
-      </w:pPr>
-    </w:p>
-    <w:p>
-      <w:pPr>
-        <w:rPr>
-          <w:rFonts w:ascii="Consolas" w:hAnsi="Consolas"/>
-          <w:sz w:val="16"/>
-          <w:szCs w:val="16"/>
-        </w:rPr>
-      </w:pPr>
-      <w:r>
-        <w:rPr>
-          <w:rFonts w:ascii="Consolas" w:hAnsi="Consolas"/>
-          <w:sz w:val="16"/>
-          <w:szCs w:val="16"/>
-        </w:rPr>
-        <w:t>table Monster {</w:t>
-      </w:r>
-    </w:p>
-    <w:p>
-      <w:pPr>
-        <w:rPr>
-          <w:rFonts w:ascii="Consolas" w:hAnsi="Consolas"/>
-          <w:sz w:val="16"/>
-          <w:szCs w:val="16"/>
-        </w:rPr>
-      </w:pPr>
-      <w:r>
-        <w:rPr>
-          <w:rFonts w:ascii="Consolas" w:hAnsi="Consolas"/>
-          <w:sz w:val="16"/>
-          <w:szCs w:val="16"/>
-        </w:rPr>
-        <w:t xml:space="preserve">   </w:t>
-      </w:r>
-      <w:proofErr w:type="gramStart"/>
-      <w:r>
-        <w:rPr>
-          <w:rFonts w:ascii="Consolas" w:hAnsi="Consolas"/>
-          <w:sz w:val="16"/>
-          <w:szCs w:val="16"/>
-        </w:rPr>
-        <w:t>pos:Vec</w:t>
-      </w:r>
-      <w:proofErr w:type="gramEnd"/>
-      <w:r>
-        <w:rPr>
-          <w:rFonts w:ascii="Consolas" w:hAnsi="Consolas"/>
-          <w:sz w:val="16"/>
-          <w:szCs w:val="16"/>
-        </w:rPr>
-        <w:t xml:space="preserve">3; </w:t>
-      </w:r>
-      <w:r>
-        <w:rPr>
-          <w:rFonts w:ascii="Consolas" w:hAnsi="Consolas"/>
-          <w:color w:val="70AD47" w:themeColor="accent6"/>
-          <w:sz w:val="16"/>
-          <w:szCs w:val="16"/>
-        </w:rPr>
-        <w:t>// Struct</w:t>
-      </w:r>
-    </w:p>
-    <w:p>
-      <w:pPr>
-        <w:rPr>
-          <w:rFonts w:ascii="Consolas" w:hAnsi="Consolas"/>
-          <w:sz w:val="16"/>
-          <w:szCs w:val="16"/>
-        </w:rPr>
-      </w:pPr>
-      <w:r>
-        <w:rPr>
-          <w:rFonts w:ascii="Consolas" w:hAnsi="Consolas"/>
-          <w:sz w:val="16"/>
-          <w:szCs w:val="16"/>
-        </w:rPr>
-        <w:t xml:space="preserve">   </w:t>
+      <w:r>
+        <w:rPr>
+          <w:sz w:val="18"/>
+          <w:szCs w:val="18"/>
+        </w:rPr>
+        <w:t xml:space="preserve"> of type </w:t>
+      </w:r>
+      <w:r>
+        <w:rPr>
+          <w:rFonts w:ascii="Consolas" w:hAnsi="Consolas"/>
+          <w:sz w:val="16"/>
+          <w:szCs w:val="16"/>
+        </w:rPr>
+        <w:t>byte</w:t>
+      </w:r>
+      <w:r>
+        <w:rPr>
+          <w:sz w:val="18"/>
+          <w:szCs w:val="18"/>
+        </w:rPr>
+        <w:t xml:space="preserve">, named </w:t>
+      </w:r>
+      <w:r>
+        <w:rPr>
+          <w:rFonts w:ascii="Consolas" w:hAnsi="Consolas"/>
+          <w:sz w:val="16"/>
+          <w:szCs w:val="16"/>
+        </w:rPr>
+        <w:t>Color</w:t>
+      </w:r>
+      <w:r>
+        <w:rPr>
+          <w:sz w:val="18"/>
+          <w:szCs w:val="18"/>
+        </w:rPr>
+        <w:t xml:space="preserve">. We have three values in this </w:t>
       </w:r>
       <w:proofErr w:type="spellStart"/>
-      <w:proofErr w:type="gramStart"/>
-      <w:r>
-        <w:rPr>
-          <w:rFonts w:ascii="Consolas" w:hAnsi="Consolas"/>
-          <w:sz w:val="16"/>
-          <w:szCs w:val="16"/>
-        </w:rPr>
-        <w:t>mana:short</w:t>
+      <w:r>
+        <w:rPr>
+          <w:rFonts w:ascii="Consolas" w:hAnsi="Consolas"/>
+          <w:sz w:val="16"/>
+          <w:szCs w:val="16"/>
+        </w:rPr>
+        <w:t>enum</w:t>
       </w:r>
       <w:proofErr w:type="spellEnd"/>
-      <w:proofErr w:type="gramEnd"/>
-      <w:r>
-        <w:rPr>
-          <w:rFonts w:ascii="Consolas" w:hAnsi="Consolas"/>
-          <w:sz w:val="16"/>
-          <w:szCs w:val="16"/>
-        </w:rPr>
-        <w:t xml:space="preserve"> = 150;</w:t>
-      </w:r>
-    </w:p>
-    <w:p>
-      <w:pPr>
-        <w:rPr>
-          <w:rFonts w:ascii="Consolas" w:hAnsi="Consolas"/>
-          <w:sz w:val="16"/>
-          <w:szCs w:val="16"/>
-        </w:rPr>
-      </w:pPr>
-      <w:r>
-        <w:rPr>
-          <w:rFonts w:ascii="Consolas" w:hAnsi="Consolas"/>
-          <w:sz w:val="16"/>
-          <w:szCs w:val="16"/>
-        </w:rPr>
-        <w:t xml:space="preserve">   </w:t>
+      <w:r>
+        <w:rPr>
+          <w:sz w:val="18"/>
+          <w:szCs w:val="18"/>
+        </w:rPr>
+        <w:t xml:space="preserve">: </w:t>
+      </w:r>
+      <w:r>
+        <w:rPr>
+          <w:rFonts w:ascii="Consolas" w:hAnsi="Consolas"/>
+          <w:sz w:val="16"/>
+          <w:szCs w:val="16"/>
+        </w:rPr>
+        <w:t>Red</w:t>
+      </w:r>
+      <w:r>
+        <w:rPr>
+          <w:sz w:val="18"/>
+          <w:szCs w:val="18"/>
+        </w:rPr>
+        <w:t xml:space="preserve"> , </w:t>
+      </w:r>
+      <w:r>
+        <w:rPr>
+          <w:rFonts w:ascii="Consolas" w:hAnsi="Consolas"/>
+          <w:sz w:val="16"/>
+          <w:szCs w:val="16"/>
+        </w:rPr>
+        <w:t>Green</w:t>
+      </w:r>
+      <w:r>
+        <w:rPr>
+          <w:sz w:val="18"/>
+          <w:szCs w:val="18"/>
+        </w:rPr>
+        <w:t xml:space="preserve"> and </w:t>
+      </w:r>
+      <w:r>
+        <w:rPr>
+          <w:rFonts w:ascii="Consolas" w:hAnsi="Consolas"/>
+          <w:sz w:val="16"/>
+          <w:szCs w:val="16"/>
+        </w:rPr>
+        <w:t>Blue</w:t>
+      </w:r>
+      <w:r>
+        <w:rPr>
+          <w:sz w:val="18"/>
+          <w:szCs w:val="18"/>
+        </w:rPr>
+        <w:t xml:space="preserve">. We specify </w:t>
+      </w:r>
+      <w:r>
+        <w:rPr>
+          <w:rFonts w:ascii="Consolas" w:hAnsi="Consolas"/>
+          <w:sz w:val="16"/>
+          <w:szCs w:val="16"/>
+        </w:rPr>
+        <w:t>Red = 0</w:t>
+      </w:r>
+      <w:r>
+        <w:rPr>
+          <w:sz w:val="18"/>
+          <w:szCs w:val="18"/>
+        </w:rPr>
+        <w:t xml:space="preserve"> and </w:t>
+      </w:r>
+      <w:r>
+        <w:rPr>
+          <w:rFonts w:ascii="Consolas" w:hAnsi="Consolas"/>
+          <w:sz w:val="16"/>
+          <w:szCs w:val="16"/>
+        </w:rPr>
+        <w:t>Blue = 2</w:t>
+      </w:r>
+      <w:r>
+        <w:rPr>
+          <w:sz w:val="18"/>
+          <w:szCs w:val="18"/>
+        </w:rPr>
+        <w:t xml:space="preserve">, but we do not specify an explicit value for </w:t>
+      </w:r>
+      <w:r>
+        <w:rPr>
+          <w:rFonts w:ascii="Consolas" w:hAnsi="Consolas"/>
+          <w:sz w:val="16"/>
+          <w:szCs w:val="16"/>
+        </w:rPr>
+        <w:t>Green</w:t>
+      </w:r>
+      <w:r>
+        <w:rPr>
+          <w:sz w:val="18"/>
+          <w:szCs w:val="18"/>
+        </w:rPr>
+        <w:t xml:space="preserve">. Since the behavior of an </w:t>
       </w:r>
       <w:proofErr w:type="spellStart"/>
-      <w:proofErr w:type="gramStart"/>
-      <w:r>
-        <w:rPr>
-          <w:rFonts w:ascii="Consolas" w:hAnsi="Consolas"/>
-          <w:sz w:val="16"/>
-          <w:szCs w:val="16"/>
-        </w:rPr>
-        <w:t>hp:short</w:t>
+      <w:r>
+        <w:rPr>
+          <w:rFonts w:ascii="Consolas" w:hAnsi="Consolas"/>
+          <w:sz w:val="16"/>
+          <w:szCs w:val="16"/>
+        </w:rPr>
+        <w:t>enum</w:t>
       </w:r>
       <w:proofErr w:type="spellEnd"/>
-      <w:proofErr w:type="gramEnd"/>
-      <w:r>
-        <w:rPr>
-          <w:rFonts w:ascii="Consolas" w:hAnsi="Consolas"/>
-          <w:sz w:val="16"/>
-          <w:szCs w:val="16"/>
-        </w:rPr>
-        <w:t xml:space="preserve"> = 100;</w:t>
-      </w:r>
-    </w:p>
-    <w:p>
-      <w:pPr>
-        <w:rPr>
-          <w:rFonts w:ascii="Consolas" w:hAnsi="Consolas"/>
-          <w:sz w:val="16"/>
-          <w:szCs w:val="16"/>
-        </w:rPr>
-      </w:pPr>
-      <w:r>
-        <w:rPr>
-          <w:rFonts w:ascii="Consolas" w:hAnsi="Consolas"/>
-          <w:sz w:val="16"/>
-          <w:szCs w:val="16"/>
-        </w:rPr>
-        <w:t xml:space="preserve">   </w:t>
+      <w:r>
+        <w:rPr>
+          <w:sz w:val="18"/>
+          <w:szCs w:val="18"/>
+        </w:rPr>
+        <w:t xml:space="preserve"> is to increment if unspecified </w:t>
+      </w:r>
+      <w:r>
+        <w:rPr>
+          <w:rFonts w:ascii="Consolas" w:hAnsi="Consolas"/>
+          <w:sz w:val="16"/>
+          <w:szCs w:val="16"/>
+        </w:rPr>
+        <w:t>Green</w:t>
+      </w:r>
+      <w:r>
+        <w:rPr>
+          <w:sz w:val="18"/>
+          <w:szCs w:val="18"/>
+        </w:rPr>
+        <w:t xml:space="preserve"> will receive the implicit value of 1. Following the </w:t>
       </w:r>
       <w:proofErr w:type="spellStart"/>
-      <w:proofErr w:type="gramStart"/>
-      <w:r>
-        <w:rPr>
-          <w:rFonts w:ascii="Consolas" w:hAnsi="Consolas"/>
-          <w:sz w:val="16"/>
-          <w:szCs w:val="16"/>
-        </w:rPr>
-        <w:t>name:string</w:t>
+      <w:r>
+        <w:rPr>
+          <w:rFonts w:ascii="Consolas" w:hAnsi="Consolas"/>
+          <w:sz w:val="16"/>
+          <w:szCs w:val="16"/>
+        </w:rPr>
+        <w:t>enum</w:t>
       </w:r>
       <w:proofErr w:type="spellEnd"/>
-      <w:proofErr w:type="gramEnd"/>
-      <w:r>
-        <w:rPr>
-          <w:rFonts w:ascii="Consolas" w:hAnsi="Consolas"/>
-          <w:sz w:val="16"/>
-          <w:szCs w:val="16"/>
-        </w:rPr>
-        <w:t>;</w:t>
-      </w:r>
-    </w:p>
-    <w:p>
-      <w:pPr>
-        <w:rPr>
-          <w:rFonts w:ascii="Consolas" w:hAnsi="Consolas"/>
-          <w:sz w:val="16"/>
-          <w:szCs w:val="16"/>
-        </w:rPr>
-      </w:pPr>
-      <w:r>
-        <w:rPr>
-          <w:rFonts w:ascii="Consolas" w:hAnsi="Consolas"/>
-          <w:sz w:val="16"/>
-          <w:szCs w:val="16"/>
-        </w:rPr>
-        <w:t xml:space="preserve">   </w:t>
-      </w:r>
-      <w:proofErr w:type="spellStart"/>
-      <w:proofErr w:type="gramStart"/>
-      <w:r>
-        <w:rPr>
-          <w:rFonts w:ascii="Consolas" w:hAnsi="Consolas"/>
-          <w:sz w:val="16"/>
-          <w:szCs w:val="16"/>
-        </w:rPr>
-        <w:t>friendly:bool</w:t>
-      </w:r>
-      <w:proofErr w:type="spellEnd"/>
-      <w:proofErr w:type="gramEnd"/>
-      <w:r>
-        <w:rPr>
-          <w:rFonts w:ascii="Consolas" w:hAnsi="Consolas"/>
-          <w:sz w:val="16"/>
-          <w:szCs w:val="16"/>
-        </w:rPr>
-        <w:t xml:space="preserve"> = false (deprecated);</w:t>
-      </w:r>
-    </w:p>
-    <w:p>
-      <w:pPr>
-        <w:rPr>
-          <w:rFonts w:ascii="Consolas" w:hAnsi="Consolas"/>
-          <w:sz w:val="16"/>
-          <w:szCs w:val="16"/>
-        </w:rPr>
-      </w:pPr>
-      <w:r>
-        <w:rPr>
-          <w:rFonts w:ascii="Consolas" w:hAnsi="Consolas"/>
-          <w:sz w:val="16"/>
-          <w:szCs w:val="16"/>
-        </w:rPr>
-        <w:t xml:space="preserve">   </w:t>
-      </w:r>
-      <w:proofErr w:type="gramStart"/>
-      <w:r>
-        <w:rPr>
-          <w:rFonts w:ascii="Consolas" w:hAnsi="Consolas"/>
-          <w:sz w:val="16"/>
-          <w:szCs w:val="16"/>
-        </w:rPr>
-        <w:t>inventory:[</w:t>
-      </w:r>
-      <w:proofErr w:type="spellStart"/>
-      <w:proofErr w:type="gramEnd"/>
-      <w:r>
-        <w:rPr>
-          <w:rFonts w:ascii="Consolas" w:hAnsi="Consolas"/>
-          <w:sz w:val="16"/>
-          <w:szCs w:val="16"/>
-        </w:rPr>
-        <w:t>ubyte</w:t>
-      </w:r>
-      <w:proofErr w:type="spellEnd"/>
-      <w:r>
-        <w:rPr>
-          <w:rFonts w:ascii="Consolas" w:hAnsi="Consolas"/>
-          <w:sz w:val="16"/>
-          <w:szCs w:val="16"/>
-        </w:rPr>
-        <w:t xml:space="preserve">]; </w:t>
-      </w:r>
-      <w:r>
-        <w:rPr>
-          <w:rFonts w:ascii="Consolas" w:hAnsi="Consolas"/>
-          <w:color w:val="70AD47" w:themeColor="accent6"/>
-          <w:sz w:val="16"/>
-          <w:szCs w:val="16"/>
-        </w:rPr>
-        <w:t>// Vector of scalars</w:t>
-      </w:r>
-    </w:p>
-    <w:p>
-      <w:pPr>
-        <w:rPr>
-          <w:rFonts w:ascii="Consolas" w:hAnsi="Consolas"/>
-          <w:sz w:val="16"/>
-          <w:szCs w:val="16"/>
-        </w:rPr>
-      </w:pPr>
-      <w:r>
-        <w:rPr>
-          <w:rFonts w:ascii="Consolas" w:hAnsi="Consolas"/>
-          <w:sz w:val="16"/>
-          <w:szCs w:val="16"/>
-        </w:rPr>
-        <w:t xml:space="preserve">   </w:t>
-      </w:r>
-      <w:proofErr w:type="spellStart"/>
-      <w:proofErr w:type="gramStart"/>
-      <w:r>
-        <w:rPr>
-          <w:rFonts w:ascii="Consolas" w:hAnsi="Consolas"/>
-          <w:sz w:val="16"/>
-          <w:szCs w:val="16"/>
-        </w:rPr>
-        <w:t>color:Color</w:t>
-      </w:r>
-      <w:proofErr w:type="spellEnd"/>
-      <w:proofErr w:type="gramEnd"/>
-      <w:r>
-        <w:rPr>
-          <w:rFonts w:ascii="Consolas" w:hAnsi="Consolas"/>
-          <w:sz w:val="16"/>
-          <w:szCs w:val="16"/>
-        </w:rPr>
-        <w:t xml:space="preserve"> = Blue; </w:t>
-      </w:r>
-      <w:r>
-        <w:rPr>
-          <w:rFonts w:ascii="Consolas" w:hAnsi="Consolas"/>
-          <w:color w:val="70AD47" w:themeColor="accent6"/>
-          <w:sz w:val="16"/>
-          <w:szCs w:val="16"/>
-        </w:rPr>
-        <w:t>// Enum</w:t>
-      </w:r>
-    </w:p>
-    <w:p>
-      <w:pPr>
-        <w:rPr>
-          <w:rFonts w:ascii="Consolas" w:hAnsi="Consolas"/>
-          <w:sz w:val="16"/>
-          <w:szCs w:val="16"/>
-        </w:rPr>
-      </w:pPr>
-      <w:r>
-        <w:rPr>
-          <w:rFonts w:ascii="Consolas" w:hAnsi="Consolas"/>
-          <w:sz w:val="16"/>
-          <w:szCs w:val="16"/>
-        </w:rPr>
-        <w:t xml:space="preserve">   </w:t>
-      </w:r>
-      <w:proofErr w:type="gramStart"/>
-      <w:r>
-        <w:rPr>
-          <w:rFonts w:ascii="Consolas" w:hAnsi="Consolas"/>
-          <w:sz w:val="16"/>
-          <w:szCs w:val="16"/>
-        </w:rPr>
-        <w:t>weapons:[</w:t>
-      </w:r>
-      <w:proofErr w:type="gramEnd"/>
-      <w:r>
-        <w:rPr>
-          <w:rFonts w:ascii="Consolas" w:hAnsi="Consolas"/>
-          <w:sz w:val="16"/>
-          <w:szCs w:val="16"/>
-        </w:rPr>
-        <w:t xml:space="preserve">Weapon];  </w:t>
-      </w:r>
-      <w:r>
-        <w:rPr>
-          <w:rFonts w:ascii="Consolas" w:hAnsi="Consolas"/>
-          <w:color w:val="70AD47" w:themeColor="accent6"/>
-          <w:sz w:val="16"/>
-          <w:szCs w:val="16"/>
-        </w:rPr>
-        <w:t>// Vector of tables</w:t>
-      </w:r>
-    </w:p>
-    <w:p>
-      <w:pPr>
-        <w:rPr>
-          <w:rFonts w:ascii="Consolas" w:hAnsi="Consolas"/>
-          <w:sz w:val="16"/>
-          <w:szCs w:val="16"/>
-        </w:rPr>
-      </w:pPr>
-      <w:r>
-        <w:rPr>
-          <w:rFonts w:ascii="Consolas" w:hAnsi="Consolas"/>
-          <w:sz w:val="16"/>
-          <w:szCs w:val="16"/>
-        </w:rPr>
-        <w:t xml:space="preserve">   </w:t>
-      </w:r>
-      <w:proofErr w:type="spellStart"/>
-      <w:proofErr w:type="gramStart"/>
-      <w:r>
-        <w:rPr>
-          <w:rFonts w:ascii="Consolas" w:hAnsi="Consolas"/>
-          <w:sz w:val="16"/>
-          <w:szCs w:val="16"/>
-        </w:rPr>
-        <w:t>equipped:Equipment</w:t>
-      </w:r>
-      <w:proofErr w:type="spellEnd"/>
-      <w:proofErr w:type="gramEnd"/>
-      <w:r>
-        <w:rPr>
-          <w:rFonts w:ascii="Consolas" w:hAnsi="Consolas"/>
-          <w:sz w:val="16"/>
-          <w:szCs w:val="16"/>
-        </w:rPr>
-        <w:t xml:space="preserve">; </w:t>
-      </w:r>
-      <w:r>
-        <w:rPr>
-          <w:rFonts w:ascii="Consolas" w:hAnsi="Consolas"/>
-          <w:color w:val="70AD47" w:themeColor="accent6"/>
-          <w:sz w:val="16"/>
-          <w:szCs w:val="16"/>
-        </w:rPr>
-        <w:t>// Union</w:t>
-      </w:r>
-    </w:p>
-    <w:p>
-      <w:pPr>
-        <w:rPr>
-          <w:rFonts w:ascii="Consolas" w:hAnsi="Consolas"/>
-          <w:sz w:val="16"/>
-          <w:szCs w:val="16"/>
-        </w:rPr>
-      </w:pPr>
-      <w:r>
-        <w:rPr>
-          <w:rFonts w:ascii="Consolas" w:hAnsi="Consolas"/>
-          <w:sz w:val="16"/>
-          <w:szCs w:val="16"/>
-        </w:rPr>
-        <w:t xml:space="preserve">   </w:t>
-      </w:r>
-      <w:proofErr w:type="gramStart"/>
-      <w:r>
-        <w:rPr>
-          <w:rFonts w:ascii="Consolas" w:hAnsi="Consolas"/>
-          <w:sz w:val="16"/>
-          <w:szCs w:val="16"/>
-        </w:rPr>
-        <w:t>path:[</w:t>
-      </w:r>
-      <w:proofErr w:type="gramEnd"/>
-      <w:r>
-        <w:rPr>
-          <w:rFonts w:ascii="Consolas" w:hAnsi="Consolas"/>
-          <w:sz w:val="16"/>
-          <w:szCs w:val="16"/>
-        </w:rPr>
-        <w:t xml:space="preserve">Vec3]; </w:t>
-      </w:r>
-      <w:r>
-        <w:rPr>
-          <w:rFonts w:ascii="Consolas" w:hAnsi="Consolas"/>
-          <w:color w:val="70AD47" w:themeColor="accent6"/>
-          <w:sz w:val="16"/>
-          <w:szCs w:val="16"/>
-        </w:rPr>
-        <w:t>// Vector of structs</w:t>
-      </w:r>
-    </w:p>
-    <w:p>
-      <w:pPr>
-        <w:rPr>
-          <w:rFonts w:ascii="Consolas" w:hAnsi="Consolas"/>
-          <w:sz w:val="16"/>
-          <w:szCs w:val="16"/>
-        </w:rPr>
-      </w:pPr>
-      <w:r>
-        <w:rPr>
-          <w:rFonts w:ascii="Consolas" w:hAnsi="Consolas"/>
-          <w:sz w:val="16"/>
-          <w:szCs w:val="16"/>
-        </w:rPr>
-        <w:t>}</w:t>
-      </w:r>
-    </w:p>
-    <w:p>
-      <w:pPr>
-        <w:rPr>
-          <w:rFonts w:ascii="Consolas" w:hAnsi="Consolas"/>
-          <w:sz w:val="16"/>
-          <w:szCs w:val="16"/>
-        </w:rPr>
-      </w:pPr>
-      <w:r>
-        <w:rPr>
-          <w:rFonts w:ascii="Consolas" w:hAnsi="Consolas"/>
-          <w:sz w:val="16"/>
-          <w:szCs w:val="16"/>
-        </w:rPr>
-        <w:t>table Weapon {</w:t>
-      </w:r>
-    </w:p>
-    <w:p>
-      <w:pPr>
-        <w:rPr>
-          <w:rFonts w:ascii="Consolas" w:hAnsi="Consolas"/>
-          <w:sz w:val="16"/>
-          <w:szCs w:val="16"/>
-        </w:rPr>
-      </w:pPr>
-      <w:r>
-        <w:rPr>
-          <w:rFonts w:ascii="Consolas" w:hAnsi="Consolas"/>
-          <w:sz w:val="16"/>
-          <w:szCs w:val="16"/>
-        </w:rPr>
-        <w:t xml:space="preserve">   </w:t>
-      </w:r>
-      <w:proofErr w:type="spellStart"/>
-      <w:proofErr w:type="gramStart"/>
-      <w:r>
-        <w:rPr>
-          <w:rFonts w:ascii="Consolas" w:hAnsi="Consolas"/>
-          <w:sz w:val="16"/>
-          <w:szCs w:val="16"/>
-        </w:rPr>
-        <w:t>name:string</w:t>
-      </w:r>
-      <w:proofErr w:type="spellEnd"/>
-      <w:proofErr w:type="gramEnd"/>
-      <w:r>
-        <w:rPr>
-          <w:rFonts w:ascii="Consolas" w:hAnsi="Consolas"/>
-          <w:sz w:val="16"/>
-          <w:szCs w:val="16"/>
-        </w:rPr>
-        <w:t>;</w:t>
-      </w:r>
-    </w:p>
-    <w:p>
-      <w:pPr>
-        <w:rPr>
-          <w:rFonts w:ascii="Consolas" w:hAnsi="Consolas"/>
-          <w:sz w:val="16"/>
-          <w:szCs w:val="16"/>
-        </w:rPr>
-      </w:pPr>
-      <w:r>
-        <w:rPr>
-          <w:rFonts w:ascii="Consolas" w:hAnsi="Consolas"/>
-          <w:sz w:val="16"/>
-          <w:szCs w:val="16"/>
-        </w:rPr>
-        <w:t xml:space="preserve">   </w:t>
-      </w:r>
-      <w:proofErr w:type="spellStart"/>
-      <w:proofErr w:type="gramStart"/>
-      <w:r>
-        <w:rPr>
-          <w:rFonts w:ascii="Consolas" w:hAnsi="Consolas"/>
-          <w:sz w:val="16"/>
-          <w:szCs w:val="16"/>
-        </w:rPr>
-        <w:t>damage:short</w:t>
-      </w:r>
-      <w:proofErr w:type="spellEnd"/>
-      <w:proofErr w:type="gramEnd"/>
-      <w:r>
-        <w:rPr>
-          <w:rFonts w:ascii="Consolas" w:hAnsi="Consolas"/>
-          <w:sz w:val="16"/>
-          <w:szCs w:val="16"/>
-        </w:rPr>
-        <w:t>;</w:t>
-      </w:r>
-    </w:p>
-    <w:p>
-      <w:pPr>
-        <w:rPr>
-          <w:rFonts w:ascii="Consolas" w:hAnsi="Consolas"/>
-          <w:sz w:val="16"/>
-          <w:szCs w:val="16"/>
-        </w:rPr>
-      </w:pPr>
-      <w:r>
-        <w:rPr>
-          <w:rFonts w:ascii="Consolas" w:hAnsi="Consolas"/>
-          <w:sz w:val="16"/>
-          <w:szCs w:val="16"/>
-        </w:rPr>
-        <w:t>}</w:t>
-      </w:r>
-    </w:p>
-    <w:p>
-      <w:pPr>
-        <w:rPr>
-          <w:rFonts w:ascii="Consolas" w:hAnsi="Consolas"/>
-          <w:sz w:val="16"/>
-          <w:szCs w:val="16"/>
-        </w:rPr>
-      </w:pPr>
-    </w:p>
-    <w:p>
-      <w:pPr>
-        <w:rPr>
-          <w:rFonts w:ascii="Consolas" w:hAnsi="Consolas"/>
-          <w:sz w:val="16"/>
-          <w:szCs w:val="16"/>
-        </w:rPr>
-      </w:pPr>
-      <w:proofErr w:type="spellStart"/>
-      <w:r>
-        <w:rPr>
-          <w:rFonts w:ascii="Consolas" w:hAnsi="Consolas"/>
-          <w:sz w:val="16"/>
-          <w:szCs w:val="16"/>
-        </w:rPr>
-        <w:t>root_type</w:t>
-      </w:r>
-      <w:proofErr w:type="spellEnd"/>
-      <w:r>
-        <w:rPr>
-          <w:rFonts w:ascii="Consolas" w:hAnsi="Consolas"/>
-          <w:sz w:val="16"/>
-          <w:szCs w:val="16"/>
-        </w:rPr>
-        <w:t xml:space="preserve"> </w:t>
-      </w:r>
-      <w:proofErr w:type="gramStart"/>
-      <w:r>
-        <w:rPr>
-          <w:rFonts w:ascii="Consolas" w:hAnsi="Consolas"/>
-          <w:sz w:val="16"/>
-          <w:szCs w:val="16"/>
-        </w:rPr>
-        <w:t>Monster;</w:t>
-      </w:r>
-      <w:proofErr w:type="gramEnd"/>
-    </w:p>
-    <w:p>
-      <w:pPr>
-        <w:rPr>
-          <w:sz w:val="18"/>
-          <w:szCs w:val="18"/>
-        </w:rPr>
-      </w:pPr>
-    </w:p>
-    <w:p>
-      <w:pPr>
-        <w:rPr>
-          <w:sz w:val="18"/>
-          <w:szCs w:val="18"/>
-        </w:rPr>
-      </w:pPr>
-      <w:r>
-        <w:rPr>
-          <w:sz w:val="18"/>
-          <w:szCs w:val="18"/>
-        </w:rPr>
-        <w:t xml:space="preserve">The </w:t>
-      </w:r>
-      <w:r>
-        <w:rPr>
-          <w:rFonts w:ascii="Consolas" w:hAnsi="Consolas"/>
-          <w:sz w:val="16"/>
-          <w:szCs w:val="16"/>
-        </w:rPr>
-        <w:t>schema</w:t>
-      </w:r>
-      <w:r>
-        <w:rPr>
-          <w:sz w:val="18"/>
-          <w:szCs w:val="18"/>
-        </w:rPr>
-        <w:t xml:space="preserve"> starts with a </w:t>
-      </w:r>
-      <w:r>
-        <w:rPr>
-          <w:rFonts w:ascii="Consolas" w:hAnsi="Consolas"/>
-          <w:sz w:val="16"/>
-          <w:szCs w:val="16"/>
-        </w:rPr>
-        <w:t>namespace</w:t>
-      </w:r>
-      <w:r>
-        <w:rPr>
-          <w:sz w:val="18"/>
-          <w:szCs w:val="18"/>
-        </w:rPr>
-        <w:t xml:space="preserve"> declaration. This determines the corresponding package/namespace for the generated code. In our </w:t>
-      </w:r>
-      <w:proofErr w:type="gramStart"/>
-      <w:r>
-        <w:rPr>
-          <w:sz w:val="18"/>
-          <w:szCs w:val="18"/>
-        </w:rPr>
-        <w:t>example  we</w:t>
-      </w:r>
-      <w:proofErr w:type="gramEnd"/>
-      <w:r>
-        <w:rPr>
-          <w:sz w:val="18"/>
-          <w:szCs w:val="18"/>
-        </w:rPr>
-        <w:t xml:space="preserve"> have </w:t>
-      </w:r>
-      <w:r>
-        <w:rPr>
-          <w:rFonts w:ascii="Consolas" w:hAnsi="Consolas"/>
-          <w:sz w:val="16"/>
-          <w:szCs w:val="16"/>
-        </w:rPr>
-        <w:t>Sample</w:t>
-      </w:r>
-      <w:r>
-        <w:rPr>
-          <w:sz w:val="18"/>
-          <w:szCs w:val="18"/>
-        </w:rPr>
-        <w:t xml:space="preserve"> namespace inside the </w:t>
-      </w:r>
-      <w:proofErr w:type="spellStart"/>
-      <w:r>
-        <w:rPr>
-          <w:rFonts w:ascii="Consolas" w:hAnsi="Consolas"/>
-          <w:sz w:val="16"/>
-          <w:szCs w:val="16"/>
-        </w:rPr>
-        <w:t>MyGame</w:t>
-      </w:r>
-      <w:proofErr w:type="spellEnd"/>
-      <w:r>
-        <w:rPr>
-          <w:sz w:val="18"/>
-          <w:szCs w:val="18"/>
-        </w:rPr>
-        <w:t xml:space="preserve"> namespace. </w:t>
-      </w:r>
-      <w:proofErr w:type="gramStart"/>
-      <w:r>
-        <w:rPr>
-          <w:sz w:val="18"/>
-          <w:szCs w:val="18"/>
-        </w:rPr>
-        <w:t>Next</w:t>
-      </w:r>
-      <w:proofErr w:type="gramEnd"/>
-      <w:r>
-        <w:rPr>
-          <w:sz w:val="18"/>
-          <w:szCs w:val="18"/>
-        </w:rPr>
-        <w:t xml:space="preserve"> we have an </w:t>
-      </w:r>
-      <w:proofErr w:type="spellStart"/>
-      <w:r>
-        <w:rPr>
-          <w:rFonts w:ascii="Consolas" w:hAnsi="Consolas"/>
-          <w:sz w:val="16"/>
-          <w:szCs w:val="16"/>
-        </w:rPr>
-        <w:t>enum</w:t>
-      </w:r>
-      <w:proofErr w:type="spellEnd"/>
-      <w:r>
-        <w:rPr>
-          <w:sz w:val="18"/>
-          <w:szCs w:val="18"/>
-        </w:rPr>
-        <w:t xml:space="preserve"> definition. In this example, we have </w:t>
-      </w:r>
-      <w:proofErr w:type="spellStart"/>
-      <w:r>
-        <w:rPr>
-          <w:rFonts w:ascii="Consolas" w:hAnsi="Consolas"/>
-          <w:sz w:val="16"/>
-          <w:szCs w:val="16"/>
-        </w:rPr>
-        <w:t>enum</w:t>
-      </w:r>
-      <w:proofErr w:type="spellEnd"/>
-      <w:r>
-        <w:rPr>
-          <w:sz w:val="18"/>
-          <w:szCs w:val="18"/>
-        </w:rPr>
-        <w:t xml:space="preserve"> of type </w:t>
-      </w:r>
-      <w:r>
-        <w:rPr>
-          <w:rFonts w:ascii="Consolas" w:hAnsi="Consolas"/>
-          <w:sz w:val="16"/>
-          <w:szCs w:val="16"/>
-        </w:rPr>
-        <w:t>byte</w:t>
-      </w:r>
-      <w:r>
-        <w:rPr>
-          <w:sz w:val="18"/>
-          <w:szCs w:val="18"/>
-        </w:rPr>
-        <w:t xml:space="preserve">, named </w:t>
-      </w:r>
-      <w:r>
-        <w:rPr>
-          <w:rFonts w:ascii="Consolas" w:hAnsi="Consolas"/>
-          <w:sz w:val="16"/>
-          <w:szCs w:val="16"/>
-        </w:rPr>
-        <w:t>Color</w:t>
-      </w:r>
-      <w:r>
-        <w:rPr>
-          <w:sz w:val="18"/>
-          <w:szCs w:val="18"/>
-        </w:rPr>
-        <w:t xml:space="preserve">. We have three values in this </w:t>
-      </w:r>
-      <w:proofErr w:type="spellStart"/>
-      <w:r>
-        <w:rPr>
-          <w:rFonts w:ascii="Consolas" w:hAnsi="Consolas"/>
-          <w:sz w:val="16"/>
-          <w:szCs w:val="16"/>
-        </w:rPr>
-        <w:t>enum</w:t>
-      </w:r>
-      <w:proofErr w:type="spellEnd"/>
-      <w:r>
-        <w:rPr>
-          <w:sz w:val="18"/>
-          <w:szCs w:val="18"/>
-        </w:rPr>
-        <w:t xml:space="preserve">: </w:t>
-      </w:r>
-      <w:proofErr w:type="gramStart"/>
-      <w:r>
-        <w:rPr>
-          <w:rFonts w:ascii="Consolas" w:hAnsi="Consolas"/>
-          <w:sz w:val="16"/>
-          <w:szCs w:val="16"/>
-        </w:rPr>
-        <w:t>Red</w:t>
-      </w:r>
-      <w:r>
-        <w:rPr>
-          <w:sz w:val="18"/>
-          <w:szCs w:val="18"/>
-        </w:rPr>
-        <w:t xml:space="preserve"> ,</w:t>
-      </w:r>
-      <w:proofErr w:type="gramEnd"/>
-      <w:r>
-        <w:rPr>
-          <w:sz w:val="18"/>
-          <w:szCs w:val="18"/>
-        </w:rPr>
-        <w:t xml:space="preserve"> </w:t>
-      </w:r>
-      <w:r>
-        <w:rPr>
-          <w:rFonts w:ascii="Consolas" w:hAnsi="Consolas"/>
-          <w:sz w:val="16"/>
-          <w:szCs w:val="16"/>
-        </w:rPr>
-        <w:t>Green</w:t>
-      </w:r>
-      <w:r>
-        <w:rPr>
-          <w:sz w:val="18"/>
-          <w:szCs w:val="18"/>
-        </w:rPr>
-        <w:t xml:space="preserve"> and </w:t>
-      </w:r>
-      <w:r>
-        <w:rPr>
-          <w:rFonts w:ascii="Consolas" w:hAnsi="Consolas"/>
-          <w:sz w:val="16"/>
-          <w:szCs w:val="16"/>
-        </w:rPr>
-        <w:t>Blue</w:t>
-      </w:r>
-      <w:r>
-        <w:rPr>
-          <w:sz w:val="18"/>
-          <w:szCs w:val="18"/>
-        </w:rPr>
-        <w:t xml:space="preserve">. We specify </w:t>
-      </w:r>
-      <w:r>
-        <w:rPr>
-          <w:rFonts w:ascii="Consolas" w:hAnsi="Consolas"/>
-          <w:sz w:val="16"/>
-          <w:szCs w:val="16"/>
-        </w:rPr>
-        <w:t>Red = 0</w:t>
-      </w:r>
-      <w:r>
-        <w:rPr>
-          <w:sz w:val="18"/>
-          <w:szCs w:val="18"/>
-        </w:rPr>
-        <w:t xml:space="preserve"> and </w:t>
-      </w:r>
-      <w:r>
-        <w:rPr>
-          <w:rFonts w:ascii="Consolas" w:hAnsi="Consolas"/>
-          <w:sz w:val="16"/>
-          <w:szCs w:val="16"/>
-        </w:rPr>
-        <w:t>Blue = 2</w:t>
-      </w:r>
-      <w:r>
-        <w:rPr>
-          <w:sz w:val="18"/>
-          <w:szCs w:val="18"/>
-        </w:rPr>
-        <w:t xml:space="preserve">, but we do not specify an explicit value for </w:t>
-      </w:r>
-      <w:r>
-        <w:rPr>
-          <w:rFonts w:ascii="Consolas" w:hAnsi="Consolas"/>
-          <w:sz w:val="16"/>
-          <w:szCs w:val="16"/>
-        </w:rPr>
-        <w:t>Green</w:t>
-      </w:r>
-      <w:r>
-        <w:rPr>
-          <w:sz w:val="18"/>
-          <w:szCs w:val="18"/>
-        </w:rPr>
-        <w:t xml:space="preserve">. Since the behavior of an </w:t>
-      </w:r>
-      <w:proofErr w:type="spellStart"/>
-      <w:r>
-        <w:rPr>
-          <w:rFonts w:ascii="Consolas" w:hAnsi="Consolas"/>
-          <w:sz w:val="16"/>
-          <w:szCs w:val="16"/>
-        </w:rPr>
-        <w:t>enum</w:t>
-      </w:r>
-      <w:proofErr w:type="spellEnd"/>
-      <w:r>
-        <w:rPr>
-          <w:sz w:val="18"/>
-          <w:szCs w:val="18"/>
-        </w:rPr>
-        <w:t xml:space="preserve"> is to increment if unspecified </w:t>
-      </w:r>
-      <w:r>
-        <w:rPr>
-          <w:rFonts w:ascii="Consolas" w:hAnsi="Consolas"/>
-          <w:sz w:val="16"/>
-          <w:szCs w:val="16"/>
-        </w:rPr>
-        <w:t>Green</w:t>
-      </w:r>
-      <w:r>
-        <w:rPr>
-          <w:sz w:val="18"/>
-          <w:szCs w:val="18"/>
-        </w:rPr>
-        <w:t xml:space="preserve"> will receive the implicit value of 1. Following the </w:t>
-      </w:r>
-      <w:proofErr w:type="spellStart"/>
-      <w:r>
-        <w:rPr>
-          <w:rFonts w:ascii="Consolas" w:hAnsi="Consolas"/>
-          <w:sz w:val="16"/>
-          <w:szCs w:val="16"/>
-        </w:rPr>
-        <w:t>enum</w:t>
-      </w:r>
-      <w:proofErr w:type="spellEnd"/>
       <w:r>
         <w:rPr>
           <w:sz w:val="18"/>
@@ -2691,23 +2368,7 @@
           <w:sz w:val="18"/>
           <w:szCs w:val="18"/>
         </w:rPr>
-        <w:t xml:space="preserve"> to be able to </w:t>
-      </w:r>
-      <w:proofErr w:type="gramStart"/>
-      <w:r>
-        <w:rPr>
-          <w:sz w:val="18"/>
-          <w:szCs w:val="18"/>
-        </w:rPr>
-        <w:t>reference</w:t>
-      </w:r>
-      <w:proofErr w:type="gramEnd"/>
-      <w:r>
-        <w:rPr>
-          <w:sz w:val="18"/>
-          <w:szCs w:val="18"/>
-        </w:rPr>
-        <w:t xml:space="preserve"> we could add more elements to the </w:t>
+        <w:t xml:space="preserve"> to be able to reference we could add more elements to the </w:t>
       </w:r>
       <w:r>
         <w:rPr>
@@ -2752,23 +2413,7 @@
           <w:sz w:val="18"/>
           <w:szCs w:val="18"/>
         </w:rPr>
-        <w:t xml:space="preserve">, which represents a </w:t>
-      </w:r>
-      <w:proofErr w:type="gramStart"/>
-      <w:r>
-        <w:rPr>
-          <w:sz w:val="18"/>
-          <w:szCs w:val="18"/>
-        </w:rPr>
-        <w:t>floating point</w:t>
-      </w:r>
-      <w:proofErr w:type="gramEnd"/>
-      <w:r>
-        <w:rPr>
-          <w:sz w:val="18"/>
-          <w:szCs w:val="18"/>
-        </w:rPr>
-        <w:t xml:space="preserve"> vector with </w:t>
+        <w:t xml:space="preserve">, which represents a floating point vector with </w:t>
       </w:r>
       <w:r>
         <w:rPr>
@@ -2878,7 +2523,6 @@
         <w:t xml:space="preserve"> monster. We specify some default values for fields such as </w:t>
       </w:r>
       <w:proofErr w:type="spellStart"/>
-      <w:proofErr w:type="gramStart"/>
       <w:r>
         <w:rPr>
           <w:rFonts w:ascii="Consolas" w:hAnsi="Consolas"/>
@@ -2888,7 +2532,6 @@
         <w:t>mana:short</w:t>
       </w:r>
       <w:proofErr w:type="spellEnd"/>
-      <w:proofErr w:type="gramEnd"/>
       <w:r>
         <w:rPr>
           <w:rFonts w:ascii="Consolas" w:hAnsi="Consolas"/>
@@ -2972,31 +2615,14 @@
           <w:sz w:val="16"/>
           <w:szCs w:val="16"/>
         </w:rPr>
-        <w:t>friendly: bool = false (deprecated)</w:t>
-      </w:r>
-      <w:proofErr w:type="gramStart"/>
-      <w:r>
-        <w:rPr>
-          <w:rFonts w:ascii="Consolas" w:hAnsi="Consolas"/>
-          <w:sz w:val="16"/>
-          <w:szCs w:val="16"/>
-        </w:rPr>
-        <w:t>;</w:t>
-      </w:r>
-      <w:r>
-        <w:rPr>
-          <w:sz w:val="18"/>
-          <w:szCs w:val="18"/>
-        </w:rPr>
-        <w:t xml:space="preserve"> .</w:t>
-      </w:r>
-      <w:proofErr w:type="gramEnd"/>
-      <w:r>
-        <w:rPr>
-          <w:sz w:val="18"/>
-          <w:szCs w:val="18"/>
-        </w:rPr>
-        <w:t xml:space="preserve"> Since you cannot delete fields from a table (to support backwards compatibility), you can set fields as </w:t>
+        <w:t>friendly: bool = false (deprecated);</w:t>
+      </w:r>
+      <w:r>
+        <w:rPr>
+          <w:sz w:val="18"/>
+          <w:szCs w:val="18"/>
+        </w:rPr>
+        <w:t xml:space="preserve"> . Since you cannot delete fields from a table (to support backwards compatibility), you can set fields as </w:t>
       </w:r>
       <w:r>
         <w:rPr>
@@ -3011,15 +2637,7 @@
           <w:sz w:val="18"/>
           <w:szCs w:val="18"/>
         </w:rPr>
-        <w:t xml:space="preserve">, which will prevent the generation of accessors for this field in the generated code. The </w:t>
-      </w:r>
-      <w:proofErr w:type="gramStart"/>
-      <w:r>
-        <w:rPr>
-          <w:sz w:val="18"/>
-          <w:szCs w:val="18"/>
-        </w:rPr>
-        <w:t xml:space="preserve">keyword  </w:t>
+        <w:t xml:space="preserve">, which will prevent the generation of accessors for this field in the generated code. The keyword  </w:t>
       </w:r>
       <w:r>
         <w:rPr>
@@ -3029,7 +2647,6 @@
         </w:rPr>
         <w:t>deprecated</w:t>
       </w:r>
-      <w:proofErr w:type="gramEnd"/>
       <w:r>
         <w:rPr>
           <w:sz w:val="18"/>
@@ -3264,23 +2881,7 @@
           <w:sz w:val="18"/>
           <w:szCs w:val="18"/>
         </w:rPr>
-        <w:t xml:space="preserve">. </w:t>
-      </w:r>
-      <w:proofErr w:type="gramStart"/>
-      <w:r>
-        <w:rPr>
-          <w:sz w:val="18"/>
-          <w:szCs w:val="18"/>
-        </w:rPr>
-        <w:t>Thus</w:t>
-      </w:r>
-      <w:proofErr w:type="gramEnd"/>
-      <w:r>
-        <w:rPr>
-          <w:sz w:val="18"/>
-          <w:szCs w:val="18"/>
-        </w:rPr>
-        <w:t xml:space="preserve"> we could also write the </w:t>
+        <w:t xml:space="preserve">. Thus we could also write the </w:t>
       </w:r>
       <w:r>
         <w:rPr>
@@ -3341,7 +2942,6 @@
         <w:t xml:space="preserve">   </w:t>
       </w:r>
       <w:proofErr w:type="spellStart"/>
-      <w:proofErr w:type="gramStart"/>
       <w:r>
         <w:rPr>
           <w:rFonts w:ascii="Consolas" w:hAnsi="Consolas"/>
@@ -3351,7 +2951,6 @@
         <w:t>name:string</w:t>
       </w:r>
       <w:proofErr w:type="spellEnd"/>
-      <w:proofErr w:type="gramEnd"/>
       <w:r>
         <w:rPr>
           <w:rFonts w:ascii="Consolas" w:hAnsi="Consolas"/>
@@ -3375,18 +2974,8 @@
           <w:sz w:val="16"/>
           <w:szCs w:val="16"/>
         </w:rPr>
-        <w:t xml:space="preserve">   damage:</w:t>
-      </w:r>
-      <w:proofErr w:type="gramStart"/>
-      <w:r>
-        <w:rPr>
-          <w:rFonts w:ascii="Consolas" w:hAnsi="Consolas"/>
-          <w:sz w:val="16"/>
-          <w:szCs w:val="16"/>
-        </w:rPr>
-        <w:t>int16;</w:t>
-      </w:r>
-      <w:proofErr w:type="gramEnd"/>
+        <w:t xml:space="preserve">   damage:int16;</w:t>
+      </w:r>
     </w:p>
     <w:p>
       <w:pPr>
@@ -3463,23 +3052,42 @@
           <w:sz w:val="18"/>
           <w:szCs w:val="18"/>
         </w:rPr>
-        <w:t xml:space="preserve">Let us </w:t>
-      </w:r>
-      <w:proofErr w:type="gramStart"/>
-      <w:r>
-        <w:rPr>
-          <w:sz w:val="18"/>
-          <w:szCs w:val="18"/>
-        </w:rPr>
-        <w:t>look into</w:t>
-      </w:r>
-      <w:proofErr w:type="gramEnd"/>
-      <w:r>
-        <w:rPr>
-          <w:sz w:val="18"/>
-          <w:szCs w:val="18"/>
-        </w:rPr>
-        <w:t xml:space="preserve"> another example of </w:t>
+        <w:t xml:space="preserve">Let us look </w:t>
+      </w:r>
+      <w:r>
+        <w:rPr>
+          <w:sz w:val="18"/>
+          <w:szCs w:val="18"/>
+        </w:rPr>
+        <w:t xml:space="preserve">again </w:t>
+      </w:r>
+      <w:r>
+        <w:rPr>
+          <w:sz w:val="18"/>
+          <w:szCs w:val="18"/>
+        </w:rPr>
+        <w:t xml:space="preserve">into </w:t>
+      </w:r>
+      <w:r>
+        <w:rPr>
+          <w:sz w:val="18"/>
+          <w:szCs w:val="18"/>
+        </w:rPr>
+        <w:t>the same</w:t>
+      </w:r>
+      <w:r>
+        <w:rPr>
+          <w:sz w:val="18"/>
+          <w:szCs w:val="18"/>
+        </w:rPr>
+        <w:t xml:space="preserve"> example </w:t>
+      </w:r>
+      <w:r>
+        <w:rPr>
+          <w:sz w:val="18"/>
+          <w:szCs w:val="18"/>
+        </w:rPr>
+        <w:t xml:space="preserve">of </w:t>
       </w:r>
       <w:proofErr w:type="spellStart"/>
       <w:r>
@@ -3495,7 +3103,21 @@
           <w:sz w:val="18"/>
           <w:szCs w:val="18"/>
         </w:rPr>
-        <w:t xml:space="preserve"> schema:</w:t>
+        <w:t xml:space="preserve"> schema</w:t>
+      </w:r>
+      <w:r>
+        <w:rPr>
+          <w:sz w:val="18"/>
+          <w:szCs w:val="18"/>
+        </w:rPr>
+        <w:t xml:space="preserve"> with small modifications</w:t>
+      </w:r>
+      <w:r>
+        <w:rPr>
+          <w:sz w:val="18"/>
+          <w:szCs w:val="18"/>
+        </w:rPr>
+        <w:t>:</w:t>
       </w:r>
     </w:p>
     <w:p>
@@ -3542,7 +3164,6 @@
         <w:t xml:space="preserve">namespace </w:t>
       </w:r>
       <w:proofErr w:type="spellStart"/>
-      <w:proofErr w:type="gramStart"/>
       <w:r>
         <w:rPr>
           <w:rFonts w:ascii="Consolas" w:hAnsi="Consolas"/>
@@ -3560,43 +3181,32 @@
         </w:rPr>
         <w:t>;</w:t>
       </w:r>
-      <w:proofErr w:type="gramEnd"/>
-    </w:p>
-    <w:p>
-      <w:pPr>
-        <w:rPr>
-          <w:rFonts w:ascii="Consolas" w:hAnsi="Consolas"/>
-          <w:sz w:val="16"/>
-          <w:szCs w:val="16"/>
-        </w:rPr>
-      </w:pPr>
-    </w:p>
-    <w:p>
-      <w:pPr>
-        <w:rPr>
-          <w:rFonts w:ascii="Consolas" w:hAnsi="Consolas"/>
-          <w:sz w:val="16"/>
-          <w:szCs w:val="16"/>
-        </w:rPr>
-      </w:pPr>
-      <w:r>
-        <w:rPr>
-          <w:rFonts w:ascii="Consolas" w:hAnsi="Consolas"/>
-          <w:sz w:val="16"/>
-          <w:szCs w:val="16"/>
-        </w:rPr>
-        <w:t>attribute “priority</w:t>
-      </w:r>
-      <w:proofErr w:type="gramStart"/>
-      <w:r>
-        <w:rPr>
-          <w:rFonts w:ascii="Consolas" w:hAnsi="Consolas"/>
-          <w:sz w:val="16"/>
-          <w:szCs w:val="16"/>
-        </w:rPr>
-        <w:t>”;</w:t>
-      </w:r>
-      <w:proofErr w:type="gramEnd"/>
+    </w:p>
+    <w:p>
+      <w:pPr>
+        <w:rPr>
+          <w:rFonts w:ascii="Consolas" w:hAnsi="Consolas"/>
+          <w:sz w:val="16"/>
+          <w:szCs w:val="16"/>
+        </w:rPr>
+      </w:pPr>
+    </w:p>
+    <w:p>
+      <w:pPr>
+        <w:rPr>
+          <w:rFonts w:ascii="Consolas" w:hAnsi="Consolas"/>
+          <w:sz w:val="16"/>
+          <w:szCs w:val="16"/>
+        </w:rPr>
+      </w:pPr>
+      <w:r>
+        <w:rPr>
+          <w:rFonts w:ascii="Consolas" w:hAnsi="Consolas"/>
+          <w:sz w:val="16"/>
+          <w:szCs w:val="16"/>
+        </w:rPr>
+        <w:t>attribute “priority”;</w:t>
+      </w:r>
     </w:p>
     <w:p>
       <w:pPr>
@@ -3631,42 +3241,769 @@
           <w:sz w:val="16"/>
           <w:szCs w:val="16"/>
         </w:rPr>
+        <w:t xml:space="preserve"> Color : byte { Red = 1; Green; Blue }</w:t>
+      </w:r>
+    </w:p>
+    <w:p>
+      <w:pPr>
+        <w:rPr>
+          <w:rFonts w:ascii="Consolas" w:hAnsi="Consolas"/>
+          <w:sz w:val="16"/>
+          <w:szCs w:val="16"/>
+        </w:rPr>
+      </w:pPr>
+    </w:p>
+    <w:p>
+      <w:pPr>
+        <w:rPr>
+          <w:rFonts w:ascii="Consolas" w:hAnsi="Consolas"/>
+          <w:sz w:val="16"/>
+          <w:szCs w:val="16"/>
+        </w:rPr>
+      </w:pPr>
+      <w:r>
+        <w:rPr>
+          <w:rFonts w:ascii="Consolas" w:hAnsi="Consolas"/>
+          <w:sz w:val="16"/>
+          <w:szCs w:val="16"/>
+        </w:rPr>
+        <w:t>union Any { Monster, Weapon, Pickup }</w:t>
+      </w:r>
+    </w:p>
+    <w:p>
+      <w:pPr>
+        <w:rPr>
+          <w:rFonts w:ascii="Consolas" w:hAnsi="Consolas"/>
+          <w:sz w:val="16"/>
+          <w:szCs w:val="16"/>
+        </w:rPr>
+      </w:pPr>
+    </w:p>
+    <w:p>
+      <w:pPr>
+        <w:rPr>
+          <w:rFonts w:ascii="Consolas" w:hAnsi="Consolas"/>
+          <w:sz w:val="16"/>
+          <w:szCs w:val="16"/>
+        </w:rPr>
+      </w:pPr>
+      <w:r>
+        <w:rPr>
+          <w:rFonts w:ascii="Consolas" w:hAnsi="Consolas"/>
+          <w:sz w:val="16"/>
+          <w:szCs w:val="16"/>
+        </w:rPr>
+        <w:t xml:space="preserve">struct </w:t>
+      </w:r>
+      <w:r>
+        <w:rPr>
+          <w:rFonts w:ascii="Consolas" w:hAnsi="Consolas"/>
+          <w:sz w:val="16"/>
+          <w:szCs w:val="16"/>
+        </w:rPr>
+        <w:t>Vec3 {</w:t>
+      </w:r>
+    </w:p>
+    <w:p>
+      <w:pPr>
+        <w:rPr>
+          <w:rFonts w:ascii="Consolas" w:hAnsi="Consolas"/>
+          <w:sz w:val="16"/>
+          <w:szCs w:val="16"/>
+        </w:rPr>
+      </w:pPr>
+      <w:r>
+        <w:rPr>
+          <w:rFonts w:ascii="Consolas" w:hAnsi="Consolas"/>
+          <w:sz w:val="16"/>
+          <w:szCs w:val="16"/>
+        </w:rPr>
+        <w:t xml:space="preserve">   x:float;</w:t>
+      </w:r>
+    </w:p>
+    <w:p>
+      <w:pPr>
+        <w:rPr>
+          <w:rFonts w:ascii="Consolas" w:hAnsi="Consolas"/>
+          <w:sz w:val="16"/>
+          <w:szCs w:val="16"/>
+        </w:rPr>
+      </w:pPr>
+      <w:r>
+        <w:rPr>
+          <w:rFonts w:ascii="Consolas" w:hAnsi="Consolas"/>
+          <w:sz w:val="16"/>
+          <w:szCs w:val="16"/>
+        </w:rPr>
+        <w:t xml:space="preserve">   y:float;</w:t>
+      </w:r>
+    </w:p>
+    <w:p>
+      <w:pPr>
+        <w:rPr>
+          <w:rFonts w:ascii="Consolas" w:hAnsi="Consolas"/>
+          <w:sz w:val="16"/>
+          <w:szCs w:val="16"/>
+        </w:rPr>
+      </w:pPr>
+      <w:r>
+        <w:rPr>
+          <w:rFonts w:ascii="Consolas" w:hAnsi="Consolas"/>
+          <w:sz w:val="16"/>
+          <w:szCs w:val="16"/>
+        </w:rPr>
+        <w:t xml:space="preserve">   z:float;</w:t>
+      </w:r>
+    </w:p>
+    <w:p>
+      <w:pPr>
+        <w:rPr>
+          <w:rFonts w:ascii="Consolas" w:hAnsi="Consolas"/>
+          <w:sz w:val="16"/>
+          <w:szCs w:val="16"/>
+        </w:rPr>
+      </w:pPr>
+      <w:r>
+        <w:rPr>
+          <w:rFonts w:ascii="Consolas" w:hAnsi="Consolas"/>
+          <w:sz w:val="16"/>
+          <w:szCs w:val="16"/>
+        </w:rPr>
+        <w:t>}</w:t>
+      </w:r>
+    </w:p>
+    <w:p>
+      <w:pPr>
+        <w:rPr>
+          <w:rFonts w:ascii="Consolas" w:hAnsi="Consolas"/>
+          <w:sz w:val="16"/>
+          <w:szCs w:val="16"/>
+        </w:rPr>
+      </w:pPr>
+    </w:p>
+    <w:p>
+      <w:pPr>
+        <w:rPr>
+          <w:rFonts w:ascii="Consolas" w:hAnsi="Consolas"/>
+          <w:sz w:val="16"/>
+          <w:szCs w:val="16"/>
+        </w:rPr>
+      </w:pPr>
+      <w:r>
+        <w:rPr>
+          <w:rFonts w:ascii="Consolas" w:hAnsi="Consolas"/>
+          <w:sz w:val="16"/>
+          <w:szCs w:val="16"/>
+        </w:rPr>
+        <w:t>table Monster {</w:t>
+      </w:r>
+    </w:p>
+    <w:p>
+      <w:pPr>
+        <w:rPr>
+          <w:rFonts w:ascii="Consolas" w:hAnsi="Consolas"/>
+          <w:sz w:val="16"/>
+          <w:szCs w:val="16"/>
+        </w:rPr>
+      </w:pPr>
+      <w:r>
+        <w:rPr>
+          <w:rFonts w:ascii="Consolas" w:hAnsi="Consolas"/>
+          <w:sz w:val="16"/>
+          <w:szCs w:val="16"/>
+        </w:rPr>
+        <w:t xml:space="preserve">   pos:Vec3;</w:t>
+      </w:r>
+    </w:p>
+    <w:p>
+      <w:pPr>
+        <w:rPr>
+          <w:rFonts w:ascii="Consolas" w:hAnsi="Consolas"/>
+          <w:sz w:val="16"/>
+          <w:szCs w:val="16"/>
+        </w:rPr>
+      </w:pPr>
+      <w:r>
+        <w:rPr>
+          <w:rFonts w:ascii="Consolas" w:hAnsi="Consolas"/>
+          <w:sz w:val="16"/>
+          <w:szCs w:val="16"/>
+        </w:rPr>
+        <w:t xml:space="preserve">   </w:t>
+      </w:r>
+      <w:proofErr w:type="spellStart"/>
+      <w:r>
+        <w:rPr>
+          <w:rFonts w:ascii="Consolas" w:hAnsi="Consolas"/>
+          <w:sz w:val="16"/>
+          <w:szCs w:val="16"/>
+        </w:rPr>
+        <w:t>mana:short</w:t>
+      </w:r>
+      <w:proofErr w:type="spellEnd"/>
+      <w:r>
+        <w:rPr>
+          <w:rFonts w:ascii="Consolas" w:hAnsi="Consolas"/>
+          <w:sz w:val="16"/>
+          <w:szCs w:val="16"/>
+        </w:rPr>
+        <w:t xml:space="preserve"> = 150;</w:t>
+      </w:r>
+    </w:p>
+    <w:p>
+      <w:pPr>
+        <w:rPr>
+          <w:rFonts w:ascii="Consolas" w:hAnsi="Consolas"/>
+          <w:sz w:val="16"/>
+          <w:szCs w:val="16"/>
+        </w:rPr>
+      </w:pPr>
+      <w:r>
+        <w:rPr>
+          <w:rFonts w:ascii="Consolas" w:hAnsi="Consolas"/>
+          <w:sz w:val="16"/>
+          <w:szCs w:val="16"/>
+        </w:rPr>
+        <w:t xml:space="preserve">   </w:t>
+      </w:r>
+      <w:proofErr w:type="spellStart"/>
+      <w:r>
+        <w:rPr>
+          <w:rFonts w:ascii="Consolas" w:hAnsi="Consolas"/>
+          <w:sz w:val="16"/>
+          <w:szCs w:val="16"/>
+        </w:rPr>
+        <w:t>hp:short</w:t>
+      </w:r>
+      <w:proofErr w:type="spellEnd"/>
+      <w:r>
+        <w:rPr>
+          <w:rFonts w:ascii="Consolas" w:hAnsi="Consolas"/>
+          <w:sz w:val="16"/>
+          <w:szCs w:val="16"/>
+        </w:rPr>
+        <w:t>= 100;</w:t>
+      </w:r>
+    </w:p>
+    <w:p>
+      <w:pPr>
+        <w:rPr>
+          <w:rFonts w:ascii="Consolas" w:hAnsi="Consolas"/>
+          <w:sz w:val="16"/>
+          <w:szCs w:val="16"/>
+        </w:rPr>
+      </w:pPr>
+      <w:r>
+        <w:rPr>
+          <w:rFonts w:ascii="Consolas" w:hAnsi="Consolas"/>
+          <w:sz w:val="16"/>
+          <w:szCs w:val="16"/>
+        </w:rPr>
+        <w:t xml:space="preserve">   </w:t>
+      </w:r>
+      <w:proofErr w:type="spellStart"/>
+      <w:r>
+        <w:rPr>
+          <w:rFonts w:ascii="Consolas" w:hAnsi="Consolas"/>
+          <w:sz w:val="16"/>
+          <w:szCs w:val="16"/>
+        </w:rPr>
+        <w:t>name:string</w:t>
+      </w:r>
+      <w:proofErr w:type="spellEnd"/>
+      <w:r>
+        <w:rPr>
+          <w:rFonts w:ascii="Consolas" w:hAnsi="Consolas"/>
+          <w:sz w:val="16"/>
+          <w:szCs w:val="16"/>
+        </w:rPr>
+        <w:t>;</w:t>
+      </w:r>
+    </w:p>
+    <w:p>
+      <w:pPr>
+        <w:rPr>
+          <w:rFonts w:ascii="Consolas" w:hAnsi="Consolas"/>
+          <w:sz w:val="16"/>
+          <w:szCs w:val="16"/>
+        </w:rPr>
+      </w:pPr>
+      <w:r>
+        <w:rPr>
+          <w:rFonts w:ascii="Consolas" w:hAnsi="Consolas"/>
+          <w:sz w:val="16"/>
+          <w:szCs w:val="16"/>
+        </w:rPr>
+        <w:t xml:space="preserve">   </w:t>
+      </w:r>
+      <w:proofErr w:type="spellStart"/>
+      <w:r>
+        <w:rPr>
+          <w:rFonts w:ascii="Consolas" w:hAnsi="Consolas"/>
+          <w:sz w:val="16"/>
+          <w:szCs w:val="16"/>
+        </w:rPr>
+        <w:t>friendly:bool</w:t>
+      </w:r>
+      <w:proofErr w:type="spellEnd"/>
+      <w:r>
+        <w:rPr>
+          <w:rFonts w:ascii="Consolas" w:hAnsi="Consolas"/>
+          <w:sz w:val="16"/>
+          <w:szCs w:val="16"/>
+        </w:rPr>
+        <w:t xml:space="preserve"> = false (deprecated, priority: 1)</w:t>
+      </w:r>
+    </w:p>
+    <w:p>
+      <w:pPr>
+        <w:rPr>
+          <w:rFonts w:ascii="Consolas" w:hAnsi="Consolas"/>
+          <w:sz w:val="16"/>
+          <w:szCs w:val="16"/>
+        </w:rPr>
+      </w:pPr>
+      <w:r>
+        <w:rPr>
+          <w:rFonts w:ascii="Consolas" w:hAnsi="Consolas"/>
+          <w:sz w:val="16"/>
+          <w:szCs w:val="16"/>
+        </w:rPr>
+        <w:t xml:space="preserve">   inventory:[</w:t>
+      </w:r>
+      <w:proofErr w:type="spellStart"/>
+      <w:r>
+        <w:rPr>
+          <w:rFonts w:ascii="Consolas" w:hAnsi="Consolas"/>
+          <w:sz w:val="16"/>
+          <w:szCs w:val="16"/>
+        </w:rPr>
+        <w:t>ubyte</w:t>
+      </w:r>
+      <w:proofErr w:type="spellEnd"/>
+      <w:r>
+        <w:rPr>
+          <w:rFonts w:ascii="Consolas" w:hAnsi="Consolas"/>
+          <w:sz w:val="16"/>
+          <w:szCs w:val="16"/>
+        </w:rPr>
+        <w:t>];</w:t>
+      </w:r>
+    </w:p>
+    <w:p>
+      <w:pPr>
+        <w:rPr>
+          <w:rFonts w:ascii="Consolas" w:hAnsi="Consolas"/>
+          <w:sz w:val="16"/>
+          <w:szCs w:val="16"/>
+        </w:rPr>
+      </w:pPr>
+      <w:r>
+        <w:rPr>
+          <w:rFonts w:ascii="Consolas" w:hAnsi="Consolas"/>
+          <w:sz w:val="16"/>
+          <w:szCs w:val="16"/>
+        </w:rPr>
+        <w:t xml:space="preserve">   </w:t>
+      </w:r>
+      <w:proofErr w:type="spellStart"/>
+      <w:r>
+        <w:rPr>
+          <w:rFonts w:ascii="Consolas" w:hAnsi="Consolas"/>
+          <w:sz w:val="16"/>
+          <w:szCs w:val="16"/>
+        </w:rPr>
+        <w:t>color:Color</w:t>
+      </w:r>
+      <w:proofErr w:type="spellEnd"/>
+      <w:r>
+        <w:rPr>
+          <w:rFonts w:ascii="Consolas" w:hAnsi="Consolas"/>
+          <w:sz w:val="16"/>
+          <w:szCs w:val="16"/>
+        </w:rPr>
+        <w:t xml:space="preserve"> = Blue;</w:t>
+      </w:r>
+    </w:p>
+    <w:p>
+      <w:pPr>
+        <w:rPr>
+          <w:rFonts w:ascii="Consolas" w:hAnsi="Consolas"/>
+          <w:sz w:val="16"/>
+          <w:szCs w:val="16"/>
+        </w:rPr>
+      </w:pPr>
+      <w:r>
+        <w:rPr>
+          <w:rFonts w:ascii="Consolas" w:hAnsi="Consolas"/>
+          <w:sz w:val="16"/>
+          <w:szCs w:val="16"/>
+        </w:rPr>
+        <w:t xml:space="preserve">   </w:t>
+      </w:r>
+      <w:proofErr w:type="spellStart"/>
+      <w:r>
+        <w:rPr>
+          <w:rFonts w:ascii="Consolas" w:hAnsi="Consolas"/>
+          <w:sz w:val="16"/>
+          <w:szCs w:val="16"/>
+        </w:rPr>
+        <w:t>test:Any</w:t>
+      </w:r>
+      <w:proofErr w:type="spellEnd"/>
+      <w:r>
+        <w:rPr>
+          <w:rFonts w:ascii="Consolas" w:hAnsi="Consolas"/>
+          <w:sz w:val="16"/>
+          <w:szCs w:val="16"/>
+        </w:rPr>
+        <w:t>;</w:t>
+      </w:r>
+    </w:p>
+    <w:p>
+      <w:pPr>
+        <w:rPr>
+          <w:rFonts w:ascii="Consolas" w:hAnsi="Consolas"/>
+          <w:sz w:val="16"/>
+          <w:szCs w:val="16"/>
+        </w:rPr>
+      </w:pPr>
+      <w:r>
+        <w:rPr>
+          <w:rFonts w:ascii="Consolas" w:hAnsi="Consolas"/>
+          <w:sz w:val="16"/>
+          <w:szCs w:val="16"/>
+        </w:rPr>
+        <w:t>}</w:t>
+      </w:r>
+    </w:p>
+    <w:p>
+      <w:pPr>
+        <w:rPr>
+          <w:rFonts w:ascii="Consolas" w:hAnsi="Consolas"/>
+          <w:sz w:val="16"/>
+          <w:szCs w:val="16"/>
+        </w:rPr>
+      </w:pPr>
+    </w:p>
+    <w:p>
+      <w:pPr>
+        <w:rPr>
+          <w:rFonts w:ascii="Consolas" w:hAnsi="Consolas"/>
+          <w:sz w:val="16"/>
+          <w:szCs w:val="16"/>
+        </w:rPr>
+      </w:pPr>
+      <w:proofErr w:type="spellStart"/>
+      <w:r>
+        <w:rPr>
+          <w:rFonts w:ascii="Consolas" w:hAnsi="Consolas"/>
+          <w:sz w:val="16"/>
+          <w:szCs w:val="16"/>
+        </w:rPr>
+        <w:t>root_type</w:t>
+      </w:r>
+      <w:proofErr w:type="spellEnd"/>
+      <w:r>
+        <w:rPr>
+          <w:rFonts w:ascii="Consolas" w:hAnsi="Consolas"/>
+          <w:sz w:val="16"/>
+          <w:szCs w:val="16"/>
+        </w:rPr>
+        <w:t xml:space="preserve"> Monster;</w:t>
+      </w:r>
+    </w:p>
+    <w:p>
+      <w:pPr>
+        <w:rPr>
+          <w:rFonts w:ascii="Consolas" w:hAnsi="Consolas"/>
+          <w:sz w:val="16"/>
+          <w:szCs w:val="16"/>
+        </w:rPr>
+      </w:pPr>
+    </w:p>
+    <w:p>
+      <w:pPr>
+        <w:rPr>
+          <w:sz w:val="18"/>
+          <w:szCs w:val="18"/>
+        </w:rPr>
+      </w:pPr>
+      <w:r>
+        <w:rPr>
+          <w:rFonts w:ascii="Consolas" w:hAnsi="Consolas"/>
+          <w:sz w:val="16"/>
+          <w:szCs w:val="16"/>
+        </w:rPr>
+        <w:t>Weapon</w:t>
+      </w:r>
+      <w:r>
+        <w:rPr>
+          <w:sz w:val="18"/>
+          <w:szCs w:val="18"/>
+        </w:rPr>
+        <w:t xml:space="preserve"> was defined earlier while </w:t>
+      </w:r>
+      <w:r>
+        <w:rPr>
+          <w:rFonts w:ascii="Consolas" w:hAnsi="Consolas"/>
+          <w:sz w:val="16"/>
+          <w:szCs w:val="16"/>
+        </w:rPr>
+        <w:t>Pickup</w:t>
+      </w:r>
+      <w:r>
+        <w:rPr>
+          <w:sz w:val="18"/>
+          <w:szCs w:val="18"/>
+        </w:rPr>
+        <w:t xml:space="preserve"> is not defined in this example.</w:t>
+      </w:r>
+    </w:p>
+    <w:p>
+      <w:pPr>
+        <w:rPr>
+          <w:sz w:val="18"/>
+          <w:szCs w:val="18"/>
+        </w:rPr>
+      </w:pPr>
+      <w:r>
+        <w:rPr>
+          <w:sz w:val="18"/>
+          <w:szCs w:val="18"/>
+        </w:rPr>
+        <w:t>Tables</w:t>
+      </w:r>
+    </w:p>
+    <w:p>
+      <w:pPr>
+        <w:rPr>
+          <w:sz w:val="18"/>
+          <w:szCs w:val="18"/>
+        </w:rPr>
+      </w:pPr>
+      <w:r>
+        <w:rPr>
+          <w:sz w:val="18"/>
+          <w:szCs w:val="18"/>
+        </w:rPr>
+        <w:t xml:space="preserve">Tables are the main way of defining objects in </w:t>
+      </w:r>
+      <w:proofErr w:type="spellStart"/>
+      <w:r>
+        <w:rPr>
+          <w:sz w:val="18"/>
+          <w:szCs w:val="18"/>
+        </w:rPr>
+        <w:t>FlatBuffers</w:t>
+      </w:r>
+      <w:proofErr w:type="spellEnd"/>
+      <w:r>
+        <w:rPr>
+          <w:sz w:val="18"/>
+          <w:szCs w:val="18"/>
+        </w:rPr>
+        <w:t xml:space="preserve"> and consists of a name (here </w:t>
+      </w:r>
+      <w:r>
+        <w:rPr>
+          <w:rFonts w:ascii="Consolas" w:hAnsi="Consolas"/>
+          <w:sz w:val="16"/>
+          <w:szCs w:val="16"/>
+        </w:rPr>
+        <w:t>Monster</w:t>
+      </w:r>
+      <w:r>
+        <w:rPr>
+          <w:sz w:val="18"/>
+          <w:szCs w:val="18"/>
+        </w:rPr>
+        <w:t>) and a list of fields.</w:t>
+      </w:r>
+      <w:r>
+        <w:rPr>
+          <w:sz w:val="18"/>
+          <w:szCs w:val="18"/>
+        </w:rPr>
+        <w:t xml:space="preserve"> Each field has a name, a type, and optionally a default value. If the default value is not specified in the schema, it will be </w:t>
+      </w:r>
+      <w:r>
+        <w:rPr>
+          <w:rFonts w:ascii="Consolas" w:hAnsi="Consolas"/>
+          <w:sz w:val="18"/>
+          <w:szCs w:val="18"/>
+        </w:rPr>
+        <w:t>0</w:t>
+      </w:r>
+      <w:r>
+        <w:rPr>
+          <w:sz w:val="18"/>
+          <w:szCs w:val="18"/>
+        </w:rPr>
+        <w:t xml:space="preserve"> for scalar types, or </w:t>
+      </w:r>
+      <w:r>
+        <w:rPr>
+          <w:rFonts w:ascii="Consolas" w:hAnsi="Consolas"/>
+          <w:sz w:val="16"/>
+          <w:szCs w:val="16"/>
+        </w:rPr>
+        <w:t>null</w:t>
+      </w:r>
+      <w:r>
+        <w:rPr>
+          <w:sz w:val="18"/>
+          <w:szCs w:val="18"/>
+        </w:rPr>
+        <w:t xml:space="preserve"> for other types. </w:t>
+      </w:r>
+      <w:r>
+        <w:rPr>
+          <w:sz w:val="18"/>
+          <w:szCs w:val="18"/>
+        </w:rPr>
+        <w:t xml:space="preserve">Some languages support setting scalar default to </w:t>
+      </w:r>
+      <w:r>
+        <w:rPr>
+          <w:rFonts w:ascii="Consolas" w:hAnsi="Consolas"/>
+          <w:sz w:val="16"/>
+          <w:szCs w:val="16"/>
+        </w:rPr>
+        <w:t>null</w:t>
+      </w:r>
+      <w:r>
+        <w:rPr>
+          <w:sz w:val="18"/>
+          <w:szCs w:val="18"/>
+        </w:rPr>
+        <w:t>. This makes the scalar optional.</w:t>
+      </w:r>
+    </w:p>
+    <w:p>
+      <w:pPr>
+        <w:rPr>
+          <w:sz w:val="18"/>
+          <w:szCs w:val="18"/>
+        </w:rPr>
+      </w:pPr>
+      <w:r>
+        <w:rPr>
+          <w:sz w:val="18"/>
+          <w:szCs w:val="18"/>
+        </w:rPr>
+        <w:t xml:space="preserve">Fields do not have to appear in the wire representation and you can choose to omit fields when constructing an object. You have the flexibility of adding fields without bloating your data. This design is also </w:t>
+      </w:r>
+      <w:proofErr w:type="spellStart"/>
+      <w:r>
+        <w:rPr>
+          <w:sz w:val="18"/>
+          <w:szCs w:val="18"/>
+        </w:rPr>
+        <w:t>FlatBuffer’s</w:t>
+      </w:r>
+      <w:proofErr w:type="spellEnd"/>
+      <w:r>
+        <w:rPr>
+          <w:sz w:val="18"/>
+          <w:szCs w:val="18"/>
+        </w:rPr>
+        <w:t xml:space="preserve"> mechanism for forward and backward compatibility. Note that:</w:t>
+      </w:r>
+    </w:p>
+    <w:p>
+      <w:pPr>
+        <w:pStyle w:val="ListParagraph"/>
+        <w:numPr>
+          <w:ilvl w:val="0"/>
+          <w:numId w:val="1"/>
+        </w:numPr>
+        <w:rPr>
+          <w:sz w:val="18"/>
+          <w:szCs w:val="18"/>
+        </w:rPr>
+      </w:pPr>
+      <w:r>
+        <w:rPr>
+          <w:sz w:val="18"/>
+          <w:szCs w:val="18"/>
+        </w:rPr>
+        <w:t xml:space="preserve">You can add new fields only at the end of a table definition. </w:t>
+      </w:r>
+      <w:r>
+        <w:rPr>
+          <w:sz w:val="18"/>
+          <w:szCs w:val="18"/>
+        </w:rPr>
+        <w:t xml:space="preserve">Older data will still read correctly and give you the default value when read. Older code will simply ignore the new field. </w:t>
+      </w:r>
+      <w:r>
+        <w:rPr>
+          <w:sz w:val="18"/>
+          <w:szCs w:val="18"/>
+        </w:rPr>
+        <w:t xml:space="preserve">If you want to have flexibility to use any order for the fields in your schema, you can manually assign ids (much like Protocol Buffers), see the </w:t>
+      </w:r>
+      <w:r>
+        <w:rPr>
+          <w:rFonts w:ascii="Consolas" w:hAnsi="Consolas"/>
+          <w:sz w:val="18"/>
+          <w:szCs w:val="18"/>
+        </w:rPr>
+        <w:t>id</w:t>
+      </w:r>
+      <w:r>
+        <w:rPr>
+          <w:sz w:val="18"/>
+          <w:szCs w:val="18"/>
+        </w:rPr>
+        <w:t xml:space="preserve"> attribute below.</w:t>
+      </w:r>
+      <w:r>
+        <w:rPr>
+          <w:sz w:val="18"/>
+          <w:szCs w:val="18"/>
+        </w:rPr>
         <w:t xml:space="preserve"> </w:t>
       </w:r>
-      <w:proofErr w:type="gramStart"/>
-      <w:r>
-        <w:rPr>
-          <w:rFonts w:ascii="Consolas" w:hAnsi="Consolas"/>
-          <w:sz w:val="16"/>
-          <w:szCs w:val="16"/>
-        </w:rPr>
-        <w:t>Color :</w:t>
-      </w:r>
-      <w:proofErr w:type="gramEnd"/>
-      <w:r>
-        <w:rPr>
-          <w:rFonts w:ascii="Consolas" w:hAnsi="Consolas"/>
-          <w:sz w:val="16"/>
-          <w:szCs w:val="16"/>
-        </w:rPr>
-        <w:t xml:space="preserve"> byte { Red = 1; Green; Blue }</w:t>
-      </w:r>
-    </w:p>
-    <w:p>
-      <w:pPr>
-        <w:rPr>
-          <w:rFonts w:ascii="Consolas" w:hAnsi="Consolas"/>
-          <w:sz w:val="16"/>
-          <w:szCs w:val="16"/>
-        </w:rPr>
-      </w:pPr>
-    </w:p>
-    <w:p>
-      <w:pPr>
-        <w:rPr>
-          <w:rFonts w:ascii="Consolas" w:hAnsi="Consolas"/>
-          <w:sz w:val="16"/>
-          <w:szCs w:val="16"/>
+    </w:p>
+    <w:p>
+      <w:pPr>
+        <w:pStyle w:val="ListParagraph"/>
+        <w:numPr>
+          <w:ilvl w:val="0"/>
+          <w:numId w:val="1"/>
+        </w:numPr>
+        <w:rPr>
+          <w:sz w:val="18"/>
+          <w:szCs w:val="18"/>
+        </w:rPr>
+      </w:pPr>
+      <w:r>
+        <w:rPr>
+          <w:sz w:val="18"/>
+          <w:szCs w:val="18"/>
+        </w:rPr>
+        <w:t xml:space="preserve">You cannot delete fields you do not use anymore from the schema, but you can simply stop writing them into your data for almost the same effect. </w:t>
+      </w:r>
+      <w:r>
+        <w:rPr>
+          <w:sz w:val="18"/>
+          <w:szCs w:val="18"/>
+        </w:rPr>
+        <w:t>Additionally you can mark them as deprecated as in the example above which will prevent the generation of accessors in the generated C++, as a way to enforce the field not being used any more (this could break older code).</w:t>
+      </w:r>
+    </w:p>
+    <w:p>
+      <w:pPr>
+        <w:pStyle w:val="ListParagraph"/>
+        <w:numPr>
+          <w:ilvl w:val="0"/>
+          <w:numId w:val="1"/>
+        </w:numPr>
+        <w:rPr>
+          <w:sz w:val="18"/>
+          <w:szCs w:val="18"/>
         </w:rPr>
       </w:pPr>
     </w:p>
@@ -3858,30 +4195,22 @@
           <w:sz w:val="18"/>
           <w:szCs w:val="18"/>
         </w:rPr>
-        <w:t xml:space="preserve">It is designed to both improve the performance of analytical algorithms and the efficiency of moving data from one system or one programming language to another. </w:t>
-      </w:r>
-      <w:r>
-        <w:rPr>
-          <w:sz w:val="18"/>
-          <w:szCs w:val="18"/>
-        </w:rPr>
-        <w:t xml:space="preserve">The defining component of Arrow is its in-memory columnar </w:t>
-      </w:r>
-      <w:proofErr w:type="gramStart"/>
-      <w:r>
-        <w:rPr>
-          <w:sz w:val="18"/>
-          <w:szCs w:val="18"/>
-        </w:rPr>
-        <w:t>format</w:t>
-      </w:r>
-      <w:proofErr w:type="gramEnd"/>
-      <w:r>
-        <w:rPr>
-          <w:sz w:val="18"/>
-          <w:szCs w:val="18"/>
-        </w:rPr>
-        <w:t xml:space="preserve"> which is a standardized, language-agnostic specification for representing structured, table-like datasets in memory. </w:t>
+        <w:t xml:space="preserve">It is designed to both improve the performance of analytical algorithms and the efficiency of moving data from one </w:t>
+      </w:r>
+      <w:r>
+        <w:rPr>
+          <w:sz w:val="18"/>
+          <w:szCs w:val="18"/>
+        </w:rPr>
+        <w:lastRenderedPageBreak/>
+        <w:t xml:space="preserve">system or one programming language to another. </w:t>
+      </w:r>
+      <w:r>
+        <w:rPr>
+          <w:sz w:val="18"/>
+          <w:szCs w:val="18"/>
+        </w:rPr>
+        <w:t xml:space="preserve">The defining component of Arrow is its in-memory columnar format which is a standardized, language-agnostic specification for representing structured, table-like datasets in memory. </w:t>
       </w:r>
       <w:r>
         <w:rPr>

--- a/UnderstandingPythonPandasSourceCode.docx
+++ b/UnderstandingPythonPandasSourceCode.docx
@@ -486,7 +486,23 @@
           <w:sz w:val="18"/>
           <w:szCs w:val="18"/>
         </w:rPr>
-        <w:t>der is assumed to have working knowledge of</w:t>
+        <w:t xml:space="preserve">der is assumed to have </w:t>
+      </w:r>
+      <w:proofErr w:type="gramStart"/>
+      <w:r>
+        <w:rPr>
+          <w:sz w:val="18"/>
+          <w:szCs w:val="18"/>
+        </w:rPr>
+        <w:t>working</w:t>
+      </w:r>
+      <w:proofErr w:type="gramEnd"/>
+      <w:r>
+        <w:rPr>
+          <w:sz w:val="18"/>
+          <w:szCs w:val="18"/>
+        </w:rPr>
+        <w:t xml:space="preserve"> knowledge of</w:t>
       </w:r>
       <w:r>
         <w:rPr>
@@ -774,6 +790,7 @@
         <w:t xml:space="preserve"> (or streaming) requiring only a part of the buffer to be in memory. Access is close to the speed of raw struct access with only one extra indirection (a kind of </w:t>
       </w:r>
       <w:proofErr w:type="spellStart"/>
+      <w:proofErr w:type="gramStart"/>
       <w:r>
         <w:rPr>
           <w:sz w:val="18"/>
@@ -787,7 +804,31 @@
           <w:sz w:val="18"/>
           <w:szCs w:val="18"/>
         </w:rPr>
-        <w:t xml:space="preserve">)  to allow for format evolution and optional fields. It is aimed at projects where spending time and space (many memory allocations) to be able to access or construct serialized data is undesirable such as in games or any other performance sensitive applications </w:t>
+        <w:t>)  to</w:t>
+      </w:r>
+      <w:proofErr w:type="gramEnd"/>
+      <w:r>
+        <w:rPr>
+          <w:sz w:val="18"/>
+          <w:szCs w:val="18"/>
+        </w:rPr>
+        <w:t xml:space="preserve"> allow for format evolution and optional fields. It is aimed at projects where spending time and space (many memory allocations) to be able to access or construct serialized data is undesirable such as in games or any other performance sensitive </w:t>
+      </w:r>
+      <w:proofErr w:type="gramStart"/>
+      <w:r>
+        <w:rPr>
+          <w:sz w:val="18"/>
+          <w:szCs w:val="18"/>
+        </w:rPr>
+        <w:t>applications</w:t>
+      </w:r>
+      <w:proofErr w:type="gramEnd"/>
+      <w:r>
+        <w:rPr>
+          <w:sz w:val="18"/>
+          <w:szCs w:val="18"/>
+        </w:rPr>
+        <w:t xml:space="preserve"> </w:t>
       </w:r>
     </w:p>
     <w:p>
@@ -807,7 +848,23 @@
           <w:sz w:val="18"/>
           <w:szCs w:val="18"/>
         </w:rPr>
-        <w:t>Flexible – Optional fields means not only do you get forwards and backwards compatibility (do not have to update all data with each new version). It also means you have a lot of choice in what data you write and what data you don’t and how you design data structures.</w:t>
+        <w:t xml:space="preserve">Flexible – Optional fields means not only do you get forwards and backwards compatibility (do not have to update all data with each new version). It also means you have a lot of choice in what data you write and what data you </w:t>
+      </w:r>
+      <w:proofErr w:type="gramStart"/>
+      <w:r>
+        <w:rPr>
+          <w:sz w:val="18"/>
+          <w:szCs w:val="18"/>
+        </w:rPr>
+        <w:t>don’t</w:t>
+      </w:r>
+      <w:proofErr w:type="gramEnd"/>
+      <w:r>
+        <w:rPr>
+          <w:sz w:val="18"/>
+          <w:szCs w:val="18"/>
+        </w:rPr>
+        <w:t xml:space="preserve"> and how you design data structures.</w:t>
       </w:r>
     </w:p>
     <w:p>
@@ -946,7 +1003,39 @@
           <w:sz w:val="18"/>
           <w:szCs w:val="18"/>
         </w:rPr>
-        <w:t xml:space="preserve">Write a schema file that allows you to define the data structures you may want to serialize. Fields can have scalar types (int / floats of all sizes) or they can be : string, array of any type; reference to yet another object; or a set of possible objects (unions). Fields are optional and have defaults so they do not need to be present for every object instance. </w:t>
+        <w:t xml:space="preserve">Write a schema file that allows you to define the data structures you may want to serialize. Fields can have scalar types (int / floats of all sizes) or they can </w:t>
+      </w:r>
+      <w:proofErr w:type="gramStart"/>
+      <w:r>
+        <w:rPr>
+          <w:sz w:val="18"/>
+          <w:szCs w:val="18"/>
+        </w:rPr>
+        <w:t>be :</w:t>
+      </w:r>
+      <w:proofErr w:type="gramEnd"/>
+      <w:r>
+        <w:rPr>
+          <w:sz w:val="18"/>
+          <w:szCs w:val="18"/>
+        </w:rPr>
+        <w:t xml:space="preserve"> string, array of any type; reference to yet another object; or a set of possible objects (unions). Fields are optional and have </w:t>
+      </w:r>
+      <w:proofErr w:type="gramStart"/>
+      <w:r>
+        <w:rPr>
+          <w:sz w:val="18"/>
+          <w:szCs w:val="18"/>
+        </w:rPr>
+        <w:t>defaults</w:t>
+      </w:r>
+      <w:proofErr w:type="gramEnd"/>
+      <w:r>
+        <w:rPr>
+          <w:sz w:val="18"/>
+          <w:szCs w:val="18"/>
+        </w:rPr>
+        <w:t xml:space="preserve"> so they do not need to be present for every object instance. </w:t>
       </w:r>
     </w:p>
     <w:p>
@@ -1089,8 +1178,17 @@
           <w:sz w:val="18"/>
           <w:szCs w:val="18"/>
         </w:rPr>
-        <w:t>Store or send the buffer somewhere</w:t>
-      </w:r>
+        <w:t xml:space="preserve">Store or send the buffer </w:t>
+      </w:r>
+      <w:proofErr w:type="gramStart"/>
+      <w:r>
+        <w:rPr>
+          <w:sz w:val="18"/>
+          <w:szCs w:val="18"/>
+        </w:rPr>
+        <w:t>somewhere</w:t>
+      </w:r>
+      <w:proofErr w:type="gramEnd"/>
     </w:p>
     <w:p>
       <w:pPr>
@@ -1117,7 +1215,25 @@
           <w:sz w:val="18"/>
           <w:szCs w:val="18"/>
         </w:rPr>
-        <w:t>object-&gt;field()</w:t>
+        <w:t>object-&gt;</w:t>
+      </w:r>
+      <w:proofErr w:type="gramStart"/>
+      <w:r>
+        <w:rPr>
+          <w:rFonts w:ascii="Courier New" w:hAnsi="Courier New" w:cs="Courier New"/>
+          <w:sz w:val="18"/>
+          <w:szCs w:val="18"/>
+        </w:rPr>
+        <w:t>field(</w:t>
+      </w:r>
+      <w:proofErr w:type="gramEnd"/>
+      <w:r>
+        <w:rPr>
+          <w:rFonts w:ascii="Courier New" w:hAnsi="Courier New" w:cs="Courier New"/>
+          <w:sz w:val="18"/>
+          <w:szCs w:val="18"/>
+        </w:rPr>
+        <w:t>)</w:t>
       </w:r>
       <w:r>
         <w:rPr>
@@ -1254,7 +1370,16 @@
           <w:sz w:val="16"/>
           <w:szCs w:val="16"/>
         </w:rPr>
-        <w:t>MyGame.Sample</w:t>
+        <w:t>MyGame.</w:t>
+      </w:r>
+      <w:proofErr w:type="gramStart"/>
+      <w:r>
+        <w:rPr>
+          <w:rFonts w:ascii="Consolas" w:hAnsi="Consolas"/>
+          <w:sz w:val="16"/>
+          <w:szCs w:val="16"/>
+        </w:rPr>
+        <w:t>Sample</w:t>
       </w:r>
       <w:proofErr w:type="spellEnd"/>
       <w:r>
@@ -1265,6 +1390,7 @@
         </w:rPr>
         <w:t>;</w:t>
       </w:r>
+      <w:proofErr w:type="gramEnd"/>
     </w:p>
     <w:p>
       <w:pPr>
@@ -1302,6 +1428,7 @@
         <w:t xml:space="preserve"> </w:t>
       </w:r>
       <w:proofErr w:type="spellStart"/>
+      <w:proofErr w:type="gramStart"/>
       <w:r>
         <w:rPr>
           <w:rFonts w:ascii="Consolas" w:hAnsi="Consolas"/>
@@ -1311,6 +1438,7 @@
         <w:t>Color:byte</w:t>
       </w:r>
       <w:proofErr w:type="spellEnd"/>
+      <w:proofErr w:type="gramEnd"/>
       <w:r>
         <w:rPr>
           <w:rFonts w:ascii="Consolas" w:hAnsi="Consolas"/>
@@ -1343,7 +1471,25 @@
           <w:sz w:val="16"/>
           <w:szCs w:val="16"/>
         </w:rPr>
-        <w:t xml:space="preserve">union Equipment { Weapon }   </w:t>
+        <w:t xml:space="preserve">union Equipment </w:t>
+      </w:r>
+      <w:proofErr w:type="gramStart"/>
+      <w:r>
+        <w:rPr>
+          <w:rFonts w:ascii="Consolas" w:hAnsi="Consolas"/>
+          <w:sz w:val="16"/>
+          <w:szCs w:val="16"/>
+        </w:rPr>
+        <w:t>{ Weapon</w:t>
+      </w:r>
+      <w:proofErr w:type="gramEnd"/>
+      <w:r>
+        <w:rPr>
+          <w:rFonts w:ascii="Consolas" w:hAnsi="Consolas"/>
+          <w:sz w:val="16"/>
+          <w:szCs w:val="16"/>
+        </w:rPr>
+        <w:t xml:space="preserve"> }   </w:t>
       </w:r>
       <w:r>
         <w:rPr>
@@ -1398,47 +1544,93 @@
         </w:rPr>
         <w:t xml:space="preserve">   </w:t>
       </w:r>
-      <w:r>
-        <w:rPr>
-          <w:rFonts w:ascii="Consolas" w:hAnsi="Consolas"/>
-          <w:sz w:val="16"/>
-          <w:szCs w:val="16"/>
-        </w:rPr>
-        <w:t>x:float;</w:t>
-      </w:r>
-    </w:p>
-    <w:p>
-      <w:pPr>
-        <w:rPr>
-          <w:rFonts w:ascii="Consolas" w:hAnsi="Consolas"/>
-          <w:sz w:val="16"/>
-          <w:szCs w:val="16"/>
-        </w:rPr>
-      </w:pPr>
-      <w:r>
-        <w:rPr>
-          <w:rFonts w:ascii="Consolas" w:hAnsi="Consolas"/>
-          <w:sz w:val="16"/>
-          <w:szCs w:val="16"/>
-        </w:rPr>
-        <w:t xml:space="preserve">   y:float;</w:t>
-      </w:r>
-    </w:p>
-    <w:p>
-      <w:pPr>
-        <w:rPr>
-          <w:rFonts w:ascii="Consolas" w:hAnsi="Consolas"/>
-          <w:sz w:val="16"/>
-          <w:szCs w:val="16"/>
-        </w:rPr>
-      </w:pPr>
-      <w:r>
-        <w:rPr>
-          <w:rFonts w:ascii="Consolas" w:hAnsi="Consolas"/>
-          <w:sz w:val="16"/>
-          <w:szCs w:val="16"/>
-        </w:rPr>
-        <w:t xml:space="preserve">   z:float;</w:t>
+      <w:proofErr w:type="gramStart"/>
+      <w:r>
+        <w:rPr>
+          <w:rFonts w:ascii="Consolas" w:hAnsi="Consolas"/>
+          <w:sz w:val="16"/>
+          <w:szCs w:val="16"/>
+        </w:rPr>
+        <w:t>x:float</w:t>
+      </w:r>
+      <w:proofErr w:type="gramEnd"/>
+      <w:r>
+        <w:rPr>
+          <w:rFonts w:ascii="Consolas" w:hAnsi="Consolas"/>
+          <w:sz w:val="16"/>
+          <w:szCs w:val="16"/>
+        </w:rPr>
+        <w:t>;</w:t>
+      </w:r>
+    </w:p>
+    <w:p>
+      <w:pPr>
+        <w:rPr>
+          <w:rFonts w:ascii="Consolas" w:hAnsi="Consolas"/>
+          <w:sz w:val="16"/>
+          <w:szCs w:val="16"/>
+        </w:rPr>
+      </w:pPr>
+      <w:r>
+        <w:rPr>
+          <w:rFonts w:ascii="Consolas" w:hAnsi="Consolas"/>
+          <w:sz w:val="16"/>
+          <w:szCs w:val="16"/>
+        </w:rPr>
+        <w:t xml:space="preserve">   </w:t>
+      </w:r>
+      <w:proofErr w:type="gramStart"/>
+      <w:r>
+        <w:rPr>
+          <w:rFonts w:ascii="Consolas" w:hAnsi="Consolas"/>
+          <w:sz w:val="16"/>
+          <w:szCs w:val="16"/>
+        </w:rPr>
+        <w:t>y:float</w:t>
+      </w:r>
+      <w:proofErr w:type="gramEnd"/>
+      <w:r>
+        <w:rPr>
+          <w:rFonts w:ascii="Consolas" w:hAnsi="Consolas"/>
+          <w:sz w:val="16"/>
+          <w:szCs w:val="16"/>
+        </w:rPr>
+        <w:t>;</w:t>
+      </w:r>
+    </w:p>
+    <w:p>
+      <w:pPr>
+        <w:rPr>
+          <w:rFonts w:ascii="Consolas" w:hAnsi="Consolas"/>
+          <w:sz w:val="16"/>
+          <w:szCs w:val="16"/>
+        </w:rPr>
+      </w:pPr>
+      <w:r>
+        <w:rPr>
+          <w:rFonts w:ascii="Consolas" w:hAnsi="Consolas"/>
+          <w:sz w:val="16"/>
+          <w:szCs w:val="16"/>
+        </w:rPr>
+        <w:t xml:space="preserve">   </w:t>
+      </w:r>
+      <w:proofErr w:type="gramStart"/>
+      <w:r>
+        <w:rPr>
+          <w:rFonts w:ascii="Consolas" w:hAnsi="Consolas"/>
+          <w:sz w:val="16"/>
+          <w:szCs w:val="16"/>
+        </w:rPr>
+        <w:t>z:float</w:t>
+      </w:r>
+      <w:proofErr w:type="gramEnd"/>
+      <w:r>
+        <w:rPr>
+          <w:rFonts w:ascii="Consolas" w:hAnsi="Consolas"/>
+          <w:sz w:val="16"/>
+          <w:szCs w:val="16"/>
+        </w:rPr>
+        <w:t>;</w:t>
       </w:r>
     </w:p>
     <w:p>
@@ -1498,7 +1690,25 @@
           <w:sz w:val="16"/>
           <w:szCs w:val="16"/>
         </w:rPr>
-        <w:t xml:space="preserve">   pos:Vec3; </w:t>
+        <w:t xml:space="preserve">   </w:t>
+      </w:r>
+      <w:proofErr w:type="gramStart"/>
+      <w:r>
+        <w:rPr>
+          <w:rFonts w:ascii="Consolas" w:hAnsi="Consolas"/>
+          <w:sz w:val="16"/>
+          <w:szCs w:val="16"/>
+        </w:rPr>
+        <w:t>pos:Vec</w:t>
+      </w:r>
+      <w:proofErr w:type="gramEnd"/>
+      <w:r>
+        <w:rPr>
+          <w:rFonts w:ascii="Consolas" w:hAnsi="Consolas"/>
+          <w:sz w:val="16"/>
+          <w:szCs w:val="16"/>
+        </w:rPr>
+        <w:t xml:space="preserve">3; </w:t>
       </w:r>
       <w:r>
         <w:rPr>
@@ -1527,6 +1737,7 @@
         <w:t xml:space="preserve">   </w:t>
       </w:r>
       <w:proofErr w:type="spellStart"/>
+      <w:proofErr w:type="gramStart"/>
       <w:r>
         <w:rPr>
           <w:rFonts w:ascii="Consolas" w:hAnsi="Consolas"/>
@@ -1536,6 +1747,7 @@
         <w:t>mana:short</w:t>
       </w:r>
       <w:proofErr w:type="spellEnd"/>
+      <w:proofErr w:type="gramEnd"/>
       <w:r>
         <w:rPr>
           <w:rFonts w:ascii="Consolas" w:hAnsi="Consolas"/>
@@ -1562,6 +1774,7 @@
         <w:t xml:space="preserve">   </w:t>
       </w:r>
       <w:proofErr w:type="spellStart"/>
+      <w:proofErr w:type="gramStart"/>
       <w:r>
         <w:rPr>
           <w:rFonts w:ascii="Consolas" w:hAnsi="Consolas"/>
@@ -1571,6 +1784,7 @@
         <w:t>hp:short</w:t>
       </w:r>
       <w:proofErr w:type="spellEnd"/>
+      <w:proofErr w:type="gramEnd"/>
       <w:r>
         <w:rPr>
           <w:rFonts w:ascii="Consolas" w:hAnsi="Consolas"/>
@@ -1597,6 +1811,7 @@
         <w:t xml:space="preserve">   </w:t>
       </w:r>
       <w:proofErr w:type="spellStart"/>
+      <w:proofErr w:type="gramStart"/>
       <w:r>
         <w:rPr>
           <w:rFonts w:ascii="Consolas" w:hAnsi="Consolas"/>
@@ -1606,6 +1821,7 @@
         <w:t>name:string</w:t>
       </w:r>
       <w:proofErr w:type="spellEnd"/>
+      <w:proofErr w:type="gramEnd"/>
       <w:r>
         <w:rPr>
           <w:rFonts w:ascii="Consolas" w:hAnsi="Consolas"/>
@@ -1632,6 +1848,7 @@
         <w:t xml:space="preserve">   </w:t>
       </w:r>
       <w:proofErr w:type="spellStart"/>
+      <w:proofErr w:type="gramStart"/>
       <w:r>
         <w:rPr>
           <w:rFonts w:ascii="Consolas" w:hAnsi="Consolas"/>
@@ -1641,6 +1858,7 @@
         <w:t>friendly:bool</w:t>
       </w:r>
       <w:proofErr w:type="spellEnd"/>
+      <w:proofErr w:type="gramEnd"/>
       <w:r>
         <w:rPr>
           <w:rFonts w:ascii="Consolas" w:hAnsi="Consolas"/>
@@ -1664,9 +1882,19 @@
           <w:sz w:val="16"/>
           <w:szCs w:val="16"/>
         </w:rPr>
-        <w:t xml:space="preserve">   inventory:[</w:t>
+        <w:t xml:space="preserve">   </w:t>
+      </w:r>
+      <w:proofErr w:type="gramStart"/>
+      <w:r>
+        <w:rPr>
+          <w:rFonts w:ascii="Consolas" w:hAnsi="Consolas"/>
+          <w:sz w:val="16"/>
+          <w:szCs w:val="16"/>
+        </w:rPr>
+        <w:t>inventory:[</w:t>
       </w:r>
       <w:proofErr w:type="spellStart"/>
+      <w:proofErr w:type="gramEnd"/>
       <w:r>
         <w:rPr>
           <w:rFonts w:ascii="Consolas" w:hAnsi="Consolas"/>
@@ -1711,6 +1939,7 @@
         <w:t xml:space="preserve">   </w:t>
       </w:r>
       <w:proofErr w:type="spellStart"/>
+      <w:proofErr w:type="gramStart"/>
       <w:r>
         <w:rPr>
           <w:rFonts w:ascii="Consolas" w:hAnsi="Consolas"/>
@@ -1720,6 +1949,7 @@
         <w:t>color:Color</w:t>
       </w:r>
       <w:proofErr w:type="spellEnd"/>
+      <w:proofErr w:type="gramEnd"/>
       <w:r>
         <w:rPr>
           <w:rFonts w:ascii="Consolas" w:hAnsi="Consolas"/>
@@ -1752,7 +1982,25 @@
           <w:sz w:val="16"/>
           <w:szCs w:val="16"/>
         </w:rPr>
-        <w:t xml:space="preserve">   weapons:[Weapon];  </w:t>
+        <w:t xml:space="preserve">   </w:t>
+      </w:r>
+      <w:proofErr w:type="gramStart"/>
+      <w:r>
+        <w:rPr>
+          <w:rFonts w:ascii="Consolas" w:hAnsi="Consolas"/>
+          <w:sz w:val="16"/>
+          <w:szCs w:val="16"/>
+        </w:rPr>
+        <w:t>weapons:[</w:t>
+      </w:r>
+      <w:proofErr w:type="gramEnd"/>
+      <w:r>
+        <w:rPr>
+          <w:rFonts w:ascii="Consolas" w:hAnsi="Consolas"/>
+          <w:sz w:val="16"/>
+          <w:szCs w:val="16"/>
+        </w:rPr>
+        <w:t xml:space="preserve">Weapon];  </w:t>
       </w:r>
       <w:r>
         <w:rPr>
@@ -1781,6 +2029,7 @@
         <w:t xml:space="preserve">   </w:t>
       </w:r>
       <w:proofErr w:type="spellStart"/>
+      <w:proofErr w:type="gramStart"/>
       <w:r>
         <w:rPr>
           <w:rFonts w:ascii="Consolas" w:hAnsi="Consolas"/>
@@ -1790,6 +2039,7 @@
         <w:t>equipped:Equipment</w:t>
       </w:r>
       <w:proofErr w:type="spellEnd"/>
+      <w:proofErr w:type="gramEnd"/>
       <w:r>
         <w:rPr>
           <w:rFonts w:ascii="Consolas" w:hAnsi="Consolas"/>
@@ -1822,7 +2072,25 @@
           <w:sz w:val="16"/>
           <w:szCs w:val="16"/>
         </w:rPr>
-        <w:t xml:space="preserve">   path:[Vec3]; </w:t>
+        <w:t xml:space="preserve">   </w:t>
+      </w:r>
+      <w:proofErr w:type="gramStart"/>
+      <w:r>
+        <w:rPr>
+          <w:rFonts w:ascii="Consolas" w:hAnsi="Consolas"/>
+          <w:sz w:val="16"/>
+          <w:szCs w:val="16"/>
+        </w:rPr>
+        <w:t>path:[</w:t>
+      </w:r>
+      <w:proofErr w:type="gramEnd"/>
+      <w:r>
+        <w:rPr>
+          <w:rFonts w:ascii="Consolas" w:hAnsi="Consolas"/>
+          <w:sz w:val="16"/>
+          <w:szCs w:val="16"/>
+        </w:rPr>
+        <w:t xml:space="preserve">Vec3]; </w:t>
       </w:r>
       <w:r>
         <w:rPr>
@@ -1885,6 +2153,7 @@
         <w:t xml:space="preserve">   </w:t>
       </w:r>
       <w:proofErr w:type="spellStart"/>
+      <w:proofErr w:type="gramStart"/>
       <w:r>
         <w:rPr>
           <w:rFonts w:ascii="Consolas" w:hAnsi="Consolas"/>
@@ -1894,6 +2163,7 @@
         <w:t>name:string</w:t>
       </w:r>
       <w:proofErr w:type="spellEnd"/>
+      <w:proofErr w:type="gramEnd"/>
       <w:r>
         <w:rPr>
           <w:rFonts w:ascii="Consolas" w:hAnsi="Consolas"/>
@@ -1920,6 +2190,7 @@
         <w:t xml:space="preserve">   </w:t>
       </w:r>
       <w:proofErr w:type="spellStart"/>
+      <w:proofErr w:type="gramStart"/>
       <w:r>
         <w:rPr>
           <w:rFonts w:ascii="Consolas" w:hAnsi="Consolas"/>
@@ -1929,6 +2200,7 @@
         <w:t>damage:short</w:t>
       </w:r>
       <w:proofErr w:type="spellEnd"/>
+      <w:proofErr w:type="gramEnd"/>
       <w:r>
         <w:rPr>
           <w:rFonts w:ascii="Consolas" w:hAnsi="Consolas"/>
@@ -1988,8 +2260,18 @@
           <w:sz w:val="16"/>
           <w:szCs w:val="16"/>
         </w:rPr>
-        <w:t xml:space="preserve"> Monster;</w:t>
-      </w:r>
+        <w:t xml:space="preserve"> </w:t>
+      </w:r>
+      <w:proofErr w:type="gramStart"/>
+      <w:r>
+        <w:rPr>
+          <w:rFonts w:ascii="Consolas" w:hAnsi="Consolas"/>
+          <w:sz w:val="16"/>
+          <w:szCs w:val="16"/>
+        </w:rPr>
+        <w:t>Monster;</w:t>
+      </w:r>
+      <w:proofErr w:type="gramEnd"/>
     </w:p>
     <w:p>
       <w:pPr>
@@ -2041,7 +2323,23 @@
           <w:sz w:val="18"/>
           <w:szCs w:val="18"/>
         </w:rPr>
-        <w:t xml:space="preserve"> declaration. This determines the corresponding package/namespace for the generated code. In our example  we have </w:t>
+        <w:t xml:space="preserve"> declaration. This determines the corresponding package/namespace for the generated code. In our </w:t>
+      </w:r>
+      <w:proofErr w:type="gramStart"/>
+      <w:r>
+        <w:rPr>
+          <w:sz w:val="18"/>
+          <w:szCs w:val="18"/>
+        </w:rPr>
+        <w:t>example  we</w:t>
+      </w:r>
+      <w:proofErr w:type="gramEnd"/>
+      <w:r>
+        <w:rPr>
+          <w:sz w:val="18"/>
+          <w:szCs w:val="18"/>
+        </w:rPr>
+        <w:t xml:space="preserve"> have </w:t>
       </w:r>
       <w:r>
         <w:rPr>
@@ -2073,7 +2371,23 @@
           <w:sz w:val="18"/>
           <w:szCs w:val="18"/>
         </w:rPr>
-        <w:t xml:space="preserve"> namespace. Next we have an </w:t>
+        <w:t xml:space="preserve"> namespace. </w:t>
+      </w:r>
+      <w:proofErr w:type="gramStart"/>
+      <w:r>
+        <w:rPr>
+          <w:sz w:val="18"/>
+          <w:szCs w:val="18"/>
+        </w:rPr>
+        <w:t>Next</w:t>
+      </w:r>
+      <w:proofErr w:type="gramEnd"/>
+      <w:r>
+        <w:rPr>
+          <w:sz w:val="18"/>
+          <w:szCs w:val="18"/>
+        </w:rPr>
+        <w:t xml:space="preserve"> we have an </w:t>
       </w:r>
       <w:proofErr w:type="spellStart"/>
       <w:r>
@@ -2156,6 +2470,7 @@
         </w:rPr>
         <w:t xml:space="preserve">: </w:t>
       </w:r>
+      <w:proofErr w:type="gramStart"/>
       <w:r>
         <w:rPr>
           <w:rFonts w:ascii="Consolas" w:hAnsi="Consolas"/>
@@ -2169,7 +2484,15 @@
           <w:sz w:val="18"/>
           <w:szCs w:val="18"/>
         </w:rPr>
-        <w:t xml:space="preserve"> , </w:t>
+        <w:t xml:space="preserve"> ,</w:t>
+      </w:r>
+      <w:proofErr w:type="gramEnd"/>
+      <w:r>
+        <w:rPr>
+          <w:sz w:val="18"/>
+          <w:szCs w:val="18"/>
+        </w:rPr>
+        <w:t xml:space="preserve"> </w:t>
       </w:r>
       <w:r>
         <w:rPr>
@@ -2368,7 +2691,23 @@
           <w:sz w:val="18"/>
           <w:szCs w:val="18"/>
         </w:rPr>
-        <w:t xml:space="preserve"> to be able to reference we could add more elements to the </w:t>
+        <w:t xml:space="preserve"> to be able to </w:t>
+      </w:r>
+      <w:proofErr w:type="gramStart"/>
+      <w:r>
+        <w:rPr>
+          <w:sz w:val="18"/>
+          <w:szCs w:val="18"/>
+        </w:rPr>
+        <w:t>reference</w:t>
+      </w:r>
+      <w:proofErr w:type="gramEnd"/>
+      <w:r>
+        <w:rPr>
+          <w:sz w:val="18"/>
+          <w:szCs w:val="18"/>
+        </w:rPr>
+        <w:t xml:space="preserve"> we could add more elements to the </w:t>
       </w:r>
       <w:r>
         <w:rPr>
@@ -2413,7 +2752,23 @@
           <w:sz w:val="18"/>
           <w:szCs w:val="18"/>
         </w:rPr>
-        <w:t xml:space="preserve">, which represents a floating point vector with </w:t>
+        <w:t xml:space="preserve">, which represents a </w:t>
+      </w:r>
+      <w:proofErr w:type="gramStart"/>
+      <w:r>
+        <w:rPr>
+          <w:sz w:val="18"/>
+          <w:szCs w:val="18"/>
+        </w:rPr>
+        <w:t>floating point</w:t>
+      </w:r>
+      <w:proofErr w:type="gramEnd"/>
+      <w:r>
+        <w:rPr>
+          <w:sz w:val="18"/>
+          <w:szCs w:val="18"/>
+        </w:rPr>
+        <w:t xml:space="preserve"> vector with </w:t>
       </w:r>
       <w:r>
         <w:rPr>
@@ -2523,6 +2878,7 @@
         <w:t xml:space="preserve"> monster. We specify some default values for fields such as </w:t>
       </w:r>
       <w:proofErr w:type="spellStart"/>
+      <w:proofErr w:type="gramStart"/>
       <w:r>
         <w:rPr>
           <w:rFonts w:ascii="Consolas" w:hAnsi="Consolas"/>
@@ -2532,6 +2888,7 @@
         <w:t>mana:short</w:t>
       </w:r>
       <w:proofErr w:type="spellEnd"/>
+      <w:proofErr w:type="gramEnd"/>
       <w:r>
         <w:rPr>
           <w:rFonts w:ascii="Consolas" w:hAnsi="Consolas"/>
@@ -2615,14 +2972,31 @@
           <w:sz w:val="16"/>
           <w:szCs w:val="16"/>
         </w:rPr>
-        <w:t>friendly: bool = false (deprecated);</w:t>
-      </w:r>
-      <w:r>
-        <w:rPr>
-          <w:sz w:val="18"/>
-          <w:szCs w:val="18"/>
-        </w:rPr>
-        <w:t xml:space="preserve"> . Since you cannot delete fields from a table (to support backwards compatibility), you can set fields as </w:t>
+        <w:t>friendly: bool = false (deprecated)</w:t>
+      </w:r>
+      <w:proofErr w:type="gramStart"/>
+      <w:r>
+        <w:rPr>
+          <w:rFonts w:ascii="Consolas" w:hAnsi="Consolas"/>
+          <w:sz w:val="16"/>
+          <w:szCs w:val="16"/>
+        </w:rPr>
+        <w:t>;</w:t>
+      </w:r>
+      <w:r>
+        <w:rPr>
+          <w:sz w:val="18"/>
+          <w:szCs w:val="18"/>
+        </w:rPr>
+        <w:t xml:space="preserve"> .</w:t>
+      </w:r>
+      <w:proofErr w:type="gramEnd"/>
+      <w:r>
+        <w:rPr>
+          <w:sz w:val="18"/>
+          <w:szCs w:val="18"/>
+        </w:rPr>
+        <w:t xml:space="preserve"> Since you cannot delete fields from a table (to support backwards compatibility), you can set fields as </w:t>
       </w:r>
       <w:r>
         <w:rPr>
@@ -2637,7 +3011,15 @@
           <w:sz w:val="18"/>
           <w:szCs w:val="18"/>
         </w:rPr>
-        <w:t xml:space="preserve">, which will prevent the generation of accessors for this field in the generated code. The keyword  </w:t>
+        <w:t xml:space="preserve">, which will prevent the generation of accessors for this field in the generated code. The </w:t>
+      </w:r>
+      <w:proofErr w:type="gramStart"/>
+      <w:r>
+        <w:rPr>
+          <w:sz w:val="18"/>
+          <w:szCs w:val="18"/>
+        </w:rPr>
+        <w:t xml:space="preserve">keyword  </w:t>
       </w:r>
       <w:r>
         <w:rPr>
@@ -2647,6 +3029,7 @@
         </w:rPr>
         <w:t>deprecated</w:t>
       </w:r>
+      <w:proofErr w:type="gramEnd"/>
       <w:r>
         <w:rPr>
           <w:sz w:val="18"/>
@@ -2881,7 +3264,23 @@
           <w:sz w:val="18"/>
           <w:szCs w:val="18"/>
         </w:rPr>
-        <w:t xml:space="preserve">. Thus we could also write the </w:t>
+        <w:t xml:space="preserve">. </w:t>
+      </w:r>
+      <w:proofErr w:type="gramStart"/>
+      <w:r>
+        <w:rPr>
+          <w:sz w:val="18"/>
+          <w:szCs w:val="18"/>
+        </w:rPr>
+        <w:t>Thus</w:t>
+      </w:r>
+      <w:proofErr w:type="gramEnd"/>
+      <w:r>
+        <w:rPr>
+          <w:sz w:val="18"/>
+          <w:szCs w:val="18"/>
+        </w:rPr>
+        <w:t xml:space="preserve"> we could also write the </w:t>
       </w:r>
       <w:r>
         <w:rPr>
@@ -2942,6 +3341,7 @@
         <w:t xml:space="preserve">   </w:t>
       </w:r>
       <w:proofErr w:type="spellStart"/>
+      <w:proofErr w:type="gramStart"/>
       <w:r>
         <w:rPr>
           <w:rFonts w:ascii="Consolas" w:hAnsi="Consolas"/>
@@ -2951,6 +3351,7 @@
         <w:t>name:string</w:t>
       </w:r>
       <w:proofErr w:type="spellEnd"/>
+      <w:proofErr w:type="gramEnd"/>
       <w:r>
         <w:rPr>
           <w:rFonts w:ascii="Consolas" w:hAnsi="Consolas"/>
@@ -2974,8 +3375,18 @@
           <w:sz w:val="16"/>
           <w:szCs w:val="16"/>
         </w:rPr>
-        <w:t xml:space="preserve">   damage:int16;</w:t>
-      </w:r>
+        <w:t xml:space="preserve">   damage:</w:t>
+      </w:r>
+      <w:proofErr w:type="gramStart"/>
+      <w:r>
+        <w:rPr>
+          <w:rFonts w:ascii="Consolas" w:hAnsi="Consolas"/>
+          <w:sz w:val="16"/>
+          <w:szCs w:val="16"/>
+        </w:rPr>
+        <w:t>int16;</w:t>
+      </w:r>
+      <w:proofErr w:type="gramEnd"/>
     </w:p>
     <w:p>
       <w:pPr>
@@ -3164,6 +3575,7 @@
         <w:t xml:space="preserve">namespace </w:t>
       </w:r>
       <w:proofErr w:type="spellStart"/>
+      <w:proofErr w:type="gramStart"/>
       <w:r>
         <w:rPr>
           <w:rFonts w:ascii="Consolas" w:hAnsi="Consolas"/>
@@ -3181,32 +3593,43 @@
         </w:rPr>
         <w:t>;</w:t>
       </w:r>
-    </w:p>
-    <w:p>
-      <w:pPr>
-        <w:rPr>
-          <w:rFonts w:ascii="Consolas" w:hAnsi="Consolas"/>
-          <w:sz w:val="16"/>
-          <w:szCs w:val="16"/>
-        </w:rPr>
-      </w:pPr>
-    </w:p>
-    <w:p>
-      <w:pPr>
-        <w:rPr>
-          <w:rFonts w:ascii="Consolas" w:hAnsi="Consolas"/>
-          <w:sz w:val="16"/>
-          <w:szCs w:val="16"/>
-        </w:rPr>
-      </w:pPr>
-      <w:r>
-        <w:rPr>
-          <w:rFonts w:ascii="Consolas" w:hAnsi="Consolas"/>
-          <w:sz w:val="16"/>
-          <w:szCs w:val="16"/>
-        </w:rPr>
-        <w:t>attribute “priority”;</w:t>
-      </w:r>
+      <w:proofErr w:type="gramEnd"/>
+    </w:p>
+    <w:p>
+      <w:pPr>
+        <w:rPr>
+          <w:rFonts w:ascii="Consolas" w:hAnsi="Consolas"/>
+          <w:sz w:val="16"/>
+          <w:szCs w:val="16"/>
+        </w:rPr>
+      </w:pPr>
+    </w:p>
+    <w:p>
+      <w:pPr>
+        <w:rPr>
+          <w:rFonts w:ascii="Consolas" w:hAnsi="Consolas"/>
+          <w:sz w:val="16"/>
+          <w:szCs w:val="16"/>
+        </w:rPr>
+      </w:pPr>
+      <w:r>
+        <w:rPr>
+          <w:rFonts w:ascii="Consolas" w:hAnsi="Consolas"/>
+          <w:sz w:val="16"/>
+          <w:szCs w:val="16"/>
+        </w:rPr>
+        <w:t>attribute “priority</w:t>
+      </w:r>
+      <w:proofErr w:type="gramStart"/>
+      <w:r>
+        <w:rPr>
+          <w:rFonts w:ascii="Consolas" w:hAnsi="Consolas"/>
+          <w:sz w:val="16"/>
+          <w:szCs w:val="16"/>
+        </w:rPr>
+        <w:t>”;</w:t>
+      </w:r>
+      <w:proofErr w:type="gramEnd"/>
     </w:p>
     <w:p>
       <w:pPr>
@@ -3241,33 +3664,69 @@
           <w:sz w:val="16"/>
           <w:szCs w:val="16"/>
         </w:rPr>
-        <w:t xml:space="preserve"> Color : byte { Red = 1; Green; Blue }</w:t>
-      </w:r>
-    </w:p>
-    <w:p>
-      <w:pPr>
-        <w:rPr>
-          <w:rFonts w:ascii="Consolas" w:hAnsi="Consolas"/>
-          <w:sz w:val="16"/>
-          <w:szCs w:val="16"/>
-        </w:rPr>
-      </w:pPr>
-    </w:p>
-    <w:p>
-      <w:pPr>
-        <w:rPr>
-          <w:rFonts w:ascii="Consolas" w:hAnsi="Consolas"/>
-          <w:sz w:val="16"/>
-          <w:szCs w:val="16"/>
-        </w:rPr>
-      </w:pPr>
-      <w:r>
-        <w:rPr>
-          <w:rFonts w:ascii="Consolas" w:hAnsi="Consolas"/>
-          <w:sz w:val="16"/>
-          <w:szCs w:val="16"/>
-        </w:rPr>
-        <w:t>union Any { Monster, Weapon, Pickup }</w:t>
+        <w:t xml:space="preserve"> </w:t>
+      </w:r>
+      <w:proofErr w:type="gramStart"/>
+      <w:r>
+        <w:rPr>
+          <w:rFonts w:ascii="Consolas" w:hAnsi="Consolas"/>
+          <w:sz w:val="16"/>
+          <w:szCs w:val="16"/>
+        </w:rPr>
+        <w:t>Color :</w:t>
+      </w:r>
+      <w:proofErr w:type="gramEnd"/>
+      <w:r>
+        <w:rPr>
+          <w:rFonts w:ascii="Consolas" w:hAnsi="Consolas"/>
+          <w:sz w:val="16"/>
+          <w:szCs w:val="16"/>
+        </w:rPr>
+        <w:t xml:space="preserve"> byte { Red = 1; Green; Blue }</w:t>
+      </w:r>
+    </w:p>
+    <w:p>
+      <w:pPr>
+        <w:rPr>
+          <w:rFonts w:ascii="Consolas" w:hAnsi="Consolas"/>
+          <w:sz w:val="16"/>
+          <w:szCs w:val="16"/>
+        </w:rPr>
+      </w:pPr>
+    </w:p>
+    <w:p>
+      <w:pPr>
+        <w:rPr>
+          <w:rFonts w:ascii="Consolas" w:hAnsi="Consolas"/>
+          <w:sz w:val="16"/>
+          <w:szCs w:val="16"/>
+        </w:rPr>
+      </w:pPr>
+      <w:r>
+        <w:rPr>
+          <w:rFonts w:ascii="Consolas" w:hAnsi="Consolas"/>
+          <w:sz w:val="16"/>
+          <w:szCs w:val="16"/>
+        </w:rPr>
+        <w:t xml:space="preserve">union Any </w:t>
+      </w:r>
+      <w:proofErr w:type="gramStart"/>
+      <w:r>
+        <w:rPr>
+          <w:rFonts w:ascii="Consolas" w:hAnsi="Consolas"/>
+          <w:sz w:val="16"/>
+          <w:szCs w:val="16"/>
+        </w:rPr>
+        <w:t>{ Monster</w:t>
+      </w:r>
+      <w:proofErr w:type="gramEnd"/>
+      <w:r>
+        <w:rPr>
+          <w:rFonts w:ascii="Consolas" w:hAnsi="Consolas"/>
+          <w:sz w:val="16"/>
+          <w:szCs w:val="16"/>
+        </w:rPr>
+        <w:t>, Weapon, Pickup }</w:t>
       </w:r>
     </w:p>
     <w:p>
@@ -3318,41 +3777,95 @@
           <w:sz w:val="16"/>
           <w:szCs w:val="16"/>
         </w:rPr>
-        <w:t xml:space="preserve">   x:float;</w:t>
-      </w:r>
-    </w:p>
-    <w:p>
-      <w:pPr>
-        <w:rPr>
-          <w:rFonts w:ascii="Consolas" w:hAnsi="Consolas"/>
-          <w:sz w:val="16"/>
-          <w:szCs w:val="16"/>
-        </w:rPr>
-      </w:pPr>
-      <w:r>
-        <w:rPr>
-          <w:rFonts w:ascii="Consolas" w:hAnsi="Consolas"/>
-          <w:sz w:val="16"/>
-          <w:szCs w:val="16"/>
-        </w:rPr>
-        <w:t xml:space="preserve">   y:float;</w:t>
-      </w:r>
-    </w:p>
-    <w:p>
-      <w:pPr>
-        <w:rPr>
-          <w:rFonts w:ascii="Consolas" w:hAnsi="Consolas"/>
-          <w:sz w:val="16"/>
-          <w:szCs w:val="16"/>
-        </w:rPr>
-      </w:pPr>
-      <w:r>
-        <w:rPr>
-          <w:rFonts w:ascii="Consolas" w:hAnsi="Consolas"/>
-          <w:sz w:val="16"/>
-          <w:szCs w:val="16"/>
-        </w:rPr>
-        <w:t xml:space="preserve">   z:float;</w:t>
+        <w:t xml:space="preserve">   </w:t>
+      </w:r>
+      <w:proofErr w:type="gramStart"/>
+      <w:r>
+        <w:rPr>
+          <w:rFonts w:ascii="Consolas" w:hAnsi="Consolas"/>
+          <w:sz w:val="16"/>
+          <w:szCs w:val="16"/>
+        </w:rPr>
+        <w:t>x:float</w:t>
+      </w:r>
+      <w:proofErr w:type="gramEnd"/>
+      <w:r>
+        <w:rPr>
+          <w:rFonts w:ascii="Consolas" w:hAnsi="Consolas"/>
+          <w:sz w:val="16"/>
+          <w:szCs w:val="16"/>
+        </w:rPr>
+        <w:t>;</w:t>
+      </w:r>
+    </w:p>
+    <w:p>
+      <w:pPr>
+        <w:rPr>
+          <w:rFonts w:ascii="Consolas" w:hAnsi="Consolas"/>
+          <w:sz w:val="16"/>
+          <w:szCs w:val="16"/>
+        </w:rPr>
+      </w:pPr>
+      <w:r>
+        <w:rPr>
+          <w:rFonts w:ascii="Consolas" w:hAnsi="Consolas"/>
+          <w:sz w:val="16"/>
+          <w:szCs w:val="16"/>
+        </w:rPr>
+        <w:t xml:space="preserve">   </w:t>
+      </w:r>
+      <w:proofErr w:type="gramStart"/>
+      <w:r>
+        <w:rPr>
+          <w:rFonts w:ascii="Consolas" w:hAnsi="Consolas"/>
+          <w:sz w:val="16"/>
+          <w:szCs w:val="16"/>
+        </w:rPr>
+        <w:t>y:float</w:t>
+      </w:r>
+      <w:proofErr w:type="gramEnd"/>
+      <w:r>
+        <w:rPr>
+          <w:rFonts w:ascii="Consolas" w:hAnsi="Consolas"/>
+          <w:sz w:val="16"/>
+          <w:szCs w:val="16"/>
+        </w:rPr>
+        <w:t>;</w:t>
+      </w:r>
+    </w:p>
+    <w:p>
+      <w:pPr>
+        <w:rPr>
+          <w:rFonts w:ascii="Consolas" w:hAnsi="Consolas"/>
+          <w:sz w:val="16"/>
+          <w:szCs w:val="16"/>
+        </w:rPr>
+      </w:pPr>
+      <w:r>
+        <w:rPr>
+          <w:rFonts w:ascii="Consolas" w:hAnsi="Consolas"/>
+          <w:sz w:val="16"/>
+          <w:szCs w:val="16"/>
+        </w:rPr>
+        <w:t xml:space="preserve">   </w:t>
+      </w:r>
+      <w:proofErr w:type="gramStart"/>
+      <w:r>
+        <w:rPr>
+          <w:rFonts w:ascii="Consolas" w:hAnsi="Consolas"/>
+          <w:sz w:val="16"/>
+          <w:szCs w:val="16"/>
+        </w:rPr>
+        <w:t>z:float</w:t>
+      </w:r>
+      <w:proofErr w:type="gramEnd"/>
+      <w:r>
+        <w:rPr>
+          <w:rFonts w:ascii="Consolas" w:hAnsi="Consolas"/>
+          <w:sz w:val="16"/>
+          <w:szCs w:val="16"/>
+        </w:rPr>
+        <w:t>;</w:t>
       </w:r>
     </w:p>
     <w:p>
@@ -3412,26 +3925,45 @@
           <w:sz w:val="16"/>
           <w:szCs w:val="16"/>
         </w:rPr>
-        <w:t xml:space="preserve">   pos:Vec3;</w:t>
-      </w:r>
-    </w:p>
-    <w:p>
-      <w:pPr>
-        <w:rPr>
-          <w:rFonts w:ascii="Consolas" w:hAnsi="Consolas"/>
-          <w:sz w:val="16"/>
-          <w:szCs w:val="16"/>
-        </w:rPr>
-      </w:pPr>
-      <w:r>
-        <w:rPr>
-          <w:rFonts w:ascii="Consolas" w:hAnsi="Consolas"/>
-          <w:sz w:val="16"/>
-          <w:szCs w:val="16"/>
-        </w:rPr>
         <w:t xml:space="preserve">   </w:t>
       </w:r>
+      <w:proofErr w:type="gramStart"/>
+      <w:r>
+        <w:rPr>
+          <w:rFonts w:ascii="Consolas" w:hAnsi="Consolas"/>
+          <w:sz w:val="16"/>
+          <w:szCs w:val="16"/>
+        </w:rPr>
+        <w:t>pos:Vec</w:t>
+      </w:r>
+      <w:proofErr w:type="gramEnd"/>
+      <w:r>
+        <w:rPr>
+          <w:rFonts w:ascii="Consolas" w:hAnsi="Consolas"/>
+          <w:sz w:val="16"/>
+          <w:szCs w:val="16"/>
+        </w:rPr>
+        <w:t>3;</w:t>
+      </w:r>
+    </w:p>
+    <w:p>
+      <w:pPr>
+        <w:rPr>
+          <w:rFonts w:ascii="Consolas" w:hAnsi="Consolas"/>
+          <w:sz w:val="16"/>
+          <w:szCs w:val="16"/>
+        </w:rPr>
+      </w:pPr>
+      <w:r>
+        <w:rPr>
+          <w:rFonts w:ascii="Consolas" w:hAnsi="Consolas"/>
+          <w:sz w:val="16"/>
+          <w:szCs w:val="16"/>
+        </w:rPr>
+        <w:t xml:space="preserve">   </w:t>
+      </w:r>
       <w:proofErr w:type="spellStart"/>
+      <w:proofErr w:type="gramStart"/>
       <w:r>
         <w:rPr>
           <w:rFonts w:ascii="Consolas" w:hAnsi="Consolas"/>
@@ -3441,6 +3973,7 @@
         <w:t>mana:short</w:t>
       </w:r>
       <w:proofErr w:type="spellEnd"/>
+      <w:proofErr w:type="gramEnd"/>
       <w:r>
         <w:rPr>
           <w:rFonts w:ascii="Consolas" w:hAnsi="Consolas"/>
@@ -3467,6 +4000,7 @@
         <w:t xml:space="preserve">   </w:t>
       </w:r>
       <w:proofErr w:type="spellStart"/>
+      <w:proofErr w:type="gramStart"/>
       <w:r>
         <w:rPr>
           <w:rFonts w:ascii="Consolas" w:hAnsi="Consolas"/>
@@ -3476,6 +4010,7 @@
         <w:t>hp:short</w:t>
       </w:r>
       <w:proofErr w:type="spellEnd"/>
+      <w:proofErr w:type="gramEnd"/>
       <w:r>
         <w:rPr>
           <w:rFonts w:ascii="Consolas" w:hAnsi="Consolas"/>
@@ -3502,6 +4037,7 @@
         <w:t xml:space="preserve">   </w:t>
       </w:r>
       <w:proofErr w:type="spellStart"/>
+      <w:proofErr w:type="gramStart"/>
       <w:r>
         <w:rPr>
           <w:rFonts w:ascii="Consolas" w:hAnsi="Consolas"/>
@@ -3511,6 +4047,7 @@
         <w:t>name:string</w:t>
       </w:r>
       <w:proofErr w:type="spellEnd"/>
+      <w:proofErr w:type="gramEnd"/>
       <w:r>
         <w:rPr>
           <w:rFonts w:ascii="Consolas" w:hAnsi="Consolas"/>
@@ -3537,6 +4074,7 @@
         <w:t xml:space="preserve">   </w:t>
       </w:r>
       <w:proofErr w:type="spellStart"/>
+      <w:proofErr w:type="gramStart"/>
       <w:r>
         <w:rPr>
           <w:rFonts w:ascii="Consolas" w:hAnsi="Consolas"/>
@@ -3546,6 +4084,7 @@
         <w:t>friendly:bool</w:t>
       </w:r>
       <w:proofErr w:type="spellEnd"/>
+      <w:proofErr w:type="gramEnd"/>
       <w:r>
         <w:rPr>
           <w:rFonts w:ascii="Consolas" w:hAnsi="Consolas"/>
@@ -3569,9 +4108,19 @@
           <w:sz w:val="16"/>
           <w:szCs w:val="16"/>
         </w:rPr>
-        <w:t xml:space="preserve">   inventory:[</w:t>
+        <w:t xml:space="preserve">   </w:t>
+      </w:r>
+      <w:proofErr w:type="gramStart"/>
+      <w:r>
+        <w:rPr>
+          <w:rFonts w:ascii="Consolas" w:hAnsi="Consolas"/>
+          <w:sz w:val="16"/>
+          <w:szCs w:val="16"/>
+        </w:rPr>
+        <w:t>inventory:[</w:t>
       </w:r>
       <w:proofErr w:type="spellStart"/>
+      <w:proofErr w:type="gramEnd"/>
       <w:r>
         <w:rPr>
           <w:rFonts w:ascii="Consolas" w:hAnsi="Consolas"/>
@@ -3607,6 +4156,7 @@
         <w:t xml:space="preserve">   </w:t>
       </w:r>
       <w:proofErr w:type="spellStart"/>
+      <w:proofErr w:type="gramStart"/>
       <w:r>
         <w:rPr>
           <w:rFonts w:ascii="Consolas" w:hAnsi="Consolas"/>
@@ -3616,6 +4166,7 @@
         <w:t>color:Color</w:t>
       </w:r>
       <w:proofErr w:type="spellEnd"/>
+      <w:proofErr w:type="gramEnd"/>
       <w:r>
         <w:rPr>
           <w:rFonts w:ascii="Consolas" w:hAnsi="Consolas"/>
@@ -3642,6 +4193,7 @@
         <w:t xml:space="preserve">   </w:t>
       </w:r>
       <w:proofErr w:type="spellStart"/>
+      <w:proofErr w:type="gramStart"/>
       <w:r>
         <w:rPr>
           <w:rFonts w:ascii="Consolas" w:hAnsi="Consolas"/>
@@ -3651,6 +4203,7 @@
         <w:t>test:Any</w:t>
       </w:r>
       <w:proofErr w:type="spellEnd"/>
+      <w:proofErr w:type="gramEnd"/>
       <w:r>
         <w:rPr>
           <w:rFonts w:ascii="Consolas" w:hAnsi="Consolas"/>
@@ -3710,8 +4263,18 @@
           <w:sz w:val="16"/>
           <w:szCs w:val="16"/>
         </w:rPr>
-        <w:t xml:space="preserve"> Monster;</w:t>
-      </w:r>
+        <w:t xml:space="preserve"> </w:t>
+      </w:r>
+      <w:proofErr w:type="gramStart"/>
+      <w:r>
+        <w:rPr>
+          <w:rFonts w:ascii="Consolas" w:hAnsi="Consolas"/>
+          <w:sz w:val="16"/>
+          <w:szCs w:val="16"/>
+        </w:rPr>
+        <w:t>Monster;</w:t>
+      </w:r>
+      <w:proofErr w:type="gramEnd"/>
     </w:p>
     <w:p>
       <w:pPr>
@@ -3892,7 +4455,23 @@
           <w:sz w:val="18"/>
           <w:szCs w:val="18"/>
         </w:rPr>
-        <w:t xml:space="preserve">Fields do not have to appear in the wire representation and you can choose to omit fields when constructing an object. You have the flexibility of adding fields without bloating your data. This design is also </w:t>
+        <w:t xml:space="preserve">Fields do not have to appear in the wire </w:t>
+      </w:r>
+      <w:proofErr w:type="gramStart"/>
+      <w:r>
+        <w:rPr>
+          <w:sz w:val="18"/>
+          <w:szCs w:val="18"/>
+        </w:rPr>
+        <w:t>representation</w:t>
+      </w:r>
+      <w:proofErr w:type="gramEnd"/>
+      <w:r>
+        <w:rPr>
+          <w:sz w:val="18"/>
+          <w:szCs w:val="18"/>
+        </w:rPr>
+        <w:t xml:space="preserve"> and you can choose to omit fields when constructing an object. You have the flexibility of adding fields without bloating your data. This design is also </w:t>
       </w:r>
       <w:proofErr w:type="spellStart"/>
       <w:r>
@@ -3986,12 +4565,21 @@
         </w:rPr>
         <w:t xml:space="preserve">You cannot delete fields you do not use anymore from the schema, but you can simply stop writing them into your data for almost the same effect. </w:t>
       </w:r>
-      <w:r>
-        <w:rPr>
-          <w:sz w:val="18"/>
-          <w:szCs w:val="18"/>
-        </w:rPr>
-        <w:t>Additionally you can mark them as deprecated as in the example above which will prevent the generation of accessors in the generated C++, as a way to enforce the field not being used any more (this could break older code).</w:t>
+      <w:proofErr w:type="gramStart"/>
+      <w:r>
+        <w:rPr>
+          <w:sz w:val="18"/>
+          <w:szCs w:val="18"/>
+        </w:rPr>
+        <w:t>Additionally</w:t>
+      </w:r>
+      <w:proofErr w:type="gramEnd"/>
+      <w:r>
+        <w:rPr>
+          <w:sz w:val="18"/>
+          <w:szCs w:val="18"/>
+        </w:rPr>
+        <w:t xml:space="preserve"> you can mark them as deprecated as in the example above which will prevent the generation of accessors in the generated C++, as a way to enforce the field not being used any more (this could break older code).</w:t>
       </w:r>
     </w:p>
     <w:p>
@@ -4001,6 +4589,905 @@
           <w:ilvl w:val="0"/>
           <w:numId w:val="1"/>
         </w:numPr>
+        <w:rPr>
+          <w:sz w:val="18"/>
+          <w:szCs w:val="18"/>
+        </w:rPr>
+      </w:pPr>
+      <w:r>
+        <w:rPr>
+          <w:sz w:val="18"/>
+          <w:szCs w:val="18"/>
+        </w:rPr>
+        <w:t xml:space="preserve">You may change field names and table names but do not forget to rename the same in your code as </w:t>
+      </w:r>
+      <w:proofErr w:type="gramStart"/>
+      <w:r>
+        <w:rPr>
+          <w:sz w:val="18"/>
+          <w:szCs w:val="18"/>
+        </w:rPr>
+        <w:t>well</w:t>
+      </w:r>
+      <w:proofErr w:type="gramEnd"/>
+    </w:p>
+    <w:p>
+      <w:pPr>
+        <w:rPr>
+          <w:sz w:val="18"/>
+          <w:szCs w:val="18"/>
+        </w:rPr>
+      </w:pPr>
+    </w:p>
+    <w:p>
+      <w:pPr>
+        <w:rPr>
+          <w:sz w:val="18"/>
+          <w:szCs w:val="18"/>
+        </w:rPr>
+      </w:pPr>
+      <w:r>
+        <w:rPr>
+          <w:sz w:val="18"/>
+          <w:szCs w:val="18"/>
+        </w:rPr>
+        <w:t>Schema evolution examples – these are examples which clarify what happens when you change the schema. We have the following original schema:</w:t>
+      </w:r>
+    </w:p>
+    <w:p>
+      <w:pPr>
+        <w:rPr>
+          <w:sz w:val="18"/>
+          <w:szCs w:val="18"/>
+        </w:rPr>
+      </w:pPr>
+    </w:p>
+    <w:p>
+      <w:pPr>
+        <w:rPr>
+          <w:rFonts w:ascii="Consolas" w:hAnsi="Consolas"/>
+          <w:sz w:val="16"/>
+          <w:szCs w:val="16"/>
+        </w:rPr>
+      </w:pPr>
+      <w:r>
+        <w:rPr>
+          <w:rFonts w:ascii="Consolas" w:hAnsi="Consolas"/>
+          <w:sz w:val="16"/>
+          <w:szCs w:val="16"/>
+        </w:rPr>
+        <w:t xml:space="preserve">table </w:t>
+      </w:r>
+      <w:proofErr w:type="gramStart"/>
+      <w:r>
+        <w:rPr>
+          <w:rFonts w:ascii="Consolas" w:hAnsi="Consolas"/>
+          <w:sz w:val="16"/>
+          <w:szCs w:val="16"/>
+        </w:rPr>
+        <w:t>{ a</w:t>
+      </w:r>
+      <w:proofErr w:type="gramEnd"/>
+      <w:r>
+        <w:rPr>
+          <w:rFonts w:ascii="Consolas" w:hAnsi="Consolas"/>
+          <w:sz w:val="16"/>
+          <w:szCs w:val="16"/>
+        </w:rPr>
+        <w:t>:int; b:int }</w:t>
+      </w:r>
+    </w:p>
+    <w:p>
+      <w:pPr>
+        <w:rPr>
+          <w:sz w:val="18"/>
+          <w:szCs w:val="18"/>
+        </w:rPr>
+      </w:pPr>
+    </w:p>
+    <w:p>
+      <w:pPr>
+        <w:rPr>
+          <w:sz w:val="18"/>
+          <w:szCs w:val="18"/>
+        </w:rPr>
+      </w:pPr>
+      <w:r>
+        <w:rPr>
+          <w:sz w:val="18"/>
+          <w:szCs w:val="18"/>
+        </w:rPr>
+        <w:t>and we extend it</w:t>
+      </w:r>
+      <w:r>
+        <w:rPr>
+          <w:sz w:val="18"/>
+          <w:szCs w:val="18"/>
+        </w:rPr>
+        <w:t>:</w:t>
+      </w:r>
+    </w:p>
+    <w:p>
+      <w:pPr>
+        <w:rPr>
+          <w:sz w:val="18"/>
+          <w:szCs w:val="18"/>
+        </w:rPr>
+      </w:pPr>
+    </w:p>
+    <w:p>
+      <w:pPr>
+        <w:rPr>
+          <w:rFonts w:ascii="Consolas" w:hAnsi="Consolas"/>
+          <w:sz w:val="16"/>
+          <w:szCs w:val="16"/>
+        </w:rPr>
+      </w:pPr>
+      <w:r>
+        <w:rPr>
+          <w:rFonts w:ascii="Consolas" w:hAnsi="Consolas"/>
+          <w:sz w:val="16"/>
+          <w:szCs w:val="16"/>
+        </w:rPr>
+        <w:t xml:space="preserve">table </w:t>
+      </w:r>
+      <w:proofErr w:type="gramStart"/>
+      <w:r>
+        <w:rPr>
+          <w:rFonts w:ascii="Consolas" w:hAnsi="Consolas"/>
+          <w:sz w:val="16"/>
+          <w:szCs w:val="16"/>
+        </w:rPr>
+        <w:t>{ a</w:t>
+      </w:r>
+      <w:proofErr w:type="gramEnd"/>
+      <w:r>
+        <w:rPr>
+          <w:rFonts w:ascii="Consolas" w:hAnsi="Consolas"/>
+          <w:sz w:val="16"/>
+          <w:szCs w:val="16"/>
+        </w:rPr>
+        <w:t>:int; b:int; c:int; }</w:t>
+      </w:r>
+    </w:p>
+    <w:p>
+      <w:pPr>
+        <w:rPr>
+          <w:sz w:val="18"/>
+          <w:szCs w:val="18"/>
+        </w:rPr>
+      </w:pPr>
+    </w:p>
+    <w:p>
+      <w:pPr>
+        <w:rPr>
+          <w:sz w:val="18"/>
+          <w:szCs w:val="18"/>
+        </w:rPr>
+      </w:pPr>
+      <w:r>
+        <w:rPr>
+          <w:sz w:val="18"/>
+          <w:szCs w:val="18"/>
+        </w:rPr>
+        <w:lastRenderedPageBreak/>
+        <w:t xml:space="preserve">This is OK. Code compiled with the old schema reading data generated with the new one will simply ignore the presence of the new field. Code compiled with the new schema reading old data will get the default value for </w:t>
+      </w:r>
+      <w:r>
+        <w:rPr>
+          <w:rFonts w:ascii="Consolas" w:hAnsi="Consolas"/>
+          <w:sz w:val="18"/>
+          <w:szCs w:val="18"/>
+        </w:rPr>
+        <w:t>c</w:t>
+      </w:r>
+      <w:r>
+        <w:rPr>
+          <w:sz w:val="18"/>
+          <w:szCs w:val="18"/>
+        </w:rPr>
+        <w:t xml:space="preserve"> (which is </w:t>
+      </w:r>
+      <w:r>
+        <w:rPr>
+          <w:rFonts w:ascii="Consolas" w:hAnsi="Consolas"/>
+          <w:sz w:val="18"/>
+          <w:szCs w:val="18"/>
+        </w:rPr>
+        <w:t>0</w:t>
+      </w:r>
+      <w:r>
+        <w:rPr>
+          <w:sz w:val="18"/>
+          <w:szCs w:val="18"/>
+        </w:rPr>
+        <w:t xml:space="preserve"> in this case since it is not specified). </w:t>
+      </w:r>
+    </w:p>
+    <w:p>
+      <w:pPr>
+        <w:rPr>
+          <w:sz w:val="18"/>
+          <w:szCs w:val="18"/>
+        </w:rPr>
+      </w:pPr>
+    </w:p>
+    <w:p>
+      <w:pPr>
+        <w:rPr>
+          <w:rFonts w:ascii="Consolas" w:hAnsi="Consolas"/>
+          <w:sz w:val="16"/>
+          <w:szCs w:val="16"/>
+        </w:rPr>
+      </w:pPr>
+      <w:r>
+        <w:rPr>
+          <w:rFonts w:ascii="Consolas" w:hAnsi="Consolas"/>
+          <w:sz w:val="16"/>
+          <w:szCs w:val="16"/>
+        </w:rPr>
+        <w:t xml:space="preserve">table </w:t>
+      </w:r>
+      <w:proofErr w:type="gramStart"/>
+      <w:r>
+        <w:rPr>
+          <w:rFonts w:ascii="Consolas" w:hAnsi="Consolas"/>
+          <w:sz w:val="16"/>
+          <w:szCs w:val="16"/>
+        </w:rPr>
+        <w:t>{ a</w:t>
+      </w:r>
+      <w:proofErr w:type="gramEnd"/>
+      <w:r>
+        <w:rPr>
+          <w:rFonts w:ascii="Consolas" w:hAnsi="Consolas"/>
+          <w:sz w:val="16"/>
+          <w:szCs w:val="16"/>
+        </w:rPr>
+        <w:t>:int (deprecated); b:int; }</w:t>
+      </w:r>
+      <w:r>
+        <w:rPr>
+          <w:rFonts w:ascii="Consolas" w:hAnsi="Consolas"/>
+          <w:sz w:val="16"/>
+          <w:szCs w:val="16"/>
+        </w:rPr>
+        <w:t xml:space="preserve"> </w:t>
+      </w:r>
+    </w:p>
+    <w:p>
+      <w:pPr>
+        <w:rPr>
+          <w:sz w:val="18"/>
+          <w:szCs w:val="18"/>
+        </w:rPr>
+      </w:pPr>
+    </w:p>
+    <w:p>
+      <w:pPr>
+        <w:rPr>
+          <w:sz w:val="18"/>
+          <w:szCs w:val="18"/>
+        </w:rPr>
+      </w:pPr>
+      <w:r>
+        <w:rPr>
+          <w:sz w:val="18"/>
+          <w:szCs w:val="18"/>
+        </w:rPr>
+        <w:t xml:space="preserve">This is also ok. Code compiled with the old schema reading new data will now always get the default value for a since it is not present. </w:t>
+      </w:r>
+      <w:r>
+        <w:rPr>
+          <w:sz w:val="18"/>
+          <w:szCs w:val="18"/>
+        </w:rPr>
+        <w:t>Code compiled with the old schema reading newer data will now always get the default value for a since it is not present.</w:t>
+      </w:r>
+      <w:r>
+        <w:rPr>
+          <w:sz w:val="18"/>
+          <w:szCs w:val="18"/>
+        </w:rPr>
+        <w:t xml:space="preserve"> Code compiled with the new schema now cannot read nor write </w:t>
+      </w:r>
+      <w:proofErr w:type="gramStart"/>
+      <w:r>
+        <w:rPr>
+          <w:sz w:val="18"/>
+          <w:szCs w:val="18"/>
+        </w:rPr>
+        <w:t>a</w:t>
+      </w:r>
+      <w:proofErr w:type="gramEnd"/>
+      <w:r>
+        <w:rPr>
+          <w:sz w:val="18"/>
+          <w:szCs w:val="18"/>
+        </w:rPr>
+        <w:t xml:space="preserve"> anymore (any existing code that tries to do so will result in compile errors), but can still read old data (they will ignore the field). </w:t>
+      </w:r>
+    </w:p>
+    <w:p>
+      <w:pPr>
+        <w:rPr>
+          <w:sz w:val="18"/>
+          <w:szCs w:val="18"/>
+        </w:rPr>
+      </w:pPr>
+    </w:p>
+    <w:p>
+      <w:pPr>
+        <w:rPr>
+          <w:rFonts w:ascii="Consolas" w:hAnsi="Consolas"/>
+          <w:sz w:val="16"/>
+          <w:szCs w:val="16"/>
+        </w:rPr>
+      </w:pPr>
+      <w:r>
+        <w:rPr>
+          <w:rFonts w:ascii="Consolas" w:hAnsi="Consolas"/>
+          <w:sz w:val="16"/>
+          <w:szCs w:val="16"/>
+        </w:rPr>
+        <w:t xml:space="preserve">table </w:t>
+      </w:r>
+      <w:proofErr w:type="gramStart"/>
+      <w:r>
+        <w:rPr>
+          <w:rFonts w:ascii="Consolas" w:hAnsi="Consolas"/>
+          <w:sz w:val="16"/>
+          <w:szCs w:val="16"/>
+        </w:rPr>
+        <w:t>{ c</w:t>
+      </w:r>
+      <w:proofErr w:type="gramEnd"/>
+      <w:r>
+        <w:rPr>
+          <w:rFonts w:ascii="Consolas" w:hAnsi="Consolas"/>
+          <w:sz w:val="16"/>
+          <w:szCs w:val="16"/>
+        </w:rPr>
+        <w:t>:int; a:int; b:int; }</w:t>
+      </w:r>
+    </w:p>
+    <w:p>
+      <w:pPr>
+        <w:rPr>
+          <w:sz w:val="18"/>
+          <w:szCs w:val="18"/>
+        </w:rPr>
+      </w:pPr>
+      <w:r>
+        <w:rPr>
+          <w:sz w:val="18"/>
+          <w:szCs w:val="18"/>
+        </w:rPr>
+        <w:t xml:space="preserve"> </w:t>
+      </w:r>
+    </w:p>
+    <w:p>
+      <w:pPr>
+        <w:rPr>
+          <w:sz w:val="18"/>
+          <w:szCs w:val="18"/>
+        </w:rPr>
+      </w:pPr>
+      <w:r>
+        <w:rPr>
+          <w:sz w:val="18"/>
+          <w:szCs w:val="18"/>
+        </w:rPr>
+        <w:t xml:space="preserve">This is NOT ok, as this makes the schemas incompatible. </w:t>
+      </w:r>
+      <w:r>
+        <w:rPr>
+          <w:sz w:val="18"/>
+          <w:szCs w:val="18"/>
+        </w:rPr>
+        <w:t xml:space="preserve">Old code reading newer data will interpret </w:t>
+      </w:r>
+      <w:r>
+        <w:rPr>
+          <w:rFonts w:ascii="Consolas" w:hAnsi="Consolas"/>
+          <w:sz w:val="16"/>
+          <w:szCs w:val="16"/>
+        </w:rPr>
+        <w:t>c</w:t>
+      </w:r>
+      <w:r>
+        <w:rPr>
+          <w:sz w:val="18"/>
+          <w:szCs w:val="18"/>
+        </w:rPr>
+        <w:t xml:space="preserve"> as if it </w:t>
+      </w:r>
+      <w:proofErr w:type="gramStart"/>
+      <w:r>
+        <w:rPr>
+          <w:sz w:val="18"/>
+          <w:szCs w:val="18"/>
+        </w:rPr>
+        <w:t>was</w:t>
+      </w:r>
+      <w:proofErr w:type="gramEnd"/>
+      <w:r>
+        <w:rPr>
+          <w:sz w:val="18"/>
+          <w:szCs w:val="18"/>
+        </w:rPr>
+        <w:t xml:space="preserve"> </w:t>
+      </w:r>
+      <w:r>
+        <w:rPr>
+          <w:rFonts w:ascii="Consolas" w:hAnsi="Consolas"/>
+          <w:sz w:val="16"/>
+          <w:szCs w:val="16"/>
+        </w:rPr>
+        <w:t>a</w:t>
+      </w:r>
+      <w:r>
+        <w:rPr>
+          <w:sz w:val="18"/>
+          <w:szCs w:val="18"/>
+        </w:rPr>
+        <w:t xml:space="preserve">, and new code reading old data accessing </w:t>
+      </w:r>
+      <w:r>
+        <w:rPr>
+          <w:rFonts w:ascii="Consolas" w:hAnsi="Consolas"/>
+          <w:sz w:val="18"/>
+          <w:szCs w:val="18"/>
+        </w:rPr>
+        <w:t>a</w:t>
+      </w:r>
+      <w:r>
+        <w:rPr>
+          <w:sz w:val="18"/>
+          <w:szCs w:val="18"/>
+        </w:rPr>
+        <w:t xml:space="preserve"> will instead receive </w:t>
+      </w:r>
+      <w:r>
+        <w:rPr>
+          <w:rFonts w:ascii="Consolas" w:hAnsi="Consolas"/>
+          <w:sz w:val="18"/>
+          <w:szCs w:val="18"/>
+        </w:rPr>
+        <w:t>b</w:t>
+      </w:r>
+      <w:r>
+        <w:rPr>
+          <w:sz w:val="18"/>
+          <w:szCs w:val="18"/>
+        </w:rPr>
+        <w:t>.</w:t>
+      </w:r>
+    </w:p>
+    <w:p>
+      <w:pPr>
+        <w:rPr>
+          <w:sz w:val="18"/>
+          <w:szCs w:val="18"/>
+        </w:rPr>
+      </w:pPr>
+    </w:p>
+    <w:p>
+      <w:pPr>
+        <w:rPr>
+          <w:rFonts w:ascii="Consolas" w:hAnsi="Consolas"/>
+          <w:sz w:val="16"/>
+          <w:szCs w:val="16"/>
+          <w:lang w:val="bg-BG"/>
+        </w:rPr>
+      </w:pPr>
+      <w:r>
+        <w:rPr>
+          <w:rFonts w:ascii="Consolas" w:hAnsi="Consolas"/>
+          <w:sz w:val="16"/>
+          <w:szCs w:val="16"/>
+        </w:rPr>
+        <w:t xml:space="preserve">table </w:t>
+      </w:r>
+      <w:proofErr w:type="gramStart"/>
+      <w:r>
+        <w:rPr>
+          <w:rFonts w:ascii="Consolas" w:hAnsi="Consolas"/>
+          <w:sz w:val="16"/>
+          <w:szCs w:val="16"/>
+        </w:rPr>
+        <w:t>{ c</w:t>
+      </w:r>
+      <w:proofErr w:type="gramEnd"/>
+      <w:r>
+        <w:rPr>
+          <w:rFonts w:ascii="Consolas" w:hAnsi="Consolas"/>
+          <w:sz w:val="16"/>
+          <w:szCs w:val="16"/>
+        </w:rPr>
+        <w:t>:int (id: 2); a:int (id: 0); b:int (id: 1) }</w:t>
+      </w:r>
+    </w:p>
+    <w:p>
+      <w:pPr>
+        <w:rPr>
+          <w:sz w:val="18"/>
+          <w:szCs w:val="18"/>
+        </w:rPr>
+      </w:pPr>
+    </w:p>
+    <w:p>
+      <w:pPr>
+        <w:rPr>
+          <w:sz w:val="18"/>
+          <w:szCs w:val="18"/>
+        </w:rPr>
+      </w:pPr>
+      <w:r>
+        <w:rPr>
+          <w:sz w:val="18"/>
+          <w:szCs w:val="18"/>
+        </w:rPr>
+        <w:t xml:space="preserve">This is ok. If your intent was to order/group fields in a way that makes sense semantically, you can do so using explicit id assignment. Now we are compatible with the original schema and the fields can be ordered in any way, </w:t>
+      </w:r>
+      <w:proofErr w:type="gramStart"/>
+      <w:r>
+        <w:rPr>
+          <w:sz w:val="18"/>
+          <w:szCs w:val="18"/>
+        </w:rPr>
+        <w:t>as long as</w:t>
+      </w:r>
+      <w:proofErr w:type="gramEnd"/>
+      <w:r>
+        <w:rPr>
+          <w:sz w:val="18"/>
+          <w:szCs w:val="18"/>
+        </w:rPr>
+        <w:t xml:space="preserve"> it keeps the sequence of ids.</w:t>
+      </w:r>
+    </w:p>
+    <w:p>
+      <w:pPr>
+        <w:rPr>
+          <w:sz w:val="18"/>
+          <w:szCs w:val="18"/>
+        </w:rPr>
+      </w:pPr>
+    </w:p>
+    <w:p>
+      <w:pPr>
+        <w:rPr>
+          <w:rFonts w:ascii="Consolas" w:hAnsi="Consolas"/>
+          <w:sz w:val="16"/>
+          <w:szCs w:val="16"/>
+        </w:rPr>
+      </w:pPr>
+      <w:r>
+        <w:rPr>
+          <w:rFonts w:ascii="Consolas" w:hAnsi="Consolas"/>
+          <w:sz w:val="16"/>
+          <w:szCs w:val="16"/>
+        </w:rPr>
+        <w:t xml:space="preserve">table </w:t>
+      </w:r>
+      <w:proofErr w:type="gramStart"/>
+      <w:r>
+        <w:rPr>
+          <w:rFonts w:ascii="Consolas" w:hAnsi="Consolas"/>
+          <w:sz w:val="16"/>
+          <w:szCs w:val="16"/>
+        </w:rPr>
+        <w:t>{ b</w:t>
+      </w:r>
+      <w:proofErr w:type="gramEnd"/>
+      <w:r>
+        <w:rPr>
+          <w:rFonts w:ascii="Consolas" w:hAnsi="Consolas"/>
+          <w:sz w:val="16"/>
+          <w:szCs w:val="16"/>
+        </w:rPr>
+        <w:t>:int; }</w:t>
+      </w:r>
+      <w:r>
+        <w:rPr>
+          <w:rFonts w:ascii="Consolas" w:hAnsi="Consolas"/>
+          <w:sz w:val="16"/>
+          <w:szCs w:val="16"/>
+        </w:rPr>
+        <w:t xml:space="preserve"> </w:t>
+      </w:r>
+    </w:p>
+    <w:p>
+      <w:pPr>
+        <w:rPr>
+          <w:sz w:val="18"/>
+          <w:szCs w:val="18"/>
+        </w:rPr>
+      </w:pPr>
+    </w:p>
+    <w:p>
+      <w:pPr>
+        <w:rPr>
+          <w:sz w:val="18"/>
+          <w:szCs w:val="18"/>
+        </w:rPr>
+      </w:pPr>
+      <w:r>
+        <w:rPr>
+          <w:sz w:val="18"/>
+          <w:szCs w:val="18"/>
+        </w:rPr>
+        <w:t xml:space="preserve">Not ok. </w:t>
+      </w:r>
+      <w:r>
+        <w:rPr>
+          <w:sz w:val="18"/>
+          <w:szCs w:val="18"/>
+        </w:rPr>
+        <w:t xml:space="preserve">We can remove a field only by deprecation regardless of </w:t>
+      </w:r>
+      <w:proofErr w:type="spellStart"/>
+      <w:r>
+        <w:rPr>
+          <w:sz w:val="18"/>
+          <w:szCs w:val="18"/>
+        </w:rPr>
+        <w:t>wether</w:t>
+      </w:r>
+      <w:proofErr w:type="spellEnd"/>
+      <w:r>
+        <w:rPr>
+          <w:sz w:val="18"/>
+          <w:szCs w:val="18"/>
+        </w:rPr>
+        <w:t xml:space="preserve"> we use explicit ids or not.</w:t>
+      </w:r>
+    </w:p>
+    <w:p>
+      <w:pPr>
+        <w:rPr>
+          <w:sz w:val="18"/>
+          <w:szCs w:val="18"/>
+        </w:rPr>
+      </w:pPr>
+    </w:p>
+    <w:p>
+      <w:pPr>
+        <w:rPr>
+          <w:rFonts w:ascii="Consolas" w:hAnsi="Consolas"/>
+          <w:sz w:val="16"/>
+          <w:szCs w:val="16"/>
+        </w:rPr>
+      </w:pPr>
+      <w:r>
+        <w:rPr>
+          <w:rFonts w:ascii="Consolas" w:hAnsi="Consolas"/>
+          <w:sz w:val="16"/>
+          <w:szCs w:val="16"/>
+        </w:rPr>
+        <w:t xml:space="preserve">table </w:t>
+      </w:r>
+      <w:proofErr w:type="gramStart"/>
+      <w:r>
+        <w:rPr>
+          <w:rFonts w:ascii="Consolas" w:hAnsi="Consolas"/>
+          <w:sz w:val="16"/>
+          <w:szCs w:val="16"/>
+        </w:rPr>
+        <w:t>{ a</w:t>
+      </w:r>
+      <w:proofErr w:type="gramEnd"/>
+      <w:r>
+        <w:rPr>
+          <w:rFonts w:ascii="Consolas" w:hAnsi="Consolas"/>
+          <w:sz w:val="16"/>
+          <w:szCs w:val="16"/>
+        </w:rPr>
+        <w:t>:uint; b:uint; }</w:t>
+      </w:r>
+    </w:p>
+    <w:p>
+      <w:pPr>
+        <w:rPr>
+          <w:sz w:val="18"/>
+          <w:szCs w:val="18"/>
+        </w:rPr>
+      </w:pPr>
+    </w:p>
+    <w:p>
+      <w:pPr>
+        <w:rPr>
+          <w:sz w:val="18"/>
+          <w:szCs w:val="18"/>
+        </w:rPr>
+      </w:pPr>
+      <w:r>
+        <w:rPr>
+          <w:sz w:val="18"/>
+          <w:szCs w:val="18"/>
+        </w:rPr>
+        <w:t xml:space="preserve">This is MAYBE ok, and only in the case where the </w:t>
+      </w:r>
+      <w:proofErr w:type="gramStart"/>
+      <w:r>
+        <w:rPr>
+          <w:sz w:val="18"/>
+          <w:szCs w:val="18"/>
+        </w:rPr>
+        <w:t>type</w:t>
+      </w:r>
+      <w:proofErr w:type="gramEnd"/>
+      <w:r>
+        <w:rPr>
+          <w:sz w:val="18"/>
+          <w:szCs w:val="18"/>
+        </w:rPr>
+        <w:t xml:space="preserve"> change is the same size, like here. </w:t>
+      </w:r>
+      <w:r>
+        <w:rPr>
+          <w:sz w:val="18"/>
+          <w:szCs w:val="18"/>
+        </w:rPr>
+        <w:t xml:space="preserve">If old data never contained any negative </w:t>
+      </w:r>
+      <w:proofErr w:type="gramStart"/>
+      <w:r>
+        <w:rPr>
+          <w:sz w:val="18"/>
+          <w:szCs w:val="18"/>
+        </w:rPr>
+        <w:t>numbers</w:t>
+      </w:r>
+      <w:proofErr w:type="gramEnd"/>
+      <w:r>
+        <w:rPr>
+          <w:sz w:val="18"/>
+          <w:szCs w:val="18"/>
+        </w:rPr>
+        <w:t xml:space="preserve"> this will be safe to do.</w:t>
+      </w:r>
+    </w:p>
+    <w:p>
+      <w:pPr>
+        <w:rPr>
+          <w:sz w:val="18"/>
+          <w:szCs w:val="18"/>
+        </w:rPr>
+      </w:pPr>
+    </w:p>
+    <w:p>
+      <w:pPr>
+        <w:rPr>
+          <w:rFonts w:ascii="Consolas" w:hAnsi="Consolas"/>
+          <w:sz w:val="16"/>
+          <w:szCs w:val="16"/>
+        </w:rPr>
+      </w:pPr>
+      <w:r>
+        <w:rPr>
+          <w:rFonts w:ascii="Consolas" w:hAnsi="Consolas"/>
+          <w:sz w:val="16"/>
+          <w:szCs w:val="16"/>
+        </w:rPr>
+        <w:t xml:space="preserve">table </w:t>
+      </w:r>
+      <w:proofErr w:type="gramStart"/>
+      <w:r>
+        <w:rPr>
+          <w:rFonts w:ascii="Consolas" w:hAnsi="Consolas"/>
+          <w:sz w:val="16"/>
+          <w:szCs w:val="16"/>
+        </w:rPr>
+        <w:t>{ a</w:t>
+      </w:r>
+      <w:proofErr w:type="gramEnd"/>
+      <w:r>
+        <w:rPr>
+          <w:rFonts w:ascii="Consolas" w:hAnsi="Consolas"/>
+          <w:sz w:val="16"/>
+          <w:szCs w:val="16"/>
+        </w:rPr>
+        <w:t xml:space="preserve">:int = 1; </w:t>
+      </w:r>
+      <w:r>
+        <w:rPr>
+          <w:rFonts w:ascii="Consolas" w:hAnsi="Consolas"/>
+          <w:sz w:val="16"/>
+          <w:szCs w:val="16"/>
+        </w:rPr>
+        <w:t xml:space="preserve"> </w:t>
+      </w:r>
+      <w:r>
+        <w:rPr>
+          <w:rFonts w:ascii="Consolas" w:hAnsi="Consolas"/>
+          <w:sz w:val="16"/>
+          <w:szCs w:val="16"/>
+        </w:rPr>
+        <w:t>b:int = 2; }</w:t>
+      </w:r>
+    </w:p>
+    <w:p>
+      <w:pPr>
+        <w:rPr>
+          <w:sz w:val="18"/>
+          <w:szCs w:val="18"/>
+        </w:rPr>
+      </w:pPr>
+    </w:p>
+    <w:p>
+      <w:pPr>
+        <w:rPr>
+          <w:sz w:val="18"/>
+          <w:szCs w:val="18"/>
+        </w:rPr>
+      </w:pPr>
+      <w:proofErr w:type="gramStart"/>
+      <w:r>
+        <w:rPr>
+          <w:sz w:val="18"/>
+          <w:szCs w:val="18"/>
+        </w:rPr>
+        <w:t>Generally</w:t>
+      </w:r>
+      <w:proofErr w:type="gramEnd"/>
+      <w:r>
+        <w:rPr>
+          <w:sz w:val="18"/>
+          <w:szCs w:val="18"/>
+        </w:rPr>
+        <w:t xml:space="preserve"> NOT ok. </w:t>
+      </w:r>
+      <w:r>
+        <w:rPr>
+          <w:sz w:val="18"/>
+          <w:szCs w:val="18"/>
+        </w:rPr>
+        <w:t xml:space="preserve">Any older data written that had </w:t>
+      </w:r>
+      <w:r>
+        <w:rPr>
+          <w:rFonts w:ascii="Consolas" w:hAnsi="Consolas"/>
+          <w:sz w:val="18"/>
+          <w:szCs w:val="18"/>
+        </w:rPr>
+        <w:t>0</w:t>
+      </w:r>
+      <w:r>
+        <w:rPr>
+          <w:sz w:val="18"/>
+          <w:szCs w:val="18"/>
+        </w:rPr>
+        <w:t xml:space="preserve"> </w:t>
+      </w:r>
+      <w:proofErr w:type="gramStart"/>
+      <w:r>
+        <w:rPr>
+          <w:sz w:val="18"/>
+          <w:szCs w:val="18"/>
+        </w:rPr>
+        <w:t>values</w:t>
+      </w:r>
+      <w:proofErr w:type="gramEnd"/>
+      <w:r>
+        <w:rPr>
+          <w:sz w:val="18"/>
+          <w:szCs w:val="18"/>
+        </w:rPr>
+        <w:t xml:space="preserve"> </w:t>
+      </w:r>
+    </w:p>
+    <w:p>
+      <w:pPr>
+        <w:rPr>
+          <w:sz w:val="18"/>
+          <w:szCs w:val="18"/>
+        </w:rPr>
+      </w:pPr>
+    </w:p>
+    <w:p>
+      <w:pPr>
         <w:rPr>
           <w:sz w:val="18"/>
           <w:szCs w:val="18"/>
@@ -4195,22 +5682,30 @@
           <w:sz w:val="18"/>
           <w:szCs w:val="18"/>
         </w:rPr>
-        <w:t xml:space="preserve">It is designed to both improve the performance of analytical algorithms and the efficiency of moving data from one </w:t>
-      </w:r>
-      <w:r>
-        <w:rPr>
-          <w:sz w:val="18"/>
-          <w:szCs w:val="18"/>
-        </w:rPr>
-        <w:lastRenderedPageBreak/>
-        <w:t xml:space="preserve">system or one programming language to another. </w:t>
-      </w:r>
-      <w:r>
-        <w:rPr>
-          <w:sz w:val="18"/>
-          <w:szCs w:val="18"/>
-        </w:rPr>
-        <w:t xml:space="preserve">The defining component of Arrow is its in-memory columnar format which is a standardized, language-agnostic specification for representing structured, table-like datasets in memory. </w:t>
+        <w:t xml:space="preserve">It is designed to both improve the performance of analytical algorithms and the efficiency of moving data from one system or one programming language to another. </w:t>
+      </w:r>
+      <w:r>
+        <w:rPr>
+          <w:sz w:val="18"/>
+          <w:szCs w:val="18"/>
+        </w:rPr>
+        <w:t xml:space="preserve">The defining component of Arrow is its in-memory columnar </w:t>
+      </w:r>
+      <w:proofErr w:type="gramStart"/>
+      <w:r>
+        <w:rPr>
+          <w:sz w:val="18"/>
+          <w:szCs w:val="18"/>
+        </w:rPr>
+        <w:t>format</w:t>
+      </w:r>
+      <w:proofErr w:type="gramEnd"/>
+      <w:r>
+        <w:rPr>
+          <w:sz w:val="18"/>
+          <w:szCs w:val="18"/>
+        </w:rPr>
+        <w:t xml:space="preserve"> which is a standardized, language-agnostic specification for representing structured, table-like datasets in memory. </w:t>
       </w:r>
       <w:r>
         <w:rPr>
@@ -4322,6 +5817,7 @@
           <w:sz w:val="18"/>
           <w:szCs w:val="18"/>
         </w:rPr>
+        <w:lastRenderedPageBreak/>
         <w:t xml:space="preserve">Arrow’s in-memory columnar format provides a solution to these kinds of problems allowing data transfers between </w:t>
       </w:r>
       <w:proofErr w:type="spellStart"/>

--- a/UnderstandingPythonPandasSourceCode.docx
+++ b/UnderstandingPythonPandasSourceCode.docx
@@ -116,7 +116,7 @@
             </w:rPr>
             <w:fldChar w:fldCharType="separate"/>
           </w:r>
-          <w:hyperlink w:anchor="_Toc73265164" w:history="1">
+          <w:hyperlink w:anchor="_Toc73295082" w:history="1">
             <w:r>
               <w:rPr>
                 <w:rStyle w:val="Hyperlink"/>
@@ -139,7 +139,7 @@
               <w:rPr>
                 <w:webHidden/>
               </w:rPr>
-              <w:instrText xml:space="preserve"> PAGEREF _Toc73265164 \h </w:instrText>
+              <w:instrText xml:space="preserve"> PAGEREF _Toc73295082 \h </w:instrText>
             </w:r>
             <w:r>
               <w:rPr>
@@ -175,7 +175,7 @@
               <w:szCs w:val="22"/>
             </w:rPr>
           </w:pPr>
-          <w:hyperlink w:anchor="_Toc73265165" w:history="1">
+          <w:hyperlink w:anchor="_Toc73295083" w:history="1">
             <w:r>
               <w:rPr>
                 <w:rStyle w:val="Hyperlink"/>
@@ -198,7 +198,7 @@
               <w:rPr>
                 <w:webHidden/>
               </w:rPr>
-              <w:instrText xml:space="preserve"> PAGEREF _Toc73265165 \h </w:instrText>
+              <w:instrText xml:space="preserve"> PAGEREF _Toc73295083 \h </w:instrText>
             </w:r>
             <w:r>
               <w:rPr>
@@ -234,7 +234,7 @@
               <w:szCs w:val="22"/>
             </w:rPr>
           </w:pPr>
-          <w:hyperlink w:anchor="_Toc73265166" w:history="1">
+          <w:hyperlink w:anchor="_Toc73295084" w:history="1">
             <w:r>
               <w:rPr>
                 <w:rStyle w:val="Hyperlink"/>
@@ -257,7 +257,7 @@
               <w:rPr>
                 <w:webHidden/>
               </w:rPr>
-              <w:instrText xml:space="preserve"> PAGEREF _Toc73265166 \h </w:instrText>
+              <w:instrText xml:space="preserve"> PAGEREF _Toc73295084 \h </w:instrText>
             </w:r>
             <w:r>
               <w:rPr>
@@ -293,7 +293,7 @@
               <w:szCs w:val="22"/>
             </w:rPr>
           </w:pPr>
-          <w:hyperlink w:anchor="_Toc73265167" w:history="1">
+          <w:hyperlink w:anchor="_Toc73295085" w:history="1">
             <w:r>
               <w:rPr>
                 <w:rStyle w:val="Hyperlink"/>
@@ -316,7 +316,7 @@
               <w:rPr>
                 <w:webHidden/>
               </w:rPr>
-              <w:instrText xml:space="preserve"> PAGEREF _Toc73265167 \h </w:instrText>
+              <w:instrText xml:space="preserve"> PAGEREF _Toc73295085 \h </w:instrText>
             </w:r>
             <w:r>
               <w:rPr>
@@ -333,7 +333,7 @@
               <w:rPr>
                 <w:webHidden/>
               </w:rPr>
-              <w:t>3</w:t>
+              <w:t>5</w:t>
             </w:r>
             <w:r>
               <w:rPr>
@@ -352,12 +352,12 @@
               <w:szCs w:val="22"/>
             </w:rPr>
           </w:pPr>
-          <w:hyperlink w:anchor="_Toc73265168" w:history="1">
+          <w:hyperlink w:anchor="_Toc73295086" w:history="1">
             <w:r>
               <w:rPr>
                 <w:rStyle w:val="Hyperlink"/>
               </w:rPr>
-              <w:t>Numpy</w:t>
+              <w:t>Swig</w:t>
             </w:r>
             <w:r>
               <w:rPr>
@@ -375,7 +375,7 @@
               <w:rPr>
                 <w:webHidden/>
               </w:rPr>
-              <w:instrText xml:space="preserve"> PAGEREF _Toc73265168 \h </w:instrText>
+              <w:instrText xml:space="preserve"> PAGEREF _Toc73295086 \h </w:instrText>
             </w:r>
             <w:r>
               <w:rPr>
@@ -392,7 +392,243 @@
               <w:rPr>
                 <w:webHidden/>
               </w:rPr>
-              <w:t>3</w:t>
+              <w:t>5</w:t>
+            </w:r>
+            <w:r>
+              <w:rPr>
+                <w:webHidden/>
+              </w:rPr>
+              <w:fldChar w:fldCharType="end"/>
+            </w:r>
+          </w:hyperlink>
+        </w:p>
+        <w:p>
+          <w:pPr>
+            <w:pStyle w:val="TOC2"/>
+            <w:rPr>
+              <w:rFonts w:eastAsiaTheme="minorEastAsia"/>
+              <w:sz w:val="22"/>
+              <w:szCs w:val="22"/>
+            </w:rPr>
+          </w:pPr>
+          <w:hyperlink w:anchor="_Toc73295087" w:history="1">
+            <w:r>
+              <w:rPr>
+                <w:rStyle w:val="Hyperlink"/>
+              </w:rPr>
+              <w:t>NumPy</w:t>
+            </w:r>
+            <w:r>
+              <w:rPr>
+                <w:webHidden/>
+              </w:rPr>
+              <w:tab/>
+            </w:r>
+            <w:r>
+              <w:rPr>
+                <w:webHidden/>
+              </w:rPr>
+              <w:fldChar w:fldCharType="begin"/>
+            </w:r>
+            <w:r>
+              <w:rPr>
+                <w:webHidden/>
+              </w:rPr>
+              <w:instrText xml:space="preserve"> PAGEREF _Toc73295087 \h </w:instrText>
+            </w:r>
+            <w:r>
+              <w:rPr>
+                <w:webHidden/>
+              </w:rPr>
+            </w:r>
+            <w:r>
+              <w:rPr>
+                <w:webHidden/>
+              </w:rPr>
+              <w:fldChar w:fldCharType="separate"/>
+            </w:r>
+            <w:r>
+              <w:rPr>
+                <w:webHidden/>
+              </w:rPr>
+              <w:t>5</w:t>
+            </w:r>
+            <w:r>
+              <w:rPr>
+                <w:webHidden/>
+              </w:rPr>
+              <w:fldChar w:fldCharType="end"/>
+            </w:r>
+          </w:hyperlink>
+        </w:p>
+        <w:p>
+          <w:pPr>
+            <w:pStyle w:val="TOC2"/>
+            <w:rPr>
+              <w:rFonts w:eastAsiaTheme="minorEastAsia"/>
+              <w:sz w:val="22"/>
+              <w:szCs w:val="22"/>
+            </w:rPr>
+          </w:pPr>
+          <w:hyperlink w:anchor="_Toc73295088" w:history="1">
+            <w:r>
+              <w:rPr>
+                <w:rStyle w:val="Hyperlink"/>
+              </w:rPr>
+              <w:t>Intel MKL</w:t>
+            </w:r>
+            <w:r>
+              <w:rPr>
+                <w:webHidden/>
+              </w:rPr>
+              <w:tab/>
+            </w:r>
+            <w:r>
+              <w:rPr>
+                <w:webHidden/>
+              </w:rPr>
+              <w:fldChar w:fldCharType="begin"/>
+            </w:r>
+            <w:r>
+              <w:rPr>
+                <w:webHidden/>
+              </w:rPr>
+              <w:instrText xml:space="preserve"> PAGEREF _Toc73295088 \h </w:instrText>
+            </w:r>
+            <w:r>
+              <w:rPr>
+                <w:webHidden/>
+              </w:rPr>
+            </w:r>
+            <w:r>
+              <w:rPr>
+                <w:webHidden/>
+              </w:rPr>
+              <w:fldChar w:fldCharType="separate"/>
+            </w:r>
+            <w:r>
+              <w:rPr>
+                <w:webHidden/>
+              </w:rPr>
+              <w:t>5</w:t>
+            </w:r>
+            <w:r>
+              <w:rPr>
+                <w:webHidden/>
+              </w:rPr>
+              <w:fldChar w:fldCharType="end"/>
+            </w:r>
+          </w:hyperlink>
+        </w:p>
+        <w:p>
+          <w:pPr>
+            <w:pStyle w:val="TOC2"/>
+            <w:rPr>
+              <w:rFonts w:eastAsiaTheme="minorEastAsia"/>
+              <w:sz w:val="22"/>
+              <w:szCs w:val="22"/>
+            </w:rPr>
+          </w:pPr>
+          <w:hyperlink w:anchor="_Toc73295089" w:history="1">
+            <w:r>
+              <w:rPr>
+                <w:rStyle w:val="Hyperlink"/>
+              </w:rPr>
+              <w:t>OpenBLAS</w:t>
+            </w:r>
+            <w:r>
+              <w:rPr>
+                <w:webHidden/>
+              </w:rPr>
+              <w:tab/>
+            </w:r>
+            <w:r>
+              <w:rPr>
+                <w:webHidden/>
+              </w:rPr>
+              <w:fldChar w:fldCharType="begin"/>
+            </w:r>
+            <w:r>
+              <w:rPr>
+                <w:webHidden/>
+              </w:rPr>
+              <w:instrText xml:space="preserve"> PAGEREF _Toc73295089 \h </w:instrText>
+            </w:r>
+            <w:r>
+              <w:rPr>
+                <w:webHidden/>
+              </w:rPr>
+            </w:r>
+            <w:r>
+              <w:rPr>
+                <w:webHidden/>
+              </w:rPr>
+              <w:fldChar w:fldCharType="separate"/>
+            </w:r>
+            <w:r>
+              <w:rPr>
+                <w:webHidden/>
+              </w:rPr>
+              <w:t>5</w:t>
+            </w:r>
+            <w:r>
+              <w:rPr>
+                <w:webHidden/>
+              </w:rPr>
+              <w:fldChar w:fldCharType="end"/>
+            </w:r>
+          </w:hyperlink>
+        </w:p>
+        <w:p>
+          <w:pPr>
+            <w:pStyle w:val="TOC2"/>
+            <w:rPr>
+              <w:rFonts w:eastAsiaTheme="minorEastAsia"/>
+              <w:sz w:val="22"/>
+              <w:szCs w:val="22"/>
+            </w:rPr>
+          </w:pPr>
+          <w:hyperlink w:anchor="_Toc73295090" w:history="1">
+            <w:r>
+              <w:rPr>
+                <w:rStyle w:val="Hyperlink"/>
+              </w:rPr>
+              <w:t>Atlas</w:t>
+            </w:r>
+            <w:r>
+              <w:rPr>
+                <w:webHidden/>
+              </w:rPr>
+              <w:tab/>
+            </w:r>
+            <w:r>
+              <w:rPr>
+                <w:webHidden/>
+              </w:rPr>
+              <w:fldChar w:fldCharType="begin"/>
+            </w:r>
+            <w:r>
+              <w:rPr>
+                <w:webHidden/>
+              </w:rPr>
+              <w:instrText xml:space="preserve"> PAGEREF _Toc73295090 \h </w:instrText>
+            </w:r>
+            <w:r>
+              <w:rPr>
+                <w:webHidden/>
+              </w:rPr>
+            </w:r>
+            <w:r>
+              <w:rPr>
+                <w:webHidden/>
+              </w:rPr>
+              <w:fldChar w:fldCharType="separate"/>
+            </w:r>
+            <w:r>
+              <w:rPr>
+                <w:webHidden/>
+              </w:rPr>
+              <w:t>5</w:t>
             </w:r>
             <w:r>
               <w:rPr>
@@ -425,7 +661,7 @@
           <w:szCs w:val="24"/>
         </w:rPr>
       </w:pPr>
-      <w:bookmarkStart w:id="0" w:name="_Toc73265164"/>
+      <w:bookmarkStart w:id="0" w:name="_Toc73295082"/>
       <w:r>
         <w:rPr>
           <w:sz w:val="24"/>
@@ -457,7 +693,7 @@
           <w:szCs w:val="22"/>
         </w:rPr>
       </w:pPr>
-      <w:bookmarkStart w:id="1" w:name="_Toc73265165"/>
+      <w:bookmarkStart w:id="1" w:name="_Toc73295083"/>
       <w:r>
         <w:rPr>
           <w:sz w:val="22"/>
@@ -535,7 +771,7 @@
           <w:szCs w:val="22"/>
         </w:rPr>
       </w:pPr>
-      <w:bookmarkStart w:id="2" w:name="_Toc73265166"/>
+      <w:bookmarkStart w:id="2" w:name="_Toc73295084"/>
       <w:r>
         <w:rPr>
           <w:sz w:val="22"/>
@@ -1003,6 +1239,7 @@
           <w:sz w:val="18"/>
           <w:szCs w:val="18"/>
         </w:rPr>
+        <w:lastRenderedPageBreak/>
         <w:t xml:space="preserve">Write a schema file that allows you to define the data structures you may want to serialize. Fields can have scalar types (int / floats of all sizes) or they can </w:t>
       </w:r>
       <w:proofErr w:type="gramStart"/>
@@ -1140,7 +1377,6 @@
           <w:sz w:val="18"/>
           <w:szCs w:val="18"/>
         </w:rPr>
-        <w:lastRenderedPageBreak/>
         <w:t xml:space="preserve">User the </w:t>
       </w:r>
       <w:proofErr w:type="spellStart"/>
@@ -3035,7 +3271,15 @@
           <w:sz w:val="18"/>
           <w:szCs w:val="18"/>
         </w:rPr>
-        <w:t xml:space="preserve"> can break legacy code that used that accessor. The </w:t>
+        <w:t xml:space="preserve"> can break legacy code that used that </w:t>
+      </w:r>
+      <w:r>
+        <w:rPr>
+          <w:sz w:val="18"/>
+          <w:szCs w:val="18"/>
+        </w:rPr>
+        <w:lastRenderedPageBreak/>
+        <w:t xml:space="preserve">accessor. The </w:t>
       </w:r>
       <w:r>
         <w:rPr>
@@ -3320,7 +3564,6 @@
           <w:sz w:val="16"/>
           <w:szCs w:val="16"/>
         </w:rPr>
-        <w:lastRenderedPageBreak/>
         <w:t>table Weapon {</w:t>
       </w:r>
     </w:p>
@@ -4656,6 +4899,7 @@
           <w:sz w:val="16"/>
           <w:szCs w:val="16"/>
         </w:rPr>
+        <w:lastRenderedPageBreak/>
         <w:t xml:space="preserve">table </w:t>
       </w:r>
       <w:proofErr w:type="gramStart"/>
@@ -4770,7 +5014,6 @@
           <w:sz w:val="18"/>
           <w:szCs w:val="18"/>
         </w:rPr>
-        <w:lastRenderedPageBreak/>
         <w:t xml:space="preserve">This is OK. Code compiled with the old schema reading data generated with the new one will simply ignore the presence of the new field. Code compiled with the new schema reading old data will get the default value for </w:t>
       </w:r>
       <w:r>
@@ -5459,7 +5702,14 @@
           <w:sz w:val="18"/>
           <w:szCs w:val="18"/>
         </w:rPr>
-        <w:t xml:space="preserve"> </w:t>
+        <w:t xml:space="preserve"> values </w:t>
+      </w:r>
+      <w:r>
+        <w:rPr>
+          <w:sz w:val="18"/>
+          <w:szCs w:val="18"/>
+        </w:rPr>
+        <w:t xml:space="preserve">were not written to the </w:t>
       </w:r>
       <w:proofErr w:type="gramStart"/>
       <w:r>
@@ -5467,7 +5717,7 @@
           <w:sz w:val="18"/>
           <w:szCs w:val="18"/>
         </w:rPr>
-        <w:t>values</w:t>
+        <w:t>buffer, and</w:t>
       </w:r>
       <w:proofErr w:type="gramEnd"/>
       <w:r>
@@ -5475,16 +5725,298 @@
           <w:sz w:val="18"/>
           <w:szCs w:val="18"/>
         </w:rPr>
-        <w:t xml:space="preserve"> </w:t>
-      </w:r>
-    </w:p>
-    <w:p>
-      <w:pPr>
-        <w:rPr>
-          <w:sz w:val="18"/>
-          <w:szCs w:val="18"/>
-        </w:rPr>
-      </w:pPr>
+        <w:t xml:space="preserve"> rely on the default value to be recreated. These will not have those values appear to 1 and 2 instead. There will be cases in which this is </w:t>
+      </w:r>
+      <w:proofErr w:type="gramStart"/>
+      <w:r>
+        <w:rPr>
+          <w:sz w:val="18"/>
+          <w:szCs w:val="18"/>
+        </w:rPr>
+        <w:t>OK</w:t>
+      </w:r>
+      <w:proofErr w:type="gramEnd"/>
+      <w:r>
+        <w:rPr>
+          <w:sz w:val="18"/>
+          <w:szCs w:val="18"/>
+        </w:rPr>
+        <w:t xml:space="preserve"> but care must be taken. </w:t>
+      </w:r>
+    </w:p>
+    <w:p>
+      <w:pPr>
+        <w:rPr>
+          <w:sz w:val="18"/>
+          <w:szCs w:val="18"/>
+        </w:rPr>
+      </w:pPr>
+    </w:p>
+    <w:p>
+      <w:pPr>
+        <w:rPr>
+          <w:rFonts w:ascii="Consolas" w:hAnsi="Consolas"/>
+          <w:sz w:val="16"/>
+          <w:szCs w:val="16"/>
+        </w:rPr>
+      </w:pPr>
+      <w:r>
+        <w:rPr>
+          <w:rFonts w:ascii="Consolas" w:hAnsi="Consolas"/>
+          <w:sz w:val="16"/>
+          <w:szCs w:val="16"/>
+        </w:rPr>
+        <w:t xml:space="preserve">table </w:t>
+      </w:r>
+      <w:proofErr w:type="gramStart"/>
+      <w:r>
+        <w:rPr>
+          <w:rFonts w:ascii="Consolas" w:hAnsi="Consolas"/>
+          <w:sz w:val="16"/>
+          <w:szCs w:val="16"/>
+        </w:rPr>
+        <w:t>{ aa</w:t>
+      </w:r>
+      <w:proofErr w:type="gramEnd"/>
+      <w:r>
+        <w:rPr>
+          <w:rFonts w:ascii="Consolas" w:hAnsi="Consolas"/>
+          <w:sz w:val="16"/>
+          <w:szCs w:val="16"/>
+        </w:rPr>
+        <w:t>: int; bb: int }</w:t>
+      </w:r>
+    </w:p>
+    <w:p>
+      <w:pPr>
+        <w:rPr>
+          <w:sz w:val="18"/>
+          <w:szCs w:val="18"/>
+        </w:rPr>
+      </w:pPr>
+    </w:p>
+    <w:p>
+      <w:pPr>
+        <w:rPr>
+          <w:sz w:val="18"/>
+          <w:szCs w:val="18"/>
+        </w:rPr>
+      </w:pPr>
+      <w:r>
+        <w:rPr>
+          <w:sz w:val="18"/>
+          <w:szCs w:val="18"/>
+        </w:rPr>
+        <w:t xml:space="preserve">Occasionally OK. </w:t>
+      </w:r>
+      <w:r>
+        <w:rPr>
+          <w:sz w:val="18"/>
+          <w:szCs w:val="18"/>
+        </w:rPr>
+        <w:t xml:space="preserve">You have renamed fields which will break all code and JSON files which use this schema, but </w:t>
+      </w:r>
+      <w:proofErr w:type="gramStart"/>
+      <w:r>
+        <w:rPr>
+          <w:sz w:val="18"/>
+          <w:szCs w:val="18"/>
+        </w:rPr>
+        <w:t>as long as</w:t>
+      </w:r>
+      <w:proofErr w:type="gramEnd"/>
+      <w:r>
+        <w:rPr>
+          <w:sz w:val="18"/>
+          <w:szCs w:val="18"/>
+        </w:rPr>
+        <w:t xml:space="preserve"> the change is obvious this is not incompatible with the actual binary since those ever address fields by id/offset.  </w:t>
+      </w:r>
+    </w:p>
+    <w:p>
+      <w:pPr>
+        <w:rPr>
+          <w:sz w:val="18"/>
+          <w:szCs w:val="18"/>
+        </w:rPr>
+      </w:pPr>
+    </w:p>
+    <w:p>
+      <w:pPr>
+        <w:rPr>
+          <w:sz w:val="18"/>
+          <w:szCs w:val="18"/>
+        </w:rPr>
+      </w:pPr>
+      <w:r>
+        <w:rPr>
+          <w:sz w:val="18"/>
+          <w:szCs w:val="18"/>
+        </w:rPr>
+        <w:t>Structs</w:t>
+      </w:r>
+    </w:p>
+    <w:p>
+      <w:pPr>
+        <w:rPr>
+          <w:sz w:val="18"/>
+          <w:szCs w:val="18"/>
+        </w:rPr>
+      </w:pPr>
+      <w:proofErr w:type="gramStart"/>
+      <w:r>
+        <w:rPr>
+          <w:sz w:val="18"/>
+          <w:szCs w:val="18"/>
+        </w:rPr>
+        <w:t>Similar to</w:t>
+      </w:r>
+      <w:proofErr w:type="gramEnd"/>
+      <w:r>
+        <w:rPr>
+          <w:sz w:val="18"/>
+          <w:szCs w:val="18"/>
+        </w:rPr>
+        <w:t xml:space="preserve"> a table only now none of the fields are optional and fields may not be added or deprecated. Structs may only contain scalars or other structs. Use this for simple objects where you are very sure no changes will ever be made (as quite clear in the example </w:t>
+      </w:r>
+      <w:r>
+        <w:rPr>
+          <w:rFonts w:ascii="Consolas" w:hAnsi="Consolas"/>
+          <w:sz w:val="16"/>
+          <w:szCs w:val="16"/>
+        </w:rPr>
+        <w:t>Vec3</w:t>
+      </w:r>
+      <w:r>
+        <w:rPr>
+          <w:sz w:val="18"/>
+          <w:szCs w:val="18"/>
+        </w:rPr>
+        <w:t xml:space="preserve">). Structs </w:t>
+      </w:r>
+      <w:r>
+        <w:rPr>
+          <w:sz w:val="18"/>
+          <w:szCs w:val="18"/>
+        </w:rPr>
+        <w:t>use less memory than tables and are even faster to access (they are always stored inline in their parent object and use no virtual table).</w:t>
+      </w:r>
+    </w:p>
+    <w:p>
+      <w:pPr>
+        <w:rPr>
+          <w:sz w:val="18"/>
+          <w:szCs w:val="18"/>
+        </w:rPr>
+      </w:pPr>
+    </w:p>
+    <w:p>
+      <w:pPr>
+        <w:rPr>
+          <w:sz w:val="18"/>
+          <w:szCs w:val="18"/>
+        </w:rPr>
+      </w:pPr>
+      <w:r>
+        <w:rPr>
+          <w:sz w:val="18"/>
+          <w:szCs w:val="18"/>
+        </w:rPr>
+        <w:t>Types</w:t>
+      </w:r>
+    </w:p>
+    <w:p>
+      <w:pPr>
+        <w:rPr>
+          <w:sz w:val="18"/>
+          <w:szCs w:val="18"/>
+        </w:rPr>
+      </w:pPr>
+      <w:r>
+        <w:rPr>
+          <w:sz w:val="18"/>
+          <w:szCs w:val="18"/>
+        </w:rPr>
+        <w:t>Built-in scalar types are:</w:t>
+      </w:r>
+    </w:p>
+    <w:p>
+      <w:pPr>
+        <w:rPr>
+          <w:sz w:val="18"/>
+          <w:szCs w:val="18"/>
+        </w:rPr>
+      </w:pPr>
+      <w:r>
+        <w:rPr>
+          <w:sz w:val="18"/>
+          <w:szCs w:val="18"/>
+        </w:rPr>
+        <w:t xml:space="preserve">8 </w:t>
+      </w:r>
+      <w:proofErr w:type="gramStart"/>
+      <w:r>
+        <w:rPr>
+          <w:sz w:val="18"/>
+          <w:szCs w:val="18"/>
+        </w:rPr>
+        <w:t>bit :</w:t>
+      </w:r>
+      <w:proofErr w:type="gramEnd"/>
+      <w:r>
+        <w:rPr>
+          <w:sz w:val="18"/>
+          <w:szCs w:val="18"/>
+        </w:rPr>
+        <w:t xml:space="preserve"> byte (int8), </w:t>
+      </w:r>
+      <w:proofErr w:type="spellStart"/>
+      <w:r>
+        <w:rPr>
+          <w:sz w:val="18"/>
+          <w:szCs w:val="18"/>
+        </w:rPr>
+        <w:t>ubyte</w:t>
+      </w:r>
+      <w:proofErr w:type="spellEnd"/>
+      <w:r>
+        <w:rPr>
+          <w:sz w:val="18"/>
+          <w:szCs w:val="18"/>
+        </w:rPr>
+        <w:t xml:space="preserve"> (uint8), bool</w:t>
+      </w:r>
+    </w:p>
+    <w:p>
+      <w:pPr>
+        <w:rPr>
+          <w:sz w:val="18"/>
+          <w:szCs w:val="18"/>
+        </w:rPr>
+      </w:pPr>
+      <w:r>
+        <w:rPr>
+          <w:sz w:val="18"/>
+          <w:szCs w:val="18"/>
+        </w:rPr>
+        <w:t xml:space="preserve">16 </w:t>
+      </w:r>
+      <w:proofErr w:type="gramStart"/>
+      <w:r>
+        <w:rPr>
+          <w:sz w:val="18"/>
+          <w:szCs w:val="18"/>
+        </w:rPr>
+        <w:t>bit</w:t>
+      </w:r>
+      <w:proofErr w:type="gramEnd"/>
+      <w:r>
+        <w:rPr>
+          <w:sz w:val="18"/>
+          <w:szCs w:val="18"/>
+        </w:rPr>
+        <w:t xml:space="preserve">: </w:t>
+      </w:r>
     </w:p>
     <w:p>
       <w:pPr>
@@ -5510,12 +6042,13 @@
           <w:szCs w:val="22"/>
         </w:rPr>
       </w:pPr>
-      <w:bookmarkStart w:id="3" w:name="_Toc73265167"/>
+      <w:bookmarkStart w:id="3" w:name="_Toc73295085"/>
       <w:r>
         <w:rPr>
           <w:sz w:val="22"/>
           <w:szCs w:val="22"/>
         </w:rPr>
+        <w:lastRenderedPageBreak/>
         <w:t>Apache Arrow</w:t>
       </w:r>
       <w:bookmarkEnd w:id="3"/>
@@ -5817,7 +6350,6 @@
           <w:sz w:val="18"/>
           <w:szCs w:val="18"/>
         </w:rPr>
-        <w:lastRenderedPageBreak/>
         <w:t xml:space="preserve">Arrow’s in-memory columnar format provides a solution to these kinds of problems allowing data transfers between </w:t>
       </w:r>
       <w:proofErr w:type="spellStart"/>
@@ -5911,31 +6443,21 @@
     </w:p>
     <w:p>
       <w:pPr>
-        <w:rPr>
-          <w:sz w:val="18"/>
-          <w:szCs w:val="18"/>
-        </w:rPr>
-      </w:pPr>
-    </w:p>
-    <w:p>
-      <w:pPr>
         <w:pStyle w:val="Heading2"/>
         <w:rPr>
           <w:sz w:val="22"/>
           <w:szCs w:val="22"/>
         </w:rPr>
       </w:pPr>
-      <w:bookmarkStart w:id="4" w:name="_Toc73265168"/>
-      <w:proofErr w:type="spellStart"/>
+      <w:bookmarkStart w:id="4" w:name="_Toc73295086"/>
       <w:r>
         <w:rPr>
           <w:sz w:val="22"/>
           <w:szCs w:val="22"/>
         </w:rPr>
-        <w:t>Numpy</w:t>
+        <w:t>Swig</w:t>
       </w:r>
       <w:bookmarkEnd w:id="4"/>
-      <w:proofErr w:type="spellEnd"/>
     </w:p>
     <w:p>
       <w:pPr>
@@ -5945,6 +6467,98 @@
         </w:rPr>
       </w:pPr>
       <w:hyperlink r:id="rId14" w:history="1">
+        <w:r>
+          <w:rPr>
+            <w:rStyle w:val="Hyperlink"/>
+            <w:sz w:val="18"/>
+            <w:szCs w:val="18"/>
+          </w:rPr>
+          <w:t>https://github.com/swig/swig</w:t>
+        </w:r>
+      </w:hyperlink>
+    </w:p>
+    <w:p>
+      <w:pPr>
+        <w:rPr>
+          <w:sz w:val="18"/>
+          <w:szCs w:val="18"/>
+        </w:rPr>
+      </w:pPr>
+      <w:hyperlink r:id="rId15" w:history="1">
+        <w:r>
+          <w:rPr>
+            <w:rStyle w:val="Hyperlink"/>
+            <w:sz w:val="18"/>
+            <w:szCs w:val="18"/>
+          </w:rPr>
+          <w:t>http://www.swig.org/tutorial.html</w:t>
+        </w:r>
+      </w:hyperlink>
+    </w:p>
+    <w:p>
+      <w:pPr>
+        <w:rPr>
+          <w:sz w:val="18"/>
+          <w:szCs w:val="18"/>
+        </w:rPr>
+      </w:pPr>
+    </w:p>
+    <w:p>
+      <w:pPr>
+        <w:rPr>
+          <w:sz w:val="18"/>
+          <w:szCs w:val="18"/>
+        </w:rPr>
+      </w:pPr>
+    </w:p>
+    <w:p>
+      <w:pPr>
+        <w:rPr>
+          <w:sz w:val="18"/>
+          <w:szCs w:val="18"/>
+        </w:rPr>
+      </w:pPr>
+    </w:p>
+    <w:p>
+      <w:pPr>
+        <w:pStyle w:val="Heading2"/>
+        <w:rPr>
+          <w:sz w:val="22"/>
+          <w:szCs w:val="22"/>
+        </w:rPr>
+      </w:pPr>
+      <w:bookmarkStart w:id="5" w:name="_Toc73295087"/>
+      <w:r>
+        <w:rPr>
+          <w:sz w:val="22"/>
+          <w:szCs w:val="22"/>
+        </w:rPr>
+        <w:t>Num</w:t>
+      </w:r>
+      <w:r>
+        <w:rPr>
+          <w:sz w:val="22"/>
+          <w:szCs w:val="22"/>
+        </w:rPr>
+        <w:t>P</w:t>
+      </w:r>
+      <w:r>
+        <w:rPr>
+          <w:sz w:val="22"/>
+          <w:szCs w:val="22"/>
+        </w:rPr>
+        <w:t>y</w:t>
+      </w:r>
+      <w:bookmarkEnd w:id="5"/>
+    </w:p>
+    <w:p>
+      <w:pPr>
+        <w:rPr>
+          <w:sz w:val="18"/>
+          <w:szCs w:val="18"/>
+        </w:rPr>
+      </w:pPr>
+      <w:hyperlink r:id="rId16" w:history="1">
         <w:r>
           <w:rPr>
             <w:rStyle w:val="Hyperlink"/>
@@ -5962,7 +6576,7 @@
           <w:szCs w:val="18"/>
         </w:rPr>
       </w:pPr>
-      <w:hyperlink r:id="rId15" w:history="1">
+      <w:hyperlink r:id="rId17" w:history="1">
         <w:r>
           <w:rPr>
             <w:rStyle w:val="Hyperlink"/>
@@ -5970,6 +6584,262 @@
             <w:szCs w:val="18"/>
           </w:rPr>
           <w:t>https://numpy.org/doc/stable/user/</w:t>
+        </w:r>
+      </w:hyperlink>
+    </w:p>
+    <w:p>
+      <w:pPr>
+        <w:rPr>
+          <w:sz w:val="18"/>
+          <w:szCs w:val="18"/>
+        </w:rPr>
+      </w:pPr>
+    </w:p>
+    <w:p>
+      <w:pPr>
+        <w:rPr>
+          <w:sz w:val="18"/>
+          <w:szCs w:val="18"/>
+        </w:rPr>
+      </w:pPr>
+      <w:r>
+        <w:rPr>
+          <w:sz w:val="18"/>
+          <w:szCs w:val="18"/>
+        </w:rPr>
+        <w:t xml:space="preserve">NumPy </w:t>
+      </w:r>
+      <w:r>
+        <w:rPr>
+          <w:sz w:val="18"/>
+          <w:szCs w:val="18"/>
+        </w:rPr>
+        <w:t xml:space="preserve">is the fundamental package for scientific computing in Python. </w:t>
+      </w:r>
+      <w:r>
+        <w:rPr>
+          <w:sz w:val="18"/>
+          <w:szCs w:val="18"/>
+        </w:rPr>
+        <w:t xml:space="preserve">It is a Python library that provides a multidimensional array object, various derived </w:t>
+      </w:r>
+      <w:proofErr w:type="gramStart"/>
+      <w:r>
+        <w:rPr>
+          <w:sz w:val="18"/>
+          <w:szCs w:val="18"/>
+        </w:rPr>
+        <w:t>objects</w:t>
+      </w:r>
+      <w:proofErr w:type="gramEnd"/>
+      <w:r>
+        <w:rPr>
+          <w:sz w:val="18"/>
+          <w:szCs w:val="18"/>
+        </w:rPr>
+        <w:t xml:space="preserve"> </w:t>
+      </w:r>
+    </w:p>
+    <w:p>
+      <w:pPr>
+        <w:rPr>
+          <w:sz w:val="18"/>
+          <w:szCs w:val="18"/>
+        </w:rPr>
+      </w:pPr>
+    </w:p>
+    <w:p>
+      <w:pPr>
+        <w:pStyle w:val="Heading2"/>
+        <w:rPr>
+          <w:sz w:val="22"/>
+          <w:szCs w:val="22"/>
+        </w:rPr>
+      </w:pPr>
+      <w:bookmarkStart w:id="6" w:name="_Toc73295088"/>
+      <w:r>
+        <w:rPr>
+          <w:sz w:val="22"/>
+          <w:szCs w:val="22"/>
+        </w:rPr>
+        <w:t>Intel MKL</w:t>
+      </w:r>
+      <w:bookmarkEnd w:id="6"/>
+    </w:p>
+    <w:p>
+      <w:pPr>
+        <w:rPr>
+          <w:sz w:val="18"/>
+          <w:szCs w:val="18"/>
+        </w:rPr>
+      </w:pPr>
+      <w:hyperlink r:id="rId18" w:history="1">
+        <w:r>
+          <w:rPr>
+            <w:rStyle w:val="Hyperlink"/>
+            <w:sz w:val="18"/>
+            <w:szCs w:val="18"/>
+          </w:rPr>
+          <w:t>https://software.intel.com/content/www/us/en/develop/tools/oneapi/components/onemkl.html</w:t>
+        </w:r>
+      </w:hyperlink>
+    </w:p>
+    <w:p>
+      <w:pPr>
+        <w:rPr>
+          <w:sz w:val="18"/>
+          <w:szCs w:val="18"/>
+        </w:rPr>
+      </w:pPr>
+    </w:p>
+    <w:p>
+      <w:pPr>
+        <w:rPr>
+          <w:sz w:val="18"/>
+          <w:szCs w:val="18"/>
+        </w:rPr>
+      </w:pPr>
+    </w:p>
+    <w:p>
+      <w:pPr>
+        <w:pStyle w:val="Heading2"/>
+        <w:rPr>
+          <w:sz w:val="22"/>
+          <w:szCs w:val="22"/>
+        </w:rPr>
+      </w:pPr>
+      <w:bookmarkStart w:id="7" w:name="_Toc73295089"/>
+      <w:proofErr w:type="spellStart"/>
+      <w:r>
+        <w:rPr>
+          <w:sz w:val="22"/>
+          <w:szCs w:val="22"/>
+        </w:rPr>
+        <w:t>OpenBLAS</w:t>
+      </w:r>
+      <w:bookmarkEnd w:id="7"/>
+      <w:proofErr w:type="spellEnd"/>
+    </w:p>
+    <w:p>
+      <w:pPr>
+        <w:rPr>
+          <w:sz w:val="18"/>
+          <w:szCs w:val="18"/>
+        </w:rPr>
+      </w:pPr>
+      <w:hyperlink r:id="rId19" w:history="1">
+        <w:r>
+          <w:rPr>
+            <w:rStyle w:val="Hyperlink"/>
+            <w:sz w:val="18"/>
+            <w:szCs w:val="18"/>
+          </w:rPr>
+          <w:t>https://www.openblas.net/</w:t>
+        </w:r>
+      </w:hyperlink>
+    </w:p>
+    <w:p>
+      <w:pPr>
+        <w:rPr>
+          <w:sz w:val="18"/>
+          <w:szCs w:val="18"/>
+        </w:rPr>
+      </w:pPr>
+      <w:hyperlink r:id="rId20" w:history="1">
+        <w:r>
+          <w:rPr>
+            <w:rStyle w:val="Hyperlink"/>
+            <w:sz w:val="18"/>
+            <w:szCs w:val="18"/>
+          </w:rPr>
+          <w:t>https://github.com/blas-lapack-rs/openblas-src</w:t>
+        </w:r>
+      </w:hyperlink>
+    </w:p>
+    <w:p>
+      <w:pPr>
+        <w:rPr>
+          <w:sz w:val="18"/>
+          <w:szCs w:val="18"/>
+        </w:rPr>
+      </w:pPr>
+      <w:r>
+        <w:rPr>
+          <w:sz w:val="18"/>
+          <w:szCs w:val="18"/>
+        </w:rPr>
+        <w:tab/>
+      </w:r>
+    </w:p>
+    <w:p>
+      <w:pPr>
+        <w:pStyle w:val="Heading2"/>
+        <w:rPr>
+          <w:sz w:val="22"/>
+          <w:szCs w:val="22"/>
+        </w:rPr>
+      </w:pPr>
+      <w:bookmarkStart w:id="8" w:name="_Toc73295090"/>
+      <w:r>
+        <w:rPr>
+          <w:sz w:val="22"/>
+          <w:szCs w:val="22"/>
+        </w:rPr>
+        <w:t>Atlas</w:t>
+      </w:r>
+      <w:bookmarkEnd w:id="8"/>
+    </w:p>
+    <w:p>
+      <w:pPr>
+        <w:rPr>
+          <w:sz w:val="18"/>
+          <w:szCs w:val="18"/>
+        </w:rPr>
+      </w:pPr>
+      <w:hyperlink r:id="rId21" w:history="1">
+        <w:r>
+          <w:rPr>
+            <w:rStyle w:val="Hyperlink"/>
+            <w:sz w:val="18"/>
+            <w:szCs w:val="18"/>
+          </w:rPr>
+          <w:t>https://github.com/math-atlas/math-atlas</w:t>
+        </w:r>
+      </w:hyperlink>
+    </w:p>
+    <w:p>
+      <w:pPr>
+        <w:rPr>
+          <w:sz w:val="18"/>
+          <w:szCs w:val="18"/>
+        </w:rPr>
+      </w:pPr>
+      <w:hyperlink r:id="rId22" w:history="1">
+        <w:r>
+          <w:rPr>
+            <w:rStyle w:val="Hyperlink"/>
+            <w:sz w:val="18"/>
+            <w:szCs w:val="18"/>
+          </w:rPr>
+          <w:t>https://sourceforge.net/projects/math-atlas/</w:t>
+        </w:r>
+      </w:hyperlink>
+    </w:p>
+    <w:p>
+      <w:pPr>
+        <w:rPr>
+          <w:sz w:val="18"/>
+          <w:szCs w:val="18"/>
+        </w:rPr>
+      </w:pPr>
+      <w:hyperlink r:id="rId23" w:history="1">
+        <w:r>
+          <w:rPr>
+            <w:rStyle w:val="Hyperlink"/>
+            <w:sz w:val="18"/>
+            <w:szCs w:val="18"/>
+          </w:rPr>
+          <w:t>https://en.wikipedia.org/wiki/Automatically_Tuned_Linear_Algebra_Software</w:t>
         </w:r>
       </w:hyperlink>
     </w:p>

--- a/UnderstandingPythonPandasSourceCode.docx
+++ b/UnderstandingPythonPandasSourceCode.docx
@@ -722,23 +722,7 @@
           <w:sz w:val="18"/>
           <w:szCs w:val="18"/>
         </w:rPr>
-        <w:t xml:space="preserve">der is assumed to have </w:t>
-      </w:r>
-      <w:proofErr w:type="gramStart"/>
-      <w:r>
-        <w:rPr>
-          <w:sz w:val="18"/>
-          <w:szCs w:val="18"/>
-        </w:rPr>
-        <w:t>working</w:t>
-      </w:r>
-      <w:proofErr w:type="gramEnd"/>
-      <w:r>
-        <w:rPr>
-          <w:sz w:val="18"/>
-          <w:szCs w:val="18"/>
-        </w:rPr>
-        <w:t xml:space="preserve"> knowledge of</w:t>
+        <w:t>der is assumed to have working knowledge of</w:t>
       </w:r>
       <w:r>
         <w:rPr>
@@ -1026,7 +1010,6 @@
         <w:t xml:space="preserve"> (or streaming) requiring only a part of the buffer to be in memory. Access is close to the speed of raw struct access with only one extra indirection (a kind of </w:t>
       </w:r>
       <w:proofErr w:type="spellStart"/>
-      <w:proofErr w:type="gramStart"/>
       <w:r>
         <w:rPr>
           <w:sz w:val="18"/>
@@ -1040,31 +1023,7 @@
           <w:sz w:val="18"/>
           <w:szCs w:val="18"/>
         </w:rPr>
-        <w:t>)  to</w:t>
-      </w:r>
-      <w:proofErr w:type="gramEnd"/>
-      <w:r>
-        <w:rPr>
-          <w:sz w:val="18"/>
-          <w:szCs w:val="18"/>
-        </w:rPr>
-        <w:t xml:space="preserve"> allow for format evolution and optional fields. It is aimed at projects where spending time and space (many memory allocations) to be able to access or construct serialized data is undesirable such as in games or any other performance sensitive </w:t>
-      </w:r>
-      <w:proofErr w:type="gramStart"/>
-      <w:r>
-        <w:rPr>
-          <w:sz w:val="18"/>
-          <w:szCs w:val="18"/>
-        </w:rPr>
-        <w:t>applications</w:t>
-      </w:r>
-      <w:proofErr w:type="gramEnd"/>
-      <w:r>
-        <w:rPr>
-          <w:sz w:val="18"/>
-          <w:szCs w:val="18"/>
-        </w:rPr>
-        <w:t xml:space="preserve"> </w:t>
+        <w:t xml:space="preserve">)  to allow for format evolution and optional fields. It is aimed at projects where spending time and space (many memory allocations) to be able to access or construct serialized data is undesirable such as in games or any other performance sensitive applications </w:t>
       </w:r>
     </w:p>
     <w:p>
@@ -1084,23 +1043,7 @@
           <w:sz w:val="18"/>
           <w:szCs w:val="18"/>
         </w:rPr>
-        <w:t xml:space="preserve">Flexible – Optional fields means not only do you get forwards and backwards compatibility (do not have to update all data with each new version). It also means you have a lot of choice in what data you write and what data you </w:t>
-      </w:r>
-      <w:proofErr w:type="gramStart"/>
-      <w:r>
-        <w:rPr>
-          <w:sz w:val="18"/>
-          <w:szCs w:val="18"/>
-        </w:rPr>
-        <w:t>don’t</w:t>
-      </w:r>
-      <w:proofErr w:type="gramEnd"/>
-      <w:r>
-        <w:rPr>
-          <w:sz w:val="18"/>
-          <w:szCs w:val="18"/>
-        </w:rPr>
-        <w:t xml:space="preserve"> and how you design data structures.</w:t>
+        <w:t>Flexible – Optional fields means not only do you get forwards and backwards compatibility (do not have to update all data with each new version). It also means you have a lot of choice in what data you write and what data you don’t and how you design data structures.</w:t>
       </w:r>
     </w:p>
     <w:p>
@@ -1240,39 +1183,7 @@
           <w:szCs w:val="18"/>
         </w:rPr>
         <w:lastRenderedPageBreak/>
-        <w:t xml:space="preserve">Write a schema file that allows you to define the data structures you may want to serialize. Fields can have scalar types (int / floats of all sizes) or they can </w:t>
-      </w:r>
-      <w:proofErr w:type="gramStart"/>
-      <w:r>
-        <w:rPr>
-          <w:sz w:val="18"/>
-          <w:szCs w:val="18"/>
-        </w:rPr>
-        <w:t>be :</w:t>
-      </w:r>
-      <w:proofErr w:type="gramEnd"/>
-      <w:r>
-        <w:rPr>
-          <w:sz w:val="18"/>
-          <w:szCs w:val="18"/>
-        </w:rPr>
-        <w:t xml:space="preserve"> string, array of any type; reference to yet another object; or a set of possible objects (unions). Fields are optional and have </w:t>
-      </w:r>
-      <w:proofErr w:type="gramStart"/>
-      <w:r>
-        <w:rPr>
-          <w:sz w:val="18"/>
-          <w:szCs w:val="18"/>
-        </w:rPr>
-        <w:t>defaults</w:t>
-      </w:r>
-      <w:proofErr w:type="gramEnd"/>
-      <w:r>
-        <w:rPr>
-          <w:sz w:val="18"/>
-          <w:szCs w:val="18"/>
-        </w:rPr>
-        <w:t xml:space="preserve"> so they do not need to be present for every object instance. </w:t>
+        <w:t xml:space="preserve">Write a schema file that allows you to define the data structures you may want to serialize. Fields can have scalar types (int / floats of all sizes) or they can be : string, array of any type; reference to yet another object; or a set of possible objects (unions). Fields are optional and have defaults so they do not need to be present for every object instance. </w:t>
       </w:r>
     </w:p>
     <w:p>
@@ -1414,17 +1325,8 @@
           <w:sz w:val="18"/>
           <w:szCs w:val="18"/>
         </w:rPr>
-        <w:t xml:space="preserve">Store or send the buffer </w:t>
-      </w:r>
-      <w:proofErr w:type="gramStart"/>
-      <w:r>
-        <w:rPr>
-          <w:sz w:val="18"/>
-          <w:szCs w:val="18"/>
-        </w:rPr>
-        <w:t>somewhere</w:t>
-      </w:r>
-      <w:proofErr w:type="gramEnd"/>
+        <w:t>Store or send the buffer somewhere</w:t>
+      </w:r>
     </w:p>
     <w:p>
       <w:pPr>
@@ -1451,25 +1353,7 @@
           <w:sz w:val="18"/>
           <w:szCs w:val="18"/>
         </w:rPr>
-        <w:t>object-&gt;</w:t>
-      </w:r>
-      <w:proofErr w:type="gramStart"/>
-      <w:r>
-        <w:rPr>
-          <w:rFonts w:ascii="Courier New" w:hAnsi="Courier New" w:cs="Courier New"/>
-          <w:sz w:val="18"/>
-          <w:szCs w:val="18"/>
-        </w:rPr>
-        <w:t>field(</w:t>
-      </w:r>
-      <w:proofErr w:type="gramEnd"/>
-      <w:r>
-        <w:rPr>
-          <w:rFonts w:ascii="Courier New" w:hAnsi="Courier New" w:cs="Courier New"/>
-          <w:sz w:val="18"/>
-          <w:szCs w:val="18"/>
-        </w:rPr>
-        <w:t>)</w:t>
+        <w:t>object-&gt;field()</w:t>
       </w:r>
       <w:r>
         <w:rPr>
@@ -1606,9 +1490,795 @@
           <w:sz w:val="16"/>
           <w:szCs w:val="16"/>
         </w:rPr>
-        <w:t>MyGame.</w:t>
-      </w:r>
-      <w:proofErr w:type="gramStart"/>
+        <w:t>MyGame.Sample</w:t>
+      </w:r>
+      <w:proofErr w:type="spellEnd"/>
+      <w:r>
+        <w:rPr>
+          <w:rFonts w:ascii="Consolas" w:hAnsi="Consolas"/>
+          <w:sz w:val="16"/>
+          <w:szCs w:val="16"/>
+        </w:rPr>
+        <w:t>;</w:t>
+      </w:r>
+    </w:p>
+    <w:p>
+      <w:pPr>
+        <w:rPr>
+          <w:rFonts w:ascii="Consolas" w:hAnsi="Consolas"/>
+          <w:sz w:val="16"/>
+          <w:szCs w:val="16"/>
+        </w:rPr>
+      </w:pPr>
+    </w:p>
+    <w:p>
+      <w:pPr>
+        <w:rPr>
+          <w:rFonts w:ascii="Consolas" w:hAnsi="Consolas"/>
+          <w:sz w:val="16"/>
+          <w:szCs w:val="16"/>
+        </w:rPr>
+      </w:pPr>
+      <w:proofErr w:type="spellStart"/>
+      <w:r>
+        <w:rPr>
+          <w:rFonts w:ascii="Consolas" w:hAnsi="Consolas"/>
+          <w:sz w:val="16"/>
+          <w:szCs w:val="16"/>
+        </w:rPr>
+        <w:t>enum</w:t>
+      </w:r>
+      <w:proofErr w:type="spellEnd"/>
+      <w:r>
+        <w:rPr>
+          <w:rFonts w:ascii="Consolas" w:hAnsi="Consolas"/>
+          <w:sz w:val="16"/>
+          <w:szCs w:val="16"/>
+        </w:rPr>
+        <w:t xml:space="preserve"> </w:t>
+      </w:r>
+      <w:proofErr w:type="spellStart"/>
+      <w:r>
+        <w:rPr>
+          <w:rFonts w:ascii="Consolas" w:hAnsi="Consolas"/>
+          <w:sz w:val="16"/>
+          <w:szCs w:val="16"/>
+        </w:rPr>
+        <w:t>Color:byte</w:t>
+      </w:r>
+      <w:proofErr w:type="spellEnd"/>
+      <w:r>
+        <w:rPr>
+          <w:rFonts w:ascii="Consolas" w:hAnsi="Consolas"/>
+          <w:sz w:val="16"/>
+          <w:szCs w:val="16"/>
+        </w:rPr>
+        <w:t xml:space="preserve"> { Red = 0, Green, Blue = 2}</w:t>
+      </w:r>
+    </w:p>
+    <w:p>
+      <w:pPr>
+        <w:rPr>
+          <w:rFonts w:ascii="Consolas" w:hAnsi="Consolas"/>
+          <w:sz w:val="16"/>
+          <w:szCs w:val="16"/>
+        </w:rPr>
+      </w:pPr>
+    </w:p>
+    <w:p>
+      <w:pPr>
+        <w:rPr>
+          <w:rFonts w:ascii="Consolas" w:hAnsi="Consolas"/>
+          <w:sz w:val="16"/>
+          <w:szCs w:val="16"/>
+        </w:rPr>
+      </w:pPr>
+      <w:r>
+        <w:rPr>
+          <w:rFonts w:ascii="Consolas" w:hAnsi="Consolas"/>
+          <w:sz w:val="16"/>
+          <w:szCs w:val="16"/>
+        </w:rPr>
+        <w:t xml:space="preserve">union Equipment { Weapon }   </w:t>
+      </w:r>
+      <w:r>
+        <w:rPr>
+          <w:rFonts w:ascii="Consolas" w:hAnsi="Consolas"/>
+          <w:color w:val="70AD47" w:themeColor="accent6"/>
+          <w:sz w:val="16"/>
+          <w:szCs w:val="16"/>
+        </w:rPr>
+        <w:t>// optionally add more tables</w:t>
+      </w:r>
+    </w:p>
+    <w:p>
+      <w:pPr>
+        <w:rPr>
+          <w:rFonts w:ascii="Consolas" w:hAnsi="Consolas"/>
+          <w:sz w:val="16"/>
+          <w:szCs w:val="16"/>
+        </w:rPr>
+      </w:pPr>
+    </w:p>
+    <w:p>
+      <w:pPr>
+        <w:rPr>
+          <w:rFonts w:ascii="Consolas" w:hAnsi="Consolas"/>
+          <w:sz w:val="16"/>
+          <w:szCs w:val="16"/>
+        </w:rPr>
+      </w:pPr>
+      <w:r>
+        <w:rPr>
+          <w:rFonts w:ascii="Consolas" w:hAnsi="Consolas"/>
+          <w:sz w:val="16"/>
+          <w:szCs w:val="16"/>
+        </w:rPr>
+        <w:t>struct Vec3 {</w:t>
+      </w:r>
+    </w:p>
+    <w:p>
+      <w:pPr>
+        <w:rPr>
+          <w:rFonts w:ascii="Consolas" w:hAnsi="Consolas"/>
+          <w:sz w:val="16"/>
+          <w:szCs w:val="16"/>
+        </w:rPr>
+      </w:pPr>
+      <w:r>
+        <w:rPr>
+          <w:rFonts w:ascii="Consolas" w:hAnsi="Consolas"/>
+          <w:sz w:val="16"/>
+          <w:szCs w:val="16"/>
+          <w:lang w:val="bg-BG"/>
+        </w:rPr>
+        <w:t xml:space="preserve">   </w:t>
+      </w:r>
+      <w:r>
+        <w:rPr>
+          <w:rFonts w:ascii="Consolas" w:hAnsi="Consolas"/>
+          <w:sz w:val="16"/>
+          <w:szCs w:val="16"/>
+        </w:rPr>
+        <w:t>x:float;</w:t>
+      </w:r>
+    </w:p>
+    <w:p>
+      <w:pPr>
+        <w:rPr>
+          <w:rFonts w:ascii="Consolas" w:hAnsi="Consolas"/>
+          <w:sz w:val="16"/>
+          <w:szCs w:val="16"/>
+        </w:rPr>
+      </w:pPr>
+      <w:r>
+        <w:rPr>
+          <w:rFonts w:ascii="Consolas" w:hAnsi="Consolas"/>
+          <w:sz w:val="16"/>
+          <w:szCs w:val="16"/>
+        </w:rPr>
+        <w:t xml:space="preserve">   y:float;</w:t>
+      </w:r>
+    </w:p>
+    <w:p>
+      <w:pPr>
+        <w:rPr>
+          <w:rFonts w:ascii="Consolas" w:hAnsi="Consolas"/>
+          <w:sz w:val="16"/>
+          <w:szCs w:val="16"/>
+        </w:rPr>
+      </w:pPr>
+      <w:r>
+        <w:rPr>
+          <w:rFonts w:ascii="Consolas" w:hAnsi="Consolas"/>
+          <w:sz w:val="16"/>
+          <w:szCs w:val="16"/>
+        </w:rPr>
+        <w:t xml:space="preserve">   z:float;</w:t>
+      </w:r>
+    </w:p>
+    <w:p>
+      <w:pPr>
+        <w:rPr>
+          <w:rFonts w:ascii="Consolas" w:hAnsi="Consolas"/>
+          <w:sz w:val="16"/>
+          <w:szCs w:val="16"/>
+        </w:rPr>
+      </w:pPr>
+      <w:r>
+        <w:rPr>
+          <w:rFonts w:ascii="Consolas" w:hAnsi="Consolas"/>
+          <w:sz w:val="16"/>
+          <w:szCs w:val="16"/>
+        </w:rPr>
+        <w:t>}</w:t>
+      </w:r>
+    </w:p>
+    <w:p>
+      <w:pPr>
+        <w:rPr>
+          <w:rFonts w:ascii="Consolas" w:hAnsi="Consolas"/>
+          <w:sz w:val="16"/>
+          <w:szCs w:val="16"/>
+        </w:rPr>
+      </w:pPr>
+    </w:p>
+    <w:p>
+      <w:pPr>
+        <w:rPr>
+          <w:rFonts w:ascii="Consolas" w:hAnsi="Consolas"/>
+          <w:sz w:val="16"/>
+          <w:szCs w:val="16"/>
+        </w:rPr>
+      </w:pPr>
+      <w:r>
+        <w:rPr>
+          <w:rFonts w:ascii="Consolas" w:hAnsi="Consolas"/>
+          <w:sz w:val="16"/>
+          <w:szCs w:val="16"/>
+        </w:rPr>
+        <w:t>table Monster {</w:t>
+      </w:r>
+    </w:p>
+    <w:p>
+      <w:pPr>
+        <w:rPr>
+          <w:rFonts w:ascii="Consolas" w:hAnsi="Consolas"/>
+          <w:sz w:val="16"/>
+          <w:szCs w:val="16"/>
+        </w:rPr>
+      </w:pPr>
+      <w:r>
+        <w:rPr>
+          <w:rFonts w:ascii="Consolas" w:hAnsi="Consolas"/>
+          <w:sz w:val="16"/>
+          <w:szCs w:val="16"/>
+        </w:rPr>
+        <w:t xml:space="preserve">   pos:Vec3; </w:t>
+      </w:r>
+      <w:r>
+        <w:rPr>
+          <w:rFonts w:ascii="Consolas" w:hAnsi="Consolas"/>
+          <w:color w:val="70AD47" w:themeColor="accent6"/>
+          <w:sz w:val="16"/>
+          <w:szCs w:val="16"/>
+        </w:rPr>
+        <w:t>// Struct</w:t>
+      </w:r>
+    </w:p>
+    <w:p>
+      <w:pPr>
+        <w:rPr>
+          <w:rFonts w:ascii="Consolas" w:hAnsi="Consolas"/>
+          <w:sz w:val="16"/>
+          <w:szCs w:val="16"/>
+        </w:rPr>
+      </w:pPr>
+      <w:r>
+        <w:rPr>
+          <w:rFonts w:ascii="Consolas" w:hAnsi="Consolas"/>
+          <w:sz w:val="16"/>
+          <w:szCs w:val="16"/>
+        </w:rPr>
+        <w:t xml:space="preserve">   </w:t>
+      </w:r>
+      <w:proofErr w:type="spellStart"/>
+      <w:r>
+        <w:rPr>
+          <w:rFonts w:ascii="Consolas" w:hAnsi="Consolas"/>
+          <w:sz w:val="16"/>
+          <w:szCs w:val="16"/>
+        </w:rPr>
+        <w:t>mana:short</w:t>
+      </w:r>
+      <w:proofErr w:type="spellEnd"/>
+      <w:r>
+        <w:rPr>
+          <w:rFonts w:ascii="Consolas" w:hAnsi="Consolas"/>
+          <w:sz w:val="16"/>
+          <w:szCs w:val="16"/>
+        </w:rPr>
+        <w:t xml:space="preserve"> = 150;</w:t>
+      </w:r>
+    </w:p>
+    <w:p>
+      <w:pPr>
+        <w:rPr>
+          <w:rFonts w:ascii="Consolas" w:hAnsi="Consolas"/>
+          <w:sz w:val="16"/>
+          <w:szCs w:val="16"/>
+        </w:rPr>
+      </w:pPr>
+      <w:r>
+        <w:rPr>
+          <w:rFonts w:ascii="Consolas" w:hAnsi="Consolas"/>
+          <w:sz w:val="16"/>
+          <w:szCs w:val="16"/>
+        </w:rPr>
+        <w:t xml:space="preserve">   </w:t>
+      </w:r>
+      <w:proofErr w:type="spellStart"/>
+      <w:r>
+        <w:rPr>
+          <w:rFonts w:ascii="Consolas" w:hAnsi="Consolas"/>
+          <w:sz w:val="16"/>
+          <w:szCs w:val="16"/>
+        </w:rPr>
+        <w:t>hp:short</w:t>
+      </w:r>
+      <w:proofErr w:type="spellEnd"/>
+      <w:r>
+        <w:rPr>
+          <w:rFonts w:ascii="Consolas" w:hAnsi="Consolas"/>
+          <w:sz w:val="16"/>
+          <w:szCs w:val="16"/>
+        </w:rPr>
+        <w:t xml:space="preserve"> = 100;</w:t>
+      </w:r>
+    </w:p>
+    <w:p>
+      <w:pPr>
+        <w:rPr>
+          <w:rFonts w:ascii="Consolas" w:hAnsi="Consolas"/>
+          <w:sz w:val="16"/>
+          <w:szCs w:val="16"/>
+        </w:rPr>
+      </w:pPr>
+      <w:r>
+        <w:rPr>
+          <w:rFonts w:ascii="Consolas" w:hAnsi="Consolas"/>
+          <w:sz w:val="16"/>
+          <w:szCs w:val="16"/>
+        </w:rPr>
+        <w:t xml:space="preserve">   </w:t>
+      </w:r>
+      <w:proofErr w:type="spellStart"/>
+      <w:r>
+        <w:rPr>
+          <w:rFonts w:ascii="Consolas" w:hAnsi="Consolas"/>
+          <w:sz w:val="16"/>
+          <w:szCs w:val="16"/>
+        </w:rPr>
+        <w:t>name:string</w:t>
+      </w:r>
+      <w:proofErr w:type="spellEnd"/>
+      <w:r>
+        <w:rPr>
+          <w:rFonts w:ascii="Consolas" w:hAnsi="Consolas"/>
+          <w:sz w:val="16"/>
+          <w:szCs w:val="16"/>
+        </w:rPr>
+        <w:t>;</w:t>
+      </w:r>
+    </w:p>
+    <w:p>
+      <w:pPr>
+        <w:rPr>
+          <w:rFonts w:ascii="Consolas" w:hAnsi="Consolas"/>
+          <w:sz w:val="16"/>
+          <w:szCs w:val="16"/>
+        </w:rPr>
+      </w:pPr>
+      <w:r>
+        <w:rPr>
+          <w:rFonts w:ascii="Consolas" w:hAnsi="Consolas"/>
+          <w:sz w:val="16"/>
+          <w:szCs w:val="16"/>
+        </w:rPr>
+        <w:t xml:space="preserve">   </w:t>
+      </w:r>
+      <w:proofErr w:type="spellStart"/>
+      <w:r>
+        <w:rPr>
+          <w:rFonts w:ascii="Consolas" w:hAnsi="Consolas"/>
+          <w:sz w:val="16"/>
+          <w:szCs w:val="16"/>
+        </w:rPr>
+        <w:t>friendly:bool</w:t>
+      </w:r>
+      <w:proofErr w:type="spellEnd"/>
+      <w:r>
+        <w:rPr>
+          <w:rFonts w:ascii="Consolas" w:hAnsi="Consolas"/>
+          <w:sz w:val="16"/>
+          <w:szCs w:val="16"/>
+        </w:rPr>
+        <w:t xml:space="preserve"> = false (deprecated);</w:t>
+      </w:r>
+    </w:p>
+    <w:p>
+      <w:pPr>
+        <w:rPr>
+          <w:rFonts w:ascii="Consolas" w:hAnsi="Consolas"/>
+          <w:sz w:val="16"/>
+          <w:szCs w:val="16"/>
+        </w:rPr>
+      </w:pPr>
+      <w:r>
+        <w:rPr>
+          <w:rFonts w:ascii="Consolas" w:hAnsi="Consolas"/>
+          <w:sz w:val="16"/>
+          <w:szCs w:val="16"/>
+        </w:rPr>
+        <w:t xml:space="preserve">   inventory:[</w:t>
+      </w:r>
+      <w:proofErr w:type="spellStart"/>
+      <w:r>
+        <w:rPr>
+          <w:rFonts w:ascii="Consolas" w:hAnsi="Consolas"/>
+          <w:sz w:val="16"/>
+          <w:szCs w:val="16"/>
+        </w:rPr>
+        <w:t>ubyte</w:t>
+      </w:r>
+      <w:proofErr w:type="spellEnd"/>
+      <w:r>
+        <w:rPr>
+          <w:rFonts w:ascii="Consolas" w:hAnsi="Consolas"/>
+          <w:sz w:val="16"/>
+          <w:szCs w:val="16"/>
+        </w:rPr>
+        <w:t xml:space="preserve">]; </w:t>
+      </w:r>
+      <w:r>
+        <w:rPr>
+          <w:rFonts w:ascii="Consolas" w:hAnsi="Consolas"/>
+          <w:color w:val="70AD47" w:themeColor="accent6"/>
+          <w:sz w:val="16"/>
+          <w:szCs w:val="16"/>
+        </w:rPr>
+        <w:t>// Vector of scalars</w:t>
+      </w:r>
+    </w:p>
+    <w:p>
+      <w:pPr>
+        <w:rPr>
+          <w:rFonts w:ascii="Consolas" w:hAnsi="Consolas"/>
+          <w:sz w:val="16"/>
+          <w:szCs w:val="16"/>
+        </w:rPr>
+      </w:pPr>
+      <w:r>
+        <w:rPr>
+          <w:rFonts w:ascii="Consolas" w:hAnsi="Consolas"/>
+          <w:sz w:val="16"/>
+          <w:szCs w:val="16"/>
+        </w:rPr>
+        <w:t xml:space="preserve">   </w:t>
+      </w:r>
+      <w:proofErr w:type="spellStart"/>
+      <w:r>
+        <w:rPr>
+          <w:rFonts w:ascii="Consolas" w:hAnsi="Consolas"/>
+          <w:sz w:val="16"/>
+          <w:szCs w:val="16"/>
+        </w:rPr>
+        <w:t>color:Color</w:t>
+      </w:r>
+      <w:proofErr w:type="spellEnd"/>
+      <w:r>
+        <w:rPr>
+          <w:rFonts w:ascii="Consolas" w:hAnsi="Consolas"/>
+          <w:sz w:val="16"/>
+          <w:szCs w:val="16"/>
+        </w:rPr>
+        <w:t xml:space="preserve"> = Blue; </w:t>
+      </w:r>
+      <w:r>
+        <w:rPr>
+          <w:rFonts w:ascii="Consolas" w:hAnsi="Consolas"/>
+          <w:color w:val="70AD47" w:themeColor="accent6"/>
+          <w:sz w:val="16"/>
+          <w:szCs w:val="16"/>
+        </w:rPr>
+        <w:t>// Enum</w:t>
+      </w:r>
+    </w:p>
+    <w:p>
+      <w:pPr>
+        <w:rPr>
+          <w:rFonts w:ascii="Consolas" w:hAnsi="Consolas"/>
+          <w:sz w:val="16"/>
+          <w:szCs w:val="16"/>
+        </w:rPr>
+      </w:pPr>
+      <w:r>
+        <w:rPr>
+          <w:rFonts w:ascii="Consolas" w:hAnsi="Consolas"/>
+          <w:sz w:val="16"/>
+          <w:szCs w:val="16"/>
+        </w:rPr>
+        <w:t xml:space="preserve">   weapons:[Weapon];  </w:t>
+      </w:r>
+      <w:r>
+        <w:rPr>
+          <w:rFonts w:ascii="Consolas" w:hAnsi="Consolas"/>
+          <w:color w:val="70AD47" w:themeColor="accent6"/>
+          <w:sz w:val="16"/>
+          <w:szCs w:val="16"/>
+        </w:rPr>
+        <w:t>// Vector of tables</w:t>
+      </w:r>
+    </w:p>
+    <w:p>
+      <w:pPr>
+        <w:rPr>
+          <w:rFonts w:ascii="Consolas" w:hAnsi="Consolas"/>
+          <w:sz w:val="16"/>
+          <w:szCs w:val="16"/>
+        </w:rPr>
+      </w:pPr>
+      <w:r>
+        <w:rPr>
+          <w:rFonts w:ascii="Consolas" w:hAnsi="Consolas"/>
+          <w:sz w:val="16"/>
+          <w:szCs w:val="16"/>
+        </w:rPr>
+        <w:t xml:space="preserve">   </w:t>
+      </w:r>
+      <w:proofErr w:type="spellStart"/>
+      <w:r>
+        <w:rPr>
+          <w:rFonts w:ascii="Consolas" w:hAnsi="Consolas"/>
+          <w:sz w:val="16"/>
+          <w:szCs w:val="16"/>
+        </w:rPr>
+        <w:t>equipped:Equipment</w:t>
+      </w:r>
+      <w:proofErr w:type="spellEnd"/>
+      <w:r>
+        <w:rPr>
+          <w:rFonts w:ascii="Consolas" w:hAnsi="Consolas"/>
+          <w:sz w:val="16"/>
+          <w:szCs w:val="16"/>
+        </w:rPr>
+        <w:t xml:space="preserve">; </w:t>
+      </w:r>
+      <w:r>
+        <w:rPr>
+          <w:rFonts w:ascii="Consolas" w:hAnsi="Consolas"/>
+          <w:color w:val="70AD47" w:themeColor="accent6"/>
+          <w:sz w:val="16"/>
+          <w:szCs w:val="16"/>
+        </w:rPr>
+        <w:t>// Union</w:t>
+      </w:r>
+    </w:p>
+    <w:p>
+      <w:pPr>
+        <w:rPr>
+          <w:rFonts w:ascii="Consolas" w:hAnsi="Consolas"/>
+          <w:sz w:val="16"/>
+          <w:szCs w:val="16"/>
+        </w:rPr>
+      </w:pPr>
+      <w:r>
+        <w:rPr>
+          <w:rFonts w:ascii="Consolas" w:hAnsi="Consolas"/>
+          <w:sz w:val="16"/>
+          <w:szCs w:val="16"/>
+        </w:rPr>
+        <w:t xml:space="preserve">   path:[Vec3]; </w:t>
+      </w:r>
+      <w:r>
+        <w:rPr>
+          <w:rFonts w:ascii="Consolas" w:hAnsi="Consolas"/>
+          <w:color w:val="70AD47" w:themeColor="accent6"/>
+          <w:sz w:val="16"/>
+          <w:szCs w:val="16"/>
+        </w:rPr>
+        <w:t>// Vector of structs</w:t>
+      </w:r>
+    </w:p>
+    <w:p>
+      <w:pPr>
+        <w:rPr>
+          <w:rFonts w:ascii="Consolas" w:hAnsi="Consolas"/>
+          <w:sz w:val="16"/>
+          <w:szCs w:val="16"/>
+        </w:rPr>
+      </w:pPr>
+      <w:r>
+        <w:rPr>
+          <w:rFonts w:ascii="Consolas" w:hAnsi="Consolas"/>
+          <w:sz w:val="16"/>
+          <w:szCs w:val="16"/>
+        </w:rPr>
+        <w:t>}</w:t>
+      </w:r>
+    </w:p>
+    <w:p>
+      <w:pPr>
+        <w:rPr>
+          <w:rFonts w:ascii="Consolas" w:hAnsi="Consolas"/>
+          <w:sz w:val="16"/>
+          <w:szCs w:val="16"/>
+        </w:rPr>
+      </w:pPr>
+      <w:r>
+        <w:rPr>
+          <w:rFonts w:ascii="Consolas" w:hAnsi="Consolas"/>
+          <w:sz w:val="16"/>
+          <w:szCs w:val="16"/>
+        </w:rPr>
+        <w:t>table Weapon {</w:t>
+      </w:r>
+    </w:p>
+    <w:p>
+      <w:pPr>
+        <w:rPr>
+          <w:rFonts w:ascii="Consolas" w:hAnsi="Consolas"/>
+          <w:sz w:val="16"/>
+          <w:szCs w:val="16"/>
+        </w:rPr>
+      </w:pPr>
+      <w:r>
+        <w:rPr>
+          <w:rFonts w:ascii="Consolas" w:hAnsi="Consolas"/>
+          <w:sz w:val="16"/>
+          <w:szCs w:val="16"/>
+        </w:rPr>
+        <w:t xml:space="preserve">   </w:t>
+      </w:r>
+      <w:proofErr w:type="spellStart"/>
+      <w:r>
+        <w:rPr>
+          <w:rFonts w:ascii="Consolas" w:hAnsi="Consolas"/>
+          <w:sz w:val="16"/>
+          <w:szCs w:val="16"/>
+        </w:rPr>
+        <w:t>name:string</w:t>
+      </w:r>
+      <w:proofErr w:type="spellEnd"/>
+      <w:r>
+        <w:rPr>
+          <w:rFonts w:ascii="Consolas" w:hAnsi="Consolas"/>
+          <w:sz w:val="16"/>
+          <w:szCs w:val="16"/>
+        </w:rPr>
+        <w:t>;</w:t>
+      </w:r>
+    </w:p>
+    <w:p>
+      <w:pPr>
+        <w:rPr>
+          <w:rFonts w:ascii="Consolas" w:hAnsi="Consolas"/>
+          <w:sz w:val="16"/>
+          <w:szCs w:val="16"/>
+        </w:rPr>
+      </w:pPr>
+      <w:r>
+        <w:rPr>
+          <w:rFonts w:ascii="Consolas" w:hAnsi="Consolas"/>
+          <w:sz w:val="16"/>
+          <w:szCs w:val="16"/>
+        </w:rPr>
+        <w:t xml:space="preserve">   </w:t>
+      </w:r>
+      <w:proofErr w:type="spellStart"/>
+      <w:r>
+        <w:rPr>
+          <w:rFonts w:ascii="Consolas" w:hAnsi="Consolas"/>
+          <w:sz w:val="16"/>
+          <w:szCs w:val="16"/>
+        </w:rPr>
+        <w:t>damage:short</w:t>
+      </w:r>
+      <w:proofErr w:type="spellEnd"/>
+      <w:r>
+        <w:rPr>
+          <w:rFonts w:ascii="Consolas" w:hAnsi="Consolas"/>
+          <w:sz w:val="16"/>
+          <w:szCs w:val="16"/>
+        </w:rPr>
+        <w:t>;</w:t>
+      </w:r>
+    </w:p>
+    <w:p>
+      <w:pPr>
+        <w:rPr>
+          <w:rFonts w:ascii="Consolas" w:hAnsi="Consolas"/>
+          <w:sz w:val="16"/>
+          <w:szCs w:val="16"/>
+        </w:rPr>
+      </w:pPr>
+      <w:r>
+        <w:rPr>
+          <w:rFonts w:ascii="Consolas" w:hAnsi="Consolas"/>
+          <w:sz w:val="16"/>
+          <w:szCs w:val="16"/>
+        </w:rPr>
+        <w:t>}</w:t>
+      </w:r>
+    </w:p>
+    <w:p>
+      <w:pPr>
+        <w:rPr>
+          <w:rFonts w:ascii="Consolas" w:hAnsi="Consolas"/>
+          <w:sz w:val="16"/>
+          <w:szCs w:val="16"/>
+        </w:rPr>
+      </w:pPr>
+    </w:p>
+    <w:p>
+      <w:pPr>
+        <w:rPr>
+          <w:rFonts w:ascii="Consolas" w:hAnsi="Consolas"/>
+          <w:sz w:val="16"/>
+          <w:szCs w:val="16"/>
+        </w:rPr>
+      </w:pPr>
+      <w:proofErr w:type="spellStart"/>
+      <w:r>
+        <w:rPr>
+          <w:rFonts w:ascii="Consolas" w:hAnsi="Consolas"/>
+          <w:sz w:val="16"/>
+          <w:szCs w:val="16"/>
+        </w:rPr>
+        <w:t>root_type</w:t>
+      </w:r>
+      <w:proofErr w:type="spellEnd"/>
+      <w:r>
+        <w:rPr>
+          <w:rFonts w:ascii="Consolas" w:hAnsi="Consolas"/>
+          <w:sz w:val="16"/>
+          <w:szCs w:val="16"/>
+        </w:rPr>
+        <w:t xml:space="preserve"> Monster;</w:t>
+      </w:r>
+    </w:p>
+    <w:p>
+      <w:pPr>
+        <w:rPr>
+          <w:sz w:val="18"/>
+          <w:szCs w:val="18"/>
+        </w:rPr>
+      </w:pPr>
+    </w:p>
+    <w:p>
+      <w:pPr>
+        <w:rPr>
+          <w:sz w:val="18"/>
+          <w:szCs w:val="18"/>
+        </w:rPr>
+      </w:pPr>
+      <w:r>
+        <w:rPr>
+          <w:sz w:val="18"/>
+          <w:szCs w:val="18"/>
+        </w:rPr>
+        <w:t xml:space="preserve">The </w:t>
+      </w:r>
+      <w:r>
+        <w:rPr>
+          <w:rFonts w:ascii="Consolas" w:hAnsi="Consolas"/>
+          <w:sz w:val="16"/>
+          <w:szCs w:val="16"/>
+        </w:rPr>
+        <w:t>schema</w:t>
+      </w:r>
+      <w:r>
+        <w:rPr>
+          <w:sz w:val="18"/>
+          <w:szCs w:val="18"/>
+        </w:rPr>
+        <w:t xml:space="preserve"> starts with a </w:t>
+      </w:r>
+      <w:r>
+        <w:rPr>
+          <w:rFonts w:ascii="Consolas" w:hAnsi="Consolas"/>
+          <w:sz w:val="16"/>
+          <w:szCs w:val="16"/>
+        </w:rPr>
+        <w:t>namespace</w:t>
+      </w:r>
+      <w:r>
+        <w:rPr>
+          <w:sz w:val="18"/>
+          <w:szCs w:val="18"/>
+        </w:rPr>
+        <w:t xml:space="preserve"> declaration. This determines the corresponding package/namespace for the generated code. In our example  we have </w:t>
+      </w:r>
       <w:r>
         <w:rPr>
           <w:rFonts w:ascii="Consolas" w:hAnsi="Consolas"/>
@@ -1617,34 +2287,30 @@
         </w:rPr>
         <w:t>Sample</w:t>
       </w:r>
+      <w:r>
+        <w:rPr>
+          <w:sz w:val="18"/>
+          <w:szCs w:val="18"/>
+        </w:rPr>
+        <w:t xml:space="preserve"> namespace inside the </w:t>
+      </w:r>
+      <w:proofErr w:type="spellStart"/>
+      <w:r>
+        <w:rPr>
+          <w:rFonts w:ascii="Consolas" w:hAnsi="Consolas"/>
+          <w:sz w:val="16"/>
+          <w:szCs w:val="16"/>
+        </w:rPr>
+        <w:t>MyGame</w:t>
+      </w:r>
       <w:proofErr w:type="spellEnd"/>
       <w:r>
         <w:rPr>
-          <w:rFonts w:ascii="Consolas" w:hAnsi="Consolas"/>
-          <w:sz w:val="16"/>
-          <w:szCs w:val="16"/>
-        </w:rPr>
-        <w:t>;</w:t>
-      </w:r>
-      <w:proofErr w:type="gramEnd"/>
-    </w:p>
-    <w:p>
-      <w:pPr>
-        <w:rPr>
-          <w:rFonts w:ascii="Consolas" w:hAnsi="Consolas"/>
-          <w:sz w:val="16"/>
-          <w:szCs w:val="16"/>
-        </w:rPr>
-      </w:pPr>
-    </w:p>
-    <w:p>
-      <w:pPr>
-        <w:rPr>
-          <w:rFonts w:ascii="Consolas" w:hAnsi="Consolas"/>
-          <w:sz w:val="16"/>
-          <w:szCs w:val="16"/>
-        </w:rPr>
-      </w:pPr>
+          <w:sz w:val="18"/>
+          <w:szCs w:val="18"/>
+        </w:rPr>
+        <w:t xml:space="preserve"> namespace. Next we have an </w:t>
+      </w:r>
       <w:proofErr w:type="spellStart"/>
       <w:r>
         <w:rPr>
@@ -1657,1196 +2323,207 @@
       <w:proofErr w:type="spellEnd"/>
       <w:r>
         <w:rPr>
-          <w:rFonts w:ascii="Consolas" w:hAnsi="Consolas"/>
-          <w:sz w:val="16"/>
-          <w:szCs w:val="16"/>
-        </w:rPr>
-        <w:t xml:space="preserve"> </w:t>
+          <w:sz w:val="18"/>
+          <w:szCs w:val="18"/>
+        </w:rPr>
+        <w:t xml:space="preserve"> definition. In this example, we have </w:t>
       </w:r>
       <w:proofErr w:type="spellStart"/>
-      <w:proofErr w:type="gramStart"/>
-      <w:r>
-        <w:rPr>
-          <w:rFonts w:ascii="Consolas" w:hAnsi="Consolas"/>
-          <w:sz w:val="16"/>
-          <w:szCs w:val="16"/>
-        </w:rPr>
-        <w:t>Color:byte</w:t>
+      <w:r>
+        <w:rPr>
+          <w:rFonts w:ascii="Consolas" w:hAnsi="Consolas"/>
+          <w:sz w:val="16"/>
+          <w:szCs w:val="16"/>
+        </w:rPr>
+        <w:t>enum</w:t>
       </w:r>
       <w:proofErr w:type="spellEnd"/>
-      <w:proofErr w:type="gramEnd"/>
-      <w:r>
-        <w:rPr>
-          <w:rFonts w:ascii="Consolas" w:hAnsi="Consolas"/>
-          <w:sz w:val="16"/>
-          <w:szCs w:val="16"/>
-        </w:rPr>
-        <w:t xml:space="preserve"> { Red = 0, Green, Blue = 2}</w:t>
-      </w:r>
-    </w:p>
-    <w:p>
-      <w:pPr>
-        <w:rPr>
-          <w:rFonts w:ascii="Consolas" w:hAnsi="Consolas"/>
-          <w:sz w:val="16"/>
-          <w:szCs w:val="16"/>
-        </w:rPr>
-      </w:pPr>
-    </w:p>
-    <w:p>
-      <w:pPr>
-        <w:rPr>
-          <w:rFonts w:ascii="Consolas" w:hAnsi="Consolas"/>
-          <w:sz w:val="16"/>
-          <w:szCs w:val="16"/>
-        </w:rPr>
-      </w:pPr>
-      <w:r>
-        <w:rPr>
-          <w:rFonts w:ascii="Consolas" w:hAnsi="Consolas"/>
-          <w:sz w:val="16"/>
-          <w:szCs w:val="16"/>
-        </w:rPr>
-        <w:t xml:space="preserve">union Equipment </w:t>
-      </w:r>
-      <w:proofErr w:type="gramStart"/>
-      <w:r>
-        <w:rPr>
-          <w:rFonts w:ascii="Consolas" w:hAnsi="Consolas"/>
-          <w:sz w:val="16"/>
-          <w:szCs w:val="16"/>
-        </w:rPr>
-        <w:t>{ Weapon</w:t>
-      </w:r>
-      <w:proofErr w:type="gramEnd"/>
-      <w:r>
-        <w:rPr>
-          <w:rFonts w:ascii="Consolas" w:hAnsi="Consolas"/>
-          <w:sz w:val="16"/>
-          <w:szCs w:val="16"/>
-        </w:rPr>
-        <w:t xml:space="preserve"> }   </w:t>
-      </w:r>
-      <w:r>
-        <w:rPr>
-          <w:rFonts w:ascii="Consolas" w:hAnsi="Consolas"/>
-          <w:color w:val="70AD47" w:themeColor="accent6"/>
-          <w:sz w:val="16"/>
-          <w:szCs w:val="16"/>
-        </w:rPr>
-        <w:t>// optionally add more tables</w:t>
-      </w:r>
-    </w:p>
-    <w:p>
-      <w:pPr>
-        <w:rPr>
-          <w:rFonts w:ascii="Consolas" w:hAnsi="Consolas"/>
-          <w:sz w:val="16"/>
-          <w:szCs w:val="16"/>
-        </w:rPr>
-      </w:pPr>
-    </w:p>
-    <w:p>
-      <w:pPr>
-        <w:rPr>
-          <w:rFonts w:ascii="Consolas" w:hAnsi="Consolas"/>
-          <w:sz w:val="16"/>
-          <w:szCs w:val="16"/>
-        </w:rPr>
-      </w:pPr>
-      <w:r>
-        <w:rPr>
-          <w:rFonts w:ascii="Consolas" w:hAnsi="Consolas"/>
-          <w:sz w:val="16"/>
-          <w:szCs w:val="16"/>
-        </w:rPr>
-        <w:t>struct Vec3 {</w:t>
-      </w:r>
-    </w:p>
-    <w:p>
-      <w:pPr>
-        <w:rPr>
-          <w:rFonts w:ascii="Consolas" w:hAnsi="Consolas"/>
-          <w:sz w:val="16"/>
-          <w:szCs w:val="16"/>
-        </w:rPr>
-      </w:pPr>
-      <w:r>
-        <w:rPr>
-          <w:rFonts w:ascii="Consolas" w:hAnsi="Consolas"/>
-          <w:sz w:val="16"/>
-          <w:szCs w:val="16"/>
-          <w:lang w:val="bg-BG"/>
-        </w:rPr>
-        <w:t xml:space="preserve">   </w:t>
-      </w:r>
-      <w:proofErr w:type="gramStart"/>
-      <w:r>
-        <w:rPr>
-          <w:rFonts w:ascii="Consolas" w:hAnsi="Consolas"/>
-          <w:sz w:val="16"/>
-          <w:szCs w:val="16"/>
-        </w:rPr>
-        <w:t>x:float</w:t>
-      </w:r>
-      <w:proofErr w:type="gramEnd"/>
-      <w:r>
-        <w:rPr>
-          <w:rFonts w:ascii="Consolas" w:hAnsi="Consolas"/>
-          <w:sz w:val="16"/>
-          <w:szCs w:val="16"/>
-        </w:rPr>
-        <w:t>;</w:t>
-      </w:r>
-    </w:p>
-    <w:p>
-      <w:pPr>
-        <w:rPr>
-          <w:rFonts w:ascii="Consolas" w:hAnsi="Consolas"/>
-          <w:sz w:val="16"/>
-          <w:szCs w:val="16"/>
-        </w:rPr>
-      </w:pPr>
-      <w:r>
-        <w:rPr>
-          <w:rFonts w:ascii="Consolas" w:hAnsi="Consolas"/>
-          <w:sz w:val="16"/>
-          <w:szCs w:val="16"/>
-        </w:rPr>
-        <w:t xml:space="preserve">   </w:t>
-      </w:r>
-      <w:proofErr w:type="gramStart"/>
-      <w:r>
-        <w:rPr>
-          <w:rFonts w:ascii="Consolas" w:hAnsi="Consolas"/>
-          <w:sz w:val="16"/>
-          <w:szCs w:val="16"/>
-        </w:rPr>
-        <w:t>y:float</w:t>
-      </w:r>
-      <w:proofErr w:type="gramEnd"/>
-      <w:r>
-        <w:rPr>
-          <w:rFonts w:ascii="Consolas" w:hAnsi="Consolas"/>
-          <w:sz w:val="16"/>
-          <w:szCs w:val="16"/>
-        </w:rPr>
-        <w:t>;</w:t>
-      </w:r>
-    </w:p>
-    <w:p>
-      <w:pPr>
-        <w:rPr>
-          <w:rFonts w:ascii="Consolas" w:hAnsi="Consolas"/>
-          <w:sz w:val="16"/>
-          <w:szCs w:val="16"/>
-        </w:rPr>
-      </w:pPr>
-      <w:r>
-        <w:rPr>
-          <w:rFonts w:ascii="Consolas" w:hAnsi="Consolas"/>
-          <w:sz w:val="16"/>
-          <w:szCs w:val="16"/>
-        </w:rPr>
-        <w:t xml:space="preserve">   </w:t>
-      </w:r>
-      <w:proofErr w:type="gramStart"/>
-      <w:r>
-        <w:rPr>
-          <w:rFonts w:ascii="Consolas" w:hAnsi="Consolas"/>
-          <w:sz w:val="16"/>
-          <w:szCs w:val="16"/>
-        </w:rPr>
-        <w:t>z:float</w:t>
-      </w:r>
-      <w:proofErr w:type="gramEnd"/>
-      <w:r>
-        <w:rPr>
-          <w:rFonts w:ascii="Consolas" w:hAnsi="Consolas"/>
-          <w:sz w:val="16"/>
-          <w:szCs w:val="16"/>
-        </w:rPr>
-        <w:t>;</w:t>
-      </w:r>
-    </w:p>
-    <w:p>
-      <w:pPr>
-        <w:rPr>
-          <w:rFonts w:ascii="Consolas" w:hAnsi="Consolas"/>
-          <w:sz w:val="16"/>
-          <w:szCs w:val="16"/>
-        </w:rPr>
-      </w:pPr>
-      <w:r>
-        <w:rPr>
-          <w:rFonts w:ascii="Consolas" w:hAnsi="Consolas"/>
-          <w:sz w:val="16"/>
-          <w:szCs w:val="16"/>
-        </w:rPr>
-        <w:t>}</w:t>
-      </w:r>
-    </w:p>
-    <w:p>
-      <w:pPr>
-        <w:rPr>
-          <w:rFonts w:ascii="Consolas" w:hAnsi="Consolas"/>
-          <w:sz w:val="16"/>
-          <w:szCs w:val="16"/>
-        </w:rPr>
-      </w:pPr>
-    </w:p>
-    <w:p>
-      <w:pPr>
-        <w:rPr>
-          <w:rFonts w:ascii="Consolas" w:hAnsi="Consolas"/>
-          <w:sz w:val="16"/>
-          <w:szCs w:val="16"/>
-        </w:rPr>
-      </w:pPr>
-      <w:r>
-        <w:rPr>
-          <w:rFonts w:ascii="Consolas" w:hAnsi="Consolas"/>
-          <w:sz w:val="16"/>
-          <w:szCs w:val="16"/>
-        </w:rPr>
-        <w:t>table Monster {</w:t>
-      </w:r>
-    </w:p>
-    <w:p>
-      <w:pPr>
-        <w:rPr>
-          <w:rFonts w:ascii="Consolas" w:hAnsi="Consolas"/>
-          <w:sz w:val="16"/>
-          <w:szCs w:val="16"/>
-        </w:rPr>
-      </w:pPr>
-      <w:r>
-        <w:rPr>
-          <w:rFonts w:ascii="Consolas" w:hAnsi="Consolas"/>
-          <w:sz w:val="16"/>
-          <w:szCs w:val="16"/>
-        </w:rPr>
-        <w:t xml:space="preserve">   </w:t>
-      </w:r>
-      <w:proofErr w:type="gramStart"/>
-      <w:r>
-        <w:rPr>
-          <w:rFonts w:ascii="Consolas" w:hAnsi="Consolas"/>
-          <w:sz w:val="16"/>
-          <w:szCs w:val="16"/>
-        </w:rPr>
-        <w:t>pos:Vec</w:t>
-      </w:r>
-      <w:proofErr w:type="gramEnd"/>
-      <w:r>
-        <w:rPr>
-          <w:rFonts w:ascii="Consolas" w:hAnsi="Consolas"/>
-          <w:sz w:val="16"/>
-          <w:szCs w:val="16"/>
-        </w:rPr>
-        <w:t xml:space="preserve">3; </w:t>
-      </w:r>
-      <w:r>
-        <w:rPr>
-          <w:rFonts w:ascii="Consolas" w:hAnsi="Consolas"/>
-          <w:color w:val="70AD47" w:themeColor="accent6"/>
-          <w:sz w:val="16"/>
-          <w:szCs w:val="16"/>
-        </w:rPr>
-        <w:t>// Struct</w:t>
-      </w:r>
-    </w:p>
-    <w:p>
-      <w:pPr>
-        <w:rPr>
-          <w:rFonts w:ascii="Consolas" w:hAnsi="Consolas"/>
-          <w:sz w:val="16"/>
-          <w:szCs w:val="16"/>
-        </w:rPr>
-      </w:pPr>
-      <w:r>
-        <w:rPr>
-          <w:rFonts w:ascii="Consolas" w:hAnsi="Consolas"/>
-          <w:sz w:val="16"/>
-          <w:szCs w:val="16"/>
-        </w:rPr>
-        <w:t xml:space="preserve">   </w:t>
+      <w:r>
+        <w:rPr>
+          <w:sz w:val="18"/>
+          <w:szCs w:val="18"/>
+        </w:rPr>
+        <w:t xml:space="preserve"> of type </w:t>
+      </w:r>
+      <w:r>
+        <w:rPr>
+          <w:rFonts w:ascii="Consolas" w:hAnsi="Consolas"/>
+          <w:sz w:val="16"/>
+          <w:szCs w:val="16"/>
+        </w:rPr>
+        <w:t>byte</w:t>
+      </w:r>
+      <w:r>
+        <w:rPr>
+          <w:sz w:val="18"/>
+          <w:szCs w:val="18"/>
+        </w:rPr>
+        <w:t xml:space="preserve">, named </w:t>
+      </w:r>
+      <w:r>
+        <w:rPr>
+          <w:rFonts w:ascii="Consolas" w:hAnsi="Consolas"/>
+          <w:sz w:val="16"/>
+          <w:szCs w:val="16"/>
+        </w:rPr>
+        <w:t>Color</w:t>
+      </w:r>
+      <w:r>
+        <w:rPr>
+          <w:sz w:val="18"/>
+          <w:szCs w:val="18"/>
+        </w:rPr>
+        <w:t xml:space="preserve">. We have three values in this </w:t>
       </w:r>
       <w:proofErr w:type="spellStart"/>
-      <w:proofErr w:type="gramStart"/>
-      <w:r>
-        <w:rPr>
-          <w:rFonts w:ascii="Consolas" w:hAnsi="Consolas"/>
-          <w:sz w:val="16"/>
-          <w:szCs w:val="16"/>
-        </w:rPr>
-        <w:t>mana:short</w:t>
+      <w:r>
+        <w:rPr>
+          <w:rFonts w:ascii="Consolas" w:hAnsi="Consolas"/>
+          <w:sz w:val="16"/>
+          <w:szCs w:val="16"/>
+        </w:rPr>
+        <w:t>enum</w:t>
       </w:r>
       <w:proofErr w:type="spellEnd"/>
-      <w:proofErr w:type="gramEnd"/>
-      <w:r>
-        <w:rPr>
-          <w:rFonts w:ascii="Consolas" w:hAnsi="Consolas"/>
-          <w:sz w:val="16"/>
-          <w:szCs w:val="16"/>
-        </w:rPr>
-        <w:t xml:space="preserve"> = 150;</w:t>
-      </w:r>
-    </w:p>
-    <w:p>
-      <w:pPr>
-        <w:rPr>
-          <w:rFonts w:ascii="Consolas" w:hAnsi="Consolas"/>
-          <w:sz w:val="16"/>
-          <w:szCs w:val="16"/>
-        </w:rPr>
-      </w:pPr>
-      <w:r>
-        <w:rPr>
-          <w:rFonts w:ascii="Consolas" w:hAnsi="Consolas"/>
-          <w:sz w:val="16"/>
-          <w:szCs w:val="16"/>
-        </w:rPr>
-        <w:t xml:space="preserve">   </w:t>
+      <w:r>
+        <w:rPr>
+          <w:sz w:val="18"/>
+          <w:szCs w:val="18"/>
+        </w:rPr>
+        <w:t xml:space="preserve">: </w:t>
+      </w:r>
+      <w:r>
+        <w:rPr>
+          <w:rFonts w:ascii="Consolas" w:hAnsi="Consolas"/>
+          <w:sz w:val="16"/>
+          <w:szCs w:val="16"/>
+        </w:rPr>
+        <w:t>Red</w:t>
+      </w:r>
+      <w:r>
+        <w:rPr>
+          <w:sz w:val="18"/>
+          <w:szCs w:val="18"/>
+        </w:rPr>
+        <w:t xml:space="preserve"> , </w:t>
+      </w:r>
+      <w:r>
+        <w:rPr>
+          <w:rFonts w:ascii="Consolas" w:hAnsi="Consolas"/>
+          <w:sz w:val="16"/>
+          <w:szCs w:val="16"/>
+        </w:rPr>
+        <w:t>Green</w:t>
+      </w:r>
+      <w:r>
+        <w:rPr>
+          <w:sz w:val="18"/>
+          <w:szCs w:val="18"/>
+        </w:rPr>
+        <w:t xml:space="preserve"> and </w:t>
+      </w:r>
+      <w:r>
+        <w:rPr>
+          <w:rFonts w:ascii="Consolas" w:hAnsi="Consolas"/>
+          <w:sz w:val="16"/>
+          <w:szCs w:val="16"/>
+        </w:rPr>
+        <w:t>Blue</w:t>
+      </w:r>
+      <w:r>
+        <w:rPr>
+          <w:sz w:val="18"/>
+          <w:szCs w:val="18"/>
+        </w:rPr>
+        <w:t xml:space="preserve">. We specify </w:t>
+      </w:r>
+      <w:r>
+        <w:rPr>
+          <w:rFonts w:ascii="Consolas" w:hAnsi="Consolas"/>
+          <w:sz w:val="16"/>
+          <w:szCs w:val="16"/>
+        </w:rPr>
+        <w:t>Red = 0</w:t>
+      </w:r>
+      <w:r>
+        <w:rPr>
+          <w:sz w:val="18"/>
+          <w:szCs w:val="18"/>
+        </w:rPr>
+        <w:t xml:space="preserve"> and </w:t>
+      </w:r>
+      <w:r>
+        <w:rPr>
+          <w:rFonts w:ascii="Consolas" w:hAnsi="Consolas"/>
+          <w:sz w:val="16"/>
+          <w:szCs w:val="16"/>
+        </w:rPr>
+        <w:t>Blue = 2</w:t>
+      </w:r>
+      <w:r>
+        <w:rPr>
+          <w:sz w:val="18"/>
+          <w:szCs w:val="18"/>
+        </w:rPr>
+        <w:t xml:space="preserve">, but we do not specify an explicit value for </w:t>
+      </w:r>
+      <w:r>
+        <w:rPr>
+          <w:rFonts w:ascii="Consolas" w:hAnsi="Consolas"/>
+          <w:sz w:val="16"/>
+          <w:szCs w:val="16"/>
+        </w:rPr>
+        <w:t>Green</w:t>
+      </w:r>
+      <w:r>
+        <w:rPr>
+          <w:sz w:val="18"/>
+          <w:szCs w:val="18"/>
+        </w:rPr>
+        <w:t xml:space="preserve">. Since the behavior of an </w:t>
       </w:r>
       <w:proofErr w:type="spellStart"/>
-      <w:proofErr w:type="gramStart"/>
-      <w:r>
-        <w:rPr>
-          <w:rFonts w:ascii="Consolas" w:hAnsi="Consolas"/>
-          <w:sz w:val="16"/>
-          <w:szCs w:val="16"/>
-        </w:rPr>
-        <w:t>hp:short</w:t>
+      <w:r>
+        <w:rPr>
+          <w:rFonts w:ascii="Consolas" w:hAnsi="Consolas"/>
+          <w:sz w:val="16"/>
+          <w:szCs w:val="16"/>
+        </w:rPr>
+        <w:t>enum</w:t>
       </w:r>
       <w:proofErr w:type="spellEnd"/>
-      <w:proofErr w:type="gramEnd"/>
-      <w:r>
-        <w:rPr>
-          <w:rFonts w:ascii="Consolas" w:hAnsi="Consolas"/>
-          <w:sz w:val="16"/>
-          <w:szCs w:val="16"/>
-        </w:rPr>
-        <w:t xml:space="preserve"> = 100;</w:t>
-      </w:r>
-    </w:p>
-    <w:p>
-      <w:pPr>
-        <w:rPr>
-          <w:rFonts w:ascii="Consolas" w:hAnsi="Consolas"/>
-          <w:sz w:val="16"/>
-          <w:szCs w:val="16"/>
-        </w:rPr>
-      </w:pPr>
-      <w:r>
-        <w:rPr>
-          <w:rFonts w:ascii="Consolas" w:hAnsi="Consolas"/>
-          <w:sz w:val="16"/>
-          <w:szCs w:val="16"/>
-        </w:rPr>
-        <w:t xml:space="preserve">   </w:t>
+      <w:r>
+        <w:rPr>
+          <w:sz w:val="18"/>
+          <w:szCs w:val="18"/>
+        </w:rPr>
+        <w:t xml:space="preserve"> is to increment if unspecified </w:t>
+      </w:r>
+      <w:r>
+        <w:rPr>
+          <w:rFonts w:ascii="Consolas" w:hAnsi="Consolas"/>
+          <w:sz w:val="16"/>
+          <w:szCs w:val="16"/>
+        </w:rPr>
+        <w:t>Green</w:t>
+      </w:r>
+      <w:r>
+        <w:rPr>
+          <w:sz w:val="18"/>
+          <w:szCs w:val="18"/>
+        </w:rPr>
+        <w:t xml:space="preserve"> will receive the implicit value of 1. Following the </w:t>
       </w:r>
       <w:proofErr w:type="spellStart"/>
-      <w:proofErr w:type="gramStart"/>
-      <w:r>
-        <w:rPr>
-          <w:rFonts w:ascii="Consolas" w:hAnsi="Consolas"/>
-          <w:sz w:val="16"/>
-          <w:szCs w:val="16"/>
-        </w:rPr>
-        <w:t>name:string</w:t>
+      <w:r>
+        <w:rPr>
+          <w:rFonts w:ascii="Consolas" w:hAnsi="Consolas"/>
+          <w:sz w:val="16"/>
+          <w:szCs w:val="16"/>
+        </w:rPr>
+        <w:t>enum</w:t>
       </w:r>
       <w:proofErr w:type="spellEnd"/>
-      <w:proofErr w:type="gramEnd"/>
-      <w:r>
-        <w:rPr>
-          <w:rFonts w:ascii="Consolas" w:hAnsi="Consolas"/>
-          <w:sz w:val="16"/>
-          <w:szCs w:val="16"/>
-        </w:rPr>
-        <w:t>;</w:t>
-      </w:r>
-    </w:p>
-    <w:p>
-      <w:pPr>
-        <w:rPr>
-          <w:rFonts w:ascii="Consolas" w:hAnsi="Consolas"/>
-          <w:sz w:val="16"/>
-          <w:szCs w:val="16"/>
-        </w:rPr>
-      </w:pPr>
-      <w:r>
-        <w:rPr>
-          <w:rFonts w:ascii="Consolas" w:hAnsi="Consolas"/>
-          <w:sz w:val="16"/>
-          <w:szCs w:val="16"/>
-        </w:rPr>
-        <w:t xml:space="preserve">   </w:t>
-      </w:r>
-      <w:proofErr w:type="spellStart"/>
-      <w:proofErr w:type="gramStart"/>
-      <w:r>
-        <w:rPr>
-          <w:rFonts w:ascii="Consolas" w:hAnsi="Consolas"/>
-          <w:sz w:val="16"/>
-          <w:szCs w:val="16"/>
-        </w:rPr>
-        <w:t>friendly:bool</w:t>
-      </w:r>
-      <w:proofErr w:type="spellEnd"/>
-      <w:proofErr w:type="gramEnd"/>
-      <w:r>
-        <w:rPr>
-          <w:rFonts w:ascii="Consolas" w:hAnsi="Consolas"/>
-          <w:sz w:val="16"/>
-          <w:szCs w:val="16"/>
-        </w:rPr>
-        <w:t xml:space="preserve"> = false (deprecated);</w:t>
-      </w:r>
-    </w:p>
-    <w:p>
-      <w:pPr>
-        <w:rPr>
-          <w:rFonts w:ascii="Consolas" w:hAnsi="Consolas"/>
-          <w:sz w:val="16"/>
-          <w:szCs w:val="16"/>
-        </w:rPr>
-      </w:pPr>
-      <w:r>
-        <w:rPr>
-          <w:rFonts w:ascii="Consolas" w:hAnsi="Consolas"/>
-          <w:sz w:val="16"/>
-          <w:szCs w:val="16"/>
-        </w:rPr>
-        <w:t xml:space="preserve">   </w:t>
-      </w:r>
-      <w:proofErr w:type="gramStart"/>
-      <w:r>
-        <w:rPr>
-          <w:rFonts w:ascii="Consolas" w:hAnsi="Consolas"/>
-          <w:sz w:val="16"/>
-          <w:szCs w:val="16"/>
-        </w:rPr>
-        <w:t>inventory:[</w:t>
-      </w:r>
-      <w:proofErr w:type="spellStart"/>
-      <w:proofErr w:type="gramEnd"/>
-      <w:r>
-        <w:rPr>
-          <w:rFonts w:ascii="Consolas" w:hAnsi="Consolas"/>
-          <w:sz w:val="16"/>
-          <w:szCs w:val="16"/>
-        </w:rPr>
-        <w:t>ubyte</w:t>
-      </w:r>
-      <w:proofErr w:type="spellEnd"/>
-      <w:r>
-        <w:rPr>
-          <w:rFonts w:ascii="Consolas" w:hAnsi="Consolas"/>
-          <w:sz w:val="16"/>
-          <w:szCs w:val="16"/>
-        </w:rPr>
-        <w:t xml:space="preserve">]; </w:t>
-      </w:r>
-      <w:r>
-        <w:rPr>
-          <w:rFonts w:ascii="Consolas" w:hAnsi="Consolas"/>
-          <w:color w:val="70AD47" w:themeColor="accent6"/>
-          <w:sz w:val="16"/>
-          <w:szCs w:val="16"/>
-        </w:rPr>
-        <w:t>// Vector of scalars</w:t>
-      </w:r>
-    </w:p>
-    <w:p>
-      <w:pPr>
-        <w:rPr>
-          <w:rFonts w:ascii="Consolas" w:hAnsi="Consolas"/>
-          <w:sz w:val="16"/>
-          <w:szCs w:val="16"/>
-        </w:rPr>
-      </w:pPr>
-      <w:r>
-        <w:rPr>
-          <w:rFonts w:ascii="Consolas" w:hAnsi="Consolas"/>
-          <w:sz w:val="16"/>
-          <w:szCs w:val="16"/>
-        </w:rPr>
-        <w:t xml:space="preserve">   </w:t>
-      </w:r>
-      <w:proofErr w:type="spellStart"/>
-      <w:proofErr w:type="gramStart"/>
-      <w:r>
-        <w:rPr>
-          <w:rFonts w:ascii="Consolas" w:hAnsi="Consolas"/>
-          <w:sz w:val="16"/>
-          <w:szCs w:val="16"/>
-        </w:rPr>
-        <w:t>color:Color</w:t>
-      </w:r>
-      <w:proofErr w:type="spellEnd"/>
-      <w:proofErr w:type="gramEnd"/>
-      <w:r>
-        <w:rPr>
-          <w:rFonts w:ascii="Consolas" w:hAnsi="Consolas"/>
-          <w:sz w:val="16"/>
-          <w:szCs w:val="16"/>
-        </w:rPr>
-        <w:t xml:space="preserve"> = Blue; </w:t>
-      </w:r>
-      <w:r>
-        <w:rPr>
-          <w:rFonts w:ascii="Consolas" w:hAnsi="Consolas"/>
-          <w:color w:val="70AD47" w:themeColor="accent6"/>
-          <w:sz w:val="16"/>
-          <w:szCs w:val="16"/>
-        </w:rPr>
-        <w:t>// Enum</w:t>
-      </w:r>
-    </w:p>
-    <w:p>
-      <w:pPr>
-        <w:rPr>
-          <w:rFonts w:ascii="Consolas" w:hAnsi="Consolas"/>
-          <w:sz w:val="16"/>
-          <w:szCs w:val="16"/>
-        </w:rPr>
-      </w:pPr>
-      <w:r>
-        <w:rPr>
-          <w:rFonts w:ascii="Consolas" w:hAnsi="Consolas"/>
-          <w:sz w:val="16"/>
-          <w:szCs w:val="16"/>
-        </w:rPr>
-        <w:t xml:space="preserve">   </w:t>
-      </w:r>
-      <w:proofErr w:type="gramStart"/>
-      <w:r>
-        <w:rPr>
-          <w:rFonts w:ascii="Consolas" w:hAnsi="Consolas"/>
-          <w:sz w:val="16"/>
-          <w:szCs w:val="16"/>
-        </w:rPr>
-        <w:t>weapons:[</w:t>
-      </w:r>
-      <w:proofErr w:type="gramEnd"/>
-      <w:r>
-        <w:rPr>
-          <w:rFonts w:ascii="Consolas" w:hAnsi="Consolas"/>
-          <w:sz w:val="16"/>
-          <w:szCs w:val="16"/>
-        </w:rPr>
-        <w:t xml:space="preserve">Weapon];  </w:t>
-      </w:r>
-      <w:r>
-        <w:rPr>
-          <w:rFonts w:ascii="Consolas" w:hAnsi="Consolas"/>
-          <w:color w:val="70AD47" w:themeColor="accent6"/>
-          <w:sz w:val="16"/>
-          <w:szCs w:val="16"/>
-        </w:rPr>
-        <w:t>// Vector of tables</w:t>
-      </w:r>
-    </w:p>
-    <w:p>
-      <w:pPr>
-        <w:rPr>
-          <w:rFonts w:ascii="Consolas" w:hAnsi="Consolas"/>
-          <w:sz w:val="16"/>
-          <w:szCs w:val="16"/>
-        </w:rPr>
-      </w:pPr>
-      <w:r>
-        <w:rPr>
-          <w:rFonts w:ascii="Consolas" w:hAnsi="Consolas"/>
-          <w:sz w:val="16"/>
-          <w:szCs w:val="16"/>
-        </w:rPr>
-        <w:t xml:space="preserve">   </w:t>
-      </w:r>
-      <w:proofErr w:type="spellStart"/>
-      <w:proofErr w:type="gramStart"/>
-      <w:r>
-        <w:rPr>
-          <w:rFonts w:ascii="Consolas" w:hAnsi="Consolas"/>
-          <w:sz w:val="16"/>
-          <w:szCs w:val="16"/>
-        </w:rPr>
-        <w:t>equipped:Equipment</w:t>
-      </w:r>
-      <w:proofErr w:type="spellEnd"/>
-      <w:proofErr w:type="gramEnd"/>
-      <w:r>
-        <w:rPr>
-          <w:rFonts w:ascii="Consolas" w:hAnsi="Consolas"/>
-          <w:sz w:val="16"/>
-          <w:szCs w:val="16"/>
-        </w:rPr>
-        <w:t xml:space="preserve">; </w:t>
-      </w:r>
-      <w:r>
-        <w:rPr>
-          <w:rFonts w:ascii="Consolas" w:hAnsi="Consolas"/>
-          <w:color w:val="70AD47" w:themeColor="accent6"/>
-          <w:sz w:val="16"/>
-          <w:szCs w:val="16"/>
-        </w:rPr>
-        <w:t>// Union</w:t>
-      </w:r>
-    </w:p>
-    <w:p>
-      <w:pPr>
-        <w:rPr>
-          <w:rFonts w:ascii="Consolas" w:hAnsi="Consolas"/>
-          <w:sz w:val="16"/>
-          <w:szCs w:val="16"/>
-        </w:rPr>
-      </w:pPr>
-      <w:r>
-        <w:rPr>
-          <w:rFonts w:ascii="Consolas" w:hAnsi="Consolas"/>
-          <w:sz w:val="16"/>
-          <w:szCs w:val="16"/>
-        </w:rPr>
-        <w:t xml:space="preserve">   </w:t>
-      </w:r>
-      <w:proofErr w:type="gramStart"/>
-      <w:r>
-        <w:rPr>
-          <w:rFonts w:ascii="Consolas" w:hAnsi="Consolas"/>
-          <w:sz w:val="16"/>
-          <w:szCs w:val="16"/>
-        </w:rPr>
-        <w:t>path:[</w:t>
-      </w:r>
-      <w:proofErr w:type="gramEnd"/>
-      <w:r>
-        <w:rPr>
-          <w:rFonts w:ascii="Consolas" w:hAnsi="Consolas"/>
-          <w:sz w:val="16"/>
-          <w:szCs w:val="16"/>
-        </w:rPr>
-        <w:t xml:space="preserve">Vec3]; </w:t>
-      </w:r>
-      <w:r>
-        <w:rPr>
-          <w:rFonts w:ascii="Consolas" w:hAnsi="Consolas"/>
-          <w:color w:val="70AD47" w:themeColor="accent6"/>
-          <w:sz w:val="16"/>
-          <w:szCs w:val="16"/>
-        </w:rPr>
-        <w:t>// Vector of structs</w:t>
-      </w:r>
-    </w:p>
-    <w:p>
-      <w:pPr>
-        <w:rPr>
-          <w:rFonts w:ascii="Consolas" w:hAnsi="Consolas"/>
-          <w:sz w:val="16"/>
-          <w:szCs w:val="16"/>
-        </w:rPr>
-      </w:pPr>
-      <w:r>
-        <w:rPr>
-          <w:rFonts w:ascii="Consolas" w:hAnsi="Consolas"/>
-          <w:sz w:val="16"/>
-          <w:szCs w:val="16"/>
-        </w:rPr>
-        <w:t>}</w:t>
-      </w:r>
-    </w:p>
-    <w:p>
-      <w:pPr>
-        <w:rPr>
-          <w:rFonts w:ascii="Consolas" w:hAnsi="Consolas"/>
-          <w:sz w:val="16"/>
-          <w:szCs w:val="16"/>
-        </w:rPr>
-      </w:pPr>
-      <w:r>
-        <w:rPr>
-          <w:rFonts w:ascii="Consolas" w:hAnsi="Consolas"/>
-          <w:sz w:val="16"/>
-          <w:szCs w:val="16"/>
-        </w:rPr>
-        <w:t>table Weapon {</w:t>
-      </w:r>
-    </w:p>
-    <w:p>
-      <w:pPr>
-        <w:rPr>
-          <w:rFonts w:ascii="Consolas" w:hAnsi="Consolas"/>
-          <w:sz w:val="16"/>
-          <w:szCs w:val="16"/>
-        </w:rPr>
-      </w:pPr>
-      <w:r>
-        <w:rPr>
-          <w:rFonts w:ascii="Consolas" w:hAnsi="Consolas"/>
-          <w:sz w:val="16"/>
-          <w:szCs w:val="16"/>
-        </w:rPr>
-        <w:t xml:space="preserve">   </w:t>
-      </w:r>
-      <w:proofErr w:type="spellStart"/>
-      <w:proofErr w:type="gramStart"/>
-      <w:r>
-        <w:rPr>
-          <w:rFonts w:ascii="Consolas" w:hAnsi="Consolas"/>
-          <w:sz w:val="16"/>
-          <w:szCs w:val="16"/>
-        </w:rPr>
-        <w:t>name:string</w:t>
-      </w:r>
-      <w:proofErr w:type="spellEnd"/>
-      <w:proofErr w:type="gramEnd"/>
-      <w:r>
-        <w:rPr>
-          <w:rFonts w:ascii="Consolas" w:hAnsi="Consolas"/>
-          <w:sz w:val="16"/>
-          <w:szCs w:val="16"/>
-        </w:rPr>
-        <w:t>;</w:t>
-      </w:r>
-    </w:p>
-    <w:p>
-      <w:pPr>
-        <w:rPr>
-          <w:rFonts w:ascii="Consolas" w:hAnsi="Consolas"/>
-          <w:sz w:val="16"/>
-          <w:szCs w:val="16"/>
-        </w:rPr>
-      </w:pPr>
-      <w:r>
-        <w:rPr>
-          <w:rFonts w:ascii="Consolas" w:hAnsi="Consolas"/>
-          <w:sz w:val="16"/>
-          <w:szCs w:val="16"/>
-        </w:rPr>
-        <w:t xml:space="preserve">   </w:t>
-      </w:r>
-      <w:proofErr w:type="spellStart"/>
-      <w:proofErr w:type="gramStart"/>
-      <w:r>
-        <w:rPr>
-          <w:rFonts w:ascii="Consolas" w:hAnsi="Consolas"/>
-          <w:sz w:val="16"/>
-          <w:szCs w:val="16"/>
-        </w:rPr>
-        <w:t>damage:short</w:t>
-      </w:r>
-      <w:proofErr w:type="spellEnd"/>
-      <w:proofErr w:type="gramEnd"/>
-      <w:r>
-        <w:rPr>
-          <w:rFonts w:ascii="Consolas" w:hAnsi="Consolas"/>
-          <w:sz w:val="16"/>
-          <w:szCs w:val="16"/>
-        </w:rPr>
-        <w:t>;</w:t>
-      </w:r>
-    </w:p>
-    <w:p>
-      <w:pPr>
-        <w:rPr>
-          <w:rFonts w:ascii="Consolas" w:hAnsi="Consolas"/>
-          <w:sz w:val="16"/>
-          <w:szCs w:val="16"/>
-        </w:rPr>
-      </w:pPr>
-      <w:r>
-        <w:rPr>
-          <w:rFonts w:ascii="Consolas" w:hAnsi="Consolas"/>
-          <w:sz w:val="16"/>
-          <w:szCs w:val="16"/>
-        </w:rPr>
-        <w:t>}</w:t>
-      </w:r>
-    </w:p>
-    <w:p>
-      <w:pPr>
-        <w:rPr>
-          <w:rFonts w:ascii="Consolas" w:hAnsi="Consolas"/>
-          <w:sz w:val="16"/>
-          <w:szCs w:val="16"/>
-        </w:rPr>
-      </w:pPr>
-    </w:p>
-    <w:p>
-      <w:pPr>
-        <w:rPr>
-          <w:rFonts w:ascii="Consolas" w:hAnsi="Consolas"/>
-          <w:sz w:val="16"/>
-          <w:szCs w:val="16"/>
-        </w:rPr>
-      </w:pPr>
-      <w:proofErr w:type="spellStart"/>
-      <w:r>
-        <w:rPr>
-          <w:rFonts w:ascii="Consolas" w:hAnsi="Consolas"/>
-          <w:sz w:val="16"/>
-          <w:szCs w:val="16"/>
-        </w:rPr>
-        <w:t>root_type</w:t>
-      </w:r>
-      <w:proofErr w:type="spellEnd"/>
-      <w:r>
-        <w:rPr>
-          <w:rFonts w:ascii="Consolas" w:hAnsi="Consolas"/>
-          <w:sz w:val="16"/>
-          <w:szCs w:val="16"/>
-        </w:rPr>
-        <w:t xml:space="preserve"> </w:t>
-      </w:r>
-      <w:proofErr w:type="gramStart"/>
-      <w:r>
-        <w:rPr>
-          <w:rFonts w:ascii="Consolas" w:hAnsi="Consolas"/>
-          <w:sz w:val="16"/>
-          <w:szCs w:val="16"/>
-        </w:rPr>
-        <w:t>Monster;</w:t>
-      </w:r>
-      <w:proofErr w:type="gramEnd"/>
-    </w:p>
-    <w:p>
-      <w:pPr>
-        <w:rPr>
-          <w:sz w:val="18"/>
-          <w:szCs w:val="18"/>
-        </w:rPr>
-      </w:pPr>
-    </w:p>
-    <w:p>
-      <w:pPr>
-        <w:rPr>
-          <w:sz w:val="18"/>
-          <w:szCs w:val="18"/>
-        </w:rPr>
-      </w:pPr>
-      <w:r>
-        <w:rPr>
-          <w:sz w:val="18"/>
-          <w:szCs w:val="18"/>
-        </w:rPr>
-        <w:t xml:space="preserve">The </w:t>
-      </w:r>
-      <w:r>
-        <w:rPr>
-          <w:rFonts w:ascii="Consolas" w:hAnsi="Consolas"/>
-          <w:sz w:val="16"/>
-          <w:szCs w:val="16"/>
-        </w:rPr>
-        <w:t>schema</w:t>
-      </w:r>
-      <w:r>
-        <w:rPr>
-          <w:sz w:val="18"/>
-          <w:szCs w:val="18"/>
-        </w:rPr>
-        <w:t xml:space="preserve"> starts with a </w:t>
-      </w:r>
-      <w:r>
-        <w:rPr>
-          <w:rFonts w:ascii="Consolas" w:hAnsi="Consolas"/>
-          <w:sz w:val="16"/>
-          <w:szCs w:val="16"/>
-        </w:rPr>
-        <w:t>namespace</w:t>
-      </w:r>
-      <w:r>
-        <w:rPr>
-          <w:sz w:val="18"/>
-          <w:szCs w:val="18"/>
-        </w:rPr>
-        <w:t xml:space="preserve"> declaration. This determines the corresponding package/namespace for the generated code. In our </w:t>
-      </w:r>
-      <w:proofErr w:type="gramStart"/>
-      <w:r>
-        <w:rPr>
-          <w:sz w:val="18"/>
-          <w:szCs w:val="18"/>
-        </w:rPr>
-        <w:t>example  we</w:t>
-      </w:r>
-      <w:proofErr w:type="gramEnd"/>
-      <w:r>
-        <w:rPr>
-          <w:sz w:val="18"/>
-          <w:szCs w:val="18"/>
-        </w:rPr>
-        <w:t xml:space="preserve"> have </w:t>
-      </w:r>
-      <w:r>
-        <w:rPr>
-          <w:rFonts w:ascii="Consolas" w:hAnsi="Consolas"/>
-          <w:sz w:val="16"/>
-          <w:szCs w:val="16"/>
-        </w:rPr>
-        <w:t>Sample</w:t>
-      </w:r>
-      <w:r>
-        <w:rPr>
-          <w:sz w:val="18"/>
-          <w:szCs w:val="18"/>
-        </w:rPr>
-        <w:t xml:space="preserve"> namespace inside the </w:t>
-      </w:r>
-      <w:proofErr w:type="spellStart"/>
-      <w:r>
-        <w:rPr>
-          <w:rFonts w:ascii="Consolas" w:hAnsi="Consolas"/>
-          <w:sz w:val="16"/>
-          <w:szCs w:val="16"/>
-        </w:rPr>
-        <w:t>MyGame</w:t>
-      </w:r>
-      <w:proofErr w:type="spellEnd"/>
-      <w:r>
-        <w:rPr>
-          <w:sz w:val="18"/>
-          <w:szCs w:val="18"/>
-        </w:rPr>
-        <w:t xml:space="preserve"> namespace. </w:t>
-      </w:r>
-      <w:proofErr w:type="gramStart"/>
-      <w:r>
-        <w:rPr>
-          <w:sz w:val="18"/>
-          <w:szCs w:val="18"/>
-        </w:rPr>
-        <w:t>Next</w:t>
-      </w:r>
-      <w:proofErr w:type="gramEnd"/>
-      <w:r>
-        <w:rPr>
-          <w:sz w:val="18"/>
-          <w:szCs w:val="18"/>
-        </w:rPr>
-        <w:t xml:space="preserve"> we have an </w:t>
-      </w:r>
-      <w:proofErr w:type="spellStart"/>
-      <w:r>
-        <w:rPr>
-          <w:rFonts w:ascii="Consolas" w:hAnsi="Consolas"/>
-          <w:sz w:val="16"/>
-          <w:szCs w:val="16"/>
-        </w:rPr>
-        <w:t>enum</w:t>
-      </w:r>
-      <w:proofErr w:type="spellEnd"/>
-      <w:r>
-        <w:rPr>
-          <w:sz w:val="18"/>
-          <w:szCs w:val="18"/>
-        </w:rPr>
-        <w:t xml:space="preserve"> definition. In this example, we have </w:t>
-      </w:r>
-      <w:proofErr w:type="spellStart"/>
-      <w:r>
-        <w:rPr>
-          <w:rFonts w:ascii="Consolas" w:hAnsi="Consolas"/>
-          <w:sz w:val="16"/>
-          <w:szCs w:val="16"/>
-        </w:rPr>
-        <w:t>enum</w:t>
-      </w:r>
-      <w:proofErr w:type="spellEnd"/>
-      <w:r>
-        <w:rPr>
-          <w:sz w:val="18"/>
-          <w:szCs w:val="18"/>
-        </w:rPr>
-        <w:t xml:space="preserve"> of type </w:t>
-      </w:r>
-      <w:r>
-        <w:rPr>
-          <w:rFonts w:ascii="Consolas" w:hAnsi="Consolas"/>
-          <w:sz w:val="16"/>
-          <w:szCs w:val="16"/>
-        </w:rPr>
-        <w:t>byte</w:t>
-      </w:r>
-      <w:r>
-        <w:rPr>
-          <w:sz w:val="18"/>
-          <w:szCs w:val="18"/>
-        </w:rPr>
-        <w:t xml:space="preserve">, named </w:t>
-      </w:r>
-      <w:r>
-        <w:rPr>
-          <w:rFonts w:ascii="Consolas" w:hAnsi="Consolas"/>
-          <w:sz w:val="16"/>
-          <w:szCs w:val="16"/>
-        </w:rPr>
-        <w:t>Color</w:t>
-      </w:r>
-      <w:r>
-        <w:rPr>
-          <w:sz w:val="18"/>
-          <w:szCs w:val="18"/>
-        </w:rPr>
-        <w:t xml:space="preserve">. We have three values in this </w:t>
-      </w:r>
-      <w:proofErr w:type="spellStart"/>
-      <w:r>
-        <w:rPr>
-          <w:rFonts w:ascii="Consolas" w:hAnsi="Consolas"/>
-          <w:sz w:val="16"/>
-          <w:szCs w:val="16"/>
-        </w:rPr>
-        <w:t>enum</w:t>
-      </w:r>
-      <w:proofErr w:type="spellEnd"/>
-      <w:r>
-        <w:rPr>
-          <w:sz w:val="18"/>
-          <w:szCs w:val="18"/>
-        </w:rPr>
-        <w:t xml:space="preserve">: </w:t>
-      </w:r>
-      <w:proofErr w:type="gramStart"/>
-      <w:r>
-        <w:rPr>
-          <w:rFonts w:ascii="Consolas" w:hAnsi="Consolas"/>
-          <w:sz w:val="16"/>
-          <w:szCs w:val="16"/>
-        </w:rPr>
-        <w:t>Red</w:t>
-      </w:r>
-      <w:r>
-        <w:rPr>
-          <w:sz w:val="18"/>
-          <w:szCs w:val="18"/>
-        </w:rPr>
-        <w:t xml:space="preserve"> ,</w:t>
-      </w:r>
-      <w:proofErr w:type="gramEnd"/>
-      <w:r>
-        <w:rPr>
-          <w:sz w:val="18"/>
-          <w:szCs w:val="18"/>
-        </w:rPr>
-        <w:t xml:space="preserve"> </w:t>
-      </w:r>
-      <w:r>
-        <w:rPr>
-          <w:rFonts w:ascii="Consolas" w:hAnsi="Consolas"/>
-          <w:sz w:val="16"/>
-          <w:szCs w:val="16"/>
-        </w:rPr>
-        <w:t>Green</w:t>
-      </w:r>
-      <w:r>
-        <w:rPr>
-          <w:sz w:val="18"/>
-          <w:szCs w:val="18"/>
-        </w:rPr>
-        <w:t xml:space="preserve"> and </w:t>
-      </w:r>
-      <w:r>
-        <w:rPr>
-          <w:rFonts w:ascii="Consolas" w:hAnsi="Consolas"/>
-          <w:sz w:val="16"/>
-          <w:szCs w:val="16"/>
-        </w:rPr>
-        <w:t>Blue</w:t>
-      </w:r>
-      <w:r>
-        <w:rPr>
-          <w:sz w:val="18"/>
-          <w:szCs w:val="18"/>
-        </w:rPr>
-        <w:t xml:space="preserve">. We specify </w:t>
-      </w:r>
-      <w:r>
-        <w:rPr>
-          <w:rFonts w:ascii="Consolas" w:hAnsi="Consolas"/>
-          <w:sz w:val="16"/>
-          <w:szCs w:val="16"/>
-        </w:rPr>
-        <w:t>Red = 0</w:t>
-      </w:r>
-      <w:r>
-        <w:rPr>
-          <w:sz w:val="18"/>
-          <w:szCs w:val="18"/>
-        </w:rPr>
-        <w:t xml:space="preserve"> and </w:t>
-      </w:r>
-      <w:r>
-        <w:rPr>
-          <w:rFonts w:ascii="Consolas" w:hAnsi="Consolas"/>
-          <w:sz w:val="16"/>
-          <w:szCs w:val="16"/>
-        </w:rPr>
-        <w:t>Blue = 2</w:t>
-      </w:r>
-      <w:r>
-        <w:rPr>
-          <w:sz w:val="18"/>
-          <w:szCs w:val="18"/>
-        </w:rPr>
-        <w:t xml:space="preserve">, but we do not specify an explicit value for </w:t>
-      </w:r>
-      <w:r>
-        <w:rPr>
-          <w:rFonts w:ascii="Consolas" w:hAnsi="Consolas"/>
-          <w:sz w:val="16"/>
-          <w:szCs w:val="16"/>
-        </w:rPr>
-        <w:t>Green</w:t>
-      </w:r>
-      <w:r>
-        <w:rPr>
-          <w:sz w:val="18"/>
-          <w:szCs w:val="18"/>
-        </w:rPr>
-        <w:t xml:space="preserve">. Since the behavior of an </w:t>
-      </w:r>
-      <w:proofErr w:type="spellStart"/>
-      <w:r>
-        <w:rPr>
-          <w:rFonts w:ascii="Consolas" w:hAnsi="Consolas"/>
-          <w:sz w:val="16"/>
-          <w:szCs w:val="16"/>
-        </w:rPr>
-        <w:t>enum</w:t>
-      </w:r>
-      <w:proofErr w:type="spellEnd"/>
-      <w:r>
-        <w:rPr>
-          <w:sz w:val="18"/>
-          <w:szCs w:val="18"/>
-        </w:rPr>
-        <w:t xml:space="preserve"> is to increment if unspecified </w:t>
-      </w:r>
-      <w:r>
-        <w:rPr>
-          <w:rFonts w:ascii="Consolas" w:hAnsi="Consolas"/>
-          <w:sz w:val="16"/>
-          <w:szCs w:val="16"/>
-        </w:rPr>
-        <w:t>Green</w:t>
-      </w:r>
-      <w:r>
-        <w:rPr>
-          <w:sz w:val="18"/>
-          <w:szCs w:val="18"/>
-        </w:rPr>
-        <w:t xml:space="preserve"> will receive the implicit value of 1. Following the </w:t>
-      </w:r>
-      <w:proofErr w:type="spellStart"/>
-      <w:r>
-        <w:rPr>
-          <w:rFonts w:ascii="Consolas" w:hAnsi="Consolas"/>
-          <w:sz w:val="16"/>
-          <w:szCs w:val="16"/>
-        </w:rPr>
-        <w:t>enum</w:t>
-      </w:r>
-      <w:proofErr w:type="spellEnd"/>
       <w:r>
         <w:rPr>
           <w:sz w:val="18"/>
@@ -2927,23 +2604,7 @@
           <w:sz w:val="18"/>
           <w:szCs w:val="18"/>
         </w:rPr>
-        <w:t xml:space="preserve"> to be able to </w:t>
-      </w:r>
-      <w:proofErr w:type="gramStart"/>
-      <w:r>
-        <w:rPr>
-          <w:sz w:val="18"/>
-          <w:szCs w:val="18"/>
-        </w:rPr>
-        <w:t>reference</w:t>
-      </w:r>
-      <w:proofErr w:type="gramEnd"/>
-      <w:r>
-        <w:rPr>
-          <w:sz w:val="18"/>
-          <w:szCs w:val="18"/>
-        </w:rPr>
-        <w:t xml:space="preserve"> we could add more elements to the </w:t>
+        <w:t xml:space="preserve"> to be able to reference we could add more elements to the </w:t>
       </w:r>
       <w:r>
         <w:rPr>
@@ -2988,23 +2649,7 @@
           <w:sz w:val="18"/>
           <w:szCs w:val="18"/>
         </w:rPr>
-        <w:t xml:space="preserve">, which represents a </w:t>
-      </w:r>
-      <w:proofErr w:type="gramStart"/>
-      <w:r>
-        <w:rPr>
-          <w:sz w:val="18"/>
-          <w:szCs w:val="18"/>
-        </w:rPr>
-        <w:t>floating point</w:t>
-      </w:r>
-      <w:proofErr w:type="gramEnd"/>
-      <w:r>
-        <w:rPr>
-          <w:sz w:val="18"/>
-          <w:szCs w:val="18"/>
-        </w:rPr>
-        <w:t xml:space="preserve"> vector with </w:t>
+        <w:t xml:space="preserve">, which represents a floating point vector with </w:t>
       </w:r>
       <w:r>
         <w:rPr>
@@ -3114,7 +2759,6 @@
         <w:t xml:space="preserve"> monster. We specify some default values for fields such as </w:t>
       </w:r>
       <w:proofErr w:type="spellStart"/>
-      <w:proofErr w:type="gramStart"/>
       <w:r>
         <w:rPr>
           <w:rFonts w:ascii="Consolas" w:hAnsi="Consolas"/>
@@ -3124,7 +2768,6 @@
         <w:t>mana:short</w:t>
       </w:r>
       <w:proofErr w:type="spellEnd"/>
-      <w:proofErr w:type="gramEnd"/>
       <w:r>
         <w:rPr>
           <w:rFonts w:ascii="Consolas" w:hAnsi="Consolas"/>
@@ -3208,31 +2851,14 @@
           <w:sz w:val="16"/>
           <w:szCs w:val="16"/>
         </w:rPr>
-        <w:t>friendly: bool = false (deprecated)</w:t>
-      </w:r>
-      <w:proofErr w:type="gramStart"/>
-      <w:r>
-        <w:rPr>
-          <w:rFonts w:ascii="Consolas" w:hAnsi="Consolas"/>
-          <w:sz w:val="16"/>
-          <w:szCs w:val="16"/>
-        </w:rPr>
-        <w:t>;</w:t>
-      </w:r>
-      <w:r>
-        <w:rPr>
-          <w:sz w:val="18"/>
-          <w:szCs w:val="18"/>
-        </w:rPr>
-        <w:t xml:space="preserve"> .</w:t>
-      </w:r>
-      <w:proofErr w:type="gramEnd"/>
-      <w:r>
-        <w:rPr>
-          <w:sz w:val="18"/>
-          <w:szCs w:val="18"/>
-        </w:rPr>
-        <w:t xml:space="preserve"> Since you cannot delete fields from a table (to support backwards compatibility), you can set fields as </w:t>
+        <w:t>friendly: bool = false (deprecated);</w:t>
+      </w:r>
+      <w:r>
+        <w:rPr>
+          <w:sz w:val="18"/>
+          <w:szCs w:val="18"/>
+        </w:rPr>
+        <w:t xml:space="preserve"> . Since you cannot delete fields from a table (to support backwards compatibility), you can set fields as </w:t>
       </w:r>
       <w:r>
         <w:rPr>
@@ -3247,15 +2873,7 @@
           <w:sz w:val="18"/>
           <w:szCs w:val="18"/>
         </w:rPr>
-        <w:t xml:space="preserve">, which will prevent the generation of accessors for this field in the generated code. The </w:t>
-      </w:r>
-      <w:proofErr w:type="gramStart"/>
-      <w:r>
-        <w:rPr>
-          <w:sz w:val="18"/>
-          <w:szCs w:val="18"/>
-        </w:rPr>
-        <w:t xml:space="preserve">keyword  </w:t>
+        <w:t xml:space="preserve">, which will prevent the generation of accessors for this field in the generated code. The keyword  </w:t>
       </w:r>
       <w:r>
         <w:rPr>
@@ -3265,7 +2883,6 @@
         </w:rPr>
         <w:t>deprecated</w:t>
       </w:r>
-      <w:proofErr w:type="gramEnd"/>
       <w:r>
         <w:rPr>
           <w:sz w:val="18"/>
@@ -3508,23 +3125,7 @@
           <w:sz w:val="18"/>
           <w:szCs w:val="18"/>
         </w:rPr>
-        <w:t xml:space="preserve">. </w:t>
-      </w:r>
-      <w:proofErr w:type="gramStart"/>
-      <w:r>
-        <w:rPr>
-          <w:sz w:val="18"/>
-          <w:szCs w:val="18"/>
-        </w:rPr>
-        <w:t>Thus</w:t>
-      </w:r>
-      <w:proofErr w:type="gramEnd"/>
-      <w:r>
-        <w:rPr>
-          <w:sz w:val="18"/>
-          <w:szCs w:val="18"/>
-        </w:rPr>
-        <w:t xml:space="preserve"> we could also write the </w:t>
+        <w:t xml:space="preserve">. Thus we could also write the </w:t>
       </w:r>
       <w:r>
         <w:rPr>
@@ -3584,7 +3185,6 @@
         <w:t xml:space="preserve">   </w:t>
       </w:r>
       <w:proofErr w:type="spellStart"/>
-      <w:proofErr w:type="gramStart"/>
       <w:r>
         <w:rPr>
           <w:rFonts w:ascii="Consolas" w:hAnsi="Consolas"/>
@@ -3594,7 +3194,6 @@
         <w:t>name:string</w:t>
       </w:r>
       <w:proofErr w:type="spellEnd"/>
-      <w:proofErr w:type="gramEnd"/>
       <w:r>
         <w:rPr>
           <w:rFonts w:ascii="Consolas" w:hAnsi="Consolas"/>
@@ -3618,18 +3217,8 @@
           <w:sz w:val="16"/>
           <w:szCs w:val="16"/>
         </w:rPr>
-        <w:t xml:space="preserve">   damage:</w:t>
-      </w:r>
-      <w:proofErr w:type="gramStart"/>
-      <w:r>
-        <w:rPr>
-          <w:rFonts w:ascii="Consolas" w:hAnsi="Consolas"/>
-          <w:sz w:val="16"/>
-          <w:szCs w:val="16"/>
-        </w:rPr>
-        <w:t>int16;</w:t>
-      </w:r>
-      <w:proofErr w:type="gramEnd"/>
+        <w:t xml:space="preserve">   damage:int16;</w:t>
+      </w:r>
     </w:p>
     <w:p>
       <w:pPr>
@@ -3818,7 +3407,6 @@
         <w:t xml:space="preserve">namespace </w:t>
       </w:r>
       <w:proofErr w:type="spellStart"/>
-      <w:proofErr w:type="gramStart"/>
       <w:r>
         <w:rPr>
           <w:rFonts w:ascii="Consolas" w:hAnsi="Consolas"/>
@@ -3836,43 +3424,32 @@
         </w:rPr>
         <w:t>;</w:t>
       </w:r>
-      <w:proofErr w:type="gramEnd"/>
-    </w:p>
-    <w:p>
-      <w:pPr>
-        <w:rPr>
-          <w:rFonts w:ascii="Consolas" w:hAnsi="Consolas"/>
-          <w:sz w:val="16"/>
-          <w:szCs w:val="16"/>
-        </w:rPr>
-      </w:pPr>
-    </w:p>
-    <w:p>
-      <w:pPr>
-        <w:rPr>
-          <w:rFonts w:ascii="Consolas" w:hAnsi="Consolas"/>
-          <w:sz w:val="16"/>
-          <w:szCs w:val="16"/>
-        </w:rPr>
-      </w:pPr>
-      <w:r>
-        <w:rPr>
-          <w:rFonts w:ascii="Consolas" w:hAnsi="Consolas"/>
-          <w:sz w:val="16"/>
-          <w:szCs w:val="16"/>
-        </w:rPr>
-        <w:t>attribute “priority</w:t>
-      </w:r>
-      <w:proofErr w:type="gramStart"/>
-      <w:r>
-        <w:rPr>
-          <w:rFonts w:ascii="Consolas" w:hAnsi="Consolas"/>
-          <w:sz w:val="16"/>
-          <w:szCs w:val="16"/>
-        </w:rPr>
-        <w:t>”;</w:t>
-      </w:r>
-      <w:proofErr w:type="gramEnd"/>
+    </w:p>
+    <w:p>
+      <w:pPr>
+        <w:rPr>
+          <w:rFonts w:ascii="Consolas" w:hAnsi="Consolas"/>
+          <w:sz w:val="16"/>
+          <w:szCs w:val="16"/>
+        </w:rPr>
+      </w:pPr>
+    </w:p>
+    <w:p>
+      <w:pPr>
+        <w:rPr>
+          <w:rFonts w:ascii="Consolas" w:hAnsi="Consolas"/>
+          <w:sz w:val="16"/>
+          <w:szCs w:val="16"/>
+        </w:rPr>
+      </w:pPr>
+      <w:r>
+        <w:rPr>
+          <w:rFonts w:ascii="Consolas" w:hAnsi="Consolas"/>
+          <w:sz w:val="16"/>
+          <w:szCs w:val="16"/>
+        </w:rPr>
+        <w:t>attribute “priority”;</w:t>
+      </w:r>
     </w:p>
     <w:p>
       <w:pPr>
@@ -3907,69 +3484,33 @@
           <w:sz w:val="16"/>
           <w:szCs w:val="16"/>
         </w:rPr>
-        <w:t xml:space="preserve"> </w:t>
-      </w:r>
-      <w:proofErr w:type="gramStart"/>
-      <w:r>
-        <w:rPr>
-          <w:rFonts w:ascii="Consolas" w:hAnsi="Consolas"/>
-          <w:sz w:val="16"/>
-          <w:szCs w:val="16"/>
-        </w:rPr>
-        <w:t>Color :</w:t>
-      </w:r>
-      <w:proofErr w:type="gramEnd"/>
-      <w:r>
-        <w:rPr>
-          <w:rFonts w:ascii="Consolas" w:hAnsi="Consolas"/>
-          <w:sz w:val="16"/>
-          <w:szCs w:val="16"/>
-        </w:rPr>
-        <w:t xml:space="preserve"> byte { Red = 1; Green; Blue }</w:t>
-      </w:r>
-    </w:p>
-    <w:p>
-      <w:pPr>
-        <w:rPr>
-          <w:rFonts w:ascii="Consolas" w:hAnsi="Consolas"/>
-          <w:sz w:val="16"/>
-          <w:szCs w:val="16"/>
-        </w:rPr>
-      </w:pPr>
-    </w:p>
-    <w:p>
-      <w:pPr>
-        <w:rPr>
-          <w:rFonts w:ascii="Consolas" w:hAnsi="Consolas"/>
-          <w:sz w:val="16"/>
-          <w:szCs w:val="16"/>
-        </w:rPr>
-      </w:pPr>
-      <w:r>
-        <w:rPr>
-          <w:rFonts w:ascii="Consolas" w:hAnsi="Consolas"/>
-          <w:sz w:val="16"/>
-          <w:szCs w:val="16"/>
-        </w:rPr>
-        <w:t xml:space="preserve">union Any </w:t>
-      </w:r>
-      <w:proofErr w:type="gramStart"/>
-      <w:r>
-        <w:rPr>
-          <w:rFonts w:ascii="Consolas" w:hAnsi="Consolas"/>
-          <w:sz w:val="16"/>
-          <w:szCs w:val="16"/>
-        </w:rPr>
-        <w:t>{ Monster</w:t>
-      </w:r>
-      <w:proofErr w:type="gramEnd"/>
-      <w:r>
-        <w:rPr>
-          <w:rFonts w:ascii="Consolas" w:hAnsi="Consolas"/>
-          <w:sz w:val="16"/>
-          <w:szCs w:val="16"/>
-        </w:rPr>
-        <w:t>, Weapon, Pickup }</w:t>
+        <w:t xml:space="preserve"> Color : byte { Red = 1; Green; Blue }</w:t>
+      </w:r>
+    </w:p>
+    <w:p>
+      <w:pPr>
+        <w:rPr>
+          <w:rFonts w:ascii="Consolas" w:hAnsi="Consolas"/>
+          <w:sz w:val="16"/>
+          <w:szCs w:val="16"/>
+        </w:rPr>
+      </w:pPr>
+    </w:p>
+    <w:p>
+      <w:pPr>
+        <w:rPr>
+          <w:rFonts w:ascii="Consolas" w:hAnsi="Consolas"/>
+          <w:sz w:val="16"/>
+          <w:szCs w:val="16"/>
+        </w:rPr>
+      </w:pPr>
+      <w:r>
+        <w:rPr>
+          <w:rFonts w:ascii="Consolas" w:hAnsi="Consolas"/>
+          <w:sz w:val="16"/>
+          <w:szCs w:val="16"/>
+        </w:rPr>
+        <w:t>union Any { Monster, Weapon, Pickup }</w:t>
       </w:r>
     </w:p>
     <w:p>
@@ -4020,18 +3561,199 @@
           <w:sz w:val="16"/>
           <w:szCs w:val="16"/>
         </w:rPr>
+        <w:t xml:space="preserve">   x:float;</w:t>
+      </w:r>
+    </w:p>
+    <w:p>
+      <w:pPr>
+        <w:rPr>
+          <w:rFonts w:ascii="Consolas" w:hAnsi="Consolas"/>
+          <w:sz w:val="16"/>
+          <w:szCs w:val="16"/>
+        </w:rPr>
+      </w:pPr>
+      <w:r>
+        <w:rPr>
+          <w:rFonts w:ascii="Consolas" w:hAnsi="Consolas"/>
+          <w:sz w:val="16"/>
+          <w:szCs w:val="16"/>
+        </w:rPr>
+        <w:t xml:space="preserve">   y:float;</w:t>
+      </w:r>
+    </w:p>
+    <w:p>
+      <w:pPr>
+        <w:rPr>
+          <w:rFonts w:ascii="Consolas" w:hAnsi="Consolas"/>
+          <w:sz w:val="16"/>
+          <w:szCs w:val="16"/>
+        </w:rPr>
+      </w:pPr>
+      <w:r>
+        <w:rPr>
+          <w:rFonts w:ascii="Consolas" w:hAnsi="Consolas"/>
+          <w:sz w:val="16"/>
+          <w:szCs w:val="16"/>
+        </w:rPr>
+        <w:t xml:space="preserve">   z:float;</w:t>
+      </w:r>
+    </w:p>
+    <w:p>
+      <w:pPr>
+        <w:rPr>
+          <w:rFonts w:ascii="Consolas" w:hAnsi="Consolas"/>
+          <w:sz w:val="16"/>
+          <w:szCs w:val="16"/>
+        </w:rPr>
+      </w:pPr>
+      <w:r>
+        <w:rPr>
+          <w:rFonts w:ascii="Consolas" w:hAnsi="Consolas"/>
+          <w:sz w:val="16"/>
+          <w:szCs w:val="16"/>
+        </w:rPr>
+        <w:t>}</w:t>
+      </w:r>
+    </w:p>
+    <w:p>
+      <w:pPr>
+        <w:rPr>
+          <w:rFonts w:ascii="Consolas" w:hAnsi="Consolas"/>
+          <w:sz w:val="16"/>
+          <w:szCs w:val="16"/>
+        </w:rPr>
+      </w:pPr>
+    </w:p>
+    <w:p>
+      <w:pPr>
+        <w:rPr>
+          <w:rFonts w:ascii="Consolas" w:hAnsi="Consolas"/>
+          <w:sz w:val="16"/>
+          <w:szCs w:val="16"/>
+        </w:rPr>
+      </w:pPr>
+      <w:r>
+        <w:rPr>
+          <w:rFonts w:ascii="Consolas" w:hAnsi="Consolas"/>
+          <w:sz w:val="16"/>
+          <w:szCs w:val="16"/>
+        </w:rPr>
+        <w:t>table Monster {</w:t>
+      </w:r>
+    </w:p>
+    <w:p>
+      <w:pPr>
+        <w:rPr>
+          <w:rFonts w:ascii="Consolas" w:hAnsi="Consolas"/>
+          <w:sz w:val="16"/>
+          <w:szCs w:val="16"/>
+        </w:rPr>
+      </w:pPr>
+      <w:r>
+        <w:rPr>
+          <w:rFonts w:ascii="Consolas" w:hAnsi="Consolas"/>
+          <w:sz w:val="16"/>
+          <w:szCs w:val="16"/>
+        </w:rPr>
+        <w:t xml:space="preserve">   pos:Vec3;</w:t>
+      </w:r>
+    </w:p>
+    <w:p>
+      <w:pPr>
+        <w:rPr>
+          <w:rFonts w:ascii="Consolas" w:hAnsi="Consolas"/>
+          <w:sz w:val="16"/>
+          <w:szCs w:val="16"/>
+        </w:rPr>
+      </w:pPr>
+      <w:r>
+        <w:rPr>
+          <w:rFonts w:ascii="Consolas" w:hAnsi="Consolas"/>
+          <w:sz w:val="16"/>
+          <w:szCs w:val="16"/>
+        </w:rPr>
         <w:t xml:space="preserve">   </w:t>
       </w:r>
-      <w:proofErr w:type="gramStart"/>
-      <w:r>
-        <w:rPr>
-          <w:rFonts w:ascii="Consolas" w:hAnsi="Consolas"/>
-          <w:sz w:val="16"/>
-          <w:szCs w:val="16"/>
-        </w:rPr>
-        <w:t>x:float</w:t>
-      </w:r>
-      <w:proofErr w:type="gramEnd"/>
+      <w:proofErr w:type="spellStart"/>
+      <w:r>
+        <w:rPr>
+          <w:rFonts w:ascii="Consolas" w:hAnsi="Consolas"/>
+          <w:sz w:val="16"/>
+          <w:szCs w:val="16"/>
+        </w:rPr>
+        <w:t>mana:short</w:t>
+      </w:r>
+      <w:proofErr w:type="spellEnd"/>
+      <w:r>
+        <w:rPr>
+          <w:rFonts w:ascii="Consolas" w:hAnsi="Consolas"/>
+          <w:sz w:val="16"/>
+          <w:szCs w:val="16"/>
+        </w:rPr>
+        <w:t xml:space="preserve"> = 150;</w:t>
+      </w:r>
+    </w:p>
+    <w:p>
+      <w:pPr>
+        <w:rPr>
+          <w:rFonts w:ascii="Consolas" w:hAnsi="Consolas"/>
+          <w:sz w:val="16"/>
+          <w:szCs w:val="16"/>
+        </w:rPr>
+      </w:pPr>
+      <w:r>
+        <w:rPr>
+          <w:rFonts w:ascii="Consolas" w:hAnsi="Consolas"/>
+          <w:sz w:val="16"/>
+          <w:szCs w:val="16"/>
+        </w:rPr>
+        <w:t xml:space="preserve">   </w:t>
+      </w:r>
+      <w:proofErr w:type="spellStart"/>
+      <w:r>
+        <w:rPr>
+          <w:rFonts w:ascii="Consolas" w:hAnsi="Consolas"/>
+          <w:sz w:val="16"/>
+          <w:szCs w:val="16"/>
+        </w:rPr>
+        <w:t>hp:short</w:t>
+      </w:r>
+      <w:proofErr w:type="spellEnd"/>
+      <w:r>
+        <w:rPr>
+          <w:rFonts w:ascii="Consolas" w:hAnsi="Consolas"/>
+          <w:sz w:val="16"/>
+          <w:szCs w:val="16"/>
+        </w:rPr>
+        <w:t>= 100;</w:t>
+      </w:r>
+    </w:p>
+    <w:p>
+      <w:pPr>
+        <w:rPr>
+          <w:rFonts w:ascii="Consolas" w:hAnsi="Consolas"/>
+          <w:sz w:val="16"/>
+          <w:szCs w:val="16"/>
+        </w:rPr>
+      </w:pPr>
+      <w:r>
+        <w:rPr>
+          <w:rFonts w:ascii="Consolas" w:hAnsi="Consolas"/>
+          <w:sz w:val="16"/>
+          <w:szCs w:val="16"/>
+        </w:rPr>
+        <w:t xml:space="preserve">   </w:t>
+      </w:r>
+      <w:proofErr w:type="spellStart"/>
+      <w:r>
+        <w:rPr>
+          <w:rFonts w:ascii="Consolas" w:hAnsi="Consolas"/>
+          <w:sz w:val="16"/>
+          <w:szCs w:val="16"/>
+        </w:rPr>
+        <w:t>name:string</w:t>
+      </w:r>
+      <w:proofErr w:type="spellEnd"/>
       <w:r>
         <w:rPr>
           <w:rFonts w:ascii="Consolas" w:hAnsi="Consolas"/>
@@ -4057,16 +3779,121 @@
         </w:rPr>
         <w:t xml:space="preserve">   </w:t>
       </w:r>
-      <w:proofErr w:type="gramStart"/>
-      <w:r>
-        <w:rPr>
-          <w:rFonts w:ascii="Consolas" w:hAnsi="Consolas"/>
-          <w:sz w:val="16"/>
-          <w:szCs w:val="16"/>
-        </w:rPr>
-        <w:t>y:float</w:t>
-      </w:r>
-      <w:proofErr w:type="gramEnd"/>
+      <w:proofErr w:type="spellStart"/>
+      <w:r>
+        <w:rPr>
+          <w:rFonts w:ascii="Consolas" w:hAnsi="Consolas"/>
+          <w:sz w:val="16"/>
+          <w:szCs w:val="16"/>
+        </w:rPr>
+        <w:t>friendly:bool</w:t>
+      </w:r>
+      <w:proofErr w:type="spellEnd"/>
+      <w:r>
+        <w:rPr>
+          <w:rFonts w:ascii="Consolas" w:hAnsi="Consolas"/>
+          <w:sz w:val="16"/>
+          <w:szCs w:val="16"/>
+        </w:rPr>
+        <w:t xml:space="preserve"> = false (deprecated, priority: 1)</w:t>
+      </w:r>
+    </w:p>
+    <w:p>
+      <w:pPr>
+        <w:rPr>
+          <w:rFonts w:ascii="Consolas" w:hAnsi="Consolas"/>
+          <w:sz w:val="16"/>
+          <w:szCs w:val="16"/>
+        </w:rPr>
+      </w:pPr>
+      <w:r>
+        <w:rPr>
+          <w:rFonts w:ascii="Consolas" w:hAnsi="Consolas"/>
+          <w:sz w:val="16"/>
+          <w:szCs w:val="16"/>
+        </w:rPr>
+        <w:t xml:space="preserve">   inventory:[</w:t>
+      </w:r>
+      <w:proofErr w:type="spellStart"/>
+      <w:r>
+        <w:rPr>
+          <w:rFonts w:ascii="Consolas" w:hAnsi="Consolas"/>
+          <w:sz w:val="16"/>
+          <w:szCs w:val="16"/>
+        </w:rPr>
+        <w:t>ubyte</w:t>
+      </w:r>
+      <w:proofErr w:type="spellEnd"/>
+      <w:r>
+        <w:rPr>
+          <w:rFonts w:ascii="Consolas" w:hAnsi="Consolas"/>
+          <w:sz w:val="16"/>
+          <w:szCs w:val="16"/>
+        </w:rPr>
+        <w:t>];</w:t>
+      </w:r>
+    </w:p>
+    <w:p>
+      <w:pPr>
+        <w:rPr>
+          <w:rFonts w:ascii="Consolas" w:hAnsi="Consolas"/>
+          <w:sz w:val="16"/>
+          <w:szCs w:val="16"/>
+        </w:rPr>
+      </w:pPr>
+      <w:r>
+        <w:rPr>
+          <w:rFonts w:ascii="Consolas" w:hAnsi="Consolas"/>
+          <w:sz w:val="16"/>
+          <w:szCs w:val="16"/>
+        </w:rPr>
+        <w:t xml:space="preserve">   </w:t>
+      </w:r>
+      <w:proofErr w:type="spellStart"/>
+      <w:r>
+        <w:rPr>
+          <w:rFonts w:ascii="Consolas" w:hAnsi="Consolas"/>
+          <w:sz w:val="16"/>
+          <w:szCs w:val="16"/>
+        </w:rPr>
+        <w:t>color:Color</w:t>
+      </w:r>
+      <w:proofErr w:type="spellEnd"/>
+      <w:r>
+        <w:rPr>
+          <w:rFonts w:ascii="Consolas" w:hAnsi="Consolas"/>
+          <w:sz w:val="16"/>
+          <w:szCs w:val="16"/>
+        </w:rPr>
+        <w:t xml:space="preserve"> = Blue;</w:t>
+      </w:r>
+    </w:p>
+    <w:p>
+      <w:pPr>
+        <w:rPr>
+          <w:rFonts w:ascii="Consolas" w:hAnsi="Consolas"/>
+          <w:sz w:val="16"/>
+          <w:szCs w:val="16"/>
+        </w:rPr>
+      </w:pPr>
+      <w:r>
+        <w:rPr>
+          <w:rFonts w:ascii="Consolas" w:hAnsi="Consolas"/>
+          <w:sz w:val="16"/>
+          <w:szCs w:val="16"/>
+        </w:rPr>
+        <w:t xml:space="preserve">   </w:t>
+      </w:r>
+      <w:proofErr w:type="spellStart"/>
+      <w:r>
+        <w:rPr>
+          <w:rFonts w:ascii="Consolas" w:hAnsi="Consolas"/>
+          <w:sz w:val="16"/>
+          <w:szCs w:val="16"/>
+        </w:rPr>
+        <w:t>test:Any</w:t>
+      </w:r>
+      <w:proofErr w:type="spellEnd"/>
       <w:r>
         <w:rPr>
           <w:rFonts w:ascii="Consolas" w:hAnsi="Consolas"/>
@@ -4090,41 +3917,6 @@
           <w:sz w:val="16"/>
           <w:szCs w:val="16"/>
         </w:rPr>
-        <w:t xml:space="preserve">   </w:t>
-      </w:r>
-      <w:proofErr w:type="gramStart"/>
-      <w:r>
-        <w:rPr>
-          <w:rFonts w:ascii="Consolas" w:hAnsi="Consolas"/>
-          <w:sz w:val="16"/>
-          <w:szCs w:val="16"/>
-        </w:rPr>
-        <w:t>z:float</w:t>
-      </w:r>
-      <w:proofErr w:type="gramEnd"/>
-      <w:r>
-        <w:rPr>
-          <w:rFonts w:ascii="Consolas" w:hAnsi="Consolas"/>
-          <w:sz w:val="16"/>
-          <w:szCs w:val="16"/>
-        </w:rPr>
-        <w:t>;</w:t>
-      </w:r>
-    </w:p>
-    <w:p>
-      <w:pPr>
-        <w:rPr>
-          <w:rFonts w:ascii="Consolas" w:hAnsi="Consolas"/>
-          <w:sz w:val="16"/>
-          <w:szCs w:val="16"/>
-        </w:rPr>
-      </w:pPr>
-      <w:r>
-        <w:rPr>
-          <w:rFonts w:ascii="Consolas" w:hAnsi="Consolas"/>
-          <w:sz w:val="16"/>
-          <w:szCs w:val="16"/>
-        </w:rPr>
         <w:t>}</w:t>
       </w:r>
     </w:p>
@@ -4145,465 +3937,110 @@
           <w:szCs w:val="16"/>
         </w:rPr>
       </w:pPr>
-      <w:r>
-        <w:rPr>
-          <w:rFonts w:ascii="Consolas" w:hAnsi="Consolas"/>
-          <w:sz w:val="16"/>
-          <w:szCs w:val="16"/>
-        </w:rPr>
-        <w:t>table Monster {</w:t>
-      </w:r>
-    </w:p>
-    <w:p>
-      <w:pPr>
-        <w:rPr>
-          <w:rFonts w:ascii="Consolas" w:hAnsi="Consolas"/>
-          <w:sz w:val="16"/>
-          <w:szCs w:val="16"/>
-        </w:rPr>
-      </w:pPr>
-      <w:r>
-        <w:rPr>
-          <w:rFonts w:ascii="Consolas" w:hAnsi="Consolas"/>
-          <w:sz w:val="16"/>
-          <w:szCs w:val="16"/>
-        </w:rPr>
-        <w:t xml:space="preserve">   </w:t>
-      </w:r>
-      <w:proofErr w:type="gramStart"/>
-      <w:r>
-        <w:rPr>
-          <w:rFonts w:ascii="Consolas" w:hAnsi="Consolas"/>
-          <w:sz w:val="16"/>
-          <w:szCs w:val="16"/>
-        </w:rPr>
-        <w:t>pos:Vec</w:t>
-      </w:r>
-      <w:proofErr w:type="gramEnd"/>
-      <w:r>
-        <w:rPr>
-          <w:rFonts w:ascii="Consolas" w:hAnsi="Consolas"/>
-          <w:sz w:val="16"/>
-          <w:szCs w:val="16"/>
-        </w:rPr>
-        <w:t>3;</w:t>
-      </w:r>
-    </w:p>
-    <w:p>
-      <w:pPr>
-        <w:rPr>
-          <w:rFonts w:ascii="Consolas" w:hAnsi="Consolas"/>
-          <w:sz w:val="16"/>
-          <w:szCs w:val="16"/>
-        </w:rPr>
-      </w:pPr>
-      <w:r>
-        <w:rPr>
-          <w:rFonts w:ascii="Consolas" w:hAnsi="Consolas"/>
-          <w:sz w:val="16"/>
-          <w:szCs w:val="16"/>
-        </w:rPr>
-        <w:t xml:space="preserve">   </w:t>
-      </w:r>
       <w:proofErr w:type="spellStart"/>
-      <w:proofErr w:type="gramStart"/>
-      <w:r>
-        <w:rPr>
-          <w:rFonts w:ascii="Consolas" w:hAnsi="Consolas"/>
-          <w:sz w:val="16"/>
-          <w:szCs w:val="16"/>
-        </w:rPr>
-        <w:t>mana:short</w:t>
+      <w:r>
+        <w:rPr>
+          <w:rFonts w:ascii="Consolas" w:hAnsi="Consolas"/>
+          <w:sz w:val="16"/>
+          <w:szCs w:val="16"/>
+        </w:rPr>
+        <w:t>root_type</w:t>
       </w:r>
       <w:proofErr w:type="spellEnd"/>
-      <w:proofErr w:type="gramEnd"/>
-      <w:r>
-        <w:rPr>
-          <w:rFonts w:ascii="Consolas" w:hAnsi="Consolas"/>
-          <w:sz w:val="16"/>
-          <w:szCs w:val="16"/>
-        </w:rPr>
-        <w:t xml:space="preserve"> = 150;</w:t>
-      </w:r>
-    </w:p>
-    <w:p>
-      <w:pPr>
-        <w:rPr>
-          <w:rFonts w:ascii="Consolas" w:hAnsi="Consolas"/>
-          <w:sz w:val="16"/>
-          <w:szCs w:val="16"/>
-        </w:rPr>
-      </w:pPr>
-      <w:r>
-        <w:rPr>
-          <w:rFonts w:ascii="Consolas" w:hAnsi="Consolas"/>
-          <w:sz w:val="16"/>
-          <w:szCs w:val="16"/>
-        </w:rPr>
-        <w:t xml:space="preserve">   </w:t>
+      <w:r>
+        <w:rPr>
+          <w:rFonts w:ascii="Consolas" w:hAnsi="Consolas"/>
+          <w:sz w:val="16"/>
+          <w:szCs w:val="16"/>
+        </w:rPr>
+        <w:t xml:space="preserve"> Monster;</w:t>
+      </w:r>
+    </w:p>
+    <w:p>
+      <w:pPr>
+        <w:rPr>
+          <w:rFonts w:ascii="Consolas" w:hAnsi="Consolas"/>
+          <w:sz w:val="16"/>
+          <w:szCs w:val="16"/>
+        </w:rPr>
+      </w:pPr>
+    </w:p>
+    <w:p>
+      <w:pPr>
+        <w:rPr>
+          <w:sz w:val="18"/>
+          <w:szCs w:val="18"/>
+        </w:rPr>
+      </w:pPr>
+      <w:r>
+        <w:rPr>
+          <w:rFonts w:ascii="Consolas" w:hAnsi="Consolas"/>
+          <w:sz w:val="16"/>
+          <w:szCs w:val="16"/>
+        </w:rPr>
+        <w:t>Weapon</w:t>
+      </w:r>
+      <w:r>
+        <w:rPr>
+          <w:sz w:val="18"/>
+          <w:szCs w:val="18"/>
+        </w:rPr>
+        <w:t xml:space="preserve"> was defined earlier while </w:t>
+      </w:r>
+      <w:r>
+        <w:rPr>
+          <w:rFonts w:ascii="Consolas" w:hAnsi="Consolas"/>
+          <w:sz w:val="16"/>
+          <w:szCs w:val="16"/>
+        </w:rPr>
+        <w:t>Pickup</w:t>
+      </w:r>
+      <w:r>
+        <w:rPr>
+          <w:sz w:val="18"/>
+          <w:szCs w:val="18"/>
+        </w:rPr>
+        <w:t xml:space="preserve"> is not defined in this example.</w:t>
+      </w:r>
+    </w:p>
+    <w:p>
+      <w:pPr>
+        <w:rPr>
+          <w:sz w:val="18"/>
+          <w:szCs w:val="18"/>
+        </w:rPr>
+      </w:pPr>
+      <w:r>
+        <w:rPr>
+          <w:sz w:val="18"/>
+          <w:szCs w:val="18"/>
+        </w:rPr>
+        <w:t>Tables</w:t>
+      </w:r>
+    </w:p>
+    <w:p>
+      <w:pPr>
+        <w:rPr>
+          <w:sz w:val="18"/>
+          <w:szCs w:val="18"/>
+        </w:rPr>
+      </w:pPr>
+      <w:r>
+        <w:rPr>
+          <w:sz w:val="18"/>
+          <w:szCs w:val="18"/>
+        </w:rPr>
+        <w:t xml:space="preserve">Tables are the main way of defining objects in </w:t>
       </w:r>
       <w:proofErr w:type="spellStart"/>
-      <w:proofErr w:type="gramStart"/>
-      <w:r>
-        <w:rPr>
-          <w:rFonts w:ascii="Consolas" w:hAnsi="Consolas"/>
-          <w:sz w:val="16"/>
-          <w:szCs w:val="16"/>
-        </w:rPr>
-        <w:t>hp:short</w:t>
+      <w:r>
+        <w:rPr>
+          <w:sz w:val="18"/>
+          <w:szCs w:val="18"/>
+        </w:rPr>
+        <w:t>FlatBuffers</w:t>
       </w:r>
       <w:proofErr w:type="spellEnd"/>
-      <w:proofErr w:type="gramEnd"/>
-      <w:r>
-        <w:rPr>
-          <w:rFonts w:ascii="Consolas" w:hAnsi="Consolas"/>
-          <w:sz w:val="16"/>
-          <w:szCs w:val="16"/>
-        </w:rPr>
-        <w:t>= 100;</w:t>
-      </w:r>
-    </w:p>
-    <w:p>
-      <w:pPr>
-        <w:rPr>
-          <w:rFonts w:ascii="Consolas" w:hAnsi="Consolas"/>
-          <w:sz w:val="16"/>
-          <w:szCs w:val="16"/>
-        </w:rPr>
-      </w:pPr>
-      <w:r>
-        <w:rPr>
-          <w:rFonts w:ascii="Consolas" w:hAnsi="Consolas"/>
-          <w:sz w:val="16"/>
-          <w:szCs w:val="16"/>
-        </w:rPr>
-        <w:t xml:space="preserve">   </w:t>
-      </w:r>
-      <w:proofErr w:type="spellStart"/>
-      <w:proofErr w:type="gramStart"/>
-      <w:r>
-        <w:rPr>
-          <w:rFonts w:ascii="Consolas" w:hAnsi="Consolas"/>
-          <w:sz w:val="16"/>
-          <w:szCs w:val="16"/>
-        </w:rPr>
-        <w:t>name:string</w:t>
-      </w:r>
-      <w:proofErr w:type="spellEnd"/>
-      <w:proofErr w:type="gramEnd"/>
-      <w:r>
-        <w:rPr>
-          <w:rFonts w:ascii="Consolas" w:hAnsi="Consolas"/>
-          <w:sz w:val="16"/>
-          <w:szCs w:val="16"/>
-        </w:rPr>
-        <w:t>;</w:t>
-      </w:r>
-    </w:p>
-    <w:p>
-      <w:pPr>
-        <w:rPr>
-          <w:rFonts w:ascii="Consolas" w:hAnsi="Consolas"/>
-          <w:sz w:val="16"/>
-          <w:szCs w:val="16"/>
-        </w:rPr>
-      </w:pPr>
-      <w:r>
-        <w:rPr>
-          <w:rFonts w:ascii="Consolas" w:hAnsi="Consolas"/>
-          <w:sz w:val="16"/>
-          <w:szCs w:val="16"/>
-        </w:rPr>
-        <w:t xml:space="preserve">   </w:t>
-      </w:r>
-      <w:proofErr w:type="spellStart"/>
-      <w:proofErr w:type="gramStart"/>
-      <w:r>
-        <w:rPr>
-          <w:rFonts w:ascii="Consolas" w:hAnsi="Consolas"/>
-          <w:sz w:val="16"/>
-          <w:szCs w:val="16"/>
-        </w:rPr>
-        <w:t>friendly:bool</w:t>
-      </w:r>
-      <w:proofErr w:type="spellEnd"/>
-      <w:proofErr w:type="gramEnd"/>
-      <w:r>
-        <w:rPr>
-          <w:rFonts w:ascii="Consolas" w:hAnsi="Consolas"/>
-          <w:sz w:val="16"/>
-          <w:szCs w:val="16"/>
-        </w:rPr>
-        <w:t xml:space="preserve"> = false (deprecated, priority: 1)</w:t>
-      </w:r>
-    </w:p>
-    <w:p>
-      <w:pPr>
-        <w:rPr>
-          <w:rFonts w:ascii="Consolas" w:hAnsi="Consolas"/>
-          <w:sz w:val="16"/>
-          <w:szCs w:val="16"/>
-        </w:rPr>
-      </w:pPr>
-      <w:r>
-        <w:rPr>
-          <w:rFonts w:ascii="Consolas" w:hAnsi="Consolas"/>
-          <w:sz w:val="16"/>
-          <w:szCs w:val="16"/>
-        </w:rPr>
-        <w:t xml:space="preserve">   </w:t>
-      </w:r>
-      <w:proofErr w:type="gramStart"/>
-      <w:r>
-        <w:rPr>
-          <w:rFonts w:ascii="Consolas" w:hAnsi="Consolas"/>
-          <w:sz w:val="16"/>
-          <w:szCs w:val="16"/>
-        </w:rPr>
-        <w:t>inventory:[</w:t>
-      </w:r>
-      <w:proofErr w:type="spellStart"/>
-      <w:proofErr w:type="gramEnd"/>
-      <w:r>
-        <w:rPr>
-          <w:rFonts w:ascii="Consolas" w:hAnsi="Consolas"/>
-          <w:sz w:val="16"/>
-          <w:szCs w:val="16"/>
-        </w:rPr>
-        <w:t>ubyte</w:t>
-      </w:r>
-      <w:proofErr w:type="spellEnd"/>
-      <w:r>
-        <w:rPr>
-          <w:rFonts w:ascii="Consolas" w:hAnsi="Consolas"/>
-          <w:sz w:val="16"/>
-          <w:szCs w:val="16"/>
-        </w:rPr>
-        <w:t>];</w:t>
-      </w:r>
-    </w:p>
-    <w:p>
-      <w:pPr>
-        <w:rPr>
-          <w:rFonts w:ascii="Consolas" w:hAnsi="Consolas"/>
-          <w:sz w:val="16"/>
-          <w:szCs w:val="16"/>
-        </w:rPr>
-      </w:pPr>
-      <w:r>
-        <w:rPr>
-          <w:rFonts w:ascii="Consolas" w:hAnsi="Consolas"/>
-          <w:sz w:val="16"/>
-          <w:szCs w:val="16"/>
-        </w:rPr>
-        <w:t xml:space="preserve">   </w:t>
-      </w:r>
-      <w:proofErr w:type="spellStart"/>
-      <w:proofErr w:type="gramStart"/>
-      <w:r>
-        <w:rPr>
-          <w:rFonts w:ascii="Consolas" w:hAnsi="Consolas"/>
-          <w:sz w:val="16"/>
-          <w:szCs w:val="16"/>
-        </w:rPr>
-        <w:t>color:Color</w:t>
-      </w:r>
-      <w:proofErr w:type="spellEnd"/>
-      <w:proofErr w:type="gramEnd"/>
-      <w:r>
-        <w:rPr>
-          <w:rFonts w:ascii="Consolas" w:hAnsi="Consolas"/>
-          <w:sz w:val="16"/>
-          <w:szCs w:val="16"/>
-        </w:rPr>
-        <w:t xml:space="preserve"> = Blue;</w:t>
-      </w:r>
-    </w:p>
-    <w:p>
-      <w:pPr>
-        <w:rPr>
-          <w:rFonts w:ascii="Consolas" w:hAnsi="Consolas"/>
-          <w:sz w:val="16"/>
-          <w:szCs w:val="16"/>
-        </w:rPr>
-      </w:pPr>
-      <w:r>
-        <w:rPr>
-          <w:rFonts w:ascii="Consolas" w:hAnsi="Consolas"/>
-          <w:sz w:val="16"/>
-          <w:szCs w:val="16"/>
-        </w:rPr>
-        <w:t xml:space="preserve">   </w:t>
-      </w:r>
-      <w:proofErr w:type="spellStart"/>
-      <w:proofErr w:type="gramStart"/>
-      <w:r>
-        <w:rPr>
-          <w:rFonts w:ascii="Consolas" w:hAnsi="Consolas"/>
-          <w:sz w:val="16"/>
-          <w:szCs w:val="16"/>
-        </w:rPr>
-        <w:t>test:Any</w:t>
-      </w:r>
-      <w:proofErr w:type="spellEnd"/>
-      <w:proofErr w:type="gramEnd"/>
-      <w:r>
-        <w:rPr>
-          <w:rFonts w:ascii="Consolas" w:hAnsi="Consolas"/>
-          <w:sz w:val="16"/>
-          <w:szCs w:val="16"/>
-        </w:rPr>
-        <w:t>;</w:t>
-      </w:r>
-    </w:p>
-    <w:p>
-      <w:pPr>
-        <w:rPr>
-          <w:rFonts w:ascii="Consolas" w:hAnsi="Consolas"/>
-          <w:sz w:val="16"/>
-          <w:szCs w:val="16"/>
-        </w:rPr>
-      </w:pPr>
-      <w:r>
-        <w:rPr>
-          <w:rFonts w:ascii="Consolas" w:hAnsi="Consolas"/>
-          <w:sz w:val="16"/>
-          <w:szCs w:val="16"/>
-        </w:rPr>
-        <w:t>}</w:t>
-      </w:r>
-    </w:p>
-    <w:p>
-      <w:pPr>
-        <w:rPr>
-          <w:rFonts w:ascii="Consolas" w:hAnsi="Consolas"/>
-          <w:sz w:val="16"/>
-          <w:szCs w:val="16"/>
-        </w:rPr>
-      </w:pPr>
-    </w:p>
-    <w:p>
-      <w:pPr>
-        <w:rPr>
-          <w:rFonts w:ascii="Consolas" w:hAnsi="Consolas"/>
-          <w:sz w:val="16"/>
-          <w:szCs w:val="16"/>
-        </w:rPr>
-      </w:pPr>
-      <w:proofErr w:type="spellStart"/>
-      <w:r>
-        <w:rPr>
-          <w:rFonts w:ascii="Consolas" w:hAnsi="Consolas"/>
-          <w:sz w:val="16"/>
-          <w:szCs w:val="16"/>
-        </w:rPr>
-        <w:t>root_type</w:t>
-      </w:r>
-      <w:proofErr w:type="spellEnd"/>
-      <w:r>
-        <w:rPr>
-          <w:rFonts w:ascii="Consolas" w:hAnsi="Consolas"/>
-          <w:sz w:val="16"/>
-          <w:szCs w:val="16"/>
-        </w:rPr>
-        <w:t xml:space="preserve"> </w:t>
-      </w:r>
-      <w:proofErr w:type="gramStart"/>
-      <w:r>
-        <w:rPr>
-          <w:rFonts w:ascii="Consolas" w:hAnsi="Consolas"/>
-          <w:sz w:val="16"/>
-          <w:szCs w:val="16"/>
-        </w:rPr>
-        <w:t>Monster;</w:t>
-      </w:r>
-      <w:proofErr w:type="gramEnd"/>
-    </w:p>
-    <w:p>
-      <w:pPr>
-        <w:rPr>
-          <w:rFonts w:ascii="Consolas" w:hAnsi="Consolas"/>
-          <w:sz w:val="16"/>
-          <w:szCs w:val="16"/>
-        </w:rPr>
-      </w:pPr>
-    </w:p>
-    <w:p>
-      <w:pPr>
-        <w:rPr>
-          <w:sz w:val="18"/>
-          <w:szCs w:val="18"/>
-        </w:rPr>
-      </w:pPr>
-      <w:r>
-        <w:rPr>
-          <w:rFonts w:ascii="Consolas" w:hAnsi="Consolas"/>
-          <w:sz w:val="16"/>
-          <w:szCs w:val="16"/>
-        </w:rPr>
-        <w:t>Weapon</w:t>
-      </w:r>
-      <w:r>
-        <w:rPr>
-          <w:sz w:val="18"/>
-          <w:szCs w:val="18"/>
-        </w:rPr>
-        <w:t xml:space="preserve"> was defined earlier while </w:t>
-      </w:r>
-      <w:r>
-        <w:rPr>
-          <w:rFonts w:ascii="Consolas" w:hAnsi="Consolas"/>
-          <w:sz w:val="16"/>
-          <w:szCs w:val="16"/>
-        </w:rPr>
-        <w:t>Pickup</w:t>
-      </w:r>
-      <w:r>
-        <w:rPr>
-          <w:sz w:val="18"/>
-          <w:szCs w:val="18"/>
-        </w:rPr>
-        <w:t xml:space="preserve"> is not defined in this example.</w:t>
-      </w:r>
-    </w:p>
-    <w:p>
-      <w:pPr>
-        <w:rPr>
-          <w:sz w:val="18"/>
-          <w:szCs w:val="18"/>
-        </w:rPr>
-      </w:pPr>
-      <w:r>
-        <w:rPr>
-          <w:sz w:val="18"/>
-          <w:szCs w:val="18"/>
-        </w:rPr>
-        <w:t>Tables</w:t>
-      </w:r>
-    </w:p>
-    <w:p>
-      <w:pPr>
-        <w:rPr>
-          <w:sz w:val="18"/>
-          <w:szCs w:val="18"/>
-        </w:rPr>
-      </w:pPr>
-      <w:r>
-        <w:rPr>
-          <w:sz w:val="18"/>
-          <w:szCs w:val="18"/>
-        </w:rPr>
-        <w:t xml:space="preserve">Tables are the main way of defining objects in </w:t>
-      </w:r>
-      <w:proofErr w:type="spellStart"/>
-      <w:r>
-        <w:rPr>
-          <w:sz w:val="18"/>
-          <w:szCs w:val="18"/>
-        </w:rPr>
-        <w:t>FlatBuffers</w:t>
-      </w:r>
-      <w:proofErr w:type="spellEnd"/>
       <w:r>
         <w:rPr>
           <w:sz w:val="18"/>
@@ -4698,23 +4135,7 @@
           <w:sz w:val="18"/>
           <w:szCs w:val="18"/>
         </w:rPr>
-        <w:t xml:space="preserve">Fields do not have to appear in the wire </w:t>
-      </w:r>
-      <w:proofErr w:type="gramStart"/>
-      <w:r>
-        <w:rPr>
-          <w:sz w:val="18"/>
-          <w:szCs w:val="18"/>
-        </w:rPr>
-        <w:t>representation</w:t>
-      </w:r>
-      <w:proofErr w:type="gramEnd"/>
-      <w:r>
-        <w:rPr>
-          <w:sz w:val="18"/>
-          <w:szCs w:val="18"/>
-        </w:rPr>
-        <w:t xml:space="preserve"> and you can choose to omit fields when constructing an object. You have the flexibility of adding fields without bloating your data. This design is also </w:t>
+        <w:t xml:space="preserve">Fields do not have to appear in the wire representation and you can choose to omit fields when constructing an object. You have the flexibility of adding fields without bloating your data. This design is also </w:t>
       </w:r>
       <w:proofErr w:type="spellStart"/>
       <w:r>
@@ -4808,21 +4229,12 @@
         </w:rPr>
         <w:t xml:space="preserve">You cannot delete fields you do not use anymore from the schema, but you can simply stop writing them into your data for almost the same effect. </w:t>
       </w:r>
-      <w:proofErr w:type="gramStart"/>
-      <w:r>
-        <w:rPr>
-          <w:sz w:val="18"/>
-          <w:szCs w:val="18"/>
-        </w:rPr>
-        <w:t>Additionally</w:t>
-      </w:r>
-      <w:proofErr w:type="gramEnd"/>
-      <w:r>
-        <w:rPr>
-          <w:sz w:val="18"/>
-          <w:szCs w:val="18"/>
-        </w:rPr>
-        <w:t xml:space="preserve"> you can mark them as deprecated as in the example above which will prevent the generation of accessors in the generated C++, as a way to enforce the field not being used any more (this could break older code).</w:t>
+      <w:r>
+        <w:rPr>
+          <w:sz w:val="18"/>
+          <w:szCs w:val="18"/>
+        </w:rPr>
+        <w:t>Additionally you can mark them as deprecated as in the example above which will prevent the generation of accessors in the generated C++, as a way to enforce the field not being used any more (this could break older code).</w:t>
       </w:r>
     </w:p>
     <w:p>
@@ -4842,17 +4254,8 @@
           <w:sz w:val="18"/>
           <w:szCs w:val="18"/>
         </w:rPr>
-        <w:t xml:space="preserve">You may change field names and table names but do not forget to rename the same in your code as </w:t>
-      </w:r>
-      <w:proofErr w:type="gramStart"/>
-      <w:r>
-        <w:rPr>
-          <w:sz w:val="18"/>
-          <w:szCs w:val="18"/>
-        </w:rPr>
-        <w:t>well</w:t>
-      </w:r>
-      <w:proofErr w:type="gramEnd"/>
+        <w:t>You may change field names and table names but do not forget to rename the same in your code as well</w:t>
+      </w:r>
     </w:p>
     <w:p>
       <w:pPr>
@@ -4900,25 +4303,7 @@
           <w:szCs w:val="16"/>
         </w:rPr>
         <w:lastRenderedPageBreak/>
-        <w:t xml:space="preserve">table </w:t>
-      </w:r>
-      <w:proofErr w:type="gramStart"/>
-      <w:r>
-        <w:rPr>
-          <w:rFonts w:ascii="Consolas" w:hAnsi="Consolas"/>
-          <w:sz w:val="16"/>
-          <w:szCs w:val="16"/>
-        </w:rPr>
-        <w:t>{ a</w:t>
-      </w:r>
-      <w:proofErr w:type="gramEnd"/>
-      <w:r>
-        <w:rPr>
-          <w:rFonts w:ascii="Consolas" w:hAnsi="Consolas"/>
-          <w:sz w:val="16"/>
-          <w:szCs w:val="16"/>
-        </w:rPr>
-        <w:t>:int; b:int }</w:t>
+        <w:t>table { a:int; b:int }</w:t>
       </w:r>
     </w:p>
     <w:p>
@@ -4973,25 +4358,7 @@
           <w:sz w:val="16"/>
           <w:szCs w:val="16"/>
         </w:rPr>
-        <w:t xml:space="preserve">table </w:t>
-      </w:r>
-      <w:proofErr w:type="gramStart"/>
-      <w:r>
-        <w:rPr>
-          <w:rFonts w:ascii="Consolas" w:hAnsi="Consolas"/>
-          <w:sz w:val="16"/>
-          <w:szCs w:val="16"/>
-        </w:rPr>
-        <w:t>{ a</w:t>
-      </w:r>
-      <w:proofErr w:type="gramEnd"/>
-      <w:r>
-        <w:rPr>
-          <w:rFonts w:ascii="Consolas" w:hAnsi="Consolas"/>
-          <w:sz w:val="16"/>
-          <w:szCs w:val="16"/>
-        </w:rPr>
-        <w:t>:int; b:int; c:int; }</w:t>
+        <w:t>table { a:int; b:int; c:int; }</w:t>
       </w:r>
     </w:p>
     <w:p>
@@ -5069,25 +4436,7 @@
           <w:sz w:val="16"/>
           <w:szCs w:val="16"/>
         </w:rPr>
-        <w:t xml:space="preserve">table </w:t>
-      </w:r>
-      <w:proofErr w:type="gramStart"/>
-      <w:r>
-        <w:rPr>
-          <w:rFonts w:ascii="Consolas" w:hAnsi="Consolas"/>
-          <w:sz w:val="16"/>
-          <w:szCs w:val="16"/>
-        </w:rPr>
-        <w:t>{ a</w:t>
-      </w:r>
-      <w:proofErr w:type="gramEnd"/>
-      <w:r>
-        <w:rPr>
-          <w:rFonts w:ascii="Consolas" w:hAnsi="Consolas"/>
-          <w:sz w:val="16"/>
-          <w:szCs w:val="16"/>
-        </w:rPr>
-        <w:t>:int (deprecated); b:int; }</w:t>
+        <w:t>table { a:int (deprecated); b:int; }</w:t>
       </w:r>
       <w:r>
         <w:rPr>
@@ -5132,79 +4481,209 @@
           <w:sz w:val="18"/>
           <w:szCs w:val="18"/>
         </w:rPr>
-        <w:t xml:space="preserve"> Code compiled with the new schema now cannot read nor write </w:t>
-      </w:r>
-      <w:proofErr w:type="gramStart"/>
-      <w:r>
-        <w:rPr>
-          <w:sz w:val="18"/>
-          <w:szCs w:val="18"/>
+        <w:t xml:space="preserve"> Code compiled with the new schema now cannot read nor write a anymore (any existing code that tries to do so will result in compile errors), but can still read old data (they will ignore the field). </w:t>
+      </w:r>
+    </w:p>
+    <w:p>
+      <w:pPr>
+        <w:rPr>
+          <w:sz w:val="18"/>
+          <w:szCs w:val="18"/>
+        </w:rPr>
+      </w:pPr>
+    </w:p>
+    <w:p>
+      <w:pPr>
+        <w:rPr>
+          <w:rFonts w:ascii="Consolas" w:hAnsi="Consolas"/>
+          <w:sz w:val="16"/>
+          <w:szCs w:val="16"/>
+        </w:rPr>
+      </w:pPr>
+      <w:r>
+        <w:rPr>
+          <w:rFonts w:ascii="Consolas" w:hAnsi="Consolas"/>
+          <w:sz w:val="16"/>
+          <w:szCs w:val="16"/>
+        </w:rPr>
+        <w:t>table { c:int; a:int; b:int; }</w:t>
+      </w:r>
+    </w:p>
+    <w:p>
+      <w:pPr>
+        <w:rPr>
+          <w:sz w:val="18"/>
+          <w:szCs w:val="18"/>
+        </w:rPr>
+      </w:pPr>
+      <w:r>
+        <w:rPr>
+          <w:sz w:val="18"/>
+          <w:szCs w:val="18"/>
+        </w:rPr>
+        <w:t xml:space="preserve"> </w:t>
+      </w:r>
+    </w:p>
+    <w:p>
+      <w:pPr>
+        <w:rPr>
+          <w:sz w:val="18"/>
+          <w:szCs w:val="18"/>
+        </w:rPr>
+      </w:pPr>
+      <w:r>
+        <w:rPr>
+          <w:sz w:val="18"/>
+          <w:szCs w:val="18"/>
+        </w:rPr>
+        <w:t xml:space="preserve">This is NOT ok, as this makes the schemas incompatible. </w:t>
+      </w:r>
+      <w:r>
+        <w:rPr>
+          <w:sz w:val="18"/>
+          <w:szCs w:val="18"/>
+        </w:rPr>
+        <w:t xml:space="preserve">Old code reading newer data will interpret </w:t>
+      </w:r>
+      <w:r>
+        <w:rPr>
+          <w:rFonts w:ascii="Consolas" w:hAnsi="Consolas"/>
+          <w:sz w:val="16"/>
+          <w:szCs w:val="16"/>
+        </w:rPr>
+        <w:t>c</w:t>
+      </w:r>
+      <w:r>
+        <w:rPr>
+          <w:sz w:val="18"/>
+          <w:szCs w:val="18"/>
+        </w:rPr>
+        <w:t xml:space="preserve"> as if it was </w:t>
+      </w:r>
+      <w:r>
+        <w:rPr>
+          <w:rFonts w:ascii="Consolas" w:hAnsi="Consolas"/>
+          <w:sz w:val="16"/>
+          <w:szCs w:val="16"/>
         </w:rPr>
         <w:t>a</w:t>
       </w:r>
-      <w:proofErr w:type="gramEnd"/>
-      <w:r>
-        <w:rPr>
-          <w:sz w:val="18"/>
-          <w:szCs w:val="18"/>
-        </w:rPr>
-        <w:t xml:space="preserve"> anymore (any existing code that tries to do so will result in compile errors), but can still read old data (they will ignore the field). </w:t>
-      </w:r>
-    </w:p>
-    <w:p>
-      <w:pPr>
-        <w:rPr>
-          <w:sz w:val="18"/>
-          <w:szCs w:val="18"/>
-        </w:rPr>
-      </w:pPr>
-    </w:p>
-    <w:p>
-      <w:pPr>
-        <w:rPr>
-          <w:rFonts w:ascii="Consolas" w:hAnsi="Consolas"/>
-          <w:sz w:val="16"/>
-          <w:szCs w:val="16"/>
-        </w:rPr>
-      </w:pPr>
-      <w:r>
-        <w:rPr>
-          <w:rFonts w:ascii="Consolas" w:hAnsi="Consolas"/>
-          <w:sz w:val="16"/>
-          <w:szCs w:val="16"/>
-        </w:rPr>
-        <w:t xml:space="preserve">table </w:t>
-      </w:r>
-      <w:proofErr w:type="gramStart"/>
-      <w:r>
-        <w:rPr>
-          <w:rFonts w:ascii="Consolas" w:hAnsi="Consolas"/>
-          <w:sz w:val="16"/>
-          <w:szCs w:val="16"/>
-        </w:rPr>
-        <w:t>{ c</w:t>
-      </w:r>
-      <w:proofErr w:type="gramEnd"/>
-      <w:r>
-        <w:rPr>
-          <w:rFonts w:ascii="Consolas" w:hAnsi="Consolas"/>
-          <w:sz w:val="16"/>
-          <w:szCs w:val="16"/>
-        </w:rPr>
-        <w:t>:int; a:int; b:int; }</w:t>
-      </w:r>
-    </w:p>
-    <w:p>
-      <w:pPr>
-        <w:rPr>
-          <w:sz w:val="18"/>
-          <w:szCs w:val="18"/>
-        </w:rPr>
-      </w:pPr>
-      <w:r>
-        <w:rPr>
-          <w:sz w:val="18"/>
-          <w:szCs w:val="18"/>
+      <w:r>
+        <w:rPr>
+          <w:sz w:val="18"/>
+          <w:szCs w:val="18"/>
+        </w:rPr>
+        <w:t xml:space="preserve">, and new code reading old data accessing </w:t>
+      </w:r>
+      <w:r>
+        <w:rPr>
+          <w:rFonts w:ascii="Consolas" w:hAnsi="Consolas"/>
+          <w:sz w:val="18"/>
+          <w:szCs w:val="18"/>
+        </w:rPr>
+        <w:t>a</w:t>
+      </w:r>
+      <w:r>
+        <w:rPr>
+          <w:sz w:val="18"/>
+          <w:szCs w:val="18"/>
+        </w:rPr>
+        <w:t xml:space="preserve"> will instead receive </w:t>
+      </w:r>
+      <w:r>
+        <w:rPr>
+          <w:rFonts w:ascii="Consolas" w:hAnsi="Consolas"/>
+          <w:sz w:val="18"/>
+          <w:szCs w:val="18"/>
+        </w:rPr>
+        <w:t>b</w:t>
+      </w:r>
+      <w:r>
+        <w:rPr>
+          <w:sz w:val="18"/>
+          <w:szCs w:val="18"/>
+        </w:rPr>
+        <w:t>.</w:t>
+      </w:r>
+    </w:p>
+    <w:p>
+      <w:pPr>
+        <w:rPr>
+          <w:sz w:val="18"/>
+          <w:szCs w:val="18"/>
+        </w:rPr>
+      </w:pPr>
+    </w:p>
+    <w:p>
+      <w:pPr>
+        <w:rPr>
+          <w:rFonts w:ascii="Consolas" w:hAnsi="Consolas"/>
+          <w:sz w:val="16"/>
+          <w:szCs w:val="16"/>
+          <w:lang w:val="bg-BG"/>
+        </w:rPr>
+      </w:pPr>
+      <w:r>
+        <w:rPr>
+          <w:rFonts w:ascii="Consolas" w:hAnsi="Consolas"/>
+          <w:sz w:val="16"/>
+          <w:szCs w:val="16"/>
+        </w:rPr>
+        <w:t>table { c:int (id: 2); a:int (id: 0); b:int (id: 1) }</w:t>
+      </w:r>
+    </w:p>
+    <w:p>
+      <w:pPr>
+        <w:rPr>
+          <w:sz w:val="18"/>
+          <w:szCs w:val="18"/>
+        </w:rPr>
+      </w:pPr>
+    </w:p>
+    <w:p>
+      <w:pPr>
+        <w:rPr>
+          <w:sz w:val="18"/>
+          <w:szCs w:val="18"/>
+        </w:rPr>
+      </w:pPr>
+      <w:r>
+        <w:rPr>
+          <w:sz w:val="18"/>
+          <w:szCs w:val="18"/>
+        </w:rPr>
+        <w:t>This is ok. If your intent was to order/group fields in a way that makes sense semantically, you can do so using explicit id assignment. Now we are compatible with the original schema and the fields can be ordered in any way, as long as it keeps the sequence of ids.</w:t>
+      </w:r>
+    </w:p>
+    <w:p>
+      <w:pPr>
+        <w:rPr>
+          <w:sz w:val="18"/>
+          <w:szCs w:val="18"/>
+        </w:rPr>
+      </w:pPr>
+    </w:p>
+    <w:p>
+      <w:pPr>
+        <w:rPr>
+          <w:rFonts w:ascii="Consolas" w:hAnsi="Consolas"/>
+          <w:sz w:val="16"/>
+          <w:szCs w:val="16"/>
+        </w:rPr>
+      </w:pPr>
+      <w:r>
+        <w:rPr>
+          <w:rFonts w:ascii="Consolas" w:hAnsi="Consolas"/>
+          <w:sz w:val="16"/>
+          <w:szCs w:val="16"/>
+        </w:rPr>
+        <w:t>table { b:int; }</w:t>
+      </w:r>
+      <w:r>
+        <w:rPr>
+          <w:rFonts w:ascii="Consolas" w:hAnsi="Consolas"/>
+          <w:sz w:val="16"/>
+          <w:szCs w:val="16"/>
         </w:rPr>
         <w:t xml:space="preserve"> </w:t>
       </w:r>
@@ -5216,48 +4695,129 @@
           <w:szCs w:val="18"/>
         </w:rPr>
       </w:pPr>
-      <w:r>
-        <w:rPr>
-          <w:sz w:val="18"/>
-          <w:szCs w:val="18"/>
-        </w:rPr>
-        <w:t xml:space="preserve">This is NOT ok, as this makes the schemas incompatible. </w:t>
-      </w:r>
-      <w:r>
-        <w:rPr>
-          <w:sz w:val="18"/>
-          <w:szCs w:val="18"/>
-        </w:rPr>
-        <w:t xml:space="preserve">Old code reading newer data will interpret </w:t>
-      </w:r>
-      <w:r>
-        <w:rPr>
-          <w:rFonts w:ascii="Consolas" w:hAnsi="Consolas"/>
-          <w:sz w:val="16"/>
-          <w:szCs w:val="16"/>
-        </w:rPr>
-        <w:t>c</w:t>
-      </w:r>
-      <w:r>
-        <w:rPr>
-          <w:sz w:val="18"/>
-          <w:szCs w:val="18"/>
-        </w:rPr>
-        <w:t xml:space="preserve"> as if it </w:t>
-      </w:r>
-      <w:proofErr w:type="gramStart"/>
-      <w:r>
-        <w:rPr>
-          <w:sz w:val="18"/>
-          <w:szCs w:val="18"/>
-        </w:rPr>
-        <w:t>was</w:t>
-      </w:r>
-      <w:proofErr w:type="gramEnd"/>
-      <w:r>
-        <w:rPr>
-          <w:sz w:val="18"/>
-          <w:szCs w:val="18"/>
+    </w:p>
+    <w:p>
+      <w:pPr>
+        <w:rPr>
+          <w:sz w:val="18"/>
+          <w:szCs w:val="18"/>
+        </w:rPr>
+      </w:pPr>
+      <w:r>
+        <w:rPr>
+          <w:sz w:val="18"/>
+          <w:szCs w:val="18"/>
+        </w:rPr>
+        <w:t xml:space="preserve">Not ok. </w:t>
+      </w:r>
+      <w:r>
+        <w:rPr>
+          <w:sz w:val="18"/>
+          <w:szCs w:val="18"/>
+        </w:rPr>
+        <w:t xml:space="preserve">We can remove a field only by deprecation regardless of </w:t>
+      </w:r>
+      <w:proofErr w:type="spellStart"/>
+      <w:r>
+        <w:rPr>
+          <w:sz w:val="18"/>
+          <w:szCs w:val="18"/>
+        </w:rPr>
+        <w:t>wether</w:t>
+      </w:r>
+      <w:proofErr w:type="spellEnd"/>
+      <w:r>
+        <w:rPr>
+          <w:sz w:val="18"/>
+          <w:szCs w:val="18"/>
+        </w:rPr>
+        <w:t xml:space="preserve"> we use explicit ids or not.</w:t>
+      </w:r>
+    </w:p>
+    <w:p>
+      <w:pPr>
+        <w:rPr>
+          <w:sz w:val="18"/>
+          <w:szCs w:val="18"/>
+        </w:rPr>
+      </w:pPr>
+    </w:p>
+    <w:p>
+      <w:pPr>
+        <w:rPr>
+          <w:rFonts w:ascii="Consolas" w:hAnsi="Consolas"/>
+          <w:sz w:val="16"/>
+          <w:szCs w:val="16"/>
+        </w:rPr>
+      </w:pPr>
+      <w:r>
+        <w:rPr>
+          <w:rFonts w:ascii="Consolas" w:hAnsi="Consolas"/>
+          <w:sz w:val="16"/>
+          <w:szCs w:val="16"/>
+        </w:rPr>
+        <w:t>table { a:uint; b:uint; }</w:t>
+      </w:r>
+    </w:p>
+    <w:p>
+      <w:pPr>
+        <w:rPr>
+          <w:sz w:val="18"/>
+          <w:szCs w:val="18"/>
+        </w:rPr>
+      </w:pPr>
+    </w:p>
+    <w:p>
+      <w:pPr>
+        <w:rPr>
+          <w:sz w:val="18"/>
+          <w:szCs w:val="18"/>
+        </w:rPr>
+      </w:pPr>
+      <w:r>
+        <w:rPr>
+          <w:sz w:val="18"/>
+          <w:szCs w:val="18"/>
+        </w:rPr>
+        <w:t xml:space="preserve">This is MAYBE ok, and only in the case where the type change is the same size, like here. </w:t>
+      </w:r>
+      <w:r>
+        <w:rPr>
+          <w:sz w:val="18"/>
+          <w:szCs w:val="18"/>
+        </w:rPr>
+        <w:t>If old data never contained any negative numbers this will be safe to do.</w:t>
+      </w:r>
+    </w:p>
+    <w:p>
+      <w:pPr>
+        <w:rPr>
+          <w:sz w:val="18"/>
+          <w:szCs w:val="18"/>
+        </w:rPr>
+      </w:pPr>
+    </w:p>
+    <w:p>
+      <w:pPr>
+        <w:rPr>
+          <w:rFonts w:ascii="Consolas" w:hAnsi="Consolas"/>
+          <w:sz w:val="16"/>
+          <w:szCs w:val="16"/>
+        </w:rPr>
+      </w:pPr>
+      <w:r>
+        <w:rPr>
+          <w:rFonts w:ascii="Consolas" w:hAnsi="Consolas"/>
+          <w:sz w:val="16"/>
+          <w:szCs w:val="16"/>
+        </w:rPr>
+        <w:t xml:space="preserve">table { a:int = 1; </w:t>
+      </w:r>
+      <w:r>
+        <w:rPr>
+          <w:rFonts w:ascii="Consolas" w:hAnsi="Consolas"/>
+          <w:sz w:val="16"/>
+          <w:szCs w:val="16"/>
         </w:rPr>
         <w:t xml:space="preserve"> </w:t>
       </w:r>
@@ -5267,208 +4827,227 @@
           <w:sz w:val="16"/>
           <w:szCs w:val="16"/>
         </w:rPr>
-        <w:t>a</w:t>
-      </w:r>
-      <w:r>
-        <w:rPr>
-          <w:sz w:val="18"/>
-          <w:szCs w:val="18"/>
-        </w:rPr>
-        <w:t xml:space="preserve">, and new code reading old data accessing </w:t>
-      </w:r>
-      <w:r>
-        <w:rPr>
-          <w:rFonts w:ascii="Consolas" w:hAnsi="Consolas"/>
-          <w:sz w:val="18"/>
-          <w:szCs w:val="18"/>
-        </w:rPr>
-        <w:t>a</w:t>
-      </w:r>
-      <w:r>
-        <w:rPr>
-          <w:sz w:val="18"/>
-          <w:szCs w:val="18"/>
-        </w:rPr>
-        <w:t xml:space="preserve"> will instead receive </w:t>
-      </w:r>
-      <w:r>
-        <w:rPr>
-          <w:rFonts w:ascii="Consolas" w:hAnsi="Consolas"/>
-          <w:sz w:val="18"/>
-          <w:szCs w:val="18"/>
-        </w:rPr>
-        <w:t>b</w:t>
-      </w:r>
-      <w:r>
-        <w:rPr>
-          <w:sz w:val="18"/>
-          <w:szCs w:val="18"/>
-        </w:rPr>
-        <w:t>.</w:t>
-      </w:r>
-    </w:p>
-    <w:p>
-      <w:pPr>
-        <w:rPr>
-          <w:sz w:val="18"/>
-          <w:szCs w:val="18"/>
-        </w:rPr>
-      </w:pPr>
-    </w:p>
-    <w:p>
-      <w:pPr>
-        <w:rPr>
-          <w:rFonts w:ascii="Consolas" w:hAnsi="Consolas"/>
-          <w:sz w:val="16"/>
-          <w:szCs w:val="16"/>
-          <w:lang w:val="bg-BG"/>
-        </w:rPr>
-      </w:pPr>
-      <w:r>
-        <w:rPr>
-          <w:rFonts w:ascii="Consolas" w:hAnsi="Consolas"/>
-          <w:sz w:val="16"/>
-          <w:szCs w:val="16"/>
-        </w:rPr>
-        <w:t xml:space="preserve">table </w:t>
-      </w:r>
-      <w:proofErr w:type="gramStart"/>
-      <w:r>
-        <w:rPr>
-          <w:rFonts w:ascii="Consolas" w:hAnsi="Consolas"/>
-          <w:sz w:val="16"/>
-          <w:szCs w:val="16"/>
-        </w:rPr>
-        <w:t>{ c</w:t>
-      </w:r>
-      <w:proofErr w:type="gramEnd"/>
-      <w:r>
-        <w:rPr>
-          <w:rFonts w:ascii="Consolas" w:hAnsi="Consolas"/>
-          <w:sz w:val="16"/>
-          <w:szCs w:val="16"/>
-        </w:rPr>
-        <w:t>:int (id: 2); a:int (id: 0); b:int (id: 1) }</w:t>
-      </w:r>
-    </w:p>
-    <w:p>
-      <w:pPr>
-        <w:rPr>
-          <w:sz w:val="18"/>
-          <w:szCs w:val="18"/>
-        </w:rPr>
-      </w:pPr>
-    </w:p>
-    <w:p>
-      <w:pPr>
-        <w:rPr>
-          <w:sz w:val="18"/>
-          <w:szCs w:val="18"/>
-        </w:rPr>
-      </w:pPr>
-      <w:r>
-        <w:rPr>
-          <w:sz w:val="18"/>
-          <w:szCs w:val="18"/>
-        </w:rPr>
-        <w:t xml:space="preserve">This is ok. If your intent was to order/group fields in a way that makes sense semantically, you can do so using explicit id assignment. Now we are compatible with the original schema and the fields can be ordered in any way, </w:t>
-      </w:r>
-      <w:proofErr w:type="gramStart"/>
-      <w:r>
-        <w:rPr>
-          <w:sz w:val="18"/>
-          <w:szCs w:val="18"/>
-        </w:rPr>
-        <w:t>as long as</w:t>
-      </w:r>
-      <w:proofErr w:type="gramEnd"/>
-      <w:r>
-        <w:rPr>
-          <w:sz w:val="18"/>
-          <w:szCs w:val="18"/>
-        </w:rPr>
-        <w:t xml:space="preserve"> it keeps the sequence of ids.</w:t>
-      </w:r>
-    </w:p>
-    <w:p>
-      <w:pPr>
-        <w:rPr>
-          <w:sz w:val="18"/>
-          <w:szCs w:val="18"/>
-        </w:rPr>
-      </w:pPr>
-    </w:p>
-    <w:p>
-      <w:pPr>
-        <w:rPr>
-          <w:rFonts w:ascii="Consolas" w:hAnsi="Consolas"/>
-          <w:sz w:val="16"/>
-          <w:szCs w:val="16"/>
-        </w:rPr>
-      </w:pPr>
-      <w:r>
-        <w:rPr>
-          <w:rFonts w:ascii="Consolas" w:hAnsi="Consolas"/>
-          <w:sz w:val="16"/>
-          <w:szCs w:val="16"/>
-        </w:rPr>
-        <w:t xml:space="preserve">table </w:t>
-      </w:r>
-      <w:proofErr w:type="gramStart"/>
-      <w:r>
-        <w:rPr>
-          <w:rFonts w:ascii="Consolas" w:hAnsi="Consolas"/>
-          <w:sz w:val="16"/>
-          <w:szCs w:val="16"/>
-        </w:rPr>
-        <w:t>{ b</w:t>
-      </w:r>
-      <w:proofErr w:type="gramEnd"/>
-      <w:r>
-        <w:rPr>
-          <w:rFonts w:ascii="Consolas" w:hAnsi="Consolas"/>
-          <w:sz w:val="16"/>
-          <w:szCs w:val="16"/>
-        </w:rPr>
-        <w:t>:int; }</w:t>
-      </w:r>
-      <w:r>
-        <w:rPr>
-          <w:rFonts w:ascii="Consolas" w:hAnsi="Consolas"/>
-          <w:sz w:val="16"/>
-          <w:szCs w:val="16"/>
-        </w:rPr>
-        <w:t xml:space="preserve"> </w:t>
-      </w:r>
-    </w:p>
-    <w:p>
-      <w:pPr>
-        <w:rPr>
-          <w:sz w:val="18"/>
-          <w:szCs w:val="18"/>
-        </w:rPr>
-      </w:pPr>
-    </w:p>
-    <w:p>
-      <w:pPr>
-        <w:rPr>
-          <w:sz w:val="18"/>
-          <w:szCs w:val="18"/>
-        </w:rPr>
-      </w:pPr>
-      <w:r>
-        <w:rPr>
-          <w:sz w:val="18"/>
-          <w:szCs w:val="18"/>
-        </w:rPr>
-        <w:t xml:space="preserve">Not ok. </w:t>
-      </w:r>
-      <w:r>
-        <w:rPr>
-          <w:sz w:val="18"/>
-          <w:szCs w:val="18"/>
-        </w:rPr>
-        <w:t xml:space="preserve">We can remove a field only by deprecation regardless of </w:t>
+        <w:t>b:int = 2; }</w:t>
+      </w:r>
+    </w:p>
+    <w:p>
+      <w:pPr>
+        <w:rPr>
+          <w:sz w:val="18"/>
+          <w:szCs w:val="18"/>
+        </w:rPr>
+      </w:pPr>
+    </w:p>
+    <w:p>
+      <w:pPr>
+        <w:rPr>
+          <w:sz w:val="18"/>
+          <w:szCs w:val="18"/>
+        </w:rPr>
+      </w:pPr>
+      <w:r>
+        <w:rPr>
+          <w:sz w:val="18"/>
+          <w:szCs w:val="18"/>
+        </w:rPr>
+        <w:t xml:space="preserve">Generally NOT ok. </w:t>
+      </w:r>
+      <w:r>
+        <w:rPr>
+          <w:sz w:val="18"/>
+          <w:szCs w:val="18"/>
+        </w:rPr>
+        <w:t xml:space="preserve">Any older data written that had </w:t>
+      </w:r>
+      <w:r>
+        <w:rPr>
+          <w:rFonts w:ascii="Consolas" w:hAnsi="Consolas"/>
+          <w:sz w:val="18"/>
+          <w:szCs w:val="18"/>
+        </w:rPr>
+        <w:t>0</w:t>
+      </w:r>
+      <w:r>
+        <w:rPr>
+          <w:sz w:val="18"/>
+          <w:szCs w:val="18"/>
+        </w:rPr>
+        <w:t xml:space="preserve"> values </w:t>
+      </w:r>
+      <w:r>
+        <w:rPr>
+          <w:sz w:val="18"/>
+          <w:szCs w:val="18"/>
+        </w:rPr>
+        <w:t xml:space="preserve">were not written to the buffer, and rely on the default value to be recreated. These will not have those values appear to 1 and 2 instead. There will be cases in which this is OK but care must be taken. </w:t>
+      </w:r>
+    </w:p>
+    <w:p>
+      <w:pPr>
+        <w:rPr>
+          <w:sz w:val="18"/>
+          <w:szCs w:val="18"/>
+        </w:rPr>
+      </w:pPr>
+    </w:p>
+    <w:p>
+      <w:pPr>
+        <w:rPr>
+          <w:rFonts w:ascii="Consolas" w:hAnsi="Consolas"/>
+          <w:sz w:val="16"/>
+          <w:szCs w:val="16"/>
+        </w:rPr>
+      </w:pPr>
+      <w:r>
+        <w:rPr>
+          <w:rFonts w:ascii="Consolas" w:hAnsi="Consolas"/>
+          <w:sz w:val="16"/>
+          <w:szCs w:val="16"/>
+        </w:rPr>
+        <w:t>table { aa: int; bb: int }</w:t>
+      </w:r>
+    </w:p>
+    <w:p>
+      <w:pPr>
+        <w:rPr>
+          <w:sz w:val="18"/>
+          <w:szCs w:val="18"/>
+        </w:rPr>
+      </w:pPr>
+    </w:p>
+    <w:p>
+      <w:pPr>
+        <w:rPr>
+          <w:sz w:val="18"/>
+          <w:szCs w:val="18"/>
+        </w:rPr>
+      </w:pPr>
+      <w:r>
+        <w:rPr>
+          <w:sz w:val="18"/>
+          <w:szCs w:val="18"/>
+        </w:rPr>
+        <w:t xml:space="preserve">Occasionally OK. </w:t>
+      </w:r>
+      <w:r>
+        <w:rPr>
+          <w:sz w:val="18"/>
+          <w:szCs w:val="18"/>
+        </w:rPr>
+        <w:t xml:space="preserve">You have renamed fields which will break all code and JSON files which use this schema, but as long as the change is obvious this is not incompatible with the actual binary since those ever address fields by id/offset.  </w:t>
+      </w:r>
+    </w:p>
+    <w:p>
+      <w:pPr>
+        <w:rPr>
+          <w:sz w:val="18"/>
+          <w:szCs w:val="18"/>
+        </w:rPr>
+      </w:pPr>
+    </w:p>
+    <w:p>
+      <w:pPr>
+        <w:rPr>
+          <w:sz w:val="18"/>
+          <w:szCs w:val="18"/>
+        </w:rPr>
+      </w:pPr>
+      <w:r>
+        <w:rPr>
+          <w:sz w:val="18"/>
+          <w:szCs w:val="18"/>
+        </w:rPr>
+        <w:t>Structs</w:t>
+      </w:r>
+    </w:p>
+    <w:p>
+      <w:pPr>
+        <w:rPr>
+          <w:sz w:val="18"/>
+          <w:szCs w:val="18"/>
+        </w:rPr>
+      </w:pPr>
+      <w:r>
+        <w:rPr>
+          <w:sz w:val="18"/>
+          <w:szCs w:val="18"/>
+        </w:rPr>
+        <w:t xml:space="preserve">Similar to a table only now none of the fields are optional and fields may not be added or deprecated. Structs may only contain scalars or other structs. Use this for simple objects where you are very sure no changes will ever be made (as quite clear in the example </w:t>
+      </w:r>
+      <w:r>
+        <w:rPr>
+          <w:rFonts w:ascii="Consolas" w:hAnsi="Consolas"/>
+          <w:sz w:val="16"/>
+          <w:szCs w:val="16"/>
+        </w:rPr>
+        <w:t>Vec3</w:t>
+      </w:r>
+      <w:r>
+        <w:rPr>
+          <w:sz w:val="18"/>
+          <w:szCs w:val="18"/>
+        </w:rPr>
+        <w:t xml:space="preserve">). Structs </w:t>
+      </w:r>
+      <w:r>
+        <w:rPr>
+          <w:sz w:val="18"/>
+          <w:szCs w:val="18"/>
+        </w:rPr>
+        <w:t>use less memory than tables and are even faster to access (they are always stored inline in their parent object and use no virtual table).</w:t>
+      </w:r>
+    </w:p>
+    <w:p>
+      <w:pPr>
+        <w:rPr>
+          <w:sz w:val="18"/>
+          <w:szCs w:val="18"/>
+        </w:rPr>
+      </w:pPr>
+    </w:p>
+    <w:p>
+      <w:pPr>
+        <w:rPr>
+          <w:sz w:val="18"/>
+          <w:szCs w:val="18"/>
+        </w:rPr>
+      </w:pPr>
+      <w:r>
+        <w:rPr>
+          <w:sz w:val="18"/>
+          <w:szCs w:val="18"/>
+        </w:rPr>
+        <w:t>Types</w:t>
+      </w:r>
+    </w:p>
+    <w:p>
+      <w:pPr>
+        <w:rPr>
+          <w:sz w:val="18"/>
+          <w:szCs w:val="18"/>
+        </w:rPr>
+      </w:pPr>
+      <w:r>
+        <w:rPr>
+          <w:sz w:val="18"/>
+          <w:szCs w:val="18"/>
+        </w:rPr>
+        <w:t>Built-in scalar types are:</w:t>
+      </w:r>
+    </w:p>
+    <w:p>
+      <w:pPr>
+        <w:rPr>
+          <w:sz w:val="18"/>
+          <w:szCs w:val="18"/>
+        </w:rPr>
+      </w:pPr>
+      <w:r>
+        <w:rPr>
+          <w:sz w:val="18"/>
+          <w:szCs w:val="18"/>
+        </w:rPr>
+        <w:t xml:space="preserve">8 bit : byte (int8), </w:t>
       </w:r>
       <w:proofErr w:type="spellStart"/>
       <w:r>
@@ -5476,7 +5055,7 @@
           <w:sz w:val="18"/>
           <w:szCs w:val="18"/>
         </w:rPr>
-        <w:t>wether</w:t>
+        <w:t>ubyte</w:t>
       </w:r>
       <w:proofErr w:type="spellEnd"/>
       <w:r>
@@ -5484,506 +5063,6 @@
           <w:sz w:val="18"/>
           <w:szCs w:val="18"/>
         </w:rPr>
-        <w:t xml:space="preserve"> we use explicit ids or not.</w:t>
-      </w:r>
-    </w:p>
-    <w:p>
-      <w:pPr>
-        <w:rPr>
-          <w:sz w:val="18"/>
-          <w:szCs w:val="18"/>
-        </w:rPr>
-      </w:pPr>
-    </w:p>
-    <w:p>
-      <w:pPr>
-        <w:rPr>
-          <w:rFonts w:ascii="Consolas" w:hAnsi="Consolas"/>
-          <w:sz w:val="16"/>
-          <w:szCs w:val="16"/>
-        </w:rPr>
-      </w:pPr>
-      <w:r>
-        <w:rPr>
-          <w:rFonts w:ascii="Consolas" w:hAnsi="Consolas"/>
-          <w:sz w:val="16"/>
-          <w:szCs w:val="16"/>
-        </w:rPr>
-        <w:t xml:space="preserve">table </w:t>
-      </w:r>
-      <w:proofErr w:type="gramStart"/>
-      <w:r>
-        <w:rPr>
-          <w:rFonts w:ascii="Consolas" w:hAnsi="Consolas"/>
-          <w:sz w:val="16"/>
-          <w:szCs w:val="16"/>
-        </w:rPr>
-        <w:t>{ a</w:t>
-      </w:r>
-      <w:proofErr w:type="gramEnd"/>
-      <w:r>
-        <w:rPr>
-          <w:rFonts w:ascii="Consolas" w:hAnsi="Consolas"/>
-          <w:sz w:val="16"/>
-          <w:szCs w:val="16"/>
-        </w:rPr>
-        <w:t>:uint; b:uint; }</w:t>
-      </w:r>
-    </w:p>
-    <w:p>
-      <w:pPr>
-        <w:rPr>
-          <w:sz w:val="18"/>
-          <w:szCs w:val="18"/>
-        </w:rPr>
-      </w:pPr>
-    </w:p>
-    <w:p>
-      <w:pPr>
-        <w:rPr>
-          <w:sz w:val="18"/>
-          <w:szCs w:val="18"/>
-        </w:rPr>
-      </w:pPr>
-      <w:r>
-        <w:rPr>
-          <w:sz w:val="18"/>
-          <w:szCs w:val="18"/>
-        </w:rPr>
-        <w:t xml:space="preserve">This is MAYBE ok, and only in the case where the </w:t>
-      </w:r>
-      <w:proofErr w:type="gramStart"/>
-      <w:r>
-        <w:rPr>
-          <w:sz w:val="18"/>
-          <w:szCs w:val="18"/>
-        </w:rPr>
-        <w:t>type</w:t>
-      </w:r>
-      <w:proofErr w:type="gramEnd"/>
-      <w:r>
-        <w:rPr>
-          <w:sz w:val="18"/>
-          <w:szCs w:val="18"/>
-        </w:rPr>
-        <w:t xml:space="preserve"> change is the same size, like here. </w:t>
-      </w:r>
-      <w:r>
-        <w:rPr>
-          <w:sz w:val="18"/>
-          <w:szCs w:val="18"/>
-        </w:rPr>
-        <w:t xml:space="preserve">If old data never contained any negative </w:t>
-      </w:r>
-      <w:proofErr w:type="gramStart"/>
-      <w:r>
-        <w:rPr>
-          <w:sz w:val="18"/>
-          <w:szCs w:val="18"/>
-        </w:rPr>
-        <w:t>numbers</w:t>
-      </w:r>
-      <w:proofErr w:type="gramEnd"/>
-      <w:r>
-        <w:rPr>
-          <w:sz w:val="18"/>
-          <w:szCs w:val="18"/>
-        </w:rPr>
-        <w:t xml:space="preserve"> this will be safe to do.</w:t>
-      </w:r>
-    </w:p>
-    <w:p>
-      <w:pPr>
-        <w:rPr>
-          <w:sz w:val="18"/>
-          <w:szCs w:val="18"/>
-        </w:rPr>
-      </w:pPr>
-    </w:p>
-    <w:p>
-      <w:pPr>
-        <w:rPr>
-          <w:rFonts w:ascii="Consolas" w:hAnsi="Consolas"/>
-          <w:sz w:val="16"/>
-          <w:szCs w:val="16"/>
-        </w:rPr>
-      </w:pPr>
-      <w:r>
-        <w:rPr>
-          <w:rFonts w:ascii="Consolas" w:hAnsi="Consolas"/>
-          <w:sz w:val="16"/>
-          <w:szCs w:val="16"/>
-        </w:rPr>
-        <w:t xml:space="preserve">table </w:t>
-      </w:r>
-      <w:proofErr w:type="gramStart"/>
-      <w:r>
-        <w:rPr>
-          <w:rFonts w:ascii="Consolas" w:hAnsi="Consolas"/>
-          <w:sz w:val="16"/>
-          <w:szCs w:val="16"/>
-        </w:rPr>
-        <w:t>{ a</w:t>
-      </w:r>
-      <w:proofErr w:type="gramEnd"/>
-      <w:r>
-        <w:rPr>
-          <w:rFonts w:ascii="Consolas" w:hAnsi="Consolas"/>
-          <w:sz w:val="16"/>
-          <w:szCs w:val="16"/>
-        </w:rPr>
-        <w:t xml:space="preserve">:int = 1; </w:t>
-      </w:r>
-      <w:r>
-        <w:rPr>
-          <w:rFonts w:ascii="Consolas" w:hAnsi="Consolas"/>
-          <w:sz w:val="16"/>
-          <w:szCs w:val="16"/>
-        </w:rPr>
-        <w:t xml:space="preserve"> </w:t>
-      </w:r>
-      <w:r>
-        <w:rPr>
-          <w:rFonts w:ascii="Consolas" w:hAnsi="Consolas"/>
-          <w:sz w:val="16"/>
-          <w:szCs w:val="16"/>
-        </w:rPr>
-        <w:t>b:int = 2; }</w:t>
-      </w:r>
-    </w:p>
-    <w:p>
-      <w:pPr>
-        <w:rPr>
-          <w:sz w:val="18"/>
-          <w:szCs w:val="18"/>
-        </w:rPr>
-      </w:pPr>
-    </w:p>
-    <w:p>
-      <w:pPr>
-        <w:rPr>
-          <w:sz w:val="18"/>
-          <w:szCs w:val="18"/>
-        </w:rPr>
-      </w:pPr>
-      <w:proofErr w:type="gramStart"/>
-      <w:r>
-        <w:rPr>
-          <w:sz w:val="18"/>
-          <w:szCs w:val="18"/>
-        </w:rPr>
-        <w:t>Generally</w:t>
-      </w:r>
-      <w:proofErr w:type="gramEnd"/>
-      <w:r>
-        <w:rPr>
-          <w:sz w:val="18"/>
-          <w:szCs w:val="18"/>
-        </w:rPr>
-        <w:t xml:space="preserve"> NOT ok. </w:t>
-      </w:r>
-      <w:r>
-        <w:rPr>
-          <w:sz w:val="18"/>
-          <w:szCs w:val="18"/>
-        </w:rPr>
-        <w:t xml:space="preserve">Any older data written that had </w:t>
-      </w:r>
-      <w:r>
-        <w:rPr>
-          <w:rFonts w:ascii="Consolas" w:hAnsi="Consolas"/>
-          <w:sz w:val="18"/>
-          <w:szCs w:val="18"/>
-        </w:rPr>
-        <w:t>0</w:t>
-      </w:r>
-      <w:r>
-        <w:rPr>
-          <w:sz w:val="18"/>
-          <w:szCs w:val="18"/>
-        </w:rPr>
-        <w:t xml:space="preserve"> values </w:t>
-      </w:r>
-      <w:r>
-        <w:rPr>
-          <w:sz w:val="18"/>
-          <w:szCs w:val="18"/>
-        </w:rPr>
-        <w:t xml:space="preserve">were not written to the </w:t>
-      </w:r>
-      <w:proofErr w:type="gramStart"/>
-      <w:r>
-        <w:rPr>
-          <w:sz w:val="18"/>
-          <w:szCs w:val="18"/>
-        </w:rPr>
-        <w:t>buffer, and</w:t>
-      </w:r>
-      <w:proofErr w:type="gramEnd"/>
-      <w:r>
-        <w:rPr>
-          <w:sz w:val="18"/>
-          <w:szCs w:val="18"/>
-        </w:rPr>
-        <w:t xml:space="preserve"> rely on the default value to be recreated. These will not have those values appear to 1 and 2 instead. There will be cases in which this is </w:t>
-      </w:r>
-      <w:proofErr w:type="gramStart"/>
-      <w:r>
-        <w:rPr>
-          <w:sz w:val="18"/>
-          <w:szCs w:val="18"/>
-        </w:rPr>
-        <w:t>OK</w:t>
-      </w:r>
-      <w:proofErr w:type="gramEnd"/>
-      <w:r>
-        <w:rPr>
-          <w:sz w:val="18"/>
-          <w:szCs w:val="18"/>
-        </w:rPr>
-        <w:t xml:space="preserve"> but care must be taken. </w:t>
-      </w:r>
-    </w:p>
-    <w:p>
-      <w:pPr>
-        <w:rPr>
-          <w:sz w:val="18"/>
-          <w:szCs w:val="18"/>
-        </w:rPr>
-      </w:pPr>
-    </w:p>
-    <w:p>
-      <w:pPr>
-        <w:rPr>
-          <w:rFonts w:ascii="Consolas" w:hAnsi="Consolas"/>
-          <w:sz w:val="16"/>
-          <w:szCs w:val="16"/>
-        </w:rPr>
-      </w:pPr>
-      <w:r>
-        <w:rPr>
-          <w:rFonts w:ascii="Consolas" w:hAnsi="Consolas"/>
-          <w:sz w:val="16"/>
-          <w:szCs w:val="16"/>
-        </w:rPr>
-        <w:t xml:space="preserve">table </w:t>
-      </w:r>
-      <w:proofErr w:type="gramStart"/>
-      <w:r>
-        <w:rPr>
-          <w:rFonts w:ascii="Consolas" w:hAnsi="Consolas"/>
-          <w:sz w:val="16"/>
-          <w:szCs w:val="16"/>
-        </w:rPr>
-        <w:t>{ aa</w:t>
-      </w:r>
-      <w:proofErr w:type="gramEnd"/>
-      <w:r>
-        <w:rPr>
-          <w:rFonts w:ascii="Consolas" w:hAnsi="Consolas"/>
-          <w:sz w:val="16"/>
-          <w:szCs w:val="16"/>
-        </w:rPr>
-        <w:t>: int; bb: int }</w:t>
-      </w:r>
-    </w:p>
-    <w:p>
-      <w:pPr>
-        <w:rPr>
-          <w:sz w:val="18"/>
-          <w:szCs w:val="18"/>
-        </w:rPr>
-      </w:pPr>
-    </w:p>
-    <w:p>
-      <w:pPr>
-        <w:rPr>
-          <w:sz w:val="18"/>
-          <w:szCs w:val="18"/>
-        </w:rPr>
-      </w:pPr>
-      <w:r>
-        <w:rPr>
-          <w:sz w:val="18"/>
-          <w:szCs w:val="18"/>
-        </w:rPr>
-        <w:t xml:space="preserve">Occasionally OK. </w:t>
-      </w:r>
-      <w:r>
-        <w:rPr>
-          <w:sz w:val="18"/>
-          <w:szCs w:val="18"/>
-        </w:rPr>
-        <w:t xml:space="preserve">You have renamed fields which will break all code and JSON files which use this schema, but </w:t>
-      </w:r>
-      <w:proofErr w:type="gramStart"/>
-      <w:r>
-        <w:rPr>
-          <w:sz w:val="18"/>
-          <w:szCs w:val="18"/>
-        </w:rPr>
-        <w:t>as long as</w:t>
-      </w:r>
-      <w:proofErr w:type="gramEnd"/>
-      <w:r>
-        <w:rPr>
-          <w:sz w:val="18"/>
-          <w:szCs w:val="18"/>
-        </w:rPr>
-        <w:t xml:space="preserve"> the change is obvious this is not incompatible with the actual binary since those ever address fields by id/offset.  </w:t>
-      </w:r>
-    </w:p>
-    <w:p>
-      <w:pPr>
-        <w:rPr>
-          <w:sz w:val="18"/>
-          <w:szCs w:val="18"/>
-        </w:rPr>
-      </w:pPr>
-    </w:p>
-    <w:p>
-      <w:pPr>
-        <w:rPr>
-          <w:sz w:val="18"/>
-          <w:szCs w:val="18"/>
-        </w:rPr>
-      </w:pPr>
-      <w:r>
-        <w:rPr>
-          <w:sz w:val="18"/>
-          <w:szCs w:val="18"/>
-        </w:rPr>
-        <w:t>Structs</w:t>
-      </w:r>
-    </w:p>
-    <w:p>
-      <w:pPr>
-        <w:rPr>
-          <w:sz w:val="18"/>
-          <w:szCs w:val="18"/>
-        </w:rPr>
-      </w:pPr>
-      <w:proofErr w:type="gramStart"/>
-      <w:r>
-        <w:rPr>
-          <w:sz w:val="18"/>
-          <w:szCs w:val="18"/>
-        </w:rPr>
-        <w:t>Similar to</w:t>
-      </w:r>
-      <w:proofErr w:type="gramEnd"/>
-      <w:r>
-        <w:rPr>
-          <w:sz w:val="18"/>
-          <w:szCs w:val="18"/>
-        </w:rPr>
-        <w:t xml:space="preserve"> a table only now none of the fields are optional and fields may not be added or deprecated. Structs may only contain scalars or other structs. Use this for simple objects where you are very sure no changes will ever be made (as quite clear in the example </w:t>
-      </w:r>
-      <w:r>
-        <w:rPr>
-          <w:rFonts w:ascii="Consolas" w:hAnsi="Consolas"/>
-          <w:sz w:val="16"/>
-          <w:szCs w:val="16"/>
-        </w:rPr>
-        <w:t>Vec3</w:t>
-      </w:r>
-      <w:r>
-        <w:rPr>
-          <w:sz w:val="18"/>
-          <w:szCs w:val="18"/>
-        </w:rPr>
-        <w:t xml:space="preserve">). Structs </w:t>
-      </w:r>
-      <w:r>
-        <w:rPr>
-          <w:sz w:val="18"/>
-          <w:szCs w:val="18"/>
-        </w:rPr>
-        <w:t>use less memory than tables and are even faster to access (they are always stored inline in their parent object and use no virtual table).</w:t>
-      </w:r>
-    </w:p>
-    <w:p>
-      <w:pPr>
-        <w:rPr>
-          <w:sz w:val="18"/>
-          <w:szCs w:val="18"/>
-        </w:rPr>
-      </w:pPr>
-    </w:p>
-    <w:p>
-      <w:pPr>
-        <w:rPr>
-          <w:sz w:val="18"/>
-          <w:szCs w:val="18"/>
-        </w:rPr>
-      </w:pPr>
-      <w:r>
-        <w:rPr>
-          <w:sz w:val="18"/>
-          <w:szCs w:val="18"/>
-        </w:rPr>
-        <w:t>Types</w:t>
-      </w:r>
-    </w:p>
-    <w:p>
-      <w:pPr>
-        <w:rPr>
-          <w:sz w:val="18"/>
-          <w:szCs w:val="18"/>
-        </w:rPr>
-      </w:pPr>
-      <w:r>
-        <w:rPr>
-          <w:sz w:val="18"/>
-          <w:szCs w:val="18"/>
-        </w:rPr>
-        <w:t>Built-in scalar types are:</w:t>
-      </w:r>
-    </w:p>
-    <w:p>
-      <w:pPr>
-        <w:rPr>
-          <w:sz w:val="18"/>
-          <w:szCs w:val="18"/>
-        </w:rPr>
-      </w:pPr>
-      <w:r>
-        <w:rPr>
-          <w:sz w:val="18"/>
-          <w:szCs w:val="18"/>
-        </w:rPr>
-        <w:t xml:space="preserve">8 </w:t>
-      </w:r>
-      <w:proofErr w:type="gramStart"/>
-      <w:r>
-        <w:rPr>
-          <w:sz w:val="18"/>
-          <w:szCs w:val="18"/>
-        </w:rPr>
-        <w:t>bit :</w:t>
-      </w:r>
-      <w:proofErr w:type="gramEnd"/>
-      <w:r>
-        <w:rPr>
-          <w:sz w:val="18"/>
-          <w:szCs w:val="18"/>
-        </w:rPr>
-        <w:t xml:space="preserve"> byte (int8), </w:t>
-      </w:r>
-      <w:proofErr w:type="spellStart"/>
-      <w:r>
-        <w:rPr>
-          <w:sz w:val="18"/>
-          <w:szCs w:val="18"/>
-        </w:rPr>
-        <w:t>ubyte</w:t>
-      </w:r>
-      <w:proofErr w:type="spellEnd"/>
-      <w:r>
-        <w:rPr>
-          <w:sz w:val="18"/>
-          <w:szCs w:val="18"/>
-        </w:rPr>
         <w:t xml:space="preserve"> (uint8), bool</w:t>
       </w:r>
     </w:p>
@@ -5999,23 +5078,7 @@
           <w:sz w:val="18"/>
           <w:szCs w:val="18"/>
         </w:rPr>
-        <w:t xml:space="preserve">16 </w:t>
-      </w:r>
-      <w:proofErr w:type="gramStart"/>
-      <w:r>
-        <w:rPr>
-          <w:sz w:val="18"/>
-          <w:szCs w:val="18"/>
-        </w:rPr>
-        <w:t>bit</w:t>
-      </w:r>
-      <w:proofErr w:type="gramEnd"/>
-      <w:r>
-        <w:rPr>
-          <w:sz w:val="18"/>
-          <w:szCs w:val="18"/>
-        </w:rPr>
-        <w:t xml:space="preserve">: </w:t>
+        <w:t xml:space="preserve">16 bit: </w:t>
       </w:r>
     </w:p>
     <w:p>
@@ -6222,23 +5285,7 @@
           <w:sz w:val="18"/>
           <w:szCs w:val="18"/>
         </w:rPr>
-        <w:t xml:space="preserve">The defining component of Arrow is its in-memory columnar </w:t>
-      </w:r>
-      <w:proofErr w:type="gramStart"/>
-      <w:r>
-        <w:rPr>
-          <w:sz w:val="18"/>
-          <w:szCs w:val="18"/>
-        </w:rPr>
-        <w:t>format</w:t>
-      </w:r>
-      <w:proofErr w:type="gramEnd"/>
-      <w:r>
-        <w:rPr>
-          <w:sz w:val="18"/>
-          <w:szCs w:val="18"/>
-        </w:rPr>
-        <w:t xml:space="preserve"> which is a standardized, language-agnostic specification for representing structured, table-like datasets in memory. </w:t>
+        <w:t xml:space="preserve">The defining component of Arrow is its in-memory columnar format which is a standardized, language-agnostic specification for representing structured, table-like datasets in memory. </w:t>
       </w:r>
       <w:r>
         <w:rPr>
@@ -6621,17 +5668,133 @@
           <w:sz w:val="18"/>
           <w:szCs w:val="18"/>
         </w:rPr>
-        <w:t xml:space="preserve">It is a Python library that provides a multidimensional array object, various derived </w:t>
-      </w:r>
-      <w:proofErr w:type="gramStart"/>
-      <w:r>
-        <w:rPr>
-          <w:sz w:val="18"/>
-          <w:szCs w:val="18"/>
-        </w:rPr>
-        <w:t>objects</w:t>
-      </w:r>
-      <w:proofErr w:type="gramEnd"/>
+        <w:t xml:space="preserve">It is a Python library that provides a multidimensional array object, various derived objects </w:t>
+      </w:r>
+      <w:r>
+        <w:rPr>
+          <w:sz w:val="18"/>
+          <w:szCs w:val="18"/>
+        </w:rPr>
+        <w:t>(such as masked arrays and matrices) and an assortment of routines for fast operations on arrays including mathematical, logical, shape manipulation, sorting, selecting, I/O, discrete Fourier transforms, basic linear algebra, basic statistical operations, random simulations, etc.</w:t>
+      </w:r>
+    </w:p>
+    <w:p>
+      <w:pPr>
+        <w:rPr>
+          <w:sz w:val="18"/>
+          <w:szCs w:val="18"/>
+        </w:rPr>
+      </w:pPr>
+    </w:p>
+    <w:p>
+      <w:pPr>
+        <w:rPr>
+          <w:sz w:val="18"/>
+          <w:szCs w:val="18"/>
+        </w:rPr>
+      </w:pPr>
+      <w:r>
+        <w:rPr>
+          <w:sz w:val="18"/>
+          <w:szCs w:val="18"/>
+        </w:rPr>
+        <w:t xml:space="preserve">At the core of the NumPy package is the </w:t>
+      </w:r>
+      <w:proofErr w:type="spellStart"/>
+      <w:r>
+        <w:rPr>
+          <w:sz w:val="18"/>
+          <w:szCs w:val="18"/>
+        </w:rPr>
+        <w:t>ndarray</w:t>
+      </w:r>
+      <w:proofErr w:type="spellEnd"/>
+      <w:r>
+        <w:rPr>
+          <w:sz w:val="18"/>
+          <w:szCs w:val="18"/>
+        </w:rPr>
+        <w:t xml:space="preserve"> object. This encapsulates n-dimensional arrays of </w:t>
+      </w:r>
+      <w:proofErr w:type="spellStart"/>
+      <w:r>
+        <w:rPr>
+          <w:sz w:val="18"/>
+          <w:szCs w:val="18"/>
+        </w:rPr>
+        <w:t>homogenenous</w:t>
+      </w:r>
+      <w:proofErr w:type="spellEnd"/>
+      <w:r>
+        <w:rPr>
+          <w:sz w:val="18"/>
+          <w:szCs w:val="18"/>
+        </w:rPr>
+        <w:t xml:space="preserve"> data types, with many operations being performed in compiled code for performance. There are several important differences between NumPy arrays and the standard Python sequences:</w:t>
+      </w:r>
+    </w:p>
+    <w:p>
+      <w:pPr>
+        <w:pStyle w:val="ListParagraph"/>
+        <w:numPr>
+          <w:ilvl w:val="0"/>
+          <w:numId w:val="1"/>
+        </w:numPr>
+        <w:rPr>
+          <w:sz w:val="18"/>
+          <w:szCs w:val="18"/>
+        </w:rPr>
+      </w:pPr>
+      <w:r>
+        <w:rPr>
+          <w:sz w:val="18"/>
+          <w:szCs w:val="18"/>
+        </w:rPr>
+        <w:t>NumPy arrays have fixed size at creation</w:t>
+      </w:r>
+      <w:r>
+        <w:rPr>
+          <w:sz w:val="18"/>
+          <w:szCs w:val="18"/>
+        </w:rPr>
+        <w:t xml:space="preserve">, unlike Python lists which can grow dynamically. Changing the size of an </w:t>
+      </w:r>
+      <w:proofErr w:type="spellStart"/>
+      <w:r>
+        <w:rPr>
+          <w:sz w:val="18"/>
+          <w:szCs w:val="18"/>
+        </w:rPr>
+        <w:t>ndarray</w:t>
+      </w:r>
+      <w:proofErr w:type="spellEnd"/>
+      <w:r>
+        <w:rPr>
+          <w:sz w:val="18"/>
+          <w:szCs w:val="18"/>
+        </w:rPr>
+        <w:t xml:space="preserve"> will create a new array and delete the original</w:t>
+      </w:r>
+    </w:p>
+    <w:p>
+      <w:pPr>
+        <w:pStyle w:val="ListParagraph"/>
+        <w:numPr>
+          <w:ilvl w:val="0"/>
+          <w:numId w:val="1"/>
+        </w:numPr>
+        <w:rPr>
+          <w:sz w:val="18"/>
+          <w:szCs w:val="18"/>
+        </w:rPr>
+      </w:pPr>
+      <w:r>
+        <w:rPr>
+          <w:sz w:val="18"/>
+          <w:szCs w:val="18"/>
+        </w:rPr>
+        <w:t xml:space="preserve">The elements in a NumPy array are all required to be of the same data type , and thus will be the same size in memory. </w:t>
+      </w:r>
       <w:r>
         <w:rPr>
           <w:sz w:val="18"/>

--- a/UnderstandingPythonPandasSourceCode.docx
+++ b/UnderstandingPythonPandasSourceCode.docx
@@ -722,21 +722,65 @@
           <w:sz w:val="18"/>
           <w:szCs w:val="18"/>
         </w:rPr>
-        <w:t>der is assumed to have working knowledge of</w:t>
-      </w:r>
-      <w:r>
-        <w:rPr>
-          <w:sz w:val="18"/>
-          <w:szCs w:val="18"/>
-        </w:rPr>
-        <w:t xml:space="preserve"> python v3 and</w:t>
-      </w:r>
-      <w:r>
-        <w:rPr>
-          <w:sz w:val="18"/>
-          <w:szCs w:val="18"/>
-        </w:rPr>
-        <w:t xml:space="preserve"> C++ v14.</w:t>
+        <w:t xml:space="preserve">der is assumed to have </w:t>
+      </w:r>
+      <w:proofErr w:type="gramStart"/>
+      <w:r>
+        <w:rPr>
+          <w:sz w:val="18"/>
+          <w:szCs w:val="18"/>
+        </w:rPr>
+        <w:t>working</w:t>
+      </w:r>
+      <w:proofErr w:type="gramEnd"/>
+      <w:r>
+        <w:rPr>
+          <w:sz w:val="18"/>
+          <w:szCs w:val="18"/>
+        </w:rPr>
+        <w:t xml:space="preserve"> knowledge of</w:t>
+      </w:r>
+      <w:r>
+        <w:rPr>
+          <w:sz w:val="18"/>
+          <w:szCs w:val="18"/>
+        </w:rPr>
+        <w:t xml:space="preserve"> python v3</w:t>
+      </w:r>
+      <w:r>
+        <w:rPr>
+          <w:sz w:val="18"/>
+          <w:szCs w:val="18"/>
+        </w:rPr>
+        <w:t>, C</w:t>
+      </w:r>
+      <w:r>
+        <w:rPr>
+          <w:sz w:val="18"/>
+          <w:szCs w:val="18"/>
+        </w:rPr>
+        <w:t xml:space="preserve"> and</w:t>
+      </w:r>
+      <w:r>
+        <w:rPr>
+          <w:sz w:val="18"/>
+          <w:szCs w:val="18"/>
+        </w:rPr>
+        <w:t xml:space="preserve"> </w:t>
+      </w:r>
+      <w:r>
+        <w:rPr>
+          <w:sz w:val="18"/>
+          <w:szCs w:val="18"/>
+        </w:rPr>
+        <w:t xml:space="preserve">some </w:t>
+      </w:r>
+      <w:r>
+        <w:rPr>
+          <w:sz w:val="18"/>
+          <w:szCs w:val="18"/>
+        </w:rPr>
+        <w:t>C++ v14.</w:t>
       </w:r>
     </w:p>
     <w:p>
@@ -1010,6 +1054,7 @@
         <w:t xml:space="preserve"> (or streaming) requiring only a part of the buffer to be in memory. Access is close to the speed of raw struct access with only one extra indirection (a kind of </w:t>
       </w:r>
       <w:proofErr w:type="spellStart"/>
+      <w:proofErr w:type="gramStart"/>
       <w:r>
         <w:rPr>
           <w:sz w:val="18"/>
@@ -1023,7 +1068,31 @@
           <w:sz w:val="18"/>
           <w:szCs w:val="18"/>
         </w:rPr>
-        <w:t xml:space="preserve">)  to allow for format evolution and optional fields. It is aimed at projects where spending time and space (many memory allocations) to be able to access or construct serialized data is undesirable such as in games or any other performance sensitive applications </w:t>
+        <w:t>)  to</w:t>
+      </w:r>
+      <w:proofErr w:type="gramEnd"/>
+      <w:r>
+        <w:rPr>
+          <w:sz w:val="18"/>
+          <w:szCs w:val="18"/>
+        </w:rPr>
+        <w:t xml:space="preserve"> allow for format evolution and optional fields. It is aimed at projects where spending time and space (many memory allocations) to be able to access or construct serialized data is undesirable such as in games or any other performance sensitive </w:t>
+      </w:r>
+      <w:proofErr w:type="gramStart"/>
+      <w:r>
+        <w:rPr>
+          <w:sz w:val="18"/>
+          <w:szCs w:val="18"/>
+        </w:rPr>
+        <w:t>applications</w:t>
+      </w:r>
+      <w:proofErr w:type="gramEnd"/>
+      <w:r>
+        <w:rPr>
+          <w:sz w:val="18"/>
+          <w:szCs w:val="18"/>
+        </w:rPr>
+        <w:t xml:space="preserve"> </w:t>
       </w:r>
     </w:p>
     <w:p>
@@ -1043,7 +1112,23 @@
           <w:sz w:val="18"/>
           <w:szCs w:val="18"/>
         </w:rPr>
-        <w:t>Flexible – Optional fields means not only do you get forwards and backwards compatibility (do not have to update all data with each new version). It also means you have a lot of choice in what data you write and what data you don’t and how you design data structures.</w:t>
+        <w:t xml:space="preserve">Flexible – Optional fields means not only do you get forwards and backwards compatibility (do not have to update all data with each new version). It also means you have a lot of choice in what data you write and what data you </w:t>
+      </w:r>
+      <w:proofErr w:type="gramStart"/>
+      <w:r>
+        <w:rPr>
+          <w:sz w:val="18"/>
+          <w:szCs w:val="18"/>
+        </w:rPr>
+        <w:t>don’t</w:t>
+      </w:r>
+      <w:proofErr w:type="gramEnd"/>
+      <w:r>
+        <w:rPr>
+          <w:sz w:val="18"/>
+          <w:szCs w:val="18"/>
+        </w:rPr>
+        <w:t xml:space="preserve"> and how you design data structures.</w:t>
       </w:r>
     </w:p>
     <w:p>
@@ -1183,7 +1268,39 @@
           <w:szCs w:val="18"/>
         </w:rPr>
         <w:lastRenderedPageBreak/>
-        <w:t xml:space="preserve">Write a schema file that allows you to define the data structures you may want to serialize. Fields can have scalar types (int / floats of all sizes) or they can be : string, array of any type; reference to yet another object; or a set of possible objects (unions). Fields are optional and have defaults so they do not need to be present for every object instance. </w:t>
+        <w:t xml:space="preserve">Write a schema file that allows you to define the data structures you may want to serialize. Fields can have scalar types (int / floats of all sizes) or they can </w:t>
+      </w:r>
+      <w:proofErr w:type="gramStart"/>
+      <w:r>
+        <w:rPr>
+          <w:sz w:val="18"/>
+          <w:szCs w:val="18"/>
+        </w:rPr>
+        <w:t>be :</w:t>
+      </w:r>
+      <w:proofErr w:type="gramEnd"/>
+      <w:r>
+        <w:rPr>
+          <w:sz w:val="18"/>
+          <w:szCs w:val="18"/>
+        </w:rPr>
+        <w:t xml:space="preserve"> string, array of any type; reference to yet another object; or a set of possible objects (unions). Fields are optional and have </w:t>
+      </w:r>
+      <w:proofErr w:type="gramStart"/>
+      <w:r>
+        <w:rPr>
+          <w:sz w:val="18"/>
+          <w:szCs w:val="18"/>
+        </w:rPr>
+        <w:t>defaults</w:t>
+      </w:r>
+      <w:proofErr w:type="gramEnd"/>
+      <w:r>
+        <w:rPr>
+          <w:sz w:val="18"/>
+          <w:szCs w:val="18"/>
+        </w:rPr>
+        <w:t xml:space="preserve"> so they do not need to be present for every object instance. </w:t>
       </w:r>
     </w:p>
     <w:p>
@@ -1325,8 +1442,17 @@
           <w:sz w:val="18"/>
           <w:szCs w:val="18"/>
         </w:rPr>
-        <w:t>Store or send the buffer somewhere</w:t>
-      </w:r>
+        <w:t xml:space="preserve">Store or send the buffer </w:t>
+      </w:r>
+      <w:proofErr w:type="gramStart"/>
+      <w:r>
+        <w:rPr>
+          <w:sz w:val="18"/>
+          <w:szCs w:val="18"/>
+        </w:rPr>
+        <w:t>somewhere</w:t>
+      </w:r>
+      <w:proofErr w:type="gramEnd"/>
     </w:p>
     <w:p>
       <w:pPr>
@@ -1353,7 +1479,25 @@
           <w:sz w:val="18"/>
           <w:szCs w:val="18"/>
         </w:rPr>
-        <w:t>object-&gt;field()</w:t>
+        <w:t>object-&gt;</w:t>
+      </w:r>
+      <w:proofErr w:type="gramStart"/>
+      <w:r>
+        <w:rPr>
+          <w:rFonts w:ascii="Courier New" w:hAnsi="Courier New" w:cs="Courier New"/>
+          <w:sz w:val="18"/>
+          <w:szCs w:val="18"/>
+        </w:rPr>
+        <w:t>field(</w:t>
+      </w:r>
+      <w:proofErr w:type="gramEnd"/>
+      <w:r>
+        <w:rPr>
+          <w:rFonts w:ascii="Courier New" w:hAnsi="Courier New" w:cs="Courier New"/>
+          <w:sz w:val="18"/>
+          <w:szCs w:val="18"/>
+        </w:rPr>
+        <w:t>)</w:t>
       </w:r>
       <w:r>
         <w:rPr>
@@ -1490,7 +1634,16 @@
           <w:sz w:val="16"/>
           <w:szCs w:val="16"/>
         </w:rPr>
-        <w:t>MyGame.Sample</w:t>
+        <w:t>MyGame.</w:t>
+      </w:r>
+      <w:proofErr w:type="gramStart"/>
+      <w:r>
+        <w:rPr>
+          <w:rFonts w:ascii="Consolas" w:hAnsi="Consolas"/>
+          <w:sz w:val="16"/>
+          <w:szCs w:val="16"/>
+        </w:rPr>
+        <w:t>Sample</w:t>
       </w:r>
       <w:proofErr w:type="spellEnd"/>
       <w:r>
@@ -1501,6 +1654,7 @@
         </w:rPr>
         <w:t>;</w:t>
       </w:r>
+      <w:proofErr w:type="gramEnd"/>
     </w:p>
     <w:p>
       <w:pPr>
@@ -1538,6 +1692,7 @@
         <w:t xml:space="preserve"> </w:t>
       </w:r>
       <w:proofErr w:type="spellStart"/>
+      <w:proofErr w:type="gramStart"/>
       <w:r>
         <w:rPr>
           <w:rFonts w:ascii="Consolas" w:hAnsi="Consolas"/>
@@ -1547,6 +1702,7 @@
         <w:t>Color:byte</w:t>
       </w:r>
       <w:proofErr w:type="spellEnd"/>
+      <w:proofErr w:type="gramEnd"/>
       <w:r>
         <w:rPr>
           <w:rFonts w:ascii="Consolas" w:hAnsi="Consolas"/>
@@ -1579,7 +1735,25 @@
           <w:sz w:val="16"/>
           <w:szCs w:val="16"/>
         </w:rPr>
-        <w:t xml:space="preserve">union Equipment { Weapon }   </w:t>
+        <w:t xml:space="preserve">union Equipment </w:t>
+      </w:r>
+      <w:proofErr w:type="gramStart"/>
+      <w:r>
+        <w:rPr>
+          <w:rFonts w:ascii="Consolas" w:hAnsi="Consolas"/>
+          <w:sz w:val="16"/>
+          <w:szCs w:val="16"/>
+        </w:rPr>
+        <w:t>{ Weapon</w:t>
+      </w:r>
+      <w:proofErr w:type="gramEnd"/>
+      <w:r>
+        <w:rPr>
+          <w:rFonts w:ascii="Consolas" w:hAnsi="Consolas"/>
+          <w:sz w:val="16"/>
+          <w:szCs w:val="16"/>
+        </w:rPr>
+        <w:t xml:space="preserve"> }   </w:t>
       </w:r>
       <w:r>
         <w:rPr>
@@ -1634,47 +1808,93 @@
         </w:rPr>
         <w:t xml:space="preserve">   </w:t>
       </w:r>
-      <w:r>
-        <w:rPr>
-          <w:rFonts w:ascii="Consolas" w:hAnsi="Consolas"/>
-          <w:sz w:val="16"/>
-          <w:szCs w:val="16"/>
-        </w:rPr>
-        <w:t>x:float;</w:t>
-      </w:r>
-    </w:p>
-    <w:p>
-      <w:pPr>
-        <w:rPr>
-          <w:rFonts w:ascii="Consolas" w:hAnsi="Consolas"/>
-          <w:sz w:val="16"/>
-          <w:szCs w:val="16"/>
-        </w:rPr>
-      </w:pPr>
-      <w:r>
-        <w:rPr>
-          <w:rFonts w:ascii="Consolas" w:hAnsi="Consolas"/>
-          <w:sz w:val="16"/>
-          <w:szCs w:val="16"/>
-        </w:rPr>
-        <w:t xml:space="preserve">   y:float;</w:t>
-      </w:r>
-    </w:p>
-    <w:p>
-      <w:pPr>
-        <w:rPr>
-          <w:rFonts w:ascii="Consolas" w:hAnsi="Consolas"/>
-          <w:sz w:val="16"/>
-          <w:szCs w:val="16"/>
-        </w:rPr>
-      </w:pPr>
-      <w:r>
-        <w:rPr>
-          <w:rFonts w:ascii="Consolas" w:hAnsi="Consolas"/>
-          <w:sz w:val="16"/>
-          <w:szCs w:val="16"/>
-        </w:rPr>
-        <w:t xml:space="preserve">   z:float;</w:t>
+      <w:proofErr w:type="gramStart"/>
+      <w:r>
+        <w:rPr>
+          <w:rFonts w:ascii="Consolas" w:hAnsi="Consolas"/>
+          <w:sz w:val="16"/>
+          <w:szCs w:val="16"/>
+        </w:rPr>
+        <w:t>x:float</w:t>
+      </w:r>
+      <w:proofErr w:type="gramEnd"/>
+      <w:r>
+        <w:rPr>
+          <w:rFonts w:ascii="Consolas" w:hAnsi="Consolas"/>
+          <w:sz w:val="16"/>
+          <w:szCs w:val="16"/>
+        </w:rPr>
+        <w:t>;</w:t>
+      </w:r>
+    </w:p>
+    <w:p>
+      <w:pPr>
+        <w:rPr>
+          <w:rFonts w:ascii="Consolas" w:hAnsi="Consolas"/>
+          <w:sz w:val="16"/>
+          <w:szCs w:val="16"/>
+        </w:rPr>
+      </w:pPr>
+      <w:r>
+        <w:rPr>
+          <w:rFonts w:ascii="Consolas" w:hAnsi="Consolas"/>
+          <w:sz w:val="16"/>
+          <w:szCs w:val="16"/>
+        </w:rPr>
+        <w:t xml:space="preserve">   </w:t>
+      </w:r>
+      <w:proofErr w:type="gramStart"/>
+      <w:r>
+        <w:rPr>
+          <w:rFonts w:ascii="Consolas" w:hAnsi="Consolas"/>
+          <w:sz w:val="16"/>
+          <w:szCs w:val="16"/>
+        </w:rPr>
+        <w:t>y:float</w:t>
+      </w:r>
+      <w:proofErr w:type="gramEnd"/>
+      <w:r>
+        <w:rPr>
+          <w:rFonts w:ascii="Consolas" w:hAnsi="Consolas"/>
+          <w:sz w:val="16"/>
+          <w:szCs w:val="16"/>
+        </w:rPr>
+        <w:t>;</w:t>
+      </w:r>
+    </w:p>
+    <w:p>
+      <w:pPr>
+        <w:rPr>
+          <w:rFonts w:ascii="Consolas" w:hAnsi="Consolas"/>
+          <w:sz w:val="16"/>
+          <w:szCs w:val="16"/>
+        </w:rPr>
+      </w:pPr>
+      <w:r>
+        <w:rPr>
+          <w:rFonts w:ascii="Consolas" w:hAnsi="Consolas"/>
+          <w:sz w:val="16"/>
+          <w:szCs w:val="16"/>
+        </w:rPr>
+        <w:t xml:space="preserve">   </w:t>
+      </w:r>
+      <w:proofErr w:type="gramStart"/>
+      <w:r>
+        <w:rPr>
+          <w:rFonts w:ascii="Consolas" w:hAnsi="Consolas"/>
+          <w:sz w:val="16"/>
+          <w:szCs w:val="16"/>
+        </w:rPr>
+        <w:t>z:float</w:t>
+      </w:r>
+      <w:proofErr w:type="gramEnd"/>
+      <w:r>
+        <w:rPr>
+          <w:rFonts w:ascii="Consolas" w:hAnsi="Consolas"/>
+          <w:sz w:val="16"/>
+          <w:szCs w:val="16"/>
+        </w:rPr>
+        <w:t>;</w:t>
       </w:r>
     </w:p>
     <w:p>
@@ -1734,7 +1954,25 @@
           <w:sz w:val="16"/>
           <w:szCs w:val="16"/>
         </w:rPr>
-        <w:t xml:space="preserve">   pos:Vec3; </w:t>
+        <w:t xml:space="preserve">   </w:t>
+      </w:r>
+      <w:proofErr w:type="gramStart"/>
+      <w:r>
+        <w:rPr>
+          <w:rFonts w:ascii="Consolas" w:hAnsi="Consolas"/>
+          <w:sz w:val="16"/>
+          <w:szCs w:val="16"/>
+        </w:rPr>
+        <w:t>pos:Vec</w:t>
+      </w:r>
+      <w:proofErr w:type="gramEnd"/>
+      <w:r>
+        <w:rPr>
+          <w:rFonts w:ascii="Consolas" w:hAnsi="Consolas"/>
+          <w:sz w:val="16"/>
+          <w:szCs w:val="16"/>
+        </w:rPr>
+        <w:t xml:space="preserve">3; </w:t>
       </w:r>
       <w:r>
         <w:rPr>
@@ -1763,6 +2001,7 @@
         <w:t xml:space="preserve">   </w:t>
       </w:r>
       <w:proofErr w:type="spellStart"/>
+      <w:proofErr w:type="gramStart"/>
       <w:r>
         <w:rPr>
           <w:rFonts w:ascii="Consolas" w:hAnsi="Consolas"/>
@@ -1772,6 +2011,7 @@
         <w:t>mana:short</w:t>
       </w:r>
       <w:proofErr w:type="spellEnd"/>
+      <w:proofErr w:type="gramEnd"/>
       <w:r>
         <w:rPr>
           <w:rFonts w:ascii="Consolas" w:hAnsi="Consolas"/>
@@ -1798,6 +2038,7 @@
         <w:t xml:space="preserve">   </w:t>
       </w:r>
       <w:proofErr w:type="spellStart"/>
+      <w:proofErr w:type="gramStart"/>
       <w:r>
         <w:rPr>
           <w:rFonts w:ascii="Consolas" w:hAnsi="Consolas"/>
@@ -1807,6 +2048,7 @@
         <w:t>hp:short</w:t>
       </w:r>
       <w:proofErr w:type="spellEnd"/>
+      <w:proofErr w:type="gramEnd"/>
       <w:r>
         <w:rPr>
           <w:rFonts w:ascii="Consolas" w:hAnsi="Consolas"/>
@@ -1833,6 +2075,7 @@
         <w:t xml:space="preserve">   </w:t>
       </w:r>
       <w:proofErr w:type="spellStart"/>
+      <w:proofErr w:type="gramStart"/>
       <w:r>
         <w:rPr>
           <w:rFonts w:ascii="Consolas" w:hAnsi="Consolas"/>
@@ -1842,6 +2085,7 @@
         <w:t>name:string</w:t>
       </w:r>
       <w:proofErr w:type="spellEnd"/>
+      <w:proofErr w:type="gramEnd"/>
       <w:r>
         <w:rPr>
           <w:rFonts w:ascii="Consolas" w:hAnsi="Consolas"/>
@@ -1868,6 +2112,7 @@
         <w:t xml:space="preserve">   </w:t>
       </w:r>
       <w:proofErr w:type="spellStart"/>
+      <w:proofErr w:type="gramStart"/>
       <w:r>
         <w:rPr>
           <w:rFonts w:ascii="Consolas" w:hAnsi="Consolas"/>
@@ -1877,6 +2122,7 @@
         <w:t>friendly:bool</w:t>
       </w:r>
       <w:proofErr w:type="spellEnd"/>
+      <w:proofErr w:type="gramEnd"/>
       <w:r>
         <w:rPr>
           <w:rFonts w:ascii="Consolas" w:hAnsi="Consolas"/>
@@ -1900,9 +2146,19 @@
           <w:sz w:val="16"/>
           <w:szCs w:val="16"/>
         </w:rPr>
-        <w:t xml:space="preserve">   inventory:[</w:t>
+        <w:t xml:space="preserve">   </w:t>
+      </w:r>
+      <w:proofErr w:type="gramStart"/>
+      <w:r>
+        <w:rPr>
+          <w:rFonts w:ascii="Consolas" w:hAnsi="Consolas"/>
+          <w:sz w:val="16"/>
+          <w:szCs w:val="16"/>
+        </w:rPr>
+        <w:t>inventory:[</w:t>
       </w:r>
       <w:proofErr w:type="spellStart"/>
+      <w:proofErr w:type="gramEnd"/>
       <w:r>
         <w:rPr>
           <w:rFonts w:ascii="Consolas" w:hAnsi="Consolas"/>
@@ -1947,6 +2203,7 @@
         <w:t xml:space="preserve">   </w:t>
       </w:r>
       <w:proofErr w:type="spellStart"/>
+      <w:proofErr w:type="gramStart"/>
       <w:r>
         <w:rPr>
           <w:rFonts w:ascii="Consolas" w:hAnsi="Consolas"/>
@@ -1956,6 +2213,7 @@
         <w:t>color:Color</w:t>
       </w:r>
       <w:proofErr w:type="spellEnd"/>
+      <w:proofErr w:type="gramEnd"/>
       <w:r>
         <w:rPr>
           <w:rFonts w:ascii="Consolas" w:hAnsi="Consolas"/>
@@ -1988,7 +2246,25 @@
           <w:sz w:val="16"/>
           <w:szCs w:val="16"/>
         </w:rPr>
-        <w:t xml:space="preserve">   weapons:[Weapon];  </w:t>
+        <w:t xml:space="preserve">   </w:t>
+      </w:r>
+      <w:proofErr w:type="gramStart"/>
+      <w:r>
+        <w:rPr>
+          <w:rFonts w:ascii="Consolas" w:hAnsi="Consolas"/>
+          <w:sz w:val="16"/>
+          <w:szCs w:val="16"/>
+        </w:rPr>
+        <w:t>weapons:[</w:t>
+      </w:r>
+      <w:proofErr w:type="gramEnd"/>
+      <w:r>
+        <w:rPr>
+          <w:rFonts w:ascii="Consolas" w:hAnsi="Consolas"/>
+          <w:sz w:val="16"/>
+          <w:szCs w:val="16"/>
+        </w:rPr>
+        <w:t xml:space="preserve">Weapon];  </w:t>
       </w:r>
       <w:r>
         <w:rPr>
@@ -2017,6 +2293,7 @@
         <w:t xml:space="preserve">   </w:t>
       </w:r>
       <w:proofErr w:type="spellStart"/>
+      <w:proofErr w:type="gramStart"/>
       <w:r>
         <w:rPr>
           <w:rFonts w:ascii="Consolas" w:hAnsi="Consolas"/>
@@ -2026,6 +2303,7 @@
         <w:t>equipped:Equipment</w:t>
       </w:r>
       <w:proofErr w:type="spellEnd"/>
+      <w:proofErr w:type="gramEnd"/>
       <w:r>
         <w:rPr>
           <w:rFonts w:ascii="Consolas" w:hAnsi="Consolas"/>
@@ -2058,7 +2336,25 @@
           <w:sz w:val="16"/>
           <w:szCs w:val="16"/>
         </w:rPr>
-        <w:t xml:space="preserve">   path:[Vec3]; </w:t>
+        <w:t xml:space="preserve">   </w:t>
+      </w:r>
+      <w:proofErr w:type="gramStart"/>
+      <w:r>
+        <w:rPr>
+          <w:rFonts w:ascii="Consolas" w:hAnsi="Consolas"/>
+          <w:sz w:val="16"/>
+          <w:szCs w:val="16"/>
+        </w:rPr>
+        <w:t>path:[</w:t>
+      </w:r>
+      <w:proofErr w:type="gramEnd"/>
+      <w:r>
+        <w:rPr>
+          <w:rFonts w:ascii="Consolas" w:hAnsi="Consolas"/>
+          <w:sz w:val="16"/>
+          <w:szCs w:val="16"/>
+        </w:rPr>
+        <w:t xml:space="preserve">Vec3]; </w:t>
       </w:r>
       <w:r>
         <w:rPr>
@@ -2121,6 +2417,7 @@
         <w:t xml:space="preserve">   </w:t>
       </w:r>
       <w:proofErr w:type="spellStart"/>
+      <w:proofErr w:type="gramStart"/>
       <w:r>
         <w:rPr>
           <w:rFonts w:ascii="Consolas" w:hAnsi="Consolas"/>
@@ -2130,6 +2427,7 @@
         <w:t>name:string</w:t>
       </w:r>
       <w:proofErr w:type="spellEnd"/>
+      <w:proofErr w:type="gramEnd"/>
       <w:r>
         <w:rPr>
           <w:rFonts w:ascii="Consolas" w:hAnsi="Consolas"/>
@@ -2156,6 +2454,7 @@
         <w:t xml:space="preserve">   </w:t>
       </w:r>
       <w:proofErr w:type="spellStart"/>
+      <w:proofErr w:type="gramStart"/>
       <w:r>
         <w:rPr>
           <w:rFonts w:ascii="Consolas" w:hAnsi="Consolas"/>
@@ -2165,6 +2464,7 @@
         <w:t>damage:short</w:t>
       </w:r>
       <w:proofErr w:type="spellEnd"/>
+      <w:proofErr w:type="gramEnd"/>
       <w:r>
         <w:rPr>
           <w:rFonts w:ascii="Consolas" w:hAnsi="Consolas"/>
@@ -2224,8 +2524,18 @@
           <w:sz w:val="16"/>
           <w:szCs w:val="16"/>
         </w:rPr>
-        <w:t xml:space="preserve"> Monster;</w:t>
-      </w:r>
+        <w:t xml:space="preserve"> </w:t>
+      </w:r>
+      <w:proofErr w:type="gramStart"/>
+      <w:r>
+        <w:rPr>
+          <w:rFonts w:ascii="Consolas" w:hAnsi="Consolas"/>
+          <w:sz w:val="16"/>
+          <w:szCs w:val="16"/>
+        </w:rPr>
+        <w:t>Monster;</w:t>
+      </w:r>
+      <w:proofErr w:type="gramEnd"/>
     </w:p>
     <w:p>
       <w:pPr>
@@ -2277,7 +2587,23 @@
           <w:sz w:val="18"/>
           <w:szCs w:val="18"/>
         </w:rPr>
-        <w:t xml:space="preserve"> declaration. This determines the corresponding package/namespace for the generated code. In our example  we have </w:t>
+        <w:t xml:space="preserve"> declaration. This determines the corresponding package/namespace for the generated code. In our </w:t>
+      </w:r>
+      <w:proofErr w:type="gramStart"/>
+      <w:r>
+        <w:rPr>
+          <w:sz w:val="18"/>
+          <w:szCs w:val="18"/>
+        </w:rPr>
+        <w:t>example  we</w:t>
+      </w:r>
+      <w:proofErr w:type="gramEnd"/>
+      <w:r>
+        <w:rPr>
+          <w:sz w:val="18"/>
+          <w:szCs w:val="18"/>
+        </w:rPr>
+        <w:t xml:space="preserve"> have </w:t>
       </w:r>
       <w:r>
         <w:rPr>
@@ -2309,7 +2635,23 @@
           <w:sz w:val="18"/>
           <w:szCs w:val="18"/>
         </w:rPr>
-        <w:t xml:space="preserve"> namespace. Next we have an </w:t>
+        <w:t xml:space="preserve"> namespace. </w:t>
+      </w:r>
+      <w:proofErr w:type="gramStart"/>
+      <w:r>
+        <w:rPr>
+          <w:sz w:val="18"/>
+          <w:szCs w:val="18"/>
+        </w:rPr>
+        <w:t>Next</w:t>
+      </w:r>
+      <w:proofErr w:type="gramEnd"/>
+      <w:r>
+        <w:rPr>
+          <w:sz w:val="18"/>
+          <w:szCs w:val="18"/>
+        </w:rPr>
+        <w:t xml:space="preserve"> we have an </w:t>
       </w:r>
       <w:proofErr w:type="spellStart"/>
       <w:r>
@@ -2392,6 +2734,7 @@
         </w:rPr>
         <w:t xml:space="preserve">: </w:t>
       </w:r>
+      <w:proofErr w:type="gramStart"/>
       <w:r>
         <w:rPr>
           <w:rFonts w:ascii="Consolas" w:hAnsi="Consolas"/>
@@ -2405,7 +2748,15 @@
           <w:sz w:val="18"/>
           <w:szCs w:val="18"/>
         </w:rPr>
-        <w:t xml:space="preserve"> , </w:t>
+        <w:t xml:space="preserve"> ,</w:t>
+      </w:r>
+      <w:proofErr w:type="gramEnd"/>
+      <w:r>
+        <w:rPr>
+          <w:sz w:val="18"/>
+          <w:szCs w:val="18"/>
+        </w:rPr>
+        <w:t xml:space="preserve"> </w:t>
       </w:r>
       <w:r>
         <w:rPr>
@@ -2604,7 +2955,23 @@
           <w:sz w:val="18"/>
           <w:szCs w:val="18"/>
         </w:rPr>
-        <w:t xml:space="preserve"> to be able to reference we could add more elements to the </w:t>
+        <w:t xml:space="preserve"> to be able to </w:t>
+      </w:r>
+      <w:proofErr w:type="gramStart"/>
+      <w:r>
+        <w:rPr>
+          <w:sz w:val="18"/>
+          <w:szCs w:val="18"/>
+        </w:rPr>
+        <w:t>reference</w:t>
+      </w:r>
+      <w:proofErr w:type="gramEnd"/>
+      <w:r>
+        <w:rPr>
+          <w:sz w:val="18"/>
+          <w:szCs w:val="18"/>
+        </w:rPr>
+        <w:t xml:space="preserve"> we could add more elements to the </w:t>
       </w:r>
       <w:r>
         <w:rPr>
@@ -2649,7 +3016,23 @@
           <w:sz w:val="18"/>
           <w:szCs w:val="18"/>
         </w:rPr>
-        <w:t xml:space="preserve">, which represents a floating point vector with </w:t>
+        <w:t xml:space="preserve">, which represents a </w:t>
+      </w:r>
+      <w:proofErr w:type="gramStart"/>
+      <w:r>
+        <w:rPr>
+          <w:sz w:val="18"/>
+          <w:szCs w:val="18"/>
+        </w:rPr>
+        <w:t>floating point</w:t>
+      </w:r>
+      <w:proofErr w:type="gramEnd"/>
+      <w:r>
+        <w:rPr>
+          <w:sz w:val="18"/>
+          <w:szCs w:val="18"/>
+        </w:rPr>
+        <w:t xml:space="preserve"> vector with </w:t>
       </w:r>
       <w:r>
         <w:rPr>
@@ -2759,6 +3142,7 @@
         <w:t xml:space="preserve"> monster. We specify some default values for fields such as </w:t>
       </w:r>
       <w:proofErr w:type="spellStart"/>
+      <w:proofErr w:type="gramStart"/>
       <w:r>
         <w:rPr>
           <w:rFonts w:ascii="Consolas" w:hAnsi="Consolas"/>
@@ -2768,6 +3152,7 @@
         <w:t>mana:short</w:t>
       </w:r>
       <w:proofErr w:type="spellEnd"/>
+      <w:proofErr w:type="gramEnd"/>
       <w:r>
         <w:rPr>
           <w:rFonts w:ascii="Consolas" w:hAnsi="Consolas"/>
@@ -2851,14 +3236,31 @@
           <w:sz w:val="16"/>
           <w:szCs w:val="16"/>
         </w:rPr>
-        <w:t>friendly: bool = false (deprecated);</w:t>
-      </w:r>
-      <w:r>
-        <w:rPr>
-          <w:sz w:val="18"/>
-          <w:szCs w:val="18"/>
-        </w:rPr>
-        <w:t xml:space="preserve"> . Since you cannot delete fields from a table (to support backwards compatibility), you can set fields as </w:t>
+        <w:t>friendly: bool = false (deprecated)</w:t>
+      </w:r>
+      <w:proofErr w:type="gramStart"/>
+      <w:r>
+        <w:rPr>
+          <w:rFonts w:ascii="Consolas" w:hAnsi="Consolas"/>
+          <w:sz w:val="16"/>
+          <w:szCs w:val="16"/>
+        </w:rPr>
+        <w:t>;</w:t>
+      </w:r>
+      <w:r>
+        <w:rPr>
+          <w:sz w:val="18"/>
+          <w:szCs w:val="18"/>
+        </w:rPr>
+        <w:t xml:space="preserve"> .</w:t>
+      </w:r>
+      <w:proofErr w:type="gramEnd"/>
+      <w:r>
+        <w:rPr>
+          <w:sz w:val="18"/>
+          <w:szCs w:val="18"/>
+        </w:rPr>
+        <w:t xml:space="preserve"> Since you cannot delete fields from a table (to support backwards compatibility), you can set fields as </w:t>
       </w:r>
       <w:r>
         <w:rPr>
@@ -2873,7 +3275,15 @@
           <w:sz w:val="18"/>
           <w:szCs w:val="18"/>
         </w:rPr>
-        <w:t xml:space="preserve">, which will prevent the generation of accessors for this field in the generated code. The keyword  </w:t>
+        <w:t xml:space="preserve">, which will prevent the generation of accessors for this field in the generated code. The </w:t>
+      </w:r>
+      <w:proofErr w:type="gramStart"/>
+      <w:r>
+        <w:rPr>
+          <w:sz w:val="18"/>
+          <w:szCs w:val="18"/>
+        </w:rPr>
+        <w:t xml:space="preserve">keyword  </w:t>
       </w:r>
       <w:r>
         <w:rPr>
@@ -2883,6 +3293,7 @@
         </w:rPr>
         <w:t>deprecated</w:t>
       </w:r>
+      <w:proofErr w:type="gramEnd"/>
       <w:r>
         <w:rPr>
           <w:sz w:val="18"/>
@@ -3125,7 +3536,23 @@
           <w:sz w:val="18"/>
           <w:szCs w:val="18"/>
         </w:rPr>
-        <w:t xml:space="preserve">. Thus we could also write the </w:t>
+        <w:t xml:space="preserve">. </w:t>
+      </w:r>
+      <w:proofErr w:type="gramStart"/>
+      <w:r>
+        <w:rPr>
+          <w:sz w:val="18"/>
+          <w:szCs w:val="18"/>
+        </w:rPr>
+        <w:t>Thus</w:t>
+      </w:r>
+      <w:proofErr w:type="gramEnd"/>
+      <w:r>
+        <w:rPr>
+          <w:sz w:val="18"/>
+          <w:szCs w:val="18"/>
+        </w:rPr>
+        <w:t xml:space="preserve"> we could also write the </w:t>
       </w:r>
       <w:r>
         <w:rPr>
@@ -3185,6 +3612,7 @@
         <w:t xml:space="preserve">   </w:t>
       </w:r>
       <w:proofErr w:type="spellStart"/>
+      <w:proofErr w:type="gramStart"/>
       <w:r>
         <w:rPr>
           <w:rFonts w:ascii="Consolas" w:hAnsi="Consolas"/>
@@ -3194,6 +3622,7 @@
         <w:t>name:string</w:t>
       </w:r>
       <w:proofErr w:type="spellEnd"/>
+      <w:proofErr w:type="gramEnd"/>
       <w:r>
         <w:rPr>
           <w:rFonts w:ascii="Consolas" w:hAnsi="Consolas"/>
@@ -3217,8 +3646,18 @@
           <w:sz w:val="16"/>
           <w:szCs w:val="16"/>
         </w:rPr>
-        <w:t xml:space="preserve">   damage:int16;</w:t>
-      </w:r>
+        <w:t xml:space="preserve">   damage:</w:t>
+      </w:r>
+      <w:proofErr w:type="gramStart"/>
+      <w:r>
+        <w:rPr>
+          <w:rFonts w:ascii="Consolas" w:hAnsi="Consolas"/>
+          <w:sz w:val="16"/>
+          <w:szCs w:val="16"/>
+        </w:rPr>
+        <w:t>int16;</w:t>
+      </w:r>
+      <w:proofErr w:type="gramEnd"/>
     </w:p>
     <w:p>
       <w:pPr>
@@ -3407,6 +3846,7 @@
         <w:t xml:space="preserve">namespace </w:t>
       </w:r>
       <w:proofErr w:type="spellStart"/>
+      <w:proofErr w:type="gramStart"/>
       <w:r>
         <w:rPr>
           <w:rFonts w:ascii="Consolas" w:hAnsi="Consolas"/>
@@ -3424,32 +3864,43 @@
         </w:rPr>
         <w:t>;</w:t>
       </w:r>
-    </w:p>
-    <w:p>
-      <w:pPr>
-        <w:rPr>
-          <w:rFonts w:ascii="Consolas" w:hAnsi="Consolas"/>
-          <w:sz w:val="16"/>
-          <w:szCs w:val="16"/>
-        </w:rPr>
-      </w:pPr>
-    </w:p>
-    <w:p>
-      <w:pPr>
-        <w:rPr>
-          <w:rFonts w:ascii="Consolas" w:hAnsi="Consolas"/>
-          <w:sz w:val="16"/>
-          <w:szCs w:val="16"/>
-        </w:rPr>
-      </w:pPr>
-      <w:r>
-        <w:rPr>
-          <w:rFonts w:ascii="Consolas" w:hAnsi="Consolas"/>
-          <w:sz w:val="16"/>
-          <w:szCs w:val="16"/>
-        </w:rPr>
-        <w:t>attribute “priority”;</w:t>
-      </w:r>
+      <w:proofErr w:type="gramEnd"/>
+    </w:p>
+    <w:p>
+      <w:pPr>
+        <w:rPr>
+          <w:rFonts w:ascii="Consolas" w:hAnsi="Consolas"/>
+          <w:sz w:val="16"/>
+          <w:szCs w:val="16"/>
+        </w:rPr>
+      </w:pPr>
+    </w:p>
+    <w:p>
+      <w:pPr>
+        <w:rPr>
+          <w:rFonts w:ascii="Consolas" w:hAnsi="Consolas"/>
+          <w:sz w:val="16"/>
+          <w:szCs w:val="16"/>
+        </w:rPr>
+      </w:pPr>
+      <w:r>
+        <w:rPr>
+          <w:rFonts w:ascii="Consolas" w:hAnsi="Consolas"/>
+          <w:sz w:val="16"/>
+          <w:szCs w:val="16"/>
+        </w:rPr>
+        <w:t>attribute “priority</w:t>
+      </w:r>
+      <w:proofErr w:type="gramStart"/>
+      <w:r>
+        <w:rPr>
+          <w:rFonts w:ascii="Consolas" w:hAnsi="Consolas"/>
+          <w:sz w:val="16"/>
+          <w:szCs w:val="16"/>
+        </w:rPr>
+        <w:t>”;</w:t>
+      </w:r>
+      <w:proofErr w:type="gramEnd"/>
     </w:p>
     <w:p>
       <w:pPr>
@@ -3484,33 +3935,69 @@
           <w:sz w:val="16"/>
           <w:szCs w:val="16"/>
         </w:rPr>
-        <w:t xml:space="preserve"> Color : byte { Red = 1; Green; Blue }</w:t>
-      </w:r>
-    </w:p>
-    <w:p>
-      <w:pPr>
-        <w:rPr>
-          <w:rFonts w:ascii="Consolas" w:hAnsi="Consolas"/>
-          <w:sz w:val="16"/>
-          <w:szCs w:val="16"/>
-        </w:rPr>
-      </w:pPr>
-    </w:p>
-    <w:p>
-      <w:pPr>
-        <w:rPr>
-          <w:rFonts w:ascii="Consolas" w:hAnsi="Consolas"/>
-          <w:sz w:val="16"/>
-          <w:szCs w:val="16"/>
-        </w:rPr>
-      </w:pPr>
-      <w:r>
-        <w:rPr>
-          <w:rFonts w:ascii="Consolas" w:hAnsi="Consolas"/>
-          <w:sz w:val="16"/>
-          <w:szCs w:val="16"/>
-        </w:rPr>
-        <w:t>union Any { Monster, Weapon, Pickup }</w:t>
+        <w:t xml:space="preserve"> </w:t>
+      </w:r>
+      <w:proofErr w:type="gramStart"/>
+      <w:r>
+        <w:rPr>
+          <w:rFonts w:ascii="Consolas" w:hAnsi="Consolas"/>
+          <w:sz w:val="16"/>
+          <w:szCs w:val="16"/>
+        </w:rPr>
+        <w:t>Color :</w:t>
+      </w:r>
+      <w:proofErr w:type="gramEnd"/>
+      <w:r>
+        <w:rPr>
+          <w:rFonts w:ascii="Consolas" w:hAnsi="Consolas"/>
+          <w:sz w:val="16"/>
+          <w:szCs w:val="16"/>
+        </w:rPr>
+        <w:t xml:space="preserve"> byte { Red = 1; Green; Blue }</w:t>
+      </w:r>
+    </w:p>
+    <w:p>
+      <w:pPr>
+        <w:rPr>
+          <w:rFonts w:ascii="Consolas" w:hAnsi="Consolas"/>
+          <w:sz w:val="16"/>
+          <w:szCs w:val="16"/>
+        </w:rPr>
+      </w:pPr>
+    </w:p>
+    <w:p>
+      <w:pPr>
+        <w:rPr>
+          <w:rFonts w:ascii="Consolas" w:hAnsi="Consolas"/>
+          <w:sz w:val="16"/>
+          <w:szCs w:val="16"/>
+        </w:rPr>
+      </w:pPr>
+      <w:r>
+        <w:rPr>
+          <w:rFonts w:ascii="Consolas" w:hAnsi="Consolas"/>
+          <w:sz w:val="16"/>
+          <w:szCs w:val="16"/>
+        </w:rPr>
+        <w:t xml:space="preserve">union Any </w:t>
+      </w:r>
+      <w:proofErr w:type="gramStart"/>
+      <w:r>
+        <w:rPr>
+          <w:rFonts w:ascii="Consolas" w:hAnsi="Consolas"/>
+          <w:sz w:val="16"/>
+          <w:szCs w:val="16"/>
+        </w:rPr>
+        <w:t>{ Monster</w:t>
+      </w:r>
+      <w:proofErr w:type="gramEnd"/>
+      <w:r>
+        <w:rPr>
+          <w:rFonts w:ascii="Consolas" w:hAnsi="Consolas"/>
+          <w:sz w:val="16"/>
+          <w:szCs w:val="16"/>
+        </w:rPr>
+        <w:t>, Weapon, Pickup }</w:t>
       </w:r>
     </w:p>
     <w:p>
@@ -3561,41 +4048,95 @@
           <w:sz w:val="16"/>
           <w:szCs w:val="16"/>
         </w:rPr>
-        <w:t xml:space="preserve">   x:float;</w:t>
-      </w:r>
-    </w:p>
-    <w:p>
-      <w:pPr>
-        <w:rPr>
-          <w:rFonts w:ascii="Consolas" w:hAnsi="Consolas"/>
-          <w:sz w:val="16"/>
-          <w:szCs w:val="16"/>
-        </w:rPr>
-      </w:pPr>
-      <w:r>
-        <w:rPr>
-          <w:rFonts w:ascii="Consolas" w:hAnsi="Consolas"/>
-          <w:sz w:val="16"/>
-          <w:szCs w:val="16"/>
-        </w:rPr>
-        <w:t xml:space="preserve">   y:float;</w:t>
-      </w:r>
-    </w:p>
-    <w:p>
-      <w:pPr>
-        <w:rPr>
-          <w:rFonts w:ascii="Consolas" w:hAnsi="Consolas"/>
-          <w:sz w:val="16"/>
-          <w:szCs w:val="16"/>
-        </w:rPr>
-      </w:pPr>
-      <w:r>
-        <w:rPr>
-          <w:rFonts w:ascii="Consolas" w:hAnsi="Consolas"/>
-          <w:sz w:val="16"/>
-          <w:szCs w:val="16"/>
-        </w:rPr>
-        <w:t xml:space="preserve">   z:float;</w:t>
+        <w:t xml:space="preserve">   </w:t>
+      </w:r>
+      <w:proofErr w:type="gramStart"/>
+      <w:r>
+        <w:rPr>
+          <w:rFonts w:ascii="Consolas" w:hAnsi="Consolas"/>
+          <w:sz w:val="16"/>
+          <w:szCs w:val="16"/>
+        </w:rPr>
+        <w:t>x:float</w:t>
+      </w:r>
+      <w:proofErr w:type="gramEnd"/>
+      <w:r>
+        <w:rPr>
+          <w:rFonts w:ascii="Consolas" w:hAnsi="Consolas"/>
+          <w:sz w:val="16"/>
+          <w:szCs w:val="16"/>
+        </w:rPr>
+        <w:t>;</w:t>
+      </w:r>
+    </w:p>
+    <w:p>
+      <w:pPr>
+        <w:rPr>
+          <w:rFonts w:ascii="Consolas" w:hAnsi="Consolas"/>
+          <w:sz w:val="16"/>
+          <w:szCs w:val="16"/>
+        </w:rPr>
+      </w:pPr>
+      <w:r>
+        <w:rPr>
+          <w:rFonts w:ascii="Consolas" w:hAnsi="Consolas"/>
+          <w:sz w:val="16"/>
+          <w:szCs w:val="16"/>
+        </w:rPr>
+        <w:t xml:space="preserve">   </w:t>
+      </w:r>
+      <w:proofErr w:type="gramStart"/>
+      <w:r>
+        <w:rPr>
+          <w:rFonts w:ascii="Consolas" w:hAnsi="Consolas"/>
+          <w:sz w:val="16"/>
+          <w:szCs w:val="16"/>
+        </w:rPr>
+        <w:t>y:float</w:t>
+      </w:r>
+      <w:proofErr w:type="gramEnd"/>
+      <w:r>
+        <w:rPr>
+          <w:rFonts w:ascii="Consolas" w:hAnsi="Consolas"/>
+          <w:sz w:val="16"/>
+          <w:szCs w:val="16"/>
+        </w:rPr>
+        <w:t>;</w:t>
+      </w:r>
+    </w:p>
+    <w:p>
+      <w:pPr>
+        <w:rPr>
+          <w:rFonts w:ascii="Consolas" w:hAnsi="Consolas"/>
+          <w:sz w:val="16"/>
+          <w:szCs w:val="16"/>
+        </w:rPr>
+      </w:pPr>
+      <w:r>
+        <w:rPr>
+          <w:rFonts w:ascii="Consolas" w:hAnsi="Consolas"/>
+          <w:sz w:val="16"/>
+          <w:szCs w:val="16"/>
+        </w:rPr>
+        <w:t xml:space="preserve">   </w:t>
+      </w:r>
+      <w:proofErr w:type="gramStart"/>
+      <w:r>
+        <w:rPr>
+          <w:rFonts w:ascii="Consolas" w:hAnsi="Consolas"/>
+          <w:sz w:val="16"/>
+          <w:szCs w:val="16"/>
+        </w:rPr>
+        <w:t>z:float</w:t>
+      </w:r>
+      <w:proofErr w:type="gramEnd"/>
+      <w:r>
+        <w:rPr>
+          <w:rFonts w:ascii="Consolas" w:hAnsi="Consolas"/>
+          <w:sz w:val="16"/>
+          <w:szCs w:val="16"/>
+        </w:rPr>
+        <w:t>;</w:t>
       </w:r>
     </w:p>
     <w:p>
@@ -3655,26 +4196,45 @@
           <w:sz w:val="16"/>
           <w:szCs w:val="16"/>
         </w:rPr>
-        <w:t xml:space="preserve">   pos:Vec3;</w:t>
-      </w:r>
-    </w:p>
-    <w:p>
-      <w:pPr>
-        <w:rPr>
-          <w:rFonts w:ascii="Consolas" w:hAnsi="Consolas"/>
-          <w:sz w:val="16"/>
-          <w:szCs w:val="16"/>
-        </w:rPr>
-      </w:pPr>
-      <w:r>
-        <w:rPr>
-          <w:rFonts w:ascii="Consolas" w:hAnsi="Consolas"/>
-          <w:sz w:val="16"/>
-          <w:szCs w:val="16"/>
-        </w:rPr>
         <w:t xml:space="preserve">   </w:t>
       </w:r>
+      <w:proofErr w:type="gramStart"/>
+      <w:r>
+        <w:rPr>
+          <w:rFonts w:ascii="Consolas" w:hAnsi="Consolas"/>
+          <w:sz w:val="16"/>
+          <w:szCs w:val="16"/>
+        </w:rPr>
+        <w:t>pos:Vec</w:t>
+      </w:r>
+      <w:proofErr w:type="gramEnd"/>
+      <w:r>
+        <w:rPr>
+          <w:rFonts w:ascii="Consolas" w:hAnsi="Consolas"/>
+          <w:sz w:val="16"/>
+          <w:szCs w:val="16"/>
+        </w:rPr>
+        <w:t>3;</w:t>
+      </w:r>
+    </w:p>
+    <w:p>
+      <w:pPr>
+        <w:rPr>
+          <w:rFonts w:ascii="Consolas" w:hAnsi="Consolas"/>
+          <w:sz w:val="16"/>
+          <w:szCs w:val="16"/>
+        </w:rPr>
+      </w:pPr>
+      <w:r>
+        <w:rPr>
+          <w:rFonts w:ascii="Consolas" w:hAnsi="Consolas"/>
+          <w:sz w:val="16"/>
+          <w:szCs w:val="16"/>
+        </w:rPr>
+        <w:t xml:space="preserve">   </w:t>
+      </w:r>
       <w:proofErr w:type="spellStart"/>
+      <w:proofErr w:type="gramStart"/>
       <w:r>
         <w:rPr>
           <w:rFonts w:ascii="Consolas" w:hAnsi="Consolas"/>
@@ -3684,6 +4244,7 @@
         <w:t>mana:short</w:t>
       </w:r>
       <w:proofErr w:type="spellEnd"/>
+      <w:proofErr w:type="gramEnd"/>
       <w:r>
         <w:rPr>
           <w:rFonts w:ascii="Consolas" w:hAnsi="Consolas"/>
@@ -3710,6 +4271,7 @@
         <w:t xml:space="preserve">   </w:t>
       </w:r>
       <w:proofErr w:type="spellStart"/>
+      <w:proofErr w:type="gramStart"/>
       <w:r>
         <w:rPr>
           <w:rFonts w:ascii="Consolas" w:hAnsi="Consolas"/>
@@ -3719,6 +4281,7 @@
         <w:t>hp:short</w:t>
       </w:r>
       <w:proofErr w:type="spellEnd"/>
+      <w:proofErr w:type="gramEnd"/>
       <w:r>
         <w:rPr>
           <w:rFonts w:ascii="Consolas" w:hAnsi="Consolas"/>
@@ -3745,6 +4308,7 @@
         <w:t xml:space="preserve">   </w:t>
       </w:r>
       <w:proofErr w:type="spellStart"/>
+      <w:proofErr w:type="gramStart"/>
       <w:r>
         <w:rPr>
           <w:rFonts w:ascii="Consolas" w:hAnsi="Consolas"/>
@@ -3754,6 +4318,7 @@
         <w:t>name:string</w:t>
       </w:r>
       <w:proofErr w:type="spellEnd"/>
+      <w:proofErr w:type="gramEnd"/>
       <w:r>
         <w:rPr>
           <w:rFonts w:ascii="Consolas" w:hAnsi="Consolas"/>
@@ -3780,6 +4345,7 @@
         <w:t xml:space="preserve">   </w:t>
       </w:r>
       <w:proofErr w:type="spellStart"/>
+      <w:proofErr w:type="gramStart"/>
       <w:r>
         <w:rPr>
           <w:rFonts w:ascii="Consolas" w:hAnsi="Consolas"/>
@@ -3789,6 +4355,7 @@
         <w:t>friendly:bool</w:t>
       </w:r>
       <w:proofErr w:type="spellEnd"/>
+      <w:proofErr w:type="gramEnd"/>
       <w:r>
         <w:rPr>
           <w:rFonts w:ascii="Consolas" w:hAnsi="Consolas"/>
@@ -3812,9 +4379,19 @@
           <w:sz w:val="16"/>
           <w:szCs w:val="16"/>
         </w:rPr>
-        <w:t xml:space="preserve">   inventory:[</w:t>
+        <w:t xml:space="preserve">   </w:t>
+      </w:r>
+      <w:proofErr w:type="gramStart"/>
+      <w:r>
+        <w:rPr>
+          <w:rFonts w:ascii="Consolas" w:hAnsi="Consolas"/>
+          <w:sz w:val="16"/>
+          <w:szCs w:val="16"/>
+        </w:rPr>
+        <w:t>inventory:[</w:t>
       </w:r>
       <w:proofErr w:type="spellStart"/>
+      <w:proofErr w:type="gramEnd"/>
       <w:r>
         <w:rPr>
           <w:rFonts w:ascii="Consolas" w:hAnsi="Consolas"/>
@@ -3850,6 +4427,7 @@
         <w:t xml:space="preserve">   </w:t>
       </w:r>
       <w:proofErr w:type="spellStart"/>
+      <w:proofErr w:type="gramStart"/>
       <w:r>
         <w:rPr>
           <w:rFonts w:ascii="Consolas" w:hAnsi="Consolas"/>
@@ -3859,6 +4437,7 @@
         <w:t>color:Color</w:t>
       </w:r>
       <w:proofErr w:type="spellEnd"/>
+      <w:proofErr w:type="gramEnd"/>
       <w:r>
         <w:rPr>
           <w:rFonts w:ascii="Consolas" w:hAnsi="Consolas"/>
@@ -3885,6 +4464,7 @@
         <w:t xml:space="preserve">   </w:t>
       </w:r>
       <w:proofErr w:type="spellStart"/>
+      <w:proofErr w:type="gramStart"/>
       <w:r>
         <w:rPr>
           <w:rFonts w:ascii="Consolas" w:hAnsi="Consolas"/>
@@ -3894,6 +4474,7 @@
         <w:t>test:Any</w:t>
       </w:r>
       <w:proofErr w:type="spellEnd"/>
+      <w:proofErr w:type="gramEnd"/>
       <w:r>
         <w:rPr>
           <w:rFonts w:ascii="Consolas" w:hAnsi="Consolas"/>
@@ -3953,8 +4534,18 @@
           <w:sz w:val="16"/>
           <w:szCs w:val="16"/>
         </w:rPr>
-        <w:t xml:space="preserve"> Monster;</w:t>
-      </w:r>
+        <w:t xml:space="preserve"> </w:t>
+      </w:r>
+      <w:proofErr w:type="gramStart"/>
+      <w:r>
+        <w:rPr>
+          <w:rFonts w:ascii="Consolas" w:hAnsi="Consolas"/>
+          <w:sz w:val="16"/>
+          <w:szCs w:val="16"/>
+        </w:rPr>
+        <w:t>Monster;</w:t>
+      </w:r>
+      <w:proofErr w:type="gramEnd"/>
     </w:p>
     <w:p>
       <w:pPr>
@@ -4135,7 +4726,23 @@
           <w:sz w:val="18"/>
           <w:szCs w:val="18"/>
         </w:rPr>
-        <w:t xml:space="preserve">Fields do not have to appear in the wire representation and you can choose to omit fields when constructing an object. You have the flexibility of adding fields without bloating your data. This design is also </w:t>
+        <w:t xml:space="preserve">Fields do not have to appear in the wire </w:t>
+      </w:r>
+      <w:proofErr w:type="gramStart"/>
+      <w:r>
+        <w:rPr>
+          <w:sz w:val="18"/>
+          <w:szCs w:val="18"/>
+        </w:rPr>
+        <w:t>representation</w:t>
+      </w:r>
+      <w:proofErr w:type="gramEnd"/>
+      <w:r>
+        <w:rPr>
+          <w:sz w:val="18"/>
+          <w:szCs w:val="18"/>
+        </w:rPr>
+        <w:t xml:space="preserve"> and you can choose to omit fields when constructing an object. You have the flexibility of adding fields without bloating your data. This design is also </w:t>
       </w:r>
       <w:proofErr w:type="spellStart"/>
       <w:r>
@@ -4229,12 +4836,21 @@
         </w:rPr>
         <w:t xml:space="preserve">You cannot delete fields you do not use anymore from the schema, but you can simply stop writing them into your data for almost the same effect. </w:t>
       </w:r>
-      <w:r>
-        <w:rPr>
-          <w:sz w:val="18"/>
-          <w:szCs w:val="18"/>
-        </w:rPr>
-        <w:t>Additionally you can mark them as deprecated as in the example above which will prevent the generation of accessors in the generated C++, as a way to enforce the field not being used any more (this could break older code).</w:t>
+      <w:proofErr w:type="gramStart"/>
+      <w:r>
+        <w:rPr>
+          <w:sz w:val="18"/>
+          <w:szCs w:val="18"/>
+        </w:rPr>
+        <w:t>Additionally</w:t>
+      </w:r>
+      <w:proofErr w:type="gramEnd"/>
+      <w:r>
+        <w:rPr>
+          <w:sz w:val="18"/>
+          <w:szCs w:val="18"/>
+        </w:rPr>
+        <w:t xml:space="preserve"> you can mark them as deprecated as in the example above which will prevent the generation of accessors in the generated C++, as a way to enforce the field not being used any more (this could break older code).</w:t>
       </w:r>
     </w:p>
     <w:p>
@@ -4254,8 +4870,17 @@
           <w:sz w:val="18"/>
           <w:szCs w:val="18"/>
         </w:rPr>
-        <w:t>You may change field names and table names but do not forget to rename the same in your code as well</w:t>
-      </w:r>
+        <w:t xml:space="preserve">You may change field names and table names but do not forget to rename the same in your code as </w:t>
+      </w:r>
+      <w:proofErr w:type="gramStart"/>
+      <w:r>
+        <w:rPr>
+          <w:sz w:val="18"/>
+          <w:szCs w:val="18"/>
+        </w:rPr>
+        <w:t>well</w:t>
+      </w:r>
+      <w:proofErr w:type="gramEnd"/>
     </w:p>
     <w:p>
       <w:pPr>
@@ -4303,7 +4928,25 @@
           <w:szCs w:val="16"/>
         </w:rPr>
         <w:lastRenderedPageBreak/>
-        <w:t>table { a:int; b:int }</w:t>
+        <w:t xml:space="preserve">table </w:t>
+      </w:r>
+      <w:proofErr w:type="gramStart"/>
+      <w:r>
+        <w:rPr>
+          <w:rFonts w:ascii="Consolas" w:hAnsi="Consolas"/>
+          <w:sz w:val="16"/>
+          <w:szCs w:val="16"/>
+        </w:rPr>
+        <w:t>{ a</w:t>
+      </w:r>
+      <w:proofErr w:type="gramEnd"/>
+      <w:r>
+        <w:rPr>
+          <w:rFonts w:ascii="Consolas" w:hAnsi="Consolas"/>
+          <w:sz w:val="16"/>
+          <w:szCs w:val="16"/>
+        </w:rPr>
+        <w:t>:int; b:int }</w:t>
       </w:r>
     </w:p>
     <w:p>
@@ -4358,7 +5001,25 @@
           <w:sz w:val="16"/>
           <w:szCs w:val="16"/>
         </w:rPr>
-        <w:t>table { a:int; b:int; c:int; }</w:t>
+        <w:t xml:space="preserve">table </w:t>
+      </w:r>
+      <w:proofErr w:type="gramStart"/>
+      <w:r>
+        <w:rPr>
+          <w:rFonts w:ascii="Consolas" w:hAnsi="Consolas"/>
+          <w:sz w:val="16"/>
+          <w:szCs w:val="16"/>
+        </w:rPr>
+        <w:t>{ a</w:t>
+      </w:r>
+      <w:proofErr w:type="gramEnd"/>
+      <w:r>
+        <w:rPr>
+          <w:rFonts w:ascii="Consolas" w:hAnsi="Consolas"/>
+          <w:sz w:val="16"/>
+          <w:szCs w:val="16"/>
+        </w:rPr>
+        <w:t>:int; b:int; c:int; }</w:t>
       </w:r>
     </w:p>
     <w:p>
@@ -4436,7 +5097,25 @@
           <w:sz w:val="16"/>
           <w:szCs w:val="16"/>
         </w:rPr>
-        <w:t>table { a:int (deprecated); b:int; }</w:t>
+        <w:t xml:space="preserve">table </w:t>
+      </w:r>
+      <w:proofErr w:type="gramStart"/>
+      <w:r>
+        <w:rPr>
+          <w:rFonts w:ascii="Consolas" w:hAnsi="Consolas"/>
+          <w:sz w:val="16"/>
+          <w:szCs w:val="16"/>
+        </w:rPr>
+        <w:t>{ a</w:t>
+      </w:r>
+      <w:proofErr w:type="gramEnd"/>
+      <w:r>
+        <w:rPr>
+          <w:rFonts w:ascii="Consolas" w:hAnsi="Consolas"/>
+          <w:sz w:val="16"/>
+          <w:szCs w:val="16"/>
+        </w:rPr>
+        <w:t>:int (deprecated); b:int; }</w:t>
       </w:r>
       <w:r>
         <w:rPr>
@@ -4481,32 +5160,66 @@
           <w:sz w:val="18"/>
           <w:szCs w:val="18"/>
         </w:rPr>
-        <w:t xml:space="preserve"> Code compiled with the new schema now cannot read nor write a anymore (any existing code that tries to do so will result in compile errors), but can still read old data (they will ignore the field). </w:t>
-      </w:r>
-    </w:p>
-    <w:p>
-      <w:pPr>
-        <w:rPr>
-          <w:sz w:val="18"/>
-          <w:szCs w:val="18"/>
-        </w:rPr>
-      </w:pPr>
-    </w:p>
-    <w:p>
-      <w:pPr>
-        <w:rPr>
-          <w:rFonts w:ascii="Consolas" w:hAnsi="Consolas"/>
-          <w:sz w:val="16"/>
-          <w:szCs w:val="16"/>
-        </w:rPr>
-      </w:pPr>
-      <w:r>
-        <w:rPr>
-          <w:rFonts w:ascii="Consolas" w:hAnsi="Consolas"/>
-          <w:sz w:val="16"/>
-          <w:szCs w:val="16"/>
-        </w:rPr>
-        <w:t>table { c:int; a:int; b:int; }</w:t>
+        <w:t xml:space="preserve"> Code compiled with the new schema now cannot read nor write </w:t>
+      </w:r>
+      <w:proofErr w:type="gramStart"/>
+      <w:r>
+        <w:rPr>
+          <w:sz w:val="18"/>
+          <w:szCs w:val="18"/>
+        </w:rPr>
+        <w:t>a</w:t>
+      </w:r>
+      <w:proofErr w:type="gramEnd"/>
+      <w:r>
+        <w:rPr>
+          <w:sz w:val="18"/>
+          <w:szCs w:val="18"/>
+        </w:rPr>
+        <w:t xml:space="preserve"> anymore (any existing code that tries to do so will result in compile errors), but can still read old data (they will ignore the field). </w:t>
+      </w:r>
+    </w:p>
+    <w:p>
+      <w:pPr>
+        <w:rPr>
+          <w:sz w:val="18"/>
+          <w:szCs w:val="18"/>
+        </w:rPr>
+      </w:pPr>
+    </w:p>
+    <w:p>
+      <w:pPr>
+        <w:rPr>
+          <w:rFonts w:ascii="Consolas" w:hAnsi="Consolas"/>
+          <w:sz w:val="16"/>
+          <w:szCs w:val="16"/>
+        </w:rPr>
+      </w:pPr>
+      <w:r>
+        <w:rPr>
+          <w:rFonts w:ascii="Consolas" w:hAnsi="Consolas"/>
+          <w:sz w:val="16"/>
+          <w:szCs w:val="16"/>
+        </w:rPr>
+        <w:t xml:space="preserve">table </w:t>
+      </w:r>
+      <w:proofErr w:type="gramStart"/>
+      <w:r>
+        <w:rPr>
+          <w:rFonts w:ascii="Consolas" w:hAnsi="Consolas"/>
+          <w:sz w:val="16"/>
+          <w:szCs w:val="16"/>
+        </w:rPr>
+        <w:t>{ c</w:t>
+      </w:r>
+      <w:proofErr w:type="gramEnd"/>
+      <w:r>
+        <w:rPr>
+          <w:rFonts w:ascii="Consolas" w:hAnsi="Consolas"/>
+          <w:sz w:val="16"/>
+          <w:szCs w:val="16"/>
+        </w:rPr>
+        <w:t>:int; a:int; b:int; }</w:t>
       </w:r>
     </w:p>
     <w:p>
@@ -4558,7 +5271,23 @@
           <w:sz w:val="18"/>
           <w:szCs w:val="18"/>
         </w:rPr>
-        <w:t xml:space="preserve"> as if it was </w:t>
+        <w:t xml:space="preserve"> as if it </w:t>
+      </w:r>
+      <w:proofErr w:type="gramStart"/>
+      <w:r>
+        <w:rPr>
+          <w:sz w:val="18"/>
+          <w:szCs w:val="18"/>
+        </w:rPr>
+        <w:t>was</w:t>
+      </w:r>
+      <w:proofErr w:type="gramEnd"/>
+      <w:r>
+        <w:rPr>
+          <w:sz w:val="18"/>
+          <w:szCs w:val="18"/>
+        </w:rPr>
+        <w:t xml:space="preserve"> </w:t>
       </w:r>
       <w:r>
         <w:rPr>
@@ -4629,55 +5358,107 @@
           <w:sz w:val="16"/>
           <w:szCs w:val="16"/>
         </w:rPr>
-        <w:t>table { c:int (id: 2); a:int (id: 0); b:int (id: 1) }</w:t>
-      </w:r>
-    </w:p>
-    <w:p>
-      <w:pPr>
-        <w:rPr>
-          <w:sz w:val="18"/>
-          <w:szCs w:val="18"/>
-        </w:rPr>
-      </w:pPr>
-    </w:p>
-    <w:p>
-      <w:pPr>
-        <w:rPr>
-          <w:sz w:val="18"/>
-          <w:szCs w:val="18"/>
-        </w:rPr>
-      </w:pPr>
-      <w:r>
-        <w:rPr>
-          <w:sz w:val="18"/>
-          <w:szCs w:val="18"/>
-        </w:rPr>
-        <w:t>This is ok. If your intent was to order/group fields in a way that makes sense semantically, you can do so using explicit id assignment. Now we are compatible with the original schema and the fields can be ordered in any way, as long as it keeps the sequence of ids.</w:t>
-      </w:r>
-    </w:p>
-    <w:p>
-      <w:pPr>
-        <w:rPr>
-          <w:sz w:val="18"/>
-          <w:szCs w:val="18"/>
-        </w:rPr>
-      </w:pPr>
-    </w:p>
-    <w:p>
-      <w:pPr>
-        <w:rPr>
-          <w:rFonts w:ascii="Consolas" w:hAnsi="Consolas"/>
-          <w:sz w:val="16"/>
-          <w:szCs w:val="16"/>
-        </w:rPr>
-      </w:pPr>
-      <w:r>
-        <w:rPr>
-          <w:rFonts w:ascii="Consolas" w:hAnsi="Consolas"/>
-          <w:sz w:val="16"/>
-          <w:szCs w:val="16"/>
-        </w:rPr>
-        <w:t>table { b:int; }</w:t>
+        <w:t xml:space="preserve">table </w:t>
+      </w:r>
+      <w:proofErr w:type="gramStart"/>
+      <w:r>
+        <w:rPr>
+          <w:rFonts w:ascii="Consolas" w:hAnsi="Consolas"/>
+          <w:sz w:val="16"/>
+          <w:szCs w:val="16"/>
+        </w:rPr>
+        <w:t>{ c</w:t>
+      </w:r>
+      <w:proofErr w:type="gramEnd"/>
+      <w:r>
+        <w:rPr>
+          <w:rFonts w:ascii="Consolas" w:hAnsi="Consolas"/>
+          <w:sz w:val="16"/>
+          <w:szCs w:val="16"/>
+        </w:rPr>
+        <w:t>:int (id: 2); a:int (id: 0); b:int (id: 1) }</w:t>
+      </w:r>
+    </w:p>
+    <w:p>
+      <w:pPr>
+        <w:rPr>
+          <w:sz w:val="18"/>
+          <w:szCs w:val="18"/>
+        </w:rPr>
+      </w:pPr>
+    </w:p>
+    <w:p>
+      <w:pPr>
+        <w:rPr>
+          <w:sz w:val="18"/>
+          <w:szCs w:val="18"/>
+        </w:rPr>
+      </w:pPr>
+      <w:r>
+        <w:rPr>
+          <w:sz w:val="18"/>
+          <w:szCs w:val="18"/>
+        </w:rPr>
+        <w:t xml:space="preserve">This is ok. If your intent was to order/group fields in a way that makes sense semantically, you can do so using explicit id assignment. Now we are compatible with the original schema and the fields can be ordered in any way, </w:t>
+      </w:r>
+      <w:proofErr w:type="gramStart"/>
+      <w:r>
+        <w:rPr>
+          <w:sz w:val="18"/>
+          <w:szCs w:val="18"/>
+        </w:rPr>
+        <w:t>as long as</w:t>
+      </w:r>
+      <w:proofErr w:type="gramEnd"/>
+      <w:r>
+        <w:rPr>
+          <w:sz w:val="18"/>
+          <w:szCs w:val="18"/>
+        </w:rPr>
+        <w:t xml:space="preserve"> it keeps the sequence of ids.</w:t>
+      </w:r>
+    </w:p>
+    <w:p>
+      <w:pPr>
+        <w:rPr>
+          <w:sz w:val="18"/>
+          <w:szCs w:val="18"/>
+        </w:rPr>
+      </w:pPr>
+    </w:p>
+    <w:p>
+      <w:pPr>
+        <w:rPr>
+          <w:rFonts w:ascii="Consolas" w:hAnsi="Consolas"/>
+          <w:sz w:val="16"/>
+          <w:szCs w:val="16"/>
+        </w:rPr>
+      </w:pPr>
+      <w:r>
+        <w:rPr>
+          <w:rFonts w:ascii="Consolas" w:hAnsi="Consolas"/>
+          <w:sz w:val="16"/>
+          <w:szCs w:val="16"/>
+        </w:rPr>
+        <w:t xml:space="preserve">table </w:t>
+      </w:r>
+      <w:proofErr w:type="gramStart"/>
+      <w:r>
+        <w:rPr>
+          <w:rFonts w:ascii="Consolas" w:hAnsi="Consolas"/>
+          <w:sz w:val="16"/>
+          <w:szCs w:val="16"/>
+        </w:rPr>
+        <w:t>{ b</w:t>
+      </w:r>
+      <w:proofErr w:type="gramEnd"/>
+      <w:r>
+        <w:rPr>
+          <w:rFonts w:ascii="Consolas" w:hAnsi="Consolas"/>
+          <w:sz w:val="16"/>
+          <w:szCs w:val="16"/>
+        </w:rPr>
+        <w:t>:int; }</w:t>
       </w:r>
       <w:r>
         <w:rPr>
@@ -4756,62 +5537,130 @@
           <w:sz w:val="16"/>
           <w:szCs w:val="16"/>
         </w:rPr>
-        <w:t>table { a:uint; b:uint; }</w:t>
-      </w:r>
-    </w:p>
-    <w:p>
-      <w:pPr>
-        <w:rPr>
-          <w:sz w:val="18"/>
-          <w:szCs w:val="18"/>
-        </w:rPr>
-      </w:pPr>
-    </w:p>
-    <w:p>
-      <w:pPr>
-        <w:rPr>
-          <w:sz w:val="18"/>
-          <w:szCs w:val="18"/>
-        </w:rPr>
-      </w:pPr>
-      <w:r>
-        <w:rPr>
-          <w:sz w:val="18"/>
-          <w:szCs w:val="18"/>
-        </w:rPr>
-        <w:t xml:space="preserve">This is MAYBE ok, and only in the case where the type change is the same size, like here. </w:t>
-      </w:r>
-      <w:r>
-        <w:rPr>
-          <w:sz w:val="18"/>
-          <w:szCs w:val="18"/>
-        </w:rPr>
-        <w:t>If old data never contained any negative numbers this will be safe to do.</w:t>
-      </w:r>
-    </w:p>
-    <w:p>
-      <w:pPr>
-        <w:rPr>
-          <w:sz w:val="18"/>
-          <w:szCs w:val="18"/>
-        </w:rPr>
-      </w:pPr>
-    </w:p>
-    <w:p>
-      <w:pPr>
-        <w:rPr>
-          <w:rFonts w:ascii="Consolas" w:hAnsi="Consolas"/>
-          <w:sz w:val="16"/>
-          <w:szCs w:val="16"/>
-        </w:rPr>
-      </w:pPr>
-      <w:r>
-        <w:rPr>
-          <w:rFonts w:ascii="Consolas" w:hAnsi="Consolas"/>
-          <w:sz w:val="16"/>
-          <w:szCs w:val="16"/>
-        </w:rPr>
-        <w:t xml:space="preserve">table { a:int = 1; </w:t>
+        <w:t xml:space="preserve">table </w:t>
+      </w:r>
+      <w:proofErr w:type="gramStart"/>
+      <w:r>
+        <w:rPr>
+          <w:rFonts w:ascii="Consolas" w:hAnsi="Consolas"/>
+          <w:sz w:val="16"/>
+          <w:szCs w:val="16"/>
+        </w:rPr>
+        <w:t>{ a</w:t>
+      </w:r>
+      <w:proofErr w:type="gramEnd"/>
+      <w:r>
+        <w:rPr>
+          <w:rFonts w:ascii="Consolas" w:hAnsi="Consolas"/>
+          <w:sz w:val="16"/>
+          <w:szCs w:val="16"/>
+        </w:rPr>
+        <w:t>:uint; b:uint; }</w:t>
+      </w:r>
+    </w:p>
+    <w:p>
+      <w:pPr>
+        <w:rPr>
+          <w:sz w:val="18"/>
+          <w:szCs w:val="18"/>
+        </w:rPr>
+      </w:pPr>
+    </w:p>
+    <w:p>
+      <w:pPr>
+        <w:rPr>
+          <w:sz w:val="18"/>
+          <w:szCs w:val="18"/>
+        </w:rPr>
+      </w:pPr>
+      <w:r>
+        <w:rPr>
+          <w:sz w:val="18"/>
+          <w:szCs w:val="18"/>
+        </w:rPr>
+        <w:t xml:space="preserve">This is MAYBE ok, and only in the case where the </w:t>
+      </w:r>
+      <w:proofErr w:type="gramStart"/>
+      <w:r>
+        <w:rPr>
+          <w:sz w:val="18"/>
+          <w:szCs w:val="18"/>
+        </w:rPr>
+        <w:t>type</w:t>
+      </w:r>
+      <w:proofErr w:type="gramEnd"/>
+      <w:r>
+        <w:rPr>
+          <w:sz w:val="18"/>
+          <w:szCs w:val="18"/>
+        </w:rPr>
+        <w:t xml:space="preserve"> change is the same size, like here. </w:t>
+      </w:r>
+      <w:r>
+        <w:rPr>
+          <w:sz w:val="18"/>
+          <w:szCs w:val="18"/>
+        </w:rPr>
+        <w:t xml:space="preserve">If old data never contained any negative </w:t>
+      </w:r>
+      <w:proofErr w:type="gramStart"/>
+      <w:r>
+        <w:rPr>
+          <w:sz w:val="18"/>
+          <w:szCs w:val="18"/>
+        </w:rPr>
+        <w:t>numbers</w:t>
+      </w:r>
+      <w:proofErr w:type="gramEnd"/>
+      <w:r>
+        <w:rPr>
+          <w:sz w:val="18"/>
+          <w:szCs w:val="18"/>
+        </w:rPr>
+        <w:t xml:space="preserve"> this will be safe to do.</w:t>
+      </w:r>
+    </w:p>
+    <w:p>
+      <w:pPr>
+        <w:rPr>
+          <w:sz w:val="18"/>
+          <w:szCs w:val="18"/>
+        </w:rPr>
+      </w:pPr>
+    </w:p>
+    <w:p>
+      <w:pPr>
+        <w:rPr>
+          <w:rFonts w:ascii="Consolas" w:hAnsi="Consolas"/>
+          <w:sz w:val="16"/>
+          <w:szCs w:val="16"/>
+        </w:rPr>
+      </w:pPr>
+      <w:r>
+        <w:rPr>
+          <w:rFonts w:ascii="Consolas" w:hAnsi="Consolas"/>
+          <w:sz w:val="16"/>
+          <w:szCs w:val="16"/>
+        </w:rPr>
+        <w:t xml:space="preserve">table </w:t>
+      </w:r>
+      <w:proofErr w:type="gramStart"/>
+      <w:r>
+        <w:rPr>
+          <w:rFonts w:ascii="Consolas" w:hAnsi="Consolas"/>
+          <w:sz w:val="16"/>
+          <w:szCs w:val="16"/>
+        </w:rPr>
+        <w:t>{ a</w:t>
+      </w:r>
+      <w:proofErr w:type="gramEnd"/>
+      <w:r>
+        <w:rPr>
+          <w:rFonts w:ascii="Consolas" w:hAnsi="Consolas"/>
+          <w:sz w:val="16"/>
+          <w:szCs w:val="16"/>
+        </w:rPr>
+        <w:t xml:space="preserve">:int = 1; </w:t>
       </w:r>
       <w:r>
         <w:rPr>
@@ -4845,12 +5694,21 @@
           <w:szCs w:val="18"/>
         </w:rPr>
       </w:pPr>
-      <w:r>
-        <w:rPr>
-          <w:sz w:val="18"/>
-          <w:szCs w:val="18"/>
-        </w:rPr>
-        <w:t xml:space="preserve">Generally NOT ok. </w:t>
+      <w:proofErr w:type="gramStart"/>
+      <w:r>
+        <w:rPr>
+          <w:sz w:val="18"/>
+          <w:szCs w:val="18"/>
+        </w:rPr>
+        <w:t>Generally</w:t>
+      </w:r>
+      <w:proofErr w:type="gramEnd"/>
+      <w:r>
+        <w:rPr>
+          <w:sz w:val="18"/>
+          <w:szCs w:val="18"/>
+        </w:rPr>
+        <w:t xml:space="preserve"> NOT ok. </w:t>
       </w:r>
       <w:r>
         <w:rPr>
@@ -4879,32 +5737,82 @@
           <w:sz w:val="18"/>
           <w:szCs w:val="18"/>
         </w:rPr>
-        <w:t xml:space="preserve">were not written to the buffer, and rely on the default value to be recreated. These will not have those values appear to 1 and 2 instead. There will be cases in which this is OK but care must be taken. </w:t>
-      </w:r>
-    </w:p>
-    <w:p>
-      <w:pPr>
-        <w:rPr>
-          <w:sz w:val="18"/>
-          <w:szCs w:val="18"/>
-        </w:rPr>
-      </w:pPr>
-    </w:p>
-    <w:p>
-      <w:pPr>
-        <w:rPr>
-          <w:rFonts w:ascii="Consolas" w:hAnsi="Consolas"/>
-          <w:sz w:val="16"/>
-          <w:szCs w:val="16"/>
-        </w:rPr>
-      </w:pPr>
-      <w:r>
-        <w:rPr>
-          <w:rFonts w:ascii="Consolas" w:hAnsi="Consolas"/>
-          <w:sz w:val="16"/>
-          <w:szCs w:val="16"/>
-        </w:rPr>
-        <w:t>table { aa: int; bb: int }</w:t>
+        <w:t xml:space="preserve">were not written to the </w:t>
+      </w:r>
+      <w:proofErr w:type="gramStart"/>
+      <w:r>
+        <w:rPr>
+          <w:sz w:val="18"/>
+          <w:szCs w:val="18"/>
+        </w:rPr>
+        <w:t>buffer, and</w:t>
+      </w:r>
+      <w:proofErr w:type="gramEnd"/>
+      <w:r>
+        <w:rPr>
+          <w:sz w:val="18"/>
+          <w:szCs w:val="18"/>
+        </w:rPr>
+        <w:t xml:space="preserve"> rely on the default value to be recreated. These will not have those values appear to 1 and 2 instead. There will be cases in which this is </w:t>
+      </w:r>
+      <w:proofErr w:type="gramStart"/>
+      <w:r>
+        <w:rPr>
+          <w:sz w:val="18"/>
+          <w:szCs w:val="18"/>
+        </w:rPr>
+        <w:t>OK</w:t>
+      </w:r>
+      <w:proofErr w:type="gramEnd"/>
+      <w:r>
+        <w:rPr>
+          <w:sz w:val="18"/>
+          <w:szCs w:val="18"/>
+        </w:rPr>
+        <w:t xml:space="preserve"> but care must be taken. </w:t>
+      </w:r>
+    </w:p>
+    <w:p>
+      <w:pPr>
+        <w:rPr>
+          <w:sz w:val="18"/>
+          <w:szCs w:val="18"/>
+        </w:rPr>
+      </w:pPr>
+    </w:p>
+    <w:p>
+      <w:pPr>
+        <w:rPr>
+          <w:rFonts w:ascii="Consolas" w:hAnsi="Consolas"/>
+          <w:sz w:val="16"/>
+          <w:szCs w:val="16"/>
+        </w:rPr>
+      </w:pPr>
+      <w:r>
+        <w:rPr>
+          <w:rFonts w:ascii="Consolas" w:hAnsi="Consolas"/>
+          <w:sz w:val="16"/>
+          <w:szCs w:val="16"/>
+        </w:rPr>
+        <w:t xml:space="preserve">table </w:t>
+      </w:r>
+      <w:proofErr w:type="gramStart"/>
+      <w:r>
+        <w:rPr>
+          <w:rFonts w:ascii="Consolas" w:hAnsi="Consolas"/>
+          <w:sz w:val="16"/>
+          <w:szCs w:val="16"/>
+        </w:rPr>
+        <w:t>{ aa</w:t>
+      </w:r>
+      <w:proofErr w:type="gramEnd"/>
+      <w:r>
+        <w:rPr>
+          <w:rFonts w:ascii="Consolas" w:hAnsi="Consolas"/>
+          <w:sz w:val="16"/>
+          <w:szCs w:val="16"/>
+        </w:rPr>
+        <w:t>: int; bb: int }</w:t>
       </w:r>
     </w:p>
     <w:p>
@@ -4934,7 +5842,23 @@
           <w:sz w:val="18"/>
           <w:szCs w:val="18"/>
         </w:rPr>
-        <w:t xml:space="preserve">You have renamed fields which will break all code and JSON files which use this schema, but as long as the change is obvious this is not incompatible with the actual binary since those ever address fields by id/offset.  </w:t>
+        <w:t xml:space="preserve">You have renamed fields which will break all code and JSON files which use this schema, but </w:t>
+      </w:r>
+      <w:proofErr w:type="gramStart"/>
+      <w:r>
+        <w:rPr>
+          <w:sz w:val="18"/>
+          <w:szCs w:val="18"/>
+        </w:rPr>
+        <w:t>as long as</w:t>
+      </w:r>
+      <w:proofErr w:type="gramEnd"/>
+      <w:r>
+        <w:rPr>
+          <w:sz w:val="18"/>
+          <w:szCs w:val="18"/>
+        </w:rPr>
+        <w:t xml:space="preserve"> the change is obvious this is not incompatible with the actual binary since those ever address fields by id/offset.  </w:t>
       </w:r>
     </w:p>
     <w:p>
@@ -4967,12 +5891,21 @@
           <w:szCs w:val="18"/>
         </w:rPr>
       </w:pPr>
-      <w:r>
-        <w:rPr>
-          <w:sz w:val="18"/>
-          <w:szCs w:val="18"/>
-        </w:rPr>
-        <w:t xml:space="preserve">Similar to a table only now none of the fields are optional and fields may not be added or deprecated. Structs may only contain scalars or other structs. Use this for simple objects where you are very sure no changes will ever be made (as quite clear in the example </w:t>
+      <w:proofErr w:type="gramStart"/>
+      <w:r>
+        <w:rPr>
+          <w:sz w:val="18"/>
+          <w:szCs w:val="18"/>
+        </w:rPr>
+        <w:t>Similar to</w:t>
+      </w:r>
+      <w:proofErr w:type="gramEnd"/>
+      <w:r>
+        <w:rPr>
+          <w:sz w:val="18"/>
+          <w:szCs w:val="18"/>
+        </w:rPr>
+        <w:t xml:space="preserve"> a table only now none of the fields are optional and fields may not be added or deprecated. Structs may only contain scalars or other structs. Use this for simple objects where you are very sure no changes will ever be made (as quite clear in the example </w:t>
       </w:r>
       <w:r>
         <w:rPr>
@@ -5047,7 +5980,23 @@
           <w:sz w:val="18"/>
           <w:szCs w:val="18"/>
         </w:rPr>
-        <w:t xml:space="preserve">8 bit : byte (int8), </w:t>
+        <w:t xml:space="preserve">8 </w:t>
+      </w:r>
+      <w:proofErr w:type="gramStart"/>
+      <w:r>
+        <w:rPr>
+          <w:sz w:val="18"/>
+          <w:szCs w:val="18"/>
+        </w:rPr>
+        <w:t>bit :</w:t>
+      </w:r>
+      <w:proofErr w:type="gramEnd"/>
+      <w:r>
+        <w:rPr>
+          <w:sz w:val="18"/>
+          <w:szCs w:val="18"/>
+        </w:rPr>
+        <w:t xml:space="preserve"> byte (int8), </w:t>
       </w:r>
       <w:proofErr w:type="spellStart"/>
       <w:r>
@@ -5078,7 +6027,23 @@
           <w:sz w:val="18"/>
           <w:szCs w:val="18"/>
         </w:rPr>
-        <w:t xml:space="preserve">16 bit: </w:t>
+        <w:t xml:space="preserve">16 </w:t>
+      </w:r>
+      <w:proofErr w:type="gramStart"/>
+      <w:r>
+        <w:rPr>
+          <w:sz w:val="18"/>
+          <w:szCs w:val="18"/>
+        </w:rPr>
+        <w:t>bit</w:t>
+      </w:r>
+      <w:proofErr w:type="gramEnd"/>
+      <w:r>
+        <w:rPr>
+          <w:sz w:val="18"/>
+          <w:szCs w:val="18"/>
+        </w:rPr>
+        <w:t xml:space="preserve">: </w:t>
       </w:r>
     </w:p>
     <w:p>
@@ -5285,7 +6250,23 @@
           <w:sz w:val="18"/>
           <w:szCs w:val="18"/>
         </w:rPr>
-        <w:t xml:space="preserve">The defining component of Arrow is its in-memory columnar format which is a standardized, language-agnostic specification for representing structured, table-like datasets in memory. </w:t>
+        <w:t xml:space="preserve">The defining component of Arrow is its in-memory columnar </w:t>
+      </w:r>
+      <w:proofErr w:type="gramStart"/>
+      <w:r>
+        <w:rPr>
+          <w:sz w:val="18"/>
+          <w:szCs w:val="18"/>
+        </w:rPr>
+        <w:t>format</w:t>
+      </w:r>
+      <w:proofErr w:type="gramEnd"/>
+      <w:r>
+        <w:rPr>
+          <w:sz w:val="18"/>
+          <w:szCs w:val="18"/>
+        </w:rPr>
+        <w:t xml:space="preserve"> which is a standardized, language-agnostic specification for representing structured, table-like datasets in memory. </w:t>
       </w:r>
       <w:r>
         <w:rPr>
@@ -5757,7 +6738,23 @@
           <w:sz w:val="18"/>
           <w:szCs w:val="18"/>
         </w:rPr>
-        <w:t xml:space="preserve">, unlike Python lists which can grow dynamically. Changing the size of an </w:t>
+        <w:t xml:space="preserve">, unlike Python lists which can grow dynamically. Changing the size of </w:t>
+      </w:r>
+      <w:proofErr w:type="gramStart"/>
+      <w:r>
+        <w:rPr>
+          <w:sz w:val="18"/>
+          <w:szCs w:val="18"/>
+        </w:rPr>
+        <w:t>an</w:t>
+      </w:r>
+      <w:proofErr w:type="gramEnd"/>
+      <w:r>
+        <w:rPr>
+          <w:sz w:val="18"/>
+          <w:szCs w:val="18"/>
+        </w:rPr>
+        <w:t xml:space="preserve"> </w:t>
       </w:r>
       <w:proofErr w:type="spellStart"/>
       <w:r>
@@ -5793,7 +6790,205 @@
           <w:sz w:val="18"/>
           <w:szCs w:val="18"/>
         </w:rPr>
-        <w:t xml:space="preserve">The elements in a NumPy array are all required to be of the same data type , and thus will be the same size in memory. </w:t>
+        <w:t xml:space="preserve">The elements in a NumPy array are all required to be of the same data </w:t>
+      </w:r>
+      <w:proofErr w:type="gramStart"/>
+      <w:r>
+        <w:rPr>
+          <w:sz w:val="18"/>
+          <w:szCs w:val="18"/>
+        </w:rPr>
+        <w:t>type ,</w:t>
+      </w:r>
+      <w:proofErr w:type="gramEnd"/>
+      <w:r>
+        <w:rPr>
+          <w:sz w:val="18"/>
+          <w:szCs w:val="18"/>
+        </w:rPr>
+        <w:t xml:space="preserve"> and thus will be the same size in memory. </w:t>
+      </w:r>
+      <w:r>
+        <w:rPr>
+          <w:sz w:val="18"/>
+          <w:szCs w:val="18"/>
+        </w:rPr>
+        <w:t>The exception is that one can have arrays of (Python including NumPy) objects thereby allowing for arrays of different sized elements.</w:t>
+      </w:r>
+    </w:p>
+    <w:p>
+      <w:pPr>
+        <w:pStyle w:val="ListParagraph"/>
+        <w:numPr>
+          <w:ilvl w:val="0"/>
+          <w:numId w:val="1"/>
+        </w:numPr>
+        <w:rPr>
+          <w:sz w:val="18"/>
+          <w:szCs w:val="18"/>
+        </w:rPr>
+      </w:pPr>
+      <w:r>
+        <w:rPr>
+          <w:sz w:val="18"/>
+          <w:szCs w:val="18"/>
+        </w:rPr>
+        <w:t xml:space="preserve">NumPy arrays facilitate advanced mathematical and other types of operations on large numbers of data. </w:t>
+      </w:r>
+      <w:r>
+        <w:rPr>
+          <w:sz w:val="18"/>
+          <w:szCs w:val="18"/>
+        </w:rPr>
+        <w:t xml:space="preserve">Typically, such operations are executed more efficiently and with less code than it is possible using Python built-in </w:t>
+      </w:r>
+      <w:proofErr w:type="gramStart"/>
+      <w:r>
+        <w:rPr>
+          <w:sz w:val="18"/>
+          <w:szCs w:val="18"/>
+        </w:rPr>
+        <w:t>sequences</w:t>
+      </w:r>
+      <w:proofErr w:type="gramEnd"/>
+    </w:p>
+    <w:p>
+      <w:pPr>
+        <w:pStyle w:val="ListParagraph"/>
+        <w:numPr>
+          <w:ilvl w:val="0"/>
+          <w:numId w:val="1"/>
+        </w:numPr>
+        <w:rPr>
+          <w:sz w:val="18"/>
+          <w:szCs w:val="18"/>
+        </w:rPr>
+      </w:pPr>
+      <w:r>
+        <w:rPr>
+          <w:sz w:val="18"/>
+          <w:szCs w:val="18"/>
+        </w:rPr>
+        <w:lastRenderedPageBreak/>
+        <w:t xml:space="preserve">A growing plethora of scientific and mathematical Python-based packages are using NumPy arrays; though these typically support Python-sequence input, they convert such input to NumPy arrays prior to processing and they often output NumPy arrays. In other words, </w:t>
+      </w:r>
+      <w:proofErr w:type="gramStart"/>
+      <w:r>
+        <w:rPr>
+          <w:sz w:val="18"/>
+          <w:szCs w:val="18"/>
+        </w:rPr>
+        <w:t>in order to</w:t>
+      </w:r>
+      <w:proofErr w:type="gramEnd"/>
+      <w:r>
+        <w:rPr>
+          <w:sz w:val="18"/>
+          <w:szCs w:val="18"/>
+        </w:rPr>
+        <w:t xml:space="preserve"> efficiently use much (perhaps even most) of today’s scientific/mathematical Python-based software just knowing how to use Python sequences is insufficient – one also need to know how to use NumPy arrays.</w:t>
+      </w:r>
+    </w:p>
+    <w:p>
+      <w:pPr>
+        <w:ind w:left="360"/>
+        <w:rPr>
+          <w:sz w:val="18"/>
+          <w:szCs w:val="18"/>
+        </w:rPr>
+      </w:pPr>
+    </w:p>
+    <w:p>
+      <w:pPr>
+        <w:ind w:left="360"/>
+        <w:rPr>
+          <w:sz w:val="18"/>
+          <w:szCs w:val="18"/>
+        </w:rPr>
+      </w:pPr>
+      <w:r>
+        <w:rPr>
+          <w:sz w:val="18"/>
+          <w:szCs w:val="18"/>
+        </w:rPr>
+        <w:t xml:space="preserve">The points about sequence size and speed are particularly important in scientific computing. As a simple example, consider the case of multiplying each element in a 1-D sequence with the corresponding element in another sequence of the same length. If the data is stored in two Python lists, </w:t>
+      </w:r>
+      <w:proofErr w:type="gramStart"/>
+      <w:r>
+        <w:rPr>
+          <w:rFonts w:ascii="Consolas" w:hAnsi="Consolas"/>
+          <w:b/>
+          <w:bCs/>
+          <w:sz w:val="18"/>
+          <w:szCs w:val="18"/>
+        </w:rPr>
+        <w:t>a</w:t>
+      </w:r>
+      <w:proofErr w:type="gramEnd"/>
+      <w:r>
+        <w:rPr>
+          <w:sz w:val="18"/>
+          <w:szCs w:val="18"/>
+        </w:rPr>
+        <w:t xml:space="preserve"> and </w:t>
+      </w:r>
+      <w:r>
+        <w:rPr>
+          <w:rFonts w:ascii="Consolas" w:hAnsi="Consolas"/>
+          <w:b/>
+          <w:bCs/>
+          <w:sz w:val="18"/>
+          <w:szCs w:val="18"/>
+        </w:rPr>
+        <w:t>b</w:t>
+      </w:r>
+      <w:r>
+        <w:rPr>
+          <w:sz w:val="18"/>
+          <w:szCs w:val="18"/>
+        </w:rPr>
+        <w:t>, we could iterate over each element as:</w:t>
+      </w:r>
+    </w:p>
+    <w:p>
+      <w:pPr>
+        <w:ind w:left="360"/>
+        <w:rPr>
+          <w:sz w:val="18"/>
+          <w:szCs w:val="18"/>
+        </w:rPr>
+      </w:pPr>
+      <w:r>
+        <w:rPr>
+          <w:sz w:val="18"/>
+          <w:szCs w:val="18"/>
+        </w:rPr>
+        <w:t>c = []</w:t>
+      </w:r>
+    </w:p>
+    <w:p>
+      <w:pPr>
+        <w:ind w:left="360"/>
+        <w:rPr>
+          <w:sz w:val="18"/>
+          <w:szCs w:val="18"/>
+        </w:rPr>
+      </w:pPr>
+    </w:p>
+    <w:p>
+      <w:pPr>
+        <w:ind w:left="360"/>
+        <w:rPr>
+          <w:sz w:val="18"/>
+          <w:szCs w:val="18"/>
+        </w:rPr>
+      </w:pPr>
+      <w:r>
+        <w:rPr>
+          <w:sz w:val="18"/>
+          <w:szCs w:val="18"/>
+        </w:rPr>
+        <w:t xml:space="preserve"> </w:t>
       </w:r>
       <w:r>
         <w:rPr>

--- a/UnderstandingPythonPandasSourceCode.docx
+++ b/UnderstandingPythonPandasSourceCode.docx
@@ -6954,17 +6954,232 @@
       <w:pPr>
         <w:ind w:left="360"/>
         <w:rPr>
-          <w:sz w:val="18"/>
-          <w:szCs w:val="18"/>
-        </w:rPr>
-      </w:pPr>
-      <w:r>
-        <w:rPr>
-          <w:sz w:val="18"/>
-          <w:szCs w:val="18"/>
+          <w:rFonts w:ascii="Consolas" w:hAnsi="Consolas"/>
+          <w:sz w:val="16"/>
+          <w:szCs w:val="16"/>
+        </w:rPr>
+      </w:pPr>
+    </w:p>
+    <w:p>
+      <w:pPr>
+        <w:ind w:left="360"/>
+        <w:rPr>
+          <w:rFonts w:ascii="Consolas" w:hAnsi="Consolas"/>
+          <w:sz w:val="16"/>
+          <w:szCs w:val="16"/>
+        </w:rPr>
+      </w:pPr>
+      <w:r>
+        <w:rPr>
+          <w:rFonts w:ascii="Consolas" w:hAnsi="Consolas"/>
+          <w:sz w:val="16"/>
+          <w:szCs w:val="16"/>
         </w:rPr>
         <w:t>c = []</w:t>
       </w:r>
+    </w:p>
+    <w:p>
+      <w:pPr>
+        <w:ind w:left="360"/>
+        <w:rPr>
+          <w:rFonts w:ascii="Consolas" w:hAnsi="Consolas"/>
+          <w:sz w:val="16"/>
+          <w:szCs w:val="16"/>
+        </w:rPr>
+      </w:pPr>
+      <w:r>
+        <w:rPr>
+          <w:rFonts w:ascii="Consolas" w:hAnsi="Consolas"/>
+          <w:sz w:val="16"/>
+          <w:szCs w:val="16"/>
+        </w:rPr>
+        <w:t xml:space="preserve">for </w:t>
+      </w:r>
+      <w:proofErr w:type="spellStart"/>
+      <w:r>
+        <w:rPr>
+          <w:rFonts w:ascii="Consolas" w:hAnsi="Consolas"/>
+          <w:sz w:val="16"/>
+          <w:szCs w:val="16"/>
+        </w:rPr>
+        <w:t>i</w:t>
+      </w:r>
+      <w:proofErr w:type="spellEnd"/>
+      <w:r>
+        <w:rPr>
+          <w:rFonts w:ascii="Consolas" w:hAnsi="Consolas"/>
+          <w:sz w:val="16"/>
+          <w:szCs w:val="16"/>
+        </w:rPr>
+        <w:t xml:space="preserve"> in range(</w:t>
+      </w:r>
+      <w:proofErr w:type="spellStart"/>
+      <w:r>
+        <w:rPr>
+          <w:rFonts w:ascii="Consolas" w:hAnsi="Consolas"/>
+          <w:sz w:val="16"/>
+          <w:szCs w:val="16"/>
+        </w:rPr>
+        <w:t>len</w:t>
+      </w:r>
+      <w:proofErr w:type="spellEnd"/>
+      <w:r>
+        <w:rPr>
+          <w:rFonts w:ascii="Consolas" w:hAnsi="Consolas"/>
+          <w:sz w:val="16"/>
+          <w:szCs w:val="16"/>
+        </w:rPr>
+        <w:t>(a)):</w:t>
+      </w:r>
+    </w:p>
+    <w:p>
+      <w:pPr>
+        <w:ind w:left="360"/>
+        <w:rPr>
+          <w:rFonts w:ascii="Consolas" w:hAnsi="Consolas"/>
+          <w:sz w:val="16"/>
+          <w:szCs w:val="16"/>
+        </w:rPr>
+      </w:pPr>
+      <w:r>
+        <w:rPr>
+          <w:rFonts w:ascii="Consolas" w:hAnsi="Consolas"/>
+          <w:sz w:val="16"/>
+          <w:szCs w:val="16"/>
+        </w:rPr>
+        <w:t xml:space="preserve">    </w:t>
+      </w:r>
+      <w:proofErr w:type="spellStart"/>
+      <w:r>
+        <w:rPr>
+          <w:rFonts w:ascii="Consolas" w:hAnsi="Consolas"/>
+          <w:sz w:val="16"/>
+          <w:szCs w:val="16"/>
+        </w:rPr>
+        <w:t>c.append</w:t>
+      </w:r>
+      <w:proofErr w:type="spellEnd"/>
+      <w:r>
+        <w:rPr>
+          <w:rFonts w:ascii="Consolas" w:hAnsi="Consolas"/>
+          <w:sz w:val="16"/>
+          <w:szCs w:val="16"/>
+        </w:rPr>
+        <w:t>(a[</w:t>
+      </w:r>
+      <w:proofErr w:type="spellStart"/>
+      <w:r>
+        <w:rPr>
+          <w:rFonts w:ascii="Consolas" w:hAnsi="Consolas"/>
+          <w:sz w:val="16"/>
+          <w:szCs w:val="16"/>
+        </w:rPr>
+        <w:t>i</w:t>
+      </w:r>
+      <w:proofErr w:type="spellEnd"/>
+      <w:r>
+        <w:rPr>
+          <w:rFonts w:ascii="Consolas" w:hAnsi="Consolas"/>
+          <w:sz w:val="16"/>
+          <w:szCs w:val="16"/>
+        </w:rPr>
+        <w:t>]*b[</w:t>
+      </w:r>
+      <w:proofErr w:type="spellStart"/>
+      <w:r>
+        <w:rPr>
+          <w:rFonts w:ascii="Consolas" w:hAnsi="Consolas"/>
+          <w:sz w:val="16"/>
+          <w:szCs w:val="16"/>
+        </w:rPr>
+        <w:t>i</w:t>
+      </w:r>
+      <w:proofErr w:type="spellEnd"/>
+      <w:r>
+        <w:rPr>
+          <w:rFonts w:ascii="Consolas" w:hAnsi="Consolas"/>
+          <w:sz w:val="16"/>
+          <w:szCs w:val="16"/>
+        </w:rPr>
+        <w:t>])</w:t>
+      </w:r>
+    </w:p>
+    <w:p>
+      <w:pPr>
+        <w:ind w:left="360"/>
+        <w:rPr>
+          <w:sz w:val="18"/>
+          <w:szCs w:val="18"/>
+        </w:rPr>
+      </w:pPr>
+    </w:p>
+    <w:p>
+      <w:pPr>
+        <w:ind w:left="360"/>
+        <w:rPr>
+          <w:sz w:val="18"/>
+          <w:szCs w:val="18"/>
+        </w:rPr>
+      </w:pPr>
+      <w:r>
+        <w:rPr>
+          <w:sz w:val="18"/>
+          <w:szCs w:val="18"/>
+        </w:rPr>
+        <w:t xml:space="preserve">This produces the correct answer but if </w:t>
+      </w:r>
+      <w:r>
+        <w:rPr>
+          <w:rFonts w:ascii="Consolas" w:hAnsi="Consolas"/>
+          <w:b/>
+          <w:bCs/>
+          <w:sz w:val="18"/>
+          <w:szCs w:val="18"/>
+        </w:rPr>
+        <w:t>a</w:t>
+      </w:r>
+      <w:r>
+        <w:rPr>
+          <w:sz w:val="18"/>
+          <w:szCs w:val="18"/>
+        </w:rPr>
+        <w:t xml:space="preserve"> and </w:t>
+      </w:r>
+      <w:proofErr w:type="spellStart"/>
+      <w:r>
+        <w:rPr>
+          <w:rFonts w:ascii="Consolas" w:hAnsi="Consolas"/>
+          <w:b/>
+          <w:bCs/>
+          <w:sz w:val="18"/>
+          <w:szCs w:val="18"/>
+        </w:rPr>
+        <w:t>b</w:t>
+      </w:r>
+      <w:r>
+        <w:rPr>
+          <w:sz w:val="18"/>
+          <w:szCs w:val="18"/>
+        </w:rPr>
+        <w:t xml:space="preserve"> each</w:t>
+      </w:r>
+      <w:proofErr w:type="spellEnd"/>
+      <w:r>
+        <w:rPr>
+          <w:sz w:val="18"/>
+          <w:szCs w:val="18"/>
+        </w:rPr>
+        <w:t xml:space="preserve"> contain millions of numbers, we will pay the price for inefficiencies of looping in Python. We could achieve the same task much more quickly in C by writing (for clarity we neglect variable declarations, initializations, memory allocations):</w:t>
+      </w:r>
+    </w:p>
+    <w:p>
+      <w:pPr>
+        <w:ind w:left="360"/>
+        <w:rPr>
+          <w:sz w:val="18"/>
+          <w:szCs w:val="18"/>
+        </w:rPr>
+      </w:pPr>
     </w:p>
     <w:p>
       <w:pPr>

--- a/UnderstandingPythonPandasSourceCode.docx
+++ b/UnderstandingPythonPandasSourceCode.docx
@@ -7185,10 +7185,522 @@
       <w:pPr>
         <w:ind w:left="360"/>
         <w:rPr>
-          <w:sz w:val="18"/>
-          <w:szCs w:val="18"/>
-        </w:rPr>
-      </w:pPr>
+          <w:rFonts w:ascii="Consolas" w:hAnsi="Consolas"/>
+          <w:sz w:val="16"/>
+          <w:szCs w:val="16"/>
+        </w:rPr>
+      </w:pPr>
+      <w:r>
+        <w:rPr>
+          <w:rFonts w:ascii="Consolas" w:hAnsi="Consolas"/>
+          <w:sz w:val="16"/>
+          <w:szCs w:val="16"/>
+        </w:rPr>
+        <w:t>for (</w:t>
+      </w:r>
+      <w:proofErr w:type="spellStart"/>
+      <w:r>
+        <w:rPr>
+          <w:rFonts w:ascii="Consolas" w:hAnsi="Consolas"/>
+          <w:sz w:val="16"/>
+          <w:szCs w:val="16"/>
+        </w:rPr>
+        <w:t>i</w:t>
+      </w:r>
+      <w:proofErr w:type="spellEnd"/>
+      <w:r>
+        <w:rPr>
+          <w:rFonts w:ascii="Consolas" w:hAnsi="Consolas"/>
+          <w:sz w:val="16"/>
+          <w:szCs w:val="16"/>
+        </w:rPr>
+        <w:t xml:space="preserve"> = 0; </w:t>
+      </w:r>
+      <w:proofErr w:type="spellStart"/>
+      <w:r>
+        <w:rPr>
+          <w:rFonts w:ascii="Consolas" w:hAnsi="Consolas"/>
+          <w:sz w:val="16"/>
+          <w:szCs w:val="16"/>
+        </w:rPr>
+        <w:t>i</w:t>
+      </w:r>
+      <w:proofErr w:type="spellEnd"/>
+      <w:r>
+        <w:rPr>
+          <w:rFonts w:ascii="Consolas" w:hAnsi="Consolas"/>
+          <w:sz w:val="16"/>
+          <w:szCs w:val="16"/>
+        </w:rPr>
+        <w:t xml:space="preserve"> &lt; rows; </w:t>
+      </w:r>
+      <w:proofErr w:type="spellStart"/>
+      <w:r>
+        <w:rPr>
+          <w:rFonts w:ascii="Consolas" w:hAnsi="Consolas"/>
+          <w:sz w:val="16"/>
+          <w:szCs w:val="16"/>
+        </w:rPr>
+        <w:t>i</w:t>
+      </w:r>
+      <w:proofErr w:type="spellEnd"/>
+      <w:r>
+        <w:rPr>
+          <w:rFonts w:ascii="Consolas" w:hAnsi="Consolas"/>
+          <w:sz w:val="16"/>
+          <w:szCs w:val="16"/>
+        </w:rPr>
+        <w:t>++) {</w:t>
+      </w:r>
+    </w:p>
+    <w:p>
+      <w:pPr>
+        <w:ind w:left="360"/>
+        <w:rPr>
+          <w:rFonts w:ascii="Consolas" w:hAnsi="Consolas"/>
+          <w:sz w:val="16"/>
+          <w:szCs w:val="16"/>
+        </w:rPr>
+      </w:pPr>
+      <w:r>
+        <w:rPr>
+          <w:rFonts w:ascii="Consolas" w:hAnsi="Consolas"/>
+          <w:sz w:val="16"/>
+          <w:szCs w:val="16"/>
+        </w:rPr>
+        <w:t xml:space="preserve">    c[</w:t>
+      </w:r>
+      <w:proofErr w:type="spellStart"/>
+      <w:r>
+        <w:rPr>
+          <w:rFonts w:ascii="Consolas" w:hAnsi="Consolas"/>
+          <w:sz w:val="16"/>
+          <w:szCs w:val="16"/>
+        </w:rPr>
+        <w:t>i</w:t>
+      </w:r>
+      <w:proofErr w:type="spellEnd"/>
+      <w:r>
+        <w:rPr>
+          <w:rFonts w:ascii="Consolas" w:hAnsi="Consolas"/>
+          <w:sz w:val="16"/>
+          <w:szCs w:val="16"/>
+        </w:rPr>
+        <w:t>] = a[</w:t>
+      </w:r>
+      <w:proofErr w:type="spellStart"/>
+      <w:r>
+        <w:rPr>
+          <w:rFonts w:ascii="Consolas" w:hAnsi="Consolas"/>
+          <w:sz w:val="16"/>
+          <w:szCs w:val="16"/>
+        </w:rPr>
+        <w:t>i</w:t>
+      </w:r>
+      <w:proofErr w:type="spellEnd"/>
+      <w:r>
+        <w:rPr>
+          <w:rFonts w:ascii="Consolas" w:hAnsi="Consolas"/>
+          <w:sz w:val="16"/>
+          <w:szCs w:val="16"/>
+        </w:rPr>
+        <w:t>]*b[</w:t>
+      </w:r>
+      <w:proofErr w:type="spellStart"/>
+      <w:r>
+        <w:rPr>
+          <w:rFonts w:ascii="Consolas" w:hAnsi="Consolas"/>
+          <w:sz w:val="16"/>
+          <w:szCs w:val="16"/>
+        </w:rPr>
+        <w:t>i</w:t>
+      </w:r>
+      <w:proofErr w:type="spellEnd"/>
+      <w:proofErr w:type="gramStart"/>
+      <w:r>
+        <w:rPr>
+          <w:rFonts w:ascii="Consolas" w:hAnsi="Consolas"/>
+          <w:sz w:val="16"/>
+          <w:szCs w:val="16"/>
+        </w:rPr>
+        <w:t>];</w:t>
+      </w:r>
+      <w:proofErr w:type="gramEnd"/>
+    </w:p>
+    <w:p>
+      <w:pPr>
+        <w:ind w:left="360"/>
+        <w:rPr>
+          <w:sz w:val="18"/>
+          <w:szCs w:val="18"/>
+        </w:rPr>
+      </w:pPr>
+      <w:r>
+        <w:rPr>
+          <w:rFonts w:ascii="Consolas" w:hAnsi="Consolas"/>
+          <w:sz w:val="16"/>
+          <w:szCs w:val="16"/>
+        </w:rPr>
+        <w:t>}</w:t>
+      </w:r>
+      <w:r>
+        <w:rPr>
+          <w:sz w:val="18"/>
+          <w:szCs w:val="18"/>
+        </w:rPr>
+        <w:t xml:space="preserve"> </w:t>
+      </w:r>
+    </w:p>
+    <w:p>
+      <w:pPr>
+        <w:ind w:left="360"/>
+        <w:rPr>
+          <w:sz w:val="18"/>
+          <w:szCs w:val="18"/>
+        </w:rPr>
+      </w:pPr>
+    </w:p>
+    <w:p>
+      <w:pPr>
+        <w:ind w:left="360"/>
+        <w:rPr>
+          <w:sz w:val="18"/>
+          <w:szCs w:val="18"/>
+        </w:rPr>
+      </w:pPr>
+      <w:r>
+        <w:rPr>
+          <w:sz w:val="18"/>
+          <w:szCs w:val="18"/>
+        </w:rPr>
+        <w:t>This saves all the overhead involved in interpreting Python code and manipulating Python objects, but at the expense of the benefits gained from coding in Python.</w:t>
+      </w:r>
+      <w:r>
+        <w:rPr>
+          <w:sz w:val="18"/>
+          <w:szCs w:val="18"/>
+        </w:rPr>
+        <w:t xml:space="preserve"> Furthermore, the coding work required increases with the dimensionality of the data. In the case of 2-D array, for example, the C code abridged as before expands to:</w:t>
+      </w:r>
+    </w:p>
+    <w:p>
+      <w:pPr>
+        <w:ind w:left="360"/>
+        <w:rPr>
+          <w:sz w:val="18"/>
+          <w:szCs w:val="18"/>
+        </w:rPr>
+      </w:pPr>
+    </w:p>
+    <w:p>
+      <w:pPr>
+        <w:ind w:left="360"/>
+        <w:rPr>
+          <w:rFonts w:ascii="Consolas" w:hAnsi="Consolas"/>
+          <w:sz w:val="16"/>
+          <w:szCs w:val="16"/>
+        </w:rPr>
+      </w:pPr>
+      <w:r>
+        <w:rPr>
+          <w:rFonts w:ascii="Consolas" w:hAnsi="Consolas"/>
+          <w:sz w:val="16"/>
+          <w:szCs w:val="16"/>
+        </w:rPr>
+        <w:t>for (</w:t>
+      </w:r>
+      <w:proofErr w:type="spellStart"/>
+      <w:r>
+        <w:rPr>
+          <w:rFonts w:ascii="Consolas" w:hAnsi="Consolas"/>
+          <w:sz w:val="16"/>
+          <w:szCs w:val="16"/>
+        </w:rPr>
+        <w:t>i</w:t>
+      </w:r>
+      <w:proofErr w:type="spellEnd"/>
+      <w:r>
+        <w:rPr>
+          <w:rFonts w:ascii="Consolas" w:hAnsi="Consolas"/>
+          <w:sz w:val="16"/>
+          <w:szCs w:val="16"/>
+        </w:rPr>
+        <w:t xml:space="preserve"> = 0; </w:t>
+      </w:r>
+      <w:proofErr w:type="spellStart"/>
+      <w:r>
+        <w:rPr>
+          <w:rFonts w:ascii="Consolas" w:hAnsi="Consolas"/>
+          <w:sz w:val="16"/>
+          <w:szCs w:val="16"/>
+        </w:rPr>
+        <w:t>i</w:t>
+      </w:r>
+      <w:proofErr w:type="spellEnd"/>
+      <w:r>
+        <w:rPr>
+          <w:rFonts w:ascii="Consolas" w:hAnsi="Consolas"/>
+          <w:sz w:val="16"/>
+          <w:szCs w:val="16"/>
+        </w:rPr>
+        <w:t xml:space="preserve"> &lt; rows; </w:t>
+      </w:r>
+      <w:proofErr w:type="spellStart"/>
+      <w:r>
+        <w:rPr>
+          <w:rFonts w:ascii="Consolas" w:hAnsi="Consolas"/>
+          <w:sz w:val="16"/>
+          <w:szCs w:val="16"/>
+        </w:rPr>
+        <w:t>i</w:t>
+      </w:r>
+      <w:proofErr w:type="spellEnd"/>
+      <w:r>
+        <w:rPr>
+          <w:rFonts w:ascii="Consolas" w:hAnsi="Consolas"/>
+          <w:sz w:val="16"/>
+          <w:szCs w:val="16"/>
+        </w:rPr>
+        <w:t>++</w:t>
+      </w:r>
+      <w:proofErr w:type="gramStart"/>
+      <w:r>
+        <w:rPr>
+          <w:rFonts w:ascii="Consolas" w:hAnsi="Consolas"/>
+          <w:sz w:val="16"/>
+          <w:szCs w:val="16"/>
+        </w:rPr>
+        <w:t>)  {</w:t>
+      </w:r>
+      <w:proofErr w:type="gramEnd"/>
+    </w:p>
+    <w:p>
+      <w:pPr>
+        <w:ind w:left="360"/>
+        <w:rPr>
+          <w:rFonts w:ascii="Consolas" w:hAnsi="Consolas"/>
+          <w:sz w:val="16"/>
+          <w:szCs w:val="16"/>
+        </w:rPr>
+      </w:pPr>
+      <w:r>
+        <w:rPr>
+          <w:rFonts w:ascii="Consolas" w:hAnsi="Consolas"/>
+          <w:sz w:val="16"/>
+          <w:szCs w:val="16"/>
+        </w:rPr>
+        <w:t xml:space="preserve">    for (j = 0; j &lt; columns; </w:t>
+      </w:r>
+      <w:proofErr w:type="spellStart"/>
+      <w:r>
+        <w:rPr>
+          <w:rFonts w:ascii="Consolas" w:hAnsi="Consolas"/>
+          <w:sz w:val="16"/>
+          <w:szCs w:val="16"/>
+        </w:rPr>
+        <w:t>j++</w:t>
+      </w:r>
+      <w:proofErr w:type="spellEnd"/>
+      <w:r>
+        <w:rPr>
+          <w:rFonts w:ascii="Consolas" w:hAnsi="Consolas"/>
+          <w:sz w:val="16"/>
+          <w:szCs w:val="16"/>
+        </w:rPr>
+        <w:t>) {</w:t>
+      </w:r>
+    </w:p>
+    <w:p>
+      <w:pPr>
+        <w:ind w:left="360"/>
+        <w:rPr>
+          <w:rFonts w:ascii="Consolas" w:hAnsi="Consolas"/>
+          <w:sz w:val="16"/>
+          <w:szCs w:val="16"/>
+        </w:rPr>
+      </w:pPr>
+      <w:r>
+        <w:rPr>
+          <w:rFonts w:ascii="Consolas" w:hAnsi="Consolas"/>
+          <w:sz w:val="16"/>
+          <w:szCs w:val="16"/>
+        </w:rPr>
+        <w:t xml:space="preserve">        c[</w:t>
+      </w:r>
+      <w:proofErr w:type="spellStart"/>
+      <w:r>
+        <w:rPr>
+          <w:rFonts w:ascii="Consolas" w:hAnsi="Consolas"/>
+          <w:sz w:val="16"/>
+          <w:szCs w:val="16"/>
+        </w:rPr>
+        <w:t>i</w:t>
+      </w:r>
+      <w:proofErr w:type="spellEnd"/>
+      <w:r>
+        <w:rPr>
+          <w:rFonts w:ascii="Consolas" w:hAnsi="Consolas"/>
+          <w:sz w:val="16"/>
+          <w:szCs w:val="16"/>
+        </w:rPr>
+        <w:t>][j] = a[</w:t>
+      </w:r>
+      <w:proofErr w:type="spellStart"/>
+      <w:r>
+        <w:rPr>
+          <w:rFonts w:ascii="Consolas" w:hAnsi="Consolas"/>
+          <w:sz w:val="16"/>
+          <w:szCs w:val="16"/>
+        </w:rPr>
+        <w:t>i</w:t>
+      </w:r>
+      <w:proofErr w:type="spellEnd"/>
+      <w:r>
+        <w:rPr>
+          <w:rFonts w:ascii="Consolas" w:hAnsi="Consolas"/>
+          <w:sz w:val="16"/>
+          <w:szCs w:val="16"/>
+        </w:rPr>
+        <w:t>][</w:t>
+      </w:r>
+      <w:proofErr w:type="gramStart"/>
+      <w:r>
+        <w:rPr>
+          <w:rFonts w:ascii="Consolas" w:hAnsi="Consolas"/>
+          <w:sz w:val="16"/>
+          <w:szCs w:val="16"/>
+        </w:rPr>
+        <w:t>j]*</w:t>
+      </w:r>
+      <w:proofErr w:type="gramEnd"/>
+      <w:r>
+        <w:rPr>
+          <w:rFonts w:ascii="Consolas" w:hAnsi="Consolas"/>
+          <w:sz w:val="16"/>
+          <w:szCs w:val="16"/>
+        </w:rPr>
+        <w:t>b[</w:t>
+      </w:r>
+      <w:proofErr w:type="spellStart"/>
+      <w:r>
+        <w:rPr>
+          <w:rFonts w:ascii="Consolas" w:hAnsi="Consolas"/>
+          <w:sz w:val="16"/>
+          <w:szCs w:val="16"/>
+        </w:rPr>
+        <w:t>i</w:t>
+      </w:r>
+      <w:proofErr w:type="spellEnd"/>
+      <w:r>
+        <w:rPr>
+          <w:rFonts w:ascii="Consolas" w:hAnsi="Consolas"/>
+          <w:sz w:val="16"/>
+          <w:szCs w:val="16"/>
+        </w:rPr>
+        <w:t>][j];</w:t>
+      </w:r>
+    </w:p>
+    <w:p>
+      <w:pPr>
+        <w:ind w:left="360"/>
+        <w:rPr>
+          <w:rFonts w:ascii="Consolas" w:hAnsi="Consolas"/>
+          <w:sz w:val="16"/>
+          <w:szCs w:val="16"/>
+        </w:rPr>
+      </w:pPr>
+      <w:r>
+        <w:rPr>
+          <w:rFonts w:ascii="Consolas" w:hAnsi="Consolas"/>
+          <w:sz w:val="16"/>
+          <w:szCs w:val="16"/>
+        </w:rPr>
+        <w:t xml:space="preserve">    }</w:t>
+      </w:r>
+    </w:p>
+    <w:p>
+      <w:pPr>
+        <w:ind w:left="360"/>
+        <w:rPr>
+          <w:rFonts w:ascii="Consolas" w:hAnsi="Consolas"/>
+          <w:sz w:val="16"/>
+          <w:szCs w:val="16"/>
+        </w:rPr>
+      </w:pPr>
+      <w:r>
+        <w:rPr>
+          <w:rFonts w:ascii="Consolas" w:hAnsi="Consolas"/>
+          <w:sz w:val="16"/>
+          <w:szCs w:val="16"/>
+        </w:rPr>
+        <w:t>}</w:t>
+      </w:r>
+    </w:p>
+    <w:p>
+      <w:pPr>
+        <w:ind w:left="360"/>
+        <w:rPr>
+          <w:sz w:val="18"/>
+          <w:szCs w:val="18"/>
+        </w:rPr>
+      </w:pPr>
+    </w:p>
+    <w:p>
+      <w:pPr>
+        <w:ind w:left="360"/>
+        <w:rPr>
+          <w:sz w:val="18"/>
+          <w:szCs w:val="18"/>
+        </w:rPr>
+      </w:pPr>
+      <w:r>
+        <w:rPr>
+          <w:sz w:val="18"/>
+          <w:szCs w:val="18"/>
+        </w:rPr>
+        <w:t xml:space="preserve">NumPy gives us the best of both worlds: element-by-element operations are the “default mode” when </w:t>
+      </w:r>
+      <w:proofErr w:type="spellStart"/>
+      <w:r>
+        <w:rPr>
+          <w:sz w:val="18"/>
+          <w:szCs w:val="18"/>
+        </w:rPr>
+        <w:t>ndarray</w:t>
+      </w:r>
+      <w:proofErr w:type="spellEnd"/>
+      <w:r>
+        <w:rPr>
+          <w:sz w:val="18"/>
+          <w:szCs w:val="18"/>
+        </w:rPr>
+        <w:t xml:space="preserve"> is involved, but element-by-element operation is speedily executed by pre-compiled C code. In NumPy:</w:t>
+      </w:r>
+    </w:p>
+    <w:p>
+      <w:pPr>
+        <w:ind w:left="360"/>
+        <w:rPr>
+          <w:sz w:val="18"/>
+          <w:szCs w:val="18"/>
+        </w:rPr>
+      </w:pPr>
+    </w:p>
+    <w:p>
+      <w:pPr>
+        <w:ind w:left="360"/>
+        <w:rPr>
+          <w:sz w:val="18"/>
+          <w:szCs w:val="18"/>
+        </w:rPr>
+      </w:pPr>
+      <w:r>
+        <w:rPr>
+          <w:sz w:val="18"/>
+          <w:szCs w:val="18"/>
+        </w:rPr>
+        <w:t xml:space="preserve"> </w:t>
+      </w:r>
     </w:p>
     <w:p>
       <w:pPr>

--- a/UnderstandingPythonPandasSourceCode.docx
+++ b/UnderstandingPythonPandasSourceCode.docx
@@ -722,23 +722,7 @@
           <w:sz w:val="18"/>
           <w:szCs w:val="18"/>
         </w:rPr>
-        <w:t xml:space="preserve">der is assumed to have </w:t>
-      </w:r>
-      <w:proofErr w:type="gramStart"/>
-      <w:r>
-        <w:rPr>
-          <w:sz w:val="18"/>
-          <w:szCs w:val="18"/>
-        </w:rPr>
-        <w:t>working</w:t>
-      </w:r>
-      <w:proofErr w:type="gramEnd"/>
-      <w:r>
-        <w:rPr>
-          <w:sz w:val="18"/>
-          <w:szCs w:val="18"/>
-        </w:rPr>
-        <w:t xml:space="preserve"> knowledge of</w:t>
+        <w:t>der is assumed to have working knowledge of</w:t>
       </w:r>
       <w:r>
         <w:rPr>
@@ -780,7 +764,7 @@
           <w:sz w:val="18"/>
           <w:szCs w:val="18"/>
         </w:rPr>
-        <w:t>C++ v14.</w:t>
+        <w:t>C++.</w:t>
       </w:r>
     </w:p>
     <w:p>
@@ -1054,7 +1038,6 @@
         <w:t xml:space="preserve"> (or streaming) requiring only a part of the buffer to be in memory. Access is close to the speed of raw struct access with only one extra indirection (a kind of </w:t>
       </w:r>
       <w:proofErr w:type="spellStart"/>
-      <w:proofErr w:type="gramStart"/>
       <w:r>
         <w:rPr>
           <w:sz w:val="18"/>
@@ -1068,31 +1051,7 @@
           <w:sz w:val="18"/>
           <w:szCs w:val="18"/>
         </w:rPr>
-        <w:t>)  to</w:t>
-      </w:r>
-      <w:proofErr w:type="gramEnd"/>
-      <w:r>
-        <w:rPr>
-          <w:sz w:val="18"/>
-          <w:szCs w:val="18"/>
-        </w:rPr>
-        <w:t xml:space="preserve"> allow for format evolution and optional fields. It is aimed at projects where spending time and space (many memory allocations) to be able to access or construct serialized data is undesirable such as in games or any other performance sensitive </w:t>
-      </w:r>
-      <w:proofErr w:type="gramStart"/>
-      <w:r>
-        <w:rPr>
-          <w:sz w:val="18"/>
-          <w:szCs w:val="18"/>
-        </w:rPr>
-        <w:t>applications</w:t>
-      </w:r>
-      <w:proofErr w:type="gramEnd"/>
-      <w:r>
-        <w:rPr>
-          <w:sz w:val="18"/>
-          <w:szCs w:val="18"/>
-        </w:rPr>
-        <w:t xml:space="preserve"> </w:t>
+        <w:t xml:space="preserve">)  to allow for format evolution and optional fields. It is aimed at projects where spending time and space (many memory allocations) to be able to access or construct serialized data is undesirable such as in games or any other performance sensitive applications </w:t>
       </w:r>
     </w:p>
     <w:p>
@@ -1112,23 +1071,7 @@
           <w:sz w:val="18"/>
           <w:szCs w:val="18"/>
         </w:rPr>
-        <w:t xml:space="preserve">Flexible – Optional fields means not only do you get forwards and backwards compatibility (do not have to update all data with each new version). It also means you have a lot of choice in what data you write and what data you </w:t>
-      </w:r>
-      <w:proofErr w:type="gramStart"/>
-      <w:r>
-        <w:rPr>
-          <w:sz w:val="18"/>
-          <w:szCs w:val="18"/>
-        </w:rPr>
-        <w:t>don’t</w:t>
-      </w:r>
-      <w:proofErr w:type="gramEnd"/>
-      <w:r>
-        <w:rPr>
-          <w:sz w:val="18"/>
-          <w:szCs w:val="18"/>
-        </w:rPr>
-        <w:t xml:space="preserve"> and how you design data structures.</w:t>
+        <w:t>Flexible – Optional fields means not only do you get forwards and backwards compatibility (do not have to update all data with each new version). It also means you have a lot of choice in what data you write and what data you don’t and how you design data structures.</w:t>
       </w:r>
     </w:p>
     <w:p>
@@ -1268,39 +1211,7 @@
           <w:szCs w:val="18"/>
         </w:rPr>
         <w:lastRenderedPageBreak/>
-        <w:t xml:space="preserve">Write a schema file that allows you to define the data structures you may want to serialize. Fields can have scalar types (int / floats of all sizes) or they can </w:t>
-      </w:r>
-      <w:proofErr w:type="gramStart"/>
-      <w:r>
-        <w:rPr>
-          <w:sz w:val="18"/>
-          <w:szCs w:val="18"/>
-        </w:rPr>
-        <w:t>be :</w:t>
-      </w:r>
-      <w:proofErr w:type="gramEnd"/>
-      <w:r>
-        <w:rPr>
-          <w:sz w:val="18"/>
-          <w:szCs w:val="18"/>
-        </w:rPr>
-        <w:t xml:space="preserve"> string, array of any type; reference to yet another object; or a set of possible objects (unions). Fields are optional and have </w:t>
-      </w:r>
-      <w:proofErr w:type="gramStart"/>
-      <w:r>
-        <w:rPr>
-          <w:sz w:val="18"/>
-          <w:szCs w:val="18"/>
-        </w:rPr>
-        <w:t>defaults</w:t>
-      </w:r>
-      <w:proofErr w:type="gramEnd"/>
-      <w:r>
-        <w:rPr>
-          <w:sz w:val="18"/>
-          <w:szCs w:val="18"/>
-        </w:rPr>
-        <w:t xml:space="preserve"> so they do not need to be present for every object instance. </w:t>
+        <w:t xml:space="preserve">Write a schema file that allows you to define the data structures you may want to serialize. Fields can have scalar types (int / floats of all sizes) or they can be : string, array of any type; reference to yet another object; or a set of possible objects (unions). Fields are optional and have defaults so they do not need to be present for every object instance. </w:t>
       </w:r>
     </w:p>
     <w:p>
@@ -1442,17 +1353,8 @@
           <w:sz w:val="18"/>
           <w:szCs w:val="18"/>
         </w:rPr>
-        <w:t xml:space="preserve">Store or send the buffer </w:t>
-      </w:r>
-      <w:proofErr w:type="gramStart"/>
-      <w:r>
-        <w:rPr>
-          <w:sz w:val="18"/>
-          <w:szCs w:val="18"/>
-        </w:rPr>
-        <w:t>somewhere</w:t>
-      </w:r>
-      <w:proofErr w:type="gramEnd"/>
+        <w:t>Store or send the buffer somewhere</w:t>
+      </w:r>
     </w:p>
     <w:p>
       <w:pPr>
@@ -1479,25 +1381,7 @@
           <w:sz w:val="18"/>
           <w:szCs w:val="18"/>
         </w:rPr>
-        <w:t>object-&gt;</w:t>
-      </w:r>
-      <w:proofErr w:type="gramStart"/>
-      <w:r>
-        <w:rPr>
-          <w:rFonts w:ascii="Courier New" w:hAnsi="Courier New" w:cs="Courier New"/>
-          <w:sz w:val="18"/>
-          <w:szCs w:val="18"/>
-        </w:rPr>
-        <w:t>field(</w:t>
-      </w:r>
-      <w:proofErr w:type="gramEnd"/>
-      <w:r>
-        <w:rPr>
-          <w:rFonts w:ascii="Courier New" w:hAnsi="Courier New" w:cs="Courier New"/>
-          <w:sz w:val="18"/>
-          <w:szCs w:val="18"/>
-        </w:rPr>
-        <w:t>)</w:t>
+        <w:t>object-&gt;field()</w:t>
       </w:r>
       <w:r>
         <w:rPr>
@@ -1634,9 +1518,795 @@
           <w:sz w:val="16"/>
           <w:szCs w:val="16"/>
         </w:rPr>
-        <w:t>MyGame.</w:t>
-      </w:r>
-      <w:proofErr w:type="gramStart"/>
+        <w:t>MyGame.Sample</w:t>
+      </w:r>
+      <w:proofErr w:type="spellEnd"/>
+      <w:r>
+        <w:rPr>
+          <w:rFonts w:ascii="Consolas" w:hAnsi="Consolas"/>
+          <w:sz w:val="16"/>
+          <w:szCs w:val="16"/>
+        </w:rPr>
+        <w:t>;</w:t>
+      </w:r>
+    </w:p>
+    <w:p>
+      <w:pPr>
+        <w:rPr>
+          <w:rFonts w:ascii="Consolas" w:hAnsi="Consolas"/>
+          <w:sz w:val="16"/>
+          <w:szCs w:val="16"/>
+        </w:rPr>
+      </w:pPr>
+    </w:p>
+    <w:p>
+      <w:pPr>
+        <w:rPr>
+          <w:rFonts w:ascii="Consolas" w:hAnsi="Consolas"/>
+          <w:sz w:val="16"/>
+          <w:szCs w:val="16"/>
+        </w:rPr>
+      </w:pPr>
+      <w:proofErr w:type="spellStart"/>
+      <w:r>
+        <w:rPr>
+          <w:rFonts w:ascii="Consolas" w:hAnsi="Consolas"/>
+          <w:sz w:val="16"/>
+          <w:szCs w:val="16"/>
+        </w:rPr>
+        <w:t>enum</w:t>
+      </w:r>
+      <w:proofErr w:type="spellEnd"/>
+      <w:r>
+        <w:rPr>
+          <w:rFonts w:ascii="Consolas" w:hAnsi="Consolas"/>
+          <w:sz w:val="16"/>
+          <w:szCs w:val="16"/>
+        </w:rPr>
+        <w:t xml:space="preserve"> </w:t>
+      </w:r>
+      <w:proofErr w:type="spellStart"/>
+      <w:r>
+        <w:rPr>
+          <w:rFonts w:ascii="Consolas" w:hAnsi="Consolas"/>
+          <w:sz w:val="16"/>
+          <w:szCs w:val="16"/>
+        </w:rPr>
+        <w:t>Color:byte</w:t>
+      </w:r>
+      <w:proofErr w:type="spellEnd"/>
+      <w:r>
+        <w:rPr>
+          <w:rFonts w:ascii="Consolas" w:hAnsi="Consolas"/>
+          <w:sz w:val="16"/>
+          <w:szCs w:val="16"/>
+        </w:rPr>
+        <w:t xml:space="preserve"> { Red = 0, Green, Blue = 2}</w:t>
+      </w:r>
+    </w:p>
+    <w:p>
+      <w:pPr>
+        <w:rPr>
+          <w:rFonts w:ascii="Consolas" w:hAnsi="Consolas"/>
+          <w:sz w:val="16"/>
+          <w:szCs w:val="16"/>
+        </w:rPr>
+      </w:pPr>
+    </w:p>
+    <w:p>
+      <w:pPr>
+        <w:rPr>
+          <w:rFonts w:ascii="Consolas" w:hAnsi="Consolas"/>
+          <w:sz w:val="16"/>
+          <w:szCs w:val="16"/>
+        </w:rPr>
+      </w:pPr>
+      <w:r>
+        <w:rPr>
+          <w:rFonts w:ascii="Consolas" w:hAnsi="Consolas"/>
+          <w:sz w:val="16"/>
+          <w:szCs w:val="16"/>
+        </w:rPr>
+        <w:t xml:space="preserve">union Equipment { Weapon }   </w:t>
+      </w:r>
+      <w:r>
+        <w:rPr>
+          <w:rFonts w:ascii="Consolas" w:hAnsi="Consolas"/>
+          <w:color w:val="70AD47" w:themeColor="accent6"/>
+          <w:sz w:val="16"/>
+          <w:szCs w:val="16"/>
+        </w:rPr>
+        <w:t>// optionally add more tables</w:t>
+      </w:r>
+    </w:p>
+    <w:p>
+      <w:pPr>
+        <w:rPr>
+          <w:rFonts w:ascii="Consolas" w:hAnsi="Consolas"/>
+          <w:sz w:val="16"/>
+          <w:szCs w:val="16"/>
+        </w:rPr>
+      </w:pPr>
+    </w:p>
+    <w:p>
+      <w:pPr>
+        <w:rPr>
+          <w:rFonts w:ascii="Consolas" w:hAnsi="Consolas"/>
+          <w:sz w:val="16"/>
+          <w:szCs w:val="16"/>
+        </w:rPr>
+      </w:pPr>
+      <w:r>
+        <w:rPr>
+          <w:rFonts w:ascii="Consolas" w:hAnsi="Consolas"/>
+          <w:sz w:val="16"/>
+          <w:szCs w:val="16"/>
+        </w:rPr>
+        <w:t>struct Vec3 {</w:t>
+      </w:r>
+    </w:p>
+    <w:p>
+      <w:pPr>
+        <w:rPr>
+          <w:rFonts w:ascii="Consolas" w:hAnsi="Consolas"/>
+          <w:sz w:val="16"/>
+          <w:szCs w:val="16"/>
+        </w:rPr>
+      </w:pPr>
+      <w:r>
+        <w:rPr>
+          <w:rFonts w:ascii="Consolas" w:hAnsi="Consolas"/>
+          <w:sz w:val="16"/>
+          <w:szCs w:val="16"/>
+          <w:lang w:val="bg-BG"/>
+        </w:rPr>
+        <w:t xml:space="preserve">   </w:t>
+      </w:r>
+      <w:r>
+        <w:rPr>
+          <w:rFonts w:ascii="Consolas" w:hAnsi="Consolas"/>
+          <w:sz w:val="16"/>
+          <w:szCs w:val="16"/>
+        </w:rPr>
+        <w:t>x:float;</w:t>
+      </w:r>
+    </w:p>
+    <w:p>
+      <w:pPr>
+        <w:rPr>
+          <w:rFonts w:ascii="Consolas" w:hAnsi="Consolas"/>
+          <w:sz w:val="16"/>
+          <w:szCs w:val="16"/>
+        </w:rPr>
+      </w:pPr>
+      <w:r>
+        <w:rPr>
+          <w:rFonts w:ascii="Consolas" w:hAnsi="Consolas"/>
+          <w:sz w:val="16"/>
+          <w:szCs w:val="16"/>
+        </w:rPr>
+        <w:t xml:space="preserve">   y:float;</w:t>
+      </w:r>
+    </w:p>
+    <w:p>
+      <w:pPr>
+        <w:rPr>
+          <w:rFonts w:ascii="Consolas" w:hAnsi="Consolas"/>
+          <w:sz w:val="16"/>
+          <w:szCs w:val="16"/>
+        </w:rPr>
+      </w:pPr>
+      <w:r>
+        <w:rPr>
+          <w:rFonts w:ascii="Consolas" w:hAnsi="Consolas"/>
+          <w:sz w:val="16"/>
+          <w:szCs w:val="16"/>
+        </w:rPr>
+        <w:t xml:space="preserve">   z:float;</w:t>
+      </w:r>
+    </w:p>
+    <w:p>
+      <w:pPr>
+        <w:rPr>
+          <w:rFonts w:ascii="Consolas" w:hAnsi="Consolas"/>
+          <w:sz w:val="16"/>
+          <w:szCs w:val="16"/>
+        </w:rPr>
+      </w:pPr>
+      <w:r>
+        <w:rPr>
+          <w:rFonts w:ascii="Consolas" w:hAnsi="Consolas"/>
+          <w:sz w:val="16"/>
+          <w:szCs w:val="16"/>
+        </w:rPr>
+        <w:t>}</w:t>
+      </w:r>
+    </w:p>
+    <w:p>
+      <w:pPr>
+        <w:rPr>
+          <w:rFonts w:ascii="Consolas" w:hAnsi="Consolas"/>
+          <w:sz w:val="16"/>
+          <w:szCs w:val="16"/>
+        </w:rPr>
+      </w:pPr>
+    </w:p>
+    <w:p>
+      <w:pPr>
+        <w:rPr>
+          <w:rFonts w:ascii="Consolas" w:hAnsi="Consolas"/>
+          <w:sz w:val="16"/>
+          <w:szCs w:val="16"/>
+        </w:rPr>
+      </w:pPr>
+      <w:r>
+        <w:rPr>
+          <w:rFonts w:ascii="Consolas" w:hAnsi="Consolas"/>
+          <w:sz w:val="16"/>
+          <w:szCs w:val="16"/>
+        </w:rPr>
+        <w:t>table Monster {</w:t>
+      </w:r>
+    </w:p>
+    <w:p>
+      <w:pPr>
+        <w:rPr>
+          <w:rFonts w:ascii="Consolas" w:hAnsi="Consolas"/>
+          <w:sz w:val="16"/>
+          <w:szCs w:val="16"/>
+        </w:rPr>
+      </w:pPr>
+      <w:r>
+        <w:rPr>
+          <w:rFonts w:ascii="Consolas" w:hAnsi="Consolas"/>
+          <w:sz w:val="16"/>
+          <w:szCs w:val="16"/>
+        </w:rPr>
+        <w:t xml:space="preserve">   pos:Vec3; </w:t>
+      </w:r>
+      <w:r>
+        <w:rPr>
+          <w:rFonts w:ascii="Consolas" w:hAnsi="Consolas"/>
+          <w:color w:val="70AD47" w:themeColor="accent6"/>
+          <w:sz w:val="16"/>
+          <w:szCs w:val="16"/>
+        </w:rPr>
+        <w:t>// Struct</w:t>
+      </w:r>
+    </w:p>
+    <w:p>
+      <w:pPr>
+        <w:rPr>
+          <w:rFonts w:ascii="Consolas" w:hAnsi="Consolas"/>
+          <w:sz w:val="16"/>
+          <w:szCs w:val="16"/>
+        </w:rPr>
+      </w:pPr>
+      <w:r>
+        <w:rPr>
+          <w:rFonts w:ascii="Consolas" w:hAnsi="Consolas"/>
+          <w:sz w:val="16"/>
+          <w:szCs w:val="16"/>
+        </w:rPr>
+        <w:t xml:space="preserve">   </w:t>
+      </w:r>
+      <w:proofErr w:type="spellStart"/>
+      <w:r>
+        <w:rPr>
+          <w:rFonts w:ascii="Consolas" w:hAnsi="Consolas"/>
+          <w:sz w:val="16"/>
+          <w:szCs w:val="16"/>
+        </w:rPr>
+        <w:t>mana:short</w:t>
+      </w:r>
+      <w:proofErr w:type="spellEnd"/>
+      <w:r>
+        <w:rPr>
+          <w:rFonts w:ascii="Consolas" w:hAnsi="Consolas"/>
+          <w:sz w:val="16"/>
+          <w:szCs w:val="16"/>
+        </w:rPr>
+        <w:t xml:space="preserve"> = 150;</w:t>
+      </w:r>
+    </w:p>
+    <w:p>
+      <w:pPr>
+        <w:rPr>
+          <w:rFonts w:ascii="Consolas" w:hAnsi="Consolas"/>
+          <w:sz w:val="16"/>
+          <w:szCs w:val="16"/>
+        </w:rPr>
+      </w:pPr>
+      <w:r>
+        <w:rPr>
+          <w:rFonts w:ascii="Consolas" w:hAnsi="Consolas"/>
+          <w:sz w:val="16"/>
+          <w:szCs w:val="16"/>
+        </w:rPr>
+        <w:t xml:space="preserve">   </w:t>
+      </w:r>
+      <w:proofErr w:type="spellStart"/>
+      <w:r>
+        <w:rPr>
+          <w:rFonts w:ascii="Consolas" w:hAnsi="Consolas"/>
+          <w:sz w:val="16"/>
+          <w:szCs w:val="16"/>
+        </w:rPr>
+        <w:t>hp:short</w:t>
+      </w:r>
+      <w:proofErr w:type="spellEnd"/>
+      <w:r>
+        <w:rPr>
+          <w:rFonts w:ascii="Consolas" w:hAnsi="Consolas"/>
+          <w:sz w:val="16"/>
+          <w:szCs w:val="16"/>
+        </w:rPr>
+        <w:t xml:space="preserve"> = 100;</w:t>
+      </w:r>
+    </w:p>
+    <w:p>
+      <w:pPr>
+        <w:rPr>
+          <w:rFonts w:ascii="Consolas" w:hAnsi="Consolas"/>
+          <w:sz w:val="16"/>
+          <w:szCs w:val="16"/>
+        </w:rPr>
+      </w:pPr>
+      <w:r>
+        <w:rPr>
+          <w:rFonts w:ascii="Consolas" w:hAnsi="Consolas"/>
+          <w:sz w:val="16"/>
+          <w:szCs w:val="16"/>
+        </w:rPr>
+        <w:t xml:space="preserve">   </w:t>
+      </w:r>
+      <w:proofErr w:type="spellStart"/>
+      <w:r>
+        <w:rPr>
+          <w:rFonts w:ascii="Consolas" w:hAnsi="Consolas"/>
+          <w:sz w:val="16"/>
+          <w:szCs w:val="16"/>
+        </w:rPr>
+        <w:t>name:string</w:t>
+      </w:r>
+      <w:proofErr w:type="spellEnd"/>
+      <w:r>
+        <w:rPr>
+          <w:rFonts w:ascii="Consolas" w:hAnsi="Consolas"/>
+          <w:sz w:val="16"/>
+          <w:szCs w:val="16"/>
+        </w:rPr>
+        <w:t>;</w:t>
+      </w:r>
+    </w:p>
+    <w:p>
+      <w:pPr>
+        <w:rPr>
+          <w:rFonts w:ascii="Consolas" w:hAnsi="Consolas"/>
+          <w:sz w:val="16"/>
+          <w:szCs w:val="16"/>
+        </w:rPr>
+      </w:pPr>
+      <w:r>
+        <w:rPr>
+          <w:rFonts w:ascii="Consolas" w:hAnsi="Consolas"/>
+          <w:sz w:val="16"/>
+          <w:szCs w:val="16"/>
+        </w:rPr>
+        <w:t xml:space="preserve">   </w:t>
+      </w:r>
+      <w:proofErr w:type="spellStart"/>
+      <w:r>
+        <w:rPr>
+          <w:rFonts w:ascii="Consolas" w:hAnsi="Consolas"/>
+          <w:sz w:val="16"/>
+          <w:szCs w:val="16"/>
+        </w:rPr>
+        <w:t>friendly:bool</w:t>
+      </w:r>
+      <w:proofErr w:type="spellEnd"/>
+      <w:r>
+        <w:rPr>
+          <w:rFonts w:ascii="Consolas" w:hAnsi="Consolas"/>
+          <w:sz w:val="16"/>
+          <w:szCs w:val="16"/>
+        </w:rPr>
+        <w:t xml:space="preserve"> = false (deprecated);</w:t>
+      </w:r>
+    </w:p>
+    <w:p>
+      <w:pPr>
+        <w:rPr>
+          <w:rFonts w:ascii="Consolas" w:hAnsi="Consolas"/>
+          <w:sz w:val="16"/>
+          <w:szCs w:val="16"/>
+        </w:rPr>
+      </w:pPr>
+      <w:r>
+        <w:rPr>
+          <w:rFonts w:ascii="Consolas" w:hAnsi="Consolas"/>
+          <w:sz w:val="16"/>
+          <w:szCs w:val="16"/>
+        </w:rPr>
+        <w:t xml:space="preserve">   inventory:[</w:t>
+      </w:r>
+      <w:proofErr w:type="spellStart"/>
+      <w:r>
+        <w:rPr>
+          <w:rFonts w:ascii="Consolas" w:hAnsi="Consolas"/>
+          <w:sz w:val="16"/>
+          <w:szCs w:val="16"/>
+        </w:rPr>
+        <w:t>ubyte</w:t>
+      </w:r>
+      <w:proofErr w:type="spellEnd"/>
+      <w:r>
+        <w:rPr>
+          <w:rFonts w:ascii="Consolas" w:hAnsi="Consolas"/>
+          <w:sz w:val="16"/>
+          <w:szCs w:val="16"/>
+        </w:rPr>
+        <w:t xml:space="preserve">]; </w:t>
+      </w:r>
+      <w:r>
+        <w:rPr>
+          <w:rFonts w:ascii="Consolas" w:hAnsi="Consolas"/>
+          <w:color w:val="70AD47" w:themeColor="accent6"/>
+          <w:sz w:val="16"/>
+          <w:szCs w:val="16"/>
+        </w:rPr>
+        <w:t>// Vector of scalars</w:t>
+      </w:r>
+    </w:p>
+    <w:p>
+      <w:pPr>
+        <w:rPr>
+          <w:rFonts w:ascii="Consolas" w:hAnsi="Consolas"/>
+          <w:sz w:val="16"/>
+          <w:szCs w:val="16"/>
+        </w:rPr>
+      </w:pPr>
+      <w:r>
+        <w:rPr>
+          <w:rFonts w:ascii="Consolas" w:hAnsi="Consolas"/>
+          <w:sz w:val="16"/>
+          <w:szCs w:val="16"/>
+        </w:rPr>
+        <w:t xml:space="preserve">   </w:t>
+      </w:r>
+      <w:proofErr w:type="spellStart"/>
+      <w:r>
+        <w:rPr>
+          <w:rFonts w:ascii="Consolas" w:hAnsi="Consolas"/>
+          <w:sz w:val="16"/>
+          <w:szCs w:val="16"/>
+        </w:rPr>
+        <w:t>color:Color</w:t>
+      </w:r>
+      <w:proofErr w:type="spellEnd"/>
+      <w:r>
+        <w:rPr>
+          <w:rFonts w:ascii="Consolas" w:hAnsi="Consolas"/>
+          <w:sz w:val="16"/>
+          <w:szCs w:val="16"/>
+        </w:rPr>
+        <w:t xml:space="preserve"> = Blue; </w:t>
+      </w:r>
+      <w:r>
+        <w:rPr>
+          <w:rFonts w:ascii="Consolas" w:hAnsi="Consolas"/>
+          <w:color w:val="70AD47" w:themeColor="accent6"/>
+          <w:sz w:val="16"/>
+          <w:szCs w:val="16"/>
+        </w:rPr>
+        <w:t>// Enum</w:t>
+      </w:r>
+    </w:p>
+    <w:p>
+      <w:pPr>
+        <w:rPr>
+          <w:rFonts w:ascii="Consolas" w:hAnsi="Consolas"/>
+          <w:sz w:val="16"/>
+          <w:szCs w:val="16"/>
+        </w:rPr>
+      </w:pPr>
+      <w:r>
+        <w:rPr>
+          <w:rFonts w:ascii="Consolas" w:hAnsi="Consolas"/>
+          <w:sz w:val="16"/>
+          <w:szCs w:val="16"/>
+        </w:rPr>
+        <w:t xml:space="preserve">   weapons:[Weapon];  </w:t>
+      </w:r>
+      <w:r>
+        <w:rPr>
+          <w:rFonts w:ascii="Consolas" w:hAnsi="Consolas"/>
+          <w:color w:val="70AD47" w:themeColor="accent6"/>
+          <w:sz w:val="16"/>
+          <w:szCs w:val="16"/>
+        </w:rPr>
+        <w:t>// Vector of tables</w:t>
+      </w:r>
+    </w:p>
+    <w:p>
+      <w:pPr>
+        <w:rPr>
+          <w:rFonts w:ascii="Consolas" w:hAnsi="Consolas"/>
+          <w:sz w:val="16"/>
+          <w:szCs w:val="16"/>
+        </w:rPr>
+      </w:pPr>
+      <w:r>
+        <w:rPr>
+          <w:rFonts w:ascii="Consolas" w:hAnsi="Consolas"/>
+          <w:sz w:val="16"/>
+          <w:szCs w:val="16"/>
+        </w:rPr>
+        <w:t xml:space="preserve">   </w:t>
+      </w:r>
+      <w:proofErr w:type="spellStart"/>
+      <w:r>
+        <w:rPr>
+          <w:rFonts w:ascii="Consolas" w:hAnsi="Consolas"/>
+          <w:sz w:val="16"/>
+          <w:szCs w:val="16"/>
+        </w:rPr>
+        <w:t>equipped:Equipment</w:t>
+      </w:r>
+      <w:proofErr w:type="spellEnd"/>
+      <w:r>
+        <w:rPr>
+          <w:rFonts w:ascii="Consolas" w:hAnsi="Consolas"/>
+          <w:sz w:val="16"/>
+          <w:szCs w:val="16"/>
+        </w:rPr>
+        <w:t xml:space="preserve">; </w:t>
+      </w:r>
+      <w:r>
+        <w:rPr>
+          <w:rFonts w:ascii="Consolas" w:hAnsi="Consolas"/>
+          <w:color w:val="70AD47" w:themeColor="accent6"/>
+          <w:sz w:val="16"/>
+          <w:szCs w:val="16"/>
+        </w:rPr>
+        <w:t>// Union</w:t>
+      </w:r>
+    </w:p>
+    <w:p>
+      <w:pPr>
+        <w:rPr>
+          <w:rFonts w:ascii="Consolas" w:hAnsi="Consolas"/>
+          <w:sz w:val="16"/>
+          <w:szCs w:val="16"/>
+        </w:rPr>
+      </w:pPr>
+      <w:r>
+        <w:rPr>
+          <w:rFonts w:ascii="Consolas" w:hAnsi="Consolas"/>
+          <w:sz w:val="16"/>
+          <w:szCs w:val="16"/>
+        </w:rPr>
+        <w:t xml:space="preserve">   path:[Vec3]; </w:t>
+      </w:r>
+      <w:r>
+        <w:rPr>
+          <w:rFonts w:ascii="Consolas" w:hAnsi="Consolas"/>
+          <w:color w:val="70AD47" w:themeColor="accent6"/>
+          <w:sz w:val="16"/>
+          <w:szCs w:val="16"/>
+        </w:rPr>
+        <w:t>// Vector of structs</w:t>
+      </w:r>
+    </w:p>
+    <w:p>
+      <w:pPr>
+        <w:rPr>
+          <w:rFonts w:ascii="Consolas" w:hAnsi="Consolas"/>
+          <w:sz w:val="16"/>
+          <w:szCs w:val="16"/>
+        </w:rPr>
+      </w:pPr>
+      <w:r>
+        <w:rPr>
+          <w:rFonts w:ascii="Consolas" w:hAnsi="Consolas"/>
+          <w:sz w:val="16"/>
+          <w:szCs w:val="16"/>
+        </w:rPr>
+        <w:t>}</w:t>
+      </w:r>
+    </w:p>
+    <w:p>
+      <w:pPr>
+        <w:rPr>
+          <w:rFonts w:ascii="Consolas" w:hAnsi="Consolas"/>
+          <w:sz w:val="16"/>
+          <w:szCs w:val="16"/>
+        </w:rPr>
+      </w:pPr>
+      <w:r>
+        <w:rPr>
+          <w:rFonts w:ascii="Consolas" w:hAnsi="Consolas"/>
+          <w:sz w:val="16"/>
+          <w:szCs w:val="16"/>
+        </w:rPr>
+        <w:t>table Weapon {</w:t>
+      </w:r>
+    </w:p>
+    <w:p>
+      <w:pPr>
+        <w:rPr>
+          <w:rFonts w:ascii="Consolas" w:hAnsi="Consolas"/>
+          <w:sz w:val="16"/>
+          <w:szCs w:val="16"/>
+        </w:rPr>
+      </w:pPr>
+      <w:r>
+        <w:rPr>
+          <w:rFonts w:ascii="Consolas" w:hAnsi="Consolas"/>
+          <w:sz w:val="16"/>
+          <w:szCs w:val="16"/>
+        </w:rPr>
+        <w:t xml:space="preserve">   </w:t>
+      </w:r>
+      <w:proofErr w:type="spellStart"/>
+      <w:r>
+        <w:rPr>
+          <w:rFonts w:ascii="Consolas" w:hAnsi="Consolas"/>
+          <w:sz w:val="16"/>
+          <w:szCs w:val="16"/>
+        </w:rPr>
+        <w:t>name:string</w:t>
+      </w:r>
+      <w:proofErr w:type="spellEnd"/>
+      <w:r>
+        <w:rPr>
+          <w:rFonts w:ascii="Consolas" w:hAnsi="Consolas"/>
+          <w:sz w:val="16"/>
+          <w:szCs w:val="16"/>
+        </w:rPr>
+        <w:t>;</w:t>
+      </w:r>
+    </w:p>
+    <w:p>
+      <w:pPr>
+        <w:rPr>
+          <w:rFonts w:ascii="Consolas" w:hAnsi="Consolas"/>
+          <w:sz w:val="16"/>
+          <w:szCs w:val="16"/>
+        </w:rPr>
+      </w:pPr>
+      <w:r>
+        <w:rPr>
+          <w:rFonts w:ascii="Consolas" w:hAnsi="Consolas"/>
+          <w:sz w:val="16"/>
+          <w:szCs w:val="16"/>
+        </w:rPr>
+        <w:t xml:space="preserve">   </w:t>
+      </w:r>
+      <w:proofErr w:type="spellStart"/>
+      <w:r>
+        <w:rPr>
+          <w:rFonts w:ascii="Consolas" w:hAnsi="Consolas"/>
+          <w:sz w:val="16"/>
+          <w:szCs w:val="16"/>
+        </w:rPr>
+        <w:t>damage:short</w:t>
+      </w:r>
+      <w:proofErr w:type="spellEnd"/>
+      <w:r>
+        <w:rPr>
+          <w:rFonts w:ascii="Consolas" w:hAnsi="Consolas"/>
+          <w:sz w:val="16"/>
+          <w:szCs w:val="16"/>
+        </w:rPr>
+        <w:t>;</w:t>
+      </w:r>
+    </w:p>
+    <w:p>
+      <w:pPr>
+        <w:rPr>
+          <w:rFonts w:ascii="Consolas" w:hAnsi="Consolas"/>
+          <w:sz w:val="16"/>
+          <w:szCs w:val="16"/>
+        </w:rPr>
+      </w:pPr>
+      <w:r>
+        <w:rPr>
+          <w:rFonts w:ascii="Consolas" w:hAnsi="Consolas"/>
+          <w:sz w:val="16"/>
+          <w:szCs w:val="16"/>
+        </w:rPr>
+        <w:t>}</w:t>
+      </w:r>
+    </w:p>
+    <w:p>
+      <w:pPr>
+        <w:rPr>
+          <w:rFonts w:ascii="Consolas" w:hAnsi="Consolas"/>
+          <w:sz w:val="16"/>
+          <w:szCs w:val="16"/>
+        </w:rPr>
+      </w:pPr>
+    </w:p>
+    <w:p>
+      <w:pPr>
+        <w:rPr>
+          <w:rFonts w:ascii="Consolas" w:hAnsi="Consolas"/>
+          <w:sz w:val="16"/>
+          <w:szCs w:val="16"/>
+        </w:rPr>
+      </w:pPr>
+      <w:proofErr w:type="spellStart"/>
+      <w:r>
+        <w:rPr>
+          <w:rFonts w:ascii="Consolas" w:hAnsi="Consolas"/>
+          <w:sz w:val="16"/>
+          <w:szCs w:val="16"/>
+        </w:rPr>
+        <w:t>root_type</w:t>
+      </w:r>
+      <w:proofErr w:type="spellEnd"/>
+      <w:r>
+        <w:rPr>
+          <w:rFonts w:ascii="Consolas" w:hAnsi="Consolas"/>
+          <w:sz w:val="16"/>
+          <w:szCs w:val="16"/>
+        </w:rPr>
+        <w:t xml:space="preserve"> Monster;</w:t>
+      </w:r>
+    </w:p>
+    <w:p>
+      <w:pPr>
+        <w:rPr>
+          <w:sz w:val="18"/>
+          <w:szCs w:val="18"/>
+        </w:rPr>
+      </w:pPr>
+    </w:p>
+    <w:p>
+      <w:pPr>
+        <w:rPr>
+          <w:sz w:val="18"/>
+          <w:szCs w:val="18"/>
+        </w:rPr>
+      </w:pPr>
+      <w:r>
+        <w:rPr>
+          <w:sz w:val="18"/>
+          <w:szCs w:val="18"/>
+        </w:rPr>
+        <w:t xml:space="preserve">The </w:t>
+      </w:r>
+      <w:r>
+        <w:rPr>
+          <w:rFonts w:ascii="Consolas" w:hAnsi="Consolas"/>
+          <w:sz w:val="16"/>
+          <w:szCs w:val="16"/>
+        </w:rPr>
+        <w:t>schema</w:t>
+      </w:r>
+      <w:r>
+        <w:rPr>
+          <w:sz w:val="18"/>
+          <w:szCs w:val="18"/>
+        </w:rPr>
+        <w:t xml:space="preserve"> starts with a </w:t>
+      </w:r>
+      <w:r>
+        <w:rPr>
+          <w:rFonts w:ascii="Consolas" w:hAnsi="Consolas"/>
+          <w:sz w:val="16"/>
+          <w:szCs w:val="16"/>
+        </w:rPr>
+        <w:t>namespace</w:t>
+      </w:r>
+      <w:r>
+        <w:rPr>
+          <w:sz w:val="18"/>
+          <w:szCs w:val="18"/>
+        </w:rPr>
+        <w:t xml:space="preserve"> declaration. This determines the corresponding package/namespace for the generated code. In our example  we have </w:t>
+      </w:r>
       <w:r>
         <w:rPr>
           <w:rFonts w:ascii="Consolas" w:hAnsi="Consolas"/>
@@ -1645,34 +2315,30 @@
         </w:rPr>
         <w:t>Sample</w:t>
       </w:r>
-      <w:proofErr w:type="spellEnd"/>
-      <w:r>
-        <w:rPr>
-          <w:rFonts w:ascii="Consolas" w:hAnsi="Consolas"/>
-          <w:sz w:val="16"/>
-          <w:szCs w:val="16"/>
-        </w:rPr>
-        <w:t>;</w:t>
-      </w:r>
-      <w:proofErr w:type="gramEnd"/>
-    </w:p>
-    <w:p>
-      <w:pPr>
-        <w:rPr>
-          <w:rFonts w:ascii="Consolas" w:hAnsi="Consolas"/>
-          <w:sz w:val="16"/>
-          <w:szCs w:val="16"/>
-        </w:rPr>
-      </w:pPr>
-    </w:p>
-    <w:p>
-      <w:pPr>
-        <w:rPr>
-          <w:rFonts w:ascii="Consolas" w:hAnsi="Consolas"/>
-          <w:sz w:val="16"/>
-          <w:szCs w:val="16"/>
-        </w:rPr>
-      </w:pPr>
+      <w:r>
+        <w:rPr>
+          <w:sz w:val="18"/>
+          <w:szCs w:val="18"/>
+        </w:rPr>
+        <w:t xml:space="preserve"> namespace inside the </w:t>
+      </w:r>
+      <w:proofErr w:type="spellStart"/>
+      <w:r>
+        <w:rPr>
+          <w:rFonts w:ascii="Consolas" w:hAnsi="Consolas"/>
+          <w:sz w:val="16"/>
+          <w:szCs w:val="16"/>
+        </w:rPr>
+        <w:t>MyGame</w:t>
+      </w:r>
+      <w:proofErr w:type="spellEnd"/>
+      <w:r>
+        <w:rPr>
+          <w:sz w:val="18"/>
+          <w:szCs w:val="18"/>
+        </w:rPr>
+        <w:t xml:space="preserve"> namespace. Next we have an </w:t>
+      </w:r>
       <w:proofErr w:type="spellStart"/>
       <w:r>
         <w:rPr>
@@ -1685,973 +2351,10 @@
       <w:proofErr w:type="spellEnd"/>
       <w:r>
         <w:rPr>
-          <w:rFonts w:ascii="Consolas" w:hAnsi="Consolas"/>
-          <w:sz w:val="16"/>
-          <w:szCs w:val="16"/>
-        </w:rPr>
-        <w:t xml:space="preserve"> </w:t>
-      </w:r>
-      <w:proofErr w:type="spellStart"/>
-      <w:proofErr w:type="gramStart"/>
-      <w:r>
-        <w:rPr>
-          <w:rFonts w:ascii="Consolas" w:hAnsi="Consolas"/>
-          <w:sz w:val="16"/>
-          <w:szCs w:val="16"/>
-        </w:rPr>
-        <w:t>Color:byte</w:t>
-      </w:r>
-      <w:proofErr w:type="spellEnd"/>
-      <w:proofErr w:type="gramEnd"/>
-      <w:r>
-        <w:rPr>
-          <w:rFonts w:ascii="Consolas" w:hAnsi="Consolas"/>
-          <w:sz w:val="16"/>
-          <w:szCs w:val="16"/>
-        </w:rPr>
-        <w:t xml:space="preserve"> { Red = 0, Green, Blue = 2}</w:t>
-      </w:r>
-    </w:p>
-    <w:p>
-      <w:pPr>
-        <w:rPr>
-          <w:rFonts w:ascii="Consolas" w:hAnsi="Consolas"/>
-          <w:sz w:val="16"/>
-          <w:szCs w:val="16"/>
-        </w:rPr>
-      </w:pPr>
-    </w:p>
-    <w:p>
-      <w:pPr>
-        <w:rPr>
-          <w:rFonts w:ascii="Consolas" w:hAnsi="Consolas"/>
-          <w:sz w:val="16"/>
-          <w:szCs w:val="16"/>
-        </w:rPr>
-      </w:pPr>
-      <w:r>
-        <w:rPr>
-          <w:rFonts w:ascii="Consolas" w:hAnsi="Consolas"/>
-          <w:sz w:val="16"/>
-          <w:szCs w:val="16"/>
-        </w:rPr>
-        <w:t xml:space="preserve">union Equipment </w:t>
-      </w:r>
-      <w:proofErr w:type="gramStart"/>
-      <w:r>
-        <w:rPr>
-          <w:rFonts w:ascii="Consolas" w:hAnsi="Consolas"/>
-          <w:sz w:val="16"/>
-          <w:szCs w:val="16"/>
-        </w:rPr>
-        <w:t>{ Weapon</w:t>
-      </w:r>
-      <w:proofErr w:type="gramEnd"/>
-      <w:r>
-        <w:rPr>
-          <w:rFonts w:ascii="Consolas" w:hAnsi="Consolas"/>
-          <w:sz w:val="16"/>
-          <w:szCs w:val="16"/>
-        </w:rPr>
-        <w:t xml:space="preserve"> }   </w:t>
-      </w:r>
-      <w:r>
-        <w:rPr>
-          <w:rFonts w:ascii="Consolas" w:hAnsi="Consolas"/>
-          <w:color w:val="70AD47" w:themeColor="accent6"/>
-          <w:sz w:val="16"/>
-          <w:szCs w:val="16"/>
-        </w:rPr>
-        <w:t>// optionally add more tables</w:t>
-      </w:r>
-    </w:p>
-    <w:p>
-      <w:pPr>
-        <w:rPr>
-          <w:rFonts w:ascii="Consolas" w:hAnsi="Consolas"/>
-          <w:sz w:val="16"/>
-          <w:szCs w:val="16"/>
-        </w:rPr>
-      </w:pPr>
-    </w:p>
-    <w:p>
-      <w:pPr>
-        <w:rPr>
-          <w:rFonts w:ascii="Consolas" w:hAnsi="Consolas"/>
-          <w:sz w:val="16"/>
-          <w:szCs w:val="16"/>
-        </w:rPr>
-      </w:pPr>
-      <w:r>
-        <w:rPr>
-          <w:rFonts w:ascii="Consolas" w:hAnsi="Consolas"/>
-          <w:sz w:val="16"/>
-          <w:szCs w:val="16"/>
-        </w:rPr>
-        <w:t>struct Vec3 {</w:t>
-      </w:r>
-    </w:p>
-    <w:p>
-      <w:pPr>
-        <w:rPr>
-          <w:rFonts w:ascii="Consolas" w:hAnsi="Consolas"/>
-          <w:sz w:val="16"/>
-          <w:szCs w:val="16"/>
-        </w:rPr>
-      </w:pPr>
-      <w:r>
-        <w:rPr>
-          <w:rFonts w:ascii="Consolas" w:hAnsi="Consolas"/>
-          <w:sz w:val="16"/>
-          <w:szCs w:val="16"/>
-          <w:lang w:val="bg-BG"/>
-        </w:rPr>
-        <w:t xml:space="preserve">   </w:t>
-      </w:r>
-      <w:proofErr w:type="gramStart"/>
-      <w:r>
-        <w:rPr>
-          <w:rFonts w:ascii="Consolas" w:hAnsi="Consolas"/>
-          <w:sz w:val="16"/>
-          <w:szCs w:val="16"/>
-        </w:rPr>
-        <w:t>x:float</w:t>
-      </w:r>
-      <w:proofErr w:type="gramEnd"/>
-      <w:r>
-        <w:rPr>
-          <w:rFonts w:ascii="Consolas" w:hAnsi="Consolas"/>
-          <w:sz w:val="16"/>
-          <w:szCs w:val="16"/>
-        </w:rPr>
-        <w:t>;</w:t>
-      </w:r>
-    </w:p>
-    <w:p>
-      <w:pPr>
-        <w:rPr>
-          <w:rFonts w:ascii="Consolas" w:hAnsi="Consolas"/>
-          <w:sz w:val="16"/>
-          <w:szCs w:val="16"/>
-        </w:rPr>
-      </w:pPr>
-      <w:r>
-        <w:rPr>
-          <w:rFonts w:ascii="Consolas" w:hAnsi="Consolas"/>
-          <w:sz w:val="16"/>
-          <w:szCs w:val="16"/>
-        </w:rPr>
-        <w:t xml:space="preserve">   </w:t>
-      </w:r>
-      <w:proofErr w:type="gramStart"/>
-      <w:r>
-        <w:rPr>
-          <w:rFonts w:ascii="Consolas" w:hAnsi="Consolas"/>
-          <w:sz w:val="16"/>
-          <w:szCs w:val="16"/>
-        </w:rPr>
-        <w:t>y:float</w:t>
-      </w:r>
-      <w:proofErr w:type="gramEnd"/>
-      <w:r>
-        <w:rPr>
-          <w:rFonts w:ascii="Consolas" w:hAnsi="Consolas"/>
-          <w:sz w:val="16"/>
-          <w:szCs w:val="16"/>
-        </w:rPr>
-        <w:t>;</w:t>
-      </w:r>
-    </w:p>
-    <w:p>
-      <w:pPr>
-        <w:rPr>
-          <w:rFonts w:ascii="Consolas" w:hAnsi="Consolas"/>
-          <w:sz w:val="16"/>
-          <w:szCs w:val="16"/>
-        </w:rPr>
-      </w:pPr>
-      <w:r>
-        <w:rPr>
-          <w:rFonts w:ascii="Consolas" w:hAnsi="Consolas"/>
-          <w:sz w:val="16"/>
-          <w:szCs w:val="16"/>
-        </w:rPr>
-        <w:t xml:space="preserve">   </w:t>
-      </w:r>
-      <w:proofErr w:type="gramStart"/>
-      <w:r>
-        <w:rPr>
-          <w:rFonts w:ascii="Consolas" w:hAnsi="Consolas"/>
-          <w:sz w:val="16"/>
-          <w:szCs w:val="16"/>
-        </w:rPr>
-        <w:t>z:float</w:t>
-      </w:r>
-      <w:proofErr w:type="gramEnd"/>
-      <w:r>
-        <w:rPr>
-          <w:rFonts w:ascii="Consolas" w:hAnsi="Consolas"/>
-          <w:sz w:val="16"/>
-          <w:szCs w:val="16"/>
-        </w:rPr>
-        <w:t>;</w:t>
-      </w:r>
-    </w:p>
-    <w:p>
-      <w:pPr>
-        <w:rPr>
-          <w:rFonts w:ascii="Consolas" w:hAnsi="Consolas"/>
-          <w:sz w:val="16"/>
-          <w:szCs w:val="16"/>
-        </w:rPr>
-      </w:pPr>
-      <w:r>
-        <w:rPr>
-          <w:rFonts w:ascii="Consolas" w:hAnsi="Consolas"/>
-          <w:sz w:val="16"/>
-          <w:szCs w:val="16"/>
-        </w:rPr>
-        <w:t>}</w:t>
-      </w:r>
-    </w:p>
-    <w:p>
-      <w:pPr>
-        <w:rPr>
-          <w:rFonts w:ascii="Consolas" w:hAnsi="Consolas"/>
-          <w:sz w:val="16"/>
-          <w:szCs w:val="16"/>
-        </w:rPr>
-      </w:pPr>
-    </w:p>
-    <w:p>
-      <w:pPr>
-        <w:rPr>
-          <w:rFonts w:ascii="Consolas" w:hAnsi="Consolas"/>
-          <w:sz w:val="16"/>
-          <w:szCs w:val="16"/>
-        </w:rPr>
-      </w:pPr>
-      <w:r>
-        <w:rPr>
-          <w:rFonts w:ascii="Consolas" w:hAnsi="Consolas"/>
-          <w:sz w:val="16"/>
-          <w:szCs w:val="16"/>
-        </w:rPr>
-        <w:t>table Monster {</w:t>
-      </w:r>
-    </w:p>
-    <w:p>
-      <w:pPr>
-        <w:rPr>
-          <w:rFonts w:ascii="Consolas" w:hAnsi="Consolas"/>
-          <w:sz w:val="16"/>
-          <w:szCs w:val="16"/>
-        </w:rPr>
-      </w:pPr>
-      <w:r>
-        <w:rPr>
-          <w:rFonts w:ascii="Consolas" w:hAnsi="Consolas"/>
-          <w:sz w:val="16"/>
-          <w:szCs w:val="16"/>
-        </w:rPr>
-        <w:t xml:space="preserve">   </w:t>
-      </w:r>
-      <w:proofErr w:type="gramStart"/>
-      <w:r>
-        <w:rPr>
-          <w:rFonts w:ascii="Consolas" w:hAnsi="Consolas"/>
-          <w:sz w:val="16"/>
-          <w:szCs w:val="16"/>
-        </w:rPr>
-        <w:t>pos:Vec</w:t>
-      </w:r>
-      <w:proofErr w:type="gramEnd"/>
-      <w:r>
-        <w:rPr>
-          <w:rFonts w:ascii="Consolas" w:hAnsi="Consolas"/>
-          <w:sz w:val="16"/>
-          <w:szCs w:val="16"/>
-        </w:rPr>
-        <w:t xml:space="preserve">3; </w:t>
-      </w:r>
-      <w:r>
-        <w:rPr>
-          <w:rFonts w:ascii="Consolas" w:hAnsi="Consolas"/>
-          <w:color w:val="70AD47" w:themeColor="accent6"/>
-          <w:sz w:val="16"/>
-          <w:szCs w:val="16"/>
-        </w:rPr>
-        <w:t>// Struct</w:t>
-      </w:r>
-    </w:p>
-    <w:p>
-      <w:pPr>
-        <w:rPr>
-          <w:rFonts w:ascii="Consolas" w:hAnsi="Consolas"/>
-          <w:sz w:val="16"/>
-          <w:szCs w:val="16"/>
-        </w:rPr>
-      </w:pPr>
-      <w:r>
-        <w:rPr>
-          <w:rFonts w:ascii="Consolas" w:hAnsi="Consolas"/>
-          <w:sz w:val="16"/>
-          <w:szCs w:val="16"/>
-        </w:rPr>
-        <w:t xml:space="preserve">   </w:t>
-      </w:r>
-      <w:proofErr w:type="spellStart"/>
-      <w:proofErr w:type="gramStart"/>
-      <w:r>
-        <w:rPr>
-          <w:rFonts w:ascii="Consolas" w:hAnsi="Consolas"/>
-          <w:sz w:val="16"/>
-          <w:szCs w:val="16"/>
-        </w:rPr>
-        <w:t>mana:short</w:t>
-      </w:r>
-      <w:proofErr w:type="spellEnd"/>
-      <w:proofErr w:type="gramEnd"/>
-      <w:r>
-        <w:rPr>
-          <w:rFonts w:ascii="Consolas" w:hAnsi="Consolas"/>
-          <w:sz w:val="16"/>
-          <w:szCs w:val="16"/>
-        </w:rPr>
-        <w:t xml:space="preserve"> = 150;</w:t>
-      </w:r>
-    </w:p>
-    <w:p>
-      <w:pPr>
-        <w:rPr>
-          <w:rFonts w:ascii="Consolas" w:hAnsi="Consolas"/>
-          <w:sz w:val="16"/>
-          <w:szCs w:val="16"/>
-        </w:rPr>
-      </w:pPr>
-      <w:r>
-        <w:rPr>
-          <w:rFonts w:ascii="Consolas" w:hAnsi="Consolas"/>
-          <w:sz w:val="16"/>
-          <w:szCs w:val="16"/>
-        </w:rPr>
-        <w:t xml:space="preserve">   </w:t>
-      </w:r>
-      <w:proofErr w:type="spellStart"/>
-      <w:proofErr w:type="gramStart"/>
-      <w:r>
-        <w:rPr>
-          <w:rFonts w:ascii="Consolas" w:hAnsi="Consolas"/>
-          <w:sz w:val="16"/>
-          <w:szCs w:val="16"/>
-        </w:rPr>
-        <w:t>hp:short</w:t>
-      </w:r>
-      <w:proofErr w:type="spellEnd"/>
-      <w:proofErr w:type="gramEnd"/>
-      <w:r>
-        <w:rPr>
-          <w:rFonts w:ascii="Consolas" w:hAnsi="Consolas"/>
-          <w:sz w:val="16"/>
-          <w:szCs w:val="16"/>
-        </w:rPr>
-        <w:t xml:space="preserve"> = 100;</w:t>
-      </w:r>
-    </w:p>
-    <w:p>
-      <w:pPr>
-        <w:rPr>
-          <w:rFonts w:ascii="Consolas" w:hAnsi="Consolas"/>
-          <w:sz w:val="16"/>
-          <w:szCs w:val="16"/>
-        </w:rPr>
-      </w:pPr>
-      <w:r>
-        <w:rPr>
-          <w:rFonts w:ascii="Consolas" w:hAnsi="Consolas"/>
-          <w:sz w:val="16"/>
-          <w:szCs w:val="16"/>
-        </w:rPr>
-        <w:t xml:space="preserve">   </w:t>
-      </w:r>
-      <w:proofErr w:type="spellStart"/>
-      <w:proofErr w:type="gramStart"/>
-      <w:r>
-        <w:rPr>
-          <w:rFonts w:ascii="Consolas" w:hAnsi="Consolas"/>
-          <w:sz w:val="16"/>
-          <w:szCs w:val="16"/>
-        </w:rPr>
-        <w:t>name:string</w:t>
-      </w:r>
-      <w:proofErr w:type="spellEnd"/>
-      <w:proofErr w:type="gramEnd"/>
-      <w:r>
-        <w:rPr>
-          <w:rFonts w:ascii="Consolas" w:hAnsi="Consolas"/>
-          <w:sz w:val="16"/>
-          <w:szCs w:val="16"/>
-        </w:rPr>
-        <w:t>;</w:t>
-      </w:r>
-    </w:p>
-    <w:p>
-      <w:pPr>
-        <w:rPr>
-          <w:rFonts w:ascii="Consolas" w:hAnsi="Consolas"/>
-          <w:sz w:val="16"/>
-          <w:szCs w:val="16"/>
-        </w:rPr>
-      </w:pPr>
-      <w:r>
-        <w:rPr>
-          <w:rFonts w:ascii="Consolas" w:hAnsi="Consolas"/>
-          <w:sz w:val="16"/>
-          <w:szCs w:val="16"/>
-        </w:rPr>
-        <w:t xml:space="preserve">   </w:t>
-      </w:r>
-      <w:proofErr w:type="spellStart"/>
-      <w:proofErr w:type="gramStart"/>
-      <w:r>
-        <w:rPr>
-          <w:rFonts w:ascii="Consolas" w:hAnsi="Consolas"/>
-          <w:sz w:val="16"/>
-          <w:szCs w:val="16"/>
-        </w:rPr>
-        <w:t>friendly:bool</w:t>
-      </w:r>
-      <w:proofErr w:type="spellEnd"/>
-      <w:proofErr w:type="gramEnd"/>
-      <w:r>
-        <w:rPr>
-          <w:rFonts w:ascii="Consolas" w:hAnsi="Consolas"/>
-          <w:sz w:val="16"/>
-          <w:szCs w:val="16"/>
-        </w:rPr>
-        <w:t xml:space="preserve"> = false (deprecated);</w:t>
-      </w:r>
-    </w:p>
-    <w:p>
-      <w:pPr>
-        <w:rPr>
-          <w:rFonts w:ascii="Consolas" w:hAnsi="Consolas"/>
-          <w:sz w:val="16"/>
-          <w:szCs w:val="16"/>
-        </w:rPr>
-      </w:pPr>
-      <w:r>
-        <w:rPr>
-          <w:rFonts w:ascii="Consolas" w:hAnsi="Consolas"/>
-          <w:sz w:val="16"/>
-          <w:szCs w:val="16"/>
-        </w:rPr>
-        <w:t xml:space="preserve">   </w:t>
-      </w:r>
-      <w:proofErr w:type="gramStart"/>
-      <w:r>
-        <w:rPr>
-          <w:rFonts w:ascii="Consolas" w:hAnsi="Consolas"/>
-          <w:sz w:val="16"/>
-          <w:szCs w:val="16"/>
-        </w:rPr>
-        <w:t>inventory:[</w:t>
-      </w:r>
-      <w:proofErr w:type="spellStart"/>
-      <w:proofErr w:type="gramEnd"/>
-      <w:r>
-        <w:rPr>
-          <w:rFonts w:ascii="Consolas" w:hAnsi="Consolas"/>
-          <w:sz w:val="16"/>
-          <w:szCs w:val="16"/>
-        </w:rPr>
-        <w:t>ubyte</w:t>
-      </w:r>
-      <w:proofErr w:type="spellEnd"/>
-      <w:r>
-        <w:rPr>
-          <w:rFonts w:ascii="Consolas" w:hAnsi="Consolas"/>
-          <w:sz w:val="16"/>
-          <w:szCs w:val="16"/>
-        </w:rPr>
-        <w:t xml:space="preserve">]; </w:t>
-      </w:r>
-      <w:r>
-        <w:rPr>
-          <w:rFonts w:ascii="Consolas" w:hAnsi="Consolas"/>
-          <w:color w:val="70AD47" w:themeColor="accent6"/>
-          <w:sz w:val="16"/>
-          <w:szCs w:val="16"/>
-        </w:rPr>
-        <w:t>// Vector of scalars</w:t>
-      </w:r>
-    </w:p>
-    <w:p>
-      <w:pPr>
-        <w:rPr>
-          <w:rFonts w:ascii="Consolas" w:hAnsi="Consolas"/>
-          <w:sz w:val="16"/>
-          <w:szCs w:val="16"/>
-        </w:rPr>
-      </w:pPr>
-      <w:r>
-        <w:rPr>
-          <w:rFonts w:ascii="Consolas" w:hAnsi="Consolas"/>
-          <w:sz w:val="16"/>
-          <w:szCs w:val="16"/>
-        </w:rPr>
-        <w:t xml:space="preserve">   </w:t>
-      </w:r>
-      <w:proofErr w:type="spellStart"/>
-      <w:proofErr w:type="gramStart"/>
-      <w:r>
-        <w:rPr>
-          <w:rFonts w:ascii="Consolas" w:hAnsi="Consolas"/>
-          <w:sz w:val="16"/>
-          <w:szCs w:val="16"/>
-        </w:rPr>
-        <w:t>color:Color</w:t>
-      </w:r>
-      <w:proofErr w:type="spellEnd"/>
-      <w:proofErr w:type="gramEnd"/>
-      <w:r>
-        <w:rPr>
-          <w:rFonts w:ascii="Consolas" w:hAnsi="Consolas"/>
-          <w:sz w:val="16"/>
-          <w:szCs w:val="16"/>
-        </w:rPr>
-        <w:t xml:space="preserve"> = Blue; </w:t>
-      </w:r>
-      <w:r>
-        <w:rPr>
-          <w:rFonts w:ascii="Consolas" w:hAnsi="Consolas"/>
-          <w:color w:val="70AD47" w:themeColor="accent6"/>
-          <w:sz w:val="16"/>
-          <w:szCs w:val="16"/>
-        </w:rPr>
-        <w:t>// Enum</w:t>
-      </w:r>
-    </w:p>
-    <w:p>
-      <w:pPr>
-        <w:rPr>
-          <w:rFonts w:ascii="Consolas" w:hAnsi="Consolas"/>
-          <w:sz w:val="16"/>
-          <w:szCs w:val="16"/>
-        </w:rPr>
-      </w:pPr>
-      <w:r>
-        <w:rPr>
-          <w:rFonts w:ascii="Consolas" w:hAnsi="Consolas"/>
-          <w:sz w:val="16"/>
-          <w:szCs w:val="16"/>
-        </w:rPr>
-        <w:t xml:space="preserve">   </w:t>
-      </w:r>
-      <w:proofErr w:type="gramStart"/>
-      <w:r>
-        <w:rPr>
-          <w:rFonts w:ascii="Consolas" w:hAnsi="Consolas"/>
-          <w:sz w:val="16"/>
-          <w:szCs w:val="16"/>
-        </w:rPr>
-        <w:t>weapons:[</w:t>
-      </w:r>
-      <w:proofErr w:type="gramEnd"/>
-      <w:r>
-        <w:rPr>
-          <w:rFonts w:ascii="Consolas" w:hAnsi="Consolas"/>
-          <w:sz w:val="16"/>
-          <w:szCs w:val="16"/>
-        </w:rPr>
-        <w:t xml:space="preserve">Weapon];  </w:t>
-      </w:r>
-      <w:r>
-        <w:rPr>
-          <w:rFonts w:ascii="Consolas" w:hAnsi="Consolas"/>
-          <w:color w:val="70AD47" w:themeColor="accent6"/>
-          <w:sz w:val="16"/>
-          <w:szCs w:val="16"/>
-        </w:rPr>
-        <w:t>// Vector of tables</w:t>
-      </w:r>
-    </w:p>
-    <w:p>
-      <w:pPr>
-        <w:rPr>
-          <w:rFonts w:ascii="Consolas" w:hAnsi="Consolas"/>
-          <w:sz w:val="16"/>
-          <w:szCs w:val="16"/>
-        </w:rPr>
-      </w:pPr>
-      <w:r>
-        <w:rPr>
-          <w:rFonts w:ascii="Consolas" w:hAnsi="Consolas"/>
-          <w:sz w:val="16"/>
-          <w:szCs w:val="16"/>
-        </w:rPr>
-        <w:t xml:space="preserve">   </w:t>
-      </w:r>
-      <w:proofErr w:type="spellStart"/>
-      <w:proofErr w:type="gramStart"/>
-      <w:r>
-        <w:rPr>
-          <w:rFonts w:ascii="Consolas" w:hAnsi="Consolas"/>
-          <w:sz w:val="16"/>
-          <w:szCs w:val="16"/>
-        </w:rPr>
-        <w:t>equipped:Equipment</w:t>
-      </w:r>
-      <w:proofErr w:type="spellEnd"/>
-      <w:proofErr w:type="gramEnd"/>
-      <w:r>
-        <w:rPr>
-          <w:rFonts w:ascii="Consolas" w:hAnsi="Consolas"/>
-          <w:sz w:val="16"/>
-          <w:szCs w:val="16"/>
-        </w:rPr>
-        <w:t xml:space="preserve">; </w:t>
-      </w:r>
-      <w:r>
-        <w:rPr>
-          <w:rFonts w:ascii="Consolas" w:hAnsi="Consolas"/>
-          <w:color w:val="70AD47" w:themeColor="accent6"/>
-          <w:sz w:val="16"/>
-          <w:szCs w:val="16"/>
-        </w:rPr>
-        <w:t>// Union</w:t>
-      </w:r>
-    </w:p>
-    <w:p>
-      <w:pPr>
-        <w:rPr>
-          <w:rFonts w:ascii="Consolas" w:hAnsi="Consolas"/>
-          <w:sz w:val="16"/>
-          <w:szCs w:val="16"/>
-        </w:rPr>
-      </w:pPr>
-      <w:r>
-        <w:rPr>
-          <w:rFonts w:ascii="Consolas" w:hAnsi="Consolas"/>
-          <w:sz w:val="16"/>
-          <w:szCs w:val="16"/>
-        </w:rPr>
-        <w:t xml:space="preserve">   </w:t>
-      </w:r>
-      <w:proofErr w:type="gramStart"/>
-      <w:r>
-        <w:rPr>
-          <w:rFonts w:ascii="Consolas" w:hAnsi="Consolas"/>
-          <w:sz w:val="16"/>
-          <w:szCs w:val="16"/>
-        </w:rPr>
-        <w:t>path:[</w:t>
-      </w:r>
-      <w:proofErr w:type="gramEnd"/>
-      <w:r>
-        <w:rPr>
-          <w:rFonts w:ascii="Consolas" w:hAnsi="Consolas"/>
-          <w:sz w:val="16"/>
-          <w:szCs w:val="16"/>
-        </w:rPr>
-        <w:t xml:space="preserve">Vec3]; </w:t>
-      </w:r>
-      <w:r>
-        <w:rPr>
-          <w:rFonts w:ascii="Consolas" w:hAnsi="Consolas"/>
-          <w:color w:val="70AD47" w:themeColor="accent6"/>
-          <w:sz w:val="16"/>
-          <w:szCs w:val="16"/>
-        </w:rPr>
-        <w:t>// Vector of structs</w:t>
-      </w:r>
-    </w:p>
-    <w:p>
-      <w:pPr>
-        <w:rPr>
-          <w:rFonts w:ascii="Consolas" w:hAnsi="Consolas"/>
-          <w:sz w:val="16"/>
-          <w:szCs w:val="16"/>
-        </w:rPr>
-      </w:pPr>
-      <w:r>
-        <w:rPr>
-          <w:rFonts w:ascii="Consolas" w:hAnsi="Consolas"/>
-          <w:sz w:val="16"/>
-          <w:szCs w:val="16"/>
-        </w:rPr>
-        <w:t>}</w:t>
-      </w:r>
-    </w:p>
-    <w:p>
-      <w:pPr>
-        <w:rPr>
-          <w:rFonts w:ascii="Consolas" w:hAnsi="Consolas"/>
-          <w:sz w:val="16"/>
-          <w:szCs w:val="16"/>
-        </w:rPr>
-      </w:pPr>
-      <w:r>
-        <w:rPr>
-          <w:rFonts w:ascii="Consolas" w:hAnsi="Consolas"/>
-          <w:sz w:val="16"/>
-          <w:szCs w:val="16"/>
-        </w:rPr>
-        <w:t>table Weapon {</w:t>
-      </w:r>
-    </w:p>
-    <w:p>
-      <w:pPr>
-        <w:rPr>
-          <w:rFonts w:ascii="Consolas" w:hAnsi="Consolas"/>
-          <w:sz w:val="16"/>
-          <w:szCs w:val="16"/>
-        </w:rPr>
-      </w:pPr>
-      <w:r>
-        <w:rPr>
-          <w:rFonts w:ascii="Consolas" w:hAnsi="Consolas"/>
-          <w:sz w:val="16"/>
-          <w:szCs w:val="16"/>
-        </w:rPr>
-        <w:t xml:space="preserve">   </w:t>
-      </w:r>
-      <w:proofErr w:type="spellStart"/>
-      <w:proofErr w:type="gramStart"/>
-      <w:r>
-        <w:rPr>
-          <w:rFonts w:ascii="Consolas" w:hAnsi="Consolas"/>
-          <w:sz w:val="16"/>
-          <w:szCs w:val="16"/>
-        </w:rPr>
-        <w:t>name:string</w:t>
-      </w:r>
-      <w:proofErr w:type="spellEnd"/>
-      <w:proofErr w:type="gramEnd"/>
-      <w:r>
-        <w:rPr>
-          <w:rFonts w:ascii="Consolas" w:hAnsi="Consolas"/>
-          <w:sz w:val="16"/>
-          <w:szCs w:val="16"/>
-        </w:rPr>
-        <w:t>;</w:t>
-      </w:r>
-    </w:p>
-    <w:p>
-      <w:pPr>
-        <w:rPr>
-          <w:rFonts w:ascii="Consolas" w:hAnsi="Consolas"/>
-          <w:sz w:val="16"/>
-          <w:szCs w:val="16"/>
-        </w:rPr>
-      </w:pPr>
-      <w:r>
-        <w:rPr>
-          <w:rFonts w:ascii="Consolas" w:hAnsi="Consolas"/>
-          <w:sz w:val="16"/>
-          <w:szCs w:val="16"/>
-        </w:rPr>
-        <w:t xml:space="preserve">   </w:t>
-      </w:r>
-      <w:proofErr w:type="spellStart"/>
-      <w:proofErr w:type="gramStart"/>
-      <w:r>
-        <w:rPr>
-          <w:rFonts w:ascii="Consolas" w:hAnsi="Consolas"/>
-          <w:sz w:val="16"/>
-          <w:szCs w:val="16"/>
-        </w:rPr>
-        <w:t>damage:short</w:t>
-      </w:r>
-      <w:proofErr w:type="spellEnd"/>
-      <w:proofErr w:type="gramEnd"/>
-      <w:r>
-        <w:rPr>
-          <w:rFonts w:ascii="Consolas" w:hAnsi="Consolas"/>
-          <w:sz w:val="16"/>
-          <w:szCs w:val="16"/>
-        </w:rPr>
-        <w:t>;</w:t>
-      </w:r>
-    </w:p>
-    <w:p>
-      <w:pPr>
-        <w:rPr>
-          <w:rFonts w:ascii="Consolas" w:hAnsi="Consolas"/>
-          <w:sz w:val="16"/>
-          <w:szCs w:val="16"/>
-        </w:rPr>
-      </w:pPr>
-      <w:r>
-        <w:rPr>
-          <w:rFonts w:ascii="Consolas" w:hAnsi="Consolas"/>
-          <w:sz w:val="16"/>
-          <w:szCs w:val="16"/>
-        </w:rPr>
-        <w:t>}</w:t>
-      </w:r>
-    </w:p>
-    <w:p>
-      <w:pPr>
-        <w:rPr>
-          <w:rFonts w:ascii="Consolas" w:hAnsi="Consolas"/>
-          <w:sz w:val="16"/>
-          <w:szCs w:val="16"/>
-        </w:rPr>
-      </w:pPr>
-    </w:p>
-    <w:p>
-      <w:pPr>
-        <w:rPr>
-          <w:rFonts w:ascii="Consolas" w:hAnsi="Consolas"/>
-          <w:sz w:val="16"/>
-          <w:szCs w:val="16"/>
-        </w:rPr>
-      </w:pPr>
-      <w:proofErr w:type="spellStart"/>
-      <w:r>
-        <w:rPr>
-          <w:rFonts w:ascii="Consolas" w:hAnsi="Consolas"/>
-          <w:sz w:val="16"/>
-          <w:szCs w:val="16"/>
-        </w:rPr>
-        <w:t>root_type</w:t>
-      </w:r>
-      <w:proofErr w:type="spellEnd"/>
-      <w:r>
-        <w:rPr>
-          <w:rFonts w:ascii="Consolas" w:hAnsi="Consolas"/>
-          <w:sz w:val="16"/>
-          <w:szCs w:val="16"/>
-        </w:rPr>
-        <w:t xml:space="preserve"> </w:t>
-      </w:r>
-      <w:proofErr w:type="gramStart"/>
-      <w:r>
-        <w:rPr>
-          <w:rFonts w:ascii="Consolas" w:hAnsi="Consolas"/>
-          <w:sz w:val="16"/>
-          <w:szCs w:val="16"/>
-        </w:rPr>
-        <w:t>Monster;</w:t>
-      </w:r>
-      <w:proofErr w:type="gramEnd"/>
-    </w:p>
-    <w:p>
-      <w:pPr>
-        <w:rPr>
-          <w:sz w:val="18"/>
-          <w:szCs w:val="18"/>
-        </w:rPr>
-      </w:pPr>
-    </w:p>
-    <w:p>
-      <w:pPr>
-        <w:rPr>
-          <w:sz w:val="18"/>
-          <w:szCs w:val="18"/>
-        </w:rPr>
-      </w:pPr>
-      <w:r>
-        <w:rPr>
-          <w:sz w:val="18"/>
-          <w:szCs w:val="18"/>
-        </w:rPr>
-        <w:t xml:space="preserve">The </w:t>
-      </w:r>
-      <w:r>
-        <w:rPr>
-          <w:rFonts w:ascii="Consolas" w:hAnsi="Consolas"/>
-          <w:sz w:val="16"/>
-          <w:szCs w:val="16"/>
-        </w:rPr>
-        <w:t>schema</w:t>
-      </w:r>
-      <w:r>
-        <w:rPr>
-          <w:sz w:val="18"/>
-          <w:szCs w:val="18"/>
-        </w:rPr>
-        <w:t xml:space="preserve"> starts with a </w:t>
-      </w:r>
-      <w:r>
-        <w:rPr>
-          <w:rFonts w:ascii="Consolas" w:hAnsi="Consolas"/>
-          <w:sz w:val="16"/>
-          <w:szCs w:val="16"/>
-        </w:rPr>
-        <w:t>namespace</w:t>
-      </w:r>
-      <w:r>
-        <w:rPr>
-          <w:sz w:val="18"/>
-          <w:szCs w:val="18"/>
-        </w:rPr>
-        <w:t xml:space="preserve"> declaration. This determines the corresponding package/namespace for the generated code. In our </w:t>
-      </w:r>
-      <w:proofErr w:type="gramStart"/>
-      <w:r>
-        <w:rPr>
-          <w:sz w:val="18"/>
-          <w:szCs w:val="18"/>
-        </w:rPr>
-        <w:t>example  we</w:t>
-      </w:r>
-      <w:proofErr w:type="gramEnd"/>
-      <w:r>
-        <w:rPr>
-          <w:sz w:val="18"/>
-          <w:szCs w:val="18"/>
-        </w:rPr>
-        <w:t xml:space="preserve"> have </w:t>
-      </w:r>
-      <w:r>
-        <w:rPr>
-          <w:rFonts w:ascii="Consolas" w:hAnsi="Consolas"/>
-          <w:sz w:val="16"/>
-          <w:szCs w:val="16"/>
-        </w:rPr>
-        <w:t>Sample</w:t>
-      </w:r>
-      <w:r>
-        <w:rPr>
-          <w:sz w:val="18"/>
-          <w:szCs w:val="18"/>
-        </w:rPr>
-        <w:t xml:space="preserve"> namespace inside the </w:t>
-      </w:r>
-      <w:proofErr w:type="spellStart"/>
-      <w:r>
-        <w:rPr>
-          <w:rFonts w:ascii="Consolas" w:hAnsi="Consolas"/>
-          <w:sz w:val="16"/>
-          <w:szCs w:val="16"/>
-        </w:rPr>
-        <w:t>MyGame</w:t>
-      </w:r>
-      <w:proofErr w:type="spellEnd"/>
-      <w:r>
-        <w:rPr>
-          <w:sz w:val="18"/>
-          <w:szCs w:val="18"/>
-        </w:rPr>
-        <w:t xml:space="preserve"> namespace. </w:t>
-      </w:r>
-      <w:proofErr w:type="gramStart"/>
-      <w:r>
-        <w:rPr>
-          <w:sz w:val="18"/>
-          <w:szCs w:val="18"/>
-        </w:rPr>
-        <w:t>Next</w:t>
-      </w:r>
-      <w:proofErr w:type="gramEnd"/>
-      <w:r>
-        <w:rPr>
-          <w:sz w:val="18"/>
-          <w:szCs w:val="18"/>
-        </w:rPr>
-        <w:t xml:space="preserve"> we have an </w:t>
+          <w:sz w:val="18"/>
+          <w:szCs w:val="18"/>
+        </w:rPr>
+        <w:t xml:space="preserve"> definition. In this example, we have </w:t>
       </w:r>
       <w:proofErr w:type="spellStart"/>
       <w:r>
@@ -2668,7 +2371,37 @@
           <w:sz w:val="18"/>
           <w:szCs w:val="18"/>
         </w:rPr>
-        <w:t xml:space="preserve"> definition. In this example, we have </w:t>
+        <w:t xml:space="preserve"> of type </w:t>
+      </w:r>
+      <w:r>
+        <w:rPr>
+          <w:rFonts w:ascii="Consolas" w:hAnsi="Consolas"/>
+          <w:sz w:val="16"/>
+          <w:szCs w:val="16"/>
+        </w:rPr>
+        <w:t>byte</w:t>
+      </w:r>
+      <w:r>
+        <w:rPr>
+          <w:sz w:val="18"/>
+          <w:szCs w:val="18"/>
+        </w:rPr>
+        <w:t xml:space="preserve">, named </w:t>
+      </w:r>
+      <w:r>
+        <w:rPr>
+          <w:rFonts w:ascii="Consolas" w:hAnsi="Consolas"/>
+          <w:sz w:val="16"/>
+          <w:szCs w:val="16"/>
+        </w:rPr>
+        <w:t>Color</w:t>
+      </w:r>
+      <w:r>
+        <w:rPr>
+          <w:sz w:val="18"/>
+          <w:szCs w:val="18"/>
+        </w:rPr>
+        <w:t xml:space="preserve">. We have three values in this </w:t>
       </w:r>
       <w:proofErr w:type="spellStart"/>
       <w:r>
@@ -2685,37 +2418,97 @@
           <w:sz w:val="18"/>
           <w:szCs w:val="18"/>
         </w:rPr>
-        <w:t xml:space="preserve"> of type </w:t>
-      </w:r>
-      <w:r>
-        <w:rPr>
-          <w:rFonts w:ascii="Consolas" w:hAnsi="Consolas"/>
-          <w:sz w:val="16"/>
-          <w:szCs w:val="16"/>
-        </w:rPr>
-        <w:t>byte</w:t>
-      </w:r>
-      <w:r>
-        <w:rPr>
-          <w:sz w:val="18"/>
-          <w:szCs w:val="18"/>
-        </w:rPr>
-        <w:t xml:space="preserve">, named </w:t>
-      </w:r>
-      <w:r>
-        <w:rPr>
-          <w:rFonts w:ascii="Consolas" w:hAnsi="Consolas"/>
-          <w:sz w:val="16"/>
-          <w:szCs w:val="16"/>
-        </w:rPr>
-        <w:t>Color</w:t>
-      </w:r>
-      <w:r>
-        <w:rPr>
-          <w:sz w:val="18"/>
-          <w:szCs w:val="18"/>
-        </w:rPr>
-        <w:t xml:space="preserve">. We have three values in this </w:t>
+        <w:t xml:space="preserve">: </w:t>
+      </w:r>
+      <w:r>
+        <w:rPr>
+          <w:rFonts w:ascii="Consolas" w:hAnsi="Consolas"/>
+          <w:sz w:val="16"/>
+          <w:szCs w:val="16"/>
+        </w:rPr>
+        <w:t>Red</w:t>
+      </w:r>
+      <w:r>
+        <w:rPr>
+          <w:sz w:val="18"/>
+          <w:szCs w:val="18"/>
+        </w:rPr>
+        <w:t xml:space="preserve"> , </w:t>
+      </w:r>
+      <w:r>
+        <w:rPr>
+          <w:rFonts w:ascii="Consolas" w:hAnsi="Consolas"/>
+          <w:sz w:val="16"/>
+          <w:szCs w:val="16"/>
+        </w:rPr>
+        <w:t>Green</w:t>
+      </w:r>
+      <w:r>
+        <w:rPr>
+          <w:sz w:val="18"/>
+          <w:szCs w:val="18"/>
+        </w:rPr>
+        <w:t xml:space="preserve"> and </w:t>
+      </w:r>
+      <w:r>
+        <w:rPr>
+          <w:rFonts w:ascii="Consolas" w:hAnsi="Consolas"/>
+          <w:sz w:val="16"/>
+          <w:szCs w:val="16"/>
+        </w:rPr>
+        <w:t>Blue</w:t>
+      </w:r>
+      <w:r>
+        <w:rPr>
+          <w:sz w:val="18"/>
+          <w:szCs w:val="18"/>
+        </w:rPr>
+        <w:t xml:space="preserve">. We specify </w:t>
+      </w:r>
+      <w:r>
+        <w:rPr>
+          <w:rFonts w:ascii="Consolas" w:hAnsi="Consolas"/>
+          <w:sz w:val="16"/>
+          <w:szCs w:val="16"/>
+        </w:rPr>
+        <w:t>Red = 0</w:t>
+      </w:r>
+      <w:r>
+        <w:rPr>
+          <w:sz w:val="18"/>
+          <w:szCs w:val="18"/>
+        </w:rPr>
+        <w:t xml:space="preserve"> and </w:t>
+      </w:r>
+      <w:r>
+        <w:rPr>
+          <w:rFonts w:ascii="Consolas" w:hAnsi="Consolas"/>
+          <w:sz w:val="16"/>
+          <w:szCs w:val="16"/>
+        </w:rPr>
+        <w:t>Blue = 2</w:t>
+      </w:r>
+      <w:r>
+        <w:rPr>
+          <w:sz w:val="18"/>
+          <w:szCs w:val="18"/>
+        </w:rPr>
+        <w:t xml:space="preserve">, but we do not specify an explicit value for </w:t>
+      </w:r>
+      <w:r>
+        <w:rPr>
+          <w:rFonts w:ascii="Consolas" w:hAnsi="Consolas"/>
+          <w:sz w:val="16"/>
+          <w:szCs w:val="16"/>
+        </w:rPr>
+        <w:t>Green</w:t>
+      </w:r>
+      <w:r>
+        <w:rPr>
+          <w:sz w:val="18"/>
+          <w:szCs w:val="18"/>
+        </w:rPr>
+        <w:t xml:space="preserve">. Since the behavior of an </w:t>
       </w:r>
       <w:proofErr w:type="spellStart"/>
       <w:r>
@@ -2732,31 +2525,7 @@
           <w:sz w:val="18"/>
           <w:szCs w:val="18"/>
         </w:rPr>
-        <w:t xml:space="preserve">: </w:t>
-      </w:r>
-      <w:proofErr w:type="gramStart"/>
-      <w:r>
-        <w:rPr>
-          <w:rFonts w:ascii="Consolas" w:hAnsi="Consolas"/>
-          <w:sz w:val="16"/>
-          <w:szCs w:val="16"/>
-        </w:rPr>
-        <w:t>Red</w:t>
-      </w:r>
-      <w:r>
-        <w:rPr>
-          <w:sz w:val="18"/>
-          <w:szCs w:val="18"/>
-        </w:rPr>
-        <w:t xml:space="preserve"> ,</w:t>
-      </w:r>
-      <w:proofErr w:type="gramEnd"/>
-      <w:r>
-        <w:rPr>
-          <w:sz w:val="18"/>
-          <w:szCs w:val="18"/>
-        </w:rPr>
-        <w:t xml:space="preserve"> </w:t>
+        <w:t xml:space="preserve"> is to increment if unspecified </w:t>
       </w:r>
       <w:r>
         <w:rPr>
@@ -2771,67 +2540,7 @@
           <w:sz w:val="18"/>
           <w:szCs w:val="18"/>
         </w:rPr>
-        <w:t xml:space="preserve"> and </w:t>
-      </w:r>
-      <w:r>
-        <w:rPr>
-          <w:rFonts w:ascii="Consolas" w:hAnsi="Consolas"/>
-          <w:sz w:val="16"/>
-          <w:szCs w:val="16"/>
-        </w:rPr>
-        <w:t>Blue</w:t>
-      </w:r>
-      <w:r>
-        <w:rPr>
-          <w:sz w:val="18"/>
-          <w:szCs w:val="18"/>
-        </w:rPr>
-        <w:t xml:space="preserve">. We specify </w:t>
-      </w:r>
-      <w:r>
-        <w:rPr>
-          <w:rFonts w:ascii="Consolas" w:hAnsi="Consolas"/>
-          <w:sz w:val="16"/>
-          <w:szCs w:val="16"/>
-        </w:rPr>
-        <w:t>Red = 0</w:t>
-      </w:r>
-      <w:r>
-        <w:rPr>
-          <w:sz w:val="18"/>
-          <w:szCs w:val="18"/>
-        </w:rPr>
-        <w:t xml:space="preserve"> and </w:t>
-      </w:r>
-      <w:r>
-        <w:rPr>
-          <w:rFonts w:ascii="Consolas" w:hAnsi="Consolas"/>
-          <w:sz w:val="16"/>
-          <w:szCs w:val="16"/>
-        </w:rPr>
-        <w:t>Blue = 2</w:t>
-      </w:r>
-      <w:r>
-        <w:rPr>
-          <w:sz w:val="18"/>
-          <w:szCs w:val="18"/>
-        </w:rPr>
-        <w:t xml:space="preserve">, but we do not specify an explicit value for </w:t>
-      </w:r>
-      <w:r>
-        <w:rPr>
-          <w:rFonts w:ascii="Consolas" w:hAnsi="Consolas"/>
-          <w:sz w:val="16"/>
-          <w:szCs w:val="16"/>
-        </w:rPr>
-        <w:t>Green</w:t>
-      </w:r>
-      <w:r>
-        <w:rPr>
-          <w:sz w:val="18"/>
-          <w:szCs w:val="18"/>
-        </w:rPr>
-        <w:t xml:space="preserve">. Since the behavior of an </w:t>
+        <w:t xml:space="preserve"> will receive the implicit value of 1. Following the </w:t>
       </w:r>
       <w:proofErr w:type="spellStart"/>
       <w:r>
@@ -2848,38 +2557,6 @@
           <w:sz w:val="18"/>
           <w:szCs w:val="18"/>
         </w:rPr>
-        <w:t xml:space="preserve"> is to increment if unspecified </w:t>
-      </w:r>
-      <w:r>
-        <w:rPr>
-          <w:rFonts w:ascii="Consolas" w:hAnsi="Consolas"/>
-          <w:sz w:val="16"/>
-          <w:szCs w:val="16"/>
-        </w:rPr>
-        <w:t>Green</w:t>
-      </w:r>
-      <w:r>
-        <w:rPr>
-          <w:sz w:val="18"/>
-          <w:szCs w:val="18"/>
-        </w:rPr>
-        <w:t xml:space="preserve"> will receive the implicit value of 1. Following the </w:t>
-      </w:r>
-      <w:proofErr w:type="spellStart"/>
-      <w:r>
-        <w:rPr>
-          <w:rFonts w:ascii="Consolas" w:hAnsi="Consolas"/>
-          <w:sz w:val="16"/>
-          <w:szCs w:val="16"/>
-        </w:rPr>
-        <w:t>enum</w:t>
-      </w:r>
-      <w:proofErr w:type="spellEnd"/>
-      <w:r>
-        <w:rPr>
-          <w:sz w:val="18"/>
-          <w:szCs w:val="18"/>
-        </w:rPr>
         <w:t xml:space="preserve"> is a </w:t>
       </w:r>
       <w:r>
@@ -2955,23 +2632,7 @@
           <w:sz w:val="18"/>
           <w:szCs w:val="18"/>
         </w:rPr>
-        <w:t xml:space="preserve"> to be able to </w:t>
-      </w:r>
-      <w:proofErr w:type="gramStart"/>
-      <w:r>
-        <w:rPr>
-          <w:sz w:val="18"/>
-          <w:szCs w:val="18"/>
-        </w:rPr>
-        <w:t>reference</w:t>
-      </w:r>
-      <w:proofErr w:type="gramEnd"/>
-      <w:r>
-        <w:rPr>
-          <w:sz w:val="18"/>
-          <w:szCs w:val="18"/>
-        </w:rPr>
-        <w:t xml:space="preserve"> we could add more elements to the </w:t>
+        <w:t xml:space="preserve"> to be able to reference we could add more elements to the </w:t>
       </w:r>
       <w:r>
         <w:rPr>
@@ -3016,23 +2677,7 @@
           <w:sz w:val="18"/>
           <w:szCs w:val="18"/>
         </w:rPr>
-        <w:t xml:space="preserve">, which represents a </w:t>
-      </w:r>
-      <w:proofErr w:type="gramStart"/>
-      <w:r>
-        <w:rPr>
-          <w:sz w:val="18"/>
-          <w:szCs w:val="18"/>
-        </w:rPr>
-        <w:t>floating point</w:t>
-      </w:r>
-      <w:proofErr w:type="gramEnd"/>
-      <w:r>
-        <w:rPr>
-          <w:sz w:val="18"/>
-          <w:szCs w:val="18"/>
-        </w:rPr>
-        <w:t xml:space="preserve"> vector with </w:t>
+        <w:t xml:space="preserve">, which represents a floating point vector with </w:t>
       </w:r>
       <w:r>
         <w:rPr>
@@ -3142,7 +2787,6 @@
         <w:t xml:space="preserve"> monster. We specify some default values for fields such as </w:t>
       </w:r>
       <w:proofErr w:type="spellStart"/>
-      <w:proofErr w:type="gramStart"/>
       <w:r>
         <w:rPr>
           <w:rFonts w:ascii="Consolas" w:hAnsi="Consolas"/>
@@ -3152,7 +2796,6 @@
         <w:t>mana:short</w:t>
       </w:r>
       <w:proofErr w:type="spellEnd"/>
-      <w:proofErr w:type="gramEnd"/>
       <w:r>
         <w:rPr>
           <w:rFonts w:ascii="Consolas" w:hAnsi="Consolas"/>
@@ -3236,31 +2879,14 @@
           <w:sz w:val="16"/>
           <w:szCs w:val="16"/>
         </w:rPr>
-        <w:t>friendly: bool = false (deprecated)</w:t>
-      </w:r>
-      <w:proofErr w:type="gramStart"/>
-      <w:r>
-        <w:rPr>
-          <w:rFonts w:ascii="Consolas" w:hAnsi="Consolas"/>
-          <w:sz w:val="16"/>
-          <w:szCs w:val="16"/>
-        </w:rPr>
-        <w:t>;</w:t>
-      </w:r>
-      <w:r>
-        <w:rPr>
-          <w:sz w:val="18"/>
-          <w:szCs w:val="18"/>
-        </w:rPr>
-        <w:t xml:space="preserve"> .</w:t>
-      </w:r>
-      <w:proofErr w:type="gramEnd"/>
-      <w:r>
-        <w:rPr>
-          <w:sz w:val="18"/>
-          <w:szCs w:val="18"/>
-        </w:rPr>
-        <w:t xml:space="preserve"> Since you cannot delete fields from a table (to support backwards compatibility), you can set fields as </w:t>
+        <w:t>friendly: bool = false (deprecated);</w:t>
+      </w:r>
+      <w:r>
+        <w:rPr>
+          <w:sz w:val="18"/>
+          <w:szCs w:val="18"/>
+        </w:rPr>
+        <w:t xml:space="preserve"> . Since you cannot delete fields from a table (to support backwards compatibility), you can set fields as </w:t>
       </w:r>
       <w:r>
         <w:rPr>
@@ -3275,15 +2901,7 @@
           <w:sz w:val="18"/>
           <w:szCs w:val="18"/>
         </w:rPr>
-        <w:t xml:space="preserve">, which will prevent the generation of accessors for this field in the generated code. The </w:t>
-      </w:r>
-      <w:proofErr w:type="gramStart"/>
-      <w:r>
-        <w:rPr>
-          <w:sz w:val="18"/>
-          <w:szCs w:val="18"/>
-        </w:rPr>
-        <w:t xml:space="preserve">keyword  </w:t>
+        <w:t xml:space="preserve">, which will prevent the generation of accessors for this field in the generated code. The keyword  </w:t>
       </w:r>
       <w:r>
         <w:rPr>
@@ -3293,7 +2911,6 @@
         </w:rPr>
         <w:t>deprecated</w:t>
       </w:r>
-      <w:proofErr w:type="gramEnd"/>
       <w:r>
         <w:rPr>
           <w:sz w:val="18"/>
@@ -3536,23 +3153,7 @@
           <w:sz w:val="18"/>
           <w:szCs w:val="18"/>
         </w:rPr>
-        <w:t xml:space="preserve">. </w:t>
-      </w:r>
-      <w:proofErr w:type="gramStart"/>
-      <w:r>
-        <w:rPr>
-          <w:sz w:val="18"/>
-          <w:szCs w:val="18"/>
-        </w:rPr>
-        <w:t>Thus</w:t>
-      </w:r>
-      <w:proofErr w:type="gramEnd"/>
-      <w:r>
-        <w:rPr>
-          <w:sz w:val="18"/>
-          <w:szCs w:val="18"/>
-        </w:rPr>
-        <w:t xml:space="preserve"> we could also write the </w:t>
+        <w:t xml:space="preserve">. Thus we could also write the </w:t>
       </w:r>
       <w:r>
         <w:rPr>
@@ -3612,7 +3213,6 @@
         <w:t xml:space="preserve">   </w:t>
       </w:r>
       <w:proofErr w:type="spellStart"/>
-      <w:proofErr w:type="gramStart"/>
       <w:r>
         <w:rPr>
           <w:rFonts w:ascii="Consolas" w:hAnsi="Consolas"/>
@@ -3622,7 +3222,6 @@
         <w:t>name:string</w:t>
       </w:r>
       <w:proofErr w:type="spellEnd"/>
-      <w:proofErr w:type="gramEnd"/>
       <w:r>
         <w:rPr>
           <w:rFonts w:ascii="Consolas" w:hAnsi="Consolas"/>
@@ -3646,18 +3245,8 @@
           <w:sz w:val="16"/>
           <w:szCs w:val="16"/>
         </w:rPr>
-        <w:t xml:space="preserve">   damage:</w:t>
-      </w:r>
-      <w:proofErr w:type="gramStart"/>
-      <w:r>
-        <w:rPr>
-          <w:rFonts w:ascii="Consolas" w:hAnsi="Consolas"/>
-          <w:sz w:val="16"/>
-          <w:szCs w:val="16"/>
-        </w:rPr>
-        <w:t>int16;</w:t>
-      </w:r>
-      <w:proofErr w:type="gramEnd"/>
+        <w:t xml:space="preserve">   damage:int16;</w:t>
+      </w:r>
     </w:p>
     <w:p>
       <w:pPr>
@@ -3846,7 +3435,6 @@
         <w:t xml:space="preserve">namespace </w:t>
       </w:r>
       <w:proofErr w:type="spellStart"/>
-      <w:proofErr w:type="gramStart"/>
       <w:r>
         <w:rPr>
           <w:rFonts w:ascii="Consolas" w:hAnsi="Consolas"/>
@@ -3864,43 +3452,32 @@
         </w:rPr>
         <w:t>;</w:t>
       </w:r>
-      <w:proofErr w:type="gramEnd"/>
-    </w:p>
-    <w:p>
-      <w:pPr>
-        <w:rPr>
-          <w:rFonts w:ascii="Consolas" w:hAnsi="Consolas"/>
-          <w:sz w:val="16"/>
-          <w:szCs w:val="16"/>
-        </w:rPr>
-      </w:pPr>
-    </w:p>
-    <w:p>
-      <w:pPr>
-        <w:rPr>
-          <w:rFonts w:ascii="Consolas" w:hAnsi="Consolas"/>
-          <w:sz w:val="16"/>
-          <w:szCs w:val="16"/>
-        </w:rPr>
-      </w:pPr>
-      <w:r>
-        <w:rPr>
-          <w:rFonts w:ascii="Consolas" w:hAnsi="Consolas"/>
-          <w:sz w:val="16"/>
-          <w:szCs w:val="16"/>
-        </w:rPr>
-        <w:t>attribute “priority</w:t>
-      </w:r>
-      <w:proofErr w:type="gramStart"/>
-      <w:r>
-        <w:rPr>
-          <w:rFonts w:ascii="Consolas" w:hAnsi="Consolas"/>
-          <w:sz w:val="16"/>
-          <w:szCs w:val="16"/>
-        </w:rPr>
-        <w:t>”;</w:t>
-      </w:r>
-      <w:proofErr w:type="gramEnd"/>
+    </w:p>
+    <w:p>
+      <w:pPr>
+        <w:rPr>
+          <w:rFonts w:ascii="Consolas" w:hAnsi="Consolas"/>
+          <w:sz w:val="16"/>
+          <w:szCs w:val="16"/>
+        </w:rPr>
+      </w:pPr>
+    </w:p>
+    <w:p>
+      <w:pPr>
+        <w:rPr>
+          <w:rFonts w:ascii="Consolas" w:hAnsi="Consolas"/>
+          <w:sz w:val="16"/>
+          <w:szCs w:val="16"/>
+        </w:rPr>
+      </w:pPr>
+      <w:r>
+        <w:rPr>
+          <w:rFonts w:ascii="Consolas" w:hAnsi="Consolas"/>
+          <w:sz w:val="16"/>
+          <w:szCs w:val="16"/>
+        </w:rPr>
+        <w:t>attribute “priority”;</w:t>
+      </w:r>
     </w:p>
     <w:p>
       <w:pPr>
@@ -3935,69 +3512,33 @@
           <w:sz w:val="16"/>
           <w:szCs w:val="16"/>
         </w:rPr>
-        <w:t xml:space="preserve"> </w:t>
-      </w:r>
-      <w:proofErr w:type="gramStart"/>
-      <w:r>
-        <w:rPr>
-          <w:rFonts w:ascii="Consolas" w:hAnsi="Consolas"/>
-          <w:sz w:val="16"/>
-          <w:szCs w:val="16"/>
-        </w:rPr>
-        <w:t>Color :</w:t>
-      </w:r>
-      <w:proofErr w:type="gramEnd"/>
-      <w:r>
-        <w:rPr>
-          <w:rFonts w:ascii="Consolas" w:hAnsi="Consolas"/>
-          <w:sz w:val="16"/>
-          <w:szCs w:val="16"/>
-        </w:rPr>
-        <w:t xml:space="preserve"> byte { Red = 1; Green; Blue }</w:t>
-      </w:r>
-    </w:p>
-    <w:p>
-      <w:pPr>
-        <w:rPr>
-          <w:rFonts w:ascii="Consolas" w:hAnsi="Consolas"/>
-          <w:sz w:val="16"/>
-          <w:szCs w:val="16"/>
-        </w:rPr>
-      </w:pPr>
-    </w:p>
-    <w:p>
-      <w:pPr>
-        <w:rPr>
-          <w:rFonts w:ascii="Consolas" w:hAnsi="Consolas"/>
-          <w:sz w:val="16"/>
-          <w:szCs w:val="16"/>
-        </w:rPr>
-      </w:pPr>
-      <w:r>
-        <w:rPr>
-          <w:rFonts w:ascii="Consolas" w:hAnsi="Consolas"/>
-          <w:sz w:val="16"/>
-          <w:szCs w:val="16"/>
-        </w:rPr>
-        <w:t xml:space="preserve">union Any </w:t>
-      </w:r>
-      <w:proofErr w:type="gramStart"/>
-      <w:r>
-        <w:rPr>
-          <w:rFonts w:ascii="Consolas" w:hAnsi="Consolas"/>
-          <w:sz w:val="16"/>
-          <w:szCs w:val="16"/>
-        </w:rPr>
-        <w:t>{ Monster</w:t>
-      </w:r>
-      <w:proofErr w:type="gramEnd"/>
-      <w:r>
-        <w:rPr>
-          <w:rFonts w:ascii="Consolas" w:hAnsi="Consolas"/>
-          <w:sz w:val="16"/>
-          <w:szCs w:val="16"/>
-        </w:rPr>
-        <w:t>, Weapon, Pickup }</w:t>
+        <w:t xml:space="preserve"> Color : byte { Red = 1; Green; Blue }</w:t>
+      </w:r>
+    </w:p>
+    <w:p>
+      <w:pPr>
+        <w:rPr>
+          <w:rFonts w:ascii="Consolas" w:hAnsi="Consolas"/>
+          <w:sz w:val="16"/>
+          <w:szCs w:val="16"/>
+        </w:rPr>
+      </w:pPr>
+    </w:p>
+    <w:p>
+      <w:pPr>
+        <w:rPr>
+          <w:rFonts w:ascii="Consolas" w:hAnsi="Consolas"/>
+          <w:sz w:val="16"/>
+          <w:szCs w:val="16"/>
+        </w:rPr>
+      </w:pPr>
+      <w:r>
+        <w:rPr>
+          <w:rFonts w:ascii="Consolas" w:hAnsi="Consolas"/>
+          <w:sz w:val="16"/>
+          <w:szCs w:val="16"/>
+        </w:rPr>
+        <w:t>union Any { Monster, Weapon, Pickup }</w:t>
       </w:r>
     </w:p>
     <w:p>
@@ -4048,18 +3589,199 @@
           <w:sz w:val="16"/>
           <w:szCs w:val="16"/>
         </w:rPr>
+        <w:t xml:space="preserve">   x:float;</w:t>
+      </w:r>
+    </w:p>
+    <w:p>
+      <w:pPr>
+        <w:rPr>
+          <w:rFonts w:ascii="Consolas" w:hAnsi="Consolas"/>
+          <w:sz w:val="16"/>
+          <w:szCs w:val="16"/>
+        </w:rPr>
+      </w:pPr>
+      <w:r>
+        <w:rPr>
+          <w:rFonts w:ascii="Consolas" w:hAnsi="Consolas"/>
+          <w:sz w:val="16"/>
+          <w:szCs w:val="16"/>
+        </w:rPr>
+        <w:t xml:space="preserve">   y:float;</w:t>
+      </w:r>
+    </w:p>
+    <w:p>
+      <w:pPr>
+        <w:rPr>
+          <w:rFonts w:ascii="Consolas" w:hAnsi="Consolas"/>
+          <w:sz w:val="16"/>
+          <w:szCs w:val="16"/>
+        </w:rPr>
+      </w:pPr>
+      <w:r>
+        <w:rPr>
+          <w:rFonts w:ascii="Consolas" w:hAnsi="Consolas"/>
+          <w:sz w:val="16"/>
+          <w:szCs w:val="16"/>
+        </w:rPr>
+        <w:t xml:space="preserve">   z:float;</w:t>
+      </w:r>
+    </w:p>
+    <w:p>
+      <w:pPr>
+        <w:rPr>
+          <w:rFonts w:ascii="Consolas" w:hAnsi="Consolas"/>
+          <w:sz w:val="16"/>
+          <w:szCs w:val="16"/>
+        </w:rPr>
+      </w:pPr>
+      <w:r>
+        <w:rPr>
+          <w:rFonts w:ascii="Consolas" w:hAnsi="Consolas"/>
+          <w:sz w:val="16"/>
+          <w:szCs w:val="16"/>
+        </w:rPr>
+        <w:t>}</w:t>
+      </w:r>
+    </w:p>
+    <w:p>
+      <w:pPr>
+        <w:rPr>
+          <w:rFonts w:ascii="Consolas" w:hAnsi="Consolas"/>
+          <w:sz w:val="16"/>
+          <w:szCs w:val="16"/>
+        </w:rPr>
+      </w:pPr>
+    </w:p>
+    <w:p>
+      <w:pPr>
+        <w:rPr>
+          <w:rFonts w:ascii="Consolas" w:hAnsi="Consolas"/>
+          <w:sz w:val="16"/>
+          <w:szCs w:val="16"/>
+        </w:rPr>
+      </w:pPr>
+      <w:r>
+        <w:rPr>
+          <w:rFonts w:ascii="Consolas" w:hAnsi="Consolas"/>
+          <w:sz w:val="16"/>
+          <w:szCs w:val="16"/>
+        </w:rPr>
+        <w:t>table Monster {</w:t>
+      </w:r>
+    </w:p>
+    <w:p>
+      <w:pPr>
+        <w:rPr>
+          <w:rFonts w:ascii="Consolas" w:hAnsi="Consolas"/>
+          <w:sz w:val="16"/>
+          <w:szCs w:val="16"/>
+        </w:rPr>
+      </w:pPr>
+      <w:r>
+        <w:rPr>
+          <w:rFonts w:ascii="Consolas" w:hAnsi="Consolas"/>
+          <w:sz w:val="16"/>
+          <w:szCs w:val="16"/>
+        </w:rPr>
+        <w:t xml:space="preserve">   pos:Vec3;</w:t>
+      </w:r>
+    </w:p>
+    <w:p>
+      <w:pPr>
+        <w:rPr>
+          <w:rFonts w:ascii="Consolas" w:hAnsi="Consolas"/>
+          <w:sz w:val="16"/>
+          <w:szCs w:val="16"/>
+        </w:rPr>
+      </w:pPr>
+      <w:r>
+        <w:rPr>
+          <w:rFonts w:ascii="Consolas" w:hAnsi="Consolas"/>
+          <w:sz w:val="16"/>
+          <w:szCs w:val="16"/>
+        </w:rPr>
         <w:t xml:space="preserve">   </w:t>
       </w:r>
-      <w:proofErr w:type="gramStart"/>
-      <w:r>
-        <w:rPr>
-          <w:rFonts w:ascii="Consolas" w:hAnsi="Consolas"/>
-          <w:sz w:val="16"/>
-          <w:szCs w:val="16"/>
-        </w:rPr>
-        <w:t>x:float</w:t>
-      </w:r>
-      <w:proofErr w:type="gramEnd"/>
+      <w:proofErr w:type="spellStart"/>
+      <w:r>
+        <w:rPr>
+          <w:rFonts w:ascii="Consolas" w:hAnsi="Consolas"/>
+          <w:sz w:val="16"/>
+          <w:szCs w:val="16"/>
+        </w:rPr>
+        <w:t>mana:short</w:t>
+      </w:r>
+      <w:proofErr w:type="spellEnd"/>
+      <w:r>
+        <w:rPr>
+          <w:rFonts w:ascii="Consolas" w:hAnsi="Consolas"/>
+          <w:sz w:val="16"/>
+          <w:szCs w:val="16"/>
+        </w:rPr>
+        <w:t xml:space="preserve"> = 150;</w:t>
+      </w:r>
+    </w:p>
+    <w:p>
+      <w:pPr>
+        <w:rPr>
+          <w:rFonts w:ascii="Consolas" w:hAnsi="Consolas"/>
+          <w:sz w:val="16"/>
+          <w:szCs w:val="16"/>
+        </w:rPr>
+      </w:pPr>
+      <w:r>
+        <w:rPr>
+          <w:rFonts w:ascii="Consolas" w:hAnsi="Consolas"/>
+          <w:sz w:val="16"/>
+          <w:szCs w:val="16"/>
+        </w:rPr>
+        <w:t xml:space="preserve">   </w:t>
+      </w:r>
+      <w:proofErr w:type="spellStart"/>
+      <w:r>
+        <w:rPr>
+          <w:rFonts w:ascii="Consolas" w:hAnsi="Consolas"/>
+          <w:sz w:val="16"/>
+          <w:szCs w:val="16"/>
+        </w:rPr>
+        <w:t>hp:short</w:t>
+      </w:r>
+      <w:proofErr w:type="spellEnd"/>
+      <w:r>
+        <w:rPr>
+          <w:rFonts w:ascii="Consolas" w:hAnsi="Consolas"/>
+          <w:sz w:val="16"/>
+          <w:szCs w:val="16"/>
+        </w:rPr>
+        <w:t>= 100;</w:t>
+      </w:r>
+    </w:p>
+    <w:p>
+      <w:pPr>
+        <w:rPr>
+          <w:rFonts w:ascii="Consolas" w:hAnsi="Consolas"/>
+          <w:sz w:val="16"/>
+          <w:szCs w:val="16"/>
+        </w:rPr>
+      </w:pPr>
+      <w:r>
+        <w:rPr>
+          <w:rFonts w:ascii="Consolas" w:hAnsi="Consolas"/>
+          <w:sz w:val="16"/>
+          <w:szCs w:val="16"/>
+        </w:rPr>
+        <w:t xml:space="preserve">   </w:t>
+      </w:r>
+      <w:proofErr w:type="spellStart"/>
+      <w:r>
+        <w:rPr>
+          <w:rFonts w:ascii="Consolas" w:hAnsi="Consolas"/>
+          <w:sz w:val="16"/>
+          <w:szCs w:val="16"/>
+        </w:rPr>
+        <w:t>name:string</w:t>
+      </w:r>
+      <w:proofErr w:type="spellEnd"/>
       <w:r>
         <w:rPr>
           <w:rFonts w:ascii="Consolas" w:hAnsi="Consolas"/>
@@ -4085,16 +3807,121 @@
         </w:rPr>
         <w:t xml:space="preserve">   </w:t>
       </w:r>
-      <w:proofErr w:type="gramStart"/>
-      <w:r>
-        <w:rPr>
-          <w:rFonts w:ascii="Consolas" w:hAnsi="Consolas"/>
-          <w:sz w:val="16"/>
-          <w:szCs w:val="16"/>
-        </w:rPr>
-        <w:t>y:float</w:t>
-      </w:r>
-      <w:proofErr w:type="gramEnd"/>
+      <w:proofErr w:type="spellStart"/>
+      <w:r>
+        <w:rPr>
+          <w:rFonts w:ascii="Consolas" w:hAnsi="Consolas"/>
+          <w:sz w:val="16"/>
+          <w:szCs w:val="16"/>
+        </w:rPr>
+        <w:t>friendly:bool</w:t>
+      </w:r>
+      <w:proofErr w:type="spellEnd"/>
+      <w:r>
+        <w:rPr>
+          <w:rFonts w:ascii="Consolas" w:hAnsi="Consolas"/>
+          <w:sz w:val="16"/>
+          <w:szCs w:val="16"/>
+        </w:rPr>
+        <w:t xml:space="preserve"> = false (deprecated, priority: 1)</w:t>
+      </w:r>
+    </w:p>
+    <w:p>
+      <w:pPr>
+        <w:rPr>
+          <w:rFonts w:ascii="Consolas" w:hAnsi="Consolas"/>
+          <w:sz w:val="16"/>
+          <w:szCs w:val="16"/>
+        </w:rPr>
+      </w:pPr>
+      <w:r>
+        <w:rPr>
+          <w:rFonts w:ascii="Consolas" w:hAnsi="Consolas"/>
+          <w:sz w:val="16"/>
+          <w:szCs w:val="16"/>
+        </w:rPr>
+        <w:t xml:space="preserve">   inventory:[</w:t>
+      </w:r>
+      <w:proofErr w:type="spellStart"/>
+      <w:r>
+        <w:rPr>
+          <w:rFonts w:ascii="Consolas" w:hAnsi="Consolas"/>
+          <w:sz w:val="16"/>
+          <w:szCs w:val="16"/>
+        </w:rPr>
+        <w:t>ubyte</w:t>
+      </w:r>
+      <w:proofErr w:type="spellEnd"/>
+      <w:r>
+        <w:rPr>
+          <w:rFonts w:ascii="Consolas" w:hAnsi="Consolas"/>
+          <w:sz w:val="16"/>
+          <w:szCs w:val="16"/>
+        </w:rPr>
+        <w:t>];</w:t>
+      </w:r>
+    </w:p>
+    <w:p>
+      <w:pPr>
+        <w:rPr>
+          <w:rFonts w:ascii="Consolas" w:hAnsi="Consolas"/>
+          <w:sz w:val="16"/>
+          <w:szCs w:val="16"/>
+        </w:rPr>
+      </w:pPr>
+      <w:r>
+        <w:rPr>
+          <w:rFonts w:ascii="Consolas" w:hAnsi="Consolas"/>
+          <w:sz w:val="16"/>
+          <w:szCs w:val="16"/>
+        </w:rPr>
+        <w:t xml:space="preserve">   </w:t>
+      </w:r>
+      <w:proofErr w:type="spellStart"/>
+      <w:r>
+        <w:rPr>
+          <w:rFonts w:ascii="Consolas" w:hAnsi="Consolas"/>
+          <w:sz w:val="16"/>
+          <w:szCs w:val="16"/>
+        </w:rPr>
+        <w:t>color:Color</w:t>
+      </w:r>
+      <w:proofErr w:type="spellEnd"/>
+      <w:r>
+        <w:rPr>
+          <w:rFonts w:ascii="Consolas" w:hAnsi="Consolas"/>
+          <w:sz w:val="16"/>
+          <w:szCs w:val="16"/>
+        </w:rPr>
+        <w:t xml:space="preserve"> = Blue;</w:t>
+      </w:r>
+    </w:p>
+    <w:p>
+      <w:pPr>
+        <w:rPr>
+          <w:rFonts w:ascii="Consolas" w:hAnsi="Consolas"/>
+          <w:sz w:val="16"/>
+          <w:szCs w:val="16"/>
+        </w:rPr>
+      </w:pPr>
+      <w:r>
+        <w:rPr>
+          <w:rFonts w:ascii="Consolas" w:hAnsi="Consolas"/>
+          <w:sz w:val="16"/>
+          <w:szCs w:val="16"/>
+        </w:rPr>
+        <w:t xml:space="preserve">   </w:t>
+      </w:r>
+      <w:proofErr w:type="spellStart"/>
+      <w:r>
+        <w:rPr>
+          <w:rFonts w:ascii="Consolas" w:hAnsi="Consolas"/>
+          <w:sz w:val="16"/>
+          <w:szCs w:val="16"/>
+        </w:rPr>
+        <w:t>test:Any</w:t>
+      </w:r>
+      <w:proofErr w:type="spellEnd"/>
       <w:r>
         <w:rPr>
           <w:rFonts w:ascii="Consolas" w:hAnsi="Consolas"/>
@@ -4118,41 +3945,6 @@
           <w:sz w:val="16"/>
           <w:szCs w:val="16"/>
         </w:rPr>
-        <w:t xml:space="preserve">   </w:t>
-      </w:r>
-      <w:proofErr w:type="gramStart"/>
-      <w:r>
-        <w:rPr>
-          <w:rFonts w:ascii="Consolas" w:hAnsi="Consolas"/>
-          <w:sz w:val="16"/>
-          <w:szCs w:val="16"/>
-        </w:rPr>
-        <w:t>z:float</w:t>
-      </w:r>
-      <w:proofErr w:type="gramEnd"/>
-      <w:r>
-        <w:rPr>
-          <w:rFonts w:ascii="Consolas" w:hAnsi="Consolas"/>
-          <w:sz w:val="16"/>
-          <w:szCs w:val="16"/>
-        </w:rPr>
-        <w:t>;</w:t>
-      </w:r>
-    </w:p>
-    <w:p>
-      <w:pPr>
-        <w:rPr>
-          <w:rFonts w:ascii="Consolas" w:hAnsi="Consolas"/>
-          <w:sz w:val="16"/>
-          <w:szCs w:val="16"/>
-        </w:rPr>
-      </w:pPr>
-      <w:r>
-        <w:rPr>
-          <w:rFonts w:ascii="Consolas" w:hAnsi="Consolas"/>
-          <w:sz w:val="16"/>
-          <w:szCs w:val="16"/>
-        </w:rPr>
         <w:t>}</w:t>
       </w:r>
     </w:p>
@@ -4173,351 +3965,6 @@
           <w:szCs w:val="16"/>
         </w:rPr>
       </w:pPr>
-      <w:r>
-        <w:rPr>
-          <w:rFonts w:ascii="Consolas" w:hAnsi="Consolas"/>
-          <w:sz w:val="16"/>
-          <w:szCs w:val="16"/>
-        </w:rPr>
-        <w:t>table Monster {</w:t>
-      </w:r>
-    </w:p>
-    <w:p>
-      <w:pPr>
-        <w:rPr>
-          <w:rFonts w:ascii="Consolas" w:hAnsi="Consolas"/>
-          <w:sz w:val="16"/>
-          <w:szCs w:val="16"/>
-        </w:rPr>
-      </w:pPr>
-      <w:r>
-        <w:rPr>
-          <w:rFonts w:ascii="Consolas" w:hAnsi="Consolas"/>
-          <w:sz w:val="16"/>
-          <w:szCs w:val="16"/>
-        </w:rPr>
-        <w:t xml:space="preserve">   </w:t>
-      </w:r>
-      <w:proofErr w:type="gramStart"/>
-      <w:r>
-        <w:rPr>
-          <w:rFonts w:ascii="Consolas" w:hAnsi="Consolas"/>
-          <w:sz w:val="16"/>
-          <w:szCs w:val="16"/>
-        </w:rPr>
-        <w:t>pos:Vec</w:t>
-      </w:r>
-      <w:proofErr w:type="gramEnd"/>
-      <w:r>
-        <w:rPr>
-          <w:rFonts w:ascii="Consolas" w:hAnsi="Consolas"/>
-          <w:sz w:val="16"/>
-          <w:szCs w:val="16"/>
-        </w:rPr>
-        <w:t>3;</w:t>
-      </w:r>
-    </w:p>
-    <w:p>
-      <w:pPr>
-        <w:rPr>
-          <w:rFonts w:ascii="Consolas" w:hAnsi="Consolas"/>
-          <w:sz w:val="16"/>
-          <w:szCs w:val="16"/>
-        </w:rPr>
-      </w:pPr>
-      <w:r>
-        <w:rPr>
-          <w:rFonts w:ascii="Consolas" w:hAnsi="Consolas"/>
-          <w:sz w:val="16"/>
-          <w:szCs w:val="16"/>
-        </w:rPr>
-        <w:t xml:space="preserve">   </w:t>
-      </w:r>
-      <w:proofErr w:type="spellStart"/>
-      <w:proofErr w:type="gramStart"/>
-      <w:r>
-        <w:rPr>
-          <w:rFonts w:ascii="Consolas" w:hAnsi="Consolas"/>
-          <w:sz w:val="16"/>
-          <w:szCs w:val="16"/>
-        </w:rPr>
-        <w:t>mana:short</w:t>
-      </w:r>
-      <w:proofErr w:type="spellEnd"/>
-      <w:proofErr w:type="gramEnd"/>
-      <w:r>
-        <w:rPr>
-          <w:rFonts w:ascii="Consolas" w:hAnsi="Consolas"/>
-          <w:sz w:val="16"/>
-          <w:szCs w:val="16"/>
-        </w:rPr>
-        <w:t xml:space="preserve"> = 150;</w:t>
-      </w:r>
-    </w:p>
-    <w:p>
-      <w:pPr>
-        <w:rPr>
-          <w:rFonts w:ascii="Consolas" w:hAnsi="Consolas"/>
-          <w:sz w:val="16"/>
-          <w:szCs w:val="16"/>
-        </w:rPr>
-      </w:pPr>
-      <w:r>
-        <w:rPr>
-          <w:rFonts w:ascii="Consolas" w:hAnsi="Consolas"/>
-          <w:sz w:val="16"/>
-          <w:szCs w:val="16"/>
-        </w:rPr>
-        <w:t xml:space="preserve">   </w:t>
-      </w:r>
-      <w:proofErr w:type="spellStart"/>
-      <w:proofErr w:type="gramStart"/>
-      <w:r>
-        <w:rPr>
-          <w:rFonts w:ascii="Consolas" w:hAnsi="Consolas"/>
-          <w:sz w:val="16"/>
-          <w:szCs w:val="16"/>
-        </w:rPr>
-        <w:t>hp:short</w:t>
-      </w:r>
-      <w:proofErr w:type="spellEnd"/>
-      <w:proofErr w:type="gramEnd"/>
-      <w:r>
-        <w:rPr>
-          <w:rFonts w:ascii="Consolas" w:hAnsi="Consolas"/>
-          <w:sz w:val="16"/>
-          <w:szCs w:val="16"/>
-        </w:rPr>
-        <w:t>= 100;</w:t>
-      </w:r>
-    </w:p>
-    <w:p>
-      <w:pPr>
-        <w:rPr>
-          <w:rFonts w:ascii="Consolas" w:hAnsi="Consolas"/>
-          <w:sz w:val="16"/>
-          <w:szCs w:val="16"/>
-        </w:rPr>
-      </w:pPr>
-      <w:r>
-        <w:rPr>
-          <w:rFonts w:ascii="Consolas" w:hAnsi="Consolas"/>
-          <w:sz w:val="16"/>
-          <w:szCs w:val="16"/>
-        </w:rPr>
-        <w:t xml:space="preserve">   </w:t>
-      </w:r>
-      <w:proofErr w:type="spellStart"/>
-      <w:proofErr w:type="gramStart"/>
-      <w:r>
-        <w:rPr>
-          <w:rFonts w:ascii="Consolas" w:hAnsi="Consolas"/>
-          <w:sz w:val="16"/>
-          <w:szCs w:val="16"/>
-        </w:rPr>
-        <w:t>name:string</w:t>
-      </w:r>
-      <w:proofErr w:type="spellEnd"/>
-      <w:proofErr w:type="gramEnd"/>
-      <w:r>
-        <w:rPr>
-          <w:rFonts w:ascii="Consolas" w:hAnsi="Consolas"/>
-          <w:sz w:val="16"/>
-          <w:szCs w:val="16"/>
-        </w:rPr>
-        <w:t>;</w:t>
-      </w:r>
-    </w:p>
-    <w:p>
-      <w:pPr>
-        <w:rPr>
-          <w:rFonts w:ascii="Consolas" w:hAnsi="Consolas"/>
-          <w:sz w:val="16"/>
-          <w:szCs w:val="16"/>
-        </w:rPr>
-      </w:pPr>
-      <w:r>
-        <w:rPr>
-          <w:rFonts w:ascii="Consolas" w:hAnsi="Consolas"/>
-          <w:sz w:val="16"/>
-          <w:szCs w:val="16"/>
-        </w:rPr>
-        <w:t xml:space="preserve">   </w:t>
-      </w:r>
-      <w:proofErr w:type="spellStart"/>
-      <w:proofErr w:type="gramStart"/>
-      <w:r>
-        <w:rPr>
-          <w:rFonts w:ascii="Consolas" w:hAnsi="Consolas"/>
-          <w:sz w:val="16"/>
-          <w:szCs w:val="16"/>
-        </w:rPr>
-        <w:t>friendly:bool</w:t>
-      </w:r>
-      <w:proofErr w:type="spellEnd"/>
-      <w:proofErr w:type="gramEnd"/>
-      <w:r>
-        <w:rPr>
-          <w:rFonts w:ascii="Consolas" w:hAnsi="Consolas"/>
-          <w:sz w:val="16"/>
-          <w:szCs w:val="16"/>
-        </w:rPr>
-        <w:t xml:space="preserve"> = false (deprecated, priority: 1)</w:t>
-      </w:r>
-    </w:p>
-    <w:p>
-      <w:pPr>
-        <w:rPr>
-          <w:rFonts w:ascii="Consolas" w:hAnsi="Consolas"/>
-          <w:sz w:val="16"/>
-          <w:szCs w:val="16"/>
-        </w:rPr>
-      </w:pPr>
-      <w:r>
-        <w:rPr>
-          <w:rFonts w:ascii="Consolas" w:hAnsi="Consolas"/>
-          <w:sz w:val="16"/>
-          <w:szCs w:val="16"/>
-        </w:rPr>
-        <w:t xml:space="preserve">   </w:t>
-      </w:r>
-      <w:proofErr w:type="gramStart"/>
-      <w:r>
-        <w:rPr>
-          <w:rFonts w:ascii="Consolas" w:hAnsi="Consolas"/>
-          <w:sz w:val="16"/>
-          <w:szCs w:val="16"/>
-        </w:rPr>
-        <w:t>inventory:[</w:t>
-      </w:r>
-      <w:proofErr w:type="spellStart"/>
-      <w:proofErr w:type="gramEnd"/>
-      <w:r>
-        <w:rPr>
-          <w:rFonts w:ascii="Consolas" w:hAnsi="Consolas"/>
-          <w:sz w:val="16"/>
-          <w:szCs w:val="16"/>
-        </w:rPr>
-        <w:t>ubyte</w:t>
-      </w:r>
-      <w:proofErr w:type="spellEnd"/>
-      <w:r>
-        <w:rPr>
-          <w:rFonts w:ascii="Consolas" w:hAnsi="Consolas"/>
-          <w:sz w:val="16"/>
-          <w:szCs w:val="16"/>
-        </w:rPr>
-        <w:t>];</w:t>
-      </w:r>
-    </w:p>
-    <w:p>
-      <w:pPr>
-        <w:rPr>
-          <w:rFonts w:ascii="Consolas" w:hAnsi="Consolas"/>
-          <w:sz w:val="16"/>
-          <w:szCs w:val="16"/>
-        </w:rPr>
-      </w:pPr>
-      <w:r>
-        <w:rPr>
-          <w:rFonts w:ascii="Consolas" w:hAnsi="Consolas"/>
-          <w:sz w:val="16"/>
-          <w:szCs w:val="16"/>
-        </w:rPr>
-        <w:t xml:space="preserve">   </w:t>
-      </w:r>
-      <w:proofErr w:type="spellStart"/>
-      <w:proofErr w:type="gramStart"/>
-      <w:r>
-        <w:rPr>
-          <w:rFonts w:ascii="Consolas" w:hAnsi="Consolas"/>
-          <w:sz w:val="16"/>
-          <w:szCs w:val="16"/>
-        </w:rPr>
-        <w:t>color:Color</w:t>
-      </w:r>
-      <w:proofErr w:type="spellEnd"/>
-      <w:proofErr w:type="gramEnd"/>
-      <w:r>
-        <w:rPr>
-          <w:rFonts w:ascii="Consolas" w:hAnsi="Consolas"/>
-          <w:sz w:val="16"/>
-          <w:szCs w:val="16"/>
-        </w:rPr>
-        <w:t xml:space="preserve"> = Blue;</w:t>
-      </w:r>
-    </w:p>
-    <w:p>
-      <w:pPr>
-        <w:rPr>
-          <w:rFonts w:ascii="Consolas" w:hAnsi="Consolas"/>
-          <w:sz w:val="16"/>
-          <w:szCs w:val="16"/>
-        </w:rPr>
-      </w:pPr>
-      <w:r>
-        <w:rPr>
-          <w:rFonts w:ascii="Consolas" w:hAnsi="Consolas"/>
-          <w:sz w:val="16"/>
-          <w:szCs w:val="16"/>
-        </w:rPr>
-        <w:t xml:space="preserve">   </w:t>
-      </w:r>
-      <w:proofErr w:type="spellStart"/>
-      <w:proofErr w:type="gramStart"/>
-      <w:r>
-        <w:rPr>
-          <w:rFonts w:ascii="Consolas" w:hAnsi="Consolas"/>
-          <w:sz w:val="16"/>
-          <w:szCs w:val="16"/>
-        </w:rPr>
-        <w:t>test:Any</w:t>
-      </w:r>
-      <w:proofErr w:type="spellEnd"/>
-      <w:proofErr w:type="gramEnd"/>
-      <w:r>
-        <w:rPr>
-          <w:rFonts w:ascii="Consolas" w:hAnsi="Consolas"/>
-          <w:sz w:val="16"/>
-          <w:szCs w:val="16"/>
-        </w:rPr>
-        <w:t>;</w:t>
-      </w:r>
-    </w:p>
-    <w:p>
-      <w:pPr>
-        <w:rPr>
-          <w:rFonts w:ascii="Consolas" w:hAnsi="Consolas"/>
-          <w:sz w:val="16"/>
-          <w:szCs w:val="16"/>
-        </w:rPr>
-      </w:pPr>
-      <w:r>
-        <w:rPr>
-          <w:rFonts w:ascii="Consolas" w:hAnsi="Consolas"/>
-          <w:sz w:val="16"/>
-          <w:szCs w:val="16"/>
-        </w:rPr>
-        <w:t>}</w:t>
-      </w:r>
-    </w:p>
-    <w:p>
-      <w:pPr>
-        <w:rPr>
-          <w:rFonts w:ascii="Consolas" w:hAnsi="Consolas"/>
-          <w:sz w:val="16"/>
-          <w:szCs w:val="16"/>
-        </w:rPr>
-      </w:pPr>
-    </w:p>
-    <w:p>
-      <w:pPr>
-        <w:rPr>
-          <w:rFonts w:ascii="Consolas" w:hAnsi="Consolas"/>
-          <w:sz w:val="16"/>
-          <w:szCs w:val="16"/>
-        </w:rPr>
-      </w:pPr>
       <w:proofErr w:type="spellStart"/>
       <w:r>
         <w:rPr>
@@ -4534,18 +3981,8 @@
           <w:sz w:val="16"/>
           <w:szCs w:val="16"/>
         </w:rPr>
-        <w:t xml:space="preserve"> </w:t>
-      </w:r>
-      <w:proofErr w:type="gramStart"/>
-      <w:r>
-        <w:rPr>
-          <w:rFonts w:ascii="Consolas" w:hAnsi="Consolas"/>
-          <w:sz w:val="16"/>
-          <w:szCs w:val="16"/>
-        </w:rPr>
-        <w:t>Monster;</w:t>
-      </w:r>
-      <w:proofErr w:type="gramEnd"/>
+        <w:t xml:space="preserve"> Monster;</w:t>
+      </w:r>
     </w:p>
     <w:p>
       <w:pPr>
@@ -4726,23 +4163,7 @@
           <w:sz w:val="18"/>
           <w:szCs w:val="18"/>
         </w:rPr>
-        <w:t xml:space="preserve">Fields do not have to appear in the wire </w:t>
-      </w:r>
-      <w:proofErr w:type="gramStart"/>
-      <w:r>
-        <w:rPr>
-          <w:sz w:val="18"/>
-          <w:szCs w:val="18"/>
-        </w:rPr>
-        <w:t>representation</w:t>
-      </w:r>
-      <w:proofErr w:type="gramEnd"/>
-      <w:r>
-        <w:rPr>
-          <w:sz w:val="18"/>
-          <w:szCs w:val="18"/>
-        </w:rPr>
-        <w:t xml:space="preserve"> and you can choose to omit fields when constructing an object. You have the flexibility of adding fields without bloating your data. This design is also </w:t>
+        <w:t xml:space="preserve">Fields do not have to appear in the wire representation and you can choose to omit fields when constructing an object. You have the flexibility of adding fields without bloating your data. This design is also </w:t>
       </w:r>
       <w:proofErr w:type="spellStart"/>
       <w:r>
@@ -4836,21 +4257,12 @@
         </w:rPr>
         <w:t xml:space="preserve">You cannot delete fields you do not use anymore from the schema, but you can simply stop writing them into your data for almost the same effect. </w:t>
       </w:r>
-      <w:proofErr w:type="gramStart"/>
-      <w:r>
-        <w:rPr>
-          <w:sz w:val="18"/>
-          <w:szCs w:val="18"/>
-        </w:rPr>
-        <w:t>Additionally</w:t>
-      </w:r>
-      <w:proofErr w:type="gramEnd"/>
-      <w:r>
-        <w:rPr>
-          <w:sz w:val="18"/>
-          <w:szCs w:val="18"/>
-        </w:rPr>
-        <w:t xml:space="preserve"> you can mark them as deprecated as in the example above which will prevent the generation of accessors in the generated C++, as a way to enforce the field not being used any more (this could break older code).</w:t>
+      <w:r>
+        <w:rPr>
+          <w:sz w:val="18"/>
+          <w:szCs w:val="18"/>
+        </w:rPr>
+        <w:t>Additionally you can mark them as deprecated as in the example above which will prevent the generation of accessors in the generated C++, as a way to enforce the field not being used any more (this could break older code).</w:t>
       </w:r>
     </w:p>
     <w:p>
@@ -4870,17 +4282,8 @@
           <w:sz w:val="18"/>
           <w:szCs w:val="18"/>
         </w:rPr>
-        <w:t xml:space="preserve">You may change field names and table names but do not forget to rename the same in your code as </w:t>
-      </w:r>
-      <w:proofErr w:type="gramStart"/>
-      <w:r>
-        <w:rPr>
-          <w:sz w:val="18"/>
-          <w:szCs w:val="18"/>
-        </w:rPr>
-        <w:t>well</w:t>
-      </w:r>
-      <w:proofErr w:type="gramEnd"/>
+        <w:t>You may change field names and table names but do not forget to rename the same in your code as well</w:t>
+      </w:r>
     </w:p>
     <w:p>
       <w:pPr>
@@ -4928,25 +4331,7 @@
           <w:szCs w:val="16"/>
         </w:rPr>
         <w:lastRenderedPageBreak/>
-        <w:t xml:space="preserve">table </w:t>
-      </w:r>
-      <w:proofErr w:type="gramStart"/>
-      <w:r>
-        <w:rPr>
-          <w:rFonts w:ascii="Consolas" w:hAnsi="Consolas"/>
-          <w:sz w:val="16"/>
-          <w:szCs w:val="16"/>
-        </w:rPr>
-        <w:t>{ a</w:t>
-      </w:r>
-      <w:proofErr w:type="gramEnd"/>
-      <w:r>
-        <w:rPr>
-          <w:rFonts w:ascii="Consolas" w:hAnsi="Consolas"/>
-          <w:sz w:val="16"/>
-          <w:szCs w:val="16"/>
-        </w:rPr>
-        <w:t>:int; b:int }</w:t>
+        <w:t>table { a:int; b:int }</w:t>
       </w:r>
     </w:p>
     <w:p>
@@ -5001,25 +4386,7 @@
           <w:sz w:val="16"/>
           <w:szCs w:val="16"/>
         </w:rPr>
-        <w:t xml:space="preserve">table </w:t>
-      </w:r>
-      <w:proofErr w:type="gramStart"/>
-      <w:r>
-        <w:rPr>
-          <w:rFonts w:ascii="Consolas" w:hAnsi="Consolas"/>
-          <w:sz w:val="16"/>
-          <w:szCs w:val="16"/>
-        </w:rPr>
-        <w:t>{ a</w:t>
-      </w:r>
-      <w:proofErr w:type="gramEnd"/>
-      <w:r>
-        <w:rPr>
-          <w:rFonts w:ascii="Consolas" w:hAnsi="Consolas"/>
-          <w:sz w:val="16"/>
-          <w:szCs w:val="16"/>
-        </w:rPr>
-        <w:t>:int; b:int; c:int; }</w:t>
+        <w:t>table { a:int; b:int; c:int; }</w:t>
       </w:r>
     </w:p>
     <w:p>
@@ -5097,25 +4464,7 @@
           <w:sz w:val="16"/>
           <w:szCs w:val="16"/>
         </w:rPr>
-        <w:t xml:space="preserve">table </w:t>
-      </w:r>
-      <w:proofErr w:type="gramStart"/>
-      <w:r>
-        <w:rPr>
-          <w:rFonts w:ascii="Consolas" w:hAnsi="Consolas"/>
-          <w:sz w:val="16"/>
-          <w:szCs w:val="16"/>
-        </w:rPr>
-        <w:t>{ a</w:t>
-      </w:r>
-      <w:proofErr w:type="gramEnd"/>
-      <w:r>
-        <w:rPr>
-          <w:rFonts w:ascii="Consolas" w:hAnsi="Consolas"/>
-          <w:sz w:val="16"/>
-          <w:szCs w:val="16"/>
-        </w:rPr>
-        <w:t>:int (deprecated); b:int; }</w:t>
+        <w:t>table { a:int (deprecated); b:int; }</w:t>
       </w:r>
       <w:r>
         <w:rPr>
@@ -5160,79 +4509,209 @@
           <w:sz w:val="18"/>
           <w:szCs w:val="18"/>
         </w:rPr>
-        <w:t xml:space="preserve"> Code compiled with the new schema now cannot read nor write </w:t>
-      </w:r>
-      <w:proofErr w:type="gramStart"/>
-      <w:r>
-        <w:rPr>
-          <w:sz w:val="18"/>
-          <w:szCs w:val="18"/>
+        <w:t xml:space="preserve"> Code compiled with the new schema now cannot read nor write a anymore (any existing code that tries to do so will result in compile errors), but can still read old data (they will ignore the field). </w:t>
+      </w:r>
+    </w:p>
+    <w:p>
+      <w:pPr>
+        <w:rPr>
+          <w:sz w:val="18"/>
+          <w:szCs w:val="18"/>
+        </w:rPr>
+      </w:pPr>
+    </w:p>
+    <w:p>
+      <w:pPr>
+        <w:rPr>
+          <w:rFonts w:ascii="Consolas" w:hAnsi="Consolas"/>
+          <w:sz w:val="16"/>
+          <w:szCs w:val="16"/>
+        </w:rPr>
+      </w:pPr>
+      <w:r>
+        <w:rPr>
+          <w:rFonts w:ascii="Consolas" w:hAnsi="Consolas"/>
+          <w:sz w:val="16"/>
+          <w:szCs w:val="16"/>
+        </w:rPr>
+        <w:t>table { c:int; a:int; b:int; }</w:t>
+      </w:r>
+    </w:p>
+    <w:p>
+      <w:pPr>
+        <w:rPr>
+          <w:sz w:val="18"/>
+          <w:szCs w:val="18"/>
+        </w:rPr>
+      </w:pPr>
+      <w:r>
+        <w:rPr>
+          <w:sz w:val="18"/>
+          <w:szCs w:val="18"/>
+        </w:rPr>
+        <w:t xml:space="preserve"> </w:t>
+      </w:r>
+    </w:p>
+    <w:p>
+      <w:pPr>
+        <w:rPr>
+          <w:sz w:val="18"/>
+          <w:szCs w:val="18"/>
+        </w:rPr>
+      </w:pPr>
+      <w:r>
+        <w:rPr>
+          <w:sz w:val="18"/>
+          <w:szCs w:val="18"/>
+        </w:rPr>
+        <w:t xml:space="preserve">This is NOT ok, as this makes the schemas incompatible. </w:t>
+      </w:r>
+      <w:r>
+        <w:rPr>
+          <w:sz w:val="18"/>
+          <w:szCs w:val="18"/>
+        </w:rPr>
+        <w:t xml:space="preserve">Old code reading newer data will interpret </w:t>
+      </w:r>
+      <w:r>
+        <w:rPr>
+          <w:rFonts w:ascii="Consolas" w:hAnsi="Consolas"/>
+          <w:sz w:val="16"/>
+          <w:szCs w:val="16"/>
+        </w:rPr>
+        <w:t>c</w:t>
+      </w:r>
+      <w:r>
+        <w:rPr>
+          <w:sz w:val="18"/>
+          <w:szCs w:val="18"/>
+        </w:rPr>
+        <w:t xml:space="preserve"> as if it was </w:t>
+      </w:r>
+      <w:r>
+        <w:rPr>
+          <w:rFonts w:ascii="Consolas" w:hAnsi="Consolas"/>
+          <w:sz w:val="16"/>
+          <w:szCs w:val="16"/>
         </w:rPr>
         <w:t>a</w:t>
       </w:r>
-      <w:proofErr w:type="gramEnd"/>
-      <w:r>
-        <w:rPr>
-          <w:sz w:val="18"/>
-          <w:szCs w:val="18"/>
-        </w:rPr>
-        <w:t xml:space="preserve"> anymore (any existing code that tries to do so will result in compile errors), but can still read old data (they will ignore the field). </w:t>
-      </w:r>
-    </w:p>
-    <w:p>
-      <w:pPr>
-        <w:rPr>
-          <w:sz w:val="18"/>
-          <w:szCs w:val="18"/>
-        </w:rPr>
-      </w:pPr>
-    </w:p>
-    <w:p>
-      <w:pPr>
-        <w:rPr>
-          <w:rFonts w:ascii="Consolas" w:hAnsi="Consolas"/>
-          <w:sz w:val="16"/>
-          <w:szCs w:val="16"/>
-        </w:rPr>
-      </w:pPr>
-      <w:r>
-        <w:rPr>
-          <w:rFonts w:ascii="Consolas" w:hAnsi="Consolas"/>
-          <w:sz w:val="16"/>
-          <w:szCs w:val="16"/>
-        </w:rPr>
-        <w:t xml:space="preserve">table </w:t>
-      </w:r>
-      <w:proofErr w:type="gramStart"/>
-      <w:r>
-        <w:rPr>
-          <w:rFonts w:ascii="Consolas" w:hAnsi="Consolas"/>
-          <w:sz w:val="16"/>
-          <w:szCs w:val="16"/>
-        </w:rPr>
-        <w:t>{ c</w:t>
-      </w:r>
-      <w:proofErr w:type="gramEnd"/>
-      <w:r>
-        <w:rPr>
-          <w:rFonts w:ascii="Consolas" w:hAnsi="Consolas"/>
-          <w:sz w:val="16"/>
-          <w:szCs w:val="16"/>
-        </w:rPr>
-        <w:t>:int; a:int; b:int; }</w:t>
-      </w:r>
-    </w:p>
-    <w:p>
-      <w:pPr>
-        <w:rPr>
-          <w:sz w:val="18"/>
-          <w:szCs w:val="18"/>
-        </w:rPr>
-      </w:pPr>
-      <w:r>
-        <w:rPr>
-          <w:sz w:val="18"/>
-          <w:szCs w:val="18"/>
+      <w:r>
+        <w:rPr>
+          <w:sz w:val="18"/>
+          <w:szCs w:val="18"/>
+        </w:rPr>
+        <w:t xml:space="preserve">, and new code reading old data accessing </w:t>
+      </w:r>
+      <w:r>
+        <w:rPr>
+          <w:rFonts w:ascii="Consolas" w:hAnsi="Consolas"/>
+          <w:sz w:val="18"/>
+          <w:szCs w:val="18"/>
+        </w:rPr>
+        <w:t>a</w:t>
+      </w:r>
+      <w:r>
+        <w:rPr>
+          <w:sz w:val="18"/>
+          <w:szCs w:val="18"/>
+        </w:rPr>
+        <w:t xml:space="preserve"> will instead receive </w:t>
+      </w:r>
+      <w:r>
+        <w:rPr>
+          <w:rFonts w:ascii="Consolas" w:hAnsi="Consolas"/>
+          <w:sz w:val="18"/>
+          <w:szCs w:val="18"/>
+        </w:rPr>
+        <w:t>b</w:t>
+      </w:r>
+      <w:r>
+        <w:rPr>
+          <w:sz w:val="18"/>
+          <w:szCs w:val="18"/>
+        </w:rPr>
+        <w:t>.</w:t>
+      </w:r>
+    </w:p>
+    <w:p>
+      <w:pPr>
+        <w:rPr>
+          <w:sz w:val="18"/>
+          <w:szCs w:val="18"/>
+        </w:rPr>
+      </w:pPr>
+    </w:p>
+    <w:p>
+      <w:pPr>
+        <w:rPr>
+          <w:rFonts w:ascii="Consolas" w:hAnsi="Consolas"/>
+          <w:sz w:val="16"/>
+          <w:szCs w:val="16"/>
+          <w:lang w:val="bg-BG"/>
+        </w:rPr>
+      </w:pPr>
+      <w:r>
+        <w:rPr>
+          <w:rFonts w:ascii="Consolas" w:hAnsi="Consolas"/>
+          <w:sz w:val="16"/>
+          <w:szCs w:val="16"/>
+        </w:rPr>
+        <w:t>table { c:int (id: 2); a:int (id: 0); b:int (id: 1) }</w:t>
+      </w:r>
+    </w:p>
+    <w:p>
+      <w:pPr>
+        <w:rPr>
+          <w:sz w:val="18"/>
+          <w:szCs w:val="18"/>
+        </w:rPr>
+      </w:pPr>
+    </w:p>
+    <w:p>
+      <w:pPr>
+        <w:rPr>
+          <w:sz w:val="18"/>
+          <w:szCs w:val="18"/>
+        </w:rPr>
+      </w:pPr>
+      <w:r>
+        <w:rPr>
+          <w:sz w:val="18"/>
+          <w:szCs w:val="18"/>
+        </w:rPr>
+        <w:t>This is ok. If your intent was to order/group fields in a way that makes sense semantically, you can do so using explicit id assignment. Now we are compatible with the original schema and the fields can be ordered in any way, as long as it keeps the sequence of ids.</w:t>
+      </w:r>
+    </w:p>
+    <w:p>
+      <w:pPr>
+        <w:rPr>
+          <w:sz w:val="18"/>
+          <w:szCs w:val="18"/>
+        </w:rPr>
+      </w:pPr>
+    </w:p>
+    <w:p>
+      <w:pPr>
+        <w:rPr>
+          <w:rFonts w:ascii="Consolas" w:hAnsi="Consolas"/>
+          <w:sz w:val="16"/>
+          <w:szCs w:val="16"/>
+        </w:rPr>
+      </w:pPr>
+      <w:r>
+        <w:rPr>
+          <w:rFonts w:ascii="Consolas" w:hAnsi="Consolas"/>
+          <w:sz w:val="16"/>
+          <w:szCs w:val="16"/>
+        </w:rPr>
+        <w:t>table { b:int; }</w:t>
+      </w:r>
+      <w:r>
+        <w:rPr>
+          <w:rFonts w:ascii="Consolas" w:hAnsi="Consolas"/>
+          <w:sz w:val="16"/>
+          <w:szCs w:val="16"/>
         </w:rPr>
         <w:t xml:space="preserve"> </w:t>
       </w:r>
@@ -5244,48 +4723,129 @@
           <w:szCs w:val="18"/>
         </w:rPr>
       </w:pPr>
-      <w:r>
-        <w:rPr>
-          <w:sz w:val="18"/>
-          <w:szCs w:val="18"/>
-        </w:rPr>
-        <w:t xml:space="preserve">This is NOT ok, as this makes the schemas incompatible. </w:t>
-      </w:r>
-      <w:r>
-        <w:rPr>
-          <w:sz w:val="18"/>
-          <w:szCs w:val="18"/>
-        </w:rPr>
-        <w:t xml:space="preserve">Old code reading newer data will interpret </w:t>
-      </w:r>
-      <w:r>
-        <w:rPr>
-          <w:rFonts w:ascii="Consolas" w:hAnsi="Consolas"/>
-          <w:sz w:val="16"/>
-          <w:szCs w:val="16"/>
-        </w:rPr>
-        <w:t>c</w:t>
-      </w:r>
-      <w:r>
-        <w:rPr>
-          <w:sz w:val="18"/>
-          <w:szCs w:val="18"/>
-        </w:rPr>
-        <w:t xml:space="preserve"> as if it </w:t>
-      </w:r>
-      <w:proofErr w:type="gramStart"/>
-      <w:r>
-        <w:rPr>
-          <w:sz w:val="18"/>
-          <w:szCs w:val="18"/>
-        </w:rPr>
-        <w:t>was</w:t>
-      </w:r>
-      <w:proofErr w:type="gramEnd"/>
-      <w:r>
-        <w:rPr>
-          <w:sz w:val="18"/>
-          <w:szCs w:val="18"/>
+    </w:p>
+    <w:p>
+      <w:pPr>
+        <w:rPr>
+          <w:sz w:val="18"/>
+          <w:szCs w:val="18"/>
+        </w:rPr>
+      </w:pPr>
+      <w:r>
+        <w:rPr>
+          <w:sz w:val="18"/>
+          <w:szCs w:val="18"/>
+        </w:rPr>
+        <w:t xml:space="preserve">Not ok. </w:t>
+      </w:r>
+      <w:r>
+        <w:rPr>
+          <w:sz w:val="18"/>
+          <w:szCs w:val="18"/>
+        </w:rPr>
+        <w:t xml:space="preserve">We can remove a field only by deprecation regardless of </w:t>
+      </w:r>
+      <w:proofErr w:type="spellStart"/>
+      <w:r>
+        <w:rPr>
+          <w:sz w:val="18"/>
+          <w:szCs w:val="18"/>
+        </w:rPr>
+        <w:t>wether</w:t>
+      </w:r>
+      <w:proofErr w:type="spellEnd"/>
+      <w:r>
+        <w:rPr>
+          <w:sz w:val="18"/>
+          <w:szCs w:val="18"/>
+        </w:rPr>
+        <w:t xml:space="preserve"> we use explicit ids or not.</w:t>
+      </w:r>
+    </w:p>
+    <w:p>
+      <w:pPr>
+        <w:rPr>
+          <w:sz w:val="18"/>
+          <w:szCs w:val="18"/>
+        </w:rPr>
+      </w:pPr>
+    </w:p>
+    <w:p>
+      <w:pPr>
+        <w:rPr>
+          <w:rFonts w:ascii="Consolas" w:hAnsi="Consolas"/>
+          <w:sz w:val="16"/>
+          <w:szCs w:val="16"/>
+        </w:rPr>
+      </w:pPr>
+      <w:r>
+        <w:rPr>
+          <w:rFonts w:ascii="Consolas" w:hAnsi="Consolas"/>
+          <w:sz w:val="16"/>
+          <w:szCs w:val="16"/>
+        </w:rPr>
+        <w:t>table { a:uint; b:uint; }</w:t>
+      </w:r>
+    </w:p>
+    <w:p>
+      <w:pPr>
+        <w:rPr>
+          <w:sz w:val="18"/>
+          <w:szCs w:val="18"/>
+        </w:rPr>
+      </w:pPr>
+    </w:p>
+    <w:p>
+      <w:pPr>
+        <w:rPr>
+          <w:sz w:val="18"/>
+          <w:szCs w:val="18"/>
+        </w:rPr>
+      </w:pPr>
+      <w:r>
+        <w:rPr>
+          <w:sz w:val="18"/>
+          <w:szCs w:val="18"/>
+        </w:rPr>
+        <w:t xml:space="preserve">This is MAYBE ok, and only in the case where the type change is the same size, like here. </w:t>
+      </w:r>
+      <w:r>
+        <w:rPr>
+          <w:sz w:val="18"/>
+          <w:szCs w:val="18"/>
+        </w:rPr>
+        <w:t>If old data never contained any negative numbers this will be safe to do.</w:t>
+      </w:r>
+    </w:p>
+    <w:p>
+      <w:pPr>
+        <w:rPr>
+          <w:sz w:val="18"/>
+          <w:szCs w:val="18"/>
+        </w:rPr>
+      </w:pPr>
+    </w:p>
+    <w:p>
+      <w:pPr>
+        <w:rPr>
+          <w:rFonts w:ascii="Consolas" w:hAnsi="Consolas"/>
+          <w:sz w:val="16"/>
+          <w:szCs w:val="16"/>
+        </w:rPr>
+      </w:pPr>
+      <w:r>
+        <w:rPr>
+          <w:rFonts w:ascii="Consolas" w:hAnsi="Consolas"/>
+          <w:sz w:val="16"/>
+          <w:szCs w:val="16"/>
+        </w:rPr>
+        <w:t xml:space="preserve">table { a:int = 1; </w:t>
+      </w:r>
+      <w:r>
+        <w:rPr>
+          <w:rFonts w:ascii="Consolas" w:hAnsi="Consolas"/>
+          <w:sz w:val="16"/>
+          <w:szCs w:val="16"/>
         </w:rPr>
         <w:t xml:space="preserve"> </w:t>
       </w:r>
@@ -5295,387 +4855,6 @@
           <w:sz w:val="16"/>
           <w:szCs w:val="16"/>
         </w:rPr>
-        <w:t>a</w:t>
-      </w:r>
-      <w:r>
-        <w:rPr>
-          <w:sz w:val="18"/>
-          <w:szCs w:val="18"/>
-        </w:rPr>
-        <w:t xml:space="preserve">, and new code reading old data accessing </w:t>
-      </w:r>
-      <w:r>
-        <w:rPr>
-          <w:rFonts w:ascii="Consolas" w:hAnsi="Consolas"/>
-          <w:sz w:val="18"/>
-          <w:szCs w:val="18"/>
-        </w:rPr>
-        <w:t>a</w:t>
-      </w:r>
-      <w:r>
-        <w:rPr>
-          <w:sz w:val="18"/>
-          <w:szCs w:val="18"/>
-        </w:rPr>
-        <w:t xml:space="preserve"> will instead receive </w:t>
-      </w:r>
-      <w:r>
-        <w:rPr>
-          <w:rFonts w:ascii="Consolas" w:hAnsi="Consolas"/>
-          <w:sz w:val="18"/>
-          <w:szCs w:val="18"/>
-        </w:rPr>
-        <w:t>b</w:t>
-      </w:r>
-      <w:r>
-        <w:rPr>
-          <w:sz w:val="18"/>
-          <w:szCs w:val="18"/>
-        </w:rPr>
-        <w:t>.</w:t>
-      </w:r>
-    </w:p>
-    <w:p>
-      <w:pPr>
-        <w:rPr>
-          <w:sz w:val="18"/>
-          <w:szCs w:val="18"/>
-        </w:rPr>
-      </w:pPr>
-    </w:p>
-    <w:p>
-      <w:pPr>
-        <w:rPr>
-          <w:rFonts w:ascii="Consolas" w:hAnsi="Consolas"/>
-          <w:sz w:val="16"/>
-          <w:szCs w:val="16"/>
-          <w:lang w:val="bg-BG"/>
-        </w:rPr>
-      </w:pPr>
-      <w:r>
-        <w:rPr>
-          <w:rFonts w:ascii="Consolas" w:hAnsi="Consolas"/>
-          <w:sz w:val="16"/>
-          <w:szCs w:val="16"/>
-        </w:rPr>
-        <w:t xml:space="preserve">table </w:t>
-      </w:r>
-      <w:proofErr w:type="gramStart"/>
-      <w:r>
-        <w:rPr>
-          <w:rFonts w:ascii="Consolas" w:hAnsi="Consolas"/>
-          <w:sz w:val="16"/>
-          <w:szCs w:val="16"/>
-        </w:rPr>
-        <w:t>{ c</w:t>
-      </w:r>
-      <w:proofErr w:type="gramEnd"/>
-      <w:r>
-        <w:rPr>
-          <w:rFonts w:ascii="Consolas" w:hAnsi="Consolas"/>
-          <w:sz w:val="16"/>
-          <w:szCs w:val="16"/>
-        </w:rPr>
-        <w:t>:int (id: 2); a:int (id: 0); b:int (id: 1) }</w:t>
-      </w:r>
-    </w:p>
-    <w:p>
-      <w:pPr>
-        <w:rPr>
-          <w:sz w:val="18"/>
-          <w:szCs w:val="18"/>
-        </w:rPr>
-      </w:pPr>
-    </w:p>
-    <w:p>
-      <w:pPr>
-        <w:rPr>
-          <w:sz w:val="18"/>
-          <w:szCs w:val="18"/>
-        </w:rPr>
-      </w:pPr>
-      <w:r>
-        <w:rPr>
-          <w:sz w:val="18"/>
-          <w:szCs w:val="18"/>
-        </w:rPr>
-        <w:t xml:space="preserve">This is ok. If your intent was to order/group fields in a way that makes sense semantically, you can do so using explicit id assignment. Now we are compatible with the original schema and the fields can be ordered in any way, </w:t>
-      </w:r>
-      <w:proofErr w:type="gramStart"/>
-      <w:r>
-        <w:rPr>
-          <w:sz w:val="18"/>
-          <w:szCs w:val="18"/>
-        </w:rPr>
-        <w:t>as long as</w:t>
-      </w:r>
-      <w:proofErr w:type="gramEnd"/>
-      <w:r>
-        <w:rPr>
-          <w:sz w:val="18"/>
-          <w:szCs w:val="18"/>
-        </w:rPr>
-        <w:t xml:space="preserve"> it keeps the sequence of ids.</w:t>
-      </w:r>
-    </w:p>
-    <w:p>
-      <w:pPr>
-        <w:rPr>
-          <w:sz w:val="18"/>
-          <w:szCs w:val="18"/>
-        </w:rPr>
-      </w:pPr>
-    </w:p>
-    <w:p>
-      <w:pPr>
-        <w:rPr>
-          <w:rFonts w:ascii="Consolas" w:hAnsi="Consolas"/>
-          <w:sz w:val="16"/>
-          <w:szCs w:val="16"/>
-        </w:rPr>
-      </w:pPr>
-      <w:r>
-        <w:rPr>
-          <w:rFonts w:ascii="Consolas" w:hAnsi="Consolas"/>
-          <w:sz w:val="16"/>
-          <w:szCs w:val="16"/>
-        </w:rPr>
-        <w:t xml:space="preserve">table </w:t>
-      </w:r>
-      <w:proofErr w:type="gramStart"/>
-      <w:r>
-        <w:rPr>
-          <w:rFonts w:ascii="Consolas" w:hAnsi="Consolas"/>
-          <w:sz w:val="16"/>
-          <w:szCs w:val="16"/>
-        </w:rPr>
-        <w:t>{ b</w:t>
-      </w:r>
-      <w:proofErr w:type="gramEnd"/>
-      <w:r>
-        <w:rPr>
-          <w:rFonts w:ascii="Consolas" w:hAnsi="Consolas"/>
-          <w:sz w:val="16"/>
-          <w:szCs w:val="16"/>
-        </w:rPr>
-        <w:t>:int; }</w:t>
-      </w:r>
-      <w:r>
-        <w:rPr>
-          <w:rFonts w:ascii="Consolas" w:hAnsi="Consolas"/>
-          <w:sz w:val="16"/>
-          <w:szCs w:val="16"/>
-        </w:rPr>
-        <w:t xml:space="preserve"> </w:t>
-      </w:r>
-    </w:p>
-    <w:p>
-      <w:pPr>
-        <w:rPr>
-          <w:sz w:val="18"/>
-          <w:szCs w:val="18"/>
-        </w:rPr>
-      </w:pPr>
-    </w:p>
-    <w:p>
-      <w:pPr>
-        <w:rPr>
-          <w:sz w:val="18"/>
-          <w:szCs w:val="18"/>
-        </w:rPr>
-      </w:pPr>
-      <w:r>
-        <w:rPr>
-          <w:sz w:val="18"/>
-          <w:szCs w:val="18"/>
-        </w:rPr>
-        <w:t xml:space="preserve">Not ok. </w:t>
-      </w:r>
-      <w:r>
-        <w:rPr>
-          <w:sz w:val="18"/>
-          <w:szCs w:val="18"/>
-        </w:rPr>
-        <w:t xml:space="preserve">We can remove a field only by deprecation regardless of </w:t>
-      </w:r>
-      <w:proofErr w:type="spellStart"/>
-      <w:r>
-        <w:rPr>
-          <w:sz w:val="18"/>
-          <w:szCs w:val="18"/>
-        </w:rPr>
-        <w:t>wether</w:t>
-      </w:r>
-      <w:proofErr w:type="spellEnd"/>
-      <w:r>
-        <w:rPr>
-          <w:sz w:val="18"/>
-          <w:szCs w:val="18"/>
-        </w:rPr>
-        <w:t xml:space="preserve"> we use explicit ids or not.</w:t>
-      </w:r>
-    </w:p>
-    <w:p>
-      <w:pPr>
-        <w:rPr>
-          <w:sz w:val="18"/>
-          <w:szCs w:val="18"/>
-        </w:rPr>
-      </w:pPr>
-    </w:p>
-    <w:p>
-      <w:pPr>
-        <w:rPr>
-          <w:rFonts w:ascii="Consolas" w:hAnsi="Consolas"/>
-          <w:sz w:val="16"/>
-          <w:szCs w:val="16"/>
-        </w:rPr>
-      </w:pPr>
-      <w:r>
-        <w:rPr>
-          <w:rFonts w:ascii="Consolas" w:hAnsi="Consolas"/>
-          <w:sz w:val="16"/>
-          <w:szCs w:val="16"/>
-        </w:rPr>
-        <w:t xml:space="preserve">table </w:t>
-      </w:r>
-      <w:proofErr w:type="gramStart"/>
-      <w:r>
-        <w:rPr>
-          <w:rFonts w:ascii="Consolas" w:hAnsi="Consolas"/>
-          <w:sz w:val="16"/>
-          <w:szCs w:val="16"/>
-        </w:rPr>
-        <w:t>{ a</w:t>
-      </w:r>
-      <w:proofErr w:type="gramEnd"/>
-      <w:r>
-        <w:rPr>
-          <w:rFonts w:ascii="Consolas" w:hAnsi="Consolas"/>
-          <w:sz w:val="16"/>
-          <w:szCs w:val="16"/>
-        </w:rPr>
-        <w:t>:uint; b:uint; }</w:t>
-      </w:r>
-    </w:p>
-    <w:p>
-      <w:pPr>
-        <w:rPr>
-          <w:sz w:val="18"/>
-          <w:szCs w:val="18"/>
-        </w:rPr>
-      </w:pPr>
-    </w:p>
-    <w:p>
-      <w:pPr>
-        <w:rPr>
-          <w:sz w:val="18"/>
-          <w:szCs w:val="18"/>
-        </w:rPr>
-      </w:pPr>
-      <w:r>
-        <w:rPr>
-          <w:sz w:val="18"/>
-          <w:szCs w:val="18"/>
-        </w:rPr>
-        <w:t xml:space="preserve">This is MAYBE ok, and only in the case where the </w:t>
-      </w:r>
-      <w:proofErr w:type="gramStart"/>
-      <w:r>
-        <w:rPr>
-          <w:sz w:val="18"/>
-          <w:szCs w:val="18"/>
-        </w:rPr>
-        <w:t>type</w:t>
-      </w:r>
-      <w:proofErr w:type="gramEnd"/>
-      <w:r>
-        <w:rPr>
-          <w:sz w:val="18"/>
-          <w:szCs w:val="18"/>
-        </w:rPr>
-        <w:t xml:space="preserve"> change is the same size, like here. </w:t>
-      </w:r>
-      <w:r>
-        <w:rPr>
-          <w:sz w:val="18"/>
-          <w:szCs w:val="18"/>
-        </w:rPr>
-        <w:t xml:space="preserve">If old data never contained any negative </w:t>
-      </w:r>
-      <w:proofErr w:type="gramStart"/>
-      <w:r>
-        <w:rPr>
-          <w:sz w:val="18"/>
-          <w:szCs w:val="18"/>
-        </w:rPr>
-        <w:t>numbers</w:t>
-      </w:r>
-      <w:proofErr w:type="gramEnd"/>
-      <w:r>
-        <w:rPr>
-          <w:sz w:val="18"/>
-          <w:szCs w:val="18"/>
-        </w:rPr>
-        <w:t xml:space="preserve"> this will be safe to do.</w:t>
-      </w:r>
-    </w:p>
-    <w:p>
-      <w:pPr>
-        <w:rPr>
-          <w:sz w:val="18"/>
-          <w:szCs w:val="18"/>
-        </w:rPr>
-      </w:pPr>
-    </w:p>
-    <w:p>
-      <w:pPr>
-        <w:rPr>
-          <w:rFonts w:ascii="Consolas" w:hAnsi="Consolas"/>
-          <w:sz w:val="16"/>
-          <w:szCs w:val="16"/>
-        </w:rPr>
-      </w:pPr>
-      <w:r>
-        <w:rPr>
-          <w:rFonts w:ascii="Consolas" w:hAnsi="Consolas"/>
-          <w:sz w:val="16"/>
-          <w:szCs w:val="16"/>
-        </w:rPr>
-        <w:t xml:space="preserve">table </w:t>
-      </w:r>
-      <w:proofErr w:type="gramStart"/>
-      <w:r>
-        <w:rPr>
-          <w:rFonts w:ascii="Consolas" w:hAnsi="Consolas"/>
-          <w:sz w:val="16"/>
-          <w:szCs w:val="16"/>
-        </w:rPr>
-        <w:t>{ a</w:t>
-      </w:r>
-      <w:proofErr w:type="gramEnd"/>
-      <w:r>
-        <w:rPr>
-          <w:rFonts w:ascii="Consolas" w:hAnsi="Consolas"/>
-          <w:sz w:val="16"/>
-          <w:szCs w:val="16"/>
-        </w:rPr>
-        <w:t xml:space="preserve">:int = 1; </w:t>
-      </w:r>
-      <w:r>
-        <w:rPr>
-          <w:rFonts w:ascii="Consolas" w:hAnsi="Consolas"/>
-          <w:sz w:val="16"/>
-          <w:szCs w:val="16"/>
-        </w:rPr>
-        <w:t xml:space="preserve"> </w:t>
-      </w:r>
-      <w:r>
-        <w:rPr>
-          <w:rFonts w:ascii="Consolas" w:hAnsi="Consolas"/>
-          <w:sz w:val="16"/>
-          <w:szCs w:val="16"/>
-        </w:rPr>
         <w:t>b:int = 2; }</w:t>
       </w:r>
     </w:p>
@@ -5694,21 +4873,12 @@
           <w:szCs w:val="18"/>
         </w:rPr>
       </w:pPr>
-      <w:proofErr w:type="gramStart"/>
-      <w:r>
-        <w:rPr>
-          <w:sz w:val="18"/>
-          <w:szCs w:val="18"/>
-        </w:rPr>
-        <w:t>Generally</w:t>
-      </w:r>
-      <w:proofErr w:type="gramEnd"/>
-      <w:r>
-        <w:rPr>
-          <w:sz w:val="18"/>
-          <w:szCs w:val="18"/>
-        </w:rPr>
-        <w:t xml:space="preserve"> NOT ok. </w:t>
+      <w:r>
+        <w:rPr>
+          <w:sz w:val="18"/>
+          <w:szCs w:val="18"/>
+        </w:rPr>
+        <w:t xml:space="preserve">Generally NOT ok. </w:t>
       </w:r>
       <w:r>
         <w:rPr>
@@ -5737,82 +4907,32 @@
           <w:sz w:val="18"/>
           <w:szCs w:val="18"/>
         </w:rPr>
-        <w:t xml:space="preserve">were not written to the </w:t>
-      </w:r>
-      <w:proofErr w:type="gramStart"/>
-      <w:r>
-        <w:rPr>
-          <w:sz w:val="18"/>
-          <w:szCs w:val="18"/>
-        </w:rPr>
-        <w:t>buffer, and</w:t>
-      </w:r>
-      <w:proofErr w:type="gramEnd"/>
-      <w:r>
-        <w:rPr>
-          <w:sz w:val="18"/>
-          <w:szCs w:val="18"/>
-        </w:rPr>
-        <w:t xml:space="preserve"> rely on the default value to be recreated. These will not have those values appear to 1 and 2 instead. There will be cases in which this is </w:t>
-      </w:r>
-      <w:proofErr w:type="gramStart"/>
-      <w:r>
-        <w:rPr>
-          <w:sz w:val="18"/>
-          <w:szCs w:val="18"/>
-        </w:rPr>
-        <w:t>OK</w:t>
-      </w:r>
-      <w:proofErr w:type="gramEnd"/>
-      <w:r>
-        <w:rPr>
-          <w:sz w:val="18"/>
-          <w:szCs w:val="18"/>
-        </w:rPr>
-        <w:t xml:space="preserve"> but care must be taken. </w:t>
-      </w:r>
-    </w:p>
-    <w:p>
-      <w:pPr>
-        <w:rPr>
-          <w:sz w:val="18"/>
-          <w:szCs w:val="18"/>
-        </w:rPr>
-      </w:pPr>
-    </w:p>
-    <w:p>
-      <w:pPr>
-        <w:rPr>
-          <w:rFonts w:ascii="Consolas" w:hAnsi="Consolas"/>
-          <w:sz w:val="16"/>
-          <w:szCs w:val="16"/>
-        </w:rPr>
-      </w:pPr>
-      <w:r>
-        <w:rPr>
-          <w:rFonts w:ascii="Consolas" w:hAnsi="Consolas"/>
-          <w:sz w:val="16"/>
-          <w:szCs w:val="16"/>
-        </w:rPr>
-        <w:t xml:space="preserve">table </w:t>
-      </w:r>
-      <w:proofErr w:type="gramStart"/>
-      <w:r>
-        <w:rPr>
-          <w:rFonts w:ascii="Consolas" w:hAnsi="Consolas"/>
-          <w:sz w:val="16"/>
-          <w:szCs w:val="16"/>
-        </w:rPr>
-        <w:t>{ aa</w:t>
-      </w:r>
-      <w:proofErr w:type="gramEnd"/>
-      <w:r>
-        <w:rPr>
-          <w:rFonts w:ascii="Consolas" w:hAnsi="Consolas"/>
-          <w:sz w:val="16"/>
-          <w:szCs w:val="16"/>
-        </w:rPr>
-        <w:t>: int; bb: int }</w:t>
+        <w:t xml:space="preserve">were not written to the buffer, and rely on the default value to be recreated. These will not have those values appear to 1 and 2 instead. There will be cases in which this is OK but care must be taken. </w:t>
+      </w:r>
+    </w:p>
+    <w:p>
+      <w:pPr>
+        <w:rPr>
+          <w:sz w:val="18"/>
+          <w:szCs w:val="18"/>
+        </w:rPr>
+      </w:pPr>
+    </w:p>
+    <w:p>
+      <w:pPr>
+        <w:rPr>
+          <w:rFonts w:ascii="Consolas" w:hAnsi="Consolas"/>
+          <w:sz w:val="16"/>
+          <w:szCs w:val="16"/>
+        </w:rPr>
+      </w:pPr>
+      <w:r>
+        <w:rPr>
+          <w:rFonts w:ascii="Consolas" w:hAnsi="Consolas"/>
+          <w:sz w:val="16"/>
+          <w:szCs w:val="16"/>
+        </w:rPr>
+        <w:t>table { aa: int; bb: int }</w:t>
       </w:r>
     </w:p>
     <w:p>
@@ -5842,23 +4962,7 @@
           <w:sz w:val="18"/>
           <w:szCs w:val="18"/>
         </w:rPr>
-        <w:t xml:space="preserve">You have renamed fields which will break all code and JSON files which use this schema, but </w:t>
-      </w:r>
-      <w:proofErr w:type="gramStart"/>
-      <w:r>
-        <w:rPr>
-          <w:sz w:val="18"/>
-          <w:szCs w:val="18"/>
-        </w:rPr>
-        <w:t>as long as</w:t>
-      </w:r>
-      <w:proofErr w:type="gramEnd"/>
-      <w:r>
-        <w:rPr>
-          <w:sz w:val="18"/>
-          <w:szCs w:val="18"/>
-        </w:rPr>
-        <w:t xml:space="preserve"> the change is obvious this is not incompatible with the actual binary since those ever address fields by id/offset.  </w:t>
+        <w:t xml:space="preserve">You have renamed fields which will break all code and JSON files which use this schema, but as long as the change is obvious this is not incompatible with the actual binary since those ever address fields by id/offset.  </w:t>
       </w:r>
     </w:p>
     <w:p>
@@ -5891,21 +4995,12 @@
           <w:szCs w:val="18"/>
         </w:rPr>
       </w:pPr>
-      <w:proofErr w:type="gramStart"/>
-      <w:r>
-        <w:rPr>
-          <w:sz w:val="18"/>
-          <w:szCs w:val="18"/>
-        </w:rPr>
-        <w:t>Similar to</w:t>
-      </w:r>
-      <w:proofErr w:type="gramEnd"/>
-      <w:r>
-        <w:rPr>
-          <w:sz w:val="18"/>
-          <w:szCs w:val="18"/>
-        </w:rPr>
-        <w:t xml:space="preserve"> a table only now none of the fields are optional and fields may not be added or deprecated. Structs may only contain scalars or other structs. Use this for simple objects where you are very sure no changes will ever be made (as quite clear in the example </w:t>
+      <w:r>
+        <w:rPr>
+          <w:sz w:val="18"/>
+          <w:szCs w:val="18"/>
+        </w:rPr>
+        <w:t xml:space="preserve">Similar to a table only now none of the fields are optional and fields may not be added or deprecated. Structs may only contain scalars or other structs. Use this for simple objects where you are very sure no changes will ever be made (as quite clear in the example </w:t>
       </w:r>
       <w:r>
         <w:rPr>
@@ -5980,23 +5075,7 @@
           <w:sz w:val="18"/>
           <w:szCs w:val="18"/>
         </w:rPr>
-        <w:t xml:space="preserve">8 </w:t>
-      </w:r>
-      <w:proofErr w:type="gramStart"/>
-      <w:r>
-        <w:rPr>
-          <w:sz w:val="18"/>
-          <w:szCs w:val="18"/>
-        </w:rPr>
-        <w:t>bit :</w:t>
-      </w:r>
-      <w:proofErr w:type="gramEnd"/>
-      <w:r>
-        <w:rPr>
-          <w:sz w:val="18"/>
-          <w:szCs w:val="18"/>
-        </w:rPr>
-        <w:t xml:space="preserve"> byte (int8), </w:t>
+        <w:t xml:space="preserve">8 bit : byte (int8), </w:t>
       </w:r>
       <w:proofErr w:type="spellStart"/>
       <w:r>
@@ -6027,23 +5106,7 @@
           <w:sz w:val="18"/>
           <w:szCs w:val="18"/>
         </w:rPr>
-        <w:t xml:space="preserve">16 </w:t>
-      </w:r>
-      <w:proofErr w:type="gramStart"/>
-      <w:r>
-        <w:rPr>
-          <w:sz w:val="18"/>
-          <w:szCs w:val="18"/>
-        </w:rPr>
-        <w:t>bit</w:t>
-      </w:r>
-      <w:proofErr w:type="gramEnd"/>
-      <w:r>
-        <w:rPr>
-          <w:sz w:val="18"/>
-          <w:szCs w:val="18"/>
-        </w:rPr>
-        <w:t xml:space="preserve">: </w:t>
+        <w:t xml:space="preserve">16 bit: </w:t>
       </w:r>
     </w:p>
     <w:p>
@@ -6250,23 +5313,7 @@
           <w:sz w:val="18"/>
           <w:szCs w:val="18"/>
         </w:rPr>
-        <w:t xml:space="preserve">The defining component of Arrow is its in-memory columnar </w:t>
-      </w:r>
-      <w:proofErr w:type="gramStart"/>
-      <w:r>
-        <w:rPr>
-          <w:sz w:val="18"/>
-          <w:szCs w:val="18"/>
-        </w:rPr>
-        <w:t>format</w:t>
-      </w:r>
-      <w:proofErr w:type="gramEnd"/>
-      <w:r>
-        <w:rPr>
-          <w:sz w:val="18"/>
-          <w:szCs w:val="18"/>
-        </w:rPr>
-        <w:t xml:space="preserve"> which is a standardized, language-agnostic specification for representing structured, table-like datasets in memory. </w:t>
+        <w:t xml:space="preserve">The defining component of Arrow is its in-memory columnar format which is a standardized, language-agnostic specification for representing structured, table-like datasets in memory. </w:t>
       </w:r>
       <w:r>
         <w:rPr>
@@ -6738,23 +5785,7 @@
           <w:sz w:val="18"/>
           <w:szCs w:val="18"/>
         </w:rPr>
-        <w:t xml:space="preserve">, unlike Python lists which can grow dynamically. Changing the size of </w:t>
-      </w:r>
-      <w:proofErr w:type="gramStart"/>
-      <w:r>
-        <w:rPr>
-          <w:sz w:val="18"/>
-          <w:szCs w:val="18"/>
-        </w:rPr>
-        <w:t>an</w:t>
-      </w:r>
-      <w:proofErr w:type="gramEnd"/>
-      <w:r>
-        <w:rPr>
-          <w:sz w:val="18"/>
-          <w:szCs w:val="18"/>
-        </w:rPr>
-        <w:t xml:space="preserve"> </w:t>
+        <w:t xml:space="preserve">, unlike Python lists which can grow dynamically. Changing the size of an </w:t>
       </w:r>
       <w:proofErr w:type="spellStart"/>
       <w:r>
@@ -6790,23 +5821,7 @@
           <w:sz w:val="18"/>
           <w:szCs w:val="18"/>
         </w:rPr>
-        <w:t xml:space="preserve">The elements in a NumPy array are all required to be of the same data </w:t>
-      </w:r>
-      <w:proofErr w:type="gramStart"/>
-      <w:r>
-        <w:rPr>
-          <w:sz w:val="18"/>
-          <w:szCs w:val="18"/>
-        </w:rPr>
-        <w:t>type ,</w:t>
-      </w:r>
-      <w:proofErr w:type="gramEnd"/>
-      <w:r>
-        <w:rPr>
-          <w:sz w:val="18"/>
-          <w:szCs w:val="18"/>
-        </w:rPr>
-        <w:t xml:space="preserve"> and thus will be the same size in memory. </w:t>
+        <w:t xml:space="preserve">The elements in a NumPy array are all required to be of the same data type , and thus will be the same size in memory. </w:t>
       </w:r>
       <w:r>
         <w:rPr>
@@ -6840,17 +5855,8 @@
           <w:sz w:val="18"/>
           <w:szCs w:val="18"/>
         </w:rPr>
-        <w:t xml:space="preserve">Typically, such operations are executed more efficiently and with less code than it is possible using Python built-in </w:t>
-      </w:r>
-      <w:proofErr w:type="gramStart"/>
-      <w:r>
-        <w:rPr>
-          <w:sz w:val="18"/>
-          <w:szCs w:val="18"/>
-        </w:rPr>
-        <w:t>sequences</w:t>
-      </w:r>
-      <w:proofErr w:type="gramEnd"/>
+        <w:t>Typically, such operations are executed more efficiently and with less code than it is possible using Python built-in sequences</w:t>
+      </w:r>
     </w:p>
     <w:p>
       <w:pPr>
@@ -6870,23 +5876,7 @@
           <w:szCs w:val="18"/>
         </w:rPr>
         <w:lastRenderedPageBreak/>
-        <w:t xml:space="preserve">A growing plethora of scientific and mathematical Python-based packages are using NumPy arrays; though these typically support Python-sequence input, they convert such input to NumPy arrays prior to processing and they often output NumPy arrays. In other words, </w:t>
-      </w:r>
-      <w:proofErr w:type="gramStart"/>
-      <w:r>
-        <w:rPr>
-          <w:sz w:val="18"/>
-          <w:szCs w:val="18"/>
-        </w:rPr>
-        <w:t>in order to</w:t>
-      </w:r>
-      <w:proofErr w:type="gramEnd"/>
-      <w:r>
-        <w:rPr>
-          <w:sz w:val="18"/>
-          <w:szCs w:val="18"/>
-        </w:rPr>
-        <w:t xml:space="preserve"> efficiently use much (perhaps even most) of today’s scientific/mathematical Python-based software just knowing how to use Python sequences is insufficient – one also need to know how to use NumPy arrays.</w:t>
+        <w:t>A growing plethora of scientific and mathematical Python-based packages are using NumPy arrays; though these typically support Python-sequence input, they convert such input to NumPy arrays prior to processing and they often output NumPy arrays. In other words, in order to efficiently use much (perhaps even most) of today’s scientific/mathematical Python-based software just knowing how to use Python sequences is insufficient – one also need to know how to use NumPy arrays.</w:t>
       </w:r>
     </w:p>
     <w:p>
@@ -6913,7 +5903,6 @@
         </w:rPr>
         <w:t xml:space="preserve">The points about sequence size and speed are particularly important in scientific computing. As a simple example, consider the case of multiplying each element in a 1-D sequence with the corresponding element in another sequence of the same length. If the data is stored in two Python lists, </w:t>
       </w:r>
-      <w:proofErr w:type="gramStart"/>
       <w:r>
         <w:rPr>
           <w:rFonts w:ascii="Consolas" w:hAnsi="Consolas"/>
@@ -6924,7 +5913,6 @@
         </w:rPr>
         <w:t>a</w:t>
       </w:r>
-      <w:proofErr w:type="gramEnd"/>
       <w:r>
         <w:rPr>
           <w:sz w:val="18"/>
@@ -7316,7 +6304,6 @@
         <w:t>i</w:t>
       </w:r>
       <w:proofErr w:type="spellEnd"/>
-      <w:proofErr w:type="gramStart"/>
       <w:r>
         <w:rPr>
           <w:rFonts w:ascii="Consolas" w:hAnsi="Consolas"/>
@@ -7325,7 +6312,6 @@
         </w:rPr>
         <w:t>];</w:t>
       </w:r>
-      <w:proofErr w:type="gramEnd"/>
     </w:p>
     <w:p>
       <w:pPr>
@@ -7461,18 +6447,8 @@
           <w:sz w:val="16"/>
           <w:szCs w:val="16"/>
         </w:rPr>
-        <w:t>++</w:t>
-      </w:r>
-      <w:proofErr w:type="gramStart"/>
-      <w:r>
-        <w:rPr>
-          <w:rFonts w:ascii="Consolas" w:hAnsi="Consolas"/>
-          <w:sz w:val="16"/>
-          <w:szCs w:val="16"/>
-        </w:rPr>
-        <w:t>)  {</w:t>
-      </w:r>
-      <w:proofErr w:type="gramEnd"/>
+        <w:t>++)  {</w:t>
+      </w:r>
     </w:p>
     <w:p>
       <w:pPr>
@@ -7561,25 +6537,7 @@
           <w:sz w:val="16"/>
           <w:szCs w:val="16"/>
         </w:rPr>
-        <w:t>][</w:t>
-      </w:r>
-      <w:proofErr w:type="gramStart"/>
-      <w:r>
-        <w:rPr>
-          <w:rFonts w:ascii="Consolas" w:hAnsi="Consolas"/>
-          <w:sz w:val="16"/>
-          <w:szCs w:val="16"/>
-        </w:rPr>
-        <w:t>j]*</w:t>
-      </w:r>
-      <w:proofErr w:type="gramEnd"/>
-      <w:r>
-        <w:rPr>
-          <w:rFonts w:ascii="Consolas" w:hAnsi="Consolas"/>
-          <w:sz w:val="16"/>
-          <w:szCs w:val="16"/>
-        </w:rPr>
-        <w:t>b[</w:t>
+        <w:t>][j]*b[</w:t>
       </w:r>
       <w:proofErr w:type="spellStart"/>
       <w:r>
@@ -7690,17 +6648,612 @@
       <w:pPr>
         <w:ind w:left="360"/>
         <w:rPr>
-          <w:sz w:val="18"/>
-          <w:szCs w:val="18"/>
-        </w:rPr>
-      </w:pPr>
-      <w:r>
-        <w:rPr>
-          <w:sz w:val="18"/>
-          <w:szCs w:val="18"/>
-        </w:rPr>
-        <w:t xml:space="preserve"> </w:t>
-      </w:r>
+          <w:rFonts w:ascii="Consolas" w:hAnsi="Consolas"/>
+          <w:sz w:val="16"/>
+          <w:szCs w:val="16"/>
+        </w:rPr>
+      </w:pPr>
+      <w:r>
+        <w:rPr>
+          <w:rFonts w:ascii="Consolas" w:hAnsi="Consolas"/>
+          <w:sz w:val="16"/>
+          <w:szCs w:val="16"/>
+        </w:rPr>
+        <w:t>c = a * b</w:t>
+      </w:r>
+    </w:p>
+    <w:p>
+      <w:pPr>
+        <w:ind w:left="360"/>
+        <w:rPr>
+          <w:sz w:val="18"/>
+          <w:szCs w:val="18"/>
+        </w:rPr>
+      </w:pPr>
+    </w:p>
+    <w:p>
+      <w:pPr>
+        <w:ind w:left="360"/>
+        <w:rPr>
+          <w:sz w:val="18"/>
+          <w:szCs w:val="18"/>
+        </w:rPr>
+      </w:pPr>
+      <w:r>
+        <w:rPr>
+          <w:sz w:val="18"/>
+          <w:szCs w:val="18"/>
+        </w:rPr>
+        <w:t xml:space="preserve">does what the earlier examples do in near C speeds, but with code simplicity we expect from something based on Python. Indeed, the </w:t>
+      </w:r>
+      <w:proofErr w:type="spellStart"/>
+      <w:r>
+        <w:rPr>
+          <w:sz w:val="18"/>
+          <w:szCs w:val="18"/>
+        </w:rPr>
+        <w:t>numpy</w:t>
+      </w:r>
+      <w:proofErr w:type="spellEnd"/>
+      <w:r>
+        <w:rPr>
+          <w:sz w:val="18"/>
+          <w:szCs w:val="18"/>
+        </w:rPr>
+        <w:t xml:space="preserve"> idiom is even simpler. This last example illustrates</w:t>
+      </w:r>
+      <w:r>
+        <w:rPr>
+          <w:sz w:val="18"/>
+          <w:szCs w:val="18"/>
+        </w:rPr>
+        <w:t xml:space="preserve"> two of NumPy’s features which are basis of its power – broadcasting and vectorization. Vectorization describes the absence of </w:t>
+      </w:r>
+      <w:r>
+        <w:rPr>
+          <w:sz w:val="18"/>
+          <w:szCs w:val="18"/>
+        </w:rPr>
+        <w:t>any explicit looping and indexing in the code. Looping and indexing are taking place behind the scenes in optimized pre-compiled C code. Vectorized code has many advantages among which are:</w:t>
+      </w:r>
+    </w:p>
+    <w:p>
+      <w:pPr>
+        <w:pStyle w:val="ListParagraph"/>
+        <w:numPr>
+          <w:ilvl w:val="0"/>
+          <w:numId w:val="1"/>
+        </w:numPr>
+        <w:rPr>
+          <w:sz w:val="18"/>
+          <w:szCs w:val="18"/>
+        </w:rPr>
+      </w:pPr>
+      <w:r>
+        <w:rPr>
+          <w:sz w:val="18"/>
+          <w:szCs w:val="18"/>
+        </w:rPr>
+        <w:t>Vectorized code is more concise and easier to read</w:t>
+      </w:r>
+    </w:p>
+    <w:p>
+      <w:pPr>
+        <w:pStyle w:val="ListParagraph"/>
+        <w:numPr>
+          <w:ilvl w:val="0"/>
+          <w:numId w:val="1"/>
+        </w:numPr>
+        <w:rPr>
+          <w:sz w:val="18"/>
+          <w:szCs w:val="18"/>
+        </w:rPr>
+      </w:pPr>
+      <w:r>
+        <w:rPr>
+          <w:sz w:val="18"/>
+          <w:szCs w:val="18"/>
+        </w:rPr>
+        <w:t>Fewer lines of code means fewer bugs</w:t>
+      </w:r>
+    </w:p>
+    <w:p>
+      <w:pPr>
+        <w:pStyle w:val="ListParagraph"/>
+        <w:numPr>
+          <w:ilvl w:val="0"/>
+          <w:numId w:val="1"/>
+        </w:numPr>
+        <w:rPr>
+          <w:sz w:val="18"/>
+          <w:szCs w:val="18"/>
+        </w:rPr>
+      </w:pPr>
+      <w:r>
+        <w:rPr>
+          <w:sz w:val="18"/>
+          <w:szCs w:val="18"/>
+        </w:rPr>
+        <w:t>The code closely resembles standard mathematical notation hence is more suitable for scientific computations</w:t>
+      </w:r>
+    </w:p>
+    <w:p>
+      <w:pPr>
+        <w:ind w:left="360"/>
+        <w:rPr>
+          <w:sz w:val="18"/>
+          <w:szCs w:val="18"/>
+        </w:rPr>
+      </w:pPr>
+      <w:r>
+        <w:rPr>
+          <w:sz w:val="18"/>
+          <w:szCs w:val="18"/>
+        </w:rPr>
+        <w:t>Broadcasting is the term used to describe the implicit element-by-element behavior of operations. In NumPy all operations not just arithmetic operations but logical</w:t>
+      </w:r>
+      <w:r>
+        <w:rPr>
+          <w:sz w:val="18"/>
+          <w:szCs w:val="18"/>
+        </w:rPr>
+        <w:t xml:space="preserve">, bit-wise, functional behave in this implicit element-by-element fashion i.e. they broadcast. Moreover, </w:t>
+      </w:r>
+      <w:r>
+        <w:rPr>
+          <w:rFonts w:ascii="Consolas" w:hAnsi="Consolas"/>
+          <w:b/>
+          <w:bCs/>
+          <w:sz w:val="18"/>
+          <w:szCs w:val="18"/>
+        </w:rPr>
+        <w:t>a</w:t>
+      </w:r>
+      <w:r>
+        <w:rPr>
+          <w:sz w:val="18"/>
+          <w:szCs w:val="18"/>
+        </w:rPr>
+        <w:t xml:space="preserve"> and </w:t>
+      </w:r>
+      <w:r>
+        <w:rPr>
+          <w:rFonts w:ascii="Consolas" w:hAnsi="Consolas"/>
+          <w:b/>
+          <w:bCs/>
+          <w:sz w:val="18"/>
+          <w:szCs w:val="18"/>
+        </w:rPr>
+        <w:t>b</w:t>
+      </w:r>
+      <w:r>
+        <w:rPr>
+          <w:sz w:val="18"/>
+          <w:szCs w:val="18"/>
+        </w:rPr>
+        <w:t xml:space="preserve"> could be multidimensional arrays of the same shape or a scalar and an array or even two arrays with different shapes provided that the smaller array is expandable to the shape of the larger such that the broadcast is unambiguous. </w:t>
+      </w:r>
+    </w:p>
+    <w:p>
+      <w:pPr>
+        <w:ind w:left="360"/>
+        <w:rPr>
+          <w:sz w:val="18"/>
+          <w:szCs w:val="18"/>
+        </w:rPr>
+      </w:pPr>
+    </w:p>
+    <w:p>
+      <w:pPr>
+        <w:ind w:left="360"/>
+        <w:rPr>
+          <w:sz w:val="18"/>
+          <w:szCs w:val="18"/>
+        </w:rPr>
+      </w:pPr>
+      <w:r>
+        <w:rPr>
+          <w:sz w:val="18"/>
+          <w:szCs w:val="18"/>
+        </w:rPr>
+        <w:t>Data Types</w:t>
+      </w:r>
+    </w:p>
+    <w:p>
+      <w:pPr>
+        <w:ind w:left="360"/>
+        <w:rPr>
+          <w:sz w:val="18"/>
+          <w:szCs w:val="18"/>
+        </w:rPr>
+      </w:pPr>
+      <w:r>
+        <w:rPr>
+          <w:sz w:val="18"/>
+          <w:szCs w:val="18"/>
+        </w:rPr>
+        <w:t xml:space="preserve">Array Types and conversion between types </w:t>
+      </w:r>
+    </w:p>
+    <w:p>
+      <w:pPr>
+        <w:ind w:left="360"/>
+        <w:rPr>
+          <w:sz w:val="18"/>
+          <w:szCs w:val="18"/>
+        </w:rPr>
+      </w:pPr>
+      <w:r>
+        <w:rPr>
+          <w:sz w:val="18"/>
+          <w:szCs w:val="18"/>
+        </w:rPr>
+        <w:t>The primitive types supported are closely tied to those in C:</w:t>
+      </w:r>
+    </w:p>
+    <w:p>
+      <w:pPr>
+        <w:ind w:left="360"/>
+        <w:rPr>
+          <w:sz w:val="18"/>
+          <w:szCs w:val="18"/>
+        </w:rPr>
+      </w:pPr>
+      <w:r>
+        <w:rPr>
+          <w:sz w:val="18"/>
+          <w:szCs w:val="18"/>
+        </w:rPr>
+        <w:t xml:space="preserve">NumPy type                     </w:t>
+      </w:r>
+      <w:r>
+        <w:rPr>
+          <w:sz w:val="18"/>
+          <w:szCs w:val="18"/>
+        </w:rPr>
+        <w:t xml:space="preserve">       </w:t>
+      </w:r>
+      <w:r>
+        <w:rPr>
+          <w:sz w:val="18"/>
+          <w:szCs w:val="18"/>
+        </w:rPr>
+        <w:t xml:space="preserve">C type         </w:t>
+      </w:r>
+      <w:r>
+        <w:rPr>
+          <w:sz w:val="18"/>
+          <w:szCs w:val="18"/>
+        </w:rPr>
+        <w:t xml:space="preserve">              </w:t>
+      </w:r>
+      <w:r>
+        <w:rPr>
+          <w:sz w:val="18"/>
+          <w:szCs w:val="18"/>
+        </w:rPr>
+        <w:t xml:space="preserve">                  Description</w:t>
+      </w:r>
+    </w:p>
+    <w:p>
+      <w:pPr>
+        <w:ind w:left="360"/>
+        <w:rPr>
+          <w:sz w:val="18"/>
+          <w:szCs w:val="18"/>
+        </w:rPr>
+      </w:pPr>
+      <w:proofErr w:type="spellStart"/>
+      <w:r>
+        <w:rPr>
+          <w:sz w:val="18"/>
+          <w:szCs w:val="18"/>
+        </w:rPr>
+        <w:t>numpy.bool</w:t>
+      </w:r>
+      <w:proofErr w:type="spellEnd"/>
+      <w:r>
+        <w:rPr>
+          <w:sz w:val="18"/>
+          <w:szCs w:val="18"/>
+        </w:rPr>
+        <w:t xml:space="preserve">_                   </w:t>
+      </w:r>
+      <w:r>
+        <w:rPr>
+          <w:sz w:val="18"/>
+          <w:szCs w:val="18"/>
+        </w:rPr>
+        <w:t xml:space="preserve">       </w:t>
+      </w:r>
+      <w:r>
+        <w:rPr>
+          <w:color w:val="FF0000"/>
+          <w:sz w:val="18"/>
+          <w:szCs w:val="18"/>
+        </w:rPr>
+        <w:t>bool</w:t>
+      </w:r>
+      <w:r>
+        <w:rPr>
+          <w:sz w:val="18"/>
+          <w:szCs w:val="18"/>
+        </w:rPr>
+        <w:t xml:space="preserve">                           </w:t>
+      </w:r>
+      <w:r>
+        <w:rPr>
+          <w:sz w:val="18"/>
+          <w:szCs w:val="18"/>
+        </w:rPr>
+        <w:t xml:space="preserve">             </w:t>
+      </w:r>
+      <w:r>
+        <w:rPr>
+          <w:sz w:val="18"/>
+          <w:szCs w:val="18"/>
+        </w:rPr>
+        <w:t xml:space="preserve">    Boolean (True or False) stored as a byte</w:t>
+      </w:r>
+    </w:p>
+    <w:p>
+      <w:pPr>
+        <w:ind w:left="360"/>
+        <w:rPr>
+          <w:sz w:val="18"/>
+          <w:szCs w:val="18"/>
+        </w:rPr>
+      </w:pPr>
+      <w:proofErr w:type="spellStart"/>
+      <w:r>
+        <w:rPr>
+          <w:sz w:val="18"/>
+          <w:szCs w:val="18"/>
+        </w:rPr>
+        <w:t>numpy.byte</w:t>
+      </w:r>
+      <w:proofErr w:type="spellEnd"/>
+      <w:r>
+        <w:rPr>
+          <w:sz w:val="18"/>
+          <w:szCs w:val="18"/>
+        </w:rPr>
+        <w:t xml:space="preserve">                     </w:t>
+      </w:r>
+      <w:r>
+        <w:rPr>
+          <w:sz w:val="18"/>
+          <w:szCs w:val="18"/>
+        </w:rPr>
+        <w:t xml:space="preserve">       </w:t>
+      </w:r>
+      <w:r>
+        <w:rPr>
+          <w:color w:val="FF0000"/>
+          <w:sz w:val="18"/>
+          <w:szCs w:val="18"/>
+        </w:rPr>
+        <w:t>signed char</w:t>
+      </w:r>
+      <w:r>
+        <w:rPr>
+          <w:color w:val="FF0000"/>
+          <w:sz w:val="18"/>
+          <w:szCs w:val="18"/>
+        </w:rPr>
+        <w:t xml:space="preserve">                                </w:t>
+      </w:r>
+      <w:r>
+        <w:rPr>
+          <w:sz w:val="18"/>
+          <w:szCs w:val="18"/>
+        </w:rPr>
+        <w:t>Platform defined</w:t>
+      </w:r>
+    </w:p>
+    <w:p>
+      <w:pPr>
+        <w:ind w:left="360"/>
+        <w:rPr>
+          <w:sz w:val="18"/>
+          <w:szCs w:val="18"/>
+        </w:rPr>
+      </w:pPr>
+      <w:proofErr w:type="spellStart"/>
+      <w:r>
+        <w:rPr>
+          <w:sz w:val="18"/>
+          <w:szCs w:val="18"/>
+        </w:rPr>
+        <w:t>numpy.ubyte</w:t>
+      </w:r>
+      <w:proofErr w:type="spellEnd"/>
+      <w:r>
+        <w:rPr>
+          <w:sz w:val="18"/>
+          <w:szCs w:val="18"/>
+        </w:rPr>
+        <w:t xml:space="preserve">                          </w:t>
+      </w:r>
+      <w:r>
+        <w:rPr>
+          <w:color w:val="FF0000"/>
+          <w:sz w:val="18"/>
+          <w:szCs w:val="18"/>
+        </w:rPr>
+        <w:t>unsigned char</w:t>
+      </w:r>
+      <w:r>
+        <w:rPr>
+          <w:sz w:val="18"/>
+          <w:szCs w:val="18"/>
+        </w:rPr>
+        <w:t xml:space="preserve">                           Platform defined</w:t>
+      </w:r>
+    </w:p>
+    <w:p>
+      <w:pPr>
+        <w:ind w:left="360"/>
+        <w:rPr>
+          <w:sz w:val="18"/>
+          <w:szCs w:val="18"/>
+        </w:rPr>
+      </w:pPr>
+      <w:proofErr w:type="spellStart"/>
+      <w:r>
+        <w:rPr>
+          <w:sz w:val="18"/>
+          <w:szCs w:val="18"/>
+        </w:rPr>
+        <w:t>numpy.short</w:t>
+      </w:r>
+      <w:proofErr w:type="spellEnd"/>
+      <w:r>
+        <w:rPr>
+          <w:sz w:val="18"/>
+          <w:szCs w:val="18"/>
+        </w:rPr>
+        <w:t xml:space="preserve">                           </w:t>
+      </w:r>
+      <w:r>
+        <w:rPr>
+          <w:color w:val="FF0000"/>
+          <w:sz w:val="18"/>
+          <w:szCs w:val="18"/>
+        </w:rPr>
+        <w:t>short</w:t>
+      </w:r>
+      <w:r>
+        <w:rPr>
+          <w:sz w:val="18"/>
+          <w:szCs w:val="18"/>
+        </w:rPr>
+        <w:t xml:space="preserve">                                           Platform defined</w:t>
+      </w:r>
+    </w:p>
+    <w:p>
+      <w:pPr>
+        <w:ind w:left="360"/>
+        <w:rPr>
+          <w:sz w:val="18"/>
+          <w:szCs w:val="18"/>
+        </w:rPr>
+      </w:pPr>
+      <w:proofErr w:type="spellStart"/>
+      <w:r>
+        <w:rPr>
+          <w:sz w:val="18"/>
+          <w:szCs w:val="18"/>
+        </w:rPr>
+        <w:t>numpy.ushort</w:t>
+      </w:r>
+      <w:proofErr w:type="spellEnd"/>
+      <w:r>
+        <w:rPr>
+          <w:sz w:val="18"/>
+          <w:szCs w:val="18"/>
+        </w:rPr>
+        <w:t xml:space="preserve">                        </w:t>
+      </w:r>
+      <w:r>
+        <w:rPr>
+          <w:color w:val="FF0000"/>
+          <w:sz w:val="18"/>
+          <w:szCs w:val="18"/>
+        </w:rPr>
+        <w:t>unsigned short</w:t>
+      </w:r>
+      <w:r>
+        <w:rPr>
+          <w:sz w:val="18"/>
+          <w:szCs w:val="18"/>
+        </w:rPr>
+        <w:t xml:space="preserve">                          Platform defined</w:t>
+      </w:r>
+    </w:p>
+    <w:p>
+      <w:pPr>
+        <w:ind w:left="360"/>
+        <w:rPr>
+          <w:sz w:val="18"/>
+          <w:szCs w:val="18"/>
+        </w:rPr>
+      </w:pPr>
+      <w:proofErr w:type="spellStart"/>
+      <w:r>
+        <w:rPr>
+          <w:sz w:val="18"/>
+          <w:szCs w:val="18"/>
+        </w:rPr>
+        <w:lastRenderedPageBreak/>
+        <w:t>numpy.intc</w:t>
+      </w:r>
+      <w:proofErr w:type="spellEnd"/>
+      <w:r>
+        <w:rPr>
+          <w:sz w:val="18"/>
+          <w:szCs w:val="18"/>
+        </w:rPr>
+        <w:t xml:space="preserve">                            </w:t>
+      </w:r>
+      <w:r>
+        <w:rPr>
+          <w:color w:val="FF0000"/>
+          <w:sz w:val="18"/>
+          <w:szCs w:val="18"/>
+        </w:rPr>
+        <w:t>int</w:t>
+      </w:r>
+      <w:r>
+        <w:rPr>
+          <w:sz w:val="18"/>
+          <w:szCs w:val="18"/>
+        </w:rPr>
+        <w:t xml:space="preserve">                                                 Platform defined</w:t>
+      </w:r>
+    </w:p>
+    <w:p>
+      <w:pPr>
+        <w:ind w:left="360"/>
+        <w:rPr>
+          <w:sz w:val="18"/>
+          <w:szCs w:val="18"/>
+        </w:rPr>
+      </w:pPr>
+      <w:proofErr w:type="spellStart"/>
+      <w:r>
+        <w:rPr>
+          <w:sz w:val="18"/>
+          <w:szCs w:val="18"/>
+        </w:rPr>
+        <w:t>numpy.uintc</w:t>
+      </w:r>
+      <w:proofErr w:type="spellEnd"/>
+      <w:r>
+        <w:rPr>
+          <w:sz w:val="18"/>
+          <w:szCs w:val="18"/>
+        </w:rPr>
+        <w:t xml:space="preserve">                          unsigned int                               Platform defined</w:t>
+      </w:r>
+    </w:p>
+    <w:p>
+      <w:pPr>
+        <w:ind w:left="360"/>
+        <w:rPr>
+          <w:sz w:val="18"/>
+          <w:szCs w:val="18"/>
+        </w:rPr>
+      </w:pPr>
+    </w:p>
+    <w:p>
+      <w:pPr>
+        <w:ind w:left="360"/>
+        <w:rPr>
+          <w:sz w:val="18"/>
+          <w:szCs w:val="18"/>
+        </w:rPr>
+      </w:pPr>
     </w:p>
     <w:p>
       <w:pPr>

--- a/UnderstandingPythonPandasSourceCode.docx
+++ b/UnderstandingPythonPandasSourceCode.docx
@@ -116,7 +116,7 @@
             </w:rPr>
             <w:fldChar w:fldCharType="separate"/>
           </w:r>
-          <w:hyperlink w:anchor="_Toc73295082" w:history="1">
+          <w:hyperlink w:anchor="_Toc73320738" w:history="1">
             <w:r>
               <w:rPr>
                 <w:rStyle w:val="Hyperlink"/>
@@ -139,7 +139,7 @@
               <w:rPr>
                 <w:webHidden/>
               </w:rPr>
-              <w:instrText xml:space="preserve"> PAGEREF _Toc73295082 \h </w:instrText>
+              <w:instrText xml:space="preserve"> PAGEREF _Toc73320738 \h </w:instrText>
             </w:r>
             <w:r>
               <w:rPr>
@@ -175,7 +175,7 @@
               <w:szCs w:val="22"/>
             </w:rPr>
           </w:pPr>
-          <w:hyperlink w:anchor="_Toc73295083" w:history="1">
+          <w:hyperlink w:anchor="_Toc73320739" w:history="1">
             <w:r>
               <w:rPr>
                 <w:rStyle w:val="Hyperlink"/>
@@ -198,7 +198,7 @@
               <w:rPr>
                 <w:webHidden/>
               </w:rPr>
-              <w:instrText xml:space="preserve"> PAGEREF _Toc73295083 \h </w:instrText>
+              <w:instrText xml:space="preserve"> PAGEREF _Toc73320739 \h </w:instrText>
             </w:r>
             <w:r>
               <w:rPr>
@@ -234,7 +234,7 @@
               <w:szCs w:val="22"/>
             </w:rPr>
           </w:pPr>
-          <w:hyperlink w:anchor="_Toc73295084" w:history="1">
+          <w:hyperlink w:anchor="_Toc73320740" w:history="1">
             <w:r>
               <w:rPr>
                 <w:rStyle w:val="Hyperlink"/>
@@ -257,7 +257,7 @@
               <w:rPr>
                 <w:webHidden/>
               </w:rPr>
-              <w:instrText xml:space="preserve"> PAGEREF _Toc73295084 \h </w:instrText>
+              <w:instrText xml:space="preserve"> PAGEREF _Toc73320740 \h </w:instrText>
             </w:r>
             <w:r>
               <w:rPr>
@@ -293,7 +293,7 @@
               <w:szCs w:val="22"/>
             </w:rPr>
           </w:pPr>
-          <w:hyperlink w:anchor="_Toc73295085" w:history="1">
+          <w:hyperlink w:anchor="_Toc73320741" w:history="1">
             <w:r>
               <w:rPr>
                 <w:rStyle w:val="Hyperlink"/>
@@ -316,7 +316,7 @@
               <w:rPr>
                 <w:webHidden/>
               </w:rPr>
-              <w:instrText xml:space="preserve"> PAGEREF _Toc73295085 \h </w:instrText>
+              <w:instrText xml:space="preserve"> PAGEREF _Toc73320741 \h </w:instrText>
             </w:r>
             <w:r>
               <w:rPr>
@@ -352,12 +352,12 @@
               <w:szCs w:val="22"/>
             </w:rPr>
           </w:pPr>
-          <w:hyperlink w:anchor="_Toc73295086" w:history="1">
+          <w:hyperlink w:anchor="_Toc73320742" w:history="1">
             <w:r>
               <w:rPr>
                 <w:rStyle w:val="Hyperlink"/>
               </w:rPr>
-              <w:t>Swig</w:t>
+              <w:t>Apache Parquet</w:t>
             </w:r>
             <w:r>
               <w:rPr>
@@ -375,7 +375,7 @@
               <w:rPr>
                 <w:webHidden/>
               </w:rPr>
-              <w:instrText xml:space="preserve"> PAGEREF _Toc73295086 \h </w:instrText>
+              <w:instrText xml:space="preserve"> PAGEREF _Toc73320742 \h </w:instrText>
             </w:r>
             <w:r>
               <w:rPr>
@@ -411,12 +411,12 @@
               <w:szCs w:val="22"/>
             </w:rPr>
           </w:pPr>
-          <w:hyperlink w:anchor="_Toc73295087" w:history="1">
+          <w:hyperlink w:anchor="_Toc73320743" w:history="1">
             <w:r>
               <w:rPr>
                 <w:rStyle w:val="Hyperlink"/>
               </w:rPr>
-              <w:t>NumPy</w:t>
+              <w:t>Swig</w:t>
             </w:r>
             <w:r>
               <w:rPr>
@@ -434,7 +434,7 @@
               <w:rPr>
                 <w:webHidden/>
               </w:rPr>
-              <w:instrText xml:space="preserve"> PAGEREF _Toc73295087 \h </w:instrText>
+              <w:instrText xml:space="preserve"> PAGEREF _Toc73320743 \h </w:instrText>
             </w:r>
             <w:r>
               <w:rPr>
@@ -470,7 +470,7 @@
               <w:szCs w:val="22"/>
             </w:rPr>
           </w:pPr>
-          <w:hyperlink w:anchor="_Toc73295088" w:history="1">
+          <w:hyperlink w:anchor="_Toc73320744" w:history="1">
             <w:r>
               <w:rPr>
                 <w:rStyle w:val="Hyperlink"/>
@@ -493,7 +493,7 @@
               <w:rPr>
                 <w:webHidden/>
               </w:rPr>
-              <w:instrText xml:space="preserve"> PAGEREF _Toc73295088 \h </w:instrText>
+              <w:instrText xml:space="preserve"> PAGEREF _Toc73320744 \h </w:instrText>
             </w:r>
             <w:r>
               <w:rPr>
@@ -529,7 +529,7 @@
               <w:szCs w:val="22"/>
             </w:rPr>
           </w:pPr>
-          <w:hyperlink w:anchor="_Toc73295089" w:history="1">
+          <w:hyperlink w:anchor="_Toc73320745" w:history="1">
             <w:r>
               <w:rPr>
                 <w:rStyle w:val="Hyperlink"/>
@@ -552,7 +552,7 @@
               <w:rPr>
                 <w:webHidden/>
               </w:rPr>
-              <w:instrText xml:space="preserve"> PAGEREF _Toc73295089 \h </w:instrText>
+              <w:instrText xml:space="preserve"> PAGEREF _Toc73320745 \h </w:instrText>
             </w:r>
             <w:r>
               <w:rPr>
@@ -588,7 +588,7 @@
               <w:szCs w:val="22"/>
             </w:rPr>
           </w:pPr>
-          <w:hyperlink w:anchor="_Toc73295090" w:history="1">
+          <w:hyperlink w:anchor="_Toc73320746" w:history="1">
             <w:r>
               <w:rPr>
                 <w:rStyle w:val="Hyperlink"/>
@@ -611,7 +611,7 @@
               <w:rPr>
                 <w:webHidden/>
               </w:rPr>
-              <w:instrText xml:space="preserve"> PAGEREF _Toc73295090 \h </w:instrText>
+              <w:instrText xml:space="preserve"> PAGEREF _Toc73320746 \h </w:instrText>
             </w:r>
             <w:r>
               <w:rPr>
@@ -639,6 +639,65 @@
           </w:hyperlink>
         </w:p>
         <w:p>
+          <w:pPr>
+            <w:pStyle w:val="TOC2"/>
+            <w:rPr>
+              <w:rFonts w:eastAsiaTheme="minorEastAsia"/>
+              <w:sz w:val="22"/>
+              <w:szCs w:val="22"/>
+            </w:rPr>
+          </w:pPr>
+          <w:hyperlink w:anchor="_Toc73320747" w:history="1">
+            <w:r>
+              <w:rPr>
+                <w:rStyle w:val="Hyperlink"/>
+              </w:rPr>
+              <w:t>NumPy</w:t>
+            </w:r>
+            <w:r>
+              <w:rPr>
+                <w:webHidden/>
+              </w:rPr>
+              <w:tab/>
+            </w:r>
+            <w:r>
+              <w:rPr>
+                <w:webHidden/>
+              </w:rPr>
+              <w:fldChar w:fldCharType="begin"/>
+            </w:r>
+            <w:r>
+              <w:rPr>
+                <w:webHidden/>
+              </w:rPr>
+              <w:instrText xml:space="preserve"> PAGEREF _Toc73320747 \h </w:instrText>
+            </w:r>
+            <w:r>
+              <w:rPr>
+                <w:webHidden/>
+              </w:rPr>
+            </w:r>
+            <w:r>
+              <w:rPr>
+                <w:webHidden/>
+              </w:rPr>
+              <w:fldChar w:fldCharType="separate"/>
+            </w:r>
+            <w:r>
+              <w:rPr>
+                <w:webHidden/>
+              </w:rPr>
+              <w:t>6</w:t>
+            </w:r>
+            <w:r>
+              <w:rPr>
+                <w:webHidden/>
+              </w:rPr>
+              <w:fldChar w:fldCharType="end"/>
+            </w:r>
+          </w:hyperlink>
+        </w:p>
+        <w:p>
           <w:r>
             <w:rPr>
               <w:b/>
@@ -661,7 +720,7 @@
           <w:szCs w:val="24"/>
         </w:rPr>
       </w:pPr>
-      <w:bookmarkStart w:id="0" w:name="_Toc73295082"/>
+      <w:bookmarkStart w:id="0" w:name="_Toc73320738"/>
       <w:r>
         <w:rPr>
           <w:sz w:val="24"/>
@@ -693,7 +752,7 @@
           <w:szCs w:val="22"/>
         </w:rPr>
       </w:pPr>
-      <w:bookmarkStart w:id="1" w:name="_Toc73295083"/>
+      <w:bookmarkStart w:id="1" w:name="_Toc73320739"/>
       <w:r>
         <w:rPr>
           <w:sz w:val="22"/>
@@ -722,7 +781,23 @@
           <w:sz w:val="18"/>
           <w:szCs w:val="18"/>
         </w:rPr>
-        <w:t>der is assumed to have working knowledge of</w:t>
+        <w:t xml:space="preserve">der is assumed to have </w:t>
+      </w:r>
+      <w:proofErr w:type="gramStart"/>
+      <w:r>
+        <w:rPr>
+          <w:sz w:val="18"/>
+          <w:szCs w:val="18"/>
+        </w:rPr>
+        <w:t>working</w:t>
+      </w:r>
+      <w:proofErr w:type="gramEnd"/>
+      <w:r>
+        <w:rPr>
+          <w:sz w:val="18"/>
+          <w:szCs w:val="18"/>
+        </w:rPr>
+        <w:t xml:space="preserve"> knowledge of</w:t>
       </w:r>
       <w:r>
         <w:rPr>
@@ -783,7 +858,7 @@
           <w:szCs w:val="22"/>
         </w:rPr>
       </w:pPr>
-      <w:bookmarkStart w:id="2" w:name="_Toc73295084"/>
+      <w:bookmarkStart w:id="2" w:name="_Toc73320740"/>
       <w:r>
         <w:rPr>
           <w:sz w:val="22"/>
@@ -1038,6 +1113,7 @@
         <w:t xml:space="preserve"> (or streaming) requiring only a part of the buffer to be in memory. Access is close to the speed of raw struct access with only one extra indirection (a kind of </w:t>
       </w:r>
       <w:proofErr w:type="spellStart"/>
+      <w:proofErr w:type="gramStart"/>
       <w:r>
         <w:rPr>
           <w:sz w:val="18"/>
@@ -1051,7 +1127,31 @@
           <w:sz w:val="18"/>
           <w:szCs w:val="18"/>
         </w:rPr>
-        <w:t xml:space="preserve">)  to allow for format evolution and optional fields. It is aimed at projects where spending time and space (many memory allocations) to be able to access or construct serialized data is undesirable such as in games or any other performance sensitive applications </w:t>
+        <w:t>)  to</w:t>
+      </w:r>
+      <w:proofErr w:type="gramEnd"/>
+      <w:r>
+        <w:rPr>
+          <w:sz w:val="18"/>
+          <w:szCs w:val="18"/>
+        </w:rPr>
+        <w:t xml:space="preserve"> allow for format evolution and optional fields. It is aimed at projects where spending time and space (many memory allocations) to be able to access or construct serialized data is undesirable such as in games or any other performance sensitive </w:t>
+      </w:r>
+      <w:proofErr w:type="gramStart"/>
+      <w:r>
+        <w:rPr>
+          <w:sz w:val="18"/>
+          <w:szCs w:val="18"/>
+        </w:rPr>
+        <w:t>applications</w:t>
+      </w:r>
+      <w:proofErr w:type="gramEnd"/>
+      <w:r>
+        <w:rPr>
+          <w:sz w:val="18"/>
+          <w:szCs w:val="18"/>
+        </w:rPr>
+        <w:t xml:space="preserve"> </w:t>
       </w:r>
     </w:p>
     <w:p>
@@ -1071,7 +1171,23 @@
           <w:sz w:val="18"/>
           <w:szCs w:val="18"/>
         </w:rPr>
-        <w:t>Flexible – Optional fields means not only do you get forwards and backwards compatibility (do not have to update all data with each new version). It also means you have a lot of choice in what data you write and what data you don’t and how you design data structures.</w:t>
+        <w:t xml:space="preserve">Flexible – Optional fields means not only do you get forwards and backwards compatibility (do not have to update all data with each new version). It also means you have a lot of choice in what data you write and what data you </w:t>
+      </w:r>
+      <w:proofErr w:type="gramStart"/>
+      <w:r>
+        <w:rPr>
+          <w:sz w:val="18"/>
+          <w:szCs w:val="18"/>
+        </w:rPr>
+        <w:t>don’t</w:t>
+      </w:r>
+      <w:proofErr w:type="gramEnd"/>
+      <w:r>
+        <w:rPr>
+          <w:sz w:val="18"/>
+          <w:szCs w:val="18"/>
+        </w:rPr>
+        <w:t xml:space="preserve"> and how you design data structures.</w:t>
       </w:r>
     </w:p>
     <w:p>
@@ -1211,7 +1327,39 @@
           <w:szCs w:val="18"/>
         </w:rPr>
         <w:lastRenderedPageBreak/>
-        <w:t xml:space="preserve">Write a schema file that allows you to define the data structures you may want to serialize. Fields can have scalar types (int / floats of all sizes) or they can be : string, array of any type; reference to yet another object; or a set of possible objects (unions). Fields are optional and have defaults so they do not need to be present for every object instance. </w:t>
+        <w:t xml:space="preserve">Write a schema file that allows you to define the data structures you may want to serialize. Fields can have scalar types (int / floats of all sizes) or they can </w:t>
+      </w:r>
+      <w:proofErr w:type="gramStart"/>
+      <w:r>
+        <w:rPr>
+          <w:sz w:val="18"/>
+          <w:szCs w:val="18"/>
+        </w:rPr>
+        <w:t>be :</w:t>
+      </w:r>
+      <w:proofErr w:type="gramEnd"/>
+      <w:r>
+        <w:rPr>
+          <w:sz w:val="18"/>
+          <w:szCs w:val="18"/>
+        </w:rPr>
+        <w:t xml:space="preserve"> string, array of any type; reference to yet another object; or a set of possible objects (unions). Fields are optional and have </w:t>
+      </w:r>
+      <w:proofErr w:type="gramStart"/>
+      <w:r>
+        <w:rPr>
+          <w:sz w:val="18"/>
+          <w:szCs w:val="18"/>
+        </w:rPr>
+        <w:t>defaults</w:t>
+      </w:r>
+      <w:proofErr w:type="gramEnd"/>
+      <w:r>
+        <w:rPr>
+          <w:sz w:val="18"/>
+          <w:szCs w:val="18"/>
+        </w:rPr>
+        <w:t xml:space="preserve"> so they do not need to be present for every object instance. </w:t>
       </w:r>
     </w:p>
     <w:p>
@@ -1353,8 +1501,17 @@
           <w:sz w:val="18"/>
           <w:szCs w:val="18"/>
         </w:rPr>
-        <w:t>Store or send the buffer somewhere</w:t>
-      </w:r>
+        <w:t xml:space="preserve">Store or send the buffer </w:t>
+      </w:r>
+      <w:proofErr w:type="gramStart"/>
+      <w:r>
+        <w:rPr>
+          <w:sz w:val="18"/>
+          <w:szCs w:val="18"/>
+        </w:rPr>
+        <w:t>somewhere</w:t>
+      </w:r>
+      <w:proofErr w:type="gramEnd"/>
     </w:p>
     <w:p>
       <w:pPr>
@@ -1381,7 +1538,25 @@
           <w:sz w:val="18"/>
           <w:szCs w:val="18"/>
         </w:rPr>
-        <w:t>object-&gt;field()</w:t>
+        <w:t>object-&gt;</w:t>
+      </w:r>
+      <w:proofErr w:type="gramStart"/>
+      <w:r>
+        <w:rPr>
+          <w:rFonts w:ascii="Courier New" w:hAnsi="Courier New" w:cs="Courier New"/>
+          <w:sz w:val="18"/>
+          <w:szCs w:val="18"/>
+        </w:rPr>
+        <w:t>field(</w:t>
+      </w:r>
+      <w:proofErr w:type="gramEnd"/>
+      <w:r>
+        <w:rPr>
+          <w:rFonts w:ascii="Courier New" w:hAnsi="Courier New" w:cs="Courier New"/>
+          <w:sz w:val="18"/>
+          <w:szCs w:val="18"/>
+        </w:rPr>
+        <w:t>)</w:t>
       </w:r>
       <w:r>
         <w:rPr>
@@ -1518,7 +1693,16 @@
           <w:sz w:val="16"/>
           <w:szCs w:val="16"/>
         </w:rPr>
-        <w:t>MyGame.Sample</w:t>
+        <w:t>MyGame.</w:t>
+      </w:r>
+      <w:proofErr w:type="gramStart"/>
+      <w:r>
+        <w:rPr>
+          <w:rFonts w:ascii="Consolas" w:hAnsi="Consolas"/>
+          <w:sz w:val="16"/>
+          <w:szCs w:val="16"/>
+        </w:rPr>
+        <w:t>Sample</w:t>
       </w:r>
       <w:proofErr w:type="spellEnd"/>
       <w:r>
@@ -1529,6 +1713,7 @@
         </w:rPr>
         <w:t>;</w:t>
       </w:r>
+      <w:proofErr w:type="gramEnd"/>
     </w:p>
     <w:p>
       <w:pPr>
@@ -1566,6 +1751,7 @@
         <w:t xml:space="preserve"> </w:t>
       </w:r>
       <w:proofErr w:type="spellStart"/>
+      <w:proofErr w:type="gramStart"/>
       <w:r>
         <w:rPr>
           <w:rFonts w:ascii="Consolas" w:hAnsi="Consolas"/>
@@ -1575,6 +1761,7 @@
         <w:t>Color:byte</w:t>
       </w:r>
       <w:proofErr w:type="spellEnd"/>
+      <w:proofErr w:type="gramEnd"/>
       <w:r>
         <w:rPr>
           <w:rFonts w:ascii="Consolas" w:hAnsi="Consolas"/>
@@ -1607,7 +1794,25 @@
           <w:sz w:val="16"/>
           <w:szCs w:val="16"/>
         </w:rPr>
-        <w:t xml:space="preserve">union Equipment { Weapon }   </w:t>
+        <w:t xml:space="preserve">union Equipment </w:t>
+      </w:r>
+      <w:proofErr w:type="gramStart"/>
+      <w:r>
+        <w:rPr>
+          <w:rFonts w:ascii="Consolas" w:hAnsi="Consolas"/>
+          <w:sz w:val="16"/>
+          <w:szCs w:val="16"/>
+        </w:rPr>
+        <w:t>{ Weapon</w:t>
+      </w:r>
+      <w:proofErr w:type="gramEnd"/>
+      <w:r>
+        <w:rPr>
+          <w:rFonts w:ascii="Consolas" w:hAnsi="Consolas"/>
+          <w:sz w:val="16"/>
+          <w:szCs w:val="16"/>
+        </w:rPr>
+        <w:t xml:space="preserve"> }   </w:t>
       </w:r>
       <w:r>
         <w:rPr>
@@ -1662,47 +1867,93 @@
         </w:rPr>
         <w:t xml:space="preserve">   </w:t>
       </w:r>
-      <w:r>
-        <w:rPr>
-          <w:rFonts w:ascii="Consolas" w:hAnsi="Consolas"/>
-          <w:sz w:val="16"/>
-          <w:szCs w:val="16"/>
-        </w:rPr>
-        <w:t>x:float;</w:t>
-      </w:r>
-    </w:p>
-    <w:p>
-      <w:pPr>
-        <w:rPr>
-          <w:rFonts w:ascii="Consolas" w:hAnsi="Consolas"/>
-          <w:sz w:val="16"/>
-          <w:szCs w:val="16"/>
-        </w:rPr>
-      </w:pPr>
-      <w:r>
-        <w:rPr>
-          <w:rFonts w:ascii="Consolas" w:hAnsi="Consolas"/>
-          <w:sz w:val="16"/>
-          <w:szCs w:val="16"/>
-        </w:rPr>
-        <w:t xml:space="preserve">   y:float;</w:t>
-      </w:r>
-    </w:p>
-    <w:p>
-      <w:pPr>
-        <w:rPr>
-          <w:rFonts w:ascii="Consolas" w:hAnsi="Consolas"/>
-          <w:sz w:val="16"/>
-          <w:szCs w:val="16"/>
-        </w:rPr>
-      </w:pPr>
-      <w:r>
-        <w:rPr>
-          <w:rFonts w:ascii="Consolas" w:hAnsi="Consolas"/>
-          <w:sz w:val="16"/>
-          <w:szCs w:val="16"/>
-        </w:rPr>
-        <w:t xml:space="preserve">   z:float;</w:t>
+      <w:proofErr w:type="gramStart"/>
+      <w:r>
+        <w:rPr>
+          <w:rFonts w:ascii="Consolas" w:hAnsi="Consolas"/>
+          <w:sz w:val="16"/>
+          <w:szCs w:val="16"/>
+        </w:rPr>
+        <w:t>x:float</w:t>
+      </w:r>
+      <w:proofErr w:type="gramEnd"/>
+      <w:r>
+        <w:rPr>
+          <w:rFonts w:ascii="Consolas" w:hAnsi="Consolas"/>
+          <w:sz w:val="16"/>
+          <w:szCs w:val="16"/>
+        </w:rPr>
+        <w:t>;</w:t>
+      </w:r>
+    </w:p>
+    <w:p>
+      <w:pPr>
+        <w:rPr>
+          <w:rFonts w:ascii="Consolas" w:hAnsi="Consolas"/>
+          <w:sz w:val="16"/>
+          <w:szCs w:val="16"/>
+        </w:rPr>
+      </w:pPr>
+      <w:r>
+        <w:rPr>
+          <w:rFonts w:ascii="Consolas" w:hAnsi="Consolas"/>
+          <w:sz w:val="16"/>
+          <w:szCs w:val="16"/>
+        </w:rPr>
+        <w:t xml:space="preserve">   </w:t>
+      </w:r>
+      <w:proofErr w:type="gramStart"/>
+      <w:r>
+        <w:rPr>
+          <w:rFonts w:ascii="Consolas" w:hAnsi="Consolas"/>
+          <w:sz w:val="16"/>
+          <w:szCs w:val="16"/>
+        </w:rPr>
+        <w:t>y:float</w:t>
+      </w:r>
+      <w:proofErr w:type="gramEnd"/>
+      <w:r>
+        <w:rPr>
+          <w:rFonts w:ascii="Consolas" w:hAnsi="Consolas"/>
+          <w:sz w:val="16"/>
+          <w:szCs w:val="16"/>
+        </w:rPr>
+        <w:t>;</w:t>
+      </w:r>
+    </w:p>
+    <w:p>
+      <w:pPr>
+        <w:rPr>
+          <w:rFonts w:ascii="Consolas" w:hAnsi="Consolas"/>
+          <w:sz w:val="16"/>
+          <w:szCs w:val="16"/>
+        </w:rPr>
+      </w:pPr>
+      <w:r>
+        <w:rPr>
+          <w:rFonts w:ascii="Consolas" w:hAnsi="Consolas"/>
+          <w:sz w:val="16"/>
+          <w:szCs w:val="16"/>
+        </w:rPr>
+        <w:t xml:space="preserve">   </w:t>
+      </w:r>
+      <w:proofErr w:type="gramStart"/>
+      <w:r>
+        <w:rPr>
+          <w:rFonts w:ascii="Consolas" w:hAnsi="Consolas"/>
+          <w:sz w:val="16"/>
+          <w:szCs w:val="16"/>
+        </w:rPr>
+        <w:t>z:float</w:t>
+      </w:r>
+      <w:proofErr w:type="gramEnd"/>
+      <w:r>
+        <w:rPr>
+          <w:rFonts w:ascii="Consolas" w:hAnsi="Consolas"/>
+          <w:sz w:val="16"/>
+          <w:szCs w:val="16"/>
+        </w:rPr>
+        <w:t>;</w:t>
       </w:r>
     </w:p>
     <w:p>
@@ -1762,7 +2013,25 @@
           <w:sz w:val="16"/>
           <w:szCs w:val="16"/>
         </w:rPr>
-        <w:t xml:space="preserve">   pos:Vec3; </w:t>
+        <w:t xml:space="preserve">   </w:t>
+      </w:r>
+      <w:proofErr w:type="gramStart"/>
+      <w:r>
+        <w:rPr>
+          <w:rFonts w:ascii="Consolas" w:hAnsi="Consolas"/>
+          <w:sz w:val="16"/>
+          <w:szCs w:val="16"/>
+        </w:rPr>
+        <w:t>pos:Vec</w:t>
+      </w:r>
+      <w:proofErr w:type="gramEnd"/>
+      <w:r>
+        <w:rPr>
+          <w:rFonts w:ascii="Consolas" w:hAnsi="Consolas"/>
+          <w:sz w:val="16"/>
+          <w:szCs w:val="16"/>
+        </w:rPr>
+        <w:t xml:space="preserve">3; </w:t>
       </w:r>
       <w:r>
         <w:rPr>
@@ -1791,6 +2060,7 @@
         <w:t xml:space="preserve">   </w:t>
       </w:r>
       <w:proofErr w:type="spellStart"/>
+      <w:proofErr w:type="gramStart"/>
       <w:r>
         <w:rPr>
           <w:rFonts w:ascii="Consolas" w:hAnsi="Consolas"/>
@@ -1800,6 +2070,7 @@
         <w:t>mana:short</w:t>
       </w:r>
       <w:proofErr w:type="spellEnd"/>
+      <w:proofErr w:type="gramEnd"/>
       <w:r>
         <w:rPr>
           <w:rFonts w:ascii="Consolas" w:hAnsi="Consolas"/>
@@ -1826,6 +2097,7 @@
         <w:t xml:space="preserve">   </w:t>
       </w:r>
       <w:proofErr w:type="spellStart"/>
+      <w:proofErr w:type="gramStart"/>
       <w:r>
         <w:rPr>
           <w:rFonts w:ascii="Consolas" w:hAnsi="Consolas"/>
@@ -1835,6 +2107,7 @@
         <w:t>hp:short</w:t>
       </w:r>
       <w:proofErr w:type="spellEnd"/>
+      <w:proofErr w:type="gramEnd"/>
       <w:r>
         <w:rPr>
           <w:rFonts w:ascii="Consolas" w:hAnsi="Consolas"/>
@@ -1861,6 +2134,7 @@
         <w:t xml:space="preserve">   </w:t>
       </w:r>
       <w:proofErr w:type="spellStart"/>
+      <w:proofErr w:type="gramStart"/>
       <w:r>
         <w:rPr>
           <w:rFonts w:ascii="Consolas" w:hAnsi="Consolas"/>
@@ -1870,6 +2144,7 @@
         <w:t>name:string</w:t>
       </w:r>
       <w:proofErr w:type="spellEnd"/>
+      <w:proofErr w:type="gramEnd"/>
       <w:r>
         <w:rPr>
           <w:rFonts w:ascii="Consolas" w:hAnsi="Consolas"/>
@@ -1896,6 +2171,7 @@
         <w:t xml:space="preserve">   </w:t>
       </w:r>
       <w:proofErr w:type="spellStart"/>
+      <w:proofErr w:type="gramStart"/>
       <w:r>
         <w:rPr>
           <w:rFonts w:ascii="Consolas" w:hAnsi="Consolas"/>
@@ -1905,6 +2181,7 @@
         <w:t>friendly:bool</w:t>
       </w:r>
       <w:proofErr w:type="spellEnd"/>
+      <w:proofErr w:type="gramEnd"/>
       <w:r>
         <w:rPr>
           <w:rFonts w:ascii="Consolas" w:hAnsi="Consolas"/>
@@ -1928,9 +2205,19 @@
           <w:sz w:val="16"/>
           <w:szCs w:val="16"/>
         </w:rPr>
-        <w:t xml:space="preserve">   inventory:[</w:t>
+        <w:t xml:space="preserve">   </w:t>
+      </w:r>
+      <w:proofErr w:type="gramStart"/>
+      <w:r>
+        <w:rPr>
+          <w:rFonts w:ascii="Consolas" w:hAnsi="Consolas"/>
+          <w:sz w:val="16"/>
+          <w:szCs w:val="16"/>
+        </w:rPr>
+        <w:t>inventory:[</w:t>
       </w:r>
       <w:proofErr w:type="spellStart"/>
+      <w:proofErr w:type="gramEnd"/>
       <w:r>
         <w:rPr>
           <w:rFonts w:ascii="Consolas" w:hAnsi="Consolas"/>
@@ -1975,6 +2262,7 @@
         <w:t xml:space="preserve">   </w:t>
       </w:r>
       <w:proofErr w:type="spellStart"/>
+      <w:proofErr w:type="gramStart"/>
       <w:r>
         <w:rPr>
           <w:rFonts w:ascii="Consolas" w:hAnsi="Consolas"/>
@@ -1984,6 +2272,7 @@
         <w:t>color:Color</w:t>
       </w:r>
       <w:proofErr w:type="spellEnd"/>
+      <w:proofErr w:type="gramEnd"/>
       <w:r>
         <w:rPr>
           <w:rFonts w:ascii="Consolas" w:hAnsi="Consolas"/>
@@ -2016,7 +2305,25 @@
           <w:sz w:val="16"/>
           <w:szCs w:val="16"/>
         </w:rPr>
-        <w:t xml:space="preserve">   weapons:[Weapon];  </w:t>
+        <w:t xml:space="preserve">   </w:t>
+      </w:r>
+      <w:proofErr w:type="gramStart"/>
+      <w:r>
+        <w:rPr>
+          <w:rFonts w:ascii="Consolas" w:hAnsi="Consolas"/>
+          <w:sz w:val="16"/>
+          <w:szCs w:val="16"/>
+        </w:rPr>
+        <w:t>weapons:[</w:t>
+      </w:r>
+      <w:proofErr w:type="gramEnd"/>
+      <w:r>
+        <w:rPr>
+          <w:rFonts w:ascii="Consolas" w:hAnsi="Consolas"/>
+          <w:sz w:val="16"/>
+          <w:szCs w:val="16"/>
+        </w:rPr>
+        <w:t xml:space="preserve">Weapon];  </w:t>
       </w:r>
       <w:r>
         <w:rPr>
@@ -2045,6 +2352,7 @@
         <w:t xml:space="preserve">   </w:t>
       </w:r>
       <w:proofErr w:type="spellStart"/>
+      <w:proofErr w:type="gramStart"/>
       <w:r>
         <w:rPr>
           <w:rFonts w:ascii="Consolas" w:hAnsi="Consolas"/>
@@ -2054,6 +2362,7 @@
         <w:t>equipped:Equipment</w:t>
       </w:r>
       <w:proofErr w:type="spellEnd"/>
+      <w:proofErr w:type="gramEnd"/>
       <w:r>
         <w:rPr>
           <w:rFonts w:ascii="Consolas" w:hAnsi="Consolas"/>
@@ -2086,7 +2395,25 @@
           <w:sz w:val="16"/>
           <w:szCs w:val="16"/>
         </w:rPr>
-        <w:t xml:space="preserve">   path:[Vec3]; </w:t>
+        <w:t xml:space="preserve">   </w:t>
+      </w:r>
+      <w:proofErr w:type="gramStart"/>
+      <w:r>
+        <w:rPr>
+          <w:rFonts w:ascii="Consolas" w:hAnsi="Consolas"/>
+          <w:sz w:val="16"/>
+          <w:szCs w:val="16"/>
+        </w:rPr>
+        <w:t>path:[</w:t>
+      </w:r>
+      <w:proofErr w:type="gramEnd"/>
+      <w:r>
+        <w:rPr>
+          <w:rFonts w:ascii="Consolas" w:hAnsi="Consolas"/>
+          <w:sz w:val="16"/>
+          <w:szCs w:val="16"/>
+        </w:rPr>
+        <w:t xml:space="preserve">Vec3]; </w:t>
       </w:r>
       <w:r>
         <w:rPr>
@@ -2149,6 +2476,7 @@
         <w:t xml:space="preserve">   </w:t>
       </w:r>
       <w:proofErr w:type="spellStart"/>
+      <w:proofErr w:type="gramStart"/>
       <w:r>
         <w:rPr>
           <w:rFonts w:ascii="Consolas" w:hAnsi="Consolas"/>
@@ -2158,6 +2486,7 @@
         <w:t>name:string</w:t>
       </w:r>
       <w:proofErr w:type="spellEnd"/>
+      <w:proofErr w:type="gramEnd"/>
       <w:r>
         <w:rPr>
           <w:rFonts w:ascii="Consolas" w:hAnsi="Consolas"/>
@@ -2184,6 +2513,7 @@
         <w:t xml:space="preserve">   </w:t>
       </w:r>
       <w:proofErr w:type="spellStart"/>
+      <w:proofErr w:type="gramStart"/>
       <w:r>
         <w:rPr>
           <w:rFonts w:ascii="Consolas" w:hAnsi="Consolas"/>
@@ -2193,6 +2523,7 @@
         <w:t>damage:short</w:t>
       </w:r>
       <w:proofErr w:type="spellEnd"/>
+      <w:proofErr w:type="gramEnd"/>
       <w:r>
         <w:rPr>
           <w:rFonts w:ascii="Consolas" w:hAnsi="Consolas"/>
@@ -2252,8 +2583,18 @@
           <w:sz w:val="16"/>
           <w:szCs w:val="16"/>
         </w:rPr>
-        <w:t xml:space="preserve"> Monster;</w:t>
-      </w:r>
+        <w:t xml:space="preserve"> </w:t>
+      </w:r>
+      <w:proofErr w:type="gramStart"/>
+      <w:r>
+        <w:rPr>
+          <w:rFonts w:ascii="Consolas" w:hAnsi="Consolas"/>
+          <w:sz w:val="16"/>
+          <w:szCs w:val="16"/>
+        </w:rPr>
+        <w:t>Monster;</w:t>
+      </w:r>
+      <w:proofErr w:type="gramEnd"/>
     </w:p>
     <w:p>
       <w:pPr>
@@ -2305,7 +2646,23 @@
           <w:sz w:val="18"/>
           <w:szCs w:val="18"/>
         </w:rPr>
-        <w:t xml:space="preserve"> declaration. This determines the corresponding package/namespace for the generated code. In our example  we have </w:t>
+        <w:t xml:space="preserve"> declaration. This determines the corresponding package/namespace for the generated code. In our </w:t>
+      </w:r>
+      <w:proofErr w:type="gramStart"/>
+      <w:r>
+        <w:rPr>
+          <w:sz w:val="18"/>
+          <w:szCs w:val="18"/>
+        </w:rPr>
+        <w:t>example  we</w:t>
+      </w:r>
+      <w:proofErr w:type="gramEnd"/>
+      <w:r>
+        <w:rPr>
+          <w:sz w:val="18"/>
+          <w:szCs w:val="18"/>
+        </w:rPr>
+        <w:t xml:space="preserve"> have </w:t>
       </w:r>
       <w:r>
         <w:rPr>
@@ -2337,7 +2694,23 @@
           <w:sz w:val="18"/>
           <w:szCs w:val="18"/>
         </w:rPr>
-        <w:t xml:space="preserve"> namespace. Next we have an </w:t>
+        <w:t xml:space="preserve"> namespace. </w:t>
+      </w:r>
+      <w:proofErr w:type="gramStart"/>
+      <w:r>
+        <w:rPr>
+          <w:sz w:val="18"/>
+          <w:szCs w:val="18"/>
+        </w:rPr>
+        <w:t>Next</w:t>
+      </w:r>
+      <w:proofErr w:type="gramEnd"/>
+      <w:r>
+        <w:rPr>
+          <w:sz w:val="18"/>
+          <w:szCs w:val="18"/>
+        </w:rPr>
+        <w:t xml:space="preserve"> we have an </w:t>
       </w:r>
       <w:proofErr w:type="spellStart"/>
       <w:r>
@@ -2420,6 +2793,7 @@
         </w:rPr>
         <w:t xml:space="preserve">: </w:t>
       </w:r>
+      <w:proofErr w:type="gramStart"/>
       <w:r>
         <w:rPr>
           <w:rFonts w:ascii="Consolas" w:hAnsi="Consolas"/>
@@ -2433,7 +2807,15 @@
           <w:sz w:val="18"/>
           <w:szCs w:val="18"/>
         </w:rPr>
-        <w:t xml:space="preserve"> , </w:t>
+        <w:t xml:space="preserve"> ,</w:t>
+      </w:r>
+      <w:proofErr w:type="gramEnd"/>
+      <w:r>
+        <w:rPr>
+          <w:sz w:val="18"/>
+          <w:szCs w:val="18"/>
+        </w:rPr>
+        <w:t xml:space="preserve"> </w:t>
       </w:r>
       <w:r>
         <w:rPr>
@@ -2632,7 +3014,23 @@
           <w:sz w:val="18"/>
           <w:szCs w:val="18"/>
         </w:rPr>
-        <w:t xml:space="preserve"> to be able to reference we could add more elements to the </w:t>
+        <w:t xml:space="preserve"> to be able to </w:t>
+      </w:r>
+      <w:proofErr w:type="gramStart"/>
+      <w:r>
+        <w:rPr>
+          <w:sz w:val="18"/>
+          <w:szCs w:val="18"/>
+        </w:rPr>
+        <w:t>reference</w:t>
+      </w:r>
+      <w:proofErr w:type="gramEnd"/>
+      <w:r>
+        <w:rPr>
+          <w:sz w:val="18"/>
+          <w:szCs w:val="18"/>
+        </w:rPr>
+        <w:t xml:space="preserve"> we could add more elements to the </w:t>
       </w:r>
       <w:r>
         <w:rPr>
@@ -2677,7 +3075,23 @@
           <w:sz w:val="18"/>
           <w:szCs w:val="18"/>
         </w:rPr>
-        <w:t xml:space="preserve">, which represents a floating point vector with </w:t>
+        <w:t xml:space="preserve">, which represents a </w:t>
+      </w:r>
+      <w:proofErr w:type="gramStart"/>
+      <w:r>
+        <w:rPr>
+          <w:sz w:val="18"/>
+          <w:szCs w:val="18"/>
+        </w:rPr>
+        <w:t>floating point</w:t>
+      </w:r>
+      <w:proofErr w:type="gramEnd"/>
+      <w:r>
+        <w:rPr>
+          <w:sz w:val="18"/>
+          <w:szCs w:val="18"/>
+        </w:rPr>
+        <w:t xml:space="preserve"> vector with </w:t>
       </w:r>
       <w:r>
         <w:rPr>
@@ -2787,6 +3201,7 @@
         <w:t xml:space="preserve"> monster. We specify some default values for fields such as </w:t>
       </w:r>
       <w:proofErr w:type="spellStart"/>
+      <w:proofErr w:type="gramStart"/>
       <w:r>
         <w:rPr>
           <w:rFonts w:ascii="Consolas" w:hAnsi="Consolas"/>
@@ -2796,6 +3211,7 @@
         <w:t>mana:short</w:t>
       </w:r>
       <w:proofErr w:type="spellEnd"/>
+      <w:proofErr w:type="gramEnd"/>
       <w:r>
         <w:rPr>
           <w:rFonts w:ascii="Consolas" w:hAnsi="Consolas"/>
@@ -2879,14 +3295,31 @@
           <w:sz w:val="16"/>
           <w:szCs w:val="16"/>
         </w:rPr>
-        <w:t>friendly: bool = false (deprecated);</w:t>
-      </w:r>
-      <w:r>
-        <w:rPr>
-          <w:sz w:val="18"/>
-          <w:szCs w:val="18"/>
-        </w:rPr>
-        <w:t xml:space="preserve"> . Since you cannot delete fields from a table (to support backwards compatibility), you can set fields as </w:t>
+        <w:t>friendly: bool = false (deprecated)</w:t>
+      </w:r>
+      <w:proofErr w:type="gramStart"/>
+      <w:r>
+        <w:rPr>
+          <w:rFonts w:ascii="Consolas" w:hAnsi="Consolas"/>
+          <w:sz w:val="16"/>
+          <w:szCs w:val="16"/>
+        </w:rPr>
+        <w:t>;</w:t>
+      </w:r>
+      <w:r>
+        <w:rPr>
+          <w:sz w:val="18"/>
+          <w:szCs w:val="18"/>
+        </w:rPr>
+        <w:t xml:space="preserve"> .</w:t>
+      </w:r>
+      <w:proofErr w:type="gramEnd"/>
+      <w:r>
+        <w:rPr>
+          <w:sz w:val="18"/>
+          <w:szCs w:val="18"/>
+        </w:rPr>
+        <w:t xml:space="preserve"> Since you cannot delete fields from a table (to support backwards compatibility), you can set fields as </w:t>
       </w:r>
       <w:r>
         <w:rPr>
@@ -2901,7 +3334,15 @@
           <w:sz w:val="18"/>
           <w:szCs w:val="18"/>
         </w:rPr>
-        <w:t xml:space="preserve">, which will prevent the generation of accessors for this field in the generated code. The keyword  </w:t>
+        <w:t xml:space="preserve">, which will prevent the generation of accessors for this field in the generated code. The </w:t>
+      </w:r>
+      <w:proofErr w:type="gramStart"/>
+      <w:r>
+        <w:rPr>
+          <w:sz w:val="18"/>
+          <w:szCs w:val="18"/>
+        </w:rPr>
+        <w:t xml:space="preserve">keyword  </w:t>
       </w:r>
       <w:r>
         <w:rPr>
@@ -2911,6 +3352,7 @@
         </w:rPr>
         <w:t>deprecated</w:t>
       </w:r>
+      <w:proofErr w:type="gramEnd"/>
       <w:r>
         <w:rPr>
           <w:sz w:val="18"/>
@@ -3153,7 +3595,23 @@
           <w:sz w:val="18"/>
           <w:szCs w:val="18"/>
         </w:rPr>
-        <w:t xml:space="preserve">. Thus we could also write the </w:t>
+        <w:t xml:space="preserve">. </w:t>
+      </w:r>
+      <w:proofErr w:type="gramStart"/>
+      <w:r>
+        <w:rPr>
+          <w:sz w:val="18"/>
+          <w:szCs w:val="18"/>
+        </w:rPr>
+        <w:t>Thus</w:t>
+      </w:r>
+      <w:proofErr w:type="gramEnd"/>
+      <w:r>
+        <w:rPr>
+          <w:sz w:val="18"/>
+          <w:szCs w:val="18"/>
+        </w:rPr>
+        <w:t xml:space="preserve"> we could also write the </w:t>
       </w:r>
       <w:r>
         <w:rPr>
@@ -3213,6 +3671,7 @@
         <w:t xml:space="preserve">   </w:t>
       </w:r>
       <w:proofErr w:type="spellStart"/>
+      <w:proofErr w:type="gramStart"/>
       <w:r>
         <w:rPr>
           <w:rFonts w:ascii="Consolas" w:hAnsi="Consolas"/>
@@ -3222,6 +3681,7 @@
         <w:t>name:string</w:t>
       </w:r>
       <w:proofErr w:type="spellEnd"/>
+      <w:proofErr w:type="gramEnd"/>
       <w:r>
         <w:rPr>
           <w:rFonts w:ascii="Consolas" w:hAnsi="Consolas"/>
@@ -3245,8 +3705,18 @@
           <w:sz w:val="16"/>
           <w:szCs w:val="16"/>
         </w:rPr>
-        <w:t xml:space="preserve">   damage:int16;</w:t>
-      </w:r>
+        <w:t xml:space="preserve">   damage:</w:t>
+      </w:r>
+      <w:proofErr w:type="gramStart"/>
+      <w:r>
+        <w:rPr>
+          <w:rFonts w:ascii="Consolas" w:hAnsi="Consolas"/>
+          <w:sz w:val="16"/>
+          <w:szCs w:val="16"/>
+        </w:rPr>
+        <w:t>int16;</w:t>
+      </w:r>
+      <w:proofErr w:type="gramEnd"/>
     </w:p>
     <w:p>
       <w:pPr>
@@ -3435,6 +3905,7 @@
         <w:t xml:space="preserve">namespace </w:t>
       </w:r>
       <w:proofErr w:type="spellStart"/>
+      <w:proofErr w:type="gramStart"/>
       <w:r>
         <w:rPr>
           <w:rFonts w:ascii="Consolas" w:hAnsi="Consolas"/>
@@ -3452,32 +3923,43 @@
         </w:rPr>
         <w:t>;</w:t>
       </w:r>
-    </w:p>
-    <w:p>
-      <w:pPr>
-        <w:rPr>
-          <w:rFonts w:ascii="Consolas" w:hAnsi="Consolas"/>
-          <w:sz w:val="16"/>
-          <w:szCs w:val="16"/>
-        </w:rPr>
-      </w:pPr>
-    </w:p>
-    <w:p>
-      <w:pPr>
-        <w:rPr>
-          <w:rFonts w:ascii="Consolas" w:hAnsi="Consolas"/>
-          <w:sz w:val="16"/>
-          <w:szCs w:val="16"/>
-        </w:rPr>
-      </w:pPr>
-      <w:r>
-        <w:rPr>
-          <w:rFonts w:ascii="Consolas" w:hAnsi="Consolas"/>
-          <w:sz w:val="16"/>
-          <w:szCs w:val="16"/>
-        </w:rPr>
-        <w:t>attribute “priority”;</w:t>
-      </w:r>
+      <w:proofErr w:type="gramEnd"/>
+    </w:p>
+    <w:p>
+      <w:pPr>
+        <w:rPr>
+          <w:rFonts w:ascii="Consolas" w:hAnsi="Consolas"/>
+          <w:sz w:val="16"/>
+          <w:szCs w:val="16"/>
+        </w:rPr>
+      </w:pPr>
+    </w:p>
+    <w:p>
+      <w:pPr>
+        <w:rPr>
+          <w:rFonts w:ascii="Consolas" w:hAnsi="Consolas"/>
+          <w:sz w:val="16"/>
+          <w:szCs w:val="16"/>
+        </w:rPr>
+      </w:pPr>
+      <w:r>
+        <w:rPr>
+          <w:rFonts w:ascii="Consolas" w:hAnsi="Consolas"/>
+          <w:sz w:val="16"/>
+          <w:szCs w:val="16"/>
+        </w:rPr>
+        <w:t>attribute “priority</w:t>
+      </w:r>
+      <w:proofErr w:type="gramStart"/>
+      <w:r>
+        <w:rPr>
+          <w:rFonts w:ascii="Consolas" w:hAnsi="Consolas"/>
+          <w:sz w:val="16"/>
+          <w:szCs w:val="16"/>
+        </w:rPr>
+        <w:t>”;</w:t>
+      </w:r>
+      <w:proofErr w:type="gramEnd"/>
     </w:p>
     <w:p>
       <w:pPr>
@@ -3512,33 +3994,69 @@
           <w:sz w:val="16"/>
           <w:szCs w:val="16"/>
         </w:rPr>
-        <w:t xml:space="preserve"> Color : byte { Red = 1; Green; Blue }</w:t>
-      </w:r>
-    </w:p>
-    <w:p>
-      <w:pPr>
-        <w:rPr>
-          <w:rFonts w:ascii="Consolas" w:hAnsi="Consolas"/>
-          <w:sz w:val="16"/>
-          <w:szCs w:val="16"/>
-        </w:rPr>
-      </w:pPr>
-    </w:p>
-    <w:p>
-      <w:pPr>
-        <w:rPr>
-          <w:rFonts w:ascii="Consolas" w:hAnsi="Consolas"/>
-          <w:sz w:val="16"/>
-          <w:szCs w:val="16"/>
-        </w:rPr>
-      </w:pPr>
-      <w:r>
-        <w:rPr>
-          <w:rFonts w:ascii="Consolas" w:hAnsi="Consolas"/>
-          <w:sz w:val="16"/>
-          <w:szCs w:val="16"/>
-        </w:rPr>
-        <w:t>union Any { Monster, Weapon, Pickup }</w:t>
+        <w:t xml:space="preserve"> </w:t>
+      </w:r>
+      <w:proofErr w:type="gramStart"/>
+      <w:r>
+        <w:rPr>
+          <w:rFonts w:ascii="Consolas" w:hAnsi="Consolas"/>
+          <w:sz w:val="16"/>
+          <w:szCs w:val="16"/>
+        </w:rPr>
+        <w:t>Color :</w:t>
+      </w:r>
+      <w:proofErr w:type="gramEnd"/>
+      <w:r>
+        <w:rPr>
+          <w:rFonts w:ascii="Consolas" w:hAnsi="Consolas"/>
+          <w:sz w:val="16"/>
+          <w:szCs w:val="16"/>
+        </w:rPr>
+        <w:t xml:space="preserve"> byte { Red = 1; Green; Blue }</w:t>
+      </w:r>
+    </w:p>
+    <w:p>
+      <w:pPr>
+        <w:rPr>
+          <w:rFonts w:ascii="Consolas" w:hAnsi="Consolas"/>
+          <w:sz w:val="16"/>
+          <w:szCs w:val="16"/>
+        </w:rPr>
+      </w:pPr>
+    </w:p>
+    <w:p>
+      <w:pPr>
+        <w:rPr>
+          <w:rFonts w:ascii="Consolas" w:hAnsi="Consolas"/>
+          <w:sz w:val="16"/>
+          <w:szCs w:val="16"/>
+        </w:rPr>
+      </w:pPr>
+      <w:r>
+        <w:rPr>
+          <w:rFonts w:ascii="Consolas" w:hAnsi="Consolas"/>
+          <w:sz w:val="16"/>
+          <w:szCs w:val="16"/>
+        </w:rPr>
+        <w:t xml:space="preserve">union Any </w:t>
+      </w:r>
+      <w:proofErr w:type="gramStart"/>
+      <w:r>
+        <w:rPr>
+          <w:rFonts w:ascii="Consolas" w:hAnsi="Consolas"/>
+          <w:sz w:val="16"/>
+          <w:szCs w:val="16"/>
+        </w:rPr>
+        <w:t>{ Monster</w:t>
+      </w:r>
+      <w:proofErr w:type="gramEnd"/>
+      <w:r>
+        <w:rPr>
+          <w:rFonts w:ascii="Consolas" w:hAnsi="Consolas"/>
+          <w:sz w:val="16"/>
+          <w:szCs w:val="16"/>
+        </w:rPr>
+        <w:t>, Weapon, Pickup }</w:t>
       </w:r>
     </w:p>
     <w:p>
@@ -3589,41 +4107,95 @@
           <w:sz w:val="16"/>
           <w:szCs w:val="16"/>
         </w:rPr>
-        <w:t xml:space="preserve">   x:float;</w:t>
-      </w:r>
-    </w:p>
-    <w:p>
-      <w:pPr>
-        <w:rPr>
-          <w:rFonts w:ascii="Consolas" w:hAnsi="Consolas"/>
-          <w:sz w:val="16"/>
-          <w:szCs w:val="16"/>
-        </w:rPr>
-      </w:pPr>
-      <w:r>
-        <w:rPr>
-          <w:rFonts w:ascii="Consolas" w:hAnsi="Consolas"/>
-          <w:sz w:val="16"/>
-          <w:szCs w:val="16"/>
-        </w:rPr>
-        <w:t xml:space="preserve">   y:float;</w:t>
-      </w:r>
-    </w:p>
-    <w:p>
-      <w:pPr>
-        <w:rPr>
-          <w:rFonts w:ascii="Consolas" w:hAnsi="Consolas"/>
-          <w:sz w:val="16"/>
-          <w:szCs w:val="16"/>
-        </w:rPr>
-      </w:pPr>
-      <w:r>
-        <w:rPr>
-          <w:rFonts w:ascii="Consolas" w:hAnsi="Consolas"/>
-          <w:sz w:val="16"/>
-          <w:szCs w:val="16"/>
-        </w:rPr>
-        <w:t xml:space="preserve">   z:float;</w:t>
+        <w:t xml:space="preserve">   </w:t>
+      </w:r>
+      <w:proofErr w:type="gramStart"/>
+      <w:r>
+        <w:rPr>
+          <w:rFonts w:ascii="Consolas" w:hAnsi="Consolas"/>
+          <w:sz w:val="16"/>
+          <w:szCs w:val="16"/>
+        </w:rPr>
+        <w:t>x:float</w:t>
+      </w:r>
+      <w:proofErr w:type="gramEnd"/>
+      <w:r>
+        <w:rPr>
+          <w:rFonts w:ascii="Consolas" w:hAnsi="Consolas"/>
+          <w:sz w:val="16"/>
+          <w:szCs w:val="16"/>
+        </w:rPr>
+        <w:t>;</w:t>
+      </w:r>
+    </w:p>
+    <w:p>
+      <w:pPr>
+        <w:rPr>
+          <w:rFonts w:ascii="Consolas" w:hAnsi="Consolas"/>
+          <w:sz w:val="16"/>
+          <w:szCs w:val="16"/>
+        </w:rPr>
+      </w:pPr>
+      <w:r>
+        <w:rPr>
+          <w:rFonts w:ascii="Consolas" w:hAnsi="Consolas"/>
+          <w:sz w:val="16"/>
+          <w:szCs w:val="16"/>
+        </w:rPr>
+        <w:t xml:space="preserve">   </w:t>
+      </w:r>
+      <w:proofErr w:type="gramStart"/>
+      <w:r>
+        <w:rPr>
+          <w:rFonts w:ascii="Consolas" w:hAnsi="Consolas"/>
+          <w:sz w:val="16"/>
+          <w:szCs w:val="16"/>
+        </w:rPr>
+        <w:t>y:float</w:t>
+      </w:r>
+      <w:proofErr w:type="gramEnd"/>
+      <w:r>
+        <w:rPr>
+          <w:rFonts w:ascii="Consolas" w:hAnsi="Consolas"/>
+          <w:sz w:val="16"/>
+          <w:szCs w:val="16"/>
+        </w:rPr>
+        <w:t>;</w:t>
+      </w:r>
+    </w:p>
+    <w:p>
+      <w:pPr>
+        <w:rPr>
+          <w:rFonts w:ascii="Consolas" w:hAnsi="Consolas"/>
+          <w:sz w:val="16"/>
+          <w:szCs w:val="16"/>
+        </w:rPr>
+      </w:pPr>
+      <w:r>
+        <w:rPr>
+          <w:rFonts w:ascii="Consolas" w:hAnsi="Consolas"/>
+          <w:sz w:val="16"/>
+          <w:szCs w:val="16"/>
+        </w:rPr>
+        <w:t xml:space="preserve">   </w:t>
+      </w:r>
+      <w:proofErr w:type="gramStart"/>
+      <w:r>
+        <w:rPr>
+          <w:rFonts w:ascii="Consolas" w:hAnsi="Consolas"/>
+          <w:sz w:val="16"/>
+          <w:szCs w:val="16"/>
+        </w:rPr>
+        <w:t>z:float</w:t>
+      </w:r>
+      <w:proofErr w:type="gramEnd"/>
+      <w:r>
+        <w:rPr>
+          <w:rFonts w:ascii="Consolas" w:hAnsi="Consolas"/>
+          <w:sz w:val="16"/>
+          <w:szCs w:val="16"/>
+        </w:rPr>
+        <w:t>;</w:t>
       </w:r>
     </w:p>
     <w:p>
@@ -3683,26 +4255,45 @@
           <w:sz w:val="16"/>
           <w:szCs w:val="16"/>
         </w:rPr>
-        <w:t xml:space="preserve">   pos:Vec3;</w:t>
-      </w:r>
-    </w:p>
-    <w:p>
-      <w:pPr>
-        <w:rPr>
-          <w:rFonts w:ascii="Consolas" w:hAnsi="Consolas"/>
-          <w:sz w:val="16"/>
-          <w:szCs w:val="16"/>
-        </w:rPr>
-      </w:pPr>
-      <w:r>
-        <w:rPr>
-          <w:rFonts w:ascii="Consolas" w:hAnsi="Consolas"/>
-          <w:sz w:val="16"/>
-          <w:szCs w:val="16"/>
-        </w:rPr>
         <w:t xml:space="preserve">   </w:t>
       </w:r>
+      <w:proofErr w:type="gramStart"/>
+      <w:r>
+        <w:rPr>
+          <w:rFonts w:ascii="Consolas" w:hAnsi="Consolas"/>
+          <w:sz w:val="16"/>
+          <w:szCs w:val="16"/>
+        </w:rPr>
+        <w:t>pos:Vec</w:t>
+      </w:r>
+      <w:proofErr w:type="gramEnd"/>
+      <w:r>
+        <w:rPr>
+          <w:rFonts w:ascii="Consolas" w:hAnsi="Consolas"/>
+          <w:sz w:val="16"/>
+          <w:szCs w:val="16"/>
+        </w:rPr>
+        <w:t>3;</w:t>
+      </w:r>
+    </w:p>
+    <w:p>
+      <w:pPr>
+        <w:rPr>
+          <w:rFonts w:ascii="Consolas" w:hAnsi="Consolas"/>
+          <w:sz w:val="16"/>
+          <w:szCs w:val="16"/>
+        </w:rPr>
+      </w:pPr>
+      <w:r>
+        <w:rPr>
+          <w:rFonts w:ascii="Consolas" w:hAnsi="Consolas"/>
+          <w:sz w:val="16"/>
+          <w:szCs w:val="16"/>
+        </w:rPr>
+        <w:t xml:space="preserve">   </w:t>
+      </w:r>
       <w:proofErr w:type="spellStart"/>
+      <w:proofErr w:type="gramStart"/>
       <w:r>
         <w:rPr>
           <w:rFonts w:ascii="Consolas" w:hAnsi="Consolas"/>
@@ -3712,6 +4303,7 @@
         <w:t>mana:short</w:t>
       </w:r>
       <w:proofErr w:type="spellEnd"/>
+      <w:proofErr w:type="gramEnd"/>
       <w:r>
         <w:rPr>
           <w:rFonts w:ascii="Consolas" w:hAnsi="Consolas"/>
@@ -3738,6 +4330,7 @@
         <w:t xml:space="preserve">   </w:t>
       </w:r>
       <w:proofErr w:type="spellStart"/>
+      <w:proofErr w:type="gramStart"/>
       <w:r>
         <w:rPr>
           <w:rFonts w:ascii="Consolas" w:hAnsi="Consolas"/>
@@ -3747,6 +4340,7 @@
         <w:t>hp:short</w:t>
       </w:r>
       <w:proofErr w:type="spellEnd"/>
+      <w:proofErr w:type="gramEnd"/>
       <w:r>
         <w:rPr>
           <w:rFonts w:ascii="Consolas" w:hAnsi="Consolas"/>
@@ -3773,6 +4367,7 @@
         <w:t xml:space="preserve">   </w:t>
       </w:r>
       <w:proofErr w:type="spellStart"/>
+      <w:proofErr w:type="gramStart"/>
       <w:r>
         <w:rPr>
           <w:rFonts w:ascii="Consolas" w:hAnsi="Consolas"/>
@@ -3782,6 +4377,7 @@
         <w:t>name:string</w:t>
       </w:r>
       <w:proofErr w:type="spellEnd"/>
+      <w:proofErr w:type="gramEnd"/>
       <w:r>
         <w:rPr>
           <w:rFonts w:ascii="Consolas" w:hAnsi="Consolas"/>
@@ -3808,6 +4404,7 @@
         <w:t xml:space="preserve">   </w:t>
       </w:r>
       <w:proofErr w:type="spellStart"/>
+      <w:proofErr w:type="gramStart"/>
       <w:r>
         <w:rPr>
           <w:rFonts w:ascii="Consolas" w:hAnsi="Consolas"/>
@@ -3817,6 +4414,7 @@
         <w:t>friendly:bool</w:t>
       </w:r>
       <w:proofErr w:type="spellEnd"/>
+      <w:proofErr w:type="gramEnd"/>
       <w:r>
         <w:rPr>
           <w:rFonts w:ascii="Consolas" w:hAnsi="Consolas"/>
@@ -3840,9 +4438,19 @@
           <w:sz w:val="16"/>
           <w:szCs w:val="16"/>
         </w:rPr>
-        <w:t xml:space="preserve">   inventory:[</w:t>
+        <w:t xml:space="preserve">   </w:t>
+      </w:r>
+      <w:proofErr w:type="gramStart"/>
+      <w:r>
+        <w:rPr>
+          <w:rFonts w:ascii="Consolas" w:hAnsi="Consolas"/>
+          <w:sz w:val="16"/>
+          <w:szCs w:val="16"/>
+        </w:rPr>
+        <w:t>inventory:[</w:t>
       </w:r>
       <w:proofErr w:type="spellStart"/>
+      <w:proofErr w:type="gramEnd"/>
       <w:r>
         <w:rPr>
           <w:rFonts w:ascii="Consolas" w:hAnsi="Consolas"/>
@@ -3878,6 +4486,7 @@
         <w:t xml:space="preserve">   </w:t>
       </w:r>
       <w:proofErr w:type="spellStart"/>
+      <w:proofErr w:type="gramStart"/>
       <w:r>
         <w:rPr>
           <w:rFonts w:ascii="Consolas" w:hAnsi="Consolas"/>
@@ -3887,6 +4496,7 @@
         <w:t>color:Color</w:t>
       </w:r>
       <w:proofErr w:type="spellEnd"/>
+      <w:proofErr w:type="gramEnd"/>
       <w:r>
         <w:rPr>
           <w:rFonts w:ascii="Consolas" w:hAnsi="Consolas"/>
@@ -3913,6 +4523,7 @@
         <w:t xml:space="preserve">   </w:t>
       </w:r>
       <w:proofErr w:type="spellStart"/>
+      <w:proofErr w:type="gramStart"/>
       <w:r>
         <w:rPr>
           <w:rFonts w:ascii="Consolas" w:hAnsi="Consolas"/>
@@ -3922,6 +4533,7 @@
         <w:t>test:Any</w:t>
       </w:r>
       <w:proofErr w:type="spellEnd"/>
+      <w:proofErr w:type="gramEnd"/>
       <w:r>
         <w:rPr>
           <w:rFonts w:ascii="Consolas" w:hAnsi="Consolas"/>
@@ -3981,8 +4593,18 @@
           <w:sz w:val="16"/>
           <w:szCs w:val="16"/>
         </w:rPr>
-        <w:t xml:space="preserve"> Monster;</w:t>
-      </w:r>
+        <w:t xml:space="preserve"> </w:t>
+      </w:r>
+      <w:proofErr w:type="gramStart"/>
+      <w:r>
+        <w:rPr>
+          <w:rFonts w:ascii="Consolas" w:hAnsi="Consolas"/>
+          <w:sz w:val="16"/>
+          <w:szCs w:val="16"/>
+        </w:rPr>
+        <w:t>Monster;</w:t>
+      </w:r>
+      <w:proofErr w:type="gramEnd"/>
     </w:p>
     <w:p>
       <w:pPr>
@@ -4163,7 +4785,23 @@
           <w:sz w:val="18"/>
           <w:szCs w:val="18"/>
         </w:rPr>
-        <w:t xml:space="preserve">Fields do not have to appear in the wire representation and you can choose to omit fields when constructing an object. You have the flexibility of adding fields without bloating your data. This design is also </w:t>
+        <w:t xml:space="preserve">Fields do not have to appear in the wire </w:t>
+      </w:r>
+      <w:proofErr w:type="gramStart"/>
+      <w:r>
+        <w:rPr>
+          <w:sz w:val="18"/>
+          <w:szCs w:val="18"/>
+        </w:rPr>
+        <w:t>representation</w:t>
+      </w:r>
+      <w:proofErr w:type="gramEnd"/>
+      <w:r>
+        <w:rPr>
+          <w:sz w:val="18"/>
+          <w:szCs w:val="18"/>
+        </w:rPr>
+        <w:t xml:space="preserve"> and you can choose to omit fields when constructing an object. You have the flexibility of adding fields without bloating your data. This design is also </w:t>
       </w:r>
       <w:proofErr w:type="spellStart"/>
       <w:r>
@@ -4257,12 +4895,21 @@
         </w:rPr>
         <w:t xml:space="preserve">You cannot delete fields you do not use anymore from the schema, but you can simply stop writing them into your data for almost the same effect. </w:t>
       </w:r>
-      <w:r>
-        <w:rPr>
-          <w:sz w:val="18"/>
-          <w:szCs w:val="18"/>
-        </w:rPr>
-        <w:t>Additionally you can mark them as deprecated as in the example above which will prevent the generation of accessors in the generated C++, as a way to enforce the field not being used any more (this could break older code).</w:t>
+      <w:proofErr w:type="gramStart"/>
+      <w:r>
+        <w:rPr>
+          <w:sz w:val="18"/>
+          <w:szCs w:val="18"/>
+        </w:rPr>
+        <w:t>Additionally</w:t>
+      </w:r>
+      <w:proofErr w:type="gramEnd"/>
+      <w:r>
+        <w:rPr>
+          <w:sz w:val="18"/>
+          <w:szCs w:val="18"/>
+        </w:rPr>
+        <w:t xml:space="preserve"> you can mark them as deprecated as in the example above which will prevent the generation of accessors in the generated C++, as a way to enforce the field not being used any more (this could break older code).</w:t>
       </w:r>
     </w:p>
     <w:p>
@@ -4282,8 +4929,17 @@
           <w:sz w:val="18"/>
           <w:szCs w:val="18"/>
         </w:rPr>
-        <w:t>You may change field names and table names but do not forget to rename the same in your code as well</w:t>
-      </w:r>
+        <w:t xml:space="preserve">You may change field names and table names but do not forget to rename the same in your code as </w:t>
+      </w:r>
+      <w:proofErr w:type="gramStart"/>
+      <w:r>
+        <w:rPr>
+          <w:sz w:val="18"/>
+          <w:szCs w:val="18"/>
+        </w:rPr>
+        <w:t>well</w:t>
+      </w:r>
+      <w:proofErr w:type="gramEnd"/>
     </w:p>
     <w:p>
       <w:pPr>
@@ -4331,7 +4987,25 @@
           <w:szCs w:val="16"/>
         </w:rPr>
         <w:lastRenderedPageBreak/>
-        <w:t>table { a:int; b:int }</w:t>
+        <w:t xml:space="preserve">table </w:t>
+      </w:r>
+      <w:proofErr w:type="gramStart"/>
+      <w:r>
+        <w:rPr>
+          <w:rFonts w:ascii="Consolas" w:hAnsi="Consolas"/>
+          <w:sz w:val="16"/>
+          <w:szCs w:val="16"/>
+        </w:rPr>
+        <w:t>{ a</w:t>
+      </w:r>
+      <w:proofErr w:type="gramEnd"/>
+      <w:r>
+        <w:rPr>
+          <w:rFonts w:ascii="Consolas" w:hAnsi="Consolas"/>
+          <w:sz w:val="16"/>
+          <w:szCs w:val="16"/>
+        </w:rPr>
+        <w:t>:int; b:int }</w:t>
       </w:r>
     </w:p>
     <w:p>
@@ -4386,7 +5060,25 @@
           <w:sz w:val="16"/>
           <w:szCs w:val="16"/>
         </w:rPr>
-        <w:t>table { a:int; b:int; c:int; }</w:t>
+        <w:t xml:space="preserve">table </w:t>
+      </w:r>
+      <w:proofErr w:type="gramStart"/>
+      <w:r>
+        <w:rPr>
+          <w:rFonts w:ascii="Consolas" w:hAnsi="Consolas"/>
+          <w:sz w:val="16"/>
+          <w:szCs w:val="16"/>
+        </w:rPr>
+        <w:t>{ a</w:t>
+      </w:r>
+      <w:proofErr w:type="gramEnd"/>
+      <w:r>
+        <w:rPr>
+          <w:rFonts w:ascii="Consolas" w:hAnsi="Consolas"/>
+          <w:sz w:val="16"/>
+          <w:szCs w:val="16"/>
+        </w:rPr>
+        <w:t>:int; b:int; c:int; }</w:t>
       </w:r>
     </w:p>
     <w:p>
@@ -4464,7 +5156,25 @@
           <w:sz w:val="16"/>
           <w:szCs w:val="16"/>
         </w:rPr>
-        <w:t>table { a:int (deprecated); b:int; }</w:t>
+        <w:t xml:space="preserve">table </w:t>
+      </w:r>
+      <w:proofErr w:type="gramStart"/>
+      <w:r>
+        <w:rPr>
+          <w:rFonts w:ascii="Consolas" w:hAnsi="Consolas"/>
+          <w:sz w:val="16"/>
+          <w:szCs w:val="16"/>
+        </w:rPr>
+        <w:t>{ a</w:t>
+      </w:r>
+      <w:proofErr w:type="gramEnd"/>
+      <w:r>
+        <w:rPr>
+          <w:rFonts w:ascii="Consolas" w:hAnsi="Consolas"/>
+          <w:sz w:val="16"/>
+          <w:szCs w:val="16"/>
+        </w:rPr>
+        <w:t>:int (deprecated); b:int; }</w:t>
       </w:r>
       <w:r>
         <w:rPr>
@@ -4509,32 +5219,66 @@
           <w:sz w:val="18"/>
           <w:szCs w:val="18"/>
         </w:rPr>
-        <w:t xml:space="preserve"> Code compiled with the new schema now cannot read nor write a anymore (any existing code that tries to do so will result in compile errors), but can still read old data (they will ignore the field). </w:t>
-      </w:r>
-    </w:p>
-    <w:p>
-      <w:pPr>
-        <w:rPr>
-          <w:sz w:val="18"/>
-          <w:szCs w:val="18"/>
-        </w:rPr>
-      </w:pPr>
-    </w:p>
-    <w:p>
-      <w:pPr>
-        <w:rPr>
-          <w:rFonts w:ascii="Consolas" w:hAnsi="Consolas"/>
-          <w:sz w:val="16"/>
-          <w:szCs w:val="16"/>
-        </w:rPr>
-      </w:pPr>
-      <w:r>
-        <w:rPr>
-          <w:rFonts w:ascii="Consolas" w:hAnsi="Consolas"/>
-          <w:sz w:val="16"/>
-          <w:szCs w:val="16"/>
-        </w:rPr>
-        <w:t>table { c:int; a:int; b:int; }</w:t>
+        <w:t xml:space="preserve"> Code compiled with the new schema now cannot read nor write </w:t>
+      </w:r>
+      <w:proofErr w:type="gramStart"/>
+      <w:r>
+        <w:rPr>
+          <w:sz w:val="18"/>
+          <w:szCs w:val="18"/>
+        </w:rPr>
+        <w:t>a</w:t>
+      </w:r>
+      <w:proofErr w:type="gramEnd"/>
+      <w:r>
+        <w:rPr>
+          <w:sz w:val="18"/>
+          <w:szCs w:val="18"/>
+        </w:rPr>
+        <w:t xml:space="preserve"> anymore (any existing code that tries to do so will result in compile errors), but can still read old data (they will ignore the field). </w:t>
+      </w:r>
+    </w:p>
+    <w:p>
+      <w:pPr>
+        <w:rPr>
+          <w:sz w:val="18"/>
+          <w:szCs w:val="18"/>
+        </w:rPr>
+      </w:pPr>
+    </w:p>
+    <w:p>
+      <w:pPr>
+        <w:rPr>
+          <w:rFonts w:ascii="Consolas" w:hAnsi="Consolas"/>
+          <w:sz w:val="16"/>
+          <w:szCs w:val="16"/>
+        </w:rPr>
+      </w:pPr>
+      <w:r>
+        <w:rPr>
+          <w:rFonts w:ascii="Consolas" w:hAnsi="Consolas"/>
+          <w:sz w:val="16"/>
+          <w:szCs w:val="16"/>
+        </w:rPr>
+        <w:t xml:space="preserve">table </w:t>
+      </w:r>
+      <w:proofErr w:type="gramStart"/>
+      <w:r>
+        <w:rPr>
+          <w:rFonts w:ascii="Consolas" w:hAnsi="Consolas"/>
+          <w:sz w:val="16"/>
+          <w:szCs w:val="16"/>
+        </w:rPr>
+        <w:t>{ c</w:t>
+      </w:r>
+      <w:proofErr w:type="gramEnd"/>
+      <w:r>
+        <w:rPr>
+          <w:rFonts w:ascii="Consolas" w:hAnsi="Consolas"/>
+          <w:sz w:val="16"/>
+          <w:szCs w:val="16"/>
+        </w:rPr>
+        <w:t>:int; a:int; b:int; }</w:t>
       </w:r>
     </w:p>
     <w:p>
@@ -4586,7 +5330,23 @@
           <w:sz w:val="18"/>
           <w:szCs w:val="18"/>
         </w:rPr>
-        <w:t xml:space="preserve"> as if it was </w:t>
+        <w:t xml:space="preserve"> as if it </w:t>
+      </w:r>
+      <w:proofErr w:type="gramStart"/>
+      <w:r>
+        <w:rPr>
+          <w:sz w:val="18"/>
+          <w:szCs w:val="18"/>
+        </w:rPr>
+        <w:t>was</w:t>
+      </w:r>
+      <w:proofErr w:type="gramEnd"/>
+      <w:r>
+        <w:rPr>
+          <w:sz w:val="18"/>
+          <w:szCs w:val="18"/>
+        </w:rPr>
+        <w:t xml:space="preserve"> </w:t>
       </w:r>
       <w:r>
         <w:rPr>
@@ -4657,55 +5417,107 @@
           <w:sz w:val="16"/>
           <w:szCs w:val="16"/>
         </w:rPr>
-        <w:t>table { c:int (id: 2); a:int (id: 0); b:int (id: 1) }</w:t>
-      </w:r>
-    </w:p>
-    <w:p>
-      <w:pPr>
-        <w:rPr>
-          <w:sz w:val="18"/>
-          <w:szCs w:val="18"/>
-        </w:rPr>
-      </w:pPr>
-    </w:p>
-    <w:p>
-      <w:pPr>
-        <w:rPr>
-          <w:sz w:val="18"/>
-          <w:szCs w:val="18"/>
-        </w:rPr>
-      </w:pPr>
-      <w:r>
-        <w:rPr>
-          <w:sz w:val="18"/>
-          <w:szCs w:val="18"/>
-        </w:rPr>
-        <w:t>This is ok. If your intent was to order/group fields in a way that makes sense semantically, you can do so using explicit id assignment. Now we are compatible with the original schema and the fields can be ordered in any way, as long as it keeps the sequence of ids.</w:t>
-      </w:r>
-    </w:p>
-    <w:p>
-      <w:pPr>
-        <w:rPr>
-          <w:sz w:val="18"/>
-          <w:szCs w:val="18"/>
-        </w:rPr>
-      </w:pPr>
-    </w:p>
-    <w:p>
-      <w:pPr>
-        <w:rPr>
-          <w:rFonts w:ascii="Consolas" w:hAnsi="Consolas"/>
-          <w:sz w:val="16"/>
-          <w:szCs w:val="16"/>
-        </w:rPr>
-      </w:pPr>
-      <w:r>
-        <w:rPr>
-          <w:rFonts w:ascii="Consolas" w:hAnsi="Consolas"/>
-          <w:sz w:val="16"/>
-          <w:szCs w:val="16"/>
-        </w:rPr>
-        <w:t>table { b:int; }</w:t>
+        <w:t xml:space="preserve">table </w:t>
+      </w:r>
+      <w:proofErr w:type="gramStart"/>
+      <w:r>
+        <w:rPr>
+          <w:rFonts w:ascii="Consolas" w:hAnsi="Consolas"/>
+          <w:sz w:val="16"/>
+          <w:szCs w:val="16"/>
+        </w:rPr>
+        <w:t>{ c</w:t>
+      </w:r>
+      <w:proofErr w:type="gramEnd"/>
+      <w:r>
+        <w:rPr>
+          <w:rFonts w:ascii="Consolas" w:hAnsi="Consolas"/>
+          <w:sz w:val="16"/>
+          <w:szCs w:val="16"/>
+        </w:rPr>
+        <w:t>:int (id: 2); a:int (id: 0); b:int (id: 1) }</w:t>
+      </w:r>
+    </w:p>
+    <w:p>
+      <w:pPr>
+        <w:rPr>
+          <w:sz w:val="18"/>
+          <w:szCs w:val="18"/>
+        </w:rPr>
+      </w:pPr>
+    </w:p>
+    <w:p>
+      <w:pPr>
+        <w:rPr>
+          <w:sz w:val="18"/>
+          <w:szCs w:val="18"/>
+        </w:rPr>
+      </w:pPr>
+      <w:r>
+        <w:rPr>
+          <w:sz w:val="18"/>
+          <w:szCs w:val="18"/>
+        </w:rPr>
+        <w:t xml:space="preserve">This is ok. If your intent was to order/group fields in a way that makes sense semantically, you can do so using explicit id assignment. Now we are compatible with the original schema and the fields can be ordered in any way, </w:t>
+      </w:r>
+      <w:proofErr w:type="gramStart"/>
+      <w:r>
+        <w:rPr>
+          <w:sz w:val="18"/>
+          <w:szCs w:val="18"/>
+        </w:rPr>
+        <w:t>as long as</w:t>
+      </w:r>
+      <w:proofErr w:type="gramEnd"/>
+      <w:r>
+        <w:rPr>
+          <w:sz w:val="18"/>
+          <w:szCs w:val="18"/>
+        </w:rPr>
+        <w:t xml:space="preserve"> it keeps the sequence of ids.</w:t>
+      </w:r>
+    </w:p>
+    <w:p>
+      <w:pPr>
+        <w:rPr>
+          <w:sz w:val="18"/>
+          <w:szCs w:val="18"/>
+        </w:rPr>
+      </w:pPr>
+    </w:p>
+    <w:p>
+      <w:pPr>
+        <w:rPr>
+          <w:rFonts w:ascii="Consolas" w:hAnsi="Consolas"/>
+          <w:sz w:val="16"/>
+          <w:szCs w:val="16"/>
+        </w:rPr>
+      </w:pPr>
+      <w:r>
+        <w:rPr>
+          <w:rFonts w:ascii="Consolas" w:hAnsi="Consolas"/>
+          <w:sz w:val="16"/>
+          <w:szCs w:val="16"/>
+        </w:rPr>
+        <w:t xml:space="preserve">table </w:t>
+      </w:r>
+      <w:proofErr w:type="gramStart"/>
+      <w:r>
+        <w:rPr>
+          <w:rFonts w:ascii="Consolas" w:hAnsi="Consolas"/>
+          <w:sz w:val="16"/>
+          <w:szCs w:val="16"/>
+        </w:rPr>
+        <w:t>{ b</w:t>
+      </w:r>
+      <w:proofErr w:type="gramEnd"/>
+      <w:r>
+        <w:rPr>
+          <w:rFonts w:ascii="Consolas" w:hAnsi="Consolas"/>
+          <w:sz w:val="16"/>
+          <w:szCs w:val="16"/>
+        </w:rPr>
+        <w:t>:int; }</w:t>
       </w:r>
       <w:r>
         <w:rPr>
@@ -4784,62 +5596,130 @@
           <w:sz w:val="16"/>
           <w:szCs w:val="16"/>
         </w:rPr>
-        <w:t>table { a:uint; b:uint; }</w:t>
-      </w:r>
-    </w:p>
-    <w:p>
-      <w:pPr>
-        <w:rPr>
-          <w:sz w:val="18"/>
-          <w:szCs w:val="18"/>
-        </w:rPr>
-      </w:pPr>
-    </w:p>
-    <w:p>
-      <w:pPr>
-        <w:rPr>
-          <w:sz w:val="18"/>
-          <w:szCs w:val="18"/>
-        </w:rPr>
-      </w:pPr>
-      <w:r>
-        <w:rPr>
-          <w:sz w:val="18"/>
-          <w:szCs w:val="18"/>
-        </w:rPr>
-        <w:t xml:space="preserve">This is MAYBE ok, and only in the case where the type change is the same size, like here. </w:t>
-      </w:r>
-      <w:r>
-        <w:rPr>
-          <w:sz w:val="18"/>
-          <w:szCs w:val="18"/>
-        </w:rPr>
-        <w:t>If old data never contained any negative numbers this will be safe to do.</w:t>
-      </w:r>
-    </w:p>
-    <w:p>
-      <w:pPr>
-        <w:rPr>
-          <w:sz w:val="18"/>
-          <w:szCs w:val="18"/>
-        </w:rPr>
-      </w:pPr>
-    </w:p>
-    <w:p>
-      <w:pPr>
-        <w:rPr>
-          <w:rFonts w:ascii="Consolas" w:hAnsi="Consolas"/>
-          <w:sz w:val="16"/>
-          <w:szCs w:val="16"/>
-        </w:rPr>
-      </w:pPr>
-      <w:r>
-        <w:rPr>
-          <w:rFonts w:ascii="Consolas" w:hAnsi="Consolas"/>
-          <w:sz w:val="16"/>
-          <w:szCs w:val="16"/>
-        </w:rPr>
-        <w:t xml:space="preserve">table { a:int = 1; </w:t>
+        <w:t xml:space="preserve">table </w:t>
+      </w:r>
+      <w:proofErr w:type="gramStart"/>
+      <w:r>
+        <w:rPr>
+          <w:rFonts w:ascii="Consolas" w:hAnsi="Consolas"/>
+          <w:sz w:val="16"/>
+          <w:szCs w:val="16"/>
+        </w:rPr>
+        <w:t>{ a</w:t>
+      </w:r>
+      <w:proofErr w:type="gramEnd"/>
+      <w:r>
+        <w:rPr>
+          <w:rFonts w:ascii="Consolas" w:hAnsi="Consolas"/>
+          <w:sz w:val="16"/>
+          <w:szCs w:val="16"/>
+        </w:rPr>
+        <w:t>:uint; b:uint; }</w:t>
+      </w:r>
+    </w:p>
+    <w:p>
+      <w:pPr>
+        <w:rPr>
+          <w:sz w:val="18"/>
+          <w:szCs w:val="18"/>
+        </w:rPr>
+      </w:pPr>
+    </w:p>
+    <w:p>
+      <w:pPr>
+        <w:rPr>
+          <w:sz w:val="18"/>
+          <w:szCs w:val="18"/>
+        </w:rPr>
+      </w:pPr>
+      <w:r>
+        <w:rPr>
+          <w:sz w:val="18"/>
+          <w:szCs w:val="18"/>
+        </w:rPr>
+        <w:t xml:space="preserve">This is MAYBE ok, and only in the case where the </w:t>
+      </w:r>
+      <w:proofErr w:type="gramStart"/>
+      <w:r>
+        <w:rPr>
+          <w:sz w:val="18"/>
+          <w:szCs w:val="18"/>
+        </w:rPr>
+        <w:t>type</w:t>
+      </w:r>
+      <w:proofErr w:type="gramEnd"/>
+      <w:r>
+        <w:rPr>
+          <w:sz w:val="18"/>
+          <w:szCs w:val="18"/>
+        </w:rPr>
+        <w:t xml:space="preserve"> change is the same size, like here. </w:t>
+      </w:r>
+      <w:r>
+        <w:rPr>
+          <w:sz w:val="18"/>
+          <w:szCs w:val="18"/>
+        </w:rPr>
+        <w:t xml:space="preserve">If old data never contained any negative </w:t>
+      </w:r>
+      <w:proofErr w:type="gramStart"/>
+      <w:r>
+        <w:rPr>
+          <w:sz w:val="18"/>
+          <w:szCs w:val="18"/>
+        </w:rPr>
+        <w:t>numbers</w:t>
+      </w:r>
+      <w:proofErr w:type="gramEnd"/>
+      <w:r>
+        <w:rPr>
+          <w:sz w:val="18"/>
+          <w:szCs w:val="18"/>
+        </w:rPr>
+        <w:t xml:space="preserve"> this will be safe to do.</w:t>
+      </w:r>
+    </w:p>
+    <w:p>
+      <w:pPr>
+        <w:rPr>
+          <w:sz w:val="18"/>
+          <w:szCs w:val="18"/>
+        </w:rPr>
+      </w:pPr>
+    </w:p>
+    <w:p>
+      <w:pPr>
+        <w:rPr>
+          <w:rFonts w:ascii="Consolas" w:hAnsi="Consolas"/>
+          <w:sz w:val="16"/>
+          <w:szCs w:val="16"/>
+        </w:rPr>
+      </w:pPr>
+      <w:r>
+        <w:rPr>
+          <w:rFonts w:ascii="Consolas" w:hAnsi="Consolas"/>
+          <w:sz w:val="16"/>
+          <w:szCs w:val="16"/>
+        </w:rPr>
+        <w:t xml:space="preserve">table </w:t>
+      </w:r>
+      <w:proofErr w:type="gramStart"/>
+      <w:r>
+        <w:rPr>
+          <w:rFonts w:ascii="Consolas" w:hAnsi="Consolas"/>
+          <w:sz w:val="16"/>
+          <w:szCs w:val="16"/>
+        </w:rPr>
+        <w:t>{ a</w:t>
+      </w:r>
+      <w:proofErr w:type="gramEnd"/>
+      <w:r>
+        <w:rPr>
+          <w:rFonts w:ascii="Consolas" w:hAnsi="Consolas"/>
+          <w:sz w:val="16"/>
+          <w:szCs w:val="16"/>
+        </w:rPr>
+        <w:t xml:space="preserve">:int = 1; </w:t>
       </w:r>
       <w:r>
         <w:rPr>
@@ -4873,12 +5753,21 @@
           <w:szCs w:val="18"/>
         </w:rPr>
       </w:pPr>
-      <w:r>
-        <w:rPr>
-          <w:sz w:val="18"/>
-          <w:szCs w:val="18"/>
-        </w:rPr>
-        <w:t xml:space="preserve">Generally NOT ok. </w:t>
+      <w:proofErr w:type="gramStart"/>
+      <w:r>
+        <w:rPr>
+          <w:sz w:val="18"/>
+          <w:szCs w:val="18"/>
+        </w:rPr>
+        <w:t>Generally</w:t>
+      </w:r>
+      <w:proofErr w:type="gramEnd"/>
+      <w:r>
+        <w:rPr>
+          <w:sz w:val="18"/>
+          <w:szCs w:val="18"/>
+        </w:rPr>
+        <w:t xml:space="preserve"> NOT ok. </w:t>
       </w:r>
       <w:r>
         <w:rPr>
@@ -4907,32 +5796,82 @@
           <w:sz w:val="18"/>
           <w:szCs w:val="18"/>
         </w:rPr>
-        <w:t xml:space="preserve">were not written to the buffer, and rely on the default value to be recreated. These will not have those values appear to 1 and 2 instead. There will be cases in which this is OK but care must be taken. </w:t>
-      </w:r>
-    </w:p>
-    <w:p>
-      <w:pPr>
-        <w:rPr>
-          <w:sz w:val="18"/>
-          <w:szCs w:val="18"/>
-        </w:rPr>
-      </w:pPr>
-    </w:p>
-    <w:p>
-      <w:pPr>
-        <w:rPr>
-          <w:rFonts w:ascii="Consolas" w:hAnsi="Consolas"/>
-          <w:sz w:val="16"/>
-          <w:szCs w:val="16"/>
-        </w:rPr>
-      </w:pPr>
-      <w:r>
-        <w:rPr>
-          <w:rFonts w:ascii="Consolas" w:hAnsi="Consolas"/>
-          <w:sz w:val="16"/>
-          <w:szCs w:val="16"/>
-        </w:rPr>
-        <w:t>table { aa: int; bb: int }</w:t>
+        <w:t xml:space="preserve">were not written to the </w:t>
+      </w:r>
+      <w:proofErr w:type="gramStart"/>
+      <w:r>
+        <w:rPr>
+          <w:sz w:val="18"/>
+          <w:szCs w:val="18"/>
+        </w:rPr>
+        <w:t>buffer, and</w:t>
+      </w:r>
+      <w:proofErr w:type="gramEnd"/>
+      <w:r>
+        <w:rPr>
+          <w:sz w:val="18"/>
+          <w:szCs w:val="18"/>
+        </w:rPr>
+        <w:t xml:space="preserve"> rely on the default value to be recreated. These will not have those values appear to 1 and 2 instead. There will be cases in which this is </w:t>
+      </w:r>
+      <w:proofErr w:type="gramStart"/>
+      <w:r>
+        <w:rPr>
+          <w:sz w:val="18"/>
+          <w:szCs w:val="18"/>
+        </w:rPr>
+        <w:t>OK</w:t>
+      </w:r>
+      <w:proofErr w:type="gramEnd"/>
+      <w:r>
+        <w:rPr>
+          <w:sz w:val="18"/>
+          <w:szCs w:val="18"/>
+        </w:rPr>
+        <w:t xml:space="preserve"> but care must be taken. </w:t>
+      </w:r>
+    </w:p>
+    <w:p>
+      <w:pPr>
+        <w:rPr>
+          <w:sz w:val="18"/>
+          <w:szCs w:val="18"/>
+        </w:rPr>
+      </w:pPr>
+    </w:p>
+    <w:p>
+      <w:pPr>
+        <w:rPr>
+          <w:rFonts w:ascii="Consolas" w:hAnsi="Consolas"/>
+          <w:sz w:val="16"/>
+          <w:szCs w:val="16"/>
+        </w:rPr>
+      </w:pPr>
+      <w:r>
+        <w:rPr>
+          <w:rFonts w:ascii="Consolas" w:hAnsi="Consolas"/>
+          <w:sz w:val="16"/>
+          <w:szCs w:val="16"/>
+        </w:rPr>
+        <w:t xml:space="preserve">table </w:t>
+      </w:r>
+      <w:proofErr w:type="gramStart"/>
+      <w:r>
+        <w:rPr>
+          <w:rFonts w:ascii="Consolas" w:hAnsi="Consolas"/>
+          <w:sz w:val="16"/>
+          <w:szCs w:val="16"/>
+        </w:rPr>
+        <w:t>{ aa</w:t>
+      </w:r>
+      <w:proofErr w:type="gramEnd"/>
+      <w:r>
+        <w:rPr>
+          <w:rFonts w:ascii="Consolas" w:hAnsi="Consolas"/>
+          <w:sz w:val="16"/>
+          <w:szCs w:val="16"/>
+        </w:rPr>
+        <w:t>: int; bb: int }</w:t>
       </w:r>
     </w:p>
     <w:p>
@@ -4962,7 +5901,23 @@
           <w:sz w:val="18"/>
           <w:szCs w:val="18"/>
         </w:rPr>
-        <w:t xml:space="preserve">You have renamed fields which will break all code and JSON files which use this schema, but as long as the change is obvious this is not incompatible with the actual binary since those ever address fields by id/offset.  </w:t>
+        <w:t xml:space="preserve">You have renamed fields which will break all code and JSON files which use this schema, but </w:t>
+      </w:r>
+      <w:proofErr w:type="gramStart"/>
+      <w:r>
+        <w:rPr>
+          <w:sz w:val="18"/>
+          <w:szCs w:val="18"/>
+        </w:rPr>
+        <w:t>as long as</w:t>
+      </w:r>
+      <w:proofErr w:type="gramEnd"/>
+      <w:r>
+        <w:rPr>
+          <w:sz w:val="18"/>
+          <w:szCs w:val="18"/>
+        </w:rPr>
+        <w:t xml:space="preserve"> the change is obvious this is not incompatible with the actual binary since those ever address fields by id/offset.  </w:t>
       </w:r>
     </w:p>
     <w:p>
@@ -4995,12 +5950,21 @@
           <w:szCs w:val="18"/>
         </w:rPr>
       </w:pPr>
-      <w:r>
-        <w:rPr>
-          <w:sz w:val="18"/>
-          <w:szCs w:val="18"/>
-        </w:rPr>
-        <w:t xml:space="preserve">Similar to a table only now none of the fields are optional and fields may not be added or deprecated. Structs may only contain scalars or other structs. Use this for simple objects where you are very sure no changes will ever be made (as quite clear in the example </w:t>
+      <w:proofErr w:type="gramStart"/>
+      <w:r>
+        <w:rPr>
+          <w:sz w:val="18"/>
+          <w:szCs w:val="18"/>
+        </w:rPr>
+        <w:t>Similar to</w:t>
+      </w:r>
+      <w:proofErr w:type="gramEnd"/>
+      <w:r>
+        <w:rPr>
+          <w:sz w:val="18"/>
+          <w:szCs w:val="18"/>
+        </w:rPr>
+        <w:t xml:space="preserve"> a table only now none of the fields are optional and fields may not be added or deprecated. Structs may only contain scalars or other structs. Use this for simple objects where you are very sure no changes will ever be made (as quite clear in the example </w:t>
       </w:r>
       <w:r>
         <w:rPr>
@@ -5075,7 +6039,23 @@
           <w:sz w:val="18"/>
           <w:szCs w:val="18"/>
         </w:rPr>
-        <w:t xml:space="preserve">8 bit : byte (int8), </w:t>
+        <w:t xml:space="preserve">8 </w:t>
+      </w:r>
+      <w:proofErr w:type="gramStart"/>
+      <w:r>
+        <w:rPr>
+          <w:sz w:val="18"/>
+          <w:szCs w:val="18"/>
+        </w:rPr>
+        <w:t>bit :</w:t>
+      </w:r>
+      <w:proofErr w:type="gramEnd"/>
+      <w:r>
+        <w:rPr>
+          <w:sz w:val="18"/>
+          <w:szCs w:val="18"/>
+        </w:rPr>
+        <w:t xml:space="preserve"> byte (int8), </w:t>
       </w:r>
       <w:proofErr w:type="spellStart"/>
       <w:r>
@@ -5106,7 +6086,23 @@
           <w:sz w:val="18"/>
           <w:szCs w:val="18"/>
         </w:rPr>
-        <w:t xml:space="preserve">16 bit: </w:t>
+        <w:t xml:space="preserve">16 </w:t>
+      </w:r>
+      <w:proofErr w:type="gramStart"/>
+      <w:r>
+        <w:rPr>
+          <w:sz w:val="18"/>
+          <w:szCs w:val="18"/>
+        </w:rPr>
+        <w:t>bit</w:t>
+      </w:r>
+      <w:proofErr w:type="gramEnd"/>
+      <w:r>
+        <w:rPr>
+          <w:sz w:val="18"/>
+          <w:szCs w:val="18"/>
+        </w:rPr>
+        <w:t xml:space="preserve">: </w:t>
       </w:r>
     </w:p>
     <w:p>
@@ -5133,7 +6129,7 @@
           <w:szCs w:val="22"/>
         </w:rPr>
       </w:pPr>
-      <w:bookmarkStart w:id="3" w:name="_Toc73295085"/>
+      <w:bookmarkStart w:id="3" w:name="_Toc73320741"/>
       <w:r>
         <w:rPr>
           <w:sz w:val="22"/>
@@ -5313,7 +6309,23 @@
           <w:sz w:val="18"/>
           <w:szCs w:val="18"/>
         </w:rPr>
-        <w:t xml:space="preserve">The defining component of Arrow is its in-memory columnar format which is a standardized, language-agnostic specification for representing structured, table-like datasets in memory. </w:t>
+        <w:t xml:space="preserve">The defining component of Arrow is its in-memory columnar </w:t>
+      </w:r>
+      <w:proofErr w:type="gramStart"/>
+      <w:r>
+        <w:rPr>
+          <w:sz w:val="18"/>
+          <w:szCs w:val="18"/>
+        </w:rPr>
+        <w:t>format</w:t>
+      </w:r>
+      <w:proofErr w:type="gramEnd"/>
+      <w:r>
+        <w:rPr>
+          <w:sz w:val="18"/>
+          <w:szCs w:val="18"/>
+        </w:rPr>
+        <w:t xml:space="preserve"> which is a standardized, language-agnostic specification for representing structured, table-like datasets in memory. </w:t>
       </w:r>
       <w:r>
         <w:rPr>
@@ -5524,24 +6536,112 @@
           <w:szCs w:val="22"/>
         </w:rPr>
       </w:pPr>
-      <w:bookmarkStart w:id="4" w:name="_Toc73295086"/>
+      <w:bookmarkStart w:id="4" w:name="_Toc73320742"/>
       <w:r>
         <w:rPr>
           <w:sz w:val="22"/>
           <w:szCs w:val="22"/>
         </w:rPr>
+        <w:t>Apache Parquet</w:t>
+      </w:r>
+      <w:bookmarkEnd w:id="4"/>
+    </w:p>
+    <w:p>
+      <w:pPr>
+        <w:rPr>
+          <w:sz w:val="18"/>
+          <w:szCs w:val="18"/>
+        </w:rPr>
+      </w:pPr>
+      <w:hyperlink r:id="rId14" w:history="1">
+        <w:r>
+          <w:rPr>
+            <w:rStyle w:val="Hyperlink"/>
+            <w:sz w:val="18"/>
+            <w:szCs w:val="18"/>
+          </w:rPr>
+          <w:t>https://parquet.apache.org/documentation/latest/</w:t>
+        </w:r>
+      </w:hyperlink>
+    </w:p>
+    <w:p>
+      <w:pPr>
+        <w:rPr>
+          <w:sz w:val="18"/>
+          <w:szCs w:val="18"/>
+        </w:rPr>
+      </w:pPr>
+      <w:hyperlink r:id="rId15" w:history="1">
+        <w:r>
+          <w:rPr>
+            <w:rStyle w:val="Hyperlink"/>
+            <w:sz w:val="18"/>
+            <w:szCs w:val="18"/>
+          </w:rPr>
+          <w:t>https://github.com/julienledem/redelm/wiki/The-striping-and-assembly-algorithms-from-the-Dremel-paper</w:t>
+        </w:r>
+      </w:hyperlink>
+    </w:p>
+    <w:p>
+      <w:pPr>
+        <w:rPr>
+          <w:sz w:val="18"/>
+          <w:szCs w:val="18"/>
+        </w:rPr>
+      </w:pPr>
+      <w:hyperlink r:id="rId16" w:history="1">
+        <w:r>
+          <w:rPr>
+            <w:rStyle w:val="Hyperlink"/>
+            <w:sz w:val="18"/>
+            <w:szCs w:val="18"/>
+          </w:rPr>
+          <w:t>Dremel: interactive Analysis of Web Scale Datasets</w:t>
+        </w:r>
+      </w:hyperlink>
+    </w:p>
+    <w:p>
+      <w:pPr>
+        <w:rPr>
+          <w:sz w:val="18"/>
+          <w:szCs w:val="18"/>
+        </w:rPr>
+      </w:pPr>
+    </w:p>
+    <w:p>
+      <w:pPr>
+        <w:rPr>
+          <w:sz w:val="18"/>
+          <w:szCs w:val="18"/>
+        </w:rPr>
+      </w:pPr>
+    </w:p>
+    <w:p>
+      <w:pPr>
+        <w:pStyle w:val="Heading2"/>
+        <w:rPr>
+          <w:sz w:val="22"/>
+          <w:szCs w:val="22"/>
+        </w:rPr>
+      </w:pPr>
+      <w:bookmarkStart w:id="5" w:name="_Toc73320743"/>
+      <w:r>
+        <w:rPr>
+          <w:sz w:val="22"/>
+          <w:szCs w:val="22"/>
+        </w:rPr>
         <w:t>Swig</w:t>
       </w:r>
-      <w:bookmarkEnd w:id="4"/>
-    </w:p>
-    <w:p>
-      <w:pPr>
-        <w:rPr>
-          <w:sz w:val="18"/>
-          <w:szCs w:val="18"/>
-        </w:rPr>
-      </w:pPr>
-      <w:hyperlink r:id="rId14" w:history="1">
+      <w:bookmarkEnd w:id="5"/>
+    </w:p>
+    <w:p>
+      <w:pPr>
+        <w:rPr>
+          <w:sz w:val="18"/>
+          <w:szCs w:val="18"/>
+        </w:rPr>
+      </w:pPr>
+      <w:hyperlink r:id="rId17" w:history="1">
         <w:r>
           <w:rPr>
             <w:rStyle w:val="Hyperlink"/>
@@ -5559,7 +6659,7 @@
           <w:szCs w:val="18"/>
         </w:rPr>
       </w:pPr>
-      <w:hyperlink r:id="rId15" w:history="1">
+      <w:hyperlink r:id="rId18" w:history="1">
         <w:r>
           <w:rPr>
             <w:rStyle w:val="Hyperlink"/>
@@ -5596,44 +6696,248 @@
     </w:p>
     <w:p>
       <w:pPr>
+        <w:rPr>
+          <w:sz w:val="18"/>
+          <w:szCs w:val="18"/>
+        </w:rPr>
+      </w:pPr>
+    </w:p>
+    <w:p>
+      <w:pPr>
         <w:pStyle w:val="Heading2"/>
         <w:rPr>
           <w:sz w:val="22"/>
           <w:szCs w:val="22"/>
         </w:rPr>
       </w:pPr>
-      <w:bookmarkStart w:id="5" w:name="_Toc73295087"/>
+      <w:bookmarkStart w:id="6" w:name="_Toc73320744"/>
       <w:r>
         <w:rPr>
           <w:sz w:val="22"/>
           <w:szCs w:val="22"/>
         </w:rPr>
-        <w:t>Num</w:t>
-      </w:r>
-      <w:r>
+        <w:t>Intel MKL</w:t>
+      </w:r>
+      <w:bookmarkEnd w:id="6"/>
+    </w:p>
+    <w:p>
+      <w:pPr>
+        <w:rPr>
+          <w:sz w:val="18"/>
+          <w:szCs w:val="18"/>
+        </w:rPr>
+      </w:pPr>
+      <w:hyperlink r:id="rId19" w:history="1">
+        <w:r>
+          <w:rPr>
+            <w:rStyle w:val="Hyperlink"/>
+            <w:sz w:val="18"/>
+            <w:szCs w:val="18"/>
+          </w:rPr>
+          <w:t>https://software.intel.com/content/www/us/en/develop/tools/oneapi/components/onemkl.html</w:t>
+        </w:r>
+      </w:hyperlink>
+    </w:p>
+    <w:p>
+      <w:pPr>
+        <w:rPr>
+          <w:sz w:val="18"/>
+          <w:szCs w:val="18"/>
+        </w:rPr>
+      </w:pPr>
+    </w:p>
+    <w:p>
+      <w:pPr>
+        <w:rPr>
+          <w:sz w:val="18"/>
+          <w:szCs w:val="18"/>
+        </w:rPr>
+      </w:pPr>
+    </w:p>
+    <w:p>
+      <w:pPr>
+        <w:pStyle w:val="Heading2"/>
         <w:rPr>
           <w:sz w:val="22"/>
           <w:szCs w:val="22"/>
         </w:rPr>
-        <w:t>P</w:t>
-      </w:r>
+      </w:pPr>
+      <w:bookmarkStart w:id="7" w:name="_Toc73320745"/>
+      <w:proofErr w:type="spellStart"/>
       <w:r>
         <w:rPr>
           <w:sz w:val="22"/>
           <w:szCs w:val="22"/>
         </w:rPr>
+        <w:t>OpenBLAS</w:t>
+      </w:r>
+      <w:bookmarkEnd w:id="7"/>
+      <w:proofErr w:type="spellEnd"/>
+    </w:p>
+    <w:p>
+      <w:pPr>
+        <w:rPr>
+          <w:sz w:val="18"/>
+          <w:szCs w:val="18"/>
+        </w:rPr>
+      </w:pPr>
+      <w:hyperlink r:id="rId20" w:history="1">
+        <w:r>
+          <w:rPr>
+            <w:rStyle w:val="Hyperlink"/>
+            <w:sz w:val="18"/>
+            <w:szCs w:val="18"/>
+          </w:rPr>
+          <w:t>https://www.openblas.net/</w:t>
+        </w:r>
+      </w:hyperlink>
+    </w:p>
+    <w:p>
+      <w:pPr>
+        <w:rPr>
+          <w:sz w:val="18"/>
+          <w:szCs w:val="18"/>
+        </w:rPr>
+      </w:pPr>
+      <w:hyperlink r:id="rId21" w:history="1">
+        <w:r>
+          <w:rPr>
+            <w:rStyle w:val="Hyperlink"/>
+            <w:sz w:val="18"/>
+            <w:szCs w:val="18"/>
+          </w:rPr>
+          <w:t>https://github.com/blas-lapack-rs/openblas-src</w:t>
+        </w:r>
+      </w:hyperlink>
+    </w:p>
+    <w:p>
+      <w:pPr>
+        <w:rPr>
+          <w:sz w:val="18"/>
+          <w:szCs w:val="18"/>
+        </w:rPr>
+      </w:pPr>
+      <w:r>
+        <w:rPr>
+          <w:sz w:val="18"/>
+          <w:szCs w:val="18"/>
+        </w:rPr>
+        <w:tab/>
+      </w:r>
+    </w:p>
+    <w:p>
+      <w:pPr>
+        <w:pStyle w:val="Heading2"/>
+        <w:rPr>
+          <w:sz w:val="22"/>
+          <w:szCs w:val="22"/>
+        </w:rPr>
+      </w:pPr>
+      <w:bookmarkStart w:id="8" w:name="_Toc73320746"/>
+      <w:r>
+        <w:rPr>
+          <w:sz w:val="22"/>
+          <w:szCs w:val="22"/>
+        </w:rPr>
+        <w:t>Atlas</w:t>
+      </w:r>
+      <w:bookmarkEnd w:id="8"/>
+    </w:p>
+    <w:p>
+      <w:pPr>
+        <w:rPr>
+          <w:sz w:val="18"/>
+          <w:szCs w:val="18"/>
+        </w:rPr>
+      </w:pPr>
+      <w:hyperlink r:id="rId22" w:history="1">
+        <w:r>
+          <w:rPr>
+            <w:rStyle w:val="Hyperlink"/>
+            <w:sz w:val="18"/>
+            <w:szCs w:val="18"/>
+          </w:rPr>
+          <w:t>https://github.com/math-atlas/math-atlas</w:t>
+        </w:r>
+      </w:hyperlink>
+    </w:p>
+    <w:p>
+      <w:pPr>
+        <w:rPr>
+          <w:sz w:val="18"/>
+          <w:szCs w:val="18"/>
+        </w:rPr>
+      </w:pPr>
+      <w:hyperlink r:id="rId23" w:history="1">
+        <w:r>
+          <w:rPr>
+            <w:rStyle w:val="Hyperlink"/>
+            <w:sz w:val="18"/>
+            <w:szCs w:val="18"/>
+          </w:rPr>
+          <w:t>https://sourceforge.net/projects/math-atlas/</w:t>
+        </w:r>
+      </w:hyperlink>
+    </w:p>
+    <w:p>
+      <w:pPr>
+        <w:rPr>
+          <w:sz w:val="18"/>
+          <w:szCs w:val="18"/>
+        </w:rPr>
+      </w:pPr>
+      <w:hyperlink r:id="rId24" w:history="1">
+        <w:r>
+          <w:rPr>
+            <w:rStyle w:val="Hyperlink"/>
+            <w:sz w:val="18"/>
+            <w:szCs w:val="18"/>
+          </w:rPr>
+          <w:t>https://en.wikipedia.org/wiki/Automatically_Tuned_Linear_Algebra_Software</w:t>
+        </w:r>
+      </w:hyperlink>
+    </w:p>
+    <w:p>
+      <w:pPr>
+        <w:pStyle w:val="Heading2"/>
+        <w:rPr>
+          <w:sz w:val="22"/>
+          <w:szCs w:val="22"/>
+        </w:rPr>
+      </w:pPr>
+      <w:bookmarkStart w:id="9" w:name="_Toc73320747"/>
+      <w:r>
+        <w:rPr>
+          <w:sz w:val="22"/>
+          <w:szCs w:val="22"/>
+        </w:rPr>
+        <w:lastRenderedPageBreak/>
+        <w:t>Num</w:t>
+      </w:r>
+      <w:r>
+        <w:rPr>
+          <w:sz w:val="22"/>
+          <w:szCs w:val="22"/>
+        </w:rPr>
+        <w:t>P</w:t>
+      </w:r>
+      <w:r>
+        <w:rPr>
+          <w:sz w:val="22"/>
+          <w:szCs w:val="22"/>
+        </w:rPr>
         <w:t>y</w:t>
       </w:r>
-      <w:bookmarkEnd w:id="5"/>
-    </w:p>
-    <w:p>
-      <w:pPr>
-        <w:rPr>
-          <w:sz w:val="18"/>
-          <w:szCs w:val="18"/>
-        </w:rPr>
-      </w:pPr>
-      <w:hyperlink r:id="rId16" w:history="1">
+      <w:bookmarkEnd w:id="9"/>
+    </w:p>
+    <w:p>
+      <w:pPr>
+        <w:rPr>
+          <w:sz w:val="18"/>
+          <w:szCs w:val="18"/>
+        </w:rPr>
+      </w:pPr>
+      <w:hyperlink r:id="rId25" w:history="1">
         <w:r>
           <w:rPr>
             <w:rStyle w:val="Hyperlink"/>
@@ -5651,7 +6955,7 @@
           <w:szCs w:val="18"/>
         </w:rPr>
       </w:pPr>
-      <w:hyperlink r:id="rId17" w:history="1">
+      <w:hyperlink r:id="rId26" w:history="1">
         <w:r>
           <w:rPr>
             <w:rStyle w:val="Hyperlink"/>
@@ -5682,28 +6986,7 @@
           <w:sz w:val="18"/>
           <w:szCs w:val="18"/>
         </w:rPr>
-        <w:t xml:space="preserve">NumPy </w:t>
-      </w:r>
-      <w:r>
-        <w:rPr>
-          <w:sz w:val="18"/>
-          <w:szCs w:val="18"/>
-        </w:rPr>
-        <w:t xml:space="preserve">is the fundamental package for scientific computing in Python. </w:t>
-      </w:r>
-      <w:r>
-        <w:rPr>
-          <w:sz w:val="18"/>
-          <w:szCs w:val="18"/>
-        </w:rPr>
-        <w:t xml:space="preserve">It is a Python library that provides a multidimensional array object, various derived objects </w:t>
-      </w:r>
-      <w:r>
-        <w:rPr>
-          <w:sz w:val="18"/>
-          <w:szCs w:val="18"/>
-        </w:rPr>
-        <w:t>(such as masked arrays and matrices) and an assortment of routines for fast operations on arrays including mathematical, logical, shape manipulation, sorting, selecting, I/O, discrete Fourier transforms, basic linear algebra, basic statistical operations, random simulations, etc.</w:t>
+        <w:t>NumPy is the fundamental package for scientific computing in Python. It is a Python library that provides a multidimensional array object, various derived objects (such as masked arrays and matrices) and an assortment of routines for fast operations on arrays including mathematical, logical, shape manipulation, sorting, selecting, I/O, discrete Fourier transforms, basic linear algebra, basic statistical operations, random simulations, etc.</w:t>
       </w:r>
     </w:p>
     <w:p>
@@ -5778,14 +7061,23 @@
           <w:sz w:val="18"/>
           <w:szCs w:val="18"/>
         </w:rPr>
-        <w:t>NumPy arrays have fixed size at creation</w:t>
-      </w:r>
-      <w:r>
-        <w:rPr>
-          <w:sz w:val="18"/>
-          <w:szCs w:val="18"/>
-        </w:rPr>
-        <w:t xml:space="preserve">, unlike Python lists which can grow dynamically. Changing the size of an </w:t>
+        <w:t xml:space="preserve">NumPy arrays have fixed size at creation, unlike Python lists which can grow dynamically. Changing the size of </w:t>
+      </w:r>
+      <w:proofErr w:type="gramStart"/>
+      <w:r>
+        <w:rPr>
+          <w:sz w:val="18"/>
+          <w:szCs w:val="18"/>
+        </w:rPr>
+        <w:t>an</w:t>
+      </w:r>
+      <w:proofErr w:type="gramEnd"/>
+      <w:r>
+        <w:rPr>
+          <w:sz w:val="18"/>
+          <w:szCs w:val="18"/>
+        </w:rPr>
+        <w:t xml:space="preserve"> </w:t>
       </w:r>
       <w:proofErr w:type="spellStart"/>
       <w:r>
@@ -5821,14 +7113,23 @@
           <w:sz w:val="18"/>
           <w:szCs w:val="18"/>
         </w:rPr>
-        <w:t xml:space="preserve">The elements in a NumPy array are all required to be of the same data type , and thus will be the same size in memory. </w:t>
-      </w:r>
-      <w:r>
-        <w:rPr>
-          <w:sz w:val="18"/>
-          <w:szCs w:val="18"/>
-        </w:rPr>
-        <w:t>The exception is that one can have arrays of (Python including NumPy) objects thereby allowing for arrays of different sized elements.</w:t>
+        <w:t xml:space="preserve">The elements in a NumPy array are all required to be of the same data </w:t>
+      </w:r>
+      <w:proofErr w:type="gramStart"/>
+      <w:r>
+        <w:rPr>
+          <w:sz w:val="18"/>
+          <w:szCs w:val="18"/>
+        </w:rPr>
+        <w:t>type ,</w:t>
+      </w:r>
+      <w:proofErr w:type="gramEnd"/>
+      <w:r>
+        <w:rPr>
+          <w:sz w:val="18"/>
+          <w:szCs w:val="18"/>
+        </w:rPr>
+        <w:t xml:space="preserve"> and thus will be the same size in memory. The exception is that one can have arrays of (Python including NumPy) objects thereby allowing for arrays of different sized elements.</w:t>
       </w:r>
     </w:p>
     <w:p>
@@ -5848,15 +7149,17 @@
           <w:sz w:val="18"/>
           <w:szCs w:val="18"/>
         </w:rPr>
-        <w:t xml:space="preserve">NumPy arrays facilitate advanced mathematical and other types of operations on large numbers of data. </w:t>
-      </w:r>
-      <w:r>
-        <w:rPr>
-          <w:sz w:val="18"/>
-          <w:szCs w:val="18"/>
-        </w:rPr>
-        <w:t>Typically, such operations are executed more efficiently and with less code than it is possible using Python built-in sequences</w:t>
-      </w:r>
+        <w:t xml:space="preserve">NumPy arrays facilitate advanced mathematical and other types of operations on large numbers of data. Typically, such operations are executed more efficiently and with less code than it is possible using Python built-in </w:t>
+      </w:r>
+      <w:proofErr w:type="gramStart"/>
+      <w:r>
+        <w:rPr>
+          <w:sz w:val="18"/>
+          <w:szCs w:val="18"/>
+        </w:rPr>
+        <w:t>sequences</w:t>
+      </w:r>
+      <w:proofErr w:type="gramEnd"/>
     </w:p>
     <w:p>
       <w:pPr>
@@ -5875,8 +7178,23 @@
           <w:sz w:val="18"/>
           <w:szCs w:val="18"/>
         </w:rPr>
-        <w:lastRenderedPageBreak/>
-        <w:t>A growing plethora of scientific and mathematical Python-based packages are using NumPy arrays; though these typically support Python-sequence input, they convert such input to NumPy arrays prior to processing and they often output NumPy arrays. In other words, in order to efficiently use much (perhaps even most) of today’s scientific/mathematical Python-based software just knowing how to use Python sequences is insufficient – one also need to know how to use NumPy arrays.</w:t>
+        <w:t xml:space="preserve">A growing plethora of scientific and mathematical Python-based packages are using NumPy arrays; though these typically support Python-sequence input, they convert such input to NumPy arrays prior to processing and they often output NumPy arrays. In other words, </w:t>
+      </w:r>
+      <w:proofErr w:type="gramStart"/>
+      <w:r>
+        <w:rPr>
+          <w:sz w:val="18"/>
+          <w:szCs w:val="18"/>
+        </w:rPr>
+        <w:t>in order to</w:t>
+      </w:r>
+      <w:proofErr w:type="gramEnd"/>
+      <w:r>
+        <w:rPr>
+          <w:sz w:val="18"/>
+          <w:szCs w:val="18"/>
+        </w:rPr>
+        <w:t xml:space="preserve"> efficiently use much (perhaps even most) of today’s scientific/mathematical Python-based software just knowing how to use Python sequences is insufficient – one also need to know how to use NumPy arrays.</w:t>
       </w:r>
     </w:p>
     <w:p>
@@ -5903,6 +7221,7 @@
         </w:rPr>
         <w:t xml:space="preserve">The points about sequence size and speed are particularly important in scientific computing. As a simple example, consider the case of multiplying each element in a 1-D sequence with the corresponding element in another sequence of the same length. If the data is stored in two Python lists, </w:t>
       </w:r>
+      <w:proofErr w:type="gramStart"/>
       <w:r>
         <w:rPr>
           <w:rFonts w:ascii="Consolas" w:hAnsi="Consolas"/>
@@ -5913,6 +7232,7 @@
         </w:rPr>
         <w:t>a</w:t>
       </w:r>
+      <w:proofErr w:type="gramEnd"/>
       <w:r>
         <w:rPr>
           <w:sz w:val="18"/>
@@ -6304,6 +7624,7 @@
         <w:t>i</w:t>
       </w:r>
       <w:proofErr w:type="spellEnd"/>
+      <w:proofErr w:type="gramStart"/>
       <w:r>
         <w:rPr>
           <w:rFonts w:ascii="Consolas" w:hAnsi="Consolas"/>
@@ -6312,6 +7633,7 @@
         </w:rPr>
         <w:t>];</w:t>
       </w:r>
+      <w:proofErr w:type="gramEnd"/>
     </w:p>
     <w:p>
       <w:pPr>
@@ -6359,14 +7681,7 @@
           <w:sz w:val="18"/>
           <w:szCs w:val="18"/>
         </w:rPr>
-        <w:t>This saves all the overhead involved in interpreting Python code and manipulating Python objects, but at the expense of the benefits gained from coding in Python.</w:t>
-      </w:r>
-      <w:r>
-        <w:rPr>
-          <w:sz w:val="18"/>
-          <w:szCs w:val="18"/>
-        </w:rPr>
-        <w:t xml:space="preserve"> Furthermore, the coding work required increases with the dimensionality of the data. In the case of 2-D array, for example, the C code abridged as before expands to:</w:t>
+        <w:t>This saves all the overhead involved in interpreting Python code and manipulating Python objects, but at the expense of the benefits gained from coding in Python. Furthermore, the coding work required increases with the dimensionality of the data. In the case of 2-D array, for example, the C code abridged as before expands to:</w:t>
       </w:r>
     </w:p>
     <w:p>
@@ -6447,8 +7762,18 @@
           <w:sz w:val="16"/>
           <w:szCs w:val="16"/>
         </w:rPr>
-        <w:t>++)  {</w:t>
-      </w:r>
+        <w:t>++</w:t>
+      </w:r>
+      <w:proofErr w:type="gramStart"/>
+      <w:r>
+        <w:rPr>
+          <w:rFonts w:ascii="Consolas" w:hAnsi="Consolas"/>
+          <w:sz w:val="16"/>
+          <w:szCs w:val="16"/>
+        </w:rPr>
+        <w:t>)  {</w:t>
+      </w:r>
+      <w:proofErr w:type="gramEnd"/>
     </w:p>
     <w:p>
       <w:pPr>
@@ -6537,7 +7862,25 @@
           <w:sz w:val="16"/>
           <w:szCs w:val="16"/>
         </w:rPr>
-        <w:t>][j]*b[</w:t>
+        <w:t>][</w:t>
+      </w:r>
+      <w:proofErr w:type="gramStart"/>
+      <w:r>
+        <w:rPr>
+          <w:rFonts w:ascii="Consolas" w:hAnsi="Consolas"/>
+          <w:sz w:val="16"/>
+          <w:szCs w:val="16"/>
+        </w:rPr>
+        <w:t>j]*</w:t>
+      </w:r>
+      <w:proofErr w:type="gramEnd"/>
+      <w:r>
+        <w:rPr>
+          <w:rFonts w:ascii="Consolas" w:hAnsi="Consolas"/>
+          <w:sz w:val="16"/>
+          <w:szCs w:val="16"/>
+        </w:rPr>
+        <w:t>b[</w:t>
       </w:r>
       <w:proofErr w:type="spellStart"/>
       <w:r>
@@ -6700,21 +8043,15 @@
           <w:sz w:val="18"/>
           <w:szCs w:val="18"/>
         </w:rPr>
-        <w:t xml:space="preserve"> idiom is even simpler. This last example illustrates</w:t>
-      </w:r>
-      <w:r>
-        <w:rPr>
-          <w:sz w:val="18"/>
-          <w:szCs w:val="18"/>
-        </w:rPr>
-        <w:t xml:space="preserve"> two of NumPy’s features which are basis of its power – broadcasting and vectorization. Vectorization describes the absence of </w:t>
-      </w:r>
-      <w:r>
-        <w:rPr>
-          <w:sz w:val="18"/>
-          <w:szCs w:val="18"/>
-        </w:rPr>
-        <w:t>any explicit looping and indexing in the code. Looping and indexing are taking place behind the scenes in optimized pre-compiled C code. Vectorized code has many advantages among which are:</w:t>
+        <w:t xml:space="preserve"> idiom is even simpler. This last example illustrates two of NumPy’s features which are basis of its power – broadcasting and vectorization. Vectorization describes the absence of any explicit looping and indexing in the </w:t>
+      </w:r>
+      <w:r>
+        <w:rPr>
+          <w:sz w:val="18"/>
+          <w:szCs w:val="18"/>
+        </w:rPr>
+        <w:lastRenderedPageBreak/>
+        <w:t>code. Looping and indexing are taking place behind the scenes in optimized pre-compiled C code. Vectorized code has many advantages among which are:</w:t>
       </w:r>
     </w:p>
     <w:p>
@@ -6734,8 +8071,17 @@
           <w:sz w:val="18"/>
           <w:szCs w:val="18"/>
         </w:rPr>
-        <w:t>Vectorized code is more concise and easier to read</w:t>
-      </w:r>
+        <w:t xml:space="preserve">Vectorized code is more concise and easier to </w:t>
+      </w:r>
+      <w:proofErr w:type="gramStart"/>
+      <w:r>
+        <w:rPr>
+          <w:sz w:val="18"/>
+          <w:szCs w:val="18"/>
+        </w:rPr>
+        <w:t>read</w:t>
+      </w:r>
+      <w:proofErr w:type="gramEnd"/>
     </w:p>
     <w:p>
       <w:pPr>
@@ -6754,7 +8100,23 @@
           <w:sz w:val="18"/>
           <w:szCs w:val="18"/>
         </w:rPr>
-        <w:t>Fewer lines of code means fewer bugs</w:t>
+        <w:t xml:space="preserve">Fewer lines of code </w:t>
+      </w:r>
+      <w:proofErr w:type="gramStart"/>
+      <w:r>
+        <w:rPr>
+          <w:sz w:val="18"/>
+          <w:szCs w:val="18"/>
+        </w:rPr>
+        <w:t>means</w:t>
+      </w:r>
+      <w:proofErr w:type="gramEnd"/>
+      <w:r>
+        <w:rPr>
+          <w:sz w:val="18"/>
+          <w:szCs w:val="18"/>
+        </w:rPr>
+        <w:t xml:space="preserve"> fewer bugs</w:t>
       </w:r>
     </w:p>
     <w:p>
@@ -6774,8 +8136,17 @@
           <w:sz w:val="18"/>
           <w:szCs w:val="18"/>
         </w:rPr>
-        <w:t>The code closely resembles standard mathematical notation hence is more suitable for scientific computations</w:t>
-      </w:r>
+        <w:t xml:space="preserve">The code closely resembles standard mathematical notation hence is more suitable for scientific </w:t>
+      </w:r>
+      <w:proofErr w:type="gramStart"/>
+      <w:r>
+        <w:rPr>
+          <w:sz w:val="18"/>
+          <w:szCs w:val="18"/>
+        </w:rPr>
+        <w:t>computations</w:t>
+      </w:r>
+      <w:proofErr w:type="gramEnd"/>
     </w:p>
     <w:p>
       <w:pPr>
@@ -6790,14 +8161,23 @@
           <w:sz w:val="18"/>
           <w:szCs w:val="18"/>
         </w:rPr>
-        <w:t>Broadcasting is the term used to describe the implicit element-by-element behavior of operations. In NumPy all operations not just arithmetic operations but logical</w:t>
-      </w:r>
-      <w:r>
-        <w:rPr>
-          <w:sz w:val="18"/>
-          <w:szCs w:val="18"/>
-        </w:rPr>
-        <w:t xml:space="preserve">, bit-wise, functional behave in this implicit element-by-element fashion i.e. they broadcast. Moreover, </w:t>
+        <w:t xml:space="preserve">Broadcasting is the term used to describe the implicit element-by-element behavior of operations. In NumPy all operations not just arithmetic operations but logical, </w:t>
+      </w:r>
+      <w:proofErr w:type="gramStart"/>
+      <w:r>
+        <w:rPr>
+          <w:sz w:val="18"/>
+          <w:szCs w:val="18"/>
+        </w:rPr>
+        <w:t>bit-wise</w:t>
+      </w:r>
+      <w:proofErr w:type="gramEnd"/>
+      <w:r>
+        <w:rPr>
+          <w:sz w:val="18"/>
+          <w:szCs w:val="18"/>
+        </w:rPr>
+        <w:t xml:space="preserve">, functional behave in this implicit element-by-element fashion i.e. they broadcast. Moreover, </w:t>
       </w:r>
       <w:r>
         <w:rPr>
@@ -6904,35 +8284,21 @@
           <w:sz w:val="18"/>
           <w:szCs w:val="18"/>
         </w:rPr>
-        <w:t xml:space="preserve">NumPy type                     </w:t>
-      </w:r>
-      <w:r>
-        <w:rPr>
-          <w:sz w:val="18"/>
-          <w:szCs w:val="18"/>
-        </w:rPr>
-        <w:t xml:space="preserve">       </w:t>
-      </w:r>
-      <w:r>
-        <w:rPr>
-          <w:sz w:val="18"/>
-          <w:szCs w:val="18"/>
-        </w:rPr>
-        <w:t xml:space="preserve">C type         </w:t>
-      </w:r>
-      <w:r>
-        <w:rPr>
-          <w:sz w:val="18"/>
-          <w:szCs w:val="18"/>
-        </w:rPr>
-        <w:t xml:space="preserve">              </w:t>
-      </w:r>
-      <w:r>
-        <w:rPr>
-          <w:sz w:val="18"/>
-          <w:szCs w:val="18"/>
-        </w:rPr>
-        <w:t xml:space="preserve">                  Description</w:t>
+        <w:t xml:space="preserve">NumPy type                           </w:t>
+      </w:r>
+      <w:r>
+        <w:rPr>
+          <w:sz w:val="18"/>
+          <w:szCs w:val="18"/>
+        </w:rPr>
+        <w:t xml:space="preserve">         </w:t>
+      </w:r>
+      <w:r>
+        <w:rPr>
+          <w:sz w:val="18"/>
+          <w:szCs w:val="18"/>
+        </w:rPr>
+        <w:t xml:space="preserve"> C type                                         Description</w:t>
       </w:r>
     </w:p>
     <w:p>
@@ -6944,27 +8310,38 @@
         </w:rPr>
       </w:pPr>
       <w:proofErr w:type="spellStart"/>
-      <w:r>
-        <w:rPr>
+      <w:proofErr w:type="gramStart"/>
+      <w:r>
+        <w:rPr>
+          <w:color w:val="4472C4" w:themeColor="accent1"/>
           <w:sz w:val="18"/>
           <w:szCs w:val="18"/>
         </w:rPr>
         <w:t>numpy.bool</w:t>
       </w:r>
       <w:proofErr w:type="spellEnd"/>
-      <w:r>
-        <w:rPr>
-          <w:sz w:val="18"/>
-          <w:szCs w:val="18"/>
-        </w:rPr>
-        <w:t xml:space="preserve">_                   </w:t>
-      </w:r>
-      <w:r>
-        <w:rPr>
-          <w:sz w:val="18"/>
-          <w:szCs w:val="18"/>
-        </w:rPr>
-        <w:t xml:space="preserve">       </w:t>
+      <w:proofErr w:type="gramEnd"/>
+      <w:r>
+        <w:rPr>
+          <w:color w:val="4472C4" w:themeColor="accent1"/>
+          <w:sz w:val="18"/>
+          <w:szCs w:val="18"/>
+        </w:rPr>
+        <w:t>_</w:t>
+      </w:r>
+      <w:r>
+        <w:rPr>
+          <w:sz w:val="18"/>
+          <w:szCs w:val="18"/>
+        </w:rPr>
+        <w:t xml:space="preserve">                          </w:t>
+      </w:r>
+      <w:r>
+        <w:rPr>
+          <w:sz w:val="18"/>
+          <w:szCs w:val="18"/>
+        </w:rPr>
+        <w:t xml:space="preserve">         </w:t>
       </w:r>
       <w:r>
         <w:rPr>
@@ -6979,6 +8356,142 @@
           <w:sz w:val="18"/>
           <w:szCs w:val="18"/>
         </w:rPr>
+        <w:t xml:space="preserve">                                            Boolean (True or False) stored as a byte</w:t>
+      </w:r>
+    </w:p>
+    <w:p>
+      <w:pPr>
+        <w:ind w:left="360"/>
+        <w:rPr>
+          <w:sz w:val="18"/>
+          <w:szCs w:val="18"/>
+        </w:rPr>
+      </w:pPr>
+      <w:proofErr w:type="spellStart"/>
+      <w:proofErr w:type="gramStart"/>
+      <w:r>
+        <w:rPr>
+          <w:color w:val="4472C4" w:themeColor="accent1"/>
+          <w:sz w:val="18"/>
+          <w:szCs w:val="18"/>
+        </w:rPr>
+        <w:t>numpy.byte</w:t>
+      </w:r>
+      <w:proofErr w:type="spellEnd"/>
+      <w:proofErr w:type="gramEnd"/>
+      <w:r>
+        <w:rPr>
+          <w:sz w:val="18"/>
+          <w:szCs w:val="18"/>
+        </w:rPr>
+        <w:t xml:space="preserve">                            </w:t>
+      </w:r>
+      <w:r>
+        <w:rPr>
+          <w:sz w:val="18"/>
+          <w:szCs w:val="18"/>
+        </w:rPr>
+        <w:t xml:space="preserve">         </w:t>
+      </w:r>
+      <w:r>
+        <w:rPr>
+          <w:color w:val="FF0000"/>
+          <w:sz w:val="18"/>
+          <w:szCs w:val="18"/>
+        </w:rPr>
+        <w:t>signed char</w:t>
+      </w:r>
+      <w:r>
+        <w:rPr>
+          <w:color w:val="FF0000"/>
+          <w:sz w:val="18"/>
+          <w:szCs w:val="18"/>
+        </w:rPr>
+        <w:t xml:space="preserve">                                </w:t>
+      </w:r>
+      <w:r>
+        <w:rPr>
+          <w:sz w:val="18"/>
+          <w:szCs w:val="18"/>
+        </w:rPr>
+        <w:t>Platform defined</w:t>
+      </w:r>
+    </w:p>
+    <w:p>
+      <w:pPr>
+        <w:ind w:left="360"/>
+        <w:rPr>
+          <w:sz w:val="18"/>
+          <w:szCs w:val="18"/>
+        </w:rPr>
+      </w:pPr>
+      <w:proofErr w:type="spellStart"/>
+      <w:proofErr w:type="gramStart"/>
+      <w:r>
+        <w:rPr>
+          <w:color w:val="4472C4" w:themeColor="accent1"/>
+          <w:sz w:val="18"/>
+          <w:szCs w:val="18"/>
+        </w:rPr>
+        <w:t>numpy.ubyte</w:t>
+      </w:r>
+      <w:proofErr w:type="spellEnd"/>
+      <w:proofErr w:type="gramEnd"/>
+      <w:r>
+        <w:rPr>
+          <w:sz w:val="18"/>
+          <w:szCs w:val="18"/>
+        </w:rPr>
+        <w:t xml:space="preserve">                          </w:t>
+      </w:r>
+      <w:r>
+        <w:rPr>
+          <w:sz w:val="18"/>
+          <w:szCs w:val="18"/>
+        </w:rPr>
+        <w:t xml:space="preserve">         </w:t>
+      </w:r>
+      <w:r>
+        <w:rPr>
+          <w:color w:val="FF0000"/>
+          <w:sz w:val="18"/>
+          <w:szCs w:val="18"/>
+        </w:rPr>
+        <w:t>unsigned char</w:t>
+      </w:r>
+      <w:r>
+        <w:rPr>
+          <w:sz w:val="18"/>
+          <w:szCs w:val="18"/>
+        </w:rPr>
+        <w:t xml:space="preserve">                           Platform defined</w:t>
+      </w:r>
+    </w:p>
+    <w:p>
+      <w:pPr>
+        <w:ind w:left="360"/>
+        <w:rPr>
+          <w:sz w:val="18"/>
+          <w:szCs w:val="18"/>
+        </w:rPr>
+      </w:pPr>
+      <w:proofErr w:type="spellStart"/>
+      <w:proofErr w:type="gramStart"/>
+      <w:r>
+        <w:rPr>
+          <w:color w:val="4472C4" w:themeColor="accent1"/>
+          <w:sz w:val="18"/>
+          <w:szCs w:val="18"/>
+        </w:rPr>
+        <w:t>numpy.short</w:t>
+      </w:r>
+      <w:proofErr w:type="spellEnd"/>
+      <w:proofErr w:type="gramEnd"/>
+      <w:r>
+        <w:rPr>
+          <w:sz w:val="18"/>
+          <w:szCs w:val="18"/>
+        </w:rPr>
         <w:t xml:space="preserve">                           </w:t>
       </w:r>
       <w:r>
@@ -6986,14 +8499,22 @@
           <w:sz w:val="18"/>
           <w:szCs w:val="18"/>
         </w:rPr>
-        <w:t xml:space="preserve">             </w:t>
-      </w:r>
-      <w:r>
-        <w:rPr>
-          <w:sz w:val="18"/>
-          <w:szCs w:val="18"/>
-        </w:rPr>
-        <w:t xml:space="preserve">    Boolean (True or False) stored as a byte</w:t>
+        <w:t xml:space="preserve">         </w:t>
+      </w:r>
+      <w:r>
+        <w:rPr>
+          <w:color w:val="FF0000"/>
+          <w:sz w:val="18"/>
+          <w:szCs w:val="18"/>
+        </w:rPr>
+        <w:t>short</w:t>
+      </w:r>
+      <w:r>
+        <w:rPr>
+          <w:sz w:val="18"/>
+          <w:szCs w:val="18"/>
+        </w:rPr>
+        <w:t xml:space="preserve">                                           Platform defined</w:t>
       </w:r>
     </w:p>
     <w:p>
@@ -7005,27 +8526,30 @@
         </w:rPr>
       </w:pPr>
       <w:proofErr w:type="spellStart"/>
-      <w:r>
-        <w:rPr>
-          <w:sz w:val="18"/>
-          <w:szCs w:val="18"/>
-        </w:rPr>
-        <w:t>numpy.byte</w:t>
+      <w:proofErr w:type="gramStart"/>
+      <w:r>
+        <w:rPr>
+          <w:color w:val="4472C4" w:themeColor="accent1"/>
+          <w:sz w:val="18"/>
+          <w:szCs w:val="18"/>
+        </w:rPr>
+        <w:t>numpy.ushort</w:t>
       </w:r>
       <w:proofErr w:type="spellEnd"/>
-      <w:r>
-        <w:rPr>
-          <w:sz w:val="18"/>
-          <w:szCs w:val="18"/>
-        </w:rPr>
-        <w:t xml:space="preserve">                     </w:t>
-      </w:r>
-      <w:r>
-        <w:rPr>
-          <w:sz w:val="18"/>
-          <w:szCs w:val="18"/>
-        </w:rPr>
-        <w:t xml:space="preserve">       </w:t>
+      <w:proofErr w:type="gramEnd"/>
+      <w:r>
+        <w:rPr>
+          <w:sz w:val="18"/>
+          <w:szCs w:val="18"/>
+        </w:rPr>
+        <w:t xml:space="preserve">                        </w:t>
+      </w:r>
+      <w:r>
+        <w:rPr>
+          <w:sz w:val="18"/>
+          <w:szCs w:val="18"/>
+        </w:rPr>
+        <w:t xml:space="preserve">         </w:t>
       </w:r>
       <w:r>
         <w:rPr>
@@ -7033,7 +8557,56 @@
           <w:sz w:val="18"/>
           <w:szCs w:val="18"/>
         </w:rPr>
-        <w:t>signed char</w:t>
+        <w:t>unsigned short</w:t>
+      </w:r>
+      <w:r>
+        <w:rPr>
+          <w:sz w:val="18"/>
+          <w:szCs w:val="18"/>
+        </w:rPr>
+        <w:t xml:space="preserve">                          Platform defined</w:t>
+      </w:r>
+    </w:p>
+    <w:p>
+      <w:pPr>
+        <w:ind w:left="360"/>
+        <w:rPr>
+          <w:sz w:val="18"/>
+          <w:szCs w:val="18"/>
+        </w:rPr>
+      </w:pPr>
+      <w:proofErr w:type="spellStart"/>
+      <w:proofErr w:type="gramStart"/>
+      <w:r>
+        <w:rPr>
+          <w:color w:val="4472C4" w:themeColor="accent1"/>
+          <w:sz w:val="18"/>
+          <w:szCs w:val="18"/>
+        </w:rPr>
+        <w:t>numpy.intc</w:t>
+      </w:r>
+      <w:proofErr w:type="spellEnd"/>
+      <w:proofErr w:type="gramEnd"/>
+      <w:r>
+        <w:rPr>
+          <w:sz w:val="18"/>
+          <w:szCs w:val="18"/>
+        </w:rPr>
+        <w:t xml:space="preserve">                            </w:t>
+      </w:r>
+      <w:r>
+        <w:rPr>
+          <w:sz w:val="18"/>
+          <w:szCs w:val="18"/>
+        </w:rPr>
+        <w:t xml:space="preserve"> </w:t>
+      </w:r>
+      <w:r>
+        <w:rPr>
+          <w:sz w:val="18"/>
+          <w:szCs w:val="18"/>
+        </w:rPr>
+        <w:t xml:space="preserve">         </w:t>
       </w:r>
       <w:r>
         <w:rPr>
@@ -7041,14 +8614,463 @@
           <w:sz w:val="18"/>
           <w:szCs w:val="18"/>
         </w:rPr>
+        <w:t>int</w:t>
+      </w:r>
+      <w:r>
+        <w:rPr>
+          <w:sz w:val="18"/>
+          <w:szCs w:val="18"/>
+        </w:rPr>
+        <w:t xml:space="preserve">                                                Platform defined</w:t>
+      </w:r>
+    </w:p>
+    <w:p>
+      <w:pPr>
+        <w:ind w:left="360"/>
+        <w:rPr>
+          <w:sz w:val="18"/>
+          <w:szCs w:val="18"/>
+        </w:rPr>
+      </w:pPr>
+      <w:proofErr w:type="spellStart"/>
+      <w:proofErr w:type="gramStart"/>
+      <w:r>
+        <w:rPr>
+          <w:color w:val="4472C4" w:themeColor="accent1"/>
+          <w:sz w:val="18"/>
+          <w:szCs w:val="18"/>
+        </w:rPr>
+        <w:t>numpy.uintc</w:t>
+      </w:r>
+      <w:proofErr w:type="spellEnd"/>
+      <w:proofErr w:type="gramEnd"/>
+      <w:r>
+        <w:rPr>
+          <w:sz w:val="18"/>
+          <w:szCs w:val="18"/>
+        </w:rPr>
+        <w:t xml:space="preserve">                          </w:t>
+      </w:r>
+      <w:r>
+        <w:rPr>
+          <w:sz w:val="18"/>
+          <w:szCs w:val="18"/>
+        </w:rPr>
+        <w:t xml:space="preserve">         </w:t>
+      </w:r>
+      <w:r>
+        <w:rPr>
+          <w:color w:val="FF0000"/>
+          <w:sz w:val="18"/>
+          <w:szCs w:val="18"/>
+        </w:rPr>
+        <w:t>unsigned int</w:t>
+      </w:r>
+      <w:r>
+        <w:rPr>
+          <w:sz w:val="18"/>
+          <w:szCs w:val="18"/>
+        </w:rPr>
+        <w:t xml:space="preserve">                               Platform defined</w:t>
+      </w:r>
+    </w:p>
+    <w:p>
+      <w:pPr>
+        <w:ind w:left="360"/>
+        <w:rPr>
+          <w:sz w:val="18"/>
+          <w:szCs w:val="18"/>
+        </w:rPr>
+      </w:pPr>
+      <w:r>
+        <w:rPr>
+          <w:color w:val="4472C4" w:themeColor="accent1"/>
+          <w:sz w:val="18"/>
+          <w:szCs w:val="18"/>
+        </w:rPr>
+        <w:t>numpy.int_</w:t>
+      </w:r>
+      <w:r>
+        <w:rPr>
+          <w:sz w:val="18"/>
+          <w:szCs w:val="18"/>
+        </w:rPr>
+        <w:t xml:space="preserve">                            </w:t>
+      </w:r>
+      <w:r>
+        <w:rPr>
+          <w:sz w:val="18"/>
+          <w:szCs w:val="18"/>
+        </w:rPr>
+        <w:t xml:space="preserve">         </w:t>
+      </w:r>
+      <w:r>
+        <w:rPr>
+          <w:color w:val="FF0000"/>
+          <w:sz w:val="18"/>
+          <w:szCs w:val="18"/>
+        </w:rPr>
+        <w:t>long</w:t>
+      </w:r>
+      <w:r>
+        <w:rPr>
+          <w:sz w:val="18"/>
+          <w:szCs w:val="18"/>
+        </w:rPr>
+        <w:t xml:space="preserve">                                             Platform </w:t>
+      </w:r>
+      <w:proofErr w:type="gramStart"/>
+      <w:r>
+        <w:rPr>
+          <w:sz w:val="18"/>
+          <w:szCs w:val="18"/>
+        </w:rPr>
+        <w:t>defined</w:t>
+      </w:r>
+      <w:proofErr w:type="gramEnd"/>
+    </w:p>
+    <w:p>
+      <w:pPr>
+        <w:ind w:left="360"/>
+        <w:rPr>
+          <w:sz w:val="18"/>
+          <w:szCs w:val="18"/>
+        </w:rPr>
+      </w:pPr>
+      <w:proofErr w:type="spellStart"/>
+      <w:proofErr w:type="gramStart"/>
+      <w:r>
+        <w:rPr>
+          <w:color w:val="4472C4" w:themeColor="accent1"/>
+          <w:sz w:val="18"/>
+          <w:szCs w:val="18"/>
+        </w:rPr>
+        <w:t>numpy.uint</w:t>
+      </w:r>
+      <w:proofErr w:type="spellEnd"/>
+      <w:proofErr w:type="gramEnd"/>
+      <w:r>
+        <w:rPr>
+          <w:sz w:val="18"/>
+          <w:szCs w:val="18"/>
+        </w:rPr>
+        <w:t xml:space="preserve">                            </w:t>
+      </w:r>
+      <w:r>
+        <w:rPr>
+          <w:sz w:val="18"/>
+          <w:szCs w:val="18"/>
+        </w:rPr>
+        <w:t xml:space="preserve">         </w:t>
+      </w:r>
+      <w:r>
+        <w:rPr>
+          <w:color w:val="FF0000"/>
+          <w:sz w:val="18"/>
+          <w:szCs w:val="18"/>
+        </w:rPr>
+        <w:t>unsigned long</w:t>
+      </w:r>
+      <w:r>
+        <w:rPr>
+          <w:sz w:val="18"/>
+          <w:szCs w:val="18"/>
+        </w:rPr>
+        <w:t xml:space="preserve">                            Platform defined</w:t>
+      </w:r>
+    </w:p>
+    <w:p>
+      <w:pPr>
+        <w:ind w:left="360"/>
+        <w:rPr>
+          <w:sz w:val="18"/>
+          <w:szCs w:val="18"/>
+        </w:rPr>
+      </w:pPr>
+      <w:proofErr w:type="spellStart"/>
+      <w:proofErr w:type="gramStart"/>
+      <w:r>
+        <w:rPr>
+          <w:color w:val="4472C4" w:themeColor="accent1"/>
+          <w:sz w:val="18"/>
+          <w:szCs w:val="18"/>
+        </w:rPr>
+        <w:t>numpy.longlong</w:t>
+      </w:r>
+      <w:proofErr w:type="spellEnd"/>
+      <w:proofErr w:type="gramEnd"/>
+      <w:r>
+        <w:rPr>
+          <w:sz w:val="18"/>
+          <w:szCs w:val="18"/>
+        </w:rPr>
+        <w:t xml:space="preserve">                   </w:t>
+      </w:r>
+      <w:r>
+        <w:rPr>
+          <w:sz w:val="18"/>
+          <w:szCs w:val="18"/>
+        </w:rPr>
+        <w:t xml:space="preserve">          </w:t>
+      </w:r>
+      <w:r>
+        <w:rPr>
+          <w:color w:val="FF0000"/>
+          <w:sz w:val="18"/>
+          <w:szCs w:val="18"/>
+        </w:rPr>
+        <w:t>long long</w:t>
+      </w:r>
+      <w:r>
+        <w:rPr>
+          <w:sz w:val="18"/>
+          <w:szCs w:val="18"/>
+        </w:rPr>
+        <w:t xml:space="preserve">                                     Platform defined</w:t>
+      </w:r>
+    </w:p>
+    <w:p>
+      <w:pPr>
+        <w:ind w:left="360"/>
+        <w:rPr>
+          <w:sz w:val="18"/>
+          <w:szCs w:val="18"/>
+        </w:rPr>
+      </w:pPr>
+      <w:proofErr w:type="spellStart"/>
+      <w:proofErr w:type="gramStart"/>
+      <w:r>
+        <w:rPr>
+          <w:color w:val="4472C4" w:themeColor="accent1"/>
+          <w:sz w:val="18"/>
+          <w:szCs w:val="18"/>
+        </w:rPr>
+        <w:t>numpy.ulonglong</w:t>
+      </w:r>
+      <w:proofErr w:type="spellEnd"/>
+      <w:proofErr w:type="gramEnd"/>
+      <w:r>
+        <w:rPr>
+          <w:sz w:val="18"/>
+          <w:szCs w:val="18"/>
+        </w:rPr>
+        <w:t xml:space="preserve">                 </w:t>
+      </w:r>
+      <w:r>
+        <w:rPr>
+          <w:sz w:val="18"/>
+          <w:szCs w:val="18"/>
+        </w:rPr>
+        <w:t xml:space="preserve">          </w:t>
+      </w:r>
+      <w:r>
+        <w:rPr>
+          <w:color w:val="FF0000"/>
+          <w:sz w:val="18"/>
+          <w:szCs w:val="18"/>
+        </w:rPr>
+        <w:t xml:space="preserve">unsigned long </w:t>
+      </w:r>
+      <w:proofErr w:type="spellStart"/>
+      <w:r>
+        <w:rPr>
+          <w:color w:val="FF0000"/>
+          <w:sz w:val="18"/>
+          <w:szCs w:val="18"/>
+        </w:rPr>
+        <w:t>long</w:t>
+      </w:r>
+      <w:proofErr w:type="spellEnd"/>
+      <w:r>
+        <w:rPr>
+          <w:sz w:val="18"/>
+          <w:szCs w:val="18"/>
+        </w:rPr>
+        <w:t xml:space="preserve">                   Platform defined</w:t>
+      </w:r>
+    </w:p>
+    <w:p>
+      <w:pPr>
+        <w:ind w:left="360"/>
+        <w:rPr>
+          <w:sz w:val="18"/>
+          <w:szCs w:val="18"/>
+        </w:rPr>
+      </w:pPr>
+      <w:proofErr w:type="spellStart"/>
+      <w:proofErr w:type="gramStart"/>
+      <w:r>
+        <w:rPr>
+          <w:color w:val="4472C4" w:themeColor="accent1"/>
+          <w:sz w:val="18"/>
+          <w:szCs w:val="18"/>
+        </w:rPr>
+        <w:t>numpy.half</w:t>
+      </w:r>
+      <w:proofErr w:type="spellEnd"/>
+      <w:proofErr w:type="gramEnd"/>
+      <w:r>
+        <w:rPr>
+          <w:sz w:val="18"/>
+          <w:szCs w:val="18"/>
+        </w:rPr>
+        <w:t xml:space="preserve">, </w:t>
+      </w:r>
+      <w:r>
+        <w:rPr>
+          <w:color w:val="4472C4" w:themeColor="accent1"/>
+          <w:sz w:val="18"/>
+          <w:szCs w:val="18"/>
+        </w:rPr>
+        <w:t>numpy.float16</w:t>
+      </w:r>
+      <w:r>
+        <w:rPr>
+          <w:sz w:val="18"/>
+          <w:szCs w:val="18"/>
+        </w:rPr>
+        <w:t xml:space="preserve">                                                               Half precision float, sign bit, 5 bits exponent, </w:t>
+      </w:r>
+    </w:p>
+    <w:p>
+      <w:pPr>
+        <w:ind w:left="360"/>
+        <w:rPr>
+          <w:sz w:val="18"/>
+          <w:szCs w:val="18"/>
+        </w:rPr>
+      </w:pPr>
+      <w:r>
+        <w:rPr>
+          <w:sz w:val="18"/>
+          <w:szCs w:val="18"/>
+        </w:rPr>
+        <w:t xml:space="preserve">                                                                                                                10 bits mantissa</w:t>
+      </w:r>
+    </w:p>
+    <w:p>
+      <w:pPr>
+        <w:ind w:left="360"/>
+        <w:rPr>
+          <w:sz w:val="18"/>
+          <w:szCs w:val="18"/>
+        </w:rPr>
+      </w:pPr>
+      <w:proofErr w:type="spellStart"/>
+      <w:proofErr w:type="gramStart"/>
+      <w:r>
+        <w:rPr>
+          <w:color w:val="4472C4" w:themeColor="accent1"/>
+          <w:sz w:val="18"/>
+          <w:szCs w:val="18"/>
+        </w:rPr>
+        <w:t>numpy.single</w:t>
+      </w:r>
+      <w:proofErr w:type="spellEnd"/>
+      <w:proofErr w:type="gramEnd"/>
+      <w:r>
+        <w:rPr>
+          <w:sz w:val="18"/>
+          <w:szCs w:val="18"/>
+        </w:rPr>
+        <w:t xml:space="preserve">                                  </w:t>
+      </w:r>
+      <w:r>
+        <w:rPr>
+          <w:color w:val="FF0000"/>
+          <w:sz w:val="18"/>
+          <w:szCs w:val="18"/>
+        </w:rPr>
+        <w:t>float</w:t>
+      </w:r>
+      <w:r>
+        <w:rPr>
+          <w:sz w:val="18"/>
+          <w:szCs w:val="18"/>
+        </w:rPr>
+        <w:t xml:space="preserve">                                             Platform defined single precision float: typically sign bit</w:t>
+      </w:r>
+    </w:p>
+    <w:p>
+      <w:pPr>
+        <w:ind w:left="360"/>
+        <w:rPr>
+          <w:sz w:val="18"/>
+          <w:szCs w:val="18"/>
+        </w:rPr>
+      </w:pPr>
+      <w:r>
+        <w:rPr>
+          <w:sz w:val="18"/>
+          <w:szCs w:val="18"/>
+        </w:rPr>
+        <w:t xml:space="preserve">                                                                                                                8 bits exponent, </w:t>
+      </w:r>
+      <w:proofErr w:type="gramStart"/>
+      <w:r>
+        <w:rPr>
+          <w:sz w:val="18"/>
+          <w:szCs w:val="18"/>
+        </w:rPr>
+        <w:t>23 bit</w:t>
+      </w:r>
+      <w:proofErr w:type="gramEnd"/>
+      <w:r>
+        <w:rPr>
+          <w:sz w:val="18"/>
+          <w:szCs w:val="18"/>
+        </w:rPr>
+        <w:t xml:space="preserve"> mantissa</w:t>
+      </w:r>
+    </w:p>
+    <w:p>
+      <w:pPr>
+        <w:ind w:left="360"/>
+        <w:rPr>
+          <w:sz w:val="18"/>
+          <w:szCs w:val="18"/>
+        </w:rPr>
+      </w:pPr>
+      <w:proofErr w:type="spellStart"/>
+      <w:proofErr w:type="gramStart"/>
+      <w:r>
+        <w:rPr>
+          <w:color w:val="4472C4" w:themeColor="accent1"/>
+          <w:sz w:val="18"/>
+          <w:szCs w:val="18"/>
+        </w:rPr>
+        <w:t>numpy.double</w:t>
+      </w:r>
+      <w:proofErr w:type="spellEnd"/>
+      <w:proofErr w:type="gramEnd"/>
+      <w:r>
+        <w:rPr>
+          <w:sz w:val="18"/>
+          <w:szCs w:val="18"/>
+        </w:rPr>
         <w:t xml:space="preserve">                                </w:t>
       </w:r>
       <w:r>
         <w:rPr>
-          <w:sz w:val="18"/>
-          <w:szCs w:val="18"/>
-        </w:rPr>
-        <w:t>Platform defined</w:t>
+          <w:color w:val="FF0000"/>
+          <w:sz w:val="18"/>
+          <w:szCs w:val="18"/>
+        </w:rPr>
+        <w:t>double</w:t>
+      </w:r>
+      <w:r>
+        <w:rPr>
+          <w:sz w:val="18"/>
+          <w:szCs w:val="18"/>
+        </w:rPr>
+        <w:t xml:space="preserve">                                         Platform defined double precision float: </w:t>
+      </w:r>
+      <w:r>
+        <w:rPr>
+          <w:sz w:val="18"/>
+          <w:szCs w:val="18"/>
+        </w:rPr>
+        <w:t>typically sign bit,</w:t>
       </w:r>
     </w:p>
     <w:p>
@@ -7059,36 +9081,62 @@
           <w:szCs w:val="18"/>
         </w:rPr>
       </w:pPr>
+      <w:r>
+        <w:rPr>
+          <w:sz w:val="18"/>
+          <w:szCs w:val="18"/>
+        </w:rPr>
+        <w:t xml:space="preserve">                                                                                                                11 bits exponent, </w:t>
+      </w:r>
+      <w:proofErr w:type="gramStart"/>
+      <w:r>
+        <w:rPr>
+          <w:sz w:val="18"/>
+          <w:szCs w:val="18"/>
+        </w:rPr>
+        <w:t>52 bit</w:t>
+      </w:r>
+      <w:proofErr w:type="gramEnd"/>
+      <w:r>
+        <w:rPr>
+          <w:sz w:val="18"/>
+          <w:szCs w:val="18"/>
+        </w:rPr>
+        <w:t xml:space="preserve"> mantissa</w:t>
+      </w:r>
+    </w:p>
+    <w:p>
+      <w:pPr>
+        <w:ind w:left="360"/>
+        <w:rPr>
+          <w:sz w:val="18"/>
+          <w:szCs w:val="18"/>
+        </w:rPr>
+      </w:pPr>
       <w:proofErr w:type="spellStart"/>
-      <w:r>
-        <w:rPr>
-          <w:sz w:val="18"/>
-          <w:szCs w:val="18"/>
-        </w:rPr>
-        <w:t>numpy.ubyte</w:t>
+      <w:proofErr w:type="gramStart"/>
+      <w:r>
+        <w:rPr>
+          <w:sz w:val="18"/>
+          <w:szCs w:val="18"/>
+        </w:rPr>
+        <w:t>numpy.longdouble</w:t>
       </w:r>
       <w:proofErr w:type="spellEnd"/>
-      <w:r>
-        <w:rPr>
-          <w:sz w:val="18"/>
-          <w:szCs w:val="18"/>
-        </w:rPr>
-        <w:t xml:space="preserve">                          </w:t>
-      </w:r>
-      <w:r>
-        <w:rPr>
-          <w:color w:val="FF0000"/>
-          <w:sz w:val="18"/>
-          <w:szCs w:val="18"/>
-        </w:rPr>
-        <w:t>unsigned char</w:t>
-      </w:r>
-      <w:r>
-        <w:rPr>
-          <w:sz w:val="18"/>
-          <w:szCs w:val="18"/>
-        </w:rPr>
-        <w:t xml:space="preserve">                           Platform defined</w:t>
+      <w:proofErr w:type="gramEnd"/>
+      <w:r>
+        <w:rPr>
+          <w:sz w:val="18"/>
+          <w:szCs w:val="18"/>
+        </w:rPr>
+        <w:t xml:space="preserve">  </w:t>
+      </w:r>
+      <w:r>
+        <w:rPr>
+          <w:sz w:val="18"/>
+          <w:szCs w:val="18"/>
+        </w:rPr>
+        <w:t xml:space="preserve">                      long double                                 Platform-defined extended precision float</w:t>
       </w:r>
     </w:p>
     <w:p>
@@ -7100,35 +9148,45 @@
         </w:rPr>
       </w:pPr>
       <w:proofErr w:type="spellStart"/>
-      <w:r>
-        <w:rPr>
-          <w:sz w:val="18"/>
-          <w:szCs w:val="18"/>
-        </w:rPr>
-        <w:t>numpy.short</w:t>
+      <w:proofErr w:type="gramStart"/>
+      <w:r>
+        <w:rPr>
+          <w:sz w:val="18"/>
+          <w:szCs w:val="18"/>
+        </w:rPr>
+        <w:t>numpy.csingle</w:t>
       </w:r>
       <w:proofErr w:type="spellEnd"/>
-      <w:r>
-        <w:rPr>
-          <w:sz w:val="18"/>
-          <w:szCs w:val="18"/>
-        </w:rPr>
-        <w:t xml:space="preserve">                           </w:t>
-      </w:r>
-      <w:r>
-        <w:rPr>
-          <w:color w:val="FF0000"/>
-          <w:sz w:val="18"/>
-          <w:szCs w:val="18"/>
-        </w:rPr>
-        <w:t>short</w:t>
-      </w:r>
-      <w:r>
-        <w:rPr>
-          <w:sz w:val="18"/>
-          <w:szCs w:val="18"/>
-        </w:rPr>
-        <w:t xml:space="preserve">                                           Platform defined</w:t>
+      <w:proofErr w:type="gramEnd"/>
+      <w:r>
+        <w:rPr>
+          <w:sz w:val="18"/>
+          <w:szCs w:val="18"/>
+        </w:rPr>
+        <w:t xml:space="preserve">                                float complex                             </w:t>
+      </w:r>
+      <w:proofErr w:type="spellStart"/>
+      <w:r>
+        <w:rPr>
+          <w:sz w:val="18"/>
+          <w:szCs w:val="18"/>
+        </w:rPr>
+        <w:t>Complex</w:t>
+      </w:r>
+      <w:proofErr w:type="spellEnd"/>
+      <w:r>
+        <w:rPr>
+          <w:sz w:val="18"/>
+          <w:szCs w:val="18"/>
+        </w:rPr>
+        <w:t xml:space="preserve"> number </w:t>
+      </w:r>
+      <w:r>
+        <w:rPr>
+          <w:sz w:val="18"/>
+          <w:szCs w:val="18"/>
+        </w:rPr>
+        <w:t>represented by two single precision floats</w:t>
       </w:r>
     </w:p>
     <w:p>
@@ -7140,35 +9198,38 @@
         </w:rPr>
       </w:pPr>
       <w:proofErr w:type="spellStart"/>
-      <w:r>
-        <w:rPr>
-          <w:sz w:val="18"/>
-          <w:szCs w:val="18"/>
-        </w:rPr>
-        <w:t>numpy.ushort</w:t>
+      <w:proofErr w:type="gramStart"/>
+      <w:r>
+        <w:rPr>
+          <w:sz w:val="18"/>
+          <w:szCs w:val="18"/>
+        </w:rPr>
+        <w:t>numpy.cdouble</w:t>
       </w:r>
       <w:proofErr w:type="spellEnd"/>
-      <w:r>
-        <w:rPr>
-          <w:sz w:val="18"/>
-          <w:szCs w:val="18"/>
-        </w:rPr>
-        <w:t xml:space="preserve">                        </w:t>
-      </w:r>
-      <w:r>
-        <w:rPr>
-          <w:color w:val="FF0000"/>
-          <w:sz w:val="18"/>
-          <w:szCs w:val="18"/>
-        </w:rPr>
-        <w:t>unsigned short</w:t>
-      </w:r>
-      <w:r>
-        <w:rPr>
-          <w:sz w:val="18"/>
-          <w:szCs w:val="18"/>
-        </w:rPr>
-        <w:t xml:space="preserve">                          Platform defined</w:t>
+      <w:proofErr w:type="gramEnd"/>
+      <w:r>
+        <w:rPr>
+          <w:sz w:val="18"/>
+          <w:szCs w:val="18"/>
+        </w:rPr>
+        <w:t xml:space="preserve">                              double complex                         </w:t>
+      </w:r>
+      <w:proofErr w:type="spellStart"/>
+      <w:r>
+        <w:rPr>
+          <w:sz w:val="18"/>
+          <w:szCs w:val="18"/>
+        </w:rPr>
+        <w:t>Complex</w:t>
+      </w:r>
+      <w:proofErr w:type="spellEnd"/>
+      <w:r>
+        <w:rPr>
+          <w:sz w:val="18"/>
+          <w:szCs w:val="18"/>
+        </w:rPr>
+        <w:t xml:space="preserve"> number represented by two double precision floats</w:t>
       </w:r>
     </w:p>
     <w:p>
@@ -7180,36 +9241,38 @@
         </w:rPr>
       </w:pPr>
       <w:proofErr w:type="spellStart"/>
-      <w:r>
-        <w:rPr>
-          <w:sz w:val="18"/>
-          <w:szCs w:val="18"/>
-        </w:rPr>
-        <w:lastRenderedPageBreak/>
-        <w:t>numpy.intc</w:t>
+      <w:proofErr w:type="gramStart"/>
+      <w:r>
+        <w:rPr>
+          <w:sz w:val="18"/>
+          <w:szCs w:val="18"/>
+        </w:rPr>
+        <w:t>numpy.clongdouble</w:t>
       </w:r>
       <w:proofErr w:type="spellEnd"/>
-      <w:r>
-        <w:rPr>
-          <w:sz w:val="18"/>
-          <w:szCs w:val="18"/>
-        </w:rPr>
-        <w:t xml:space="preserve">                            </w:t>
-      </w:r>
-      <w:r>
-        <w:rPr>
-          <w:color w:val="FF0000"/>
-          <w:sz w:val="18"/>
-          <w:szCs w:val="18"/>
-        </w:rPr>
-        <w:t>int</w:t>
-      </w:r>
-      <w:r>
-        <w:rPr>
-          <w:sz w:val="18"/>
-          <w:szCs w:val="18"/>
-        </w:rPr>
-        <w:t xml:space="preserve">                                                 Platform defined</w:t>
+      <w:proofErr w:type="gramEnd"/>
+      <w:r>
+        <w:rPr>
+          <w:sz w:val="18"/>
+          <w:szCs w:val="18"/>
+        </w:rPr>
+        <w:t xml:space="preserve">                      long double complex                </w:t>
+      </w:r>
+      <w:proofErr w:type="spellStart"/>
+      <w:r>
+        <w:rPr>
+          <w:sz w:val="18"/>
+          <w:szCs w:val="18"/>
+        </w:rPr>
+        <w:t>Complex</w:t>
+      </w:r>
+      <w:proofErr w:type="spellEnd"/>
+      <w:r>
+        <w:rPr>
+          <w:sz w:val="18"/>
+          <w:szCs w:val="18"/>
+        </w:rPr>
+        <w:t xml:space="preserve"> number represented by two extended precision</w:t>
       </w:r>
     </w:p>
     <w:p>
@@ -7220,13 +9283,45 @@
           <w:szCs w:val="18"/>
         </w:rPr>
       </w:pPr>
+      <w:r>
+        <w:rPr>
+          <w:sz w:val="18"/>
+          <w:szCs w:val="18"/>
+        </w:rPr>
+        <w:t xml:space="preserve">                                                                                                               floats</w:t>
+      </w:r>
+    </w:p>
+    <w:p>
+      <w:pPr>
+        <w:ind w:left="360"/>
+        <w:rPr>
+          <w:sz w:val="18"/>
+          <w:szCs w:val="18"/>
+        </w:rPr>
+      </w:pPr>
+      <w:r>
+        <w:rPr>
+          <w:sz w:val="18"/>
+          <w:szCs w:val="18"/>
+        </w:rPr>
+        <w:t>Since many of these types have platform-dependent definitions a set of fixed-size aliases are provided:</w:t>
+      </w:r>
+    </w:p>
+    <w:p>
+      <w:pPr>
+        <w:ind w:left="360"/>
+        <w:rPr>
+          <w:sz w:val="18"/>
+          <w:szCs w:val="18"/>
+        </w:rPr>
+      </w:pPr>
       <w:proofErr w:type="spellStart"/>
       <w:r>
         <w:rPr>
           <w:sz w:val="18"/>
           <w:szCs w:val="18"/>
         </w:rPr>
-        <w:t>numpy.uintc</w:t>
+        <w:t>Numpy</w:t>
       </w:r>
       <w:proofErr w:type="spellEnd"/>
       <w:r>
@@ -7234,7 +9329,7 @@
           <w:sz w:val="18"/>
           <w:szCs w:val="18"/>
         </w:rPr>
-        <w:t xml:space="preserve">                          unsigned int                               Platform defined</w:t>
+        <w:t xml:space="preserve"> type                                    C type                                          Description</w:t>
       </w:r>
     </w:p>
     <w:p>
@@ -7245,6 +9340,20 @@
           <w:szCs w:val="18"/>
         </w:rPr>
       </w:pPr>
+      <w:r>
+        <w:rPr>
+          <w:sz w:val="18"/>
+          <w:szCs w:val="18"/>
+        </w:rPr>
+        <w:t>numpy.int8</w:t>
+      </w:r>
+      <w:r>
+        <w:rPr>
+          <w:sz w:val="18"/>
+          <w:szCs w:val="18"/>
+        </w:rPr>
+        <w:t xml:space="preserve"> </w:t>
+      </w:r>
     </w:p>
     <w:p>
       <w:pPr>
@@ -7263,223 +9372,22 @@
           <w:szCs w:val="18"/>
         </w:rPr>
       </w:pPr>
-      <w:r>
-        <w:rPr>
-          <w:sz w:val="18"/>
-          <w:szCs w:val="18"/>
-        </w:rPr>
-        <w:t xml:space="preserve"> </w:t>
-      </w:r>
-      <w:r>
-        <w:rPr>
-          <w:sz w:val="18"/>
-          <w:szCs w:val="18"/>
-        </w:rPr>
-        <w:t xml:space="preserve"> </w:t>
-      </w:r>
-    </w:p>
-    <w:p>
-      <w:pPr>
-        <w:rPr>
-          <w:sz w:val="18"/>
-          <w:szCs w:val="18"/>
-        </w:rPr>
-      </w:pPr>
-    </w:p>
-    <w:p>
-      <w:pPr>
-        <w:pStyle w:val="Heading2"/>
-        <w:rPr>
-          <w:sz w:val="22"/>
-          <w:szCs w:val="22"/>
-        </w:rPr>
-      </w:pPr>
-      <w:bookmarkStart w:id="6" w:name="_Toc73295088"/>
-      <w:r>
-        <w:rPr>
-          <w:sz w:val="22"/>
-          <w:szCs w:val="22"/>
-        </w:rPr>
-        <w:t>Intel MKL</w:t>
-      </w:r>
-      <w:bookmarkEnd w:id="6"/>
-    </w:p>
-    <w:p>
-      <w:pPr>
-        <w:rPr>
-          <w:sz w:val="18"/>
-          <w:szCs w:val="18"/>
-        </w:rPr>
-      </w:pPr>
-      <w:hyperlink r:id="rId18" w:history="1">
-        <w:r>
-          <w:rPr>
-            <w:rStyle w:val="Hyperlink"/>
-            <w:sz w:val="18"/>
-            <w:szCs w:val="18"/>
-          </w:rPr>
-          <w:t>https://software.intel.com/content/www/us/en/develop/tools/oneapi/components/onemkl.html</w:t>
-        </w:r>
-      </w:hyperlink>
-    </w:p>
-    <w:p>
-      <w:pPr>
-        <w:rPr>
-          <w:sz w:val="18"/>
-          <w:szCs w:val="18"/>
-        </w:rPr>
-      </w:pPr>
-    </w:p>
-    <w:p>
-      <w:pPr>
-        <w:rPr>
-          <w:sz w:val="18"/>
-          <w:szCs w:val="18"/>
-        </w:rPr>
-      </w:pPr>
-    </w:p>
-    <w:p>
-      <w:pPr>
-        <w:pStyle w:val="Heading2"/>
-        <w:rPr>
-          <w:sz w:val="22"/>
-          <w:szCs w:val="22"/>
-        </w:rPr>
-      </w:pPr>
-      <w:bookmarkStart w:id="7" w:name="_Toc73295089"/>
-      <w:proofErr w:type="spellStart"/>
-      <w:r>
-        <w:rPr>
-          <w:sz w:val="22"/>
-          <w:szCs w:val="22"/>
-        </w:rPr>
-        <w:t>OpenBLAS</w:t>
-      </w:r>
-      <w:bookmarkEnd w:id="7"/>
-      <w:proofErr w:type="spellEnd"/>
-    </w:p>
-    <w:p>
-      <w:pPr>
-        <w:rPr>
-          <w:sz w:val="18"/>
-          <w:szCs w:val="18"/>
-        </w:rPr>
-      </w:pPr>
-      <w:hyperlink r:id="rId19" w:history="1">
-        <w:r>
-          <w:rPr>
-            <w:rStyle w:val="Hyperlink"/>
-            <w:sz w:val="18"/>
-            <w:szCs w:val="18"/>
-          </w:rPr>
-          <w:t>https://www.openblas.net/</w:t>
-        </w:r>
-      </w:hyperlink>
-    </w:p>
-    <w:p>
-      <w:pPr>
-        <w:rPr>
-          <w:sz w:val="18"/>
-          <w:szCs w:val="18"/>
-        </w:rPr>
-      </w:pPr>
-      <w:hyperlink r:id="rId20" w:history="1">
-        <w:r>
-          <w:rPr>
-            <w:rStyle w:val="Hyperlink"/>
-            <w:sz w:val="18"/>
-            <w:szCs w:val="18"/>
-          </w:rPr>
-          <w:t>https://github.com/blas-lapack-rs/openblas-src</w:t>
-        </w:r>
-      </w:hyperlink>
-    </w:p>
-    <w:p>
-      <w:pPr>
-        <w:rPr>
-          <w:sz w:val="18"/>
-          <w:szCs w:val="18"/>
-        </w:rPr>
-      </w:pPr>
-      <w:r>
-        <w:rPr>
-          <w:sz w:val="18"/>
-          <w:szCs w:val="18"/>
-        </w:rPr>
-        <w:tab/>
-      </w:r>
-    </w:p>
-    <w:p>
-      <w:pPr>
-        <w:pStyle w:val="Heading2"/>
-        <w:rPr>
-          <w:sz w:val="22"/>
-          <w:szCs w:val="22"/>
-        </w:rPr>
-      </w:pPr>
-      <w:bookmarkStart w:id="8" w:name="_Toc73295090"/>
-      <w:r>
-        <w:rPr>
-          <w:sz w:val="22"/>
-          <w:szCs w:val="22"/>
-        </w:rPr>
-        <w:t>Atlas</w:t>
-      </w:r>
-      <w:bookmarkEnd w:id="8"/>
-    </w:p>
-    <w:p>
-      <w:pPr>
-        <w:rPr>
-          <w:sz w:val="18"/>
-          <w:szCs w:val="18"/>
-        </w:rPr>
-      </w:pPr>
-      <w:hyperlink r:id="rId21" w:history="1">
-        <w:r>
-          <w:rPr>
-            <w:rStyle w:val="Hyperlink"/>
-            <w:sz w:val="18"/>
-            <w:szCs w:val="18"/>
-          </w:rPr>
-          <w:t>https://github.com/math-atlas/math-atlas</w:t>
-        </w:r>
-      </w:hyperlink>
-    </w:p>
-    <w:p>
-      <w:pPr>
-        <w:rPr>
-          <w:sz w:val="18"/>
-          <w:szCs w:val="18"/>
-        </w:rPr>
-      </w:pPr>
-      <w:hyperlink r:id="rId22" w:history="1">
-        <w:r>
-          <w:rPr>
-            <w:rStyle w:val="Hyperlink"/>
-            <w:sz w:val="18"/>
-            <w:szCs w:val="18"/>
-          </w:rPr>
-          <w:t>https://sourceforge.net/projects/math-atlas/</w:t>
-        </w:r>
-      </w:hyperlink>
-    </w:p>
-    <w:p>
-      <w:pPr>
-        <w:rPr>
-          <w:sz w:val="18"/>
-          <w:szCs w:val="18"/>
-        </w:rPr>
-      </w:pPr>
-      <w:hyperlink r:id="rId23" w:history="1">
-        <w:r>
-          <w:rPr>
-            <w:rStyle w:val="Hyperlink"/>
-            <w:sz w:val="18"/>
-            <w:szCs w:val="18"/>
-          </w:rPr>
-          <w:t>https://en.wikipedia.org/wiki/Automatically_Tuned_Linear_Algebra_Software</w:t>
-        </w:r>
-      </w:hyperlink>
+    </w:p>
+    <w:p>
+      <w:pPr>
+        <w:ind w:left="360"/>
+        <w:rPr>
+          <w:sz w:val="18"/>
+          <w:szCs w:val="18"/>
+        </w:rPr>
+      </w:pPr>
+      <w:r>
+        <w:rPr>
+          <w:sz w:val="18"/>
+          <w:szCs w:val="18"/>
+        </w:rPr>
+        <w:t xml:space="preserve">  </w:t>
+      </w:r>
     </w:p>
     <w:p>
       <w:pPr>

--- a/UnderstandingPythonPandasSourceCode.docx
+++ b/UnderstandingPythonPandasSourceCode.docx
@@ -9117,6 +9117,7 @@
       <w:proofErr w:type="gramStart"/>
       <w:r>
         <w:rPr>
+          <w:color w:val="4472C4" w:themeColor="accent1"/>
           <w:sz w:val="18"/>
           <w:szCs w:val="18"/>
         </w:rPr>
@@ -9136,7 +9137,22 @@
           <w:sz w:val="18"/>
           <w:szCs w:val="18"/>
         </w:rPr>
-        <w:t xml:space="preserve">                      long double                                 Platform-defined extended precision float</w:t>
+        <w:t xml:space="preserve">                      </w:t>
+      </w:r>
+      <w:r>
+        <w:rPr>
+          <w:color w:val="FF0000"/>
+          <w:sz w:val="18"/>
+          <w:szCs w:val="18"/>
+        </w:rPr>
+        <w:t>long double</w:t>
+      </w:r>
+      <w:r>
+        <w:rPr>
+          <w:sz w:val="18"/>
+          <w:szCs w:val="18"/>
+        </w:rPr>
+        <w:t xml:space="preserve">                                 Platform-defined extended precision float</w:t>
       </w:r>
     </w:p>
     <w:p>
@@ -9151,6 +9167,7 @@
       <w:proofErr w:type="gramStart"/>
       <w:r>
         <w:rPr>
+          <w:color w:val="4472C4" w:themeColor="accent1"/>
           <w:sz w:val="18"/>
           <w:szCs w:val="18"/>
         </w:rPr>
@@ -9163,7 +9180,22 @@
           <w:sz w:val="18"/>
           <w:szCs w:val="18"/>
         </w:rPr>
-        <w:t xml:space="preserve">                                float complex                             </w:t>
+        <w:t xml:space="preserve">                                </w:t>
+      </w:r>
+      <w:r>
+        <w:rPr>
+          <w:color w:val="FF0000"/>
+          <w:sz w:val="18"/>
+          <w:szCs w:val="18"/>
+        </w:rPr>
+        <w:t>float complex</w:t>
+      </w:r>
+      <w:r>
+        <w:rPr>
+          <w:sz w:val="18"/>
+          <w:szCs w:val="18"/>
+        </w:rPr>
+        <w:t xml:space="preserve">                             </w:t>
       </w:r>
       <w:proofErr w:type="spellStart"/>
       <w:r>
@@ -9201,6 +9233,7 @@
       <w:proofErr w:type="gramStart"/>
       <w:r>
         <w:rPr>
+          <w:color w:val="4472C4" w:themeColor="accent1"/>
           <w:sz w:val="18"/>
           <w:szCs w:val="18"/>
         </w:rPr>
@@ -9213,7 +9246,22 @@
           <w:sz w:val="18"/>
           <w:szCs w:val="18"/>
         </w:rPr>
-        <w:t xml:space="preserve">                              double complex                         </w:t>
+        <w:t xml:space="preserve">                              </w:t>
+      </w:r>
+      <w:r>
+        <w:rPr>
+          <w:color w:val="FF0000"/>
+          <w:sz w:val="18"/>
+          <w:szCs w:val="18"/>
+        </w:rPr>
+        <w:t>double complex</w:t>
+      </w:r>
+      <w:r>
+        <w:rPr>
+          <w:sz w:val="18"/>
+          <w:szCs w:val="18"/>
+        </w:rPr>
+        <w:t xml:space="preserve">                         </w:t>
       </w:r>
       <w:proofErr w:type="spellStart"/>
       <w:r>
@@ -9244,6 +9292,7 @@
       <w:proofErr w:type="gramStart"/>
       <w:r>
         <w:rPr>
+          <w:color w:val="4472C4" w:themeColor="accent1"/>
           <w:sz w:val="18"/>
           <w:szCs w:val="18"/>
         </w:rPr>
@@ -9256,7 +9305,22 @@
           <w:sz w:val="18"/>
           <w:szCs w:val="18"/>
         </w:rPr>
-        <w:t xml:space="preserve">                      long double complex                </w:t>
+        <w:t xml:space="preserve">                      </w:t>
+      </w:r>
+      <w:r>
+        <w:rPr>
+          <w:color w:val="FF0000"/>
+          <w:sz w:val="18"/>
+          <w:szCs w:val="18"/>
+        </w:rPr>
+        <w:t>long double complex</w:t>
+      </w:r>
+      <w:r>
+        <w:rPr>
+          <w:sz w:val="18"/>
+          <w:szCs w:val="18"/>
+        </w:rPr>
+        <w:t xml:space="preserve">                </w:t>
       </w:r>
       <w:proofErr w:type="spellStart"/>
       <w:r>
@@ -9342,6 +9406,7 @@
       </w:pPr>
       <w:r>
         <w:rPr>
+          <w:color w:val="4472C4" w:themeColor="accent1"/>
           <w:sz w:val="18"/>
           <w:szCs w:val="18"/>
         </w:rPr>
@@ -9354,6 +9419,255 @@
         </w:rPr>
         <w:t xml:space="preserve"> </w:t>
       </w:r>
+      <w:r>
+        <w:rPr>
+          <w:sz w:val="18"/>
+          <w:szCs w:val="18"/>
+        </w:rPr>
+        <w:t xml:space="preserve">                                    </w:t>
+      </w:r>
+      <w:r>
+        <w:rPr>
+          <w:color w:val="FF0000"/>
+          <w:sz w:val="18"/>
+          <w:szCs w:val="18"/>
+        </w:rPr>
+        <w:t>int8_t</w:t>
+      </w:r>
+      <w:r>
+        <w:rPr>
+          <w:sz w:val="18"/>
+          <w:szCs w:val="18"/>
+        </w:rPr>
+        <w:t xml:space="preserve">                                           Byte (-128 to 127)</w:t>
+      </w:r>
+    </w:p>
+    <w:p>
+      <w:pPr>
+        <w:ind w:left="360"/>
+        <w:rPr>
+          <w:sz w:val="18"/>
+          <w:szCs w:val="18"/>
+        </w:rPr>
+      </w:pPr>
+      <w:r>
+        <w:rPr>
+          <w:color w:val="4472C4" w:themeColor="accent1"/>
+          <w:sz w:val="18"/>
+          <w:szCs w:val="18"/>
+        </w:rPr>
+        <w:t>numpy.int16</w:t>
+      </w:r>
+      <w:r>
+        <w:rPr>
+          <w:sz w:val="18"/>
+          <w:szCs w:val="18"/>
+        </w:rPr>
+        <w:t xml:space="preserve">                                   </w:t>
+      </w:r>
+      <w:r>
+        <w:rPr>
+          <w:color w:val="FF0000"/>
+          <w:sz w:val="18"/>
+          <w:szCs w:val="18"/>
+        </w:rPr>
+        <w:t>int16_t</w:t>
+      </w:r>
+      <w:r>
+        <w:rPr>
+          <w:sz w:val="18"/>
+          <w:szCs w:val="18"/>
+        </w:rPr>
+        <w:t xml:space="preserve">                                        </w:t>
+      </w:r>
+      <w:proofErr w:type="gramStart"/>
+      <w:r>
+        <w:rPr>
+          <w:sz w:val="18"/>
+          <w:szCs w:val="18"/>
+        </w:rPr>
+        <w:t>Integer(</w:t>
+      </w:r>
+      <w:proofErr w:type="gramEnd"/>
+      <w:r>
+        <w:rPr>
+          <w:sz w:val="18"/>
+          <w:szCs w:val="18"/>
+        </w:rPr>
+        <w:t>-32768 to 32767)</w:t>
+      </w:r>
+    </w:p>
+    <w:p>
+      <w:pPr>
+        <w:ind w:left="360"/>
+        <w:rPr>
+          <w:rFonts w:cstheme="minorHAnsi"/>
+          <w:color w:val="212529"/>
+          <w:sz w:val="18"/>
+          <w:szCs w:val="18"/>
+          <w:shd w:val="clear" w:color="auto" w:fill="FFFFFF"/>
+        </w:rPr>
+      </w:pPr>
+      <w:r>
+        <w:rPr>
+          <w:color w:val="4472C4" w:themeColor="accent1"/>
+          <w:sz w:val="18"/>
+          <w:szCs w:val="18"/>
+        </w:rPr>
+        <w:t>numpy.int32</w:t>
+      </w:r>
+      <w:r>
+        <w:rPr>
+          <w:sz w:val="18"/>
+          <w:szCs w:val="18"/>
+        </w:rPr>
+        <w:t xml:space="preserve">                                   </w:t>
+      </w:r>
+      <w:r>
+        <w:rPr>
+          <w:color w:val="FF0000"/>
+          <w:sz w:val="18"/>
+          <w:szCs w:val="18"/>
+        </w:rPr>
+        <w:t>int32_t</w:t>
+      </w:r>
+      <w:r>
+        <w:rPr>
+          <w:sz w:val="18"/>
+          <w:szCs w:val="18"/>
+        </w:rPr>
+        <w:t xml:space="preserve">                                        </w:t>
+      </w:r>
+      <w:proofErr w:type="gramStart"/>
+      <w:r>
+        <w:rPr>
+          <w:sz w:val="18"/>
+          <w:szCs w:val="18"/>
+        </w:rPr>
+        <w:t>Integer</w:t>
+      </w:r>
+      <w:r>
+        <w:rPr>
+          <w:rFonts w:cstheme="minorHAnsi"/>
+          <w:sz w:val="18"/>
+          <w:szCs w:val="18"/>
+        </w:rPr>
+        <w:t>(</w:t>
+      </w:r>
+      <w:proofErr w:type="gramEnd"/>
+      <w:r>
+        <w:rPr>
+          <w:rFonts w:cstheme="minorHAnsi"/>
+          <w:color w:val="212529"/>
+          <w:sz w:val="18"/>
+          <w:szCs w:val="18"/>
+          <w:shd w:val="clear" w:color="auto" w:fill="FFFFFF"/>
+        </w:rPr>
+        <w:t>-2147483648 to 2147483647</w:t>
+      </w:r>
+      <w:r>
+        <w:rPr>
+          <w:rFonts w:cstheme="minorHAnsi"/>
+          <w:color w:val="212529"/>
+          <w:sz w:val="18"/>
+          <w:szCs w:val="18"/>
+          <w:shd w:val="clear" w:color="auto" w:fill="FFFFFF"/>
+        </w:rPr>
+        <w:t>)</w:t>
+      </w:r>
+    </w:p>
+    <w:p>
+      <w:pPr>
+        <w:ind w:left="360"/>
+        <w:rPr>
+          <w:rFonts w:cstheme="minorHAnsi"/>
+          <w:color w:val="212529"/>
+          <w:sz w:val="18"/>
+          <w:szCs w:val="18"/>
+          <w:shd w:val="clear" w:color="auto" w:fill="FFFFFF"/>
+        </w:rPr>
+      </w:pPr>
+      <w:r>
+        <w:rPr>
+          <w:color w:val="4472C4" w:themeColor="accent1"/>
+          <w:sz w:val="18"/>
+          <w:szCs w:val="18"/>
+        </w:rPr>
+        <w:t>numpy</w:t>
+      </w:r>
+      <w:r>
+        <w:rPr>
+          <w:rFonts w:cstheme="minorHAnsi"/>
+          <w:color w:val="212529"/>
+          <w:sz w:val="18"/>
+          <w:szCs w:val="18"/>
+          <w:shd w:val="clear" w:color="auto" w:fill="FFFFFF"/>
+        </w:rPr>
+        <w:t>.</w:t>
+      </w:r>
+      <w:r>
+        <w:rPr>
+          <w:rFonts w:cstheme="minorHAnsi"/>
+          <w:color w:val="212529"/>
+          <w:sz w:val="18"/>
+          <w:szCs w:val="18"/>
+          <w:shd w:val="clear" w:color="auto" w:fill="FFFFFF"/>
+        </w:rPr>
+        <w:t xml:space="preserve">int64                                   int64_t                                        </w:t>
+      </w:r>
+      <w:proofErr w:type="gramStart"/>
+      <w:r>
+        <w:rPr>
+          <w:rFonts w:cstheme="minorHAnsi"/>
+          <w:color w:val="212529"/>
+          <w:sz w:val="18"/>
+          <w:szCs w:val="18"/>
+          <w:shd w:val="clear" w:color="auto" w:fill="FFFFFF"/>
+        </w:rPr>
+        <w:t>Integer</w:t>
+      </w:r>
+      <w:r>
+        <w:rPr>
+          <w:rFonts w:cstheme="minorHAnsi"/>
+          <w:color w:val="212529"/>
+          <w:sz w:val="18"/>
+          <w:szCs w:val="18"/>
+          <w:shd w:val="clear" w:color="auto" w:fill="FFFFFF"/>
+        </w:rPr>
+        <w:t>(</w:t>
+      </w:r>
+      <w:proofErr w:type="gramEnd"/>
+      <w:r>
+        <w:rPr>
+          <w:rFonts w:cstheme="minorHAnsi"/>
+          <w:color w:val="212529"/>
+          <w:sz w:val="18"/>
+          <w:szCs w:val="18"/>
+          <w:shd w:val="clear" w:color="auto" w:fill="FFFFFF"/>
+        </w:rPr>
+        <w:t>-9223372036854775808 to 9223372036854775807)</w:t>
+      </w:r>
+    </w:p>
+    <w:p>
+      <w:pPr>
+        <w:ind w:left="360"/>
+        <w:rPr>
+          <w:rFonts w:cstheme="minorHAnsi"/>
+          <w:color w:val="212529"/>
+          <w:sz w:val="18"/>
+          <w:szCs w:val="18"/>
+          <w:shd w:val="clear" w:color="auto" w:fill="FFFFFF"/>
+        </w:rPr>
+      </w:pPr>
+    </w:p>
+    <w:p>
+      <w:pPr>
+        <w:ind w:left="360"/>
+        <w:rPr>
+          <w:sz w:val="18"/>
+          <w:szCs w:val="18"/>
+        </w:rPr>
+      </w:pPr>
     </w:p>
     <w:p>
       <w:pPr>

--- a/UnderstandingPythonPandasSourceCode.docx
+++ b/UnderstandingPythonPandasSourceCode.docx
@@ -2726,7 +2726,24 @@
           <w:sz w:val="16"/>
           <w:szCs w:val="16"/>
         </w:rPr>
-        <w:t xml:space="preserve"> int (*</w:t>
+        <w:t xml:space="preserve"> </w:t>
+      </w:r>
+      <w:r>
+        <w:rPr>
+          <w:rFonts w:ascii="Consolas" w:hAnsi="Consolas"/>
+          <w:color w:val="FF0000"/>
+          <w:sz w:val="16"/>
+          <w:szCs w:val="16"/>
+        </w:rPr>
+        <w:t>int</w:t>
+      </w:r>
+      <w:r>
+        <w:rPr>
+          <w:rFonts w:ascii="Consolas" w:hAnsi="Consolas"/>
+          <w:sz w:val="16"/>
+          <w:szCs w:val="16"/>
+        </w:rPr>
+        <w:t xml:space="preserve"> (*</w:t>
       </w:r>
       <w:proofErr w:type="gramStart"/>
       <w:r>
@@ -2780,7 +2797,24 @@
           <w:sz w:val="16"/>
           <w:szCs w:val="16"/>
         </w:rPr>
-        <w:t xml:space="preserve"> void (*</w:t>
+        <w:t xml:space="preserve"> </w:t>
+      </w:r>
+      <w:r>
+        <w:rPr>
+          <w:rFonts w:ascii="Consolas" w:hAnsi="Consolas"/>
+          <w:color w:val="FF0000"/>
+          <w:sz w:val="16"/>
+          <w:szCs w:val="16"/>
+        </w:rPr>
+        <w:t>void</w:t>
+      </w:r>
+      <w:r>
+        <w:rPr>
+          <w:rFonts w:ascii="Consolas" w:hAnsi="Consolas"/>
+          <w:sz w:val="16"/>
+          <w:szCs w:val="16"/>
+        </w:rPr>
+        <w:t xml:space="preserve"> (*</w:t>
       </w:r>
       <w:proofErr w:type="gramStart"/>
       <w:r>
@@ -2916,7 +2950,24 @@
           <w:sz w:val="16"/>
           <w:szCs w:val="16"/>
         </w:rPr>
-        <w:t xml:space="preserve"> int (*</w:t>
+        <w:t xml:space="preserve"> </w:t>
+      </w:r>
+      <w:r>
+        <w:rPr>
+          <w:rFonts w:ascii="Consolas" w:hAnsi="Consolas"/>
+          <w:color w:val="FF0000"/>
+          <w:sz w:val="16"/>
+          <w:szCs w:val="16"/>
+        </w:rPr>
+        <w:t>int</w:t>
+      </w:r>
+      <w:r>
+        <w:rPr>
+          <w:rFonts w:ascii="Consolas" w:hAnsi="Consolas"/>
+          <w:sz w:val="16"/>
+          <w:szCs w:val="16"/>
+        </w:rPr>
+        <w:t xml:space="preserve"> (*</w:t>
       </w:r>
       <w:proofErr w:type="spellStart"/>
       <w:proofErr w:type="gramStart"/>
@@ -2995,6 +3046,7 @@
       <w:r>
         <w:rPr>
           <w:rFonts w:ascii="Consolas" w:hAnsi="Consolas"/>
+          <w:color w:val="FF0000"/>
           <w:sz w:val="16"/>
           <w:szCs w:val="16"/>
         </w:rPr>
@@ -3004,6 +3056,7 @@
       <w:r>
         <w:rPr>
           <w:rFonts w:ascii="Consolas" w:hAnsi="Consolas"/>
+          <w:color w:val="FF0000"/>
           <w:sz w:val="16"/>
           <w:szCs w:val="16"/>
         </w:rPr>
@@ -3689,7 +3742,24 @@
           <w:sz w:val="16"/>
           <w:szCs w:val="16"/>
         </w:rPr>
-        <w:t xml:space="preserve">    double </w:t>
+        <w:t xml:space="preserve">    </w:t>
+      </w:r>
+      <w:r>
+        <w:rPr>
+          <w:rFonts w:ascii="Consolas" w:hAnsi="Consolas"/>
+          <w:color w:val="FF0000"/>
+          <w:sz w:val="16"/>
+          <w:szCs w:val="16"/>
+        </w:rPr>
+        <w:t>double</w:t>
+      </w:r>
+      <w:r>
+        <w:rPr>
+          <w:rFonts w:ascii="Consolas" w:hAnsi="Consolas"/>
+          <w:sz w:val="16"/>
+          <w:szCs w:val="16"/>
+        </w:rPr>
+        <w:t xml:space="preserve"> </w:t>
       </w:r>
       <w:proofErr w:type="spellStart"/>
       <w:r>
@@ -6107,7 +6177,16 @@
           <w:sz w:val="16"/>
           <w:szCs w:val="16"/>
         </w:rPr>
-        <w:t xml:space="preserve">    /* delete references to contained objects */</w:t>
+        <w:t xml:space="preserve">    </w:t>
+      </w:r>
+      <w:r>
+        <w:rPr>
+          <w:rFonts w:ascii="Consolas" w:hAnsi="Consolas"/>
+          <w:color w:val="70AD47" w:themeColor="accent6"/>
+          <w:sz w:val="16"/>
+          <w:szCs w:val="16"/>
+        </w:rPr>
+        <w:t>/* delete references to contained objects */</w:t>
       </w:r>
     </w:p>
     <w:p>
@@ -6168,30 +6247,42 @@
       <w:pPr>
         <w:rPr>
           <w:rFonts w:ascii="Consolas" w:hAnsi="Consolas"/>
-          <w:sz w:val="16"/>
-          <w:szCs w:val="16"/>
-        </w:rPr>
-      </w:pPr>
-      <w:r>
-        <w:rPr>
-          <w:rFonts w:ascii="Consolas" w:hAnsi="Consolas"/>
-          <w:sz w:val="16"/>
-          <w:szCs w:val="16"/>
-        </w:rPr>
-        <w:t xml:space="preserve">    /* Assigned meaning in release 2.1 */</w:t>
-      </w:r>
-    </w:p>
-    <w:p>
-      <w:pPr>
-        <w:rPr>
-          <w:rFonts w:ascii="Consolas" w:hAnsi="Consolas"/>
-          <w:sz w:val="16"/>
-          <w:szCs w:val="16"/>
-        </w:rPr>
-      </w:pPr>
-      <w:r>
-        <w:rPr>
-          <w:rFonts w:ascii="Consolas" w:hAnsi="Consolas"/>
+          <w:color w:val="70AD47" w:themeColor="accent6"/>
+          <w:sz w:val="16"/>
+          <w:szCs w:val="16"/>
+        </w:rPr>
+      </w:pPr>
+      <w:r>
+        <w:rPr>
+          <w:rFonts w:ascii="Consolas" w:hAnsi="Consolas"/>
+          <w:sz w:val="16"/>
+          <w:szCs w:val="16"/>
+        </w:rPr>
+        <w:t xml:space="preserve">    </w:t>
+      </w:r>
+      <w:r>
+        <w:rPr>
+          <w:rFonts w:ascii="Consolas" w:hAnsi="Consolas"/>
+          <w:color w:val="70AD47" w:themeColor="accent6"/>
+          <w:sz w:val="16"/>
+          <w:szCs w:val="16"/>
+        </w:rPr>
+        <w:t>/* Assigned meaning in release 2.1 */</w:t>
+      </w:r>
+    </w:p>
+    <w:p>
+      <w:pPr>
+        <w:rPr>
+          <w:rFonts w:ascii="Consolas" w:hAnsi="Consolas"/>
+          <w:color w:val="70AD47" w:themeColor="accent6"/>
+          <w:sz w:val="16"/>
+          <w:szCs w:val="16"/>
+        </w:rPr>
+      </w:pPr>
+      <w:r>
+        <w:rPr>
+          <w:rFonts w:ascii="Consolas" w:hAnsi="Consolas"/>
+          <w:color w:val="70AD47" w:themeColor="accent6"/>
           <w:sz w:val="16"/>
           <w:szCs w:val="16"/>
         </w:rPr>
@@ -6284,25 +6375,34 @@
           <w:sz w:val="16"/>
           <w:szCs w:val="16"/>
         </w:rPr>
-        <w:t xml:space="preserve">    /* weak reference enabler */</w:t>
-      </w:r>
-    </w:p>
-    <w:p>
-      <w:pPr>
-        <w:rPr>
-          <w:rFonts w:ascii="Consolas" w:hAnsi="Consolas"/>
-          <w:sz w:val="16"/>
-          <w:szCs w:val="16"/>
-        </w:rPr>
-      </w:pPr>
-      <w:r>
-        <w:rPr>
-          <w:rFonts w:ascii="Consolas" w:hAnsi="Consolas"/>
-          <w:sz w:val="16"/>
-          <w:szCs w:val="16"/>
-        </w:rPr>
         <w:t xml:space="preserve">    </w:t>
       </w:r>
+      <w:r>
+        <w:rPr>
+          <w:rFonts w:ascii="Consolas" w:hAnsi="Consolas"/>
+          <w:color w:val="70AD47" w:themeColor="accent6"/>
+          <w:sz w:val="16"/>
+          <w:szCs w:val="16"/>
+        </w:rPr>
+        <w:t>/* weak reference enabler */</w:t>
+      </w:r>
+    </w:p>
+    <w:p>
+      <w:pPr>
+        <w:rPr>
+          <w:rFonts w:ascii="Consolas" w:hAnsi="Consolas"/>
+          <w:sz w:val="16"/>
+          <w:szCs w:val="16"/>
+        </w:rPr>
+      </w:pPr>
+      <w:r>
+        <w:rPr>
+          <w:rFonts w:ascii="Consolas" w:hAnsi="Consolas"/>
+          <w:sz w:val="16"/>
+          <w:szCs w:val="16"/>
+        </w:rPr>
+        <w:t xml:space="preserve">    </w:t>
+      </w:r>
       <w:proofErr w:type="spellStart"/>
       <w:r>
         <w:rPr>
@@ -6373,25 +6473,34 @@
           <w:sz w:val="16"/>
           <w:szCs w:val="16"/>
         </w:rPr>
-        <w:t xml:space="preserve">    /* Iterators */</w:t>
-      </w:r>
-    </w:p>
-    <w:p>
-      <w:pPr>
-        <w:rPr>
-          <w:rFonts w:ascii="Consolas" w:hAnsi="Consolas"/>
-          <w:sz w:val="16"/>
-          <w:szCs w:val="16"/>
-        </w:rPr>
-      </w:pPr>
-      <w:r>
-        <w:rPr>
-          <w:rFonts w:ascii="Consolas" w:hAnsi="Consolas"/>
-          <w:sz w:val="16"/>
-          <w:szCs w:val="16"/>
-        </w:rPr>
         <w:t xml:space="preserve">    </w:t>
       </w:r>
+      <w:r>
+        <w:rPr>
+          <w:rFonts w:ascii="Consolas" w:hAnsi="Consolas"/>
+          <w:color w:val="70AD47" w:themeColor="accent6"/>
+          <w:sz w:val="16"/>
+          <w:szCs w:val="16"/>
+        </w:rPr>
+        <w:t>/* Iterators */</w:t>
+      </w:r>
+    </w:p>
+    <w:p>
+      <w:pPr>
+        <w:rPr>
+          <w:rFonts w:ascii="Consolas" w:hAnsi="Consolas"/>
+          <w:sz w:val="16"/>
+          <w:szCs w:val="16"/>
+        </w:rPr>
+      </w:pPr>
+      <w:r>
+        <w:rPr>
+          <w:rFonts w:ascii="Consolas" w:hAnsi="Consolas"/>
+          <w:sz w:val="16"/>
+          <w:szCs w:val="16"/>
+        </w:rPr>
+        <w:t xml:space="preserve">    </w:t>
+      </w:r>
       <w:proofErr w:type="spellStart"/>
       <w:r>
         <w:rPr>
@@ -6525,24 +6634,50 @@
           <w:sz w:val="16"/>
           <w:szCs w:val="16"/>
         </w:rPr>
-        <w:t xml:space="preserve">    /* Attribute descriptor and subclassing stuff */</w:t>
-      </w:r>
-    </w:p>
-    <w:p>
-      <w:pPr>
-        <w:rPr>
-          <w:rFonts w:ascii="Consolas" w:hAnsi="Consolas"/>
-          <w:sz w:val="16"/>
-          <w:szCs w:val="16"/>
-        </w:rPr>
-      </w:pPr>
-      <w:r>
-        <w:rPr>
-          <w:rFonts w:ascii="Consolas" w:hAnsi="Consolas"/>
-          <w:sz w:val="16"/>
-          <w:szCs w:val="16"/>
-        </w:rPr>
-        <w:t xml:space="preserve">    struct </w:t>
+        <w:t xml:space="preserve">    </w:t>
+      </w:r>
+      <w:r>
+        <w:rPr>
+          <w:rFonts w:ascii="Consolas" w:hAnsi="Consolas"/>
+          <w:color w:val="70AD47" w:themeColor="accent6"/>
+          <w:sz w:val="16"/>
+          <w:szCs w:val="16"/>
+        </w:rPr>
+        <w:t>/* Attribute descriptor and subclassing stuff */</w:t>
+      </w:r>
+    </w:p>
+    <w:p>
+      <w:pPr>
+        <w:rPr>
+          <w:rFonts w:ascii="Consolas" w:hAnsi="Consolas"/>
+          <w:sz w:val="16"/>
+          <w:szCs w:val="16"/>
+        </w:rPr>
+      </w:pPr>
+      <w:r>
+        <w:rPr>
+          <w:rFonts w:ascii="Consolas" w:hAnsi="Consolas"/>
+          <w:sz w:val="16"/>
+          <w:szCs w:val="16"/>
+        </w:rPr>
+        <w:t xml:space="preserve">    </w:t>
+      </w:r>
+      <w:r>
+        <w:rPr>
+          <w:rFonts w:ascii="Consolas" w:hAnsi="Consolas"/>
+          <w:color w:val="FF0000"/>
+          <w:sz w:val="16"/>
+          <w:szCs w:val="16"/>
+        </w:rPr>
+        <w:t>struct</w:t>
+      </w:r>
+      <w:r>
+        <w:rPr>
+          <w:rFonts w:ascii="Consolas" w:hAnsi="Consolas"/>
+          <w:sz w:val="16"/>
+          <w:szCs w:val="16"/>
+        </w:rPr>
+        <w:t xml:space="preserve"> </w:t>
       </w:r>
       <w:proofErr w:type="spellStart"/>
       <w:r>
@@ -6605,7 +6740,24 @@
           <w:sz w:val="16"/>
           <w:szCs w:val="16"/>
         </w:rPr>
-        <w:t xml:space="preserve">    struct </w:t>
+        <w:t xml:space="preserve">    </w:t>
+      </w:r>
+      <w:r>
+        <w:rPr>
+          <w:rFonts w:ascii="Consolas" w:hAnsi="Consolas"/>
+          <w:color w:val="FF0000"/>
+          <w:sz w:val="16"/>
+          <w:szCs w:val="16"/>
+        </w:rPr>
+        <w:t>struct</w:t>
+      </w:r>
+      <w:r>
+        <w:rPr>
+          <w:rFonts w:ascii="Consolas" w:hAnsi="Consolas"/>
+          <w:sz w:val="16"/>
+          <w:szCs w:val="16"/>
+        </w:rPr>
+        <w:t xml:space="preserve"> </w:t>
       </w:r>
       <w:proofErr w:type="spellStart"/>
       <w:r>
@@ -6668,7 +6820,24 @@
           <w:sz w:val="16"/>
           <w:szCs w:val="16"/>
         </w:rPr>
-        <w:t xml:space="preserve">    struct </w:t>
+        <w:t xml:space="preserve">    </w:t>
+      </w:r>
+      <w:r>
+        <w:rPr>
+          <w:rFonts w:ascii="Consolas" w:hAnsi="Consolas"/>
+          <w:color w:val="FF0000"/>
+          <w:sz w:val="16"/>
+          <w:szCs w:val="16"/>
+        </w:rPr>
+        <w:t>struct</w:t>
+      </w:r>
+      <w:r>
+        <w:rPr>
+          <w:rFonts w:ascii="Consolas" w:hAnsi="Consolas"/>
+          <w:sz w:val="16"/>
+          <w:szCs w:val="16"/>
+        </w:rPr>
+        <w:t xml:space="preserve"> </w:t>
       </w:r>
       <w:proofErr w:type="spellStart"/>
       <w:r>
@@ -6731,24 +6900,50 @@
           <w:sz w:val="16"/>
           <w:szCs w:val="16"/>
         </w:rPr>
-        <w:t xml:space="preserve">    // Strong reference on a heap type, borrowed reference on a static type</w:t>
-      </w:r>
-    </w:p>
-    <w:p>
-      <w:pPr>
-        <w:rPr>
-          <w:rFonts w:ascii="Consolas" w:hAnsi="Consolas"/>
-          <w:sz w:val="16"/>
-          <w:szCs w:val="16"/>
-        </w:rPr>
-      </w:pPr>
-      <w:r>
-        <w:rPr>
-          <w:rFonts w:ascii="Consolas" w:hAnsi="Consolas"/>
-          <w:sz w:val="16"/>
-          <w:szCs w:val="16"/>
-        </w:rPr>
-        <w:t xml:space="preserve">    struct _</w:t>
+        <w:t xml:space="preserve">    </w:t>
+      </w:r>
+      <w:r>
+        <w:rPr>
+          <w:rFonts w:ascii="Consolas" w:hAnsi="Consolas"/>
+          <w:color w:val="70AD47" w:themeColor="accent6"/>
+          <w:sz w:val="16"/>
+          <w:szCs w:val="16"/>
+        </w:rPr>
+        <w:t>// Strong reference on a heap type, borrowed reference on a static type</w:t>
+      </w:r>
+    </w:p>
+    <w:p>
+      <w:pPr>
+        <w:rPr>
+          <w:rFonts w:ascii="Consolas" w:hAnsi="Consolas"/>
+          <w:sz w:val="16"/>
+          <w:szCs w:val="16"/>
+        </w:rPr>
+      </w:pPr>
+      <w:r>
+        <w:rPr>
+          <w:rFonts w:ascii="Consolas" w:hAnsi="Consolas"/>
+          <w:sz w:val="16"/>
+          <w:szCs w:val="16"/>
+        </w:rPr>
+        <w:t xml:space="preserve">    </w:t>
+      </w:r>
+      <w:r>
+        <w:rPr>
+          <w:rFonts w:ascii="Consolas" w:hAnsi="Consolas"/>
+          <w:color w:val="FF0000"/>
+          <w:sz w:val="16"/>
+          <w:szCs w:val="16"/>
+        </w:rPr>
+        <w:t>struct</w:t>
+      </w:r>
+      <w:r>
+        <w:rPr>
+          <w:rFonts w:ascii="Consolas" w:hAnsi="Consolas"/>
+          <w:sz w:val="16"/>
+          <w:szCs w:val="16"/>
+        </w:rPr>
+        <w:t xml:space="preserve"> _</w:t>
       </w:r>
       <w:proofErr w:type="spellStart"/>
       <w:r>
@@ -7288,7 +7483,16 @@
           <w:sz w:val="16"/>
           <w:szCs w:val="16"/>
         </w:rPr>
-        <w:t>; /* Low-level free-memory routine */</w:t>
+        <w:t xml:space="preserve">; </w:t>
+      </w:r>
+      <w:r>
+        <w:rPr>
+          <w:rFonts w:ascii="Consolas" w:hAnsi="Consolas"/>
+          <w:color w:val="70AD47" w:themeColor="accent6"/>
+          <w:sz w:val="16"/>
+          <w:szCs w:val="16"/>
+        </w:rPr>
+        <w:t>/* Low-level free-memory routine */</w:t>
       </w:r>
     </w:p>
     <w:p>
@@ -7323,12 +7527,22 @@
           <w:sz w:val="16"/>
           <w:szCs w:val="16"/>
         </w:rPr>
-        <w:t xml:space="preserve">; /* For </w:t>
-      </w:r>
-      <w:proofErr w:type="spellStart"/>
-      <w:r>
-        <w:rPr>
-          <w:rFonts w:ascii="Consolas" w:hAnsi="Consolas"/>
+        <w:t xml:space="preserve">; </w:t>
+      </w:r>
+      <w:r>
+        <w:rPr>
+          <w:rFonts w:ascii="Consolas" w:hAnsi="Consolas"/>
+          <w:color w:val="70AD47" w:themeColor="accent6"/>
+          <w:sz w:val="16"/>
+          <w:szCs w:val="16"/>
+        </w:rPr>
+        <w:t xml:space="preserve">/* For </w:t>
+      </w:r>
+      <w:proofErr w:type="spellStart"/>
+      <w:r>
+        <w:rPr>
+          <w:rFonts w:ascii="Consolas" w:hAnsi="Consolas"/>
+          <w:color w:val="70AD47" w:themeColor="accent6"/>
           <w:sz w:val="16"/>
           <w:szCs w:val="16"/>
         </w:rPr>
@@ -7338,6 +7552,7 @@
       <w:r>
         <w:rPr>
           <w:rFonts w:ascii="Consolas" w:hAnsi="Consolas"/>
+          <w:color w:val="70AD47" w:themeColor="accent6"/>
           <w:sz w:val="16"/>
           <w:szCs w:val="16"/>
         </w:rPr>
@@ -7458,7 +7673,16 @@
           <w:sz w:val="16"/>
           <w:szCs w:val="16"/>
         </w:rPr>
-        <w:t>; /* method resolution order */</w:t>
+        <w:t xml:space="preserve">; </w:t>
+      </w:r>
+      <w:r>
+        <w:rPr>
+          <w:rFonts w:ascii="Consolas" w:hAnsi="Consolas"/>
+          <w:color w:val="70AD47" w:themeColor="accent6"/>
+          <w:sz w:val="16"/>
+          <w:szCs w:val="16"/>
+        </w:rPr>
+        <w:t>/* method resolution order */</w:t>
       </w:r>
     </w:p>
     <w:p>
@@ -7718,24 +7942,50 @@
           <w:sz w:val="16"/>
           <w:szCs w:val="16"/>
         </w:rPr>
-        <w:t xml:space="preserve">    /* Type attribute cache version tag. Added in version 2.6 */</w:t>
-      </w:r>
-    </w:p>
-    <w:p>
-      <w:pPr>
-        <w:rPr>
-          <w:rFonts w:ascii="Consolas" w:hAnsi="Consolas"/>
-          <w:sz w:val="16"/>
-          <w:szCs w:val="16"/>
-        </w:rPr>
-      </w:pPr>
-      <w:r>
-        <w:rPr>
-          <w:rFonts w:ascii="Consolas" w:hAnsi="Consolas"/>
-          <w:sz w:val="16"/>
-          <w:szCs w:val="16"/>
-        </w:rPr>
-        <w:t xml:space="preserve">    unsigned int </w:t>
+        <w:t xml:space="preserve">    </w:t>
+      </w:r>
+      <w:r>
+        <w:rPr>
+          <w:rFonts w:ascii="Consolas" w:hAnsi="Consolas"/>
+          <w:color w:val="70AD47" w:themeColor="accent6"/>
+          <w:sz w:val="16"/>
+          <w:szCs w:val="16"/>
+        </w:rPr>
+        <w:t>/* Type attribute cache version tag. Added in version 2.6 */</w:t>
+      </w:r>
+    </w:p>
+    <w:p>
+      <w:pPr>
+        <w:rPr>
+          <w:rFonts w:ascii="Consolas" w:hAnsi="Consolas"/>
+          <w:sz w:val="16"/>
+          <w:szCs w:val="16"/>
+        </w:rPr>
+      </w:pPr>
+      <w:r>
+        <w:rPr>
+          <w:rFonts w:ascii="Consolas" w:hAnsi="Consolas"/>
+          <w:sz w:val="16"/>
+          <w:szCs w:val="16"/>
+        </w:rPr>
+        <w:t xml:space="preserve">    </w:t>
+      </w:r>
+      <w:r>
+        <w:rPr>
+          <w:rFonts w:ascii="Consolas" w:hAnsi="Consolas"/>
+          <w:color w:val="FF0000"/>
+          <w:sz w:val="16"/>
+          <w:szCs w:val="16"/>
+        </w:rPr>
+        <w:t>unsigned int</w:t>
+      </w:r>
+      <w:r>
+        <w:rPr>
+          <w:rFonts w:ascii="Consolas" w:hAnsi="Consolas"/>
+          <w:sz w:val="16"/>
+          <w:szCs w:val="16"/>
+        </w:rPr>
+        <w:t xml:space="preserve"> </w:t>
       </w:r>
       <w:proofErr w:type="spellStart"/>
       <w:r>
@@ -8205,10 +8455,36 @@
       <w:r>
         <w:rPr>
           <w:rFonts w:ascii="Consolas" w:hAnsi="Consolas"/>
-          <w:sz w:val="16"/>
-          <w:szCs w:val="16"/>
-        </w:rPr>
-        <w:t>typedef struct {</w:t>
+          <w:color w:val="FF0000"/>
+          <w:sz w:val="16"/>
+          <w:szCs w:val="16"/>
+        </w:rPr>
+        <w:t>typedef</w:t>
+      </w:r>
+      <w:r>
+        <w:rPr>
+          <w:rFonts w:ascii="Consolas" w:hAnsi="Consolas"/>
+          <w:sz w:val="16"/>
+          <w:szCs w:val="16"/>
+        </w:rPr>
+        <w:t xml:space="preserve"> </w:t>
+      </w:r>
+      <w:r>
+        <w:rPr>
+          <w:rFonts w:ascii="Consolas" w:hAnsi="Consolas"/>
+          <w:color w:val="FF0000"/>
+          <w:sz w:val="16"/>
+          <w:szCs w:val="16"/>
+        </w:rPr>
+        <w:t>struct</w:t>
+      </w:r>
+      <w:r>
+        <w:rPr>
+          <w:rFonts w:ascii="Consolas" w:hAnsi="Consolas"/>
+          <w:sz w:val="16"/>
+          <w:szCs w:val="16"/>
+        </w:rPr>
+        <w:t xml:space="preserve"> {</w:t>
       </w:r>
     </w:p>
     <w:p>
@@ -10133,7 +10409,16 @@
           <w:sz w:val="16"/>
           <w:szCs w:val="16"/>
         </w:rPr>
-        <w:t xml:space="preserve">   // ... more sub-slots</w:t>
+        <w:t xml:space="preserve">   </w:t>
+      </w:r>
+      <w:r>
+        <w:rPr>
+          <w:rFonts w:ascii="Consolas" w:hAnsi="Consolas"/>
+          <w:color w:val="70AD47" w:themeColor="accent6"/>
+          <w:sz w:val="16"/>
+          <w:szCs w:val="16"/>
+        </w:rPr>
+        <w:t>// ... more sub-slots</w:t>
       </w:r>
     </w:p>
     <w:p>
@@ -10330,10 +10615,36 @@
       <w:r>
         <w:rPr>
           <w:rFonts w:ascii="Consolas" w:hAnsi="Consolas"/>
-          <w:sz w:val="16"/>
-          <w:szCs w:val="16"/>
-        </w:rPr>
-        <w:t>case TARGET(BINARY_ADD): {</w:t>
+          <w:color w:val="FF0000"/>
+          <w:sz w:val="16"/>
+          <w:szCs w:val="16"/>
+        </w:rPr>
+        <w:t>case</w:t>
+      </w:r>
+      <w:r>
+        <w:rPr>
+          <w:rFonts w:ascii="Consolas" w:hAnsi="Consolas"/>
+          <w:sz w:val="16"/>
+          <w:szCs w:val="16"/>
+        </w:rPr>
+        <w:t xml:space="preserve"> </w:t>
+      </w:r>
+      <w:r>
+        <w:rPr>
+          <w:rFonts w:ascii="Consolas" w:hAnsi="Consolas"/>
+          <w:color w:val="4472C4" w:themeColor="accent1"/>
+          <w:sz w:val="16"/>
+          <w:szCs w:val="16"/>
+        </w:rPr>
+        <w:t>TARGET</w:t>
+      </w:r>
+      <w:r>
+        <w:rPr>
+          <w:rFonts w:ascii="Consolas" w:hAnsi="Consolas"/>
+          <w:sz w:val="16"/>
+          <w:szCs w:val="16"/>
+        </w:rPr>
+        <w:t>(BINARY_ADD): {</w:t>
       </w:r>
     </w:p>
     <w:p>
@@ -10725,12 +11036,30 @@
           <w:sz w:val="16"/>
           <w:szCs w:val="16"/>
         </w:rPr>
-        <w:t xml:space="preserve">    if (</w:t>
-      </w:r>
-      <w:proofErr w:type="spellStart"/>
-      <w:r>
-        <w:rPr>
-          <w:rFonts w:ascii="Consolas" w:hAnsi="Consolas"/>
+        <w:t xml:space="preserve">    </w:t>
+      </w:r>
+      <w:r>
+        <w:rPr>
+          <w:rFonts w:ascii="Consolas" w:hAnsi="Consolas"/>
+          <w:color w:val="FF0000"/>
+          <w:sz w:val="16"/>
+          <w:szCs w:val="16"/>
+        </w:rPr>
+        <w:t>if</w:t>
+      </w:r>
+      <w:r>
+        <w:rPr>
+          <w:rFonts w:ascii="Consolas" w:hAnsi="Consolas"/>
+          <w:sz w:val="16"/>
+          <w:szCs w:val="16"/>
+        </w:rPr>
+        <w:t xml:space="preserve"> (</w:t>
+      </w:r>
+      <w:proofErr w:type="spellStart"/>
+      <w:r>
+        <w:rPr>
+          <w:rFonts w:ascii="Consolas" w:hAnsi="Consolas"/>
+          <w:color w:val="4472C4" w:themeColor="accent1"/>
           <w:sz w:val="16"/>
           <w:szCs w:val="16"/>
         </w:rPr>
@@ -10768,6 +11097,7 @@
       <w:r>
         <w:rPr>
           <w:rFonts w:ascii="Consolas" w:hAnsi="Consolas"/>
+          <w:color w:val="4472C4" w:themeColor="accent1"/>
           <w:sz w:val="16"/>
           <w:szCs w:val="16"/>
         </w:rPr>
@@ -10805,6 +11135,7 @@
       <w:r>
         <w:rPr>
           <w:rFonts w:ascii="Consolas" w:hAnsi="Consolas"/>
+          <w:color w:val="4472C4" w:themeColor="accent1"/>
           <w:sz w:val="16"/>
           <w:szCs w:val="16"/>
         </w:rPr>
@@ -10814,6 +11145,7 @@
       <w:r>
         <w:rPr>
           <w:rFonts w:ascii="Consolas" w:hAnsi="Consolas"/>
+          <w:color w:val="4472C4" w:themeColor="accent1"/>
           <w:sz w:val="16"/>
           <w:szCs w:val="16"/>
         </w:rPr>
@@ -10949,7 +11281,24 @@
           <w:sz w:val="16"/>
           <w:szCs w:val="16"/>
         </w:rPr>
-        <w:t xml:space="preserve">    else {</w:t>
+        <w:t xml:space="preserve">    </w:t>
+      </w:r>
+      <w:r>
+        <w:rPr>
+          <w:rFonts w:ascii="Consolas" w:hAnsi="Consolas"/>
+          <w:color w:val="FF0000"/>
+          <w:sz w:val="16"/>
+          <w:szCs w:val="16"/>
+        </w:rPr>
+        <w:t>else</w:t>
+      </w:r>
+      <w:r>
+        <w:rPr>
+          <w:rFonts w:ascii="Consolas" w:hAnsi="Consolas"/>
+          <w:sz w:val="16"/>
+          <w:szCs w:val="16"/>
+        </w:rPr>
+        <w:t xml:space="preserve"> {</w:t>
       </w:r>
     </w:p>
     <w:p>
@@ -10974,6 +11323,7 @@
       <w:r>
         <w:rPr>
           <w:rFonts w:ascii="Consolas" w:hAnsi="Consolas"/>
+          <w:color w:val="4472C4" w:themeColor="accent1"/>
           <w:sz w:val="16"/>
           <w:szCs w:val="16"/>
         </w:rPr>
@@ -10983,6 +11333,7 @@
       <w:r>
         <w:rPr>
           <w:rFonts w:ascii="Consolas" w:hAnsi="Consolas"/>
+          <w:color w:val="4472C4" w:themeColor="accent1"/>
           <w:sz w:val="16"/>
           <w:szCs w:val="16"/>
         </w:rPr>
@@ -11029,6 +11380,7 @@
       <w:r>
         <w:rPr>
           <w:rFonts w:ascii="Consolas" w:hAnsi="Consolas"/>
+          <w:color w:val="4472C4" w:themeColor="accent1"/>
           <w:sz w:val="16"/>
           <w:szCs w:val="16"/>
         </w:rPr>
@@ -11038,6 +11390,7 @@
       <w:r>
         <w:rPr>
           <w:rFonts w:ascii="Consolas" w:hAnsi="Consolas"/>
+          <w:color w:val="4472C4" w:themeColor="accent1"/>
           <w:sz w:val="16"/>
           <w:szCs w:val="16"/>
         </w:rPr>
@@ -11103,6 +11456,7 @@
       <w:r>
         <w:rPr>
           <w:rFonts w:ascii="Consolas" w:hAnsi="Consolas"/>
+          <w:color w:val="4472C4" w:themeColor="accent1"/>
           <w:sz w:val="16"/>
           <w:szCs w:val="16"/>
         </w:rPr>
@@ -11112,6 +11466,7 @@
       <w:r>
         <w:rPr>
           <w:rFonts w:ascii="Consolas" w:hAnsi="Consolas"/>
+          <w:color w:val="4472C4" w:themeColor="accent1"/>
           <w:sz w:val="16"/>
           <w:szCs w:val="16"/>
         </w:rPr>
@@ -11152,16 +11507,34 @@
           <w:sz w:val="16"/>
           <w:szCs w:val="16"/>
         </w:rPr>
-        <w:t xml:space="preserve">    SET_</w:t>
-      </w:r>
-      <w:proofErr w:type="gramStart"/>
-      <w:r>
-        <w:rPr>
-          <w:rFonts w:ascii="Consolas" w:hAnsi="Consolas"/>
-          <w:sz w:val="16"/>
-          <w:szCs w:val="16"/>
-        </w:rPr>
-        <w:t>TOP(</w:t>
+        <w:t xml:space="preserve">    </w:t>
+      </w:r>
+      <w:r>
+        <w:rPr>
+          <w:rFonts w:ascii="Consolas" w:hAnsi="Consolas"/>
+          <w:color w:val="4472C4" w:themeColor="accent1"/>
+          <w:sz w:val="16"/>
+          <w:szCs w:val="16"/>
+        </w:rPr>
+        <w:t>SET_</w:t>
+      </w:r>
+      <w:proofErr w:type="gramStart"/>
+      <w:r>
+        <w:rPr>
+          <w:rFonts w:ascii="Consolas" w:hAnsi="Consolas"/>
+          <w:color w:val="4472C4" w:themeColor="accent1"/>
+          <w:sz w:val="16"/>
+          <w:szCs w:val="16"/>
+        </w:rPr>
+        <w:t>TOP</w:t>
+      </w:r>
+      <w:r>
+        <w:rPr>
+          <w:rFonts w:ascii="Consolas" w:hAnsi="Consolas"/>
+          <w:sz w:val="16"/>
+          <w:szCs w:val="16"/>
+        </w:rPr>
+        <w:t>(</w:t>
       </w:r>
       <w:proofErr w:type="gramEnd"/>
       <w:r>
@@ -11189,7 +11562,24 @@
           <w:sz w:val="16"/>
           <w:szCs w:val="16"/>
         </w:rPr>
-        <w:t xml:space="preserve">    if (sum == NULL)</w:t>
+        <w:t xml:space="preserve">    </w:t>
+      </w:r>
+      <w:r>
+        <w:rPr>
+          <w:rFonts w:ascii="Consolas" w:hAnsi="Consolas"/>
+          <w:color w:val="FF0000"/>
+          <w:sz w:val="16"/>
+          <w:szCs w:val="16"/>
+        </w:rPr>
+        <w:t>if</w:t>
+      </w:r>
+      <w:r>
+        <w:rPr>
+          <w:rFonts w:ascii="Consolas" w:hAnsi="Consolas"/>
+          <w:sz w:val="16"/>
+          <w:szCs w:val="16"/>
+        </w:rPr>
+        <w:t xml:space="preserve"> (sum == NULL)</w:t>
       </w:r>
     </w:p>
     <w:p>
@@ -11214,6 +11604,7 @@
       <w:r>
         <w:rPr>
           <w:rFonts w:ascii="Consolas" w:hAnsi="Consolas"/>
+          <w:color w:val="FF0000"/>
           <w:sz w:val="16"/>
           <w:szCs w:val="16"/>
         </w:rPr>
@@ -11261,10 +11652,19 @@
       <w:r>
         <w:rPr>
           <w:rFonts w:ascii="Consolas" w:hAnsi="Consolas"/>
-          <w:sz w:val="16"/>
-          <w:szCs w:val="16"/>
-        </w:rPr>
-        <w:t>DISPATCH(</w:t>
+          <w:color w:val="4472C4" w:themeColor="accent1"/>
+          <w:sz w:val="16"/>
+          <w:szCs w:val="16"/>
+        </w:rPr>
+        <w:t>DISPATCH</w:t>
+      </w:r>
+      <w:r>
+        <w:rPr>
+          <w:rFonts w:ascii="Consolas" w:hAnsi="Consolas"/>
+          <w:sz w:val="16"/>
+          <w:szCs w:val="16"/>
+        </w:rPr>
+        <w:t>(</w:t>
       </w:r>
       <w:proofErr w:type="gramEnd"/>
       <w:r>
@@ -11603,7 +12003,24 @@
           <w:sz w:val="16"/>
           <w:szCs w:val="16"/>
         </w:rPr>
-        <w:t xml:space="preserve">#define </w:t>
+        <w:t>#</w:t>
+      </w:r>
+      <w:r>
+        <w:rPr>
+          <w:rFonts w:ascii="Consolas" w:hAnsi="Consolas"/>
+          <w:color w:val="FF0000"/>
+          <w:sz w:val="16"/>
+          <w:szCs w:val="16"/>
+        </w:rPr>
+        <w:t>define</w:t>
+      </w:r>
+      <w:r>
+        <w:rPr>
+          <w:rFonts w:ascii="Consolas" w:hAnsi="Consolas"/>
+          <w:sz w:val="16"/>
+          <w:szCs w:val="16"/>
+        </w:rPr>
+        <w:t xml:space="preserve"> </w:t>
       </w:r>
       <w:proofErr w:type="spellStart"/>
       <w:r>
@@ -11847,51 +12264,3672 @@
           <w:sz w:val="18"/>
           <w:szCs w:val="18"/>
         </w:rPr>
+        <w:t xml:space="preserve">Let us look now into </w:t>
+      </w:r>
+      <w:hyperlink r:id="rId13" w:anchor="L990-L1006" w:history="1">
+        <w:proofErr w:type="spellStart"/>
+        <w:r>
+          <w:rPr>
+            <w:rStyle w:val="Hyperlink"/>
+            <w:sz w:val="18"/>
+            <w:szCs w:val="18"/>
+          </w:rPr>
+          <w:t>PyNumber_Add</w:t>
+        </w:r>
+        <w:proofErr w:type="spellEnd"/>
+      </w:hyperlink>
+      <w:r>
+        <w:rPr>
+          <w:sz w:val="18"/>
+          <w:szCs w:val="18"/>
+        </w:rPr>
+        <w:t xml:space="preserve"> given with the excerpt below:</w:t>
+      </w:r>
+    </w:p>
+    <w:p>
+      <w:pPr>
+        <w:rPr>
+          <w:sz w:val="18"/>
+          <w:szCs w:val="18"/>
+        </w:rPr>
+      </w:pPr>
+    </w:p>
+    <w:p>
+      <w:pPr>
+        <w:rPr>
+          <w:rFonts w:ascii="Consolas" w:hAnsi="Consolas"/>
+          <w:sz w:val="16"/>
+          <w:szCs w:val="16"/>
+        </w:rPr>
+      </w:pPr>
+      <w:proofErr w:type="spellStart"/>
+      <w:r>
+        <w:rPr>
+          <w:rFonts w:ascii="Consolas" w:hAnsi="Consolas"/>
+          <w:sz w:val="16"/>
+          <w:szCs w:val="16"/>
+        </w:rPr>
+        <w:t>PyObject</w:t>
+      </w:r>
+      <w:proofErr w:type="spellEnd"/>
+      <w:r>
+        <w:rPr>
+          <w:rFonts w:ascii="Consolas" w:hAnsi="Consolas"/>
+          <w:sz w:val="16"/>
+          <w:szCs w:val="16"/>
+        </w:rPr>
+        <w:t xml:space="preserve"> *</w:t>
+      </w:r>
+    </w:p>
+    <w:p>
+      <w:pPr>
+        <w:rPr>
+          <w:rFonts w:ascii="Consolas" w:hAnsi="Consolas"/>
+          <w:sz w:val="16"/>
+          <w:szCs w:val="16"/>
+        </w:rPr>
+      </w:pPr>
+      <w:proofErr w:type="spellStart"/>
+      <w:r>
+        <w:rPr>
+          <w:rFonts w:ascii="Consolas" w:hAnsi="Consolas"/>
+          <w:color w:val="FF0000"/>
+          <w:sz w:val="16"/>
+          <w:szCs w:val="16"/>
+        </w:rPr>
+        <w:t>PyNumber_</w:t>
+      </w:r>
+      <w:proofErr w:type="gramStart"/>
+      <w:r>
+        <w:rPr>
+          <w:rFonts w:ascii="Consolas" w:hAnsi="Consolas"/>
+          <w:color w:val="FF0000"/>
+          <w:sz w:val="16"/>
+          <w:szCs w:val="16"/>
+        </w:rPr>
+        <w:t>Add</w:t>
+      </w:r>
+      <w:proofErr w:type="spellEnd"/>
+      <w:r>
+        <w:rPr>
+          <w:rFonts w:ascii="Consolas" w:hAnsi="Consolas"/>
+          <w:sz w:val="16"/>
+          <w:szCs w:val="16"/>
+        </w:rPr>
+        <w:t>(</w:t>
+      </w:r>
+      <w:proofErr w:type="spellStart"/>
+      <w:proofErr w:type="gramEnd"/>
+      <w:r>
+        <w:rPr>
+          <w:rFonts w:ascii="Consolas" w:hAnsi="Consolas"/>
+          <w:sz w:val="16"/>
+          <w:szCs w:val="16"/>
+        </w:rPr>
+        <w:t>PyObject</w:t>
+      </w:r>
+      <w:proofErr w:type="spellEnd"/>
+      <w:r>
+        <w:rPr>
+          <w:rFonts w:ascii="Consolas" w:hAnsi="Consolas"/>
+          <w:sz w:val="16"/>
+          <w:szCs w:val="16"/>
+        </w:rPr>
+        <w:t xml:space="preserve"> *v, </w:t>
+      </w:r>
+      <w:proofErr w:type="spellStart"/>
+      <w:r>
+        <w:rPr>
+          <w:rFonts w:ascii="Consolas" w:hAnsi="Consolas"/>
+          <w:sz w:val="16"/>
+          <w:szCs w:val="16"/>
+        </w:rPr>
+        <w:t>PyObject</w:t>
+      </w:r>
+      <w:proofErr w:type="spellEnd"/>
+      <w:r>
+        <w:rPr>
+          <w:rFonts w:ascii="Consolas" w:hAnsi="Consolas"/>
+          <w:sz w:val="16"/>
+          <w:szCs w:val="16"/>
+        </w:rPr>
+        <w:t xml:space="preserve"> *w)</w:t>
+      </w:r>
+    </w:p>
+    <w:p>
+      <w:pPr>
+        <w:rPr>
+          <w:rFonts w:ascii="Consolas" w:hAnsi="Consolas"/>
+          <w:sz w:val="16"/>
+          <w:szCs w:val="16"/>
+        </w:rPr>
+      </w:pPr>
+      <w:r>
+        <w:rPr>
+          <w:rFonts w:ascii="Consolas" w:hAnsi="Consolas"/>
+          <w:sz w:val="16"/>
+          <w:szCs w:val="16"/>
+        </w:rPr>
+        <w:t>{</w:t>
+      </w:r>
+    </w:p>
+    <w:p>
+      <w:pPr>
+        <w:rPr>
+          <w:rFonts w:ascii="Consolas" w:hAnsi="Consolas"/>
+          <w:sz w:val="16"/>
+          <w:szCs w:val="16"/>
+        </w:rPr>
+      </w:pPr>
+      <w:r>
+        <w:rPr>
+          <w:rFonts w:ascii="Consolas" w:hAnsi="Consolas"/>
+          <w:sz w:val="16"/>
+          <w:szCs w:val="16"/>
+        </w:rPr>
+        <w:t xml:space="preserve">    </w:t>
+      </w:r>
+      <w:proofErr w:type="spellStart"/>
+      <w:r>
+        <w:rPr>
+          <w:rFonts w:ascii="Consolas" w:hAnsi="Consolas"/>
+          <w:sz w:val="16"/>
+          <w:szCs w:val="16"/>
+        </w:rPr>
+        <w:t>PyObject</w:t>
+      </w:r>
+      <w:proofErr w:type="spellEnd"/>
+      <w:r>
+        <w:rPr>
+          <w:rFonts w:ascii="Consolas" w:hAnsi="Consolas"/>
+          <w:sz w:val="16"/>
+          <w:szCs w:val="16"/>
+        </w:rPr>
+        <w:t xml:space="preserve"> *result = </w:t>
+      </w:r>
+      <w:r>
+        <w:rPr>
+          <w:rFonts w:ascii="Consolas" w:hAnsi="Consolas"/>
+          <w:color w:val="FF0000"/>
+          <w:sz w:val="16"/>
+          <w:szCs w:val="16"/>
+        </w:rPr>
+        <w:t>BINARY_OP1</w:t>
+      </w:r>
+      <w:r>
+        <w:rPr>
+          <w:rFonts w:ascii="Consolas" w:hAnsi="Consolas"/>
+          <w:sz w:val="16"/>
+          <w:szCs w:val="16"/>
+        </w:rPr>
+        <w:t>(v, w, NB_</w:t>
+      </w:r>
+      <w:proofErr w:type="gramStart"/>
+      <w:r>
+        <w:rPr>
+          <w:rFonts w:ascii="Consolas" w:hAnsi="Consolas"/>
+          <w:sz w:val="16"/>
+          <w:szCs w:val="16"/>
+        </w:rPr>
+        <w:t>SLOT(</w:t>
+      </w:r>
+      <w:proofErr w:type="spellStart"/>
+      <w:proofErr w:type="gramEnd"/>
+      <w:r>
+        <w:rPr>
+          <w:rFonts w:ascii="Consolas" w:hAnsi="Consolas"/>
+          <w:sz w:val="16"/>
+          <w:szCs w:val="16"/>
+        </w:rPr>
+        <w:t>nb_add</w:t>
+      </w:r>
+      <w:proofErr w:type="spellEnd"/>
+      <w:r>
+        <w:rPr>
+          <w:rFonts w:ascii="Consolas" w:hAnsi="Consolas"/>
+          <w:sz w:val="16"/>
+          <w:szCs w:val="16"/>
+        </w:rPr>
+        <w:t>), "+");</w:t>
+      </w:r>
+    </w:p>
+    <w:p>
+      <w:pPr>
+        <w:rPr>
+          <w:rFonts w:ascii="Consolas" w:hAnsi="Consolas"/>
+          <w:sz w:val="16"/>
+          <w:szCs w:val="16"/>
+        </w:rPr>
+      </w:pPr>
+      <w:r>
+        <w:rPr>
+          <w:rFonts w:ascii="Consolas" w:hAnsi="Consolas"/>
+          <w:sz w:val="16"/>
+          <w:szCs w:val="16"/>
+        </w:rPr>
+        <w:t xml:space="preserve">    if (</w:t>
+      </w:r>
+      <w:proofErr w:type="gramStart"/>
+      <w:r>
+        <w:rPr>
+          <w:rFonts w:ascii="Consolas" w:hAnsi="Consolas"/>
+          <w:sz w:val="16"/>
+          <w:szCs w:val="16"/>
+        </w:rPr>
+        <w:t>result !</w:t>
+      </w:r>
+      <w:proofErr w:type="gramEnd"/>
+      <w:r>
+        <w:rPr>
+          <w:rFonts w:ascii="Consolas" w:hAnsi="Consolas"/>
+          <w:sz w:val="16"/>
+          <w:szCs w:val="16"/>
+        </w:rPr>
+        <w:t xml:space="preserve">= </w:t>
+      </w:r>
+      <w:proofErr w:type="spellStart"/>
+      <w:r>
+        <w:rPr>
+          <w:rFonts w:ascii="Consolas" w:hAnsi="Consolas"/>
+          <w:sz w:val="16"/>
+          <w:szCs w:val="16"/>
+        </w:rPr>
+        <w:t>Py_NotImplemented</w:t>
+      </w:r>
+      <w:proofErr w:type="spellEnd"/>
+      <w:r>
+        <w:rPr>
+          <w:rFonts w:ascii="Consolas" w:hAnsi="Consolas"/>
+          <w:sz w:val="16"/>
+          <w:szCs w:val="16"/>
+        </w:rPr>
+        <w:t>) {</w:t>
+      </w:r>
+    </w:p>
+    <w:p>
+      <w:pPr>
+        <w:rPr>
+          <w:rFonts w:ascii="Consolas" w:hAnsi="Consolas"/>
+          <w:sz w:val="16"/>
+          <w:szCs w:val="16"/>
+        </w:rPr>
+      </w:pPr>
+      <w:r>
+        <w:rPr>
+          <w:rFonts w:ascii="Consolas" w:hAnsi="Consolas"/>
+          <w:sz w:val="16"/>
+          <w:szCs w:val="16"/>
+        </w:rPr>
+        <w:t xml:space="preserve">        </w:t>
+      </w:r>
+      <w:r>
+        <w:rPr>
+          <w:rFonts w:ascii="Consolas" w:hAnsi="Consolas"/>
+          <w:color w:val="FF0000"/>
+          <w:sz w:val="16"/>
+          <w:szCs w:val="16"/>
+        </w:rPr>
+        <w:t>return</w:t>
+      </w:r>
+      <w:r>
+        <w:rPr>
+          <w:rFonts w:ascii="Consolas" w:hAnsi="Consolas"/>
+          <w:sz w:val="16"/>
+          <w:szCs w:val="16"/>
+        </w:rPr>
         <w:t xml:space="preserve"> </w:t>
       </w:r>
-    </w:p>
-    <w:p>
-      <w:pPr>
-        <w:rPr>
-          <w:sz w:val="18"/>
-          <w:szCs w:val="18"/>
-        </w:rPr>
-      </w:pPr>
-    </w:p>
-    <w:p>
-      <w:pPr>
-        <w:rPr>
-          <w:sz w:val="18"/>
-          <w:szCs w:val="18"/>
-        </w:rPr>
-      </w:pPr>
-    </w:p>
-    <w:p>
-      <w:pPr>
-        <w:rPr>
-          <w:sz w:val="18"/>
-          <w:szCs w:val="18"/>
-        </w:rPr>
-      </w:pPr>
-      <w:proofErr w:type="spellStart"/>
-      <w:r>
-        <w:rPr>
-          <w:sz w:val="18"/>
-          <w:szCs w:val="18"/>
+      <w:proofErr w:type="gramStart"/>
+      <w:r>
+        <w:rPr>
+          <w:rFonts w:ascii="Consolas" w:hAnsi="Consolas"/>
+          <w:sz w:val="16"/>
+          <w:szCs w:val="16"/>
+        </w:rPr>
+        <w:t>result;</w:t>
+      </w:r>
+      <w:proofErr w:type="gramEnd"/>
+    </w:p>
+    <w:p>
+      <w:pPr>
+        <w:rPr>
+          <w:rFonts w:ascii="Consolas" w:hAnsi="Consolas"/>
+          <w:sz w:val="16"/>
+          <w:szCs w:val="16"/>
+        </w:rPr>
+      </w:pPr>
+      <w:r>
+        <w:rPr>
+          <w:rFonts w:ascii="Consolas" w:hAnsi="Consolas"/>
+          <w:sz w:val="16"/>
+          <w:szCs w:val="16"/>
+        </w:rPr>
+        <w:t xml:space="preserve">    }</w:t>
+      </w:r>
+    </w:p>
+    <w:p>
+      <w:pPr>
+        <w:rPr>
+          <w:rFonts w:ascii="Consolas" w:hAnsi="Consolas"/>
+          <w:sz w:val="16"/>
+          <w:szCs w:val="16"/>
+        </w:rPr>
+      </w:pPr>
+      <w:r>
+        <w:rPr>
+          <w:rFonts w:ascii="Consolas" w:hAnsi="Consolas"/>
+          <w:sz w:val="16"/>
+          <w:szCs w:val="16"/>
+        </w:rPr>
+        <w:t xml:space="preserve">    </w:t>
+      </w:r>
+      <w:proofErr w:type="spellStart"/>
+      <w:r>
+        <w:rPr>
+          <w:rFonts w:ascii="Consolas" w:hAnsi="Consolas"/>
+          <w:sz w:val="16"/>
+          <w:szCs w:val="16"/>
+        </w:rPr>
+        <w:t>Py_</w:t>
+      </w:r>
+      <w:proofErr w:type="gramStart"/>
+      <w:r>
+        <w:rPr>
+          <w:rFonts w:ascii="Consolas" w:hAnsi="Consolas"/>
+          <w:sz w:val="16"/>
+          <w:szCs w:val="16"/>
+        </w:rPr>
+        <w:t>DECREF</w:t>
+      </w:r>
+      <w:proofErr w:type="spellEnd"/>
+      <w:r>
+        <w:rPr>
+          <w:rFonts w:ascii="Consolas" w:hAnsi="Consolas"/>
+          <w:sz w:val="16"/>
+          <w:szCs w:val="16"/>
+        </w:rPr>
+        <w:t>(</w:t>
+      </w:r>
+      <w:proofErr w:type="gramEnd"/>
+      <w:r>
+        <w:rPr>
+          <w:rFonts w:ascii="Consolas" w:hAnsi="Consolas"/>
+          <w:sz w:val="16"/>
+          <w:szCs w:val="16"/>
+        </w:rPr>
+        <w:t>result);</w:t>
+      </w:r>
+    </w:p>
+    <w:p>
+      <w:pPr>
+        <w:rPr>
+          <w:rFonts w:ascii="Consolas" w:hAnsi="Consolas"/>
+          <w:sz w:val="16"/>
+          <w:szCs w:val="16"/>
+        </w:rPr>
+      </w:pPr>
+    </w:p>
+    <w:p>
+      <w:pPr>
+        <w:rPr>
+          <w:rFonts w:ascii="Consolas" w:hAnsi="Consolas"/>
+          <w:sz w:val="16"/>
+          <w:szCs w:val="16"/>
+        </w:rPr>
+      </w:pPr>
+      <w:r>
+        <w:rPr>
+          <w:rFonts w:ascii="Consolas" w:hAnsi="Consolas"/>
+          <w:sz w:val="16"/>
+          <w:szCs w:val="16"/>
+        </w:rPr>
+        <w:t xml:space="preserve">    </w:t>
+      </w:r>
+      <w:proofErr w:type="spellStart"/>
+      <w:r>
+        <w:rPr>
+          <w:rFonts w:ascii="Consolas" w:hAnsi="Consolas"/>
+          <w:sz w:val="16"/>
+          <w:szCs w:val="16"/>
         </w:rPr>
         <w:t>PySequenceMethods</w:t>
       </w:r>
       <w:proofErr w:type="spellEnd"/>
       <w:r>
         <w:rPr>
-          <w:sz w:val="18"/>
-          <w:szCs w:val="18"/>
+          <w:rFonts w:ascii="Consolas" w:hAnsi="Consolas"/>
+          <w:sz w:val="16"/>
+          <w:szCs w:val="16"/>
+        </w:rPr>
+        <w:t xml:space="preserve"> *m = </w:t>
+      </w:r>
+      <w:proofErr w:type="spellStart"/>
+      <w:r>
+        <w:rPr>
+          <w:rFonts w:ascii="Consolas" w:hAnsi="Consolas"/>
+          <w:sz w:val="16"/>
+          <w:szCs w:val="16"/>
+        </w:rPr>
+        <w:t>Py_TYPE</w:t>
+      </w:r>
+      <w:proofErr w:type="spellEnd"/>
+      <w:r>
+        <w:rPr>
+          <w:rFonts w:ascii="Consolas" w:hAnsi="Consolas"/>
+          <w:sz w:val="16"/>
+          <w:szCs w:val="16"/>
+        </w:rPr>
+        <w:t>(v)-&gt;</w:t>
+      </w:r>
+      <w:proofErr w:type="spellStart"/>
+      <w:r>
+        <w:rPr>
+          <w:rFonts w:ascii="Consolas" w:hAnsi="Consolas"/>
+          <w:sz w:val="16"/>
+          <w:szCs w:val="16"/>
+        </w:rPr>
+        <w:t>tp_as_</w:t>
+      </w:r>
+      <w:proofErr w:type="gramStart"/>
+      <w:r>
+        <w:rPr>
+          <w:rFonts w:ascii="Consolas" w:hAnsi="Consolas"/>
+          <w:sz w:val="16"/>
+          <w:szCs w:val="16"/>
+        </w:rPr>
+        <w:t>sequence</w:t>
+      </w:r>
+      <w:proofErr w:type="spellEnd"/>
+      <w:r>
+        <w:rPr>
+          <w:rFonts w:ascii="Consolas" w:hAnsi="Consolas"/>
+          <w:sz w:val="16"/>
+          <w:szCs w:val="16"/>
+        </w:rPr>
+        <w:t>;</w:t>
+      </w:r>
+      <w:proofErr w:type="gramEnd"/>
+    </w:p>
+    <w:p>
+      <w:pPr>
+        <w:rPr>
+          <w:rFonts w:ascii="Consolas" w:hAnsi="Consolas"/>
+          <w:sz w:val="16"/>
+          <w:szCs w:val="16"/>
+        </w:rPr>
+      </w:pPr>
+      <w:r>
+        <w:rPr>
+          <w:rFonts w:ascii="Consolas" w:hAnsi="Consolas"/>
+          <w:sz w:val="16"/>
+          <w:szCs w:val="16"/>
+        </w:rPr>
+        <w:t xml:space="preserve">    </w:t>
+      </w:r>
+      <w:r>
+        <w:rPr>
+          <w:rFonts w:ascii="Consolas" w:hAnsi="Consolas"/>
+          <w:color w:val="FF0000"/>
+          <w:sz w:val="16"/>
+          <w:szCs w:val="16"/>
+        </w:rPr>
+        <w:t>if</w:t>
+      </w:r>
+      <w:r>
+        <w:rPr>
+          <w:rFonts w:ascii="Consolas" w:hAnsi="Consolas"/>
+          <w:sz w:val="16"/>
+          <w:szCs w:val="16"/>
+        </w:rPr>
+        <w:t xml:space="preserve"> (m &amp;&amp; m-&gt;</w:t>
+      </w:r>
+      <w:proofErr w:type="spellStart"/>
+      <w:r>
+        <w:rPr>
+          <w:rFonts w:ascii="Consolas" w:hAnsi="Consolas"/>
+          <w:sz w:val="16"/>
+          <w:szCs w:val="16"/>
+        </w:rPr>
+        <w:t>sq_concat</w:t>
+      </w:r>
+      <w:proofErr w:type="spellEnd"/>
+      <w:r>
+        <w:rPr>
+          <w:rFonts w:ascii="Consolas" w:hAnsi="Consolas"/>
+          <w:sz w:val="16"/>
+          <w:szCs w:val="16"/>
+        </w:rPr>
+        <w:t>) {</w:t>
+      </w:r>
+    </w:p>
+    <w:p>
+      <w:pPr>
+        <w:rPr>
+          <w:rFonts w:ascii="Consolas" w:hAnsi="Consolas"/>
+          <w:sz w:val="16"/>
+          <w:szCs w:val="16"/>
+        </w:rPr>
+      </w:pPr>
+      <w:r>
+        <w:rPr>
+          <w:rFonts w:ascii="Consolas" w:hAnsi="Consolas"/>
+          <w:sz w:val="16"/>
+          <w:szCs w:val="16"/>
+        </w:rPr>
+        <w:t xml:space="preserve">        result = (*m-&gt;</w:t>
+      </w:r>
+      <w:proofErr w:type="spellStart"/>
+      <w:r>
+        <w:rPr>
+          <w:rFonts w:ascii="Consolas" w:hAnsi="Consolas"/>
+          <w:sz w:val="16"/>
+          <w:szCs w:val="16"/>
+        </w:rPr>
+        <w:t>sq_</w:t>
+      </w:r>
+      <w:proofErr w:type="gramStart"/>
+      <w:r>
+        <w:rPr>
+          <w:rFonts w:ascii="Consolas" w:hAnsi="Consolas"/>
+          <w:sz w:val="16"/>
+          <w:szCs w:val="16"/>
+        </w:rPr>
+        <w:t>concat</w:t>
+      </w:r>
+      <w:proofErr w:type="spellEnd"/>
+      <w:r>
+        <w:rPr>
+          <w:rFonts w:ascii="Consolas" w:hAnsi="Consolas"/>
+          <w:sz w:val="16"/>
+          <w:szCs w:val="16"/>
+        </w:rPr>
+        <w:t>)(</w:t>
+      </w:r>
+      <w:proofErr w:type="gramEnd"/>
+      <w:r>
+        <w:rPr>
+          <w:rFonts w:ascii="Consolas" w:hAnsi="Consolas"/>
+          <w:sz w:val="16"/>
+          <w:szCs w:val="16"/>
+        </w:rPr>
+        <w:t>v, w);</w:t>
+      </w:r>
+    </w:p>
+    <w:p>
+      <w:pPr>
+        <w:rPr>
+          <w:rFonts w:ascii="Consolas" w:hAnsi="Consolas"/>
+          <w:sz w:val="16"/>
+          <w:szCs w:val="16"/>
+        </w:rPr>
+      </w:pPr>
+      <w:r>
+        <w:rPr>
+          <w:rFonts w:ascii="Consolas" w:hAnsi="Consolas"/>
+          <w:sz w:val="16"/>
+          <w:szCs w:val="16"/>
+        </w:rPr>
+        <w:t xml:space="preserve">        </w:t>
+      </w:r>
+      <w:proofErr w:type="gramStart"/>
+      <w:r>
+        <w:rPr>
+          <w:rFonts w:ascii="Consolas" w:hAnsi="Consolas"/>
+          <w:color w:val="4472C4" w:themeColor="accent1"/>
+          <w:sz w:val="16"/>
+          <w:szCs w:val="16"/>
+        </w:rPr>
+        <w:t>assert</w:t>
+      </w:r>
+      <w:r>
+        <w:rPr>
+          <w:rFonts w:ascii="Consolas" w:hAnsi="Consolas"/>
+          <w:sz w:val="16"/>
+          <w:szCs w:val="16"/>
+        </w:rPr>
+        <w:t>(</w:t>
+      </w:r>
+      <w:proofErr w:type="gramEnd"/>
+      <w:r>
+        <w:rPr>
+          <w:rFonts w:ascii="Consolas" w:hAnsi="Consolas"/>
+          <w:color w:val="4472C4" w:themeColor="accent1"/>
+          <w:sz w:val="16"/>
+          <w:szCs w:val="16"/>
+        </w:rPr>
+        <w:t>_</w:t>
+      </w:r>
+      <w:proofErr w:type="spellStart"/>
+      <w:r>
+        <w:rPr>
+          <w:rFonts w:ascii="Consolas" w:hAnsi="Consolas"/>
+          <w:color w:val="4472C4" w:themeColor="accent1"/>
+          <w:sz w:val="16"/>
+          <w:szCs w:val="16"/>
+        </w:rPr>
+        <w:t>Py_CheckSlotResult</w:t>
+      </w:r>
+      <w:proofErr w:type="spellEnd"/>
+      <w:r>
+        <w:rPr>
+          <w:rFonts w:ascii="Consolas" w:hAnsi="Consolas"/>
+          <w:sz w:val="16"/>
+          <w:szCs w:val="16"/>
+        </w:rPr>
+        <w:t>(v, "+", result != NULL));</w:t>
+      </w:r>
+    </w:p>
+    <w:p>
+      <w:pPr>
+        <w:rPr>
+          <w:rFonts w:ascii="Consolas" w:hAnsi="Consolas"/>
+          <w:sz w:val="16"/>
+          <w:szCs w:val="16"/>
+        </w:rPr>
+      </w:pPr>
+      <w:r>
+        <w:rPr>
+          <w:rFonts w:ascii="Consolas" w:hAnsi="Consolas"/>
+          <w:sz w:val="16"/>
+          <w:szCs w:val="16"/>
+        </w:rPr>
+        <w:t xml:space="preserve">        </w:t>
+      </w:r>
+      <w:r>
+        <w:rPr>
+          <w:rFonts w:ascii="Consolas" w:hAnsi="Consolas"/>
+          <w:color w:val="FF0000"/>
+          <w:sz w:val="16"/>
+          <w:szCs w:val="16"/>
+        </w:rPr>
+        <w:t>return</w:t>
+      </w:r>
+      <w:r>
+        <w:rPr>
+          <w:rFonts w:ascii="Consolas" w:hAnsi="Consolas"/>
+          <w:sz w:val="16"/>
+          <w:szCs w:val="16"/>
+        </w:rPr>
+        <w:t xml:space="preserve"> </w:t>
+      </w:r>
+      <w:proofErr w:type="gramStart"/>
+      <w:r>
+        <w:rPr>
+          <w:rFonts w:ascii="Consolas" w:hAnsi="Consolas"/>
+          <w:sz w:val="16"/>
+          <w:szCs w:val="16"/>
+        </w:rPr>
+        <w:t>result;</w:t>
+      </w:r>
+      <w:proofErr w:type="gramEnd"/>
+    </w:p>
+    <w:p>
+      <w:pPr>
+        <w:rPr>
+          <w:rFonts w:ascii="Consolas" w:hAnsi="Consolas"/>
+          <w:sz w:val="16"/>
+          <w:szCs w:val="16"/>
+        </w:rPr>
+      </w:pPr>
+      <w:r>
+        <w:rPr>
+          <w:rFonts w:ascii="Consolas" w:hAnsi="Consolas"/>
+          <w:sz w:val="16"/>
+          <w:szCs w:val="16"/>
+        </w:rPr>
+        <w:t xml:space="preserve">    }</w:t>
+      </w:r>
+    </w:p>
+    <w:p>
+      <w:pPr>
+        <w:rPr>
+          <w:rFonts w:ascii="Consolas" w:hAnsi="Consolas"/>
+          <w:sz w:val="16"/>
+          <w:szCs w:val="16"/>
+        </w:rPr>
+      </w:pPr>
+    </w:p>
+    <w:p>
+      <w:pPr>
+        <w:rPr>
+          <w:rFonts w:ascii="Consolas" w:hAnsi="Consolas"/>
+          <w:sz w:val="16"/>
+          <w:szCs w:val="16"/>
+        </w:rPr>
+      </w:pPr>
+      <w:r>
+        <w:rPr>
+          <w:rFonts w:ascii="Consolas" w:hAnsi="Consolas"/>
+          <w:sz w:val="16"/>
+          <w:szCs w:val="16"/>
+        </w:rPr>
+        <w:t xml:space="preserve">    </w:t>
+      </w:r>
+      <w:r>
+        <w:rPr>
+          <w:rFonts w:ascii="Consolas" w:hAnsi="Consolas"/>
+          <w:color w:val="FF0000"/>
+          <w:sz w:val="16"/>
+          <w:szCs w:val="16"/>
+        </w:rPr>
+        <w:t>return</w:t>
+      </w:r>
+      <w:r>
+        <w:rPr>
+          <w:rFonts w:ascii="Consolas" w:hAnsi="Consolas"/>
+          <w:sz w:val="16"/>
+          <w:szCs w:val="16"/>
+        </w:rPr>
+        <w:t xml:space="preserve"> </w:t>
+      </w:r>
+      <w:proofErr w:type="spellStart"/>
+      <w:r>
+        <w:rPr>
+          <w:rFonts w:ascii="Consolas" w:hAnsi="Consolas"/>
+          <w:color w:val="4472C4" w:themeColor="accent1"/>
+          <w:sz w:val="16"/>
+          <w:szCs w:val="16"/>
+        </w:rPr>
+        <w:t>binop_type_</w:t>
+      </w:r>
+      <w:proofErr w:type="gramStart"/>
+      <w:r>
+        <w:rPr>
+          <w:rFonts w:ascii="Consolas" w:hAnsi="Consolas"/>
+          <w:color w:val="4472C4" w:themeColor="accent1"/>
+          <w:sz w:val="16"/>
+          <w:szCs w:val="16"/>
+        </w:rPr>
+        <w:t>error</w:t>
+      </w:r>
+      <w:proofErr w:type="spellEnd"/>
+      <w:r>
+        <w:rPr>
+          <w:rFonts w:ascii="Consolas" w:hAnsi="Consolas"/>
+          <w:sz w:val="16"/>
+          <w:szCs w:val="16"/>
+        </w:rPr>
+        <w:t>(</w:t>
+      </w:r>
+      <w:proofErr w:type="gramEnd"/>
+      <w:r>
+        <w:rPr>
+          <w:rFonts w:ascii="Consolas" w:hAnsi="Consolas"/>
+          <w:sz w:val="16"/>
+          <w:szCs w:val="16"/>
+        </w:rPr>
+        <w:t>v, w, "+");</w:t>
+      </w:r>
+    </w:p>
+    <w:p>
+      <w:pPr>
+        <w:rPr>
+          <w:rFonts w:ascii="Consolas" w:hAnsi="Consolas"/>
+          <w:sz w:val="16"/>
+          <w:szCs w:val="16"/>
+        </w:rPr>
+      </w:pPr>
+      <w:r>
+        <w:rPr>
+          <w:rFonts w:ascii="Consolas" w:hAnsi="Consolas"/>
+          <w:sz w:val="16"/>
+          <w:szCs w:val="16"/>
+        </w:rPr>
+        <w:t>}</w:t>
+      </w:r>
+    </w:p>
+    <w:p>
+      <w:pPr>
+        <w:rPr>
+          <w:sz w:val="18"/>
+          <w:szCs w:val="18"/>
+        </w:rPr>
+      </w:pPr>
+      <w:r>
+        <w:rPr>
+          <w:sz w:val="18"/>
+          <w:szCs w:val="18"/>
+        </w:rPr>
+        <w:t xml:space="preserve"> </w:t>
+      </w:r>
+    </w:p>
+    <w:p>
+      <w:pPr>
+        <w:rPr>
+          <w:sz w:val="18"/>
+          <w:szCs w:val="18"/>
+        </w:rPr>
+      </w:pPr>
+      <w:r>
+        <w:rPr>
+          <w:sz w:val="18"/>
+          <w:szCs w:val="18"/>
+        </w:rPr>
+        <w:lastRenderedPageBreak/>
+        <w:t xml:space="preserve"> </w:t>
+      </w:r>
+      <w:r>
+        <w:rPr>
+          <w:rFonts w:ascii="Consolas" w:hAnsi="Consolas"/>
+          <w:sz w:val="16"/>
+          <w:szCs w:val="16"/>
+        </w:rPr>
+        <w:t>binary_op1</w:t>
+      </w:r>
+      <w:r>
+        <w:rPr>
+          <w:sz w:val="18"/>
+          <w:szCs w:val="18"/>
+        </w:rPr>
+        <w:t xml:space="preserve"> is given with the following excerpt (</w:t>
+      </w:r>
+      <w:hyperlink r:id="rId14" w:anchor="L777-L828" w:history="1">
+        <w:r>
+          <w:rPr>
+            <w:rStyle w:val="Hyperlink"/>
+            <w:sz w:val="18"/>
+            <w:szCs w:val="18"/>
+          </w:rPr>
+          <w:t>Objects/abstract.c:777</w:t>
+        </w:r>
+      </w:hyperlink>
+      <w:r>
+        <w:rPr>
+          <w:sz w:val="18"/>
+          <w:szCs w:val="18"/>
+        </w:rPr>
+        <w:t>):</w:t>
+      </w:r>
+    </w:p>
+    <w:p>
+      <w:pPr>
+        <w:rPr>
+          <w:sz w:val="18"/>
+          <w:szCs w:val="18"/>
+        </w:rPr>
+      </w:pPr>
+    </w:p>
+    <w:p>
+      <w:pPr>
+        <w:rPr>
+          <w:rFonts w:ascii="Consolas" w:hAnsi="Consolas"/>
+          <w:sz w:val="16"/>
+          <w:szCs w:val="16"/>
+        </w:rPr>
+      </w:pPr>
+      <w:r>
+        <w:rPr>
+          <w:rFonts w:ascii="Consolas" w:hAnsi="Consolas"/>
+          <w:color w:val="FF0000"/>
+          <w:sz w:val="16"/>
+          <w:szCs w:val="16"/>
+        </w:rPr>
+        <w:t>static</w:t>
+      </w:r>
+      <w:r>
+        <w:rPr>
+          <w:rFonts w:ascii="Consolas" w:hAnsi="Consolas"/>
+          <w:sz w:val="16"/>
+          <w:szCs w:val="16"/>
+        </w:rPr>
+        <w:t xml:space="preserve"> </w:t>
+      </w:r>
+      <w:proofErr w:type="spellStart"/>
+      <w:r>
+        <w:rPr>
+          <w:rFonts w:ascii="Consolas" w:hAnsi="Consolas"/>
+          <w:sz w:val="16"/>
+          <w:szCs w:val="16"/>
+        </w:rPr>
+        <w:t>PyObject</w:t>
+      </w:r>
+      <w:proofErr w:type="spellEnd"/>
+      <w:r>
+        <w:rPr>
+          <w:rFonts w:ascii="Consolas" w:hAnsi="Consolas"/>
+          <w:sz w:val="16"/>
+          <w:szCs w:val="16"/>
+        </w:rPr>
+        <w:t xml:space="preserve"> *</w:t>
+      </w:r>
+    </w:p>
+    <w:p>
+      <w:pPr>
+        <w:rPr>
+          <w:rFonts w:ascii="Consolas" w:hAnsi="Consolas"/>
+          <w:sz w:val="16"/>
+          <w:szCs w:val="16"/>
+        </w:rPr>
+      </w:pPr>
+      <w:r>
+        <w:rPr>
+          <w:rFonts w:ascii="Consolas" w:hAnsi="Consolas"/>
+          <w:color w:val="4472C4" w:themeColor="accent1"/>
+          <w:sz w:val="16"/>
+          <w:szCs w:val="16"/>
+        </w:rPr>
+        <w:t>binary_op1</w:t>
+      </w:r>
+      <w:r>
+        <w:rPr>
+          <w:rFonts w:ascii="Consolas" w:hAnsi="Consolas"/>
+          <w:sz w:val="16"/>
+          <w:szCs w:val="16"/>
+        </w:rPr>
+        <w:t>(</w:t>
+      </w:r>
+      <w:proofErr w:type="spellStart"/>
+      <w:r>
+        <w:rPr>
+          <w:rFonts w:ascii="Consolas" w:hAnsi="Consolas"/>
+          <w:sz w:val="16"/>
+          <w:szCs w:val="16"/>
+        </w:rPr>
+        <w:t>PyObject</w:t>
+      </w:r>
+      <w:proofErr w:type="spellEnd"/>
+      <w:r>
+        <w:rPr>
+          <w:rFonts w:ascii="Consolas" w:hAnsi="Consolas"/>
+          <w:sz w:val="16"/>
+          <w:szCs w:val="16"/>
+        </w:rPr>
+        <w:t xml:space="preserve"> *v, </w:t>
+      </w:r>
+      <w:proofErr w:type="spellStart"/>
+      <w:r>
+        <w:rPr>
+          <w:rFonts w:ascii="Consolas" w:hAnsi="Consolas"/>
+          <w:sz w:val="16"/>
+          <w:szCs w:val="16"/>
+        </w:rPr>
+        <w:t>PyObject</w:t>
+      </w:r>
+      <w:proofErr w:type="spellEnd"/>
+      <w:r>
+        <w:rPr>
+          <w:rFonts w:ascii="Consolas" w:hAnsi="Consolas"/>
+          <w:sz w:val="16"/>
+          <w:szCs w:val="16"/>
+        </w:rPr>
+        <w:t xml:space="preserve"> *w, </w:t>
+      </w:r>
+      <w:r>
+        <w:rPr>
+          <w:rFonts w:ascii="Consolas" w:hAnsi="Consolas"/>
+          <w:color w:val="FF0000"/>
+          <w:sz w:val="16"/>
+          <w:szCs w:val="16"/>
+        </w:rPr>
+        <w:t>const int</w:t>
+      </w:r>
+      <w:r>
+        <w:rPr>
+          <w:rFonts w:ascii="Consolas" w:hAnsi="Consolas"/>
+          <w:sz w:val="16"/>
+          <w:szCs w:val="16"/>
+        </w:rPr>
+        <w:t xml:space="preserve"> </w:t>
+      </w:r>
+      <w:proofErr w:type="spellStart"/>
+      <w:r>
+        <w:rPr>
+          <w:rFonts w:ascii="Consolas" w:hAnsi="Consolas"/>
+          <w:sz w:val="16"/>
+          <w:szCs w:val="16"/>
+        </w:rPr>
+        <w:t>op_slot</w:t>
+      </w:r>
+      <w:proofErr w:type="spellEnd"/>
+    </w:p>
+    <w:p>
+      <w:pPr>
+        <w:rPr>
+          <w:rFonts w:ascii="Consolas" w:hAnsi="Consolas"/>
+          <w:sz w:val="16"/>
+          <w:szCs w:val="16"/>
+        </w:rPr>
+      </w:pPr>
+      <w:r>
+        <w:rPr>
+          <w:rFonts w:ascii="Consolas" w:hAnsi="Consolas"/>
+          <w:sz w:val="16"/>
+          <w:szCs w:val="16"/>
+        </w:rPr>
+        <w:t>#</w:t>
+      </w:r>
+      <w:proofErr w:type="gramStart"/>
+      <w:r>
+        <w:rPr>
+          <w:rFonts w:ascii="Consolas" w:hAnsi="Consolas"/>
+          <w:color w:val="FF0000"/>
+          <w:sz w:val="16"/>
+          <w:szCs w:val="16"/>
+        </w:rPr>
+        <w:t>ifndef</w:t>
+      </w:r>
+      <w:proofErr w:type="gramEnd"/>
+      <w:r>
+        <w:rPr>
+          <w:rFonts w:ascii="Consolas" w:hAnsi="Consolas"/>
+          <w:sz w:val="16"/>
+          <w:szCs w:val="16"/>
+        </w:rPr>
+        <w:t xml:space="preserve"> NDEBUG</w:t>
+      </w:r>
+    </w:p>
+    <w:p>
+      <w:pPr>
+        <w:rPr>
+          <w:rFonts w:ascii="Consolas" w:hAnsi="Consolas"/>
+          <w:sz w:val="16"/>
+          <w:szCs w:val="16"/>
+        </w:rPr>
+      </w:pPr>
+      <w:r>
+        <w:rPr>
+          <w:rFonts w:ascii="Consolas" w:hAnsi="Consolas"/>
+          <w:sz w:val="16"/>
+          <w:szCs w:val="16"/>
+        </w:rPr>
+        <w:t xml:space="preserve">           , </w:t>
+      </w:r>
+      <w:r>
+        <w:rPr>
+          <w:rFonts w:ascii="Consolas" w:hAnsi="Consolas"/>
+          <w:color w:val="FF0000"/>
+          <w:sz w:val="16"/>
+          <w:szCs w:val="16"/>
+        </w:rPr>
+        <w:t>const char</w:t>
+      </w:r>
+      <w:r>
+        <w:rPr>
+          <w:rFonts w:ascii="Consolas" w:hAnsi="Consolas"/>
+          <w:sz w:val="16"/>
+          <w:szCs w:val="16"/>
+        </w:rPr>
+        <w:t xml:space="preserve"> *</w:t>
+      </w:r>
+      <w:proofErr w:type="spellStart"/>
+      <w:r>
+        <w:rPr>
+          <w:rFonts w:ascii="Consolas" w:hAnsi="Consolas"/>
+          <w:sz w:val="16"/>
+          <w:szCs w:val="16"/>
+        </w:rPr>
+        <w:t>op_name</w:t>
+      </w:r>
+      <w:proofErr w:type="spellEnd"/>
+    </w:p>
+    <w:p>
+      <w:pPr>
+        <w:rPr>
+          <w:rFonts w:ascii="Consolas" w:hAnsi="Consolas"/>
+          <w:sz w:val="16"/>
+          <w:szCs w:val="16"/>
+        </w:rPr>
+      </w:pPr>
+      <w:r>
+        <w:rPr>
+          <w:rFonts w:ascii="Consolas" w:hAnsi="Consolas"/>
+          <w:sz w:val="16"/>
+          <w:szCs w:val="16"/>
+        </w:rPr>
+        <w:t>#</w:t>
+      </w:r>
+      <w:proofErr w:type="gramStart"/>
+      <w:r>
+        <w:rPr>
+          <w:rFonts w:ascii="Consolas" w:hAnsi="Consolas"/>
+          <w:color w:val="FF0000"/>
+          <w:sz w:val="16"/>
+          <w:szCs w:val="16"/>
+        </w:rPr>
+        <w:t>endif</w:t>
+      </w:r>
+      <w:proofErr w:type="gramEnd"/>
+    </w:p>
+    <w:p>
+      <w:pPr>
+        <w:rPr>
+          <w:rFonts w:ascii="Consolas" w:hAnsi="Consolas"/>
+          <w:sz w:val="16"/>
+          <w:szCs w:val="16"/>
+        </w:rPr>
+      </w:pPr>
+      <w:r>
+        <w:rPr>
+          <w:rFonts w:ascii="Consolas" w:hAnsi="Consolas"/>
+          <w:sz w:val="16"/>
+          <w:szCs w:val="16"/>
+        </w:rPr>
+        <w:t xml:space="preserve">           )</w:t>
+      </w:r>
+    </w:p>
+    <w:p>
+      <w:pPr>
+        <w:rPr>
+          <w:rFonts w:ascii="Consolas" w:hAnsi="Consolas"/>
+          <w:sz w:val="16"/>
+          <w:szCs w:val="16"/>
+        </w:rPr>
+      </w:pPr>
+      <w:r>
+        <w:rPr>
+          <w:rFonts w:ascii="Consolas" w:hAnsi="Consolas"/>
+          <w:sz w:val="16"/>
+          <w:szCs w:val="16"/>
+        </w:rPr>
+        <w:t>{</w:t>
+      </w:r>
+    </w:p>
+    <w:p>
+      <w:pPr>
+        <w:rPr>
+          <w:rFonts w:ascii="Consolas" w:hAnsi="Consolas"/>
+          <w:sz w:val="16"/>
+          <w:szCs w:val="16"/>
+        </w:rPr>
+      </w:pPr>
+      <w:r>
+        <w:rPr>
+          <w:rFonts w:ascii="Consolas" w:hAnsi="Consolas"/>
+          <w:sz w:val="16"/>
+          <w:szCs w:val="16"/>
+        </w:rPr>
+        <w:t xml:space="preserve">    </w:t>
+      </w:r>
+      <w:proofErr w:type="spellStart"/>
+      <w:r>
+        <w:rPr>
+          <w:rFonts w:ascii="Consolas" w:hAnsi="Consolas"/>
+          <w:sz w:val="16"/>
+          <w:szCs w:val="16"/>
+        </w:rPr>
+        <w:t>binaryfunc</w:t>
+      </w:r>
+      <w:proofErr w:type="spellEnd"/>
+      <w:r>
+        <w:rPr>
+          <w:rFonts w:ascii="Consolas" w:hAnsi="Consolas"/>
+          <w:sz w:val="16"/>
+          <w:szCs w:val="16"/>
+        </w:rPr>
+        <w:t xml:space="preserve"> </w:t>
+      </w:r>
+      <w:proofErr w:type="spellStart"/>
+      <w:proofErr w:type="gramStart"/>
+      <w:r>
+        <w:rPr>
+          <w:rFonts w:ascii="Consolas" w:hAnsi="Consolas"/>
+          <w:sz w:val="16"/>
+          <w:szCs w:val="16"/>
+        </w:rPr>
+        <w:t>slotv</w:t>
+      </w:r>
+      <w:proofErr w:type="spellEnd"/>
+      <w:r>
+        <w:rPr>
+          <w:rFonts w:ascii="Consolas" w:hAnsi="Consolas"/>
+          <w:sz w:val="16"/>
+          <w:szCs w:val="16"/>
+        </w:rPr>
+        <w:t>;</w:t>
+      </w:r>
+      <w:proofErr w:type="gramEnd"/>
+    </w:p>
+    <w:p>
+      <w:pPr>
+        <w:rPr>
+          <w:rFonts w:ascii="Consolas" w:hAnsi="Consolas"/>
+          <w:sz w:val="16"/>
+          <w:szCs w:val="16"/>
+        </w:rPr>
+      </w:pPr>
+      <w:r>
+        <w:rPr>
+          <w:rFonts w:ascii="Consolas" w:hAnsi="Consolas"/>
+          <w:sz w:val="16"/>
+          <w:szCs w:val="16"/>
+        </w:rPr>
+        <w:t xml:space="preserve">    </w:t>
+      </w:r>
+      <w:r>
+        <w:rPr>
+          <w:rFonts w:ascii="Consolas" w:hAnsi="Consolas"/>
+          <w:color w:val="FF0000"/>
+          <w:sz w:val="16"/>
+          <w:szCs w:val="16"/>
+        </w:rPr>
+        <w:t>if</w:t>
+      </w:r>
+      <w:r>
+        <w:rPr>
+          <w:rFonts w:ascii="Consolas" w:hAnsi="Consolas"/>
+          <w:sz w:val="16"/>
+          <w:szCs w:val="16"/>
+        </w:rPr>
+        <w:t xml:space="preserve"> (</w:t>
+      </w:r>
+      <w:proofErr w:type="spellStart"/>
+      <w:r>
+        <w:rPr>
+          <w:rFonts w:ascii="Consolas" w:hAnsi="Consolas"/>
+          <w:color w:val="4472C4" w:themeColor="accent1"/>
+          <w:sz w:val="16"/>
+          <w:szCs w:val="16"/>
+        </w:rPr>
+        <w:t>Py_TYPE</w:t>
+      </w:r>
+      <w:proofErr w:type="spellEnd"/>
+      <w:r>
+        <w:rPr>
+          <w:rFonts w:ascii="Consolas" w:hAnsi="Consolas"/>
+          <w:sz w:val="16"/>
+          <w:szCs w:val="16"/>
+        </w:rPr>
+        <w:t>(v)-&gt;</w:t>
+      </w:r>
+      <w:proofErr w:type="spellStart"/>
+      <w:r>
+        <w:rPr>
+          <w:rFonts w:ascii="Consolas" w:hAnsi="Consolas"/>
+          <w:sz w:val="16"/>
+          <w:szCs w:val="16"/>
+        </w:rPr>
+        <w:t>tp_as_</w:t>
+      </w:r>
+      <w:proofErr w:type="gramStart"/>
+      <w:r>
+        <w:rPr>
+          <w:rFonts w:ascii="Consolas" w:hAnsi="Consolas"/>
+          <w:sz w:val="16"/>
+          <w:szCs w:val="16"/>
+        </w:rPr>
+        <w:t>number</w:t>
+      </w:r>
+      <w:proofErr w:type="spellEnd"/>
+      <w:r>
+        <w:rPr>
+          <w:rFonts w:ascii="Consolas" w:hAnsi="Consolas"/>
+          <w:sz w:val="16"/>
+          <w:szCs w:val="16"/>
+        </w:rPr>
+        <w:t xml:space="preserve"> !</w:t>
+      </w:r>
+      <w:proofErr w:type="gramEnd"/>
+      <w:r>
+        <w:rPr>
+          <w:rFonts w:ascii="Consolas" w:hAnsi="Consolas"/>
+          <w:sz w:val="16"/>
+          <w:szCs w:val="16"/>
+        </w:rPr>
+        <w:t xml:space="preserve">= </w:t>
+      </w:r>
+      <w:r>
+        <w:rPr>
+          <w:rFonts w:ascii="Consolas" w:hAnsi="Consolas"/>
+          <w:color w:val="4472C4" w:themeColor="accent1"/>
+          <w:sz w:val="16"/>
+          <w:szCs w:val="16"/>
+        </w:rPr>
+        <w:t>NULL</w:t>
+      </w:r>
+      <w:r>
+        <w:rPr>
+          <w:rFonts w:ascii="Consolas" w:hAnsi="Consolas"/>
+          <w:sz w:val="16"/>
+          <w:szCs w:val="16"/>
+        </w:rPr>
+        <w:t>) {</w:t>
+      </w:r>
+    </w:p>
+    <w:p>
+      <w:pPr>
+        <w:rPr>
+          <w:rFonts w:ascii="Consolas" w:hAnsi="Consolas"/>
+          <w:sz w:val="16"/>
+          <w:szCs w:val="16"/>
+        </w:rPr>
+      </w:pPr>
+      <w:r>
+        <w:rPr>
+          <w:rFonts w:ascii="Consolas" w:hAnsi="Consolas"/>
+          <w:sz w:val="16"/>
+          <w:szCs w:val="16"/>
+        </w:rPr>
+        <w:t xml:space="preserve">        </w:t>
+      </w:r>
+      <w:proofErr w:type="spellStart"/>
+      <w:r>
+        <w:rPr>
+          <w:rFonts w:ascii="Consolas" w:hAnsi="Consolas"/>
+          <w:sz w:val="16"/>
+          <w:szCs w:val="16"/>
+        </w:rPr>
+        <w:t>slotv</w:t>
+      </w:r>
+      <w:proofErr w:type="spellEnd"/>
+      <w:r>
+        <w:rPr>
+          <w:rFonts w:ascii="Consolas" w:hAnsi="Consolas"/>
+          <w:sz w:val="16"/>
+          <w:szCs w:val="16"/>
+        </w:rPr>
+        <w:t xml:space="preserve"> = </w:t>
+      </w:r>
+      <w:r>
+        <w:rPr>
+          <w:rFonts w:ascii="Consolas" w:hAnsi="Consolas"/>
+          <w:color w:val="4472C4" w:themeColor="accent1"/>
+          <w:sz w:val="16"/>
+          <w:szCs w:val="16"/>
+        </w:rPr>
+        <w:t>NB_BINOP</w:t>
+      </w:r>
+      <w:r>
+        <w:rPr>
+          <w:rFonts w:ascii="Consolas" w:hAnsi="Consolas"/>
+          <w:sz w:val="16"/>
+          <w:szCs w:val="16"/>
+        </w:rPr>
+        <w:t>(</w:t>
+      </w:r>
+      <w:proofErr w:type="spellStart"/>
+      <w:r>
+        <w:rPr>
+          <w:rFonts w:ascii="Consolas" w:hAnsi="Consolas"/>
+          <w:color w:val="4472C4" w:themeColor="accent1"/>
+          <w:sz w:val="16"/>
+          <w:szCs w:val="16"/>
+        </w:rPr>
+        <w:t>Py_TYPE</w:t>
+      </w:r>
+      <w:proofErr w:type="spellEnd"/>
+      <w:r>
+        <w:rPr>
+          <w:rFonts w:ascii="Consolas" w:hAnsi="Consolas"/>
+          <w:sz w:val="16"/>
+          <w:szCs w:val="16"/>
+        </w:rPr>
+        <w:t>(v)-&gt;</w:t>
+      </w:r>
+      <w:proofErr w:type="spellStart"/>
+      <w:r>
+        <w:rPr>
+          <w:rFonts w:ascii="Consolas" w:hAnsi="Consolas"/>
+          <w:sz w:val="16"/>
+          <w:szCs w:val="16"/>
+        </w:rPr>
+        <w:t>tp_as_number</w:t>
+      </w:r>
+      <w:proofErr w:type="spellEnd"/>
+      <w:r>
+        <w:rPr>
+          <w:rFonts w:ascii="Consolas" w:hAnsi="Consolas"/>
+          <w:sz w:val="16"/>
+          <w:szCs w:val="16"/>
         </w:rPr>
         <w:t xml:space="preserve">, </w:t>
       </w:r>
       <w:proofErr w:type="spellStart"/>
       <w:r>
         <w:rPr>
+          <w:rFonts w:ascii="Consolas" w:hAnsi="Consolas"/>
+          <w:sz w:val="16"/>
+          <w:szCs w:val="16"/>
+        </w:rPr>
+        <w:t>op_slot</w:t>
+      </w:r>
+      <w:proofErr w:type="spellEnd"/>
+      <w:proofErr w:type="gramStart"/>
+      <w:r>
+        <w:rPr>
+          <w:rFonts w:ascii="Consolas" w:hAnsi="Consolas"/>
+          <w:sz w:val="16"/>
+          <w:szCs w:val="16"/>
+        </w:rPr>
+        <w:t>);</w:t>
+      </w:r>
+      <w:proofErr w:type="gramEnd"/>
+    </w:p>
+    <w:p>
+      <w:pPr>
+        <w:rPr>
+          <w:rFonts w:ascii="Consolas" w:hAnsi="Consolas"/>
+          <w:sz w:val="16"/>
+          <w:szCs w:val="16"/>
+        </w:rPr>
+      </w:pPr>
+      <w:r>
+        <w:rPr>
+          <w:rFonts w:ascii="Consolas" w:hAnsi="Consolas"/>
+          <w:sz w:val="16"/>
+          <w:szCs w:val="16"/>
+        </w:rPr>
+        <w:t xml:space="preserve">    }</w:t>
+      </w:r>
+    </w:p>
+    <w:p>
+      <w:pPr>
+        <w:rPr>
+          <w:rFonts w:ascii="Consolas" w:hAnsi="Consolas"/>
+          <w:sz w:val="16"/>
+          <w:szCs w:val="16"/>
+        </w:rPr>
+      </w:pPr>
+      <w:r>
+        <w:rPr>
+          <w:rFonts w:ascii="Consolas" w:hAnsi="Consolas"/>
+          <w:sz w:val="16"/>
+          <w:szCs w:val="16"/>
+        </w:rPr>
+        <w:t xml:space="preserve">    </w:t>
+      </w:r>
+      <w:r>
+        <w:rPr>
+          <w:rFonts w:ascii="Consolas" w:hAnsi="Consolas"/>
+          <w:color w:val="FF0000"/>
+          <w:sz w:val="16"/>
+          <w:szCs w:val="16"/>
+        </w:rPr>
+        <w:t>else</w:t>
+      </w:r>
+      <w:r>
+        <w:rPr>
+          <w:rFonts w:ascii="Consolas" w:hAnsi="Consolas"/>
+          <w:sz w:val="16"/>
+          <w:szCs w:val="16"/>
+        </w:rPr>
+        <w:t xml:space="preserve"> {</w:t>
+      </w:r>
+    </w:p>
+    <w:p>
+      <w:pPr>
+        <w:rPr>
+          <w:rFonts w:ascii="Consolas" w:hAnsi="Consolas"/>
+          <w:sz w:val="16"/>
+          <w:szCs w:val="16"/>
+        </w:rPr>
+      </w:pPr>
+      <w:r>
+        <w:rPr>
+          <w:rFonts w:ascii="Consolas" w:hAnsi="Consolas"/>
+          <w:sz w:val="16"/>
+          <w:szCs w:val="16"/>
+        </w:rPr>
+        <w:t xml:space="preserve">        </w:t>
+      </w:r>
+      <w:proofErr w:type="spellStart"/>
+      <w:r>
+        <w:rPr>
+          <w:rFonts w:ascii="Consolas" w:hAnsi="Consolas"/>
+          <w:sz w:val="16"/>
+          <w:szCs w:val="16"/>
+        </w:rPr>
+        <w:t>slotv</w:t>
+      </w:r>
+      <w:proofErr w:type="spellEnd"/>
+      <w:r>
+        <w:rPr>
+          <w:rFonts w:ascii="Consolas" w:hAnsi="Consolas"/>
+          <w:sz w:val="16"/>
+          <w:szCs w:val="16"/>
+        </w:rPr>
+        <w:t xml:space="preserve"> = </w:t>
+      </w:r>
+      <w:proofErr w:type="gramStart"/>
+      <w:r>
+        <w:rPr>
+          <w:rFonts w:ascii="Consolas" w:hAnsi="Consolas"/>
+          <w:color w:val="4472C4" w:themeColor="accent1"/>
+          <w:sz w:val="16"/>
+          <w:szCs w:val="16"/>
+        </w:rPr>
+        <w:t>NULL</w:t>
+      </w:r>
+      <w:r>
+        <w:rPr>
+          <w:rFonts w:ascii="Consolas" w:hAnsi="Consolas"/>
+          <w:sz w:val="16"/>
+          <w:szCs w:val="16"/>
+        </w:rPr>
+        <w:t>;</w:t>
+      </w:r>
+      <w:proofErr w:type="gramEnd"/>
+    </w:p>
+    <w:p>
+      <w:pPr>
+        <w:rPr>
+          <w:rFonts w:ascii="Consolas" w:hAnsi="Consolas"/>
+          <w:sz w:val="16"/>
+          <w:szCs w:val="16"/>
+        </w:rPr>
+      </w:pPr>
+      <w:r>
+        <w:rPr>
+          <w:rFonts w:ascii="Consolas" w:hAnsi="Consolas"/>
+          <w:sz w:val="16"/>
+          <w:szCs w:val="16"/>
+        </w:rPr>
+        <w:t xml:space="preserve">    }</w:t>
+      </w:r>
+    </w:p>
+    <w:p>
+      <w:pPr>
+        <w:rPr>
+          <w:rFonts w:ascii="Consolas" w:hAnsi="Consolas"/>
+          <w:sz w:val="16"/>
+          <w:szCs w:val="16"/>
+        </w:rPr>
+      </w:pPr>
+    </w:p>
+    <w:p>
+      <w:pPr>
+        <w:rPr>
+          <w:rFonts w:ascii="Consolas" w:hAnsi="Consolas"/>
+          <w:sz w:val="16"/>
+          <w:szCs w:val="16"/>
+        </w:rPr>
+      </w:pPr>
+      <w:r>
+        <w:rPr>
+          <w:rFonts w:ascii="Consolas" w:hAnsi="Consolas"/>
+          <w:sz w:val="16"/>
+          <w:szCs w:val="16"/>
+        </w:rPr>
+        <w:t xml:space="preserve">    </w:t>
+      </w:r>
+      <w:proofErr w:type="spellStart"/>
+      <w:r>
+        <w:rPr>
+          <w:rFonts w:ascii="Consolas" w:hAnsi="Consolas"/>
+          <w:sz w:val="16"/>
+          <w:szCs w:val="16"/>
+        </w:rPr>
+        <w:t>binaryfunc</w:t>
+      </w:r>
+      <w:proofErr w:type="spellEnd"/>
+      <w:r>
+        <w:rPr>
+          <w:rFonts w:ascii="Consolas" w:hAnsi="Consolas"/>
+          <w:sz w:val="16"/>
+          <w:szCs w:val="16"/>
+        </w:rPr>
+        <w:t xml:space="preserve"> </w:t>
+      </w:r>
+      <w:proofErr w:type="spellStart"/>
+      <w:proofErr w:type="gramStart"/>
+      <w:r>
+        <w:rPr>
+          <w:rFonts w:ascii="Consolas" w:hAnsi="Consolas"/>
+          <w:sz w:val="16"/>
+          <w:szCs w:val="16"/>
+        </w:rPr>
+        <w:t>slotw</w:t>
+      </w:r>
+      <w:proofErr w:type="spellEnd"/>
+      <w:r>
+        <w:rPr>
+          <w:rFonts w:ascii="Consolas" w:hAnsi="Consolas"/>
+          <w:sz w:val="16"/>
+          <w:szCs w:val="16"/>
+        </w:rPr>
+        <w:t>;</w:t>
+      </w:r>
+      <w:proofErr w:type="gramEnd"/>
+    </w:p>
+    <w:p>
+      <w:pPr>
+        <w:rPr>
+          <w:rFonts w:ascii="Consolas" w:hAnsi="Consolas"/>
+          <w:sz w:val="16"/>
+          <w:szCs w:val="16"/>
+        </w:rPr>
+      </w:pPr>
+      <w:r>
+        <w:rPr>
+          <w:rFonts w:ascii="Consolas" w:hAnsi="Consolas"/>
+          <w:sz w:val="16"/>
+          <w:szCs w:val="16"/>
+        </w:rPr>
+        <w:t xml:space="preserve">    </w:t>
+      </w:r>
+      <w:r>
+        <w:rPr>
+          <w:rFonts w:ascii="Consolas" w:hAnsi="Consolas"/>
+          <w:color w:val="FF0000"/>
+          <w:sz w:val="16"/>
+          <w:szCs w:val="16"/>
+        </w:rPr>
+        <w:t>if</w:t>
+      </w:r>
+      <w:r>
+        <w:rPr>
+          <w:rFonts w:ascii="Consolas" w:hAnsi="Consolas"/>
+          <w:sz w:val="16"/>
+          <w:szCs w:val="16"/>
+        </w:rPr>
+        <w:t xml:space="preserve"> </w:t>
+      </w:r>
+      <w:proofErr w:type="gramStart"/>
+      <w:r>
+        <w:rPr>
+          <w:rFonts w:ascii="Consolas" w:hAnsi="Consolas"/>
+          <w:sz w:val="16"/>
+          <w:szCs w:val="16"/>
+        </w:rPr>
+        <w:t>(!</w:t>
+      </w:r>
+      <w:proofErr w:type="spellStart"/>
+      <w:r>
+        <w:rPr>
+          <w:rFonts w:ascii="Consolas" w:hAnsi="Consolas"/>
+          <w:sz w:val="16"/>
+          <w:szCs w:val="16"/>
+        </w:rPr>
+        <w:t>Py</w:t>
+      </w:r>
+      <w:proofErr w:type="gramEnd"/>
+      <w:r>
+        <w:rPr>
+          <w:rFonts w:ascii="Consolas" w:hAnsi="Consolas"/>
+          <w:sz w:val="16"/>
+          <w:szCs w:val="16"/>
+        </w:rPr>
+        <w:t>_IS_TYPE</w:t>
+      </w:r>
+      <w:proofErr w:type="spellEnd"/>
+      <w:r>
+        <w:rPr>
+          <w:rFonts w:ascii="Consolas" w:hAnsi="Consolas"/>
+          <w:sz w:val="16"/>
+          <w:szCs w:val="16"/>
+        </w:rPr>
+        <w:t xml:space="preserve">(w, </w:t>
+      </w:r>
+      <w:proofErr w:type="spellStart"/>
+      <w:r>
+        <w:rPr>
+          <w:rFonts w:ascii="Consolas" w:hAnsi="Consolas"/>
+          <w:sz w:val="16"/>
+          <w:szCs w:val="16"/>
+        </w:rPr>
+        <w:t>Py_TYPE</w:t>
+      </w:r>
+      <w:proofErr w:type="spellEnd"/>
+      <w:r>
+        <w:rPr>
+          <w:rFonts w:ascii="Consolas" w:hAnsi="Consolas"/>
+          <w:sz w:val="16"/>
+          <w:szCs w:val="16"/>
+        </w:rPr>
+        <w:t xml:space="preserve">(v)) &amp;&amp; </w:t>
+      </w:r>
+      <w:proofErr w:type="spellStart"/>
+      <w:r>
+        <w:rPr>
+          <w:rFonts w:ascii="Consolas" w:hAnsi="Consolas"/>
+          <w:sz w:val="16"/>
+          <w:szCs w:val="16"/>
+        </w:rPr>
+        <w:t>Py_TYPE</w:t>
+      </w:r>
+      <w:proofErr w:type="spellEnd"/>
+      <w:r>
+        <w:rPr>
+          <w:rFonts w:ascii="Consolas" w:hAnsi="Consolas"/>
+          <w:sz w:val="16"/>
+          <w:szCs w:val="16"/>
+        </w:rPr>
+        <w:t>(w)-&gt;</w:t>
+      </w:r>
+      <w:proofErr w:type="spellStart"/>
+      <w:r>
+        <w:rPr>
+          <w:rFonts w:ascii="Consolas" w:hAnsi="Consolas"/>
+          <w:sz w:val="16"/>
+          <w:szCs w:val="16"/>
+        </w:rPr>
+        <w:t>tp_as_number</w:t>
+      </w:r>
+      <w:proofErr w:type="spellEnd"/>
+      <w:r>
+        <w:rPr>
+          <w:rFonts w:ascii="Consolas" w:hAnsi="Consolas"/>
+          <w:sz w:val="16"/>
+          <w:szCs w:val="16"/>
+        </w:rPr>
+        <w:t xml:space="preserve"> != </w:t>
+      </w:r>
+      <w:r>
+        <w:rPr>
+          <w:rFonts w:ascii="Consolas" w:hAnsi="Consolas"/>
+          <w:color w:val="4472C4" w:themeColor="accent1"/>
+          <w:sz w:val="16"/>
+          <w:szCs w:val="16"/>
+        </w:rPr>
+        <w:t>NULL</w:t>
+      </w:r>
+      <w:r>
+        <w:rPr>
+          <w:rFonts w:ascii="Consolas" w:hAnsi="Consolas"/>
+          <w:sz w:val="16"/>
+          <w:szCs w:val="16"/>
+        </w:rPr>
+        <w:t>) {</w:t>
+      </w:r>
+    </w:p>
+    <w:p>
+      <w:pPr>
+        <w:rPr>
+          <w:rFonts w:ascii="Consolas" w:hAnsi="Consolas"/>
+          <w:sz w:val="16"/>
+          <w:szCs w:val="16"/>
+        </w:rPr>
+      </w:pPr>
+      <w:r>
+        <w:rPr>
+          <w:rFonts w:ascii="Consolas" w:hAnsi="Consolas"/>
+          <w:sz w:val="16"/>
+          <w:szCs w:val="16"/>
+        </w:rPr>
+        <w:t xml:space="preserve">        </w:t>
+      </w:r>
+      <w:proofErr w:type="spellStart"/>
+      <w:r>
+        <w:rPr>
+          <w:rFonts w:ascii="Consolas" w:hAnsi="Consolas"/>
+          <w:sz w:val="16"/>
+          <w:szCs w:val="16"/>
+        </w:rPr>
+        <w:t>slotw</w:t>
+      </w:r>
+      <w:proofErr w:type="spellEnd"/>
+      <w:r>
+        <w:rPr>
+          <w:rFonts w:ascii="Consolas" w:hAnsi="Consolas"/>
+          <w:sz w:val="16"/>
+          <w:szCs w:val="16"/>
+        </w:rPr>
+        <w:t xml:space="preserve"> = NB_BINOP(</w:t>
+      </w:r>
+      <w:proofErr w:type="spellStart"/>
+      <w:r>
+        <w:rPr>
+          <w:rFonts w:ascii="Consolas" w:hAnsi="Consolas"/>
+          <w:sz w:val="16"/>
+          <w:szCs w:val="16"/>
+        </w:rPr>
+        <w:t>Py_TYPE</w:t>
+      </w:r>
+      <w:proofErr w:type="spellEnd"/>
+      <w:r>
+        <w:rPr>
+          <w:rFonts w:ascii="Consolas" w:hAnsi="Consolas"/>
+          <w:sz w:val="16"/>
+          <w:szCs w:val="16"/>
+        </w:rPr>
+        <w:t>(w)-&gt;</w:t>
+      </w:r>
+      <w:proofErr w:type="spellStart"/>
+      <w:r>
+        <w:rPr>
+          <w:rFonts w:ascii="Consolas" w:hAnsi="Consolas"/>
+          <w:sz w:val="16"/>
+          <w:szCs w:val="16"/>
+        </w:rPr>
+        <w:t>tp_as_number</w:t>
+      </w:r>
+      <w:proofErr w:type="spellEnd"/>
+      <w:r>
+        <w:rPr>
+          <w:rFonts w:ascii="Consolas" w:hAnsi="Consolas"/>
+          <w:sz w:val="16"/>
+          <w:szCs w:val="16"/>
+        </w:rPr>
+        <w:t xml:space="preserve">, </w:t>
+      </w:r>
+      <w:proofErr w:type="spellStart"/>
+      <w:r>
+        <w:rPr>
+          <w:rFonts w:ascii="Consolas" w:hAnsi="Consolas"/>
+          <w:sz w:val="16"/>
+          <w:szCs w:val="16"/>
+        </w:rPr>
+        <w:t>op_slot</w:t>
+      </w:r>
+      <w:proofErr w:type="spellEnd"/>
+      <w:proofErr w:type="gramStart"/>
+      <w:r>
+        <w:rPr>
+          <w:rFonts w:ascii="Consolas" w:hAnsi="Consolas"/>
+          <w:sz w:val="16"/>
+          <w:szCs w:val="16"/>
+        </w:rPr>
+        <w:t>);</w:t>
+      </w:r>
+      <w:proofErr w:type="gramEnd"/>
+    </w:p>
+    <w:p>
+      <w:pPr>
+        <w:rPr>
+          <w:rFonts w:ascii="Consolas" w:hAnsi="Consolas"/>
+          <w:sz w:val="16"/>
+          <w:szCs w:val="16"/>
+        </w:rPr>
+      </w:pPr>
+      <w:r>
+        <w:rPr>
+          <w:rFonts w:ascii="Consolas" w:hAnsi="Consolas"/>
+          <w:sz w:val="16"/>
+          <w:szCs w:val="16"/>
+        </w:rPr>
+        <w:t xml:space="preserve">        </w:t>
+      </w:r>
+      <w:r>
+        <w:rPr>
+          <w:rFonts w:ascii="Consolas" w:hAnsi="Consolas"/>
+          <w:color w:val="FF0000"/>
+          <w:sz w:val="16"/>
+          <w:szCs w:val="16"/>
+        </w:rPr>
+        <w:t>if</w:t>
+      </w:r>
+      <w:r>
+        <w:rPr>
+          <w:rFonts w:ascii="Consolas" w:hAnsi="Consolas"/>
+          <w:sz w:val="16"/>
+          <w:szCs w:val="16"/>
+        </w:rPr>
+        <w:t xml:space="preserve"> (</w:t>
+      </w:r>
+      <w:proofErr w:type="spellStart"/>
+      <w:r>
+        <w:rPr>
+          <w:rFonts w:ascii="Consolas" w:hAnsi="Consolas"/>
+          <w:sz w:val="16"/>
+          <w:szCs w:val="16"/>
+        </w:rPr>
+        <w:t>slotw</w:t>
+      </w:r>
+      <w:proofErr w:type="spellEnd"/>
+      <w:r>
+        <w:rPr>
+          <w:rFonts w:ascii="Consolas" w:hAnsi="Consolas"/>
+          <w:sz w:val="16"/>
+          <w:szCs w:val="16"/>
+        </w:rPr>
+        <w:t xml:space="preserve"> == </w:t>
+      </w:r>
+      <w:proofErr w:type="spellStart"/>
+      <w:r>
+        <w:rPr>
+          <w:rFonts w:ascii="Consolas" w:hAnsi="Consolas"/>
+          <w:sz w:val="16"/>
+          <w:szCs w:val="16"/>
+        </w:rPr>
+        <w:t>slotv</w:t>
+      </w:r>
+      <w:proofErr w:type="spellEnd"/>
+      <w:r>
+        <w:rPr>
+          <w:rFonts w:ascii="Consolas" w:hAnsi="Consolas"/>
+          <w:sz w:val="16"/>
+          <w:szCs w:val="16"/>
+        </w:rPr>
+        <w:t>) {</w:t>
+      </w:r>
+    </w:p>
+    <w:p>
+      <w:pPr>
+        <w:rPr>
+          <w:rFonts w:ascii="Consolas" w:hAnsi="Consolas"/>
+          <w:sz w:val="16"/>
+          <w:szCs w:val="16"/>
+        </w:rPr>
+      </w:pPr>
+      <w:r>
+        <w:rPr>
+          <w:rFonts w:ascii="Consolas" w:hAnsi="Consolas"/>
+          <w:sz w:val="16"/>
+          <w:szCs w:val="16"/>
+        </w:rPr>
+        <w:t xml:space="preserve">            </w:t>
+      </w:r>
+      <w:proofErr w:type="spellStart"/>
+      <w:r>
+        <w:rPr>
+          <w:rFonts w:ascii="Consolas" w:hAnsi="Consolas"/>
+          <w:sz w:val="16"/>
+          <w:szCs w:val="16"/>
+        </w:rPr>
+        <w:t>slotw</w:t>
+      </w:r>
+      <w:proofErr w:type="spellEnd"/>
+      <w:r>
+        <w:rPr>
+          <w:rFonts w:ascii="Consolas" w:hAnsi="Consolas"/>
+          <w:sz w:val="16"/>
+          <w:szCs w:val="16"/>
+        </w:rPr>
+        <w:t xml:space="preserve"> = </w:t>
+      </w:r>
+      <w:proofErr w:type="gramStart"/>
+      <w:r>
+        <w:rPr>
+          <w:rFonts w:ascii="Consolas" w:hAnsi="Consolas"/>
+          <w:color w:val="4472C4" w:themeColor="accent1"/>
+          <w:sz w:val="16"/>
+          <w:szCs w:val="16"/>
+        </w:rPr>
+        <w:t>NULL</w:t>
+      </w:r>
+      <w:r>
+        <w:rPr>
+          <w:rFonts w:ascii="Consolas" w:hAnsi="Consolas"/>
+          <w:sz w:val="16"/>
+          <w:szCs w:val="16"/>
+        </w:rPr>
+        <w:t>;</w:t>
+      </w:r>
+      <w:proofErr w:type="gramEnd"/>
+    </w:p>
+    <w:p>
+      <w:pPr>
+        <w:rPr>
+          <w:rFonts w:ascii="Consolas" w:hAnsi="Consolas"/>
+          <w:sz w:val="16"/>
+          <w:szCs w:val="16"/>
+        </w:rPr>
+      </w:pPr>
+      <w:r>
+        <w:rPr>
+          <w:rFonts w:ascii="Consolas" w:hAnsi="Consolas"/>
+          <w:sz w:val="16"/>
+          <w:szCs w:val="16"/>
+        </w:rPr>
+        <w:t xml:space="preserve">        }</w:t>
+      </w:r>
+    </w:p>
+    <w:p>
+      <w:pPr>
+        <w:rPr>
+          <w:rFonts w:ascii="Consolas" w:hAnsi="Consolas"/>
+          <w:sz w:val="16"/>
+          <w:szCs w:val="16"/>
+        </w:rPr>
+      </w:pPr>
+      <w:r>
+        <w:rPr>
+          <w:rFonts w:ascii="Consolas" w:hAnsi="Consolas"/>
+          <w:sz w:val="16"/>
+          <w:szCs w:val="16"/>
+        </w:rPr>
+        <w:t xml:space="preserve">    }</w:t>
+      </w:r>
+    </w:p>
+    <w:p>
+      <w:pPr>
+        <w:rPr>
+          <w:rFonts w:ascii="Consolas" w:hAnsi="Consolas"/>
+          <w:sz w:val="16"/>
+          <w:szCs w:val="16"/>
+        </w:rPr>
+      </w:pPr>
+      <w:r>
+        <w:rPr>
+          <w:rFonts w:ascii="Consolas" w:hAnsi="Consolas"/>
+          <w:sz w:val="16"/>
+          <w:szCs w:val="16"/>
+        </w:rPr>
+        <w:t xml:space="preserve">    </w:t>
+      </w:r>
+      <w:r>
+        <w:rPr>
+          <w:rFonts w:ascii="Consolas" w:hAnsi="Consolas"/>
+          <w:color w:val="FF0000"/>
+          <w:sz w:val="16"/>
+          <w:szCs w:val="16"/>
+        </w:rPr>
+        <w:t>else</w:t>
+      </w:r>
+      <w:r>
+        <w:rPr>
+          <w:rFonts w:ascii="Consolas" w:hAnsi="Consolas"/>
+          <w:sz w:val="16"/>
+          <w:szCs w:val="16"/>
+        </w:rPr>
+        <w:t xml:space="preserve"> {</w:t>
+      </w:r>
+    </w:p>
+    <w:p>
+      <w:pPr>
+        <w:rPr>
+          <w:rFonts w:ascii="Consolas" w:hAnsi="Consolas"/>
+          <w:sz w:val="16"/>
+          <w:szCs w:val="16"/>
+        </w:rPr>
+      </w:pPr>
+      <w:r>
+        <w:rPr>
+          <w:rFonts w:ascii="Consolas" w:hAnsi="Consolas"/>
+          <w:sz w:val="16"/>
+          <w:szCs w:val="16"/>
+        </w:rPr>
+        <w:t xml:space="preserve">        </w:t>
+      </w:r>
+      <w:proofErr w:type="spellStart"/>
+      <w:r>
+        <w:rPr>
+          <w:rFonts w:ascii="Consolas" w:hAnsi="Consolas"/>
+          <w:sz w:val="16"/>
+          <w:szCs w:val="16"/>
+        </w:rPr>
+        <w:t>slotw</w:t>
+      </w:r>
+      <w:proofErr w:type="spellEnd"/>
+      <w:r>
+        <w:rPr>
+          <w:rFonts w:ascii="Consolas" w:hAnsi="Consolas"/>
+          <w:sz w:val="16"/>
+          <w:szCs w:val="16"/>
+        </w:rPr>
+        <w:t xml:space="preserve"> = </w:t>
+      </w:r>
+      <w:proofErr w:type="gramStart"/>
+      <w:r>
+        <w:rPr>
+          <w:rFonts w:ascii="Consolas" w:hAnsi="Consolas"/>
+          <w:color w:val="4472C4" w:themeColor="accent1"/>
+          <w:sz w:val="16"/>
+          <w:szCs w:val="16"/>
+        </w:rPr>
+        <w:t>NULL</w:t>
+      </w:r>
+      <w:r>
+        <w:rPr>
+          <w:rFonts w:ascii="Consolas" w:hAnsi="Consolas"/>
+          <w:sz w:val="16"/>
+          <w:szCs w:val="16"/>
+        </w:rPr>
+        <w:t>;</w:t>
+      </w:r>
+      <w:proofErr w:type="gramEnd"/>
+    </w:p>
+    <w:p>
+      <w:pPr>
+        <w:rPr>
+          <w:rFonts w:ascii="Consolas" w:hAnsi="Consolas"/>
+          <w:sz w:val="16"/>
+          <w:szCs w:val="16"/>
+        </w:rPr>
+      </w:pPr>
+      <w:r>
+        <w:rPr>
+          <w:rFonts w:ascii="Consolas" w:hAnsi="Consolas"/>
+          <w:sz w:val="16"/>
+          <w:szCs w:val="16"/>
+        </w:rPr>
+        <w:t xml:space="preserve">    }</w:t>
+      </w:r>
+    </w:p>
+    <w:p>
+      <w:pPr>
+        <w:rPr>
+          <w:rFonts w:ascii="Consolas" w:hAnsi="Consolas"/>
+          <w:sz w:val="16"/>
+          <w:szCs w:val="16"/>
+        </w:rPr>
+      </w:pPr>
+    </w:p>
+    <w:p>
+      <w:pPr>
+        <w:rPr>
+          <w:rFonts w:ascii="Consolas" w:hAnsi="Consolas"/>
+          <w:sz w:val="16"/>
+          <w:szCs w:val="16"/>
+        </w:rPr>
+      </w:pPr>
+      <w:r>
+        <w:rPr>
+          <w:rFonts w:ascii="Consolas" w:hAnsi="Consolas"/>
+          <w:sz w:val="16"/>
+          <w:szCs w:val="16"/>
+        </w:rPr>
+        <w:t xml:space="preserve">    </w:t>
+      </w:r>
+      <w:r>
+        <w:rPr>
+          <w:rFonts w:ascii="Consolas" w:hAnsi="Consolas"/>
+          <w:color w:val="FF0000"/>
+          <w:sz w:val="16"/>
+          <w:szCs w:val="16"/>
+        </w:rPr>
+        <w:t>if</w:t>
+      </w:r>
+      <w:r>
+        <w:rPr>
+          <w:rFonts w:ascii="Consolas" w:hAnsi="Consolas"/>
+          <w:sz w:val="16"/>
+          <w:szCs w:val="16"/>
+        </w:rPr>
+        <w:t xml:space="preserve"> (</w:t>
+      </w:r>
+      <w:proofErr w:type="spellStart"/>
+      <w:r>
+        <w:rPr>
+          <w:rFonts w:ascii="Consolas" w:hAnsi="Consolas"/>
+          <w:sz w:val="16"/>
+          <w:szCs w:val="16"/>
+        </w:rPr>
+        <w:t>slotv</w:t>
+      </w:r>
+      <w:proofErr w:type="spellEnd"/>
+      <w:r>
+        <w:rPr>
+          <w:rFonts w:ascii="Consolas" w:hAnsi="Consolas"/>
+          <w:sz w:val="16"/>
+          <w:szCs w:val="16"/>
+        </w:rPr>
+        <w:t>) {</w:t>
+      </w:r>
+    </w:p>
+    <w:p>
+      <w:pPr>
+        <w:rPr>
+          <w:rFonts w:ascii="Consolas" w:hAnsi="Consolas"/>
+          <w:sz w:val="16"/>
+          <w:szCs w:val="16"/>
+        </w:rPr>
+      </w:pPr>
+      <w:r>
+        <w:rPr>
+          <w:rFonts w:ascii="Consolas" w:hAnsi="Consolas"/>
+          <w:sz w:val="16"/>
+          <w:szCs w:val="16"/>
+        </w:rPr>
+        <w:t xml:space="preserve">        </w:t>
+      </w:r>
+      <w:proofErr w:type="spellStart"/>
+      <w:r>
+        <w:rPr>
+          <w:rFonts w:ascii="Consolas" w:hAnsi="Consolas"/>
+          <w:sz w:val="16"/>
+          <w:szCs w:val="16"/>
+        </w:rPr>
+        <w:t>PyObject</w:t>
+      </w:r>
+      <w:proofErr w:type="spellEnd"/>
+      <w:r>
+        <w:rPr>
+          <w:rFonts w:ascii="Consolas" w:hAnsi="Consolas"/>
+          <w:sz w:val="16"/>
+          <w:szCs w:val="16"/>
+        </w:rPr>
+        <w:t xml:space="preserve"> *</w:t>
+      </w:r>
+      <w:proofErr w:type="gramStart"/>
+      <w:r>
+        <w:rPr>
+          <w:rFonts w:ascii="Consolas" w:hAnsi="Consolas"/>
+          <w:sz w:val="16"/>
+          <w:szCs w:val="16"/>
+        </w:rPr>
+        <w:t>x;</w:t>
+      </w:r>
+      <w:proofErr w:type="gramEnd"/>
+    </w:p>
+    <w:p>
+      <w:pPr>
+        <w:rPr>
+          <w:rFonts w:ascii="Consolas" w:hAnsi="Consolas"/>
+          <w:sz w:val="16"/>
+          <w:szCs w:val="16"/>
+        </w:rPr>
+      </w:pPr>
+      <w:r>
+        <w:rPr>
+          <w:rFonts w:ascii="Consolas" w:hAnsi="Consolas"/>
+          <w:sz w:val="16"/>
+          <w:szCs w:val="16"/>
+        </w:rPr>
+        <w:t xml:space="preserve">        </w:t>
+      </w:r>
+      <w:r>
+        <w:rPr>
+          <w:rFonts w:ascii="Consolas" w:hAnsi="Consolas"/>
+          <w:color w:val="FF0000"/>
+          <w:sz w:val="16"/>
+          <w:szCs w:val="16"/>
+        </w:rPr>
+        <w:t>if</w:t>
+      </w:r>
+      <w:r>
+        <w:rPr>
+          <w:rFonts w:ascii="Consolas" w:hAnsi="Consolas"/>
+          <w:sz w:val="16"/>
+          <w:szCs w:val="16"/>
+        </w:rPr>
+        <w:t xml:space="preserve"> (</w:t>
+      </w:r>
+      <w:proofErr w:type="spellStart"/>
+      <w:r>
+        <w:rPr>
+          <w:rFonts w:ascii="Consolas" w:hAnsi="Consolas"/>
+          <w:sz w:val="16"/>
+          <w:szCs w:val="16"/>
+        </w:rPr>
+        <w:t>slotw</w:t>
+      </w:r>
+      <w:proofErr w:type="spellEnd"/>
+      <w:r>
+        <w:rPr>
+          <w:rFonts w:ascii="Consolas" w:hAnsi="Consolas"/>
+          <w:sz w:val="16"/>
+          <w:szCs w:val="16"/>
+        </w:rPr>
+        <w:t xml:space="preserve"> &amp;&amp; </w:t>
+      </w:r>
+      <w:proofErr w:type="spellStart"/>
+      <w:r>
+        <w:rPr>
+          <w:rFonts w:ascii="Consolas" w:hAnsi="Consolas"/>
+          <w:sz w:val="16"/>
+          <w:szCs w:val="16"/>
+        </w:rPr>
+        <w:t>PyType_</w:t>
+      </w:r>
+      <w:proofErr w:type="gramStart"/>
+      <w:r>
+        <w:rPr>
+          <w:rFonts w:ascii="Consolas" w:hAnsi="Consolas"/>
+          <w:sz w:val="16"/>
+          <w:szCs w:val="16"/>
+        </w:rPr>
+        <w:t>IsSubtype</w:t>
+      </w:r>
+      <w:proofErr w:type="spellEnd"/>
+      <w:r>
+        <w:rPr>
+          <w:rFonts w:ascii="Consolas" w:hAnsi="Consolas"/>
+          <w:sz w:val="16"/>
+          <w:szCs w:val="16"/>
+        </w:rPr>
+        <w:t>(</w:t>
+      </w:r>
+      <w:proofErr w:type="spellStart"/>
+      <w:proofErr w:type="gramEnd"/>
+      <w:r>
+        <w:rPr>
+          <w:rFonts w:ascii="Consolas" w:hAnsi="Consolas"/>
+          <w:sz w:val="16"/>
+          <w:szCs w:val="16"/>
+        </w:rPr>
+        <w:t>Py_TYPE</w:t>
+      </w:r>
+      <w:proofErr w:type="spellEnd"/>
+      <w:r>
+        <w:rPr>
+          <w:rFonts w:ascii="Consolas" w:hAnsi="Consolas"/>
+          <w:sz w:val="16"/>
+          <w:szCs w:val="16"/>
+        </w:rPr>
+        <w:t xml:space="preserve">(w), </w:t>
+      </w:r>
+      <w:proofErr w:type="spellStart"/>
+      <w:r>
+        <w:rPr>
+          <w:rFonts w:ascii="Consolas" w:hAnsi="Consolas"/>
+          <w:sz w:val="16"/>
+          <w:szCs w:val="16"/>
+        </w:rPr>
+        <w:t>Py_TYPE</w:t>
+      </w:r>
+      <w:proofErr w:type="spellEnd"/>
+      <w:r>
+        <w:rPr>
+          <w:rFonts w:ascii="Consolas" w:hAnsi="Consolas"/>
+          <w:sz w:val="16"/>
+          <w:szCs w:val="16"/>
+        </w:rPr>
+        <w:t>(v))) {</w:t>
+      </w:r>
+    </w:p>
+    <w:p>
+      <w:pPr>
+        <w:rPr>
+          <w:rFonts w:ascii="Consolas" w:hAnsi="Consolas"/>
+          <w:sz w:val="16"/>
+          <w:szCs w:val="16"/>
+        </w:rPr>
+      </w:pPr>
+      <w:r>
+        <w:rPr>
+          <w:rFonts w:ascii="Consolas" w:hAnsi="Consolas"/>
+          <w:sz w:val="16"/>
+          <w:szCs w:val="16"/>
+        </w:rPr>
+        <w:t xml:space="preserve">            x = </w:t>
+      </w:r>
+      <w:proofErr w:type="spellStart"/>
+      <w:proofErr w:type="gramStart"/>
+      <w:r>
+        <w:rPr>
+          <w:rFonts w:ascii="Consolas" w:hAnsi="Consolas"/>
+          <w:color w:val="4472C4" w:themeColor="accent1"/>
+          <w:sz w:val="16"/>
+          <w:szCs w:val="16"/>
+        </w:rPr>
+        <w:t>slotw</w:t>
+      </w:r>
+      <w:proofErr w:type="spellEnd"/>
+      <w:r>
+        <w:rPr>
+          <w:rFonts w:ascii="Consolas" w:hAnsi="Consolas"/>
+          <w:sz w:val="16"/>
+          <w:szCs w:val="16"/>
+        </w:rPr>
+        <w:t>(</w:t>
+      </w:r>
+      <w:proofErr w:type="gramEnd"/>
+      <w:r>
+        <w:rPr>
+          <w:rFonts w:ascii="Consolas" w:hAnsi="Consolas"/>
+          <w:sz w:val="16"/>
+          <w:szCs w:val="16"/>
+        </w:rPr>
+        <w:t>v, w);</w:t>
+      </w:r>
+    </w:p>
+    <w:p>
+      <w:pPr>
+        <w:rPr>
+          <w:rFonts w:ascii="Consolas" w:hAnsi="Consolas"/>
+          <w:sz w:val="16"/>
+          <w:szCs w:val="16"/>
+        </w:rPr>
+      </w:pPr>
+      <w:r>
+        <w:rPr>
+          <w:rFonts w:ascii="Consolas" w:hAnsi="Consolas"/>
+          <w:sz w:val="16"/>
+          <w:szCs w:val="16"/>
+        </w:rPr>
+        <w:t xml:space="preserve">            </w:t>
+      </w:r>
+      <w:r>
+        <w:rPr>
+          <w:rFonts w:ascii="Consolas" w:hAnsi="Consolas"/>
+          <w:color w:val="FF0000"/>
+          <w:sz w:val="16"/>
+          <w:szCs w:val="16"/>
+        </w:rPr>
+        <w:t>if</w:t>
+      </w:r>
+      <w:r>
+        <w:rPr>
+          <w:rFonts w:ascii="Consolas" w:hAnsi="Consolas"/>
+          <w:sz w:val="16"/>
+          <w:szCs w:val="16"/>
+        </w:rPr>
+        <w:t xml:space="preserve"> (</w:t>
+      </w:r>
+      <w:proofErr w:type="gramStart"/>
+      <w:r>
+        <w:rPr>
+          <w:rFonts w:ascii="Consolas" w:hAnsi="Consolas"/>
+          <w:sz w:val="16"/>
+          <w:szCs w:val="16"/>
+        </w:rPr>
+        <w:t>x !</w:t>
+      </w:r>
+      <w:proofErr w:type="gramEnd"/>
+      <w:r>
+        <w:rPr>
+          <w:rFonts w:ascii="Consolas" w:hAnsi="Consolas"/>
+          <w:sz w:val="16"/>
+          <w:szCs w:val="16"/>
+        </w:rPr>
+        <w:t xml:space="preserve">= </w:t>
+      </w:r>
+      <w:proofErr w:type="spellStart"/>
+      <w:r>
+        <w:rPr>
+          <w:rFonts w:ascii="Consolas" w:hAnsi="Consolas"/>
+          <w:sz w:val="16"/>
+          <w:szCs w:val="16"/>
+        </w:rPr>
+        <w:t>Py_NotImplemented</w:t>
+      </w:r>
+      <w:proofErr w:type="spellEnd"/>
+      <w:r>
+        <w:rPr>
+          <w:rFonts w:ascii="Consolas" w:hAnsi="Consolas"/>
+          <w:sz w:val="16"/>
+          <w:szCs w:val="16"/>
+        </w:rPr>
+        <w:t>)</w:t>
+      </w:r>
+    </w:p>
+    <w:p>
+      <w:pPr>
+        <w:rPr>
+          <w:rFonts w:ascii="Consolas" w:hAnsi="Consolas"/>
+          <w:sz w:val="16"/>
+          <w:szCs w:val="16"/>
+        </w:rPr>
+      </w:pPr>
+      <w:r>
+        <w:rPr>
+          <w:rFonts w:ascii="Consolas" w:hAnsi="Consolas"/>
+          <w:sz w:val="16"/>
+          <w:szCs w:val="16"/>
+        </w:rPr>
+        <w:t xml:space="preserve">                </w:t>
+      </w:r>
+      <w:r>
+        <w:rPr>
+          <w:rFonts w:ascii="Consolas" w:hAnsi="Consolas"/>
+          <w:color w:val="FF0000"/>
+          <w:sz w:val="16"/>
+          <w:szCs w:val="16"/>
+        </w:rPr>
+        <w:t>return</w:t>
+      </w:r>
+      <w:r>
+        <w:rPr>
+          <w:rFonts w:ascii="Consolas" w:hAnsi="Consolas"/>
+          <w:sz w:val="16"/>
+          <w:szCs w:val="16"/>
+        </w:rPr>
+        <w:t xml:space="preserve"> </w:t>
+      </w:r>
+      <w:proofErr w:type="gramStart"/>
+      <w:r>
+        <w:rPr>
+          <w:rFonts w:ascii="Consolas" w:hAnsi="Consolas"/>
+          <w:sz w:val="16"/>
+          <w:szCs w:val="16"/>
+        </w:rPr>
+        <w:t>x;</w:t>
+      </w:r>
+      <w:proofErr w:type="gramEnd"/>
+    </w:p>
+    <w:p>
+      <w:pPr>
+        <w:rPr>
+          <w:rFonts w:ascii="Consolas" w:hAnsi="Consolas"/>
+          <w:sz w:val="16"/>
+          <w:szCs w:val="16"/>
+        </w:rPr>
+      </w:pPr>
+      <w:r>
+        <w:rPr>
+          <w:rFonts w:ascii="Consolas" w:hAnsi="Consolas"/>
+          <w:sz w:val="16"/>
+          <w:szCs w:val="16"/>
+        </w:rPr>
+        <w:t xml:space="preserve">            </w:t>
+      </w:r>
+      <w:proofErr w:type="spellStart"/>
+      <w:r>
+        <w:rPr>
+          <w:rFonts w:ascii="Consolas" w:hAnsi="Consolas"/>
+          <w:sz w:val="16"/>
+          <w:szCs w:val="16"/>
+        </w:rPr>
+        <w:t>Py_DECREF</w:t>
+      </w:r>
+      <w:proofErr w:type="spellEnd"/>
+      <w:r>
+        <w:rPr>
+          <w:rFonts w:ascii="Consolas" w:hAnsi="Consolas"/>
+          <w:sz w:val="16"/>
+          <w:szCs w:val="16"/>
+        </w:rPr>
+        <w:t xml:space="preserve">(x); </w:t>
+      </w:r>
+      <w:r>
+        <w:rPr>
+          <w:rFonts w:ascii="Consolas" w:hAnsi="Consolas"/>
+          <w:color w:val="70AD47" w:themeColor="accent6"/>
+          <w:sz w:val="16"/>
+          <w:szCs w:val="16"/>
+        </w:rPr>
+        <w:t xml:space="preserve">/* </w:t>
+      </w:r>
+      <w:proofErr w:type="gramStart"/>
+      <w:r>
+        <w:rPr>
+          <w:rFonts w:ascii="Consolas" w:hAnsi="Consolas"/>
+          <w:color w:val="70AD47" w:themeColor="accent6"/>
+          <w:sz w:val="16"/>
+          <w:szCs w:val="16"/>
+        </w:rPr>
+        <w:t>can't</w:t>
+      </w:r>
+      <w:proofErr w:type="gramEnd"/>
+      <w:r>
+        <w:rPr>
+          <w:rFonts w:ascii="Consolas" w:hAnsi="Consolas"/>
+          <w:color w:val="70AD47" w:themeColor="accent6"/>
+          <w:sz w:val="16"/>
+          <w:szCs w:val="16"/>
+        </w:rPr>
+        <w:t xml:space="preserve"> do it */</w:t>
+      </w:r>
+    </w:p>
+    <w:p>
+      <w:pPr>
+        <w:rPr>
+          <w:rFonts w:ascii="Consolas" w:hAnsi="Consolas"/>
+          <w:sz w:val="16"/>
+          <w:szCs w:val="16"/>
+        </w:rPr>
+      </w:pPr>
+      <w:r>
+        <w:rPr>
+          <w:rFonts w:ascii="Consolas" w:hAnsi="Consolas"/>
+          <w:sz w:val="16"/>
+          <w:szCs w:val="16"/>
+        </w:rPr>
+        <w:t xml:space="preserve">            </w:t>
+      </w:r>
+      <w:proofErr w:type="spellStart"/>
+      <w:r>
+        <w:rPr>
+          <w:rFonts w:ascii="Consolas" w:hAnsi="Consolas"/>
+          <w:sz w:val="16"/>
+          <w:szCs w:val="16"/>
+        </w:rPr>
+        <w:t>slotw</w:t>
+      </w:r>
+      <w:proofErr w:type="spellEnd"/>
+      <w:r>
+        <w:rPr>
+          <w:rFonts w:ascii="Consolas" w:hAnsi="Consolas"/>
+          <w:sz w:val="16"/>
+          <w:szCs w:val="16"/>
+        </w:rPr>
+        <w:t xml:space="preserve"> = </w:t>
+      </w:r>
+      <w:proofErr w:type="gramStart"/>
+      <w:r>
+        <w:rPr>
+          <w:rFonts w:ascii="Consolas" w:hAnsi="Consolas"/>
+          <w:color w:val="4472C4" w:themeColor="accent1"/>
+          <w:sz w:val="16"/>
+          <w:szCs w:val="16"/>
+        </w:rPr>
+        <w:t>NULL</w:t>
+      </w:r>
+      <w:r>
+        <w:rPr>
+          <w:rFonts w:ascii="Consolas" w:hAnsi="Consolas"/>
+          <w:sz w:val="16"/>
+          <w:szCs w:val="16"/>
+        </w:rPr>
+        <w:t>;</w:t>
+      </w:r>
+      <w:proofErr w:type="gramEnd"/>
+    </w:p>
+    <w:p>
+      <w:pPr>
+        <w:rPr>
+          <w:rFonts w:ascii="Consolas" w:hAnsi="Consolas"/>
+          <w:sz w:val="16"/>
+          <w:szCs w:val="16"/>
+        </w:rPr>
+      </w:pPr>
+      <w:r>
+        <w:rPr>
+          <w:rFonts w:ascii="Consolas" w:hAnsi="Consolas"/>
+          <w:sz w:val="16"/>
+          <w:szCs w:val="16"/>
+        </w:rPr>
+        <w:t xml:space="preserve">        }</w:t>
+      </w:r>
+    </w:p>
+    <w:p>
+      <w:pPr>
+        <w:rPr>
+          <w:rFonts w:ascii="Consolas" w:hAnsi="Consolas"/>
+          <w:sz w:val="16"/>
+          <w:szCs w:val="16"/>
+        </w:rPr>
+      </w:pPr>
+      <w:r>
+        <w:rPr>
+          <w:rFonts w:ascii="Consolas" w:hAnsi="Consolas"/>
+          <w:sz w:val="16"/>
+          <w:szCs w:val="16"/>
+        </w:rPr>
+        <w:t xml:space="preserve">        x = </w:t>
+      </w:r>
+      <w:proofErr w:type="spellStart"/>
+      <w:proofErr w:type="gramStart"/>
+      <w:r>
+        <w:rPr>
+          <w:rFonts w:ascii="Consolas" w:hAnsi="Consolas"/>
+          <w:color w:val="4472C4" w:themeColor="accent1"/>
+          <w:sz w:val="16"/>
+          <w:szCs w:val="16"/>
+        </w:rPr>
+        <w:t>slotv</w:t>
+      </w:r>
+      <w:proofErr w:type="spellEnd"/>
+      <w:r>
+        <w:rPr>
+          <w:rFonts w:ascii="Consolas" w:hAnsi="Consolas"/>
+          <w:sz w:val="16"/>
+          <w:szCs w:val="16"/>
+        </w:rPr>
+        <w:t>(</w:t>
+      </w:r>
+      <w:proofErr w:type="gramEnd"/>
+      <w:r>
+        <w:rPr>
+          <w:rFonts w:ascii="Consolas" w:hAnsi="Consolas"/>
+          <w:sz w:val="16"/>
+          <w:szCs w:val="16"/>
+        </w:rPr>
+        <w:t>v, w);</w:t>
+      </w:r>
+    </w:p>
+    <w:p>
+      <w:pPr>
+        <w:rPr>
+          <w:rFonts w:ascii="Consolas" w:hAnsi="Consolas"/>
+          <w:sz w:val="16"/>
+          <w:szCs w:val="16"/>
+        </w:rPr>
+      </w:pPr>
+      <w:r>
+        <w:rPr>
+          <w:rFonts w:ascii="Consolas" w:hAnsi="Consolas"/>
+          <w:sz w:val="16"/>
+          <w:szCs w:val="16"/>
+        </w:rPr>
+        <w:t xml:space="preserve">        </w:t>
+      </w:r>
+      <w:proofErr w:type="gramStart"/>
+      <w:r>
+        <w:rPr>
+          <w:rFonts w:ascii="Consolas" w:hAnsi="Consolas"/>
+          <w:sz w:val="16"/>
+          <w:szCs w:val="16"/>
+        </w:rPr>
+        <w:t>assert(</w:t>
+      </w:r>
+      <w:proofErr w:type="gramEnd"/>
+      <w:r>
+        <w:rPr>
+          <w:rFonts w:ascii="Consolas" w:hAnsi="Consolas"/>
+          <w:sz w:val="16"/>
+          <w:szCs w:val="16"/>
+        </w:rPr>
+        <w:t>_</w:t>
+      </w:r>
+      <w:proofErr w:type="spellStart"/>
+      <w:r>
+        <w:rPr>
+          <w:rFonts w:ascii="Consolas" w:hAnsi="Consolas"/>
+          <w:sz w:val="16"/>
+          <w:szCs w:val="16"/>
+        </w:rPr>
+        <w:t>Py_CheckSlotResult</w:t>
+      </w:r>
+      <w:proofErr w:type="spellEnd"/>
+      <w:r>
+        <w:rPr>
+          <w:rFonts w:ascii="Consolas" w:hAnsi="Consolas"/>
+          <w:sz w:val="16"/>
+          <w:szCs w:val="16"/>
+        </w:rPr>
+        <w:t xml:space="preserve">(v, </w:t>
+      </w:r>
+      <w:proofErr w:type="spellStart"/>
+      <w:r>
+        <w:rPr>
+          <w:rFonts w:ascii="Consolas" w:hAnsi="Consolas"/>
+          <w:sz w:val="16"/>
+          <w:szCs w:val="16"/>
+        </w:rPr>
+        <w:t>op_name</w:t>
+      </w:r>
+      <w:proofErr w:type="spellEnd"/>
+      <w:r>
+        <w:rPr>
+          <w:rFonts w:ascii="Consolas" w:hAnsi="Consolas"/>
+          <w:sz w:val="16"/>
+          <w:szCs w:val="16"/>
+        </w:rPr>
+        <w:t xml:space="preserve">, x != </w:t>
+      </w:r>
+      <w:r>
+        <w:rPr>
+          <w:rFonts w:ascii="Consolas" w:hAnsi="Consolas"/>
+          <w:color w:val="4472C4" w:themeColor="accent1"/>
+          <w:sz w:val="16"/>
+          <w:szCs w:val="16"/>
+        </w:rPr>
+        <w:t>NULL</w:t>
+      </w:r>
+      <w:r>
+        <w:rPr>
+          <w:rFonts w:ascii="Consolas" w:hAnsi="Consolas"/>
+          <w:sz w:val="16"/>
+          <w:szCs w:val="16"/>
+        </w:rPr>
+        <w:t>));</w:t>
+      </w:r>
+    </w:p>
+    <w:p>
+      <w:pPr>
+        <w:rPr>
+          <w:rFonts w:ascii="Consolas" w:hAnsi="Consolas"/>
+          <w:sz w:val="16"/>
+          <w:szCs w:val="16"/>
+        </w:rPr>
+      </w:pPr>
+      <w:r>
+        <w:rPr>
+          <w:rFonts w:ascii="Consolas" w:hAnsi="Consolas"/>
+          <w:sz w:val="16"/>
+          <w:szCs w:val="16"/>
+        </w:rPr>
+        <w:t xml:space="preserve">        </w:t>
+      </w:r>
+      <w:r>
+        <w:rPr>
+          <w:rFonts w:ascii="Consolas" w:hAnsi="Consolas"/>
+          <w:color w:val="FF0000"/>
+          <w:sz w:val="16"/>
+          <w:szCs w:val="16"/>
+        </w:rPr>
+        <w:t>if</w:t>
+      </w:r>
+      <w:r>
+        <w:rPr>
+          <w:rFonts w:ascii="Consolas" w:hAnsi="Consolas"/>
+          <w:sz w:val="16"/>
+          <w:szCs w:val="16"/>
+        </w:rPr>
+        <w:t xml:space="preserve"> (</w:t>
+      </w:r>
+      <w:proofErr w:type="gramStart"/>
+      <w:r>
+        <w:rPr>
+          <w:rFonts w:ascii="Consolas" w:hAnsi="Consolas"/>
+          <w:sz w:val="16"/>
+          <w:szCs w:val="16"/>
+        </w:rPr>
+        <w:t>x !</w:t>
+      </w:r>
+      <w:proofErr w:type="gramEnd"/>
+      <w:r>
+        <w:rPr>
+          <w:rFonts w:ascii="Consolas" w:hAnsi="Consolas"/>
+          <w:sz w:val="16"/>
+          <w:szCs w:val="16"/>
+        </w:rPr>
+        <w:t xml:space="preserve">= </w:t>
+      </w:r>
+      <w:proofErr w:type="spellStart"/>
+      <w:r>
+        <w:rPr>
+          <w:rFonts w:ascii="Consolas" w:hAnsi="Consolas"/>
+          <w:sz w:val="16"/>
+          <w:szCs w:val="16"/>
+        </w:rPr>
+        <w:t>Py_NotImplemented</w:t>
+      </w:r>
+      <w:proofErr w:type="spellEnd"/>
+      <w:r>
+        <w:rPr>
+          <w:rFonts w:ascii="Consolas" w:hAnsi="Consolas"/>
+          <w:sz w:val="16"/>
+          <w:szCs w:val="16"/>
+        </w:rPr>
+        <w:t>) {</w:t>
+      </w:r>
+    </w:p>
+    <w:p>
+      <w:pPr>
+        <w:rPr>
+          <w:rFonts w:ascii="Consolas" w:hAnsi="Consolas"/>
+          <w:sz w:val="16"/>
+          <w:szCs w:val="16"/>
+        </w:rPr>
+      </w:pPr>
+      <w:r>
+        <w:rPr>
+          <w:rFonts w:ascii="Consolas" w:hAnsi="Consolas"/>
+          <w:sz w:val="16"/>
+          <w:szCs w:val="16"/>
+        </w:rPr>
+        <w:t xml:space="preserve">            </w:t>
+      </w:r>
+      <w:r>
+        <w:rPr>
+          <w:rFonts w:ascii="Consolas" w:hAnsi="Consolas"/>
+          <w:color w:val="FF0000"/>
+          <w:sz w:val="16"/>
+          <w:szCs w:val="16"/>
+        </w:rPr>
+        <w:t>return</w:t>
+      </w:r>
+      <w:r>
+        <w:rPr>
+          <w:rFonts w:ascii="Consolas" w:hAnsi="Consolas"/>
+          <w:sz w:val="16"/>
+          <w:szCs w:val="16"/>
+        </w:rPr>
+        <w:t xml:space="preserve"> </w:t>
+      </w:r>
+      <w:proofErr w:type="gramStart"/>
+      <w:r>
+        <w:rPr>
+          <w:rFonts w:ascii="Consolas" w:hAnsi="Consolas"/>
+          <w:sz w:val="16"/>
+          <w:szCs w:val="16"/>
+        </w:rPr>
+        <w:t>x;</w:t>
+      </w:r>
+      <w:proofErr w:type="gramEnd"/>
+    </w:p>
+    <w:p>
+      <w:pPr>
+        <w:rPr>
+          <w:rFonts w:ascii="Consolas" w:hAnsi="Consolas"/>
+          <w:sz w:val="16"/>
+          <w:szCs w:val="16"/>
+        </w:rPr>
+      </w:pPr>
+      <w:r>
+        <w:rPr>
+          <w:rFonts w:ascii="Consolas" w:hAnsi="Consolas"/>
+          <w:sz w:val="16"/>
+          <w:szCs w:val="16"/>
+        </w:rPr>
+        <w:t xml:space="preserve">        }</w:t>
+      </w:r>
+    </w:p>
+    <w:p>
+      <w:pPr>
+        <w:rPr>
+          <w:rFonts w:ascii="Consolas" w:hAnsi="Consolas"/>
+          <w:sz w:val="16"/>
+          <w:szCs w:val="16"/>
+        </w:rPr>
+      </w:pPr>
+      <w:r>
+        <w:rPr>
+          <w:rFonts w:ascii="Consolas" w:hAnsi="Consolas"/>
+          <w:sz w:val="16"/>
+          <w:szCs w:val="16"/>
+        </w:rPr>
+        <w:t xml:space="preserve">        </w:t>
+      </w:r>
+      <w:proofErr w:type="spellStart"/>
+      <w:r>
+        <w:rPr>
+          <w:rFonts w:ascii="Consolas" w:hAnsi="Consolas"/>
+          <w:color w:val="4472C4" w:themeColor="accent1"/>
+          <w:sz w:val="16"/>
+          <w:szCs w:val="16"/>
+        </w:rPr>
+        <w:t>Py_DECREF</w:t>
+      </w:r>
+      <w:proofErr w:type="spellEnd"/>
+      <w:r>
+        <w:rPr>
+          <w:rFonts w:ascii="Consolas" w:hAnsi="Consolas"/>
+          <w:sz w:val="16"/>
+          <w:szCs w:val="16"/>
+        </w:rPr>
+        <w:t xml:space="preserve">(x); </w:t>
+      </w:r>
+      <w:r>
+        <w:rPr>
+          <w:rFonts w:ascii="Consolas" w:hAnsi="Consolas"/>
+          <w:color w:val="70AD47" w:themeColor="accent6"/>
+          <w:sz w:val="16"/>
+          <w:szCs w:val="16"/>
+        </w:rPr>
+        <w:t xml:space="preserve">/* </w:t>
+      </w:r>
+      <w:proofErr w:type="gramStart"/>
+      <w:r>
+        <w:rPr>
+          <w:rFonts w:ascii="Consolas" w:hAnsi="Consolas"/>
+          <w:color w:val="70AD47" w:themeColor="accent6"/>
+          <w:sz w:val="16"/>
+          <w:szCs w:val="16"/>
+        </w:rPr>
+        <w:t>can't</w:t>
+      </w:r>
+      <w:proofErr w:type="gramEnd"/>
+      <w:r>
+        <w:rPr>
+          <w:rFonts w:ascii="Consolas" w:hAnsi="Consolas"/>
+          <w:color w:val="70AD47" w:themeColor="accent6"/>
+          <w:sz w:val="16"/>
+          <w:szCs w:val="16"/>
+        </w:rPr>
+        <w:t xml:space="preserve"> do it */</w:t>
+      </w:r>
+    </w:p>
+    <w:p>
+      <w:pPr>
+        <w:rPr>
+          <w:rFonts w:ascii="Consolas" w:hAnsi="Consolas"/>
+          <w:sz w:val="16"/>
+          <w:szCs w:val="16"/>
+        </w:rPr>
+      </w:pPr>
+      <w:r>
+        <w:rPr>
+          <w:rFonts w:ascii="Consolas" w:hAnsi="Consolas"/>
+          <w:sz w:val="16"/>
+          <w:szCs w:val="16"/>
+        </w:rPr>
+        <w:t xml:space="preserve">    }</w:t>
+      </w:r>
+    </w:p>
+    <w:p>
+      <w:pPr>
+        <w:rPr>
+          <w:rFonts w:ascii="Consolas" w:hAnsi="Consolas"/>
+          <w:sz w:val="16"/>
+          <w:szCs w:val="16"/>
+        </w:rPr>
+      </w:pPr>
+      <w:r>
+        <w:rPr>
+          <w:rFonts w:ascii="Consolas" w:hAnsi="Consolas"/>
+          <w:sz w:val="16"/>
+          <w:szCs w:val="16"/>
+        </w:rPr>
+        <w:t xml:space="preserve">    </w:t>
+      </w:r>
+      <w:r>
+        <w:rPr>
+          <w:rFonts w:ascii="Consolas" w:hAnsi="Consolas"/>
+          <w:color w:val="FF0000"/>
+          <w:sz w:val="16"/>
+          <w:szCs w:val="16"/>
+        </w:rPr>
+        <w:t>if</w:t>
+      </w:r>
+      <w:r>
+        <w:rPr>
+          <w:rFonts w:ascii="Consolas" w:hAnsi="Consolas"/>
+          <w:sz w:val="16"/>
+          <w:szCs w:val="16"/>
+        </w:rPr>
+        <w:t xml:space="preserve"> (</w:t>
+      </w:r>
+      <w:proofErr w:type="spellStart"/>
+      <w:r>
+        <w:rPr>
+          <w:rFonts w:ascii="Consolas" w:hAnsi="Consolas"/>
+          <w:sz w:val="16"/>
+          <w:szCs w:val="16"/>
+        </w:rPr>
+        <w:t>slotw</w:t>
+      </w:r>
+      <w:proofErr w:type="spellEnd"/>
+      <w:r>
+        <w:rPr>
+          <w:rFonts w:ascii="Consolas" w:hAnsi="Consolas"/>
+          <w:sz w:val="16"/>
+          <w:szCs w:val="16"/>
+        </w:rPr>
+        <w:t>) {</w:t>
+      </w:r>
+    </w:p>
+    <w:p>
+      <w:pPr>
+        <w:rPr>
+          <w:rFonts w:ascii="Consolas" w:hAnsi="Consolas"/>
+          <w:sz w:val="16"/>
+          <w:szCs w:val="16"/>
+        </w:rPr>
+      </w:pPr>
+      <w:r>
+        <w:rPr>
+          <w:rFonts w:ascii="Consolas" w:hAnsi="Consolas"/>
+          <w:sz w:val="16"/>
+          <w:szCs w:val="16"/>
+        </w:rPr>
+        <w:t xml:space="preserve">        </w:t>
+      </w:r>
+      <w:proofErr w:type="spellStart"/>
+      <w:r>
+        <w:rPr>
+          <w:rFonts w:ascii="Consolas" w:hAnsi="Consolas"/>
+          <w:sz w:val="16"/>
+          <w:szCs w:val="16"/>
+        </w:rPr>
+        <w:t>PyObject</w:t>
+      </w:r>
+      <w:proofErr w:type="spellEnd"/>
+      <w:r>
+        <w:rPr>
+          <w:rFonts w:ascii="Consolas" w:hAnsi="Consolas"/>
+          <w:sz w:val="16"/>
+          <w:szCs w:val="16"/>
+        </w:rPr>
+        <w:t xml:space="preserve"> *x = </w:t>
+      </w:r>
+      <w:proofErr w:type="spellStart"/>
+      <w:proofErr w:type="gramStart"/>
+      <w:r>
+        <w:rPr>
+          <w:rFonts w:ascii="Consolas" w:hAnsi="Consolas"/>
+          <w:color w:val="4472C4" w:themeColor="accent1"/>
+          <w:sz w:val="16"/>
+          <w:szCs w:val="16"/>
+        </w:rPr>
+        <w:t>slotw</w:t>
+      </w:r>
+      <w:proofErr w:type="spellEnd"/>
+      <w:r>
+        <w:rPr>
+          <w:rFonts w:ascii="Consolas" w:hAnsi="Consolas"/>
+          <w:sz w:val="16"/>
+          <w:szCs w:val="16"/>
+        </w:rPr>
+        <w:t>(</w:t>
+      </w:r>
+      <w:proofErr w:type="gramEnd"/>
+      <w:r>
+        <w:rPr>
+          <w:rFonts w:ascii="Consolas" w:hAnsi="Consolas"/>
+          <w:sz w:val="16"/>
+          <w:szCs w:val="16"/>
+        </w:rPr>
+        <w:t>v, w);</w:t>
+      </w:r>
+    </w:p>
+    <w:p>
+      <w:pPr>
+        <w:rPr>
+          <w:rFonts w:ascii="Consolas" w:hAnsi="Consolas"/>
+          <w:sz w:val="16"/>
+          <w:szCs w:val="16"/>
+        </w:rPr>
+      </w:pPr>
+      <w:r>
+        <w:rPr>
+          <w:rFonts w:ascii="Consolas" w:hAnsi="Consolas"/>
+          <w:sz w:val="16"/>
+          <w:szCs w:val="16"/>
+        </w:rPr>
+        <w:t xml:space="preserve">        </w:t>
+      </w:r>
+      <w:proofErr w:type="gramStart"/>
+      <w:r>
+        <w:rPr>
+          <w:rFonts w:ascii="Consolas" w:hAnsi="Consolas"/>
+          <w:color w:val="4472C4" w:themeColor="accent1"/>
+          <w:sz w:val="16"/>
+          <w:szCs w:val="16"/>
+        </w:rPr>
+        <w:t>assert</w:t>
+      </w:r>
+      <w:r>
+        <w:rPr>
+          <w:rFonts w:ascii="Consolas" w:hAnsi="Consolas"/>
+          <w:sz w:val="16"/>
+          <w:szCs w:val="16"/>
+        </w:rPr>
+        <w:t>(</w:t>
+      </w:r>
+      <w:proofErr w:type="gramEnd"/>
+      <w:r>
+        <w:rPr>
+          <w:rFonts w:ascii="Consolas" w:hAnsi="Consolas"/>
+          <w:color w:val="4472C4" w:themeColor="accent1"/>
+          <w:sz w:val="16"/>
+          <w:szCs w:val="16"/>
+        </w:rPr>
+        <w:t>_</w:t>
+      </w:r>
+      <w:proofErr w:type="spellStart"/>
+      <w:r>
+        <w:rPr>
+          <w:rFonts w:ascii="Consolas" w:hAnsi="Consolas"/>
+          <w:color w:val="4472C4" w:themeColor="accent1"/>
+          <w:sz w:val="16"/>
+          <w:szCs w:val="16"/>
+        </w:rPr>
+        <w:t>Py_CheckSlotResult</w:t>
+      </w:r>
+      <w:proofErr w:type="spellEnd"/>
+      <w:r>
+        <w:rPr>
+          <w:rFonts w:ascii="Consolas" w:hAnsi="Consolas"/>
+          <w:sz w:val="16"/>
+          <w:szCs w:val="16"/>
+        </w:rPr>
+        <w:t xml:space="preserve">(w, </w:t>
+      </w:r>
+      <w:proofErr w:type="spellStart"/>
+      <w:r>
+        <w:rPr>
+          <w:rFonts w:ascii="Consolas" w:hAnsi="Consolas"/>
+          <w:sz w:val="16"/>
+          <w:szCs w:val="16"/>
+        </w:rPr>
+        <w:t>op_name</w:t>
+      </w:r>
+      <w:proofErr w:type="spellEnd"/>
+      <w:r>
+        <w:rPr>
+          <w:rFonts w:ascii="Consolas" w:hAnsi="Consolas"/>
+          <w:sz w:val="16"/>
+          <w:szCs w:val="16"/>
+        </w:rPr>
+        <w:t xml:space="preserve">, x != </w:t>
+      </w:r>
+      <w:r>
+        <w:rPr>
+          <w:rFonts w:ascii="Consolas" w:hAnsi="Consolas"/>
+          <w:color w:val="4472C4" w:themeColor="accent1"/>
+          <w:sz w:val="16"/>
+          <w:szCs w:val="16"/>
+        </w:rPr>
+        <w:t>NULL</w:t>
+      </w:r>
+      <w:r>
+        <w:rPr>
+          <w:rFonts w:ascii="Consolas" w:hAnsi="Consolas"/>
+          <w:sz w:val="16"/>
+          <w:szCs w:val="16"/>
+        </w:rPr>
+        <w:t>));</w:t>
+      </w:r>
+    </w:p>
+    <w:p>
+      <w:pPr>
+        <w:rPr>
+          <w:rFonts w:ascii="Consolas" w:hAnsi="Consolas"/>
+          <w:sz w:val="16"/>
+          <w:szCs w:val="16"/>
+        </w:rPr>
+      </w:pPr>
+      <w:r>
+        <w:rPr>
+          <w:rFonts w:ascii="Consolas" w:hAnsi="Consolas"/>
+          <w:sz w:val="16"/>
+          <w:szCs w:val="16"/>
+        </w:rPr>
+        <w:t xml:space="preserve">        </w:t>
+      </w:r>
+      <w:r>
+        <w:rPr>
+          <w:rFonts w:ascii="Consolas" w:hAnsi="Consolas"/>
+          <w:color w:val="FF0000"/>
+          <w:sz w:val="16"/>
+          <w:szCs w:val="16"/>
+        </w:rPr>
+        <w:t>if</w:t>
+      </w:r>
+      <w:r>
+        <w:rPr>
+          <w:rFonts w:ascii="Consolas" w:hAnsi="Consolas"/>
+          <w:sz w:val="16"/>
+          <w:szCs w:val="16"/>
+        </w:rPr>
+        <w:t xml:space="preserve"> (</w:t>
+      </w:r>
+      <w:proofErr w:type="gramStart"/>
+      <w:r>
+        <w:rPr>
+          <w:rFonts w:ascii="Consolas" w:hAnsi="Consolas"/>
+          <w:sz w:val="16"/>
+          <w:szCs w:val="16"/>
+        </w:rPr>
+        <w:t>x !</w:t>
+      </w:r>
+      <w:proofErr w:type="gramEnd"/>
+      <w:r>
+        <w:rPr>
+          <w:rFonts w:ascii="Consolas" w:hAnsi="Consolas"/>
+          <w:sz w:val="16"/>
+          <w:szCs w:val="16"/>
+        </w:rPr>
+        <w:t xml:space="preserve">= </w:t>
+      </w:r>
+      <w:proofErr w:type="spellStart"/>
+      <w:r>
+        <w:rPr>
+          <w:rFonts w:ascii="Consolas" w:hAnsi="Consolas"/>
+          <w:sz w:val="16"/>
+          <w:szCs w:val="16"/>
+        </w:rPr>
+        <w:t>Py_NotImplemented</w:t>
+      </w:r>
+      <w:proofErr w:type="spellEnd"/>
+      <w:r>
+        <w:rPr>
+          <w:rFonts w:ascii="Consolas" w:hAnsi="Consolas"/>
+          <w:sz w:val="16"/>
+          <w:szCs w:val="16"/>
+        </w:rPr>
+        <w:t>) {</w:t>
+      </w:r>
+    </w:p>
+    <w:p>
+      <w:pPr>
+        <w:rPr>
+          <w:rFonts w:ascii="Consolas" w:hAnsi="Consolas"/>
+          <w:sz w:val="16"/>
+          <w:szCs w:val="16"/>
+        </w:rPr>
+      </w:pPr>
+      <w:r>
+        <w:rPr>
+          <w:rFonts w:ascii="Consolas" w:hAnsi="Consolas"/>
+          <w:sz w:val="16"/>
+          <w:szCs w:val="16"/>
+        </w:rPr>
+        <w:t xml:space="preserve">            </w:t>
+      </w:r>
+      <w:r>
+        <w:rPr>
+          <w:rFonts w:ascii="Consolas" w:hAnsi="Consolas"/>
+          <w:color w:val="FF0000"/>
+          <w:sz w:val="16"/>
+          <w:szCs w:val="16"/>
+        </w:rPr>
+        <w:t>return</w:t>
+      </w:r>
+      <w:r>
+        <w:rPr>
+          <w:rFonts w:ascii="Consolas" w:hAnsi="Consolas"/>
+          <w:sz w:val="16"/>
+          <w:szCs w:val="16"/>
+        </w:rPr>
+        <w:t xml:space="preserve"> </w:t>
+      </w:r>
+      <w:proofErr w:type="gramStart"/>
+      <w:r>
+        <w:rPr>
+          <w:rFonts w:ascii="Consolas" w:hAnsi="Consolas"/>
+          <w:sz w:val="16"/>
+          <w:szCs w:val="16"/>
+        </w:rPr>
+        <w:t>x;</w:t>
+      </w:r>
+      <w:proofErr w:type="gramEnd"/>
+    </w:p>
+    <w:p>
+      <w:pPr>
+        <w:rPr>
+          <w:rFonts w:ascii="Consolas" w:hAnsi="Consolas"/>
+          <w:sz w:val="16"/>
+          <w:szCs w:val="16"/>
+        </w:rPr>
+      </w:pPr>
+      <w:r>
+        <w:rPr>
+          <w:rFonts w:ascii="Consolas" w:hAnsi="Consolas"/>
+          <w:sz w:val="16"/>
+          <w:szCs w:val="16"/>
+        </w:rPr>
+        <w:t xml:space="preserve">        }</w:t>
+      </w:r>
+    </w:p>
+    <w:p>
+      <w:pPr>
+        <w:rPr>
+          <w:rFonts w:ascii="Consolas" w:hAnsi="Consolas"/>
+          <w:sz w:val="16"/>
+          <w:szCs w:val="16"/>
+        </w:rPr>
+      </w:pPr>
+      <w:r>
+        <w:rPr>
+          <w:rFonts w:ascii="Consolas" w:hAnsi="Consolas"/>
+          <w:sz w:val="16"/>
+          <w:szCs w:val="16"/>
+        </w:rPr>
+        <w:t xml:space="preserve">        </w:t>
+      </w:r>
+      <w:proofErr w:type="spellStart"/>
+      <w:r>
+        <w:rPr>
+          <w:rFonts w:ascii="Consolas" w:hAnsi="Consolas"/>
+          <w:color w:val="4472C4" w:themeColor="accent1"/>
+          <w:sz w:val="16"/>
+          <w:szCs w:val="16"/>
+        </w:rPr>
+        <w:t>Py_DECREF</w:t>
+      </w:r>
+      <w:proofErr w:type="spellEnd"/>
+      <w:r>
+        <w:rPr>
+          <w:rFonts w:ascii="Consolas" w:hAnsi="Consolas"/>
+          <w:sz w:val="16"/>
+          <w:szCs w:val="16"/>
+        </w:rPr>
+        <w:t xml:space="preserve">(x); </w:t>
+      </w:r>
+      <w:r>
+        <w:rPr>
+          <w:rFonts w:ascii="Consolas" w:hAnsi="Consolas"/>
+          <w:color w:val="70AD47" w:themeColor="accent6"/>
+          <w:sz w:val="16"/>
+          <w:szCs w:val="16"/>
+        </w:rPr>
+        <w:t xml:space="preserve">/* </w:t>
+      </w:r>
+      <w:proofErr w:type="gramStart"/>
+      <w:r>
+        <w:rPr>
+          <w:rFonts w:ascii="Consolas" w:hAnsi="Consolas"/>
+          <w:color w:val="70AD47" w:themeColor="accent6"/>
+          <w:sz w:val="16"/>
+          <w:szCs w:val="16"/>
+        </w:rPr>
+        <w:t>can't</w:t>
+      </w:r>
+      <w:proofErr w:type="gramEnd"/>
+      <w:r>
+        <w:rPr>
+          <w:rFonts w:ascii="Consolas" w:hAnsi="Consolas"/>
+          <w:color w:val="70AD47" w:themeColor="accent6"/>
+          <w:sz w:val="16"/>
+          <w:szCs w:val="16"/>
+        </w:rPr>
+        <w:t xml:space="preserve"> do it */</w:t>
+      </w:r>
+    </w:p>
+    <w:p>
+      <w:pPr>
+        <w:rPr>
+          <w:rFonts w:ascii="Consolas" w:hAnsi="Consolas"/>
+          <w:sz w:val="16"/>
+          <w:szCs w:val="16"/>
+        </w:rPr>
+      </w:pPr>
+      <w:r>
+        <w:rPr>
+          <w:rFonts w:ascii="Consolas" w:hAnsi="Consolas"/>
+          <w:sz w:val="16"/>
+          <w:szCs w:val="16"/>
+        </w:rPr>
+        <w:t xml:space="preserve">    }</w:t>
+      </w:r>
+    </w:p>
+    <w:p>
+      <w:pPr>
+        <w:rPr>
+          <w:rFonts w:ascii="Consolas" w:hAnsi="Consolas"/>
+          <w:sz w:val="16"/>
+          <w:szCs w:val="16"/>
+        </w:rPr>
+      </w:pPr>
+      <w:r>
+        <w:rPr>
+          <w:rFonts w:ascii="Consolas" w:hAnsi="Consolas"/>
+          <w:sz w:val="16"/>
+          <w:szCs w:val="16"/>
+        </w:rPr>
+        <w:t xml:space="preserve">    </w:t>
+      </w:r>
+      <w:proofErr w:type="spellStart"/>
+      <w:r>
+        <w:rPr>
+          <w:rFonts w:ascii="Consolas" w:hAnsi="Consolas"/>
+          <w:color w:val="4472C4" w:themeColor="accent1"/>
+          <w:sz w:val="16"/>
+          <w:szCs w:val="16"/>
+        </w:rPr>
+        <w:t>Py_RETURN_</w:t>
+      </w:r>
+      <w:proofErr w:type="gramStart"/>
+      <w:r>
+        <w:rPr>
+          <w:rFonts w:ascii="Consolas" w:hAnsi="Consolas"/>
+          <w:color w:val="4472C4" w:themeColor="accent1"/>
+          <w:sz w:val="16"/>
+          <w:szCs w:val="16"/>
+        </w:rPr>
+        <w:t>NOTIMPLEMENTED</w:t>
+      </w:r>
+      <w:proofErr w:type="spellEnd"/>
+      <w:r>
+        <w:rPr>
+          <w:rFonts w:ascii="Consolas" w:hAnsi="Consolas"/>
+          <w:sz w:val="16"/>
+          <w:szCs w:val="16"/>
+        </w:rPr>
+        <w:t>;</w:t>
+      </w:r>
+      <w:proofErr w:type="gramEnd"/>
+    </w:p>
+    <w:p>
+      <w:pPr>
+        <w:rPr>
+          <w:rFonts w:ascii="Consolas" w:hAnsi="Consolas"/>
+          <w:sz w:val="16"/>
+          <w:szCs w:val="16"/>
+        </w:rPr>
+      </w:pPr>
+      <w:r>
+        <w:rPr>
+          <w:rFonts w:ascii="Consolas" w:hAnsi="Consolas"/>
+          <w:sz w:val="16"/>
+          <w:szCs w:val="16"/>
+        </w:rPr>
+        <w:t>}</w:t>
+      </w:r>
+    </w:p>
+    <w:p>
+      <w:pPr>
+        <w:rPr>
+          <w:sz w:val="18"/>
+          <w:szCs w:val="18"/>
+        </w:rPr>
+      </w:pPr>
+    </w:p>
+    <w:p>
+      <w:pPr>
+        <w:rPr>
+          <w:sz w:val="18"/>
+          <w:szCs w:val="18"/>
+        </w:rPr>
+      </w:pPr>
+      <w:r>
+        <w:rPr>
+          <w:sz w:val="18"/>
+          <w:szCs w:val="18"/>
+        </w:rPr>
+        <w:t xml:space="preserve">Here the macro is defined in </w:t>
+      </w:r>
+      <w:hyperlink r:id="rId15" w:anchor="L762-L763" w:history="1">
+        <w:r>
+          <w:rPr>
+            <w:rStyle w:val="Hyperlink"/>
+            <w:sz w:val="18"/>
+            <w:szCs w:val="18"/>
+          </w:rPr>
+          <w:t>Objects/abstract.c:762</w:t>
+        </w:r>
+      </w:hyperlink>
+      <w:r>
+        <w:rPr>
+          <w:sz w:val="18"/>
+          <w:szCs w:val="18"/>
+        </w:rPr>
+        <w:t xml:space="preserve"> as:</w:t>
+      </w:r>
+    </w:p>
+    <w:p>
+      <w:pPr>
+        <w:rPr>
+          <w:rFonts w:ascii="Consolas" w:hAnsi="Consolas"/>
+          <w:sz w:val="16"/>
+          <w:szCs w:val="16"/>
+        </w:rPr>
+      </w:pPr>
+      <w:r>
+        <w:rPr>
+          <w:rFonts w:ascii="Consolas" w:hAnsi="Consolas"/>
+          <w:sz w:val="16"/>
+          <w:szCs w:val="16"/>
+        </w:rPr>
+        <w:t>#</w:t>
+      </w:r>
+      <w:r>
+        <w:rPr>
+          <w:rFonts w:ascii="Consolas" w:hAnsi="Consolas"/>
+          <w:color w:val="FF0000"/>
+          <w:sz w:val="16"/>
+          <w:szCs w:val="16"/>
+        </w:rPr>
+        <w:t>define</w:t>
+      </w:r>
+      <w:r>
+        <w:rPr>
+          <w:rFonts w:ascii="Consolas" w:hAnsi="Consolas"/>
+          <w:sz w:val="16"/>
+          <w:szCs w:val="16"/>
+        </w:rPr>
+        <w:t xml:space="preserve"> NB_</w:t>
+      </w:r>
+      <w:proofErr w:type="gramStart"/>
+      <w:r>
+        <w:rPr>
+          <w:rFonts w:ascii="Consolas" w:hAnsi="Consolas"/>
+          <w:sz w:val="16"/>
+          <w:szCs w:val="16"/>
+        </w:rPr>
+        <w:t>BINOP(</w:t>
+      </w:r>
+      <w:proofErr w:type="spellStart"/>
+      <w:proofErr w:type="gramEnd"/>
+      <w:r>
+        <w:rPr>
+          <w:rFonts w:ascii="Consolas" w:hAnsi="Consolas"/>
+          <w:sz w:val="16"/>
+          <w:szCs w:val="16"/>
+        </w:rPr>
+        <w:t>nb_methods</w:t>
+      </w:r>
+      <w:proofErr w:type="spellEnd"/>
+      <w:r>
+        <w:rPr>
+          <w:rFonts w:ascii="Consolas" w:hAnsi="Consolas"/>
+          <w:sz w:val="16"/>
+          <w:szCs w:val="16"/>
+        </w:rPr>
+        <w:t>, slot) \</w:t>
+      </w:r>
+    </w:p>
+    <w:p>
+      <w:pPr>
+        <w:rPr>
+          <w:rFonts w:ascii="Consolas" w:hAnsi="Consolas"/>
+          <w:sz w:val="16"/>
+          <w:szCs w:val="16"/>
+        </w:rPr>
+      </w:pPr>
+      <w:r>
+        <w:rPr>
+          <w:rFonts w:ascii="Consolas" w:hAnsi="Consolas"/>
+          <w:sz w:val="16"/>
+          <w:szCs w:val="16"/>
+        </w:rPr>
+        <w:t xml:space="preserve">        (*(</w:t>
+      </w:r>
+      <w:proofErr w:type="spellStart"/>
+      <w:r>
+        <w:rPr>
+          <w:rFonts w:ascii="Consolas" w:hAnsi="Consolas"/>
+          <w:sz w:val="16"/>
+          <w:szCs w:val="16"/>
+        </w:rPr>
+        <w:t>binaryfunc</w:t>
+      </w:r>
+      <w:proofErr w:type="spellEnd"/>
+      <w:proofErr w:type="gramStart"/>
+      <w:r>
+        <w:rPr>
+          <w:rFonts w:ascii="Consolas" w:hAnsi="Consolas"/>
+          <w:sz w:val="16"/>
+          <w:szCs w:val="16"/>
+        </w:rPr>
+        <w:t>*)(</w:t>
+      </w:r>
+      <w:proofErr w:type="gramEnd"/>
+      <w:r>
+        <w:rPr>
+          <w:rFonts w:ascii="Consolas" w:hAnsi="Consolas"/>
+          <w:sz w:val="16"/>
+          <w:szCs w:val="16"/>
+        </w:rPr>
+        <w:t>&amp; ((char*)</w:t>
+      </w:r>
+      <w:proofErr w:type="spellStart"/>
+      <w:r>
+        <w:rPr>
+          <w:rFonts w:ascii="Consolas" w:hAnsi="Consolas"/>
+          <w:sz w:val="16"/>
+          <w:szCs w:val="16"/>
+        </w:rPr>
+        <w:t>nb_methods</w:t>
+      </w:r>
+      <w:proofErr w:type="spellEnd"/>
+      <w:r>
+        <w:rPr>
+          <w:rFonts w:ascii="Consolas" w:hAnsi="Consolas"/>
+          <w:sz w:val="16"/>
+          <w:szCs w:val="16"/>
+        </w:rPr>
+        <w:t>)[slot]))</w:t>
+      </w:r>
+    </w:p>
+    <w:p>
+      <w:pPr>
+        <w:rPr>
+          <w:sz w:val="18"/>
+          <w:szCs w:val="18"/>
+        </w:rPr>
+      </w:pPr>
+    </w:p>
+    <w:p>
+      <w:pPr>
+        <w:rPr>
+          <w:sz w:val="18"/>
+          <w:szCs w:val="18"/>
+        </w:rPr>
+      </w:pPr>
+      <w:proofErr w:type="spellStart"/>
+      <w:r>
+        <w:rPr>
+          <w:sz w:val="18"/>
+          <w:szCs w:val="18"/>
+        </w:rPr>
+        <w:t>PySequenceMethods</w:t>
+      </w:r>
+      <w:proofErr w:type="spellEnd"/>
+      <w:r>
+        <w:rPr>
+          <w:sz w:val="18"/>
+          <w:szCs w:val="18"/>
+        </w:rPr>
+        <w:t xml:space="preserve">, </w:t>
+      </w:r>
+      <w:proofErr w:type="spellStart"/>
+      <w:r>
+        <w:rPr>
           <w:sz w:val="18"/>
           <w:szCs w:val="18"/>
         </w:rPr>
@@ -12284,384 +16322,6 @@
         <w:t>;</w:t>
       </w:r>
       <w:proofErr w:type="gramEnd"/>
-    </w:p>
-    <w:p>
-      <w:pPr>
-        <w:rPr>
-          <w:rFonts w:ascii="Consolas" w:hAnsi="Consolas"/>
-          <w:sz w:val="16"/>
-          <w:szCs w:val="16"/>
-        </w:rPr>
-      </w:pPr>
-      <w:r>
-        <w:rPr>
-          <w:rFonts w:ascii="Consolas" w:hAnsi="Consolas"/>
-          <w:sz w:val="16"/>
-          <w:szCs w:val="16"/>
-        </w:rPr>
-        <w:t xml:space="preserve">    </w:t>
-      </w:r>
-      <w:proofErr w:type="spellStart"/>
-      <w:r>
-        <w:rPr>
-          <w:rFonts w:ascii="Consolas" w:hAnsi="Consolas"/>
-          <w:sz w:val="16"/>
-          <w:szCs w:val="16"/>
-        </w:rPr>
-        <w:t>ssizeobjargproc</w:t>
-      </w:r>
-      <w:proofErr w:type="spellEnd"/>
-      <w:r>
-        <w:rPr>
-          <w:rFonts w:ascii="Consolas" w:hAnsi="Consolas"/>
-          <w:sz w:val="16"/>
-          <w:szCs w:val="16"/>
-        </w:rPr>
-        <w:t xml:space="preserve"> </w:t>
-      </w:r>
-      <w:proofErr w:type="spellStart"/>
-      <w:r>
-        <w:rPr>
-          <w:rFonts w:ascii="Consolas" w:hAnsi="Consolas"/>
-          <w:sz w:val="16"/>
-          <w:szCs w:val="16"/>
-        </w:rPr>
-        <w:t>sq_ass_</w:t>
-      </w:r>
-      <w:proofErr w:type="gramStart"/>
-      <w:r>
-        <w:rPr>
-          <w:rFonts w:ascii="Consolas" w:hAnsi="Consolas"/>
-          <w:sz w:val="16"/>
-          <w:szCs w:val="16"/>
-        </w:rPr>
-        <w:t>item</w:t>
-      </w:r>
-      <w:proofErr w:type="spellEnd"/>
-      <w:r>
-        <w:rPr>
-          <w:rFonts w:ascii="Consolas" w:hAnsi="Consolas"/>
-          <w:sz w:val="16"/>
-          <w:szCs w:val="16"/>
-        </w:rPr>
-        <w:t>;</w:t>
-      </w:r>
-      <w:proofErr w:type="gramEnd"/>
-    </w:p>
-    <w:p>
-      <w:pPr>
-        <w:rPr>
-          <w:rFonts w:ascii="Consolas" w:hAnsi="Consolas"/>
-          <w:sz w:val="16"/>
-          <w:szCs w:val="16"/>
-        </w:rPr>
-      </w:pPr>
-      <w:r>
-        <w:rPr>
-          <w:rFonts w:ascii="Consolas" w:hAnsi="Consolas"/>
-          <w:sz w:val="16"/>
-          <w:szCs w:val="16"/>
-        </w:rPr>
-        <w:t xml:space="preserve">    void *</w:t>
-      </w:r>
-      <w:proofErr w:type="spellStart"/>
-      <w:r>
-        <w:rPr>
-          <w:rFonts w:ascii="Consolas" w:hAnsi="Consolas"/>
-          <w:sz w:val="16"/>
-          <w:szCs w:val="16"/>
-        </w:rPr>
-        <w:t>was_sq_ass_</w:t>
-      </w:r>
-      <w:proofErr w:type="gramStart"/>
-      <w:r>
-        <w:rPr>
-          <w:rFonts w:ascii="Consolas" w:hAnsi="Consolas"/>
-          <w:sz w:val="16"/>
-          <w:szCs w:val="16"/>
-        </w:rPr>
-        <w:t>slice</w:t>
-      </w:r>
-      <w:proofErr w:type="spellEnd"/>
-      <w:r>
-        <w:rPr>
-          <w:rFonts w:ascii="Consolas" w:hAnsi="Consolas"/>
-          <w:sz w:val="16"/>
-          <w:szCs w:val="16"/>
-        </w:rPr>
-        <w:t>;</w:t>
-      </w:r>
-      <w:proofErr w:type="gramEnd"/>
-    </w:p>
-    <w:p>
-      <w:pPr>
-        <w:rPr>
-          <w:rFonts w:ascii="Consolas" w:hAnsi="Consolas"/>
-          <w:sz w:val="16"/>
-          <w:szCs w:val="16"/>
-        </w:rPr>
-      </w:pPr>
-      <w:r>
-        <w:rPr>
-          <w:rFonts w:ascii="Consolas" w:hAnsi="Consolas"/>
-          <w:sz w:val="16"/>
-          <w:szCs w:val="16"/>
-        </w:rPr>
-        <w:t xml:space="preserve">    </w:t>
-      </w:r>
-      <w:proofErr w:type="spellStart"/>
-      <w:r>
-        <w:rPr>
-          <w:rFonts w:ascii="Consolas" w:hAnsi="Consolas"/>
-          <w:sz w:val="16"/>
-          <w:szCs w:val="16"/>
-        </w:rPr>
-        <w:t>objobjproc</w:t>
-      </w:r>
-      <w:proofErr w:type="spellEnd"/>
-      <w:r>
-        <w:rPr>
-          <w:rFonts w:ascii="Consolas" w:hAnsi="Consolas"/>
-          <w:sz w:val="16"/>
-          <w:szCs w:val="16"/>
-        </w:rPr>
-        <w:t xml:space="preserve"> </w:t>
-      </w:r>
-      <w:proofErr w:type="spellStart"/>
-      <w:r>
-        <w:rPr>
-          <w:rFonts w:ascii="Consolas" w:hAnsi="Consolas"/>
-          <w:sz w:val="16"/>
-          <w:szCs w:val="16"/>
-        </w:rPr>
-        <w:t>sq_</w:t>
-      </w:r>
-      <w:proofErr w:type="gramStart"/>
-      <w:r>
-        <w:rPr>
-          <w:rFonts w:ascii="Consolas" w:hAnsi="Consolas"/>
-          <w:sz w:val="16"/>
-          <w:szCs w:val="16"/>
-        </w:rPr>
-        <w:t>contains</w:t>
-      </w:r>
-      <w:proofErr w:type="spellEnd"/>
-      <w:r>
-        <w:rPr>
-          <w:rFonts w:ascii="Consolas" w:hAnsi="Consolas"/>
-          <w:sz w:val="16"/>
-          <w:szCs w:val="16"/>
-        </w:rPr>
-        <w:t>;</w:t>
-      </w:r>
-      <w:proofErr w:type="gramEnd"/>
-    </w:p>
-    <w:p>
-      <w:pPr>
-        <w:rPr>
-          <w:rFonts w:ascii="Consolas" w:hAnsi="Consolas"/>
-          <w:sz w:val="16"/>
-          <w:szCs w:val="16"/>
-        </w:rPr>
-      </w:pPr>
-    </w:p>
-    <w:p>
-      <w:pPr>
-        <w:rPr>
-          <w:rFonts w:ascii="Consolas" w:hAnsi="Consolas"/>
-          <w:sz w:val="16"/>
-          <w:szCs w:val="16"/>
-        </w:rPr>
-      </w:pPr>
-      <w:r>
-        <w:rPr>
-          <w:rFonts w:ascii="Consolas" w:hAnsi="Consolas"/>
-          <w:sz w:val="16"/>
-          <w:szCs w:val="16"/>
-        </w:rPr>
-        <w:t xml:space="preserve">    </w:t>
-      </w:r>
-      <w:proofErr w:type="spellStart"/>
-      <w:r>
-        <w:rPr>
-          <w:rFonts w:ascii="Consolas" w:hAnsi="Consolas"/>
-          <w:sz w:val="16"/>
-          <w:szCs w:val="16"/>
-        </w:rPr>
-        <w:t>binaryfunc</w:t>
-      </w:r>
-      <w:proofErr w:type="spellEnd"/>
-      <w:r>
-        <w:rPr>
-          <w:rFonts w:ascii="Consolas" w:hAnsi="Consolas"/>
-          <w:sz w:val="16"/>
-          <w:szCs w:val="16"/>
-        </w:rPr>
-        <w:t xml:space="preserve"> </w:t>
-      </w:r>
-      <w:proofErr w:type="spellStart"/>
-      <w:r>
-        <w:rPr>
-          <w:rFonts w:ascii="Consolas" w:hAnsi="Consolas"/>
-          <w:sz w:val="16"/>
-          <w:szCs w:val="16"/>
-        </w:rPr>
-        <w:t>sq_inplace_</w:t>
-      </w:r>
-      <w:proofErr w:type="gramStart"/>
-      <w:r>
-        <w:rPr>
-          <w:rFonts w:ascii="Consolas" w:hAnsi="Consolas"/>
-          <w:sz w:val="16"/>
-          <w:szCs w:val="16"/>
-        </w:rPr>
-        <w:t>concat</w:t>
-      </w:r>
-      <w:proofErr w:type="spellEnd"/>
-      <w:r>
-        <w:rPr>
-          <w:rFonts w:ascii="Consolas" w:hAnsi="Consolas"/>
-          <w:sz w:val="16"/>
-          <w:szCs w:val="16"/>
-        </w:rPr>
-        <w:t>;</w:t>
-      </w:r>
-      <w:proofErr w:type="gramEnd"/>
-    </w:p>
-    <w:p>
-      <w:pPr>
-        <w:rPr>
-          <w:rFonts w:ascii="Consolas" w:hAnsi="Consolas"/>
-          <w:sz w:val="16"/>
-          <w:szCs w:val="16"/>
-        </w:rPr>
-      </w:pPr>
-      <w:r>
-        <w:rPr>
-          <w:rFonts w:ascii="Consolas" w:hAnsi="Consolas"/>
-          <w:sz w:val="16"/>
-          <w:szCs w:val="16"/>
-        </w:rPr>
-        <w:t xml:space="preserve">    </w:t>
-      </w:r>
-      <w:proofErr w:type="spellStart"/>
-      <w:r>
-        <w:rPr>
-          <w:rFonts w:ascii="Consolas" w:hAnsi="Consolas"/>
-          <w:sz w:val="16"/>
-          <w:szCs w:val="16"/>
-        </w:rPr>
-        <w:t>ssizeargfunc</w:t>
-      </w:r>
-      <w:proofErr w:type="spellEnd"/>
-      <w:r>
-        <w:rPr>
-          <w:rFonts w:ascii="Consolas" w:hAnsi="Consolas"/>
-          <w:sz w:val="16"/>
-          <w:szCs w:val="16"/>
-        </w:rPr>
-        <w:t xml:space="preserve"> </w:t>
-      </w:r>
-      <w:proofErr w:type="spellStart"/>
-      <w:r>
-        <w:rPr>
-          <w:rFonts w:ascii="Consolas" w:hAnsi="Consolas"/>
-          <w:sz w:val="16"/>
-          <w:szCs w:val="16"/>
-        </w:rPr>
-        <w:t>sq_inplace_</w:t>
-      </w:r>
-      <w:proofErr w:type="gramStart"/>
-      <w:r>
-        <w:rPr>
-          <w:rFonts w:ascii="Consolas" w:hAnsi="Consolas"/>
-          <w:sz w:val="16"/>
-          <w:szCs w:val="16"/>
-        </w:rPr>
-        <w:t>repeat</w:t>
-      </w:r>
-      <w:proofErr w:type="spellEnd"/>
-      <w:r>
-        <w:rPr>
-          <w:rFonts w:ascii="Consolas" w:hAnsi="Consolas"/>
-          <w:sz w:val="16"/>
-          <w:szCs w:val="16"/>
-        </w:rPr>
-        <w:t>;</w:t>
-      </w:r>
-      <w:proofErr w:type="gramEnd"/>
-    </w:p>
-    <w:p>
-      <w:pPr>
-        <w:rPr>
-          <w:rFonts w:ascii="Consolas" w:hAnsi="Consolas"/>
-          <w:sz w:val="16"/>
-          <w:szCs w:val="16"/>
-        </w:rPr>
-      </w:pPr>
-      <w:r>
-        <w:rPr>
-          <w:rFonts w:ascii="Consolas" w:hAnsi="Consolas"/>
-          <w:sz w:val="16"/>
-          <w:szCs w:val="16"/>
-        </w:rPr>
-        <w:t xml:space="preserve">} </w:t>
-      </w:r>
-      <w:proofErr w:type="spellStart"/>
-      <w:proofErr w:type="gramStart"/>
-      <w:r>
-        <w:rPr>
-          <w:rFonts w:ascii="Consolas" w:hAnsi="Consolas"/>
-          <w:sz w:val="16"/>
-          <w:szCs w:val="16"/>
-        </w:rPr>
-        <w:t>PySequenceMethods</w:t>
-      </w:r>
-      <w:proofErr w:type="spellEnd"/>
-      <w:r>
-        <w:rPr>
-          <w:rFonts w:ascii="Consolas" w:hAnsi="Consolas"/>
-          <w:sz w:val="16"/>
-          <w:szCs w:val="16"/>
-        </w:rPr>
-        <w:t>;</w:t>
-      </w:r>
-      <w:proofErr w:type="gramEnd"/>
-    </w:p>
-    <w:p>
-      <w:pPr>
-        <w:rPr>
-          <w:rFonts w:ascii="Consolas" w:hAnsi="Consolas"/>
-          <w:sz w:val="16"/>
-          <w:szCs w:val="16"/>
-        </w:rPr>
-      </w:pPr>
-    </w:p>
-    <w:p>
-      <w:pPr>
-        <w:rPr>
-          <w:rFonts w:ascii="Consolas" w:hAnsi="Consolas"/>
-          <w:sz w:val="16"/>
-          <w:szCs w:val="16"/>
-        </w:rPr>
-      </w:pPr>
-      <w:r>
-        <w:rPr>
-          <w:rFonts w:ascii="Consolas" w:hAnsi="Consolas"/>
-          <w:color w:val="FF0000"/>
-          <w:sz w:val="16"/>
-          <w:szCs w:val="16"/>
-        </w:rPr>
-        <w:t xml:space="preserve">typedef struct </w:t>
-      </w:r>
-      <w:r>
-        <w:rPr>
-          <w:rFonts w:ascii="Consolas" w:hAnsi="Consolas"/>
-          <w:sz w:val="16"/>
-          <w:szCs w:val="16"/>
-        </w:rPr>
-        <w:t>{</w:t>
-      </w:r>
     </w:p>
     <w:p>
       <w:pPr>
@@ -12687,6 +16347,384 @@
           <w:sz w:val="16"/>
           <w:szCs w:val="16"/>
         </w:rPr>
+        <w:t>ssizeobjargproc</w:t>
+      </w:r>
+      <w:proofErr w:type="spellEnd"/>
+      <w:r>
+        <w:rPr>
+          <w:rFonts w:ascii="Consolas" w:hAnsi="Consolas"/>
+          <w:sz w:val="16"/>
+          <w:szCs w:val="16"/>
+        </w:rPr>
+        <w:t xml:space="preserve"> </w:t>
+      </w:r>
+      <w:proofErr w:type="spellStart"/>
+      <w:r>
+        <w:rPr>
+          <w:rFonts w:ascii="Consolas" w:hAnsi="Consolas"/>
+          <w:sz w:val="16"/>
+          <w:szCs w:val="16"/>
+        </w:rPr>
+        <w:t>sq_ass_</w:t>
+      </w:r>
+      <w:proofErr w:type="gramStart"/>
+      <w:r>
+        <w:rPr>
+          <w:rFonts w:ascii="Consolas" w:hAnsi="Consolas"/>
+          <w:sz w:val="16"/>
+          <w:szCs w:val="16"/>
+        </w:rPr>
+        <w:t>item</w:t>
+      </w:r>
+      <w:proofErr w:type="spellEnd"/>
+      <w:r>
+        <w:rPr>
+          <w:rFonts w:ascii="Consolas" w:hAnsi="Consolas"/>
+          <w:sz w:val="16"/>
+          <w:szCs w:val="16"/>
+        </w:rPr>
+        <w:t>;</w:t>
+      </w:r>
+      <w:proofErr w:type="gramEnd"/>
+    </w:p>
+    <w:p>
+      <w:pPr>
+        <w:rPr>
+          <w:rFonts w:ascii="Consolas" w:hAnsi="Consolas"/>
+          <w:sz w:val="16"/>
+          <w:szCs w:val="16"/>
+        </w:rPr>
+      </w:pPr>
+      <w:r>
+        <w:rPr>
+          <w:rFonts w:ascii="Consolas" w:hAnsi="Consolas"/>
+          <w:sz w:val="16"/>
+          <w:szCs w:val="16"/>
+        </w:rPr>
+        <w:t xml:space="preserve">    void *</w:t>
+      </w:r>
+      <w:proofErr w:type="spellStart"/>
+      <w:r>
+        <w:rPr>
+          <w:rFonts w:ascii="Consolas" w:hAnsi="Consolas"/>
+          <w:sz w:val="16"/>
+          <w:szCs w:val="16"/>
+        </w:rPr>
+        <w:t>was_sq_ass_</w:t>
+      </w:r>
+      <w:proofErr w:type="gramStart"/>
+      <w:r>
+        <w:rPr>
+          <w:rFonts w:ascii="Consolas" w:hAnsi="Consolas"/>
+          <w:sz w:val="16"/>
+          <w:szCs w:val="16"/>
+        </w:rPr>
+        <w:t>slice</w:t>
+      </w:r>
+      <w:proofErr w:type="spellEnd"/>
+      <w:r>
+        <w:rPr>
+          <w:rFonts w:ascii="Consolas" w:hAnsi="Consolas"/>
+          <w:sz w:val="16"/>
+          <w:szCs w:val="16"/>
+        </w:rPr>
+        <w:t>;</w:t>
+      </w:r>
+      <w:proofErr w:type="gramEnd"/>
+    </w:p>
+    <w:p>
+      <w:pPr>
+        <w:rPr>
+          <w:rFonts w:ascii="Consolas" w:hAnsi="Consolas"/>
+          <w:sz w:val="16"/>
+          <w:szCs w:val="16"/>
+        </w:rPr>
+      </w:pPr>
+      <w:r>
+        <w:rPr>
+          <w:rFonts w:ascii="Consolas" w:hAnsi="Consolas"/>
+          <w:sz w:val="16"/>
+          <w:szCs w:val="16"/>
+        </w:rPr>
+        <w:t xml:space="preserve">    </w:t>
+      </w:r>
+      <w:proofErr w:type="spellStart"/>
+      <w:r>
+        <w:rPr>
+          <w:rFonts w:ascii="Consolas" w:hAnsi="Consolas"/>
+          <w:sz w:val="16"/>
+          <w:szCs w:val="16"/>
+        </w:rPr>
+        <w:t>objobjproc</w:t>
+      </w:r>
+      <w:proofErr w:type="spellEnd"/>
+      <w:r>
+        <w:rPr>
+          <w:rFonts w:ascii="Consolas" w:hAnsi="Consolas"/>
+          <w:sz w:val="16"/>
+          <w:szCs w:val="16"/>
+        </w:rPr>
+        <w:t xml:space="preserve"> </w:t>
+      </w:r>
+      <w:proofErr w:type="spellStart"/>
+      <w:r>
+        <w:rPr>
+          <w:rFonts w:ascii="Consolas" w:hAnsi="Consolas"/>
+          <w:sz w:val="16"/>
+          <w:szCs w:val="16"/>
+        </w:rPr>
+        <w:t>sq_</w:t>
+      </w:r>
+      <w:proofErr w:type="gramStart"/>
+      <w:r>
+        <w:rPr>
+          <w:rFonts w:ascii="Consolas" w:hAnsi="Consolas"/>
+          <w:sz w:val="16"/>
+          <w:szCs w:val="16"/>
+        </w:rPr>
+        <w:t>contains</w:t>
+      </w:r>
+      <w:proofErr w:type="spellEnd"/>
+      <w:r>
+        <w:rPr>
+          <w:rFonts w:ascii="Consolas" w:hAnsi="Consolas"/>
+          <w:sz w:val="16"/>
+          <w:szCs w:val="16"/>
+        </w:rPr>
+        <w:t>;</w:t>
+      </w:r>
+      <w:proofErr w:type="gramEnd"/>
+    </w:p>
+    <w:p>
+      <w:pPr>
+        <w:rPr>
+          <w:rFonts w:ascii="Consolas" w:hAnsi="Consolas"/>
+          <w:sz w:val="16"/>
+          <w:szCs w:val="16"/>
+        </w:rPr>
+      </w:pPr>
+    </w:p>
+    <w:p>
+      <w:pPr>
+        <w:rPr>
+          <w:rFonts w:ascii="Consolas" w:hAnsi="Consolas"/>
+          <w:sz w:val="16"/>
+          <w:szCs w:val="16"/>
+        </w:rPr>
+      </w:pPr>
+      <w:r>
+        <w:rPr>
+          <w:rFonts w:ascii="Consolas" w:hAnsi="Consolas"/>
+          <w:sz w:val="16"/>
+          <w:szCs w:val="16"/>
+        </w:rPr>
+        <w:t xml:space="preserve">    </w:t>
+      </w:r>
+      <w:proofErr w:type="spellStart"/>
+      <w:r>
+        <w:rPr>
+          <w:rFonts w:ascii="Consolas" w:hAnsi="Consolas"/>
+          <w:sz w:val="16"/>
+          <w:szCs w:val="16"/>
+        </w:rPr>
+        <w:t>binaryfunc</w:t>
+      </w:r>
+      <w:proofErr w:type="spellEnd"/>
+      <w:r>
+        <w:rPr>
+          <w:rFonts w:ascii="Consolas" w:hAnsi="Consolas"/>
+          <w:sz w:val="16"/>
+          <w:szCs w:val="16"/>
+        </w:rPr>
+        <w:t xml:space="preserve"> </w:t>
+      </w:r>
+      <w:proofErr w:type="spellStart"/>
+      <w:r>
+        <w:rPr>
+          <w:rFonts w:ascii="Consolas" w:hAnsi="Consolas"/>
+          <w:sz w:val="16"/>
+          <w:szCs w:val="16"/>
+        </w:rPr>
+        <w:t>sq_inplace_</w:t>
+      </w:r>
+      <w:proofErr w:type="gramStart"/>
+      <w:r>
+        <w:rPr>
+          <w:rFonts w:ascii="Consolas" w:hAnsi="Consolas"/>
+          <w:sz w:val="16"/>
+          <w:szCs w:val="16"/>
+        </w:rPr>
+        <w:t>concat</w:t>
+      </w:r>
+      <w:proofErr w:type="spellEnd"/>
+      <w:r>
+        <w:rPr>
+          <w:rFonts w:ascii="Consolas" w:hAnsi="Consolas"/>
+          <w:sz w:val="16"/>
+          <w:szCs w:val="16"/>
+        </w:rPr>
+        <w:t>;</w:t>
+      </w:r>
+      <w:proofErr w:type="gramEnd"/>
+    </w:p>
+    <w:p>
+      <w:pPr>
+        <w:rPr>
+          <w:rFonts w:ascii="Consolas" w:hAnsi="Consolas"/>
+          <w:sz w:val="16"/>
+          <w:szCs w:val="16"/>
+        </w:rPr>
+      </w:pPr>
+      <w:r>
+        <w:rPr>
+          <w:rFonts w:ascii="Consolas" w:hAnsi="Consolas"/>
+          <w:sz w:val="16"/>
+          <w:szCs w:val="16"/>
+        </w:rPr>
+        <w:t xml:space="preserve">    </w:t>
+      </w:r>
+      <w:proofErr w:type="spellStart"/>
+      <w:r>
+        <w:rPr>
+          <w:rFonts w:ascii="Consolas" w:hAnsi="Consolas"/>
+          <w:sz w:val="16"/>
+          <w:szCs w:val="16"/>
+        </w:rPr>
+        <w:t>ssizeargfunc</w:t>
+      </w:r>
+      <w:proofErr w:type="spellEnd"/>
+      <w:r>
+        <w:rPr>
+          <w:rFonts w:ascii="Consolas" w:hAnsi="Consolas"/>
+          <w:sz w:val="16"/>
+          <w:szCs w:val="16"/>
+        </w:rPr>
+        <w:t xml:space="preserve"> </w:t>
+      </w:r>
+      <w:proofErr w:type="spellStart"/>
+      <w:r>
+        <w:rPr>
+          <w:rFonts w:ascii="Consolas" w:hAnsi="Consolas"/>
+          <w:sz w:val="16"/>
+          <w:szCs w:val="16"/>
+        </w:rPr>
+        <w:t>sq_inplace_</w:t>
+      </w:r>
+      <w:proofErr w:type="gramStart"/>
+      <w:r>
+        <w:rPr>
+          <w:rFonts w:ascii="Consolas" w:hAnsi="Consolas"/>
+          <w:sz w:val="16"/>
+          <w:szCs w:val="16"/>
+        </w:rPr>
+        <w:t>repeat</w:t>
+      </w:r>
+      <w:proofErr w:type="spellEnd"/>
+      <w:r>
+        <w:rPr>
+          <w:rFonts w:ascii="Consolas" w:hAnsi="Consolas"/>
+          <w:sz w:val="16"/>
+          <w:szCs w:val="16"/>
+        </w:rPr>
+        <w:t>;</w:t>
+      </w:r>
+      <w:proofErr w:type="gramEnd"/>
+    </w:p>
+    <w:p>
+      <w:pPr>
+        <w:rPr>
+          <w:rFonts w:ascii="Consolas" w:hAnsi="Consolas"/>
+          <w:sz w:val="16"/>
+          <w:szCs w:val="16"/>
+        </w:rPr>
+      </w:pPr>
+      <w:r>
+        <w:rPr>
+          <w:rFonts w:ascii="Consolas" w:hAnsi="Consolas"/>
+          <w:sz w:val="16"/>
+          <w:szCs w:val="16"/>
+        </w:rPr>
+        <w:t xml:space="preserve">} </w:t>
+      </w:r>
+      <w:proofErr w:type="spellStart"/>
+      <w:proofErr w:type="gramStart"/>
+      <w:r>
+        <w:rPr>
+          <w:rFonts w:ascii="Consolas" w:hAnsi="Consolas"/>
+          <w:sz w:val="16"/>
+          <w:szCs w:val="16"/>
+        </w:rPr>
+        <w:t>PySequenceMethods</w:t>
+      </w:r>
+      <w:proofErr w:type="spellEnd"/>
+      <w:r>
+        <w:rPr>
+          <w:rFonts w:ascii="Consolas" w:hAnsi="Consolas"/>
+          <w:sz w:val="16"/>
+          <w:szCs w:val="16"/>
+        </w:rPr>
+        <w:t>;</w:t>
+      </w:r>
+      <w:proofErr w:type="gramEnd"/>
+    </w:p>
+    <w:p>
+      <w:pPr>
+        <w:rPr>
+          <w:rFonts w:ascii="Consolas" w:hAnsi="Consolas"/>
+          <w:sz w:val="16"/>
+          <w:szCs w:val="16"/>
+        </w:rPr>
+      </w:pPr>
+    </w:p>
+    <w:p>
+      <w:pPr>
+        <w:rPr>
+          <w:rFonts w:ascii="Consolas" w:hAnsi="Consolas"/>
+          <w:sz w:val="16"/>
+          <w:szCs w:val="16"/>
+        </w:rPr>
+      </w:pPr>
+      <w:r>
+        <w:rPr>
+          <w:rFonts w:ascii="Consolas" w:hAnsi="Consolas"/>
+          <w:color w:val="FF0000"/>
+          <w:sz w:val="16"/>
+          <w:szCs w:val="16"/>
+        </w:rPr>
+        <w:t xml:space="preserve">typedef struct </w:t>
+      </w:r>
+      <w:r>
+        <w:rPr>
+          <w:rFonts w:ascii="Consolas" w:hAnsi="Consolas"/>
+          <w:sz w:val="16"/>
+          <w:szCs w:val="16"/>
+        </w:rPr>
+        <w:t>{</w:t>
+      </w:r>
+    </w:p>
+    <w:p>
+      <w:pPr>
+        <w:rPr>
+          <w:rFonts w:ascii="Consolas" w:hAnsi="Consolas"/>
+          <w:sz w:val="16"/>
+          <w:szCs w:val="16"/>
+        </w:rPr>
+      </w:pPr>
+      <w:r>
+        <w:rPr>
+          <w:rFonts w:ascii="Consolas" w:hAnsi="Consolas"/>
+          <w:sz w:val="16"/>
+          <w:szCs w:val="16"/>
+        </w:rPr>
+        <w:t xml:space="preserve">    </w:t>
+      </w:r>
+      <w:proofErr w:type="spellStart"/>
+      <w:r>
+        <w:rPr>
+          <w:rFonts w:ascii="Consolas" w:hAnsi="Consolas"/>
+          <w:sz w:val="16"/>
+          <w:szCs w:val="16"/>
+        </w:rPr>
         <w:t>lenfunc</w:t>
       </w:r>
       <w:proofErr w:type="spellEnd"/>
@@ -13604,7 +17642,7 @@
           <w:szCs w:val="18"/>
         </w:rPr>
       </w:pPr>
-      <w:hyperlink r:id="rId13" w:history="1">
+      <w:hyperlink r:id="rId16" w:history="1">
         <w:r>
           <w:rPr>
             <w:rStyle w:val="Hyperlink"/>
@@ -13622,7 +17660,7 @@
           <w:szCs w:val="18"/>
         </w:rPr>
       </w:pPr>
-      <w:hyperlink r:id="rId14" w:history="1">
+      <w:hyperlink r:id="rId17" w:history="1">
         <w:r>
           <w:rPr>
             <w:rStyle w:val="Hyperlink"/>
@@ -14114,6 +18152,7 @@
           <w:sz w:val="18"/>
           <w:szCs w:val="18"/>
         </w:rPr>
+        <w:lastRenderedPageBreak/>
         <w:t xml:space="preserve">This produces the correct answer but if </w:t>
       </w:r>
       <w:r>
@@ -14357,7 +18396,6 @@
           <w:sz w:val="18"/>
           <w:szCs w:val="18"/>
         </w:rPr>
-        <w:lastRenderedPageBreak/>
         <w:t>This saves all the overhead involved in interpreting Python code and manipulating Python objects, but at the expense of the benefits gained from coding in Python. Furthermore, the coding work required increases with the dimensionality of the data. In the case of 2-D array, for example, the C code abridged as before expands to:</w:t>
       </w:r>
     </w:p>
@@ -15767,6 +19805,7 @@
           <w:sz w:val="18"/>
           <w:szCs w:val="18"/>
         </w:rPr>
+        <w:lastRenderedPageBreak/>
         <w:t>numpy.cdouble</w:t>
       </w:r>
       <w:proofErr w:type="spellEnd"/>
@@ -16015,7 +20054,6 @@
           <w:sz w:val="18"/>
           <w:szCs w:val="18"/>
         </w:rPr>
-        <w:lastRenderedPageBreak/>
         <w:t>numpy.int32</w:t>
       </w:r>
       <w:r>
@@ -16472,7 +20510,7 @@
           <w:szCs w:val="18"/>
         </w:rPr>
       </w:pPr>
-      <w:hyperlink r:id="rId15" w:history="1">
+      <w:hyperlink r:id="rId18" w:history="1">
         <w:proofErr w:type="spellStart"/>
         <w:r>
           <w:rPr>
@@ -17558,1975 +21596,6 @@
           <w:szCs w:val="18"/>
           <w:shd w:val="clear" w:color="auto" w:fill="FFFFFF"/>
         </w:rPr>
-        <w:t xml:space="preserve">        </w:t>
-      </w:r>
-      <w:proofErr w:type="spellStart"/>
-      <w:r>
-        <w:rPr>
-          <w:rFonts w:cstheme="minorHAnsi"/>
-          <w:color w:val="212529"/>
-          <w:sz w:val="18"/>
-          <w:szCs w:val="18"/>
-          <w:shd w:val="clear" w:color="auto" w:fill="FFFFFF"/>
-        </w:rPr>
-        <w:t>npy_longlong</w:t>
-      </w:r>
-      <w:proofErr w:type="spellEnd"/>
-      <w:r>
-        <w:rPr>
-          <w:rFonts w:cstheme="minorHAnsi"/>
-          <w:color w:val="212529"/>
-          <w:sz w:val="18"/>
-          <w:szCs w:val="18"/>
-          <w:shd w:val="clear" w:color="auto" w:fill="FFFFFF"/>
-        </w:rPr>
-        <w:t xml:space="preserve"> </w:t>
-      </w:r>
-      <w:proofErr w:type="spellStart"/>
-      <w:proofErr w:type="gramStart"/>
-      <w:r>
-        <w:rPr>
-          <w:rFonts w:cstheme="minorHAnsi"/>
-          <w:color w:val="212529"/>
-          <w:sz w:val="18"/>
-          <w:szCs w:val="18"/>
-          <w:shd w:val="clear" w:color="auto" w:fill="FFFFFF"/>
-        </w:rPr>
-        <w:t>obval</w:t>
-      </w:r>
-      <w:proofErr w:type="spellEnd"/>
-      <w:r>
-        <w:rPr>
-          <w:rFonts w:cstheme="minorHAnsi"/>
-          <w:color w:val="212529"/>
-          <w:sz w:val="18"/>
-          <w:szCs w:val="18"/>
-          <w:shd w:val="clear" w:color="auto" w:fill="FFFFFF"/>
-        </w:rPr>
-        <w:t>;</w:t>
-      </w:r>
-      <w:proofErr w:type="gramEnd"/>
-    </w:p>
-    <w:p>
-      <w:pPr>
-        <w:ind w:left="360"/>
-        <w:rPr>
-          <w:rFonts w:cstheme="minorHAnsi"/>
-          <w:color w:val="212529"/>
-          <w:sz w:val="18"/>
-          <w:szCs w:val="18"/>
-          <w:shd w:val="clear" w:color="auto" w:fill="FFFFFF"/>
-        </w:rPr>
-      </w:pPr>
-      <w:r>
-        <w:rPr>
-          <w:rFonts w:cstheme="minorHAnsi"/>
-          <w:color w:val="212529"/>
-          <w:sz w:val="18"/>
-          <w:szCs w:val="18"/>
-          <w:shd w:val="clear" w:color="auto" w:fill="FFFFFF"/>
-        </w:rPr>
-        <w:t xml:space="preserve">} </w:t>
-      </w:r>
-      <w:proofErr w:type="spellStart"/>
-      <w:proofErr w:type="gramStart"/>
-      <w:r>
-        <w:rPr>
-          <w:rFonts w:cstheme="minorHAnsi"/>
-          <w:color w:val="212529"/>
-          <w:sz w:val="18"/>
-          <w:szCs w:val="18"/>
-          <w:shd w:val="clear" w:color="auto" w:fill="FFFFFF"/>
-        </w:rPr>
-        <w:t>PyLongLongScalarObject</w:t>
-      </w:r>
-      <w:proofErr w:type="spellEnd"/>
-      <w:r>
-        <w:rPr>
-          <w:rFonts w:cstheme="minorHAnsi"/>
-          <w:color w:val="212529"/>
-          <w:sz w:val="18"/>
-          <w:szCs w:val="18"/>
-          <w:shd w:val="clear" w:color="auto" w:fill="FFFFFF"/>
-        </w:rPr>
-        <w:t>;</w:t>
-      </w:r>
-      <w:proofErr w:type="gramEnd"/>
-    </w:p>
-    <w:p>
-      <w:pPr>
-        <w:ind w:left="360"/>
-        <w:rPr>
-          <w:rFonts w:cstheme="minorHAnsi"/>
-          <w:color w:val="212529"/>
-          <w:sz w:val="18"/>
-          <w:szCs w:val="18"/>
-          <w:shd w:val="clear" w:color="auto" w:fill="FFFFFF"/>
-        </w:rPr>
-      </w:pPr>
-    </w:p>
-    <w:p>
-      <w:pPr>
-        <w:ind w:left="360"/>
-        <w:rPr>
-          <w:rFonts w:cstheme="minorHAnsi"/>
-          <w:color w:val="212529"/>
-          <w:sz w:val="18"/>
-          <w:szCs w:val="18"/>
-          <w:shd w:val="clear" w:color="auto" w:fill="FFFFFF"/>
-        </w:rPr>
-      </w:pPr>
-    </w:p>
-    <w:p>
-      <w:pPr>
-        <w:ind w:left="360"/>
-        <w:rPr>
-          <w:rFonts w:cstheme="minorHAnsi"/>
-          <w:color w:val="212529"/>
-          <w:sz w:val="18"/>
-          <w:szCs w:val="18"/>
-          <w:shd w:val="clear" w:color="auto" w:fill="FFFFFF"/>
-        </w:rPr>
-      </w:pPr>
-      <w:r>
-        <w:rPr>
-          <w:rFonts w:cstheme="minorHAnsi"/>
-          <w:color w:val="212529"/>
-          <w:sz w:val="18"/>
-          <w:szCs w:val="18"/>
-          <w:shd w:val="clear" w:color="auto" w:fill="FFFFFF"/>
-        </w:rPr>
-        <w:t>typedef struct {</w:t>
-      </w:r>
-    </w:p>
-    <w:p>
-      <w:pPr>
-        <w:ind w:left="360"/>
-        <w:rPr>
-          <w:rFonts w:cstheme="minorHAnsi"/>
-          <w:color w:val="212529"/>
-          <w:sz w:val="18"/>
-          <w:szCs w:val="18"/>
-          <w:shd w:val="clear" w:color="auto" w:fill="FFFFFF"/>
-        </w:rPr>
-      </w:pPr>
-      <w:r>
-        <w:rPr>
-          <w:rFonts w:cstheme="minorHAnsi"/>
-          <w:color w:val="212529"/>
-          <w:sz w:val="18"/>
-          <w:szCs w:val="18"/>
-          <w:shd w:val="clear" w:color="auto" w:fill="FFFFFF"/>
-        </w:rPr>
-        <w:t xml:space="preserve">        </w:t>
-      </w:r>
-      <w:proofErr w:type="spellStart"/>
-      <w:r>
-        <w:rPr>
-          <w:rFonts w:cstheme="minorHAnsi"/>
-          <w:color w:val="212529"/>
-          <w:sz w:val="18"/>
-          <w:szCs w:val="18"/>
-          <w:shd w:val="clear" w:color="auto" w:fill="FFFFFF"/>
-        </w:rPr>
-        <w:t>PyObject_HEAD</w:t>
-      </w:r>
-      <w:proofErr w:type="spellEnd"/>
-    </w:p>
-    <w:p>
-      <w:pPr>
-        <w:ind w:left="360"/>
-        <w:rPr>
-          <w:rFonts w:cstheme="minorHAnsi"/>
-          <w:color w:val="212529"/>
-          <w:sz w:val="18"/>
-          <w:szCs w:val="18"/>
-          <w:shd w:val="clear" w:color="auto" w:fill="FFFFFF"/>
-        </w:rPr>
-      </w:pPr>
-      <w:r>
-        <w:rPr>
-          <w:rFonts w:cstheme="minorHAnsi"/>
-          <w:color w:val="212529"/>
-          <w:sz w:val="18"/>
-          <w:szCs w:val="18"/>
-          <w:shd w:val="clear" w:color="auto" w:fill="FFFFFF"/>
-        </w:rPr>
-        <w:t xml:space="preserve">        unsigned char </w:t>
-      </w:r>
-      <w:proofErr w:type="spellStart"/>
-      <w:proofErr w:type="gramStart"/>
-      <w:r>
-        <w:rPr>
-          <w:rFonts w:cstheme="minorHAnsi"/>
-          <w:color w:val="212529"/>
-          <w:sz w:val="18"/>
-          <w:szCs w:val="18"/>
-          <w:shd w:val="clear" w:color="auto" w:fill="FFFFFF"/>
-        </w:rPr>
-        <w:t>obval</w:t>
-      </w:r>
-      <w:proofErr w:type="spellEnd"/>
-      <w:r>
-        <w:rPr>
-          <w:rFonts w:cstheme="minorHAnsi"/>
-          <w:color w:val="212529"/>
-          <w:sz w:val="18"/>
-          <w:szCs w:val="18"/>
-          <w:shd w:val="clear" w:color="auto" w:fill="FFFFFF"/>
-        </w:rPr>
-        <w:t>;</w:t>
-      </w:r>
-      <w:proofErr w:type="gramEnd"/>
-    </w:p>
-    <w:p>
-      <w:pPr>
-        <w:ind w:left="360"/>
-        <w:rPr>
-          <w:rFonts w:cstheme="minorHAnsi"/>
-          <w:color w:val="212529"/>
-          <w:sz w:val="18"/>
-          <w:szCs w:val="18"/>
-          <w:shd w:val="clear" w:color="auto" w:fill="FFFFFF"/>
-        </w:rPr>
-      </w:pPr>
-      <w:r>
-        <w:rPr>
-          <w:rFonts w:cstheme="minorHAnsi"/>
-          <w:color w:val="212529"/>
-          <w:sz w:val="18"/>
-          <w:szCs w:val="18"/>
-          <w:shd w:val="clear" w:color="auto" w:fill="FFFFFF"/>
-        </w:rPr>
-        <w:lastRenderedPageBreak/>
-        <w:t xml:space="preserve">} </w:t>
-      </w:r>
-      <w:proofErr w:type="spellStart"/>
-      <w:proofErr w:type="gramStart"/>
-      <w:r>
-        <w:rPr>
-          <w:rFonts w:cstheme="minorHAnsi"/>
-          <w:color w:val="212529"/>
-          <w:sz w:val="18"/>
-          <w:szCs w:val="18"/>
-          <w:shd w:val="clear" w:color="auto" w:fill="FFFFFF"/>
-        </w:rPr>
-        <w:t>PyUByteScalarObject</w:t>
-      </w:r>
-      <w:proofErr w:type="spellEnd"/>
-      <w:r>
-        <w:rPr>
-          <w:rFonts w:cstheme="minorHAnsi"/>
-          <w:color w:val="212529"/>
-          <w:sz w:val="18"/>
-          <w:szCs w:val="18"/>
-          <w:shd w:val="clear" w:color="auto" w:fill="FFFFFF"/>
-        </w:rPr>
-        <w:t>;</w:t>
-      </w:r>
-      <w:proofErr w:type="gramEnd"/>
-    </w:p>
-    <w:p>
-      <w:pPr>
-        <w:ind w:left="360"/>
-        <w:rPr>
-          <w:rFonts w:cstheme="minorHAnsi"/>
-          <w:color w:val="212529"/>
-          <w:sz w:val="18"/>
-          <w:szCs w:val="18"/>
-          <w:shd w:val="clear" w:color="auto" w:fill="FFFFFF"/>
-        </w:rPr>
-      </w:pPr>
-    </w:p>
-    <w:p>
-      <w:pPr>
-        <w:ind w:left="360"/>
-        <w:rPr>
-          <w:rFonts w:cstheme="minorHAnsi"/>
-          <w:color w:val="212529"/>
-          <w:sz w:val="18"/>
-          <w:szCs w:val="18"/>
-          <w:shd w:val="clear" w:color="auto" w:fill="FFFFFF"/>
-        </w:rPr>
-      </w:pPr>
-    </w:p>
-    <w:p>
-      <w:pPr>
-        <w:ind w:left="360"/>
-        <w:rPr>
-          <w:rFonts w:cstheme="minorHAnsi"/>
-          <w:color w:val="212529"/>
-          <w:sz w:val="18"/>
-          <w:szCs w:val="18"/>
-          <w:shd w:val="clear" w:color="auto" w:fill="FFFFFF"/>
-        </w:rPr>
-      </w:pPr>
-      <w:r>
-        <w:rPr>
-          <w:rFonts w:cstheme="minorHAnsi"/>
-          <w:color w:val="212529"/>
-          <w:sz w:val="18"/>
-          <w:szCs w:val="18"/>
-          <w:shd w:val="clear" w:color="auto" w:fill="FFFFFF"/>
-        </w:rPr>
-        <w:t>typedef struct {</w:t>
-      </w:r>
-    </w:p>
-    <w:p>
-      <w:pPr>
-        <w:ind w:left="360"/>
-        <w:rPr>
-          <w:rFonts w:cstheme="minorHAnsi"/>
-          <w:color w:val="212529"/>
-          <w:sz w:val="18"/>
-          <w:szCs w:val="18"/>
-          <w:shd w:val="clear" w:color="auto" w:fill="FFFFFF"/>
-        </w:rPr>
-      </w:pPr>
-      <w:r>
-        <w:rPr>
-          <w:rFonts w:cstheme="minorHAnsi"/>
-          <w:color w:val="212529"/>
-          <w:sz w:val="18"/>
-          <w:szCs w:val="18"/>
-          <w:shd w:val="clear" w:color="auto" w:fill="FFFFFF"/>
-        </w:rPr>
-        <w:t xml:space="preserve">        </w:t>
-      </w:r>
-      <w:proofErr w:type="spellStart"/>
-      <w:r>
-        <w:rPr>
-          <w:rFonts w:cstheme="minorHAnsi"/>
-          <w:color w:val="212529"/>
-          <w:sz w:val="18"/>
-          <w:szCs w:val="18"/>
-          <w:shd w:val="clear" w:color="auto" w:fill="FFFFFF"/>
-        </w:rPr>
-        <w:t>PyObject_HEAD</w:t>
-      </w:r>
-      <w:proofErr w:type="spellEnd"/>
-    </w:p>
-    <w:p>
-      <w:pPr>
-        <w:ind w:left="360"/>
-        <w:rPr>
-          <w:rFonts w:cstheme="minorHAnsi"/>
-          <w:color w:val="212529"/>
-          <w:sz w:val="18"/>
-          <w:szCs w:val="18"/>
-          <w:shd w:val="clear" w:color="auto" w:fill="FFFFFF"/>
-        </w:rPr>
-      </w:pPr>
-      <w:r>
-        <w:rPr>
-          <w:rFonts w:cstheme="minorHAnsi"/>
-          <w:color w:val="212529"/>
-          <w:sz w:val="18"/>
-          <w:szCs w:val="18"/>
-          <w:shd w:val="clear" w:color="auto" w:fill="FFFFFF"/>
-        </w:rPr>
-        <w:t xml:space="preserve">        unsigned short </w:t>
-      </w:r>
-      <w:proofErr w:type="spellStart"/>
-      <w:proofErr w:type="gramStart"/>
-      <w:r>
-        <w:rPr>
-          <w:rFonts w:cstheme="minorHAnsi"/>
-          <w:color w:val="212529"/>
-          <w:sz w:val="18"/>
-          <w:szCs w:val="18"/>
-          <w:shd w:val="clear" w:color="auto" w:fill="FFFFFF"/>
-        </w:rPr>
-        <w:t>obval</w:t>
-      </w:r>
-      <w:proofErr w:type="spellEnd"/>
-      <w:r>
-        <w:rPr>
-          <w:rFonts w:cstheme="minorHAnsi"/>
-          <w:color w:val="212529"/>
-          <w:sz w:val="18"/>
-          <w:szCs w:val="18"/>
-          <w:shd w:val="clear" w:color="auto" w:fill="FFFFFF"/>
-        </w:rPr>
-        <w:t>;</w:t>
-      </w:r>
-      <w:proofErr w:type="gramEnd"/>
-    </w:p>
-    <w:p>
-      <w:pPr>
-        <w:ind w:left="360"/>
-        <w:rPr>
-          <w:rFonts w:cstheme="minorHAnsi"/>
-          <w:color w:val="212529"/>
-          <w:sz w:val="18"/>
-          <w:szCs w:val="18"/>
-          <w:shd w:val="clear" w:color="auto" w:fill="FFFFFF"/>
-        </w:rPr>
-      </w:pPr>
-      <w:r>
-        <w:rPr>
-          <w:rFonts w:cstheme="minorHAnsi"/>
-          <w:color w:val="212529"/>
-          <w:sz w:val="18"/>
-          <w:szCs w:val="18"/>
-          <w:shd w:val="clear" w:color="auto" w:fill="FFFFFF"/>
-        </w:rPr>
-        <w:t xml:space="preserve">} </w:t>
-      </w:r>
-      <w:proofErr w:type="spellStart"/>
-      <w:proofErr w:type="gramStart"/>
-      <w:r>
-        <w:rPr>
-          <w:rFonts w:cstheme="minorHAnsi"/>
-          <w:color w:val="212529"/>
-          <w:sz w:val="18"/>
-          <w:szCs w:val="18"/>
-          <w:shd w:val="clear" w:color="auto" w:fill="FFFFFF"/>
-        </w:rPr>
-        <w:t>PyUShortScalarObject</w:t>
-      </w:r>
-      <w:proofErr w:type="spellEnd"/>
-      <w:r>
-        <w:rPr>
-          <w:rFonts w:cstheme="minorHAnsi"/>
-          <w:color w:val="212529"/>
-          <w:sz w:val="18"/>
-          <w:szCs w:val="18"/>
-          <w:shd w:val="clear" w:color="auto" w:fill="FFFFFF"/>
-        </w:rPr>
-        <w:t>;</w:t>
-      </w:r>
-      <w:proofErr w:type="gramEnd"/>
-    </w:p>
-    <w:p>
-      <w:pPr>
-        <w:ind w:left="360"/>
-        <w:rPr>
-          <w:rFonts w:cstheme="minorHAnsi"/>
-          <w:color w:val="212529"/>
-          <w:sz w:val="18"/>
-          <w:szCs w:val="18"/>
-          <w:shd w:val="clear" w:color="auto" w:fill="FFFFFF"/>
-        </w:rPr>
-      </w:pPr>
-    </w:p>
-    <w:p>
-      <w:pPr>
-        <w:ind w:left="360"/>
-        <w:rPr>
-          <w:rFonts w:cstheme="minorHAnsi"/>
-          <w:color w:val="212529"/>
-          <w:sz w:val="18"/>
-          <w:szCs w:val="18"/>
-          <w:shd w:val="clear" w:color="auto" w:fill="FFFFFF"/>
-        </w:rPr>
-      </w:pPr>
-    </w:p>
-    <w:p>
-      <w:pPr>
-        <w:ind w:left="360"/>
-        <w:rPr>
-          <w:rFonts w:cstheme="minorHAnsi"/>
-          <w:color w:val="212529"/>
-          <w:sz w:val="18"/>
-          <w:szCs w:val="18"/>
-          <w:shd w:val="clear" w:color="auto" w:fill="FFFFFF"/>
-        </w:rPr>
-      </w:pPr>
-      <w:r>
-        <w:rPr>
-          <w:rFonts w:cstheme="minorHAnsi"/>
-          <w:color w:val="212529"/>
-          <w:sz w:val="18"/>
-          <w:szCs w:val="18"/>
-          <w:shd w:val="clear" w:color="auto" w:fill="FFFFFF"/>
-        </w:rPr>
-        <w:t>typedef struct {</w:t>
-      </w:r>
-    </w:p>
-    <w:p>
-      <w:pPr>
-        <w:ind w:left="360"/>
-        <w:rPr>
-          <w:rFonts w:cstheme="minorHAnsi"/>
-          <w:color w:val="212529"/>
-          <w:sz w:val="18"/>
-          <w:szCs w:val="18"/>
-          <w:shd w:val="clear" w:color="auto" w:fill="FFFFFF"/>
-        </w:rPr>
-      </w:pPr>
-      <w:r>
-        <w:rPr>
-          <w:rFonts w:cstheme="minorHAnsi"/>
-          <w:color w:val="212529"/>
-          <w:sz w:val="18"/>
-          <w:szCs w:val="18"/>
-          <w:shd w:val="clear" w:color="auto" w:fill="FFFFFF"/>
-        </w:rPr>
-        <w:t xml:space="preserve">        </w:t>
-      </w:r>
-      <w:proofErr w:type="spellStart"/>
-      <w:r>
-        <w:rPr>
-          <w:rFonts w:cstheme="minorHAnsi"/>
-          <w:color w:val="212529"/>
-          <w:sz w:val="18"/>
-          <w:szCs w:val="18"/>
-          <w:shd w:val="clear" w:color="auto" w:fill="FFFFFF"/>
-        </w:rPr>
-        <w:t>PyObject_HEAD</w:t>
-      </w:r>
-      <w:proofErr w:type="spellEnd"/>
-    </w:p>
-    <w:p>
-      <w:pPr>
-        <w:ind w:left="360"/>
-        <w:rPr>
-          <w:rFonts w:cstheme="minorHAnsi"/>
-          <w:color w:val="212529"/>
-          <w:sz w:val="18"/>
-          <w:szCs w:val="18"/>
-          <w:shd w:val="clear" w:color="auto" w:fill="FFFFFF"/>
-        </w:rPr>
-      </w:pPr>
-      <w:r>
-        <w:rPr>
-          <w:rFonts w:cstheme="minorHAnsi"/>
-          <w:color w:val="212529"/>
-          <w:sz w:val="18"/>
-          <w:szCs w:val="18"/>
-          <w:shd w:val="clear" w:color="auto" w:fill="FFFFFF"/>
-        </w:rPr>
-        <w:t xml:space="preserve">        unsigned int </w:t>
-      </w:r>
-      <w:proofErr w:type="spellStart"/>
-      <w:proofErr w:type="gramStart"/>
-      <w:r>
-        <w:rPr>
-          <w:rFonts w:cstheme="minorHAnsi"/>
-          <w:color w:val="212529"/>
-          <w:sz w:val="18"/>
-          <w:szCs w:val="18"/>
-          <w:shd w:val="clear" w:color="auto" w:fill="FFFFFF"/>
-        </w:rPr>
-        <w:t>obval</w:t>
-      </w:r>
-      <w:proofErr w:type="spellEnd"/>
-      <w:r>
-        <w:rPr>
-          <w:rFonts w:cstheme="minorHAnsi"/>
-          <w:color w:val="212529"/>
-          <w:sz w:val="18"/>
-          <w:szCs w:val="18"/>
-          <w:shd w:val="clear" w:color="auto" w:fill="FFFFFF"/>
-        </w:rPr>
-        <w:t>;</w:t>
-      </w:r>
-      <w:proofErr w:type="gramEnd"/>
-    </w:p>
-    <w:p>
-      <w:pPr>
-        <w:ind w:left="360"/>
-        <w:rPr>
-          <w:rFonts w:cstheme="minorHAnsi"/>
-          <w:color w:val="212529"/>
-          <w:sz w:val="18"/>
-          <w:szCs w:val="18"/>
-          <w:shd w:val="clear" w:color="auto" w:fill="FFFFFF"/>
-        </w:rPr>
-      </w:pPr>
-      <w:r>
-        <w:rPr>
-          <w:rFonts w:cstheme="minorHAnsi"/>
-          <w:color w:val="212529"/>
-          <w:sz w:val="18"/>
-          <w:szCs w:val="18"/>
-          <w:shd w:val="clear" w:color="auto" w:fill="FFFFFF"/>
-        </w:rPr>
-        <w:t xml:space="preserve">} </w:t>
-      </w:r>
-      <w:proofErr w:type="spellStart"/>
-      <w:proofErr w:type="gramStart"/>
-      <w:r>
-        <w:rPr>
-          <w:rFonts w:cstheme="minorHAnsi"/>
-          <w:color w:val="212529"/>
-          <w:sz w:val="18"/>
-          <w:szCs w:val="18"/>
-          <w:shd w:val="clear" w:color="auto" w:fill="FFFFFF"/>
-        </w:rPr>
-        <w:t>PyUIntScalarObject</w:t>
-      </w:r>
-      <w:proofErr w:type="spellEnd"/>
-      <w:r>
-        <w:rPr>
-          <w:rFonts w:cstheme="minorHAnsi"/>
-          <w:color w:val="212529"/>
-          <w:sz w:val="18"/>
-          <w:szCs w:val="18"/>
-          <w:shd w:val="clear" w:color="auto" w:fill="FFFFFF"/>
-        </w:rPr>
-        <w:t>;</w:t>
-      </w:r>
-      <w:proofErr w:type="gramEnd"/>
-    </w:p>
-    <w:p>
-      <w:pPr>
-        <w:ind w:left="360"/>
-        <w:rPr>
-          <w:rFonts w:cstheme="minorHAnsi"/>
-          <w:color w:val="212529"/>
-          <w:sz w:val="18"/>
-          <w:szCs w:val="18"/>
-          <w:shd w:val="clear" w:color="auto" w:fill="FFFFFF"/>
-        </w:rPr>
-      </w:pPr>
-    </w:p>
-    <w:p>
-      <w:pPr>
-        <w:ind w:left="360"/>
-        <w:rPr>
-          <w:rFonts w:cstheme="minorHAnsi"/>
-          <w:color w:val="212529"/>
-          <w:sz w:val="18"/>
-          <w:szCs w:val="18"/>
-          <w:shd w:val="clear" w:color="auto" w:fill="FFFFFF"/>
-        </w:rPr>
-      </w:pPr>
-    </w:p>
-    <w:p>
-      <w:pPr>
-        <w:ind w:left="360"/>
-        <w:rPr>
-          <w:rFonts w:cstheme="minorHAnsi"/>
-          <w:color w:val="212529"/>
-          <w:sz w:val="18"/>
-          <w:szCs w:val="18"/>
-          <w:shd w:val="clear" w:color="auto" w:fill="FFFFFF"/>
-        </w:rPr>
-      </w:pPr>
-      <w:r>
-        <w:rPr>
-          <w:rFonts w:cstheme="minorHAnsi"/>
-          <w:color w:val="212529"/>
-          <w:sz w:val="18"/>
-          <w:szCs w:val="18"/>
-          <w:shd w:val="clear" w:color="auto" w:fill="FFFFFF"/>
-        </w:rPr>
-        <w:t>typedef struct {</w:t>
-      </w:r>
-    </w:p>
-    <w:p>
-      <w:pPr>
-        <w:ind w:left="360"/>
-        <w:rPr>
-          <w:rFonts w:cstheme="minorHAnsi"/>
-          <w:color w:val="212529"/>
-          <w:sz w:val="18"/>
-          <w:szCs w:val="18"/>
-          <w:shd w:val="clear" w:color="auto" w:fill="FFFFFF"/>
-        </w:rPr>
-      </w:pPr>
-      <w:r>
-        <w:rPr>
-          <w:rFonts w:cstheme="minorHAnsi"/>
-          <w:color w:val="212529"/>
-          <w:sz w:val="18"/>
-          <w:szCs w:val="18"/>
-          <w:shd w:val="clear" w:color="auto" w:fill="FFFFFF"/>
-        </w:rPr>
-        <w:t xml:space="preserve">        </w:t>
-      </w:r>
-      <w:proofErr w:type="spellStart"/>
-      <w:r>
-        <w:rPr>
-          <w:rFonts w:cstheme="minorHAnsi"/>
-          <w:color w:val="212529"/>
-          <w:sz w:val="18"/>
-          <w:szCs w:val="18"/>
-          <w:shd w:val="clear" w:color="auto" w:fill="FFFFFF"/>
-        </w:rPr>
-        <w:t>PyObject_HEAD</w:t>
-      </w:r>
-      <w:proofErr w:type="spellEnd"/>
-    </w:p>
-    <w:p>
-      <w:pPr>
-        <w:ind w:left="360"/>
-        <w:rPr>
-          <w:rFonts w:cstheme="minorHAnsi"/>
-          <w:color w:val="212529"/>
-          <w:sz w:val="18"/>
-          <w:szCs w:val="18"/>
-          <w:shd w:val="clear" w:color="auto" w:fill="FFFFFF"/>
-        </w:rPr>
-      </w:pPr>
-      <w:r>
-        <w:rPr>
-          <w:rFonts w:cstheme="minorHAnsi"/>
-          <w:color w:val="212529"/>
-          <w:sz w:val="18"/>
-          <w:szCs w:val="18"/>
-          <w:shd w:val="clear" w:color="auto" w:fill="FFFFFF"/>
-        </w:rPr>
-        <w:t xml:space="preserve">        unsigned long </w:t>
-      </w:r>
-      <w:proofErr w:type="spellStart"/>
-      <w:proofErr w:type="gramStart"/>
-      <w:r>
-        <w:rPr>
-          <w:rFonts w:cstheme="minorHAnsi"/>
-          <w:color w:val="212529"/>
-          <w:sz w:val="18"/>
-          <w:szCs w:val="18"/>
-          <w:shd w:val="clear" w:color="auto" w:fill="FFFFFF"/>
-        </w:rPr>
-        <w:t>obval</w:t>
-      </w:r>
-      <w:proofErr w:type="spellEnd"/>
-      <w:r>
-        <w:rPr>
-          <w:rFonts w:cstheme="minorHAnsi"/>
-          <w:color w:val="212529"/>
-          <w:sz w:val="18"/>
-          <w:szCs w:val="18"/>
-          <w:shd w:val="clear" w:color="auto" w:fill="FFFFFF"/>
-        </w:rPr>
-        <w:t>;</w:t>
-      </w:r>
-      <w:proofErr w:type="gramEnd"/>
-    </w:p>
-    <w:p>
-      <w:pPr>
-        <w:ind w:left="360"/>
-        <w:rPr>
-          <w:rFonts w:cstheme="minorHAnsi"/>
-          <w:color w:val="212529"/>
-          <w:sz w:val="18"/>
-          <w:szCs w:val="18"/>
-          <w:shd w:val="clear" w:color="auto" w:fill="FFFFFF"/>
-        </w:rPr>
-      </w:pPr>
-      <w:r>
-        <w:rPr>
-          <w:rFonts w:cstheme="minorHAnsi"/>
-          <w:color w:val="212529"/>
-          <w:sz w:val="18"/>
-          <w:szCs w:val="18"/>
-          <w:shd w:val="clear" w:color="auto" w:fill="FFFFFF"/>
-        </w:rPr>
-        <w:t xml:space="preserve">} </w:t>
-      </w:r>
-      <w:proofErr w:type="spellStart"/>
-      <w:proofErr w:type="gramStart"/>
-      <w:r>
-        <w:rPr>
-          <w:rFonts w:cstheme="minorHAnsi"/>
-          <w:color w:val="212529"/>
-          <w:sz w:val="18"/>
-          <w:szCs w:val="18"/>
-          <w:shd w:val="clear" w:color="auto" w:fill="FFFFFF"/>
-        </w:rPr>
-        <w:t>PyULongScalarObject</w:t>
-      </w:r>
-      <w:proofErr w:type="spellEnd"/>
-      <w:r>
-        <w:rPr>
-          <w:rFonts w:cstheme="minorHAnsi"/>
-          <w:color w:val="212529"/>
-          <w:sz w:val="18"/>
-          <w:szCs w:val="18"/>
-          <w:shd w:val="clear" w:color="auto" w:fill="FFFFFF"/>
-        </w:rPr>
-        <w:t>;</w:t>
-      </w:r>
-      <w:proofErr w:type="gramEnd"/>
-    </w:p>
-    <w:p>
-      <w:pPr>
-        <w:ind w:left="360"/>
-        <w:rPr>
-          <w:rFonts w:cstheme="minorHAnsi"/>
-          <w:color w:val="212529"/>
-          <w:sz w:val="18"/>
-          <w:szCs w:val="18"/>
-          <w:shd w:val="clear" w:color="auto" w:fill="FFFFFF"/>
-        </w:rPr>
-      </w:pPr>
-    </w:p>
-    <w:p>
-      <w:pPr>
-        <w:ind w:left="360"/>
-        <w:rPr>
-          <w:rFonts w:cstheme="minorHAnsi"/>
-          <w:color w:val="212529"/>
-          <w:sz w:val="18"/>
-          <w:szCs w:val="18"/>
-          <w:shd w:val="clear" w:color="auto" w:fill="FFFFFF"/>
-        </w:rPr>
-      </w:pPr>
-    </w:p>
-    <w:p>
-      <w:pPr>
-        <w:ind w:left="360"/>
-        <w:rPr>
-          <w:rFonts w:cstheme="minorHAnsi"/>
-          <w:color w:val="212529"/>
-          <w:sz w:val="18"/>
-          <w:szCs w:val="18"/>
-          <w:shd w:val="clear" w:color="auto" w:fill="FFFFFF"/>
-        </w:rPr>
-      </w:pPr>
-      <w:r>
-        <w:rPr>
-          <w:rFonts w:cstheme="minorHAnsi"/>
-          <w:color w:val="212529"/>
-          <w:sz w:val="18"/>
-          <w:szCs w:val="18"/>
-          <w:shd w:val="clear" w:color="auto" w:fill="FFFFFF"/>
-        </w:rPr>
-        <w:t>typedef struct {</w:t>
-      </w:r>
-    </w:p>
-    <w:p>
-      <w:pPr>
-        <w:ind w:left="360"/>
-        <w:rPr>
-          <w:rFonts w:cstheme="minorHAnsi"/>
-          <w:color w:val="212529"/>
-          <w:sz w:val="18"/>
-          <w:szCs w:val="18"/>
-          <w:shd w:val="clear" w:color="auto" w:fill="FFFFFF"/>
-        </w:rPr>
-      </w:pPr>
-      <w:r>
-        <w:rPr>
-          <w:rFonts w:cstheme="minorHAnsi"/>
-          <w:color w:val="212529"/>
-          <w:sz w:val="18"/>
-          <w:szCs w:val="18"/>
-          <w:shd w:val="clear" w:color="auto" w:fill="FFFFFF"/>
-        </w:rPr>
-        <w:t xml:space="preserve">        </w:t>
-      </w:r>
-      <w:proofErr w:type="spellStart"/>
-      <w:r>
-        <w:rPr>
-          <w:rFonts w:cstheme="minorHAnsi"/>
-          <w:color w:val="212529"/>
-          <w:sz w:val="18"/>
-          <w:szCs w:val="18"/>
-          <w:shd w:val="clear" w:color="auto" w:fill="FFFFFF"/>
-        </w:rPr>
-        <w:t>PyObject_HEAD</w:t>
-      </w:r>
-      <w:proofErr w:type="spellEnd"/>
-    </w:p>
-    <w:p>
-      <w:pPr>
-        <w:ind w:left="360"/>
-        <w:rPr>
-          <w:rFonts w:cstheme="minorHAnsi"/>
-          <w:color w:val="212529"/>
-          <w:sz w:val="18"/>
-          <w:szCs w:val="18"/>
-          <w:shd w:val="clear" w:color="auto" w:fill="FFFFFF"/>
-        </w:rPr>
-      </w:pPr>
-      <w:r>
-        <w:rPr>
-          <w:rFonts w:cstheme="minorHAnsi"/>
-          <w:color w:val="212529"/>
-          <w:sz w:val="18"/>
-          <w:szCs w:val="18"/>
-          <w:shd w:val="clear" w:color="auto" w:fill="FFFFFF"/>
-        </w:rPr>
-        <w:t xml:space="preserve">        </w:t>
-      </w:r>
-      <w:proofErr w:type="spellStart"/>
-      <w:r>
-        <w:rPr>
-          <w:rFonts w:cstheme="minorHAnsi"/>
-          <w:color w:val="212529"/>
-          <w:sz w:val="18"/>
-          <w:szCs w:val="18"/>
-          <w:shd w:val="clear" w:color="auto" w:fill="FFFFFF"/>
-        </w:rPr>
-        <w:t>npy_ulonglong</w:t>
-      </w:r>
-      <w:proofErr w:type="spellEnd"/>
-      <w:r>
-        <w:rPr>
-          <w:rFonts w:cstheme="minorHAnsi"/>
-          <w:color w:val="212529"/>
-          <w:sz w:val="18"/>
-          <w:szCs w:val="18"/>
-          <w:shd w:val="clear" w:color="auto" w:fill="FFFFFF"/>
-        </w:rPr>
-        <w:t xml:space="preserve"> </w:t>
-      </w:r>
-      <w:proofErr w:type="spellStart"/>
-      <w:proofErr w:type="gramStart"/>
-      <w:r>
-        <w:rPr>
-          <w:rFonts w:cstheme="minorHAnsi"/>
-          <w:color w:val="212529"/>
-          <w:sz w:val="18"/>
-          <w:szCs w:val="18"/>
-          <w:shd w:val="clear" w:color="auto" w:fill="FFFFFF"/>
-        </w:rPr>
-        <w:t>obval</w:t>
-      </w:r>
-      <w:proofErr w:type="spellEnd"/>
-      <w:r>
-        <w:rPr>
-          <w:rFonts w:cstheme="minorHAnsi"/>
-          <w:color w:val="212529"/>
-          <w:sz w:val="18"/>
-          <w:szCs w:val="18"/>
-          <w:shd w:val="clear" w:color="auto" w:fill="FFFFFF"/>
-        </w:rPr>
-        <w:t>;</w:t>
-      </w:r>
-      <w:proofErr w:type="gramEnd"/>
-    </w:p>
-    <w:p>
-      <w:pPr>
-        <w:ind w:left="360"/>
-        <w:rPr>
-          <w:rFonts w:cstheme="minorHAnsi"/>
-          <w:color w:val="212529"/>
-          <w:sz w:val="18"/>
-          <w:szCs w:val="18"/>
-          <w:shd w:val="clear" w:color="auto" w:fill="FFFFFF"/>
-        </w:rPr>
-      </w:pPr>
-      <w:r>
-        <w:rPr>
-          <w:rFonts w:cstheme="minorHAnsi"/>
-          <w:color w:val="212529"/>
-          <w:sz w:val="18"/>
-          <w:szCs w:val="18"/>
-          <w:shd w:val="clear" w:color="auto" w:fill="FFFFFF"/>
-        </w:rPr>
-        <w:t xml:space="preserve">} </w:t>
-      </w:r>
-      <w:proofErr w:type="spellStart"/>
-      <w:proofErr w:type="gramStart"/>
-      <w:r>
-        <w:rPr>
-          <w:rFonts w:cstheme="minorHAnsi"/>
-          <w:color w:val="212529"/>
-          <w:sz w:val="18"/>
-          <w:szCs w:val="18"/>
-          <w:shd w:val="clear" w:color="auto" w:fill="FFFFFF"/>
-        </w:rPr>
-        <w:t>PyULongLongScalarObject</w:t>
-      </w:r>
-      <w:proofErr w:type="spellEnd"/>
-      <w:r>
-        <w:rPr>
-          <w:rFonts w:cstheme="minorHAnsi"/>
-          <w:color w:val="212529"/>
-          <w:sz w:val="18"/>
-          <w:szCs w:val="18"/>
-          <w:shd w:val="clear" w:color="auto" w:fill="FFFFFF"/>
-        </w:rPr>
-        <w:t>;</w:t>
-      </w:r>
-      <w:proofErr w:type="gramEnd"/>
-    </w:p>
-    <w:p>
-      <w:pPr>
-        <w:ind w:left="360"/>
-        <w:rPr>
-          <w:rFonts w:cstheme="minorHAnsi"/>
-          <w:color w:val="212529"/>
-          <w:sz w:val="18"/>
-          <w:szCs w:val="18"/>
-          <w:shd w:val="clear" w:color="auto" w:fill="FFFFFF"/>
-        </w:rPr>
-      </w:pPr>
-    </w:p>
-    <w:p>
-      <w:pPr>
-        <w:ind w:left="360"/>
-        <w:rPr>
-          <w:rFonts w:cstheme="minorHAnsi"/>
-          <w:color w:val="212529"/>
-          <w:sz w:val="18"/>
-          <w:szCs w:val="18"/>
-          <w:shd w:val="clear" w:color="auto" w:fill="FFFFFF"/>
-        </w:rPr>
-      </w:pPr>
-    </w:p>
-    <w:p>
-      <w:pPr>
-        <w:ind w:left="360"/>
-        <w:rPr>
-          <w:rFonts w:cstheme="minorHAnsi"/>
-          <w:color w:val="212529"/>
-          <w:sz w:val="18"/>
-          <w:szCs w:val="18"/>
-          <w:shd w:val="clear" w:color="auto" w:fill="FFFFFF"/>
-        </w:rPr>
-      </w:pPr>
-      <w:r>
-        <w:rPr>
-          <w:rFonts w:cstheme="minorHAnsi"/>
-          <w:color w:val="212529"/>
-          <w:sz w:val="18"/>
-          <w:szCs w:val="18"/>
-          <w:shd w:val="clear" w:color="auto" w:fill="FFFFFF"/>
-        </w:rPr>
-        <w:t>typedef struct {</w:t>
-      </w:r>
-    </w:p>
-    <w:p>
-      <w:pPr>
-        <w:ind w:left="360"/>
-        <w:rPr>
-          <w:rFonts w:cstheme="minorHAnsi"/>
-          <w:color w:val="212529"/>
-          <w:sz w:val="18"/>
-          <w:szCs w:val="18"/>
-          <w:shd w:val="clear" w:color="auto" w:fill="FFFFFF"/>
-        </w:rPr>
-      </w:pPr>
-      <w:r>
-        <w:rPr>
-          <w:rFonts w:cstheme="minorHAnsi"/>
-          <w:color w:val="212529"/>
-          <w:sz w:val="18"/>
-          <w:szCs w:val="18"/>
-          <w:shd w:val="clear" w:color="auto" w:fill="FFFFFF"/>
-        </w:rPr>
-        <w:t xml:space="preserve">        </w:t>
-      </w:r>
-      <w:proofErr w:type="spellStart"/>
-      <w:r>
-        <w:rPr>
-          <w:rFonts w:cstheme="minorHAnsi"/>
-          <w:color w:val="212529"/>
-          <w:sz w:val="18"/>
-          <w:szCs w:val="18"/>
-          <w:shd w:val="clear" w:color="auto" w:fill="FFFFFF"/>
-        </w:rPr>
-        <w:t>PyObject_HEAD</w:t>
-      </w:r>
-      <w:proofErr w:type="spellEnd"/>
-    </w:p>
-    <w:p>
-      <w:pPr>
-        <w:ind w:left="360"/>
-        <w:rPr>
-          <w:rFonts w:cstheme="minorHAnsi"/>
-          <w:color w:val="212529"/>
-          <w:sz w:val="18"/>
-          <w:szCs w:val="18"/>
-          <w:shd w:val="clear" w:color="auto" w:fill="FFFFFF"/>
-        </w:rPr>
-      </w:pPr>
-      <w:r>
-        <w:rPr>
-          <w:rFonts w:cstheme="minorHAnsi"/>
-          <w:color w:val="212529"/>
-          <w:sz w:val="18"/>
-          <w:szCs w:val="18"/>
-          <w:shd w:val="clear" w:color="auto" w:fill="FFFFFF"/>
-        </w:rPr>
-        <w:t xml:space="preserve">        </w:t>
-      </w:r>
-      <w:proofErr w:type="spellStart"/>
-      <w:r>
-        <w:rPr>
-          <w:rFonts w:cstheme="minorHAnsi"/>
-          <w:color w:val="212529"/>
-          <w:sz w:val="18"/>
-          <w:szCs w:val="18"/>
-          <w:shd w:val="clear" w:color="auto" w:fill="FFFFFF"/>
-        </w:rPr>
-        <w:t>npy_half</w:t>
-      </w:r>
-      <w:proofErr w:type="spellEnd"/>
-      <w:r>
-        <w:rPr>
-          <w:rFonts w:cstheme="minorHAnsi"/>
-          <w:color w:val="212529"/>
-          <w:sz w:val="18"/>
-          <w:szCs w:val="18"/>
-          <w:shd w:val="clear" w:color="auto" w:fill="FFFFFF"/>
-        </w:rPr>
-        <w:t xml:space="preserve"> </w:t>
-      </w:r>
-      <w:proofErr w:type="spellStart"/>
-      <w:proofErr w:type="gramStart"/>
-      <w:r>
-        <w:rPr>
-          <w:rFonts w:cstheme="minorHAnsi"/>
-          <w:color w:val="212529"/>
-          <w:sz w:val="18"/>
-          <w:szCs w:val="18"/>
-          <w:shd w:val="clear" w:color="auto" w:fill="FFFFFF"/>
-        </w:rPr>
-        <w:t>obval</w:t>
-      </w:r>
-      <w:proofErr w:type="spellEnd"/>
-      <w:r>
-        <w:rPr>
-          <w:rFonts w:cstheme="minorHAnsi"/>
-          <w:color w:val="212529"/>
-          <w:sz w:val="18"/>
-          <w:szCs w:val="18"/>
-          <w:shd w:val="clear" w:color="auto" w:fill="FFFFFF"/>
-        </w:rPr>
-        <w:t>;</w:t>
-      </w:r>
-      <w:proofErr w:type="gramEnd"/>
-    </w:p>
-    <w:p>
-      <w:pPr>
-        <w:ind w:left="360"/>
-        <w:rPr>
-          <w:rFonts w:cstheme="minorHAnsi"/>
-          <w:color w:val="212529"/>
-          <w:sz w:val="18"/>
-          <w:szCs w:val="18"/>
-          <w:shd w:val="clear" w:color="auto" w:fill="FFFFFF"/>
-        </w:rPr>
-      </w:pPr>
-      <w:r>
-        <w:rPr>
-          <w:rFonts w:cstheme="minorHAnsi"/>
-          <w:color w:val="212529"/>
-          <w:sz w:val="18"/>
-          <w:szCs w:val="18"/>
-          <w:shd w:val="clear" w:color="auto" w:fill="FFFFFF"/>
-        </w:rPr>
-        <w:t xml:space="preserve">} </w:t>
-      </w:r>
-      <w:proofErr w:type="spellStart"/>
-      <w:proofErr w:type="gramStart"/>
-      <w:r>
-        <w:rPr>
-          <w:rFonts w:cstheme="minorHAnsi"/>
-          <w:color w:val="212529"/>
-          <w:sz w:val="18"/>
-          <w:szCs w:val="18"/>
-          <w:shd w:val="clear" w:color="auto" w:fill="FFFFFF"/>
-        </w:rPr>
-        <w:t>PyHalfScalarObject</w:t>
-      </w:r>
-      <w:proofErr w:type="spellEnd"/>
-      <w:r>
-        <w:rPr>
-          <w:rFonts w:cstheme="minorHAnsi"/>
-          <w:color w:val="212529"/>
-          <w:sz w:val="18"/>
-          <w:szCs w:val="18"/>
-          <w:shd w:val="clear" w:color="auto" w:fill="FFFFFF"/>
-        </w:rPr>
-        <w:t>;</w:t>
-      </w:r>
-      <w:proofErr w:type="gramEnd"/>
-    </w:p>
-    <w:p>
-      <w:pPr>
-        <w:ind w:left="360"/>
-        <w:rPr>
-          <w:rFonts w:cstheme="minorHAnsi"/>
-          <w:color w:val="212529"/>
-          <w:sz w:val="18"/>
-          <w:szCs w:val="18"/>
-          <w:shd w:val="clear" w:color="auto" w:fill="FFFFFF"/>
-        </w:rPr>
-      </w:pPr>
-    </w:p>
-    <w:p>
-      <w:pPr>
-        <w:ind w:left="360"/>
-        <w:rPr>
-          <w:rFonts w:cstheme="minorHAnsi"/>
-          <w:color w:val="212529"/>
-          <w:sz w:val="18"/>
-          <w:szCs w:val="18"/>
-          <w:shd w:val="clear" w:color="auto" w:fill="FFFFFF"/>
-        </w:rPr>
-      </w:pPr>
-    </w:p>
-    <w:p>
-      <w:pPr>
-        <w:ind w:left="360"/>
-        <w:rPr>
-          <w:rFonts w:cstheme="minorHAnsi"/>
-          <w:color w:val="212529"/>
-          <w:sz w:val="18"/>
-          <w:szCs w:val="18"/>
-          <w:shd w:val="clear" w:color="auto" w:fill="FFFFFF"/>
-        </w:rPr>
-      </w:pPr>
-      <w:r>
-        <w:rPr>
-          <w:rFonts w:cstheme="minorHAnsi"/>
-          <w:color w:val="212529"/>
-          <w:sz w:val="18"/>
-          <w:szCs w:val="18"/>
-          <w:shd w:val="clear" w:color="auto" w:fill="FFFFFF"/>
-        </w:rPr>
-        <w:t>typedef struct {</w:t>
-      </w:r>
-    </w:p>
-    <w:p>
-      <w:pPr>
-        <w:ind w:left="360"/>
-        <w:rPr>
-          <w:rFonts w:cstheme="minorHAnsi"/>
-          <w:color w:val="212529"/>
-          <w:sz w:val="18"/>
-          <w:szCs w:val="18"/>
-          <w:shd w:val="clear" w:color="auto" w:fill="FFFFFF"/>
-        </w:rPr>
-      </w:pPr>
-      <w:r>
-        <w:rPr>
-          <w:rFonts w:cstheme="minorHAnsi"/>
-          <w:color w:val="212529"/>
-          <w:sz w:val="18"/>
-          <w:szCs w:val="18"/>
-          <w:shd w:val="clear" w:color="auto" w:fill="FFFFFF"/>
-        </w:rPr>
-        <w:t xml:space="preserve">        </w:t>
-      </w:r>
-      <w:proofErr w:type="spellStart"/>
-      <w:r>
-        <w:rPr>
-          <w:rFonts w:cstheme="minorHAnsi"/>
-          <w:color w:val="212529"/>
-          <w:sz w:val="18"/>
-          <w:szCs w:val="18"/>
-          <w:shd w:val="clear" w:color="auto" w:fill="FFFFFF"/>
-        </w:rPr>
-        <w:t>PyObject_HEAD</w:t>
-      </w:r>
-      <w:proofErr w:type="spellEnd"/>
-    </w:p>
-    <w:p>
-      <w:pPr>
-        <w:ind w:left="360"/>
-        <w:rPr>
-          <w:rFonts w:cstheme="minorHAnsi"/>
-          <w:color w:val="212529"/>
-          <w:sz w:val="18"/>
-          <w:szCs w:val="18"/>
-          <w:shd w:val="clear" w:color="auto" w:fill="FFFFFF"/>
-        </w:rPr>
-      </w:pPr>
-      <w:r>
-        <w:rPr>
-          <w:rFonts w:cstheme="minorHAnsi"/>
-          <w:color w:val="212529"/>
-          <w:sz w:val="18"/>
-          <w:szCs w:val="18"/>
-          <w:shd w:val="clear" w:color="auto" w:fill="FFFFFF"/>
-        </w:rPr>
-        <w:t xml:space="preserve">        float </w:t>
-      </w:r>
-      <w:proofErr w:type="spellStart"/>
-      <w:proofErr w:type="gramStart"/>
-      <w:r>
-        <w:rPr>
-          <w:rFonts w:cstheme="minorHAnsi"/>
-          <w:color w:val="212529"/>
-          <w:sz w:val="18"/>
-          <w:szCs w:val="18"/>
-          <w:shd w:val="clear" w:color="auto" w:fill="FFFFFF"/>
-        </w:rPr>
-        <w:t>obval</w:t>
-      </w:r>
-      <w:proofErr w:type="spellEnd"/>
-      <w:r>
-        <w:rPr>
-          <w:rFonts w:cstheme="minorHAnsi"/>
-          <w:color w:val="212529"/>
-          <w:sz w:val="18"/>
-          <w:szCs w:val="18"/>
-          <w:shd w:val="clear" w:color="auto" w:fill="FFFFFF"/>
-        </w:rPr>
-        <w:t>;</w:t>
-      </w:r>
-      <w:proofErr w:type="gramEnd"/>
-    </w:p>
-    <w:p>
-      <w:pPr>
-        <w:ind w:left="360"/>
-        <w:rPr>
-          <w:rFonts w:cstheme="minorHAnsi"/>
-          <w:color w:val="212529"/>
-          <w:sz w:val="18"/>
-          <w:szCs w:val="18"/>
-          <w:shd w:val="clear" w:color="auto" w:fill="FFFFFF"/>
-        </w:rPr>
-      </w:pPr>
-      <w:r>
-        <w:rPr>
-          <w:rFonts w:cstheme="minorHAnsi"/>
-          <w:color w:val="212529"/>
-          <w:sz w:val="18"/>
-          <w:szCs w:val="18"/>
-          <w:shd w:val="clear" w:color="auto" w:fill="FFFFFF"/>
-        </w:rPr>
-        <w:t xml:space="preserve">} </w:t>
-      </w:r>
-      <w:proofErr w:type="spellStart"/>
-      <w:proofErr w:type="gramStart"/>
-      <w:r>
-        <w:rPr>
-          <w:rFonts w:cstheme="minorHAnsi"/>
-          <w:color w:val="212529"/>
-          <w:sz w:val="18"/>
-          <w:szCs w:val="18"/>
-          <w:shd w:val="clear" w:color="auto" w:fill="FFFFFF"/>
-        </w:rPr>
-        <w:t>PyFloatScalarObject</w:t>
-      </w:r>
-      <w:proofErr w:type="spellEnd"/>
-      <w:r>
-        <w:rPr>
-          <w:rFonts w:cstheme="minorHAnsi"/>
-          <w:color w:val="212529"/>
-          <w:sz w:val="18"/>
-          <w:szCs w:val="18"/>
-          <w:shd w:val="clear" w:color="auto" w:fill="FFFFFF"/>
-        </w:rPr>
-        <w:t>;</w:t>
-      </w:r>
-      <w:proofErr w:type="gramEnd"/>
-    </w:p>
-    <w:p>
-      <w:pPr>
-        <w:ind w:left="360"/>
-        <w:rPr>
-          <w:rFonts w:cstheme="minorHAnsi"/>
-          <w:color w:val="212529"/>
-          <w:sz w:val="18"/>
-          <w:szCs w:val="18"/>
-          <w:shd w:val="clear" w:color="auto" w:fill="FFFFFF"/>
-        </w:rPr>
-      </w:pPr>
-    </w:p>
-    <w:p>
-      <w:pPr>
-        <w:ind w:left="360"/>
-        <w:rPr>
-          <w:rFonts w:cstheme="minorHAnsi"/>
-          <w:color w:val="212529"/>
-          <w:sz w:val="18"/>
-          <w:szCs w:val="18"/>
-          <w:shd w:val="clear" w:color="auto" w:fill="FFFFFF"/>
-        </w:rPr>
-      </w:pPr>
-    </w:p>
-    <w:p>
-      <w:pPr>
-        <w:ind w:left="360"/>
-        <w:rPr>
-          <w:rFonts w:cstheme="minorHAnsi"/>
-          <w:color w:val="212529"/>
-          <w:sz w:val="18"/>
-          <w:szCs w:val="18"/>
-          <w:shd w:val="clear" w:color="auto" w:fill="FFFFFF"/>
-        </w:rPr>
-      </w:pPr>
-      <w:r>
-        <w:rPr>
-          <w:rFonts w:cstheme="minorHAnsi"/>
-          <w:color w:val="212529"/>
-          <w:sz w:val="18"/>
-          <w:szCs w:val="18"/>
-          <w:shd w:val="clear" w:color="auto" w:fill="FFFFFF"/>
-        </w:rPr>
-        <w:t>typedef struct {</w:t>
-      </w:r>
-    </w:p>
-    <w:p>
-      <w:pPr>
-        <w:ind w:left="360"/>
-        <w:rPr>
-          <w:rFonts w:cstheme="minorHAnsi"/>
-          <w:color w:val="212529"/>
-          <w:sz w:val="18"/>
-          <w:szCs w:val="18"/>
-          <w:shd w:val="clear" w:color="auto" w:fill="FFFFFF"/>
-        </w:rPr>
-      </w:pPr>
-      <w:r>
-        <w:rPr>
-          <w:rFonts w:cstheme="minorHAnsi"/>
-          <w:color w:val="212529"/>
-          <w:sz w:val="18"/>
-          <w:szCs w:val="18"/>
-          <w:shd w:val="clear" w:color="auto" w:fill="FFFFFF"/>
-        </w:rPr>
-        <w:t xml:space="preserve">        </w:t>
-      </w:r>
-      <w:proofErr w:type="spellStart"/>
-      <w:r>
-        <w:rPr>
-          <w:rFonts w:cstheme="minorHAnsi"/>
-          <w:color w:val="212529"/>
-          <w:sz w:val="18"/>
-          <w:szCs w:val="18"/>
-          <w:shd w:val="clear" w:color="auto" w:fill="FFFFFF"/>
-        </w:rPr>
-        <w:t>PyObject_HEAD</w:t>
-      </w:r>
-      <w:proofErr w:type="spellEnd"/>
-    </w:p>
-    <w:p>
-      <w:pPr>
-        <w:ind w:left="360"/>
-        <w:rPr>
-          <w:rFonts w:cstheme="minorHAnsi"/>
-          <w:color w:val="212529"/>
-          <w:sz w:val="18"/>
-          <w:szCs w:val="18"/>
-          <w:shd w:val="clear" w:color="auto" w:fill="FFFFFF"/>
-        </w:rPr>
-      </w:pPr>
-      <w:r>
-        <w:rPr>
-          <w:rFonts w:cstheme="minorHAnsi"/>
-          <w:color w:val="212529"/>
-          <w:sz w:val="18"/>
-          <w:szCs w:val="18"/>
-          <w:shd w:val="clear" w:color="auto" w:fill="FFFFFF"/>
-        </w:rPr>
-        <w:t xml:space="preserve">        double </w:t>
-      </w:r>
-      <w:proofErr w:type="spellStart"/>
-      <w:proofErr w:type="gramStart"/>
-      <w:r>
-        <w:rPr>
-          <w:rFonts w:cstheme="minorHAnsi"/>
-          <w:color w:val="212529"/>
-          <w:sz w:val="18"/>
-          <w:szCs w:val="18"/>
-          <w:shd w:val="clear" w:color="auto" w:fill="FFFFFF"/>
-        </w:rPr>
-        <w:t>obval</w:t>
-      </w:r>
-      <w:proofErr w:type="spellEnd"/>
-      <w:r>
-        <w:rPr>
-          <w:rFonts w:cstheme="minorHAnsi"/>
-          <w:color w:val="212529"/>
-          <w:sz w:val="18"/>
-          <w:szCs w:val="18"/>
-          <w:shd w:val="clear" w:color="auto" w:fill="FFFFFF"/>
-        </w:rPr>
-        <w:t>;</w:t>
-      </w:r>
-      <w:proofErr w:type="gramEnd"/>
-    </w:p>
-    <w:p>
-      <w:pPr>
-        <w:ind w:left="360"/>
-        <w:rPr>
-          <w:rFonts w:cstheme="minorHAnsi"/>
-          <w:color w:val="212529"/>
-          <w:sz w:val="18"/>
-          <w:szCs w:val="18"/>
-          <w:shd w:val="clear" w:color="auto" w:fill="FFFFFF"/>
-        </w:rPr>
-      </w:pPr>
-      <w:r>
-        <w:rPr>
-          <w:rFonts w:cstheme="minorHAnsi"/>
-          <w:color w:val="212529"/>
-          <w:sz w:val="18"/>
-          <w:szCs w:val="18"/>
-          <w:shd w:val="clear" w:color="auto" w:fill="FFFFFF"/>
-        </w:rPr>
-        <w:t xml:space="preserve">} </w:t>
-      </w:r>
-      <w:proofErr w:type="spellStart"/>
-      <w:proofErr w:type="gramStart"/>
-      <w:r>
-        <w:rPr>
-          <w:rFonts w:cstheme="minorHAnsi"/>
-          <w:color w:val="212529"/>
-          <w:sz w:val="18"/>
-          <w:szCs w:val="18"/>
-          <w:shd w:val="clear" w:color="auto" w:fill="FFFFFF"/>
-        </w:rPr>
-        <w:t>PyDoubleScalarObject</w:t>
-      </w:r>
-      <w:proofErr w:type="spellEnd"/>
-      <w:r>
-        <w:rPr>
-          <w:rFonts w:cstheme="minorHAnsi"/>
-          <w:color w:val="212529"/>
-          <w:sz w:val="18"/>
-          <w:szCs w:val="18"/>
-          <w:shd w:val="clear" w:color="auto" w:fill="FFFFFF"/>
-        </w:rPr>
-        <w:t>;</w:t>
-      </w:r>
-      <w:proofErr w:type="gramEnd"/>
-    </w:p>
-    <w:p>
-      <w:pPr>
-        <w:ind w:left="360"/>
-        <w:rPr>
-          <w:rFonts w:cstheme="minorHAnsi"/>
-          <w:color w:val="212529"/>
-          <w:sz w:val="18"/>
-          <w:szCs w:val="18"/>
-          <w:shd w:val="clear" w:color="auto" w:fill="FFFFFF"/>
-        </w:rPr>
-      </w:pPr>
-    </w:p>
-    <w:p>
-      <w:pPr>
-        <w:ind w:left="360"/>
-        <w:rPr>
-          <w:rFonts w:cstheme="minorHAnsi"/>
-          <w:color w:val="212529"/>
-          <w:sz w:val="18"/>
-          <w:szCs w:val="18"/>
-          <w:shd w:val="clear" w:color="auto" w:fill="FFFFFF"/>
-        </w:rPr>
-      </w:pPr>
-    </w:p>
-    <w:p>
-      <w:pPr>
-        <w:ind w:left="360"/>
-        <w:rPr>
-          <w:rFonts w:cstheme="minorHAnsi"/>
-          <w:color w:val="212529"/>
-          <w:sz w:val="18"/>
-          <w:szCs w:val="18"/>
-          <w:shd w:val="clear" w:color="auto" w:fill="FFFFFF"/>
-        </w:rPr>
-      </w:pPr>
-      <w:r>
-        <w:rPr>
-          <w:rFonts w:cstheme="minorHAnsi"/>
-          <w:color w:val="212529"/>
-          <w:sz w:val="18"/>
-          <w:szCs w:val="18"/>
-          <w:shd w:val="clear" w:color="auto" w:fill="FFFFFF"/>
-        </w:rPr>
-        <w:t>typedef struct {</w:t>
-      </w:r>
-    </w:p>
-    <w:p>
-      <w:pPr>
-        <w:ind w:left="360"/>
-        <w:rPr>
-          <w:rFonts w:cstheme="minorHAnsi"/>
-          <w:color w:val="212529"/>
-          <w:sz w:val="18"/>
-          <w:szCs w:val="18"/>
-          <w:shd w:val="clear" w:color="auto" w:fill="FFFFFF"/>
-        </w:rPr>
-      </w:pPr>
-      <w:r>
-        <w:rPr>
-          <w:rFonts w:cstheme="minorHAnsi"/>
-          <w:color w:val="212529"/>
-          <w:sz w:val="18"/>
-          <w:szCs w:val="18"/>
-          <w:shd w:val="clear" w:color="auto" w:fill="FFFFFF"/>
-        </w:rPr>
-        <w:t xml:space="preserve">        </w:t>
-      </w:r>
-      <w:proofErr w:type="spellStart"/>
-      <w:r>
-        <w:rPr>
-          <w:rFonts w:cstheme="minorHAnsi"/>
-          <w:color w:val="212529"/>
-          <w:sz w:val="18"/>
-          <w:szCs w:val="18"/>
-          <w:shd w:val="clear" w:color="auto" w:fill="FFFFFF"/>
-        </w:rPr>
-        <w:t>PyObject_HEAD</w:t>
-      </w:r>
-      <w:proofErr w:type="spellEnd"/>
-    </w:p>
-    <w:p>
-      <w:pPr>
-        <w:ind w:left="360"/>
-        <w:rPr>
-          <w:rFonts w:cstheme="minorHAnsi"/>
-          <w:color w:val="212529"/>
-          <w:sz w:val="18"/>
-          <w:szCs w:val="18"/>
-          <w:shd w:val="clear" w:color="auto" w:fill="FFFFFF"/>
-        </w:rPr>
-      </w:pPr>
-      <w:r>
-        <w:rPr>
-          <w:rFonts w:cstheme="minorHAnsi"/>
-          <w:color w:val="212529"/>
-          <w:sz w:val="18"/>
-          <w:szCs w:val="18"/>
-          <w:shd w:val="clear" w:color="auto" w:fill="FFFFFF"/>
-        </w:rPr>
-        <w:t xml:space="preserve">        </w:t>
-      </w:r>
-      <w:proofErr w:type="spellStart"/>
-      <w:r>
-        <w:rPr>
-          <w:rFonts w:cstheme="minorHAnsi"/>
-          <w:color w:val="212529"/>
-          <w:sz w:val="18"/>
-          <w:szCs w:val="18"/>
-          <w:shd w:val="clear" w:color="auto" w:fill="FFFFFF"/>
-        </w:rPr>
-        <w:t>npy_longdouble</w:t>
-      </w:r>
-      <w:proofErr w:type="spellEnd"/>
-      <w:r>
-        <w:rPr>
-          <w:rFonts w:cstheme="minorHAnsi"/>
-          <w:color w:val="212529"/>
-          <w:sz w:val="18"/>
-          <w:szCs w:val="18"/>
-          <w:shd w:val="clear" w:color="auto" w:fill="FFFFFF"/>
-        </w:rPr>
-        <w:t xml:space="preserve"> </w:t>
-      </w:r>
-      <w:proofErr w:type="spellStart"/>
-      <w:proofErr w:type="gramStart"/>
-      <w:r>
-        <w:rPr>
-          <w:rFonts w:cstheme="minorHAnsi"/>
-          <w:color w:val="212529"/>
-          <w:sz w:val="18"/>
-          <w:szCs w:val="18"/>
-          <w:shd w:val="clear" w:color="auto" w:fill="FFFFFF"/>
-        </w:rPr>
-        <w:t>obval</w:t>
-      </w:r>
-      <w:proofErr w:type="spellEnd"/>
-      <w:r>
-        <w:rPr>
-          <w:rFonts w:cstheme="minorHAnsi"/>
-          <w:color w:val="212529"/>
-          <w:sz w:val="18"/>
-          <w:szCs w:val="18"/>
-          <w:shd w:val="clear" w:color="auto" w:fill="FFFFFF"/>
-        </w:rPr>
-        <w:t>;</w:t>
-      </w:r>
-      <w:proofErr w:type="gramEnd"/>
-    </w:p>
-    <w:p>
-      <w:pPr>
-        <w:ind w:left="360"/>
-        <w:rPr>
-          <w:rFonts w:cstheme="minorHAnsi"/>
-          <w:color w:val="212529"/>
-          <w:sz w:val="18"/>
-          <w:szCs w:val="18"/>
-          <w:shd w:val="clear" w:color="auto" w:fill="FFFFFF"/>
-        </w:rPr>
-      </w:pPr>
-      <w:r>
-        <w:rPr>
-          <w:rFonts w:cstheme="minorHAnsi"/>
-          <w:color w:val="212529"/>
-          <w:sz w:val="18"/>
-          <w:szCs w:val="18"/>
-          <w:shd w:val="clear" w:color="auto" w:fill="FFFFFF"/>
-        </w:rPr>
-        <w:t xml:space="preserve">} </w:t>
-      </w:r>
-      <w:proofErr w:type="spellStart"/>
-      <w:proofErr w:type="gramStart"/>
-      <w:r>
-        <w:rPr>
-          <w:rFonts w:cstheme="minorHAnsi"/>
-          <w:color w:val="212529"/>
-          <w:sz w:val="18"/>
-          <w:szCs w:val="18"/>
-          <w:shd w:val="clear" w:color="auto" w:fill="FFFFFF"/>
-        </w:rPr>
-        <w:t>PyLongDoubleScalarObject</w:t>
-      </w:r>
-      <w:proofErr w:type="spellEnd"/>
-      <w:r>
-        <w:rPr>
-          <w:rFonts w:cstheme="minorHAnsi"/>
-          <w:color w:val="212529"/>
-          <w:sz w:val="18"/>
-          <w:szCs w:val="18"/>
-          <w:shd w:val="clear" w:color="auto" w:fill="FFFFFF"/>
-        </w:rPr>
-        <w:t>;</w:t>
-      </w:r>
-      <w:proofErr w:type="gramEnd"/>
-    </w:p>
-    <w:p>
-      <w:pPr>
-        <w:ind w:left="360"/>
-        <w:rPr>
-          <w:rFonts w:cstheme="minorHAnsi"/>
-          <w:color w:val="212529"/>
-          <w:sz w:val="18"/>
-          <w:szCs w:val="18"/>
-          <w:shd w:val="clear" w:color="auto" w:fill="FFFFFF"/>
-        </w:rPr>
-      </w:pPr>
-    </w:p>
-    <w:p>
-      <w:pPr>
-        <w:ind w:left="360"/>
-        <w:rPr>
-          <w:rFonts w:cstheme="minorHAnsi"/>
-          <w:color w:val="212529"/>
-          <w:sz w:val="18"/>
-          <w:szCs w:val="18"/>
-          <w:shd w:val="clear" w:color="auto" w:fill="FFFFFF"/>
-        </w:rPr>
-      </w:pPr>
-    </w:p>
-    <w:p>
-      <w:pPr>
-        <w:ind w:left="360"/>
-        <w:rPr>
-          <w:rFonts w:cstheme="minorHAnsi"/>
-          <w:color w:val="212529"/>
-          <w:sz w:val="18"/>
-          <w:szCs w:val="18"/>
-          <w:shd w:val="clear" w:color="auto" w:fill="FFFFFF"/>
-        </w:rPr>
-      </w:pPr>
-      <w:r>
-        <w:rPr>
-          <w:rFonts w:cstheme="minorHAnsi"/>
-          <w:color w:val="212529"/>
-          <w:sz w:val="18"/>
-          <w:szCs w:val="18"/>
-          <w:shd w:val="clear" w:color="auto" w:fill="FFFFFF"/>
-        </w:rPr>
-        <w:t>typedef struct {</w:t>
-      </w:r>
-    </w:p>
-    <w:p>
-      <w:pPr>
-        <w:ind w:left="360"/>
-        <w:rPr>
-          <w:rFonts w:cstheme="minorHAnsi"/>
-          <w:color w:val="212529"/>
-          <w:sz w:val="18"/>
-          <w:szCs w:val="18"/>
-          <w:shd w:val="clear" w:color="auto" w:fill="FFFFFF"/>
-        </w:rPr>
-      </w:pPr>
-      <w:r>
-        <w:rPr>
-          <w:rFonts w:cstheme="minorHAnsi"/>
-          <w:color w:val="212529"/>
-          <w:sz w:val="18"/>
-          <w:szCs w:val="18"/>
-          <w:shd w:val="clear" w:color="auto" w:fill="FFFFFF"/>
-        </w:rPr>
-        <w:t xml:space="preserve">        </w:t>
-      </w:r>
-      <w:proofErr w:type="spellStart"/>
-      <w:r>
-        <w:rPr>
-          <w:rFonts w:cstheme="minorHAnsi"/>
-          <w:color w:val="212529"/>
-          <w:sz w:val="18"/>
-          <w:szCs w:val="18"/>
-          <w:shd w:val="clear" w:color="auto" w:fill="FFFFFF"/>
-        </w:rPr>
-        <w:t>PyObject_HEAD</w:t>
-      </w:r>
-      <w:proofErr w:type="spellEnd"/>
-    </w:p>
-    <w:p>
-      <w:pPr>
-        <w:ind w:left="360"/>
-        <w:rPr>
-          <w:rFonts w:cstheme="minorHAnsi"/>
-          <w:color w:val="212529"/>
-          <w:sz w:val="18"/>
-          <w:szCs w:val="18"/>
-          <w:shd w:val="clear" w:color="auto" w:fill="FFFFFF"/>
-        </w:rPr>
-      </w:pPr>
-      <w:r>
-        <w:rPr>
-          <w:rFonts w:cstheme="minorHAnsi"/>
-          <w:color w:val="212529"/>
-          <w:sz w:val="18"/>
-          <w:szCs w:val="18"/>
-          <w:shd w:val="clear" w:color="auto" w:fill="FFFFFF"/>
-        </w:rPr>
-        <w:t xml:space="preserve">        </w:t>
-      </w:r>
-      <w:proofErr w:type="spellStart"/>
-      <w:r>
-        <w:rPr>
-          <w:rFonts w:cstheme="minorHAnsi"/>
-          <w:color w:val="212529"/>
-          <w:sz w:val="18"/>
-          <w:szCs w:val="18"/>
-          <w:shd w:val="clear" w:color="auto" w:fill="FFFFFF"/>
-        </w:rPr>
-        <w:t>npy_cfloat</w:t>
-      </w:r>
-      <w:proofErr w:type="spellEnd"/>
-      <w:r>
-        <w:rPr>
-          <w:rFonts w:cstheme="minorHAnsi"/>
-          <w:color w:val="212529"/>
-          <w:sz w:val="18"/>
-          <w:szCs w:val="18"/>
-          <w:shd w:val="clear" w:color="auto" w:fill="FFFFFF"/>
-        </w:rPr>
-        <w:t xml:space="preserve"> </w:t>
-      </w:r>
-      <w:proofErr w:type="spellStart"/>
-      <w:proofErr w:type="gramStart"/>
-      <w:r>
-        <w:rPr>
-          <w:rFonts w:cstheme="minorHAnsi"/>
-          <w:color w:val="212529"/>
-          <w:sz w:val="18"/>
-          <w:szCs w:val="18"/>
-          <w:shd w:val="clear" w:color="auto" w:fill="FFFFFF"/>
-        </w:rPr>
-        <w:t>obval</w:t>
-      </w:r>
-      <w:proofErr w:type="spellEnd"/>
-      <w:r>
-        <w:rPr>
-          <w:rFonts w:cstheme="minorHAnsi"/>
-          <w:color w:val="212529"/>
-          <w:sz w:val="18"/>
-          <w:szCs w:val="18"/>
-          <w:shd w:val="clear" w:color="auto" w:fill="FFFFFF"/>
-        </w:rPr>
-        <w:t>;</w:t>
-      </w:r>
-      <w:proofErr w:type="gramEnd"/>
-    </w:p>
-    <w:p>
-      <w:pPr>
-        <w:ind w:left="360"/>
-        <w:rPr>
-          <w:rFonts w:cstheme="minorHAnsi"/>
-          <w:color w:val="212529"/>
-          <w:sz w:val="18"/>
-          <w:szCs w:val="18"/>
-          <w:shd w:val="clear" w:color="auto" w:fill="FFFFFF"/>
-        </w:rPr>
-      </w:pPr>
-      <w:r>
-        <w:rPr>
-          <w:rFonts w:cstheme="minorHAnsi"/>
-          <w:color w:val="212529"/>
-          <w:sz w:val="18"/>
-          <w:szCs w:val="18"/>
-          <w:shd w:val="clear" w:color="auto" w:fill="FFFFFF"/>
-        </w:rPr>
-        <w:t xml:space="preserve">} </w:t>
-      </w:r>
-      <w:proofErr w:type="spellStart"/>
-      <w:proofErr w:type="gramStart"/>
-      <w:r>
-        <w:rPr>
-          <w:rFonts w:cstheme="minorHAnsi"/>
-          <w:color w:val="212529"/>
-          <w:sz w:val="18"/>
-          <w:szCs w:val="18"/>
-          <w:shd w:val="clear" w:color="auto" w:fill="FFFFFF"/>
-        </w:rPr>
-        <w:t>PyCFloatScalarObject</w:t>
-      </w:r>
-      <w:proofErr w:type="spellEnd"/>
-      <w:r>
-        <w:rPr>
-          <w:rFonts w:cstheme="minorHAnsi"/>
-          <w:color w:val="212529"/>
-          <w:sz w:val="18"/>
-          <w:szCs w:val="18"/>
-          <w:shd w:val="clear" w:color="auto" w:fill="FFFFFF"/>
-        </w:rPr>
-        <w:t>;</w:t>
-      </w:r>
-      <w:proofErr w:type="gramEnd"/>
-    </w:p>
-    <w:p>
-      <w:pPr>
-        <w:ind w:left="360"/>
-        <w:rPr>
-          <w:rFonts w:cstheme="minorHAnsi"/>
-          <w:color w:val="212529"/>
-          <w:sz w:val="18"/>
-          <w:szCs w:val="18"/>
-          <w:shd w:val="clear" w:color="auto" w:fill="FFFFFF"/>
-        </w:rPr>
-      </w:pPr>
-    </w:p>
-    <w:p>
-      <w:pPr>
-        <w:ind w:left="360"/>
-        <w:rPr>
-          <w:rFonts w:cstheme="minorHAnsi"/>
-          <w:color w:val="212529"/>
-          <w:sz w:val="18"/>
-          <w:szCs w:val="18"/>
-          <w:shd w:val="clear" w:color="auto" w:fill="FFFFFF"/>
-        </w:rPr>
-      </w:pPr>
-    </w:p>
-    <w:p>
-      <w:pPr>
-        <w:ind w:left="360"/>
-        <w:rPr>
-          <w:rFonts w:cstheme="minorHAnsi"/>
-          <w:color w:val="212529"/>
-          <w:sz w:val="18"/>
-          <w:szCs w:val="18"/>
-          <w:shd w:val="clear" w:color="auto" w:fill="FFFFFF"/>
-        </w:rPr>
-      </w:pPr>
-      <w:r>
-        <w:rPr>
-          <w:rFonts w:cstheme="minorHAnsi"/>
-          <w:color w:val="212529"/>
-          <w:sz w:val="18"/>
-          <w:szCs w:val="18"/>
-          <w:shd w:val="clear" w:color="auto" w:fill="FFFFFF"/>
-        </w:rPr>
-        <w:t>typedef struct {</w:t>
-      </w:r>
-    </w:p>
-    <w:p>
-      <w:pPr>
-        <w:ind w:left="360"/>
-        <w:rPr>
-          <w:rFonts w:cstheme="minorHAnsi"/>
-          <w:color w:val="212529"/>
-          <w:sz w:val="18"/>
-          <w:szCs w:val="18"/>
-          <w:shd w:val="clear" w:color="auto" w:fill="FFFFFF"/>
-        </w:rPr>
-      </w:pPr>
-      <w:r>
-        <w:rPr>
-          <w:rFonts w:cstheme="minorHAnsi"/>
-          <w:color w:val="212529"/>
-          <w:sz w:val="18"/>
-          <w:szCs w:val="18"/>
-          <w:shd w:val="clear" w:color="auto" w:fill="FFFFFF"/>
-        </w:rPr>
         <w:lastRenderedPageBreak/>
         <w:t xml:space="preserve">        </w:t>
       </w:r>
@@ -19539,6 +21608,166 @@
           <w:szCs w:val="18"/>
           <w:shd w:val="clear" w:color="auto" w:fill="FFFFFF"/>
         </w:rPr>
+        <w:t>npy_longlong</w:t>
+      </w:r>
+      <w:proofErr w:type="spellEnd"/>
+      <w:r>
+        <w:rPr>
+          <w:rFonts w:cstheme="minorHAnsi"/>
+          <w:color w:val="212529"/>
+          <w:sz w:val="18"/>
+          <w:szCs w:val="18"/>
+          <w:shd w:val="clear" w:color="auto" w:fill="FFFFFF"/>
+        </w:rPr>
+        <w:t xml:space="preserve"> </w:t>
+      </w:r>
+      <w:proofErr w:type="spellStart"/>
+      <w:proofErr w:type="gramStart"/>
+      <w:r>
+        <w:rPr>
+          <w:rFonts w:cstheme="minorHAnsi"/>
+          <w:color w:val="212529"/>
+          <w:sz w:val="18"/>
+          <w:szCs w:val="18"/>
+          <w:shd w:val="clear" w:color="auto" w:fill="FFFFFF"/>
+        </w:rPr>
+        <w:t>obval</w:t>
+      </w:r>
+      <w:proofErr w:type="spellEnd"/>
+      <w:r>
+        <w:rPr>
+          <w:rFonts w:cstheme="minorHAnsi"/>
+          <w:color w:val="212529"/>
+          <w:sz w:val="18"/>
+          <w:szCs w:val="18"/>
+          <w:shd w:val="clear" w:color="auto" w:fill="FFFFFF"/>
+        </w:rPr>
+        <w:t>;</w:t>
+      </w:r>
+      <w:proofErr w:type="gramEnd"/>
+    </w:p>
+    <w:p>
+      <w:pPr>
+        <w:ind w:left="360"/>
+        <w:rPr>
+          <w:rFonts w:cstheme="minorHAnsi"/>
+          <w:color w:val="212529"/>
+          <w:sz w:val="18"/>
+          <w:szCs w:val="18"/>
+          <w:shd w:val="clear" w:color="auto" w:fill="FFFFFF"/>
+        </w:rPr>
+      </w:pPr>
+      <w:r>
+        <w:rPr>
+          <w:rFonts w:cstheme="minorHAnsi"/>
+          <w:color w:val="212529"/>
+          <w:sz w:val="18"/>
+          <w:szCs w:val="18"/>
+          <w:shd w:val="clear" w:color="auto" w:fill="FFFFFF"/>
+        </w:rPr>
+        <w:t xml:space="preserve">} </w:t>
+      </w:r>
+      <w:proofErr w:type="spellStart"/>
+      <w:proofErr w:type="gramStart"/>
+      <w:r>
+        <w:rPr>
+          <w:rFonts w:cstheme="minorHAnsi"/>
+          <w:color w:val="212529"/>
+          <w:sz w:val="18"/>
+          <w:szCs w:val="18"/>
+          <w:shd w:val="clear" w:color="auto" w:fill="FFFFFF"/>
+        </w:rPr>
+        <w:t>PyLongLongScalarObject</w:t>
+      </w:r>
+      <w:proofErr w:type="spellEnd"/>
+      <w:r>
+        <w:rPr>
+          <w:rFonts w:cstheme="minorHAnsi"/>
+          <w:color w:val="212529"/>
+          <w:sz w:val="18"/>
+          <w:szCs w:val="18"/>
+          <w:shd w:val="clear" w:color="auto" w:fill="FFFFFF"/>
+        </w:rPr>
+        <w:t>;</w:t>
+      </w:r>
+      <w:proofErr w:type="gramEnd"/>
+    </w:p>
+    <w:p>
+      <w:pPr>
+        <w:ind w:left="360"/>
+        <w:rPr>
+          <w:rFonts w:cstheme="minorHAnsi"/>
+          <w:color w:val="212529"/>
+          <w:sz w:val="18"/>
+          <w:szCs w:val="18"/>
+          <w:shd w:val="clear" w:color="auto" w:fill="FFFFFF"/>
+        </w:rPr>
+      </w:pPr>
+    </w:p>
+    <w:p>
+      <w:pPr>
+        <w:ind w:left="360"/>
+        <w:rPr>
+          <w:rFonts w:cstheme="minorHAnsi"/>
+          <w:color w:val="212529"/>
+          <w:sz w:val="18"/>
+          <w:szCs w:val="18"/>
+          <w:shd w:val="clear" w:color="auto" w:fill="FFFFFF"/>
+        </w:rPr>
+      </w:pPr>
+    </w:p>
+    <w:p>
+      <w:pPr>
+        <w:ind w:left="360"/>
+        <w:rPr>
+          <w:rFonts w:cstheme="minorHAnsi"/>
+          <w:color w:val="212529"/>
+          <w:sz w:val="18"/>
+          <w:szCs w:val="18"/>
+          <w:shd w:val="clear" w:color="auto" w:fill="FFFFFF"/>
+        </w:rPr>
+      </w:pPr>
+      <w:r>
+        <w:rPr>
+          <w:rFonts w:cstheme="minorHAnsi"/>
+          <w:color w:val="212529"/>
+          <w:sz w:val="18"/>
+          <w:szCs w:val="18"/>
+          <w:shd w:val="clear" w:color="auto" w:fill="FFFFFF"/>
+        </w:rPr>
+        <w:t>typedef struct {</w:t>
+      </w:r>
+    </w:p>
+    <w:p>
+      <w:pPr>
+        <w:ind w:left="360"/>
+        <w:rPr>
+          <w:rFonts w:cstheme="minorHAnsi"/>
+          <w:color w:val="212529"/>
+          <w:sz w:val="18"/>
+          <w:szCs w:val="18"/>
+          <w:shd w:val="clear" w:color="auto" w:fill="FFFFFF"/>
+        </w:rPr>
+      </w:pPr>
+      <w:r>
+        <w:rPr>
+          <w:rFonts w:cstheme="minorHAnsi"/>
+          <w:color w:val="212529"/>
+          <w:sz w:val="18"/>
+          <w:szCs w:val="18"/>
+          <w:shd w:val="clear" w:color="auto" w:fill="FFFFFF"/>
+        </w:rPr>
+        <w:t xml:space="preserve">        </w:t>
+      </w:r>
+      <w:proofErr w:type="spellStart"/>
+      <w:r>
+        <w:rPr>
+          <w:rFonts w:cstheme="minorHAnsi"/>
+          <w:color w:val="212529"/>
+          <w:sz w:val="18"/>
+          <w:szCs w:val="18"/>
+          <w:shd w:val="clear" w:color="auto" w:fill="FFFFFF"/>
+        </w:rPr>
         <w:t>PyObject_HEAD</w:t>
       </w:r>
       <w:proofErr w:type="spellEnd"/>
@@ -19562,6 +21791,144 @@
           <w:szCs w:val="18"/>
           <w:shd w:val="clear" w:color="auto" w:fill="FFFFFF"/>
         </w:rPr>
+        <w:t xml:space="preserve">        unsigned char </w:t>
+      </w:r>
+      <w:proofErr w:type="spellStart"/>
+      <w:proofErr w:type="gramStart"/>
+      <w:r>
+        <w:rPr>
+          <w:rFonts w:cstheme="minorHAnsi"/>
+          <w:color w:val="212529"/>
+          <w:sz w:val="18"/>
+          <w:szCs w:val="18"/>
+          <w:shd w:val="clear" w:color="auto" w:fill="FFFFFF"/>
+        </w:rPr>
+        <w:t>obval</w:t>
+      </w:r>
+      <w:proofErr w:type="spellEnd"/>
+      <w:r>
+        <w:rPr>
+          <w:rFonts w:cstheme="minorHAnsi"/>
+          <w:color w:val="212529"/>
+          <w:sz w:val="18"/>
+          <w:szCs w:val="18"/>
+          <w:shd w:val="clear" w:color="auto" w:fill="FFFFFF"/>
+        </w:rPr>
+        <w:t>;</w:t>
+      </w:r>
+      <w:proofErr w:type="gramEnd"/>
+    </w:p>
+    <w:p>
+      <w:pPr>
+        <w:ind w:left="360"/>
+        <w:rPr>
+          <w:rFonts w:cstheme="minorHAnsi"/>
+          <w:color w:val="212529"/>
+          <w:sz w:val="18"/>
+          <w:szCs w:val="18"/>
+          <w:shd w:val="clear" w:color="auto" w:fill="FFFFFF"/>
+        </w:rPr>
+      </w:pPr>
+      <w:r>
+        <w:rPr>
+          <w:rFonts w:cstheme="minorHAnsi"/>
+          <w:color w:val="212529"/>
+          <w:sz w:val="18"/>
+          <w:szCs w:val="18"/>
+          <w:shd w:val="clear" w:color="auto" w:fill="FFFFFF"/>
+        </w:rPr>
+        <w:t xml:space="preserve">} </w:t>
+      </w:r>
+      <w:proofErr w:type="spellStart"/>
+      <w:proofErr w:type="gramStart"/>
+      <w:r>
+        <w:rPr>
+          <w:rFonts w:cstheme="minorHAnsi"/>
+          <w:color w:val="212529"/>
+          <w:sz w:val="18"/>
+          <w:szCs w:val="18"/>
+          <w:shd w:val="clear" w:color="auto" w:fill="FFFFFF"/>
+        </w:rPr>
+        <w:t>PyUByteScalarObject</w:t>
+      </w:r>
+      <w:proofErr w:type="spellEnd"/>
+      <w:r>
+        <w:rPr>
+          <w:rFonts w:cstheme="minorHAnsi"/>
+          <w:color w:val="212529"/>
+          <w:sz w:val="18"/>
+          <w:szCs w:val="18"/>
+          <w:shd w:val="clear" w:color="auto" w:fill="FFFFFF"/>
+        </w:rPr>
+        <w:t>;</w:t>
+      </w:r>
+      <w:proofErr w:type="gramEnd"/>
+    </w:p>
+    <w:p>
+      <w:pPr>
+        <w:ind w:left="360"/>
+        <w:rPr>
+          <w:rFonts w:cstheme="minorHAnsi"/>
+          <w:color w:val="212529"/>
+          <w:sz w:val="18"/>
+          <w:szCs w:val="18"/>
+          <w:shd w:val="clear" w:color="auto" w:fill="FFFFFF"/>
+        </w:rPr>
+      </w:pPr>
+    </w:p>
+    <w:p>
+      <w:pPr>
+        <w:ind w:left="360"/>
+        <w:rPr>
+          <w:rFonts w:cstheme="minorHAnsi"/>
+          <w:color w:val="212529"/>
+          <w:sz w:val="18"/>
+          <w:szCs w:val="18"/>
+          <w:shd w:val="clear" w:color="auto" w:fill="FFFFFF"/>
+        </w:rPr>
+      </w:pPr>
+    </w:p>
+    <w:p>
+      <w:pPr>
+        <w:ind w:left="360"/>
+        <w:rPr>
+          <w:rFonts w:cstheme="minorHAnsi"/>
+          <w:color w:val="212529"/>
+          <w:sz w:val="18"/>
+          <w:szCs w:val="18"/>
+          <w:shd w:val="clear" w:color="auto" w:fill="FFFFFF"/>
+        </w:rPr>
+      </w:pPr>
+      <w:r>
+        <w:rPr>
+          <w:rFonts w:cstheme="minorHAnsi"/>
+          <w:color w:val="212529"/>
+          <w:sz w:val="18"/>
+          <w:szCs w:val="18"/>
+          <w:shd w:val="clear" w:color="auto" w:fill="FFFFFF"/>
+        </w:rPr>
+        <w:t>typedef struct {</w:t>
+      </w:r>
+    </w:p>
+    <w:p>
+      <w:pPr>
+        <w:ind w:left="360"/>
+        <w:rPr>
+          <w:rFonts w:cstheme="minorHAnsi"/>
+          <w:color w:val="212529"/>
+          <w:sz w:val="18"/>
+          <w:szCs w:val="18"/>
+          <w:shd w:val="clear" w:color="auto" w:fill="FFFFFF"/>
+        </w:rPr>
+      </w:pPr>
+      <w:r>
+        <w:rPr>
+          <w:rFonts w:cstheme="minorHAnsi"/>
+          <w:color w:val="212529"/>
+          <w:sz w:val="18"/>
+          <w:szCs w:val="18"/>
+          <w:shd w:val="clear" w:color="auto" w:fill="FFFFFF"/>
+        </w:rPr>
         <w:t xml:space="preserve">        </w:t>
       </w:r>
       <w:proofErr w:type="spellStart"/>
@@ -19573,6 +21940,1677 @@
           <w:szCs w:val="18"/>
           <w:shd w:val="clear" w:color="auto" w:fill="FFFFFF"/>
         </w:rPr>
+        <w:t>PyObject_HEAD</w:t>
+      </w:r>
+      <w:proofErr w:type="spellEnd"/>
+    </w:p>
+    <w:p>
+      <w:pPr>
+        <w:ind w:left="360"/>
+        <w:rPr>
+          <w:rFonts w:cstheme="minorHAnsi"/>
+          <w:color w:val="212529"/>
+          <w:sz w:val="18"/>
+          <w:szCs w:val="18"/>
+          <w:shd w:val="clear" w:color="auto" w:fill="FFFFFF"/>
+        </w:rPr>
+      </w:pPr>
+      <w:r>
+        <w:rPr>
+          <w:rFonts w:cstheme="minorHAnsi"/>
+          <w:color w:val="212529"/>
+          <w:sz w:val="18"/>
+          <w:szCs w:val="18"/>
+          <w:shd w:val="clear" w:color="auto" w:fill="FFFFFF"/>
+        </w:rPr>
+        <w:t xml:space="preserve">        unsigned short </w:t>
+      </w:r>
+      <w:proofErr w:type="spellStart"/>
+      <w:proofErr w:type="gramStart"/>
+      <w:r>
+        <w:rPr>
+          <w:rFonts w:cstheme="minorHAnsi"/>
+          <w:color w:val="212529"/>
+          <w:sz w:val="18"/>
+          <w:szCs w:val="18"/>
+          <w:shd w:val="clear" w:color="auto" w:fill="FFFFFF"/>
+        </w:rPr>
+        <w:t>obval</w:t>
+      </w:r>
+      <w:proofErr w:type="spellEnd"/>
+      <w:r>
+        <w:rPr>
+          <w:rFonts w:cstheme="minorHAnsi"/>
+          <w:color w:val="212529"/>
+          <w:sz w:val="18"/>
+          <w:szCs w:val="18"/>
+          <w:shd w:val="clear" w:color="auto" w:fill="FFFFFF"/>
+        </w:rPr>
+        <w:t>;</w:t>
+      </w:r>
+      <w:proofErr w:type="gramEnd"/>
+    </w:p>
+    <w:p>
+      <w:pPr>
+        <w:ind w:left="360"/>
+        <w:rPr>
+          <w:rFonts w:cstheme="minorHAnsi"/>
+          <w:color w:val="212529"/>
+          <w:sz w:val="18"/>
+          <w:szCs w:val="18"/>
+          <w:shd w:val="clear" w:color="auto" w:fill="FFFFFF"/>
+        </w:rPr>
+      </w:pPr>
+      <w:r>
+        <w:rPr>
+          <w:rFonts w:cstheme="minorHAnsi"/>
+          <w:color w:val="212529"/>
+          <w:sz w:val="18"/>
+          <w:szCs w:val="18"/>
+          <w:shd w:val="clear" w:color="auto" w:fill="FFFFFF"/>
+        </w:rPr>
+        <w:t xml:space="preserve">} </w:t>
+      </w:r>
+      <w:proofErr w:type="spellStart"/>
+      <w:proofErr w:type="gramStart"/>
+      <w:r>
+        <w:rPr>
+          <w:rFonts w:cstheme="minorHAnsi"/>
+          <w:color w:val="212529"/>
+          <w:sz w:val="18"/>
+          <w:szCs w:val="18"/>
+          <w:shd w:val="clear" w:color="auto" w:fill="FFFFFF"/>
+        </w:rPr>
+        <w:t>PyUShortScalarObject</w:t>
+      </w:r>
+      <w:proofErr w:type="spellEnd"/>
+      <w:r>
+        <w:rPr>
+          <w:rFonts w:cstheme="minorHAnsi"/>
+          <w:color w:val="212529"/>
+          <w:sz w:val="18"/>
+          <w:szCs w:val="18"/>
+          <w:shd w:val="clear" w:color="auto" w:fill="FFFFFF"/>
+        </w:rPr>
+        <w:t>;</w:t>
+      </w:r>
+      <w:proofErr w:type="gramEnd"/>
+    </w:p>
+    <w:p>
+      <w:pPr>
+        <w:ind w:left="360"/>
+        <w:rPr>
+          <w:rFonts w:cstheme="minorHAnsi"/>
+          <w:color w:val="212529"/>
+          <w:sz w:val="18"/>
+          <w:szCs w:val="18"/>
+          <w:shd w:val="clear" w:color="auto" w:fill="FFFFFF"/>
+        </w:rPr>
+      </w:pPr>
+    </w:p>
+    <w:p>
+      <w:pPr>
+        <w:ind w:left="360"/>
+        <w:rPr>
+          <w:rFonts w:cstheme="minorHAnsi"/>
+          <w:color w:val="212529"/>
+          <w:sz w:val="18"/>
+          <w:szCs w:val="18"/>
+          <w:shd w:val="clear" w:color="auto" w:fill="FFFFFF"/>
+        </w:rPr>
+      </w:pPr>
+    </w:p>
+    <w:p>
+      <w:pPr>
+        <w:ind w:left="360"/>
+        <w:rPr>
+          <w:rFonts w:cstheme="minorHAnsi"/>
+          <w:color w:val="212529"/>
+          <w:sz w:val="18"/>
+          <w:szCs w:val="18"/>
+          <w:shd w:val="clear" w:color="auto" w:fill="FFFFFF"/>
+        </w:rPr>
+      </w:pPr>
+      <w:r>
+        <w:rPr>
+          <w:rFonts w:cstheme="minorHAnsi"/>
+          <w:color w:val="212529"/>
+          <w:sz w:val="18"/>
+          <w:szCs w:val="18"/>
+          <w:shd w:val="clear" w:color="auto" w:fill="FFFFFF"/>
+        </w:rPr>
+        <w:t>typedef struct {</w:t>
+      </w:r>
+    </w:p>
+    <w:p>
+      <w:pPr>
+        <w:ind w:left="360"/>
+        <w:rPr>
+          <w:rFonts w:cstheme="minorHAnsi"/>
+          <w:color w:val="212529"/>
+          <w:sz w:val="18"/>
+          <w:szCs w:val="18"/>
+          <w:shd w:val="clear" w:color="auto" w:fill="FFFFFF"/>
+        </w:rPr>
+      </w:pPr>
+      <w:r>
+        <w:rPr>
+          <w:rFonts w:cstheme="minorHAnsi"/>
+          <w:color w:val="212529"/>
+          <w:sz w:val="18"/>
+          <w:szCs w:val="18"/>
+          <w:shd w:val="clear" w:color="auto" w:fill="FFFFFF"/>
+        </w:rPr>
+        <w:t xml:space="preserve">        </w:t>
+      </w:r>
+      <w:proofErr w:type="spellStart"/>
+      <w:r>
+        <w:rPr>
+          <w:rFonts w:cstheme="minorHAnsi"/>
+          <w:color w:val="212529"/>
+          <w:sz w:val="18"/>
+          <w:szCs w:val="18"/>
+          <w:shd w:val="clear" w:color="auto" w:fill="FFFFFF"/>
+        </w:rPr>
+        <w:t>PyObject_HEAD</w:t>
+      </w:r>
+      <w:proofErr w:type="spellEnd"/>
+    </w:p>
+    <w:p>
+      <w:pPr>
+        <w:ind w:left="360"/>
+        <w:rPr>
+          <w:rFonts w:cstheme="minorHAnsi"/>
+          <w:color w:val="212529"/>
+          <w:sz w:val="18"/>
+          <w:szCs w:val="18"/>
+          <w:shd w:val="clear" w:color="auto" w:fill="FFFFFF"/>
+        </w:rPr>
+      </w:pPr>
+      <w:r>
+        <w:rPr>
+          <w:rFonts w:cstheme="minorHAnsi"/>
+          <w:color w:val="212529"/>
+          <w:sz w:val="18"/>
+          <w:szCs w:val="18"/>
+          <w:shd w:val="clear" w:color="auto" w:fill="FFFFFF"/>
+        </w:rPr>
+        <w:t xml:space="preserve">        unsigned int </w:t>
+      </w:r>
+      <w:proofErr w:type="spellStart"/>
+      <w:proofErr w:type="gramStart"/>
+      <w:r>
+        <w:rPr>
+          <w:rFonts w:cstheme="minorHAnsi"/>
+          <w:color w:val="212529"/>
+          <w:sz w:val="18"/>
+          <w:szCs w:val="18"/>
+          <w:shd w:val="clear" w:color="auto" w:fill="FFFFFF"/>
+        </w:rPr>
+        <w:t>obval</w:t>
+      </w:r>
+      <w:proofErr w:type="spellEnd"/>
+      <w:r>
+        <w:rPr>
+          <w:rFonts w:cstheme="minorHAnsi"/>
+          <w:color w:val="212529"/>
+          <w:sz w:val="18"/>
+          <w:szCs w:val="18"/>
+          <w:shd w:val="clear" w:color="auto" w:fill="FFFFFF"/>
+        </w:rPr>
+        <w:t>;</w:t>
+      </w:r>
+      <w:proofErr w:type="gramEnd"/>
+    </w:p>
+    <w:p>
+      <w:pPr>
+        <w:ind w:left="360"/>
+        <w:rPr>
+          <w:rFonts w:cstheme="minorHAnsi"/>
+          <w:color w:val="212529"/>
+          <w:sz w:val="18"/>
+          <w:szCs w:val="18"/>
+          <w:shd w:val="clear" w:color="auto" w:fill="FFFFFF"/>
+        </w:rPr>
+      </w:pPr>
+      <w:r>
+        <w:rPr>
+          <w:rFonts w:cstheme="minorHAnsi"/>
+          <w:color w:val="212529"/>
+          <w:sz w:val="18"/>
+          <w:szCs w:val="18"/>
+          <w:shd w:val="clear" w:color="auto" w:fill="FFFFFF"/>
+        </w:rPr>
+        <w:t xml:space="preserve">} </w:t>
+      </w:r>
+      <w:proofErr w:type="spellStart"/>
+      <w:proofErr w:type="gramStart"/>
+      <w:r>
+        <w:rPr>
+          <w:rFonts w:cstheme="minorHAnsi"/>
+          <w:color w:val="212529"/>
+          <w:sz w:val="18"/>
+          <w:szCs w:val="18"/>
+          <w:shd w:val="clear" w:color="auto" w:fill="FFFFFF"/>
+        </w:rPr>
+        <w:t>PyUIntScalarObject</w:t>
+      </w:r>
+      <w:proofErr w:type="spellEnd"/>
+      <w:r>
+        <w:rPr>
+          <w:rFonts w:cstheme="minorHAnsi"/>
+          <w:color w:val="212529"/>
+          <w:sz w:val="18"/>
+          <w:szCs w:val="18"/>
+          <w:shd w:val="clear" w:color="auto" w:fill="FFFFFF"/>
+        </w:rPr>
+        <w:t>;</w:t>
+      </w:r>
+      <w:proofErr w:type="gramEnd"/>
+    </w:p>
+    <w:p>
+      <w:pPr>
+        <w:ind w:left="360"/>
+        <w:rPr>
+          <w:rFonts w:cstheme="minorHAnsi"/>
+          <w:color w:val="212529"/>
+          <w:sz w:val="18"/>
+          <w:szCs w:val="18"/>
+          <w:shd w:val="clear" w:color="auto" w:fill="FFFFFF"/>
+        </w:rPr>
+      </w:pPr>
+    </w:p>
+    <w:p>
+      <w:pPr>
+        <w:ind w:left="360"/>
+        <w:rPr>
+          <w:rFonts w:cstheme="minorHAnsi"/>
+          <w:color w:val="212529"/>
+          <w:sz w:val="18"/>
+          <w:szCs w:val="18"/>
+          <w:shd w:val="clear" w:color="auto" w:fill="FFFFFF"/>
+        </w:rPr>
+      </w:pPr>
+    </w:p>
+    <w:p>
+      <w:pPr>
+        <w:ind w:left="360"/>
+        <w:rPr>
+          <w:rFonts w:cstheme="minorHAnsi"/>
+          <w:color w:val="212529"/>
+          <w:sz w:val="18"/>
+          <w:szCs w:val="18"/>
+          <w:shd w:val="clear" w:color="auto" w:fill="FFFFFF"/>
+        </w:rPr>
+      </w:pPr>
+      <w:r>
+        <w:rPr>
+          <w:rFonts w:cstheme="minorHAnsi"/>
+          <w:color w:val="212529"/>
+          <w:sz w:val="18"/>
+          <w:szCs w:val="18"/>
+          <w:shd w:val="clear" w:color="auto" w:fill="FFFFFF"/>
+        </w:rPr>
+        <w:t>typedef struct {</w:t>
+      </w:r>
+    </w:p>
+    <w:p>
+      <w:pPr>
+        <w:ind w:left="360"/>
+        <w:rPr>
+          <w:rFonts w:cstheme="minorHAnsi"/>
+          <w:color w:val="212529"/>
+          <w:sz w:val="18"/>
+          <w:szCs w:val="18"/>
+          <w:shd w:val="clear" w:color="auto" w:fill="FFFFFF"/>
+        </w:rPr>
+      </w:pPr>
+      <w:r>
+        <w:rPr>
+          <w:rFonts w:cstheme="minorHAnsi"/>
+          <w:color w:val="212529"/>
+          <w:sz w:val="18"/>
+          <w:szCs w:val="18"/>
+          <w:shd w:val="clear" w:color="auto" w:fill="FFFFFF"/>
+        </w:rPr>
+        <w:t xml:space="preserve">        </w:t>
+      </w:r>
+      <w:proofErr w:type="spellStart"/>
+      <w:r>
+        <w:rPr>
+          <w:rFonts w:cstheme="minorHAnsi"/>
+          <w:color w:val="212529"/>
+          <w:sz w:val="18"/>
+          <w:szCs w:val="18"/>
+          <w:shd w:val="clear" w:color="auto" w:fill="FFFFFF"/>
+        </w:rPr>
+        <w:t>PyObject_HEAD</w:t>
+      </w:r>
+      <w:proofErr w:type="spellEnd"/>
+    </w:p>
+    <w:p>
+      <w:pPr>
+        <w:ind w:left="360"/>
+        <w:rPr>
+          <w:rFonts w:cstheme="minorHAnsi"/>
+          <w:color w:val="212529"/>
+          <w:sz w:val="18"/>
+          <w:szCs w:val="18"/>
+          <w:shd w:val="clear" w:color="auto" w:fill="FFFFFF"/>
+        </w:rPr>
+      </w:pPr>
+      <w:r>
+        <w:rPr>
+          <w:rFonts w:cstheme="minorHAnsi"/>
+          <w:color w:val="212529"/>
+          <w:sz w:val="18"/>
+          <w:szCs w:val="18"/>
+          <w:shd w:val="clear" w:color="auto" w:fill="FFFFFF"/>
+        </w:rPr>
+        <w:t xml:space="preserve">        unsigned long </w:t>
+      </w:r>
+      <w:proofErr w:type="spellStart"/>
+      <w:proofErr w:type="gramStart"/>
+      <w:r>
+        <w:rPr>
+          <w:rFonts w:cstheme="minorHAnsi"/>
+          <w:color w:val="212529"/>
+          <w:sz w:val="18"/>
+          <w:szCs w:val="18"/>
+          <w:shd w:val="clear" w:color="auto" w:fill="FFFFFF"/>
+        </w:rPr>
+        <w:t>obval</w:t>
+      </w:r>
+      <w:proofErr w:type="spellEnd"/>
+      <w:r>
+        <w:rPr>
+          <w:rFonts w:cstheme="minorHAnsi"/>
+          <w:color w:val="212529"/>
+          <w:sz w:val="18"/>
+          <w:szCs w:val="18"/>
+          <w:shd w:val="clear" w:color="auto" w:fill="FFFFFF"/>
+        </w:rPr>
+        <w:t>;</w:t>
+      </w:r>
+      <w:proofErr w:type="gramEnd"/>
+    </w:p>
+    <w:p>
+      <w:pPr>
+        <w:ind w:left="360"/>
+        <w:rPr>
+          <w:rFonts w:cstheme="minorHAnsi"/>
+          <w:color w:val="212529"/>
+          <w:sz w:val="18"/>
+          <w:szCs w:val="18"/>
+          <w:shd w:val="clear" w:color="auto" w:fill="FFFFFF"/>
+        </w:rPr>
+      </w:pPr>
+      <w:r>
+        <w:rPr>
+          <w:rFonts w:cstheme="minorHAnsi"/>
+          <w:color w:val="212529"/>
+          <w:sz w:val="18"/>
+          <w:szCs w:val="18"/>
+          <w:shd w:val="clear" w:color="auto" w:fill="FFFFFF"/>
+        </w:rPr>
+        <w:t xml:space="preserve">} </w:t>
+      </w:r>
+      <w:proofErr w:type="spellStart"/>
+      <w:proofErr w:type="gramStart"/>
+      <w:r>
+        <w:rPr>
+          <w:rFonts w:cstheme="minorHAnsi"/>
+          <w:color w:val="212529"/>
+          <w:sz w:val="18"/>
+          <w:szCs w:val="18"/>
+          <w:shd w:val="clear" w:color="auto" w:fill="FFFFFF"/>
+        </w:rPr>
+        <w:t>PyULongScalarObject</w:t>
+      </w:r>
+      <w:proofErr w:type="spellEnd"/>
+      <w:r>
+        <w:rPr>
+          <w:rFonts w:cstheme="minorHAnsi"/>
+          <w:color w:val="212529"/>
+          <w:sz w:val="18"/>
+          <w:szCs w:val="18"/>
+          <w:shd w:val="clear" w:color="auto" w:fill="FFFFFF"/>
+        </w:rPr>
+        <w:t>;</w:t>
+      </w:r>
+      <w:proofErr w:type="gramEnd"/>
+    </w:p>
+    <w:p>
+      <w:pPr>
+        <w:ind w:left="360"/>
+        <w:rPr>
+          <w:rFonts w:cstheme="minorHAnsi"/>
+          <w:color w:val="212529"/>
+          <w:sz w:val="18"/>
+          <w:szCs w:val="18"/>
+          <w:shd w:val="clear" w:color="auto" w:fill="FFFFFF"/>
+        </w:rPr>
+      </w:pPr>
+    </w:p>
+    <w:p>
+      <w:pPr>
+        <w:ind w:left="360"/>
+        <w:rPr>
+          <w:rFonts w:cstheme="minorHAnsi"/>
+          <w:color w:val="212529"/>
+          <w:sz w:val="18"/>
+          <w:szCs w:val="18"/>
+          <w:shd w:val="clear" w:color="auto" w:fill="FFFFFF"/>
+        </w:rPr>
+      </w:pPr>
+    </w:p>
+    <w:p>
+      <w:pPr>
+        <w:ind w:left="360"/>
+        <w:rPr>
+          <w:rFonts w:cstheme="minorHAnsi"/>
+          <w:color w:val="212529"/>
+          <w:sz w:val="18"/>
+          <w:szCs w:val="18"/>
+          <w:shd w:val="clear" w:color="auto" w:fill="FFFFFF"/>
+        </w:rPr>
+      </w:pPr>
+      <w:r>
+        <w:rPr>
+          <w:rFonts w:cstheme="minorHAnsi"/>
+          <w:color w:val="212529"/>
+          <w:sz w:val="18"/>
+          <w:szCs w:val="18"/>
+          <w:shd w:val="clear" w:color="auto" w:fill="FFFFFF"/>
+        </w:rPr>
+        <w:t>typedef struct {</w:t>
+      </w:r>
+    </w:p>
+    <w:p>
+      <w:pPr>
+        <w:ind w:left="360"/>
+        <w:rPr>
+          <w:rFonts w:cstheme="minorHAnsi"/>
+          <w:color w:val="212529"/>
+          <w:sz w:val="18"/>
+          <w:szCs w:val="18"/>
+          <w:shd w:val="clear" w:color="auto" w:fill="FFFFFF"/>
+        </w:rPr>
+      </w:pPr>
+      <w:r>
+        <w:rPr>
+          <w:rFonts w:cstheme="minorHAnsi"/>
+          <w:color w:val="212529"/>
+          <w:sz w:val="18"/>
+          <w:szCs w:val="18"/>
+          <w:shd w:val="clear" w:color="auto" w:fill="FFFFFF"/>
+        </w:rPr>
+        <w:t xml:space="preserve">        </w:t>
+      </w:r>
+      <w:proofErr w:type="spellStart"/>
+      <w:r>
+        <w:rPr>
+          <w:rFonts w:cstheme="minorHAnsi"/>
+          <w:color w:val="212529"/>
+          <w:sz w:val="18"/>
+          <w:szCs w:val="18"/>
+          <w:shd w:val="clear" w:color="auto" w:fill="FFFFFF"/>
+        </w:rPr>
+        <w:t>PyObject_HEAD</w:t>
+      </w:r>
+      <w:proofErr w:type="spellEnd"/>
+    </w:p>
+    <w:p>
+      <w:pPr>
+        <w:ind w:left="360"/>
+        <w:rPr>
+          <w:rFonts w:cstheme="minorHAnsi"/>
+          <w:color w:val="212529"/>
+          <w:sz w:val="18"/>
+          <w:szCs w:val="18"/>
+          <w:shd w:val="clear" w:color="auto" w:fill="FFFFFF"/>
+        </w:rPr>
+      </w:pPr>
+      <w:r>
+        <w:rPr>
+          <w:rFonts w:cstheme="minorHAnsi"/>
+          <w:color w:val="212529"/>
+          <w:sz w:val="18"/>
+          <w:szCs w:val="18"/>
+          <w:shd w:val="clear" w:color="auto" w:fill="FFFFFF"/>
+        </w:rPr>
+        <w:t xml:space="preserve">        </w:t>
+      </w:r>
+      <w:proofErr w:type="spellStart"/>
+      <w:r>
+        <w:rPr>
+          <w:rFonts w:cstheme="minorHAnsi"/>
+          <w:color w:val="212529"/>
+          <w:sz w:val="18"/>
+          <w:szCs w:val="18"/>
+          <w:shd w:val="clear" w:color="auto" w:fill="FFFFFF"/>
+        </w:rPr>
+        <w:t>npy_ulonglong</w:t>
+      </w:r>
+      <w:proofErr w:type="spellEnd"/>
+      <w:r>
+        <w:rPr>
+          <w:rFonts w:cstheme="minorHAnsi"/>
+          <w:color w:val="212529"/>
+          <w:sz w:val="18"/>
+          <w:szCs w:val="18"/>
+          <w:shd w:val="clear" w:color="auto" w:fill="FFFFFF"/>
+        </w:rPr>
+        <w:t xml:space="preserve"> </w:t>
+      </w:r>
+      <w:proofErr w:type="spellStart"/>
+      <w:proofErr w:type="gramStart"/>
+      <w:r>
+        <w:rPr>
+          <w:rFonts w:cstheme="minorHAnsi"/>
+          <w:color w:val="212529"/>
+          <w:sz w:val="18"/>
+          <w:szCs w:val="18"/>
+          <w:shd w:val="clear" w:color="auto" w:fill="FFFFFF"/>
+        </w:rPr>
+        <w:t>obval</w:t>
+      </w:r>
+      <w:proofErr w:type="spellEnd"/>
+      <w:r>
+        <w:rPr>
+          <w:rFonts w:cstheme="minorHAnsi"/>
+          <w:color w:val="212529"/>
+          <w:sz w:val="18"/>
+          <w:szCs w:val="18"/>
+          <w:shd w:val="clear" w:color="auto" w:fill="FFFFFF"/>
+        </w:rPr>
+        <w:t>;</w:t>
+      </w:r>
+      <w:proofErr w:type="gramEnd"/>
+    </w:p>
+    <w:p>
+      <w:pPr>
+        <w:ind w:left="360"/>
+        <w:rPr>
+          <w:rFonts w:cstheme="minorHAnsi"/>
+          <w:color w:val="212529"/>
+          <w:sz w:val="18"/>
+          <w:szCs w:val="18"/>
+          <w:shd w:val="clear" w:color="auto" w:fill="FFFFFF"/>
+        </w:rPr>
+      </w:pPr>
+      <w:r>
+        <w:rPr>
+          <w:rFonts w:cstheme="minorHAnsi"/>
+          <w:color w:val="212529"/>
+          <w:sz w:val="18"/>
+          <w:szCs w:val="18"/>
+          <w:shd w:val="clear" w:color="auto" w:fill="FFFFFF"/>
+        </w:rPr>
+        <w:t xml:space="preserve">} </w:t>
+      </w:r>
+      <w:proofErr w:type="spellStart"/>
+      <w:proofErr w:type="gramStart"/>
+      <w:r>
+        <w:rPr>
+          <w:rFonts w:cstheme="minorHAnsi"/>
+          <w:color w:val="212529"/>
+          <w:sz w:val="18"/>
+          <w:szCs w:val="18"/>
+          <w:shd w:val="clear" w:color="auto" w:fill="FFFFFF"/>
+        </w:rPr>
+        <w:t>PyULongLongScalarObject</w:t>
+      </w:r>
+      <w:proofErr w:type="spellEnd"/>
+      <w:r>
+        <w:rPr>
+          <w:rFonts w:cstheme="minorHAnsi"/>
+          <w:color w:val="212529"/>
+          <w:sz w:val="18"/>
+          <w:szCs w:val="18"/>
+          <w:shd w:val="clear" w:color="auto" w:fill="FFFFFF"/>
+        </w:rPr>
+        <w:t>;</w:t>
+      </w:r>
+      <w:proofErr w:type="gramEnd"/>
+    </w:p>
+    <w:p>
+      <w:pPr>
+        <w:ind w:left="360"/>
+        <w:rPr>
+          <w:rFonts w:cstheme="minorHAnsi"/>
+          <w:color w:val="212529"/>
+          <w:sz w:val="18"/>
+          <w:szCs w:val="18"/>
+          <w:shd w:val="clear" w:color="auto" w:fill="FFFFFF"/>
+        </w:rPr>
+      </w:pPr>
+    </w:p>
+    <w:p>
+      <w:pPr>
+        <w:ind w:left="360"/>
+        <w:rPr>
+          <w:rFonts w:cstheme="minorHAnsi"/>
+          <w:color w:val="212529"/>
+          <w:sz w:val="18"/>
+          <w:szCs w:val="18"/>
+          <w:shd w:val="clear" w:color="auto" w:fill="FFFFFF"/>
+        </w:rPr>
+      </w:pPr>
+    </w:p>
+    <w:p>
+      <w:pPr>
+        <w:ind w:left="360"/>
+        <w:rPr>
+          <w:rFonts w:cstheme="minorHAnsi"/>
+          <w:color w:val="212529"/>
+          <w:sz w:val="18"/>
+          <w:szCs w:val="18"/>
+          <w:shd w:val="clear" w:color="auto" w:fill="FFFFFF"/>
+        </w:rPr>
+      </w:pPr>
+      <w:r>
+        <w:rPr>
+          <w:rFonts w:cstheme="minorHAnsi"/>
+          <w:color w:val="212529"/>
+          <w:sz w:val="18"/>
+          <w:szCs w:val="18"/>
+          <w:shd w:val="clear" w:color="auto" w:fill="FFFFFF"/>
+        </w:rPr>
+        <w:t>typedef struct {</w:t>
+      </w:r>
+    </w:p>
+    <w:p>
+      <w:pPr>
+        <w:ind w:left="360"/>
+        <w:rPr>
+          <w:rFonts w:cstheme="minorHAnsi"/>
+          <w:color w:val="212529"/>
+          <w:sz w:val="18"/>
+          <w:szCs w:val="18"/>
+          <w:shd w:val="clear" w:color="auto" w:fill="FFFFFF"/>
+        </w:rPr>
+      </w:pPr>
+      <w:r>
+        <w:rPr>
+          <w:rFonts w:cstheme="minorHAnsi"/>
+          <w:color w:val="212529"/>
+          <w:sz w:val="18"/>
+          <w:szCs w:val="18"/>
+          <w:shd w:val="clear" w:color="auto" w:fill="FFFFFF"/>
+        </w:rPr>
+        <w:t xml:space="preserve">        </w:t>
+      </w:r>
+      <w:proofErr w:type="spellStart"/>
+      <w:r>
+        <w:rPr>
+          <w:rFonts w:cstheme="minorHAnsi"/>
+          <w:color w:val="212529"/>
+          <w:sz w:val="18"/>
+          <w:szCs w:val="18"/>
+          <w:shd w:val="clear" w:color="auto" w:fill="FFFFFF"/>
+        </w:rPr>
+        <w:t>PyObject_HEAD</w:t>
+      </w:r>
+      <w:proofErr w:type="spellEnd"/>
+    </w:p>
+    <w:p>
+      <w:pPr>
+        <w:ind w:left="360"/>
+        <w:rPr>
+          <w:rFonts w:cstheme="minorHAnsi"/>
+          <w:color w:val="212529"/>
+          <w:sz w:val="18"/>
+          <w:szCs w:val="18"/>
+          <w:shd w:val="clear" w:color="auto" w:fill="FFFFFF"/>
+        </w:rPr>
+      </w:pPr>
+      <w:r>
+        <w:rPr>
+          <w:rFonts w:cstheme="minorHAnsi"/>
+          <w:color w:val="212529"/>
+          <w:sz w:val="18"/>
+          <w:szCs w:val="18"/>
+          <w:shd w:val="clear" w:color="auto" w:fill="FFFFFF"/>
+        </w:rPr>
+        <w:t xml:space="preserve">        </w:t>
+      </w:r>
+      <w:proofErr w:type="spellStart"/>
+      <w:r>
+        <w:rPr>
+          <w:rFonts w:cstheme="minorHAnsi"/>
+          <w:color w:val="212529"/>
+          <w:sz w:val="18"/>
+          <w:szCs w:val="18"/>
+          <w:shd w:val="clear" w:color="auto" w:fill="FFFFFF"/>
+        </w:rPr>
+        <w:t>npy_half</w:t>
+      </w:r>
+      <w:proofErr w:type="spellEnd"/>
+      <w:r>
+        <w:rPr>
+          <w:rFonts w:cstheme="minorHAnsi"/>
+          <w:color w:val="212529"/>
+          <w:sz w:val="18"/>
+          <w:szCs w:val="18"/>
+          <w:shd w:val="clear" w:color="auto" w:fill="FFFFFF"/>
+        </w:rPr>
+        <w:t xml:space="preserve"> </w:t>
+      </w:r>
+      <w:proofErr w:type="spellStart"/>
+      <w:proofErr w:type="gramStart"/>
+      <w:r>
+        <w:rPr>
+          <w:rFonts w:cstheme="minorHAnsi"/>
+          <w:color w:val="212529"/>
+          <w:sz w:val="18"/>
+          <w:szCs w:val="18"/>
+          <w:shd w:val="clear" w:color="auto" w:fill="FFFFFF"/>
+        </w:rPr>
+        <w:t>obval</w:t>
+      </w:r>
+      <w:proofErr w:type="spellEnd"/>
+      <w:r>
+        <w:rPr>
+          <w:rFonts w:cstheme="minorHAnsi"/>
+          <w:color w:val="212529"/>
+          <w:sz w:val="18"/>
+          <w:szCs w:val="18"/>
+          <w:shd w:val="clear" w:color="auto" w:fill="FFFFFF"/>
+        </w:rPr>
+        <w:t>;</w:t>
+      </w:r>
+      <w:proofErr w:type="gramEnd"/>
+    </w:p>
+    <w:p>
+      <w:pPr>
+        <w:ind w:left="360"/>
+        <w:rPr>
+          <w:rFonts w:cstheme="minorHAnsi"/>
+          <w:color w:val="212529"/>
+          <w:sz w:val="18"/>
+          <w:szCs w:val="18"/>
+          <w:shd w:val="clear" w:color="auto" w:fill="FFFFFF"/>
+        </w:rPr>
+      </w:pPr>
+      <w:r>
+        <w:rPr>
+          <w:rFonts w:cstheme="minorHAnsi"/>
+          <w:color w:val="212529"/>
+          <w:sz w:val="18"/>
+          <w:szCs w:val="18"/>
+          <w:shd w:val="clear" w:color="auto" w:fill="FFFFFF"/>
+        </w:rPr>
+        <w:t xml:space="preserve">} </w:t>
+      </w:r>
+      <w:proofErr w:type="spellStart"/>
+      <w:proofErr w:type="gramStart"/>
+      <w:r>
+        <w:rPr>
+          <w:rFonts w:cstheme="minorHAnsi"/>
+          <w:color w:val="212529"/>
+          <w:sz w:val="18"/>
+          <w:szCs w:val="18"/>
+          <w:shd w:val="clear" w:color="auto" w:fill="FFFFFF"/>
+        </w:rPr>
+        <w:t>PyHalfScalarObject</w:t>
+      </w:r>
+      <w:proofErr w:type="spellEnd"/>
+      <w:r>
+        <w:rPr>
+          <w:rFonts w:cstheme="minorHAnsi"/>
+          <w:color w:val="212529"/>
+          <w:sz w:val="18"/>
+          <w:szCs w:val="18"/>
+          <w:shd w:val="clear" w:color="auto" w:fill="FFFFFF"/>
+        </w:rPr>
+        <w:t>;</w:t>
+      </w:r>
+      <w:proofErr w:type="gramEnd"/>
+    </w:p>
+    <w:p>
+      <w:pPr>
+        <w:ind w:left="360"/>
+        <w:rPr>
+          <w:rFonts w:cstheme="minorHAnsi"/>
+          <w:color w:val="212529"/>
+          <w:sz w:val="18"/>
+          <w:szCs w:val="18"/>
+          <w:shd w:val="clear" w:color="auto" w:fill="FFFFFF"/>
+        </w:rPr>
+      </w:pPr>
+    </w:p>
+    <w:p>
+      <w:pPr>
+        <w:ind w:left="360"/>
+        <w:rPr>
+          <w:rFonts w:cstheme="minorHAnsi"/>
+          <w:color w:val="212529"/>
+          <w:sz w:val="18"/>
+          <w:szCs w:val="18"/>
+          <w:shd w:val="clear" w:color="auto" w:fill="FFFFFF"/>
+        </w:rPr>
+      </w:pPr>
+    </w:p>
+    <w:p>
+      <w:pPr>
+        <w:ind w:left="360"/>
+        <w:rPr>
+          <w:rFonts w:cstheme="minorHAnsi"/>
+          <w:color w:val="212529"/>
+          <w:sz w:val="18"/>
+          <w:szCs w:val="18"/>
+          <w:shd w:val="clear" w:color="auto" w:fill="FFFFFF"/>
+        </w:rPr>
+      </w:pPr>
+      <w:r>
+        <w:rPr>
+          <w:rFonts w:cstheme="minorHAnsi"/>
+          <w:color w:val="212529"/>
+          <w:sz w:val="18"/>
+          <w:szCs w:val="18"/>
+          <w:shd w:val="clear" w:color="auto" w:fill="FFFFFF"/>
+        </w:rPr>
+        <w:t>typedef struct {</w:t>
+      </w:r>
+    </w:p>
+    <w:p>
+      <w:pPr>
+        <w:ind w:left="360"/>
+        <w:rPr>
+          <w:rFonts w:cstheme="minorHAnsi"/>
+          <w:color w:val="212529"/>
+          <w:sz w:val="18"/>
+          <w:szCs w:val="18"/>
+          <w:shd w:val="clear" w:color="auto" w:fill="FFFFFF"/>
+        </w:rPr>
+      </w:pPr>
+      <w:r>
+        <w:rPr>
+          <w:rFonts w:cstheme="minorHAnsi"/>
+          <w:color w:val="212529"/>
+          <w:sz w:val="18"/>
+          <w:szCs w:val="18"/>
+          <w:shd w:val="clear" w:color="auto" w:fill="FFFFFF"/>
+        </w:rPr>
+        <w:t xml:space="preserve">        </w:t>
+      </w:r>
+      <w:proofErr w:type="spellStart"/>
+      <w:r>
+        <w:rPr>
+          <w:rFonts w:cstheme="minorHAnsi"/>
+          <w:color w:val="212529"/>
+          <w:sz w:val="18"/>
+          <w:szCs w:val="18"/>
+          <w:shd w:val="clear" w:color="auto" w:fill="FFFFFF"/>
+        </w:rPr>
+        <w:t>PyObject_HEAD</w:t>
+      </w:r>
+      <w:proofErr w:type="spellEnd"/>
+    </w:p>
+    <w:p>
+      <w:pPr>
+        <w:ind w:left="360"/>
+        <w:rPr>
+          <w:rFonts w:cstheme="minorHAnsi"/>
+          <w:color w:val="212529"/>
+          <w:sz w:val="18"/>
+          <w:szCs w:val="18"/>
+          <w:shd w:val="clear" w:color="auto" w:fill="FFFFFF"/>
+        </w:rPr>
+      </w:pPr>
+      <w:r>
+        <w:rPr>
+          <w:rFonts w:cstheme="minorHAnsi"/>
+          <w:color w:val="212529"/>
+          <w:sz w:val="18"/>
+          <w:szCs w:val="18"/>
+          <w:shd w:val="clear" w:color="auto" w:fill="FFFFFF"/>
+        </w:rPr>
+        <w:t xml:space="preserve">        float </w:t>
+      </w:r>
+      <w:proofErr w:type="spellStart"/>
+      <w:proofErr w:type="gramStart"/>
+      <w:r>
+        <w:rPr>
+          <w:rFonts w:cstheme="minorHAnsi"/>
+          <w:color w:val="212529"/>
+          <w:sz w:val="18"/>
+          <w:szCs w:val="18"/>
+          <w:shd w:val="clear" w:color="auto" w:fill="FFFFFF"/>
+        </w:rPr>
+        <w:t>obval</w:t>
+      </w:r>
+      <w:proofErr w:type="spellEnd"/>
+      <w:r>
+        <w:rPr>
+          <w:rFonts w:cstheme="minorHAnsi"/>
+          <w:color w:val="212529"/>
+          <w:sz w:val="18"/>
+          <w:szCs w:val="18"/>
+          <w:shd w:val="clear" w:color="auto" w:fill="FFFFFF"/>
+        </w:rPr>
+        <w:t>;</w:t>
+      </w:r>
+      <w:proofErr w:type="gramEnd"/>
+    </w:p>
+    <w:p>
+      <w:pPr>
+        <w:ind w:left="360"/>
+        <w:rPr>
+          <w:rFonts w:cstheme="minorHAnsi"/>
+          <w:color w:val="212529"/>
+          <w:sz w:val="18"/>
+          <w:szCs w:val="18"/>
+          <w:shd w:val="clear" w:color="auto" w:fill="FFFFFF"/>
+        </w:rPr>
+      </w:pPr>
+      <w:r>
+        <w:rPr>
+          <w:rFonts w:cstheme="minorHAnsi"/>
+          <w:color w:val="212529"/>
+          <w:sz w:val="18"/>
+          <w:szCs w:val="18"/>
+          <w:shd w:val="clear" w:color="auto" w:fill="FFFFFF"/>
+        </w:rPr>
+        <w:t xml:space="preserve">} </w:t>
+      </w:r>
+      <w:proofErr w:type="spellStart"/>
+      <w:proofErr w:type="gramStart"/>
+      <w:r>
+        <w:rPr>
+          <w:rFonts w:cstheme="minorHAnsi"/>
+          <w:color w:val="212529"/>
+          <w:sz w:val="18"/>
+          <w:szCs w:val="18"/>
+          <w:shd w:val="clear" w:color="auto" w:fill="FFFFFF"/>
+        </w:rPr>
+        <w:t>PyFloatScalarObject</w:t>
+      </w:r>
+      <w:proofErr w:type="spellEnd"/>
+      <w:r>
+        <w:rPr>
+          <w:rFonts w:cstheme="minorHAnsi"/>
+          <w:color w:val="212529"/>
+          <w:sz w:val="18"/>
+          <w:szCs w:val="18"/>
+          <w:shd w:val="clear" w:color="auto" w:fill="FFFFFF"/>
+        </w:rPr>
+        <w:t>;</w:t>
+      </w:r>
+      <w:proofErr w:type="gramEnd"/>
+    </w:p>
+    <w:p>
+      <w:pPr>
+        <w:ind w:left="360"/>
+        <w:rPr>
+          <w:rFonts w:cstheme="minorHAnsi"/>
+          <w:color w:val="212529"/>
+          <w:sz w:val="18"/>
+          <w:szCs w:val="18"/>
+          <w:shd w:val="clear" w:color="auto" w:fill="FFFFFF"/>
+        </w:rPr>
+      </w:pPr>
+    </w:p>
+    <w:p>
+      <w:pPr>
+        <w:ind w:left="360"/>
+        <w:rPr>
+          <w:rFonts w:cstheme="minorHAnsi"/>
+          <w:color w:val="212529"/>
+          <w:sz w:val="18"/>
+          <w:szCs w:val="18"/>
+          <w:shd w:val="clear" w:color="auto" w:fill="FFFFFF"/>
+        </w:rPr>
+      </w:pPr>
+    </w:p>
+    <w:p>
+      <w:pPr>
+        <w:ind w:left="360"/>
+        <w:rPr>
+          <w:rFonts w:cstheme="minorHAnsi"/>
+          <w:color w:val="212529"/>
+          <w:sz w:val="18"/>
+          <w:szCs w:val="18"/>
+          <w:shd w:val="clear" w:color="auto" w:fill="FFFFFF"/>
+        </w:rPr>
+      </w:pPr>
+      <w:r>
+        <w:rPr>
+          <w:rFonts w:cstheme="minorHAnsi"/>
+          <w:color w:val="212529"/>
+          <w:sz w:val="18"/>
+          <w:szCs w:val="18"/>
+          <w:shd w:val="clear" w:color="auto" w:fill="FFFFFF"/>
+        </w:rPr>
+        <w:t>typedef struct {</w:t>
+      </w:r>
+    </w:p>
+    <w:p>
+      <w:pPr>
+        <w:ind w:left="360"/>
+        <w:rPr>
+          <w:rFonts w:cstheme="minorHAnsi"/>
+          <w:color w:val="212529"/>
+          <w:sz w:val="18"/>
+          <w:szCs w:val="18"/>
+          <w:shd w:val="clear" w:color="auto" w:fill="FFFFFF"/>
+        </w:rPr>
+      </w:pPr>
+      <w:r>
+        <w:rPr>
+          <w:rFonts w:cstheme="minorHAnsi"/>
+          <w:color w:val="212529"/>
+          <w:sz w:val="18"/>
+          <w:szCs w:val="18"/>
+          <w:shd w:val="clear" w:color="auto" w:fill="FFFFFF"/>
+        </w:rPr>
+        <w:t xml:space="preserve">        </w:t>
+      </w:r>
+      <w:proofErr w:type="spellStart"/>
+      <w:r>
+        <w:rPr>
+          <w:rFonts w:cstheme="minorHAnsi"/>
+          <w:color w:val="212529"/>
+          <w:sz w:val="18"/>
+          <w:szCs w:val="18"/>
+          <w:shd w:val="clear" w:color="auto" w:fill="FFFFFF"/>
+        </w:rPr>
+        <w:t>PyObject_HEAD</w:t>
+      </w:r>
+      <w:proofErr w:type="spellEnd"/>
+    </w:p>
+    <w:p>
+      <w:pPr>
+        <w:ind w:left="360"/>
+        <w:rPr>
+          <w:rFonts w:cstheme="minorHAnsi"/>
+          <w:color w:val="212529"/>
+          <w:sz w:val="18"/>
+          <w:szCs w:val="18"/>
+          <w:shd w:val="clear" w:color="auto" w:fill="FFFFFF"/>
+        </w:rPr>
+      </w:pPr>
+      <w:r>
+        <w:rPr>
+          <w:rFonts w:cstheme="minorHAnsi"/>
+          <w:color w:val="212529"/>
+          <w:sz w:val="18"/>
+          <w:szCs w:val="18"/>
+          <w:shd w:val="clear" w:color="auto" w:fill="FFFFFF"/>
+        </w:rPr>
+        <w:t xml:space="preserve">        double </w:t>
+      </w:r>
+      <w:proofErr w:type="spellStart"/>
+      <w:proofErr w:type="gramStart"/>
+      <w:r>
+        <w:rPr>
+          <w:rFonts w:cstheme="minorHAnsi"/>
+          <w:color w:val="212529"/>
+          <w:sz w:val="18"/>
+          <w:szCs w:val="18"/>
+          <w:shd w:val="clear" w:color="auto" w:fill="FFFFFF"/>
+        </w:rPr>
+        <w:t>obval</w:t>
+      </w:r>
+      <w:proofErr w:type="spellEnd"/>
+      <w:r>
+        <w:rPr>
+          <w:rFonts w:cstheme="minorHAnsi"/>
+          <w:color w:val="212529"/>
+          <w:sz w:val="18"/>
+          <w:szCs w:val="18"/>
+          <w:shd w:val="clear" w:color="auto" w:fill="FFFFFF"/>
+        </w:rPr>
+        <w:t>;</w:t>
+      </w:r>
+      <w:proofErr w:type="gramEnd"/>
+    </w:p>
+    <w:p>
+      <w:pPr>
+        <w:ind w:left="360"/>
+        <w:rPr>
+          <w:rFonts w:cstheme="minorHAnsi"/>
+          <w:color w:val="212529"/>
+          <w:sz w:val="18"/>
+          <w:szCs w:val="18"/>
+          <w:shd w:val="clear" w:color="auto" w:fill="FFFFFF"/>
+        </w:rPr>
+      </w:pPr>
+      <w:r>
+        <w:rPr>
+          <w:rFonts w:cstheme="minorHAnsi"/>
+          <w:color w:val="212529"/>
+          <w:sz w:val="18"/>
+          <w:szCs w:val="18"/>
+          <w:shd w:val="clear" w:color="auto" w:fill="FFFFFF"/>
+        </w:rPr>
+        <w:t xml:space="preserve">} </w:t>
+      </w:r>
+      <w:proofErr w:type="spellStart"/>
+      <w:proofErr w:type="gramStart"/>
+      <w:r>
+        <w:rPr>
+          <w:rFonts w:cstheme="minorHAnsi"/>
+          <w:color w:val="212529"/>
+          <w:sz w:val="18"/>
+          <w:szCs w:val="18"/>
+          <w:shd w:val="clear" w:color="auto" w:fill="FFFFFF"/>
+        </w:rPr>
+        <w:t>PyDoubleScalarObject</w:t>
+      </w:r>
+      <w:proofErr w:type="spellEnd"/>
+      <w:r>
+        <w:rPr>
+          <w:rFonts w:cstheme="minorHAnsi"/>
+          <w:color w:val="212529"/>
+          <w:sz w:val="18"/>
+          <w:szCs w:val="18"/>
+          <w:shd w:val="clear" w:color="auto" w:fill="FFFFFF"/>
+        </w:rPr>
+        <w:t>;</w:t>
+      </w:r>
+      <w:proofErr w:type="gramEnd"/>
+    </w:p>
+    <w:p>
+      <w:pPr>
+        <w:ind w:left="360"/>
+        <w:rPr>
+          <w:rFonts w:cstheme="minorHAnsi"/>
+          <w:color w:val="212529"/>
+          <w:sz w:val="18"/>
+          <w:szCs w:val="18"/>
+          <w:shd w:val="clear" w:color="auto" w:fill="FFFFFF"/>
+        </w:rPr>
+      </w:pPr>
+    </w:p>
+    <w:p>
+      <w:pPr>
+        <w:ind w:left="360"/>
+        <w:rPr>
+          <w:rFonts w:cstheme="minorHAnsi"/>
+          <w:color w:val="212529"/>
+          <w:sz w:val="18"/>
+          <w:szCs w:val="18"/>
+          <w:shd w:val="clear" w:color="auto" w:fill="FFFFFF"/>
+        </w:rPr>
+      </w:pPr>
+    </w:p>
+    <w:p>
+      <w:pPr>
+        <w:ind w:left="360"/>
+        <w:rPr>
+          <w:rFonts w:cstheme="minorHAnsi"/>
+          <w:color w:val="212529"/>
+          <w:sz w:val="18"/>
+          <w:szCs w:val="18"/>
+          <w:shd w:val="clear" w:color="auto" w:fill="FFFFFF"/>
+        </w:rPr>
+      </w:pPr>
+      <w:r>
+        <w:rPr>
+          <w:rFonts w:cstheme="minorHAnsi"/>
+          <w:color w:val="212529"/>
+          <w:sz w:val="18"/>
+          <w:szCs w:val="18"/>
+          <w:shd w:val="clear" w:color="auto" w:fill="FFFFFF"/>
+        </w:rPr>
+        <w:t>typedef struct {</w:t>
+      </w:r>
+    </w:p>
+    <w:p>
+      <w:pPr>
+        <w:ind w:left="360"/>
+        <w:rPr>
+          <w:rFonts w:cstheme="minorHAnsi"/>
+          <w:color w:val="212529"/>
+          <w:sz w:val="18"/>
+          <w:szCs w:val="18"/>
+          <w:shd w:val="clear" w:color="auto" w:fill="FFFFFF"/>
+        </w:rPr>
+      </w:pPr>
+      <w:r>
+        <w:rPr>
+          <w:rFonts w:cstheme="minorHAnsi"/>
+          <w:color w:val="212529"/>
+          <w:sz w:val="18"/>
+          <w:szCs w:val="18"/>
+          <w:shd w:val="clear" w:color="auto" w:fill="FFFFFF"/>
+        </w:rPr>
+        <w:t xml:space="preserve">        </w:t>
+      </w:r>
+      <w:proofErr w:type="spellStart"/>
+      <w:r>
+        <w:rPr>
+          <w:rFonts w:cstheme="minorHAnsi"/>
+          <w:color w:val="212529"/>
+          <w:sz w:val="18"/>
+          <w:szCs w:val="18"/>
+          <w:shd w:val="clear" w:color="auto" w:fill="FFFFFF"/>
+        </w:rPr>
+        <w:t>PyObject_HEAD</w:t>
+      </w:r>
+      <w:proofErr w:type="spellEnd"/>
+    </w:p>
+    <w:p>
+      <w:pPr>
+        <w:ind w:left="360"/>
+        <w:rPr>
+          <w:rFonts w:cstheme="minorHAnsi"/>
+          <w:color w:val="212529"/>
+          <w:sz w:val="18"/>
+          <w:szCs w:val="18"/>
+          <w:shd w:val="clear" w:color="auto" w:fill="FFFFFF"/>
+        </w:rPr>
+      </w:pPr>
+      <w:r>
+        <w:rPr>
+          <w:rFonts w:cstheme="minorHAnsi"/>
+          <w:color w:val="212529"/>
+          <w:sz w:val="18"/>
+          <w:szCs w:val="18"/>
+          <w:shd w:val="clear" w:color="auto" w:fill="FFFFFF"/>
+        </w:rPr>
+        <w:t xml:space="preserve">        </w:t>
+      </w:r>
+      <w:proofErr w:type="spellStart"/>
+      <w:r>
+        <w:rPr>
+          <w:rFonts w:cstheme="minorHAnsi"/>
+          <w:color w:val="212529"/>
+          <w:sz w:val="18"/>
+          <w:szCs w:val="18"/>
+          <w:shd w:val="clear" w:color="auto" w:fill="FFFFFF"/>
+        </w:rPr>
+        <w:t>npy_longdouble</w:t>
+      </w:r>
+      <w:proofErr w:type="spellEnd"/>
+      <w:r>
+        <w:rPr>
+          <w:rFonts w:cstheme="minorHAnsi"/>
+          <w:color w:val="212529"/>
+          <w:sz w:val="18"/>
+          <w:szCs w:val="18"/>
+          <w:shd w:val="clear" w:color="auto" w:fill="FFFFFF"/>
+        </w:rPr>
+        <w:t xml:space="preserve"> </w:t>
+      </w:r>
+      <w:proofErr w:type="spellStart"/>
+      <w:proofErr w:type="gramStart"/>
+      <w:r>
+        <w:rPr>
+          <w:rFonts w:cstheme="minorHAnsi"/>
+          <w:color w:val="212529"/>
+          <w:sz w:val="18"/>
+          <w:szCs w:val="18"/>
+          <w:shd w:val="clear" w:color="auto" w:fill="FFFFFF"/>
+        </w:rPr>
+        <w:t>obval</w:t>
+      </w:r>
+      <w:proofErr w:type="spellEnd"/>
+      <w:r>
+        <w:rPr>
+          <w:rFonts w:cstheme="minorHAnsi"/>
+          <w:color w:val="212529"/>
+          <w:sz w:val="18"/>
+          <w:szCs w:val="18"/>
+          <w:shd w:val="clear" w:color="auto" w:fill="FFFFFF"/>
+        </w:rPr>
+        <w:t>;</w:t>
+      </w:r>
+      <w:proofErr w:type="gramEnd"/>
+    </w:p>
+    <w:p>
+      <w:pPr>
+        <w:ind w:left="360"/>
+        <w:rPr>
+          <w:rFonts w:cstheme="minorHAnsi"/>
+          <w:color w:val="212529"/>
+          <w:sz w:val="18"/>
+          <w:szCs w:val="18"/>
+          <w:shd w:val="clear" w:color="auto" w:fill="FFFFFF"/>
+        </w:rPr>
+      </w:pPr>
+      <w:r>
+        <w:rPr>
+          <w:rFonts w:cstheme="minorHAnsi"/>
+          <w:color w:val="212529"/>
+          <w:sz w:val="18"/>
+          <w:szCs w:val="18"/>
+          <w:shd w:val="clear" w:color="auto" w:fill="FFFFFF"/>
+        </w:rPr>
+        <w:t xml:space="preserve">} </w:t>
+      </w:r>
+      <w:proofErr w:type="spellStart"/>
+      <w:proofErr w:type="gramStart"/>
+      <w:r>
+        <w:rPr>
+          <w:rFonts w:cstheme="minorHAnsi"/>
+          <w:color w:val="212529"/>
+          <w:sz w:val="18"/>
+          <w:szCs w:val="18"/>
+          <w:shd w:val="clear" w:color="auto" w:fill="FFFFFF"/>
+        </w:rPr>
+        <w:t>PyLongDoubleScalarObject</w:t>
+      </w:r>
+      <w:proofErr w:type="spellEnd"/>
+      <w:r>
+        <w:rPr>
+          <w:rFonts w:cstheme="minorHAnsi"/>
+          <w:color w:val="212529"/>
+          <w:sz w:val="18"/>
+          <w:szCs w:val="18"/>
+          <w:shd w:val="clear" w:color="auto" w:fill="FFFFFF"/>
+        </w:rPr>
+        <w:t>;</w:t>
+      </w:r>
+      <w:proofErr w:type="gramEnd"/>
+    </w:p>
+    <w:p>
+      <w:pPr>
+        <w:ind w:left="360"/>
+        <w:rPr>
+          <w:rFonts w:cstheme="minorHAnsi"/>
+          <w:color w:val="212529"/>
+          <w:sz w:val="18"/>
+          <w:szCs w:val="18"/>
+          <w:shd w:val="clear" w:color="auto" w:fill="FFFFFF"/>
+        </w:rPr>
+      </w:pPr>
+    </w:p>
+    <w:p>
+      <w:pPr>
+        <w:ind w:left="360"/>
+        <w:rPr>
+          <w:rFonts w:cstheme="minorHAnsi"/>
+          <w:color w:val="212529"/>
+          <w:sz w:val="18"/>
+          <w:szCs w:val="18"/>
+          <w:shd w:val="clear" w:color="auto" w:fill="FFFFFF"/>
+        </w:rPr>
+      </w:pPr>
+    </w:p>
+    <w:p>
+      <w:pPr>
+        <w:ind w:left="360"/>
+        <w:rPr>
+          <w:rFonts w:cstheme="minorHAnsi"/>
+          <w:color w:val="212529"/>
+          <w:sz w:val="18"/>
+          <w:szCs w:val="18"/>
+          <w:shd w:val="clear" w:color="auto" w:fill="FFFFFF"/>
+        </w:rPr>
+      </w:pPr>
+      <w:r>
+        <w:rPr>
+          <w:rFonts w:cstheme="minorHAnsi"/>
+          <w:color w:val="212529"/>
+          <w:sz w:val="18"/>
+          <w:szCs w:val="18"/>
+          <w:shd w:val="clear" w:color="auto" w:fill="FFFFFF"/>
+        </w:rPr>
+        <w:lastRenderedPageBreak/>
+        <w:t>typedef struct {</w:t>
+      </w:r>
+    </w:p>
+    <w:p>
+      <w:pPr>
+        <w:ind w:left="360"/>
+        <w:rPr>
+          <w:rFonts w:cstheme="minorHAnsi"/>
+          <w:color w:val="212529"/>
+          <w:sz w:val="18"/>
+          <w:szCs w:val="18"/>
+          <w:shd w:val="clear" w:color="auto" w:fill="FFFFFF"/>
+        </w:rPr>
+      </w:pPr>
+      <w:r>
+        <w:rPr>
+          <w:rFonts w:cstheme="minorHAnsi"/>
+          <w:color w:val="212529"/>
+          <w:sz w:val="18"/>
+          <w:szCs w:val="18"/>
+          <w:shd w:val="clear" w:color="auto" w:fill="FFFFFF"/>
+        </w:rPr>
+        <w:t xml:space="preserve">        </w:t>
+      </w:r>
+      <w:proofErr w:type="spellStart"/>
+      <w:r>
+        <w:rPr>
+          <w:rFonts w:cstheme="minorHAnsi"/>
+          <w:color w:val="212529"/>
+          <w:sz w:val="18"/>
+          <w:szCs w:val="18"/>
+          <w:shd w:val="clear" w:color="auto" w:fill="FFFFFF"/>
+        </w:rPr>
+        <w:t>PyObject_HEAD</w:t>
+      </w:r>
+      <w:proofErr w:type="spellEnd"/>
+    </w:p>
+    <w:p>
+      <w:pPr>
+        <w:ind w:left="360"/>
+        <w:rPr>
+          <w:rFonts w:cstheme="minorHAnsi"/>
+          <w:color w:val="212529"/>
+          <w:sz w:val="18"/>
+          <w:szCs w:val="18"/>
+          <w:shd w:val="clear" w:color="auto" w:fill="FFFFFF"/>
+        </w:rPr>
+      </w:pPr>
+      <w:r>
+        <w:rPr>
+          <w:rFonts w:cstheme="minorHAnsi"/>
+          <w:color w:val="212529"/>
+          <w:sz w:val="18"/>
+          <w:szCs w:val="18"/>
+          <w:shd w:val="clear" w:color="auto" w:fill="FFFFFF"/>
+        </w:rPr>
+        <w:t xml:space="preserve">        </w:t>
+      </w:r>
+      <w:proofErr w:type="spellStart"/>
+      <w:r>
+        <w:rPr>
+          <w:rFonts w:cstheme="minorHAnsi"/>
+          <w:color w:val="212529"/>
+          <w:sz w:val="18"/>
+          <w:szCs w:val="18"/>
+          <w:shd w:val="clear" w:color="auto" w:fill="FFFFFF"/>
+        </w:rPr>
+        <w:t>npy_cfloat</w:t>
+      </w:r>
+      <w:proofErr w:type="spellEnd"/>
+      <w:r>
+        <w:rPr>
+          <w:rFonts w:cstheme="minorHAnsi"/>
+          <w:color w:val="212529"/>
+          <w:sz w:val="18"/>
+          <w:szCs w:val="18"/>
+          <w:shd w:val="clear" w:color="auto" w:fill="FFFFFF"/>
+        </w:rPr>
+        <w:t xml:space="preserve"> </w:t>
+      </w:r>
+      <w:proofErr w:type="spellStart"/>
+      <w:proofErr w:type="gramStart"/>
+      <w:r>
+        <w:rPr>
+          <w:rFonts w:cstheme="minorHAnsi"/>
+          <w:color w:val="212529"/>
+          <w:sz w:val="18"/>
+          <w:szCs w:val="18"/>
+          <w:shd w:val="clear" w:color="auto" w:fill="FFFFFF"/>
+        </w:rPr>
+        <w:t>obval</w:t>
+      </w:r>
+      <w:proofErr w:type="spellEnd"/>
+      <w:r>
+        <w:rPr>
+          <w:rFonts w:cstheme="minorHAnsi"/>
+          <w:color w:val="212529"/>
+          <w:sz w:val="18"/>
+          <w:szCs w:val="18"/>
+          <w:shd w:val="clear" w:color="auto" w:fill="FFFFFF"/>
+        </w:rPr>
+        <w:t>;</w:t>
+      </w:r>
+      <w:proofErr w:type="gramEnd"/>
+    </w:p>
+    <w:p>
+      <w:pPr>
+        <w:ind w:left="360"/>
+        <w:rPr>
+          <w:rFonts w:cstheme="minorHAnsi"/>
+          <w:color w:val="212529"/>
+          <w:sz w:val="18"/>
+          <w:szCs w:val="18"/>
+          <w:shd w:val="clear" w:color="auto" w:fill="FFFFFF"/>
+        </w:rPr>
+      </w:pPr>
+      <w:r>
+        <w:rPr>
+          <w:rFonts w:cstheme="minorHAnsi"/>
+          <w:color w:val="212529"/>
+          <w:sz w:val="18"/>
+          <w:szCs w:val="18"/>
+          <w:shd w:val="clear" w:color="auto" w:fill="FFFFFF"/>
+        </w:rPr>
+        <w:t xml:space="preserve">} </w:t>
+      </w:r>
+      <w:proofErr w:type="spellStart"/>
+      <w:proofErr w:type="gramStart"/>
+      <w:r>
+        <w:rPr>
+          <w:rFonts w:cstheme="minorHAnsi"/>
+          <w:color w:val="212529"/>
+          <w:sz w:val="18"/>
+          <w:szCs w:val="18"/>
+          <w:shd w:val="clear" w:color="auto" w:fill="FFFFFF"/>
+        </w:rPr>
+        <w:t>PyCFloatScalarObject</w:t>
+      </w:r>
+      <w:proofErr w:type="spellEnd"/>
+      <w:r>
+        <w:rPr>
+          <w:rFonts w:cstheme="minorHAnsi"/>
+          <w:color w:val="212529"/>
+          <w:sz w:val="18"/>
+          <w:szCs w:val="18"/>
+          <w:shd w:val="clear" w:color="auto" w:fill="FFFFFF"/>
+        </w:rPr>
+        <w:t>;</w:t>
+      </w:r>
+      <w:proofErr w:type="gramEnd"/>
+    </w:p>
+    <w:p>
+      <w:pPr>
+        <w:ind w:left="360"/>
+        <w:rPr>
+          <w:rFonts w:cstheme="minorHAnsi"/>
+          <w:color w:val="212529"/>
+          <w:sz w:val="18"/>
+          <w:szCs w:val="18"/>
+          <w:shd w:val="clear" w:color="auto" w:fill="FFFFFF"/>
+        </w:rPr>
+      </w:pPr>
+    </w:p>
+    <w:p>
+      <w:pPr>
+        <w:ind w:left="360"/>
+        <w:rPr>
+          <w:rFonts w:cstheme="minorHAnsi"/>
+          <w:color w:val="212529"/>
+          <w:sz w:val="18"/>
+          <w:szCs w:val="18"/>
+          <w:shd w:val="clear" w:color="auto" w:fill="FFFFFF"/>
+        </w:rPr>
+      </w:pPr>
+    </w:p>
+    <w:p>
+      <w:pPr>
+        <w:ind w:left="360"/>
+        <w:rPr>
+          <w:rFonts w:cstheme="minorHAnsi"/>
+          <w:color w:val="212529"/>
+          <w:sz w:val="18"/>
+          <w:szCs w:val="18"/>
+          <w:shd w:val="clear" w:color="auto" w:fill="FFFFFF"/>
+        </w:rPr>
+      </w:pPr>
+      <w:r>
+        <w:rPr>
+          <w:rFonts w:cstheme="minorHAnsi"/>
+          <w:color w:val="212529"/>
+          <w:sz w:val="18"/>
+          <w:szCs w:val="18"/>
+          <w:shd w:val="clear" w:color="auto" w:fill="FFFFFF"/>
+        </w:rPr>
+        <w:t>typedef struct {</w:t>
+      </w:r>
+    </w:p>
+    <w:p>
+      <w:pPr>
+        <w:ind w:left="360"/>
+        <w:rPr>
+          <w:rFonts w:cstheme="minorHAnsi"/>
+          <w:color w:val="212529"/>
+          <w:sz w:val="18"/>
+          <w:szCs w:val="18"/>
+          <w:shd w:val="clear" w:color="auto" w:fill="FFFFFF"/>
+        </w:rPr>
+      </w:pPr>
+      <w:r>
+        <w:rPr>
+          <w:rFonts w:cstheme="minorHAnsi"/>
+          <w:color w:val="212529"/>
+          <w:sz w:val="18"/>
+          <w:szCs w:val="18"/>
+          <w:shd w:val="clear" w:color="auto" w:fill="FFFFFF"/>
+        </w:rPr>
+        <w:t xml:space="preserve">        </w:t>
+      </w:r>
+      <w:proofErr w:type="spellStart"/>
+      <w:r>
+        <w:rPr>
+          <w:rFonts w:cstheme="minorHAnsi"/>
+          <w:color w:val="212529"/>
+          <w:sz w:val="18"/>
+          <w:szCs w:val="18"/>
+          <w:shd w:val="clear" w:color="auto" w:fill="FFFFFF"/>
+        </w:rPr>
+        <w:t>PyObject_HEAD</w:t>
+      </w:r>
+      <w:proofErr w:type="spellEnd"/>
+    </w:p>
+    <w:p>
+      <w:pPr>
+        <w:ind w:left="360"/>
+        <w:rPr>
+          <w:rFonts w:cstheme="minorHAnsi"/>
+          <w:color w:val="212529"/>
+          <w:sz w:val="18"/>
+          <w:szCs w:val="18"/>
+          <w:shd w:val="clear" w:color="auto" w:fill="FFFFFF"/>
+        </w:rPr>
+      </w:pPr>
+      <w:r>
+        <w:rPr>
+          <w:rFonts w:cstheme="minorHAnsi"/>
+          <w:color w:val="212529"/>
+          <w:sz w:val="18"/>
+          <w:szCs w:val="18"/>
+          <w:shd w:val="clear" w:color="auto" w:fill="FFFFFF"/>
+        </w:rPr>
+        <w:t xml:space="preserve">        </w:t>
+      </w:r>
+      <w:proofErr w:type="spellStart"/>
+      <w:r>
+        <w:rPr>
+          <w:rFonts w:cstheme="minorHAnsi"/>
+          <w:color w:val="212529"/>
+          <w:sz w:val="18"/>
+          <w:szCs w:val="18"/>
+          <w:shd w:val="clear" w:color="auto" w:fill="FFFFFF"/>
+        </w:rPr>
         <w:t>npy_cdouble</w:t>
       </w:r>
       <w:proofErr w:type="spellEnd"/>
@@ -21524,6 +25562,7 @@
           <w:szCs w:val="18"/>
           <w:shd w:val="clear" w:color="auto" w:fill="FFFFFF"/>
         </w:rPr>
+        <w:lastRenderedPageBreak/>
         <w:t xml:space="preserve">#define </w:t>
       </w:r>
       <w:proofErr w:type="spellStart"/>
@@ -22184,7 +26223,6 @@
           <w:szCs w:val="18"/>
           <w:shd w:val="clear" w:color="auto" w:fill="FFFFFF"/>
         </w:rPr>
-        <w:lastRenderedPageBreak/>
         <w:t>#</w:t>
       </w:r>
       <w:proofErr w:type="gramStart"/>
@@ -23096,7 +27134,7 @@
           <w:szCs w:val="18"/>
         </w:rPr>
       </w:pPr>
-      <w:hyperlink r:id="rId16" w:history="1">
+      <w:hyperlink r:id="rId19" w:history="1">
         <w:r>
           <w:rPr>
             <w:rStyle w:val="Hyperlink"/>
@@ -23114,7 +27152,7 @@
           <w:szCs w:val="18"/>
         </w:rPr>
       </w:pPr>
-      <w:hyperlink r:id="rId17" w:history="1">
+      <w:hyperlink r:id="rId20" w:history="1">
         <w:r>
           <w:rPr>
             <w:rStyle w:val="Hyperlink"/>
@@ -23163,7 +27201,7 @@
         </w:rPr>
         <w:t xml:space="preserve"> Programmers Guide </w:t>
       </w:r>
-      <w:hyperlink r:id="rId18" w:history="1">
+      <w:hyperlink r:id="rId21" w:history="1">
         <w:r>
           <w:rPr>
             <w:rStyle w:val="Hyperlink"/>
@@ -23712,6 +27750,7 @@
           <w:sz w:val="18"/>
           <w:szCs w:val="18"/>
         </w:rPr>
+        <w:lastRenderedPageBreak/>
         <w:t xml:space="preserve">Store or send the buffer </w:t>
       </w:r>
       <w:proofErr w:type="gramStart"/>
@@ -23835,7 +27874,6 @@
           <w:sz w:val="18"/>
           <w:szCs w:val="18"/>
         </w:rPr>
-        <w:lastRenderedPageBreak/>
         <w:t xml:space="preserve">To start working with </w:t>
       </w:r>
       <w:proofErr w:type="spellStart"/>
@@ -25909,6 +29947,7 @@
           <w:sz w:val="16"/>
           <w:szCs w:val="16"/>
         </w:rPr>
+        <w:lastRenderedPageBreak/>
         <w:t xml:space="preserve">   damage:</w:t>
       </w:r>
       <w:proofErr w:type="gramStart"/>
@@ -26089,7 +30128,6 @@
           <w:sz w:val="16"/>
           <w:szCs w:val="16"/>
         </w:rPr>
-        <w:lastRenderedPageBreak/>
         <w:t>// example IDL file</w:t>
       </w:r>
     </w:p>
@@ -27416,15 +31454,7 @@
           <w:sz w:val="18"/>
           <w:szCs w:val="18"/>
         </w:rPr>
-        <w:t xml:space="preserve">Code compiled with the old schema reading newer data will now always get the default value for a since it is not </w:t>
-      </w:r>
-      <w:r>
-        <w:rPr>
-          <w:sz w:val="18"/>
-          <w:szCs w:val="18"/>
-        </w:rPr>
-        <w:lastRenderedPageBreak/>
-        <w:t>present.</w:t>
+        <w:t>Code compiled with the old schema reading newer data will now always get the default value for a since it is not present.</w:t>
       </w:r>
       <w:r>
         <w:rPr>
@@ -28359,7 +32389,7 @@
           <w:szCs w:val="18"/>
         </w:rPr>
       </w:pPr>
-      <w:hyperlink r:id="rId19" w:history="1">
+      <w:hyperlink r:id="rId22" w:history="1">
         <w:r>
           <w:rPr>
             <w:rStyle w:val="Hyperlink"/>
@@ -28377,7 +32407,7 @@
           <w:szCs w:val="18"/>
         </w:rPr>
       </w:pPr>
-      <w:hyperlink r:id="rId20" w:history="1">
+      <w:hyperlink r:id="rId23" w:history="1">
         <w:r>
           <w:rPr>
             <w:rStyle w:val="Hyperlink"/>
@@ -28410,7 +32440,7 @@
         </w:rPr>
         <w:t xml:space="preserve">From </w:t>
       </w:r>
-      <w:hyperlink r:id="rId21" w:history="1">
+      <w:hyperlink r:id="rId24" w:history="1">
         <w:r>
           <w:rPr>
             <w:rStyle w:val="Hyperlink"/>
@@ -28506,6 +32536,7 @@
           <w:sz w:val="18"/>
           <w:szCs w:val="18"/>
         </w:rPr>
+        <w:lastRenderedPageBreak/>
         <w:t xml:space="preserve">Apache Arrow is software development platform for building high-performance applications that process and transport large data sets. </w:t>
       </w:r>
       <w:r>
@@ -28543,15 +32574,7 @@
           <w:sz w:val="18"/>
           <w:szCs w:val="18"/>
         </w:rPr>
-        <w:t xml:space="preserve">This format has rich </w:t>
-      </w:r>
-      <w:r>
-        <w:rPr>
-          <w:sz w:val="18"/>
-          <w:szCs w:val="18"/>
-        </w:rPr>
-        <w:lastRenderedPageBreak/>
-        <w:t>data type system including nested and user-defined data types designed to support the needs for analytic database systems, data frame libraries, etc.</w:t>
+        <w:t>This format has rich data type system including nested and user-defined data types designed to support the needs for analytic database systems, data frame libraries, etc.</w:t>
       </w:r>
     </w:p>
     <w:p>
@@ -28719,7 +32742,7 @@
         </w:rPr>
         <w:t xml:space="preserve">For the implementation of the columnar format </w:t>
       </w:r>
-      <w:hyperlink r:id="rId22" w:history="1">
+      <w:hyperlink r:id="rId25" w:history="1">
         <w:proofErr w:type="spellStart"/>
         <w:r>
           <w:rPr>
@@ -28772,7 +32795,7 @@
           <w:szCs w:val="18"/>
         </w:rPr>
       </w:pPr>
-      <w:hyperlink r:id="rId23" w:history="1">
+      <w:hyperlink r:id="rId26" w:history="1">
         <w:r>
           <w:rPr>
             <w:rStyle w:val="Hyperlink"/>
@@ -28790,7 +32813,7 @@
           <w:szCs w:val="18"/>
         </w:rPr>
       </w:pPr>
-      <w:hyperlink r:id="rId24" w:history="1">
+      <w:hyperlink r:id="rId27" w:history="1">
         <w:r>
           <w:rPr>
             <w:rStyle w:val="Hyperlink"/>
@@ -28808,7 +32831,7 @@
           <w:szCs w:val="18"/>
         </w:rPr>
       </w:pPr>
-      <w:hyperlink r:id="rId25" w:history="1">
+      <w:hyperlink r:id="rId28" w:history="1">
         <w:r>
           <w:rPr>
             <w:rStyle w:val="Hyperlink"/>
@@ -28826,7 +32849,7 @@
           <w:szCs w:val="18"/>
         </w:rPr>
       </w:pPr>
-      <w:hyperlink r:id="rId26" w:history="1">
+      <w:hyperlink r:id="rId29" w:history="1">
         <w:r>
           <w:rPr>
             <w:rStyle w:val="Hyperlink"/>
@@ -28887,7 +32910,7 @@
           <w:szCs w:val="18"/>
         </w:rPr>
       </w:pPr>
-      <w:hyperlink r:id="rId27" w:history="1">
+      <w:hyperlink r:id="rId30" w:history="1">
         <w:r>
           <w:rPr>
             <w:rStyle w:val="Hyperlink"/>
@@ -28905,7 +32928,7 @@
           <w:szCs w:val="18"/>
         </w:rPr>
       </w:pPr>
-      <w:hyperlink r:id="rId28" w:history="1">
+      <w:hyperlink r:id="rId31" w:history="1">
         <w:r>
           <w:rPr>
             <w:rStyle w:val="Hyperlink"/>
@@ -28982,7 +33005,7 @@
           <w:szCs w:val="18"/>
         </w:rPr>
       </w:pPr>
-      <w:hyperlink r:id="rId29" w:anchor="gs.2pci5n" w:history="1">
+      <w:hyperlink r:id="rId32" w:anchor="gs.2pci5n" w:history="1">
         <w:r>
           <w:rPr>
             <w:rStyle w:val="Hyperlink"/>
@@ -29045,7 +33068,7 @@
           <w:szCs w:val="18"/>
         </w:rPr>
       </w:pPr>
-      <w:hyperlink r:id="rId30" w:history="1">
+      <w:hyperlink r:id="rId33" w:history="1">
         <w:r>
           <w:rPr>
             <w:rStyle w:val="Hyperlink"/>
@@ -29063,7 +33086,7 @@
           <w:szCs w:val="18"/>
         </w:rPr>
       </w:pPr>
-      <w:hyperlink r:id="rId31" w:history="1">
+      <w:hyperlink r:id="rId34" w:history="1">
         <w:r>
           <w:rPr>
             <w:rStyle w:val="Hyperlink"/>
@@ -29124,7 +33147,7 @@
           <w:szCs w:val="18"/>
         </w:rPr>
       </w:pPr>
-      <w:hyperlink r:id="rId32" w:history="1">
+      <w:hyperlink r:id="rId35" w:history="1">
         <w:r>
           <w:rPr>
             <w:rStyle w:val="Hyperlink"/>
@@ -29142,7 +33165,7 @@
           <w:szCs w:val="18"/>
         </w:rPr>
       </w:pPr>
-      <w:hyperlink r:id="rId33" w:history="1">
+      <w:hyperlink r:id="rId36" w:history="1">
         <w:r>
           <w:rPr>
             <w:rStyle w:val="Hyperlink"/>
@@ -29160,7 +33183,7 @@
           <w:szCs w:val="18"/>
         </w:rPr>
       </w:pPr>
-      <w:hyperlink r:id="rId34" w:history="1">
+      <w:hyperlink r:id="rId37" w:history="1">
         <w:r>
           <w:rPr>
             <w:rStyle w:val="Hyperlink"/>
@@ -29252,6 +33275,7 @@
           <w:sz w:val="24"/>
           <w:szCs w:val="24"/>
         </w:rPr>
+        <w:lastRenderedPageBreak/>
         <w:t>Understanding Pandas source code</w:t>
       </w:r>
       <w:bookmarkEnd w:id="14"/>
@@ -29287,7 +33311,6 @@
           <w:sz w:val="24"/>
           <w:szCs w:val="24"/>
         </w:rPr>
-        <w:lastRenderedPageBreak/>
         <w:t>Appendix</w:t>
       </w:r>
       <w:bookmarkEnd w:id="15"/>

--- a/UnderstandingPythonPandasSourceCode.docx
+++ b/UnderstandingPythonPandasSourceCode.docx
@@ -363,7 +363,7 @@
               <w:rPr>
                 <w:webHidden/>
               </w:rPr>
-              <w:t>6</w:t>
+              <w:t>8</w:t>
             </w:r>
             <w:r>
               <w:rPr>
@@ -436,7 +436,7 @@
                 <w:sz w:val="18"/>
                 <w:szCs w:val="18"/>
               </w:rPr>
-              <w:t>6</w:t>
+              <w:t>8</w:t>
             </w:r>
             <w:r>
               <w:rPr>
@@ -511,7 +511,7 @@
                 <w:sz w:val="18"/>
                 <w:szCs w:val="18"/>
               </w:rPr>
-              <w:t>7</w:t>
+              <w:t>10</w:t>
             </w:r>
             <w:r>
               <w:rPr>
@@ -570,7 +570,7 @@
               <w:rPr>
                 <w:webHidden/>
               </w:rPr>
-              <w:t>11</w:t>
+              <w:t>13</w:t>
             </w:r>
             <w:r>
               <w:rPr>
@@ -627,7 +627,7 @@
               <w:rPr>
                 <w:webHidden/>
               </w:rPr>
-              <w:t>14</w:t>
+              <w:t>16</w:t>
             </w:r>
             <w:r>
               <w:rPr>
@@ -684,7 +684,7 @@
               <w:rPr>
                 <w:webHidden/>
               </w:rPr>
-              <w:t>15</w:t>
+              <w:t>17</w:t>
             </w:r>
             <w:r>
               <w:rPr>
@@ -741,7 +741,7 @@
               <w:rPr>
                 <w:webHidden/>
               </w:rPr>
-              <w:t>15</w:t>
+              <w:t>17</w:t>
             </w:r>
             <w:r>
               <w:rPr>
@@ -798,7 +798,7 @@
               <w:rPr>
                 <w:webHidden/>
               </w:rPr>
-              <w:t>15</w:t>
+              <w:t>17</w:t>
             </w:r>
             <w:r>
               <w:rPr>
@@ -855,7 +855,7 @@
               <w:rPr>
                 <w:webHidden/>
               </w:rPr>
-              <w:t>15</w:t>
+              <w:t>17</w:t>
             </w:r>
             <w:r>
               <w:rPr>
@@ -912,7 +912,7 @@
               <w:rPr>
                 <w:webHidden/>
               </w:rPr>
-              <w:t>15</w:t>
+              <w:t>17</w:t>
             </w:r>
             <w:r>
               <w:rPr>
@@ -985,7 +985,7 @@
                 <w:sz w:val="18"/>
                 <w:szCs w:val="18"/>
               </w:rPr>
-              <w:t>15</w:t>
+              <w:t>17</w:t>
             </w:r>
             <w:r>
               <w:rPr>
@@ -1060,7 +1060,7 @@
                 <w:sz w:val="18"/>
                 <w:szCs w:val="18"/>
               </w:rPr>
-              <w:t>15</w:t>
+              <w:t>17</w:t>
             </w:r>
             <w:r>
               <w:rPr>
@@ -1135,7 +1135,7 @@
                 <w:sz w:val="18"/>
                 <w:szCs w:val="18"/>
               </w:rPr>
-              <w:t>15</w:t>
+              <w:t>18</w:t>
             </w:r>
             <w:r>
               <w:rPr>
@@ -1194,7 +1194,7 @@
               <w:rPr>
                 <w:webHidden/>
               </w:rPr>
-              <w:t>15</w:t>
+              <w:t>18</w:t>
             </w:r>
             <w:r>
               <w:rPr>
@@ -1267,7 +1267,7 @@
                 <w:sz w:val="18"/>
                 <w:szCs w:val="18"/>
               </w:rPr>
-              <w:t>15</w:t>
+              <w:t>18</w:t>
             </w:r>
             <w:r>
               <w:rPr>
@@ -18138,25 +18138,553 @@
           <w:szCs w:val="18"/>
         </w:rPr>
       </w:pPr>
-    </w:p>
-    <w:p>
-      <w:pPr>
-        <w:rPr>
-          <w:sz w:val="18"/>
-          <w:szCs w:val="18"/>
-        </w:rPr>
-      </w:pPr>
-      <w:proofErr w:type="spellStart"/>
-      <w:r>
-        <w:rPr>
-          <w:sz w:val="18"/>
-          <w:szCs w:val="18"/>
+      <w:r>
+        <w:rPr>
+          <w:sz w:val="18"/>
+          <w:szCs w:val="18"/>
+        </w:rPr>
+        <w:t xml:space="preserve">If </w:t>
+      </w:r>
+      <w:r>
+        <w:rPr>
+          <w:rFonts w:ascii="Consolas" w:hAnsi="Consolas"/>
+          <w:sz w:val="16"/>
+          <w:szCs w:val="16"/>
+        </w:rPr>
+        <w:t>binary_op1()</w:t>
+      </w:r>
+      <w:r>
+        <w:rPr>
+          <w:sz w:val="18"/>
+          <w:szCs w:val="18"/>
+        </w:rPr>
+        <w:t xml:space="preserve"> succeeds</w:t>
+      </w:r>
+      <w:r>
+        <w:rPr>
+          <w:sz w:val="18"/>
+          <w:szCs w:val="18"/>
+        </w:rPr>
+        <w:t xml:space="preserve"> then</w:t>
+      </w:r>
+      <w:r>
+        <w:rPr>
+          <w:sz w:val="18"/>
+          <w:szCs w:val="18"/>
+        </w:rPr>
+        <w:t xml:space="preserve"> </w:t>
+      </w:r>
+      <w:proofErr w:type="spellStart"/>
+      <w:r>
+        <w:rPr>
+          <w:rFonts w:ascii="Consolas" w:hAnsi="Consolas"/>
+          <w:sz w:val="16"/>
+          <w:szCs w:val="16"/>
+        </w:rPr>
+        <w:t>PyNumber_</w:t>
+      </w:r>
+      <w:proofErr w:type="gramStart"/>
+      <w:r>
+        <w:rPr>
+          <w:rFonts w:ascii="Consolas" w:hAnsi="Consolas"/>
+          <w:sz w:val="16"/>
+          <w:szCs w:val="16"/>
+        </w:rPr>
+        <w:t>Add</w:t>
+      </w:r>
+      <w:proofErr w:type="spellEnd"/>
+      <w:r>
+        <w:rPr>
+          <w:rFonts w:ascii="Consolas" w:hAnsi="Consolas"/>
+          <w:sz w:val="16"/>
+          <w:szCs w:val="16"/>
+        </w:rPr>
+        <w:t>(</w:t>
+      </w:r>
+      <w:proofErr w:type="gramEnd"/>
+      <w:r>
+        <w:rPr>
+          <w:rFonts w:ascii="Consolas" w:hAnsi="Consolas"/>
+          <w:sz w:val="16"/>
+          <w:szCs w:val="16"/>
+        </w:rPr>
+        <w:t>)</w:t>
+      </w:r>
+      <w:r>
+        <w:rPr>
+          <w:sz w:val="18"/>
+          <w:szCs w:val="18"/>
+        </w:rPr>
+        <w:t xml:space="preserve"> simply returns the result of </w:t>
+      </w:r>
+      <w:r>
+        <w:rPr>
+          <w:rFonts w:ascii="Consolas" w:hAnsi="Consolas"/>
+          <w:sz w:val="16"/>
+          <w:szCs w:val="16"/>
+        </w:rPr>
+        <w:t>binary_op1()</w:t>
+      </w:r>
+      <w:r>
+        <w:rPr>
+          <w:sz w:val="18"/>
+          <w:szCs w:val="18"/>
+        </w:rPr>
+        <w:t xml:space="preserve">. If, however, </w:t>
+      </w:r>
+      <w:r>
+        <w:rPr>
+          <w:rFonts w:ascii="Consolas" w:hAnsi="Consolas"/>
+          <w:sz w:val="16"/>
+          <w:szCs w:val="16"/>
+        </w:rPr>
+        <w:t>binary_op1()</w:t>
+      </w:r>
+      <w:r>
+        <w:rPr>
+          <w:sz w:val="18"/>
+          <w:szCs w:val="18"/>
+        </w:rPr>
+        <w:t xml:space="preserve"> returns the </w:t>
+      </w:r>
+      <w:proofErr w:type="spellStart"/>
+      <w:r>
+        <w:rPr>
+          <w:rFonts w:ascii="Consolas" w:hAnsi="Consolas"/>
+          <w:sz w:val="16"/>
+          <w:szCs w:val="16"/>
+        </w:rPr>
+        <w:t>NotImplemented</w:t>
+      </w:r>
+      <w:proofErr w:type="spellEnd"/>
+      <w:r>
+        <w:rPr>
+          <w:sz w:val="18"/>
+          <w:szCs w:val="18"/>
+        </w:rPr>
+        <w:t xml:space="preserve"> constant which means that the operation cannot be performed for a given combination of types</w:t>
+      </w:r>
+      <w:r>
+        <w:rPr>
+          <w:sz w:val="18"/>
+          <w:szCs w:val="18"/>
+        </w:rPr>
+        <w:t xml:space="preserve">, </w:t>
+      </w:r>
+      <w:proofErr w:type="spellStart"/>
+      <w:r>
+        <w:rPr>
+          <w:rFonts w:ascii="Consolas" w:hAnsi="Consolas"/>
+          <w:sz w:val="16"/>
+          <w:szCs w:val="16"/>
+        </w:rPr>
+        <w:t>PyNumber_</w:t>
+      </w:r>
+      <w:proofErr w:type="gramStart"/>
+      <w:r>
+        <w:rPr>
+          <w:rFonts w:ascii="Consolas" w:hAnsi="Consolas"/>
+          <w:sz w:val="16"/>
+          <w:szCs w:val="16"/>
+        </w:rPr>
+        <w:t>Add</w:t>
+      </w:r>
+      <w:proofErr w:type="spellEnd"/>
+      <w:r>
+        <w:rPr>
+          <w:rFonts w:ascii="Consolas" w:hAnsi="Consolas"/>
+          <w:sz w:val="16"/>
+          <w:szCs w:val="16"/>
+        </w:rPr>
+        <w:t>(</w:t>
+      </w:r>
+      <w:proofErr w:type="gramEnd"/>
+      <w:r>
+        <w:rPr>
+          <w:rFonts w:ascii="Consolas" w:hAnsi="Consolas"/>
+          <w:sz w:val="16"/>
+          <w:szCs w:val="16"/>
+        </w:rPr>
+        <w:t>)</w:t>
+      </w:r>
+      <w:r>
+        <w:rPr>
+          <w:sz w:val="18"/>
+          <w:szCs w:val="18"/>
+        </w:rPr>
+        <w:t xml:space="preserve"> calls the </w:t>
+      </w:r>
+      <w:proofErr w:type="spellStart"/>
+      <w:r>
+        <w:rPr>
+          <w:rFonts w:ascii="Consolas" w:hAnsi="Consolas"/>
+          <w:sz w:val="16"/>
+          <w:szCs w:val="16"/>
+        </w:rPr>
+        <w:t>sq_concat</w:t>
+      </w:r>
+      <w:proofErr w:type="spellEnd"/>
+      <w:r>
+        <w:rPr>
+          <w:sz w:val="18"/>
+          <w:szCs w:val="18"/>
+        </w:rPr>
+        <w:t xml:space="preserve"> sequence slot of the first operand and returns the result of this call:</w:t>
+      </w:r>
+    </w:p>
+    <w:p>
+      <w:pPr>
+        <w:rPr>
+          <w:sz w:val="18"/>
+          <w:szCs w:val="18"/>
+        </w:rPr>
+      </w:pPr>
+    </w:p>
+    <w:p>
+      <w:pPr>
+        <w:rPr>
+          <w:rFonts w:ascii="Consolas" w:hAnsi="Consolas"/>
+          <w:sz w:val="16"/>
+          <w:szCs w:val="16"/>
+        </w:rPr>
+      </w:pPr>
+      <w:r>
+        <w:rPr>
+          <w:rFonts w:ascii="Consolas" w:hAnsi="Consolas"/>
+          <w:sz w:val="16"/>
+          <w:szCs w:val="16"/>
+        </w:rPr>
+        <w:t xml:space="preserve">    </w:t>
+      </w:r>
+      <w:proofErr w:type="spellStart"/>
+      <w:r>
+        <w:rPr>
+          <w:rFonts w:ascii="Consolas" w:hAnsi="Consolas"/>
+          <w:sz w:val="16"/>
+          <w:szCs w:val="16"/>
         </w:rPr>
         <w:t>PySequenceMethods</w:t>
       </w:r>
       <w:proofErr w:type="spellEnd"/>
       <w:r>
         <w:rPr>
+          <w:rFonts w:ascii="Consolas" w:hAnsi="Consolas"/>
+          <w:sz w:val="16"/>
+          <w:szCs w:val="16"/>
+        </w:rPr>
+        <w:t xml:space="preserve"> *m = </w:t>
+      </w:r>
+      <w:proofErr w:type="spellStart"/>
+      <w:r>
+        <w:rPr>
+          <w:rFonts w:ascii="Consolas" w:hAnsi="Consolas"/>
+          <w:sz w:val="16"/>
+          <w:szCs w:val="16"/>
+        </w:rPr>
+        <w:t>Py_TYPE</w:t>
+      </w:r>
+      <w:proofErr w:type="spellEnd"/>
+      <w:r>
+        <w:rPr>
+          <w:rFonts w:ascii="Consolas" w:hAnsi="Consolas"/>
+          <w:sz w:val="16"/>
+          <w:szCs w:val="16"/>
+        </w:rPr>
+        <w:t>(v)-&gt;</w:t>
+      </w:r>
+      <w:proofErr w:type="spellStart"/>
+      <w:r>
+        <w:rPr>
+          <w:rFonts w:ascii="Consolas" w:hAnsi="Consolas"/>
+          <w:sz w:val="16"/>
+          <w:szCs w:val="16"/>
+        </w:rPr>
+        <w:t>tp_as_</w:t>
+      </w:r>
+      <w:proofErr w:type="gramStart"/>
+      <w:r>
+        <w:rPr>
+          <w:rFonts w:ascii="Consolas" w:hAnsi="Consolas"/>
+          <w:sz w:val="16"/>
+          <w:szCs w:val="16"/>
+        </w:rPr>
+        <w:t>sequence</w:t>
+      </w:r>
+      <w:proofErr w:type="spellEnd"/>
+      <w:r>
+        <w:rPr>
+          <w:rFonts w:ascii="Consolas" w:hAnsi="Consolas"/>
+          <w:sz w:val="16"/>
+          <w:szCs w:val="16"/>
+        </w:rPr>
+        <w:t>;</w:t>
+      </w:r>
+      <w:proofErr w:type="gramEnd"/>
+    </w:p>
+    <w:p>
+      <w:pPr>
+        <w:rPr>
+          <w:rFonts w:ascii="Consolas" w:hAnsi="Consolas"/>
+          <w:sz w:val="16"/>
+          <w:szCs w:val="16"/>
+        </w:rPr>
+      </w:pPr>
+      <w:r>
+        <w:rPr>
+          <w:rFonts w:ascii="Consolas" w:hAnsi="Consolas"/>
+          <w:sz w:val="16"/>
+          <w:szCs w:val="16"/>
+        </w:rPr>
+        <w:t xml:space="preserve">    </w:t>
+      </w:r>
+      <w:r>
+        <w:rPr>
+          <w:rFonts w:ascii="Consolas" w:hAnsi="Consolas"/>
+          <w:color w:val="FF0000"/>
+          <w:sz w:val="16"/>
+          <w:szCs w:val="16"/>
+        </w:rPr>
+        <w:t>if</w:t>
+      </w:r>
+      <w:r>
+        <w:rPr>
+          <w:rFonts w:ascii="Consolas" w:hAnsi="Consolas"/>
+          <w:sz w:val="16"/>
+          <w:szCs w:val="16"/>
+        </w:rPr>
+        <w:t xml:space="preserve"> (m &amp;&amp; m-&gt;</w:t>
+      </w:r>
+      <w:proofErr w:type="spellStart"/>
+      <w:r>
+        <w:rPr>
+          <w:rFonts w:ascii="Consolas" w:hAnsi="Consolas"/>
+          <w:sz w:val="16"/>
+          <w:szCs w:val="16"/>
+        </w:rPr>
+        <w:t>sq_concat</w:t>
+      </w:r>
+      <w:proofErr w:type="spellEnd"/>
+      <w:r>
+        <w:rPr>
+          <w:rFonts w:ascii="Consolas" w:hAnsi="Consolas"/>
+          <w:sz w:val="16"/>
+          <w:szCs w:val="16"/>
+        </w:rPr>
+        <w:t>) {</w:t>
+      </w:r>
+    </w:p>
+    <w:p>
+      <w:pPr>
+        <w:rPr>
+          <w:rFonts w:ascii="Consolas" w:hAnsi="Consolas"/>
+          <w:sz w:val="16"/>
+          <w:szCs w:val="16"/>
+        </w:rPr>
+      </w:pPr>
+      <w:r>
+        <w:rPr>
+          <w:rFonts w:ascii="Consolas" w:hAnsi="Consolas"/>
+          <w:sz w:val="16"/>
+          <w:szCs w:val="16"/>
+        </w:rPr>
+        <w:t xml:space="preserve">        result = (*m-&gt;</w:t>
+      </w:r>
+      <w:proofErr w:type="spellStart"/>
+      <w:r>
+        <w:rPr>
+          <w:rFonts w:ascii="Consolas" w:hAnsi="Consolas"/>
+          <w:sz w:val="16"/>
+          <w:szCs w:val="16"/>
+        </w:rPr>
+        <w:t>sq_</w:t>
+      </w:r>
+      <w:proofErr w:type="gramStart"/>
+      <w:r>
+        <w:rPr>
+          <w:rFonts w:ascii="Consolas" w:hAnsi="Consolas"/>
+          <w:sz w:val="16"/>
+          <w:szCs w:val="16"/>
+        </w:rPr>
+        <w:t>concat</w:t>
+      </w:r>
+      <w:proofErr w:type="spellEnd"/>
+      <w:r>
+        <w:rPr>
+          <w:rFonts w:ascii="Consolas" w:hAnsi="Consolas"/>
+          <w:sz w:val="16"/>
+          <w:szCs w:val="16"/>
+        </w:rPr>
+        <w:t>)(</w:t>
+      </w:r>
+      <w:proofErr w:type="gramEnd"/>
+      <w:r>
+        <w:rPr>
+          <w:rFonts w:ascii="Consolas" w:hAnsi="Consolas"/>
+          <w:sz w:val="16"/>
+          <w:szCs w:val="16"/>
+        </w:rPr>
+        <w:t>v, w);</w:t>
+      </w:r>
+    </w:p>
+    <w:p>
+      <w:pPr>
+        <w:rPr>
+          <w:rFonts w:ascii="Consolas" w:hAnsi="Consolas"/>
+          <w:sz w:val="16"/>
+          <w:szCs w:val="16"/>
+        </w:rPr>
+      </w:pPr>
+      <w:r>
+        <w:rPr>
+          <w:rFonts w:ascii="Consolas" w:hAnsi="Consolas"/>
+          <w:sz w:val="16"/>
+          <w:szCs w:val="16"/>
+        </w:rPr>
+        <w:t xml:space="preserve">        </w:t>
+      </w:r>
+      <w:proofErr w:type="gramStart"/>
+      <w:r>
+        <w:rPr>
+          <w:rFonts w:ascii="Consolas" w:hAnsi="Consolas"/>
+          <w:color w:val="4472C4" w:themeColor="accent1"/>
+          <w:sz w:val="16"/>
+          <w:szCs w:val="16"/>
+        </w:rPr>
+        <w:t>assert</w:t>
+      </w:r>
+      <w:r>
+        <w:rPr>
+          <w:rFonts w:ascii="Consolas" w:hAnsi="Consolas"/>
+          <w:sz w:val="16"/>
+          <w:szCs w:val="16"/>
+        </w:rPr>
+        <w:t>(</w:t>
+      </w:r>
+      <w:proofErr w:type="gramEnd"/>
+      <w:r>
+        <w:rPr>
+          <w:rFonts w:ascii="Consolas" w:hAnsi="Consolas"/>
+          <w:color w:val="4472C4" w:themeColor="accent1"/>
+          <w:sz w:val="16"/>
+          <w:szCs w:val="16"/>
+        </w:rPr>
+        <w:t>_</w:t>
+      </w:r>
+      <w:proofErr w:type="spellStart"/>
+      <w:r>
+        <w:rPr>
+          <w:rFonts w:ascii="Consolas" w:hAnsi="Consolas"/>
+          <w:color w:val="4472C4" w:themeColor="accent1"/>
+          <w:sz w:val="16"/>
+          <w:szCs w:val="16"/>
+        </w:rPr>
+        <w:t>Py_CheckSlotResult</w:t>
+      </w:r>
+      <w:proofErr w:type="spellEnd"/>
+      <w:r>
+        <w:rPr>
+          <w:rFonts w:ascii="Consolas" w:hAnsi="Consolas"/>
+          <w:sz w:val="16"/>
+          <w:szCs w:val="16"/>
+        </w:rPr>
+        <w:t>(v, "+", result != NULL));</w:t>
+      </w:r>
+    </w:p>
+    <w:p>
+      <w:pPr>
+        <w:rPr>
+          <w:rFonts w:ascii="Consolas" w:hAnsi="Consolas"/>
+          <w:sz w:val="16"/>
+          <w:szCs w:val="16"/>
+        </w:rPr>
+      </w:pPr>
+      <w:r>
+        <w:rPr>
+          <w:rFonts w:ascii="Consolas" w:hAnsi="Consolas"/>
+          <w:sz w:val="16"/>
+          <w:szCs w:val="16"/>
+        </w:rPr>
+        <w:t xml:space="preserve">        </w:t>
+      </w:r>
+      <w:r>
+        <w:rPr>
+          <w:rFonts w:ascii="Consolas" w:hAnsi="Consolas"/>
+          <w:color w:val="FF0000"/>
+          <w:sz w:val="16"/>
+          <w:szCs w:val="16"/>
+        </w:rPr>
+        <w:t>return</w:t>
+      </w:r>
+      <w:r>
+        <w:rPr>
+          <w:rFonts w:ascii="Consolas" w:hAnsi="Consolas"/>
+          <w:sz w:val="16"/>
+          <w:szCs w:val="16"/>
+        </w:rPr>
+        <w:t xml:space="preserve"> </w:t>
+      </w:r>
+      <w:proofErr w:type="gramStart"/>
+      <w:r>
+        <w:rPr>
+          <w:rFonts w:ascii="Consolas" w:hAnsi="Consolas"/>
+          <w:sz w:val="16"/>
+          <w:szCs w:val="16"/>
+        </w:rPr>
+        <w:t>result;</w:t>
+      </w:r>
+      <w:proofErr w:type="gramEnd"/>
+    </w:p>
+    <w:p>
+      <w:pPr>
+        <w:rPr>
+          <w:rFonts w:ascii="Consolas" w:hAnsi="Consolas"/>
+          <w:sz w:val="16"/>
+          <w:szCs w:val="16"/>
+        </w:rPr>
+      </w:pPr>
+      <w:r>
+        <w:rPr>
+          <w:rFonts w:ascii="Consolas" w:hAnsi="Consolas"/>
+          <w:sz w:val="16"/>
+          <w:szCs w:val="16"/>
+        </w:rPr>
+        <w:t xml:space="preserve">    }</w:t>
+      </w:r>
+    </w:p>
+    <w:p>
+      <w:pPr>
+        <w:rPr>
+          <w:sz w:val="18"/>
+          <w:szCs w:val="18"/>
+        </w:rPr>
+      </w:pPr>
+    </w:p>
+    <w:p>
+      <w:pPr>
+        <w:rPr>
+          <w:sz w:val="18"/>
+          <w:szCs w:val="18"/>
+        </w:rPr>
+      </w:pPr>
+    </w:p>
+    <w:p>
+      <w:pPr>
+        <w:rPr>
+          <w:sz w:val="18"/>
+          <w:szCs w:val="18"/>
+        </w:rPr>
+      </w:pPr>
+      <w:proofErr w:type="spellStart"/>
+      <w:r>
+        <w:rPr>
+          <w:sz w:val="18"/>
+          <w:szCs w:val="18"/>
+        </w:rPr>
+        <w:t>PySequenceMethods</w:t>
+      </w:r>
+      <w:proofErr w:type="spellEnd"/>
+      <w:r>
+        <w:rPr>
           <w:sz w:val="18"/>
           <w:szCs w:val="18"/>
         </w:rPr>
@@ -18815,7 +19343,6 @@
           <w:sz w:val="16"/>
           <w:szCs w:val="16"/>
         </w:rPr>
-        <w:lastRenderedPageBreak/>
         <w:t xml:space="preserve">    </w:t>
       </w:r>
       <w:proofErr w:type="spellStart"/>
@@ -20176,6 +20703,7 @@
           <w:sz w:val="18"/>
           <w:szCs w:val="18"/>
         </w:rPr>
+        <w:lastRenderedPageBreak/>
         <w:t xml:space="preserve">The points about sequence size and speed are particularly important in scientific computing. As a simple example, consider the case of multiplying each element in a 1-D sequence with the corresponding element in another sequence of the same length. If the data is stored in two Python lists, </w:t>
       </w:r>
       <w:proofErr w:type="gramStart"/>
@@ -20527,7 +21055,6 @@
           <w:sz w:val="16"/>
           <w:szCs w:val="16"/>
         </w:rPr>
-        <w:lastRenderedPageBreak/>
         <w:t xml:space="preserve">    c[</w:t>
       </w:r>
       <w:proofErr w:type="spellStart"/>
@@ -21734,6 +22261,7 @@
           <w:sz w:val="18"/>
           <w:szCs w:val="18"/>
         </w:rPr>
+        <w:lastRenderedPageBreak/>
         <w:t>numpy.half</w:t>
       </w:r>
       <w:proofErr w:type="spellEnd"/>
@@ -22209,7 +22737,6 @@
           <w:sz w:val="18"/>
           <w:szCs w:val="18"/>
         </w:rPr>
-        <w:lastRenderedPageBreak/>
         <w:t>numpy.int8</w:t>
       </w:r>
       <w:r>
@@ -23603,6 +24130,7 @@
           <w:szCs w:val="18"/>
           <w:shd w:val="clear" w:color="auto" w:fill="FFFFFF"/>
         </w:rPr>
+        <w:lastRenderedPageBreak/>
         <w:t>typedef struct {</w:t>
       </w:r>
     </w:p>
@@ -23991,21 +24519,3489 @@
           <w:szCs w:val="18"/>
           <w:shd w:val="clear" w:color="auto" w:fill="FFFFFF"/>
         </w:rPr>
+        <w:t xml:space="preserve">        </w:t>
+      </w:r>
+      <w:proofErr w:type="spellStart"/>
+      <w:r>
+        <w:rPr>
+          <w:rFonts w:cstheme="minorHAnsi"/>
+          <w:color w:val="212529"/>
+          <w:sz w:val="18"/>
+          <w:szCs w:val="18"/>
+          <w:shd w:val="clear" w:color="auto" w:fill="FFFFFF"/>
+        </w:rPr>
+        <w:t>PyObject_HEAD</w:t>
+      </w:r>
+      <w:proofErr w:type="spellEnd"/>
+    </w:p>
+    <w:p>
+      <w:pPr>
+        <w:ind w:left="360"/>
+        <w:rPr>
+          <w:rFonts w:cstheme="minorHAnsi"/>
+          <w:color w:val="212529"/>
+          <w:sz w:val="18"/>
+          <w:szCs w:val="18"/>
+          <w:shd w:val="clear" w:color="auto" w:fill="FFFFFF"/>
+        </w:rPr>
+      </w:pPr>
+      <w:r>
+        <w:rPr>
+          <w:rFonts w:cstheme="minorHAnsi"/>
+          <w:color w:val="212529"/>
+          <w:sz w:val="18"/>
+          <w:szCs w:val="18"/>
+          <w:shd w:val="clear" w:color="auto" w:fill="FFFFFF"/>
+        </w:rPr>
+        <w:t xml:space="preserve">        unsigned char </w:t>
+      </w:r>
+      <w:proofErr w:type="spellStart"/>
+      <w:proofErr w:type="gramStart"/>
+      <w:r>
+        <w:rPr>
+          <w:rFonts w:cstheme="minorHAnsi"/>
+          <w:color w:val="212529"/>
+          <w:sz w:val="18"/>
+          <w:szCs w:val="18"/>
+          <w:shd w:val="clear" w:color="auto" w:fill="FFFFFF"/>
+        </w:rPr>
+        <w:t>obval</w:t>
+      </w:r>
+      <w:proofErr w:type="spellEnd"/>
+      <w:r>
+        <w:rPr>
+          <w:rFonts w:cstheme="minorHAnsi"/>
+          <w:color w:val="212529"/>
+          <w:sz w:val="18"/>
+          <w:szCs w:val="18"/>
+          <w:shd w:val="clear" w:color="auto" w:fill="FFFFFF"/>
+        </w:rPr>
+        <w:t>;</w:t>
+      </w:r>
+      <w:proofErr w:type="gramEnd"/>
+    </w:p>
+    <w:p>
+      <w:pPr>
+        <w:ind w:left="360"/>
+        <w:rPr>
+          <w:rFonts w:cstheme="minorHAnsi"/>
+          <w:color w:val="212529"/>
+          <w:sz w:val="18"/>
+          <w:szCs w:val="18"/>
+          <w:shd w:val="clear" w:color="auto" w:fill="FFFFFF"/>
+        </w:rPr>
+      </w:pPr>
+      <w:r>
+        <w:rPr>
+          <w:rFonts w:cstheme="minorHAnsi"/>
+          <w:color w:val="212529"/>
+          <w:sz w:val="18"/>
+          <w:szCs w:val="18"/>
+          <w:shd w:val="clear" w:color="auto" w:fill="FFFFFF"/>
+        </w:rPr>
+        <w:t xml:space="preserve">} </w:t>
+      </w:r>
+      <w:proofErr w:type="spellStart"/>
+      <w:proofErr w:type="gramStart"/>
+      <w:r>
+        <w:rPr>
+          <w:rFonts w:cstheme="minorHAnsi"/>
+          <w:color w:val="212529"/>
+          <w:sz w:val="18"/>
+          <w:szCs w:val="18"/>
+          <w:shd w:val="clear" w:color="auto" w:fill="FFFFFF"/>
+        </w:rPr>
+        <w:t>PyUByteScalarObject</w:t>
+      </w:r>
+      <w:proofErr w:type="spellEnd"/>
+      <w:r>
+        <w:rPr>
+          <w:rFonts w:cstheme="minorHAnsi"/>
+          <w:color w:val="212529"/>
+          <w:sz w:val="18"/>
+          <w:szCs w:val="18"/>
+          <w:shd w:val="clear" w:color="auto" w:fill="FFFFFF"/>
+        </w:rPr>
+        <w:t>;</w:t>
+      </w:r>
+      <w:proofErr w:type="gramEnd"/>
+    </w:p>
+    <w:p>
+      <w:pPr>
+        <w:ind w:left="360"/>
+        <w:rPr>
+          <w:rFonts w:cstheme="minorHAnsi"/>
+          <w:color w:val="212529"/>
+          <w:sz w:val="18"/>
+          <w:szCs w:val="18"/>
+          <w:shd w:val="clear" w:color="auto" w:fill="FFFFFF"/>
+        </w:rPr>
+      </w:pPr>
+    </w:p>
+    <w:p>
+      <w:pPr>
+        <w:ind w:left="360"/>
+        <w:rPr>
+          <w:rFonts w:cstheme="minorHAnsi"/>
+          <w:color w:val="212529"/>
+          <w:sz w:val="18"/>
+          <w:szCs w:val="18"/>
+          <w:shd w:val="clear" w:color="auto" w:fill="FFFFFF"/>
+        </w:rPr>
+      </w:pPr>
+    </w:p>
+    <w:p>
+      <w:pPr>
+        <w:ind w:left="360"/>
+        <w:rPr>
+          <w:rFonts w:cstheme="minorHAnsi"/>
+          <w:color w:val="212529"/>
+          <w:sz w:val="18"/>
+          <w:szCs w:val="18"/>
+          <w:shd w:val="clear" w:color="auto" w:fill="FFFFFF"/>
+        </w:rPr>
+      </w:pPr>
+      <w:r>
+        <w:rPr>
+          <w:rFonts w:cstheme="minorHAnsi"/>
+          <w:color w:val="212529"/>
+          <w:sz w:val="18"/>
+          <w:szCs w:val="18"/>
+          <w:shd w:val="clear" w:color="auto" w:fill="FFFFFF"/>
+        </w:rPr>
+        <w:t>typedef struct {</w:t>
+      </w:r>
+    </w:p>
+    <w:p>
+      <w:pPr>
+        <w:ind w:left="360"/>
+        <w:rPr>
+          <w:rFonts w:cstheme="minorHAnsi"/>
+          <w:color w:val="212529"/>
+          <w:sz w:val="18"/>
+          <w:szCs w:val="18"/>
+          <w:shd w:val="clear" w:color="auto" w:fill="FFFFFF"/>
+        </w:rPr>
+      </w:pPr>
+      <w:r>
+        <w:rPr>
+          <w:rFonts w:cstheme="minorHAnsi"/>
+          <w:color w:val="212529"/>
+          <w:sz w:val="18"/>
+          <w:szCs w:val="18"/>
+          <w:shd w:val="clear" w:color="auto" w:fill="FFFFFF"/>
+        </w:rPr>
+        <w:t xml:space="preserve">        </w:t>
+      </w:r>
+      <w:proofErr w:type="spellStart"/>
+      <w:r>
+        <w:rPr>
+          <w:rFonts w:cstheme="minorHAnsi"/>
+          <w:color w:val="212529"/>
+          <w:sz w:val="18"/>
+          <w:szCs w:val="18"/>
+          <w:shd w:val="clear" w:color="auto" w:fill="FFFFFF"/>
+        </w:rPr>
+        <w:t>PyObject_HEAD</w:t>
+      </w:r>
+      <w:proofErr w:type="spellEnd"/>
+    </w:p>
+    <w:p>
+      <w:pPr>
+        <w:ind w:left="360"/>
+        <w:rPr>
+          <w:rFonts w:cstheme="minorHAnsi"/>
+          <w:color w:val="212529"/>
+          <w:sz w:val="18"/>
+          <w:szCs w:val="18"/>
+          <w:shd w:val="clear" w:color="auto" w:fill="FFFFFF"/>
+        </w:rPr>
+      </w:pPr>
+      <w:r>
+        <w:rPr>
+          <w:rFonts w:cstheme="minorHAnsi"/>
+          <w:color w:val="212529"/>
+          <w:sz w:val="18"/>
+          <w:szCs w:val="18"/>
+          <w:shd w:val="clear" w:color="auto" w:fill="FFFFFF"/>
+        </w:rPr>
+        <w:t xml:space="preserve">        unsigned short </w:t>
+      </w:r>
+      <w:proofErr w:type="spellStart"/>
+      <w:proofErr w:type="gramStart"/>
+      <w:r>
+        <w:rPr>
+          <w:rFonts w:cstheme="minorHAnsi"/>
+          <w:color w:val="212529"/>
+          <w:sz w:val="18"/>
+          <w:szCs w:val="18"/>
+          <w:shd w:val="clear" w:color="auto" w:fill="FFFFFF"/>
+        </w:rPr>
+        <w:t>obval</w:t>
+      </w:r>
+      <w:proofErr w:type="spellEnd"/>
+      <w:r>
+        <w:rPr>
+          <w:rFonts w:cstheme="minorHAnsi"/>
+          <w:color w:val="212529"/>
+          <w:sz w:val="18"/>
+          <w:szCs w:val="18"/>
+          <w:shd w:val="clear" w:color="auto" w:fill="FFFFFF"/>
+        </w:rPr>
+        <w:t>;</w:t>
+      </w:r>
+      <w:proofErr w:type="gramEnd"/>
+    </w:p>
+    <w:p>
+      <w:pPr>
+        <w:ind w:left="360"/>
+        <w:rPr>
+          <w:rFonts w:cstheme="minorHAnsi"/>
+          <w:color w:val="212529"/>
+          <w:sz w:val="18"/>
+          <w:szCs w:val="18"/>
+          <w:shd w:val="clear" w:color="auto" w:fill="FFFFFF"/>
+        </w:rPr>
+      </w:pPr>
+      <w:r>
+        <w:rPr>
+          <w:rFonts w:cstheme="minorHAnsi"/>
+          <w:color w:val="212529"/>
+          <w:sz w:val="18"/>
+          <w:szCs w:val="18"/>
+          <w:shd w:val="clear" w:color="auto" w:fill="FFFFFF"/>
+        </w:rPr>
+        <w:t xml:space="preserve">} </w:t>
+      </w:r>
+      <w:proofErr w:type="spellStart"/>
+      <w:proofErr w:type="gramStart"/>
+      <w:r>
+        <w:rPr>
+          <w:rFonts w:cstheme="minorHAnsi"/>
+          <w:color w:val="212529"/>
+          <w:sz w:val="18"/>
+          <w:szCs w:val="18"/>
+          <w:shd w:val="clear" w:color="auto" w:fill="FFFFFF"/>
+        </w:rPr>
+        <w:t>PyUShortScalarObject</w:t>
+      </w:r>
+      <w:proofErr w:type="spellEnd"/>
+      <w:r>
+        <w:rPr>
+          <w:rFonts w:cstheme="minorHAnsi"/>
+          <w:color w:val="212529"/>
+          <w:sz w:val="18"/>
+          <w:szCs w:val="18"/>
+          <w:shd w:val="clear" w:color="auto" w:fill="FFFFFF"/>
+        </w:rPr>
+        <w:t>;</w:t>
+      </w:r>
+      <w:proofErr w:type="gramEnd"/>
+    </w:p>
+    <w:p>
+      <w:pPr>
+        <w:ind w:left="360"/>
+        <w:rPr>
+          <w:rFonts w:cstheme="minorHAnsi"/>
+          <w:color w:val="212529"/>
+          <w:sz w:val="18"/>
+          <w:szCs w:val="18"/>
+          <w:shd w:val="clear" w:color="auto" w:fill="FFFFFF"/>
+        </w:rPr>
+      </w:pPr>
+    </w:p>
+    <w:p>
+      <w:pPr>
+        <w:ind w:left="360"/>
+        <w:rPr>
+          <w:rFonts w:cstheme="minorHAnsi"/>
+          <w:color w:val="212529"/>
+          <w:sz w:val="18"/>
+          <w:szCs w:val="18"/>
+          <w:shd w:val="clear" w:color="auto" w:fill="FFFFFF"/>
+        </w:rPr>
+      </w:pPr>
+    </w:p>
+    <w:p>
+      <w:pPr>
+        <w:ind w:left="360"/>
+        <w:rPr>
+          <w:rFonts w:cstheme="minorHAnsi"/>
+          <w:color w:val="212529"/>
+          <w:sz w:val="18"/>
+          <w:szCs w:val="18"/>
+          <w:shd w:val="clear" w:color="auto" w:fill="FFFFFF"/>
+        </w:rPr>
+      </w:pPr>
+      <w:r>
+        <w:rPr>
+          <w:rFonts w:cstheme="minorHAnsi"/>
+          <w:color w:val="212529"/>
+          <w:sz w:val="18"/>
+          <w:szCs w:val="18"/>
+          <w:shd w:val="clear" w:color="auto" w:fill="FFFFFF"/>
+        </w:rPr>
+        <w:t>typedef struct {</w:t>
+      </w:r>
+    </w:p>
+    <w:p>
+      <w:pPr>
+        <w:ind w:left="360"/>
+        <w:rPr>
+          <w:rFonts w:cstheme="minorHAnsi"/>
+          <w:color w:val="212529"/>
+          <w:sz w:val="18"/>
+          <w:szCs w:val="18"/>
+          <w:shd w:val="clear" w:color="auto" w:fill="FFFFFF"/>
+        </w:rPr>
+      </w:pPr>
+      <w:r>
+        <w:rPr>
+          <w:rFonts w:cstheme="minorHAnsi"/>
+          <w:color w:val="212529"/>
+          <w:sz w:val="18"/>
+          <w:szCs w:val="18"/>
+          <w:shd w:val="clear" w:color="auto" w:fill="FFFFFF"/>
+        </w:rPr>
+        <w:t xml:space="preserve">        </w:t>
+      </w:r>
+      <w:proofErr w:type="spellStart"/>
+      <w:r>
+        <w:rPr>
+          <w:rFonts w:cstheme="minorHAnsi"/>
+          <w:color w:val="212529"/>
+          <w:sz w:val="18"/>
+          <w:szCs w:val="18"/>
+          <w:shd w:val="clear" w:color="auto" w:fill="FFFFFF"/>
+        </w:rPr>
+        <w:t>PyObject_HEAD</w:t>
+      </w:r>
+      <w:proofErr w:type="spellEnd"/>
+    </w:p>
+    <w:p>
+      <w:pPr>
+        <w:ind w:left="360"/>
+        <w:rPr>
+          <w:rFonts w:cstheme="minorHAnsi"/>
+          <w:color w:val="212529"/>
+          <w:sz w:val="18"/>
+          <w:szCs w:val="18"/>
+          <w:shd w:val="clear" w:color="auto" w:fill="FFFFFF"/>
+        </w:rPr>
+      </w:pPr>
+      <w:r>
+        <w:rPr>
+          <w:rFonts w:cstheme="minorHAnsi"/>
+          <w:color w:val="212529"/>
+          <w:sz w:val="18"/>
+          <w:szCs w:val="18"/>
+          <w:shd w:val="clear" w:color="auto" w:fill="FFFFFF"/>
+        </w:rPr>
+        <w:t xml:space="preserve">        unsigned int </w:t>
+      </w:r>
+      <w:proofErr w:type="spellStart"/>
+      <w:proofErr w:type="gramStart"/>
+      <w:r>
+        <w:rPr>
+          <w:rFonts w:cstheme="minorHAnsi"/>
+          <w:color w:val="212529"/>
+          <w:sz w:val="18"/>
+          <w:szCs w:val="18"/>
+          <w:shd w:val="clear" w:color="auto" w:fill="FFFFFF"/>
+        </w:rPr>
+        <w:t>obval</w:t>
+      </w:r>
+      <w:proofErr w:type="spellEnd"/>
+      <w:r>
+        <w:rPr>
+          <w:rFonts w:cstheme="minorHAnsi"/>
+          <w:color w:val="212529"/>
+          <w:sz w:val="18"/>
+          <w:szCs w:val="18"/>
+          <w:shd w:val="clear" w:color="auto" w:fill="FFFFFF"/>
+        </w:rPr>
+        <w:t>;</w:t>
+      </w:r>
+      <w:proofErr w:type="gramEnd"/>
+    </w:p>
+    <w:p>
+      <w:pPr>
+        <w:ind w:left="360"/>
+        <w:rPr>
+          <w:rFonts w:cstheme="minorHAnsi"/>
+          <w:color w:val="212529"/>
+          <w:sz w:val="18"/>
+          <w:szCs w:val="18"/>
+          <w:shd w:val="clear" w:color="auto" w:fill="FFFFFF"/>
+        </w:rPr>
+      </w:pPr>
+      <w:r>
+        <w:rPr>
+          <w:rFonts w:cstheme="minorHAnsi"/>
+          <w:color w:val="212529"/>
+          <w:sz w:val="18"/>
+          <w:szCs w:val="18"/>
+          <w:shd w:val="clear" w:color="auto" w:fill="FFFFFF"/>
+        </w:rPr>
+        <w:t xml:space="preserve">} </w:t>
+      </w:r>
+      <w:proofErr w:type="spellStart"/>
+      <w:proofErr w:type="gramStart"/>
+      <w:r>
+        <w:rPr>
+          <w:rFonts w:cstheme="minorHAnsi"/>
+          <w:color w:val="212529"/>
+          <w:sz w:val="18"/>
+          <w:szCs w:val="18"/>
+          <w:shd w:val="clear" w:color="auto" w:fill="FFFFFF"/>
+        </w:rPr>
+        <w:t>PyUIntScalarObject</w:t>
+      </w:r>
+      <w:proofErr w:type="spellEnd"/>
+      <w:r>
+        <w:rPr>
+          <w:rFonts w:cstheme="minorHAnsi"/>
+          <w:color w:val="212529"/>
+          <w:sz w:val="18"/>
+          <w:szCs w:val="18"/>
+          <w:shd w:val="clear" w:color="auto" w:fill="FFFFFF"/>
+        </w:rPr>
+        <w:t>;</w:t>
+      </w:r>
+      <w:proofErr w:type="gramEnd"/>
+    </w:p>
+    <w:p>
+      <w:pPr>
+        <w:ind w:left="360"/>
+        <w:rPr>
+          <w:rFonts w:cstheme="minorHAnsi"/>
+          <w:color w:val="212529"/>
+          <w:sz w:val="18"/>
+          <w:szCs w:val="18"/>
+          <w:shd w:val="clear" w:color="auto" w:fill="FFFFFF"/>
+        </w:rPr>
+      </w:pPr>
+    </w:p>
+    <w:p>
+      <w:pPr>
+        <w:ind w:left="360"/>
+        <w:rPr>
+          <w:rFonts w:cstheme="minorHAnsi"/>
+          <w:color w:val="212529"/>
+          <w:sz w:val="18"/>
+          <w:szCs w:val="18"/>
+          <w:shd w:val="clear" w:color="auto" w:fill="FFFFFF"/>
+        </w:rPr>
+      </w:pPr>
+    </w:p>
+    <w:p>
+      <w:pPr>
+        <w:ind w:left="360"/>
+        <w:rPr>
+          <w:rFonts w:cstheme="minorHAnsi"/>
+          <w:color w:val="212529"/>
+          <w:sz w:val="18"/>
+          <w:szCs w:val="18"/>
+          <w:shd w:val="clear" w:color="auto" w:fill="FFFFFF"/>
+        </w:rPr>
+      </w:pPr>
+      <w:r>
+        <w:rPr>
+          <w:rFonts w:cstheme="minorHAnsi"/>
+          <w:color w:val="212529"/>
+          <w:sz w:val="18"/>
+          <w:szCs w:val="18"/>
+          <w:shd w:val="clear" w:color="auto" w:fill="FFFFFF"/>
+        </w:rPr>
+        <w:t>typedef struct {</w:t>
+      </w:r>
+    </w:p>
+    <w:p>
+      <w:pPr>
+        <w:ind w:left="360"/>
+        <w:rPr>
+          <w:rFonts w:cstheme="minorHAnsi"/>
+          <w:color w:val="212529"/>
+          <w:sz w:val="18"/>
+          <w:szCs w:val="18"/>
+          <w:shd w:val="clear" w:color="auto" w:fill="FFFFFF"/>
+        </w:rPr>
+      </w:pPr>
+      <w:r>
+        <w:rPr>
+          <w:rFonts w:cstheme="minorHAnsi"/>
+          <w:color w:val="212529"/>
+          <w:sz w:val="18"/>
+          <w:szCs w:val="18"/>
+          <w:shd w:val="clear" w:color="auto" w:fill="FFFFFF"/>
+        </w:rPr>
+        <w:t xml:space="preserve">        </w:t>
+      </w:r>
+      <w:proofErr w:type="spellStart"/>
+      <w:r>
+        <w:rPr>
+          <w:rFonts w:cstheme="minorHAnsi"/>
+          <w:color w:val="212529"/>
+          <w:sz w:val="18"/>
+          <w:szCs w:val="18"/>
+          <w:shd w:val="clear" w:color="auto" w:fill="FFFFFF"/>
+        </w:rPr>
+        <w:t>PyObject_HEAD</w:t>
+      </w:r>
+      <w:proofErr w:type="spellEnd"/>
+    </w:p>
+    <w:p>
+      <w:pPr>
+        <w:ind w:left="360"/>
+        <w:rPr>
+          <w:rFonts w:cstheme="minorHAnsi"/>
+          <w:color w:val="212529"/>
+          <w:sz w:val="18"/>
+          <w:szCs w:val="18"/>
+          <w:shd w:val="clear" w:color="auto" w:fill="FFFFFF"/>
+        </w:rPr>
+      </w:pPr>
+      <w:r>
+        <w:rPr>
+          <w:rFonts w:cstheme="minorHAnsi"/>
+          <w:color w:val="212529"/>
+          <w:sz w:val="18"/>
+          <w:szCs w:val="18"/>
+          <w:shd w:val="clear" w:color="auto" w:fill="FFFFFF"/>
+        </w:rPr>
+        <w:t xml:space="preserve">        unsigned long </w:t>
+      </w:r>
+      <w:proofErr w:type="spellStart"/>
+      <w:proofErr w:type="gramStart"/>
+      <w:r>
+        <w:rPr>
+          <w:rFonts w:cstheme="minorHAnsi"/>
+          <w:color w:val="212529"/>
+          <w:sz w:val="18"/>
+          <w:szCs w:val="18"/>
+          <w:shd w:val="clear" w:color="auto" w:fill="FFFFFF"/>
+        </w:rPr>
+        <w:t>obval</w:t>
+      </w:r>
+      <w:proofErr w:type="spellEnd"/>
+      <w:r>
+        <w:rPr>
+          <w:rFonts w:cstheme="minorHAnsi"/>
+          <w:color w:val="212529"/>
+          <w:sz w:val="18"/>
+          <w:szCs w:val="18"/>
+          <w:shd w:val="clear" w:color="auto" w:fill="FFFFFF"/>
+        </w:rPr>
+        <w:t>;</w:t>
+      </w:r>
+      <w:proofErr w:type="gramEnd"/>
+    </w:p>
+    <w:p>
+      <w:pPr>
+        <w:ind w:left="360"/>
+        <w:rPr>
+          <w:rFonts w:cstheme="minorHAnsi"/>
+          <w:color w:val="212529"/>
+          <w:sz w:val="18"/>
+          <w:szCs w:val="18"/>
+          <w:shd w:val="clear" w:color="auto" w:fill="FFFFFF"/>
+        </w:rPr>
+      </w:pPr>
+      <w:r>
+        <w:rPr>
+          <w:rFonts w:cstheme="minorHAnsi"/>
+          <w:color w:val="212529"/>
+          <w:sz w:val="18"/>
+          <w:szCs w:val="18"/>
+          <w:shd w:val="clear" w:color="auto" w:fill="FFFFFF"/>
+        </w:rPr>
+        <w:t xml:space="preserve">} </w:t>
+      </w:r>
+      <w:proofErr w:type="spellStart"/>
+      <w:proofErr w:type="gramStart"/>
+      <w:r>
+        <w:rPr>
+          <w:rFonts w:cstheme="minorHAnsi"/>
+          <w:color w:val="212529"/>
+          <w:sz w:val="18"/>
+          <w:szCs w:val="18"/>
+          <w:shd w:val="clear" w:color="auto" w:fill="FFFFFF"/>
+        </w:rPr>
+        <w:t>PyULongScalarObject</w:t>
+      </w:r>
+      <w:proofErr w:type="spellEnd"/>
+      <w:r>
+        <w:rPr>
+          <w:rFonts w:cstheme="minorHAnsi"/>
+          <w:color w:val="212529"/>
+          <w:sz w:val="18"/>
+          <w:szCs w:val="18"/>
+          <w:shd w:val="clear" w:color="auto" w:fill="FFFFFF"/>
+        </w:rPr>
+        <w:t>;</w:t>
+      </w:r>
+      <w:proofErr w:type="gramEnd"/>
+    </w:p>
+    <w:p>
+      <w:pPr>
+        <w:ind w:left="360"/>
+        <w:rPr>
+          <w:rFonts w:cstheme="minorHAnsi"/>
+          <w:color w:val="212529"/>
+          <w:sz w:val="18"/>
+          <w:szCs w:val="18"/>
+          <w:shd w:val="clear" w:color="auto" w:fill="FFFFFF"/>
+        </w:rPr>
+      </w:pPr>
+    </w:p>
+    <w:p>
+      <w:pPr>
+        <w:ind w:left="360"/>
+        <w:rPr>
+          <w:rFonts w:cstheme="minorHAnsi"/>
+          <w:color w:val="212529"/>
+          <w:sz w:val="18"/>
+          <w:szCs w:val="18"/>
+          <w:shd w:val="clear" w:color="auto" w:fill="FFFFFF"/>
+        </w:rPr>
+      </w:pPr>
+    </w:p>
+    <w:p>
+      <w:pPr>
+        <w:ind w:left="360"/>
+        <w:rPr>
+          <w:rFonts w:cstheme="minorHAnsi"/>
+          <w:color w:val="212529"/>
+          <w:sz w:val="18"/>
+          <w:szCs w:val="18"/>
+          <w:shd w:val="clear" w:color="auto" w:fill="FFFFFF"/>
+        </w:rPr>
+      </w:pPr>
+      <w:r>
+        <w:rPr>
+          <w:rFonts w:cstheme="minorHAnsi"/>
+          <w:color w:val="212529"/>
+          <w:sz w:val="18"/>
+          <w:szCs w:val="18"/>
+          <w:shd w:val="clear" w:color="auto" w:fill="FFFFFF"/>
+        </w:rPr>
+        <w:t>typedef struct {</w:t>
+      </w:r>
+    </w:p>
+    <w:p>
+      <w:pPr>
+        <w:ind w:left="360"/>
+        <w:rPr>
+          <w:rFonts w:cstheme="minorHAnsi"/>
+          <w:color w:val="212529"/>
+          <w:sz w:val="18"/>
+          <w:szCs w:val="18"/>
+          <w:shd w:val="clear" w:color="auto" w:fill="FFFFFF"/>
+        </w:rPr>
+      </w:pPr>
+      <w:r>
+        <w:rPr>
+          <w:rFonts w:cstheme="minorHAnsi"/>
+          <w:color w:val="212529"/>
+          <w:sz w:val="18"/>
+          <w:szCs w:val="18"/>
+          <w:shd w:val="clear" w:color="auto" w:fill="FFFFFF"/>
+        </w:rPr>
+        <w:t xml:space="preserve">        </w:t>
+      </w:r>
+      <w:proofErr w:type="spellStart"/>
+      <w:r>
+        <w:rPr>
+          <w:rFonts w:cstheme="minorHAnsi"/>
+          <w:color w:val="212529"/>
+          <w:sz w:val="18"/>
+          <w:szCs w:val="18"/>
+          <w:shd w:val="clear" w:color="auto" w:fill="FFFFFF"/>
+        </w:rPr>
+        <w:t>PyObject_HEAD</w:t>
+      </w:r>
+      <w:proofErr w:type="spellEnd"/>
+    </w:p>
+    <w:p>
+      <w:pPr>
+        <w:ind w:left="360"/>
+        <w:rPr>
+          <w:rFonts w:cstheme="minorHAnsi"/>
+          <w:color w:val="212529"/>
+          <w:sz w:val="18"/>
+          <w:szCs w:val="18"/>
+          <w:shd w:val="clear" w:color="auto" w:fill="FFFFFF"/>
+        </w:rPr>
+      </w:pPr>
+      <w:r>
+        <w:rPr>
+          <w:rFonts w:cstheme="minorHAnsi"/>
+          <w:color w:val="212529"/>
+          <w:sz w:val="18"/>
+          <w:szCs w:val="18"/>
+          <w:shd w:val="clear" w:color="auto" w:fill="FFFFFF"/>
+        </w:rPr>
+        <w:t xml:space="preserve">        </w:t>
+      </w:r>
+      <w:proofErr w:type="spellStart"/>
+      <w:r>
+        <w:rPr>
+          <w:rFonts w:cstheme="minorHAnsi"/>
+          <w:color w:val="212529"/>
+          <w:sz w:val="18"/>
+          <w:szCs w:val="18"/>
+          <w:shd w:val="clear" w:color="auto" w:fill="FFFFFF"/>
+        </w:rPr>
+        <w:t>npy_ulonglong</w:t>
+      </w:r>
+      <w:proofErr w:type="spellEnd"/>
+      <w:r>
+        <w:rPr>
+          <w:rFonts w:cstheme="minorHAnsi"/>
+          <w:color w:val="212529"/>
+          <w:sz w:val="18"/>
+          <w:szCs w:val="18"/>
+          <w:shd w:val="clear" w:color="auto" w:fill="FFFFFF"/>
+        </w:rPr>
+        <w:t xml:space="preserve"> </w:t>
+      </w:r>
+      <w:proofErr w:type="spellStart"/>
+      <w:proofErr w:type="gramStart"/>
+      <w:r>
+        <w:rPr>
+          <w:rFonts w:cstheme="minorHAnsi"/>
+          <w:color w:val="212529"/>
+          <w:sz w:val="18"/>
+          <w:szCs w:val="18"/>
+          <w:shd w:val="clear" w:color="auto" w:fill="FFFFFF"/>
+        </w:rPr>
+        <w:t>obval</w:t>
+      </w:r>
+      <w:proofErr w:type="spellEnd"/>
+      <w:r>
+        <w:rPr>
+          <w:rFonts w:cstheme="minorHAnsi"/>
+          <w:color w:val="212529"/>
+          <w:sz w:val="18"/>
+          <w:szCs w:val="18"/>
+          <w:shd w:val="clear" w:color="auto" w:fill="FFFFFF"/>
+        </w:rPr>
+        <w:t>;</w:t>
+      </w:r>
+      <w:proofErr w:type="gramEnd"/>
+    </w:p>
+    <w:p>
+      <w:pPr>
+        <w:ind w:left="360"/>
+        <w:rPr>
+          <w:rFonts w:cstheme="minorHAnsi"/>
+          <w:color w:val="212529"/>
+          <w:sz w:val="18"/>
+          <w:szCs w:val="18"/>
+          <w:shd w:val="clear" w:color="auto" w:fill="FFFFFF"/>
+        </w:rPr>
+      </w:pPr>
+      <w:r>
+        <w:rPr>
+          <w:rFonts w:cstheme="minorHAnsi"/>
+          <w:color w:val="212529"/>
+          <w:sz w:val="18"/>
+          <w:szCs w:val="18"/>
+          <w:shd w:val="clear" w:color="auto" w:fill="FFFFFF"/>
+        </w:rPr>
+        <w:t xml:space="preserve">} </w:t>
+      </w:r>
+      <w:proofErr w:type="spellStart"/>
+      <w:proofErr w:type="gramStart"/>
+      <w:r>
+        <w:rPr>
+          <w:rFonts w:cstheme="minorHAnsi"/>
+          <w:color w:val="212529"/>
+          <w:sz w:val="18"/>
+          <w:szCs w:val="18"/>
+          <w:shd w:val="clear" w:color="auto" w:fill="FFFFFF"/>
+        </w:rPr>
+        <w:t>PyULongLongScalarObject</w:t>
+      </w:r>
+      <w:proofErr w:type="spellEnd"/>
+      <w:r>
+        <w:rPr>
+          <w:rFonts w:cstheme="minorHAnsi"/>
+          <w:color w:val="212529"/>
+          <w:sz w:val="18"/>
+          <w:szCs w:val="18"/>
+          <w:shd w:val="clear" w:color="auto" w:fill="FFFFFF"/>
+        </w:rPr>
+        <w:t>;</w:t>
+      </w:r>
+      <w:proofErr w:type="gramEnd"/>
+    </w:p>
+    <w:p>
+      <w:pPr>
+        <w:ind w:left="360"/>
+        <w:rPr>
+          <w:rFonts w:cstheme="minorHAnsi"/>
+          <w:color w:val="212529"/>
+          <w:sz w:val="18"/>
+          <w:szCs w:val="18"/>
+          <w:shd w:val="clear" w:color="auto" w:fill="FFFFFF"/>
+        </w:rPr>
+      </w:pPr>
+    </w:p>
+    <w:p>
+      <w:pPr>
+        <w:ind w:left="360"/>
+        <w:rPr>
+          <w:rFonts w:cstheme="minorHAnsi"/>
+          <w:color w:val="212529"/>
+          <w:sz w:val="18"/>
+          <w:szCs w:val="18"/>
+          <w:shd w:val="clear" w:color="auto" w:fill="FFFFFF"/>
+        </w:rPr>
+      </w:pPr>
+    </w:p>
+    <w:p>
+      <w:pPr>
+        <w:ind w:left="360"/>
+        <w:rPr>
+          <w:rFonts w:cstheme="minorHAnsi"/>
+          <w:color w:val="212529"/>
+          <w:sz w:val="18"/>
+          <w:szCs w:val="18"/>
+          <w:shd w:val="clear" w:color="auto" w:fill="FFFFFF"/>
+        </w:rPr>
+      </w:pPr>
+      <w:r>
+        <w:rPr>
+          <w:rFonts w:cstheme="minorHAnsi"/>
+          <w:color w:val="212529"/>
+          <w:sz w:val="18"/>
+          <w:szCs w:val="18"/>
+          <w:shd w:val="clear" w:color="auto" w:fill="FFFFFF"/>
+        </w:rPr>
+        <w:t>typedef struct {</w:t>
+      </w:r>
+    </w:p>
+    <w:p>
+      <w:pPr>
+        <w:ind w:left="360"/>
+        <w:rPr>
+          <w:rFonts w:cstheme="minorHAnsi"/>
+          <w:color w:val="212529"/>
+          <w:sz w:val="18"/>
+          <w:szCs w:val="18"/>
+          <w:shd w:val="clear" w:color="auto" w:fill="FFFFFF"/>
+        </w:rPr>
+      </w:pPr>
+      <w:r>
+        <w:rPr>
+          <w:rFonts w:cstheme="minorHAnsi"/>
+          <w:color w:val="212529"/>
+          <w:sz w:val="18"/>
+          <w:szCs w:val="18"/>
+          <w:shd w:val="clear" w:color="auto" w:fill="FFFFFF"/>
+        </w:rPr>
+        <w:t xml:space="preserve">        </w:t>
+      </w:r>
+      <w:proofErr w:type="spellStart"/>
+      <w:r>
+        <w:rPr>
+          <w:rFonts w:cstheme="minorHAnsi"/>
+          <w:color w:val="212529"/>
+          <w:sz w:val="18"/>
+          <w:szCs w:val="18"/>
+          <w:shd w:val="clear" w:color="auto" w:fill="FFFFFF"/>
+        </w:rPr>
+        <w:t>PyObject_HEAD</w:t>
+      </w:r>
+      <w:proofErr w:type="spellEnd"/>
+    </w:p>
+    <w:p>
+      <w:pPr>
+        <w:ind w:left="360"/>
+        <w:rPr>
+          <w:rFonts w:cstheme="minorHAnsi"/>
+          <w:color w:val="212529"/>
+          <w:sz w:val="18"/>
+          <w:szCs w:val="18"/>
+          <w:shd w:val="clear" w:color="auto" w:fill="FFFFFF"/>
+        </w:rPr>
+      </w:pPr>
+      <w:r>
+        <w:rPr>
+          <w:rFonts w:cstheme="minorHAnsi"/>
+          <w:color w:val="212529"/>
+          <w:sz w:val="18"/>
+          <w:szCs w:val="18"/>
+          <w:shd w:val="clear" w:color="auto" w:fill="FFFFFF"/>
+        </w:rPr>
+        <w:t xml:space="preserve">        </w:t>
+      </w:r>
+      <w:proofErr w:type="spellStart"/>
+      <w:r>
+        <w:rPr>
+          <w:rFonts w:cstheme="minorHAnsi"/>
+          <w:color w:val="212529"/>
+          <w:sz w:val="18"/>
+          <w:szCs w:val="18"/>
+          <w:shd w:val="clear" w:color="auto" w:fill="FFFFFF"/>
+        </w:rPr>
+        <w:t>npy_half</w:t>
+      </w:r>
+      <w:proofErr w:type="spellEnd"/>
+      <w:r>
+        <w:rPr>
+          <w:rFonts w:cstheme="minorHAnsi"/>
+          <w:color w:val="212529"/>
+          <w:sz w:val="18"/>
+          <w:szCs w:val="18"/>
+          <w:shd w:val="clear" w:color="auto" w:fill="FFFFFF"/>
+        </w:rPr>
+        <w:t xml:space="preserve"> </w:t>
+      </w:r>
+      <w:proofErr w:type="spellStart"/>
+      <w:proofErr w:type="gramStart"/>
+      <w:r>
+        <w:rPr>
+          <w:rFonts w:cstheme="minorHAnsi"/>
+          <w:color w:val="212529"/>
+          <w:sz w:val="18"/>
+          <w:szCs w:val="18"/>
+          <w:shd w:val="clear" w:color="auto" w:fill="FFFFFF"/>
+        </w:rPr>
+        <w:t>obval</w:t>
+      </w:r>
+      <w:proofErr w:type="spellEnd"/>
+      <w:r>
+        <w:rPr>
+          <w:rFonts w:cstheme="minorHAnsi"/>
+          <w:color w:val="212529"/>
+          <w:sz w:val="18"/>
+          <w:szCs w:val="18"/>
+          <w:shd w:val="clear" w:color="auto" w:fill="FFFFFF"/>
+        </w:rPr>
+        <w:t>;</w:t>
+      </w:r>
+      <w:proofErr w:type="gramEnd"/>
+    </w:p>
+    <w:p>
+      <w:pPr>
+        <w:ind w:left="360"/>
+        <w:rPr>
+          <w:rFonts w:cstheme="minorHAnsi"/>
+          <w:color w:val="212529"/>
+          <w:sz w:val="18"/>
+          <w:szCs w:val="18"/>
+          <w:shd w:val="clear" w:color="auto" w:fill="FFFFFF"/>
+        </w:rPr>
+      </w:pPr>
+      <w:r>
+        <w:rPr>
+          <w:rFonts w:cstheme="minorHAnsi"/>
+          <w:color w:val="212529"/>
+          <w:sz w:val="18"/>
+          <w:szCs w:val="18"/>
+          <w:shd w:val="clear" w:color="auto" w:fill="FFFFFF"/>
+        </w:rPr>
+        <w:t xml:space="preserve">} </w:t>
+      </w:r>
+      <w:proofErr w:type="spellStart"/>
+      <w:proofErr w:type="gramStart"/>
+      <w:r>
+        <w:rPr>
+          <w:rFonts w:cstheme="minorHAnsi"/>
+          <w:color w:val="212529"/>
+          <w:sz w:val="18"/>
+          <w:szCs w:val="18"/>
+          <w:shd w:val="clear" w:color="auto" w:fill="FFFFFF"/>
+        </w:rPr>
+        <w:t>PyHalfScalarObject</w:t>
+      </w:r>
+      <w:proofErr w:type="spellEnd"/>
+      <w:r>
+        <w:rPr>
+          <w:rFonts w:cstheme="minorHAnsi"/>
+          <w:color w:val="212529"/>
+          <w:sz w:val="18"/>
+          <w:szCs w:val="18"/>
+          <w:shd w:val="clear" w:color="auto" w:fill="FFFFFF"/>
+        </w:rPr>
+        <w:t>;</w:t>
+      </w:r>
+      <w:proofErr w:type="gramEnd"/>
+    </w:p>
+    <w:p>
+      <w:pPr>
+        <w:ind w:left="360"/>
+        <w:rPr>
+          <w:rFonts w:cstheme="minorHAnsi"/>
+          <w:color w:val="212529"/>
+          <w:sz w:val="18"/>
+          <w:szCs w:val="18"/>
+          <w:shd w:val="clear" w:color="auto" w:fill="FFFFFF"/>
+        </w:rPr>
+      </w:pPr>
+    </w:p>
+    <w:p>
+      <w:pPr>
+        <w:ind w:left="360"/>
+        <w:rPr>
+          <w:rFonts w:cstheme="minorHAnsi"/>
+          <w:color w:val="212529"/>
+          <w:sz w:val="18"/>
+          <w:szCs w:val="18"/>
+          <w:shd w:val="clear" w:color="auto" w:fill="FFFFFF"/>
+        </w:rPr>
+      </w:pPr>
+    </w:p>
+    <w:p>
+      <w:pPr>
+        <w:ind w:left="360"/>
+        <w:rPr>
+          <w:rFonts w:cstheme="minorHAnsi"/>
+          <w:color w:val="212529"/>
+          <w:sz w:val="18"/>
+          <w:szCs w:val="18"/>
+          <w:shd w:val="clear" w:color="auto" w:fill="FFFFFF"/>
+        </w:rPr>
+      </w:pPr>
+      <w:r>
+        <w:rPr>
+          <w:rFonts w:cstheme="minorHAnsi"/>
+          <w:color w:val="212529"/>
+          <w:sz w:val="18"/>
+          <w:szCs w:val="18"/>
+          <w:shd w:val="clear" w:color="auto" w:fill="FFFFFF"/>
+        </w:rPr>
+        <w:t>typedef struct {</w:t>
+      </w:r>
+    </w:p>
+    <w:p>
+      <w:pPr>
+        <w:ind w:left="360"/>
+        <w:rPr>
+          <w:rFonts w:cstheme="minorHAnsi"/>
+          <w:color w:val="212529"/>
+          <w:sz w:val="18"/>
+          <w:szCs w:val="18"/>
+          <w:shd w:val="clear" w:color="auto" w:fill="FFFFFF"/>
+        </w:rPr>
+      </w:pPr>
+      <w:r>
+        <w:rPr>
+          <w:rFonts w:cstheme="minorHAnsi"/>
+          <w:color w:val="212529"/>
+          <w:sz w:val="18"/>
+          <w:szCs w:val="18"/>
+          <w:shd w:val="clear" w:color="auto" w:fill="FFFFFF"/>
+        </w:rPr>
+        <w:t xml:space="preserve">        </w:t>
+      </w:r>
+      <w:proofErr w:type="spellStart"/>
+      <w:r>
+        <w:rPr>
+          <w:rFonts w:cstheme="minorHAnsi"/>
+          <w:color w:val="212529"/>
+          <w:sz w:val="18"/>
+          <w:szCs w:val="18"/>
+          <w:shd w:val="clear" w:color="auto" w:fill="FFFFFF"/>
+        </w:rPr>
+        <w:t>PyObject_HEAD</w:t>
+      </w:r>
+      <w:proofErr w:type="spellEnd"/>
+    </w:p>
+    <w:p>
+      <w:pPr>
+        <w:ind w:left="360"/>
+        <w:rPr>
+          <w:rFonts w:cstheme="minorHAnsi"/>
+          <w:color w:val="212529"/>
+          <w:sz w:val="18"/>
+          <w:szCs w:val="18"/>
+          <w:shd w:val="clear" w:color="auto" w:fill="FFFFFF"/>
+        </w:rPr>
+      </w:pPr>
+      <w:r>
+        <w:rPr>
+          <w:rFonts w:cstheme="minorHAnsi"/>
+          <w:color w:val="212529"/>
+          <w:sz w:val="18"/>
+          <w:szCs w:val="18"/>
+          <w:shd w:val="clear" w:color="auto" w:fill="FFFFFF"/>
+        </w:rPr>
+        <w:t xml:space="preserve">        float </w:t>
+      </w:r>
+      <w:proofErr w:type="spellStart"/>
+      <w:proofErr w:type="gramStart"/>
+      <w:r>
+        <w:rPr>
+          <w:rFonts w:cstheme="minorHAnsi"/>
+          <w:color w:val="212529"/>
+          <w:sz w:val="18"/>
+          <w:szCs w:val="18"/>
+          <w:shd w:val="clear" w:color="auto" w:fill="FFFFFF"/>
+        </w:rPr>
+        <w:t>obval</w:t>
+      </w:r>
+      <w:proofErr w:type="spellEnd"/>
+      <w:r>
+        <w:rPr>
+          <w:rFonts w:cstheme="minorHAnsi"/>
+          <w:color w:val="212529"/>
+          <w:sz w:val="18"/>
+          <w:szCs w:val="18"/>
+          <w:shd w:val="clear" w:color="auto" w:fill="FFFFFF"/>
+        </w:rPr>
+        <w:t>;</w:t>
+      </w:r>
+      <w:proofErr w:type="gramEnd"/>
+    </w:p>
+    <w:p>
+      <w:pPr>
+        <w:ind w:left="360"/>
+        <w:rPr>
+          <w:rFonts w:cstheme="minorHAnsi"/>
+          <w:color w:val="212529"/>
+          <w:sz w:val="18"/>
+          <w:szCs w:val="18"/>
+          <w:shd w:val="clear" w:color="auto" w:fill="FFFFFF"/>
+        </w:rPr>
+      </w:pPr>
+      <w:r>
+        <w:rPr>
+          <w:rFonts w:cstheme="minorHAnsi"/>
+          <w:color w:val="212529"/>
+          <w:sz w:val="18"/>
+          <w:szCs w:val="18"/>
+          <w:shd w:val="clear" w:color="auto" w:fill="FFFFFF"/>
+        </w:rPr>
+        <w:t xml:space="preserve">} </w:t>
+      </w:r>
+      <w:proofErr w:type="spellStart"/>
+      <w:proofErr w:type="gramStart"/>
+      <w:r>
+        <w:rPr>
+          <w:rFonts w:cstheme="minorHAnsi"/>
+          <w:color w:val="212529"/>
+          <w:sz w:val="18"/>
+          <w:szCs w:val="18"/>
+          <w:shd w:val="clear" w:color="auto" w:fill="FFFFFF"/>
+        </w:rPr>
+        <w:t>PyFloatScalarObject</w:t>
+      </w:r>
+      <w:proofErr w:type="spellEnd"/>
+      <w:r>
+        <w:rPr>
+          <w:rFonts w:cstheme="minorHAnsi"/>
+          <w:color w:val="212529"/>
+          <w:sz w:val="18"/>
+          <w:szCs w:val="18"/>
+          <w:shd w:val="clear" w:color="auto" w:fill="FFFFFF"/>
+        </w:rPr>
+        <w:t>;</w:t>
+      </w:r>
+      <w:proofErr w:type="gramEnd"/>
+    </w:p>
+    <w:p>
+      <w:pPr>
+        <w:ind w:left="360"/>
+        <w:rPr>
+          <w:rFonts w:cstheme="minorHAnsi"/>
+          <w:color w:val="212529"/>
+          <w:sz w:val="18"/>
+          <w:szCs w:val="18"/>
+          <w:shd w:val="clear" w:color="auto" w:fill="FFFFFF"/>
+        </w:rPr>
+      </w:pPr>
+    </w:p>
+    <w:p>
+      <w:pPr>
+        <w:ind w:left="360"/>
+        <w:rPr>
+          <w:rFonts w:cstheme="minorHAnsi"/>
+          <w:color w:val="212529"/>
+          <w:sz w:val="18"/>
+          <w:szCs w:val="18"/>
+          <w:shd w:val="clear" w:color="auto" w:fill="FFFFFF"/>
+        </w:rPr>
+      </w:pPr>
+    </w:p>
+    <w:p>
+      <w:pPr>
+        <w:ind w:left="360"/>
+        <w:rPr>
+          <w:rFonts w:cstheme="minorHAnsi"/>
+          <w:color w:val="212529"/>
+          <w:sz w:val="18"/>
+          <w:szCs w:val="18"/>
+          <w:shd w:val="clear" w:color="auto" w:fill="FFFFFF"/>
+        </w:rPr>
+      </w:pPr>
+      <w:r>
+        <w:rPr>
+          <w:rFonts w:cstheme="minorHAnsi"/>
+          <w:color w:val="212529"/>
+          <w:sz w:val="18"/>
+          <w:szCs w:val="18"/>
+          <w:shd w:val="clear" w:color="auto" w:fill="FFFFFF"/>
+        </w:rPr>
+        <w:t>typedef struct {</w:t>
+      </w:r>
+    </w:p>
+    <w:p>
+      <w:pPr>
+        <w:ind w:left="360"/>
+        <w:rPr>
+          <w:rFonts w:cstheme="minorHAnsi"/>
+          <w:color w:val="212529"/>
+          <w:sz w:val="18"/>
+          <w:szCs w:val="18"/>
+          <w:shd w:val="clear" w:color="auto" w:fill="FFFFFF"/>
+        </w:rPr>
+      </w:pPr>
+      <w:r>
+        <w:rPr>
+          <w:rFonts w:cstheme="minorHAnsi"/>
+          <w:color w:val="212529"/>
+          <w:sz w:val="18"/>
+          <w:szCs w:val="18"/>
+          <w:shd w:val="clear" w:color="auto" w:fill="FFFFFF"/>
+        </w:rPr>
+        <w:t xml:space="preserve">        </w:t>
+      </w:r>
+      <w:proofErr w:type="spellStart"/>
+      <w:r>
+        <w:rPr>
+          <w:rFonts w:cstheme="minorHAnsi"/>
+          <w:color w:val="212529"/>
+          <w:sz w:val="18"/>
+          <w:szCs w:val="18"/>
+          <w:shd w:val="clear" w:color="auto" w:fill="FFFFFF"/>
+        </w:rPr>
+        <w:t>PyObject_HEAD</w:t>
+      </w:r>
+      <w:proofErr w:type="spellEnd"/>
+    </w:p>
+    <w:p>
+      <w:pPr>
+        <w:ind w:left="360"/>
+        <w:rPr>
+          <w:rFonts w:cstheme="minorHAnsi"/>
+          <w:color w:val="212529"/>
+          <w:sz w:val="18"/>
+          <w:szCs w:val="18"/>
+          <w:shd w:val="clear" w:color="auto" w:fill="FFFFFF"/>
+        </w:rPr>
+      </w:pPr>
+      <w:r>
+        <w:rPr>
+          <w:rFonts w:cstheme="minorHAnsi"/>
+          <w:color w:val="212529"/>
+          <w:sz w:val="18"/>
+          <w:szCs w:val="18"/>
+          <w:shd w:val="clear" w:color="auto" w:fill="FFFFFF"/>
+        </w:rPr>
+        <w:t xml:space="preserve">        double </w:t>
+      </w:r>
+      <w:proofErr w:type="spellStart"/>
+      <w:proofErr w:type="gramStart"/>
+      <w:r>
+        <w:rPr>
+          <w:rFonts w:cstheme="minorHAnsi"/>
+          <w:color w:val="212529"/>
+          <w:sz w:val="18"/>
+          <w:szCs w:val="18"/>
+          <w:shd w:val="clear" w:color="auto" w:fill="FFFFFF"/>
+        </w:rPr>
+        <w:t>obval</w:t>
+      </w:r>
+      <w:proofErr w:type="spellEnd"/>
+      <w:r>
+        <w:rPr>
+          <w:rFonts w:cstheme="minorHAnsi"/>
+          <w:color w:val="212529"/>
+          <w:sz w:val="18"/>
+          <w:szCs w:val="18"/>
+          <w:shd w:val="clear" w:color="auto" w:fill="FFFFFF"/>
+        </w:rPr>
+        <w:t>;</w:t>
+      </w:r>
+      <w:proofErr w:type="gramEnd"/>
+    </w:p>
+    <w:p>
+      <w:pPr>
+        <w:ind w:left="360"/>
+        <w:rPr>
+          <w:rFonts w:cstheme="minorHAnsi"/>
+          <w:color w:val="212529"/>
+          <w:sz w:val="18"/>
+          <w:szCs w:val="18"/>
+          <w:shd w:val="clear" w:color="auto" w:fill="FFFFFF"/>
+        </w:rPr>
+      </w:pPr>
+      <w:r>
+        <w:rPr>
+          <w:rFonts w:cstheme="minorHAnsi"/>
+          <w:color w:val="212529"/>
+          <w:sz w:val="18"/>
+          <w:szCs w:val="18"/>
+          <w:shd w:val="clear" w:color="auto" w:fill="FFFFFF"/>
+        </w:rPr>
+        <w:t xml:space="preserve">} </w:t>
+      </w:r>
+      <w:proofErr w:type="spellStart"/>
+      <w:proofErr w:type="gramStart"/>
+      <w:r>
+        <w:rPr>
+          <w:rFonts w:cstheme="minorHAnsi"/>
+          <w:color w:val="212529"/>
+          <w:sz w:val="18"/>
+          <w:szCs w:val="18"/>
+          <w:shd w:val="clear" w:color="auto" w:fill="FFFFFF"/>
+        </w:rPr>
+        <w:t>PyDoubleScalarObject</w:t>
+      </w:r>
+      <w:proofErr w:type="spellEnd"/>
+      <w:r>
+        <w:rPr>
+          <w:rFonts w:cstheme="minorHAnsi"/>
+          <w:color w:val="212529"/>
+          <w:sz w:val="18"/>
+          <w:szCs w:val="18"/>
+          <w:shd w:val="clear" w:color="auto" w:fill="FFFFFF"/>
+        </w:rPr>
+        <w:t>;</w:t>
+      </w:r>
+      <w:proofErr w:type="gramEnd"/>
+    </w:p>
+    <w:p>
+      <w:pPr>
+        <w:ind w:left="360"/>
+        <w:rPr>
+          <w:rFonts w:cstheme="minorHAnsi"/>
+          <w:color w:val="212529"/>
+          <w:sz w:val="18"/>
+          <w:szCs w:val="18"/>
+          <w:shd w:val="clear" w:color="auto" w:fill="FFFFFF"/>
+        </w:rPr>
+      </w:pPr>
+    </w:p>
+    <w:p>
+      <w:pPr>
+        <w:ind w:left="360"/>
+        <w:rPr>
+          <w:rFonts w:cstheme="minorHAnsi"/>
+          <w:color w:val="212529"/>
+          <w:sz w:val="18"/>
+          <w:szCs w:val="18"/>
+          <w:shd w:val="clear" w:color="auto" w:fill="FFFFFF"/>
+        </w:rPr>
+      </w:pPr>
+    </w:p>
+    <w:p>
+      <w:pPr>
+        <w:ind w:left="360"/>
+        <w:rPr>
+          <w:rFonts w:cstheme="minorHAnsi"/>
+          <w:color w:val="212529"/>
+          <w:sz w:val="18"/>
+          <w:szCs w:val="18"/>
+          <w:shd w:val="clear" w:color="auto" w:fill="FFFFFF"/>
+        </w:rPr>
+      </w:pPr>
+      <w:r>
+        <w:rPr>
+          <w:rFonts w:cstheme="minorHAnsi"/>
+          <w:color w:val="212529"/>
+          <w:sz w:val="18"/>
+          <w:szCs w:val="18"/>
+          <w:shd w:val="clear" w:color="auto" w:fill="FFFFFF"/>
+        </w:rPr>
+        <w:t>typedef struct {</w:t>
+      </w:r>
+    </w:p>
+    <w:p>
+      <w:pPr>
+        <w:ind w:left="360"/>
+        <w:rPr>
+          <w:rFonts w:cstheme="minorHAnsi"/>
+          <w:color w:val="212529"/>
+          <w:sz w:val="18"/>
+          <w:szCs w:val="18"/>
+          <w:shd w:val="clear" w:color="auto" w:fill="FFFFFF"/>
+        </w:rPr>
+      </w:pPr>
+      <w:r>
+        <w:rPr>
+          <w:rFonts w:cstheme="minorHAnsi"/>
+          <w:color w:val="212529"/>
+          <w:sz w:val="18"/>
+          <w:szCs w:val="18"/>
+          <w:shd w:val="clear" w:color="auto" w:fill="FFFFFF"/>
+        </w:rPr>
+        <w:t xml:space="preserve">        </w:t>
+      </w:r>
+      <w:proofErr w:type="spellStart"/>
+      <w:r>
+        <w:rPr>
+          <w:rFonts w:cstheme="minorHAnsi"/>
+          <w:color w:val="212529"/>
+          <w:sz w:val="18"/>
+          <w:szCs w:val="18"/>
+          <w:shd w:val="clear" w:color="auto" w:fill="FFFFFF"/>
+        </w:rPr>
+        <w:t>PyObject_HEAD</w:t>
+      </w:r>
+      <w:proofErr w:type="spellEnd"/>
+    </w:p>
+    <w:p>
+      <w:pPr>
+        <w:ind w:left="360"/>
+        <w:rPr>
+          <w:rFonts w:cstheme="minorHAnsi"/>
+          <w:color w:val="212529"/>
+          <w:sz w:val="18"/>
+          <w:szCs w:val="18"/>
+          <w:shd w:val="clear" w:color="auto" w:fill="FFFFFF"/>
+        </w:rPr>
+      </w:pPr>
+      <w:r>
+        <w:rPr>
+          <w:rFonts w:cstheme="minorHAnsi"/>
+          <w:color w:val="212529"/>
+          <w:sz w:val="18"/>
+          <w:szCs w:val="18"/>
+          <w:shd w:val="clear" w:color="auto" w:fill="FFFFFF"/>
+        </w:rPr>
+        <w:t xml:space="preserve">        </w:t>
+      </w:r>
+      <w:proofErr w:type="spellStart"/>
+      <w:r>
+        <w:rPr>
+          <w:rFonts w:cstheme="minorHAnsi"/>
+          <w:color w:val="212529"/>
+          <w:sz w:val="18"/>
+          <w:szCs w:val="18"/>
+          <w:shd w:val="clear" w:color="auto" w:fill="FFFFFF"/>
+        </w:rPr>
+        <w:t>npy_longdouble</w:t>
+      </w:r>
+      <w:proofErr w:type="spellEnd"/>
+      <w:r>
+        <w:rPr>
+          <w:rFonts w:cstheme="minorHAnsi"/>
+          <w:color w:val="212529"/>
+          <w:sz w:val="18"/>
+          <w:szCs w:val="18"/>
+          <w:shd w:val="clear" w:color="auto" w:fill="FFFFFF"/>
+        </w:rPr>
+        <w:t xml:space="preserve"> </w:t>
+      </w:r>
+      <w:proofErr w:type="spellStart"/>
+      <w:proofErr w:type="gramStart"/>
+      <w:r>
+        <w:rPr>
+          <w:rFonts w:cstheme="minorHAnsi"/>
+          <w:color w:val="212529"/>
+          <w:sz w:val="18"/>
+          <w:szCs w:val="18"/>
+          <w:shd w:val="clear" w:color="auto" w:fill="FFFFFF"/>
+        </w:rPr>
+        <w:t>obval</w:t>
+      </w:r>
+      <w:proofErr w:type="spellEnd"/>
+      <w:r>
+        <w:rPr>
+          <w:rFonts w:cstheme="minorHAnsi"/>
+          <w:color w:val="212529"/>
+          <w:sz w:val="18"/>
+          <w:szCs w:val="18"/>
+          <w:shd w:val="clear" w:color="auto" w:fill="FFFFFF"/>
+        </w:rPr>
+        <w:t>;</w:t>
+      </w:r>
+      <w:proofErr w:type="gramEnd"/>
+    </w:p>
+    <w:p>
+      <w:pPr>
+        <w:ind w:left="360"/>
+        <w:rPr>
+          <w:rFonts w:cstheme="minorHAnsi"/>
+          <w:color w:val="212529"/>
+          <w:sz w:val="18"/>
+          <w:szCs w:val="18"/>
+          <w:shd w:val="clear" w:color="auto" w:fill="FFFFFF"/>
+        </w:rPr>
+      </w:pPr>
+      <w:r>
+        <w:rPr>
+          <w:rFonts w:cstheme="minorHAnsi"/>
+          <w:color w:val="212529"/>
+          <w:sz w:val="18"/>
+          <w:szCs w:val="18"/>
+          <w:shd w:val="clear" w:color="auto" w:fill="FFFFFF"/>
+        </w:rPr>
+        <w:t xml:space="preserve">} </w:t>
+      </w:r>
+      <w:proofErr w:type="spellStart"/>
+      <w:proofErr w:type="gramStart"/>
+      <w:r>
+        <w:rPr>
+          <w:rFonts w:cstheme="minorHAnsi"/>
+          <w:color w:val="212529"/>
+          <w:sz w:val="18"/>
+          <w:szCs w:val="18"/>
+          <w:shd w:val="clear" w:color="auto" w:fill="FFFFFF"/>
+        </w:rPr>
+        <w:t>PyLongDoubleScalarObject</w:t>
+      </w:r>
+      <w:proofErr w:type="spellEnd"/>
+      <w:r>
+        <w:rPr>
+          <w:rFonts w:cstheme="minorHAnsi"/>
+          <w:color w:val="212529"/>
+          <w:sz w:val="18"/>
+          <w:szCs w:val="18"/>
+          <w:shd w:val="clear" w:color="auto" w:fill="FFFFFF"/>
+        </w:rPr>
+        <w:t>;</w:t>
+      </w:r>
+      <w:proofErr w:type="gramEnd"/>
+    </w:p>
+    <w:p>
+      <w:pPr>
+        <w:ind w:left="360"/>
+        <w:rPr>
+          <w:rFonts w:cstheme="minorHAnsi"/>
+          <w:color w:val="212529"/>
+          <w:sz w:val="18"/>
+          <w:szCs w:val="18"/>
+          <w:shd w:val="clear" w:color="auto" w:fill="FFFFFF"/>
+        </w:rPr>
+      </w:pPr>
+    </w:p>
+    <w:p>
+      <w:pPr>
+        <w:ind w:left="360"/>
+        <w:rPr>
+          <w:rFonts w:cstheme="minorHAnsi"/>
+          <w:color w:val="212529"/>
+          <w:sz w:val="18"/>
+          <w:szCs w:val="18"/>
+          <w:shd w:val="clear" w:color="auto" w:fill="FFFFFF"/>
+        </w:rPr>
+      </w:pPr>
+    </w:p>
+    <w:p>
+      <w:pPr>
+        <w:ind w:left="360"/>
+        <w:rPr>
+          <w:rFonts w:cstheme="minorHAnsi"/>
+          <w:color w:val="212529"/>
+          <w:sz w:val="18"/>
+          <w:szCs w:val="18"/>
+          <w:shd w:val="clear" w:color="auto" w:fill="FFFFFF"/>
+        </w:rPr>
+      </w:pPr>
+      <w:r>
+        <w:rPr>
+          <w:rFonts w:cstheme="minorHAnsi"/>
+          <w:color w:val="212529"/>
+          <w:sz w:val="18"/>
+          <w:szCs w:val="18"/>
+          <w:shd w:val="clear" w:color="auto" w:fill="FFFFFF"/>
+        </w:rPr>
+        <w:t>typedef struct {</w:t>
+      </w:r>
+    </w:p>
+    <w:p>
+      <w:pPr>
+        <w:ind w:left="360"/>
+        <w:rPr>
+          <w:rFonts w:cstheme="minorHAnsi"/>
+          <w:color w:val="212529"/>
+          <w:sz w:val="18"/>
+          <w:szCs w:val="18"/>
+          <w:shd w:val="clear" w:color="auto" w:fill="FFFFFF"/>
+        </w:rPr>
+      </w:pPr>
+      <w:r>
+        <w:rPr>
+          <w:rFonts w:cstheme="minorHAnsi"/>
+          <w:color w:val="212529"/>
+          <w:sz w:val="18"/>
+          <w:szCs w:val="18"/>
+          <w:shd w:val="clear" w:color="auto" w:fill="FFFFFF"/>
+        </w:rPr>
+        <w:t xml:space="preserve">        </w:t>
+      </w:r>
+      <w:proofErr w:type="spellStart"/>
+      <w:r>
+        <w:rPr>
+          <w:rFonts w:cstheme="minorHAnsi"/>
+          <w:color w:val="212529"/>
+          <w:sz w:val="18"/>
+          <w:szCs w:val="18"/>
+          <w:shd w:val="clear" w:color="auto" w:fill="FFFFFF"/>
+        </w:rPr>
+        <w:t>PyObject_HEAD</w:t>
+      </w:r>
+      <w:proofErr w:type="spellEnd"/>
+    </w:p>
+    <w:p>
+      <w:pPr>
+        <w:ind w:left="360"/>
+        <w:rPr>
+          <w:rFonts w:cstheme="minorHAnsi"/>
+          <w:color w:val="212529"/>
+          <w:sz w:val="18"/>
+          <w:szCs w:val="18"/>
+          <w:shd w:val="clear" w:color="auto" w:fill="FFFFFF"/>
+        </w:rPr>
+      </w:pPr>
+      <w:r>
+        <w:rPr>
+          <w:rFonts w:cstheme="minorHAnsi"/>
+          <w:color w:val="212529"/>
+          <w:sz w:val="18"/>
+          <w:szCs w:val="18"/>
+          <w:shd w:val="clear" w:color="auto" w:fill="FFFFFF"/>
+        </w:rPr>
+        <w:t xml:space="preserve">        </w:t>
+      </w:r>
+      <w:proofErr w:type="spellStart"/>
+      <w:r>
+        <w:rPr>
+          <w:rFonts w:cstheme="minorHAnsi"/>
+          <w:color w:val="212529"/>
+          <w:sz w:val="18"/>
+          <w:szCs w:val="18"/>
+          <w:shd w:val="clear" w:color="auto" w:fill="FFFFFF"/>
+        </w:rPr>
+        <w:t>npy_cfloat</w:t>
+      </w:r>
+      <w:proofErr w:type="spellEnd"/>
+      <w:r>
+        <w:rPr>
+          <w:rFonts w:cstheme="minorHAnsi"/>
+          <w:color w:val="212529"/>
+          <w:sz w:val="18"/>
+          <w:szCs w:val="18"/>
+          <w:shd w:val="clear" w:color="auto" w:fill="FFFFFF"/>
+        </w:rPr>
+        <w:t xml:space="preserve"> </w:t>
+      </w:r>
+      <w:proofErr w:type="spellStart"/>
+      <w:proofErr w:type="gramStart"/>
+      <w:r>
+        <w:rPr>
+          <w:rFonts w:cstheme="minorHAnsi"/>
+          <w:color w:val="212529"/>
+          <w:sz w:val="18"/>
+          <w:szCs w:val="18"/>
+          <w:shd w:val="clear" w:color="auto" w:fill="FFFFFF"/>
+        </w:rPr>
+        <w:t>obval</w:t>
+      </w:r>
+      <w:proofErr w:type="spellEnd"/>
+      <w:r>
+        <w:rPr>
+          <w:rFonts w:cstheme="minorHAnsi"/>
+          <w:color w:val="212529"/>
+          <w:sz w:val="18"/>
+          <w:szCs w:val="18"/>
+          <w:shd w:val="clear" w:color="auto" w:fill="FFFFFF"/>
+        </w:rPr>
+        <w:t>;</w:t>
+      </w:r>
+      <w:proofErr w:type="gramEnd"/>
+    </w:p>
+    <w:p>
+      <w:pPr>
+        <w:ind w:left="360"/>
+        <w:rPr>
+          <w:rFonts w:cstheme="minorHAnsi"/>
+          <w:color w:val="212529"/>
+          <w:sz w:val="18"/>
+          <w:szCs w:val="18"/>
+          <w:shd w:val="clear" w:color="auto" w:fill="FFFFFF"/>
+        </w:rPr>
+      </w:pPr>
+      <w:r>
+        <w:rPr>
+          <w:rFonts w:cstheme="minorHAnsi"/>
+          <w:color w:val="212529"/>
+          <w:sz w:val="18"/>
+          <w:szCs w:val="18"/>
+          <w:shd w:val="clear" w:color="auto" w:fill="FFFFFF"/>
+        </w:rPr>
+        <w:t xml:space="preserve">} </w:t>
+      </w:r>
+      <w:proofErr w:type="spellStart"/>
+      <w:proofErr w:type="gramStart"/>
+      <w:r>
+        <w:rPr>
+          <w:rFonts w:cstheme="minorHAnsi"/>
+          <w:color w:val="212529"/>
+          <w:sz w:val="18"/>
+          <w:szCs w:val="18"/>
+          <w:shd w:val="clear" w:color="auto" w:fill="FFFFFF"/>
+        </w:rPr>
+        <w:t>PyCFloatScalarObject</w:t>
+      </w:r>
+      <w:proofErr w:type="spellEnd"/>
+      <w:r>
+        <w:rPr>
+          <w:rFonts w:cstheme="minorHAnsi"/>
+          <w:color w:val="212529"/>
+          <w:sz w:val="18"/>
+          <w:szCs w:val="18"/>
+          <w:shd w:val="clear" w:color="auto" w:fill="FFFFFF"/>
+        </w:rPr>
+        <w:t>;</w:t>
+      </w:r>
+      <w:proofErr w:type="gramEnd"/>
+    </w:p>
+    <w:p>
+      <w:pPr>
+        <w:ind w:left="360"/>
+        <w:rPr>
+          <w:rFonts w:cstheme="minorHAnsi"/>
+          <w:color w:val="212529"/>
+          <w:sz w:val="18"/>
+          <w:szCs w:val="18"/>
+          <w:shd w:val="clear" w:color="auto" w:fill="FFFFFF"/>
+        </w:rPr>
+      </w:pPr>
+    </w:p>
+    <w:p>
+      <w:pPr>
+        <w:ind w:left="360"/>
+        <w:rPr>
+          <w:rFonts w:cstheme="minorHAnsi"/>
+          <w:color w:val="212529"/>
+          <w:sz w:val="18"/>
+          <w:szCs w:val="18"/>
+          <w:shd w:val="clear" w:color="auto" w:fill="FFFFFF"/>
+        </w:rPr>
+      </w:pPr>
+    </w:p>
+    <w:p>
+      <w:pPr>
+        <w:ind w:left="360"/>
+        <w:rPr>
+          <w:rFonts w:cstheme="minorHAnsi"/>
+          <w:color w:val="212529"/>
+          <w:sz w:val="18"/>
+          <w:szCs w:val="18"/>
+          <w:shd w:val="clear" w:color="auto" w:fill="FFFFFF"/>
+        </w:rPr>
+      </w:pPr>
+      <w:r>
+        <w:rPr>
+          <w:rFonts w:cstheme="minorHAnsi"/>
+          <w:color w:val="212529"/>
+          <w:sz w:val="18"/>
+          <w:szCs w:val="18"/>
+          <w:shd w:val="clear" w:color="auto" w:fill="FFFFFF"/>
+        </w:rPr>
+        <w:t>typedef struct {</w:t>
+      </w:r>
+    </w:p>
+    <w:p>
+      <w:pPr>
+        <w:ind w:left="360"/>
+        <w:rPr>
+          <w:rFonts w:cstheme="minorHAnsi"/>
+          <w:color w:val="212529"/>
+          <w:sz w:val="18"/>
+          <w:szCs w:val="18"/>
+          <w:shd w:val="clear" w:color="auto" w:fill="FFFFFF"/>
+        </w:rPr>
+      </w:pPr>
+      <w:r>
+        <w:rPr>
+          <w:rFonts w:cstheme="minorHAnsi"/>
+          <w:color w:val="212529"/>
+          <w:sz w:val="18"/>
+          <w:szCs w:val="18"/>
+          <w:shd w:val="clear" w:color="auto" w:fill="FFFFFF"/>
+        </w:rPr>
+        <w:t xml:space="preserve">        </w:t>
+      </w:r>
+      <w:proofErr w:type="spellStart"/>
+      <w:r>
+        <w:rPr>
+          <w:rFonts w:cstheme="minorHAnsi"/>
+          <w:color w:val="212529"/>
+          <w:sz w:val="18"/>
+          <w:szCs w:val="18"/>
+          <w:shd w:val="clear" w:color="auto" w:fill="FFFFFF"/>
+        </w:rPr>
+        <w:t>PyObject_HEAD</w:t>
+      </w:r>
+      <w:proofErr w:type="spellEnd"/>
+    </w:p>
+    <w:p>
+      <w:pPr>
+        <w:ind w:left="360"/>
+        <w:rPr>
+          <w:rFonts w:cstheme="minorHAnsi"/>
+          <w:color w:val="212529"/>
+          <w:sz w:val="18"/>
+          <w:szCs w:val="18"/>
+          <w:shd w:val="clear" w:color="auto" w:fill="FFFFFF"/>
+        </w:rPr>
+      </w:pPr>
+      <w:r>
+        <w:rPr>
+          <w:rFonts w:cstheme="minorHAnsi"/>
+          <w:color w:val="212529"/>
+          <w:sz w:val="18"/>
+          <w:szCs w:val="18"/>
+          <w:shd w:val="clear" w:color="auto" w:fill="FFFFFF"/>
+        </w:rPr>
+        <w:t xml:space="preserve">        </w:t>
+      </w:r>
+      <w:proofErr w:type="spellStart"/>
+      <w:r>
+        <w:rPr>
+          <w:rFonts w:cstheme="minorHAnsi"/>
+          <w:color w:val="212529"/>
+          <w:sz w:val="18"/>
+          <w:szCs w:val="18"/>
+          <w:shd w:val="clear" w:color="auto" w:fill="FFFFFF"/>
+        </w:rPr>
+        <w:t>npy_cdouble</w:t>
+      </w:r>
+      <w:proofErr w:type="spellEnd"/>
+      <w:r>
+        <w:rPr>
+          <w:rFonts w:cstheme="minorHAnsi"/>
+          <w:color w:val="212529"/>
+          <w:sz w:val="18"/>
+          <w:szCs w:val="18"/>
+          <w:shd w:val="clear" w:color="auto" w:fill="FFFFFF"/>
+        </w:rPr>
+        <w:t xml:space="preserve"> </w:t>
+      </w:r>
+      <w:proofErr w:type="spellStart"/>
+      <w:proofErr w:type="gramStart"/>
+      <w:r>
+        <w:rPr>
+          <w:rFonts w:cstheme="minorHAnsi"/>
+          <w:color w:val="212529"/>
+          <w:sz w:val="18"/>
+          <w:szCs w:val="18"/>
+          <w:shd w:val="clear" w:color="auto" w:fill="FFFFFF"/>
+        </w:rPr>
+        <w:t>obval</w:t>
+      </w:r>
+      <w:proofErr w:type="spellEnd"/>
+      <w:r>
+        <w:rPr>
+          <w:rFonts w:cstheme="minorHAnsi"/>
+          <w:color w:val="212529"/>
+          <w:sz w:val="18"/>
+          <w:szCs w:val="18"/>
+          <w:shd w:val="clear" w:color="auto" w:fill="FFFFFF"/>
+        </w:rPr>
+        <w:t>;</w:t>
+      </w:r>
+      <w:proofErr w:type="gramEnd"/>
+    </w:p>
+    <w:p>
+      <w:pPr>
+        <w:ind w:left="360"/>
+        <w:rPr>
+          <w:rFonts w:cstheme="minorHAnsi"/>
+          <w:color w:val="212529"/>
+          <w:sz w:val="18"/>
+          <w:szCs w:val="18"/>
+          <w:shd w:val="clear" w:color="auto" w:fill="FFFFFF"/>
+        </w:rPr>
+      </w:pPr>
+      <w:r>
+        <w:rPr>
+          <w:rFonts w:cstheme="minorHAnsi"/>
+          <w:color w:val="212529"/>
+          <w:sz w:val="18"/>
+          <w:szCs w:val="18"/>
+          <w:shd w:val="clear" w:color="auto" w:fill="FFFFFF"/>
+        </w:rPr>
+        <w:t xml:space="preserve">} </w:t>
+      </w:r>
+      <w:proofErr w:type="spellStart"/>
+      <w:proofErr w:type="gramStart"/>
+      <w:r>
+        <w:rPr>
+          <w:rFonts w:cstheme="minorHAnsi"/>
+          <w:color w:val="212529"/>
+          <w:sz w:val="18"/>
+          <w:szCs w:val="18"/>
+          <w:shd w:val="clear" w:color="auto" w:fill="FFFFFF"/>
+        </w:rPr>
+        <w:t>PyCDoubleScalarObject</w:t>
+      </w:r>
+      <w:proofErr w:type="spellEnd"/>
+      <w:r>
+        <w:rPr>
+          <w:rFonts w:cstheme="minorHAnsi"/>
+          <w:color w:val="212529"/>
+          <w:sz w:val="18"/>
+          <w:szCs w:val="18"/>
+          <w:shd w:val="clear" w:color="auto" w:fill="FFFFFF"/>
+        </w:rPr>
+        <w:t>;</w:t>
+      </w:r>
+      <w:proofErr w:type="gramEnd"/>
+    </w:p>
+    <w:p>
+      <w:pPr>
+        <w:ind w:left="360"/>
+        <w:rPr>
+          <w:rFonts w:cstheme="minorHAnsi"/>
+          <w:color w:val="212529"/>
+          <w:sz w:val="18"/>
+          <w:szCs w:val="18"/>
+          <w:shd w:val="clear" w:color="auto" w:fill="FFFFFF"/>
+        </w:rPr>
+      </w:pPr>
+    </w:p>
+    <w:p>
+      <w:pPr>
+        <w:ind w:left="360"/>
+        <w:rPr>
+          <w:rFonts w:cstheme="minorHAnsi"/>
+          <w:color w:val="212529"/>
+          <w:sz w:val="18"/>
+          <w:szCs w:val="18"/>
+          <w:shd w:val="clear" w:color="auto" w:fill="FFFFFF"/>
+        </w:rPr>
+      </w:pPr>
+    </w:p>
+    <w:p>
+      <w:pPr>
+        <w:ind w:left="360"/>
+        <w:rPr>
+          <w:rFonts w:cstheme="minorHAnsi"/>
+          <w:color w:val="212529"/>
+          <w:sz w:val="18"/>
+          <w:szCs w:val="18"/>
+          <w:shd w:val="clear" w:color="auto" w:fill="FFFFFF"/>
+        </w:rPr>
+      </w:pPr>
+      <w:r>
+        <w:rPr>
+          <w:rFonts w:cstheme="minorHAnsi"/>
+          <w:color w:val="212529"/>
+          <w:sz w:val="18"/>
+          <w:szCs w:val="18"/>
+          <w:shd w:val="clear" w:color="auto" w:fill="FFFFFF"/>
+        </w:rPr>
+        <w:t>typedef struct {</w:t>
+      </w:r>
+    </w:p>
+    <w:p>
+      <w:pPr>
+        <w:ind w:left="360"/>
+        <w:rPr>
+          <w:rFonts w:cstheme="minorHAnsi"/>
+          <w:color w:val="212529"/>
+          <w:sz w:val="18"/>
+          <w:szCs w:val="18"/>
+          <w:shd w:val="clear" w:color="auto" w:fill="FFFFFF"/>
+        </w:rPr>
+      </w:pPr>
+      <w:r>
+        <w:rPr>
+          <w:rFonts w:cstheme="minorHAnsi"/>
+          <w:color w:val="212529"/>
+          <w:sz w:val="18"/>
+          <w:szCs w:val="18"/>
+          <w:shd w:val="clear" w:color="auto" w:fill="FFFFFF"/>
+        </w:rPr>
+        <w:t xml:space="preserve">        </w:t>
+      </w:r>
+      <w:proofErr w:type="spellStart"/>
+      <w:r>
+        <w:rPr>
+          <w:rFonts w:cstheme="minorHAnsi"/>
+          <w:color w:val="212529"/>
+          <w:sz w:val="18"/>
+          <w:szCs w:val="18"/>
+          <w:shd w:val="clear" w:color="auto" w:fill="FFFFFF"/>
+        </w:rPr>
+        <w:t>PyObject_HEAD</w:t>
+      </w:r>
+      <w:proofErr w:type="spellEnd"/>
+    </w:p>
+    <w:p>
+      <w:pPr>
+        <w:ind w:left="360"/>
+        <w:rPr>
+          <w:rFonts w:cstheme="minorHAnsi"/>
+          <w:color w:val="212529"/>
+          <w:sz w:val="18"/>
+          <w:szCs w:val="18"/>
+          <w:shd w:val="clear" w:color="auto" w:fill="FFFFFF"/>
+        </w:rPr>
+      </w:pPr>
+      <w:r>
+        <w:rPr>
+          <w:rFonts w:cstheme="minorHAnsi"/>
+          <w:color w:val="212529"/>
+          <w:sz w:val="18"/>
+          <w:szCs w:val="18"/>
+          <w:shd w:val="clear" w:color="auto" w:fill="FFFFFF"/>
+        </w:rPr>
+        <w:t xml:space="preserve">        </w:t>
+      </w:r>
+      <w:proofErr w:type="spellStart"/>
+      <w:r>
+        <w:rPr>
+          <w:rFonts w:cstheme="minorHAnsi"/>
+          <w:color w:val="212529"/>
+          <w:sz w:val="18"/>
+          <w:szCs w:val="18"/>
+          <w:shd w:val="clear" w:color="auto" w:fill="FFFFFF"/>
+        </w:rPr>
+        <w:t>npy_clongdouble</w:t>
+      </w:r>
+      <w:proofErr w:type="spellEnd"/>
+      <w:r>
+        <w:rPr>
+          <w:rFonts w:cstheme="minorHAnsi"/>
+          <w:color w:val="212529"/>
+          <w:sz w:val="18"/>
+          <w:szCs w:val="18"/>
+          <w:shd w:val="clear" w:color="auto" w:fill="FFFFFF"/>
+        </w:rPr>
+        <w:t xml:space="preserve"> </w:t>
+      </w:r>
+      <w:proofErr w:type="spellStart"/>
+      <w:proofErr w:type="gramStart"/>
+      <w:r>
+        <w:rPr>
+          <w:rFonts w:cstheme="minorHAnsi"/>
+          <w:color w:val="212529"/>
+          <w:sz w:val="18"/>
+          <w:szCs w:val="18"/>
+          <w:shd w:val="clear" w:color="auto" w:fill="FFFFFF"/>
+        </w:rPr>
+        <w:t>obval</w:t>
+      </w:r>
+      <w:proofErr w:type="spellEnd"/>
+      <w:r>
+        <w:rPr>
+          <w:rFonts w:cstheme="minorHAnsi"/>
+          <w:color w:val="212529"/>
+          <w:sz w:val="18"/>
+          <w:szCs w:val="18"/>
+          <w:shd w:val="clear" w:color="auto" w:fill="FFFFFF"/>
+        </w:rPr>
+        <w:t>;</w:t>
+      </w:r>
+      <w:proofErr w:type="gramEnd"/>
+    </w:p>
+    <w:p>
+      <w:pPr>
+        <w:ind w:left="360"/>
+        <w:rPr>
+          <w:rFonts w:cstheme="minorHAnsi"/>
+          <w:color w:val="212529"/>
+          <w:sz w:val="18"/>
+          <w:szCs w:val="18"/>
+          <w:shd w:val="clear" w:color="auto" w:fill="FFFFFF"/>
+        </w:rPr>
+      </w:pPr>
+      <w:r>
+        <w:rPr>
+          <w:rFonts w:cstheme="minorHAnsi"/>
+          <w:color w:val="212529"/>
+          <w:sz w:val="18"/>
+          <w:szCs w:val="18"/>
+          <w:shd w:val="clear" w:color="auto" w:fill="FFFFFF"/>
+        </w:rPr>
+        <w:t xml:space="preserve">} </w:t>
+      </w:r>
+      <w:proofErr w:type="spellStart"/>
+      <w:proofErr w:type="gramStart"/>
+      <w:r>
+        <w:rPr>
+          <w:rFonts w:cstheme="minorHAnsi"/>
+          <w:color w:val="212529"/>
+          <w:sz w:val="18"/>
+          <w:szCs w:val="18"/>
+          <w:shd w:val="clear" w:color="auto" w:fill="FFFFFF"/>
+        </w:rPr>
+        <w:t>PyCLongDoubleScalarObject</w:t>
+      </w:r>
+      <w:proofErr w:type="spellEnd"/>
+      <w:r>
+        <w:rPr>
+          <w:rFonts w:cstheme="minorHAnsi"/>
+          <w:color w:val="212529"/>
+          <w:sz w:val="18"/>
+          <w:szCs w:val="18"/>
+          <w:shd w:val="clear" w:color="auto" w:fill="FFFFFF"/>
+        </w:rPr>
+        <w:t>;</w:t>
+      </w:r>
+      <w:proofErr w:type="gramEnd"/>
+    </w:p>
+    <w:p>
+      <w:pPr>
+        <w:ind w:left="360"/>
+        <w:rPr>
+          <w:rFonts w:cstheme="minorHAnsi"/>
+          <w:color w:val="212529"/>
+          <w:sz w:val="18"/>
+          <w:szCs w:val="18"/>
+          <w:shd w:val="clear" w:color="auto" w:fill="FFFFFF"/>
+        </w:rPr>
+      </w:pPr>
+    </w:p>
+    <w:p>
+      <w:pPr>
+        <w:ind w:left="360"/>
+        <w:rPr>
+          <w:rFonts w:cstheme="minorHAnsi"/>
+          <w:color w:val="212529"/>
+          <w:sz w:val="18"/>
+          <w:szCs w:val="18"/>
+          <w:shd w:val="clear" w:color="auto" w:fill="FFFFFF"/>
+        </w:rPr>
+      </w:pPr>
+    </w:p>
+    <w:p>
+      <w:pPr>
+        <w:ind w:left="360"/>
+        <w:rPr>
+          <w:rFonts w:cstheme="minorHAnsi"/>
+          <w:color w:val="212529"/>
+          <w:sz w:val="18"/>
+          <w:szCs w:val="18"/>
+          <w:shd w:val="clear" w:color="auto" w:fill="FFFFFF"/>
+        </w:rPr>
+      </w:pPr>
+      <w:r>
+        <w:rPr>
+          <w:rFonts w:cstheme="minorHAnsi"/>
+          <w:color w:val="212529"/>
+          <w:sz w:val="18"/>
+          <w:szCs w:val="18"/>
+          <w:shd w:val="clear" w:color="auto" w:fill="FFFFFF"/>
+        </w:rPr>
+        <w:t>typedef struct {</w:t>
+      </w:r>
+    </w:p>
+    <w:p>
+      <w:pPr>
+        <w:ind w:left="360"/>
+        <w:rPr>
+          <w:rFonts w:cstheme="minorHAnsi"/>
+          <w:color w:val="212529"/>
+          <w:sz w:val="18"/>
+          <w:szCs w:val="18"/>
+          <w:shd w:val="clear" w:color="auto" w:fill="FFFFFF"/>
+        </w:rPr>
+      </w:pPr>
+      <w:r>
+        <w:rPr>
+          <w:rFonts w:cstheme="minorHAnsi"/>
+          <w:color w:val="212529"/>
+          <w:sz w:val="18"/>
+          <w:szCs w:val="18"/>
+          <w:shd w:val="clear" w:color="auto" w:fill="FFFFFF"/>
+        </w:rPr>
+        <w:t xml:space="preserve">        </w:t>
+      </w:r>
+      <w:proofErr w:type="spellStart"/>
+      <w:r>
+        <w:rPr>
+          <w:rFonts w:cstheme="minorHAnsi"/>
+          <w:color w:val="212529"/>
+          <w:sz w:val="18"/>
+          <w:szCs w:val="18"/>
+          <w:shd w:val="clear" w:color="auto" w:fill="FFFFFF"/>
+        </w:rPr>
+        <w:t>PyObject_HEAD</w:t>
+      </w:r>
+      <w:proofErr w:type="spellEnd"/>
+    </w:p>
+    <w:p>
+      <w:pPr>
+        <w:ind w:left="360"/>
+        <w:rPr>
+          <w:rFonts w:cstheme="minorHAnsi"/>
+          <w:color w:val="212529"/>
+          <w:sz w:val="18"/>
+          <w:szCs w:val="18"/>
+          <w:shd w:val="clear" w:color="auto" w:fill="FFFFFF"/>
+        </w:rPr>
+      </w:pPr>
+      <w:r>
+        <w:rPr>
+          <w:rFonts w:cstheme="minorHAnsi"/>
+          <w:color w:val="212529"/>
+          <w:sz w:val="18"/>
+          <w:szCs w:val="18"/>
+          <w:shd w:val="clear" w:color="auto" w:fill="FFFFFF"/>
+        </w:rPr>
+        <w:t xml:space="preserve">        </w:t>
+      </w:r>
+      <w:proofErr w:type="spellStart"/>
+      <w:r>
+        <w:rPr>
+          <w:rFonts w:cstheme="minorHAnsi"/>
+          <w:color w:val="212529"/>
+          <w:sz w:val="18"/>
+          <w:szCs w:val="18"/>
+          <w:shd w:val="clear" w:color="auto" w:fill="FFFFFF"/>
+        </w:rPr>
+        <w:t>PyObject</w:t>
+      </w:r>
+      <w:proofErr w:type="spellEnd"/>
+      <w:r>
+        <w:rPr>
+          <w:rFonts w:cstheme="minorHAnsi"/>
+          <w:color w:val="212529"/>
+          <w:sz w:val="18"/>
+          <w:szCs w:val="18"/>
+          <w:shd w:val="clear" w:color="auto" w:fill="FFFFFF"/>
+        </w:rPr>
+        <w:t xml:space="preserve"> * </w:t>
+      </w:r>
+      <w:proofErr w:type="spellStart"/>
+      <w:proofErr w:type="gramStart"/>
+      <w:r>
+        <w:rPr>
+          <w:rFonts w:cstheme="minorHAnsi"/>
+          <w:color w:val="212529"/>
+          <w:sz w:val="18"/>
+          <w:szCs w:val="18"/>
+          <w:shd w:val="clear" w:color="auto" w:fill="FFFFFF"/>
+        </w:rPr>
+        <w:t>obval</w:t>
+      </w:r>
+      <w:proofErr w:type="spellEnd"/>
+      <w:r>
+        <w:rPr>
+          <w:rFonts w:cstheme="minorHAnsi"/>
+          <w:color w:val="212529"/>
+          <w:sz w:val="18"/>
+          <w:szCs w:val="18"/>
+          <w:shd w:val="clear" w:color="auto" w:fill="FFFFFF"/>
+        </w:rPr>
+        <w:t>;</w:t>
+      </w:r>
+      <w:proofErr w:type="gramEnd"/>
+    </w:p>
+    <w:p>
+      <w:pPr>
+        <w:ind w:left="360"/>
+        <w:rPr>
+          <w:rFonts w:cstheme="minorHAnsi"/>
+          <w:color w:val="212529"/>
+          <w:sz w:val="18"/>
+          <w:szCs w:val="18"/>
+          <w:shd w:val="clear" w:color="auto" w:fill="FFFFFF"/>
+        </w:rPr>
+      </w:pPr>
+      <w:r>
+        <w:rPr>
+          <w:rFonts w:cstheme="minorHAnsi"/>
+          <w:color w:val="212529"/>
+          <w:sz w:val="18"/>
+          <w:szCs w:val="18"/>
+          <w:shd w:val="clear" w:color="auto" w:fill="FFFFFF"/>
+        </w:rPr>
+        <w:t xml:space="preserve">} </w:t>
+      </w:r>
+      <w:proofErr w:type="spellStart"/>
+      <w:proofErr w:type="gramStart"/>
+      <w:r>
+        <w:rPr>
+          <w:rFonts w:cstheme="minorHAnsi"/>
+          <w:color w:val="212529"/>
+          <w:sz w:val="18"/>
+          <w:szCs w:val="18"/>
+          <w:shd w:val="clear" w:color="auto" w:fill="FFFFFF"/>
+        </w:rPr>
+        <w:t>PyObjectScalarObject</w:t>
+      </w:r>
+      <w:proofErr w:type="spellEnd"/>
+      <w:r>
+        <w:rPr>
+          <w:rFonts w:cstheme="minorHAnsi"/>
+          <w:color w:val="212529"/>
+          <w:sz w:val="18"/>
+          <w:szCs w:val="18"/>
+          <w:shd w:val="clear" w:color="auto" w:fill="FFFFFF"/>
+        </w:rPr>
+        <w:t>;</w:t>
+      </w:r>
+      <w:proofErr w:type="gramEnd"/>
+    </w:p>
+    <w:p>
+      <w:pPr>
+        <w:ind w:left="360"/>
+        <w:rPr>
+          <w:rFonts w:cstheme="minorHAnsi"/>
+          <w:color w:val="212529"/>
+          <w:sz w:val="18"/>
+          <w:szCs w:val="18"/>
+          <w:shd w:val="clear" w:color="auto" w:fill="FFFFFF"/>
+        </w:rPr>
+      </w:pPr>
+    </w:p>
+    <w:p>
+      <w:pPr>
+        <w:ind w:left="360"/>
+        <w:rPr>
+          <w:rFonts w:cstheme="minorHAnsi"/>
+          <w:color w:val="212529"/>
+          <w:sz w:val="18"/>
+          <w:szCs w:val="18"/>
+          <w:shd w:val="clear" w:color="auto" w:fill="FFFFFF"/>
+        </w:rPr>
+      </w:pPr>
+      <w:r>
+        <w:rPr>
+          <w:rFonts w:cstheme="minorHAnsi"/>
+          <w:color w:val="212529"/>
+          <w:sz w:val="18"/>
+          <w:szCs w:val="18"/>
+          <w:shd w:val="clear" w:color="auto" w:fill="FFFFFF"/>
+        </w:rPr>
+        <w:t>typedef struct {</w:t>
+      </w:r>
+    </w:p>
+    <w:p>
+      <w:pPr>
+        <w:ind w:left="360"/>
+        <w:rPr>
+          <w:rFonts w:cstheme="minorHAnsi"/>
+          <w:color w:val="212529"/>
+          <w:sz w:val="18"/>
+          <w:szCs w:val="18"/>
+          <w:shd w:val="clear" w:color="auto" w:fill="FFFFFF"/>
+        </w:rPr>
+      </w:pPr>
+      <w:r>
+        <w:rPr>
+          <w:rFonts w:cstheme="minorHAnsi"/>
+          <w:color w:val="212529"/>
+          <w:sz w:val="18"/>
+          <w:szCs w:val="18"/>
+          <w:shd w:val="clear" w:color="auto" w:fill="FFFFFF"/>
+        </w:rPr>
+        <w:t xml:space="preserve">        </w:t>
+      </w:r>
+      <w:proofErr w:type="spellStart"/>
+      <w:r>
+        <w:rPr>
+          <w:rFonts w:cstheme="minorHAnsi"/>
+          <w:color w:val="212529"/>
+          <w:sz w:val="18"/>
+          <w:szCs w:val="18"/>
+          <w:shd w:val="clear" w:color="auto" w:fill="FFFFFF"/>
+        </w:rPr>
+        <w:t>PyObject_HEAD</w:t>
+      </w:r>
+      <w:proofErr w:type="spellEnd"/>
+    </w:p>
+    <w:p>
+      <w:pPr>
+        <w:ind w:left="360"/>
+        <w:rPr>
+          <w:rFonts w:cstheme="minorHAnsi"/>
+          <w:color w:val="212529"/>
+          <w:sz w:val="18"/>
+          <w:szCs w:val="18"/>
+          <w:shd w:val="clear" w:color="auto" w:fill="FFFFFF"/>
+        </w:rPr>
+      </w:pPr>
+      <w:r>
+        <w:rPr>
+          <w:rFonts w:cstheme="minorHAnsi"/>
+          <w:color w:val="212529"/>
+          <w:sz w:val="18"/>
+          <w:szCs w:val="18"/>
+          <w:shd w:val="clear" w:color="auto" w:fill="FFFFFF"/>
+        </w:rPr>
+        <w:t xml:space="preserve">        </w:t>
+      </w:r>
+      <w:proofErr w:type="spellStart"/>
+      <w:r>
+        <w:rPr>
+          <w:rFonts w:cstheme="minorHAnsi"/>
+          <w:color w:val="212529"/>
+          <w:sz w:val="18"/>
+          <w:szCs w:val="18"/>
+          <w:shd w:val="clear" w:color="auto" w:fill="FFFFFF"/>
+        </w:rPr>
+        <w:t>npy_datetime</w:t>
+      </w:r>
+      <w:proofErr w:type="spellEnd"/>
+      <w:r>
+        <w:rPr>
+          <w:rFonts w:cstheme="minorHAnsi"/>
+          <w:color w:val="212529"/>
+          <w:sz w:val="18"/>
+          <w:szCs w:val="18"/>
+          <w:shd w:val="clear" w:color="auto" w:fill="FFFFFF"/>
+        </w:rPr>
+        <w:t xml:space="preserve"> </w:t>
+      </w:r>
+      <w:proofErr w:type="spellStart"/>
+      <w:proofErr w:type="gramStart"/>
+      <w:r>
+        <w:rPr>
+          <w:rFonts w:cstheme="minorHAnsi"/>
+          <w:color w:val="212529"/>
+          <w:sz w:val="18"/>
+          <w:szCs w:val="18"/>
+          <w:shd w:val="clear" w:color="auto" w:fill="FFFFFF"/>
+        </w:rPr>
+        <w:t>obval</w:t>
+      </w:r>
+      <w:proofErr w:type="spellEnd"/>
+      <w:r>
+        <w:rPr>
+          <w:rFonts w:cstheme="minorHAnsi"/>
+          <w:color w:val="212529"/>
+          <w:sz w:val="18"/>
+          <w:szCs w:val="18"/>
+          <w:shd w:val="clear" w:color="auto" w:fill="FFFFFF"/>
+        </w:rPr>
+        <w:t>;</w:t>
+      </w:r>
+      <w:proofErr w:type="gramEnd"/>
+    </w:p>
+    <w:p>
+      <w:pPr>
+        <w:ind w:left="360"/>
+        <w:rPr>
+          <w:rFonts w:cstheme="minorHAnsi"/>
+          <w:color w:val="212529"/>
+          <w:sz w:val="18"/>
+          <w:szCs w:val="18"/>
+          <w:shd w:val="clear" w:color="auto" w:fill="FFFFFF"/>
+        </w:rPr>
+      </w:pPr>
+      <w:r>
+        <w:rPr>
+          <w:rFonts w:cstheme="minorHAnsi"/>
+          <w:color w:val="212529"/>
+          <w:sz w:val="18"/>
+          <w:szCs w:val="18"/>
+          <w:shd w:val="clear" w:color="auto" w:fill="FFFFFF"/>
+        </w:rPr>
+        <w:t xml:space="preserve">        </w:t>
+      </w:r>
+      <w:proofErr w:type="spellStart"/>
+      <w:r>
+        <w:rPr>
+          <w:rFonts w:cstheme="minorHAnsi"/>
+          <w:color w:val="212529"/>
+          <w:sz w:val="18"/>
+          <w:szCs w:val="18"/>
+          <w:shd w:val="clear" w:color="auto" w:fill="FFFFFF"/>
+        </w:rPr>
+        <w:t>PyArray_DatetimeMetaData</w:t>
+      </w:r>
+      <w:proofErr w:type="spellEnd"/>
+      <w:r>
+        <w:rPr>
+          <w:rFonts w:cstheme="minorHAnsi"/>
+          <w:color w:val="212529"/>
+          <w:sz w:val="18"/>
+          <w:szCs w:val="18"/>
+          <w:shd w:val="clear" w:color="auto" w:fill="FFFFFF"/>
+        </w:rPr>
+        <w:t xml:space="preserve"> </w:t>
+      </w:r>
+      <w:proofErr w:type="spellStart"/>
+      <w:proofErr w:type="gramStart"/>
+      <w:r>
+        <w:rPr>
+          <w:rFonts w:cstheme="minorHAnsi"/>
+          <w:color w:val="212529"/>
+          <w:sz w:val="18"/>
+          <w:szCs w:val="18"/>
+          <w:shd w:val="clear" w:color="auto" w:fill="FFFFFF"/>
+        </w:rPr>
+        <w:t>obmeta</w:t>
+      </w:r>
+      <w:proofErr w:type="spellEnd"/>
+      <w:r>
+        <w:rPr>
+          <w:rFonts w:cstheme="minorHAnsi"/>
+          <w:color w:val="212529"/>
+          <w:sz w:val="18"/>
+          <w:szCs w:val="18"/>
+          <w:shd w:val="clear" w:color="auto" w:fill="FFFFFF"/>
+        </w:rPr>
+        <w:t>;</w:t>
+      </w:r>
+      <w:proofErr w:type="gramEnd"/>
+    </w:p>
+    <w:p>
+      <w:pPr>
+        <w:ind w:left="360"/>
+        <w:rPr>
+          <w:rFonts w:cstheme="minorHAnsi"/>
+          <w:color w:val="212529"/>
+          <w:sz w:val="18"/>
+          <w:szCs w:val="18"/>
+          <w:shd w:val="clear" w:color="auto" w:fill="FFFFFF"/>
+        </w:rPr>
+      </w:pPr>
+      <w:r>
+        <w:rPr>
+          <w:rFonts w:cstheme="minorHAnsi"/>
+          <w:color w:val="212529"/>
+          <w:sz w:val="18"/>
+          <w:szCs w:val="18"/>
+          <w:shd w:val="clear" w:color="auto" w:fill="FFFFFF"/>
+        </w:rPr>
+        <w:t xml:space="preserve">} </w:t>
+      </w:r>
+      <w:proofErr w:type="spellStart"/>
+      <w:proofErr w:type="gramStart"/>
+      <w:r>
+        <w:rPr>
+          <w:rFonts w:cstheme="minorHAnsi"/>
+          <w:color w:val="212529"/>
+          <w:sz w:val="18"/>
+          <w:szCs w:val="18"/>
+          <w:shd w:val="clear" w:color="auto" w:fill="FFFFFF"/>
+        </w:rPr>
+        <w:t>PyDatetimeScalarObject</w:t>
+      </w:r>
+      <w:proofErr w:type="spellEnd"/>
+      <w:r>
+        <w:rPr>
+          <w:rFonts w:cstheme="minorHAnsi"/>
+          <w:color w:val="212529"/>
+          <w:sz w:val="18"/>
+          <w:szCs w:val="18"/>
+          <w:shd w:val="clear" w:color="auto" w:fill="FFFFFF"/>
+        </w:rPr>
+        <w:t>;</w:t>
+      </w:r>
+      <w:proofErr w:type="gramEnd"/>
+    </w:p>
+    <w:p>
+      <w:pPr>
+        <w:ind w:left="360"/>
+        <w:rPr>
+          <w:rFonts w:cstheme="minorHAnsi"/>
+          <w:color w:val="212529"/>
+          <w:sz w:val="18"/>
+          <w:szCs w:val="18"/>
+          <w:shd w:val="clear" w:color="auto" w:fill="FFFFFF"/>
+        </w:rPr>
+      </w:pPr>
+    </w:p>
+    <w:p>
+      <w:pPr>
+        <w:ind w:left="360"/>
+        <w:rPr>
+          <w:rFonts w:cstheme="minorHAnsi"/>
+          <w:color w:val="212529"/>
+          <w:sz w:val="18"/>
+          <w:szCs w:val="18"/>
+          <w:shd w:val="clear" w:color="auto" w:fill="FFFFFF"/>
+        </w:rPr>
+      </w:pPr>
+      <w:r>
+        <w:rPr>
+          <w:rFonts w:cstheme="minorHAnsi"/>
+          <w:color w:val="212529"/>
+          <w:sz w:val="18"/>
+          <w:szCs w:val="18"/>
+          <w:shd w:val="clear" w:color="auto" w:fill="FFFFFF"/>
+        </w:rPr>
+        <w:t>typedef struct {</w:t>
+      </w:r>
+    </w:p>
+    <w:p>
+      <w:pPr>
+        <w:ind w:left="360"/>
+        <w:rPr>
+          <w:rFonts w:cstheme="minorHAnsi"/>
+          <w:color w:val="212529"/>
+          <w:sz w:val="18"/>
+          <w:szCs w:val="18"/>
+          <w:shd w:val="clear" w:color="auto" w:fill="FFFFFF"/>
+        </w:rPr>
+      </w:pPr>
+      <w:r>
+        <w:rPr>
+          <w:rFonts w:cstheme="minorHAnsi"/>
+          <w:color w:val="212529"/>
+          <w:sz w:val="18"/>
+          <w:szCs w:val="18"/>
+          <w:shd w:val="clear" w:color="auto" w:fill="FFFFFF"/>
+        </w:rPr>
+        <w:t xml:space="preserve">        </w:t>
+      </w:r>
+      <w:proofErr w:type="spellStart"/>
+      <w:r>
+        <w:rPr>
+          <w:rFonts w:cstheme="minorHAnsi"/>
+          <w:color w:val="212529"/>
+          <w:sz w:val="18"/>
+          <w:szCs w:val="18"/>
+          <w:shd w:val="clear" w:color="auto" w:fill="FFFFFF"/>
+        </w:rPr>
+        <w:t>PyObject_HEAD</w:t>
+      </w:r>
+      <w:proofErr w:type="spellEnd"/>
+    </w:p>
+    <w:p>
+      <w:pPr>
+        <w:ind w:left="360"/>
+        <w:rPr>
+          <w:rFonts w:cstheme="minorHAnsi"/>
+          <w:color w:val="212529"/>
+          <w:sz w:val="18"/>
+          <w:szCs w:val="18"/>
+          <w:shd w:val="clear" w:color="auto" w:fill="FFFFFF"/>
+        </w:rPr>
+      </w:pPr>
+      <w:r>
+        <w:rPr>
+          <w:rFonts w:cstheme="minorHAnsi"/>
+          <w:color w:val="212529"/>
+          <w:sz w:val="18"/>
+          <w:szCs w:val="18"/>
+          <w:shd w:val="clear" w:color="auto" w:fill="FFFFFF"/>
+        </w:rPr>
+        <w:t xml:space="preserve">        </w:t>
+      </w:r>
+      <w:proofErr w:type="spellStart"/>
+      <w:r>
+        <w:rPr>
+          <w:rFonts w:cstheme="minorHAnsi"/>
+          <w:color w:val="212529"/>
+          <w:sz w:val="18"/>
+          <w:szCs w:val="18"/>
+          <w:shd w:val="clear" w:color="auto" w:fill="FFFFFF"/>
+        </w:rPr>
+        <w:t>npy_timedelta</w:t>
+      </w:r>
+      <w:proofErr w:type="spellEnd"/>
+      <w:r>
+        <w:rPr>
+          <w:rFonts w:cstheme="minorHAnsi"/>
+          <w:color w:val="212529"/>
+          <w:sz w:val="18"/>
+          <w:szCs w:val="18"/>
+          <w:shd w:val="clear" w:color="auto" w:fill="FFFFFF"/>
+        </w:rPr>
+        <w:t xml:space="preserve"> </w:t>
+      </w:r>
+      <w:proofErr w:type="spellStart"/>
+      <w:proofErr w:type="gramStart"/>
+      <w:r>
+        <w:rPr>
+          <w:rFonts w:cstheme="minorHAnsi"/>
+          <w:color w:val="212529"/>
+          <w:sz w:val="18"/>
+          <w:szCs w:val="18"/>
+          <w:shd w:val="clear" w:color="auto" w:fill="FFFFFF"/>
+        </w:rPr>
+        <w:t>obval</w:t>
+      </w:r>
+      <w:proofErr w:type="spellEnd"/>
+      <w:r>
+        <w:rPr>
+          <w:rFonts w:cstheme="minorHAnsi"/>
+          <w:color w:val="212529"/>
+          <w:sz w:val="18"/>
+          <w:szCs w:val="18"/>
+          <w:shd w:val="clear" w:color="auto" w:fill="FFFFFF"/>
+        </w:rPr>
+        <w:t>;</w:t>
+      </w:r>
+      <w:proofErr w:type="gramEnd"/>
+    </w:p>
+    <w:p>
+      <w:pPr>
+        <w:ind w:left="360"/>
+        <w:rPr>
+          <w:rFonts w:cstheme="minorHAnsi"/>
+          <w:color w:val="212529"/>
+          <w:sz w:val="18"/>
+          <w:szCs w:val="18"/>
+          <w:shd w:val="clear" w:color="auto" w:fill="FFFFFF"/>
+        </w:rPr>
+      </w:pPr>
+      <w:r>
+        <w:rPr>
+          <w:rFonts w:cstheme="minorHAnsi"/>
+          <w:color w:val="212529"/>
+          <w:sz w:val="18"/>
+          <w:szCs w:val="18"/>
+          <w:shd w:val="clear" w:color="auto" w:fill="FFFFFF"/>
+        </w:rPr>
+        <w:t xml:space="preserve">        </w:t>
+      </w:r>
+      <w:proofErr w:type="spellStart"/>
+      <w:r>
+        <w:rPr>
+          <w:rFonts w:cstheme="minorHAnsi"/>
+          <w:color w:val="212529"/>
+          <w:sz w:val="18"/>
+          <w:szCs w:val="18"/>
+          <w:shd w:val="clear" w:color="auto" w:fill="FFFFFF"/>
+        </w:rPr>
+        <w:t>PyArray_DatetimeMetaData</w:t>
+      </w:r>
+      <w:proofErr w:type="spellEnd"/>
+      <w:r>
+        <w:rPr>
+          <w:rFonts w:cstheme="minorHAnsi"/>
+          <w:color w:val="212529"/>
+          <w:sz w:val="18"/>
+          <w:szCs w:val="18"/>
+          <w:shd w:val="clear" w:color="auto" w:fill="FFFFFF"/>
+        </w:rPr>
+        <w:t xml:space="preserve"> </w:t>
+      </w:r>
+      <w:proofErr w:type="spellStart"/>
+      <w:proofErr w:type="gramStart"/>
+      <w:r>
+        <w:rPr>
+          <w:rFonts w:cstheme="minorHAnsi"/>
+          <w:color w:val="212529"/>
+          <w:sz w:val="18"/>
+          <w:szCs w:val="18"/>
+          <w:shd w:val="clear" w:color="auto" w:fill="FFFFFF"/>
+        </w:rPr>
+        <w:t>obmeta</w:t>
+      </w:r>
+      <w:proofErr w:type="spellEnd"/>
+      <w:r>
+        <w:rPr>
+          <w:rFonts w:cstheme="minorHAnsi"/>
+          <w:color w:val="212529"/>
+          <w:sz w:val="18"/>
+          <w:szCs w:val="18"/>
+          <w:shd w:val="clear" w:color="auto" w:fill="FFFFFF"/>
+        </w:rPr>
+        <w:t>;</w:t>
+      </w:r>
+      <w:proofErr w:type="gramEnd"/>
+    </w:p>
+    <w:p>
+      <w:pPr>
+        <w:ind w:left="360"/>
+        <w:rPr>
+          <w:rFonts w:cstheme="minorHAnsi"/>
+          <w:color w:val="212529"/>
+          <w:sz w:val="18"/>
+          <w:szCs w:val="18"/>
+          <w:shd w:val="clear" w:color="auto" w:fill="FFFFFF"/>
+        </w:rPr>
+      </w:pPr>
+      <w:r>
+        <w:rPr>
+          <w:rFonts w:cstheme="minorHAnsi"/>
+          <w:color w:val="212529"/>
+          <w:sz w:val="18"/>
+          <w:szCs w:val="18"/>
+          <w:shd w:val="clear" w:color="auto" w:fill="FFFFFF"/>
+        </w:rPr>
+        <w:t xml:space="preserve">} </w:t>
+      </w:r>
+      <w:proofErr w:type="spellStart"/>
+      <w:proofErr w:type="gramStart"/>
+      <w:r>
+        <w:rPr>
+          <w:rFonts w:cstheme="minorHAnsi"/>
+          <w:color w:val="212529"/>
+          <w:sz w:val="18"/>
+          <w:szCs w:val="18"/>
+          <w:shd w:val="clear" w:color="auto" w:fill="FFFFFF"/>
+        </w:rPr>
+        <w:t>PyTimedeltaScalarObject</w:t>
+      </w:r>
+      <w:proofErr w:type="spellEnd"/>
+      <w:r>
+        <w:rPr>
+          <w:rFonts w:cstheme="minorHAnsi"/>
+          <w:color w:val="212529"/>
+          <w:sz w:val="18"/>
+          <w:szCs w:val="18"/>
+          <w:shd w:val="clear" w:color="auto" w:fill="FFFFFF"/>
+        </w:rPr>
+        <w:t>;</w:t>
+      </w:r>
+      <w:proofErr w:type="gramEnd"/>
+    </w:p>
+    <w:p>
+      <w:pPr>
+        <w:ind w:left="360"/>
+        <w:rPr>
+          <w:rFonts w:cstheme="minorHAnsi"/>
+          <w:color w:val="212529"/>
+          <w:sz w:val="18"/>
+          <w:szCs w:val="18"/>
+          <w:shd w:val="clear" w:color="auto" w:fill="FFFFFF"/>
+        </w:rPr>
+      </w:pPr>
+    </w:p>
+    <w:p>
+      <w:pPr>
+        <w:ind w:left="360"/>
+        <w:rPr>
+          <w:rFonts w:cstheme="minorHAnsi"/>
+          <w:color w:val="212529"/>
+          <w:sz w:val="18"/>
+          <w:szCs w:val="18"/>
+          <w:shd w:val="clear" w:color="auto" w:fill="FFFFFF"/>
+        </w:rPr>
+      </w:pPr>
+    </w:p>
+    <w:p>
+      <w:pPr>
+        <w:ind w:left="360"/>
+        <w:rPr>
+          <w:rFonts w:cstheme="minorHAnsi"/>
+          <w:color w:val="212529"/>
+          <w:sz w:val="18"/>
+          <w:szCs w:val="18"/>
+          <w:shd w:val="clear" w:color="auto" w:fill="FFFFFF"/>
+        </w:rPr>
+      </w:pPr>
+      <w:r>
+        <w:rPr>
+          <w:rFonts w:cstheme="minorHAnsi"/>
+          <w:color w:val="212529"/>
+          <w:sz w:val="18"/>
+          <w:szCs w:val="18"/>
+          <w:shd w:val="clear" w:color="auto" w:fill="FFFFFF"/>
+        </w:rPr>
+        <w:t>typedef struct {</w:t>
+      </w:r>
+    </w:p>
+    <w:p>
+      <w:pPr>
+        <w:ind w:left="360"/>
+        <w:rPr>
+          <w:rFonts w:cstheme="minorHAnsi"/>
+          <w:color w:val="212529"/>
+          <w:sz w:val="18"/>
+          <w:szCs w:val="18"/>
+          <w:shd w:val="clear" w:color="auto" w:fill="FFFFFF"/>
+        </w:rPr>
+      </w:pPr>
+      <w:r>
+        <w:rPr>
+          <w:rFonts w:cstheme="minorHAnsi"/>
+          <w:color w:val="212529"/>
+          <w:sz w:val="18"/>
+          <w:szCs w:val="18"/>
+          <w:shd w:val="clear" w:color="auto" w:fill="FFFFFF"/>
+        </w:rPr>
+        <w:t xml:space="preserve">        </w:t>
+      </w:r>
+      <w:proofErr w:type="spellStart"/>
+      <w:r>
+        <w:rPr>
+          <w:rFonts w:cstheme="minorHAnsi"/>
+          <w:color w:val="212529"/>
+          <w:sz w:val="18"/>
+          <w:szCs w:val="18"/>
+          <w:shd w:val="clear" w:color="auto" w:fill="FFFFFF"/>
+        </w:rPr>
+        <w:t>PyObject_HEAD</w:t>
+      </w:r>
+      <w:proofErr w:type="spellEnd"/>
+    </w:p>
+    <w:p>
+      <w:pPr>
+        <w:ind w:left="360"/>
+        <w:rPr>
+          <w:rFonts w:cstheme="minorHAnsi"/>
+          <w:color w:val="212529"/>
+          <w:sz w:val="18"/>
+          <w:szCs w:val="18"/>
+          <w:shd w:val="clear" w:color="auto" w:fill="FFFFFF"/>
+        </w:rPr>
+      </w:pPr>
+      <w:r>
+        <w:rPr>
+          <w:rFonts w:cstheme="minorHAnsi"/>
+          <w:color w:val="212529"/>
+          <w:sz w:val="18"/>
+          <w:szCs w:val="18"/>
+          <w:shd w:val="clear" w:color="auto" w:fill="FFFFFF"/>
+        </w:rPr>
+        <w:t xml:space="preserve">        char </w:t>
+      </w:r>
+      <w:proofErr w:type="spellStart"/>
+      <w:proofErr w:type="gramStart"/>
+      <w:r>
+        <w:rPr>
+          <w:rFonts w:cstheme="minorHAnsi"/>
+          <w:color w:val="212529"/>
+          <w:sz w:val="18"/>
+          <w:szCs w:val="18"/>
+          <w:shd w:val="clear" w:color="auto" w:fill="FFFFFF"/>
+        </w:rPr>
+        <w:t>obval</w:t>
+      </w:r>
+      <w:proofErr w:type="spellEnd"/>
+      <w:r>
+        <w:rPr>
+          <w:rFonts w:cstheme="minorHAnsi"/>
+          <w:color w:val="212529"/>
+          <w:sz w:val="18"/>
+          <w:szCs w:val="18"/>
+          <w:shd w:val="clear" w:color="auto" w:fill="FFFFFF"/>
+        </w:rPr>
+        <w:t>;</w:t>
+      </w:r>
+      <w:proofErr w:type="gramEnd"/>
+    </w:p>
+    <w:p>
+      <w:pPr>
+        <w:ind w:left="360"/>
+        <w:rPr>
+          <w:rFonts w:cstheme="minorHAnsi"/>
+          <w:color w:val="212529"/>
+          <w:sz w:val="18"/>
+          <w:szCs w:val="18"/>
+          <w:shd w:val="clear" w:color="auto" w:fill="FFFFFF"/>
+        </w:rPr>
+      </w:pPr>
+      <w:r>
+        <w:rPr>
+          <w:rFonts w:cstheme="minorHAnsi"/>
+          <w:color w:val="212529"/>
+          <w:sz w:val="18"/>
+          <w:szCs w:val="18"/>
+          <w:shd w:val="clear" w:color="auto" w:fill="FFFFFF"/>
+        </w:rPr>
+        <w:t xml:space="preserve">} </w:t>
+      </w:r>
+      <w:proofErr w:type="spellStart"/>
+      <w:proofErr w:type="gramStart"/>
+      <w:r>
+        <w:rPr>
+          <w:rFonts w:cstheme="minorHAnsi"/>
+          <w:color w:val="212529"/>
+          <w:sz w:val="18"/>
+          <w:szCs w:val="18"/>
+          <w:shd w:val="clear" w:color="auto" w:fill="FFFFFF"/>
+        </w:rPr>
+        <w:t>PyScalarObject</w:t>
+      </w:r>
+      <w:proofErr w:type="spellEnd"/>
+      <w:r>
+        <w:rPr>
+          <w:rFonts w:cstheme="minorHAnsi"/>
+          <w:color w:val="212529"/>
+          <w:sz w:val="18"/>
+          <w:szCs w:val="18"/>
+          <w:shd w:val="clear" w:color="auto" w:fill="FFFFFF"/>
+        </w:rPr>
+        <w:t>;</w:t>
+      </w:r>
+      <w:proofErr w:type="gramEnd"/>
+    </w:p>
+    <w:p>
+      <w:pPr>
+        <w:ind w:left="360"/>
+        <w:rPr>
+          <w:rFonts w:cstheme="minorHAnsi"/>
+          <w:color w:val="212529"/>
+          <w:sz w:val="18"/>
+          <w:szCs w:val="18"/>
+          <w:shd w:val="clear" w:color="auto" w:fill="FFFFFF"/>
+        </w:rPr>
+      </w:pPr>
+    </w:p>
+    <w:p>
+      <w:pPr>
+        <w:ind w:left="360"/>
+        <w:rPr>
+          <w:rFonts w:cstheme="minorHAnsi"/>
+          <w:color w:val="212529"/>
+          <w:sz w:val="18"/>
+          <w:szCs w:val="18"/>
+          <w:shd w:val="clear" w:color="auto" w:fill="FFFFFF"/>
+        </w:rPr>
+      </w:pPr>
+      <w:r>
+        <w:rPr>
+          <w:rFonts w:cstheme="minorHAnsi"/>
+          <w:color w:val="212529"/>
+          <w:sz w:val="18"/>
+          <w:szCs w:val="18"/>
+          <w:shd w:val="clear" w:color="auto" w:fill="FFFFFF"/>
+        </w:rPr>
+        <w:t>#</w:t>
+      </w:r>
+      <w:proofErr w:type="gramStart"/>
+      <w:r>
+        <w:rPr>
+          <w:rFonts w:cstheme="minorHAnsi"/>
+          <w:color w:val="212529"/>
+          <w:sz w:val="18"/>
+          <w:szCs w:val="18"/>
+          <w:shd w:val="clear" w:color="auto" w:fill="FFFFFF"/>
+        </w:rPr>
+        <w:t>define</w:t>
+      </w:r>
+      <w:proofErr w:type="gramEnd"/>
+      <w:r>
+        <w:rPr>
+          <w:rFonts w:cstheme="minorHAnsi"/>
+          <w:color w:val="212529"/>
+          <w:sz w:val="18"/>
+          <w:szCs w:val="18"/>
+          <w:shd w:val="clear" w:color="auto" w:fill="FFFFFF"/>
+        </w:rPr>
+        <w:t xml:space="preserve"> </w:t>
+      </w:r>
+      <w:proofErr w:type="spellStart"/>
+      <w:r>
+        <w:rPr>
+          <w:rFonts w:cstheme="minorHAnsi"/>
+          <w:color w:val="212529"/>
+          <w:sz w:val="18"/>
+          <w:szCs w:val="18"/>
+          <w:shd w:val="clear" w:color="auto" w:fill="FFFFFF"/>
+        </w:rPr>
+        <w:t>PyStringScalarObject</w:t>
+      </w:r>
+      <w:proofErr w:type="spellEnd"/>
+      <w:r>
+        <w:rPr>
+          <w:rFonts w:cstheme="minorHAnsi"/>
+          <w:color w:val="212529"/>
+          <w:sz w:val="18"/>
+          <w:szCs w:val="18"/>
+          <w:shd w:val="clear" w:color="auto" w:fill="FFFFFF"/>
+        </w:rPr>
+        <w:t xml:space="preserve"> </w:t>
+      </w:r>
+      <w:proofErr w:type="spellStart"/>
+      <w:r>
+        <w:rPr>
+          <w:rFonts w:cstheme="minorHAnsi"/>
+          <w:color w:val="212529"/>
+          <w:sz w:val="18"/>
+          <w:szCs w:val="18"/>
+          <w:shd w:val="clear" w:color="auto" w:fill="FFFFFF"/>
+        </w:rPr>
+        <w:t>PyStringObject</w:t>
+      </w:r>
+      <w:proofErr w:type="spellEnd"/>
+    </w:p>
+    <w:p>
+      <w:pPr>
+        <w:ind w:left="360"/>
+        <w:rPr>
+          <w:rFonts w:cstheme="minorHAnsi"/>
+          <w:color w:val="212529"/>
+          <w:sz w:val="18"/>
+          <w:szCs w:val="18"/>
+          <w:shd w:val="clear" w:color="auto" w:fill="FFFFFF"/>
+        </w:rPr>
+      </w:pPr>
+      <w:r>
+        <w:rPr>
+          <w:rFonts w:cstheme="minorHAnsi"/>
+          <w:color w:val="212529"/>
+          <w:sz w:val="18"/>
+          <w:szCs w:val="18"/>
+          <w:shd w:val="clear" w:color="auto" w:fill="FFFFFF"/>
+        </w:rPr>
+        <w:t>#</w:t>
+      </w:r>
+      <w:proofErr w:type="gramStart"/>
+      <w:r>
+        <w:rPr>
+          <w:rFonts w:cstheme="minorHAnsi"/>
+          <w:color w:val="212529"/>
+          <w:sz w:val="18"/>
+          <w:szCs w:val="18"/>
+          <w:shd w:val="clear" w:color="auto" w:fill="FFFFFF"/>
+        </w:rPr>
+        <w:t>define</w:t>
+      </w:r>
+      <w:proofErr w:type="gramEnd"/>
+      <w:r>
+        <w:rPr>
+          <w:rFonts w:cstheme="minorHAnsi"/>
+          <w:color w:val="212529"/>
+          <w:sz w:val="18"/>
+          <w:szCs w:val="18"/>
+          <w:shd w:val="clear" w:color="auto" w:fill="FFFFFF"/>
+        </w:rPr>
+        <w:t xml:space="preserve"> </w:t>
+      </w:r>
+      <w:proofErr w:type="spellStart"/>
+      <w:r>
+        <w:rPr>
+          <w:rFonts w:cstheme="minorHAnsi"/>
+          <w:color w:val="212529"/>
+          <w:sz w:val="18"/>
+          <w:szCs w:val="18"/>
+          <w:shd w:val="clear" w:color="auto" w:fill="FFFFFF"/>
+        </w:rPr>
+        <w:t>PyUnicodeScalarObject</w:t>
+      </w:r>
+      <w:proofErr w:type="spellEnd"/>
+      <w:r>
+        <w:rPr>
+          <w:rFonts w:cstheme="minorHAnsi"/>
+          <w:color w:val="212529"/>
+          <w:sz w:val="18"/>
+          <w:szCs w:val="18"/>
+          <w:shd w:val="clear" w:color="auto" w:fill="FFFFFF"/>
+        </w:rPr>
+        <w:t xml:space="preserve"> </w:t>
+      </w:r>
+      <w:proofErr w:type="spellStart"/>
+      <w:r>
+        <w:rPr>
+          <w:rFonts w:cstheme="minorHAnsi"/>
+          <w:color w:val="212529"/>
+          <w:sz w:val="18"/>
+          <w:szCs w:val="18"/>
+          <w:shd w:val="clear" w:color="auto" w:fill="FFFFFF"/>
+        </w:rPr>
+        <w:t>PyUnicodeObject</w:t>
+      </w:r>
+      <w:proofErr w:type="spellEnd"/>
+    </w:p>
+    <w:p>
+      <w:pPr>
+        <w:ind w:left="360"/>
+        <w:rPr>
+          <w:rFonts w:cstheme="minorHAnsi"/>
+          <w:color w:val="212529"/>
+          <w:sz w:val="18"/>
+          <w:szCs w:val="18"/>
+          <w:shd w:val="clear" w:color="auto" w:fill="FFFFFF"/>
+        </w:rPr>
+      </w:pPr>
+    </w:p>
+    <w:p>
+      <w:pPr>
+        <w:ind w:left="360"/>
+        <w:rPr>
+          <w:rFonts w:cstheme="minorHAnsi"/>
+          <w:color w:val="212529"/>
+          <w:sz w:val="18"/>
+          <w:szCs w:val="18"/>
+          <w:shd w:val="clear" w:color="auto" w:fill="FFFFFF"/>
+        </w:rPr>
+      </w:pPr>
+      <w:r>
+        <w:rPr>
+          <w:rFonts w:cstheme="minorHAnsi"/>
+          <w:color w:val="212529"/>
+          <w:sz w:val="18"/>
+          <w:szCs w:val="18"/>
+          <w:shd w:val="clear" w:color="auto" w:fill="FFFFFF"/>
+        </w:rPr>
+        <w:t>typedef struct {</w:t>
+      </w:r>
+    </w:p>
+    <w:p>
+      <w:pPr>
+        <w:ind w:left="360"/>
+        <w:rPr>
+          <w:rFonts w:cstheme="minorHAnsi"/>
+          <w:color w:val="212529"/>
+          <w:sz w:val="18"/>
+          <w:szCs w:val="18"/>
+          <w:shd w:val="clear" w:color="auto" w:fill="FFFFFF"/>
+        </w:rPr>
+      </w:pPr>
+      <w:r>
+        <w:rPr>
+          <w:rFonts w:cstheme="minorHAnsi"/>
+          <w:color w:val="212529"/>
+          <w:sz w:val="18"/>
+          <w:szCs w:val="18"/>
+          <w:shd w:val="clear" w:color="auto" w:fill="FFFFFF"/>
+        </w:rPr>
+        <w:t xml:space="preserve">        </w:t>
+      </w:r>
+      <w:proofErr w:type="spellStart"/>
+      <w:r>
+        <w:rPr>
+          <w:rFonts w:cstheme="minorHAnsi"/>
+          <w:color w:val="212529"/>
+          <w:sz w:val="18"/>
+          <w:szCs w:val="18"/>
+          <w:shd w:val="clear" w:color="auto" w:fill="FFFFFF"/>
+        </w:rPr>
+        <w:t>PyObject_VAR_HEAD</w:t>
+      </w:r>
+      <w:proofErr w:type="spellEnd"/>
+    </w:p>
+    <w:p>
+      <w:pPr>
+        <w:ind w:left="360"/>
+        <w:rPr>
+          <w:rFonts w:cstheme="minorHAnsi"/>
+          <w:color w:val="212529"/>
+          <w:sz w:val="18"/>
+          <w:szCs w:val="18"/>
+          <w:shd w:val="clear" w:color="auto" w:fill="FFFFFF"/>
+        </w:rPr>
+      </w:pPr>
+      <w:r>
+        <w:rPr>
+          <w:rFonts w:cstheme="minorHAnsi"/>
+          <w:color w:val="212529"/>
+          <w:sz w:val="18"/>
+          <w:szCs w:val="18"/>
+          <w:shd w:val="clear" w:color="auto" w:fill="FFFFFF"/>
+        </w:rPr>
+        <w:t xml:space="preserve">        char *</w:t>
+      </w:r>
+      <w:proofErr w:type="spellStart"/>
+      <w:proofErr w:type="gramStart"/>
+      <w:r>
+        <w:rPr>
+          <w:rFonts w:cstheme="minorHAnsi"/>
+          <w:color w:val="212529"/>
+          <w:sz w:val="18"/>
+          <w:szCs w:val="18"/>
+          <w:shd w:val="clear" w:color="auto" w:fill="FFFFFF"/>
+        </w:rPr>
+        <w:t>obval</w:t>
+      </w:r>
+      <w:proofErr w:type="spellEnd"/>
+      <w:r>
+        <w:rPr>
+          <w:rFonts w:cstheme="minorHAnsi"/>
+          <w:color w:val="212529"/>
+          <w:sz w:val="18"/>
+          <w:szCs w:val="18"/>
+          <w:shd w:val="clear" w:color="auto" w:fill="FFFFFF"/>
+        </w:rPr>
+        <w:t>;</w:t>
+      </w:r>
+      <w:proofErr w:type="gramEnd"/>
+    </w:p>
+    <w:p>
+      <w:pPr>
+        <w:ind w:left="360"/>
+        <w:rPr>
+          <w:rFonts w:cstheme="minorHAnsi"/>
+          <w:color w:val="212529"/>
+          <w:sz w:val="18"/>
+          <w:szCs w:val="18"/>
+          <w:shd w:val="clear" w:color="auto" w:fill="FFFFFF"/>
+        </w:rPr>
+      </w:pPr>
+      <w:r>
+        <w:rPr>
+          <w:rFonts w:cstheme="minorHAnsi"/>
+          <w:color w:val="212529"/>
+          <w:sz w:val="18"/>
+          <w:szCs w:val="18"/>
+          <w:shd w:val="clear" w:color="auto" w:fill="FFFFFF"/>
+        </w:rPr>
+        <w:t xml:space="preserve">        </w:t>
+      </w:r>
+      <w:proofErr w:type="spellStart"/>
+      <w:r>
+        <w:rPr>
+          <w:rFonts w:cstheme="minorHAnsi"/>
+          <w:color w:val="212529"/>
+          <w:sz w:val="18"/>
+          <w:szCs w:val="18"/>
+          <w:shd w:val="clear" w:color="auto" w:fill="FFFFFF"/>
+        </w:rPr>
+        <w:t>PyArray_Descr</w:t>
+      </w:r>
+      <w:proofErr w:type="spellEnd"/>
+      <w:r>
+        <w:rPr>
+          <w:rFonts w:cstheme="minorHAnsi"/>
+          <w:color w:val="212529"/>
+          <w:sz w:val="18"/>
+          <w:szCs w:val="18"/>
+          <w:shd w:val="clear" w:color="auto" w:fill="FFFFFF"/>
+        </w:rPr>
+        <w:t xml:space="preserve"> *</w:t>
+      </w:r>
+      <w:proofErr w:type="spellStart"/>
+      <w:proofErr w:type="gramStart"/>
+      <w:r>
+        <w:rPr>
+          <w:rFonts w:cstheme="minorHAnsi"/>
+          <w:color w:val="212529"/>
+          <w:sz w:val="18"/>
+          <w:szCs w:val="18"/>
+          <w:shd w:val="clear" w:color="auto" w:fill="FFFFFF"/>
+        </w:rPr>
+        <w:t>descr</w:t>
+      </w:r>
+      <w:proofErr w:type="spellEnd"/>
+      <w:r>
+        <w:rPr>
+          <w:rFonts w:cstheme="minorHAnsi"/>
+          <w:color w:val="212529"/>
+          <w:sz w:val="18"/>
+          <w:szCs w:val="18"/>
+          <w:shd w:val="clear" w:color="auto" w:fill="FFFFFF"/>
+        </w:rPr>
+        <w:t>;</w:t>
+      </w:r>
+      <w:proofErr w:type="gramEnd"/>
+    </w:p>
+    <w:p>
+      <w:pPr>
+        <w:ind w:left="360"/>
+        <w:rPr>
+          <w:rFonts w:cstheme="minorHAnsi"/>
+          <w:color w:val="212529"/>
+          <w:sz w:val="18"/>
+          <w:szCs w:val="18"/>
+          <w:shd w:val="clear" w:color="auto" w:fill="FFFFFF"/>
+        </w:rPr>
+      </w:pPr>
+      <w:r>
+        <w:rPr>
+          <w:rFonts w:cstheme="minorHAnsi"/>
+          <w:color w:val="212529"/>
+          <w:sz w:val="18"/>
+          <w:szCs w:val="18"/>
+          <w:shd w:val="clear" w:color="auto" w:fill="FFFFFF"/>
+        </w:rPr>
+        <w:t xml:space="preserve">        int </w:t>
+      </w:r>
+      <w:proofErr w:type="gramStart"/>
+      <w:r>
+        <w:rPr>
+          <w:rFonts w:cstheme="minorHAnsi"/>
+          <w:color w:val="212529"/>
+          <w:sz w:val="18"/>
+          <w:szCs w:val="18"/>
+          <w:shd w:val="clear" w:color="auto" w:fill="FFFFFF"/>
+        </w:rPr>
+        <w:t>flags;</w:t>
+      </w:r>
+      <w:proofErr w:type="gramEnd"/>
+    </w:p>
+    <w:p>
+      <w:pPr>
+        <w:ind w:left="360"/>
+        <w:rPr>
+          <w:rFonts w:cstheme="minorHAnsi"/>
+          <w:color w:val="212529"/>
+          <w:sz w:val="18"/>
+          <w:szCs w:val="18"/>
+          <w:shd w:val="clear" w:color="auto" w:fill="FFFFFF"/>
+        </w:rPr>
+      </w:pPr>
+      <w:r>
+        <w:rPr>
+          <w:rFonts w:cstheme="minorHAnsi"/>
+          <w:color w:val="212529"/>
+          <w:sz w:val="18"/>
+          <w:szCs w:val="18"/>
+          <w:shd w:val="clear" w:color="auto" w:fill="FFFFFF"/>
+        </w:rPr>
+        <w:t xml:space="preserve">        </w:t>
+      </w:r>
+      <w:proofErr w:type="spellStart"/>
+      <w:r>
+        <w:rPr>
+          <w:rFonts w:cstheme="minorHAnsi"/>
+          <w:color w:val="212529"/>
+          <w:sz w:val="18"/>
+          <w:szCs w:val="18"/>
+          <w:shd w:val="clear" w:color="auto" w:fill="FFFFFF"/>
+        </w:rPr>
+        <w:t>PyObject</w:t>
+      </w:r>
+      <w:proofErr w:type="spellEnd"/>
+      <w:r>
+        <w:rPr>
+          <w:rFonts w:cstheme="minorHAnsi"/>
+          <w:color w:val="212529"/>
+          <w:sz w:val="18"/>
+          <w:szCs w:val="18"/>
+          <w:shd w:val="clear" w:color="auto" w:fill="FFFFFF"/>
+        </w:rPr>
+        <w:t xml:space="preserve"> *</w:t>
+      </w:r>
+      <w:proofErr w:type="gramStart"/>
+      <w:r>
+        <w:rPr>
+          <w:rFonts w:cstheme="minorHAnsi"/>
+          <w:color w:val="212529"/>
+          <w:sz w:val="18"/>
+          <w:szCs w:val="18"/>
+          <w:shd w:val="clear" w:color="auto" w:fill="FFFFFF"/>
+        </w:rPr>
+        <w:t>base;</w:t>
+      </w:r>
+      <w:proofErr w:type="gramEnd"/>
+    </w:p>
+    <w:p>
+      <w:pPr>
+        <w:ind w:left="360"/>
+        <w:rPr>
+          <w:rFonts w:cstheme="minorHAnsi"/>
+          <w:color w:val="212529"/>
+          <w:sz w:val="18"/>
+          <w:szCs w:val="18"/>
+          <w:shd w:val="clear" w:color="auto" w:fill="FFFFFF"/>
+        </w:rPr>
+      </w:pPr>
+      <w:r>
+        <w:rPr>
+          <w:rFonts w:cstheme="minorHAnsi"/>
+          <w:color w:val="212529"/>
+          <w:sz w:val="18"/>
+          <w:szCs w:val="18"/>
+          <w:shd w:val="clear" w:color="auto" w:fill="FFFFFF"/>
+        </w:rPr>
         <w:lastRenderedPageBreak/>
-        <w:t xml:space="preserve">        </w:t>
-      </w:r>
-      <w:proofErr w:type="spellStart"/>
-      <w:r>
-        <w:rPr>
-          <w:rFonts w:cstheme="minorHAnsi"/>
-          <w:color w:val="212529"/>
-          <w:sz w:val="18"/>
-          <w:szCs w:val="18"/>
-          <w:shd w:val="clear" w:color="auto" w:fill="FFFFFF"/>
-        </w:rPr>
-        <w:t>PyObject_HEAD</w:t>
-      </w:r>
-      <w:proofErr w:type="spellEnd"/>
+        <w:t xml:space="preserve">} </w:t>
+      </w:r>
+      <w:proofErr w:type="spellStart"/>
+      <w:proofErr w:type="gramStart"/>
+      <w:r>
+        <w:rPr>
+          <w:rFonts w:cstheme="minorHAnsi"/>
+          <w:color w:val="212529"/>
+          <w:sz w:val="18"/>
+          <w:szCs w:val="18"/>
+          <w:shd w:val="clear" w:color="auto" w:fill="FFFFFF"/>
+        </w:rPr>
+        <w:t>PyVoidScalarObject</w:t>
+      </w:r>
+      <w:proofErr w:type="spellEnd"/>
+      <w:r>
+        <w:rPr>
+          <w:rFonts w:cstheme="minorHAnsi"/>
+          <w:color w:val="212529"/>
+          <w:sz w:val="18"/>
+          <w:szCs w:val="18"/>
+          <w:shd w:val="clear" w:color="auto" w:fill="FFFFFF"/>
+        </w:rPr>
+        <w:t>;</w:t>
+      </w:r>
+      <w:proofErr w:type="gramEnd"/>
     </w:p>
     <w:p>
       <w:pPr>
@@ -24018,166 +28014,284 @@
           <w:shd w:val="clear" w:color="auto" w:fill="FFFFFF"/>
         </w:rPr>
       </w:pPr>
-      <w:r>
-        <w:rPr>
-          <w:rFonts w:cstheme="minorHAnsi"/>
-          <w:color w:val="212529"/>
-          <w:sz w:val="18"/>
-          <w:szCs w:val="18"/>
-          <w:shd w:val="clear" w:color="auto" w:fill="FFFFFF"/>
-        </w:rPr>
-        <w:t xml:space="preserve">        unsigned char </w:t>
-      </w:r>
-      <w:proofErr w:type="spellStart"/>
-      <w:proofErr w:type="gramStart"/>
-      <w:r>
-        <w:rPr>
-          <w:rFonts w:cstheme="minorHAnsi"/>
-          <w:color w:val="212529"/>
-          <w:sz w:val="18"/>
-          <w:szCs w:val="18"/>
-          <w:shd w:val="clear" w:color="auto" w:fill="FFFFFF"/>
-        </w:rPr>
-        <w:t>obval</w:t>
-      </w:r>
-      <w:proofErr w:type="spellEnd"/>
-      <w:r>
-        <w:rPr>
-          <w:rFonts w:cstheme="minorHAnsi"/>
-          <w:color w:val="212529"/>
-          <w:sz w:val="18"/>
-          <w:szCs w:val="18"/>
-          <w:shd w:val="clear" w:color="auto" w:fill="FFFFFF"/>
-        </w:rPr>
-        <w:t>;</w:t>
-      </w:r>
-      <w:proofErr w:type="gramEnd"/>
     </w:p>
     <w:p>
       <w:pPr>
         <w:ind w:left="360"/>
         <w:rPr>
           <w:rFonts w:cstheme="minorHAnsi"/>
-          <w:color w:val="212529"/>
-          <w:sz w:val="18"/>
-          <w:szCs w:val="18"/>
-          <w:shd w:val="clear" w:color="auto" w:fill="FFFFFF"/>
-        </w:rPr>
-      </w:pPr>
-      <w:r>
-        <w:rPr>
-          <w:rFonts w:cstheme="minorHAnsi"/>
-          <w:color w:val="212529"/>
-          <w:sz w:val="18"/>
-          <w:szCs w:val="18"/>
-          <w:shd w:val="clear" w:color="auto" w:fill="FFFFFF"/>
-        </w:rPr>
-        <w:t xml:space="preserve">} </w:t>
-      </w:r>
-      <w:proofErr w:type="spellStart"/>
-      <w:proofErr w:type="gramStart"/>
-      <w:r>
-        <w:rPr>
-          <w:rFonts w:cstheme="minorHAnsi"/>
-          <w:color w:val="212529"/>
-          <w:sz w:val="18"/>
-          <w:szCs w:val="18"/>
-          <w:shd w:val="clear" w:color="auto" w:fill="FFFFFF"/>
-        </w:rPr>
-        <w:t>PyUByteScalarObject</w:t>
-      </w:r>
-      <w:proofErr w:type="spellEnd"/>
-      <w:r>
-        <w:rPr>
-          <w:rFonts w:cstheme="minorHAnsi"/>
-          <w:color w:val="212529"/>
-          <w:sz w:val="18"/>
-          <w:szCs w:val="18"/>
-          <w:shd w:val="clear" w:color="auto" w:fill="FFFFFF"/>
-        </w:rPr>
-        <w:t>;</w:t>
-      </w:r>
-      <w:proofErr w:type="gramEnd"/>
+          <w:color w:val="70AD47" w:themeColor="accent6"/>
+          <w:sz w:val="18"/>
+          <w:szCs w:val="18"/>
+          <w:shd w:val="clear" w:color="auto" w:fill="FFFFFF"/>
+        </w:rPr>
+      </w:pPr>
+      <w:r>
+        <w:rPr>
+          <w:rFonts w:cstheme="minorHAnsi"/>
+          <w:color w:val="70AD47" w:themeColor="accent6"/>
+          <w:sz w:val="18"/>
+          <w:szCs w:val="18"/>
+          <w:shd w:val="clear" w:color="auto" w:fill="FFFFFF"/>
+        </w:rPr>
+        <w:t>/* Macros</w:t>
+      </w:r>
     </w:p>
     <w:p>
       <w:pPr>
         <w:ind w:left="360"/>
         <w:rPr>
           <w:rFonts w:cstheme="minorHAnsi"/>
-          <w:color w:val="212529"/>
-          <w:sz w:val="18"/>
-          <w:szCs w:val="18"/>
-          <w:shd w:val="clear" w:color="auto" w:fill="FFFFFF"/>
-        </w:rPr>
-      </w:pPr>
+          <w:color w:val="70AD47" w:themeColor="accent6"/>
+          <w:sz w:val="18"/>
+          <w:szCs w:val="18"/>
+          <w:shd w:val="clear" w:color="auto" w:fill="FFFFFF"/>
+        </w:rPr>
+      </w:pPr>
+      <w:r>
+        <w:rPr>
+          <w:rFonts w:cstheme="minorHAnsi"/>
+          <w:color w:val="70AD47" w:themeColor="accent6"/>
+          <w:sz w:val="18"/>
+          <w:szCs w:val="18"/>
+          <w:shd w:val="clear" w:color="auto" w:fill="FFFFFF"/>
+        </w:rPr>
+        <w:t xml:space="preserve">     </w:t>
+      </w:r>
+      <w:proofErr w:type="spellStart"/>
+      <w:r>
+        <w:rPr>
+          <w:rFonts w:cstheme="minorHAnsi"/>
+          <w:color w:val="70AD47" w:themeColor="accent6"/>
+          <w:sz w:val="18"/>
+          <w:szCs w:val="18"/>
+          <w:shd w:val="clear" w:color="auto" w:fill="FFFFFF"/>
+        </w:rPr>
+        <w:t>Py</w:t>
+      </w:r>
+      <w:proofErr w:type="spellEnd"/>
+      <w:r>
+        <w:rPr>
+          <w:rFonts w:cstheme="minorHAnsi"/>
+          <w:color w:val="70AD47" w:themeColor="accent6"/>
+          <w:sz w:val="18"/>
+          <w:szCs w:val="18"/>
+          <w:shd w:val="clear" w:color="auto" w:fill="FFFFFF"/>
+        </w:rPr>
+        <w:t>&lt;</w:t>
+      </w:r>
+      <w:proofErr w:type="spellStart"/>
+      <w:r>
+        <w:rPr>
+          <w:rFonts w:cstheme="minorHAnsi"/>
+          <w:color w:val="70AD47" w:themeColor="accent6"/>
+          <w:sz w:val="18"/>
+          <w:szCs w:val="18"/>
+          <w:shd w:val="clear" w:color="auto" w:fill="FFFFFF"/>
+        </w:rPr>
+        <w:t>Cls</w:t>
+      </w:r>
+      <w:proofErr w:type="spellEnd"/>
+      <w:r>
+        <w:rPr>
+          <w:rFonts w:cstheme="minorHAnsi"/>
+          <w:color w:val="70AD47" w:themeColor="accent6"/>
+          <w:sz w:val="18"/>
+          <w:szCs w:val="18"/>
+          <w:shd w:val="clear" w:color="auto" w:fill="FFFFFF"/>
+        </w:rPr>
+        <w:t>&gt;&lt;</w:t>
+      </w:r>
+      <w:proofErr w:type="spellStart"/>
+      <w:r>
+        <w:rPr>
+          <w:rFonts w:cstheme="minorHAnsi"/>
+          <w:color w:val="70AD47" w:themeColor="accent6"/>
+          <w:sz w:val="18"/>
+          <w:szCs w:val="18"/>
+          <w:shd w:val="clear" w:color="auto" w:fill="FFFFFF"/>
+        </w:rPr>
+        <w:t>bitsize</w:t>
+      </w:r>
+      <w:proofErr w:type="spellEnd"/>
+      <w:r>
+        <w:rPr>
+          <w:rFonts w:cstheme="minorHAnsi"/>
+          <w:color w:val="70AD47" w:themeColor="accent6"/>
+          <w:sz w:val="18"/>
+          <w:szCs w:val="18"/>
+          <w:shd w:val="clear" w:color="auto" w:fill="FFFFFF"/>
+        </w:rPr>
+        <w:t>&gt;</w:t>
+      </w:r>
+      <w:proofErr w:type="spellStart"/>
+      <w:r>
+        <w:rPr>
+          <w:rFonts w:cstheme="minorHAnsi"/>
+          <w:color w:val="70AD47" w:themeColor="accent6"/>
+          <w:sz w:val="18"/>
+          <w:szCs w:val="18"/>
+          <w:shd w:val="clear" w:color="auto" w:fill="FFFFFF"/>
+        </w:rPr>
+        <w:t>ScalarObject</w:t>
+      </w:r>
+      <w:proofErr w:type="spellEnd"/>
     </w:p>
     <w:p>
       <w:pPr>
         <w:ind w:left="360"/>
         <w:rPr>
           <w:rFonts w:cstheme="minorHAnsi"/>
-          <w:color w:val="212529"/>
-          <w:sz w:val="18"/>
-          <w:szCs w:val="18"/>
-          <w:shd w:val="clear" w:color="auto" w:fill="FFFFFF"/>
-        </w:rPr>
-      </w:pPr>
+          <w:color w:val="70AD47" w:themeColor="accent6"/>
+          <w:sz w:val="18"/>
+          <w:szCs w:val="18"/>
+          <w:shd w:val="clear" w:color="auto" w:fill="FFFFFF"/>
+        </w:rPr>
+      </w:pPr>
+      <w:r>
+        <w:rPr>
+          <w:rFonts w:cstheme="minorHAnsi"/>
+          <w:color w:val="70AD47" w:themeColor="accent6"/>
+          <w:sz w:val="18"/>
+          <w:szCs w:val="18"/>
+          <w:shd w:val="clear" w:color="auto" w:fill="FFFFFF"/>
+        </w:rPr>
+        <w:t xml:space="preserve">     </w:t>
+      </w:r>
+      <w:proofErr w:type="spellStart"/>
+      <w:r>
+        <w:rPr>
+          <w:rFonts w:cstheme="minorHAnsi"/>
+          <w:color w:val="70AD47" w:themeColor="accent6"/>
+          <w:sz w:val="18"/>
+          <w:szCs w:val="18"/>
+          <w:shd w:val="clear" w:color="auto" w:fill="FFFFFF"/>
+        </w:rPr>
+        <w:t>Py</w:t>
+      </w:r>
+      <w:proofErr w:type="spellEnd"/>
+      <w:r>
+        <w:rPr>
+          <w:rFonts w:cstheme="minorHAnsi"/>
+          <w:color w:val="70AD47" w:themeColor="accent6"/>
+          <w:sz w:val="18"/>
+          <w:szCs w:val="18"/>
+          <w:shd w:val="clear" w:color="auto" w:fill="FFFFFF"/>
+        </w:rPr>
+        <w:t>&lt;</w:t>
+      </w:r>
+      <w:proofErr w:type="spellStart"/>
+      <w:r>
+        <w:rPr>
+          <w:rFonts w:cstheme="minorHAnsi"/>
+          <w:color w:val="70AD47" w:themeColor="accent6"/>
+          <w:sz w:val="18"/>
+          <w:szCs w:val="18"/>
+          <w:shd w:val="clear" w:color="auto" w:fill="FFFFFF"/>
+        </w:rPr>
+        <w:t>Cls</w:t>
+      </w:r>
+      <w:proofErr w:type="spellEnd"/>
+      <w:r>
+        <w:rPr>
+          <w:rFonts w:cstheme="minorHAnsi"/>
+          <w:color w:val="70AD47" w:themeColor="accent6"/>
+          <w:sz w:val="18"/>
+          <w:szCs w:val="18"/>
+          <w:shd w:val="clear" w:color="auto" w:fill="FFFFFF"/>
+        </w:rPr>
+        <w:t>&gt;&lt;</w:t>
+      </w:r>
+      <w:proofErr w:type="spellStart"/>
+      <w:r>
+        <w:rPr>
+          <w:rFonts w:cstheme="minorHAnsi"/>
+          <w:color w:val="70AD47" w:themeColor="accent6"/>
+          <w:sz w:val="18"/>
+          <w:szCs w:val="18"/>
+          <w:shd w:val="clear" w:color="auto" w:fill="FFFFFF"/>
+        </w:rPr>
+        <w:t>bitsize</w:t>
+      </w:r>
+      <w:proofErr w:type="spellEnd"/>
+      <w:r>
+        <w:rPr>
+          <w:rFonts w:cstheme="minorHAnsi"/>
+          <w:color w:val="70AD47" w:themeColor="accent6"/>
+          <w:sz w:val="18"/>
+          <w:szCs w:val="18"/>
+          <w:shd w:val="clear" w:color="auto" w:fill="FFFFFF"/>
+        </w:rPr>
+        <w:t>&gt;</w:t>
+      </w:r>
+      <w:proofErr w:type="spellStart"/>
+      <w:r>
+        <w:rPr>
+          <w:rFonts w:cstheme="minorHAnsi"/>
+          <w:color w:val="70AD47" w:themeColor="accent6"/>
+          <w:sz w:val="18"/>
+          <w:szCs w:val="18"/>
+          <w:shd w:val="clear" w:color="auto" w:fill="FFFFFF"/>
+        </w:rPr>
+        <w:t>ArrType_Type</w:t>
+      </w:r>
+      <w:proofErr w:type="spellEnd"/>
     </w:p>
     <w:p>
       <w:pPr>
         <w:ind w:left="360"/>
         <w:rPr>
           <w:rFonts w:cstheme="minorHAnsi"/>
-          <w:color w:val="212529"/>
-          <w:sz w:val="18"/>
-          <w:szCs w:val="18"/>
-          <w:shd w:val="clear" w:color="auto" w:fill="FFFFFF"/>
-        </w:rPr>
-      </w:pPr>
-      <w:r>
-        <w:rPr>
-          <w:rFonts w:cstheme="minorHAnsi"/>
-          <w:color w:val="212529"/>
-          <w:sz w:val="18"/>
-          <w:szCs w:val="18"/>
-          <w:shd w:val="clear" w:color="auto" w:fill="FFFFFF"/>
-        </w:rPr>
-        <w:t>typedef struct {</w:t>
-      </w:r>
+          <w:color w:val="70AD47" w:themeColor="accent6"/>
+          <w:sz w:val="18"/>
+          <w:szCs w:val="18"/>
+          <w:shd w:val="clear" w:color="auto" w:fill="FFFFFF"/>
+        </w:rPr>
+      </w:pPr>
+      <w:r>
+        <w:rPr>
+          <w:rFonts w:cstheme="minorHAnsi"/>
+          <w:color w:val="70AD47" w:themeColor="accent6"/>
+          <w:sz w:val="18"/>
+          <w:szCs w:val="18"/>
+          <w:shd w:val="clear" w:color="auto" w:fill="FFFFFF"/>
+        </w:rPr>
+        <w:t xml:space="preserve">   are defined in </w:t>
+      </w:r>
+      <w:proofErr w:type="spellStart"/>
+      <w:r>
+        <w:rPr>
+          <w:rFonts w:cstheme="minorHAnsi"/>
+          <w:color w:val="70AD47" w:themeColor="accent6"/>
+          <w:sz w:val="18"/>
+          <w:szCs w:val="18"/>
+          <w:shd w:val="clear" w:color="auto" w:fill="FFFFFF"/>
+        </w:rPr>
+        <w:t>ndarrayobject.h</w:t>
+      </w:r>
+      <w:proofErr w:type="spellEnd"/>
     </w:p>
     <w:p>
       <w:pPr>
         <w:ind w:left="360"/>
         <w:rPr>
           <w:rFonts w:cstheme="minorHAnsi"/>
-          <w:color w:val="212529"/>
-          <w:sz w:val="18"/>
-          <w:szCs w:val="18"/>
-          <w:shd w:val="clear" w:color="auto" w:fill="FFFFFF"/>
-        </w:rPr>
-      </w:pPr>
-      <w:r>
-        <w:rPr>
-          <w:rFonts w:cstheme="minorHAnsi"/>
-          <w:color w:val="212529"/>
-          <w:sz w:val="18"/>
-          <w:szCs w:val="18"/>
-          <w:shd w:val="clear" w:color="auto" w:fill="FFFFFF"/>
-        </w:rPr>
-        <w:t xml:space="preserve">        </w:t>
-      </w:r>
-      <w:proofErr w:type="spellStart"/>
-      <w:r>
-        <w:rPr>
-          <w:rFonts w:cstheme="minorHAnsi"/>
-          <w:color w:val="212529"/>
-          <w:sz w:val="18"/>
-          <w:szCs w:val="18"/>
-          <w:shd w:val="clear" w:color="auto" w:fill="FFFFFF"/>
-        </w:rPr>
-        <w:t>PyObject_HEAD</w:t>
-      </w:r>
-      <w:proofErr w:type="spellEnd"/>
+          <w:color w:val="70AD47" w:themeColor="accent6"/>
+          <w:sz w:val="18"/>
+          <w:szCs w:val="18"/>
+          <w:shd w:val="clear" w:color="auto" w:fill="FFFFFF"/>
+        </w:rPr>
+      </w:pPr>
+      <w:r>
+        <w:rPr>
+          <w:rFonts w:cstheme="minorHAnsi"/>
+          <w:color w:val="70AD47" w:themeColor="accent6"/>
+          <w:sz w:val="18"/>
+          <w:szCs w:val="18"/>
+          <w:shd w:val="clear" w:color="auto" w:fill="FFFFFF"/>
+        </w:rPr>
+        <w:t>*/</w:t>
+      </w:r>
     </w:p>
     <w:p>
       <w:pPr>
@@ -24190,40 +28304,6 @@
           <w:shd w:val="clear" w:color="auto" w:fill="FFFFFF"/>
         </w:rPr>
       </w:pPr>
-      <w:r>
-        <w:rPr>
-          <w:rFonts w:cstheme="minorHAnsi"/>
-          <w:color w:val="212529"/>
-          <w:sz w:val="18"/>
-          <w:szCs w:val="18"/>
-          <w:shd w:val="clear" w:color="auto" w:fill="FFFFFF"/>
-        </w:rPr>
-        <w:t xml:space="preserve">        unsigned short </w:t>
-      </w:r>
-      <w:proofErr w:type="spellStart"/>
-      <w:proofErr w:type="gramStart"/>
-      <w:r>
-        <w:rPr>
-          <w:rFonts w:cstheme="minorHAnsi"/>
-          <w:color w:val="212529"/>
-          <w:sz w:val="18"/>
-          <w:szCs w:val="18"/>
-          <w:shd w:val="clear" w:color="auto" w:fill="FFFFFF"/>
-        </w:rPr>
-        <w:t>obval</w:t>
-      </w:r>
-      <w:proofErr w:type="spellEnd"/>
-      <w:r>
-        <w:rPr>
-          <w:rFonts w:cstheme="minorHAnsi"/>
-          <w:color w:val="212529"/>
-          <w:sz w:val="18"/>
-          <w:szCs w:val="18"/>
-          <w:shd w:val="clear" w:color="auto" w:fill="FFFFFF"/>
-        </w:rPr>
-        <w:t>;</w:t>
-      </w:r>
-      <w:proofErr w:type="gramEnd"/>
     </w:p>
     <w:p>
       <w:pPr>
@@ -24244,32 +28324,96 @@
           <w:szCs w:val="18"/>
           <w:shd w:val="clear" w:color="auto" w:fill="FFFFFF"/>
         </w:rPr>
-        <w:t xml:space="preserve">} </w:t>
-      </w:r>
-      <w:proofErr w:type="spellStart"/>
-      <w:proofErr w:type="gramStart"/>
-      <w:r>
-        <w:rPr>
-          <w:rFonts w:cstheme="minorHAnsi"/>
-          <w:color w:val="212529"/>
-          <w:sz w:val="18"/>
-          <w:szCs w:val="18"/>
-          <w:shd w:val="clear" w:color="auto" w:fill="FFFFFF"/>
-        </w:rPr>
-        <w:t>PyUShortScalarObject</w:t>
-      </w:r>
-      <w:proofErr w:type="spellEnd"/>
-      <w:r>
-        <w:rPr>
-          <w:rFonts w:cstheme="minorHAnsi"/>
-          <w:color w:val="212529"/>
-          <w:sz w:val="18"/>
-          <w:szCs w:val="18"/>
-          <w:shd w:val="clear" w:color="auto" w:fill="FFFFFF"/>
-        </w:rPr>
-        <w:t>;</w:t>
-      </w:r>
-      <w:proofErr w:type="gramEnd"/>
+        <w:t xml:space="preserve">#define </w:t>
+      </w:r>
+      <w:proofErr w:type="spellStart"/>
+      <w:r>
+        <w:rPr>
+          <w:rFonts w:cstheme="minorHAnsi"/>
+          <w:color w:val="212529"/>
+          <w:sz w:val="18"/>
+          <w:szCs w:val="18"/>
+          <w:shd w:val="clear" w:color="auto" w:fill="FFFFFF"/>
+        </w:rPr>
+        <w:t>PyArrayScalar_False</w:t>
+      </w:r>
+      <w:proofErr w:type="spellEnd"/>
+      <w:r>
+        <w:rPr>
+          <w:rFonts w:cstheme="minorHAnsi"/>
+          <w:color w:val="212529"/>
+          <w:sz w:val="18"/>
+          <w:szCs w:val="18"/>
+          <w:shd w:val="clear" w:color="auto" w:fill="FFFFFF"/>
+        </w:rPr>
+        <w:t xml:space="preserve"> ((</w:t>
+      </w:r>
+      <w:proofErr w:type="spellStart"/>
+      <w:r>
+        <w:rPr>
+          <w:rFonts w:cstheme="minorHAnsi"/>
+          <w:color w:val="212529"/>
+          <w:sz w:val="18"/>
+          <w:szCs w:val="18"/>
+          <w:shd w:val="clear" w:color="auto" w:fill="FFFFFF"/>
+        </w:rPr>
+        <w:t>PyObject</w:t>
+      </w:r>
+      <w:proofErr w:type="spellEnd"/>
+      <w:r>
+        <w:rPr>
+          <w:rFonts w:cstheme="minorHAnsi"/>
+          <w:color w:val="212529"/>
+          <w:sz w:val="18"/>
+          <w:szCs w:val="18"/>
+          <w:shd w:val="clear" w:color="auto" w:fill="FFFFFF"/>
+        </w:rPr>
+        <w:t xml:space="preserve"> </w:t>
+      </w:r>
+      <w:proofErr w:type="gramStart"/>
+      <w:r>
+        <w:rPr>
+          <w:rFonts w:cstheme="minorHAnsi"/>
+          <w:color w:val="212529"/>
+          <w:sz w:val="18"/>
+          <w:szCs w:val="18"/>
+          <w:shd w:val="clear" w:color="auto" w:fill="FFFFFF"/>
+        </w:rPr>
+        <w:t>*)(</w:t>
+      </w:r>
+      <w:proofErr w:type="gramEnd"/>
+      <w:r>
+        <w:rPr>
+          <w:rFonts w:cstheme="minorHAnsi"/>
+          <w:color w:val="212529"/>
+          <w:sz w:val="18"/>
+          <w:szCs w:val="18"/>
+          <w:shd w:val="clear" w:color="auto" w:fill="FFFFFF"/>
+        </w:rPr>
+        <w:t>&amp;(_</w:t>
+      </w:r>
+      <w:proofErr w:type="spellStart"/>
+      <w:r>
+        <w:rPr>
+          <w:rFonts w:cstheme="minorHAnsi"/>
+          <w:color w:val="212529"/>
+          <w:sz w:val="18"/>
+          <w:szCs w:val="18"/>
+          <w:shd w:val="clear" w:color="auto" w:fill="FFFFFF"/>
+        </w:rPr>
+        <w:t>PyArrayScalar_BoolValues</w:t>
+      </w:r>
+      <w:proofErr w:type="spellEnd"/>
+      <w:r>
+        <w:rPr>
+          <w:rFonts w:cstheme="minorHAnsi"/>
+          <w:color w:val="212529"/>
+          <w:sz w:val="18"/>
+          <w:szCs w:val="18"/>
+          <w:shd w:val="clear" w:color="auto" w:fill="FFFFFF"/>
+        </w:rPr>
+        <w:t>[0])))</w:t>
+      </w:r>
     </w:p>
     <w:p>
       <w:pPr>
@@ -24282,6 +28426,104 @@
           <w:shd w:val="clear" w:color="auto" w:fill="FFFFFF"/>
         </w:rPr>
       </w:pPr>
+      <w:r>
+        <w:rPr>
+          <w:rFonts w:cstheme="minorHAnsi"/>
+          <w:color w:val="212529"/>
+          <w:sz w:val="18"/>
+          <w:szCs w:val="18"/>
+          <w:shd w:val="clear" w:color="auto" w:fill="FFFFFF"/>
+        </w:rPr>
+        <w:t xml:space="preserve">#define </w:t>
+      </w:r>
+      <w:proofErr w:type="spellStart"/>
+      <w:r>
+        <w:rPr>
+          <w:rFonts w:cstheme="minorHAnsi"/>
+          <w:color w:val="212529"/>
+          <w:sz w:val="18"/>
+          <w:szCs w:val="18"/>
+          <w:shd w:val="clear" w:color="auto" w:fill="FFFFFF"/>
+        </w:rPr>
+        <w:t>PyArrayScalar_True</w:t>
+      </w:r>
+      <w:proofErr w:type="spellEnd"/>
+      <w:r>
+        <w:rPr>
+          <w:rFonts w:cstheme="minorHAnsi"/>
+          <w:color w:val="212529"/>
+          <w:sz w:val="18"/>
+          <w:szCs w:val="18"/>
+          <w:shd w:val="clear" w:color="auto" w:fill="FFFFFF"/>
+        </w:rPr>
+        <w:t xml:space="preserve"> ((</w:t>
+      </w:r>
+      <w:proofErr w:type="spellStart"/>
+      <w:r>
+        <w:rPr>
+          <w:rFonts w:cstheme="minorHAnsi"/>
+          <w:color w:val="212529"/>
+          <w:sz w:val="18"/>
+          <w:szCs w:val="18"/>
+          <w:shd w:val="clear" w:color="auto" w:fill="FFFFFF"/>
+        </w:rPr>
+        <w:t>PyObject</w:t>
+      </w:r>
+      <w:proofErr w:type="spellEnd"/>
+      <w:r>
+        <w:rPr>
+          <w:rFonts w:cstheme="minorHAnsi"/>
+          <w:color w:val="212529"/>
+          <w:sz w:val="18"/>
+          <w:szCs w:val="18"/>
+          <w:shd w:val="clear" w:color="auto" w:fill="FFFFFF"/>
+        </w:rPr>
+        <w:t xml:space="preserve"> </w:t>
+      </w:r>
+      <w:proofErr w:type="gramStart"/>
+      <w:r>
+        <w:rPr>
+          <w:rFonts w:cstheme="minorHAnsi"/>
+          <w:color w:val="212529"/>
+          <w:sz w:val="18"/>
+          <w:szCs w:val="18"/>
+          <w:shd w:val="clear" w:color="auto" w:fill="FFFFFF"/>
+        </w:rPr>
+        <w:t>*)(</w:t>
+      </w:r>
+      <w:proofErr w:type="gramEnd"/>
+      <w:r>
+        <w:rPr>
+          <w:rFonts w:cstheme="minorHAnsi"/>
+          <w:color w:val="212529"/>
+          <w:sz w:val="18"/>
+          <w:szCs w:val="18"/>
+          <w:shd w:val="clear" w:color="auto" w:fill="FFFFFF"/>
+        </w:rPr>
+        <w:t>&amp;(_</w:t>
+      </w:r>
+      <w:proofErr w:type="spellStart"/>
+      <w:r>
+        <w:rPr>
+          <w:rFonts w:cstheme="minorHAnsi"/>
+          <w:color w:val="212529"/>
+          <w:sz w:val="18"/>
+          <w:szCs w:val="18"/>
+          <w:shd w:val="clear" w:color="auto" w:fill="FFFFFF"/>
+        </w:rPr>
+        <w:t>PyArrayScalar_BoolValues</w:t>
+      </w:r>
+      <w:proofErr w:type="spellEnd"/>
+      <w:r>
+        <w:rPr>
+          <w:rFonts w:cstheme="minorHAnsi"/>
+          <w:color w:val="212529"/>
+          <w:sz w:val="18"/>
+          <w:szCs w:val="18"/>
+          <w:shd w:val="clear" w:color="auto" w:fill="FFFFFF"/>
+        </w:rPr>
+        <w:t>[1])))</w:t>
+      </w:r>
     </w:p>
     <w:p>
       <w:pPr>
@@ -24294,6 +28536,82 @@
           <w:shd w:val="clear" w:color="auto" w:fill="FFFFFF"/>
         </w:rPr>
       </w:pPr>
+      <w:r>
+        <w:rPr>
+          <w:rFonts w:cstheme="minorHAnsi"/>
+          <w:color w:val="212529"/>
+          <w:sz w:val="18"/>
+          <w:szCs w:val="18"/>
+          <w:shd w:val="clear" w:color="auto" w:fill="FFFFFF"/>
+        </w:rPr>
+        <w:t>#</w:t>
+      </w:r>
+      <w:proofErr w:type="gramStart"/>
+      <w:r>
+        <w:rPr>
+          <w:rFonts w:cstheme="minorHAnsi"/>
+          <w:color w:val="212529"/>
+          <w:sz w:val="18"/>
+          <w:szCs w:val="18"/>
+          <w:shd w:val="clear" w:color="auto" w:fill="FFFFFF"/>
+        </w:rPr>
+        <w:t>define</w:t>
+      </w:r>
+      <w:proofErr w:type="gramEnd"/>
+      <w:r>
+        <w:rPr>
+          <w:rFonts w:cstheme="minorHAnsi"/>
+          <w:color w:val="212529"/>
+          <w:sz w:val="18"/>
+          <w:szCs w:val="18"/>
+          <w:shd w:val="clear" w:color="auto" w:fill="FFFFFF"/>
+        </w:rPr>
+        <w:t xml:space="preserve"> </w:t>
+      </w:r>
+      <w:proofErr w:type="spellStart"/>
+      <w:r>
+        <w:rPr>
+          <w:rFonts w:cstheme="minorHAnsi"/>
+          <w:color w:val="212529"/>
+          <w:sz w:val="18"/>
+          <w:szCs w:val="18"/>
+          <w:shd w:val="clear" w:color="auto" w:fill="FFFFFF"/>
+        </w:rPr>
+        <w:t>PyArrayScalar_FromLong</w:t>
+      </w:r>
+      <w:proofErr w:type="spellEnd"/>
+      <w:r>
+        <w:rPr>
+          <w:rFonts w:cstheme="minorHAnsi"/>
+          <w:color w:val="212529"/>
+          <w:sz w:val="18"/>
+          <w:szCs w:val="18"/>
+          <w:shd w:val="clear" w:color="auto" w:fill="FFFFFF"/>
+        </w:rPr>
+        <w:t>(</w:t>
+      </w:r>
+      <w:proofErr w:type="spellStart"/>
+      <w:r>
+        <w:rPr>
+          <w:rFonts w:cstheme="minorHAnsi"/>
+          <w:color w:val="212529"/>
+          <w:sz w:val="18"/>
+          <w:szCs w:val="18"/>
+          <w:shd w:val="clear" w:color="auto" w:fill="FFFFFF"/>
+        </w:rPr>
+        <w:t>i</w:t>
+      </w:r>
+      <w:proofErr w:type="spellEnd"/>
+      <w:r>
+        <w:rPr>
+          <w:rFonts w:cstheme="minorHAnsi"/>
+          <w:color w:val="212529"/>
+          <w:sz w:val="18"/>
+          <w:szCs w:val="18"/>
+          <w:shd w:val="clear" w:color="auto" w:fill="FFFFFF"/>
+        </w:rPr>
+        <w:t>) \</w:t>
+      </w:r>
     </w:p>
     <w:p>
       <w:pPr>
@@ -24314,7 +28632,95 @@
           <w:szCs w:val="18"/>
           <w:shd w:val="clear" w:color="auto" w:fill="FFFFFF"/>
         </w:rPr>
-        <w:t>typedef struct {</w:t>
+        <w:t xml:space="preserve">        ((</w:t>
+      </w:r>
+      <w:proofErr w:type="spellStart"/>
+      <w:r>
+        <w:rPr>
+          <w:rFonts w:cstheme="minorHAnsi"/>
+          <w:color w:val="212529"/>
+          <w:sz w:val="18"/>
+          <w:szCs w:val="18"/>
+          <w:shd w:val="clear" w:color="auto" w:fill="FFFFFF"/>
+        </w:rPr>
+        <w:t>PyObject</w:t>
+      </w:r>
+      <w:proofErr w:type="spellEnd"/>
+      <w:r>
+        <w:rPr>
+          <w:rFonts w:cstheme="minorHAnsi"/>
+          <w:color w:val="212529"/>
+          <w:sz w:val="18"/>
+          <w:szCs w:val="18"/>
+          <w:shd w:val="clear" w:color="auto" w:fill="FFFFFF"/>
+        </w:rPr>
+        <w:t xml:space="preserve"> </w:t>
+      </w:r>
+      <w:proofErr w:type="gramStart"/>
+      <w:r>
+        <w:rPr>
+          <w:rFonts w:cstheme="minorHAnsi"/>
+          <w:color w:val="212529"/>
+          <w:sz w:val="18"/>
+          <w:szCs w:val="18"/>
+          <w:shd w:val="clear" w:color="auto" w:fill="FFFFFF"/>
+        </w:rPr>
+        <w:t>*)(</w:t>
+      </w:r>
+      <w:proofErr w:type="gramEnd"/>
+      <w:r>
+        <w:rPr>
+          <w:rFonts w:cstheme="minorHAnsi"/>
+          <w:color w:val="212529"/>
+          <w:sz w:val="18"/>
+          <w:szCs w:val="18"/>
+          <w:shd w:val="clear" w:color="auto" w:fill="FFFFFF"/>
+        </w:rPr>
+        <w:t>&amp;(_</w:t>
+      </w:r>
+      <w:proofErr w:type="spellStart"/>
+      <w:r>
+        <w:rPr>
+          <w:rFonts w:cstheme="minorHAnsi"/>
+          <w:color w:val="212529"/>
+          <w:sz w:val="18"/>
+          <w:szCs w:val="18"/>
+          <w:shd w:val="clear" w:color="auto" w:fill="FFFFFF"/>
+        </w:rPr>
+        <w:t>PyArrayScalar_BoolValues</w:t>
+      </w:r>
+      <w:proofErr w:type="spellEnd"/>
+      <w:r>
+        <w:rPr>
+          <w:rFonts w:cstheme="minorHAnsi"/>
+          <w:color w:val="212529"/>
+          <w:sz w:val="18"/>
+          <w:szCs w:val="18"/>
+          <w:shd w:val="clear" w:color="auto" w:fill="FFFFFF"/>
+        </w:rPr>
+        <w:t>[((</w:t>
+      </w:r>
+      <w:proofErr w:type="spellStart"/>
+      <w:r>
+        <w:rPr>
+          <w:rFonts w:cstheme="minorHAnsi"/>
+          <w:color w:val="212529"/>
+          <w:sz w:val="18"/>
+          <w:szCs w:val="18"/>
+          <w:shd w:val="clear" w:color="auto" w:fill="FFFFFF"/>
+        </w:rPr>
+        <w:t>i</w:t>
+      </w:r>
+      <w:proofErr w:type="spellEnd"/>
+      <w:r>
+        <w:rPr>
+          <w:rFonts w:cstheme="minorHAnsi"/>
+          <w:color w:val="212529"/>
+          <w:sz w:val="18"/>
+          <w:szCs w:val="18"/>
+          <w:shd w:val="clear" w:color="auto" w:fill="FFFFFF"/>
+        </w:rPr>
+        <w:t>)!=0)])))</w:t>
       </w:r>
     </w:p>
     <w:p>
@@ -24336,20 +28742,74 @@
           <w:szCs w:val="18"/>
           <w:shd w:val="clear" w:color="auto" w:fill="FFFFFF"/>
         </w:rPr>
-        <w:t xml:space="preserve">        </w:t>
-      </w:r>
-      <w:proofErr w:type="spellStart"/>
-      <w:r>
-        <w:rPr>
-          <w:rFonts w:cstheme="minorHAnsi"/>
-          <w:color w:val="212529"/>
-          <w:sz w:val="18"/>
-          <w:szCs w:val="18"/>
-          <w:shd w:val="clear" w:color="auto" w:fill="FFFFFF"/>
-        </w:rPr>
-        <w:t>PyObject_HEAD</w:t>
-      </w:r>
-      <w:proofErr w:type="spellEnd"/>
+        <w:t>#</w:t>
+      </w:r>
+      <w:proofErr w:type="gramStart"/>
+      <w:r>
+        <w:rPr>
+          <w:rFonts w:cstheme="minorHAnsi"/>
+          <w:color w:val="212529"/>
+          <w:sz w:val="18"/>
+          <w:szCs w:val="18"/>
+          <w:shd w:val="clear" w:color="auto" w:fill="FFFFFF"/>
+        </w:rPr>
+        <w:t>define</w:t>
+      </w:r>
+      <w:proofErr w:type="gramEnd"/>
+      <w:r>
+        <w:rPr>
+          <w:rFonts w:cstheme="minorHAnsi"/>
+          <w:color w:val="212529"/>
+          <w:sz w:val="18"/>
+          <w:szCs w:val="18"/>
+          <w:shd w:val="clear" w:color="auto" w:fill="FFFFFF"/>
+        </w:rPr>
+        <w:t xml:space="preserve"> </w:t>
+      </w:r>
+      <w:proofErr w:type="spellStart"/>
+      <w:r>
+        <w:rPr>
+          <w:rFonts w:cstheme="minorHAnsi"/>
+          <w:color w:val="212529"/>
+          <w:sz w:val="18"/>
+          <w:szCs w:val="18"/>
+          <w:shd w:val="clear" w:color="auto" w:fill="FFFFFF"/>
+        </w:rPr>
+        <w:t>PyArrayScalar_RETURN_BOOL_FROM_LONG</w:t>
+      </w:r>
+      <w:proofErr w:type="spellEnd"/>
+      <w:r>
+        <w:rPr>
+          <w:rFonts w:cstheme="minorHAnsi"/>
+          <w:color w:val="212529"/>
+          <w:sz w:val="18"/>
+          <w:szCs w:val="18"/>
+          <w:shd w:val="clear" w:color="auto" w:fill="FFFFFF"/>
+        </w:rPr>
+        <w:t>(</w:t>
+      </w:r>
+      <w:proofErr w:type="spellStart"/>
+      <w:r>
+        <w:rPr>
+          <w:rFonts w:cstheme="minorHAnsi"/>
+          <w:color w:val="212529"/>
+          <w:sz w:val="18"/>
+          <w:szCs w:val="18"/>
+          <w:shd w:val="clear" w:color="auto" w:fill="FFFFFF"/>
+        </w:rPr>
+        <w:t>i</w:t>
+      </w:r>
+      <w:proofErr w:type="spellEnd"/>
+      <w:r>
+        <w:rPr>
+          <w:rFonts w:cstheme="minorHAnsi"/>
+          <w:color w:val="212529"/>
+          <w:sz w:val="18"/>
+          <w:szCs w:val="18"/>
+          <w:shd w:val="clear" w:color="auto" w:fill="FFFFFF"/>
+        </w:rPr>
+        <w:t>)                  \</w:t>
+      </w:r>
     </w:p>
     <w:p>
       <w:pPr>
@@ -24370,3939 +28830,6 @@
           <w:szCs w:val="18"/>
           <w:shd w:val="clear" w:color="auto" w:fill="FFFFFF"/>
         </w:rPr>
-        <w:t xml:space="preserve">        unsigned int </w:t>
-      </w:r>
-      <w:proofErr w:type="spellStart"/>
-      <w:proofErr w:type="gramStart"/>
-      <w:r>
-        <w:rPr>
-          <w:rFonts w:cstheme="minorHAnsi"/>
-          <w:color w:val="212529"/>
-          <w:sz w:val="18"/>
-          <w:szCs w:val="18"/>
-          <w:shd w:val="clear" w:color="auto" w:fill="FFFFFF"/>
-        </w:rPr>
-        <w:t>obval</w:t>
-      </w:r>
-      <w:proofErr w:type="spellEnd"/>
-      <w:r>
-        <w:rPr>
-          <w:rFonts w:cstheme="minorHAnsi"/>
-          <w:color w:val="212529"/>
-          <w:sz w:val="18"/>
-          <w:szCs w:val="18"/>
-          <w:shd w:val="clear" w:color="auto" w:fill="FFFFFF"/>
-        </w:rPr>
-        <w:t>;</w:t>
-      </w:r>
-      <w:proofErr w:type="gramEnd"/>
-    </w:p>
-    <w:p>
-      <w:pPr>
-        <w:ind w:left="360"/>
-        <w:rPr>
-          <w:rFonts w:cstheme="minorHAnsi"/>
-          <w:color w:val="212529"/>
-          <w:sz w:val="18"/>
-          <w:szCs w:val="18"/>
-          <w:shd w:val="clear" w:color="auto" w:fill="FFFFFF"/>
-        </w:rPr>
-      </w:pPr>
-      <w:r>
-        <w:rPr>
-          <w:rFonts w:cstheme="minorHAnsi"/>
-          <w:color w:val="212529"/>
-          <w:sz w:val="18"/>
-          <w:szCs w:val="18"/>
-          <w:shd w:val="clear" w:color="auto" w:fill="FFFFFF"/>
-        </w:rPr>
-        <w:t xml:space="preserve">} </w:t>
-      </w:r>
-      <w:proofErr w:type="spellStart"/>
-      <w:proofErr w:type="gramStart"/>
-      <w:r>
-        <w:rPr>
-          <w:rFonts w:cstheme="minorHAnsi"/>
-          <w:color w:val="212529"/>
-          <w:sz w:val="18"/>
-          <w:szCs w:val="18"/>
-          <w:shd w:val="clear" w:color="auto" w:fill="FFFFFF"/>
-        </w:rPr>
-        <w:t>PyUIntScalarObject</w:t>
-      </w:r>
-      <w:proofErr w:type="spellEnd"/>
-      <w:r>
-        <w:rPr>
-          <w:rFonts w:cstheme="minorHAnsi"/>
-          <w:color w:val="212529"/>
-          <w:sz w:val="18"/>
-          <w:szCs w:val="18"/>
-          <w:shd w:val="clear" w:color="auto" w:fill="FFFFFF"/>
-        </w:rPr>
-        <w:t>;</w:t>
-      </w:r>
-      <w:proofErr w:type="gramEnd"/>
-    </w:p>
-    <w:p>
-      <w:pPr>
-        <w:ind w:left="360"/>
-        <w:rPr>
-          <w:rFonts w:cstheme="minorHAnsi"/>
-          <w:color w:val="212529"/>
-          <w:sz w:val="18"/>
-          <w:szCs w:val="18"/>
-          <w:shd w:val="clear" w:color="auto" w:fill="FFFFFF"/>
-        </w:rPr>
-      </w:pPr>
-    </w:p>
-    <w:p>
-      <w:pPr>
-        <w:ind w:left="360"/>
-        <w:rPr>
-          <w:rFonts w:cstheme="minorHAnsi"/>
-          <w:color w:val="212529"/>
-          <w:sz w:val="18"/>
-          <w:szCs w:val="18"/>
-          <w:shd w:val="clear" w:color="auto" w:fill="FFFFFF"/>
-        </w:rPr>
-      </w:pPr>
-    </w:p>
-    <w:p>
-      <w:pPr>
-        <w:ind w:left="360"/>
-        <w:rPr>
-          <w:rFonts w:cstheme="minorHAnsi"/>
-          <w:color w:val="212529"/>
-          <w:sz w:val="18"/>
-          <w:szCs w:val="18"/>
-          <w:shd w:val="clear" w:color="auto" w:fill="FFFFFF"/>
-        </w:rPr>
-      </w:pPr>
-      <w:r>
-        <w:rPr>
-          <w:rFonts w:cstheme="minorHAnsi"/>
-          <w:color w:val="212529"/>
-          <w:sz w:val="18"/>
-          <w:szCs w:val="18"/>
-          <w:shd w:val="clear" w:color="auto" w:fill="FFFFFF"/>
-        </w:rPr>
-        <w:t>typedef struct {</w:t>
-      </w:r>
-    </w:p>
-    <w:p>
-      <w:pPr>
-        <w:ind w:left="360"/>
-        <w:rPr>
-          <w:rFonts w:cstheme="minorHAnsi"/>
-          <w:color w:val="212529"/>
-          <w:sz w:val="18"/>
-          <w:szCs w:val="18"/>
-          <w:shd w:val="clear" w:color="auto" w:fill="FFFFFF"/>
-        </w:rPr>
-      </w:pPr>
-      <w:r>
-        <w:rPr>
-          <w:rFonts w:cstheme="minorHAnsi"/>
-          <w:color w:val="212529"/>
-          <w:sz w:val="18"/>
-          <w:szCs w:val="18"/>
-          <w:shd w:val="clear" w:color="auto" w:fill="FFFFFF"/>
-        </w:rPr>
-        <w:t xml:space="preserve">        </w:t>
-      </w:r>
-      <w:proofErr w:type="spellStart"/>
-      <w:r>
-        <w:rPr>
-          <w:rFonts w:cstheme="minorHAnsi"/>
-          <w:color w:val="212529"/>
-          <w:sz w:val="18"/>
-          <w:szCs w:val="18"/>
-          <w:shd w:val="clear" w:color="auto" w:fill="FFFFFF"/>
-        </w:rPr>
-        <w:t>PyObject_HEAD</w:t>
-      </w:r>
-      <w:proofErr w:type="spellEnd"/>
-    </w:p>
-    <w:p>
-      <w:pPr>
-        <w:ind w:left="360"/>
-        <w:rPr>
-          <w:rFonts w:cstheme="minorHAnsi"/>
-          <w:color w:val="212529"/>
-          <w:sz w:val="18"/>
-          <w:szCs w:val="18"/>
-          <w:shd w:val="clear" w:color="auto" w:fill="FFFFFF"/>
-        </w:rPr>
-      </w:pPr>
-      <w:r>
-        <w:rPr>
-          <w:rFonts w:cstheme="minorHAnsi"/>
-          <w:color w:val="212529"/>
-          <w:sz w:val="18"/>
-          <w:szCs w:val="18"/>
-          <w:shd w:val="clear" w:color="auto" w:fill="FFFFFF"/>
-        </w:rPr>
-        <w:t xml:space="preserve">        unsigned long </w:t>
-      </w:r>
-      <w:proofErr w:type="spellStart"/>
-      <w:proofErr w:type="gramStart"/>
-      <w:r>
-        <w:rPr>
-          <w:rFonts w:cstheme="minorHAnsi"/>
-          <w:color w:val="212529"/>
-          <w:sz w:val="18"/>
-          <w:szCs w:val="18"/>
-          <w:shd w:val="clear" w:color="auto" w:fill="FFFFFF"/>
-        </w:rPr>
-        <w:t>obval</w:t>
-      </w:r>
-      <w:proofErr w:type="spellEnd"/>
-      <w:r>
-        <w:rPr>
-          <w:rFonts w:cstheme="minorHAnsi"/>
-          <w:color w:val="212529"/>
-          <w:sz w:val="18"/>
-          <w:szCs w:val="18"/>
-          <w:shd w:val="clear" w:color="auto" w:fill="FFFFFF"/>
-        </w:rPr>
-        <w:t>;</w:t>
-      </w:r>
-      <w:proofErr w:type="gramEnd"/>
-    </w:p>
-    <w:p>
-      <w:pPr>
-        <w:ind w:left="360"/>
-        <w:rPr>
-          <w:rFonts w:cstheme="minorHAnsi"/>
-          <w:color w:val="212529"/>
-          <w:sz w:val="18"/>
-          <w:szCs w:val="18"/>
-          <w:shd w:val="clear" w:color="auto" w:fill="FFFFFF"/>
-        </w:rPr>
-      </w:pPr>
-      <w:r>
-        <w:rPr>
-          <w:rFonts w:cstheme="minorHAnsi"/>
-          <w:color w:val="212529"/>
-          <w:sz w:val="18"/>
-          <w:szCs w:val="18"/>
-          <w:shd w:val="clear" w:color="auto" w:fill="FFFFFF"/>
-        </w:rPr>
-        <w:t xml:space="preserve">} </w:t>
-      </w:r>
-      <w:proofErr w:type="spellStart"/>
-      <w:proofErr w:type="gramStart"/>
-      <w:r>
-        <w:rPr>
-          <w:rFonts w:cstheme="minorHAnsi"/>
-          <w:color w:val="212529"/>
-          <w:sz w:val="18"/>
-          <w:szCs w:val="18"/>
-          <w:shd w:val="clear" w:color="auto" w:fill="FFFFFF"/>
-        </w:rPr>
-        <w:t>PyULongScalarObject</w:t>
-      </w:r>
-      <w:proofErr w:type="spellEnd"/>
-      <w:r>
-        <w:rPr>
-          <w:rFonts w:cstheme="minorHAnsi"/>
-          <w:color w:val="212529"/>
-          <w:sz w:val="18"/>
-          <w:szCs w:val="18"/>
-          <w:shd w:val="clear" w:color="auto" w:fill="FFFFFF"/>
-        </w:rPr>
-        <w:t>;</w:t>
-      </w:r>
-      <w:proofErr w:type="gramEnd"/>
-    </w:p>
-    <w:p>
-      <w:pPr>
-        <w:ind w:left="360"/>
-        <w:rPr>
-          <w:rFonts w:cstheme="minorHAnsi"/>
-          <w:color w:val="212529"/>
-          <w:sz w:val="18"/>
-          <w:szCs w:val="18"/>
-          <w:shd w:val="clear" w:color="auto" w:fill="FFFFFF"/>
-        </w:rPr>
-      </w:pPr>
-    </w:p>
-    <w:p>
-      <w:pPr>
-        <w:ind w:left="360"/>
-        <w:rPr>
-          <w:rFonts w:cstheme="minorHAnsi"/>
-          <w:color w:val="212529"/>
-          <w:sz w:val="18"/>
-          <w:szCs w:val="18"/>
-          <w:shd w:val="clear" w:color="auto" w:fill="FFFFFF"/>
-        </w:rPr>
-      </w:pPr>
-    </w:p>
-    <w:p>
-      <w:pPr>
-        <w:ind w:left="360"/>
-        <w:rPr>
-          <w:rFonts w:cstheme="minorHAnsi"/>
-          <w:color w:val="212529"/>
-          <w:sz w:val="18"/>
-          <w:szCs w:val="18"/>
-          <w:shd w:val="clear" w:color="auto" w:fill="FFFFFF"/>
-        </w:rPr>
-      </w:pPr>
-      <w:r>
-        <w:rPr>
-          <w:rFonts w:cstheme="minorHAnsi"/>
-          <w:color w:val="212529"/>
-          <w:sz w:val="18"/>
-          <w:szCs w:val="18"/>
-          <w:shd w:val="clear" w:color="auto" w:fill="FFFFFF"/>
-        </w:rPr>
-        <w:t>typedef struct {</w:t>
-      </w:r>
-    </w:p>
-    <w:p>
-      <w:pPr>
-        <w:ind w:left="360"/>
-        <w:rPr>
-          <w:rFonts w:cstheme="minorHAnsi"/>
-          <w:color w:val="212529"/>
-          <w:sz w:val="18"/>
-          <w:szCs w:val="18"/>
-          <w:shd w:val="clear" w:color="auto" w:fill="FFFFFF"/>
-        </w:rPr>
-      </w:pPr>
-      <w:r>
-        <w:rPr>
-          <w:rFonts w:cstheme="minorHAnsi"/>
-          <w:color w:val="212529"/>
-          <w:sz w:val="18"/>
-          <w:szCs w:val="18"/>
-          <w:shd w:val="clear" w:color="auto" w:fill="FFFFFF"/>
-        </w:rPr>
-        <w:t xml:space="preserve">        </w:t>
-      </w:r>
-      <w:proofErr w:type="spellStart"/>
-      <w:r>
-        <w:rPr>
-          <w:rFonts w:cstheme="minorHAnsi"/>
-          <w:color w:val="212529"/>
-          <w:sz w:val="18"/>
-          <w:szCs w:val="18"/>
-          <w:shd w:val="clear" w:color="auto" w:fill="FFFFFF"/>
-        </w:rPr>
-        <w:t>PyObject_HEAD</w:t>
-      </w:r>
-      <w:proofErr w:type="spellEnd"/>
-    </w:p>
-    <w:p>
-      <w:pPr>
-        <w:ind w:left="360"/>
-        <w:rPr>
-          <w:rFonts w:cstheme="minorHAnsi"/>
-          <w:color w:val="212529"/>
-          <w:sz w:val="18"/>
-          <w:szCs w:val="18"/>
-          <w:shd w:val="clear" w:color="auto" w:fill="FFFFFF"/>
-        </w:rPr>
-      </w:pPr>
-      <w:r>
-        <w:rPr>
-          <w:rFonts w:cstheme="minorHAnsi"/>
-          <w:color w:val="212529"/>
-          <w:sz w:val="18"/>
-          <w:szCs w:val="18"/>
-          <w:shd w:val="clear" w:color="auto" w:fill="FFFFFF"/>
-        </w:rPr>
-        <w:t xml:space="preserve">        </w:t>
-      </w:r>
-      <w:proofErr w:type="spellStart"/>
-      <w:r>
-        <w:rPr>
-          <w:rFonts w:cstheme="minorHAnsi"/>
-          <w:color w:val="212529"/>
-          <w:sz w:val="18"/>
-          <w:szCs w:val="18"/>
-          <w:shd w:val="clear" w:color="auto" w:fill="FFFFFF"/>
-        </w:rPr>
-        <w:t>npy_ulonglong</w:t>
-      </w:r>
-      <w:proofErr w:type="spellEnd"/>
-      <w:r>
-        <w:rPr>
-          <w:rFonts w:cstheme="minorHAnsi"/>
-          <w:color w:val="212529"/>
-          <w:sz w:val="18"/>
-          <w:szCs w:val="18"/>
-          <w:shd w:val="clear" w:color="auto" w:fill="FFFFFF"/>
-        </w:rPr>
-        <w:t xml:space="preserve"> </w:t>
-      </w:r>
-      <w:proofErr w:type="spellStart"/>
-      <w:proofErr w:type="gramStart"/>
-      <w:r>
-        <w:rPr>
-          <w:rFonts w:cstheme="minorHAnsi"/>
-          <w:color w:val="212529"/>
-          <w:sz w:val="18"/>
-          <w:szCs w:val="18"/>
-          <w:shd w:val="clear" w:color="auto" w:fill="FFFFFF"/>
-        </w:rPr>
-        <w:t>obval</w:t>
-      </w:r>
-      <w:proofErr w:type="spellEnd"/>
-      <w:r>
-        <w:rPr>
-          <w:rFonts w:cstheme="minorHAnsi"/>
-          <w:color w:val="212529"/>
-          <w:sz w:val="18"/>
-          <w:szCs w:val="18"/>
-          <w:shd w:val="clear" w:color="auto" w:fill="FFFFFF"/>
-        </w:rPr>
-        <w:t>;</w:t>
-      </w:r>
-      <w:proofErr w:type="gramEnd"/>
-    </w:p>
-    <w:p>
-      <w:pPr>
-        <w:ind w:left="360"/>
-        <w:rPr>
-          <w:rFonts w:cstheme="minorHAnsi"/>
-          <w:color w:val="212529"/>
-          <w:sz w:val="18"/>
-          <w:szCs w:val="18"/>
-          <w:shd w:val="clear" w:color="auto" w:fill="FFFFFF"/>
-        </w:rPr>
-      </w:pPr>
-      <w:r>
-        <w:rPr>
-          <w:rFonts w:cstheme="minorHAnsi"/>
-          <w:color w:val="212529"/>
-          <w:sz w:val="18"/>
-          <w:szCs w:val="18"/>
-          <w:shd w:val="clear" w:color="auto" w:fill="FFFFFF"/>
-        </w:rPr>
-        <w:t xml:space="preserve">} </w:t>
-      </w:r>
-      <w:proofErr w:type="spellStart"/>
-      <w:proofErr w:type="gramStart"/>
-      <w:r>
-        <w:rPr>
-          <w:rFonts w:cstheme="minorHAnsi"/>
-          <w:color w:val="212529"/>
-          <w:sz w:val="18"/>
-          <w:szCs w:val="18"/>
-          <w:shd w:val="clear" w:color="auto" w:fill="FFFFFF"/>
-        </w:rPr>
-        <w:t>PyULongLongScalarObject</w:t>
-      </w:r>
-      <w:proofErr w:type="spellEnd"/>
-      <w:r>
-        <w:rPr>
-          <w:rFonts w:cstheme="minorHAnsi"/>
-          <w:color w:val="212529"/>
-          <w:sz w:val="18"/>
-          <w:szCs w:val="18"/>
-          <w:shd w:val="clear" w:color="auto" w:fill="FFFFFF"/>
-        </w:rPr>
-        <w:t>;</w:t>
-      </w:r>
-      <w:proofErr w:type="gramEnd"/>
-    </w:p>
-    <w:p>
-      <w:pPr>
-        <w:ind w:left="360"/>
-        <w:rPr>
-          <w:rFonts w:cstheme="minorHAnsi"/>
-          <w:color w:val="212529"/>
-          <w:sz w:val="18"/>
-          <w:szCs w:val="18"/>
-          <w:shd w:val="clear" w:color="auto" w:fill="FFFFFF"/>
-        </w:rPr>
-      </w:pPr>
-    </w:p>
-    <w:p>
-      <w:pPr>
-        <w:ind w:left="360"/>
-        <w:rPr>
-          <w:rFonts w:cstheme="minorHAnsi"/>
-          <w:color w:val="212529"/>
-          <w:sz w:val="18"/>
-          <w:szCs w:val="18"/>
-          <w:shd w:val="clear" w:color="auto" w:fill="FFFFFF"/>
-        </w:rPr>
-      </w:pPr>
-    </w:p>
-    <w:p>
-      <w:pPr>
-        <w:ind w:left="360"/>
-        <w:rPr>
-          <w:rFonts w:cstheme="minorHAnsi"/>
-          <w:color w:val="212529"/>
-          <w:sz w:val="18"/>
-          <w:szCs w:val="18"/>
-          <w:shd w:val="clear" w:color="auto" w:fill="FFFFFF"/>
-        </w:rPr>
-      </w:pPr>
-      <w:r>
-        <w:rPr>
-          <w:rFonts w:cstheme="minorHAnsi"/>
-          <w:color w:val="212529"/>
-          <w:sz w:val="18"/>
-          <w:szCs w:val="18"/>
-          <w:shd w:val="clear" w:color="auto" w:fill="FFFFFF"/>
-        </w:rPr>
-        <w:t>typedef struct {</w:t>
-      </w:r>
-    </w:p>
-    <w:p>
-      <w:pPr>
-        <w:ind w:left="360"/>
-        <w:rPr>
-          <w:rFonts w:cstheme="minorHAnsi"/>
-          <w:color w:val="212529"/>
-          <w:sz w:val="18"/>
-          <w:szCs w:val="18"/>
-          <w:shd w:val="clear" w:color="auto" w:fill="FFFFFF"/>
-        </w:rPr>
-      </w:pPr>
-      <w:r>
-        <w:rPr>
-          <w:rFonts w:cstheme="minorHAnsi"/>
-          <w:color w:val="212529"/>
-          <w:sz w:val="18"/>
-          <w:szCs w:val="18"/>
-          <w:shd w:val="clear" w:color="auto" w:fill="FFFFFF"/>
-        </w:rPr>
-        <w:t xml:space="preserve">        </w:t>
-      </w:r>
-      <w:proofErr w:type="spellStart"/>
-      <w:r>
-        <w:rPr>
-          <w:rFonts w:cstheme="minorHAnsi"/>
-          <w:color w:val="212529"/>
-          <w:sz w:val="18"/>
-          <w:szCs w:val="18"/>
-          <w:shd w:val="clear" w:color="auto" w:fill="FFFFFF"/>
-        </w:rPr>
-        <w:t>PyObject_HEAD</w:t>
-      </w:r>
-      <w:proofErr w:type="spellEnd"/>
-    </w:p>
-    <w:p>
-      <w:pPr>
-        <w:ind w:left="360"/>
-        <w:rPr>
-          <w:rFonts w:cstheme="minorHAnsi"/>
-          <w:color w:val="212529"/>
-          <w:sz w:val="18"/>
-          <w:szCs w:val="18"/>
-          <w:shd w:val="clear" w:color="auto" w:fill="FFFFFF"/>
-        </w:rPr>
-      </w:pPr>
-      <w:r>
-        <w:rPr>
-          <w:rFonts w:cstheme="minorHAnsi"/>
-          <w:color w:val="212529"/>
-          <w:sz w:val="18"/>
-          <w:szCs w:val="18"/>
-          <w:shd w:val="clear" w:color="auto" w:fill="FFFFFF"/>
-        </w:rPr>
-        <w:t xml:space="preserve">        </w:t>
-      </w:r>
-      <w:proofErr w:type="spellStart"/>
-      <w:r>
-        <w:rPr>
-          <w:rFonts w:cstheme="minorHAnsi"/>
-          <w:color w:val="212529"/>
-          <w:sz w:val="18"/>
-          <w:szCs w:val="18"/>
-          <w:shd w:val="clear" w:color="auto" w:fill="FFFFFF"/>
-        </w:rPr>
-        <w:t>npy_half</w:t>
-      </w:r>
-      <w:proofErr w:type="spellEnd"/>
-      <w:r>
-        <w:rPr>
-          <w:rFonts w:cstheme="minorHAnsi"/>
-          <w:color w:val="212529"/>
-          <w:sz w:val="18"/>
-          <w:szCs w:val="18"/>
-          <w:shd w:val="clear" w:color="auto" w:fill="FFFFFF"/>
-        </w:rPr>
-        <w:t xml:space="preserve"> </w:t>
-      </w:r>
-      <w:proofErr w:type="spellStart"/>
-      <w:proofErr w:type="gramStart"/>
-      <w:r>
-        <w:rPr>
-          <w:rFonts w:cstheme="minorHAnsi"/>
-          <w:color w:val="212529"/>
-          <w:sz w:val="18"/>
-          <w:szCs w:val="18"/>
-          <w:shd w:val="clear" w:color="auto" w:fill="FFFFFF"/>
-        </w:rPr>
-        <w:t>obval</w:t>
-      </w:r>
-      <w:proofErr w:type="spellEnd"/>
-      <w:r>
-        <w:rPr>
-          <w:rFonts w:cstheme="minorHAnsi"/>
-          <w:color w:val="212529"/>
-          <w:sz w:val="18"/>
-          <w:szCs w:val="18"/>
-          <w:shd w:val="clear" w:color="auto" w:fill="FFFFFF"/>
-        </w:rPr>
-        <w:t>;</w:t>
-      </w:r>
-      <w:proofErr w:type="gramEnd"/>
-    </w:p>
-    <w:p>
-      <w:pPr>
-        <w:ind w:left="360"/>
-        <w:rPr>
-          <w:rFonts w:cstheme="minorHAnsi"/>
-          <w:color w:val="212529"/>
-          <w:sz w:val="18"/>
-          <w:szCs w:val="18"/>
-          <w:shd w:val="clear" w:color="auto" w:fill="FFFFFF"/>
-        </w:rPr>
-      </w:pPr>
-      <w:r>
-        <w:rPr>
-          <w:rFonts w:cstheme="minorHAnsi"/>
-          <w:color w:val="212529"/>
-          <w:sz w:val="18"/>
-          <w:szCs w:val="18"/>
-          <w:shd w:val="clear" w:color="auto" w:fill="FFFFFF"/>
-        </w:rPr>
-        <w:t xml:space="preserve">} </w:t>
-      </w:r>
-      <w:proofErr w:type="spellStart"/>
-      <w:proofErr w:type="gramStart"/>
-      <w:r>
-        <w:rPr>
-          <w:rFonts w:cstheme="minorHAnsi"/>
-          <w:color w:val="212529"/>
-          <w:sz w:val="18"/>
-          <w:szCs w:val="18"/>
-          <w:shd w:val="clear" w:color="auto" w:fill="FFFFFF"/>
-        </w:rPr>
-        <w:t>PyHalfScalarObject</w:t>
-      </w:r>
-      <w:proofErr w:type="spellEnd"/>
-      <w:r>
-        <w:rPr>
-          <w:rFonts w:cstheme="minorHAnsi"/>
-          <w:color w:val="212529"/>
-          <w:sz w:val="18"/>
-          <w:szCs w:val="18"/>
-          <w:shd w:val="clear" w:color="auto" w:fill="FFFFFF"/>
-        </w:rPr>
-        <w:t>;</w:t>
-      </w:r>
-      <w:proofErr w:type="gramEnd"/>
-    </w:p>
-    <w:p>
-      <w:pPr>
-        <w:ind w:left="360"/>
-        <w:rPr>
-          <w:rFonts w:cstheme="minorHAnsi"/>
-          <w:color w:val="212529"/>
-          <w:sz w:val="18"/>
-          <w:szCs w:val="18"/>
-          <w:shd w:val="clear" w:color="auto" w:fill="FFFFFF"/>
-        </w:rPr>
-      </w:pPr>
-    </w:p>
-    <w:p>
-      <w:pPr>
-        <w:ind w:left="360"/>
-        <w:rPr>
-          <w:rFonts w:cstheme="minorHAnsi"/>
-          <w:color w:val="212529"/>
-          <w:sz w:val="18"/>
-          <w:szCs w:val="18"/>
-          <w:shd w:val="clear" w:color="auto" w:fill="FFFFFF"/>
-        </w:rPr>
-      </w:pPr>
-    </w:p>
-    <w:p>
-      <w:pPr>
-        <w:ind w:left="360"/>
-        <w:rPr>
-          <w:rFonts w:cstheme="minorHAnsi"/>
-          <w:color w:val="212529"/>
-          <w:sz w:val="18"/>
-          <w:szCs w:val="18"/>
-          <w:shd w:val="clear" w:color="auto" w:fill="FFFFFF"/>
-        </w:rPr>
-      </w:pPr>
-      <w:r>
-        <w:rPr>
-          <w:rFonts w:cstheme="minorHAnsi"/>
-          <w:color w:val="212529"/>
-          <w:sz w:val="18"/>
-          <w:szCs w:val="18"/>
-          <w:shd w:val="clear" w:color="auto" w:fill="FFFFFF"/>
-        </w:rPr>
-        <w:t>typedef struct {</w:t>
-      </w:r>
-    </w:p>
-    <w:p>
-      <w:pPr>
-        <w:ind w:left="360"/>
-        <w:rPr>
-          <w:rFonts w:cstheme="minorHAnsi"/>
-          <w:color w:val="212529"/>
-          <w:sz w:val="18"/>
-          <w:szCs w:val="18"/>
-          <w:shd w:val="clear" w:color="auto" w:fill="FFFFFF"/>
-        </w:rPr>
-      </w:pPr>
-      <w:r>
-        <w:rPr>
-          <w:rFonts w:cstheme="minorHAnsi"/>
-          <w:color w:val="212529"/>
-          <w:sz w:val="18"/>
-          <w:szCs w:val="18"/>
-          <w:shd w:val="clear" w:color="auto" w:fill="FFFFFF"/>
-        </w:rPr>
-        <w:t xml:space="preserve">        </w:t>
-      </w:r>
-      <w:proofErr w:type="spellStart"/>
-      <w:r>
-        <w:rPr>
-          <w:rFonts w:cstheme="minorHAnsi"/>
-          <w:color w:val="212529"/>
-          <w:sz w:val="18"/>
-          <w:szCs w:val="18"/>
-          <w:shd w:val="clear" w:color="auto" w:fill="FFFFFF"/>
-        </w:rPr>
-        <w:t>PyObject_HEAD</w:t>
-      </w:r>
-      <w:proofErr w:type="spellEnd"/>
-    </w:p>
-    <w:p>
-      <w:pPr>
-        <w:ind w:left="360"/>
-        <w:rPr>
-          <w:rFonts w:cstheme="minorHAnsi"/>
-          <w:color w:val="212529"/>
-          <w:sz w:val="18"/>
-          <w:szCs w:val="18"/>
-          <w:shd w:val="clear" w:color="auto" w:fill="FFFFFF"/>
-        </w:rPr>
-      </w:pPr>
-      <w:r>
-        <w:rPr>
-          <w:rFonts w:cstheme="minorHAnsi"/>
-          <w:color w:val="212529"/>
-          <w:sz w:val="18"/>
-          <w:szCs w:val="18"/>
-          <w:shd w:val="clear" w:color="auto" w:fill="FFFFFF"/>
-        </w:rPr>
-        <w:t xml:space="preserve">        float </w:t>
-      </w:r>
-      <w:proofErr w:type="spellStart"/>
-      <w:proofErr w:type="gramStart"/>
-      <w:r>
-        <w:rPr>
-          <w:rFonts w:cstheme="minorHAnsi"/>
-          <w:color w:val="212529"/>
-          <w:sz w:val="18"/>
-          <w:szCs w:val="18"/>
-          <w:shd w:val="clear" w:color="auto" w:fill="FFFFFF"/>
-        </w:rPr>
-        <w:t>obval</w:t>
-      </w:r>
-      <w:proofErr w:type="spellEnd"/>
-      <w:r>
-        <w:rPr>
-          <w:rFonts w:cstheme="minorHAnsi"/>
-          <w:color w:val="212529"/>
-          <w:sz w:val="18"/>
-          <w:szCs w:val="18"/>
-          <w:shd w:val="clear" w:color="auto" w:fill="FFFFFF"/>
-        </w:rPr>
-        <w:t>;</w:t>
-      </w:r>
-      <w:proofErr w:type="gramEnd"/>
-    </w:p>
-    <w:p>
-      <w:pPr>
-        <w:ind w:left="360"/>
-        <w:rPr>
-          <w:rFonts w:cstheme="minorHAnsi"/>
-          <w:color w:val="212529"/>
-          <w:sz w:val="18"/>
-          <w:szCs w:val="18"/>
-          <w:shd w:val="clear" w:color="auto" w:fill="FFFFFF"/>
-        </w:rPr>
-      </w:pPr>
-      <w:r>
-        <w:rPr>
-          <w:rFonts w:cstheme="minorHAnsi"/>
-          <w:color w:val="212529"/>
-          <w:sz w:val="18"/>
-          <w:szCs w:val="18"/>
-          <w:shd w:val="clear" w:color="auto" w:fill="FFFFFF"/>
-        </w:rPr>
-        <w:t xml:space="preserve">} </w:t>
-      </w:r>
-      <w:proofErr w:type="spellStart"/>
-      <w:proofErr w:type="gramStart"/>
-      <w:r>
-        <w:rPr>
-          <w:rFonts w:cstheme="minorHAnsi"/>
-          <w:color w:val="212529"/>
-          <w:sz w:val="18"/>
-          <w:szCs w:val="18"/>
-          <w:shd w:val="clear" w:color="auto" w:fill="FFFFFF"/>
-        </w:rPr>
-        <w:t>PyFloatScalarObject</w:t>
-      </w:r>
-      <w:proofErr w:type="spellEnd"/>
-      <w:r>
-        <w:rPr>
-          <w:rFonts w:cstheme="minorHAnsi"/>
-          <w:color w:val="212529"/>
-          <w:sz w:val="18"/>
-          <w:szCs w:val="18"/>
-          <w:shd w:val="clear" w:color="auto" w:fill="FFFFFF"/>
-        </w:rPr>
-        <w:t>;</w:t>
-      </w:r>
-      <w:proofErr w:type="gramEnd"/>
-    </w:p>
-    <w:p>
-      <w:pPr>
-        <w:ind w:left="360"/>
-        <w:rPr>
-          <w:rFonts w:cstheme="minorHAnsi"/>
-          <w:color w:val="212529"/>
-          <w:sz w:val="18"/>
-          <w:szCs w:val="18"/>
-          <w:shd w:val="clear" w:color="auto" w:fill="FFFFFF"/>
-        </w:rPr>
-      </w:pPr>
-    </w:p>
-    <w:p>
-      <w:pPr>
-        <w:ind w:left="360"/>
-        <w:rPr>
-          <w:rFonts w:cstheme="minorHAnsi"/>
-          <w:color w:val="212529"/>
-          <w:sz w:val="18"/>
-          <w:szCs w:val="18"/>
-          <w:shd w:val="clear" w:color="auto" w:fill="FFFFFF"/>
-        </w:rPr>
-      </w:pPr>
-    </w:p>
-    <w:p>
-      <w:pPr>
-        <w:ind w:left="360"/>
-        <w:rPr>
-          <w:rFonts w:cstheme="minorHAnsi"/>
-          <w:color w:val="212529"/>
-          <w:sz w:val="18"/>
-          <w:szCs w:val="18"/>
-          <w:shd w:val="clear" w:color="auto" w:fill="FFFFFF"/>
-        </w:rPr>
-      </w:pPr>
-      <w:r>
-        <w:rPr>
-          <w:rFonts w:cstheme="minorHAnsi"/>
-          <w:color w:val="212529"/>
-          <w:sz w:val="18"/>
-          <w:szCs w:val="18"/>
-          <w:shd w:val="clear" w:color="auto" w:fill="FFFFFF"/>
-        </w:rPr>
-        <w:t>typedef struct {</w:t>
-      </w:r>
-    </w:p>
-    <w:p>
-      <w:pPr>
-        <w:ind w:left="360"/>
-        <w:rPr>
-          <w:rFonts w:cstheme="minorHAnsi"/>
-          <w:color w:val="212529"/>
-          <w:sz w:val="18"/>
-          <w:szCs w:val="18"/>
-          <w:shd w:val="clear" w:color="auto" w:fill="FFFFFF"/>
-        </w:rPr>
-      </w:pPr>
-      <w:r>
-        <w:rPr>
-          <w:rFonts w:cstheme="minorHAnsi"/>
-          <w:color w:val="212529"/>
-          <w:sz w:val="18"/>
-          <w:szCs w:val="18"/>
-          <w:shd w:val="clear" w:color="auto" w:fill="FFFFFF"/>
-        </w:rPr>
-        <w:t xml:space="preserve">        </w:t>
-      </w:r>
-      <w:proofErr w:type="spellStart"/>
-      <w:r>
-        <w:rPr>
-          <w:rFonts w:cstheme="minorHAnsi"/>
-          <w:color w:val="212529"/>
-          <w:sz w:val="18"/>
-          <w:szCs w:val="18"/>
-          <w:shd w:val="clear" w:color="auto" w:fill="FFFFFF"/>
-        </w:rPr>
-        <w:t>PyObject_HEAD</w:t>
-      </w:r>
-      <w:proofErr w:type="spellEnd"/>
-    </w:p>
-    <w:p>
-      <w:pPr>
-        <w:ind w:left="360"/>
-        <w:rPr>
-          <w:rFonts w:cstheme="minorHAnsi"/>
-          <w:color w:val="212529"/>
-          <w:sz w:val="18"/>
-          <w:szCs w:val="18"/>
-          <w:shd w:val="clear" w:color="auto" w:fill="FFFFFF"/>
-        </w:rPr>
-      </w:pPr>
-      <w:r>
-        <w:rPr>
-          <w:rFonts w:cstheme="minorHAnsi"/>
-          <w:color w:val="212529"/>
-          <w:sz w:val="18"/>
-          <w:szCs w:val="18"/>
-          <w:shd w:val="clear" w:color="auto" w:fill="FFFFFF"/>
-        </w:rPr>
-        <w:t xml:space="preserve">        double </w:t>
-      </w:r>
-      <w:proofErr w:type="spellStart"/>
-      <w:proofErr w:type="gramStart"/>
-      <w:r>
-        <w:rPr>
-          <w:rFonts w:cstheme="minorHAnsi"/>
-          <w:color w:val="212529"/>
-          <w:sz w:val="18"/>
-          <w:szCs w:val="18"/>
-          <w:shd w:val="clear" w:color="auto" w:fill="FFFFFF"/>
-        </w:rPr>
-        <w:t>obval</w:t>
-      </w:r>
-      <w:proofErr w:type="spellEnd"/>
-      <w:r>
-        <w:rPr>
-          <w:rFonts w:cstheme="minorHAnsi"/>
-          <w:color w:val="212529"/>
-          <w:sz w:val="18"/>
-          <w:szCs w:val="18"/>
-          <w:shd w:val="clear" w:color="auto" w:fill="FFFFFF"/>
-        </w:rPr>
-        <w:t>;</w:t>
-      </w:r>
-      <w:proofErr w:type="gramEnd"/>
-    </w:p>
-    <w:p>
-      <w:pPr>
-        <w:ind w:left="360"/>
-        <w:rPr>
-          <w:rFonts w:cstheme="minorHAnsi"/>
-          <w:color w:val="212529"/>
-          <w:sz w:val="18"/>
-          <w:szCs w:val="18"/>
-          <w:shd w:val="clear" w:color="auto" w:fill="FFFFFF"/>
-        </w:rPr>
-      </w:pPr>
-      <w:r>
-        <w:rPr>
-          <w:rFonts w:cstheme="minorHAnsi"/>
-          <w:color w:val="212529"/>
-          <w:sz w:val="18"/>
-          <w:szCs w:val="18"/>
-          <w:shd w:val="clear" w:color="auto" w:fill="FFFFFF"/>
-        </w:rPr>
-        <w:t xml:space="preserve">} </w:t>
-      </w:r>
-      <w:proofErr w:type="spellStart"/>
-      <w:proofErr w:type="gramStart"/>
-      <w:r>
-        <w:rPr>
-          <w:rFonts w:cstheme="minorHAnsi"/>
-          <w:color w:val="212529"/>
-          <w:sz w:val="18"/>
-          <w:szCs w:val="18"/>
-          <w:shd w:val="clear" w:color="auto" w:fill="FFFFFF"/>
-        </w:rPr>
-        <w:t>PyDoubleScalarObject</w:t>
-      </w:r>
-      <w:proofErr w:type="spellEnd"/>
-      <w:r>
-        <w:rPr>
-          <w:rFonts w:cstheme="minorHAnsi"/>
-          <w:color w:val="212529"/>
-          <w:sz w:val="18"/>
-          <w:szCs w:val="18"/>
-          <w:shd w:val="clear" w:color="auto" w:fill="FFFFFF"/>
-        </w:rPr>
-        <w:t>;</w:t>
-      </w:r>
-      <w:proofErr w:type="gramEnd"/>
-    </w:p>
-    <w:p>
-      <w:pPr>
-        <w:ind w:left="360"/>
-        <w:rPr>
-          <w:rFonts w:cstheme="minorHAnsi"/>
-          <w:color w:val="212529"/>
-          <w:sz w:val="18"/>
-          <w:szCs w:val="18"/>
-          <w:shd w:val="clear" w:color="auto" w:fill="FFFFFF"/>
-        </w:rPr>
-      </w:pPr>
-    </w:p>
-    <w:p>
-      <w:pPr>
-        <w:ind w:left="360"/>
-        <w:rPr>
-          <w:rFonts w:cstheme="minorHAnsi"/>
-          <w:color w:val="212529"/>
-          <w:sz w:val="18"/>
-          <w:szCs w:val="18"/>
-          <w:shd w:val="clear" w:color="auto" w:fill="FFFFFF"/>
-        </w:rPr>
-      </w:pPr>
-    </w:p>
-    <w:p>
-      <w:pPr>
-        <w:ind w:left="360"/>
-        <w:rPr>
-          <w:rFonts w:cstheme="minorHAnsi"/>
-          <w:color w:val="212529"/>
-          <w:sz w:val="18"/>
-          <w:szCs w:val="18"/>
-          <w:shd w:val="clear" w:color="auto" w:fill="FFFFFF"/>
-        </w:rPr>
-      </w:pPr>
-      <w:r>
-        <w:rPr>
-          <w:rFonts w:cstheme="minorHAnsi"/>
-          <w:color w:val="212529"/>
-          <w:sz w:val="18"/>
-          <w:szCs w:val="18"/>
-          <w:shd w:val="clear" w:color="auto" w:fill="FFFFFF"/>
-        </w:rPr>
-        <w:t>typedef struct {</w:t>
-      </w:r>
-    </w:p>
-    <w:p>
-      <w:pPr>
-        <w:ind w:left="360"/>
-        <w:rPr>
-          <w:rFonts w:cstheme="minorHAnsi"/>
-          <w:color w:val="212529"/>
-          <w:sz w:val="18"/>
-          <w:szCs w:val="18"/>
-          <w:shd w:val="clear" w:color="auto" w:fill="FFFFFF"/>
-        </w:rPr>
-      </w:pPr>
-      <w:r>
-        <w:rPr>
-          <w:rFonts w:cstheme="minorHAnsi"/>
-          <w:color w:val="212529"/>
-          <w:sz w:val="18"/>
-          <w:szCs w:val="18"/>
-          <w:shd w:val="clear" w:color="auto" w:fill="FFFFFF"/>
-        </w:rPr>
-        <w:t xml:space="preserve">        </w:t>
-      </w:r>
-      <w:proofErr w:type="spellStart"/>
-      <w:r>
-        <w:rPr>
-          <w:rFonts w:cstheme="minorHAnsi"/>
-          <w:color w:val="212529"/>
-          <w:sz w:val="18"/>
-          <w:szCs w:val="18"/>
-          <w:shd w:val="clear" w:color="auto" w:fill="FFFFFF"/>
-        </w:rPr>
-        <w:t>PyObject_HEAD</w:t>
-      </w:r>
-      <w:proofErr w:type="spellEnd"/>
-    </w:p>
-    <w:p>
-      <w:pPr>
-        <w:ind w:left="360"/>
-        <w:rPr>
-          <w:rFonts w:cstheme="minorHAnsi"/>
-          <w:color w:val="212529"/>
-          <w:sz w:val="18"/>
-          <w:szCs w:val="18"/>
-          <w:shd w:val="clear" w:color="auto" w:fill="FFFFFF"/>
-        </w:rPr>
-      </w:pPr>
-      <w:r>
-        <w:rPr>
-          <w:rFonts w:cstheme="minorHAnsi"/>
-          <w:color w:val="212529"/>
-          <w:sz w:val="18"/>
-          <w:szCs w:val="18"/>
-          <w:shd w:val="clear" w:color="auto" w:fill="FFFFFF"/>
-        </w:rPr>
-        <w:t xml:space="preserve">        </w:t>
-      </w:r>
-      <w:proofErr w:type="spellStart"/>
-      <w:r>
-        <w:rPr>
-          <w:rFonts w:cstheme="minorHAnsi"/>
-          <w:color w:val="212529"/>
-          <w:sz w:val="18"/>
-          <w:szCs w:val="18"/>
-          <w:shd w:val="clear" w:color="auto" w:fill="FFFFFF"/>
-        </w:rPr>
-        <w:t>npy_longdouble</w:t>
-      </w:r>
-      <w:proofErr w:type="spellEnd"/>
-      <w:r>
-        <w:rPr>
-          <w:rFonts w:cstheme="minorHAnsi"/>
-          <w:color w:val="212529"/>
-          <w:sz w:val="18"/>
-          <w:szCs w:val="18"/>
-          <w:shd w:val="clear" w:color="auto" w:fill="FFFFFF"/>
-        </w:rPr>
-        <w:t xml:space="preserve"> </w:t>
-      </w:r>
-      <w:proofErr w:type="spellStart"/>
-      <w:proofErr w:type="gramStart"/>
-      <w:r>
-        <w:rPr>
-          <w:rFonts w:cstheme="minorHAnsi"/>
-          <w:color w:val="212529"/>
-          <w:sz w:val="18"/>
-          <w:szCs w:val="18"/>
-          <w:shd w:val="clear" w:color="auto" w:fill="FFFFFF"/>
-        </w:rPr>
-        <w:t>obval</w:t>
-      </w:r>
-      <w:proofErr w:type="spellEnd"/>
-      <w:r>
-        <w:rPr>
-          <w:rFonts w:cstheme="minorHAnsi"/>
-          <w:color w:val="212529"/>
-          <w:sz w:val="18"/>
-          <w:szCs w:val="18"/>
-          <w:shd w:val="clear" w:color="auto" w:fill="FFFFFF"/>
-        </w:rPr>
-        <w:t>;</w:t>
-      </w:r>
-      <w:proofErr w:type="gramEnd"/>
-    </w:p>
-    <w:p>
-      <w:pPr>
-        <w:ind w:left="360"/>
-        <w:rPr>
-          <w:rFonts w:cstheme="minorHAnsi"/>
-          <w:color w:val="212529"/>
-          <w:sz w:val="18"/>
-          <w:szCs w:val="18"/>
-          <w:shd w:val="clear" w:color="auto" w:fill="FFFFFF"/>
-        </w:rPr>
-      </w:pPr>
-      <w:r>
-        <w:rPr>
-          <w:rFonts w:cstheme="minorHAnsi"/>
-          <w:color w:val="212529"/>
-          <w:sz w:val="18"/>
-          <w:szCs w:val="18"/>
-          <w:shd w:val="clear" w:color="auto" w:fill="FFFFFF"/>
-        </w:rPr>
-        <w:t xml:space="preserve">} </w:t>
-      </w:r>
-      <w:proofErr w:type="spellStart"/>
-      <w:proofErr w:type="gramStart"/>
-      <w:r>
-        <w:rPr>
-          <w:rFonts w:cstheme="minorHAnsi"/>
-          <w:color w:val="212529"/>
-          <w:sz w:val="18"/>
-          <w:szCs w:val="18"/>
-          <w:shd w:val="clear" w:color="auto" w:fill="FFFFFF"/>
-        </w:rPr>
-        <w:t>PyLongDoubleScalarObject</w:t>
-      </w:r>
-      <w:proofErr w:type="spellEnd"/>
-      <w:r>
-        <w:rPr>
-          <w:rFonts w:cstheme="minorHAnsi"/>
-          <w:color w:val="212529"/>
-          <w:sz w:val="18"/>
-          <w:szCs w:val="18"/>
-          <w:shd w:val="clear" w:color="auto" w:fill="FFFFFF"/>
-        </w:rPr>
-        <w:t>;</w:t>
-      </w:r>
-      <w:proofErr w:type="gramEnd"/>
-    </w:p>
-    <w:p>
-      <w:pPr>
-        <w:ind w:left="360"/>
-        <w:rPr>
-          <w:rFonts w:cstheme="minorHAnsi"/>
-          <w:color w:val="212529"/>
-          <w:sz w:val="18"/>
-          <w:szCs w:val="18"/>
-          <w:shd w:val="clear" w:color="auto" w:fill="FFFFFF"/>
-        </w:rPr>
-      </w:pPr>
-    </w:p>
-    <w:p>
-      <w:pPr>
-        <w:ind w:left="360"/>
-        <w:rPr>
-          <w:rFonts w:cstheme="minorHAnsi"/>
-          <w:color w:val="212529"/>
-          <w:sz w:val="18"/>
-          <w:szCs w:val="18"/>
-          <w:shd w:val="clear" w:color="auto" w:fill="FFFFFF"/>
-        </w:rPr>
-      </w:pPr>
-    </w:p>
-    <w:p>
-      <w:pPr>
-        <w:ind w:left="360"/>
-        <w:rPr>
-          <w:rFonts w:cstheme="minorHAnsi"/>
-          <w:color w:val="212529"/>
-          <w:sz w:val="18"/>
-          <w:szCs w:val="18"/>
-          <w:shd w:val="clear" w:color="auto" w:fill="FFFFFF"/>
-        </w:rPr>
-      </w:pPr>
-      <w:r>
-        <w:rPr>
-          <w:rFonts w:cstheme="minorHAnsi"/>
-          <w:color w:val="212529"/>
-          <w:sz w:val="18"/>
-          <w:szCs w:val="18"/>
-          <w:shd w:val="clear" w:color="auto" w:fill="FFFFFF"/>
-        </w:rPr>
-        <w:t>typedef struct {</w:t>
-      </w:r>
-    </w:p>
-    <w:p>
-      <w:pPr>
-        <w:ind w:left="360"/>
-        <w:rPr>
-          <w:rFonts w:cstheme="minorHAnsi"/>
-          <w:color w:val="212529"/>
-          <w:sz w:val="18"/>
-          <w:szCs w:val="18"/>
-          <w:shd w:val="clear" w:color="auto" w:fill="FFFFFF"/>
-        </w:rPr>
-      </w:pPr>
-      <w:r>
-        <w:rPr>
-          <w:rFonts w:cstheme="minorHAnsi"/>
-          <w:color w:val="212529"/>
-          <w:sz w:val="18"/>
-          <w:szCs w:val="18"/>
-          <w:shd w:val="clear" w:color="auto" w:fill="FFFFFF"/>
-        </w:rPr>
-        <w:t xml:space="preserve">        </w:t>
-      </w:r>
-      <w:proofErr w:type="spellStart"/>
-      <w:r>
-        <w:rPr>
-          <w:rFonts w:cstheme="minorHAnsi"/>
-          <w:color w:val="212529"/>
-          <w:sz w:val="18"/>
-          <w:szCs w:val="18"/>
-          <w:shd w:val="clear" w:color="auto" w:fill="FFFFFF"/>
-        </w:rPr>
-        <w:t>PyObject_HEAD</w:t>
-      </w:r>
-      <w:proofErr w:type="spellEnd"/>
-    </w:p>
-    <w:p>
-      <w:pPr>
-        <w:ind w:left="360"/>
-        <w:rPr>
-          <w:rFonts w:cstheme="minorHAnsi"/>
-          <w:color w:val="212529"/>
-          <w:sz w:val="18"/>
-          <w:szCs w:val="18"/>
-          <w:shd w:val="clear" w:color="auto" w:fill="FFFFFF"/>
-        </w:rPr>
-      </w:pPr>
-      <w:r>
-        <w:rPr>
-          <w:rFonts w:cstheme="minorHAnsi"/>
-          <w:color w:val="212529"/>
-          <w:sz w:val="18"/>
-          <w:szCs w:val="18"/>
-          <w:shd w:val="clear" w:color="auto" w:fill="FFFFFF"/>
-        </w:rPr>
-        <w:t xml:space="preserve">        </w:t>
-      </w:r>
-      <w:proofErr w:type="spellStart"/>
-      <w:r>
-        <w:rPr>
-          <w:rFonts w:cstheme="minorHAnsi"/>
-          <w:color w:val="212529"/>
-          <w:sz w:val="18"/>
-          <w:szCs w:val="18"/>
-          <w:shd w:val="clear" w:color="auto" w:fill="FFFFFF"/>
-        </w:rPr>
-        <w:t>npy_cfloat</w:t>
-      </w:r>
-      <w:proofErr w:type="spellEnd"/>
-      <w:r>
-        <w:rPr>
-          <w:rFonts w:cstheme="minorHAnsi"/>
-          <w:color w:val="212529"/>
-          <w:sz w:val="18"/>
-          <w:szCs w:val="18"/>
-          <w:shd w:val="clear" w:color="auto" w:fill="FFFFFF"/>
-        </w:rPr>
-        <w:t xml:space="preserve"> </w:t>
-      </w:r>
-      <w:proofErr w:type="spellStart"/>
-      <w:proofErr w:type="gramStart"/>
-      <w:r>
-        <w:rPr>
-          <w:rFonts w:cstheme="minorHAnsi"/>
-          <w:color w:val="212529"/>
-          <w:sz w:val="18"/>
-          <w:szCs w:val="18"/>
-          <w:shd w:val="clear" w:color="auto" w:fill="FFFFFF"/>
-        </w:rPr>
-        <w:t>obval</w:t>
-      </w:r>
-      <w:proofErr w:type="spellEnd"/>
-      <w:r>
-        <w:rPr>
-          <w:rFonts w:cstheme="minorHAnsi"/>
-          <w:color w:val="212529"/>
-          <w:sz w:val="18"/>
-          <w:szCs w:val="18"/>
-          <w:shd w:val="clear" w:color="auto" w:fill="FFFFFF"/>
-        </w:rPr>
-        <w:t>;</w:t>
-      </w:r>
-      <w:proofErr w:type="gramEnd"/>
-    </w:p>
-    <w:p>
-      <w:pPr>
-        <w:ind w:left="360"/>
-        <w:rPr>
-          <w:rFonts w:cstheme="minorHAnsi"/>
-          <w:color w:val="212529"/>
-          <w:sz w:val="18"/>
-          <w:szCs w:val="18"/>
-          <w:shd w:val="clear" w:color="auto" w:fill="FFFFFF"/>
-        </w:rPr>
-      </w:pPr>
-      <w:r>
-        <w:rPr>
-          <w:rFonts w:cstheme="minorHAnsi"/>
-          <w:color w:val="212529"/>
-          <w:sz w:val="18"/>
-          <w:szCs w:val="18"/>
-          <w:shd w:val="clear" w:color="auto" w:fill="FFFFFF"/>
-        </w:rPr>
-        <w:t xml:space="preserve">} </w:t>
-      </w:r>
-      <w:proofErr w:type="spellStart"/>
-      <w:proofErr w:type="gramStart"/>
-      <w:r>
-        <w:rPr>
-          <w:rFonts w:cstheme="minorHAnsi"/>
-          <w:color w:val="212529"/>
-          <w:sz w:val="18"/>
-          <w:szCs w:val="18"/>
-          <w:shd w:val="clear" w:color="auto" w:fill="FFFFFF"/>
-        </w:rPr>
-        <w:t>PyCFloatScalarObject</w:t>
-      </w:r>
-      <w:proofErr w:type="spellEnd"/>
-      <w:r>
-        <w:rPr>
-          <w:rFonts w:cstheme="minorHAnsi"/>
-          <w:color w:val="212529"/>
-          <w:sz w:val="18"/>
-          <w:szCs w:val="18"/>
-          <w:shd w:val="clear" w:color="auto" w:fill="FFFFFF"/>
-        </w:rPr>
-        <w:t>;</w:t>
-      </w:r>
-      <w:proofErr w:type="gramEnd"/>
-    </w:p>
-    <w:p>
-      <w:pPr>
-        <w:ind w:left="360"/>
-        <w:rPr>
-          <w:rFonts w:cstheme="minorHAnsi"/>
-          <w:color w:val="212529"/>
-          <w:sz w:val="18"/>
-          <w:szCs w:val="18"/>
-          <w:shd w:val="clear" w:color="auto" w:fill="FFFFFF"/>
-        </w:rPr>
-      </w:pPr>
-    </w:p>
-    <w:p>
-      <w:pPr>
-        <w:ind w:left="360"/>
-        <w:rPr>
-          <w:rFonts w:cstheme="minorHAnsi"/>
-          <w:color w:val="212529"/>
-          <w:sz w:val="18"/>
-          <w:szCs w:val="18"/>
-          <w:shd w:val="clear" w:color="auto" w:fill="FFFFFF"/>
-        </w:rPr>
-      </w:pPr>
-    </w:p>
-    <w:p>
-      <w:pPr>
-        <w:ind w:left="360"/>
-        <w:rPr>
-          <w:rFonts w:cstheme="minorHAnsi"/>
-          <w:color w:val="212529"/>
-          <w:sz w:val="18"/>
-          <w:szCs w:val="18"/>
-          <w:shd w:val="clear" w:color="auto" w:fill="FFFFFF"/>
-        </w:rPr>
-      </w:pPr>
-      <w:r>
-        <w:rPr>
-          <w:rFonts w:cstheme="minorHAnsi"/>
-          <w:color w:val="212529"/>
-          <w:sz w:val="18"/>
-          <w:szCs w:val="18"/>
-          <w:shd w:val="clear" w:color="auto" w:fill="FFFFFF"/>
-        </w:rPr>
-        <w:t>typedef struct {</w:t>
-      </w:r>
-    </w:p>
-    <w:p>
-      <w:pPr>
-        <w:ind w:left="360"/>
-        <w:rPr>
-          <w:rFonts w:cstheme="minorHAnsi"/>
-          <w:color w:val="212529"/>
-          <w:sz w:val="18"/>
-          <w:szCs w:val="18"/>
-          <w:shd w:val="clear" w:color="auto" w:fill="FFFFFF"/>
-        </w:rPr>
-      </w:pPr>
-      <w:r>
-        <w:rPr>
-          <w:rFonts w:cstheme="minorHAnsi"/>
-          <w:color w:val="212529"/>
-          <w:sz w:val="18"/>
-          <w:szCs w:val="18"/>
-          <w:shd w:val="clear" w:color="auto" w:fill="FFFFFF"/>
-        </w:rPr>
-        <w:t xml:space="preserve">        </w:t>
-      </w:r>
-      <w:proofErr w:type="spellStart"/>
-      <w:r>
-        <w:rPr>
-          <w:rFonts w:cstheme="minorHAnsi"/>
-          <w:color w:val="212529"/>
-          <w:sz w:val="18"/>
-          <w:szCs w:val="18"/>
-          <w:shd w:val="clear" w:color="auto" w:fill="FFFFFF"/>
-        </w:rPr>
-        <w:t>PyObject_HEAD</w:t>
-      </w:r>
-      <w:proofErr w:type="spellEnd"/>
-    </w:p>
-    <w:p>
-      <w:pPr>
-        <w:ind w:left="360"/>
-        <w:rPr>
-          <w:rFonts w:cstheme="minorHAnsi"/>
-          <w:color w:val="212529"/>
-          <w:sz w:val="18"/>
-          <w:szCs w:val="18"/>
-          <w:shd w:val="clear" w:color="auto" w:fill="FFFFFF"/>
-        </w:rPr>
-      </w:pPr>
-      <w:r>
-        <w:rPr>
-          <w:rFonts w:cstheme="minorHAnsi"/>
-          <w:color w:val="212529"/>
-          <w:sz w:val="18"/>
-          <w:szCs w:val="18"/>
-          <w:shd w:val="clear" w:color="auto" w:fill="FFFFFF"/>
-        </w:rPr>
-        <w:t xml:space="preserve">        </w:t>
-      </w:r>
-      <w:proofErr w:type="spellStart"/>
-      <w:r>
-        <w:rPr>
-          <w:rFonts w:cstheme="minorHAnsi"/>
-          <w:color w:val="212529"/>
-          <w:sz w:val="18"/>
-          <w:szCs w:val="18"/>
-          <w:shd w:val="clear" w:color="auto" w:fill="FFFFFF"/>
-        </w:rPr>
-        <w:t>npy_cdouble</w:t>
-      </w:r>
-      <w:proofErr w:type="spellEnd"/>
-      <w:r>
-        <w:rPr>
-          <w:rFonts w:cstheme="minorHAnsi"/>
-          <w:color w:val="212529"/>
-          <w:sz w:val="18"/>
-          <w:szCs w:val="18"/>
-          <w:shd w:val="clear" w:color="auto" w:fill="FFFFFF"/>
-        </w:rPr>
-        <w:t xml:space="preserve"> </w:t>
-      </w:r>
-      <w:proofErr w:type="spellStart"/>
-      <w:proofErr w:type="gramStart"/>
-      <w:r>
-        <w:rPr>
-          <w:rFonts w:cstheme="minorHAnsi"/>
-          <w:color w:val="212529"/>
-          <w:sz w:val="18"/>
-          <w:szCs w:val="18"/>
-          <w:shd w:val="clear" w:color="auto" w:fill="FFFFFF"/>
-        </w:rPr>
-        <w:t>obval</w:t>
-      </w:r>
-      <w:proofErr w:type="spellEnd"/>
-      <w:r>
-        <w:rPr>
-          <w:rFonts w:cstheme="minorHAnsi"/>
-          <w:color w:val="212529"/>
-          <w:sz w:val="18"/>
-          <w:szCs w:val="18"/>
-          <w:shd w:val="clear" w:color="auto" w:fill="FFFFFF"/>
-        </w:rPr>
-        <w:t>;</w:t>
-      </w:r>
-      <w:proofErr w:type="gramEnd"/>
-    </w:p>
-    <w:p>
-      <w:pPr>
-        <w:ind w:left="360"/>
-        <w:rPr>
-          <w:rFonts w:cstheme="minorHAnsi"/>
-          <w:color w:val="212529"/>
-          <w:sz w:val="18"/>
-          <w:szCs w:val="18"/>
-          <w:shd w:val="clear" w:color="auto" w:fill="FFFFFF"/>
-        </w:rPr>
-      </w:pPr>
-      <w:r>
-        <w:rPr>
-          <w:rFonts w:cstheme="minorHAnsi"/>
-          <w:color w:val="212529"/>
-          <w:sz w:val="18"/>
-          <w:szCs w:val="18"/>
-          <w:shd w:val="clear" w:color="auto" w:fill="FFFFFF"/>
-        </w:rPr>
-        <w:t xml:space="preserve">} </w:t>
-      </w:r>
-      <w:proofErr w:type="spellStart"/>
-      <w:proofErr w:type="gramStart"/>
-      <w:r>
-        <w:rPr>
-          <w:rFonts w:cstheme="minorHAnsi"/>
-          <w:color w:val="212529"/>
-          <w:sz w:val="18"/>
-          <w:szCs w:val="18"/>
-          <w:shd w:val="clear" w:color="auto" w:fill="FFFFFF"/>
-        </w:rPr>
-        <w:t>PyCDoubleScalarObject</w:t>
-      </w:r>
-      <w:proofErr w:type="spellEnd"/>
-      <w:r>
-        <w:rPr>
-          <w:rFonts w:cstheme="minorHAnsi"/>
-          <w:color w:val="212529"/>
-          <w:sz w:val="18"/>
-          <w:szCs w:val="18"/>
-          <w:shd w:val="clear" w:color="auto" w:fill="FFFFFF"/>
-        </w:rPr>
-        <w:t>;</w:t>
-      </w:r>
-      <w:proofErr w:type="gramEnd"/>
-    </w:p>
-    <w:p>
-      <w:pPr>
-        <w:ind w:left="360"/>
-        <w:rPr>
-          <w:rFonts w:cstheme="minorHAnsi"/>
-          <w:color w:val="212529"/>
-          <w:sz w:val="18"/>
-          <w:szCs w:val="18"/>
-          <w:shd w:val="clear" w:color="auto" w:fill="FFFFFF"/>
-        </w:rPr>
-      </w:pPr>
-    </w:p>
-    <w:p>
-      <w:pPr>
-        <w:ind w:left="360"/>
-        <w:rPr>
-          <w:rFonts w:cstheme="minorHAnsi"/>
-          <w:color w:val="212529"/>
-          <w:sz w:val="18"/>
-          <w:szCs w:val="18"/>
-          <w:shd w:val="clear" w:color="auto" w:fill="FFFFFF"/>
-        </w:rPr>
-      </w:pPr>
-    </w:p>
-    <w:p>
-      <w:pPr>
-        <w:ind w:left="360"/>
-        <w:rPr>
-          <w:rFonts w:cstheme="minorHAnsi"/>
-          <w:color w:val="212529"/>
-          <w:sz w:val="18"/>
-          <w:szCs w:val="18"/>
-          <w:shd w:val="clear" w:color="auto" w:fill="FFFFFF"/>
-        </w:rPr>
-      </w:pPr>
-      <w:r>
-        <w:rPr>
-          <w:rFonts w:cstheme="minorHAnsi"/>
-          <w:color w:val="212529"/>
-          <w:sz w:val="18"/>
-          <w:szCs w:val="18"/>
-          <w:shd w:val="clear" w:color="auto" w:fill="FFFFFF"/>
-        </w:rPr>
-        <w:t>typedef struct {</w:t>
-      </w:r>
-    </w:p>
-    <w:p>
-      <w:pPr>
-        <w:ind w:left="360"/>
-        <w:rPr>
-          <w:rFonts w:cstheme="minorHAnsi"/>
-          <w:color w:val="212529"/>
-          <w:sz w:val="18"/>
-          <w:szCs w:val="18"/>
-          <w:shd w:val="clear" w:color="auto" w:fill="FFFFFF"/>
-        </w:rPr>
-      </w:pPr>
-      <w:r>
-        <w:rPr>
-          <w:rFonts w:cstheme="minorHAnsi"/>
-          <w:color w:val="212529"/>
-          <w:sz w:val="18"/>
-          <w:szCs w:val="18"/>
-          <w:shd w:val="clear" w:color="auto" w:fill="FFFFFF"/>
-        </w:rPr>
-        <w:t xml:space="preserve">        </w:t>
-      </w:r>
-      <w:proofErr w:type="spellStart"/>
-      <w:r>
-        <w:rPr>
-          <w:rFonts w:cstheme="minorHAnsi"/>
-          <w:color w:val="212529"/>
-          <w:sz w:val="18"/>
-          <w:szCs w:val="18"/>
-          <w:shd w:val="clear" w:color="auto" w:fill="FFFFFF"/>
-        </w:rPr>
-        <w:t>PyObject_HEAD</w:t>
-      </w:r>
-      <w:proofErr w:type="spellEnd"/>
-    </w:p>
-    <w:p>
-      <w:pPr>
-        <w:ind w:left="360"/>
-        <w:rPr>
-          <w:rFonts w:cstheme="minorHAnsi"/>
-          <w:color w:val="212529"/>
-          <w:sz w:val="18"/>
-          <w:szCs w:val="18"/>
-          <w:shd w:val="clear" w:color="auto" w:fill="FFFFFF"/>
-        </w:rPr>
-      </w:pPr>
-      <w:r>
-        <w:rPr>
-          <w:rFonts w:cstheme="minorHAnsi"/>
-          <w:color w:val="212529"/>
-          <w:sz w:val="18"/>
-          <w:szCs w:val="18"/>
-          <w:shd w:val="clear" w:color="auto" w:fill="FFFFFF"/>
-        </w:rPr>
-        <w:t xml:space="preserve">        </w:t>
-      </w:r>
-      <w:proofErr w:type="spellStart"/>
-      <w:r>
-        <w:rPr>
-          <w:rFonts w:cstheme="minorHAnsi"/>
-          <w:color w:val="212529"/>
-          <w:sz w:val="18"/>
-          <w:szCs w:val="18"/>
-          <w:shd w:val="clear" w:color="auto" w:fill="FFFFFF"/>
-        </w:rPr>
-        <w:t>npy_clongdouble</w:t>
-      </w:r>
-      <w:proofErr w:type="spellEnd"/>
-      <w:r>
-        <w:rPr>
-          <w:rFonts w:cstheme="minorHAnsi"/>
-          <w:color w:val="212529"/>
-          <w:sz w:val="18"/>
-          <w:szCs w:val="18"/>
-          <w:shd w:val="clear" w:color="auto" w:fill="FFFFFF"/>
-        </w:rPr>
-        <w:t xml:space="preserve"> </w:t>
-      </w:r>
-      <w:proofErr w:type="spellStart"/>
-      <w:proofErr w:type="gramStart"/>
-      <w:r>
-        <w:rPr>
-          <w:rFonts w:cstheme="minorHAnsi"/>
-          <w:color w:val="212529"/>
-          <w:sz w:val="18"/>
-          <w:szCs w:val="18"/>
-          <w:shd w:val="clear" w:color="auto" w:fill="FFFFFF"/>
-        </w:rPr>
-        <w:t>obval</w:t>
-      </w:r>
-      <w:proofErr w:type="spellEnd"/>
-      <w:r>
-        <w:rPr>
-          <w:rFonts w:cstheme="minorHAnsi"/>
-          <w:color w:val="212529"/>
-          <w:sz w:val="18"/>
-          <w:szCs w:val="18"/>
-          <w:shd w:val="clear" w:color="auto" w:fill="FFFFFF"/>
-        </w:rPr>
-        <w:t>;</w:t>
-      </w:r>
-      <w:proofErr w:type="gramEnd"/>
-    </w:p>
-    <w:p>
-      <w:pPr>
-        <w:ind w:left="360"/>
-        <w:rPr>
-          <w:rFonts w:cstheme="minorHAnsi"/>
-          <w:color w:val="212529"/>
-          <w:sz w:val="18"/>
-          <w:szCs w:val="18"/>
-          <w:shd w:val="clear" w:color="auto" w:fill="FFFFFF"/>
-        </w:rPr>
-      </w:pPr>
-      <w:r>
-        <w:rPr>
-          <w:rFonts w:cstheme="minorHAnsi"/>
-          <w:color w:val="212529"/>
-          <w:sz w:val="18"/>
-          <w:szCs w:val="18"/>
-          <w:shd w:val="clear" w:color="auto" w:fill="FFFFFF"/>
-        </w:rPr>
-        <w:t xml:space="preserve">} </w:t>
-      </w:r>
-      <w:proofErr w:type="spellStart"/>
-      <w:proofErr w:type="gramStart"/>
-      <w:r>
-        <w:rPr>
-          <w:rFonts w:cstheme="minorHAnsi"/>
-          <w:color w:val="212529"/>
-          <w:sz w:val="18"/>
-          <w:szCs w:val="18"/>
-          <w:shd w:val="clear" w:color="auto" w:fill="FFFFFF"/>
-        </w:rPr>
-        <w:t>PyCLongDoubleScalarObject</w:t>
-      </w:r>
-      <w:proofErr w:type="spellEnd"/>
-      <w:r>
-        <w:rPr>
-          <w:rFonts w:cstheme="minorHAnsi"/>
-          <w:color w:val="212529"/>
-          <w:sz w:val="18"/>
-          <w:szCs w:val="18"/>
-          <w:shd w:val="clear" w:color="auto" w:fill="FFFFFF"/>
-        </w:rPr>
-        <w:t>;</w:t>
-      </w:r>
-      <w:proofErr w:type="gramEnd"/>
-    </w:p>
-    <w:p>
-      <w:pPr>
-        <w:ind w:left="360"/>
-        <w:rPr>
-          <w:rFonts w:cstheme="minorHAnsi"/>
-          <w:color w:val="212529"/>
-          <w:sz w:val="18"/>
-          <w:szCs w:val="18"/>
-          <w:shd w:val="clear" w:color="auto" w:fill="FFFFFF"/>
-        </w:rPr>
-      </w:pPr>
-    </w:p>
-    <w:p>
-      <w:pPr>
-        <w:ind w:left="360"/>
-        <w:rPr>
-          <w:rFonts w:cstheme="minorHAnsi"/>
-          <w:color w:val="212529"/>
-          <w:sz w:val="18"/>
-          <w:szCs w:val="18"/>
-          <w:shd w:val="clear" w:color="auto" w:fill="FFFFFF"/>
-        </w:rPr>
-      </w:pPr>
-    </w:p>
-    <w:p>
-      <w:pPr>
-        <w:ind w:left="360"/>
-        <w:rPr>
-          <w:rFonts w:cstheme="minorHAnsi"/>
-          <w:color w:val="212529"/>
-          <w:sz w:val="18"/>
-          <w:szCs w:val="18"/>
-          <w:shd w:val="clear" w:color="auto" w:fill="FFFFFF"/>
-        </w:rPr>
-      </w:pPr>
-      <w:r>
-        <w:rPr>
-          <w:rFonts w:cstheme="minorHAnsi"/>
-          <w:color w:val="212529"/>
-          <w:sz w:val="18"/>
-          <w:szCs w:val="18"/>
-          <w:shd w:val="clear" w:color="auto" w:fill="FFFFFF"/>
-        </w:rPr>
-        <w:t>typedef struct {</w:t>
-      </w:r>
-    </w:p>
-    <w:p>
-      <w:pPr>
-        <w:ind w:left="360"/>
-        <w:rPr>
-          <w:rFonts w:cstheme="minorHAnsi"/>
-          <w:color w:val="212529"/>
-          <w:sz w:val="18"/>
-          <w:szCs w:val="18"/>
-          <w:shd w:val="clear" w:color="auto" w:fill="FFFFFF"/>
-        </w:rPr>
-      </w:pPr>
-      <w:r>
-        <w:rPr>
-          <w:rFonts w:cstheme="minorHAnsi"/>
-          <w:color w:val="212529"/>
-          <w:sz w:val="18"/>
-          <w:szCs w:val="18"/>
-          <w:shd w:val="clear" w:color="auto" w:fill="FFFFFF"/>
-        </w:rPr>
-        <w:t xml:space="preserve">        </w:t>
-      </w:r>
-      <w:proofErr w:type="spellStart"/>
-      <w:r>
-        <w:rPr>
-          <w:rFonts w:cstheme="minorHAnsi"/>
-          <w:color w:val="212529"/>
-          <w:sz w:val="18"/>
-          <w:szCs w:val="18"/>
-          <w:shd w:val="clear" w:color="auto" w:fill="FFFFFF"/>
-        </w:rPr>
-        <w:t>PyObject_HEAD</w:t>
-      </w:r>
-      <w:proofErr w:type="spellEnd"/>
-    </w:p>
-    <w:p>
-      <w:pPr>
-        <w:ind w:left="360"/>
-        <w:rPr>
-          <w:rFonts w:cstheme="minorHAnsi"/>
-          <w:color w:val="212529"/>
-          <w:sz w:val="18"/>
-          <w:szCs w:val="18"/>
-          <w:shd w:val="clear" w:color="auto" w:fill="FFFFFF"/>
-        </w:rPr>
-      </w:pPr>
-      <w:r>
-        <w:rPr>
-          <w:rFonts w:cstheme="minorHAnsi"/>
-          <w:color w:val="212529"/>
-          <w:sz w:val="18"/>
-          <w:szCs w:val="18"/>
-          <w:shd w:val="clear" w:color="auto" w:fill="FFFFFF"/>
-        </w:rPr>
-        <w:t xml:space="preserve">        </w:t>
-      </w:r>
-      <w:proofErr w:type="spellStart"/>
-      <w:r>
-        <w:rPr>
-          <w:rFonts w:cstheme="minorHAnsi"/>
-          <w:color w:val="212529"/>
-          <w:sz w:val="18"/>
-          <w:szCs w:val="18"/>
-          <w:shd w:val="clear" w:color="auto" w:fill="FFFFFF"/>
-        </w:rPr>
-        <w:t>PyObject</w:t>
-      </w:r>
-      <w:proofErr w:type="spellEnd"/>
-      <w:r>
-        <w:rPr>
-          <w:rFonts w:cstheme="minorHAnsi"/>
-          <w:color w:val="212529"/>
-          <w:sz w:val="18"/>
-          <w:szCs w:val="18"/>
-          <w:shd w:val="clear" w:color="auto" w:fill="FFFFFF"/>
-        </w:rPr>
-        <w:t xml:space="preserve"> * </w:t>
-      </w:r>
-      <w:proofErr w:type="spellStart"/>
-      <w:proofErr w:type="gramStart"/>
-      <w:r>
-        <w:rPr>
-          <w:rFonts w:cstheme="minorHAnsi"/>
-          <w:color w:val="212529"/>
-          <w:sz w:val="18"/>
-          <w:szCs w:val="18"/>
-          <w:shd w:val="clear" w:color="auto" w:fill="FFFFFF"/>
-        </w:rPr>
-        <w:t>obval</w:t>
-      </w:r>
-      <w:proofErr w:type="spellEnd"/>
-      <w:r>
-        <w:rPr>
-          <w:rFonts w:cstheme="minorHAnsi"/>
-          <w:color w:val="212529"/>
-          <w:sz w:val="18"/>
-          <w:szCs w:val="18"/>
-          <w:shd w:val="clear" w:color="auto" w:fill="FFFFFF"/>
-        </w:rPr>
-        <w:t>;</w:t>
-      </w:r>
-      <w:proofErr w:type="gramEnd"/>
-    </w:p>
-    <w:p>
-      <w:pPr>
-        <w:ind w:left="360"/>
-        <w:rPr>
-          <w:rFonts w:cstheme="minorHAnsi"/>
-          <w:color w:val="212529"/>
-          <w:sz w:val="18"/>
-          <w:szCs w:val="18"/>
-          <w:shd w:val="clear" w:color="auto" w:fill="FFFFFF"/>
-        </w:rPr>
-      </w:pPr>
-      <w:r>
-        <w:rPr>
-          <w:rFonts w:cstheme="minorHAnsi"/>
-          <w:color w:val="212529"/>
-          <w:sz w:val="18"/>
-          <w:szCs w:val="18"/>
-          <w:shd w:val="clear" w:color="auto" w:fill="FFFFFF"/>
-        </w:rPr>
-        <w:t xml:space="preserve">} </w:t>
-      </w:r>
-      <w:proofErr w:type="spellStart"/>
-      <w:proofErr w:type="gramStart"/>
-      <w:r>
-        <w:rPr>
-          <w:rFonts w:cstheme="minorHAnsi"/>
-          <w:color w:val="212529"/>
-          <w:sz w:val="18"/>
-          <w:szCs w:val="18"/>
-          <w:shd w:val="clear" w:color="auto" w:fill="FFFFFF"/>
-        </w:rPr>
-        <w:t>PyObjectScalarObject</w:t>
-      </w:r>
-      <w:proofErr w:type="spellEnd"/>
-      <w:r>
-        <w:rPr>
-          <w:rFonts w:cstheme="minorHAnsi"/>
-          <w:color w:val="212529"/>
-          <w:sz w:val="18"/>
-          <w:szCs w:val="18"/>
-          <w:shd w:val="clear" w:color="auto" w:fill="FFFFFF"/>
-        </w:rPr>
-        <w:t>;</w:t>
-      </w:r>
-      <w:proofErr w:type="gramEnd"/>
-    </w:p>
-    <w:p>
-      <w:pPr>
-        <w:ind w:left="360"/>
-        <w:rPr>
-          <w:rFonts w:cstheme="minorHAnsi"/>
-          <w:color w:val="212529"/>
-          <w:sz w:val="18"/>
-          <w:szCs w:val="18"/>
-          <w:shd w:val="clear" w:color="auto" w:fill="FFFFFF"/>
-        </w:rPr>
-      </w:pPr>
-    </w:p>
-    <w:p>
-      <w:pPr>
-        <w:ind w:left="360"/>
-        <w:rPr>
-          <w:rFonts w:cstheme="minorHAnsi"/>
-          <w:color w:val="212529"/>
-          <w:sz w:val="18"/>
-          <w:szCs w:val="18"/>
-          <w:shd w:val="clear" w:color="auto" w:fill="FFFFFF"/>
-        </w:rPr>
-      </w:pPr>
-      <w:r>
-        <w:rPr>
-          <w:rFonts w:cstheme="minorHAnsi"/>
-          <w:color w:val="212529"/>
-          <w:sz w:val="18"/>
-          <w:szCs w:val="18"/>
-          <w:shd w:val="clear" w:color="auto" w:fill="FFFFFF"/>
-        </w:rPr>
-        <w:t>typedef struct {</w:t>
-      </w:r>
-    </w:p>
-    <w:p>
-      <w:pPr>
-        <w:ind w:left="360"/>
-        <w:rPr>
-          <w:rFonts w:cstheme="minorHAnsi"/>
-          <w:color w:val="212529"/>
-          <w:sz w:val="18"/>
-          <w:szCs w:val="18"/>
-          <w:shd w:val="clear" w:color="auto" w:fill="FFFFFF"/>
-        </w:rPr>
-      </w:pPr>
-      <w:r>
-        <w:rPr>
-          <w:rFonts w:cstheme="minorHAnsi"/>
-          <w:color w:val="212529"/>
-          <w:sz w:val="18"/>
-          <w:szCs w:val="18"/>
-          <w:shd w:val="clear" w:color="auto" w:fill="FFFFFF"/>
-        </w:rPr>
-        <w:t xml:space="preserve">        </w:t>
-      </w:r>
-      <w:proofErr w:type="spellStart"/>
-      <w:r>
-        <w:rPr>
-          <w:rFonts w:cstheme="minorHAnsi"/>
-          <w:color w:val="212529"/>
-          <w:sz w:val="18"/>
-          <w:szCs w:val="18"/>
-          <w:shd w:val="clear" w:color="auto" w:fill="FFFFFF"/>
-        </w:rPr>
-        <w:t>PyObject_HEAD</w:t>
-      </w:r>
-      <w:proofErr w:type="spellEnd"/>
-    </w:p>
-    <w:p>
-      <w:pPr>
-        <w:ind w:left="360"/>
-        <w:rPr>
-          <w:rFonts w:cstheme="minorHAnsi"/>
-          <w:color w:val="212529"/>
-          <w:sz w:val="18"/>
-          <w:szCs w:val="18"/>
-          <w:shd w:val="clear" w:color="auto" w:fill="FFFFFF"/>
-        </w:rPr>
-      </w:pPr>
-      <w:r>
-        <w:rPr>
-          <w:rFonts w:cstheme="minorHAnsi"/>
-          <w:color w:val="212529"/>
-          <w:sz w:val="18"/>
-          <w:szCs w:val="18"/>
-          <w:shd w:val="clear" w:color="auto" w:fill="FFFFFF"/>
-        </w:rPr>
-        <w:t xml:space="preserve">        </w:t>
-      </w:r>
-      <w:proofErr w:type="spellStart"/>
-      <w:r>
-        <w:rPr>
-          <w:rFonts w:cstheme="minorHAnsi"/>
-          <w:color w:val="212529"/>
-          <w:sz w:val="18"/>
-          <w:szCs w:val="18"/>
-          <w:shd w:val="clear" w:color="auto" w:fill="FFFFFF"/>
-        </w:rPr>
-        <w:t>npy_datetime</w:t>
-      </w:r>
-      <w:proofErr w:type="spellEnd"/>
-      <w:r>
-        <w:rPr>
-          <w:rFonts w:cstheme="minorHAnsi"/>
-          <w:color w:val="212529"/>
-          <w:sz w:val="18"/>
-          <w:szCs w:val="18"/>
-          <w:shd w:val="clear" w:color="auto" w:fill="FFFFFF"/>
-        </w:rPr>
-        <w:t xml:space="preserve"> </w:t>
-      </w:r>
-      <w:proofErr w:type="spellStart"/>
-      <w:proofErr w:type="gramStart"/>
-      <w:r>
-        <w:rPr>
-          <w:rFonts w:cstheme="minorHAnsi"/>
-          <w:color w:val="212529"/>
-          <w:sz w:val="18"/>
-          <w:szCs w:val="18"/>
-          <w:shd w:val="clear" w:color="auto" w:fill="FFFFFF"/>
-        </w:rPr>
-        <w:t>obval</w:t>
-      </w:r>
-      <w:proofErr w:type="spellEnd"/>
-      <w:r>
-        <w:rPr>
-          <w:rFonts w:cstheme="minorHAnsi"/>
-          <w:color w:val="212529"/>
-          <w:sz w:val="18"/>
-          <w:szCs w:val="18"/>
-          <w:shd w:val="clear" w:color="auto" w:fill="FFFFFF"/>
-        </w:rPr>
-        <w:t>;</w:t>
-      </w:r>
-      <w:proofErr w:type="gramEnd"/>
-    </w:p>
-    <w:p>
-      <w:pPr>
-        <w:ind w:left="360"/>
-        <w:rPr>
-          <w:rFonts w:cstheme="minorHAnsi"/>
-          <w:color w:val="212529"/>
-          <w:sz w:val="18"/>
-          <w:szCs w:val="18"/>
-          <w:shd w:val="clear" w:color="auto" w:fill="FFFFFF"/>
-        </w:rPr>
-      </w:pPr>
-      <w:r>
-        <w:rPr>
-          <w:rFonts w:cstheme="minorHAnsi"/>
-          <w:color w:val="212529"/>
-          <w:sz w:val="18"/>
-          <w:szCs w:val="18"/>
-          <w:shd w:val="clear" w:color="auto" w:fill="FFFFFF"/>
-        </w:rPr>
-        <w:t xml:space="preserve">        </w:t>
-      </w:r>
-      <w:proofErr w:type="spellStart"/>
-      <w:r>
-        <w:rPr>
-          <w:rFonts w:cstheme="minorHAnsi"/>
-          <w:color w:val="212529"/>
-          <w:sz w:val="18"/>
-          <w:szCs w:val="18"/>
-          <w:shd w:val="clear" w:color="auto" w:fill="FFFFFF"/>
-        </w:rPr>
-        <w:t>PyArray_DatetimeMetaData</w:t>
-      </w:r>
-      <w:proofErr w:type="spellEnd"/>
-      <w:r>
-        <w:rPr>
-          <w:rFonts w:cstheme="minorHAnsi"/>
-          <w:color w:val="212529"/>
-          <w:sz w:val="18"/>
-          <w:szCs w:val="18"/>
-          <w:shd w:val="clear" w:color="auto" w:fill="FFFFFF"/>
-        </w:rPr>
-        <w:t xml:space="preserve"> </w:t>
-      </w:r>
-      <w:proofErr w:type="spellStart"/>
-      <w:proofErr w:type="gramStart"/>
-      <w:r>
-        <w:rPr>
-          <w:rFonts w:cstheme="minorHAnsi"/>
-          <w:color w:val="212529"/>
-          <w:sz w:val="18"/>
-          <w:szCs w:val="18"/>
-          <w:shd w:val="clear" w:color="auto" w:fill="FFFFFF"/>
-        </w:rPr>
-        <w:t>obmeta</w:t>
-      </w:r>
-      <w:proofErr w:type="spellEnd"/>
-      <w:r>
-        <w:rPr>
-          <w:rFonts w:cstheme="minorHAnsi"/>
-          <w:color w:val="212529"/>
-          <w:sz w:val="18"/>
-          <w:szCs w:val="18"/>
-          <w:shd w:val="clear" w:color="auto" w:fill="FFFFFF"/>
-        </w:rPr>
-        <w:t>;</w:t>
-      </w:r>
-      <w:proofErr w:type="gramEnd"/>
-    </w:p>
-    <w:p>
-      <w:pPr>
-        <w:ind w:left="360"/>
-        <w:rPr>
-          <w:rFonts w:cstheme="minorHAnsi"/>
-          <w:color w:val="212529"/>
-          <w:sz w:val="18"/>
-          <w:szCs w:val="18"/>
-          <w:shd w:val="clear" w:color="auto" w:fill="FFFFFF"/>
-        </w:rPr>
-      </w:pPr>
-      <w:r>
-        <w:rPr>
-          <w:rFonts w:cstheme="minorHAnsi"/>
-          <w:color w:val="212529"/>
-          <w:sz w:val="18"/>
-          <w:szCs w:val="18"/>
-          <w:shd w:val="clear" w:color="auto" w:fill="FFFFFF"/>
-        </w:rPr>
-        <w:t xml:space="preserve">} </w:t>
-      </w:r>
-      <w:proofErr w:type="spellStart"/>
-      <w:proofErr w:type="gramStart"/>
-      <w:r>
-        <w:rPr>
-          <w:rFonts w:cstheme="minorHAnsi"/>
-          <w:color w:val="212529"/>
-          <w:sz w:val="18"/>
-          <w:szCs w:val="18"/>
-          <w:shd w:val="clear" w:color="auto" w:fill="FFFFFF"/>
-        </w:rPr>
-        <w:t>PyDatetimeScalarObject</w:t>
-      </w:r>
-      <w:proofErr w:type="spellEnd"/>
-      <w:r>
-        <w:rPr>
-          <w:rFonts w:cstheme="minorHAnsi"/>
-          <w:color w:val="212529"/>
-          <w:sz w:val="18"/>
-          <w:szCs w:val="18"/>
-          <w:shd w:val="clear" w:color="auto" w:fill="FFFFFF"/>
-        </w:rPr>
-        <w:t>;</w:t>
-      </w:r>
-      <w:proofErr w:type="gramEnd"/>
-    </w:p>
-    <w:p>
-      <w:pPr>
-        <w:ind w:left="360"/>
-        <w:rPr>
-          <w:rFonts w:cstheme="minorHAnsi"/>
-          <w:color w:val="212529"/>
-          <w:sz w:val="18"/>
-          <w:szCs w:val="18"/>
-          <w:shd w:val="clear" w:color="auto" w:fill="FFFFFF"/>
-        </w:rPr>
-      </w:pPr>
-    </w:p>
-    <w:p>
-      <w:pPr>
-        <w:ind w:left="360"/>
-        <w:rPr>
-          <w:rFonts w:cstheme="minorHAnsi"/>
-          <w:color w:val="212529"/>
-          <w:sz w:val="18"/>
-          <w:szCs w:val="18"/>
-          <w:shd w:val="clear" w:color="auto" w:fill="FFFFFF"/>
-        </w:rPr>
-      </w:pPr>
-      <w:r>
-        <w:rPr>
-          <w:rFonts w:cstheme="minorHAnsi"/>
-          <w:color w:val="212529"/>
-          <w:sz w:val="18"/>
-          <w:szCs w:val="18"/>
-          <w:shd w:val="clear" w:color="auto" w:fill="FFFFFF"/>
-        </w:rPr>
-        <w:t>typedef struct {</w:t>
-      </w:r>
-    </w:p>
-    <w:p>
-      <w:pPr>
-        <w:ind w:left="360"/>
-        <w:rPr>
-          <w:rFonts w:cstheme="minorHAnsi"/>
-          <w:color w:val="212529"/>
-          <w:sz w:val="18"/>
-          <w:szCs w:val="18"/>
-          <w:shd w:val="clear" w:color="auto" w:fill="FFFFFF"/>
-        </w:rPr>
-      </w:pPr>
-      <w:r>
-        <w:rPr>
-          <w:rFonts w:cstheme="minorHAnsi"/>
-          <w:color w:val="212529"/>
-          <w:sz w:val="18"/>
-          <w:szCs w:val="18"/>
-          <w:shd w:val="clear" w:color="auto" w:fill="FFFFFF"/>
-        </w:rPr>
-        <w:t xml:space="preserve">        </w:t>
-      </w:r>
-      <w:proofErr w:type="spellStart"/>
-      <w:r>
-        <w:rPr>
-          <w:rFonts w:cstheme="minorHAnsi"/>
-          <w:color w:val="212529"/>
-          <w:sz w:val="18"/>
-          <w:szCs w:val="18"/>
-          <w:shd w:val="clear" w:color="auto" w:fill="FFFFFF"/>
-        </w:rPr>
-        <w:t>PyObject_HEAD</w:t>
-      </w:r>
-      <w:proofErr w:type="spellEnd"/>
-    </w:p>
-    <w:p>
-      <w:pPr>
-        <w:ind w:left="360"/>
-        <w:rPr>
-          <w:rFonts w:cstheme="minorHAnsi"/>
-          <w:color w:val="212529"/>
-          <w:sz w:val="18"/>
-          <w:szCs w:val="18"/>
-          <w:shd w:val="clear" w:color="auto" w:fill="FFFFFF"/>
-        </w:rPr>
-      </w:pPr>
-      <w:r>
-        <w:rPr>
-          <w:rFonts w:cstheme="minorHAnsi"/>
-          <w:color w:val="212529"/>
-          <w:sz w:val="18"/>
-          <w:szCs w:val="18"/>
-          <w:shd w:val="clear" w:color="auto" w:fill="FFFFFF"/>
-        </w:rPr>
-        <w:t xml:space="preserve">        </w:t>
-      </w:r>
-      <w:proofErr w:type="spellStart"/>
-      <w:r>
-        <w:rPr>
-          <w:rFonts w:cstheme="minorHAnsi"/>
-          <w:color w:val="212529"/>
-          <w:sz w:val="18"/>
-          <w:szCs w:val="18"/>
-          <w:shd w:val="clear" w:color="auto" w:fill="FFFFFF"/>
-        </w:rPr>
-        <w:t>npy_timedelta</w:t>
-      </w:r>
-      <w:proofErr w:type="spellEnd"/>
-      <w:r>
-        <w:rPr>
-          <w:rFonts w:cstheme="minorHAnsi"/>
-          <w:color w:val="212529"/>
-          <w:sz w:val="18"/>
-          <w:szCs w:val="18"/>
-          <w:shd w:val="clear" w:color="auto" w:fill="FFFFFF"/>
-        </w:rPr>
-        <w:t xml:space="preserve"> </w:t>
-      </w:r>
-      <w:proofErr w:type="spellStart"/>
-      <w:proofErr w:type="gramStart"/>
-      <w:r>
-        <w:rPr>
-          <w:rFonts w:cstheme="minorHAnsi"/>
-          <w:color w:val="212529"/>
-          <w:sz w:val="18"/>
-          <w:szCs w:val="18"/>
-          <w:shd w:val="clear" w:color="auto" w:fill="FFFFFF"/>
-        </w:rPr>
-        <w:t>obval</w:t>
-      </w:r>
-      <w:proofErr w:type="spellEnd"/>
-      <w:r>
-        <w:rPr>
-          <w:rFonts w:cstheme="minorHAnsi"/>
-          <w:color w:val="212529"/>
-          <w:sz w:val="18"/>
-          <w:szCs w:val="18"/>
-          <w:shd w:val="clear" w:color="auto" w:fill="FFFFFF"/>
-        </w:rPr>
-        <w:t>;</w:t>
-      </w:r>
-      <w:proofErr w:type="gramEnd"/>
-    </w:p>
-    <w:p>
-      <w:pPr>
-        <w:ind w:left="360"/>
-        <w:rPr>
-          <w:rFonts w:cstheme="minorHAnsi"/>
-          <w:color w:val="212529"/>
-          <w:sz w:val="18"/>
-          <w:szCs w:val="18"/>
-          <w:shd w:val="clear" w:color="auto" w:fill="FFFFFF"/>
-        </w:rPr>
-      </w:pPr>
-      <w:r>
-        <w:rPr>
-          <w:rFonts w:cstheme="minorHAnsi"/>
-          <w:color w:val="212529"/>
-          <w:sz w:val="18"/>
-          <w:szCs w:val="18"/>
-          <w:shd w:val="clear" w:color="auto" w:fill="FFFFFF"/>
-        </w:rPr>
-        <w:t xml:space="preserve">        </w:t>
-      </w:r>
-      <w:proofErr w:type="spellStart"/>
-      <w:r>
-        <w:rPr>
-          <w:rFonts w:cstheme="minorHAnsi"/>
-          <w:color w:val="212529"/>
-          <w:sz w:val="18"/>
-          <w:szCs w:val="18"/>
-          <w:shd w:val="clear" w:color="auto" w:fill="FFFFFF"/>
-        </w:rPr>
-        <w:t>PyArray_DatetimeMetaData</w:t>
-      </w:r>
-      <w:proofErr w:type="spellEnd"/>
-      <w:r>
-        <w:rPr>
-          <w:rFonts w:cstheme="minorHAnsi"/>
-          <w:color w:val="212529"/>
-          <w:sz w:val="18"/>
-          <w:szCs w:val="18"/>
-          <w:shd w:val="clear" w:color="auto" w:fill="FFFFFF"/>
-        </w:rPr>
-        <w:t xml:space="preserve"> </w:t>
-      </w:r>
-      <w:proofErr w:type="spellStart"/>
-      <w:proofErr w:type="gramStart"/>
-      <w:r>
-        <w:rPr>
-          <w:rFonts w:cstheme="minorHAnsi"/>
-          <w:color w:val="212529"/>
-          <w:sz w:val="18"/>
-          <w:szCs w:val="18"/>
-          <w:shd w:val="clear" w:color="auto" w:fill="FFFFFF"/>
-        </w:rPr>
-        <w:t>obmeta</w:t>
-      </w:r>
-      <w:proofErr w:type="spellEnd"/>
-      <w:r>
-        <w:rPr>
-          <w:rFonts w:cstheme="minorHAnsi"/>
-          <w:color w:val="212529"/>
-          <w:sz w:val="18"/>
-          <w:szCs w:val="18"/>
-          <w:shd w:val="clear" w:color="auto" w:fill="FFFFFF"/>
-        </w:rPr>
-        <w:t>;</w:t>
-      </w:r>
-      <w:proofErr w:type="gramEnd"/>
-    </w:p>
-    <w:p>
-      <w:pPr>
-        <w:ind w:left="360"/>
-        <w:rPr>
-          <w:rFonts w:cstheme="minorHAnsi"/>
-          <w:color w:val="212529"/>
-          <w:sz w:val="18"/>
-          <w:szCs w:val="18"/>
-          <w:shd w:val="clear" w:color="auto" w:fill="FFFFFF"/>
-        </w:rPr>
-      </w:pPr>
-      <w:r>
-        <w:rPr>
-          <w:rFonts w:cstheme="minorHAnsi"/>
-          <w:color w:val="212529"/>
-          <w:sz w:val="18"/>
-          <w:szCs w:val="18"/>
-          <w:shd w:val="clear" w:color="auto" w:fill="FFFFFF"/>
-        </w:rPr>
-        <w:t xml:space="preserve">} </w:t>
-      </w:r>
-      <w:proofErr w:type="spellStart"/>
-      <w:proofErr w:type="gramStart"/>
-      <w:r>
-        <w:rPr>
-          <w:rFonts w:cstheme="minorHAnsi"/>
-          <w:color w:val="212529"/>
-          <w:sz w:val="18"/>
-          <w:szCs w:val="18"/>
-          <w:shd w:val="clear" w:color="auto" w:fill="FFFFFF"/>
-        </w:rPr>
-        <w:t>PyTimedeltaScalarObject</w:t>
-      </w:r>
-      <w:proofErr w:type="spellEnd"/>
-      <w:r>
-        <w:rPr>
-          <w:rFonts w:cstheme="minorHAnsi"/>
-          <w:color w:val="212529"/>
-          <w:sz w:val="18"/>
-          <w:szCs w:val="18"/>
-          <w:shd w:val="clear" w:color="auto" w:fill="FFFFFF"/>
-        </w:rPr>
-        <w:t>;</w:t>
-      </w:r>
-      <w:proofErr w:type="gramEnd"/>
-    </w:p>
-    <w:p>
-      <w:pPr>
-        <w:ind w:left="360"/>
-        <w:rPr>
-          <w:rFonts w:cstheme="minorHAnsi"/>
-          <w:color w:val="212529"/>
-          <w:sz w:val="18"/>
-          <w:szCs w:val="18"/>
-          <w:shd w:val="clear" w:color="auto" w:fill="FFFFFF"/>
-        </w:rPr>
-      </w:pPr>
-    </w:p>
-    <w:p>
-      <w:pPr>
-        <w:ind w:left="360"/>
-        <w:rPr>
-          <w:rFonts w:cstheme="minorHAnsi"/>
-          <w:color w:val="212529"/>
-          <w:sz w:val="18"/>
-          <w:szCs w:val="18"/>
-          <w:shd w:val="clear" w:color="auto" w:fill="FFFFFF"/>
-        </w:rPr>
-      </w:pPr>
-    </w:p>
-    <w:p>
-      <w:pPr>
-        <w:ind w:left="360"/>
-        <w:rPr>
-          <w:rFonts w:cstheme="minorHAnsi"/>
-          <w:color w:val="212529"/>
-          <w:sz w:val="18"/>
-          <w:szCs w:val="18"/>
-          <w:shd w:val="clear" w:color="auto" w:fill="FFFFFF"/>
-        </w:rPr>
-      </w:pPr>
-      <w:r>
-        <w:rPr>
-          <w:rFonts w:cstheme="minorHAnsi"/>
-          <w:color w:val="212529"/>
-          <w:sz w:val="18"/>
-          <w:szCs w:val="18"/>
-          <w:shd w:val="clear" w:color="auto" w:fill="FFFFFF"/>
-        </w:rPr>
-        <w:t>typedef struct {</w:t>
-      </w:r>
-    </w:p>
-    <w:p>
-      <w:pPr>
-        <w:ind w:left="360"/>
-        <w:rPr>
-          <w:rFonts w:cstheme="minorHAnsi"/>
-          <w:color w:val="212529"/>
-          <w:sz w:val="18"/>
-          <w:szCs w:val="18"/>
-          <w:shd w:val="clear" w:color="auto" w:fill="FFFFFF"/>
-        </w:rPr>
-      </w:pPr>
-      <w:r>
-        <w:rPr>
-          <w:rFonts w:cstheme="minorHAnsi"/>
-          <w:color w:val="212529"/>
-          <w:sz w:val="18"/>
-          <w:szCs w:val="18"/>
-          <w:shd w:val="clear" w:color="auto" w:fill="FFFFFF"/>
-        </w:rPr>
-        <w:t xml:space="preserve">        </w:t>
-      </w:r>
-      <w:proofErr w:type="spellStart"/>
-      <w:r>
-        <w:rPr>
-          <w:rFonts w:cstheme="minorHAnsi"/>
-          <w:color w:val="212529"/>
-          <w:sz w:val="18"/>
-          <w:szCs w:val="18"/>
-          <w:shd w:val="clear" w:color="auto" w:fill="FFFFFF"/>
-        </w:rPr>
-        <w:t>PyObject_HEAD</w:t>
-      </w:r>
-      <w:proofErr w:type="spellEnd"/>
-    </w:p>
-    <w:p>
-      <w:pPr>
-        <w:ind w:left="360"/>
-        <w:rPr>
-          <w:rFonts w:cstheme="minorHAnsi"/>
-          <w:color w:val="212529"/>
-          <w:sz w:val="18"/>
-          <w:szCs w:val="18"/>
-          <w:shd w:val="clear" w:color="auto" w:fill="FFFFFF"/>
-        </w:rPr>
-      </w:pPr>
-      <w:r>
-        <w:rPr>
-          <w:rFonts w:cstheme="minorHAnsi"/>
-          <w:color w:val="212529"/>
-          <w:sz w:val="18"/>
-          <w:szCs w:val="18"/>
-          <w:shd w:val="clear" w:color="auto" w:fill="FFFFFF"/>
-        </w:rPr>
-        <w:t xml:space="preserve">        char </w:t>
-      </w:r>
-      <w:proofErr w:type="spellStart"/>
-      <w:proofErr w:type="gramStart"/>
-      <w:r>
-        <w:rPr>
-          <w:rFonts w:cstheme="minorHAnsi"/>
-          <w:color w:val="212529"/>
-          <w:sz w:val="18"/>
-          <w:szCs w:val="18"/>
-          <w:shd w:val="clear" w:color="auto" w:fill="FFFFFF"/>
-        </w:rPr>
-        <w:t>obval</w:t>
-      </w:r>
-      <w:proofErr w:type="spellEnd"/>
-      <w:r>
-        <w:rPr>
-          <w:rFonts w:cstheme="minorHAnsi"/>
-          <w:color w:val="212529"/>
-          <w:sz w:val="18"/>
-          <w:szCs w:val="18"/>
-          <w:shd w:val="clear" w:color="auto" w:fill="FFFFFF"/>
-        </w:rPr>
-        <w:t>;</w:t>
-      </w:r>
-      <w:proofErr w:type="gramEnd"/>
-    </w:p>
-    <w:p>
-      <w:pPr>
-        <w:ind w:left="360"/>
-        <w:rPr>
-          <w:rFonts w:cstheme="minorHAnsi"/>
-          <w:color w:val="212529"/>
-          <w:sz w:val="18"/>
-          <w:szCs w:val="18"/>
-          <w:shd w:val="clear" w:color="auto" w:fill="FFFFFF"/>
-        </w:rPr>
-      </w:pPr>
-      <w:r>
-        <w:rPr>
-          <w:rFonts w:cstheme="minorHAnsi"/>
-          <w:color w:val="212529"/>
-          <w:sz w:val="18"/>
-          <w:szCs w:val="18"/>
-          <w:shd w:val="clear" w:color="auto" w:fill="FFFFFF"/>
-        </w:rPr>
-        <w:t xml:space="preserve">} </w:t>
-      </w:r>
-      <w:proofErr w:type="spellStart"/>
-      <w:proofErr w:type="gramStart"/>
-      <w:r>
-        <w:rPr>
-          <w:rFonts w:cstheme="minorHAnsi"/>
-          <w:color w:val="212529"/>
-          <w:sz w:val="18"/>
-          <w:szCs w:val="18"/>
-          <w:shd w:val="clear" w:color="auto" w:fill="FFFFFF"/>
-        </w:rPr>
-        <w:t>PyScalarObject</w:t>
-      </w:r>
-      <w:proofErr w:type="spellEnd"/>
-      <w:r>
-        <w:rPr>
-          <w:rFonts w:cstheme="minorHAnsi"/>
-          <w:color w:val="212529"/>
-          <w:sz w:val="18"/>
-          <w:szCs w:val="18"/>
-          <w:shd w:val="clear" w:color="auto" w:fill="FFFFFF"/>
-        </w:rPr>
-        <w:t>;</w:t>
-      </w:r>
-      <w:proofErr w:type="gramEnd"/>
-    </w:p>
-    <w:p>
-      <w:pPr>
-        <w:ind w:left="360"/>
-        <w:rPr>
-          <w:rFonts w:cstheme="minorHAnsi"/>
-          <w:color w:val="212529"/>
-          <w:sz w:val="18"/>
-          <w:szCs w:val="18"/>
-          <w:shd w:val="clear" w:color="auto" w:fill="FFFFFF"/>
-        </w:rPr>
-      </w:pPr>
-    </w:p>
-    <w:p>
-      <w:pPr>
-        <w:ind w:left="360"/>
-        <w:rPr>
-          <w:rFonts w:cstheme="minorHAnsi"/>
-          <w:color w:val="212529"/>
-          <w:sz w:val="18"/>
-          <w:szCs w:val="18"/>
-          <w:shd w:val="clear" w:color="auto" w:fill="FFFFFF"/>
-        </w:rPr>
-      </w:pPr>
-      <w:r>
-        <w:rPr>
-          <w:rFonts w:cstheme="minorHAnsi"/>
-          <w:color w:val="212529"/>
-          <w:sz w:val="18"/>
-          <w:szCs w:val="18"/>
-          <w:shd w:val="clear" w:color="auto" w:fill="FFFFFF"/>
-        </w:rPr>
-        <w:t>#</w:t>
-      </w:r>
-      <w:proofErr w:type="gramStart"/>
-      <w:r>
-        <w:rPr>
-          <w:rFonts w:cstheme="minorHAnsi"/>
-          <w:color w:val="212529"/>
-          <w:sz w:val="18"/>
-          <w:szCs w:val="18"/>
-          <w:shd w:val="clear" w:color="auto" w:fill="FFFFFF"/>
-        </w:rPr>
-        <w:t>define</w:t>
-      </w:r>
-      <w:proofErr w:type="gramEnd"/>
-      <w:r>
-        <w:rPr>
-          <w:rFonts w:cstheme="minorHAnsi"/>
-          <w:color w:val="212529"/>
-          <w:sz w:val="18"/>
-          <w:szCs w:val="18"/>
-          <w:shd w:val="clear" w:color="auto" w:fill="FFFFFF"/>
-        </w:rPr>
-        <w:t xml:space="preserve"> </w:t>
-      </w:r>
-      <w:proofErr w:type="spellStart"/>
-      <w:r>
-        <w:rPr>
-          <w:rFonts w:cstheme="minorHAnsi"/>
-          <w:color w:val="212529"/>
-          <w:sz w:val="18"/>
-          <w:szCs w:val="18"/>
-          <w:shd w:val="clear" w:color="auto" w:fill="FFFFFF"/>
-        </w:rPr>
-        <w:t>PyStringScalarObject</w:t>
-      </w:r>
-      <w:proofErr w:type="spellEnd"/>
-      <w:r>
-        <w:rPr>
-          <w:rFonts w:cstheme="minorHAnsi"/>
-          <w:color w:val="212529"/>
-          <w:sz w:val="18"/>
-          <w:szCs w:val="18"/>
-          <w:shd w:val="clear" w:color="auto" w:fill="FFFFFF"/>
-        </w:rPr>
-        <w:t xml:space="preserve"> </w:t>
-      </w:r>
-      <w:proofErr w:type="spellStart"/>
-      <w:r>
-        <w:rPr>
-          <w:rFonts w:cstheme="minorHAnsi"/>
-          <w:color w:val="212529"/>
-          <w:sz w:val="18"/>
-          <w:szCs w:val="18"/>
-          <w:shd w:val="clear" w:color="auto" w:fill="FFFFFF"/>
-        </w:rPr>
-        <w:t>PyStringObject</w:t>
-      </w:r>
-      <w:proofErr w:type="spellEnd"/>
-    </w:p>
-    <w:p>
-      <w:pPr>
-        <w:ind w:left="360"/>
-        <w:rPr>
-          <w:rFonts w:cstheme="minorHAnsi"/>
-          <w:color w:val="212529"/>
-          <w:sz w:val="18"/>
-          <w:szCs w:val="18"/>
-          <w:shd w:val="clear" w:color="auto" w:fill="FFFFFF"/>
-        </w:rPr>
-      </w:pPr>
-      <w:r>
-        <w:rPr>
-          <w:rFonts w:cstheme="minorHAnsi"/>
-          <w:color w:val="212529"/>
-          <w:sz w:val="18"/>
-          <w:szCs w:val="18"/>
-          <w:shd w:val="clear" w:color="auto" w:fill="FFFFFF"/>
-        </w:rPr>
-        <w:t>#</w:t>
-      </w:r>
-      <w:proofErr w:type="gramStart"/>
-      <w:r>
-        <w:rPr>
-          <w:rFonts w:cstheme="minorHAnsi"/>
-          <w:color w:val="212529"/>
-          <w:sz w:val="18"/>
-          <w:szCs w:val="18"/>
-          <w:shd w:val="clear" w:color="auto" w:fill="FFFFFF"/>
-        </w:rPr>
-        <w:t>define</w:t>
-      </w:r>
-      <w:proofErr w:type="gramEnd"/>
-      <w:r>
-        <w:rPr>
-          <w:rFonts w:cstheme="minorHAnsi"/>
-          <w:color w:val="212529"/>
-          <w:sz w:val="18"/>
-          <w:szCs w:val="18"/>
-          <w:shd w:val="clear" w:color="auto" w:fill="FFFFFF"/>
-        </w:rPr>
-        <w:t xml:space="preserve"> </w:t>
-      </w:r>
-      <w:proofErr w:type="spellStart"/>
-      <w:r>
-        <w:rPr>
-          <w:rFonts w:cstheme="minorHAnsi"/>
-          <w:color w:val="212529"/>
-          <w:sz w:val="18"/>
-          <w:szCs w:val="18"/>
-          <w:shd w:val="clear" w:color="auto" w:fill="FFFFFF"/>
-        </w:rPr>
-        <w:t>PyUnicodeScalarObject</w:t>
-      </w:r>
-      <w:proofErr w:type="spellEnd"/>
-      <w:r>
-        <w:rPr>
-          <w:rFonts w:cstheme="minorHAnsi"/>
-          <w:color w:val="212529"/>
-          <w:sz w:val="18"/>
-          <w:szCs w:val="18"/>
-          <w:shd w:val="clear" w:color="auto" w:fill="FFFFFF"/>
-        </w:rPr>
-        <w:t xml:space="preserve"> </w:t>
-      </w:r>
-      <w:proofErr w:type="spellStart"/>
-      <w:r>
-        <w:rPr>
-          <w:rFonts w:cstheme="minorHAnsi"/>
-          <w:color w:val="212529"/>
-          <w:sz w:val="18"/>
-          <w:szCs w:val="18"/>
-          <w:shd w:val="clear" w:color="auto" w:fill="FFFFFF"/>
-        </w:rPr>
-        <w:t>PyUnicodeObject</w:t>
-      </w:r>
-      <w:proofErr w:type="spellEnd"/>
-    </w:p>
-    <w:p>
-      <w:pPr>
-        <w:ind w:left="360"/>
-        <w:rPr>
-          <w:rFonts w:cstheme="minorHAnsi"/>
-          <w:color w:val="212529"/>
-          <w:sz w:val="18"/>
-          <w:szCs w:val="18"/>
-          <w:shd w:val="clear" w:color="auto" w:fill="FFFFFF"/>
-        </w:rPr>
-      </w:pPr>
-    </w:p>
-    <w:p>
-      <w:pPr>
-        <w:ind w:left="360"/>
-        <w:rPr>
-          <w:rFonts w:cstheme="minorHAnsi"/>
-          <w:color w:val="212529"/>
-          <w:sz w:val="18"/>
-          <w:szCs w:val="18"/>
-          <w:shd w:val="clear" w:color="auto" w:fill="FFFFFF"/>
-        </w:rPr>
-      </w:pPr>
-      <w:r>
-        <w:rPr>
-          <w:rFonts w:cstheme="minorHAnsi"/>
-          <w:color w:val="212529"/>
-          <w:sz w:val="18"/>
-          <w:szCs w:val="18"/>
-          <w:shd w:val="clear" w:color="auto" w:fill="FFFFFF"/>
-        </w:rPr>
-        <w:t>typedef struct {</w:t>
-      </w:r>
-    </w:p>
-    <w:p>
-      <w:pPr>
-        <w:ind w:left="360"/>
-        <w:rPr>
-          <w:rFonts w:cstheme="minorHAnsi"/>
-          <w:color w:val="212529"/>
-          <w:sz w:val="18"/>
-          <w:szCs w:val="18"/>
-          <w:shd w:val="clear" w:color="auto" w:fill="FFFFFF"/>
-        </w:rPr>
-      </w:pPr>
-      <w:r>
-        <w:rPr>
-          <w:rFonts w:cstheme="minorHAnsi"/>
-          <w:color w:val="212529"/>
-          <w:sz w:val="18"/>
-          <w:szCs w:val="18"/>
-          <w:shd w:val="clear" w:color="auto" w:fill="FFFFFF"/>
-        </w:rPr>
-        <w:t xml:space="preserve">        </w:t>
-      </w:r>
-      <w:proofErr w:type="spellStart"/>
-      <w:r>
-        <w:rPr>
-          <w:rFonts w:cstheme="minorHAnsi"/>
-          <w:color w:val="212529"/>
-          <w:sz w:val="18"/>
-          <w:szCs w:val="18"/>
-          <w:shd w:val="clear" w:color="auto" w:fill="FFFFFF"/>
-        </w:rPr>
-        <w:t>PyObject_VAR_HEAD</w:t>
-      </w:r>
-      <w:proofErr w:type="spellEnd"/>
-    </w:p>
-    <w:p>
-      <w:pPr>
-        <w:ind w:left="360"/>
-        <w:rPr>
-          <w:rFonts w:cstheme="minorHAnsi"/>
-          <w:color w:val="212529"/>
-          <w:sz w:val="18"/>
-          <w:szCs w:val="18"/>
-          <w:shd w:val="clear" w:color="auto" w:fill="FFFFFF"/>
-        </w:rPr>
-      </w:pPr>
-      <w:r>
-        <w:rPr>
-          <w:rFonts w:cstheme="minorHAnsi"/>
-          <w:color w:val="212529"/>
-          <w:sz w:val="18"/>
-          <w:szCs w:val="18"/>
-          <w:shd w:val="clear" w:color="auto" w:fill="FFFFFF"/>
-        </w:rPr>
-        <w:t xml:space="preserve">        char *</w:t>
-      </w:r>
-      <w:proofErr w:type="spellStart"/>
-      <w:proofErr w:type="gramStart"/>
-      <w:r>
-        <w:rPr>
-          <w:rFonts w:cstheme="minorHAnsi"/>
-          <w:color w:val="212529"/>
-          <w:sz w:val="18"/>
-          <w:szCs w:val="18"/>
-          <w:shd w:val="clear" w:color="auto" w:fill="FFFFFF"/>
-        </w:rPr>
-        <w:t>obval</w:t>
-      </w:r>
-      <w:proofErr w:type="spellEnd"/>
-      <w:r>
-        <w:rPr>
-          <w:rFonts w:cstheme="minorHAnsi"/>
-          <w:color w:val="212529"/>
-          <w:sz w:val="18"/>
-          <w:szCs w:val="18"/>
-          <w:shd w:val="clear" w:color="auto" w:fill="FFFFFF"/>
-        </w:rPr>
-        <w:t>;</w:t>
-      </w:r>
-      <w:proofErr w:type="gramEnd"/>
-    </w:p>
-    <w:p>
-      <w:pPr>
-        <w:ind w:left="360"/>
-        <w:rPr>
-          <w:rFonts w:cstheme="minorHAnsi"/>
-          <w:color w:val="212529"/>
-          <w:sz w:val="18"/>
-          <w:szCs w:val="18"/>
-          <w:shd w:val="clear" w:color="auto" w:fill="FFFFFF"/>
-        </w:rPr>
-      </w:pPr>
-      <w:r>
-        <w:rPr>
-          <w:rFonts w:cstheme="minorHAnsi"/>
-          <w:color w:val="212529"/>
-          <w:sz w:val="18"/>
-          <w:szCs w:val="18"/>
-          <w:shd w:val="clear" w:color="auto" w:fill="FFFFFF"/>
-        </w:rPr>
-        <w:t xml:space="preserve">        </w:t>
-      </w:r>
-      <w:proofErr w:type="spellStart"/>
-      <w:r>
-        <w:rPr>
-          <w:rFonts w:cstheme="minorHAnsi"/>
-          <w:color w:val="212529"/>
-          <w:sz w:val="18"/>
-          <w:szCs w:val="18"/>
-          <w:shd w:val="clear" w:color="auto" w:fill="FFFFFF"/>
-        </w:rPr>
-        <w:t>PyArray_Descr</w:t>
-      </w:r>
-      <w:proofErr w:type="spellEnd"/>
-      <w:r>
-        <w:rPr>
-          <w:rFonts w:cstheme="minorHAnsi"/>
-          <w:color w:val="212529"/>
-          <w:sz w:val="18"/>
-          <w:szCs w:val="18"/>
-          <w:shd w:val="clear" w:color="auto" w:fill="FFFFFF"/>
-        </w:rPr>
-        <w:t xml:space="preserve"> *</w:t>
-      </w:r>
-      <w:proofErr w:type="spellStart"/>
-      <w:proofErr w:type="gramStart"/>
-      <w:r>
-        <w:rPr>
-          <w:rFonts w:cstheme="minorHAnsi"/>
-          <w:color w:val="212529"/>
-          <w:sz w:val="18"/>
-          <w:szCs w:val="18"/>
-          <w:shd w:val="clear" w:color="auto" w:fill="FFFFFF"/>
-        </w:rPr>
-        <w:t>descr</w:t>
-      </w:r>
-      <w:proofErr w:type="spellEnd"/>
-      <w:r>
-        <w:rPr>
-          <w:rFonts w:cstheme="minorHAnsi"/>
-          <w:color w:val="212529"/>
-          <w:sz w:val="18"/>
-          <w:szCs w:val="18"/>
-          <w:shd w:val="clear" w:color="auto" w:fill="FFFFFF"/>
-        </w:rPr>
-        <w:t>;</w:t>
-      </w:r>
-      <w:proofErr w:type="gramEnd"/>
-    </w:p>
-    <w:p>
-      <w:pPr>
-        <w:ind w:left="360"/>
-        <w:rPr>
-          <w:rFonts w:cstheme="minorHAnsi"/>
-          <w:color w:val="212529"/>
-          <w:sz w:val="18"/>
-          <w:szCs w:val="18"/>
-          <w:shd w:val="clear" w:color="auto" w:fill="FFFFFF"/>
-        </w:rPr>
-      </w:pPr>
-      <w:r>
-        <w:rPr>
-          <w:rFonts w:cstheme="minorHAnsi"/>
-          <w:color w:val="212529"/>
-          <w:sz w:val="18"/>
-          <w:szCs w:val="18"/>
-          <w:shd w:val="clear" w:color="auto" w:fill="FFFFFF"/>
-        </w:rPr>
-        <w:t xml:space="preserve">        int </w:t>
-      </w:r>
-      <w:proofErr w:type="gramStart"/>
-      <w:r>
-        <w:rPr>
-          <w:rFonts w:cstheme="minorHAnsi"/>
-          <w:color w:val="212529"/>
-          <w:sz w:val="18"/>
-          <w:szCs w:val="18"/>
-          <w:shd w:val="clear" w:color="auto" w:fill="FFFFFF"/>
-        </w:rPr>
-        <w:t>flags;</w:t>
-      </w:r>
-      <w:proofErr w:type="gramEnd"/>
-    </w:p>
-    <w:p>
-      <w:pPr>
-        <w:ind w:left="360"/>
-        <w:rPr>
-          <w:rFonts w:cstheme="minorHAnsi"/>
-          <w:color w:val="212529"/>
-          <w:sz w:val="18"/>
-          <w:szCs w:val="18"/>
-          <w:shd w:val="clear" w:color="auto" w:fill="FFFFFF"/>
-        </w:rPr>
-      </w:pPr>
-      <w:r>
-        <w:rPr>
-          <w:rFonts w:cstheme="minorHAnsi"/>
-          <w:color w:val="212529"/>
-          <w:sz w:val="18"/>
-          <w:szCs w:val="18"/>
-          <w:shd w:val="clear" w:color="auto" w:fill="FFFFFF"/>
-        </w:rPr>
-        <w:t xml:space="preserve">        </w:t>
-      </w:r>
-      <w:proofErr w:type="spellStart"/>
-      <w:r>
-        <w:rPr>
-          <w:rFonts w:cstheme="minorHAnsi"/>
-          <w:color w:val="212529"/>
-          <w:sz w:val="18"/>
-          <w:szCs w:val="18"/>
-          <w:shd w:val="clear" w:color="auto" w:fill="FFFFFF"/>
-        </w:rPr>
-        <w:t>PyObject</w:t>
-      </w:r>
-      <w:proofErr w:type="spellEnd"/>
-      <w:r>
-        <w:rPr>
-          <w:rFonts w:cstheme="minorHAnsi"/>
-          <w:color w:val="212529"/>
-          <w:sz w:val="18"/>
-          <w:szCs w:val="18"/>
-          <w:shd w:val="clear" w:color="auto" w:fill="FFFFFF"/>
-        </w:rPr>
-        <w:t xml:space="preserve"> *</w:t>
-      </w:r>
-      <w:proofErr w:type="gramStart"/>
-      <w:r>
-        <w:rPr>
-          <w:rFonts w:cstheme="minorHAnsi"/>
-          <w:color w:val="212529"/>
-          <w:sz w:val="18"/>
-          <w:szCs w:val="18"/>
-          <w:shd w:val="clear" w:color="auto" w:fill="FFFFFF"/>
-        </w:rPr>
-        <w:t>base;</w:t>
-      </w:r>
-      <w:proofErr w:type="gramEnd"/>
-    </w:p>
-    <w:p>
-      <w:pPr>
-        <w:ind w:left="360"/>
-        <w:rPr>
-          <w:rFonts w:cstheme="minorHAnsi"/>
-          <w:color w:val="212529"/>
-          <w:sz w:val="18"/>
-          <w:szCs w:val="18"/>
-          <w:shd w:val="clear" w:color="auto" w:fill="FFFFFF"/>
-        </w:rPr>
-      </w:pPr>
-      <w:r>
-        <w:rPr>
-          <w:rFonts w:cstheme="minorHAnsi"/>
-          <w:color w:val="212529"/>
-          <w:sz w:val="18"/>
-          <w:szCs w:val="18"/>
-          <w:shd w:val="clear" w:color="auto" w:fill="FFFFFF"/>
-        </w:rPr>
-        <w:t xml:space="preserve">} </w:t>
-      </w:r>
-      <w:proofErr w:type="spellStart"/>
-      <w:proofErr w:type="gramStart"/>
-      <w:r>
-        <w:rPr>
-          <w:rFonts w:cstheme="minorHAnsi"/>
-          <w:color w:val="212529"/>
-          <w:sz w:val="18"/>
-          <w:szCs w:val="18"/>
-          <w:shd w:val="clear" w:color="auto" w:fill="FFFFFF"/>
-        </w:rPr>
-        <w:t>PyVoidScalarObject</w:t>
-      </w:r>
-      <w:proofErr w:type="spellEnd"/>
-      <w:r>
-        <w:rPr>
-          <w:rFonts w:cstheme="minorHAnsi"/>
-          <w:color w:val="212529"/>
-          <w:sz w:val="18"/>
-          <w:szCs w:val="18"/>
-          <w:shd w:val="clear" w:color="auto" w:fill="FFFFFF"/>
-        </w:rPr>
-        <w:t>;</w:t>
-      </w:r>
-      <w:proofErr w:type="gramEnd"/>
-    </w:p>
-    <w:p>
-      <w:pPr>
-        <w:ind w:left="360"/>
-        <w:rPr>
-          <w:rFonts w:cstheme="minorHAnsi"/>
-          <w:color w:val="212529"/>
-          <w:sz w:val="18"/>
-          <w:szCs w:val="18"/>
-          <w:shd w:val="clear" w:color="auto" w:fill="FFFFFF"/>
-        </w:rPr>
-      </w:pPr>
-    </w:p>
-    <w:p>
-      <w:pPr>
-        <w:ind w:left="360"/>
-        <w:rPr>
-          <w:rFonts w:cstheme="minorHAnsi"/>
-          <w:color w:val="70AD47" w:themeColor="accent6"/>
-          <w:sz w:val="18"/>
-          <w:szCs w:val="18"/>
-          <w:shd w:val="clear" w:color="auto" w:fill="FFFFFF"/>
-        </w:rPr>
-      </w:pPr>
-      <w:r>
-        <w:rPr>
-          <w:rFonts w:cstheme="minorHAnsi"/>
-          <w:color w:val="70AD47" w:themeColor="accent6"/>
-          <w:sz w:val="18"/>
-          <w:szCs w:val="18"/>
-          <w:shd w:val="clear" w:color="auto" w:fill="FFFFFF"/>
-        </w:rPr>
-        <w:t>/* Macros</w:t>
-      </w:r>
-    </w:p>
-    <w:p>
-      <w:pPr>
-        <w:ind w:left="360"/>
-        <w:rPr>
-          <w:rFonts w:cstheme="minorHAnsi"/>
-          <w:color w:val="70AD47" w:themeColor="accent6"/>
-          <w:sz w:val="18"/>
-          <w:szCs w:val="18"/>
-          <w:shd w:val="clear" w:color="auto" w:fill="FFFFFF"/>
-        </w:rPr>
-      </w:pPr>
-      <w:r>
-        <w:rPr>
-          <w:rFonts w:cstheme="minorHAnsi"/>
-          <w:color w:val="70AD47" w:themeColor="accent6"/>
-          <w:sz w:val="18"/>
-          <w:szCs w:val="18"/>
-          <w:shd w:val="clear" w:color="auto" w:fill="FFFFFF"/>
-        </w:rPr>
-        <w:t xml:space="preserve">     </w:t>
-      </w:r>
-      <w:proofErr w:type="spellStart"/>
-      <w:r>
-        <w:rPr>
-          <w:rFonts w:cstheme="minorHAnsi"/>
-          <w:color w:val="70AD47" w:themeColor="accent6"/>
-          <w:sz w:val="18"/>
-          <w:szCs w:val="18"/>
-          <w:shd w:val="clear" w:color="auto" w:fill="FFFFFF"/>
-        </w:rPr>
-        <w:t>Py</w:t>
-      </w:r>
-      <w:proofErr w:type="spellEnd"/>
-      <w:r>
-        <w:rPr>
-          <w:rFonts w:cstheme="minorHAnsi"/>
-          <w:color w:val="70AD47" w:themeColor="accent6"/>
-          <w:sz w:val="18"/>
-          <w:szCs w:val="18"/>
-          <w:shd w:val="clear" w:color="auto" w:fill="FFFFFF"/>
-        </w:rPr>
-        <w:t>&lt;</w:t>
-      </w:r>
-      <w:proofErr w:type="spellStart"/>
-      <w:r>
-        <w:rPr>
-          <w:rFonts w:cstheme="minorHAnsi"/>
-          <w:color w:val="70AD47" w:themeColor="accent6"/>
-          <w:sz w:val="18"/>
-          <w:szCs w:val="18"/>
-          <w:shd w:val="clear" w:color="auto" w:fill="FFFFFF"/>
-        </w:rPr>
-        <w:t>Cls</w:t>
-      </w:r>
-      <w:proofErr w:type="spellEnd"/>
-      <w:r>
-        <w:rPr>
-          <w:rFonts w:cstheme="minorHAnsi"/>
-          <w:color w:val="70AD47" w:themeColor="accent6"/>
-          <w:sz w:val="18"/>
-          <w:szCs w:val="18"/>
-          <w:shd w:val="clear" w:color="auto" w:fill="FFFFFF"/>
-        </w:rPr>
-        <w:t>&gt;&lt;</w:t>
-      </w:r>
-      <w:proofErr w:type="spellStart"/>
-      <w:r>
-        <w:rPr>
-          <w:rFonts w:cstheme="minorHAnsi"/>
-          <w:color w:val="70AD47" w:themeColor="accent6"/>
-          <w:sz w:val="18"/>
-          <w:szCs w:val="18"/>
-          <w:shd w:val="clear" w:color="auto" w:fill="FFFFFF"/>
-        </w:rPr>
-        <w:t>bitsize</w:t>
-      </w:r>
-      <w:proofErr w:type="spellEnd"/>
-      <w:r>
-        <w:rPr>
-          <w:rFonts w:cstheme="minorHAnsi"/>
-          <w:color w:val="70AD47" w:themeColor="accent6"/>
-          <w:sz w:val="18"/>
-          <w:szCs w:val="18"/>
-          <w:shd w:val="clear" w:color="auto" w:fill="FFFFFF"/>
-        </w:rPr>
-        <w:t>&gt;</w:t>
-      </w:r>
-      <w:proofErr w:type="spellStart"/>
-      <w:r>
-        <w:rPr>
-          <w:rFonts w:cstheme="minorHAnsi"/>
-          <w:color w:val="70AD47" w:themeColor="accent6"/>
-          <w:sz w:val="18"/>
-          <w:szCs w:val="18"/>
-          <w:shd w:val="clear" w:color="auto" w:fill="FFFFFF"/>
-        </w:rPr>
-        <w:t>ScalarObject</w:t>
-      </w:r>
-      <w:proofErr w:type="spellEnd"/>
-    </w:p>
-    <w:p>
-      <w:pPr>
-        <w:ind w:left="360"/>
-        <w:rPr>
-          <w:rFonts w:cstheme="minorHAnsi"/>
-          <w:color w:val="70AD47" w:themeColor="accent6"/>
-          <w:sz w:val="18"/>
-          <w:szCs w:val="18"/>
-          <w:shd w:val="clear" w:color="auto" w:fill="FFFFFF"/>
-        </w:rPr>
-      </w:pPr>
-      <w:r>
-        <w:rPr>
-          <w:rFonts w:cstheme="minorHAnsi"/>
-          <w:color w:val="70AD47" w:themeColor="accent6"/>
-          <w:sz w:val="18"/>
-          <w:szCs w:val="18"/>
-          <w:shd w:val="clear" w:color="auto" w:fill="FFFFFF"/>
-        </w:rPr>
-        <w:t xml:space="preserve">     </w:t>
-      </w:r>
-      <w:proofErr w:type="spellStart"/>
-      <w:r>
-        <w:rPr>
-          <w:rFonts w:cstheme="minorHAnsi"/>
-          <w:color w:val="70AD47" w:themeColor="accent6"/>
-          <w:sz w:val="18"/>
-          <w:szCs w:val="18"/>
-          <w:shd w:val="clear" w:color="auto" w:fill="FFFFFF"/>
-        </w:rPr>
-        <w:t>Py</w:t>
-      </w:r>
-      <w:proofErr w:type="spellEnd"/>
-      <w:r>
-        <w:rPr>
-          <w:rFonts w:cstheme="minorHAnsi"/>
-          <w:color w:val="70AD47" w:themeColor="accent6"/>
-          <w:sz w:val="18"/>
-          <w:szCs w:val="18"/>
-          <w:shd w:val="clear" w:color="auto" w:fill="FFFFFF"/>
-        </w:rPr>
-        <w:t>&lt;</w:t>
-      </w:r>
-      <w:proofErr w:type="spellStart"/>
-      <w:r>
-        <w:rPr>
-          <w:rFonts w:cstheme="minorHAnsi"/>
-          <w:color w:val="70AD47" w:themeColor="accent6"/>
-          <w:sz w:val="18"/>
-          <w:szCs w:val="18"/>
-          <w:shd w:val="clear" w:color="auto" w:fill="FFFFFF"/>
-        </w:rPr>
-        <w:t>Cls</w:t>
-      </w:r>
-      <w:proofErr w:type="spellEnd"/>
-      <w:r>
-        <w:rPr>
-          <w:rFonts w:cstheme="minorHAnsi"/>
-          <w:color w:val="70AD47" w:themeColor="accent6"/>
-          <w:sz w:val="18"/>
-          <w:szCs w:val="18"/>
-          <w:shd w:val="clear" w:color="auto" w:fill="FFFFFF"/>
-        </w:rPr>
-        <w:t>&gt;&lt;</w:t>
-      </w:r>
-      <w:proofErr w:type="spellStart"/>
-      <w:r>
-        <w:rPr>
-          <w:rFonts w:cstheme="minorHAnsi"/>
-          <w:color w:val="70AD47" w:themeColor="accent6"/>
-          <w:sz w:val="18"/>
-          <w:szCs w:val="18"/>
-          <w:shd w:val="clear" w:color="auto" w:fill="FFFFFF"/>
-        </w:rPr>
-        <w:t>bitsize</w:t>
-      </w:r>
-      <w:proofErr w:type="spellEnd"/>
-      <w:r>
-        <w:rPr>
-          <w:rFonts w:cstheme="minorHAnsi"/>
-          <w:color w:val="70AD47" w:themeColor="accent6"/>
-          <w:sz w:val="18"/>
-          <w:szCs w:val="18"/>
-          <w:shd w:val="clear" w:color="auto" w:fill="FFFFFF"/>
-        </w:rPr>
-        <w:t>&gt;</w:t>
-      </w:r>
-      <w:proofErr w:type="spellStart"/>
-      <w:r>
-        <w:rPr>
-          <w:rFonts w:cstheme="minorHAnsi"/>
-          <w:color w:val="70AD47" w:themeColor="accent6"/>
-          <w:sz w:val="18"/>
-          <w:szCs w:val="18"/>
-          <w:shd w:val="clear" w:color="auto" w:fill="FFFFFF"/>
-        </w:rPr>
-        <w:t>ArrType_Type</w:t>
-      </w:r>
-      <w:proofErr w:type="spellEnd"/>
-    </w:p>
-    <w:p>
-      <w:pPr>
-        <w:ind w:left="360"/>
-        <w:rPr>
-          <w:rFonts w:cstheme="minorHAnsi"/>
-          <w:color w:val="70AD47" w:themeColor="accent6"/>
-          <w:sz w:val="18"/>
-          <w:szCs w:val="18"/>
-          <w:shd w:val="clear" w:color="auto" w:fill="FFFFFF"/>
-        </w:rPr>
-      </w:pPr>
-      <w:r>
-        <w:rPr>
-          <w:rFonts w:cstheme="minorHAnsi"/>
-          <w:color w:val="70AD47" w:themeColor="accent6"/>
-          <w:sz w:val="18"/>
-          <w:szCs w:val="18"/>
-          <w:shd w:val="clear" w:color="auto" w:fill="FFFFFF"/>
-        </w:rPr>
-        <w:t xml:space="preserve">   are defined in </w:t>
-      </w:r>
-      <w:proofErr w:type="spellStart"/>
-      <w:r>
-        <w:rPr>
-          <w:rFonts w:cstheme="minorHAnsi"/>
-          <w:color w:val="70AD47" w:themeColor="accent6"/>
-          <w:sz w:val="18"/>
-          <w:szCs w:val="18"/>
-          <w:shd w:val="clear" w:color="auto" w:fill="FFFFFF"/>
-        </w:rPr>
-        <w:t>ndarrayobject.h</w:t>
-      </w:r>
-      <w:proofErr w:type="spellEnd"/>
-    </w:p>
-    <w:p>
-      <w:pPr>
-        <w:ind w:left="360"/>
-        <w:rPr>
-          <w:rFonts w:cstheme="minorHAnsi"/>
-          <w:color w:val="70AD47" w:themeColor="accent6"/>
-          <w:sz w:val="18"/>
-          <w:szCs w:val="18"/>
-          <w:shd w:val="clear" w:color="auto" w:fill="FFFFFF"/>
-        </w:rPr>
-      </w:pPr>
-      <w:r>
-        <w:rPr>
-          <w:rFonts w:cstheme="minorHAnsi"/>
-          <w:color w:val="70AD47" w:themeColor="accent6"/>
-          <w:sz w:val="18"/>
-          <w:szCs w:val="18"/>
-          <w:shd w:val="clear" w:color="auto" w:fill="FFFFFF"/>
-        </w:rPr>
-        <w:t>*/</w:t>
-      </w:r>
-    </w:p>
-    <w:p>
-      <w:pPr>
-        <w:ind w:left="360"/>
-        <w:rPr>
-          <w:rFonts w:cstheme="minorHAnsi"/>
-          <w:color w:val="212529"/>
-          <w:sz w:val="18"/>
-          <w:szCs w:val="18"/>
-          <w:shd w:val="clear" w:color="auto" w:fill="FFFFFF"/>
-        </w:rPr>
-      </w:pPr>
-    </w:p>
-    <w:p>
-      <w:pPr>
-        <w:ind w:left="360"/>
-        <w:rPr>
-          <w:rFonts w:cstheme="minorHAnsi"/>
-          <w:color w:val="212529"/>
-          <w:sz w:val="18"/>
-          <w:szCs w:val="18"/>
-          <w:shd w:val="clear" w:color="auto" w:fill="FFFFFF"/>
-        </w:rPr>
-      </w:pPr>
-      <w:r>
-        <w:rPr>
-          <w:rFonts w:cstheme="minorHAnsi"/>
-          <w:color w:val="212529"/>
-          <w:sz w:val="18"/>
-          <w:szCs w:val="18"/>
-          <w:shd w:val="clear" w:color="auto" w:fill="FFFFFF"/>
-        </w:rPr>
-        <w:t xml:space="preserve">#define </w:t>
-      </w:r>
-      <w:proofErr w:type="spellStart"/>
-      <w:r>
-        <w:rPr>
-          <w:rFonts w:cstheme="minorHAnsi"/>
-          <w:color w:val="212529"/>
-          <w:sz w:val="18"/>
-          <w:szCs w:val="18"/>
-          <w:shd w:val="clear" w:color="auto" w:fill="FFFFFF"/>
-        </w:rPr>
-        <w:t>PyArrayScalar_False</w:t>
-      </w:r>
-      <w:proofErr w:type="spellEnd"/>
-      <w:r>
-        <w:rPr>
-          <w:rFonts w:cstheme="minorHAnsi"/>
-          <w:color w:val="212529"/>
-          <w:sz w:val="18"/>
-          <w:szCs w:val="18"/>
-          <w:shd w:val="clear" w:color="auto" w:fill="FFFFFF"/>
-        </w:rPr>
-        <w:t xml:space="preserve"> ((</w:t>
-      </w:r>
-      <w:proofErr w:type="spellStart"/>
-      <w:r>
-        <w:rPr>
-          <w:rFonts w:cstheme="minorHAnsi"/>
-          <w:color w:val="212529"/>
-          <w:sz w:val="18"/>
-          <w:szCs w:val="18"/>
-          <w:shd w:val="clear" w:color="auto" w:fill="FFFFFF"/>
-        </w:rPr>
-        <w:t>PyObject</w:t>
-      </w:r>
-      <w:proofErr w:type="spellEnd"/>
-      <w:r>
-        <w:rPr>
-          <w:rFonts w:cstheme="minorHAnsi"/>
-          <w:color w:val="212529"/>
-          <w:sz w:val="18"/>
-          <w:szCs w:val="18"/>
-          <w:shd w:val="clear" w:color="auto" w:fill="FFFFFF"/>
-        </w:rPr>
-        <w:t xml:space="preserve"> </w:t>
-      </w:r>
-      <w:proofErr w:type="gramStart"/>
-      <w:r>
-        <w:rPr>
-          <w:rFonts w:cstheme="minorHAnsi"/>
-          <w:color w:val="212529"/>
-          <w:sz w:val="18"/>
-          <w:szCs w:val="18"/>
-          <w:shd w:val="clear" w:color="auto" w:fill="FFFFFF"/>
-        </w:rPr>
-        <w:t>*)(</w:t>
-      </w:r>
-      <w:proofErr w:type="gramEnd"/>
-      <w:r>
-        <w:rPr>
-          <w:rFonts w:cstheme="minorHAnsi"/>
-          <w:color w:val="212529"/>
-          <w:sz w:val="18"/>
-          <w:szCs w:val="18"/>
-          <w:shd w:val="clear" w:color="auto" w:fill="FFFFFF"/>
-        </w:rPr>
-        <w:t>&amp;(_</w:t>
-      </w:r>
-      <w:proofErr w:type="spellStart"/>
-      <w:r>
-        <w:rPr>
-          <w:rFonts w:cstheme="minorHAnsi"/>
-          <w:color w:val="212529"/>
-          <w:sz w:val="18"/>
-          <w:szCs w:val="18"/>
-          <w:shd w:val="clear" w:color="auto" w:fill="FFFFFF"/>
-        </w:rPr>
-        <w:t>PyArrayScalar_BoolValues</w:t>
-      </w:r>
-      <w:proofErr w:type="spellEnd"/>
-      <w:r>
-        <w:rPr>
-          <w:rFonts w:cstheme="minorHAnsi"/>
-          <w:color w:val="212529"/>
-          <w:sz w:val="18"/>
-          <w:szCs w:val="18"/>
-          <w:shd w:val="clear" w:color="auto" w:fill="FFFFFF"/>
-        </w:rPr>
-        <w:t>[0])))</w:t>
-      </w:r>
-    </w:p>
-    <w:p>
-      <w:pPr>
-        <w:ind w:left="360"/>
-        <w:rPr>
-          <w:rFonts w:cstheme="minorHAnsi"/>
-          <w:color w:val="212529"/>
-          <w:sz w:val="18"/>
-          <w:szCs w:val="18"/>
-          <w:shd w:val="clear" w:color="auto" w:fill="FFFFFF"/>
-        </w:rPr>
-      </w:pPr>
-      <w:r>
-        <w:rPr>
-          <w:rFonts w:cstheme="minorHAnsi"/>
-          <w:color w:val="212529"/>
-          <w:sz w:val="18"/>
-          <w:szCs w:val="18"/>
-          <w:shd w:val="clear" w:color="auto" w:fill="FFFFFF"/>
-        </w:rPr>
-        <w:t xml:space="preserve">#define </w:t>
-      </w:r>
-      <w:proofErr w:type="spellStart"/>
-      <w:r>
-        <w:rPr>
-          <w:rFonts w:cstheme="minorHAnsi"/>
-          <w:color w:val="212529"/>
-          <w:sz w:val="18"/>
-          <w:szCs w:val="18"/>
-          <w:shd w:val="clear" w:color="auto" w:fill="FFFFFF"/>
-        </w:rPr>
-        <w:t>PyArrayScalar_True</w:t>
-      </w:r>
-      <w:proofErr w:type="spellEnd"/>
-      <w:r>
-        <w:rPr>
-          <w:rFonts w:cstheme="minorHAnsi"/>
-          <w:color w:val="212529"/>
-          <w:sz w:val="18"/>
-          <w:szCs w:val="18"/>
-          <w:shd w:val="clear" w:color="auto" w:fill="FFFFFF"/>
-        </w:rPr>
-        <w:t xml:space="preserve"> ((</w:t>
-      </w:r>
-      <w:proofErr w:type="spellStart"/>
-      <w:r>
-        <w:rPr>
-          <w:rFonts w:cstheme="minorHAnsi"/>
-          <w:color w:val="212529"/>
-          <w:sz w:val="18"/>
-          <w:szCs w:val="18"/>
-          <w:shd w:val="clear" w:color="auto" w:fill="FFFFFF"/>
-        </w:rPr>
-        <w:t>PyObject</w:t>
-      </w:r>
-      <w:proofErr w:type="spellEnd"/>
-      <w:r>
-        <w:rPr>
-          <w:rFonts w:cstheme="minorHAnsi"/>
-          <w:color w:val="212529"/>
-          <w:sz w:val="18"/>
-          <w:szCs w:val="18"/>
-          <w:shd w:val="clear" w:color="auto" w:fill="FFFFFF"/>
-        </w:rPr>
-        <w:t xml:space="preserve"> </w:t>
-      </w:r>
-      <w:proofErr w:type="gramStart"/>
-      <w:r>
-        <w:rPr>
-          <w:rFonts w:cstheme="minorHAnsi"/>
-          <w:color w:val="212529"/>
-          <w:sz w:val="18"/>
-          <w:szCs w:val="18"/>
-          <w:shd w:val="clear" w:color="auto" w:fill="FFFFFF"/>
-        </w:rPr>
-        <w:t>*)(</w:t>
-      </w:r>
-      <w:proofErr w:type="gramEnd"/>
-      <w:r>
-        <w:rPr>
-          <w:rFonts w:cstheme="minorHAnsi"/>
-          <w:color w:val="212529"/>
-          <w:sz w:val="18"/>
-          <w:szCs w:val="18"/>
-          <w:shd w:val="clear" w:color="auto" w:fill="FFFFFF"/>
-        </w:rPr>
-        <w:t>&amp;(_</w:t>
-      </w:r>
-      <w:proofErr w:type="spellStart"/>
-      <w:r>
-        <w:rPr>
-          <w:rFonts w:cstheme="minorHAnsi"/>
-          <w:color w:val="212529"/>
-          <w:sz w:val="18"/>
-          <w:szCs w:val="18"/>
-          <w:shd w:val="clear" w:color="auto" w:fill="FFFFFF"/>
-        </w:rPr>
-        <w:t>PyArrayScalar_BoolValues</w:t>
-      </w:r>
-      <w:proofErr w:type="spellEnd"/>
-      <w:r>
-        <w:rPr>
-          <w:rFonts w:cstheme="minorHAnsi"/>
-          <w:color w:val="212529"/>
-          <w:sz w:val="18"/>
-          <w:szCs w:val="18"/>
-          <w:shd w:val="clear" w:color="auto" w:fill="FFFFFF"/>
-        </w:rPr>
-        <w:t>[1])))</w:t>
-      </w:r>
-    </w:p>
-    <w:p>
-      <w:pPr>
-        <w:ind w:left="360"/>
-        <w:rPr>
-          <w:rFonts w:cstheme="minorHAnsi"/>
-          <w:color w:val="212529"/>
-          <w:sz w:val="18"/>
-          <w:szCs w:val="18"/>
-          <w:shd w:val="clear" w:color="auto" w:fill="FFFFFF"/>
-        </w:rPr>
-      </w:pPr>
-      <w:r>
-        <w:rPr>
-          <w:rFonts w:cstheme="minorHAnsi"/>
-          <w:color w:val="212529"/>
-          <w:sz w:val="18"/>
-          <w:szCs w:val="18"/>
-          <w:shd w:val="clear" w:color="auto" w:fill="FFFFFF"/>
-        </w:rPr>
-        <w:t>#</w:t>
-      </w:r>
-      <w:proofErr w:type="gramStart"/>
-      <w:r>
-        <w:rPr>
-          <w:rFonts w:cstheme="minorHAnsi"/>
-          <w:color w:val="212529"/>
-          <w:sz w:val="18"/>
-          <w:szCs w:val="18"/>
-          <w:shd w:val="clear" w:color="auto" w:fill="FFFFFF"/>
-        </w:rPr>
-        <w:t>define</w:t>
-      </w:r>
-      <w:proofErr w:type="gramEnd"/>
-      <w:r>
-        <w:rPr>
-          <w:rFonts w:cstheme="minorHAnsi"/>
-          <w:color w:val="212529"/>
-          <w:sz w:val="18"/>
-          <w:szCs w:val="18"/>
-          <w:shd w:val="clear" w:color="auto" w:fill="FFFFFF"/>
-        </w:rPr>
-        <w:t xml:space="preserve"> </w:t>
-      </w:r>
-      <w:proofErr w:type="spellStart"/>
-      <w:r>
-        <w:rPr>
-          <w:rFonts w:cstheme="minorHAnsi"/>
-          <w:color w:val="212529"/>
-          <w:sz w:val="18"/>
-          <w:szCs w:val="18"/>
-          <w:shd w:val="clear" w:color="auto" w:fill="FFFFFF"/>
-        </w:rPr>
-        <w:t>PyArrayScalar_FromLong</w:t>
-      </w:r>
-      <w:proofErr w:type="spellEnd"/>
-      <w:r>
-        <w:rPr>
-          <w:rFonts w:cstheme="minorHAnsi"/>
-          <w:color w:val="212529"/>
-          <w:sz w:val="18"/>
-          <w:szCs w:val="18"/>
-          <w:shd w:val="clear" w:color="auto" w:fill="FFFFFF"/>
-        </w:rPr>
-        <w:t>(</w:t>
-      </w:r>
-      <w:proofErr w:type="spellStart"/>
-      <w:r>
-        <w:rPr>
-          <w:rFonts w:cstheme="minorHAnsi"/>
-          <w:color w:val="212529"/>
-          <w:sz w:val="18"/>
-          <w:szCs w:val="18"/>
-          <w:shd w:val="clear" w:color="auto" w:fill="FFFFFF"/>
-        </w:rPr>
-        <w:t>i</w:t>
-      </w:r>
-      <w:proofErr w:type="spellEnd"/>
-      <w:r>
-        <w:rPr>
-          <w:rFonts w:cstheme="minorHAnsi"/>
-          <w:color w:val="212529"/>
-          <w:sz w:val="18"/>
-          <w:szCs w:val="18"/>
-          <w:shd w:val="clear" w:color="auto" w:fill="FFFFFF"/>
-        </w:rPr>
-        <w:t>) \</w:t>
-      </w:r>
-    </w:p>
-    <w:p>
-      <w:pPr>
-        <w:ind w:left="360"/>
-        <w:rPr>
-          <w:rFonts w:cstheme="minorHAnsi"/>
-          <w:color w:val="212529"/>
-          <w:sz w:val="18"/>
-          <w:szCs w:val="18"/>
-          <w:shd w:val="clear" w:color="auto" w:fill="FFFFFF"/>
-        </w:rPr>
-      </w:pPr>
-      <w:r>
-        <w:rPr>
-          <w:rFonts w:cstheme="minorHAnsi"/>
-          <w:color w:val="212529"/>
-          <w:sz w:val="18"/>
-          <w:szCs w:val="18"/>
-          <w:shd w:val="clear" w:color="auto" w:fill="FFFFFF"/>
-        </w:rPr>
-        <w:t xml:space="preserve">        ((</w:t>
-      </w:r>
-      <w:proofErr w:type="spellStart"/>
-      <w:r>
-        <w:rPr>
-          <w:rFonts w:cstheme="minorHAnsi"/>
-          <w:color w:val="212529"/>
-          <w:sz w:val="18"/>
-          <w:szCs w:val="18"/>
-          <w:shd w:val="clear" w:color="auto" w:fill="FFFFFF"/>
-        </w:rPr>
-        <w:t>PyObject</w:t>
-      </w:r>
-      <w:proofErr w:type="spellEnd"/>
-      <w:r>
-        <w:rPr>
-          <w:rFonts w:cstheme="minorHAnsi"/>
-          <w:color w:val="212529"/>
-          <w:sz w:val="18"/>
-          <w:szCs w:val="18"/>
-          <w:shd w:val="clear" w:color="auto" w:fill="FFFFFF"/>
-        </w:rPr>
-        <w:t xml:space="preserve"> </w:t>
-      </w:r>
-      <w:proofErr w:type="gramStart"/>
-      <w:r>
-        <w:rPr>
-          <w:rFonts w:cstheme="minorHAnsi"/>
-          <w:color w:val="212529"/>
-          <w:sz w:val="18"/>
-          <w:szCs w:val="18"/>
-          <w:shd w:val="clear" w:color="auto" w:fill="FFFFFF"/>
-        </w:rPr>
-        <w:t>*)(</w:t>
-      </w:r>
-      <w:proofErr w:type="gramEnd"/>
-      <w:r>
-        <w:rPr>
-          <w:rFonts w:cstheme="minorHAnsi"/>
-          <w:color w:val="212529"/>
-          <w:sz w:val="18"/>
-          <w:szCs w:val="18"/>
-          <w:shd w:val="clear" w:color="auto" w:fill="FFFFFF"/>
-        </w:rPr>
-        <w:t>&amp;(_</w:t>
-      </w:r>
-      <w:proofErr w:type="spellStart"/>
-      <w:r>
-        <w:rPr>
-          <w:rFonts w:cstheme="minorHAnsi"/>
-          <w:color w:val="212529"/>
-          <w:sz w:val="18"/>
-          <w:szCs w:val="18"/>
-          <w:shd w:val="clear" w:color="auto" w:fill="FFFFFF"/>
-        </w:rPr>
-        <w:t>PyArrayScalar_BoolValues</w:t>
-      </w:r>
-      <w:proofErr w:type="spellEnd"/>
-      <w:r>
-        <w:rPr>
-          <w:rFonts w:cstheme="minorHAnsi"/>
-          <w:color w:val="212529"/>
-          <w:sz w:val="18"/>
-          <w:szCs w:val="18"/>
-          <w:shd w:val="clear" w:color="auto" w:fill="FFFFFF"/>
-        </w:rPr>
-        <w:t>[((</w:t>
-      </w:r>
-      <w:proofErr w:type="spellStart"/>
-      <w:r>
-        <w:rPr>
-          <w:rFonts w:cstheme="minorHAnsi"/>
-          <w:color w:val="212529"/>
-          <w:sz w:val="18"/>
-          <w:szCs w:val="18"/>
-          <w:shd w:val="clear" w:color="auto" w:fill="FFFFFF"/>
-        </w:rPr>
-        <w:t>i</w:t>
-      </w:r>
-      <w:proofErr w:type="spellEnd"/>
-      <w:r>
-        <w:rPr>
-          <w:rFonts w:cstheme="minorHAnsi"/>
-          <w:color w:val="212529"/>
-          <w:sz w:val="18"/>
-          <w:szCs w:val="18"/>
-          <w:shd w:val="clear" w:color="auto" w:fill="FFFFFF"/>
-        </w:rPr>
-        <w:t>)!=0)])))</w:t>
-      </w:r>
-    </w:p>
-    <w:p>
-      <w:pPr>
-        <w:ind w:left="360"/>
-        <w:rPr>
-          <w:rFonts w:cstheme="minorHAnsi"/>
-          <w:color w:val="212529"/>
-          <w:sz w:val="18"/>
-          <w:szCs w:val="18"/>
-          <w:shd w:val="clear" w:color="auto" w:fill="FFFFFF"/>
-        </w:rPr>
-      </w:pPr>
-      <w:r>
-        <w:rPr>
-          <w:rFonts w:cstheme="minorHAnsi"/>
-          <w:color w:val="212529"/>
-          <w:sz w:val="18"/>
-          <w:szCs w:val="18"/>
-          <w:shd w:val="clear" w:color="auto" w:fill="FFFFFF"/>
-        </w:rPr>
-        <w:t>#</w:t>
-      </w:r>
-      <w:proofErr w:type="gramStart"/>
-      <w:r>
-        <w:rPr>
-          <w:rFonts w:cstheme="minorHAnsi"/>
-          <w:color w:val="212529"/>
-          <w:sz w:val="18"/>
-          <w:szCs w:val="18"/>
-          <w:shd w:val="clear" w:color="auto" w:fill="FFFFFF"/>
-        </w:rPr>
-        <w:t>define</w:t>
-      </w:r>
-      <w:proofErr w:type="gramEnd"/>
-      <w:r>
-        <w:rPr>
-          <w:rFonts w:cstheme="minorHAnsi"/>
-          <w:color w:val="212529"/>
-          <w:sz w:val="18"/>
-          <w:szCs w:val="18"/>
-          <w:shd w:val="clear" w:color="auto" w:fill="FFFFFF"/>
-        </w:rPr>
-        <w:t xml:space="preserve"> </w:t>
-      </w:r>
-      <w:proofErr w:type="spellStart"/>
-      <w:r>
-        <w:rPr>
-          <w:rFonts w:cstheme="minorHAnsi"/>
-          <w:color w:val="212529"/>
-          <w:sz w:val="18"/>
-          <w:szCs w:val="18"/>
-          <w:shd w:val="clear" w:color="auto" w:fill="FFFFFF"/>
-        </w:rPr>
-        <w:t>PyArrayScalar_RETURN_BOOL_FROM_LONG</w:t>
-      </w:r>
-      <w:proofErr w:type="spellEnd"/>
-      <w:r>
-        <w:rPr>
-          <w:rFonts w:cstheme="minorHAnsi"/>
-          <w:color w:val="212529"/>
-          <w:sz w:val="18"/>
-          <w:szCs w:val="18"/>
-          <w:shd w:val="clear" w:color="auto" w:fill="FFFFFF"/>
-        </w:rPr>
-        <w:t>(</w:t>
-      </w:r>
-      <w:proofErr w:type="spellStart"/>
-      <w:r>
-        <w:rPr>
-          <w:rFonts w:cstheme="minorHAnsi"/>
-          <w:color w:val="212529"/>
-          <w:sz w:val="18"/>
-          <w:szCs w:val="18"/>
-          <w:shd w:val="clear" w:color="auto" w:fill="FFFFFF"/>
-        </w:rPr>
-        <w:t>i</w:t>
-      </w:r>
-      <w:proofErr w:type="spellEnd"/>
-      <w:r>
-        <w:rPr>
-          <w:rFonts w:cstheme="minorHAnsi"/>
-          <w:color w:val="212529"/>
-          <w:sz w:val="18"/>
-          <w:szCs w:val="18"/>
-          <w:shd w:val="clear" w:color="auto" w:fill="FFFFFF"/>
-        </w:rPr>
-        <w:t>)                  \</w:t>
-      </w:r>
-    </w:p>
-    <w:p>
-      <w:pPr>
-        <w:ind w:left="360"/>
-        <w:rPr>
-          <w:rFonts w:cstheme="minorHAnsi"/>
-          <w:color w:val="212529"/>
-          <w:sz w:val="18"/>
-          <w:szCs w:val="18"/>
-          <w:shd w:val="clear" w:color="auto" w:fill="FFFFFF"/>
-        </w:rPr>
-      </w:pPr>
-      <w:r>
-        <w:rPr>
-          <w:rFonts w:cstheme="minorHAnsi"/>
-          <w:color w:val="212529"/>
-          <w:sz w:val="18"/>
-          <w:szCs w:val="18"/>
-          <w:shd w:val="clear" w:color="auto" w:fill="FFFFFF"/>
-        </w:rPr>
-        <w:lastRenderedPageBreak/>
         <w:t xml:space="preserve">        return </w:t>
       </w:r>
       <w:proofErr w:type="spellStart"/>
@@ -29810,6 +30337,7 @@
           <w:sz w:val="18"/>
           <w:szCs w:val="18"/>
         </w:rPr>
+        <w:lastRenderedPageBreak/>
         <w:t xml:space="preserve">Write a schema file that allows you to define the data structures you may want to serialize. Fields can have scalar types (int / floats of all sizes) or they can </w:t>
       </w:r>
       <w:proofErr w:type="gramStart"/>
@@ -30076,7 +30604,6 @@
           <w:sz w:val="18"/>
           <w:szCs w:val="18"/>
         </w:rPr>
-        <w:lastRenderedPageBreak/>
         <w:t xml:space="preserve">Writing the Monster’s </w:t>
       </w:r>
       <w:proofErr w:type="spellStart"/>
@@ -31842,7 +32369,15 @@
           <w:sz w:val="18"/>
           <w:szCs w:val="18"/>
         </w:rPr>
-        <w:t xml:space="preserve"> can break legacy code that used that accessor. The </w:t>
+        <w:t xml:space="preserve"> can break legacy code that used that </w:t>
+      </w:r>
+      <w:r>
+        <w:rPr>
+          <w:sz w:val="18"/>
+          <w:szCs w:val="18"/>
+        </w:rPr>
+        <w:lastRenderedPageBreak/>
+        <w:t xml:space="preserve">accessor. The </w:t>
       </w:r>
       <w:r>
         <w:rPr>
@@ -33462,6 +33997,7 @@
           <w:sz w:val="16"/>
           <w:szCs w:val="16"/>
         </w:rPr>
+        <w:lastRenderedPageBreak/>
         <w:t xml:space="preserve">table </w:t>
       </w:r>
       <w:proofErr w:type="gramStart"/>
@@ -33687,15 +34223,7 @@
           <w:sz w:val="18"/>
           <w:szCs w:val="18"/>
         </w:rPr>
-        <w:t xml:space="preserve">Code compiled with the old schema reading newer data will now always get the default value for a since it is not </w:t>
-      </w:r>
-      <w:r>
-        <w:rPr>
-          <w:sz w:val="18"/>
-          <w:szCs w:val="18"/>
-        </w:rPr>
-        <w:lastRenderedPageBreak/>
-        <w:t>present.</w:t>
+        <w:t>Code compiled with the old schema reading newer data will now always get the default value for a since it is not present.</w:t>
       </w:r>
       <w:r>
         <w:rPr>
@@ -34618,6 +35146,7 @@
           <w:sz w:val="22"/>
           <w:szCs w:val="22"/>
         </w:rPr>
+        <w:lastRenderedPageBreak/>
         <w:t>Apache Arrow</w:t>
       </w:r>
       <w:bookmarkEnd w:id="7"/>
@@ -34814,15 +35343,7 @@
           <w:sz w:val="18"/>
           <w:szCs w:val="18"/>
         </w:rPr>
-        <w:t xml:space="preserve">This format has rich </w:t>
-      </w:r>
-      <w:r>
-        <w:rPr>
-          <w:sz w:val="18"/>
-          <w:szCs w:val="18"/>
-        </w:rPr>
-        <w:lastRenderedPageBreak/>
-        <w:t>data type system including nested and user-defined data types designed to support the needs for analytic database systems, data frame libraries, etc.</w:t>
+        <w:t>This format has rich data type system including nested and user-defined data types designed to support the needs for analytic database systems, data frame libraries, etc.</w:t>
       </w:r>
     </w:p>
     <w:p>
@@ -35558,7 +36079,6 @@
           <w:sz w:val="24"/>
           <w:szCs w:val="24"/>
         </w:rPr>
-        <w:lastRenderedPageBreak/>
         <w:t>Appendix</w:t>
       </w:r>
       <w:bookmarkEnd w:id="15"/>
@@ -38812,7 +39332,7 @@
   <w:style w:type="paragraph" w:default="1" w:styleId="Normal">
     <w:name w:val="Normal"/>
     <w:qFormat/>
-    <w:rsid w:val="007A1D15"/>
+    <w:rsid w:val="0099656B"/>
   </w:style>
   <w:style w:type="paragraph" w:styleId="Heading1">
     <w:name w:val="heading 1"/>

--- a/UnderstandingPythonPandasSourceCode.docx
+++ b/UnderstandingPythonPandasSourceCode.docx
@@ -18666,6 +18666,306 @@
           <w:szCs w:val="18"/>
         </w:rPr>
       </w:pPr>
+      <w:r>
+        <w:rPr>
+          <w:sz w:val="18"/>
+          <w:szCs w:val="18"/>
+        </w:rPr>
+        <w:t xml:space="preserve">A </w:t>
+      </w:r>
+      <w:proofErr w:type="gramStart"/>
+      <w:r>
+        <w:rPr>
+          <w:sz w:val="18"/>
+          <w:szCs w:val="18"/>
+        </w:rPr>
+        <w:t>type</w:t>
+      </w:r>
+      <w:proofErr w:type="gramEnd"/>
+      <w:r>
+        <w:rPr>
+          <w:sz w:val="18"/>
+          <w:szCs w:val="18"/>
+        </w:rPr>
+        <w:t xml:space="preserve"> can support the </w:t>
+      </w:r>
+      <w:r>
+        <w:rPr>
+          <w:rFonts w:ascii="Consolas" w:hAnsi="Consolas"/>
+          <w:sz w:val="16"/>
+          <w:szCs w:val="16"/>
+        </w:rPr>
+        <w:t>+</w:t>
+      </w:r>
+      <w:r>
+        <w:rPr>
+          <w:sz w:val="18"/>
+          <w:szCs w:val="18"/>
+        </w:rPr>
+        <w:t xml:space="preserve"> operator either by implementing </w:t>
+      </w:r>
+      <w:proofErr w:type="spellStart"/>
+      <w:r>
+        <w:rPr>
+          <w:rFonts w:ascii="Consolas" w:hAnsi="Consolas"/>
+          <w:sz w:val="16"/>
+          <w:szCs w:val="16"/>
+        </w:rPr>
+        <w:t>nb_add</w:t>
+      </w:r>
+      <w:proofErr w:type="spellEnd"/>
+      <w:r>
+        <w:rPr>
+          <w:sz w:val="18"/>
+          <w:szCs w:val="18"/>
+        </w:rPr>
+        <w:t xml:space="preserve"> or </w:t>
+      </w:r>
+      <w:proofErr w:type="spellStart"/>
+      <w:r>
+        <w:rPr>
+          <w:rFonts w:ascii="Consolas" w:hAnsi="Consolas"/>
+          <w:sz w:val="16"/>
+          <w:szCs w:val="16"/>
+        </w:rPr>
+        <w:t>sq_concat</w:t>
+      </w:r>
+      <w:proofErr w:type="spellEnd"/>
+      <w:r>
+        <w:rPr>
+          <w:sz w:val="18"/>
+          <w:szCs w:val="18"/>
+        </w:rPr>
+        <w:t>. These slots have different meanings:</w:t>
+      </w:r>
+    </w:p>
+    <w:p>
+      <w:pPr>
+        <w:pStyle w:val="ListParagraph"/>
+        <w:numPr>
+          <w:ilvl w:val="0"/>
+          <w:numId w:val="1"/>
+        </w:numPr>
+        <w:rPr>
+          <w:sz w:val="18"/>
+          <w:szCs w:val="18"/>
+        </w:rPr>
+      </w:pPr>
+      <w:proofErr w:type="spellStart"/>
+      <w:r>
+        <w:rPr>
+          <w:rFonts w:ascii="Consolas" w:hAnsi="Consolas"/>
+          <w:sz w:val="16"/>
+          <w:szCs w:val="16"/>
+        </w:rPr>
+        <w:t>nb_add</w:t>
+      </w:r>
+      <w:proofErr w:type="spellEnd"/>
+      <w:r>
+        <w:rPr>
+          <w:sz w:val="18"/>
+          <w:szCs w:val="18"/>
+        </w:rPr>
+        <w:t xml:space="preserve"> means algebraic notation with properties like </w:t>
+      </w:r>
+      <w:r>
+        <w:rPr>
+          <w:rFonts w:ascii="Consolas" w:hAnsi="Consolas"/>
+          <w:sz w:val="16"/>
+          <w:szCs w:val="16"/>
+        </w:rPr>
+        <w:t>a + b = b + a</w:t>
+      </w:r>
+    </w:p>
+    <w:p>
+      <w:pPr>
+        <w:pStyle w:val="ListParagraph"/>
+        <w:numPr>
+          <w:ilvl w:val="0"/>
+          <w:numId w:val="1"/>
+        </w:numPr>
+        <w:rPr>
+          <w:sz w:val="18"/>
+          <w:szCs w:val="18"/>
+        </w:rPr>
+      </w:pPr>
+      <w:proofErr w:type="spellStart"/>
+      <w:r>
+        <w:rPr>
+          <w:rFonts w:ascii="Consolas" w:hAnsi="Consolas"/>
+          <w:sz w:val="16"/>
+          <w:szCs w:val="16"/>
+        </w:rPr>
+        <w:lastRenderedPageBreak/>
+        <w:t>sq_concat</w:t>
+      </w:r>
+      <w:proofErr w:type="spellEnd"/>
+      <w:r>
+        <w:rPr>
+          <w:sz w:val="18"/>
+          <w:szCs w:val="18"/>
+        </w:rPr>
+        <w:t xml:space="preserve"> means concatenation of sequences.</w:t>
+      </w:r>
+    </w:p>
+    <w:p>
+      <w:pPr>
+        <w:ind w:left="360"/>
+        <w:rPr>
+          <w:sz w:val="18"/>
+          <w:szCs w:val="18"/>
+        </w:rPr>
+      </w:pPr>
+    </w:p>
+    <w:p>
+      <w:pPr>
+        <w:ind w:left="360"/>
+        <w:rPr>
+          <w:sz w:val="18"/>
+          <w:szCs w:val="18"/>
+        </w:rPr>
+      </w:pPr>
+      <w:r>
+        <w:rPr>
+          <w:sz w:val="18"/>
+          <w:szCs w:val="18"/>
+        </w:rPr>
+        <w:t xml:space="preserve">Built-in types such as </w:t>
+      </w:r>
+      <w:r>
+        <w:rPr>
+          <w:rFonts w:ascii="Consolas" w:hAnsi="Consolas"/>
+          <w:sz w:val="16"/>
+          <w:szCs w:val="16"/>
+        </w:rPr>
+        <w:t>int</w:t>
+      </w:r>
+      <w:r>
+        <w:rPr>
+          <w:sz w:val="18"/>
+          <w:szCs w:val="18"/>
+        </w:rPr>
+        <w:t xml:space="preserve"> and </w:t>
+      </w:r>
+      <w:r>
+        <w:rPr>
+          <w:rFonts w:ascii="Consolas" w:hAnsi="Consolas"/>
+          <w:sz w:val="16"/>
+          <w:szCs w:val="16"/>
+        </w:rPr>
+        <w:t>float</w:t>
+      </w:r>
+      <w:r>
+        <w:rPr>
+          <w:sz w:val="18"/>
+          <w:szCs w:val="18"/>
+        </w:rPr>
+        <w:t xml:space="preserve"> implement </w:t>
+      </w:r>
+      <w:proofErr w:type="spellStart"/>
+      <w:r>
+        <w:rPr>
+          <w:rFonts w:ascii="Consolas" w:hAnsi="Consolas"/>
+          <w:sz w:val="16"/>
+          <w:szCs w:val="16"/>
+        </w:rPr>
+        <w:t>nb_add</w:t>
+      </w:r>
+      <w:proofErr w:type="spellEnd"/>
+      <w:r>
+        <w:rPr>
+          <w:sz w:val="18"/>
+          <w:szCs w:val="18"/>
+        </w:rPr>
+        <w:t xml:space="preserve"> and built-in types such as </w:t>
+      </w:r>
+      <w:r>
+        <w:rPr>
+          <w:rFonts w:ascii="Consolas" w:hAnsi="Consolas"/>
+          <w:sz w:val="16"/>
+          <w:szCs w:val="16"/>
+        </w:rPr>
+        <w:t>str</w:t>
+      </w:r>
+      <w:r>
+        <w:rPr>
+          <w:sz w:val="18"/>
+          <w:szCs w:val="18"/>
+        </w:rPr>
+        <w:t xml:space="preserve"> and </w:t>
+      </w:r>
+      <w:r>
+        <w:rPr>
+          <w:rFonts w:ascii="Consolas" w:hAnsi="Consolas"/>
+          <w:sz w:val="16"/>
+          <w:szCs w:val="16"/>
+        </w:rPr>
+        <w:t>list</w:t>
+      </w:r>
+      <w:r>
+        <w:rPr>
+          <w:sz w:val="18"/>
+          <w:szCs w:val="18"/>
+        </w:rPr>
+        <w:t xml:space="preserve"> implement </w:t>
+      </w:r>
+      <w:proofErr w:type="spellStart"/>
+      <w:r>
+        <w:rPr>
+          <w:rFonts w:ascii="Consolas" w:hAnsi="Consolas"/>
+          <w:sz w:val="16"/>
+          <w:szCs w:val="16"/>
+        </w:rPr>
+        <w:t>sq_concat</w:t>
+      </w:r>
+      <w:proofErr w:type="spellEnd"/>
+      <w:r>
+        <w:rPr>
+          <w:sz w:val="18"/>
+          <w:szCs w:val="18"/>
+        </w:rPr>
+        <w:t xml:space="preserve">. </w:t>
+      </w:r>
+      <w:proofErr w:type="spellStart"/>
+      <w:r>
+        <w:rPr>
+          <w:rFonts w:ascii="Consolas" w:hAnsi="Consolas"/>
+          <w:sz w:val="16"/>
+          <w:szCs w:val="16"/>
+        </w:rPr>
+        <w:t>sq_concat</w:t>
+      </w:r>
+      <w:proofErr w:type="spellEnd"/>
+      <w:r>
+        <w:rPr>
+          <w:sz w:val="18"/>
+          <w:szCs w:val="18"/>
+        </w:rPr>
+        <w:t xml:space="preserve"> is set to </w:t>
+      </w:r>
+      <w:r>
+        <w:rPr>
+          <w:rFonts w:ascii="Consolas" w:hAnsi="Consolas"/>
+          <w:sz w:val="16"/>
+          <w:szCs w:val="16"/>
+        </w:rPr>
+        <w:t>NULL</w:t>
+      </w:r>
+      <w:r>
+        <w:rPr>
+          <w:sz w:val="18"/>
+          <w:szCs w:val="18"/>
+        </w:rPr>
+        <w:t xml:space="preserve"> for all user-defined types.</w:t>
+      </w:r>
+    </w:p>
+    <w:p>
+      <w:pPr>
+        <w:rPr>
+          <w:sz w:val="18"/>
+          <w:szCs w:val="18"/>
+        </w:rPr>
+      </w:pPr>
     </w:p>
     <w:p>
       <w:pPr>
@@ -20663,6 +20963,7 @@
           <w:sz w:val="18"/>
           <w:szCs w:val="18"/>
         </w:rPr>
+        <w:lastRenderedPageBreak/>
         <w:t xml:space="preserve">A growing plethora of scientific and mathematical Python-based packages are using NumPy arrays; though these typically support Python-sequence input, they convert such input to NumPy arrays prior to processing and they often output NumPy arrays. In other words, </w:t>
       </w:r>
       <w:proofErr w:type="gramStart"/>
@@ -20703,7 +21004,6 @@
           <w:sz w:val="18"/>
           <w:szCs w:val="18"/>
         </w:rPr>
-        <w:lastRenderedPageBreak/>
         <w:t xml:space="preserve">The points about sequence size and speed are particularly important in scientific computing. As a simple example, consider the case of multiplying each element in a 1-D sequence with the corresponding element in another sequence of the same length. If the data is stored in two Python lists, </w:t>
       </w:r>
       <w:proofErr w:type="gramStart"/>
@@ -21984,6 +22284,7 @@
           <w:sz w:val="18"/>
           <w:szCs w:val="18"/>
         </w:rPr>
+        <w:lastRenderedPageBreak/>
         <w:t>numpy.intc</w:t>
       </w:r>
       <w:proofErr w:type="spellEnd"/>
@@ -22261,7 +22562,6 @@
           <w:sz w:val="18"/>
           <w:szCs w:val="18"/>
         </w:rPr>
-        <w:lastRenderedPageBreak/>
         <w:t>numpy.half</w:t>
       </w:r>
       <w:proofErr w:type="spellEnd"/>
@@ -23958,178 +24258,6 @@
           <w:szCs w:val="18"/>
           <w:shd w:val="clear" w:color="auto" w:fill="FFFFFF"/>
         </w:rPr>
-        <w:t>typedef struct {</w:t>
-      </w:r>
-    </w:p>
-    <w:p>
-      <w:pPr>
-        <w:ind w:left="360"/>
-        <w:rPr>
-          <w:rFonts w:cstheme="minorHAnsi"/>
-          <w:color w:val="212529"/>
-          <w:sz w:val="18"/>
-          <w:szCs w:val="18"/>
-          <w:shd w:val="clear" w:color="auto" w:fill="FFFFFF"/>
-        </w:rPr>
-      </w:pPr>
-      <w:r>
-        <w:rPr>
-          <w:rFonts w:cstheme="minorHAnsi"/>
-          <w:color w:val="212529"/>
-          <w:sz w:val="18"/>
-          <w:szCs w:val="18"/>
-          <w:shd w:val="clear" w:color="auto" w:fill="FFFFFF"/>
-        </w:rPr>
-        <w:t xml:space="preserve">        </w:t>
-      </w:r>
-      <w:proofErr w:type="spellStart"/>
-      <w:r>
-        <w:rPr>
-          <w:rFonts w:cstheme="minorHAnsi"/>
-          <w:color w:val="212529"/>
-          <w:sz w:val="18"/>
-          <w:szCs w:val="18"/>
-          <w:shd w:val="clear" w:color="auto" w:fill="FFFFFF"/>
-        </w:rPr>
-        <w:t>PyObject_HEAD</w:t>
-      </w:r>
-      <w:proofErr w:type="spellEnd"/>
-    </w:p>
-    <w:p>
-      <w:pPr>
-        <w:ind w:left="360"/>
-        <w:rPr>
-          <w:rFonts w:cstheme="minorHAnsi"/>
-          <w:color w:val="212529"/>
-          <w:sz w:val="18"/>
-          <w:szCs w:val="18"/>
-          <w:shd w:val="clear" w:color="auto" w:fill="FFFFFF"/>
-        </w:rPr>
-      </w:pPr>
-      <w:r>
-        <w:rPr>
-          <w:rFonts w:cstheme="minorHAnsi"/>
-          <w:color w:val="212529"/>
-          <w:sz w:val="18"/>
-          <w:szCs w:val="18"/>
-          <w:shd w:val="clear" w:color="auto" w:fill="FFFFFF"/>
-        </w:rPr>
-        <w:t xml:space="preserve">        int </w:t>
-      </w:r>
-      <w:proofErr w:type="spellStart"/>
-      <w:proofErr w:type="gramStart"/>
-      <w:r>
-        <w:rPr>
-          <w:rFonts w:cstheme="minorHAnsi"/>
-          <w:color w:val="212529"/>
-          <w:sz w:val="18"/>
-          <w:szCs w:val="18"/>
-          <w:shd w:val="clear" w:color="auto" w:fill="FFFFFF"/>
-        </w:rPr>
-        <w:t>obval</w:t>
-      </w:r>
-      <w:proofErr w:type="spellEnd"/>
-      <w:r>
-        <w:rPr>
-          <w:rFonts w:cstheme="minorHAnsi"/>
-          <w:color w:val="212529"/>
-          <w:sz w:val="18"/>
-          <w:szCs w:val="18"/>
-          <w:shd w:val="clear" w:color="auto" w:fill="FFFFFF"/>
-        </w:rPr>
-        <w:t>;</w:t>
-      </w:r>
-      <w:proofErr w:type="gramEnd"/>
-    </w:p>
-    <w:p>
-      <w:pPr>
-        <w:ind w:left="360"/>
-        <w:rPr>
-          <w:rFonts w:cstheme="minorHAnsi"/>
-          <w:color w:val="212529"/>
-          <w:sz w:val="18"/>
-          <w:szCs w:val="18"/>
-          <w:shd w:val="clear" w:color="auto" w:fill="FFFFFF"/>
-        </w:rPr>
-      </w:pPr>
-      <w:r>
-        <w:rPr>
-          <w:rFonts w:cstheme="minorHAnsi"/>
-          <w:color w:val="212529"/>
-          <w:sz w:val="18"/>
-          <w:szCs w:val="18"/>
-          <w:shd w:val="clear" w:color="auto" w:fill="FFFFFF"/>
-        </w:rPr>
-        <w:t xml:space="preserve">} </w:t>
-      </w:r>
-      <w:proofErr w:type="spellStart"/>
-      <w:proofErr w:type="gramStart"/>
-      <w:r>
-        <w:rPr>
-          <w:rFonts w:cstheme="minorHAnsi"/>
-          <w:color w:val="212529"/>
-          <w:sz w:val="18"/>
-          <w:szCs w:val="18"/>
-          <w:shd w:val="clear" w:color="auto" w:fill="FFFFFF"/>
-        </w:rPr>
-        <w:t>PyIntScalarObject</w:t>
-      </w:r>
-      <w:proofErr w:type="spellEnd"/>
-      <w:r>
-        <w:rPr>
-          <w:rFonts w:cstheme="minorHAnsi"/>
-          <w:color w:val="212529"/>
-          <w:sz w:val="18"/>
-          <w:szCs w:val="18"/>
-          <w:shd w:val="clear" w:color="auto" w:fill="FFFFFF"/>
-        </w:rPr>
-        <w:t>;</w:t>
-      </w:r>
-      <w:proofErr w:type="gramEnd"/>
-    </w:p>
-    <w:p>
-      <w:pPr>
-        <w:ind w:left="360"/>
-        <w:rPr>
-          <w:rFonts w:cstheme="minorHAnsi"/>
-          <w:color w:val="212529"/>
-          <w:sz w:val="18"/>
-          <w:szCs w:val="18"/>
-          <w:shd w:val="clear" w:color="auto" w:fill="FFFFFF"/>
-        </w:rPr>
-      </w:pPr>
-    </w:p>
-    <w:p>
-      <w:pPr>
-        <w:ind w:left="360"/>
-        <w:rPr>
-          <w:rFonts w:cstheme="minorHAnsi"/>
-          <w:color w:val="212529"/>
-          <w:sz w:val="18"/>
-          <w:szCs w:val="18"/>
-          <w:shd w:val="clear" w:color="auto" w:fill="FFFFFF"/>
-        </w:rPr>
-      </w:pPr>
-    </w:p>
-    <w:p>
-      <w:pPr>
-        <w:ind w:left="360"/>
-        <w:rPr>
-          <w:rFonts w:cstheme="minorHAnsi"/>
-          <w:color w:val="212529"/>
-          <w:sz w:val="18"/>
-          <w:szCs w:val="18"/>
-          <w:shd w:val="clear" w:color="auto" w:fill="FFFFFF"/>
-        </w:rPr>
-      </w:pPr>
-      <w:r>
-        <w:rPr>
-          <w:rFonts w:cstheme="minorHAnsi"/>
-          <w:color w:val="212529"/>
-          <w:sz w:val="18"/>
-          <w:szCs w:val="18"/>
-          <w:shd w:val="clear" w:color="auto" w:fill="FFFFFF"/>
-        </w:rPr>
         <w:lastRenderedPageBreak/>
         <w:t>typedef struct {</w:t>
       </w:r>
@@ -24187,6 +24315,178 @@
           <w:szCs w:val="18"/>
           <w:shd w:val="clear" w:color="auto" w:fill="FFFFFF"/>
         </w:rPr>
+        <w:t xml:space="preserve">        int </w:t>
+      </w:r>
+      <w:proofErr w:type="spellStart"/>
+      <w:proofErr w:type="gramStart"/>
+      <w:r>
+        <w:rPr>
+          <w:rFonts w:cstheme="minorHAnsi"/>
+          <w:color w:val="212529"/>
+          <w:sz w:val="18"/>
+          <w:szCs w:val="18"/>
+          <w:shd w:val="clear" w:color="auto" w:fill="FFFFFF"/>
+        </w:rPr>
+        <w:t>obval</w:t>
+      </w:r>
+      <w:proofErr w:type="spellEnd"/>
+      <w:r>
+        <w:rPr>
+          <w:rFonts w:cstheme="minorHAnsi"/>
+          <w:color w:val="212529"/>
+          <w:sz w:val="18"/>
+          <w:szCs w:val="18"/>
+          <w:shd w:val="clear" w:color="auto" w:fill="FFFFFF"/>
+        </w:rPr>
+        <w:t>;</w:t>
+      </w:r>
+      <w:proofErr w:type="gramEnd"/>
+    </w:p>
+    <w:p>
+      <w:pPr>
+        <w:ind w:left="360"/>
+        <w:rPr>
+          <w:rFonts w:cstheme="minorHAnsi"/>
+          <w:color w:val="212529"/>
+          <w:sz w:val="18"/>
+          <w:szCs w:val="18"/>
+          <w:shd w:val="clear" w:color="auto" w:fill="FFFFFF"/>
+        </w:rPr>
+      </w:pPr>
+      <w:r>
+        <w:rPr>
+          <w:rFonts w:cstheme="minorHAnsi"/>
+          <w:color w:val="212529"/>
+          <w:sz w:val="18"/>
+          <w:szCs w:val="18"/>
+          <w:shd w:val="clear" w:color="auto" w:fill="FFFFFF"/>
+        </w:rPr>
+        <w:t xml:space="preserve">} </w:t>
+      </w:r>
+      <w:proofErr w:type="spellStart"/>
+      <w:proofErr w:type="gramStart"/>
+      <w:r>
+        <w:rPr>
+          <w:rFonts w:cstheme="minorHAnsi"/>
+          <w:color w:val="212529"/>
+          <w:sz w:val="18"/>
+          <w:szCs w:val="18"/>
+          <w:shd w:val="clear" w:color="auto" w:fill="FFFFFF"/>
+        </w:rPr>
+        <w:t>PyIntScalarObject</w:t>
+      </w:r>
+      <w:proofErr w:type="spellEnd"/>
+      <w:r>
+        <w:rPr>
+          <w:rFonts w:cstheme="minorHAnsi"/>
+          <w:color w:val="212529"/>
+          <w:sz w:val="18"/>
+          <w:szCs w:val="18"/>
+          <w:shd w:val="clear" w:color="auto" w:fill="FFFFFF"/>
+        </w:rPr>
+        <w:t>;</w:t>
+      </w:r>
+      <w:proofErr w:type="gramEnd"/>
+    </w:p>
+    <w:p>
+      <w:pPr>
+        <w:ind w:left="360"/>
+        <w:rPr>
+          <w:rFonts w:cstheme="minorHAnsi"/>
+          <w:color w:val="212529"/>
+          <w:sz w:val="18"/>
+          <w:szCs w:val="18"/>
+          <w:shd w:val="clear" w:color="auto" w:fill="FFFFFF"/>
+        </w:rPr>
+      </w:pPr>
+    </w:p>
+    <w:p>
+      <w:pPr>
+        <w:ind w:left="360"/>
+        <w:rPr>
+          <w:rFonts w:cstheme="minorHAnsi"/>
+          <w:color w:val="212529"/>
+          <w:sz w:val="18"/>
+          <w:szCs w:val="18"/>
+          <w:shd w:val="clear" w:color="auto" w:fill="FFFFFF"/>
+        </w:rPr>
+      </w:pPr>
+    </w:p>
+    <w:p>
+      <w:pPr>
+        <w:ind w:left="360"/>
+        <w:rPr>
+          <w:rFonts w:cstheme="minorHAnsi"/>
+          <w:color w:val="212529"/>
+          <w:sz w:val="18"/>
+          <w:szCs w:val="18"/>
+          <w:shd w:val="clear" w:color="auto" w:fill="FFFFFF"/>
+        </w:rPr>
+      </w:pPr>
+      <w:r>
+        <w:rPr>
+          <w:rFonts w:cstheme="minorHAnsi"/>
+          <w:color w:val="212529"/>
+          <w:sz w:val="18"/>
+          <w:szCs w:val="18"/>
+          <w:shd w:val="clear" w:color="auto" w:fill="FFFFFF"/>
+        </w:rPr>
+        <w:t>typedef struct {</w:t>
+      </w:r>
+    </w:p>
+    <w:p>
+      <w:pPr>
+        <w:ind w:left="360"/>
+        <w:rPr>
+          <w:rFonts w:cstheme="minorHAnsi"/>
+          <w:color w:val="212529"/>
+          <w:sz w:val="18"/>
+          <w:szCs w:val="18"/>
+          <w:shd w:val="clear" w:color="auto" w:fill="FFFFFF"/>
+        </w:rPr>
+      </w:pPr>
+      <w:r>
+        <w:rPr>
+          <w:rFonts w:cstheme="minorHAnsi"/>
+          <w:color w:val="212529"/>
+          <w:sz w:val="18"/>
+          <w:szCs w:val="18"/>
+          <w:shd w:val="clear" w:color="auto" w:fill="FFFFFF"/>
+        </w:rPr>
+        <w:t xml:space="preserve">        </w:t>
+      </w:r>
+      <w:proofErr w:type="spellStart"/>
+      <w:r>
+        <w:rPr>
+          <w:rFonts w:cstheme="minorHAnsi"/>
+          <w:color w:val="212529"/>
+          <w:sz w:val="18"/>
+          <w:szCs w:val="18"/>
+          <w:shd w:val="clear" w:color="auto" w:fill="FFFFFF"/>
+        </w:rPr>
+        <w:t>PyObject_HEAD</w:t>
+      </w:r>
+      <w:proofErr w:type="spellEnd"/>
+    </w:p>
+    <w:p>
+      <w:pPr>
+        <w:ind w:left="360"/>
+        <w:rPr>
+          <w:rFonts w:cstheme="minorHAnsi"/>
+          <w:color w:val="212529"/>
+          <w:sz w:val="18"/>
+          <w:szCs w:val="18"/>
+          <w:shd w:val="clear" w:color="auto" w:fill="FFFFFF"/>
+        </w:rPr>
+      </w:pPr>
+      <w:r>
+        <w:rPr>
+          <w:rFonts w:cstheme="minorHAnsi"/>
+          <w:color w:val="212529"/>
+          <w:sz w:val="18"/>
+          <w:szCs w:val="18"/>
+          <w:shd w:val="clear" w:color="auto" w:fill="FFFFFF"/>
+        </w:rPr>
         <w:t xml:space="preserve">        long </w:t>
       </w:r>
       <w:proofErr w:type="spellStart"/>
@@ -27715,6 +28015,7 @@
           <w:szCs w:val="18"/>
           <w:shd w:val="clear" w:color="auto" w:fill="FFFFFF"/>
         </w:rPr>
+        <w:lastRenderedPageBreak/>
         <w:t>typedef struct {</w:t>
       </w:r>
     </w:p>
@@ -27975,7 +28276,6 @@
           <w:szCs w:val="18"/>
           <w:shd w:val="clear" w:color="auto" w:fill="FFFFFF"/>
         </w:rPr>
-        <w:lastRenderedPageBreak/>
         <w:t xml:space="preserve">} </w:t>
       </w:r>
       <w:proofErr w:type="spellStart"/>
@@ -30238,6 +30538,7 @@
           <w:sz w:val="18"/>
           <w:szCs w:val="18"/>
         </w:rPr>
+        <w:lastRenderedPageBreak/>
         <w:t>Strongly typed – Errors happen at compile time rather than manually having to write repetitive and error prone run-time checks. Useful code can be generated for you.</w:t>
       </w:r>
     </w:p>
@@ -30337,7 +30638,6 @@
           <w:sz w:val="18"/>
           <w:szCs w:val="18"/>
         </w:rPr>
-        <w:lastRenderedPageBreak/>
         <w:t xml:space="preserve">Write a schema file that allows you to define the data structures you may want to serialize. Fields can have scalar types (int / floats of all sizes) or they can </w:t>
       </w:r>
       <w:proofErr w:type="gramStart"/>
@@ -32163,7 +32463,15 @@
           <w:sz w:val="18"/>
           <w:szCs w:val="18"/>
         </w:rPr>
-        <w:t xml:space="preserve">s are ideal for modeling data structures which will not change since they use less memory and have faster lookup. The </w:t>
+        <w:t xml:space="preserve">s are ideal for modeling data structures </w:t>
+      </w:r>
+      <w:r>
+        <w:rPr>
+          <w:sz w:val="18"/>
+          <w:szCs w:val="18"/>
+        </w:rPr>
+        <w:lastRenderedPageBreak/>
+        <w:t xml:space="preserve">which will not change since they use less memory and have faster lookup. The </w:t>
       </w:r>
       <w:r>
         <w:rPr>
@@ -32369,15 +32677,7 @@
           <w:sz w:val="18"/>
           <w:szCs w:val="18"/>
         </w:rPr>
-        <w:t xml:space="preserve"> can break legacy code that used that </w:t>
-      </w:r>
-      <w:r>
-        <w:rPr>
-          <w:sz w:val="18"/>
-          <w:szCs w:val="18"/>
-        </w:rPr>
-        <w:lastRenderedPageBreak/>
-        <w:t xml:space="preserve">accessor. The </w:t>
+        <w:t xml:space="preserve"> can break legacy code that used that accessor. The </w:t>
       </w:r>
       <w:r>
         <w:rPr>
@@ -33920,7 +34220,15 @@
           <w:sz w:val="18"/>
           <w:szCs w:val="18"/>
         </w:rPr>
-        <w:t xml:space="preserve"> you can mark them as deprecated as in the example above which will prevent the generation of accessors in the generated C++, as a way to enforce the field not being used any more (this could break older code).</w:t>
+        <w:t xml:space="preserve"> you can mark them as deprecated as in the example above which will </w:t>
+      </w:r>
+      <w:r>
+        <w:rPr>
+          <w:sz w:val="18"/>
+          <w:szCs w:val="18"/>
+        </w:rPr>
+        <w:lastRenderedPageBreak/>
+        <w:t>prevent the generation of accessors in the generated C++, as a way to enforce the field not being used any more (this could break older code).</w:t>
       </w:r>
     </w:p>
     <w:p>
@@ -33997,7 +34305,6 @@
           <w:sz w:val="16"/>
           <w:szCs w:val="16"/>
         </w:rPr>
-        <w:lastRenderedPageBreak/>
         <w:t xml:space="preserve">table </w:t>
       </w:r>
       <w:proofErr w:type="gramStart"/>
@@ -35146,7 +35453,6 @@
           <w:sz w:val="22"/>
           <w:szCs w:val="22"/>
         </w:rPr>
-        <w:lastRenderedPageBreak/>
         <w:t>Apache Arrow</w:t>
       </w:r>
       <w:bookmarkEnd w:id="7"/>
@@ -35825,6 +36131,7 @@
           <w:sz w:val="22"/>
           <w:szCs w:val="22"/>
         </w:rPr>
+        <w:lastRenderedPageBreak/>
         <w:t>OpenBLAS</w:t>
       </w:r>
       <w:bookmarkEnd w:id="11"/>
@@ -38465,6 +38772,7 @@
           <w:sz w:val="16"/>
           <w:szCs w:val="16"/>
         </w:rPr>
+        <w:lastRenderedPageBreak/>
         <w:t xml:space="preserve">    </w:t>
       </w:r>
       <w:proofErr w:type="gramStart"/>

--- a/UnderstandingPythonPandasSourceCode.docx
+++ b/UnderstandingPythonPandasSourceCode.docx
@@ -627,7 +627,7 @@
               <w:rPr>
                 <w:webHidden/>
               </w:rPr>
-              <w:t>16</w:t>
+              <w:t>17</w:t>
             </w:r>
             <w:r>
               <w:rPr>
@@ -855,7 +855,7 @@
               <w:rPr>
                 <w:webHidden/>
               </w:rPr>
-              <w:t>17</w:t>
+              <w:t>18</w:t>
             </w:r>
             <w:r>
               <w:rPr>
@@ -912,7 +912,7 @@
               <w:rPr>
                 <w:webHidden/>
               </w:rPr>
-              <w:t>17</w:t>
+              <w:t>18</w:t>
             </w:r>
             <w:r>
               <w:rPr>
@@ -985,7 +985,7 @@
                 <w:sz w:val="18"/>
                 <w:szCs w:val="18"/>
               </w:rPr>
-              <w:t>17</w:t>
+              <w:t>18</w:t>
             </w:r>
             <w:r>
               <w:rPr>
@@ -1060,7 +1060,7 @@
                 <w:sz w:val="18"/>
                 <w:szCs w:val="18"/>
               </w:rPr>
-              <w:t>17</w:t>
+              <w:t>18</w:t>
             </w:r>
             <w:r>
               <w:rPr>
@@ -18974,6 +18974,355 @@
           <w:szCs w:val="18"/>
         </w:rPr>
       </w:pPr>
+      <w:r>
+        <w:rPr>
+          <w:sz w:val="18"/>
+          <w:szCs w:val="18"/>
+        </w:rPr>
+        <w:t xml:space="preserve">What </w:t>
+      </w:r>
+      <w:proofErr w:type="spellStart"/>
+      <w:r>
+        <w:rPr>
+          <w:rFonts w:ascii="Consolas" w:hAnsi="Consolas"/>
+          <w:sz w:val="16"/>
+          <w:szCs w:val="16"/>
+        </w:rPr>
+        <w:t>nb_add</w:t>
+      </w:r>
+      <w:proofErr w:type="spellEnd"/>
+      <w:r>
+        <w:rPr>
+          <w:sz w:val="18"/>
+          <w:szCs w:val="18"/>
+        </w:rPr>
+        <w:t xml:space="preserve"> is set to?</w:t>
+      </w:r>
+    </w:p>
+    <w:p>
+      <w:pPr>
+        <w:rPr>
+          <w:sz w:val="18"/>
+          <w:szCs w:val="18"/>
+        </w:rPr>
+      </w:pPr>
+      <w:r>
+        <w:rPr>
+          <w:sz w:val="18"/>
+          <w:szCs w:val="18"/>
+        </w:rPr>
+        <w:t xml:space="preserve">Since addition is a different operation for different types the </w:t>
+      </w:r>
+      <w:proofErr w:type="spellStart"/>
+      <w:r>
+        <w:rPr>
+          <w:rFonts w:ascii="Consolas" w:hAnsi="Consolas"/>
+          <w:sz w:val="16"/>
+          <w:szCs w:val="16"/>
+        </w:rPr>
+        <w:t>nb_add</w:t>
+      </w:r>
+      <w:proofErr w:type="spellEnd"/>
+      <w:r>
+        <w:rPr>
+          <w:sz w:val="18"/>
+          <w:szCs w:val="18"/>
+        </w:rPr>
+        <w:t xml:space="preserve"> slot of a type must be one of two things:</w:t>
+      </w:r>
+    </w:p>
+    <w:p>
+      <w:pPr>
+        <w:pStyle w:val="ListParagraph"/>
+        <w:numPr>
+          <w:ilvl w:val="0"/>
+          <w:numId w:val="1"/>
+        </w:numPr>
+        <w:rPr>
+          <w:sz w:val="18"/>
+          <w:szCs w:val="18"/>
+        </w:rPr>
+      </w:pPr>
+      <w:r>
+        <w:rPr>
+          <w:sz w:val="18"/>
+          <w:szCs w:val="18"/>
+        </w:rPr>
+        <w:t>it is either type-specific function that adds object of that type; or</w:t>
+      </w:r>
+    </w:p>
+    <w:p>
+      <w:pPr>
+        <w:pStyle w:val="ListParagraph"/>
+        <w:numPr>
+          <w:ilvl w:val="0"/>
+          <w:numId w:val="1"/>
+        </w:numPr>
+        <w:rPr>
+          <w:sz w:val="18"/>
+          <w:szCs w:val="18"/>
+        </w:rPr>
+      </w:pPr>
+      <w:r>
+        <w:rPr>
+          <w:sz w:val="18"/>
+          <w:szCs w:val="18"/>
+        </w:rPr>
+        <w:t xml:space="preserve">it is a type-agnostic function that calls some type-specific functions such as the type’s </w:t>
+      </w:r>
+      <w:r>
+        <w:rPr>
+          <w:rFonts w:ascii="Consolas" w:hAnsi="Consolas"/>
+          <w:sz w:val="16"/>
+          <w:szCs w:val="16"/>
+        </w:rPr>
+        <w:t>__add_</w:t>
+      </w:r>
+      <w:proofErr w:type="gramStart"/>
+      <w:r>
+        <w:rPr>
+          <w:rFonts w:ascii="Consolas" w:hAnsi="Consolas"/>
+          <w:sz w:val="16"/>
+          <w:szCs w:val="16"/>
+        </w:rPr>
+        <w:t>_(</w:t>
+      </w:r>
+      <w:proofErr w:type="gramEnd"/>
+      <w:r>
+        <w:rPr>
+          <w:rFonts w:ascii="Consolas" w:hAnsi="Consolas"/>
+          <w:sz w:val="16"/>
+          <w:szCs w:val="16"/>
+        </w:rPr>
+        <w:t>)</w:t>
+      </w:r>
+      <w:r>
+        <w:rPr>
+          <w:sz w:val="18"/>
+          <w:szCs w:val="18"/>
+        </w:rPr>
+        <w:t xml:space="preserve"> special method.</w:t>
+      </w:r>
+    </w:p>
+    <w:p>
+      <w:pPr>
+        <w:rPr>
+          <w:sz w:val="18"/>
+          <w:szCs w:val="18"/>
+        </w:rPr>
+      </w:pPr>
+      <w:r>
+        <w:rPr>
+          <w:sz w:val="18"/>
+          <w:szCs w:val="18"/>
+        </w:rPr>
+        <w:t xml:space="preserve">Which one of the two </w:t>
+      </w:r>
+      <w:proofErr w:type="spellStart"/>
+      <w:r>
+        <w:rPr>
+          <w:rFonts w:ascii="Consolas" w:hAnsi="Consolas"/>
+          <w:sz w:val="16"/>
+          <w:szCs w:val="16"/>
+        </w:rPr>
+        <w:t>nb_add</w:t>
+      </w:r>
+      <w:proofErr w:type="spellEnd"/>
+      <w:r>
+        <w:rPr>
+          <w:sz w:val="18"/>
+          <w:szCs w:val="18"/>
+        </w:rPr>
+        <w:t xml:space="preserve"> slot is depends on the </w:t>
+      </w:r>
+      <w:proofErr w:type="gramStart"/>
+      <w:r>
+        <w:rPr>
+          <w:sz w:val="18"/>
+          <w:szCs w:val="18"/>
+        </w:rPr>
+        <w:t>type</w:t>
+      </w:r>
+      <w:r>
+        <w:rPr>
+          <w:sz w:val="18"/>
+          <w:szCs w:val="18"/>
+        </w:rPr>
+        <w:t>.</w:t>
+      </w:r>
+      <w:proofErr w:type="gramEnd"/>
+      <w:r>
+        <w:rPr>
+          <w:sz w:val="18"/>
+          <w:szCs w:val="18"/>
+        </w:rPr>
+        <w:t xml:space="preserve"> For example, built-in types such as int and float have their own implementation of </w:t>
+      </w:r>
+      <w:proofErr w:type="spellStart"/>
+      <w:r>
+        <w:rPr>
+          <w:sz w:val="18"/>
+          <w:szCs w:val="18"/>
+        </w:rPr>
+        <w:t>nb_add</w:t>
+      </w:r>
+      <w:proofErr w:type="spellEnd"/>
+      <w:r>
+        <w:rPr>
+          <w:sz w:val="18"/>
+          <w:szCs w:val="18"/>
+        </w:rPr>
+        <w:t xml:space="preserve">. In contrast, all classes share the same implementation. Fundamentally, built-in types and user-defined classes are instances of </w:t>
+      </w:r>
+      <w:proofErr w:type="spellStart"/>
+      <w:r>
+        <w:rPr>
+          <w:sz w:val="18"/>
+          <w:szCs w:val="18"/>
+        </w:rPr>
+        <w:t>PyTypeObject</w:t>
+      </w:r>
+      <w:proofErr w:type="spellEnd"/>
+      <w:r>
+        <w:rPr>
+          <w:sz w:val="18"/>
+          <w:szCs w:val="18"/>
+        </w:rPr>
+        <w:t xml:space="preserve">. The difference between those is how they are created – this difference effects the way the slots are set. </w:t>
+      </w:r>
+    </w:p>
+    <w:p>
+      <w:pPr>
+        <w:rPr>
+          <w:sz w:val="18"/>
+          <w:szCs w:val="18"/>
+        </w:rPr>
+      </w:pPr>
+    </w:p>
+    <w:p>
+      <w:pPr>
+        <w:rPr>
+          <w:sz w:val="18"/>
+          <w:szCs w:val="18"/>
+        </w:rPr>
+      </w:pPr>
+      <w:r>
+        <w:rPr>
+          <w:sz w:val="18"/>
+          <w:szCs w:val="18"/>
+        </w:rPr>
+        <w:t xml:space="preserve">Ways to create a type: </w:t>
+      </w:r>
+    </w:p>
+    <w:p>
+      <w:pPr>
+        <w:rPr>
+          <w:sz w:val="18"/>
+          <w:szCs w:val="18"/>
+        </w:rPr>
+      </w:pPr>
+      <w:r>
+        <w:rPr>
+          <w:sz w:val="18"/>
+          <w:szCs w:val="18"/>
+        </w:rPr>
+        <w:t xml:space="preserve">There are two ways to create a </w:t>
+      </w:r>
+      <w:proofErr w:type="gramStart"/>
+      <w:r>
+        <w:rPr>
+          <w:sz w:val="18"/>
+          <w:szCs w:val="18"/>
+        </w:rPr>
+        <w:t>type</w:t>
+      </w:r>
+      <w:proofErr w:type="gramEnd"/>
+      <w:r>
+        <w:rPr>
+          <w:sz w:val="18"/>
+          <w:szCs w:val="18"/>
+        </w:rPr>
+        <w:t xml:space="preserve"> object – </w:t>
+      </w:r>
+    </w:p>
+    <w:p>
+      <w:pPr>
+        <w:pStyle w:val="ListParagraph"/>
+        <w:numPr>
+          <w:ilvl w:val="0"/>
+          <w:numId w:val="1"/>
+        </w:numPr>
+        <w:rPr>
+          <w:sz w:val="18"/>
+          <w:szCs w:val="18"/>
+        </w:rPr>
+      </w:pPr>
+      <w:r>
+        <w:rPr>
+          <w:sz w:val="18"/>
+          <w:szCs w:val="18"/>
+        </w:rPr>
+        <w:t>by statically defining it or</w:t>
+      </w:r>
+    </w:p>
+    <w:p>
+      <w:pPr>
+        <w:pStyle w:val="ListParagraph"/>
+        <w:numPr>
+          <w:ilvl w:val="0"/>
+          <w:numId w:val="1"/>
+        </w:numPr>
+        <w:rPr>
+          <w:sz w:val="18"/>
+          <w:szCs w:val="18"/>
+        </w:rPr>
+      </w:pPr>
+      <w:r>
+        <w:rPr>
+          <w:sz w:val="18"/>
+          <w:szCs w:val="18"/>
+        </w:rPr>
+        <w:t>by dynamically allocating it</w:t>
+      </w:r>
+    </w:p>
+    <w:p>
+      <w:pPr>
+        <w:rPr>
+          <w:sz w:val="18"/>
+          <w:szCs w:val="18"/>
+        </w:rPr>
+      </w:pPr>
+    </w:p>
+    <w:p>
+      <w:pPr>
+        <w:rPr>
+          <w:sz w:val="18"/>
+          <w:szCs w:val="18"/>
+        </w:rPr>
+      </w:pPr>
+      <w:r>
+        <w:rPr>
+          <w:sz w:val="18"/>
+          <w:szCs w:val="18"/>
+        </w:rPr>
+        <w:t xml:space="preserve"> </w:t>
+      </w:r>
+    </w:p>
+    <w:p>
+      <w:pPr>
+        <w:rPr>
+          <w:sz w:val="18"/>
+          <w:szCs w:val="18"/>
+        </w:rPr>
+      </w:pPr>
+    </w:p>
+    <w:p>
+      <w:pPr>
+        <w:rPr>
+          <w:sz w:val="18"/>
+          <w:szCs w:val="18"/>
+        </w:rPr>
+      </w:pPr>
       <w:proofErr w:type="spellStart"/>
       <w:r>
         <w:rPr>
@@ -20755,6 +21104,7 @@
           <w:sz w:val="20"/>
           <w:szCs w:val="20"/>
         </w:rPr>
+        <w:lastRenderedPageBreak/>
         <w:t>NumPy Basics</w:t>
       </w:r>
       <w:bookmarkEnd w:id="4"/>
@@ -20963,7 +21313,6 @@
           <w:sz w:val="18"/>
           <w:szCs w:val="18"/>
         </w:rPr>
-        <w:lastRenderedPageBreak/>
         <w:t xml:space="preserve">A growing plethora of scientific and mathematical Python-based packages are using NumPy arrays; though these typically support Python-sequence input, they convert such input to NumPy arrays prior to processing and they often output NumPy arrays. In other words, </w:t>
       </w:r>
       <w:proofErr w:type="gramStart"/>
@@ -21897,6 +22246,7 @@
           <w:sz w:val="18"/>
           <w:szCs w:val="18"/>
         </w:rPr>
+        <w:lastRenderedPageBreak/>
         <w:t xml:space="preserve">The code closely resembles standard mathematical notation hence is more suitable for scientific </w:t>
       </w:r>
       <w:proofErr w:type="gramStart"/>
@@ -22284,7 +22634,6 @@
           <w:sz w:val="18"/>
           <w:szCs w:val="18"/>
         </w:rPr>
-        <w:lastRenderedPageBreak/>
         <w:t>numpy.intc</w:t>
       </w:r>
       <w:proofErr w:type="spellEnd"/>
@@ -23623,6 +23972,7 @@
           <w:szCs w:val="18"/>
           <w:shd w:val="clear" w:color="auto" w:fill="FFFFFF"/>
         </w:rPr>
+        <w:lastRenderedPageBreak/>
         <w:t>#</w:t>
       </w:r>
       <w:proofErr w:type="gramStart"/>
@@ -24258,7 +24608,1233 @@
           <w:szCs w:val="18"/>
           <w:shd w:val="clear" w:color="auto" w:fill="FFFFFF"/>
         </w:rPr>
+        <w:t>typedef struct {</w:t>
+      </w:r>
+    </w:p>
+    <w:p>
+      <w:pPr>
+        <w:ind w:left="360"/>
+        <w:rPr>
+          <w:rFonts w:cstheme="minorHAnsi"/>
+          <w:color w:val="212529"/>
+          <w:sz w:val="18"/>
+          <w:szCs w:val="18"/>
+          <w:shd w:val="clear" w:color="auto" w:fill="FFFFFF"/>
+        </w:rPr>
+      </w:pPr>
+      <w:r>
+        <w:rPr>
+          <w:rFonts w:cstheme="minorHAnsi"/>
+          <w:color w:val="212529"/>
+          <w:sz w:val="18"/>
+          <w:szCs w:val="18"/>
+          <w:shd w:val="clear" w:color="auto" w:fill="FFFFFF"/>
+        </w:rPr>
+        <w:t xml:space="preserve">        </w:t>
+      </w:r>
+      <w:proofErr w:type="spellStart"/>
+      <w:r>
+        <w:rPr>
+          <w:rFonts w:cstheme="minorHAnsi"/>
+          <w:color w:val="212529"/>
+          <w:sz w:val="18"/>
+          <w:szCs w:val="18"/>
+          <w:shd w:val="clear" w:color="auto" w:fill="FFFFFF"/>
+        </w:rPr>
+        <w:t>PyObject_HEAD</w:t>
+      </w:r>
+      <w:proofErr w:type="spellEnd"/>
+    </w:p>
+    <w:p>
+      <w:pPr>
+        <w:ind w:left="360"/>
+        <w:rPr>
+          <w:rFonts w:cstheme="minorHAnsi"/>
+          <w:color w:val="212529"/>
+          <w:sz w:val="18"/>
+          <w:szCs w:val="18"/>
+          <w:shd w:val="clear" w:color="auto" w:fill="FFFFFF"/>
+        </w:rPr>
+      </w:pPr>
+      <w:r>
+        <w:rPr>
+          <w:rFonts w:cstheme="minorHAnsi"/>
+          <w:color w:val="212529"/>
+          <w:sz w:val="18"/>
+          <w:szCs w:val="18"/>
+          <w:shd w:val="clear" w:color="auto" w:fill="FFFFFF"/>
+        </w:rPr>
+        <w:t xml:space="preserve">        int </w:t>
+      </w:r>
+      <w:proofErr w:type="spellStart"/>
+      <w:proofErr w:type="gramStart"/>
+      <w:r>
+        <w:rPr>
+          <w:rFonts w:cstheme="minorHAnsi"/>
+          <w:color w:val="212529"/>
+          <w:sz w:val="18"/>
+          <w:szCs w:val="18"/>
+          <w:shd w:val="clear" w:color="auto" w:fill="FFFFFF"/>
+        </w:rPr>
+        <w:t>obval</w:t>
+      </w:r>
+      <w:proofErr w:type="spellEnd"/>
+      <w:r>
+        <w:rPr>
+          <w:rFonts w:cstheme="minorHAnsi"/>
+          <w:color w:val="212529"/>
+          <w:sz w:val="18"/>
+          <w:szCs w:val="18"/>
+          <w:shd w:val="clear" w:color="auto" w:fill="FFFFFF"/>
+        </w:rPr>
+        <w:t>;</w:t>
+      </w:r>
+      <w:proofErr w:type="gramEnd"/>
+    </w:p>
+    <w:p>
+      <w:pPr>
+        <w:ind w:left="360"/>
+        <w:rPr>
+          <w:rFonts w:cstheme="minorHAnsi"/>
+          <w:color w:val="212529"/>
+          <w:sz w:val="18"/>
+          <w:szCs w:val="18"/>
+          <w:shd w:val="clear" w:color="auto" w:fill="FFFFFF"/>
+        </w:rPr>
+      </w:pPr>
+      <w:r>
+        <w:rPr>
+          <w:rFonts w:cstheme="minorHAnsi"/>
+          <w:color w:val="212529"/>
+          <w:sz w:val="18"/>
+          <w:szCs w:val="18"/>
+          <w:shd w:val="clear" w:color="auto" w:fill="FFFFFF"/>
+        </w:rPr>
+        <w:t xml:space="preserve">} </w:t>
+      </w:r>
+      <w:proofErr w:type="spellStart"/>
+      <w:proofErr w:type="gramStart"/>
+      <w:r>
+        <w:rPr>
+          <w:rFonts w:cstheme="minorHAnsi"/>
+          <w:color w:val="212529"/>
+          <w:sz w:val="18"/>
+          <w:szCs w:val="18"/>
+          <w:shd w:val="clear" w:color="auto" w:fill="FFFFFF"/>
+        </w:rPr>
+        <w:t>PyIntScalarObject</w:t>
+      </w:r>
+      <w:proofErr w:type="spellEnd"/>
+      <w:r>
+        <w:rPr>
+          <w:rFonts w:cstheme="minorHAnsi"/>
+          <w:color w:val="212529"/>
+          <w:sz w:val="18"/>
+          <w:szCs w:val="18"/>
+          <w:shd w:val="clear" w:color="auto" w:fill="FFFFFF"/>
+        </w:rPr>
+        <w:t>;</w:t>
+      </w:r>
+      <w:proofErr w:type="gramEnd"/>
+    </w:p>
+    <w:p>
+      <w:pPr>
+        <w:ind w:left="360"/>
+        <w:rPr>
+          <w:rFonts w:cstheme="minorHAnsi"/>
+          <w:color w:val="212529"/>
+          <w:sz w:val="18"/>
+          <w:szCs w:val="18"/>
+          <w:shd w:val="clear" w:color="auto" w:fill="FFFFFF"/>
+        </w:rPr>
+      </w:pPr>
+    </w:p>
+    <w:p>
+      <w:pPr>
+        <w:ind w:left="360"/>
+        <w:rPr>
+          <w:rFonts w:cstheme="minorHAnsi"/>
+          <w:color w:val="212529"/>
+          <w:sz w:val="18"/>
+          <w:szCs w:val="18"/>
+          <w:shd w:val="clear" w:color="auto" w:fill="FFFFFF"/>
+        </w:rPr>
+      </w:pPr>
+    </w:p>
+    <w:p>
+      <w:pPr>
+        <w:ind w:left="360"/>
+        <w:rPr>
+          <w:rFonts w:cstheme="minorHAnsi"/>
+          <w:color w:val="212529"/>
+          <w:sz w:val="18"/>
+          <w:szCs w:val="18"/>
+          <w:shd w:val="clear" w:color="auto" w:fill="FFFFFF"/>
+        </w:rPr>
+      </w:pPr>
+      <w:r>
+        <w:rPr>
+          <w:rFonts w:cstheme="minorHAnsi"/>
+          <w:color w:val="212529"/>
+          <w:sz w:val="18"/>
+          <w:szCs w:val="18"/>
+          <w:shd w:val="clear" w:color="auto" w:fill="FFFFFF"/>
+        </w:rPr>
+        <w:t>typedef struct {</w:t>
+      </w:r>
+    </w:p>
+    <w:p>
+      <w:pPr>
+        <w:ind w:left="360"/>
+        <w:rPr>
+          <w:rFonts w:cstheme="minorHAnsi"/>
+          <w:color w:val="212529"/>
+          <w:sz w:val="18"/>
+          <w:szCs w:val="18"/>
+          <w:shd w:val="clear" w:color="auto" w:fill="FFFFFF"/>
+        </w:rPr>
+      </w:pPr>
+      <w:r>
+        <w:rPr>
+          <w:rFonts w:cstheme="minorHAnsi"/>
+          <w:color w:val="212529"/>
+          <w:sz w:val="18"/>
+          <w:szCs w:val="18"/>
+          <w:shd w:val="clear" w:color="auto" w:fill="FFFFFF"/>
+        </w:rPr>
+        <w:t xml:space="preserve">        </w:t>
+      </w:r>
+      <w:proofErr w:type="spellStart"/>
+      <w:r>
+        <w:rPr>
+          <w:rFonts w:cstheme="minorHAnsi"/>
+          <w:color w:val="212529"/>
+          <w:sz w:val="18"/>
+          <w:szCs w:val="18"/>
+          <w:shd w:val="clear" w:color="auto" w:fill="FFFFFF"/>
+        </w:rPr>
+        <w:t>PyObject_HEAD</w:t>
+      </w:r>
+      <w:proofErr w:type="spellEnd"/>
+    </w:p>
+    <w:p>
+      <w:pPr>
+        <w:ind w:left="360"/>
+        <w:rPr>
+          <w:rFonts w:cstheme="minorHAnsi"/>
+          <w:color w:val="212529"/>
+          <w:sz w:val="18"/>
+          <w:szCs w:val="18"/>
+          <w:shd w:val="clear" w:color="auto" w:fill="FFFFFF"/>
+        </w:rPr>
+      </w:pPr>
+      <w:r>
+        <w:rPr>
+          <w:rFonts w:cstheme="minorHAnsi"/>
+          <w:color w:val="212529"/>
+          <w:sz w:val="18"/>
+          <w:szCs w:val="18"/>
+          <w:shd w:val="clear" w:color="auto" w:fill="FFFFFF"/>
+        </w:rPr>
+        <w:t xml:space="preserve">        long </w:t>
+      </w:r>
+      <w:proofErr w:type="spellStart"/>
+      <w:proofErr w:type="gramStart"/>
+      <w:r>
+        <w:rPr>
+          <w:rFonts w:cstheme="minorHAnsi"/>
+          <w:color w:val="212529"/>
+          <w:sz w:val="18"/>
+          <w:szCs w:val="18"/>
+          <w:shd w:val="clear" w:color="auto" w:fill="FFFFFF"/>
+        </w:rPr>
+        <w:t>obval</w:t>
+      </w:r>
+      <w:proofErr w:type="spellEnd"/>
+      <w:r>
+        <w:rPr>
+          <w:rFonts w:cstheme="minorHAnsi"/>
+          <w:color w:val="212529"/>
+          <w:sz w:val="18"/>
+          <w:szCs w:val="18"/>
+          <w:shd w:val="clear" w:color="auto" w:fill="FFFFFF"/>
+        </w:rPr>
+        <w:t>;</w:t>
+      </w:r>
+      <w:proofErr w:type="gramEnd"/>
+    </w:p>
+    <w:p>
+      <w:pPr>
+        <w:ind w:left="360"/>
+        <w:rPr>
+          <w:rFonts w:cstheme="minorHAnsi"/>
+          <w:color w:val="212529"/>
+          <w:sz w:val="18"/>
+          <w:szCs w:val="18"/>
+          <w:shd w:val="clear" w:color="auto" w:fill="FFFFFF"/>
+        </w:rPr>
+      </w:pPr>
+      <w:r>
+        <w:rPr>
+          <w:rFonts w:cstheme="minorHAnsi"/>
+          <w:color w:val="212529"/>
+          <w:sz w:val="18"/>
+          <w:szCs w:val="18"/>
+          <w:shd w:val="clear" w:color="auto" w:fill="FFFFFF"/>
+        </w:rPr>
+        <w:t xml:space="preserve">} </w:t>
+      </w:r>
+      <w:proofErr w:type="spellStart"/>
+      <w:proofErr w:type="gramStart"/>
+      <w:r>
+        <w:rPr>
+          <w:rFonts w:cstheme="minorHAnsi"/>
+          <w:color w:val="212529"/>
+          <w:sz w:val="18"/>
+          <w:szCs w:val="18"/>
+          <w:shd w:val="clear" w:color="auto" w:fill="FFFFFF"/>
+        </w:rPr>
+        <w:t>PyLongScalarObject</w:t>
+      </w:r>
+      <w:proofErr w:type="spellEnd"/>
+      <w:r>
+        <w:rPr>
+          <w:rFonts w:cstheme="minorHAnsi"/>
+          <w:color w:val="212529"/>
+          <w:sz w:val="18"/>
+          <w:szCs w:val="18"/>
+          <w:shd w:val="clear" w:color="auto" w:fill="FFFFFF"/>
+        </w:rPr>
+        <w:t>;</w:t>
+      </w:r>
+      <w:proofErr w:type="gramEnd"/>
+    </w:p>
+    <w:p>
+      <w:pPr>
+        <w:ind w:left="360"/>
+        <w:rPr>
+          <w:rFonts w:cstheme="minorHAnsi"/>
+          <w:color w:val="212529"/>
+          <w:sz w:val="18"/>
+          <w:szCs w:val="18"/>
+          <w:shd w:val="clear" w:color="auto" w:fill="FFFFFF"/>
+        </w:rPr>
+      </w:pPr>
+    </w:p>
+    <w:p>
+      <w:pPr>
+        <w:ind w:left="360"/>
+        <w:rPr>
+          <w:rFonts w:cstheme="minorHAnsi"/>
+          <w:color w:val="212529"/>
+          <w:sz w:val="18"/>
+          <w:szCs w:val="18"/>
+          <w:shd w:val="clear" w:color="auto" w:fill="FFFFFF"/>
+        </w:rPr>
+      </w:pPr>
+    </w:p>
+    <w:p>
+      <w:pPr>
+        <w:ind w:left="360"/>
+        <w:rPr>
+          <w:rFonts w:cstheme="minorHAnsi"/>
+          <w:color w:val="212529"/>
+          <w:sz w:val="18"/>
+          <w:szCs w:val="18"/>
+          <w:shd w:val="clear" w:color="auto" w:fill="FFFFFF"/>
+        </w:rPr>
+      </w:pPr>
+      <w:r>
+        <w:rPr>
+          <w:rFonts w:cstheme="minorHAnsi"/>
+          <w:color w:val="212529"/>
+          <w:sz w:val="18"/>
+          <w:szCs w:val="18"/>
+          <w:shd w:val="clear" w:color="auto" w:fill="FFFFFF"/>
+        </w:rPr>
+        <w:t>typedef struct {</w:t>
+      </w:r>
+    </w:p>
+    <w:p>
+      <w:pPr>
+        <w:ind w:left="360"/>
+        <w:rPr>
+          <w:rFonts w:cstheme="minorHAnsi"/>
+          <w:color w:val="212529"/>
+          <w:sz w:val="18"/>
+          <w:szCs w:val="18"/>
+          <w:shd w:val="clear" w:color="auto" w:fill="FFFFFF"/>
+        </w:rPr>
+      </w:pPr>
+      <w:r>
+        <w:rPr>
+          <w:rFonts w:cstheme="minorHAnsi"/>
+          <w:color w:val="212529"/>
+          <w:sz w:val="18"/>
+          <w:szCs w:val="18"/>
+          <w:shd w:val="clear" w:color="auto" w:fill="FFFFFF"/>
+        </w:rPr>
+        <w:t xml:space="preserve">        </w:t>
+      </w:r>
+      <w:proofErr w:type="spellStart"/>
+      <w:r>
+        <w:rPr>
+          <w:rFonts w:cstheme="minorHAnsi"/>
+          <w:color w:val="212529"/>
+          <w:sz w:val="18"/>
+          <w:szCs w:val="18"/>
+          <w:shd w:val="clear" w:color="auto" w:fill="FFFFFF"/>
+        </w:rPr>
+        <w:t>PyObject_HEAD</w:t>
+      </w:r>
+      <w:proofErr w:type="spellEnd"/>
+    </w:p>
+    <w:p>
+      <w:pPr>
+        <w:ind w:left="360"/>
+        <w:rPr>
+          <w:rFonts w:cstheme="minorHAnsi"/>
+          <w:color w:val="212529"/>
+          <w:sz w:val="18"/>
+          <w:szCs w:val="18"/>
+          <w:shd w:val="clear" w:color="auto" w:fill="FFFFFF"/>
+        </w:rPr>
+      </w:pPr>
+      <w:r>
+        <w:rPr>
+          <w:rFonts w:cstheme="minorHAnsi"/>
+          <w:color w:val="212529"/>
+          <w:sz w:val="18"/>
+          <w:szCs w:val="18"/>
+          <w:shd w:val="clear" w:color="auto" w:fill="FFFFFF"/>
+        </w:rPr>
+        <w:t xml:space="preserve">        </w:t>
+      </w:r>
+      <w:proofErr w:type="spellStart"/>
+      <w:r>
+        <w:rPr>
+          <w:rFonts w:cstheme="minorHAnsi"/>
+          <w:color w:val="212529"/>
+          <w:sz w:val="18"/>
+          <w:szCs w:val="18"/>
+          <w:shd w:val="clear" w:color="auto" w:fill="FFFFFF"/>
+        </w:rPr>
+        <w:t>npy_longlong</w:t>
+      </w:r>
+      <w:proofErr w:type="spellEnd"/>
+      <w:r>
+        <w:rPr>
+          <w:rFonts w:cstheme="minorHAnsi"/>
+          <w:color w:val="212529"/>
+          <w:sz w:val="18"/>
+          <w:szCs w:val="18"/>
+          <w:shd w:val="clear" w:color="auto" w:fill="FFFFFF"/>
+        </w:rPr>
+        <w:t xml:space="preserve"> </w:t>
+      </w:r>
+      <w:proofErr w:type="spellStart"/>
+      <w:proofErr w:type="gramStart"/>
+      <w:r>
+        <w:rPr>
+          <w:rFonts w:cstheme="minorHAnsi"/>
+          <w:color w:val="212529"/>
+          <w:sz w:val="18"/>
+          <w:szCs w:val="18"/>
+          <w:shd w:val="clear" w:color="auto" w:fill="FFFFFF"/>
+        </w:rPr>
+        <w:t>obval</w:t>
+      </w:r>
+      <w:proofErr w:type="spellEnd"/>
+      <w:r>
+        <w:rPr>
+          <w:rFonts w:cstheme="minorHAnsi"/>
+          <w:color w:val="212529"/>
+          <w:sz w:val="18"/>
+          <w:szCs w:val="18"/>
+          <w:shd w:val="clear" w:color="auto" w:fill="FFFFFF"/>
+        </w:rPr>
+        <w:t>;</w:t>
+      </w:r>
+      <w:proofErr w:type="gramEnd"/>
+    </w:p>
+    <w:p>
+      <w:pPr>
+        <w:ind w:left="360"/>
+        <w:rPr>
+          <w:rFonts w:cstheme="minorHAnsi"/>
+          <w:color w:val="212529"/>
+          <w:sz w:val="18"/>
+          <w:szCs w:val="18"/>
+          <w:shd w:val="clear" w:color="auto" w:fill="FFFFFF"/>
+        </w:rPr>
+      </w:pPr>
+      <w:r>
+        <w:rPr>
+          <w:rFonts w:cstheme="minorHAnsi"/>
+          <w:color w:val="212529"/>
+          <w:sz w:val="18"/>
+          <w:szCs w:val="18"/>
+          <w:shd w:val="clear" w:color="auto" w:fill="FFFFFF"/>
+        </w:rPr>
+        <w:t xml:space="preserve">} </w:t>
+      </w:r>
+      <w:proofErr w:type="spellStart"/>
+      <w:proofErr w:type="gramStart"/>
+      <w:r>
+        <w:rPr>
+          <w:rFonts w:cstheme="minorHAnsi"/>
+          <w:color w:val="212529"/>
+          <w:sz w:val="18"/>
+          <w:szCs w:val="18"/>
+          <w:shd w:val="clear" w:color="auto" w:fill="FFFFFF"/>
+        </w:rPr>
+        <w:t>PyLongLongScalarObject</w:t>
+      </w:r>
+      <w:proofErr w:type="spellEnd"/>
+      <w:r>
+        <w:rPr>
+          <w:rFonts w:cstheme="minorHAnsi"/>
+          <w:color w:val="212529"/>
+          <w:sz w:val="18"/>
+          <w:szCs w:val="18"/>
+          <w:shd w:val="clear" w:color="auto" w:fill="FFFFFF"/>
+        </w:rPr>
+        <w:t>;</w:t>
+      </w:r>
+      <w:proofErr w:type="gramEnd"/>
+    </w:p>
+    <w:p>
+      <w:pPr>
+        <w:ind w:left="360"/>
+        <w:rPr>
+          <w:rFonts w:cstheme="minorHAnsi"/>
+          <w:color w:val="212529"/>
+          <w:sz w:val="18"/>
+          <w:szCs w:val="18"/>
+          <w:shd w:val="clear" w:color="auto" w:fill="FFFFFF"/>
+        </w:rPr>
+      </w:pPr>
+    </w:p>
+    <w:p>
+      <w:pPr>
+        <w:ind w:left="360"/>
+        <w:rPr>
+          <w:rFonts w:cstheme="minorHAnsi"/>
+          <w:color w:val="212529"/>
+          <w:sz w:val="18"/>
+          <w:szCs w:val="18"/>
+          <w:shd w:val="clear" w:color="auto" w:fill="FFFFFF"/>
+        </w:rPr>
+      </w:pPr>
+    </w:p>
+    <w:p>
+      <w:pPr>
+        <w:ind w:left="360"/>
+        <w:rPr>
+          <w:rFonts w:cstheme="minorHAnsi"/>
+          <w:color w:val="212529"/>
+          <w:sz w:val="18"/>
+          <w:szCs w:val="18"/>
+          <w:shd w:val="clear" w:color="auto" w:fill="FFFFFF"/>
+        </w:rPr>
+      </w:pPr>
+      <w:r>
+        <w:rPr>
+          <w:rFonts w:cstheme="minorHAnsi"/>
+          <w:color w:val="212529"/>
+          <w:sz w:val="18"/>
+          <w:szCs w:val="18"/>
+          <w:shd w:val="clear" w:color="auto" w:fill="FFFFFF"/>
+        </w:rPr>
+        <w:t>typedef struct {</w:t>
+      </w:r>
+    </w:p>
+    <w:p>
+      <w:pPr>
+        <w:ind w:left="360"/>
+        <w:rPr>
+          <w:rFonts w:cstheme="minorHAnsi"/>
+          <w:color w:val="212529"/>
+          <w:sz w:val="18"/>
+          <w:szCs w:val="18"/>
+          <w:shd w:val="clear" w:color="auto" w:fill="FFFFFF"/>
+        </w:rPr>
+      </w:pPr>
+      <w:r>
+        <w:rPr>
+          <w:rFonts w:cstheme="minorHAnsi"/>
+          <w:color w:val="212529"/>
+          <w:sz w:val="18"/>
+          <w:szCs w:val="18"/>
+          <w:shd w:val="clear" w:color="auto" w:fill="FFFFFF"/>
+        </w:rPr>
+        <w:t xml:space="preserve">        </w:t>
+      </w:r>
+      <w:proofErr w:type="spellStart"/>
+      <w:r>
+        <w:rPr>
+          <w:rFonts w:cstheme="minorHAnsi"/>
+          <w:color w:val="212529"/>
+          <w:sz w:val="18"/>
+          <w:szCs w:val="18"/>
+          <w:shd w:val="clear" w:color="auto" w:fill="FFFFFF"/>
+        </w:rPr>
+        <w:t>PyObject_HEAD</w:t>
+      </w:r>
+      <w:proofErr w:type="spellEnd"/>
+    </w:p>
+    <w:p>
+      <w:pPr>
+        <w:ind w:left="360"/>
+        <w:rPr>
+          <w:rFonts w:cstheme="minorHAnsi"/>
+          <w:color w:val="212529"/>
+          <w:sz w:val="18"/>
+          <w:szCs w:val="18"/>
+          <w:shd w:val="clear" w:color="auto" w:fill="FFFFFF"/>
+        </w:rPr>
+      </w:pPr>
+      <w:r>
+        <w:rPr>
+          <w:rFonts w:cstheme="minorHAnsi"/>
+          <w:color w:val="212529"/>
+          <w:sz w:val="18"/>
+          <w:szCs w:val="18"/>
+          <w:shd w:val="clear" w:color="auto" w:fill="FFFFFF"/>
+        </w:rPr>
+        <w:t xml:space="preserve">        unsigned char </w:t>
+      </w:r>
+      <w:proofErr w:type="spellStart"/>
+      <w:proofErr w:type="gramStart"/>
+      <w:r>
+        <w:rPr>
+          <w:rFonts w:cstheme="minorHAnsi"/>
+          <w:color w:val="212529"/>
+          <w:sz w:val="18"/>
+          <w:szCs w:val="18"/>
+          <w:shd w:val="clear" w:color="auto" w:fill="FFFFFF"/>
+        </w:rPr>
+        <w:t>obval</w:t>
+      </w:r>
+      <w:proofErr w:type="spellEnd"/>
+      <w:r>
+        <w:rPr>
+          <w:rFonts w:cstheme="minorHAnsi"/>
+          <w:color w:val="212529"/>
+          <w:sz w:val="18"/>
+          <w:szCs w:val="18"/>
+          <w:shd w:val="clear" w:color="auto" w:fill="FFFFFF"/>
+        </w:rPr>
+        <w:t>;</w:t>
+      </w:r>
+      <w:proofErr w:type="gramEnd"/>
+    </w:p>
+    <w:p>
+      <w:pPr>
+        <w:ind w:left="360"/>
+        <w:rPr>
+          <w:rFonts w:cstheme="minorHAnsi"/>
+          <w:color w:val="212529"/>
+          <w:sz w:val="18"/>
+          <w:szCs w:val="18"/>
+          <w:shd w:val="clear" w:color="auto" w:fill="FFFFFF"/>
+        </w:rPr>
+      </w:pPr>
+      <w:r>
+        <w:rPr>
+          <w:rFonts w:cstheme="minorHAnsi"/>
+          <w:color w:val="212529"/>
+          <w:sz w:val="18"/>
+          <w:szCs w:val="18"/>
+          <w:shd w:val="clear" w:color="auto" w:fill="FFFFFF"/>
+        </w:rPr>
+        <w:t xml:space="preserve">} </w:t>
+      </w:r>
+      <w:proofErr w:type="spellStart"/>
+      <w:proofErr w:type="gramStart"/>
+      <w:r>
+        <w:rPr>
+          <w:rFonts w:cstheme="minorHAnsi"/>
+          <w:color w:val="212529"/>
+          <w:sz w:val="18"/>
+          <w:szCs w:val="18"/>
+          <w:shd w:val="clear" w:color="auto" w:fill="FFFFFF"/>
+        </w:rPr>
+        <w:t>PyUByteScalarObject</w:t>
+      </w:r>
+      <w:proofErr w:type="spellEnd"/>
+      <w:r>
+        <w:rPr>
+          <w:rFonts w:cstheme="minorHAnsi"/>
+          <w:color w:val="212529"/>
+          <w:sz w:val="18"/>
+          <w:szCs w:val="18"/>
+          <w:shd w:val="clear" w:color="auto" w:fill="FFFFFF"/>
+        </w:rPr>
+        <w:t>;</w:t>
+      </w:r>
+      <w:proofErr w:type="gramEnd"/>
+    </w:p>
+    <w:p>
+      <w:pPr>
+        <w:ind w:left="360"/>
+        <w:rPr>
+          <w:rFonts w:cstheme="minorHAnsi"/>
+          <w:color w:val="212529"/>
+          <w:sz w:val="18"/>
+          <w:szCs w:val="18"/>
+          <w:shd w:val="clear" w:color="auto" w:fill="FFFFFF"/>
+        </w:rPr>
+      </w:pPr>
+    </w:p>
+    <w:p>
+      <w:pPr>
+        <w:ind w:left="360"/>
+        <w:rPr>
+          <w:rFonts w:cstheme="minorHAnsi"/>
+          <w:color w:val="212529"/>
+          <w:sz w:val="18"/>
+          <w:szCs w:val="18"/>
+          <w:shd w:val="clear" w:color="auto" w:fill="FFFFFF"/>
+        </w:rPr>
+      </w:pPr>
+    </w:p>
+    <w:p>
+      <w:pPr>
+        <w:ind w:left="360"/>
+        <w:rPr>
+          <w:rFonts w:cstheme="minorHAnsi"/>
+          <w:color w:val="212529"/>
+          <w:sz w:val="18"/>
+          <w:szCs w:val="18"/>
+          <w:shd w:val="clear" w:color="auto" w:fill="FFFFFF"/>
+        </w:rPr>
+      </w:pPr>
+      <w:r>
+        <w:rPr>
+          <w:rFonts w:cstheme="minorHAnsi"/>
+          <w:color w:val="212529"/>
+          <w:sz w:val="18"/>
+          <w:szCs w:val="18"/>
+          <w:shd w:val="clear" w:color="auto" w:fill="FFFFFF"/>
+        </w:rPr>
+        <w:t>typedef struct {</w:t>
+      </w:r>
+    </w:p>
+    <w:p>
+      <w:pPr>
+        <w:ind w:left="360"/>
+        <w:rPr>
+          <w:rFonts w:cstheme="minorHAnsi"/>
+          <w:color w:val="212529"/>
+          <w:sz w:val="18"/>
+          <w:szCs w:val="18"/>
+          <w:shd w:val="clear" w:color="auto" w:fill="FFFFFF"/>
+        </w:rPr>
+      </w:pPr>
+      <w:r>
+        <w:rPr>
+          <w:rFonts w:cstheme="minorHAnsi"/>
+          <w:color w:val="212529"/>
+          <w:sz w:val="18"/>
+          <w:szCs w:val="18"/>
+          <w:shd w:val="clear" w:color="auto" w:fill="FFFFFF"/>
+        </w:rPr>
+        <w:t xml:space="preserve">        </w:t>
+      </w:r>
+      <w:proofErr w:type="spellStart"/>
+      <w:r>
+        <w:rPr>
+          <w:rFonts w:cstheme="minorHAnsi"/>
+          <w:color w:val="212529"/>
+          <w:sz w:val="18"/>
+          <w:szCs w:val="18"/>
+          <w:shd w:val="clear" w:color="auto" w:fill="FFFFFF"/>
+        </w:rPr>
+        <w:t>PyObject_HEAD</w:t>
+      </w:r>
+      <w:proofErr w:type="spellEnd"/>
+    </w:p>
+    <w:p>
+      <w:pPr>
+        <w:ind w:left="360"/>
+        <w:rPr>
+          <w:rFonts w:cstheme="minorHAnsi"/>
+          <w:color w:val="212529"/>
+          <w:sz w:val="18"/>
+          <w:szCs w:val="18"/>
+          <w:shd w:val="clear" w:color="auto" w:fill="FFFFFF"/>
+        </w:rPr>
+      </w:pPr>
+      <w:r>
+        <w:rPr>
+          <w:rFonts w:cstheme="minorHAnsi"/>
+          <w:color w:val="212529"/>
+          <w:sz w:val="18"/>
+          <w:szCs w:val="18"/>
+          <w:shd w:val="clear" w:color="auto" w:fill="FFFFFF"/>
+        </w:rPr>
+        <w:t xml:space="preserve">        unsigned short </w:t>
+      </w:r>
+      <w:proofErr w:type="spellStart"/>
+      <w:proofErr w:type="gramStart"/>
+      <w:r>
+        <w:rPr>
+          <w:rFonts w:cstheme="minorHAnsi"/>
+          <w:color w:val="212529"/>
+          <w:sz w:val="18"/>
+          <w:szCs w:val="18"/>
+          <w:shd w:val="clear" w:color="auto" w:fill="FFFFFF"/>
+        </w:rPr>
+        <w:t>obval</w:t>
+      </w:r>
+      <w:proofErr w:type="spellEnd"/>
+      <w:r>
+        <w:rPr>
+          <w:rFonts w:cstheme="minorHAnsi"/>
+          <w:color w:val="212529"/>
+          <w:sz w:val="18"/>
+          <w:szCs w:val="18"/>
+          <w:shd w:val="clear" w:color="auto" w:fill="FFFFFF"/>
+        </w:rPr>
+        <w:t>;</w:t>
+      </w:r>
+      <w:proofErr w:type="gramEnd"/>
+    </w:p>
+    <w:p>
+      <w:pPr>
+        <w:ind w:left="360"/>
+        <w:rPr>
+          <w:rFonts w:cstheme="minorHAnsi"/>
+          <w:color w:val="212529"/>
+          <w:sz w:val="18"/>
+          <w:szCs w:val="18"/>
+          <w:shd w:val="clear" w:color="auto" w:fill="FFFFFF"/>
+        </w:rPr>
+      </w:pPr>
+      <w:r>
+        <w:rPr>
+          <w:rFonts w:cstheme="minorHAnsi"/>
+          <w:color w:val="212529"/>
+          <w:sz w:val="18"/>
+          <w:szCs w:val="18"/>
+          <w:shd w:val="clear" w:color="auto" w:fill="FFFFFF"/>
+        </w:rPr>
+        <w:t xml:space="preserve">} </w:t>
+      </w:r>
+      <w:proofErr w:type="spellStart"/>
+      <w:proofErr w:type="gramStart"/>
+      <w:r>
+        <w:rPr>
+          <w:rFonts w:cstheme="minorHAnsi"/>
+          <w:color w:val="212529"/>
+          <w:sz w:val="18"/>
+          <w:szCs w:val="18"/>
+          <w:shd w:val="clear" w:color="auto" w:fill="FFFFFF"/>
+        </w:rPr>
+        <w:t>PyUShortScalarObject</w:t>
+      </w:r>
+      <w:proofErr w:type="spellEnd"/>
+      <w:r>
+        <w:rPr>
+          <w:rFonts w:cstheme="minorHAnsi"/>
+          <w:color w:val="212529"/>
+          <w:sz w:val="18"/>
+          <w:szCs w:val="18"/>
+          <w:shd w:val="clear" w:color="auto" w:fill="FFFFFF"/>
+        </w:rPr>
+        <w:t>;</w:t>
+      </w:r>
+      <w:proofErr w:type="gramEnd"/>
+    </w:p>
+    <w:p>
+      <w:pPr>
+        <w:ind w:left="360"/>
+        <w:rPr>
+          <w:rFonts w:cstheme="minorHAnsi"/>
+          <w:color w:val="212529"/>
+          <w:sz w:val="18"/>
+          <w:szCs w:val="18"/>
+          <w:shd w:val="clear" w:color="auto" w:fill="FFFFFF"/>
+        </w:rPr>
+      </w:pPr>
+    </w:p>
+    <w:p>
+      <w:pPr>
+        <w:ind w:left="360"/>
+        <w:rPr>
+          <w:rFonts w:cstheme="minorHAnsi"/>
+          <w:color w:val="212529"/>
+          <w:sz w:val="18"/>
+          <w:szCs w:val="18"/>
+          <w:shd w:val="clear" w:color="auto" w:fill="FFFFFF"/>
+        </w:rPr>
+      </w:pPr>
+    </w:p>
+    <w:p>
+      <w:pPr>
+        <w:ind w:left="360"/>
+        <w:rPr>
+          <w:rFonts w:cstheme="minorHAnsi"/>
+          <w:color w:val="212529"/>
+          <w:sz w:val="18"/>
+          <w:szCs w:val="18"/>
+          <w:shd w:val="clear" w:color="auto" w:fill="FFFFFF"/>
+        </w:rPr>
+      </w:pPr>
+      <w:r>
+        <w:rPr>
+          <w:rFonts w:cstheme="minorHAnsi"/>
+          <w:color w:val="212529"/>
+          <w:sz w:val="18"/>
+          <w:szCs w:val="18"/>
+          <w:shd w:val="clear" w:color="auto" w:fill="FFFFFF"/>
+        </w:rPr>
+        <w:t>typedef struct {</w:t>
+      </w:r>
+    </w:p>
+    <w:p>
+      <w:pPr>
+        <w:ind w:left="360"/>
+        <w:rPr>
+          <w:rFonts w:cstheme="minorHAnsi"/>
+          <w:color w:val="212529"/>
+          <w:sz w:val="18"/>
+          <w:szCs w:val="18"/>
+          <w:shd w:val="clear" w:color="auto" w:fill="FFFFFF"/>
+        </w:rPr>
+      </w:pPr>
+      <w:r>
+        <w:rPr>
+          <w:rFonts w:cstheme="minorHAnsi"/>
+          <w:color w:val="212529"/>
+          <w:sz w:val="18"/>
+          <w:szCs w:val="18"/>
+          <w:shd w:val="clear" w:color="auto" w:fill="FFFFFF"/>
+        </w:rPr>
+        <w:t xml:space="preserve">        </w:t>
+      </w:r>
+      <w:proofErr w:type="spellStart"/>
+      <w:r>
+        <w:rPr>
+          <w:rFonts w:cstheme="minorHAnsi"/>
+          <w:color w:val="212529"/>
+          <w:sz w:val="18"/>
+          <w:szCs w:val="18"/>
+          <w:shd w:val="clear" w:color="auto" w:fill="FFFFFF"/>
+        </w:rPr>
+        <w:t>PyObject_HEAD</w:t>
+      </w:r>
+      <w:proofErr w:type="spellEnd"/>
+    </w:p>
+    <w:p>
+      <w:pPr>
+        <w:ind w:left="360"/>
+        <w:rPr>
+          <w:rFonts w:cstheme="minorHAnsi"/>
+          <w:color w:val="212529"/>
+          <w:sz w:val="18"/>
+          <w:szCs w:val="18"/>
+          <w:shd w:val="clear" w:color="auto" w:fill="FFFFFF"/>
+        </w:rPr>
+      </w:pPr>
+      <w:r>
+        <w:rPr>
+          <w:rFonts w:cstheme="minorHAnsi"/>
+          <w:color w:val="212529"/>
+          <w:sz w:val="18"/>
+          <w:szCs w:val="18"/>
+          <w:shd w:val="clear" w:color="auto" w:fill="FFFFFF"/>
+        </w:rPr>
+        <w:t xml:space="preserve">        unsigned int </w:t>
+      </w:r>
+      <w:proofErr w:type="spellStart"/>
+      <w:proofErr w:type="gramStart"/>
+      <w:r>
+        <w:rPr>
+          <w:rFonts w:cstheme="minorHAnsi"/>
+          <w:color w:val="212529"/>
+          <w:sz w:val="18"/>
+          <w:szCs w:val="18"/>
+          <w:shd w:val="clear" w:color="auto" w:fill="FFFFFF"/>
+        </w:rPr>
+        <w:t>obval</w:t>
+      </w:r>
+      <w:proofErr w:type="spellEnd"/>
+      <w:r>
+        <w:rPr>
+          <w:rFonts w:cstheme="minorHAnsi"/>
+          <w:color w:val="212529"/>
+          <w:sz w:val="18"/>
+          <w:szCs w:val="18"/>
+          <w:shd w:val="clear" w:color="auto" w:fill="FFFFFF"/>
+        </w:rPr>
+        <w:t>;</w:t>
+      </w:r>
+      <w:proofErr w:type="gramEnd"/>
+    </w:p>
+    <w:p>
+      <w:pPr>
+        <w:ind w:left="360"/>
+        <w:rPr>
+          <w:rFonts w:cstheme="minorHAnsi"/>
+          <w:color w:val="212529"/>
+          <w:sz w:val="18"/>
+          <w:szCs w:val="18"/>
+          <w:shd w:val="clear" w:color="auto" w:fill="FFFFFF"/>
+        </w:rPr>
+      </w:pPr>
+      <w:r>
+        <w:rPr>
+          <w:rFonts w:cstheme="minorHAnsi"/>
+          <w:color w:val="212529"/>
+          <w:sz w:val="18"/>
+          <w:szCs w:val="18"/>
+          <w:shd w:val="clear" w:color="auto" w:fill="FFFFFF"/>
+        </w:rPr>
+        <w:t xml:space="preserve">} </w:t>
+      </w:r>
+      <w:proofErr w:type="spellStart"/>
+      <w:proofErr w:type="gramStart"/>
+      <w:r>
+        <w:rPr>
+          <w:rFonts w:cstheme="minorHAnsi"/>
+          <w:color w:val="212529"/>
+          <w:sz w:val="18"/>
+          <w:szCs w:val="18"/>
+          <w:shd w:val="clear" w:color="auto" w:fill="FFFFFF"/>
+        </w:rPr>
+        <w:t>PyUIntScalarObject</w:t>
+      </w:r>
+      <w:proofErr w:type="spellEnd"/>
+      <w:r>
+        <w:rPr>
+          <w:rFonts w:cstheme="minorHAnsi"/>
+          <w:color w:val="212529"/>
+          <w:sz w:val="18"/>
+          <w:szCs w:val="18"/>
+          <w:shd w:val="clear" w:color="auto" w:fill="FFFFFF"/>
+        </w:rPr>
+        <w:t>;</w:t>
+      </w:r>
+      <w:proofErr w:type="gramEnd"/>
+    </w:p>
+    <w:p>
+      <w:pPr>
+        <w:ind w:left="360"/>
+        <w:rPr>
+          <w:rFonts w:cstheme="minorHAnsi"/>
+          <w:color w:val="212529"/>
+          <w:sz w:val="18"/>
+          <w:szCs w:val="18"/>
+          <w:shd w:val="clear" w:color="auto" w:fill="FFFFFF"/>
+        </w:rPr>
+      </w:pPr>
+    </w:p>
+    <w:p>
+      <w:pPr>
+        <w:ind w:left="360"/>
+        <w:rPr>
+          <w:rFonts w:cstheme="minorHAnsi"/>
+          <w:color w:val="212529"/>
+          <w:sz w:val="18"/>
+          <w:szCs w:val="18"/>
+          <w:shd w:val="clear" w:color="auto" w:fill="FFFFFF"/>
+        </w:rPr>
+      </w:pPr>
+    </w:p>
+    <w:p>
+      <w:pPr>
+        <w:ind w:left="360"/>
+        <w:rPr>
+          <w:rFonts w:cstheme="minorHAnsi"/>
+          <w:color w:val="212529"/>
+          <w:sz w:val="18"/>
+          <w:szCs w:val="18"/>
+          <w:shd w:val="clear" w:color="auto" w:fill="FFFFFF"/>
+        </w:rPr>
+      </w:pPr>
+      <w:r>
+        <w:rPr>
+          <w:rFonts w:cstheme="minorHAnsi"/>
+          <w:color w:val="212529"/>
+          <w:sz w:val="18"/>
+          <w:szCs w:val="18"/>
+          <w:shd w:val="clear" w:color="auto" w:fill="FFFFFF"/>
+        </w:rPr>
+        <w:t>typedef struct {</w:t>
+      </w:r>
+    </w:p>
+    <w:p>
+      <w:pPr>
+        <w:ind w:left="360"/>
+        <w:rPr>
+          <w:rFonts w:cstheme="minorHAnsi"/>
+          <w:color w:val="212529"/>
+          <w:sz w:val="18"/>
+          <w:szCs w:val="18"/>
+          <w:shd w:val="clear" w:color="auto" w:fill="FFFFFF"/>
+        </w:rPr>
+      </w:pPr>
+      <w:r>
+        <w:rPr>
+          <w:rFonts w:cstheme="minorHAnsi"/>
+          <w:color w:val="212529"/>
+          <w:sz w:val="18"/>
+          <w:szCs w:val="18"/>
+          <w:shd w:val="clear" w:color="auto" w:fill="FFFFFF"/>
+        </w:rPr>
+        <w:t xml:space="preserve">        </w:t>
+      </w:r>
+      <w:proofErr w:type="spellStart"/>
+      <w:r>
+        <w:rPr>
+          <w:rFonts w:cstheme="minorHAnsi"/>
+          <w:color w:val="212529"/>
+          <w:sz w:val="18"/>
+          <w:szCs w:val="18"/>
+          <w:shd w:val="clear" w:color="auto" w:fill="FFFFFF"/>
+        </w:rPr>
+        <w:t>PyObject_HEAD</w:t>
+      </w:r>
+      <w:proofErr w:type="spellEnd"/>
+    </w:p>
+    <w:p>
+      <w:pPr>
+        <w:ind w:left="360"/>
+        <w:rPr>
+          <w:rFonts w:cstheme="minorHAnsi"/>
+          <w:color w:val="212529"/>
+          <w:sz w:val="18"/>
+          <w:szCs w:val="18"/>
+          <w:shd w:val="clear" w:color="auto" w:fill="FFFFFF"/>
+        </w:rPr>
+      </w:pPr>
+      <w:r>
+        <w:rPr>
+          <w:rFonts w:cstheme="minorHAnsi"/>
+          <w:color w:val="212529"/>
+          <w:sz w:val="18"/>
+          <w:szCs w:val="18"/>
+          <w:shd w:val="clear" w:color="auto" w:fill="FFFFFF"/>
+        </w:rPr>
         <w:lastRenderedPageBreak/>
+        <w:t xml:space="preserve">        unsigned long </w:t>
+      </w:r>
+      <w:proofErr w:type="spellStart"/>
+      <w:proofErr w:type="gramStart"/>
+      <w:r>
+        <w:rPr>
+          <w:rFonts w:cstheme="minorHAnsi"/>
+          <w:color w:val="212529"/>
+          <w:sz w:val="18"/>
+          <w:szCs w:val="18"/>
+          <w:shd w:val="clear" w:color="auto" w:fill="FFFFFF"/>
+        </w:rPr>
+        <w:t>obval</w:t>
+      </w:r>
+      <w:proofErr w:type="spellEnd"/>
+      <w:r>
+        <w:rPr>
+          <w:rFonts w:cstheme="minorHAnsi"/>
+          <w:color w:val="212529"/>
+          <w:sz w:val="18"/>
+          <w:szCs w:val="18"/>
+          <w:shd w:val="clear" w:color="auto" w:fill="FFFFFF"/>
+        </w:rPr>
+        <w:t>;</w:t>
+      </w:r>
+      <w:proofErr w:type="gramEnd"/>
+    </w:p>
+    <w:p>
+      <w:pPr>
+        <w:ind w:left="360"/>
+        <w:rPr>
+          <w:rFonts w:cstheme="minorHAnsi"/>
+          <w:color w:val="212529"/>
+          <w:sz w:val="18"/>
+          <w:szCs w:val="18"/>
+          <w:shd w:val="clear" w:color="auto" w:fill="FFFFFF"/>
+        </w:rPr>
+      </w:pPr>
+      <w:r>
+        <w:rPr>
+          <w:rFonts w:cstheme="minorHAnsi"/>
+          <w:color w:val="212529"/>
+          <w:sz w:val="18"/>
+          <w:szCs w:val="18"/>
+          <w:shd w:val="clear" w:color="auto" w:fill="FFFFFF"/>
+        </w:rPr>
+        <w:t xml:space="preserve">} </w:t>
+      </w:r>
+      <w:proofErr w:type="spellStart"/>
+      <w:proofErr w:type="gramStart"/>
+      <w:r>
+        <w:rPr>
+          <w:rFonts w:cstheme="minorHAnsi"/>
+          <w:color w:val="212529"/>
+          <w:sz w:val="18"/>
+          <w:szCs w:val="18"/>
+          <w:shd w:val="clear" w:color="auto" w:fill="FFFFFF"/>
+        </w:rPr>
+        <w:t>PyULongScalarObject</w:t>
+      </w:r>
+      <w:proofErr w:type="spellEnd"/>
+      <w:r>
+        <w:rPr>
+          <w:rFonts w:cstheme="minorHAnsi"/>
+          <w:color w:val="212529"/>
+          <w:sz w:val="18"/>
+          <w:szCs w:val="18"/>
+          <w:shd w:val="clear" w:color="auto" w:fill="FFFFFF"/>
+        </w:rPr>
+        <w:t>;</w:t>
+      </w:r>
+      <w:proofErr w:type="gramEnd"/>
+    </w:p>
+    <w:p>
+      <w:pPr>
+        <w:ind w:left="360"/>
+        <w:rPr>
+          <w:rFonts w:cstheme="minorHAnsi"/>
+          <w:color w:val="212529"/>
+          <w:sz w:val="18"/>
+          <w:szCs w:val="18"/>
+          <w:shd w:val="clear" w:color="auto" w:fill="FFFFFF"/>
+        </w:rPr>
+      </w:pPr>
+    </w:p>
+    <w:p>
+      <w:pPr>
+        <w:ind w:left="360"/>
+        <w:rPr>
+          <w:rFonts w:cstheme="minorHAnsi"/>
+          <w:color w:val="212529"/>
+          <w:sz w:val="18"/>
+          <w:szCs w:val="18"/>
+          <w:shd w:val="clear" w:color="auto" w:fill="FFFFFF"/>
+        </w:rPr>
+      </w:pPr>
+    </w:p>
+    <w:p>
+      <w:pPr>
+        <w:ind w:left="360"/>
+        <w:rPr>
+          <w:rFonts w:cstheme="minorHAnsi"/>
+          <w:color w:val="212529"/>
+          <w:sz w:val="18"/>
+          <w:szCs w:val="18"/>
+          <w:shd w:val="clear" w:color="auto" w:fill="FFFFFF"/>
+        </w:rPr>
+      </w:pPr>
+      <w:r>
+        <w:rPr>
+          <w:rFonts w:cstheme="minorHAnsi"/>
+          <w:color w:val="212529"/>
+          <w:sz w:val="18"/>
+          <w:szCs w:val="18"/>
+          <w:shd w:val="clear" w:color="auto" w:fill="FFFFFF"/>
+        </w:rPr>
         <w:t>typedef struct {</w:t>
       </w:r>
     </w:p>
@@ -24315,7 +25891,29 @@
           <w:szCs w:val="18"/>
           <w:shd w:val="clear" w:color="auto" w:fill="FFFFFF"/>
         </w:rPr>
-        <w:t xml:space="preserve">        int </w:t>
+        <w:t xml:space="preserve">        </w:t>
+      </w:r>
+      <w:proofErr w:type="spellStart"/>
+      <w:r>
+        <w:rPr>
+          <w:rFonts w:cstheme="minorHAnsi"/>
+          <w:color w:val="212529"/>
+          <w:sz w:val="18"/>
+          <w:szCs w:val="18"/>
+          <w:shd w:val="clear" w:color="auto" w:fill="FFFFFF"/>
+        </w:rPr>
+        <w:t>npy_ulonglong</w:t>
+      </w:r>
+      <w:proofErr w:type="spellEnd"/>
+      <w:r>
+        <w:rPr>
+          <w:rFonts w:cstheme="minorHAnsi"/>
+          <w:color w:val="212529"/>
+          <w:sz w:val="18"/>
+          <w:szCs w:val="18"/>
+          <w:shd w:val="clear" w:color="auto" w:fill="FFFFFF"/>
+        </w:rPr>
+        <w:t xml:space="preserve"> </w:t>
       </w:r>
       <w:proofErr w:type="spellStart"/>
       <w:proofErr w:type="gramStart"/>
@@ -24373,7 +25971,7 @@
           <w:szCs w:val="18"/>
           <w:shd w:val="clear" w:color="auto" w:fill="FFFFFF"/>
         </w:rPr>
-        <w:t>PyIntScalarObject</w:t>
+        <w:t>PyULongLongScalarObject</w:t>
       </w:r>
       <w:proofErr w:type="spellEnd"/>
       <w:r>
@@ -24487,7 +26085,29 @@
           <w:szCs w:val="18"/>
           <w:shd w:val="clear" w:color="auto" w:fill="FFFFFF"/>
         </w:rPr>
-        <w:t xml:space="preserve">        long </w:t>
+        <w:t xml:space="preserve">        </w:t>
+      </w:r>
+      <w:proofErr w:type="spellStart"/>
+      <w:r>
+        <w:rPr>
+          <w:rFonts w:cstheme="minorHAnsi"/>
+          <w:color w:val="212529"/>
+          <w:sz w:val="18"/>
+          <w:szCs w:val="18"/>
+          <w:shd w:val="clear" w:color="auto" w:fill="FFFFFF"/>
+        </w:rPr>
+        <w:t>npy_half</w:t>
+      </w:r>
+      <w:proofErr w:type="spellEnd"/>
+      <w:r>
+        <w:rPr>
+          <w:rFonts w:cstheme="minorHAnsi"/>
+          <w:color w:val="212529"/>
+          <w:sz w:val="18"/>
+          <w:szCs w:val="18"/>
+          <w:shd w:val="clear" w:color="auto" w:fill="FFFFFF"/>
+        </w:rPr>
+        <w:t xml:space="preserve"> </w:t>
       </w:r>
       <w:proofErr w:type="spellStart"/>
       <w:proofErr w:type="gramStart"/>
@@ -24545,7 +26165,7 @@
           <w:szCs w:val="18"/>
           <w:shd w:val="clear" w:color="auto" w:fill="FFFFFF"/>
         </w:rPr>
-        <w:t>PyLongScalarObject</w:t>
+        <w:t>PyHalfScalarObject</w:t>
       </w:r>
       <w:proofErr w:type="spellEnd"/>
       <w:r>
@@ -24659,6 +26279,144 @@
           <w:szCs w:val="18"/>
           <w:shd w:val="clear" w:color="auto" w:fill="FFFFFF"/>
         </w:rPr>
+        <w:t xml:space="preserve">        float </w:t>
+      </w:r>
+      <w:proofErr w:type="spellStart"/>
+      <w:proofErr w:type="gramStart"/>
+      <w:r>
+        <w:rPr>
+          <w:rFonts w:cstheme="minorHAnsi"/>
+          <w:color w:val="212529"/>
+          <w:sz w:val="18"/>
+          <w:szCs w:val="18"/>
+          <w:shd w:val="clear" w:color="auto" w:fill="FFFFFF"/>
+        </w:rPr>
+        <w:t>obval</w:t>
+      </w:r>
+      <w:proofErr w:type="spellEnd"/>
+      <w:r>
+        <w:rPr>
+          <w:rFonts w:cstheme="minorHAnsi"/>
+          <w:color w:val="212529"/>
+          <w:sz w:val="18"/>
+          <w:szCs w:val="18"/>
+          <w:shd w:val="clear" w:color="auto" w:fill="FFFFFF"/>
+        </w:rPr>
+        <w:t>;</w:t>
+      </w:r>
+      <w:proofErr w:type="gramEnd"/>
+    </w:p>
+    <w:p>
+      <w:pPr>
+        <w:ind w:left="360"/>
+        <w:rPr>
+          <w:rFonts w:cstheme="minorHAnsi"/>
+          <w:color w:val="212529"/>
+          <w:sz w:val="18"/>
+          <w:szCs w:val="18"/>
+          <w:shd w:val="clear" w:color="auto" w:fill="FFFFFF"/>
+        </w:rPr>
+      </w:pPr>
+      <w:r>
+        <w:rPr>
+          <w:rFonts w:cstheme="minorHAnsi"/>
+          <w:color w:val="212529"/>
+          <w:sz w:val="18"/>
+          <w:szCs w:val="18"/>
+          <w:shd w:val="clear" w:color="auto" w:fill="FFFFFF"/>
+        </w:rPr>
+        <w:t xml:space="preserve">} </w:t>
+      </w:r>
+      <w:proofErr w:type="spellStart"/>
+      <w:proofErr w:type="gramStart"/>
+      <w:r>
+        <w:rPr>
+          <w:rFonts w:cstheme="minorHAnsi"/>
+          <w:color w:val="212529"/>
+          <w:sz w:val="18"/>
+          <w:szCs w:val="18"/>
+          <w:shd w:val="clear" w:color="auto" w:fill="FFFFFF"/>
+        </w:rPr>
+        <w:t>PyFloatScalarObject</w:t>
+      </w:r>
+      <w:proofErr w:type="spellEnd"/>
+      <w:r>
+        <w:rPr>
+          <w:rFonts w:cstheme="minorHAnsi"/>
+          <w:color w:val="212529"/>
+          <w:sz w:val="18"/>
+          <w:szCs w:val="18"/>
+          <w:shd w:val="clear" w:color="auto" w:fill="FFFFFF"/>
+        </w:rPr>
+        <w:t>;</w:t>
+      </w:r>
+      <w:proofErr w:type="gramEnd"/>
+    </w:p>
+    <w:p>
+      <w:pPr>
+        <w:ind w:left="360"/>
+        <w:rPr>
+          <w:rFonts w:cstheme="minorHAnsi"/>
+          <w:color w:val="212529"/>
+          <w:sz w:val="18"/>
+          <w:szCs w:val="18"/>
+          <w:shd w:val="clear" w:color="auto" w:fill="FFFFFF"/>
+        </w:rPr>
+      </w:pPr>
+    </w:p>
+    <w:p>
+      <w:pPr>
+        <w:ind w:left="360"/>
+        <w:rPr>
+          <w:rFonts w:cstheme="minorHAnsi"/>
+          <w:color w:val="212529"/>
+          <w:sz w:val="18"/>
+          <w:szCs w:val="18"/>
+          <w:shd w:val="clear" w:color="auto" w:fill="FFFFFF"/>
+        </w:rPr>
+      </w:pPr>
+    </w:p>
+    <w:p>
+      <w:pPr>
+        <w:ind w:left="360"/>
+        <w:rPr>
+          <w:rFonts w:cstheme="minorHAnsi"/>
+          <w:color w:val="212529"/>
+          <w:sz w:val="18"/>
+          <w:szCs w:val="18"/>
+          <w:shd w:val="clear" w:color="auto" w:fill="FFFFFF"/>
+        </w:rPr>
+      </w:pPr>
+      <w:r>
+        <w:rPr>
+          <w:rFonts w:cstheme="minorHAnsi"/>
+          <w:color w:val="212529"/>
+          <w:sz w:val="18"/>
+          <w:szCs w:val="18"/>
+          <w:shd w:val="clear" w:color="auto" w:fill="FFFFFF"/>
+        </w:rPr>
+        <w:t>typedef struct {</w:t>
+      </w:r>
+    </w:p>
+    <w:p>
+      <w:pPr>
+        <w:ind w:left="360"/>
+        <w:rPr>
+          <w:rFonts w:cstheme="minorHAnsi"/>
+          <w:color w:val="212529"/>
+          <w:sz w:val="18"/>
+          <w:szCs w:val="18"/>
+          <w:shd w:val="clear" w:color="auto" w:fill="FFFFFF"/>
+        </w:rPr>
+      </w:pPr>
+      <w:r>
+        <w:rPr>
+          <w:rFonts w:cstheme="minorHAnsi"/>
+          <w:color w:val="212529"/>
+          <w:sz w:val="18"/>
+          <w:szCs w:val="18"/>
+          <w:shd w:val="clear" w:color="auto" w:fill="FFFFFF"/>
+        </w:rPr>
         <w:t xml:space="preserve">        </w:t>
       </w:r>
       <w:proofErr w:type="spellStart"/>
@@ -24670,7 +26428,213 @@
           <w:szCs w:val="18"/>
           <w:shd w:val="clear" w:color="auto" w:fill="FFFFFF"/>
         </w:rPr>
-        <w:t>npy_longlong</w:t>
+        <w:t>PyObject_HEAD</w:t>
+      </w:r>
+      <w:proofErr w:type="spellEnd"/>
+    </w:p>
+    <w:p>
+      <w:pPr>
+        <w:ind w:left="360"/>
+        <w:rPr>
+          <w:rFonts w:cstheme="minorHAnsi"/>
+          <w:color w:val="212529"/>
+          <w:sz w:val="18"/>
+          <w:szCs w:val="18"/>
+          <w:shd w:val="clear" w:color="auto" w:fill="FFFFFF"/>
+        </w:rPr>
+      </w:pPr>
+      <w:r>
+        <w:rPr>
+          <w:rFonts w:cstheme="minorHAnsi"/>
+          <w:color w:val="212529"/>
+          <w:sz w:val="18"/>
+          <w:szCs w:val="18"/>
+          <w:shd w:val="clear" w:color="auto" w:fill="FFFFFF"/>
+        </w:rPr>
+        <w:t xml:space="preserve">        double </w:t>
+      </w:r>
+      <w:proofErr w:type="spellStart"/>
+      <w:proofErr w:type="gramStart"/>
+      <w:r>
+        <w:rPr>
+          <w:rFonts w:cstheme="minorHAnsi"/>
+          <w:color w:val="212529"/>
+          <w:sz w:val="18"/>
+          <w:szCs w:val="18"/>
+          <w:shd w:val="clear" w:color="auto" w:fill="FFFFFF"/>
+        </w:rPr>
+        <w:t>obval</w:t>
+      </w:r>
+      <w:proofErr w:type="spellEnd"/>
+      <w:r>
+        <w:rPr>
+          <w:rFonts w:cstheme="minorHAnsi"/>
+          <w:color w:val="212529"/>
+          <w:sz w:val="18"/>
+          <w:szCs w:val="18"/>
+          <w:shd w:val="clear" w:color="auto" w:fill="FFFFFF"/>
+        </w:rPr>
+        <w:t>;</w:t>
+      </w:r>
+      <w:proofErr w:type="gramEnd"/>
+    </w:p>
+    <w:p>
+      <w:pPr>
+        <w:ind w:left="360"/>
+        <w:rPr>
+          <w:rFonts w:cstheme="minorHAnsi"/>
+          <w:color w:val="212529"/>
+          <w:sz w:val="18"/>
+          <w:szCs w:val="18"/>
+          <w:shd w:val="clear" w:color="auto" w:fill="FFFFFF"/>
+        </w:rPr>
+      </w:pPr>
+      <w:r>
+        <w:rPr>
+          <w:rFonts w:cstheme="minorHAnsi"/>
+          <w:color w:val="212529"/>
+          <w:sz w:val="18"/>
+          <w:szCs w:val="18"/>
+          <w:shd w:val="clear" w:color="auto" w:fill="FFFFFF"/>
+        </w:rPr>
+        <w:t xml:space="preserve">} </w:t>
+      </w:r>
+      <w:proofErr w:type="spellStart"/>
+      <w:proofErr w:type="gramStart"/>
+      <w:r>
+        <w:rPr>
+          <w:rFonts w:cstheme="minorHAnsi"/>
+          <w:color w:val="212529"/>
+          <w:sz w:val="18"/>
+          <w:szCs w:val="18"/>
+          <w:shd w:val="clear" w:color="auto" w:fill="FFFFFF"/>
+        </w:rPr>
+        <w:t>PyDoubleScalarObject</w:t>
+      </w:r>
+      <w:proofErr w:type="spellEnd"/>
+      <w:r>
+        <w:rPr>
+          <w:rFonts w:cstheme="minorHAnsi"/>
+          <w:color w:val="212529"/>
+          <w:sz w:val="18"/>
+          <w:szCs w:val="18"/>
+          <w:shd w:val="clear" w:color="auto" w:fill="FFFFFF"/>
+        </w:rPr>
+        <w:t>;</w:t>
+      </w:r>
+      <w:proofErr w:type="gramEnd"/>
+    </w:p>
+    <w:p>
+      <w:pPr>
+        <w:ind w:left="360"/>
+        <w:rPr>
+          <w:rFonts w:cstheme="minorHAnsi"/>
+          <w:color w:val="212529"/>
+          <w:sz w:val="18"/>
+          <w:szCs w:val="18"/>
+          <w:shd w:val="clear" w:color="auto" w:fill="FFFFFF"/>
+        </w:rPr>
+      </w:pPr>
+    </w:p>
+    <w:p>
+      <w:pPr>
+        <w:ind w:left="360"/>
+        <w:rPr>
+          <w:rFonts w:cstheme="minorHAnsi"/>
+          <w:color w:val="212529"/>
+          <w:sz w:val="18"/>
+          <w:szCs w:val="18"/>
+          <w:shd w:val="clear" w:color="auto" w:fill="FFFFFF"/>
+        </w:rPr>
+      </w:pPr>
+    </w:p>
+    <w:p>
+      <w:pPr>
+        <w:ind w:left="360"/>
+        <w:rPr>
+          <w:rFonts w:cstheme="minorHAnsi"/>
+          <w:color w:val="212529"/>
+          <w:sz w:val="18"/>
+          <w:szCs w:val="18"/>
+          <w:shd w:val="clear" w:color="auto" w:fill="FFFFFF"/>
+        </w:rPr>
+      </w:pPr>
+      <w:r>
+        <w:rPr>
+          <w:rFonts w:cstheme="minorHAnsi"/>
+          <w:color w:val="212529"/>
+          <w:sz w:val="18"/>
+          <w:szCs w:val="18"/>
+          <w:shd w:val="clear" w:color="auto" w:fill="FFFFFF"/>
+        </w:rPr>
+        <w:t>typedef struct {</w:t>
+      </w:r>
+    </w:p>
+    <w:p>
+      <w:pPr>
+        <w:ind w:left="360"/>
+        <w:rPr>
+          <w:rFonts w:cstheme="minorHAnsi"/>
+          <w:color w:val="212529"/>
+          <w:sz w:val="18"/>
+          <w:szCs w:val="18"/>
+          <w:shd w:val="clear" w:color="auto" w:fill="FFFFFF"/>
+        </w:rPr>
+      </w:pPr>
+      <w:r>
+        <w:rPr>
+          <w:rFonts w:cstheme="minorHAnsi"/>
+          <w:color w:val="212529"/>
+          <w:sz w:val="18"/>
+          <w:szCs w:val="18"/>
+          <w:shd w:val="clear" w:color="auto" w:fill="FFFFFF"/>
+        </w:rPr>
+        <w:t xml:space="preserve">        </w:t>
+      </w:r>
+      <w:proofErr w:type="spellStart"/>
+      <w:r>
+        <w:rPr>
+          <w:rFonts w:cstheme="minorHAnsi"/>
+          <w:color w:val="212529"/>
+          <w:sz w:val="18"/>
+          <w:szCs w:val="18"/>
+          <w:shd w:val="clear" w:color="auto" w:fill="FFFFFF"/>
+        </w:rPr>
+        <w:t>PyObject_HEAD</w:t>
+      </w:r>
+      <w:proofErr w:type="spellEnd"/>
+    </w:p>
+    <w:p>
+      <w:pPr>
+        <w:ind w:left="360"/>
+        <w:rPr>
+          <w:rFonts w:cstheme="minorHAnsi"/>
+          <w:color w:val="212529"/>
+          <w:sz w:val="18"/>
+          <w:szCs w:val="18"/>
+          <w:shd w:val="clear" w:color="auto" w:fill="FFFFFF"/>
+        </w:rPr>
+      </w:pPr>
+      <w:r>
+        <w:rPr>
+          <w:rFonts w:cstheme="minorHAnsi"/>
+          <w:color w:val="212529"/>
+          <w:sz w:val="18"/>
+          <w:szCs w:val="18"/>
+          <w:shd w:val="clear" w:color="auto" w:fill="FFFFFF"/>
+        </w:rPr>
+        <w:t xml:space="preserve">        </w:t>
+      </w:r>
+      <w:proofErr w:type="spellStart"/>
+      <w:r>
+        <w:rPr>
+          <w:rFonts w:cstheme="minorHAnsi"/>
+          <w:color w:val="212529"/>
+          <w:sz w:val="18"/>
+          <w:szCs w:val="18"/>
+          <w:shd w:val="clear" w:color="auto" w:fill="FFFFFF"/>
+        </w:rPr>
+        <w:t>npy_longdouble</w:t>
       </w:r>
       <w:proofErr w:type="spellEnd"/>
       <w:r>
@@ -24739,7 +26703,7 @@
           <w:szCs w:val="18"/>
           <w:shd w:val="clear" w:color="auto" w:fill="FFFFFF"/>
         </w:rPr>
-        <w:t>PyLongLongScalarObject</w:t>
+        <w:t>PyLongDoubleScalarObject</w:t>
       </w:r>
       <w:proofErr w:type="spellEnd"/>
       <w:r>
@@ -24853,7 +26817,29 @@
           <w:szCs w:val="18"/>
           <w:shd w:val="clear" w:color="auto" w:fill="FFFFFF"/>
         </w:rPr>
-        <w:t xml:space="preserve">        unsigned char </w:t>
+        <w:t xml:space="preserve">        </w:t>
+      </w:r>
+      <w:proofErr w:type="spellStart"/>
+      <w:r>
+        <w:rPr>
+          <w:rFonts w:cstheme="minorHAnsi"/>
+          <w:color w:val="212529"/>
+          <w:sz w:val="18"/>
+          <w:szCs w:val="18"/>
+          <w:shd w:val="clear" w:color="auto" w:fill="FFFFFF"/>
+        </w:rPr>
+        <w:t>npy_cfloat</w:t>
+      </w:r>
+      <w:proofErr w:type="spellEnd"/>
+      <w:r>
+        <w:rPr>
+          <w:rFonts w:cstheme="minorHAnsi"/>
+          <w:color w:val="212529"/>
+          <w:sz w:val="18"/>
+          <w:szCs w:val="18"/>
+          <w:shd w:val="clear" w:color="auto" w:fill="FFFFFF"/>
+        </w:rPr>
+        <w:t xml:space="preserve"> </w:t>
       </w:r>
       <w:proofErr w:type="spellStart"/>
       <w:proofErr w:type="gramStart"/>
@@ -24911,7 +26897,7 @@
           <w:szCs w:val="18"/>
           <w:shd w:val="clear" w:color="auto" w:fill="FFFFFF"/>
         </w:rPr>
-        <w:t>PyUByteScalarObject</w:t>
+        <w:t>PyCFloatScalarObject</w:t>
       </w:r>
       <w:proofErr w:type="spellEnd"/>
       <w:r>
@@ -25025,7 +27011,29 @@
           <w:szCs w:val="18"/>
           <w:shd w:val="clear" w:color="auto" w:fill="FFFFFF"/>
         </w:rPr>
-        <w:t xml:space="preserve">        unsigned short </w:t>
+        <w:t xml:space="preserve">        </w:t>
+      </w:r>
+      <w:proofErr w:type="spellStart"/>
+      <w:r>
+        <w:rPr>
+          <w:rFonts w:cstheme="minorHAnsi"/>
+          <w:color w:val="212529"/>
+          <w:sz w:val="18"/>
+          <w:szCs w:val="18"/>
+          <w:shd w:val="clear" w:color="auto" w:fill="FFFFFF"/>
+        </w:rPr>
+        <w:t>npy_cdouble</w:t>
+      </w:r>
+      <w:proofErr w:type="spellEnd"/>
+      <w:r>
+        <w:rPr>
+          <w:rFonts w:cstheme="minorHAnsi"/>
+          <w:color w:val="212529"/>
+          <w:sz w:val="18"/>
+          <w:szCs w:val="18"/>
+          <w:shd w:val="clear" w:color="auto" w:fill="FFFFFF"/>
+        </w:rPr>
+        <w:t xml:space="preserve"> </w:t>
       </w:r>
       <w:proofErr w:type="spellStart"/>
       <w:proofErr w:type="gramStart"/>
@@ -25083,7 +27091,7 @@
           <w:szCs w:val="18"/>
           <w:shd w:val="clear" w:color="auto" w:fill="FFFFFF"/>
         </w:rPr>
-        <w:t>PyUShortScalarObject</w:t>
+        <w:t>PyCDoubleScalarObject</w:t>
       </w:r>
       <w:proofErr w:type="spellEnd"/>
       <w:r>
@@ -25197,7 +27205,29 @@
           <w:szCs w:val="18"/>
           <w:shd w:val="clear" w:color="auto" w:fill="FFFFFF"/>
         </w:rPr>
-        <w:t xml:space="preserve">        unsigned int </w:t>
+        <w:t xml:space="preserve">        </w:t>
+      </w:r>
+      <w:proofErr w:type="spellStart"/>
+      <w:r>
+        <w:rPr>
+          <w:rFonts w:cstheme="minorHAnsi"/>
+          <w:color w:val="212529"/>
+          <w:sz w:val="18"/>
+          <w:szCs w:val="18"/>
+          <w:shd w:val="clear" w:color="auto" w:fill="FFFFFF"/>
+        </w:rPr>
+        <w:t>npy_clongdouble</w:t>
+      </w:r>
+      <w:proofErr w:type="spellEnd"/>
+      <w:r>
+        <w:rPr>
+          <w:rFonts w:cstheme="minorHAnsi"/>
+          <w:color w:val="212529"/>
+          <w:sz w:val="18"/>
+          <w:szCs w:val="18"/>
+          <w:shd w:val="clear" w:color="auto" w:fill="FFFFFF"/>
+        </w:rPr>
+        <w:t xml:space="preserve"> </w:t>
       </w:r>
       <w:proofErr w:type="spellStart"/>
       <w:proofErr w:type="gramStart"/>
@@ -25255,7 +27285,7 @@
           <w:szCs w:val="18"/>
           <w:shd w:val="clear" w:color="auto" w:fill="FFFFFF"/>
         </w:rPr>
-        <w:t>PyUIntScalarObject</w:t>
+        <w:t>PyCLongDoubleScalarObject</w:t>
       </w:r>
       <w:proofErr w:type="spellEnd"/>
       <w:r>
@@ -25369,7 +27399,29 @@
           <w:szCs w:val="18"/>
           <w:shd w:val="clear" w:color="auto" w:fill="FFFFFF"/>
         </w:rPr>
-        <w:t xml:space="preserve">        unsigned long </w:t>
+        <w:t xml:space="preserve">        </w:t>
+      </w:r>
+      <w:proofErr w:type="spellStart"/>
+      <w:r>
+        <w:rPr>
+          <w:rFonts w:cstheme="minorHAnsi"/>
+          <w:color w:val="212529"/>
+          <w:sz w:val="18"/>
+          <w:szCs w:val="18"/>
+          <w:shd w:val="clear" w:color="auto" w:fill="FFFFFF"/>
+        </w:rPr>
+        <w:t>PyObject</w:t>
+      </w:r>
+      <w:proofErr w:type="spellEnd"/>
+      <w:r>
+        <w:rPr>
+          <w:rFonts w:cstheme="minorHAnsi"/>
+          <w:color w:val="212529"/>
+          <w:sz w:val="18"/>
+          <w:szCs w:val="18"/>
+          <w:shd w:val="clear" w:color="auto" w:fill="FFFFFF"/>
+        </w:rPr>
+        <w:t xml:space="preserve"> * </w:t>
       </w:r>
       <w:proofErr w:type="spellStart"/>
       <w:proofErr w:type="gramStart"/>
@@ -25427,7 +27479,7 @@
           <w:szCs w:val="18"/>
           <w:shd w:val="clear" w:color="auto" w:fill="FFFFFF"/>
         </w:rPr>
-        <w:t>PyULongScalarObject</w:t>
+        <w:t>PyObjectScalarObject</w:t>
       </w:r>
       <w:proofErr w:type="spellEnd"/>
       <w:r>
@@ -25465,6 +27517,16 @@
           <w:shd w:val="clear" w:color="auto" w:fill="FFFFFF"/>
         </w:rPr>
       </w:pPr>
+      <w:r>
+        <w:rPr>
+          <w:rFonts w:cstheme="minorHAnsi"/>
+          <w:color w:val="212529"/>
+          <w:sz w:val="18"/>
+          <w:szCs w:val="18"/>
+          <w:shd w:val="clear" w:color="auto" w:fill="FFFFFF"/>
+        </w:rPr>
+        <w:t>typedef struct {</w:t>
+      </w:r>
     </w:p>
     <w:p>
       <w:pPr>
@@ -25485,6 +27547,235 @@
           <w:szCs w:val="18"/>
           <w:shd w:val="clear" w:color="auto" w:fill="FFFFFF"/>
         </w:rPr>
+        <w:lastRenderedPageBreak/>
+        <w:t xml:space="preserve">        </w:t>
+      </w:r>
+      <w:proofErr w:type="spellStart"/>
+      <w:r>
+        <w:rPr>
+          <w:rFonts w:cstheme="minorHAnsi"/>
+          <w:color w:val="212529"/>
+          <w:sz w:val="18"/>
+          <w:szCs w:val="18"/>
+          <w:shd w:val="clear" w:color="auto" w:fill="FFFFFF"/>
+        </w:rPr>
+        <w:t>PyObject_HEAD</w:t>
+      </w:r>
+      <w:proofErr w:type="spellEnd"/>
+    </w:p>
+    <w:p>
+      <w:pPr>
+        <w:ind w:left="360"/>
+        <w:rPr>
+          <w:rFonts w:cstheme="minorHAnsi"/>
+          <w:color w:val="212529"/>
+          <w:sz w:val="18"/>
+          <w:szCs w:val="18"/>
+          <w:shd w:val="clear" w:color="auto" w:fill="FFFFFF"/>
+        </w:rPr>
+      </w:pPr>
+      <w:r>
+        <w:rPr>
+          <w:rFonts w:cstheme="minorHAnsi"/>
+          <w:color w:val="212529"/>
+          <w:sz w:val="18"/>
+          <w:szCs w:val="18"/>
+          <w:shd w:val="clear" w:color="auto" w:fill="FFFFFF"/>
+        </w:rPr>
+        <w:t xml:space="preserve">        </w:t>
+      </w:r>
+      <w:proofErr w:type="spellStart"/>
+      <w:r>
+        <w:rPr>
+          <w:rFonts w:cstheme="minorHAnsi"/>
+          <w:color w:val="212529"/>
+          <w:sz w:val="18"/>
+          <w:szCs w:val="18"/>
+          <w:shd w:val="clear" w:color="auto" w:fill="FFFFFF"/>
+        </w:rPr>
+        <w:t>npy_datetime</w:t>
+      </w:r>
+      <w:proofErr w:type="spellEnd"/>
+      <w:r>
+        <w:rPr>
+          <w:rFonts w:cstheme="minorHAnsi"/>
+          <w:color w:val="212529"/>
+          <w:sz w:val="18"/>
+          <w:szCs w:val="18"/>
+          <w:shd w:val="clear" w:color="auto" w:fill="FFFFFF"/>
+        </w:rPr>
+        <w:t xml:space="preserve"> </w:t>
+      </w:r>
+      <w:proofErr w:type="spellStart"/>
+      <w:proofErr w:type="gramStart"/>
+      <w:r>
+        <w:rPr>
+          <w:rFonts w:cstheme="minorHAnsi"/>
+          <w:color w:val="212529"/>
+          <w:sz w:val="18"/>
+          <w:szCs w:val="18"/>
+          <w:shd w:val="clear" w:color="auto" w:fill="FFFFFF"/>
+        </w:rPr>
+        <w:t>obval</w:t>
+      </w:r>
+      <w:proofErr w:type="spellEnd"/>
+      <w:r>
+        <w:rPr>
+          <w:rFonts w:cstheme="minorHAnsi"/>
+          <w:color w:val="212529"/>
+          <w:sz w:val="18"/>
+          <w:szCs w:val="18"/>
+          <w:shd w:val="clear" w:color="auto" w:fill="FFFFFF"/>
+        </w:rPr>
+        <w:t>;</w:t>
+      </w:r>
+      <w:proofErr w:type="gramEnd"/>
+    </w:p>
+    <w:p>
+      <w:pPr>
+        <w:ind w:left="360"/>
+        <w:rPr>
+          <w:rFonts w:cstheme="minorHAnsi"/>
+          <w:color w:val="212529"/>
+          <w:sz w:val="18"/>
+          <w:szCs w:val="18"/>
+          <w:shd w:val="clear" w:color="auto" w:fill="FFFFFF"/>
+        </w:rPr>
+      </w:pPr>
+      <w:r>
+        <w:rPr>
+          <w:rFonts w:cstheme="minorHAnsi"/>
+          <w:color w:val="212529"/>
+          <w:sz w:val="18"/>
+          <w:szCs w:val="18"/>
+          <w:shd w:val="clear" w:color="auto" w:fill="FFFFFF"/>
+        </w:rPr>
+        <w:t xml:space="preserve">        </w:t>
+      </w:r>
+      <w:proofErr w:type="spellStart"/>
+      <w:r>
+        <w:rPr>
+          <w:rFonts w:cstheme="minorHAnsi"/>
+          <w:color w:val="212529"/>
+          <w:sz w:val="18"/>
+          <w:szCs w:val="18"/>
+          <w:shd w:val="clear" w:color="auto" w:fill="FFFFFF"/>
+        </w:rPr>
+        <w:t>PyArray_DatetimeMetaData</w:t>
+      </w:r>
+      <w:proofErr w:type="spellEnd"/>
+      <w:r>
+        <w:rPr>
+          <w:rFonts w:cstheme="minorHAnsi"/>
+          <w:color w:val="212529"/>
+          <w:sz w:val="18"/>
+          <w:szCs w:val="18"/>
+          <w:shd w:val="clear" w:color="auto" w:fill="FFFFFF"/>
+        </w:rPr>
+        <w:t xml:space="preserve"> </w:t>
+      </w:r>
+      <w:proofErr w:type="spellStart"/>
+      <w:proofErr w:type="gramStart"/>
+      <w:r>
+        <w:rPr>
+          <w:rFonts w:cstheme="minorHAnsi"/>
+          <w:color w:val="212529"/>
+          <w:sz w:val="18"/>
+          <w:szCs w:val="18"/>
+          <w:shd w:val="clear" w:color="auto" w:fill="FFFFFF"/>
+        </w:rPr>
+        <w:t>obmeta</w:t>
+      </w:r>
+      <w:proofErr w:type="spellEnd"/>
+      <w:r>
+        <w:rPr>
+          <w:rFonts w:cstheme="minorHAnsi"/>
+          <w:color w:val="212529"/>
+          <w:sz w:val="18"/>
+          <w:szCs w:val="18"/>
+          <w:shd w:val="clear" w:color="auto" w:fill="FFFFFF"/>
+        </w:rPr>
+        <w:t>;</w:t>
+      </w:r>
+      <w:proofErr w:type="gramEnd"/>
+    </w:p>
+    <w:p>
+      <w:pPr>
+        <w:ind w:left="360"/>
+        <w:rPr>
+          <w:rFonts w:cstheme="minorHAnsi"/>
+          <w:color w:val="212529"/>
+          <w:sz w:val="18"/>
+          <w:szCs w:val="18"/>
+          <w:shd w:val="clear" w:color="auto" w:fill="FFFFFF"/>
+        </w:rPr>
+      </w:pPr>
+      <w:r>
+        <w:rPr>
+          <w:rFonts w:cstheme="minorHAnsi"/>
+          <w:color w:val="212529"/>
+          <w:sz w:val="18"/>
+          <w:szCs w:val="18"/>
+          <w:shd w:val="clear" w:color="auto" w:fill="FFFFFF"/>
+        </w:rPr>
+        <w:t xml:space="preserve">} </w:t>
+      </w:r>
+      <w:proofErr w:type="spellStart"/>
+      <w:proofErr w:type="gramStart"/>
+      <w:r>
+        <w:rPr>
+          <w:rFonts w:cstheme="minorHAnsi"/>
+          <w:color w:val="212529"/>
+          <w:sz w:val="18"/>
+          <w:szCs w:val="18"/>
+          <w:shd w:val="clear" w:color="auto" w:fill="FFFFFF"/>
+        </w:rPr>
+        <w:t>PyDatetimeScalarObject</w:t>
+      </w:r>
+      <w:proofErr w:type="spellEnd"/>
+      <w:r>
+        <w:rPr>
+          <w:rFonts w:cstheme="minorHAnsi"/>
+          <w:color w:val="212529"/>
+          <w:sz w:val="18"/>
+          <w:szCs w:val="18"/>
+          <w:shd w:val="clear" w:color="auto" w:fill="FFFFFF"/>
+        </w:rPr>
+        <w:t>;</w:t>
+      </w:r>
+      <w:proofErr w:type="gramEnd"/>
+    </w:p>
+    <w:p>
+      <w:pPr>
+        <w:ind w:left="360"/>
+        <w:rPr>
+          <w:rFonts w:cstheme="minorHAnsi"/>
+          <w:color w:val="212529"/>
+          <w:sz w:val="18"/>
+          <w:szCs w:val="18"/>
+          <w:shd w:val="clear" w:color="auto" w:fill="FFFFFF"/>
+        </w:rPr>
+      </w:pPr>
+    </w:p>
+    <w:p>
+      <w:pPr>
+        <w:ind w:left="360"/>
+        <w:rPr>
+          <w:rFonts w:cstheme="minorHAnsi"/>
+          <w:color w:val="212529"/>
+          <w:sz w:val="18"/>
+          <w:szCs w:val="18"/>
+          <w:shd w:val="clear" w:color="auto" w:fill="FFFFFF"/>
+        </w:rPr>
+      </w:pPr>
+      <w:r>
+        <w:rPr>
+          <w:rFonts w:cstheme="minorHAnsi"/>
+          <w:color w:val="212529"/>
+          <w:sz w:val="18"/>
+          <w:szCs w:val="18"/>
+          <w:shd w:val="clear" w:color="auto" w:fill="FFFFFF"/>
+        </w:rPr>
         <w:t>typedef struct {</w:t>
       </w:r>
     </w:p>
@@ -25552,7 +27843,7 @@
           <w:szCs w:val="18"/>
           <w:shd w:val="clear" w:color="auto" w:fill="FFFFFF"/>
         </w:rPr>
-        <w:t>npy_ulonglong</w:t>
+        <w:t>npy_timedelta</w:t>
       </w:r>
       <w:proofErr w:type="spellEnd"/>
       <w:r>
@@ -25609,6 +27900,74 @@
           <w:szCs w:val="18"/>
           <w:shd w:val="clear" w:color="auto" w:fill="FFFFFF"/>
         </w:rPr>
+        <w:t xml:space="preserve">        </w:t>
+      </w:r>
+      <w:proofErr w:type="spellStart"/>
+      <w:r>
+        <w:rPr>
+          <w:rFonts w:cstheme="minorHAnsi"/>
+          <w:color w:val="212529"/>
+          <w:sz w:val="18"/>
+          <w:szCs w:val="18"/>
+          <w:shd w:val="clear" w:color="auto" w:fill="FFFFFF"/>
+        </w:rPr>
+        <w:t>PyArray_DatetimeMetaData</w:t>
+      </w:r>
+      <w:proofErr w:type="spellEnd"/>
+      <w:r>
+        <w:rPr>
+          <w:rFonts w:cstheme="minorHAnsi"/>
+          <w:color w:val="212529"/>
+          <w:sz w:val="18"/>
+          <w:szCs w:val="18"/>
+          <w:shd w:val="clear" w:color="auto" w:fill="FFFFFF"/>
+        </w:rPr>
+        <w:t xml:space="preserve"> </w:t>
+      </w:r>
+      <w:proofErr w:type="spellStart"/>
+      <w:proofErr w:type="gramStart"/>
+      <w:r>
+        <w:rPr>
+          <w:rFonts w:cstheme="minorHAnsi"/>
+          <w:color w:val="212529"/>
+          <w:sz w:val="18"/>
+          <w:szCs w:val="18"/>
+          <w:shd w:val="clear" w:color="auto" w:fill="FFFFFF"/>
+        </w:rPr>
+        <w:t>obmeta</w:t>
+      </w:r>
+      <w:proofErr w:type="spellEnd"/>
+      <w:r>
+        <w:rPr>
+          <w:rFonts w:cstheme="minorHAnsi"/>
+          <w:color w:val="212529"/>
+          <w:sz w:val="18"/>
+          <w:szCs w:val="18"/>
+          <w:shd w:val="clear" w:color="auto" w:fill="FFFFFF"/>
+        </w:rPr>
+        <w:t>;</w:t>
+      </w:r>
+      <w:proofErr w:type="gramEnd"/>
+    </w:p>
+    <w:p>
+      <w:pPr>
+        <w:ind w:left="360"/>
+        <w:rPr>
+          <w:rFonts w:cstheme="minorHAnsi"/>
+          <w:color w:val="212529"/>
+          <w:sz w:val="18"/>
+          <w:szCs w:val="18"/>
+          <w:shd w:val="clear" w:color="auto" w:fill="FFFFFF"/>
+        </w:rPr>
+      </w:pPr>
+      <w:r>
+        <w:rPr>
+          <w:rFonts w:cstheme="minorHAnsi"/>
+          <w:color w:val="212529"/>
+          <w:sz w:val="18"/>
+          <w:szCs w:val="18"/>
+          <w:shd w:val="clear" w:color="auto" w:fill="FFFFFF"/>
+        </w:rPr>
         <w:t xml:space="preserve">} </w:t>
       </w:r>
       <w:proofErr w:type="spellStart"/>
@@ -25621,7 +27980,7 @@
           <w:szCs w:val="18"/>
           <w:shd w:val="clear" w:color="auto" w:fill="FFFFFF"/>
         </w:rPr>
-        <w:t>PyULongLongScalarObject</w:t>
+        <w:t>PyTimedeltaScalarObject</w:t>
       </w:r>
       <w:proofErr w:type="spellEnd"/>
       <w:r>
@@ -25735,20 +28094,124 @@
           <w:szCs w:val="18"/>
           <w:shd w:val="clear" w:color="auto" w:fill="FFFFFF"/>
         </w:rPr>
-        <w:t xml:space="preserve">        </w:t>
-      </w:r>
-      <w:proofErr w:type="spellStart"/>
-      <w:r>
-        <w:rPr>
-          <w:rFonts w:cstheme="minorHAnsi"/>
-          <w:color w:val="212529"/>
-          <w:sz w:val="18"/>
-          <w:szCs w:val="18"/>
-          <w:shd w:val="clear" w:color="auto" w:fill="FFFFFF"/>
-        </w:rPr>
-        <w:t>npy_half</w:t>
-      </w:r>
-      <w:proofErr w:type="spellEnd"/>
+        <w:t xml:space="preserve">        char </w:t>
+      </w:r>
+      <w:proofErr w:type="spellStart"/>
+      <w:proofErr w:type="gramStart"/>
+      <w:r>
+        <w:rPr>
+          <w:rFonts w:cstheme="minorHAnsi"/>
+          <w:color w:val="212529"/>
+          <w:sz w:val="18"/>
+          <w:szCs w:val="18"/>
+          <w:shd w:val="clear" w:color="auto" w:fill="FFFFFF"/>
+        </w:rPr>
+        <w:t>obval</w:t>
+      </w:r>
+      <w:proofErr w:type="spellEnd"/>
+      <w:r>
+        <w:rPr>
+          <w:rFonts w:cstheme="minorHAnsi"/>
+          <w:color w:val="212529"/>
+          <w:sz w:val="18"/>
+          <w:szCs w:val="18"/>
+          <w:shd w:val="clear" w:color="auto" w:fill="FFFFFF"/>
+        </w:rPr>
+        <w:t>;</w:t>
+      </w:r>
+      <w:proofErr w:type="gramEnd"/>
+    </w:p>
+    <w:p>
+      <w:pPr>
+        <w:ind w:left="360"/>
+        <w:rPr>
+          <w:rFonts w:cstheme="minorHAnsi"/>
+          <w:color w:val="212529"/>
+          <w:sz w:val="18"/>
+          <w:szCs w:val="18"/>
+          <w:shd w:val="clear" w:color="auto" w:fill="FFFFFF"/>
+        </w:rPr>
+      </w:pPr>
+      <w:r>
+        <w:rPr>
+          <w:rFonts w:cstheme="minorHAnsi"/>
+          <w:color w:val="212529"/>
+          <w:sz w:val="18"/>
+          <w:szCs w:val="18"/>
+          <w:shd w:val="clear" w:color="auto" w:fill="FFFFFF"/>
+        </w:rPr>
+        <w:t xml:space="preserve">} </w:t>
+      </w:r>
+      <w:proofErr w:type="spellStart"/>
+      <w:proofErr w:type="gramStart"/>
+      <w:r>
+        <w:rPr>
+          <w:rFonts w:cstheme="minorHAnsi"/>
+          <w:color w:val="212529"/>
+          <w:sz w:val="18"/>
+          <w:szCs w:val="18"/>
+          <w:shd w:val="clear" w:color="auto" w:fill="FFFFFF"/>
+        </w:rPr>
+        <w:t>PyScalarObject</w:t>
+      </w:r>
+      <w:proofErr w:type="spellEnd"/>
+      <w:r>
+        <w:rPr>
+          <w:rFonts w:cstheme="minorHAnsi"/>
+          <w:color w:val="212529"/>
+          <w:sz w:val="18"/>
+          <w:szCs w:val="18"/>
+          <w:shd w:val="clear" w:color="auto" w:fill="FFFFFF"/>
+        </w:rPr>
+        <w:t>;</w:t>
+      </w:r>
+      <w:proofErr w:type="gramEnd"/>
+    </w:p>
+    <w:p>
+      <w:pPr>
+        <w:ind w:left="360"/>
+        <w:rPr>
+          <w:rFonts w:cstheme="minorHAnsi"/>
+          <w:color w:val="212529"/>
+          <w:sz w:val="18"/>
+          <w:szCs w:val="18"/>
+          <w:shd w:val="clear" w:color="auto" w:fill="FFFFFF"/>
+        </w:rPr>
+      </w:pPr>
+    </w:p>
+    <w:p>
+      <w:pPr>
+        <w:ind w:left="360"/>
+        <w:rPr>
+          <w:rFonts w:cstheme="minorHAnsi"/>
+          <w:color w:val="212529"/>
+          <w:sz w:val="18"/>
+          <w:szCs w:val="18"/>
+          <w:shd w:val="clear" w:color="auto" w:fill="FFFFFF"/>
+        </w:rPr>
+      </w:pPr>
+      <w:r>
+        <w:rPr>
+          <w:rFonts w:cstheme="minorHAnsi"/>
+          <w:color w:val="212529"/>
+          <w:sz w:val="18"/>
+          <w:szCs w:val="18"/>
+          <w:shd w:val="clear" w:color="auto" w:fill="FFFFFF"/>
+        </w:rPr>
+        <w:t>#</w:t>
+      </w:r>
+      <w:proofErr w:type="gramStart"/>
+      <w:r>
+        <w:rPr>
+          <w:rFonts w:cstheme="minorHAnsi"/>
+          <w:color w:val="212529"/>
+          <w:sz w:val="18"/>
+          <w:szCs w:val="18"/>
+          <w:shd w:val="clear" w:color="auto" w:fill="FFFFFF"/>
+        </w:rPr>
+        <w:t>define</w:t>
+      </w:r>
+      <w:proofErr w:type="gramEnd"/>
       <w:r>
         <w:rPr>
           <w:rFonts w:cstheme="minorHAnsi"/>
@@ -25760,29 +28223,39 @@
         <w:t xml:space="preserve"> </w:t>
       </w:r>
       <w:proofErr w:type="spellStart"/>
-      <w:proofErr w:type="gramStart"/>
-      <w:r>
-        <w:rPr>
-          <w:rFonts w:cstheme="minorHAnsi"/>
-          <w:color w:val="212529"/>
-          <w:sz w:val="18"/>
-          <w:szCs w:val="18"/>
-          <w:shd w:val="clear" w:color="auto" w:fill="FFFFFF"/>
-        </w:rPr>
-        <w:t>obval</w:t>
-      </w:r>
-      <w:proofErr w:type="spellEnd"/>
-      <w:r>
-        <w:rPr>
-          <w:rFonts w:cstheme="minorHAnsi"/>
-          <w:color w:val="212529"/>
-          <w:sz w:val="18"/>
-          <w:szCs w:val="18"/>
-          <w:shd w:val="clear" w:color="auto" w:fill="FFFFFF"/>
-        </w:rPr>
-        <w:t>;</w:t>
-      </w:r>
-      <w:proofErr w:type="gramEnd"/>
+      <w:r>
+        <w:rPr>
+          <w:rFonts w:cstheme="minorHAnsi"/>
+          <w:color w:val="212529"/>
+          <w:sz w:val="18"/>
+          <w:szCs w:val="18"/>
+          <w:shd w:val="clear" w:color="auto" w:fill="FFFFFF"/>
+        </w:rPr>
+        <w:t>PyStringScalarObject</w:t>
+      </w:r>
+      <w:proofErr w:type="spellEnd"/>
+      <w:r>
+        <w:rPr>
+          <w:rFonts w:cstheme="minorHAnsi"/>
+          <w:color w:val="212529"/>
+          <w:sz w:val="18"/>
+          <w:szCs w:val="18"/>
+          <w:shd w:val="clear" w:color="auto" w:fill="FFFFFF"/>
+        </w:rPr>
+        <w:t xml:space="preserve"> </w:t>
+      </w:r>
+      <w:proofErr w:type="spellStart"/>
+      <w:r>
+        <w:rPr>
+          <w:rFonts w:cstheme="minorHAnsi"/>
+          <w:color w:val="212529"/>
+          <w:sz w:val="18"/>
+          <w:szCs w:val="18"/>
+          <w:shd w:val="clear" w:color="auto" w:fill="FFFFFF"/>
+        </w:rPr>
+        <w:t>PyStringObject</w:t>
+      </w:r>
+      <w:proofErr w:type="spellEnd"/>
     </w:p>
     <w:p>
       <w:pPr>
@@ -25803,32 +28276,64 @@
           <w:szCs w:val="18"/>
           <w:shd w:val="clear" w:color="auto" w:fill="FFFFFF"/>
         </w:rPr>
-        <w:t xml:space="preserve">} </w:t>
-      </w:r>
-      <w:proofErr w:type="spellStart"/>
-      <w:proofErr w:type="gramStart"/>
-      <w:r>
-        <w:rPr>
-          <w:rFonts w:cstheme="minorHAnsi"/>
-          <w:color w:val="212529"/>
-          <w:sz w:val="18"/>
-          <w:szCs w:val="18"/>
-          <w:shd w:val="clear" w:color="auto" w:fill="FFFFFF"/>
-        </w:rPr>
-        <w:t>PyHalfScalarObject</w:t>
-      </w:r>
-      <w:proofErr w:type="spellEnd"/>
-      <w:r>
-        <w:rPr>
-          <w:rFonts w:cstheme="minorHAnsi"/>
-          <w:color w:val="212529"/>
-          <w:sz w:val="18"/>
-          <w:szCs w:val="18"/>
-          <w:shd w:val="clear" w:color="auto" w:fill="FFFFFF"/>
-        </w:rPr>
-        <w:t>;</w:t>
-      </w:r>
-      <w:proofErr w:type="gramEnd"/>
+        <w:t>#</w:t>
+      </w:r>
+      <w:proofErr w:type="gramStart"/>
+      <w:r>
+        <w:rPr>
+          <w:rFonts w:cstheme="minorHAnsi"/>
+          <w:color w:val="212529"/>
+          <w:sz w:val="18"/>
+          <w:szCs w:val="18"/>
+          <w:shd w:val="clear" w:color="auto" w:fill="FFFFFF"/>
+        </w:rPr>
+        <w:t>define</w:t>
+      </w:r>
+      <w:proofErr w:type="gramEnd"/>
+      <w:r>
+        <w:rPr>
+          <w:rFonts w:cstheme="minorHAnsi"/>
+          <w:color w:val="212529"/>
+          <w:sz w:val="18"/>
+          <w:szCs w:val="18"/>
+          <w:shd w:val="clear" w:color="auto" w:fill="FFFFFF"/>
+        </w:rPr>
+        <w:t xml:space="preserve"> </w:t>
+      </w:r>
+      <w:proofErr w:type="spellStart"/>
+      <w:r>
+        <w:rPr>
+          <w:rFonts w:cstheme="minorHAnsi"/>
+          <w:color w:val="212529"/>
+          <w:sz w:val="18"/>
+          <w:szCs w:val="18"/>
+          <w:shd w:val="clear" w:color="auto" w:fill="FFFFFF"/>
+        </w:rPr>
+        <w:t>PyUnicodeScalarObject</w:t>
+      </w:r>
+      <w:proofErr w:type="spellEnd"/>
+      <w:r>
+        <w:rPr>
+          <w:rFonts w:cstheme="minorHAnsi"/>
+          <w:color w:val="212529"/>
+          <w:sz w:val="18"/>
+          <w:szCs w:val="18"/>
+          <w:shd w:val="clear" w:color="auto" w:fill="FFFFFF"/>
+        </w:rPr>
+        <w:t xml:space="preserve"> </w:t>
+      </w:r>
+      <w:proofErr w:type="spellStart"/>
+      <w:r>
+        <w:rPr>
+          <w:rFonts w:cstheme="minorHAnsi"/>
+          <w:color w:val="212529"/>
+          <w:sz w:val="18"/>
+          <w:szCs w:val="18"/>
+          <w:shd w:val="clear" w:color="auto" w:fill="FFFFFF"/>
+        </w:rPr>
+        <w:t>PyUnicodeObject</w:t>
+      </w:r>
+      <w:proofErr w:type="spellEnd"/>
     </w:p>
     <w:p>
       <w:pPr>
@@ -25853,2169 +28358,14 @@
           <w:shd w:val="clear" w:color="auto" w:fill="FFFFFF"/>
         </w:rPr>
       </w:pPr>
-    </w:p>
-    <w:p>
-      <w:pPr>
-        <w:ind w:left="360"/>
-        <w:rPr>
-          <w:rFonts w:cstheme="minorHAnsi"/>
-          <w:color w:val="212529"/>
-          <w:sz w:val="18"/>
-          <w:szCs w:val="18"/>
-          <w:shd w:val="clear" w:color="auto" w:fill="FFFFFF"/>
-        </w:rPr>
-      </w:pPr>
-      <w:r>
-        <w:rPr>
-          <w:rFonts w:cstheme="minorHAnsi"/>
-          <w:color w:val="212529"/>
-          <w:sz w:val="18"/>
-          <w:szCs w:val="18"/>
-          <w:shd w:val="clear" w:color="auto" w:fill="FFFFFF"/>
-        </w:rPr>
-        <w:t>typedef struct {</w:t>
-      </w:r>
-    </w:p>
-    <w:p>
-      <w:pPr>
-        <w:ind w:left="360"/>
-        <w:rPr>
-          <w:rFonts w:cstheme="minorHAnsi"/>
-          <w:color w:val="212529"/>
-          <w:sz w:val="18"/>
-          <w:szCs w:val="18"/>
-          <w:shd w:val="clear" w:color="auto" w:fill="FFFFFF"/>
-        </w:rPr>
-      </w:pPr>
-      <w:r>
-        <w:rPr>
-          <w:rFonts w:cstheme="minorHAnsi"/>
-          <w:color w:val="212529"/>
-          <w:sz w:val="18"/>
-          <w:szCs w:val="18"/>
-          <w:shd w:val="clear" w:color="auto" w:fill="FFFFFF"/>
-        </w:rPr>
-        <w:t xml:space="preserve">        </w:t>
-      </w:r>
-      <w:proofErr w:type="spellStart"/>
-      <w:r>
-        <w:rPr>
-          <w:rFonts w:cstheme="minorHAnsi"/>
-          <w:color w:val="212529"/>
-          <w:sz w:val="18"/>
-          <w:szCs w:val="18"/>
-          <w:shd w:val="clear" w:color="auto" w:fill="FFFFFF"/>
-        </w:rPr>
-        <w:t>PyObject_HEAD</w:t>
-      </w:r>
-      <w:proofErr w:type="spellEnd"/>
-    </w:p>
-    <w:p>
-      <w:pPr>
-        <w:ind w:left="360"/>
-        <w:rPr>
-          <w:rFonts w:cstheme="minorHAnsi"/>
-          <w:color w:val="212529"/>
-          <w:sz w:val="18"/>
-          <w:szCs w:val="18"/>
-          <w:shd w:val="clear" w:color="auto" w:fill="FFFFFF"/>
-        </w:rPr>
-      </w:pPr>
-      <w:r>
-        <w:rPr>
-          <w:rFonts w:cstheme="minorHAnsi"/>
-          <w:color w:val="212529"/>
-          <w:sz w:val="18"/>
-          <w:szCs w:val="18"/>
-          <w:shd w:val="clear" w:color="auto" w:fill="FFFFFF"/>
-        </w:rPr>
-        <w:t xml:space="preserve">        float </w:t>
-      </w:r>
-      <w:proofErr w:type="spellStart"/>
-      <w:proofErr w:type="gramStart"/>
-      <w:r>
-        <w:rPr>
-          <w:rFonts w:cstheme="minorHAnsi"/>
-          <w:color w:val="212529"/>
-          <w:sz w:val="18"/>
-          <w:szCs w:val="18"/>
-          <w:shd w:val="clear" w:color="auto" w:fill="FFFFFF"/>
-        </w:rPr>
-        <w:t>obval</w:t>
-      </w:r>
-      <w:proofErr w:type="spellEnd"/>
-      <w:r>
-        <w:rPr>
-          <w:rFonts w:cstheme="minorHAnsi"/>
-          <w:color w:val="212529"/>
-          <w:sz w:val="18"/>
-          <w:szCs w:val="18"/>
-          <w:shd w:val="clear" w:color="auto" w:fill="FFFFFF"/>
-        </w:rPr>
-        <w:t>;</w:t>
-      </w:r>
-      <w:proofErr w:type="gramEnd"/>
-    </w:p>
-    <w:p>
-      <w:pPr>
-        <w:ind w:left="360"/>
-        <w:rPr>
-          <w:rFonts w:cstheme="minorHAnsi"/>
-          <w:color w:val="212529"/>
-          <w:sz w:val="18"/>
-          <w:szCs w:val="18"/>
-          <w:shd w:val="clear" w:color="auto" w:fill="FFFFFF"/>
-        </w:rPr>
-      </w:pPr>
-      <w:r>
-        <w:rPr>
-          <w:rFonts w:cstheme="minorHAnsi"/>
-          <w:color w:val="212529"/>
-          <w:sz w:val="18"/>
-          <w:szCs w:val="18"/>
-          <w:shd w:val="clear" w:color="auto" w:fill="FFFFFF"/>
-        </w:rPr>
-        <w:t xml:space="preserve">} </w:t>
-      </w:r>
-      <w:proofErr w:type="spellStart"/>
-      <w:proofErr w:type="gramStart"/>
-      <w:r>
-        <w:rPr>
-          <w:rFonts w:cstheme="minorHAnsi"/>
-          <w:color w:val="212529"/>
-          <w:sz w:val="18"/>
-          <w:szCs w:val="18"/>
-          <w:shd w:val="clear" w:color="auto" w:fill="FFFFFF"/>
-        </w:rPr>
-        <w:t>PyFloatScalarObject</w:t>
-      </w:r>
-      <w:proofErr w:type="spellEnd"/>
-      <w:r>
-        <w:rPr>
-          <w:rFonts w:cstheme="minorHAnsi"/>
-          <w:color w:val="212529"/>
-          <w:sz w:val="18"/>
-          <w:szCs w:val="18"/>
-          <w:shd w:val="clear" w:color="auto" w:fill="FFFFFF"/>
-        </w:rPr>
-        <w:t>;</w:t>
-      </w:r>
-      <w:proofErr w:type="gramEnd"/>
-    </w:p>
-    <w:p>
-      <w:pPr>
-        <w:ind w:left="360"/>
-        <w:rPr>
-          <w:rFonts w:cstheme="minorHAnsi"/>
-          <w:color w:val="212529"/>
-          <w:sz w:val="18"/>
-          <w:szCs w:val="18"/>
-          <w:shd w:val="clear" w:color="auto" w:fill="FFFFFF"/>
-        </w:rPr>
-      </w:pPr>
-    </w:p>
-    <w:p>
-      <w:pPr>
-        <w:ind w:left="360"/>
-        <w:rPr>
-          <w:rFonts w:cstheme="minorHAnsi"/>
-          <w:color w:val="212529"/>
-          <w:sz w:val="18"/>
-          <w:szCs w:val="18"/>
-          <w:shd w:val="clear" w:color="auto" w:fill="FFFFFF"/>
-        </w:rPr>
-      </w:pPr>
-    </w:p>
-    <w:p>
-      <w:pPr>
-        <w:ind w:left="360"/>
-        <w:rPr>
-          <w:rFonts w:cstheme="minorHAnsi"/>
-          <w:color w:val="212529"/>
-          <w:sz w:val="18"/>
-          <w:szCs w:val="18"/>
-          <w:shd w:val="clear" w:color="auto" w:fill="FFFFFF"/>
-        </w:rPr>
-      </w:pPr>
-      <w:r>
-        <w:rPr>
-          <w:rFonts w:cstheme="minorHAnsi"/>
-          <w:color w:val="212529"/>
-          <w:sz w:val="18"/>
-          <w:szCs w:val="18"/>
-          <w:shd w:val="clear" w:color="auto" w:fill="FFFFFF"/>
-        </w:rPr>
-        <w:t>typedef struct {</w:t>
-      </w:r>
-    </w:p>
-    <w:p>
-      <w:pPr>
-        <w:ind w:left="360"/>
-        <w:rPr>
-          <w:rFonts w:cstheme="minorHAnsi"/>
-          <w:color w:val="212529"/>
-          <w:sz w:val="18"/>
-          <w:szCs w:val="18"/>
-          <w:shd w:val="clear" w:color="auto" w:fill="FFFFFF"/>
-        </w:rPr>
-      </w:pPr>
-      <w:r>
-        <w:rPr>
-          <w:rFonts w:cstheme="minorHAnsi"/>
-          <w:color w:val="212529"/>
-          <w:sz w:val="18"/>
-          <w:szCs w:val="18"/>
-          <w:shd w:val="clear" w:color="auto" w:fill="FFFFFF"/>
-        </w:rPr>
-        <w:t xml:space="preserve">        </w:t>
-      </w:r>
-      <w:proofErr w:type="spellStart"/>
-      <w:r>
-        <w:rPr>
-          <w:rFonts w:cstheme="minorHAnsi"/>
-          <w:color w:val="212529"/>
-          <w:sz w:val="18"/>
-          <w:szCs w:val="18"/>
-          <w:shd w:val="clear" w:color="auto" w:fill="FFFFFF"/>
-        </w:rPr>
-        <w:t>PyObject_HEAD</w:t>
-      </w:r>
-      <w:proofErr w:type="spellEnd"/>
-    </w:p>
-    <w:p>
-      <w:pPr>
-        <w:ind w:left="360"/>
-        <w:rPr>
-          <w:rFonts w:cstheme="minorHAnsi"/>
-          <w:color w:val="212529"/>
-          <w:sz w:val="18"/>
-          <w:szCs w:val="18"/>
-          <w:shd w:val="clear" w:color="auto" w:fill="FFFFFF"/>
-        </w:rPr>
-      </w:pPr>
-      <w:r>
-        <w:rPr>
-          <w:rFonts w:cstheme="minorHAnsi"/>
-          <w:color w:val="212529"/>
-          <w:sz w:val="18"/>
-          <w:szCs w:val="18"/>
-          <w:shd w:val="clear" w:color="auto" w:fill="FFFFFF"/>
-        </w:rPr>
-        <w:t xml:space="preserve">        double </w:t>
-      </w:r>
-      <w:proofErr w:type="spellStart"/>
-      <w:proofErr w:type="gramStart"/>
-      <w:r>
-        <w:rPr>
-          <w:rFonts w:cstheme="minorHAnsi"/>
-          <w:color w:val="212529"/>
-          <w:sz w:val="18"/>
-          <w:szCs w:val="18"/>
-          <w:shd w:val="clear" w:color="auto" w:fill="FFFFFF"/>
-        </w:rPr>
-        <w:t>obval</w:t>
-      </w:r>
-      <w:proofErr w:type="spellEnd"/>
-      <w:r>
-        <w:rPr>
-          <w:rFonts w:cstheme="minorHAnsi"/>
-          <w:color w:val="212529"/>
-          <w:sz w:val="18"/>
-          <w:szCs w:val="18"/>
-          <w:shd w:val="clear" w:color="auto" w:fill="FFFFFF"/>
-        </w:rPr>
-        <w:t>;</w:t>
-      </w:r>
-      <w:proofErr w:type="gramEnd"/>
-    </w:p>
-    <w:p>
-      <w:pPr>
-        <w:ind w:left="360"/>
-        <w:rPr>
-          <w:rFonts w:cstheme="minorHAnsi"/>
-          <w:color w:val="212529"/>
-          <w:sz w:val="18"/>
-          <w:szCs w:val="18"/>
-          <w:shd w:val="clear" w:color="auto" w:fill="FFFFFF"/>
-        </w:rPr>
-      </w:pPr>
-      <w:r>
-        <w:rPr>
-          <w:rFonts w:cstheme="minorHAnsi"/>
-          <w:color w:val="212529"/>
-          <w:sz w:val="18"/>
-          <w:szCs w:val="18"/>
-          <w:shd w:val="clear" w:color="auto" w:fill="FFFFFF"/>
-        </w:rPr>
-        <w:t xml:space="preserve">} </w:t>
-      </w:r>
-      <w:proofErr w:type="spellStart"/>
-      <w:proofErr w:type="gramStart"/>
-      <w:r>
-        <w:rPr>
-          <w:rFonts w:cstheme="minorHAnsi"/>
-          <w:color w:val="212529"/>
-          <w:sz w:val="18"/>
-          <w:szCs w:val="18"/>
-          <w:shd w:val="clear" w:color="auto" w:fill="FFFFFF"/>
-        </w:rPr>
-        <w:t>PyDoubleScalarObject</w:t>
-      </w:r>
-      <w:proofErr w:type="spellEnd"/>
-      <w:r>
-        <w:rPr>
-          <w:rFonts w:cstheme="minorHAnsi"/>
-          <w:color w:val="212529"/>
-          <w:sz w:val="18"/>
-          <w:szCs w:val="18"/>
-          <w:shd w:val="clear" w:color="auto" w:fill="FFFFFF"/>
-        </w:rPr>
-        <w:t>;</w:t>
-      </w:r>
-      <w:proofErr w:type="gramEnd"/>
-    </w:p>
-    <w:p>
-      <w:pPr>
-        <w:ind w:left="360"/>
-        <w:rPr>
-          <w:rFonts w:cstheme="minorHAnsi"/>
-          <w:color w:val="212529"/>
-          <w:sz w:val="18"/>
-          <w:szCs w:val="18"/>
-          <w:shd w:val="clear" w:color="auto" w:fill="FFFFFF"/>
-        </w:rPr>
-      </w:pPr>
-    </w:p>
-    <w:p>
-      <w:pPr>
-        <w:ind w:left="360"/>
-        <w:rPr>
-          <w:rFonts w:cstheme="minorHAnsi"/>
-          <w:color w:val="212529"/>
-          <w:sz w:val="18"/>
-          <w:szCs w:val="18"/>
-          <w:shd w:val="clear" w:color="auto" w:fill="FFFFFF"/>
-        </w:rPr>
-      </w:pPr>
-    </w:p>
-    <w:p>
-      <w:pPr>
-        <w:ind w:left="360"/>
-        <w:rPr>
-          <w:rFonts w:cstheme="minorHAnsi"/>
-          <w:color w:val="212529"/>
-          <w:sz w:val="18"/>
-          <w:szCs w:val="18"/>
-          <w:shd w:val="clear" w:color="auto" w:fill="FFFFFF"/>
-        </w:rPr>
-      </w:pPr>
-      <w:r>
-        <w:rPr>
-          <w:rFonts w:cstheme="minorHAnsi"/>
-          <w:color w:val="212529"/>
-          <w:sz w:val="18"/>
-          <w:szCs w:val="18"/>
-          <w:shd w:val="clear" w:color="auto" w:fill="FFFFFF"/>
-        </w:rPr>
-        <w:t>typedef struct {</w:t>
-      </w:r>
-    </w:p>
-    <w:p>
-      <w:pPr>
-        <w:ind w:left="360"/>
-        <w:rPr>
-          <w:rFonts w:cstheme="minorHAnsi"/>
-          <w:color w:val="212529"/>
-          <w:sz w:val="18"/>
-          <w:szCs w:val="18"/>
-          <w:shd w:val="clear" w:color="auto" w:fill="FFFFFF"/>
-        </w:rPr>
-      </w:pPr>
-      <w:r>
-        <w:rPr>
-          <w:rFonts w:cstheme="minorHAnsi"/>
-          <w:color w:val="212529"/>
-          <w:sz w:val="18"/>
-          <w:szCs w:val="18"/>
-          <w:shd w:val="clear" w:color="auto" w:fill="FFFFFF"/>
-        </w:rPr>
-        <w:t xml:space="preserve">        </w:t>
-      </w:r>
-      <w:proofErr w:type="spellStart"/>
-      <w:r>
-        <w:rPr>
-          <w:rFonts w:cstheme="minorHAnsi"/>
-          <w:color w:val="212529"/>
-          <w:sz w:val="18"/>
-          <w:szCs w:val="18"/>
-          <w:shd w:val="clear" w:color="auto" w:fill="FFFFFF"/>
-        </w:rPr>
-        <w:t>PyObject_HEAD</w:t>
-      </w:r>
-      <w:proofErr w:type="spellEnd"/>
-    </w:p>
-    <w:p>
-      <w:pPr>
-        <w:ind w:left="360"/>
-        <w:rPr>
-          <w:rFonts w:cstheme="minorHAnsi"/>
-          <w:color w:val="212529"/>
-          <w:sz w:val="18"/>
-          <w:szCs w:val="18"/>
-          <w:shd w:val="clear" w:color="auto" w:fill="FFFFFF"/>
-        </w:rPr>
-      </w:pPr>
-      <w:r>
-        <w:rPr>
-          <w:rFonts w:cstheme="minorHAnsi"/>
-          <w:color w:val="212529"/>
-          <w:sz w:val="18"/>
-          <w:szCs w:val="18"/>
-          <w:shd w:val="clear" w:color="auto" w:fill="FFFFFF"/>
-        </w:rPr>
-        <w:t xml:space="preserve">        </w:t>
-      </w:r>
-      <w:proofErr w:type="spellStart"/>
-      <w:r>
-        <w:rPr>
-          <w:rFonts w:cstheme="minorHAnsi"/>
-          <w:color w:val="212529"/>
-          <w:sz w:val="18"/>
-          <w:szCs w:val="18"/>
-          <w:shd w:val="clear" w:color="auto" w:fill="FFFFFF"/>
-        </w:rPr>
-        <w:t>npy_longdouble</w:t>
-      </w:r>
-      <w:proofErr w:type="spellEnd"/>
-      <w:r>
-        <w:rPr>
-          <w:rFonts w:cstheme="minorHAnsi"/>
-          <w:color w:val="212529"/>
-          <w:sz w:val="18"/>
-          <w:szCs w:val="18"/>
-          <w:shd w:val="clear" w:color="auto" w:fill="FFFFFF"/>
-        </w:rPr>
-        <w:t xml:space="preserve"> </w:t>
-      </w:r>
-      <w:proofErr w:type="spellStart"/>
-      <w:proofErr w:type="gramStart"/>
-      <w:r>
-        <w:rPr>
-          <w:rFonts w:cstheme="minorHAnsi"/>
-          <w:color w:val="212529"/>
-          <w:sz w:val="18"/>
-          <w:szCs w:val="18"/>
-          <w:shd w:val="clear" w:color="auto" w:fill="FFFFFF"/>
-        </w:rPr>
-        <w:t>obval</w:t>
-      </w:r>
-      <w:proofErr w:type="spellEnd"/>
-      <w:r>
-        <w:rPr>
-          <w:rFonts w:cstheme="minorHAnsi"/>
-          <w:color w:val="212529"/>
-          <w:sz w:val="18"/>
-          <w:szCs w:val="18"/>
-          <w:shd w:val="clear" w:color="auto" w:fill="FFFFFF"/>
-        </w:rPr>
-        <w:t>;</w:t>
-      </w:r>
-      <w:proofErr w:type="gramEnd"/>
-    </w:p>
-    <w:p>
-      <w:pPr>
-        <w:ind w:left="360"/>
-        <w:rPr>
-          <w:rFonts w:cstheme="minorHAnsi"/>
-          <w:color w:val="212529"/>
-          <w:sz w:val="18"/>
-          <w:szCs w:val="18"/>
-          <w:shd w:val="clear" w:color="auto" w:fill="FFFFFF"/>
-        </w:rPr>
-      </w:pPr>
-      <w:r>
-        <w:rPr>
-          <w:rFonts w:cstheme="minorHAnsi"/>
-          <w:color w:val="212529"/>
-          <w:sz w:val="18"/>
-          <w:szCs w:val="18"/>
-          <w:shd w:val="clear" w:color="auto" w:fill="FFFFFF"/>
-        </w:rPr>
-        <w:t xml:space="preserve">} </w:t>
-      </w:r>
-      <w:proofErr w:type="spellStart"/>
-      <w:proofErr w:type="gramStart"/>
-      <w:r>
-        <w:rPr>
-          <w:rFonts w:cstheme="minorHAnsi"/>
-          <w:color w:val="212529"/>
-          <w:sz w:val="18"/>
-          <w:szCs w:val="18"/>
-          <w:shd w:val="clear" w:color="auto" w:fill="FFFFFF"/>
-        </w:rPr>
-        <w:t>PyLongDoubleScalarObject</w:t>
-      </w:r>
-      <w:proofErr w:type="spellEnd"/>
-      <w:r>
-        <w:rPr>
-          <w:rFonts w:cstheme="minorHAnsi"/>
-          <w:color w:val="212529"/>
-          <w:sz w:val="18"/>
-          <w:szCs w:val="18"/>
-          <w:shd w:val="clear" w:color="auto" w:fill="FFFFFF"/>
-        </w:rPr>
-        <w:t>;</w:t>
-      </w:r>
-      <w:proofErr w:type="gramEnd"/>
-    </w:p>
-    <w:p>
-      <w:pPr>
-        <w:ind w:left="360"/>
-        <w:rPr>
-          <w:rFonts w:cstheme="minorHAnsi"/>
-          <w:color w:val="212529"/>
-          <w:sz w:val="18"/>
-          <w:szCs w:val="18"/>
-          <w:shd w:val="clear" w:color="auto" w:fill="FFFFFF"/>
-        </w:rPr>
-      </w:pPr>
-    </w:p>
-    <w:p>
-      <w:pPr>
-        <w:ind w:left="360"/>
-        <w:rPr>
-          <w:rFonts w:cstheme="minorHAnsi"/>
-          <w:color w:val="212529"/>
-          <w:sz w:val="18"/>
-          <w:szCs w:val="18"/>
-          <w:shd w:val="clear" w:color="auto" w:fill="FFFFFF"/>
-        </w:rPr>
-      </w:pPr>
-    </w:p>
-    <w:p>
-      <w:pPr>
-        <w:ind w:left="360"/>
-        <w:rPr>
-          <w:rFonts w:cstheme="minorHAnsi"/>
-          <w:color w:val="212529"/>
-          <w:sz w:val="18"/>
-          <w:szCs w:val="18"/>
-          <w:shd w:val="clear" w:color="auto" w:fill="FFFFFF"/>
-        </w:rPr>
-      </w:pPr>
-      <w:r>
-        <w:rPr>
-          <w:rFonts w:cstheme="minorHAnsi"/>
-          <w:color w:val="212529"/>
-          <w:sz w:val="18"/>
-          <w:szCs w:val="18"/>
-          <w:shd w:val="clear" w:color="auto" w:fill="FFFFFF"/>
-        </w:rPr>
-        <w:t>typedef struct {</w:t>
-      </w:r>
-    </w:p>
-    <w:p>
-      <w:pPr>
-        <w:ind w:left="360"/>
-        <w:rPr>
-          <w:rFonts w:cstheme="minorHAnsi"/>
-          <w:color w:val="212529"/>
-          <w:sz w:val="18"/>
-          <w:szCs w:val="18"/>
-          <w:shd w:val="clear" w:color="auto" w:fill="FFFFFF"/>
-        </w:rPr>
-      </w:pPr>
-      <w:r>
-        <w:rPr>
-          <w:rFonts w:cstheme="minorHAnsi"/>
-          <w:color w:val="212529"/>
-          <w:sz w:val="18"/>
-          <w:szCs w:val="18"/>
-          <w:shd w:val="clear" w:color="auto" w:fill="FFFFFF"/>
-        </w:rPr>
-        <w:t xml:space="preserve">        </w:t>
-      </w:r>
-      <w:proofErr w:type="spellStart"/>
-      <w:r>
-        <w:rPr>
-          <w:rFonts w:cstheme="minorHAnsi"/>
-          <w:color w:val="212529"/>
-          <w:sz w:val="18"/>
-          <w:szCs w:val="18"/>
-          <w:shd w:val="clear" w:color="auto" w:fill="FFFFFF"/>
-        </w:rPr>
-        <w:t>PyObject_HEAD</w:t>
-      </w:r>
-      <w:proofErr w:type="spellEnd"/>
-    </w:p>
-    <w:p>
-      <w:pPr>
-        <w:ind w:left="360"/>
-        <w:rPr>
-          <w:rFonts w:cstheme="minorHAnsi"/>
-          <w:color w:val="212529"/>
-          <w:sz w:val="18"/>
-          <w:szCs w:val="18"/>
-          <w:shd w:val="clear" w:color="auto" w:fill="FFFFFF"/>
-        </w:rPr>
-      </w:pPr>
-      <w:r>
-        <w:rPr>
-          <w:rFonts w:cstheme="minorHAnsi"/>
-          <w:color w:val="212529"/>
-          <w:sz w:val="18"/>
-          <w:szCs w:val="18"/>
-          <w:shd w:val="clear" w:color="auto" w:fill="FFFFFF"/>
-        </w:rPr>
-        <w:t xml:space="preserve">        </w:t>
-      </w:r>
-      <w:proofErr w:type="spellStart"/>
-      <w:r>
-        <w:rPr>
-          <w:rFonts w:cstheme="minorHAnsi"/>
-          <w:color w:val="212529"/>
-          <w:sz w:val="18"/>
-          <w:szCs w:val="18"/>
-          <w:shd w:val="clear" w:color="auto" w:fill="FFFFFF"/>
-        </w:rPr>
-        <w:t>npy_cfloat</w:t>
-      </w:r>
-      <w:proofErr w:type="spellEnd"/>
-      <w:r>
-        <w:rPr>
-          <w:rFonts w:cstheme="minorHAnsi"/>
-          <w:color w:val="212529"/>
-          <w:sz w:val="18"/>
-          <w:szCs w:val="18"/>
-          <w:shd w:val="clear" w:color="auto" w:fill="FFFFFF"/>
-        </w:rPr>
-        <w:t xml:space="preserve"> </w:t>
-      </w:r>
-      <w:proofErr w:type="spellStart"/>
-      <w:proofErr w:type="gramStart"/>
-      <w:r>
-        <w:rPr>
-          <w:rFonts w:cstheme="minorHAnsi"/>
-          <w:color w:val="212529"/>
-          <w:sz w:val="18"/>
-          <w:szCs w:val="18"/>
-          <w:shd w:val="clear" w:color="auto" w:fill="FFFFFF"/>
-        </w:rPr>
-        <w:t>obval</w:t>
-      </w:r>
-      <w:proofErr w:type="spellEnd"/>
-      <w:r>
-        <w:rPr>
-          <w:rFonts w:cstheme="minorHAnsi"/>
-          <w:color w:val="212529"/>
-          <w:sz w:val="18"/>
-          <w:szCs w:val="18"/>
-          <w:shd w:val="clear" w:color="auto" w:fill="FFFFFF"/>
-        </w:rPr>
-        <w:t>;</w:t>
-      </w:r>
-      <w:proofErr w:type="gramEnd"/>
-    </w:p>
-    <w:p>
-      <w:pPr>
-        <w:ind w:left="360"/>
-        <w:rPr>
-          <w:rFonts w:cstheme="minorHAnsi"/>
-          <w:color w:val="212529"/>
-          <w:sz w:val="18"/>
-          <w:szCs w:val="18"/>
-          <w:shd w:val="clear" w:color="auto" w:fill="FFFFFF"/>
-        </w:rPr>
-      </w:pPr>
-      <w:r>
-        <w:rPr>
-          <w:rFonts w:cstheme="minorHAnsi"/>
-          <w:color w:val="212529"/>
-          <w:sz w:val="18"/>
-          <w:szCs w:val="18"/>
-          <w:shd w:val="clear" w:color="auto" w:fill="FFFFFF"/>
-        </w:rPr>
-        <w:t xml:space="preserve">} </w:t>
-      </w:r>
-      <w:proofErr w:type="spellStart"/>
-      <w:proofErr w:type="gramStart"/>
-      <w:r>
-        <w:rPr>
-          <w:rFonts w:cstheme="minorHAnsi"/>
-          <w:color w:val="212529"/>
-          <w:sz w:val="18"/>
-          <w:szCs w:val="18"/>
-          <w:shd w:val="clear" w:color="auto" w:fill="FFFFFF"/>
-        </w:rPr>
-        <w:t>PyCFloatScalarObject</w:t>
-      </w:r>
-      <w:proofErr w:type="spellEnd"/>
-      <w:r>
-        <w:rPr>
-          <w:rFonts w:cstheme="minorHAnsi"/>
-          <w:color w:val="212529"/>
-          <w:sz w:val="18"/>
-          <w:szCs w:val="18"/>
-          <w:shd w:val="clear" w:color="auto" w:fill="FFFFFF"/>
-        </w:rPr>
-        <w:t>;</w:t>
-      </w:r>
-      <w:proofErr w:type="gramEnd"/>
-    </w:p>
-    <w:p>
-      <w:pPr>
-        <w:ind w:left="360"/>
-        <w:rPr>
-          <w:rFonts w:cstheme="minorHAnsi"/>
-          <w:color w:val="212529"/>
-          <w:sz w:val="18"/>
-          <w:szCs w:val="18"/>
-          <w:shd w:val="clear" w:color="auto" w:fill="FFFFFF"/>
-        </w:rPr>
-      </w:pPr>
-    </w:p>
-    <w:p>
-      <w:pPr>
-        <w:ind w:left="360"/>
-        <w:rPr>
-          <w:rFonts w:cstheme="minorHAnsi"/>
-          <w:color w:val="212529"/>
-          <w:sz w:val="18"/>
-          <w:szCs w:val="18"/>
-          <w:shd w:val="clear" w:color="auto" w:fill="FFFFFF"/>
-        </w:rPr>
-      </w:pPr>
-    </w:p>
-    <w:p>
-      <w:pPr>
-        <w:ind w:left="360"/>
-        <w:rPr>
-          <w:rFonts w:cstheme="minorHAnsi"/>
-          <w:color w:val="212529"/>
-          <w:sz w:val="18"/>
-          <w:szCs w:val="18"/>
-          <w:shd w:val="clear" w:color="auto" w:fill="FFFFFF"/>
-        </w:rPr>
-      </w:pPr>
-      <w:r>
-        <w:rPr>
-          <w:rFonts w:cstheme="minorHAnsi"/>
-          <w:color w:val="212529"/>
-          <w:sz w:val="18"/>
-          <w:szCs w:val="18"/>
-          <w:shd w:val="clear" w:color="auto" w:fill="FFFFFF"/>
-        </w:rPr>
-        <w:t>typedef struct {</w:t>
-      </w:r>
-    </w:p>
-    <w:p>
-      <w:pPr>
-        <w:ind w:left="360"/>
-        <w:rPr>
-          <w:rFonts w:cstheme="minorHAnsi"/>
-          <w:color w:val="212529"/>
-          <w:sz w:val="18"/>
-          <w:szCs w:val="18"/>
-          <w:shd w:val="clear" w:color="auto" w:fill="FFFFFF"/>
-        </w:rPr>
-      </w:pPr>
-      <w:r>
-        <w:rPr>
-          <w:rFonts w:cstheme="minorHAnsi"/>
-          <w:color w:val="212529"/>
-          <w:sz w:val="18"/>
-          <w:szCs w:val="18"/>
-          <w:shd w:val="clear" w:color="auto" w:fill="FFFFFF"/>
-        </w:rPr>
-        <w:t xml:space="preserve">        </w:t>
-      </w:r>
-      <w:proofErr w:type="spellStart"/>
-      <w:r>
-        <w:rPr>
-          <w:rFonts w:cstheme="minorHAnsi"/>
-          <w:color w:val="212529"/>
-          <w:sz w:val="18"/>
-          <w:szCs w:val="18"/>
-          <w:shd w:val="clear" w:color="auto" w:fill="FFFFFF"/>
-        </w:rPr>
-        <w:t>PyObject_HEAD</w:t>
-      </w:r>
-      <w:proofErr w:type="spellEnd"/>
-    </w:p>
-    <w:p>
-      <w:pPr>
-        <w:ind w:left="360"/>
-        <w:rPr>
-          <w:rFonts w:cstheme="minorHAnsi"/>
-          <w:color w:val="212529"/>
-          <w:sz w:val="18"/>
-          <w:szCs w:val="18"/>
-          <w:shd w:val="clear" w:color="auto" w:fill="FFFFFF"/>
-        </w:rPr>
-      </w:pPr>
-      <w:r>
-        <w:rPr>
-          <w:rFonts w:cstheme="minorHAnsi"/>
-          <w:color w:val="212529"/>
-          <w:sz w:val="18"/>
-          <w:szCs w:val="18"/>
-          <w:shd w:val="clear" w:color="auto" w:fill="FFFFFF"/>
-        </w:rPr>
-        <w:t xml:space="preserve">        </w:t>
-      </w:r>
-      <w:proofErr w:type="spellStart"/>
-      <w:r>
-        <w:rPr>
-          <w:rFonts w:cstheme="minorHAnsi"/>
-          <w:color w:val="212529"/>
-          <w:sz w:val="18"/>
-          <w:szCs w:val="18"/>
-          <w:shd w:val="clear" w:color="auto" w:fill="FFFFFF"/>
-        </w:rPr>
-        <w:t>npy_cdouble</w:t>
-      </w:r>
-      <w:proofErr w:type="spellEnd"/>
-      <w:r>
-        <w:rPr>
-          <w:rFonts w:cstheme="minorHAnsi"/>
-          <w:color w:val="212529"/>
-          <w:sz w:val="18"/>
-          <w:szCs w:val="18"/>
-          <w:shd w:val="clear" w:color="auto" w:fill="FFFFFF"/>
-        </w:rPr>
-        <w:t xml:space="preserve"> </w:t>
-      </w:r>
-      <w:proofErr w:type="spellStart"/>
-      <w:proofErr w:type="gramStart"/>
-      <w:r>
-        <w:rPr>
-          <w:rFonts w:cstheme="minorHAnsi"/>
-          <w:color w:val="212529"/>
-          <w:sz w:val="18"/>
-          <w:szCs w:val="18"/>
-          <w:shd w:val="clear" w:color="auto" w:fill="FFFFFF"/>
-        </w:rPr>
-        <w:t>obval</w:t>
-      </w:r>
-      <w:proofErr w:type="spellEnd"/>
-      <w:r>
-        <w:rPr>
-          <w:rFonts w:cstheme="minorHAnsi"/>
-          <w:color w:val="212529"/>
-          <w:sz w:val="18"/>
-          <w:szCs w:val="18"/>
-          <w:shd w:val="clear" w:color="auto" w:fill="FFFFFF"/>
-        </w:rPr>
-        <w:t>;</w:t>
-      </w:r>
-      <w:proofErr w:type="gramEnd"/>
-    </w:p>
-    <w:p>
-      <w:pPr>
-        <w:ind w:left="360"/>
-        <w:rPr>
-          <w:rFonts w:cstheme="minorHAnsi"/>
-          <w:color w:val="212529"/>
-          <w:sz w:val="18"/>
-          <w:szCs w:val="18"/>
-          <w:shd w:val="clear" w:color="auto" w:fill="FFFFFF"/>
-        </w:rPr>
-      </w:pPr>
-      <w:r>
-        <w:rPr>
-          <w:rFonts w:cstheme="minorHAnsi"/>
-          <w:color w:val="212529"/>
-          <w:sz w:val="18"/>
-          <w:szCs w:val="18"/>
-          <w:shd w:val="clear" w:color="auto" w:fill="FFFFFF"/>
-        </w:rPr>
-        <w:t xml:space="preserve">} </w:t>
-      </w:r>
-      <w:proofErr w:type="spellStart"/>
-      <w:proofErr w:type="gramStart"/>
-      <w:r>
-        <w:rPr>
-          <w:rFonts w:cstheme="minorHAnsi"/>
-          <w:color w:val="212529"/>
-          <w:sz w:val="18"/>
-          <w:szCs w:val="18"/>
-          <w:shd w:val="clear" w:color="auto" w:fill="FFFFFF"/>
-        </w:rPr>
-        <w:t>PyCDoubleScalarObject</w:t>
-      </w:r>
-      <w:proofErr w:type="spellEnd"/>
-      <w:r>
-        <w:rPr>
-          <w:rFonts w:cstheme="minorHAnsi"/>
-          <w:color w:val="212529"/>
-          <w:sz w:val="18"/>
-          <w:szCs w:val="18"/>
-          <w:shd w:val="clear" w:color="auto" w:fill="FFFFFF"/>
-        </w:rPr>
-        <w:t>;</w:t>
-      </w:r>
-      <w:proofErr w:type="gramEnd"/>
-    </w:p>
-    <w:p>
-      <w:pPr>
-        <w:ind w:left="360"/>
-        <w:rPr>
-          <w:rFonts w:cstheme="minorHAnsi"/>
-          <w:color w:val="212529"/>
-          <w:sz w:val="18"/>
-          <w:szCs w:val="18"/>
-          <w:shd w:val="clear" w:color="auto" w:fill="FFFFFF"/>
-        </w:rPr>
-      </w:pPr>
-    </w:p>
-    <w:p>
-      <w:pPr>
-        <w:ind w:left="360"/>
-        <w:rPr>
-          <w:rFonts w:cstheme="minorHAnsi"/>
-          <w:color w:val="212529"/>
-          <w:sz w:val="18"/>
-          <w:szCs w:val="18"/>
-          <w:shd w:val="clear" w:color="auto" w:fill="FFFFFF"/>
-        </w:rPr>
-      </w:pPr>
-    </w:p>
-    <w:p>
-      <w:pPr>
-        <w:ind w:left="360"/>
-        <w:rPr>
-          <w:rFonts w:cstheme="minorHAnsi"/>
-          <w:color w:val="212529"/>
-          <w:sz w:val="18"/>
-          <w:szCs w:val="18"/>
-          <w:shd w:val="clear" w:color="auto" w:fill="FFFFFF"/>
-        </w:rPr>
-      </w:pPr>
-      <w:r>
-        <w:rPr>
-          <w:rFonts w:cstheme="minorHAnsi"/>
-          <w:color w:val="212529"/>
-          <w:sz w:val="18"/>
-          <w:szCs w:val="18"/>
-          <w:shd w:val="clear" w:color="auto" w:fill="FFFFFF"/>
-        </w:rPr>
-        <w:t>typedef struct {</w:t>
-      </w:r>
-    </w:p>
-    <w:p>
-      <w:pPr>
-        <w:ind w:left="360"/>
-        <w:rPr>
-          <w:rFonts w:cstheme="minorHAnsi"/>
-          <w:color w:val="212529"/>
-          <w:sz w:val="18"/>
-          <w:szCs w:val="18"/>
-          <w:shd w:val="clear" w:color="auto" w:fill="FFFFFF"/>
-        </w:rPr>
-      </w:pPr>
-      <w:r>
-        <w:rPr>
-          <w:rFonts w:cstheme="minorHAnsi"/>
-          <w:color w:val="212529"/>
-          <w:sz w:val="18"/>
-          <w:szCs w:val="18"/>
-          <w:shd w:val="clear" w:color="auto" w:fill="FFFFFF"/>
-        </w:rPr>
-        <w:t xml:space="preserve">        </w:t>
-      </w:r>
-      <w:proofErr w:type="spellStart"/>
-      <w:r>
-        <w:rPr>
-          <w:rFonts w:cstheme="minorHAnsi"/>
-          <w:color w:val="212529"/>
-          <w:sz w:val="18"/>
-          <w:szCs w:val="18"/>
-          <w:shd w:val="clear" w:color="auto" w:fill="FFFFFF"/>
-        </w:rPr>
-        <w:t>PyObject_HEAD</w:t>
-      </w:r>
-      <w:proofErr w:type="spellEnd"/>
-    </w:p>
-    <w:p>
-      <w:pPr>
-        <w:ind w:left="360"/>
-        <w:rPr>
-          <w:rFonts w:cstheme="minorHAnsi"/>
-          <w:color w:val="212529"/>
-          <w:sz w:val="18"/>
-          <w:szCs w:val="18"/>
-          <w:shd w:val="clear" w:color="auto" w:fill="FFFFFF"/>
-        </w:rPr>
-      </w:pPr>
-      <w:r>
-        <w:rPr>
-          <w:rFonts w:cstheme="minorHAnsi"/>
-          <w:color w:val="212529"/>
-          <w:sz w:val="18"/>
-          <w:szCs w:val="18"/>
-          <w:shd w:val="clear" w:color="auto" w:fill="FFFFFF"/>
-        </w:rPr>
-        <w:t xml:space="preserve">        </w:t>
-      </w:r>
-      <w:proofErr w:type="spellStart"/>
-      <w:r>
-        <w:rPr>
-          <w:rFonts w:cstheme="minorHAnsi"/>
-          <w:color w:val="212529"/>
-          <w:sz w:val="18"/>
-          <w:szCs w:val="18"/>
-          <w:shd w:val="clear" w:color="auto" w:fill="FFFFFF"/>
-        </w:rPr>
-        <w:t>npy_clongdouble</w:t>
-      </w:r>
-      <w:proofErr w:type="spellEnd"/>
-      <w:r>
-        <w:rPr>
-          <w:rFonts w:cstheme="minorHAnsi"/>
-          <w:color w:val="212529"/>
-          <w:sz w:val="18"/>
-          <w:szCs w:val="18"/>
-          <w:shd w:val="clear" w:color="auto" w:fill="FFFFFF"/>
-        </w:rPr>
-        <w:t xml:space="preserve"> </w:t>
-      </w:r>
-      <w:proofErr w:type="spellStart"/>
-      <w:proofErr w:type="gramStart"/>
-      <w:r>
-        <w:rPr>
-          <w:rFonts w:cstheme="minorHAnsi"/>
-          <w:color w:val="212529"/>
-          <w:sz w:val="18"/>
-          <w:szCs w:val="18"/>
-          <w:shd w:val="clear" w:color="auto" w:fill="FFFFFF"/>
-        </w:rPr>
-        <w:t>obval</w:t>
-      </w:r>
-      <w:proofErr w:type="spellEnd"/>
-      <w:r>
-        <w:rPr>
-          <w:rFonts w:cstheme="minorHAnsi"/>
-          <w:color w:val="212529"/>
-          <w:sz w:val="18"/>
-          <w:szCs w:val="18"/>
-          <w:shd w:val="clear" w:color="auto" w:fill="FFFFFF"/>
-        </w:rPr>
-        <w:t>;</w:t>
-      </w:r>
-      <w:proofErr w:type="gramEnd"/>
-    </w:p>
-    <w:p>
-      <w:pPr>
-        <w:ind w:left="360"/>
-        <w:rPr>
-          <w:rFonts w:cstheme="minorHAnsi"/>
-          <w:color w:val="212529"/>
-          <w:sz w:val="18"/>
-          <w:szCs w:val="18"/>
-          <w:shd w:val="clear" w:color="auto" w:fill="FFFFFF"/>
-        </w:rPr>
-      </w:pPr>
-      <w:r>
-        <w:rPr>
-          <w:rFonts w:cstheme="minorHAnsi"/>
-          <w:color w:val="212529"/>
-          <w:sz w:val="18"/>
-          <w:szCs w:val="18"/>
-          <w:shd w:val="clear" w:color="auto" w:fill="FFFFFF"/>
-        </w:rPr>
-        <w:t xml:space="preserve">} </w:t>
-      </w:r>
-      <w:proofErr w:type="spellStart"/>
-      <w:proofErr w:type="gramStart"/>
-      <w:r>
-        <w:rPr>
-          <w:rFonts w:cstheme="minorHAnsi"/>
-          <w:color w:val="212529"/>
-          <w:sz w:val="18"/>
-          <w:szCs w:val="18"/>
-          <w:shd w:val="clear" w:color="auto" w:fill="FFFFFF"/>
-        </w:rPr>
-        <w:t>PyCLongDoubleScalarObject</w:t>
-      </w:r>
-      <w:proofErr w:type="spellEnd"/>
-      <w:r>
-        <w:rPr>
-          <w:rFonts w:cstheme="minorHAnsi"/>
-          <w:color w:val="212529"/>
-          <w:sz w:val="18"/>
-          <w:szCs w:val="18"/>
-          <w:shd w:val="clear" w:color="auto" w:fill="FFFFFF"/>
-        </w:rPr>
-        <w:t>;</w:t>
-      </w:r>
-      <w:proofErr w:type="gramEnd"/>
-    </w:p>
-    <w:p>
-      <w:pPr>
-        <w:ind w:left="360"/>
-        <w:rPr>
-          <w:rFonts w:cstheme="minorHAnsi"/>
-          <w:color w:val="212529"/>
-          <w:sz w:val="18"/>
-          <w:szCs w:val="18"/>
-          <w:shd w:val="clear" w:color="auto" w:fill="FFFFFF"/>
-        </w:rPr>
-      </w:pPr>
-    </w:p>
-    <w:p>
-      <w:pPr>
-        <w:ind w:left="360"/>
-        <w:rPr>
-          <w:rFonts w:cstheme="minorHAnsi"/>
-          <w:color w:val="212529"/>
-          <w:sz w:val="18"/>
-          <w:szCs w:val="18"/>
-          <w:shd w:val="clear" w:color="auto" w:fill="FFFFFF"/>
-        </w:rPr>
-      </w:pPr>
-    </w:p>
-    <w:p>
-      <w:pPr>
-        <w:ind w:left="360"/>
-        <w:rPr>
-          <w:rFonts w:cstheme="minorHAnsi"/>
-          <w:color w:val="212529"/>
-          <w:sz w:val="18"/>
-          <w:szCs w:val="18"/>
-          <w:shd w:val="clear" w:color="auto" w:fill="FFFFFF"/>
-        </w:rPr>
-      </w:pPr>
-      <w:r>
-        <w:rPr>
-          <w:rFonts w:cstheme="minorHAnsi"/>
-          <w:color w:val="212529"/>
-          <w:sz w:val="18"/>
-          <w:szCs w:val="18"/>
-          <w:shd w:val="clear" w:color="auto" w:fill="FFFFFF"/>
-        </w:rPr>
-        <w:t>typedef struct {</w:t>
-      </w:r>
-    </w:p>
-    <w:p>
-      <w:pPr>
-        <w:ind w:left="360"/>
-        <w:rPr>
-          <w:rFonts w:cstheme="minorHAnsi"/>
-          <w:color w:val="212529"/>
-          <w:sz w:val="18"/>
-          <w:szCs w:val="18"/>
-          <w:shd w:val="clear" w:color="auto" w:fill="FFFFFF"/>
-        </w:rPr>
-      </w:pPr>
-      <w:r>
-        <w:rPr>
-          <w:rFonts w:cstheme="minorHAnsi"/>
-          <w:color w:val="212529"/>
-          <w:sz w:val="18"/>
-          <w:szCs w:val="18"/>
-          <w:shd w:val="clear" w:color="auto" w:fill="FFFFFF"/>
-        </w:rPr>
-        <w:t xml:space="preserve">        </w:t>
-      </w:r>
-      <w:proofErr w:type="spellStart"/>
-      <w:r>
-        <w:rPr>
-          <w:rFonts w:cstheme="minorHAnsi"/>
-          <w:color w:val="212529"/>
-          <w:sz w:val="18"/>
-          <w:szCs w:val="18"/>
-          <w:shd w:val="clear" w:color="auto" w:fill="FFFFFF"/>
-        </w:rPr>
-        <w:t>PyObject_HEAD</w:t>
-      </w:r>
-      <w:proofErr w:type="spellEnd"/>
-    </w:p>
-    <w:p>
-      <w:pPr>
-        <w:ind w:left="360"/>
-        <w:rPr>
-          <w:rFonts w:cstheme="minorHAnsi"/>
-          <w:color w:val="212529"/>
-          <w:sz w:val="18"/>
-          <w:szCs w:val="18"/>
-          <w:shd w:val="clear" w:color="auto" w:fill="FFFFFF"/>
-        </w:rPr>
-      </w:pPr>
-      <w:r>
-        <w:rPr>
-          <w:rFonts w:cstheme="minorHAnsi"/>
-          <w:color w:val="212529"/>
-          <w:sz w:val="18"/>
-          <w:szCs w:val="18"/>
-          <w:shd w:val="clear" w:color="auto" w:fill="FFFFFF"/>
-        </w:rPr>
-        <w:t xml:space="preserve">        </w:t>
-      </w:r>
-      <w:proofErr w:type="spellStart"/>
-      <w:r>
-        <w:rPr>
-          <w:rFonts w:cstheme="minorHAnsi"/>
-          <w:color w:val="212529"/>
-          <w:sz w:val="18"/>
-          <w:szCs w:val="18"/>
-          <w:shd w:val="clear" w:color="auto" w:fill="FFFFFF"/>
-        </w:rPr>
-        <w:t>PyObject</w:t>
-      </w:r>
-      <w:proofErr w:type="spellEnd"/>
-      <w:r>
-        <w:rPr>
-          <w:rFonts w:cstheme="minorHAnsi"/>
-          <w:color w:val="212529"/>
-          <w:sz w:val="18"/>
-          <w:szCs w:val="18"/>
-          <w:shd w:val="clear" w:color="auto" w:fill="FFFFFF"/>
-        </w:rPr>
-        <w:t xml:space="preserve"> * </w:t>
-      </w:r>
-      <w:proofErr w:type="spellStart"/>
-      <w:proofErr w:type="gramStart"/>
-      <w:r>
-        <w:rPr>
-          <w:rFonts w:cstheme="minorHAnsi"/>
-          <w:color w:val="212529"/>
-          <w:sz w:val="18"/>
-          <w:szCs w:val="18"/>
-          <w:shd w:val="clear" w:color="auto" w:fill="FFFFFF"/>
-        </w:rPr>
-        <w:t>obval</w:t>
-      </w:r>
-      <w:proofErr w:type="spellEnd"/>
-      <w:r>
-        <w:rPr>
-          <w:rFonts w:cstheme="minorHAnsi"/>
-          <w:color w:val="212529"/>
-          <w:sz w:val="18"/>
-          <w:szCs w:val="18"/>
-          <w:shd w:val="clear" w:color="auto" w:fill="FFFFFF"/>
-        </w:rPr>
-        <w:t>;</w:t>
-      </w:r>
-      <w:proofErr w:type="gramEnd"/>
-    </w:p>
-    <w:p>
-      <w:pPr>
-        <w:ind w:left="360"/>
-        <w:rPr>
-          <w:rFonts w:cstheme="minorHAnsi"/>
-          <w:color w:val="212529"/>
-          <w:sz w:val="18"/>
-          <w:szCs w:val="18"/>
-          <w:shd w:val="clear" w:color="auto" w:fill="FFFFFF"/>
-        </w:rPr>
-      </w:pPr>
-      <w:r>
-        <w:rPr>
-          <w:rFonts w:cstheme="minorHAnsi"/>
-          <w:color w:val="212529"/>
-          <w:sz w:val="18"/>
-          <w:szCs w:val="18"/>
-          <w:shd w:val="clear" w:color="auto" w:fill="FFFFFF"/>
-        </w:rPr>
-        <w:t xml:space="preserve">} </w:t>
-      </w:r>
-      <w:proofErr w:type="spellStart"/>
-      <w:proofErr w:type="gramStart"/>
-      <w:r>
-        <w:rPr>
-          <w:rFonts w:cstheme="minorHAnsi"/>
-          <w:color w:val="212529"/>
-          <w:sz w:val="18"/>
-          <w:szCs w:val="18"/>
-          <w:shd w:val="clear" w:color="auto" w:fill="FFFFFF"/>
-        </w:rPr>
-        <w:t>PyObjectScalarObject</w:t>
-      </w:r>
-      <w:proofErr w:type="spellEnd"/>
-      <w:r>
-        <w:rPr>
-          <w:rFonts w:cstheme="minorHAnsi"/>
-          <w:color w:val="212529"/>
-          <w:sz w:val="18"/>
-          <w:szCs w:val="18"/>
-          <w:shd w:val="clear" w:color="auto" w:fill="FFFFFF"/>
-        </w:rPr>
-        <w:t>;</w:t>
-      </w:r>
-      <w:proofErr w:type="gramEnd"/>
-    </w:p>
-    <w:p>
-      <w:pPr>
-        <w:ind w:left="360"/>
-        <w:rPr>
-          <w:rFonts w:cstheme="minorHAnsi"/>
-          <w:color w:val="212529"/>
-          <w:sz w:val="18"/>
-          <w:szCs w:val="18"/>
-          <w:shd w:val="clear" w:color="auto" w:fill="FFFFFF"/>
-        </w:rPr>
-      </w:pPr>
-    </w:p>
-    <w:p>
-      <w:pPr>
-        <w:ind w:left="360"/>
-        <w:rPr>
-          <w:rFonts w:cstheme="minorHAnsi"/>
-          <w:color w:val="212529"/>
-          <w:sz w:val="18"/>
-          <w:szCs w:val="18"/>
-          <w:shd w:val="clear" w:color="auto" w:fill="FFFFFF"/>
-        </w:rPr>
-      </w:pPr>
-      <w:r>
-        <w:rPr>
-          <w:rFonts w:cstheme="minorHAnsi"/>
-          <w:color w:val="212529"/>
-          <w:sz w:val="18"/>
-          <w:szCs w:val="18"/>
-          <w:shd w:val="clear" w:color="auto" w:fill="FFFFFF"/>
-        </w:rPr>
-        <w:t>typedef struct {</w:t>
-      </w:r>
-    </w:p>
-    <w:p>
-      <w:pPr>
-        <w:ind w:left="360"/>
-        <w:rPr>
-          <w:rFonts w:cstheme="minorHAnsi"/>
-          <w:color w:val="212529"/>
-          <w:sz w:val="18"/>
-          <w:szCs w:val="18"/>
-          <w:shd w:val="clear" w:color="auto" w:fill="FFFFFF"/>
-        </w:rPr>
-      </w:pPr>
-      <w:r>
-        <w:rPr>
-          <w:rFonts w:cstheme="minorHAnsi"/>
-          <w:color w:val="212529"/>
-          <w:sz w:val="18"/>
-          <w:szCs w:val="18"/>
-          <w:shd w:val="clear" w:color="auto" w:fill="FFFFFF"/>
-        </w:rPr>
-        <w:t xml:space="preserve">        </w:t>
-      </w:r>
-      <w:proofErr w:type="spellStart"/>
-      <w:r>
-        <w:rPr>
-          <w:rFonts w:cstheme="minorHAnsi"/>
-          <w:color w:val="212529"/>
-          <w:sz w:val="18"/>
-          <w:szCs w:val="18"/>
-          <w:shd w:val="clear" w:color="auto" w:fill="FFFFFF"/>
-        </w:rPr>
-        <w:t>PyObject_HEAD</w:t>
-      </w:r>
-      <w:proofErr w:type="spellEnd"/>
-    </w:p>
-    <w:p>
-      <w:pPr>
-        <w:ind w:left="360"/>
-        <w:rPr>
-          <w:rFonts w:cstheme="minorHAnsi"/>
-          <w:color w:val="212529"/>
-          <w:sz w:val="18"/>
-          <w:szCs w:val="18"/>
-          <w:shd w:val="clear" w:color="auto" w:fill="FFFFFF"/>
-        </w:rPr>
-      </w:pPr>
-      <w:r>
-        <w:rPr>
-          <w:rFonts w:cstheme="minorHAnsi"/>
-          <w:color w:val="212529"/>
-          <w:sz w:val="18"/>
-          <w:szCs w:val="18"/>
-          <w:shd w:val="clear" w:color="auto" w:fill="FFFFFF"/>
-        </w:rPr>
-        <w:t xml:space="preserve">        </w:t>
-      </w:r>
-      <w:proofErr w:type="spellStart"/>
-      <w:r>
-        <w:rPr>
-          <w:rFonts w:cstheme="minorHAnsi"/>
-          <w:color w:val="212529"/>
-          <w:sz w:val="18"/>
-          <w:szCs w:val="18"/>
-          <w:shd w:val="clear" w:color="auto" w:fill="FFFFFF"/>
-        </w:rPr>
-        <w:t>npy_datetime</w:t>
-      </w:r>
-      <w:proofErr w:type="spellEnd"/>
-      <w:r>
-        <w:rPr>
-          <w:rFonts w:cstheme="minorHAnsi"/>
-          <w:color w:val="212529"/>
-          <w:sz w:val="18"/>
-          <w:szCs w:val="18"/>
-          <w:shd w:val="clear" w:color="auto" w:fill="FFFFFF"/>
-        </w:rPr>
-        <w:t xml:space="preserve"> </w:t>
-      </w:r>
-      <w:proofErr w:type="spellStart"/>
-      <w:proofErr w:type="gramStart"/>
-      <w:r>
-        <w:rPr>
-          <w:rFonts w:cstheme="minorHAnsi"/>
-          <w:color w:val="212529"/>
-          <w:sz w:val="18"/>
-          <w:szCs w:val="18"/>
-          <w:shd w:val="clear" w:color="auto" w:fill="FFFFFF"/>
-        </w:rPr>
-        <w:t>obval</w:t>
-      </w:r>
-      <w:proofErr w:type="spellEnd"/>
-      <w:r>
-        <w:rPr>
-          <w:rFonts w:cstheme="minorHAnsi"/>
-          <w:color w:val="212529"/>
-          <w:sz w:val="18"/>
-          <w:szCs w:val="18"/>
-          <w:shd w:val="clear" w:color="auto" w:fill="FFFFFF"/>
-        </w:rPr>
-        <w:t>;</w:t>
-      </w:r>
-      <w:proofErr w:type="gramEnd"/>
-    </w:p>
-    <w:p>
-      <w:pPr>
-        <w:ind w:left="360"/>
-        <w:rPr>
-          <w:rFonts w:cstheme="minorHAnsi"/>
-          <w:color w:val="212529"/>
-          <w:sz w:val="18"/>
-          <w:szCs w:val="18"/>
-          <w:shd w:val="clear" w:color="auto" w:fill="FFFFFF"/>
-        </w:rPr>
-      </w:pPr>
-      <w:r>
-        <w:rPr>
-          <w:rFonts w:cstheme="minorHAnsi"/>
-          <w:color w:val="212529"/>
-          <w:sz w:val="18"/>
-          <w:szCs w:val="18"/>
-          <w:shd w:val="clear" w:color="auto" w:fill="FFFFFF"/>
-        </w:rPr>
-        <w:t xml:space="preserve">        </w:t>
-      </w:r>
-      <w:proofErr w:type="spellStart"/>
-      <w:r>
-        <w:rPr>
-          <w:rFonts w:cstheme="minorHAnsi"/>
-          <w:color w:val="212529"/>
-          <w:sz w:val="18"/>
-          <w:szCs w:val="18"/>
-          <w:shd w:val="clear" w:color="auto" w:fill="FFFFFF"/>
-        </w:rPr>
-        <w:t>PyArray_DatetimeMetaData</w:t>
-      </w:r>
-      <w:proofErr w:type="spellEnd"/>
-      <w:r>
-        <w:rPr>
-          <w:rFonts w:cstheme="minorHAnsi"/>
-          <w:color w:val="212529"/>
-          <w:sz w:val="18"/>
-          <w:szCs w:val="18"/>
-          <w:shd w:val="clear" w:color="auto" w:fill="FFFFFF"/>
-        </w:rPr>
-        <w:t xml:space="preserve"> </w:t>
-      </w:r>
-      <w:proofErr w:type="spellStart"/>
-      <w:proofErr w:type="gramStart"/>
-      <w:r>
-        <w:rPr>
-          <w:rFonts w:cstheme="minorHAnsi"/>
-          <w:color w:val="212529"/>
-          <w:sz w:val="18"/>
-          <w:szCs w:val="18"/>
-          <w:shd w:val="clear" w:color="auto" w:fill="FFFFFF"/>
-        </w:rPr>
-        <w:t>obmeta</w:t>
-      </w:r>
-      <w:proofErr w:type="spellEnd"/>
-      <w:r>
-        <w:rPr>
-          <w:rFonts w:cstheme="minorHAnsi"/>
-          <w:color w:val="212529"/>
-          <w:sz w:val="18"/>
-          <w:szCs w:val="18"/>
-          <w:shd w:val="clear" w:color="auto" w:fill="FFFFFF"/>
-        </w:rPr>
-        <w:t>;</w:t>
-      </w:r>
-      <w:proofErr w:type="gramEnd"/>
-    </w:p>
-    <w:p>
-      <w:pPr>
-        <w:ind w:left="360"/>
-        <w:rPr>
-          <w:rFonts w:cstheme="minorHAnsi"/>
-          <w:color w:val="212529"/>
-          <w:sz w:val="18"/>
-          <w:szCs w:val="18"/>
-          <w:shd w:val="clear" w:color="auto" w:fill="FFFFFF"/>
-        </w:rPr>
-      </w:pPr>
-      <w:r>
-        <w:rPr>
-          <w:rFonts w:cstheme="minorHAnsi"/>
-          <w:color w:val="212529"/>
-          <w:sz w:val="18"/>
-          <w:szCs w:val="18"/>
-          <w:shd w:val="clear" w:color="auto" w:fill="FFFFFF"/>
-        </w:rPr>
-        <w:t xml:space="preserve">} </w:t>
-      </w:r>
-      <w:proofErr w:type="spellStart"/>
-      <w:proofErr w:type="gramStart"/>
-      <w:r>
-        <w:rPr>
-          <w:rFonts w:cstheme="minorHAnsi"/>
-          <w:color w:val="212529"/>
-          <w:sz w:val="18"/>
-          <w:szCs w:val="18"/>
-          <w:shd w:val="clear" w:color="auto" w:fill="FFFFFF"/>
-        </w:rPr>
-        <w:t>PyDatetimeScalarObject</w:t>
-      </w:r>
-      <w:proofErr w:type="spellEnd"/>
-      <w:r>
-        <w:rPr>
-          <w:rFonts w:cstheme="minorHAnsi"/>
-          <w:color w:val="212529"/>
-          <w:sz w:val="18"/>
-          <w:szCs w:val="18"/>
-          <w:shd w:val="clear" w:color="auto" w:fill="FFFFFF"/>
-        </w:rPr>
-        <w:t>;</w:t>
-      </w:r>
-      <w:proofErr w:type="gramEnd"/>
-    </w:p>
-    <w:p>
-      <w:pPr>
-        <w:ind w:left="360"/>
-        <w:rPr>
-          <w:rFonts w:cstheme="minorHAnsi"/>
-          <w:color w:val="212529"/>
-          <w:sz w:val="18"/>
-          <w:szCs w:val="18"/>
-          <w:shd w:val="clear" w:color="auto" w:fill="FFFFFF"/>
-        </w:rPr>
-      </w:pPr>
-    </w:p>
-    <w:p>
-      <w:pPr>
-        <w:ind w:left="360"/>
-        <w:rPr>
-          <w:rFonts w:cstheme="minorHAnsi"/>
-          <w:color w:val="212529"/>
-          <w:sz w:val="18"/>
-          <w:szCs w:val="18"/>
-          <w:shd w:val="clear" w:color="auto" w:fill="FFFFFF"/>
-        </w:rPr>
-      </w:pPr>
-      <w:r>
-        <w:rPr>
-          <w:rFonts w:cstheme="minorHAnsi"/>
-          <w:color w:val="212529"/>
-          <w:sz w:val="18"/>
-          <w:szCs w:val="18"/>
-          <w:shd w:val="clear" w:color="auto" w:fill="FFFFFF"/>
-        </w:rPr>
-        <w:t>typedef struct {</w:t>
-      </w:r>
-    </w:p>
-    <w:p>
-      <w:pPr>
-        <w:ind w:left="360"/>
-        <w:rPr>
-          <w:rFonts w:cstheme="minorHAnsi"/>
-          <w:color w:val="212529"/>
-          <w:sz w:val="18"/>
-          <w:szCs w:val="18"/>
-          <w:shd w:val="clear" w:color="auto" w:fill="FFFFFF"/>
-        </w:rPr>
-      </w:pPr>
-      <w:r>
-        <w:rPr>
-          <w:rFonts w:cstheme="minorHAnsi"/>
-          <w:color w:val="212529"/>
-          <w:sz w:val="18"/>
-          <w:szCs w:val="18"/>
-          <w:shd w:val="clear" w:color="auto" w:fill="FFFFFF"/>
-        </w:rPr>
-        <w:t xml:space="preserve">        </w:t>
-      </w:r>
-      <w:proofErr w:type="spellStart"/>
-      <w:r>
-        <w:rPr>
-          <w:rFonts w:cstheme="minorHAnsi"/>
-          <w:color w:val="212529"/>
-          <w:sz w:val="18"/>
-          <w:szCs w:val="18"/>
-          <w:shd w:val="clear" w:color="auto" w:fill="FFFFFF"/>
-        </w:rPr>
-        <w:t>PyObject_HEAD</w:t>
-      </w:r>
-      <w:proofErr w:type="spellEnd"/>
-    </w:p>
-    <w:p>
-      <w:pPr>
-        <w:ind w:left="360"/>
-        <w:rPr>
-          <w:rFonts w:cstheme="minorHAnsi"/>
-          <w:color w:val="212529"/>
-          <w:sz w:val="18"/>
-          <w:szCs w:val="18"/>
-          <w:shd w:val="clear" w:color="auto" w:fill="FFFFFF"/>
-        </w:rPr>
-      </w:pPr>
-      <w:r>
-        <w:rPr>
-          <w:rFonts w:cstheme="minorHAnsi"/>
-          <w:color w:val="212529"/>
-          <w:sz w:val="18"/>
-          <w:szCs w:val="18"/>
-          <w:shd w:val="clear" w:color="auto" w:fill="FFFFFF"/>
-        </w:rPr>
-        <w:t xml:space="preserve">        </w:t>
-      </w:r>
-      <w:proofErr w:type="spellStart"/>
-      <w:r>
-        <w:rPr>
-          <w:rFonts w:cstheme="minorHAnsi"/>
-          <w:color w:val="212529"/>
-          <w:sz w:val="18"/>
-          <w:szCs w:val="18"/>
-          <w:shd w:val="clear" w:color="auto" w:fill="FFFFFF"/>
-        </w:rPr>
-        <w:t>npy_timedelta</w:t>
-      </w:r>
-      <w:proofErr w:type="spellEnd"/>
-      <w:r>
-        <w:rPr>
-          <w:rFonts w:cstheme="minorHAnsi"/>
-          <w:color w:val="212529"/>
-          <w:sz w:val="18"/>
-          <w:szCs w:val="18"/>
-          <w:shd w:val="clear" w:color="auto" w:fill="FFFFFF"/>
-        </w:rPr>
-        <w:t xml:space="preserve"> </w:t>
-      </w:r>
-      <w:proofErr w:type="spellStart"/>
-      <w:proofErr w:type="gramStart"/>
-      <w:r>
-        <w:rPr>
-          <w:rFonts w:cstheme="minorHAnsi"/>
-          <w:color w:val="212529"/>
-          <w:sz w:val="18"/>
-          <w:szCs w:val="18"/>
-          <w:shd w:val="clear" w:color="auto" w:fill="FFFFFF"/>
-        </w:rPr>
-        <w:t>obval</w:t>
-      </w:r>
-      <w:proofErr w:type="spellEnd"/>
-      <w:r>
-        <w:rPr>
-          <w:rFonts w:cstheme="minorHAnsi"/>
-          <w:color w:val="212529"/>
-          <w:sz w:val="18"/>
-          <w:szCs w:val="18"/>
-          <w:shd w:val="clear" w:color="auto" w:fill="FFFFFF"/>
-        </w:rPr>
-        <w:t>;</w:t>
-      </w:r>
-      <w:proofErr w:type="gramEnd"/>
-    </w:p>
-    <w:p>
-      <w:pPr>
-        <w:ind w:left="360"/>
-        <w:rPr>
-          <w:rFonts w:cstheme="minorHAnsi"/>
-          <w:color w:val="212529"/>
-          <w:sz w:val="18"/>
-          <w:szCs w:val="18"/>
-          <w:shd w:val="clear" w:color="auto" w:fill="FFFFFF"/>
-        </w:rPr>
-      </w:pPr>
-      <w:r>
-        <w:rPr>
-          <w:rFonts w:cstheme="minorHAnsi"/>
-          <w:color w:val="212529"/>
-          <w:sz w:val="18"/>
-          <w:szCs w:val="18"/>
-          <w:shd w:val="clear" w:color="auto" w:fill="FFFFFF"/>
-        </w:rPr>
-        <w:t xml:space="preserve">        </w:t>
-      </w:r>
-      <w:proofErr w:type="spellStart"/>
-      <w:r>
-        <w:rPr>
-          <w:rFonts w:cstheme="minorHAnsi"/>
-          <w:color w:val="212529"/>
-          <w:sz w:val="18"/>
-          <w:szCs w:val="18"/>
-          <w:shd w:val="clear" w:color="auto" w:fill="FFFFFF"/>
-        </w:rPr>
-        <w:t>PyArray_DatetimeMetaData</w:t>
-      </w:r>
-      <w:proofErr w:type="spellEnd"/>
-      <w:r>
-        <w:rPr>
-          <w:rFonts w:cstheme="minorHAnsi"/>
-          <w:color w:val="212529"/>
-          <w:sz w:val="18"/>
-          <w:szCs w:val="18"/>
-          <w:shd w:val="clear" w:color="auto" w:fill="FFFFFF"/>
-        </w:rPr>
-        <w:t xml:space="preserve"> </w:t>
-      </w:r>
-      <w:proofErr w:type="spellStart"/>
-      <w:proofErr w:type="gramStart"/>
-      <w:r>
-        <w:rPr>
-          <w:rFonts w:cstheme="minorHAnsi"/>
-          <w:color w:val="212529"/>
-          <w:sz w:val="18"/>
-          <w:szCs w:val="18"/>
-          <w:shd w:val="clear" w:color="auto" w:fill="FFFFFF"/>
-        </w:rPr>
-        <w:t>obmeta</w:t>
-      </w:r>
-      <w:proofErr w:type="spellEnd"/>
-      <w:r>
-        <w:rPr>
-          <w:rFonts w:cstheme="minorHAnsi"/>
-          <w:color w:val="212529"/>
-          <w:sz w:val="18"/>
-          <w:szCs w:val="18"/>
-          <w:shd w:val="clear" w:color="auto" w:fill="FFFFFF"/>
-        </w:rPr>
-        <w:t>;</w:t>
-      </w:r>
-      <w:proofErr w:type="gramEnd"/>
-    </w:p>
-    <w:p>
-      <w:pPr>
-        <w:ind w:left="360"/>
-        <w:rPr>
-          <w:rFonts w:cstheme="minorHAnsi"/>
-          <w:color w:val="212529"/>
-          <w:sz w:val="18"/>
-          <w:szCs w:val="18"/>
-          <w:shd w:val="clear" w:color="auto" w:fill="FFFFFF"/>
-        </w:rPr>
-      </w:pPr>
-      <w:r>
-        <w:rPr>
-          <w:rFonts w:cstheme="minorHAnsi"/>
-          <w:color w:val="212529"/>
-          <w:sz w:val="18"/>
-          <w:szCs w:val="18"/>
-          <w:shd w:val="clear" w:color="auto" w:fill="FFFFFF"/>
-        </w:rPr>
-        <w:t xml:space="preserve">} </w:t>
-      </w:r>
-      <w:proofErr w:type="spellStart"/>
-      <w:proofErr w:type="gramStart"/>
-      <w:r>
-        <w:rPr>
-          <w:rFonts w:cstheme="minorHAnsi"/>
-          <w:color w:val="212529"/>
-          <w:sz w:val="18"/>
-          <w:szCs w:val="18"/>
-          <w:shd w:val="clear" w:color="auto" w:fill="FFFFFF"/>
-        </w:rPr>
-        <w:t>PyTimedeltaScalarObject</w:t>
-      </w:r>
-      <w:proofErr w:type="spellEnd"/>
-      <w:r>
-        <w:rPr>
-          <w:rFonts w:cstheme="minorHAnsi"/>
-          <w:color w:val="212529"/>
-          <w:sz w:val="18"/>
-          <w:szCs w:val="18"/>
-          <w:shd w:val="clear" w:color="auto" w:fill="FFFFFF"/>
-        </w:rPr>
-        <w:t>;</w:t>
-      </w:r>
-      <w:proofErr w:type="gramEnd"/>
-    </w:p>
-    <w:p>
-      <w:pPr>
-        <w:ind w:left="360"/>
-        <w:rPr>
-          <w:rFonts w:cstheme="minorHAnsi"/>
-          <w:color w:val="212529"/>
-          <w:sz w:val="18"/>
-          <w:szCs w:val="18"/>
-          <w:shd w:val="clear" w:color="auto" w:fill="FFFFFF"/>
-        </w:rPr>
-      </w:pPr>
-    </w:p>
-    <w:p>
-      <w:pPr>
-        <w:ind w:left="360"/>
-        <w:rPr>
-          <w:rFonts w:cstheme="minorHAnsi"/>
-          <w:color w:val="212529"/>
-          <w:sz w:val="18"/>
-          <w:szCs w:val="18"/>
-          <w:shd w:val="clear" w:color="auto" w:fill="FFFFFF"/>
-        </w:rPr>
-      </w:pPr>
-    </w:p>
-    <w:p>
-      <w:pPr>
-        <w:ind w:left="360"/>
-        <w:rPr>
-          <w:rFonts w:cstheme="minorHAnsi"/>
-          <w:color w:val="212529"/>
-          <w:sz w:val="18"/>
-          <w:szCs w:val="18"/>
-          <w:shd w:val="clear" w:color="auto" w:fill="FFFFFF"/>
-        </w:rPr>
-      </w:pPr>
-      <w:r>
-        <w:rPr>
-          <w:rFonts w:cstheme="minorHAnsi"/>
-          <w:color w:val="212529"/>
-          <w:sz w:val="18"/>
-          <w:szCs w:val="18"/>
-          <w:shd w:val="clear" w:color="auto" w:fill="FFFFFF"/>
-        </w:rPr>
-        <w:t>typedef struct {</w:t>
-      </w:r>
-    </w:p>
-    <w:p>
-      <w:pPr>
-        <w:ind w:left="360"/>
-        <w:rPr>
-          <w:rFonts w:cstheme="minorHAnsi"/>
-          <w:color w:val="212529"/>
-          <w:sz w:val="18"/>
-          <w:szCs w:val="18"/>
-          <w:shd w:val="clear" w:color="auto" w:fill="FFFFFF"/>
-        </w:rPr>
-      </w:pPr>
-      <w:r>
-        <w:rPr>
-          <w:rFonts w:cstheme="minorHAnsi"/>
-          <w:color w:val="212529"/>
-          <w:sz w:val="18"/>
-          <w:szCs w:val="18"/>
-          <w:shd w:val="clear" w:color="auto" w:fill="FFFFFF"/>
-        </w:rPr>
-        <w:t xml:space="preserve">        </w:t>
-      </w:r>
-      <w:proofErr w:type="spellStart"/>
-      <w:r>
-        <w:rPr>
-          <w:rFonts w:cstheme="minorHAnsi"/>
-          <w:color w:val="212529"/>
-          <w:sz w:val="18"/>
-          <w:szCs w:val="18"/>
-          <w:shd w:val="clear" w:color="auto" w:fill="FFFFFF"/>
-        </w:rPr>
-        <w:t>PyObject_HEAD</w:t>
-      </w:r>
-      <w:proofErr w:type="spellEnd"/>
-    </w:p>
-    <w:p>
-      <w:pPr>
-        <w:ind w:left="360"/>
-        <w:rPr>
-          <w:rFonts w:cstheme="minorHAnsi"/>
-          <w:color w:val="212529"/>
-          <w:sz w:val="18"/>
-          <w:szCs w:val="18"/>
-          <w:shd w:val="clear" w:color="auto" w:fill="FFFFFF"/>
-        </w:rPr>
-      </w:pPr>
-      <w:r>
-        <w:rPr>
-          <w:rFonts w:cstheme="minorHAnsi"/>
-          <w:color w:val="212529"/>
-          <w:sz w:val="18"/>
-          <w:szCs w:val="18"/>
-          <w:shd w:val="clear" w:color="auto" w:fill="FFFFFF"/>
-        </w:rPr>
-        <w:t xml:space="preserve">        char </w:t>
-      </w:r>
-      <w:proofErr w:type="spellStart"/>
-      <w:proofErr w:type="gramStart"/>
-      <w:r>
-        <w:rPr>
-          <w:rFonts w:cstheme="minorHAnsi"/>
-          <w:color w:val="212529"/>
-          <w:sz w:val="18"/>
-          <w:szCs w:val="18"/>
-          <w:shd w:val="clear" w:color="auto" w:fill="FFFFFF"/>
-        </w:rPr>
-        <w:t>obval</w:t>
-      </w:r>
-      <w:proofErr w:type="spellEnd"/>
-      <w:r>
-        <w:rPr>
-          <w:rFonts w:cstheme="minorHAnsi"/>
-          <w:color w:val="212529"/>
-          <w:sz w:val="18"/>
-          <w:szCs w:val="18"/>
-          <w:shd w:val="clear" w:color="auto" w:fill="FFFFFF"/>
-        </w:rPr>
-        <w:t>;</w:t>
-      </w:r>
-      <w:proofErr w:type="gramEnd"/>
-    </w:p>
-    <w:p>
-      <w:pPr>
-        <w:ind w:left="360"/>
-        <w:rPr>
-          <w:rFonts w:cstheme="minorHAnsi"/>
-          <w:color w:val="212529"/>
-          <w:sz w:val="18"/>
-          <w:szCs w:val="18"/>
-          <w:shd w:val="clear" w:color="auto" w:fill="FFFFFF"/>
-        </w:rPr>
-      </w:pPr>
-      <w:r>
-        <w:rPr>
-          <w:rFonts w:cstheme="minorHAnsi"/>
-          <w:color w:val="212529"/>
-          <w:sz w:val="18"/>
-          <w:szCs w:val="18"/>
-          <w:shd w:val="clear" w:color="auto" w:fill="FFFFFF"/>
-        </w:rPr>
-        <w:t xml:space="preserve">} </w:t>
-      </w:r>
-      <w:proofErr w:type="spellStart"/>
-      <w:proofErr w:type="gramStart"/>
-      <w:r>
-        <w:rPr>
-          <w:rFonts w:cstheme="minorHAnsi"/>
-          <w:color w:val="212529"/>
-          <w:sz w:val="18"/>
-          <w:szCs w:val="18"/>
-          <w:shd w:val="clear" w:color="auto" w:fill="FFFFFF"/>
-        </w:rPr>
-        <w:t>PyScalarObject</w:t>
-      </w:r>
-      <w:proofErr w:type="spellEnd"/>
-      <w:r>
-        <w:rPr>
-          <w:rFonts w:cstheme="minorHAnsi"/>
-          <w:color w:val="212529"/>
-          <w:sz w:val="18"/>
-          <w:szCs w:val="18"/>
-          <w:shd w:val="clear" w:color="auto" w:fill="FFFFFF"/>
-        </w:rPr>
-        <w:t>;</w:t>
-      </w:r>
-      <w:proofErr w:type="gramEnd"/>
-    </w:p>
-    <w:p>
-      <w:pPr>
-        <w:ind w:left="360"/>
-        <w:rPr>
-          <w:rFonts w:cstheme="minorHAnsi"/>
-          <w:color w:val="212529"/>
-          <w:sz w:val="18"/>
-          <w:szCs w:val="18"/>
-          <w:shd w:val="clear" w:color="auto" w:fill="FFFFFF"/>
-        </w:rPr>
-      </w:pPr>
-    </w:p>
-    <w:p>
-      <w:pPr>
-        <w:ind w:left="360"/>
-        <w:rPr>
-          <w:rFonts w:cstheme="minorHAnsi"/>
-          <w:color w:val="212529"/>
-          <w:sz w:val="18"/>
-          <w:szCs w:val="18"/>
-          <w:shd w:val="clear" w:color="auto" w:fill="FFFFFF"/>
-        </w:rPr>
-      </w:pPr>
-      <w:r>
-        <w:rPr>
-          <w:rFonts w:cstheme="minorHAnsi"/>
-          <w:color w:val="212529"/>
-          <w:sz w:val="18"/>
-          <w:szCs w:val="18"/>
-          <w:shd w:val="clear" w:color="auto" w:fill="FFFFFF"/>
-        </w:rPr>
-        <w:t>#</w:t>
-      </w:r>
-      <w:proofErr w:type="gramStart"/>
-      <w:r>
-        <w:rPr>
-          <w:rFonts w:cstheme="minorHAnsi"/>
-          <w:color w:val="212529"/>
-          <w:sz w:val="18"/>
-          <w:szCs w:val="18"/>
-          <w:shd w:val="clear" w:color="auto" w:fill="FFFFFF"/>
-        </w:rPr>
-        <w:t>define</w:t>
-      </w:r>
-      <w:proofErr w:type="gramEnd"/>
-      <w:r>
-        <w:rPr>
-          <w:rFonts w:cstheme="minorHAnsi"/>
-          <w:color w:val="212529"/>
-          <w:sz w:val="18"/>
-          <w:szCs w:val="18"/>
-          <w:shd w:val="clear" w:color="auto" w:fill="FFFFFF"/>
-        </w:rPr>
-        <w:t xml:space="preserve"> </w:t>
-      </w:r>
-      <w:proofErr w:type="spellStart"/>
-      <w:r>
-        <w:rPr>
-          <w:rFonts w:cstheme="minorHAnsi"/>
-          <w:color w:val="212529"/>
-          <w:sz w:val="18"/>
-          <w:szCs w:val="18"/>
-          <w:shd w:val="clear" w:color="auto" w:fill="FFFFFF"/>
-        </w:rPr>
-        <w:t>PyStringScalarObject</w:t>
-      </w:r>
-      <w:proofErr w:type="spellEnd"/>
-      <w:r>
-        <w:rPr>
-          <w:rFonts w:cstheme="minorHAnsi"/>
-          <w:color w:val="212529"/>
-          <w:sz w:val="18"/>
-          <w:szCs w:val="18"/>
-          <w:shd w:val="clear" w:color="auto" w:fill="FFFFFF"/>
-        </w:rPr>
-        <w:t xml:space="preserve"> </w:t>
-      </w:r>
-      <w:proofErr w:type="spellStart"/>
-      <w:r>
-        <w:rPr>
-          <w:rFonts w:cstheme="minorHAnsi"/>
-          <w:color w:val="212529"/>
-          <w:sz w:val="18"/>
-          <w:szCs w:val="18"/>
-          <w:shd w:val="clear" w:color="auto" w:fill="FFFFFF"/>
-        </w:rPr>
-        <w:t>PyStringObject</w:t>
-      </w:r>
-      <w:proofErr w:type="spellEnd"/>
-    </w:p>
-    <w:p>
-      <w:pPr>
-        <w:ind w:left="360"/>
-        <w:rPr>
-          <w:rFonts w:cstheme="minorHAnsi"/>
-          <w:color w:val="212529"/>
-          <w:sz w:val="18"/>
-          <w:szCs w:val="18"/>
-          <w:shd w:val="clear" w:color="auto" w:fill="FFFFFF"/>
-        </w:rPr>
-      </w:pPr>
-      <w:r>
-        <w:rPr>
-          <w:rFonts w:cstheme="minorHAnsi"/>
-          <w:color w:val="212529"/>
-          <w:sz w:val="18"/>
-          <w:szCs w:val="18"/>
-          <w:shd w:val="clear" w:color="auto" w:fill="FFFFFF"/>
-        </w:rPr>
-        <w:t>#</w:t>
-      </w:r>
-      <w:proofErr w:type="gramStart"/>
-      <w:r>
-        <w:rPr>
-          <w:rFonts w:cstheme="minorHAnsi"/>
-          <w:color w:val="212529"/>
-          <w:sz w:val="18"/>
-          <w:szCs w:val="18"/>
-          <w:shd w:val="clear" w:color="auto" w:fill="FFFFFF"/>
-        </w:rPr>
-        <w:t>define</w:t>
-      </w:r>
-      <w:proofErr w:type="gramEnd"/>
-      <w:r>
-        <w:rPr>
-          <w:rFonts w:cstheme="minorHAnsi"/>
-          <w:color w:val="212529"/>
-          <w:sz w:val="18"/>
-          <w:szCs w:val="18"/>
-          <w:shd w:val="clear" w:color="auto" w:fill="FFFFFF"/>
-        </w:rPr>
-        <w:t xml:space="preserve"> </w:t>
-      </w:r>
-      <w:proofErr w:type="spellStart"/>
-      <w:r>
-        <w:rPr>
-          <w:rFonts w:cstheme="minorHAnsi"/>
-          <w:color w:val="212529"/>
-          <w:sz w:val="18"/>
-          <w:szCs w:val="18"/>
-          <w:shd w:val="clear" w:color="auto" w:fill="FFFFFF"/>
-        </w:rPr>
-        <w:t>PyUnicodeScalarObject</w:t>
-      </w:r>
-      <w:proofErr w:type="spellEnd"/>
-      <w:r>
-        <w:rPr>
-          <w:rFonts w:cstheme="minorHAnsi"/>
-          <w:color w:val="212529"/>
-          <w:sz w:val="18"/>
-          <w:szCs w:val="18"/>
-          <w:shd w:val="clear" w:color="auto" w:fill="FFFFFF"/>
-        </w:rPr>
-        <w:t xml:space="preserve"> </w:t>
-      </w:r>
-      <w:proofErr w:type="spellStart"/>
-      <w:r>
-        <w:rPr>
-          <w:rFonts w:cstheme="minorHAnsi"/>
-          <w:color w:val="212529"/>
-          <w:sz w:val="18"/>
-          <w:szCs w:val="18"/>
-          <w:shd w:val="clear" w:color="auto" w:fill="FFFFFF"/>
-        </w:rPr>
-        <w:t>PyUnicodeObject</w:t>
-      </w:r>
-      <w:proofErr w:type="spellEnd"/>
-    </w:p>
-    <w:p>
-      <w:pPr>
-        <w:ind w:left="360"/>
-        <w:rPr>
-          <w:rFonts w:cstheme="minorHAnsi"/>
-          <w:color w:val="212529"/>
-          <w:sz w:val="18"/>
-          <w:szCs w:val="18"/>
-          <w:shd w:val="clear" w:color="auto" w:fill="FFFFFF"/>
-        </w:rPr>
-      </w:pPr>
-    </w:p>
-    <w:p>
-      <w:pPr>
-        <w:ind w:left="360"/>
-        <w:rPr>
-          <w:rFonts w:cstheme="minorHAnsi"/>
-          <w:color w:val="212529"/>
-          <w:sz w:val="18"/>
-          <w:szCs w:val="18"/>
-          <w:shd w:val="clear" w:color="auto" w:fill="FFFFFF"/>
-        </w:rPr>
-      </w:pPr>
-      <w:r>
-        <w:rPr>
-          <w:rFonts w:cstheme="minorHAnsi"/>
-          <w:color w:val="212529"/>
-          <w:sz w:val="18"/>
-          <w:szCs w:val="18"/>
-          <w:shd w:val="clear" w:color="auto" w:fill="FFFFFF"/>
-        </w:rPr>
-        <w:lastRenderedPageBreak/>
+      <w:r>
+        <w:rPr>
+          <w:rFonts w:cstheme="minorHAnsi"/>
+          <w:color w:val="212529"/>
+          <w:sz w:val="18"/>
+          <w:szCs w:val="18"/>
+          <w:shd w:val="clear" w:color="auto" w:fill="FFFFFF"/>
+        </w:rPr>
         <w:t>typedef struct {</w:t>
       </w:r>
     </w:p>
@@ -30538,7 +30888,6 @@
           <w:sz w:val="18"/>
           <w:szCs w:val="18"/>
         </w:rPr>
-        <w:lastRenderedPageBreak/>
         <w:t>Strongly typed – Errors happen at compile time rather than manually having to write repetitive and error prone run-time checks. Useful code can be generated for you.</w:t>
       </w:r>
     </w:p>
@@ -31516,6 +31865,7 @@
           <w:sz w:val="16"/>
           <w:szCs w:val="16"/>
         </w:rPr>
+        <w:lastRenderedPageBreak/>
         <w:t xml:space="preserve">   </w:t>
       </w:r>
       <w:proofErr w:type="gramStart"/>
@@ -32463,1337 +32813,1330 @@
           <w:sz w:val="18"/>
           <w:szCs w:val="18"/>
         </w:rPr>
-        <w:t xml:space="preserve">s are ideal for modeling data structures </w:t>
-      </w:r>
-      <w:r>
-        <w:rPr>
-          <w:sz w:val="18"/>
-          <w:szCs w:val="18"/>
+        <w:t xml:space="preserve">s are ideal for modeling data structures which will not change since they use less memory and have faster lookup. The </w:t>
+      </w:r>
+      <w:r>
+        <w:rPr>
+          <w:rFonts w:ascii="Consolas" w:hAnsi="Consolas"/>
+          <w:sz w:val="16"/>
+          <w:szCs w:val="16"/>
+        </w:rPr>
+        <w:t>Monster</w:t>
+      </w:r>
+      <w:r>
+        <w:rPr>
+          <w:sz w:val="18"/>
+          <w:szCs w:val="18"/>
+        </w:rPr>
+        <w:t xml:space="preserve"> table is the main object in our </w:t>
+      </w:r>
+      <w:proofErr w:type="spellStart"/>
+      <w:r>
+        <w:rPr>
+          <w:sz w:val="18"/>
+          <w:szCs w:val="18"/>
+        </w:rPr>
+        <w:t>FlatBuffer</w:t>
+      </w:r>
+      <w:proofErr w:type="spellEnd"/>
+      <w:r>
+        <w:rPr>
+          <w:sz w:val="18"/>
+          <w:szCs w:val="18"/>
+        </w:rPr>
+        <w:t xml:space="preserve">. This will be used as a template to store our </w:t>
+      </w:r>
+      <w:r>
+        <w:rPr>
+          <w:rFonts w:ascii="Consolas" w:hAnsi="Consolas"/>
+          <w:sz w:val="16"/>
+          <w:szCs w:val="16"/>
+        </w:rPr>
+        <w:t>orc</w:t>
+      </w:r>
+      <w:r>
+        <w:rPr>
+          <w:sz w:val="18"/>
+          <w:szCs w:val="18"/>
+        </w:rPr>
+        <w:t xml:space="preserve"> monster. We specify some default values for fields such as </w:t>
+      </w:r>
+      <w:proofErr w:type="spellStart"/>
+      <w:proofErr w:type="gramStart"/>
+      <w:r>
+        <w:rPr>
+          <w:rFonts w:ascii="Consolas" w:hAnsi="Consolas"/>
+          <w:sz w:val="16"/>
+          <w:szCs w:val="16"/>
+        </w:rPr>
+        <w:t>mana:short</w:t>
+      </w:r>
+      <w:proofErr w:type="spellEnd"/>
+      <w:proofErr w:type="gramEnd"/>
+      <w:r>
+        <w:rPr>
+          <w:rFonts w:ascii="Consolas" w:hAnsi="Consolas"/>
+          <w:sz w:val="16"/>
+          <w:szCs w:val="16"/>
+        </w:rPr>
+        <w:t xml:space="preserve"> = 150</w:t>
+      </w:r>
+      <w:r>
+        <w:rPr>
+          <w:sz w:val="18"/>
+          <w:szCs w:val="18"/>
+        </w:rPr>
+        <w:t xml:space="preserve">. If unspecified, scalar fields like </w:t>
+      </w:r>
+      <w:r>
+        <w:rPr>
+          <w:rFonts w:ascii="Consolas" w:hAnsi="Consolas"/>
+          <w:sz w:val="16"/>
+          <w:szCs w:val="16"/>
+        </w:rPr>
+        <w:t>int</w:t>
+      </w:r>
+      <w:r>
+        <w:rPr>
+          <w:sz w:val="18"/>
+          <w:szCs w:val="18"/>
+        </w:rPr>
+        <w:t xml:space="preserve">, </w:t>
+      </w:r>
+      <w:proofErr w:type="spellStart"/>
+      <w:r>
+        <w:rPr>
+          <w:rFonts w:ascii="Consolas" w:hAnsi="Consolas"/>
+          <w:sz w:val="16"/>
+          <w:szCs w:val="16"/>
+        </w:rPr>
+        <w:t>uint</w:t>
+      </w:r>
+      <w:proofErr w:type="spellEnd"/>
+      <w:r>
+        <w:rPr>
+          <w:sz w:val="18"/>
+          <w:szCs w:val="18"/>
+        </w:rPr>
+        <w:t xml:space="preserve"> or </w:t>
+      </w:r>
+      <w:r>
+        <w:rPr>
+          <w:rFonts w:ascii="Consolas" w:hAnsi="Consolas"/>
+          <w:sz w:val="16"/>
+          <w:szCs w:val="16"/>
+        </w:rPr>
+        <w:t>float</w:t>
+      </w:r>
+      <w:r>
+        <w:rPr>
+          <w:sz w:val="18"/>
+          <w:szCs w:val="18"/>
+        </w:rPr>
+        <w:t xml:space="preserve"> will be given a default of 0 while strings and tables will be given a default of </w:t>
+      </w:r>
+      <w:r>
+        <w:rPr>
+          <w:rFonts w:ascii="Consolas" w:hAnsi="Consolas"/>
+          <w:sz w:val="16"/>
+          <w:szCs w:val="16"/>
+        </w:rPr>
+        <w:t>null</w:t>
+      </w:r>
+      <w:r>
+        <w:rPr>
+          <w:sz w:val="18"/>
+          <w:szCs w:val="18"/>
+        </w:rPr>
+        <w:t xml:space="preserve">. Another thing to note is the line </w:t>
+      </w:r>
+      <w:r>
+        <w:rPr>
+          <w:rFonts w:ascii="Consolas" w:hAnsi="Consolas"/>
+          <w:sz w:val="16"/>
+          <w:szCs w:val="16"/>
+        </w:rPr>
+        <w:t>friendly: bool = false (deprecated)</w:t>
+      </w:r>
+      <w:proofErr w:type="gramStart"/>
+      <w:r>
+        <w:rPr>
+          <w:rFonts w:ascii="Consolas" w:hAnsi="Consolas"/>
+          <w:sz w:val="16"/>
+          <w:szCs w:val="16"/>
+        </w:rPr>
+        <w:t>;</w:t>
+      </w:r>
+      <w:r>
+        <w:rPr>
+          <w:sz w:val="18"/>
+          <w:szCs w:val="18"/>
+        </w:rPr>
+        <w:t xml:space="preserve"> .</w:t>
+      </w:r>
+      <w:proofErr w:type="gramEnd"/>
+      <w:r>
+        <w:rPr>
+          <w:sz w:val="18"/>
+          <w:szCs w:val="18"/>
+        </w:rPr>
+        <w:t xml:space="preserve"> Since you cannot delete fields from a table (to support backwards compatibility), you can set fields as </w:t>
+      </w:r>
+      <w:r>
+        <w:rPr>
+          <w:rFonts w:ascii="Consolas" w:hAnsi="Consolas"/>
+          <w:sz w:val="16"/>
+          <w:szCs w:val="16"/>
+        </w:rPr>
+        <w:t>deprecated</w:t>
+      </w:r>
+      <w:r>
+        <w:rPr>
+          <w:sz w:val="18"/>
+          <w:szCs w:val="18"/>
+        </w:rPr>
+        <w:t xml:space="preserve">, which will prevent the generation of accessors for this field in the generated code. The </w:t>
+      </w:r>
+      <w:proofErr w:type="gramStart"/>
+      <w:r>
+        <w:rPr>
+          <w:sz w:val="18"/>
+          <w:szCs w:val="18"/>
+        </w:rPr>
+        <w:t xml:space="preserve">keyword  </w:t>
+      </w:r>
+      <w:r>
+        <w:rPr>
+          <w:rFonts w:ascii="Consolas" w:hAnsi="Consolas"/>
+          <w:sz w:val="16"/>
+          <w:szCs w:val="16"/>
+        </w:rPr>
+        <w:t>deprecated</w:t>
+      </w:r>
+      <w:proofErr w:type="gramEnd"/>
+      <w:r>
+        <w:rPr>
+          <w:sz w:val="18"/>
+          <w:szCs w:val="18"/>
+        </w:rPr>
+        <w:t xml:space="preserve"> can break legacy code that used that accessor. The </w:t>
+      </w:r>
+      <w:r>
+        <w:rPr>
+          <w:rFonts w:ascii="Consolas" w:hAnsi="Consolas"/>
+          <w:sz w:val="16"/>
+          <w:szCs w:val="16"/>
+        </w:rPr>
+        <w:t>Weapon</w:t>
+      </w:r>
+      <w:r>
+        <w:rPr>
+          <w:sz w:val="18"/>
+          <w:szCs w:val="18"/>
+        </w:rPr>
+        <w:t xml:space="preserve"> table is a sub-table used within our </w:t>
+      </w:r>
+      <w:proofErr w:type="spellStart"/>
+      <w:r>
+        <w:rPr>
+          <w:rFonts w:ascii="Consolas" w:hAnsi="Consolas"/>
+          <w:sz w:val="16"/>
+          <w:szCs w:val="16"/>
+        </w:rPr>
+        <w:t>FlatBuffer</w:t>
+      </w:r>
+      <w:proofErr w:type="spellEnd"/>
+      <w:r>
+        <w:rPr>
+          <w:sz w:val="18"/>
+          <w:szCs w:val="18"/>
+        </w:rPr>
+        <w:t xml:space="preserve">. It is used twice: once within the </w:t>
+      </w:r>
+      <w:r>
+        <w:rPr>
+          <w:rFonts w:ascii="Consolas" w:hAnsi="Consolas"/>
+          <w:sz w:val="16"/>
+          <w:szCs w:val="16"/>
+        </w:rPr>
+        <w:t>Monster</w:t>
+      </w:r>
+      <w:r>
+        <w:rPr>
+          <w:sz w:val="18"/>
+          <w:szCs w:val="18"/>
+        </w:rPr>
+        <w:t xml:space="preserve"> table and once within the </w:t>
+      </w:r>
+      <w:r>
+        <w:rPr>
+          <w:rFonts w:ascii="Consolas" w:hAnsi="Consolas"/>
+          <w:sz w:val="16"/>
+          <w:szCs w:val="16"/>
+        </w:rPr>
+        <w:t>Equipment</w:t>
+      </w:r>
+      <w:r>
+        <w:rPr>
+          <w:sz w:val="18"/>
+          <w:szCs w:val="18"/>
+        </w:rPr>
+        <w:t xml:space="preserve"> union. For our </w:t>
+      </w:r>
+      <w:r>
+        <w:rPr>
+          <w:rFonts w:ascii="Consolas" w:hAnsi="Consolas"/>
+          <w:sz w:val="16"/>
+          <w:szCs w:val="16"/>
+        </w:rPr>
+        <w:t>Monster</w:t>
+      </w:r>
+      <w:r>
+        <w:rPr>
+          <w:sz w:val="18"/>
+          <w:szCs w:val="18"/>
+        </w:rPr>
+        <w:t xml:space="preserve"> it is used to populate a vector of tables via the weapons field within our </w:t>
+      </w:r>
+      <w:r>
+        <w:rPr>
+          <w:rFonts w:ascii="Consolas" w:hAnsi="Consolas"/>
+          <w:sz w:val="16"/>
+          <w:szCs w:val="16"/>
+        </w:rPr>
+        <w:t>Monster</w:t>
+      </w:r>
+      <w:r>
+        <w:rPr>
+          <w:sz w:val="18"/>
+          <w:szCs w:val="18"/>
+        </w:rPr>
+        <w:t>.</w:t>
+      </w:r>
+    </w:p>
+    <w:p>
+      <w:pPr>
+        <w:rPr>
+          <w:sz w:val="18"/>
+          <w:szCs w:val="18"/>
+        </w:rPr>
+      </w:pPr>
+      <w:r>
+        <w:rPr>
+          <w:sz w:val="18"/>
+          <w:szCs w:val="18"/>
+        </w:rPr>
+        <w:t xml:space="preserve">It is also the only table referenced by the </w:t>
+      </w:r>
+      <w:r>
+        <w:rPr>
+          <w:rFonts w:ascii="Consolas" w:hAnsi="Consolas"/>
+          <w:sz w:val="16"/>
+          <w:szCs w:val="16"/>
+        </w:rPr>
+        <w:t>Equipment</w:t>
+      </w:r>
+      <w:r>
+        <w:rPr>
+          <w:sz w:val="18"/>
+          <w:szCs w:val="18"/>
+        </w:rPr>
+        <w:t xml:space="preserve"> union.  The last part of the </w:t>
+      </w:r>
+      <w:r>
+        <w:rPr>
+          <w:rFonts w:ascii="Consolas" w:hAnsi="Consolas"/>
+          <w:sz w:val="16"/>
+          <w:szCs w:val="16"/>
+        </w:rPr>
+        <w:t>schema</w:t>
+      </w:r>
+      <w:r>
+        <w:rPr>
+          <w:sz w:val="18"/>
+          <w:szCs w:val="18"/>
+        </w:rPr>
+        <w:t xml:space="preserve"> is the </w:t>
+      </w:r>
+      <w:proofErr w:type="spellStart"/>
+      <w:r>
+        <w:rPr>
+          <w:rFonts w:ascii="Consolas" w:hAnsi="Consolas"/>
+          <w:sz w:val="16"/>
+          <w:szCs w:val="16"/>
+        </w:rPr>
+        <w:t>root_type</w:t>
+      </w:r>
+      <w:proofErr w:type="spellEnd"/>
+      <w:r>
+        <w:rPr>
+          <w:sz w:val="18"/>
+          <w:szCs w:val="18"/>
+        </w:rPr>
+        <w:t xml:space="preserve">. The root type declares what will be the root table for the serialized data.  In our case the root type is our </w:t>
+      </w:r>
+      <w:r>
+        <w:rPr>
+          <w:rFonts w:ascii="Consolas" w:hAnsi="Consolas"/>
+          <w:sz w:val="16"/>
+          <w:szCs w:val="16"/>
+        </w:rPr>
+        <w:t>Monster</w:t>
+      </w:r>
+      <w:r>
+        <w:rPr>
+          <w:sz w:val="18"/>
+          <w:szCs w:val="18"/>
+        </w:rPr>
+        <w:t xml:space="preserve"> table.  The scalar types can also use alias type names such as </w:t>
+      </w:r>
+      <w:r>
+        <w:rPr>
+          <w:rFonts w:ascii="Consolas" w:hAnsi="Consolas"/>
+          <w:sz w:val="16"/>
+          <w:szCs w:val="16"/>
+        </w:rPr>
+        <w:t>int16</w:t>
+      </w:r>
+      <w:r>
+        <w:rPr>
+          <w:sz w:val="18"/>
+          <w:szCs w:val="18"/>
+        </w:rPr>
+        <w:t xml:space="preserve"> instead of </w:t>
+      </w:r>
+      <w:r>
+        <w:rPr>
+          <w:rFonts w:ascii="Consolas" w:hAnsi="Consolas"/>
+          <w:sz w:val="16"/>
+          <w:szCs w:val="16"/>
+        </w:rPr>
+        <w:t>short</w:t>
+      </w:r>
+      <w:r>
+        <w:rPr>
+          <w:sz w:val="18"/>
+          <w:szCs w:val="18"/>
+        </w:rPr>
+        <w:t xml:space="preserve"> and </w:t>
+      </w:r>
+      <w:r>
+        <w:rPr>
+          <w:rFonts w:ascii="Consolas" w:hAnsi="Consolas"/>
+          <w:sz w:val="16"/>
+          <w:szCs w:val="16"/>
+        </w:rPr>
+        <w:t>float32</w:t>
+      </w:r>
+      <w:r>
+        <w:rPr>
+          <w:sz w:val="18"/>
+          <w:szCs w:val="18"/>
+        </w:rPr>
+        <w:t xml:space="preserve"> instead of </w:t>
+      </w:r>
+      <w:r>
+        <w:rPr>
+          <w:rFonts w:ascii="Consolas" w:hAnsi="Consolas"/>
+          <w:sz w:val="16"/>
+          <w:szCs w:val="16"/>
+        </w:rPr>
+        <w:t>float</w:t>
+      </w:r>
+      <w:r>
+        <w:rPr>
+          <w:sz w:val="18"/>
+          <w:szCs w:val="18"/>
+        </w:rPr>
+        <w:t xml:space="preserve">. </w:t>
+      </w:r>
+      <w:proofErr w:type="gramStart"/>
+      <w:r>
+        <w:rPr>
+          <w:sz w:val="18"/>
+          <w:szCs w:val="18"/>
+        </w:rPr>
+        <w:t>Thus</w:t>
+      </w:r>
+      <w:proofErr w:type="gramEnd"/>
+      <w:r>
+        <w:rPr>
+          <w:sz w:val="18"/>
+          <w:szCs w:val="18"/>
+        </w:rPr>
+        <w:t xml:space="preserve"> we could also write the </w:t>
+      </w:r>
+      <w:r>
+        <w:rPr>
+          <w:rFonts w:ascii="Consolas" w:hAnsi="Consolas"/>
+          <w:sz w:val="16"/>
+          <w:szCs w:val="16"/>
+        </w:rPr>
+        <w:t>Weapon</w:t>
+      </w:r>
+      <w:r>
+        <w:rPr>
+          <w:sz w:val="18"/>
+          <w:szCs w:val="18"/>
+        </w:rPr>
+        <w:t xml:space="preserve"> table as:</w:t>
+      </w:r>
+    </w:p>
+    <w:p>
+      <w:pPr>
+        <w:rPr>
+          <w:sz w:val="18"/>
+          <w:szCs w:val="18"/>
+        </w:rPr>
+      </w:pPr>
+    </w:p>
+    <w:p>
+      <w:pPr>
+        <w:rPr>
+          <w:rFonts w:ascii="Consolas" w:hAnsi="Consolas"/>
+          <w:sz w:val="16"/>
+          <w:szCs w:val="16"/>
+        </w:rPr>
+      </w:pPr>
+      <w:r>
+        <w:rPr>
+          <w:rFonts w:ascii="Consolas" w:hAnsi="Consolas"/>
+          <w:sz w:val="16"/>
+          <w:szCs w:val="16"/>
+        </w:rPr>
+        <w:t>table Weapon {</w:t>
+      </w:r>
+    </w:p>
+    <w:p>
+      <w:pPr>
+        <w:rPr>
+          <w:rFonts w:ascii="Consolas" w:hAnsi="Consolas"/>
+          <w:sz w:val="16"/>
+          <w:szCs w:val="16"/>
+        </w:rPr>
+      </w:pPr>
+      <w:r>
+        <w:rPr>
+          <w:rFonts w:ascii="Consolas" w:hAnsi="Consolas"/>
+          <w:sz w:val="16"/>
+          <w:szCs w:val="16"/>
+        </w:rPr>
+        <w:t xml:space="preserve">   </w:t>
+      </w:r>
+      <w:proofErr w:type="spellStart"/>
+      <w:proofErr w:type="gramStart"/>
+      <w:r>
+        <w:rPr>
+          <w:rFonts w:ascii="Consolas" w:hAnsi="Consolas"/>
+          <w:sz w:val="16"/>
+          <w:szCs w:val="16"/>
+        </w:rPr>
+        <w:t>name:string</w:t>
+      </w:r>
+      <w:proofErr w:type="spellEnd"/>
+      <w:proofErr w:type="gramEnd"/>
+      <w:r>
+        <w:rPr>
+          <w:rFonts w:ascii="Consolas" w:hAnsi="Consolas"/>
+          <w:sz w:val="16"/>
+          <w:szCs w:val="16"/>
+        </w:rPr>
+        <w:t>;</w:t>
+      </w:r>
+    </w:p>
+    <w:p>
+      <w:pPr>
+        <w:rPr>
+          <w:rFonts w:ascii="Consolas" w:hAnsi="Consolas"/>
+          <w:sz w:val="16"/>
+          <w:szCs w:val="16"/>
+        </w:rPr>
+      </w:pPr>
+      <w:r>
+        <w:rPr>
+          <w:rFonts w:ascii="Consolas" w:hAnsi="Consolas"/>
+          <w:sz w:val="16"/>
+          <w:szCs w:val="16"/>
+        </w:rPr>
+        <w:t xml:space="preserve">   damage:</w:t>
+      </w:r>
+      <w:proofErr w:type="gramStart"/>
+      <w:r>
+        <w:rPr>
+          <w:rFonts w:ascii="Consolas" w:hAnsi="Consolas"/>
+          <w:sz w:val="16"/>
+          <w:szCs w:val="16"/>
+        </w:rPr>
+        <w:t>int16;</w:t>
+      </w:r>
+      <w:proofErr w:type="gramEnd"/>
+    </w:p>
+    <w:p>
+      <w:pPr>
+        <w:rPr>
+          <w:rFonts w:ascii="Consolas" w:hAnsi="Consolas"/>
+          <w:sz w:val="16"/>
+          <w:szCs w:val="16"/>
+        </w:rPr>
+      </w:pPr>
+      <w:r>
+        <w:rPr>
+          <w:rFonts w:ascii="Consolas" w:hAnsi="Consolas"/>
+          <w:sz w:val="16"/>
+          <w:szCs w:val="16"/>
+        </w:rPr>
+        <w:t>}</w:t>
+      </w:r>
+    </w:p>
+    <w:p>
+      <w:pPr>
+        <w:rPr>
+          <w:sz w:val="18"/>
+          <w:szCs w:val="18"/>
+        </w:rPr>
+      </w:pPr>
+      <w:r>
+        <w:rPr>
+          <w:sz w:val="18"/>
+          <w:szCs w:val="18"/>
+        </w:rPr>
+        <w:t xml:space="preserve">  </w:t>
+      </w:r>
+    </w:p>
+    <w:p>
+      <w:pPr>
+        <w:rPr>
+          <w:sz w:val="18"/>
+          <w:szCs w:val="18"/>
+        </w:rPr>
+      </w:pPr>
+      <w:r>
+        <w:rPr>
+          <w:sz w:val="18"/>
+          <w:szCs w:val="18"/>
+        </w:rPr>
+        <w:t xml:space="preserve">More information about </w:t>
+      </w:r>
+      <w:proofErr w:type="spellStart"/>
+      <w:r>
+        <w:rPr>
+          <w:sz w:val="18"/>
+          <w:szCs w:val="18"/>
+        </w:rPr>
+        <w:t>Flatbuffers</w:t>
+      </w:r>
+      <w:proofErr w:type="spellEnd"/>
+      <w:r>
+        <w:rPr>
+          <w:sz w:val="18"/>
+          <w:szCs w:val="18"/>
+        </w:rPr>
+        <w:t xml:space="preserve"> Schema</w:t>
+      </w:r>
+    </w:p>
+    <w:p>
+      <w:pPr>
+        <w:rPr>
+          <w:sz w:val="18"/>
+          <w:szCs w:val="18"/>
+        </w:rPr>
+      </w:pPr>
+      <w:r>
+        <w:rPr>
+          <w:sz w:val="18"/>
+          <w:szCs w:val="18"/>
+        </w:rPr>
+        <w:t xml:space="preserve">Let us look </w:t>
+      </w:r>
+      <w:r>
+        <w:rPr>
+          <w:sz w:val="18"/>
+          <w:szCs w:val="18"/>
+        </w:rPr>
+        <w:t xml:space="preserve">again </w:t>
+      </w:r>
+      <w:r>
+        <w:rPr>
+          <w:sz w:val="18"/>
+          <w:szCs w:val="18"/>
+        </w:rPr>
+        <w:t xml:space="preserve">into </w:t>
+      </w:r>
+      <w:r>
+        <w:rPr>
+          <w:sz w:val="18"/>
+          <w:szCs w:val="18"/>
+        </w:rPr>
+        <w:t>the same</w:t>
+      </w:r>
+      <w:r>
+        <w:rPr>
+          <w:sz w:val="18"/>
+          <w:szCs w:val="18"/>
+        </w:rPr>
+        <w:t xml:space="preserve"> example </w:t>
+      </w:r>
+      <w:r>
+        <w:rPr>
+          <w:sz w:val="18"/>
+          <w:szCs w:val="18"/>
+        </w:rPr>
+        <w:t xml:space="preserve">of </w:t>
+      </w:r>
+      <w:proofErr w:type="spellStart"/>
+      <w:r>
+        <w:rPr>
+          <w:sz w:val="18"/>
+          <w:szCs w:val="18"/>
+        </w:rPr>
+        <w:t>Flatbuffers</w:t>
+      </w:r>
+      <w:proofErr w:type="spellEnd"/>
+      <w:r>
+        <w:rPr>
+          <w:sz w:val="18"/>
+          <w:szCs w:val="18"/>
+        </w:rPr>
+        <w:t xml:space="preserve"> schema</w:t>
+      </w:r>
+      <w:r>
+        <w:rPr>
+          <w:sz w:val="18"/>
+          <w:szCs w:val="18"/>
+        </w:rPr>
+        <w:t xml:space="preserve"> with small modifications</w:t>
+      </w:r>
+      <w:r>
+        <w:rPr>
+          <w:sz w:val="18"/>
+          <w:szCs w:val="18"/>
+        </w:rPr>
+        <w:t>:</w:t>
+      </w:r>
+    </w:p>
+    <w:p>
+      <w:pPr>
+        <w:rPr>
+          <w:sz w:val="18"/>
+          <w:szCs w:val="18"/>
+        </w:rPr>
+      </w:pPr>
+    </w:p>
+    <w:p>
+      <w:pPr>
+        <w:rPr>
+          <w:rFonts w:ascii="Consolas" w:hAnsi="Consolas"/>
+          <w:color w:val="70AD47" w:themeColor="accent6"/>
+          <w:sz w:val="16"/>
+          <w:szCs w:val="16"/>
+        </w:rPr>
+      </w:pPr>
+      <w:r>
+        <w:rPr>
+          <w:rFonts w:ascii="Consolas" w:hAnsi="Consolas"/>
+          <w:color w:val="70AD47" w:themeColor="accent6"/>
+          <w:sz w:val="16"/>
+          <w:szCs w:val="16"/>
+        </w:rPr>
+        <w:t>// example IDL file</w:t>
+      </w:r>
+    </w:p>
+    <w:p>
+      <w:pPr>
+        <w:rPr>
+          <w:rFonts w:ascii="Consolas" w:hAnsi="Consolas"/>
+          <w:sz w:val="16"/>
+          <w:szCs w:val="16"/>
+        </w:rPr>
+      </w:pPr>
+      <w:r>
+        <w:rPr>
+          <w:rFonts w:ascii="Consolas" w:hAnsi="Consolas"/>
+          <w:sz w:val="16"/>
+          <w:szCs w:val="16"/>
+        </w:rPr>
+        <w:t xml:space="preserve">namespace </w:t>
+      </w:r>
+      <w:proofErr w:type="spellStart"/>
+      <w:proofErr w:type="gramStart"/>
+      <w:r>
+        <w:rPr>
+          <w:rFonts w:ascii="Consolas" w:hAnsi="Consolas"/>
+          <w:sz w:val="16"/>
+          <w:szCs w:val="16"/>
+        </w:rPr>
+        <w:t>MyGame</w:t>
+      </w:r>
+      <w:proofErr w:type="spellEnd"/>
+      <w:r>
+        <w:rPr>
+          <w:rFonts w:ascii="Consolas" w:hAnsi="Consolas"/>
+          <w:sz w:val="16"/>
+          <w:szCs w:val="16"/>
+        </w:rPr>
+        <w:t>;</w:t>
+      </w:r>
+      <w:proofErr w:type="gramEnd"/>
+    </w:p>
+    <w:p>
+      <w:pPr>
+        <w:rPr>
+          <w:rFonts w:ascii="Consolas" w:hAnsi="Consolas"/>
+          <w:sz w:val="16"/>
+          <w:szCs w:val="16"/>
+        </w:rPr>
+      </w:pPr>
+    </w:p>
+    <w:p>
+      <w:pPr>
+        <w:rPr>
+          <w:rFonts w:ascii="Consolas" w:hAnsi="Consolas"/>
+          <w:sz w:val="16"/>
+          <w:szCs w:val="16"/>
+        </w:rPr>
+      </w:pPr>
+      <w:r>
+        <w:rPr>
+          <w:rFonts w:ascii="Consolas" w:hAnsi="Consolas"/>
+          <w:sz w:val="16"/>
+          <w:szCs w:val="16"/>
+        </w:rPr>
+        <w:t>attribute “priority</w:t>
+      </w:r>
+      <w:proofErr w:type="gramStart"/>
+      <w:r>
+        <w:rPr>
+          <w:rFonts w:ascii="Consolas" w:hAnsi="Consolas"/>
+          <w:sz w:val="16"/>
+          <w:szCs w:val="16"/>
+        </w:rPr>
+        <w:t>”;</w:t>
+      </w:r>
+      <w:proofErr w:type="gramEnd"/>
+    </w:p>
+    <w:p>
+      <w:pPr>
+        <w:rPr>
+          <w:rFonts w:ascii="Consolas" w:hAnsi="Consolas"/>
+          <w:sz w:val="16"/>
+          <w:szCs w:val="16"/>
+        </w:rPr>
+      </w:pPr>
+    </w:p>
+    <w:p>
+      <w:pPr>
+        <w:rPr>
+          <w:rFonts w:ascii="Consolas" w:hAnsi="Consolas"/>
+          <w:sz w:val="16"/>
+          <w:szCs w:val="16"/>
+        </w:rPr>
+      </w:pPr>
+      <w:proofErr w:type="spellStart"/>
+      <w:r>
+        <w:rPr>
+          <w:rFonts w:ascii="Consolas" w:hAnsi="Consolas"/>
+          <w:sz w:val="16"/>
+          <w:szCs w:val="16"/>
+        </w:rPr>
+        <w:t>enum</w:t>
+      </w:r>
+      <w:proofErr w:type="spellEnd"/>
+      <w:r>
+        <w:rPr>
+          <w:rFonts w:ascii="Consolas" w:hAnsi="Consolas"/>
+          <w:sz w:val="16"/>
+          <w:szCs w:val="16"/>
+        </w:rPr>
+        <w:t xml:space="preserve"> </w:t>
+      </w:r>
+      <w:proofErr w:type="gramStart"/>
+      <w:r>
+        <w:rPr>
+          <w:rFonts w:ascii="Consolas" w:hAnsi="Consolas"/>
+          <w:sz w:val="16"/>
+          <w:szCs w:val="16"/>
+        </w:rPr>
+        <w:t>Color :</w:t>
+      </w:r>
+      <w:proofErr w:type="gramEnd"/>
+      <w:r>
+        <w:rPr>
+          <w:rFonts w:ascii="Consolas" w:hAnsi="Consolas"/>
+          <w:sz w:val="16"/>
+          <w:szCs w:val="16"/>
+        </w:rPr>
+        <w:t xml:space="preserve"> byte { Red = 1; Green; Blue }</w:t>
+      </w:r>
+    </w:p>
+    <w:p>
+      <w:pPr>
+        <w:rPr>
+          <w:rFonts w:ascii="Consolas" w:hAnsi="Consolas"/>
+          <w:sz w:val="16"/>
+          <w:szCs w:val="16"/>
+        </w:rPr>
+      </w:pPr>
+    </w:p>
+    <w:p>
+      <w:pPr>
+        <w:rPr>
+          <w:rFonts w:ascii="Consolas" w:hAnsi="Consolas"/>
+          <w:sz w:val="16"/>
+          <w:szCs w:val="16"/>
+        </w:rPr>
+      </w:pPr>
+      <w:r>
+        <w:rPr>
+          <w:rFonts w:ascii="Consolas" w:hAnsi="Consolas"/>
+          <w:sz w:val="16"/>
+          <w:szCs w:val="16"/>
+        </w:rPr>
+        <w:t xml:space="preserve">union Any </w:t>
+      </w:r>
+      <w:proofErr w:type="gramStart"/>
+      <w:r>
+        <w:rPr>
+          <w:rFonts w:ascii="Consolas" w:hAnsi="Consolas"/>
+          <w:sz w:val="16"/>
+          <w:szCs w:val="16"/>
+        </w:rPr>
+        <w:t>{ Monster</w:t>
+      </w:r>
+      <w:proofErr w:type="gramEnd"/>
+      <w:r>
+        <w:rPr>
+          <w:rFonts w:ascii="Consolas" w:hAnsi="Consolas"/>
+          <w:sz w:val="16"/>
+          <w:szCs w:val="16"/>
+        </w:rPr>
+        <w:t>, Weapon, Pickup }</w:t>
+      </w:r>
+    </w:p>
+    <w:p>
+      <w:pPr>
+        <w:rPr>
+          <w:rFonts w:ascii="Consolas" w:hAnsi="Consolas"/>
+          <w:sz w:val="16"/>
+          <w:szCs w:val="16"/>
+        </w:rPr>
+      </w:pPr>
+    </w:p>
+    <w:p>
+      <w:pPr>
+        <w:rPr>
+          <w:rFonts w:ascii="Consolas" w:hAnsi="Consolas"/>
+          <w:sz w:val="16"/>
+          <w:szCs w:val="16"/>
+        </w:rPr>
+      </w:pPr>
+      <w:r>
+        <w:rPr>
+          <w:rFonts w:ascii="Consolas" w:hAnsi="Consolas"/>
+          <w:sz w:val="16"/>
+          <w:szCs w:val="16"/>
+        </w:rPr>
+        <w:t xml:space="preserve">struct </w:t>
+      </w:r>
+      <w:r>
+        <w:rPr>
+          <w:rFonts w:ascii="Consolas" w:hAnsi="Consolas"/>
+          <w:sz w:val="16"/>
+          <w:szCs w:val="16"/>
+        </w:rPr>
+        <w:t>Vec3 {</w:t>
+      </w:r>
+    </w:p>
+    <w:p>
+      <w:pPr>
+        <w:rPr>
+          <w:rFonts w:ascii="Consolas" w:hAnsi="Consolas"/>
+          <w:sz w:val="16"/>
+          <w:szCs w:val="16"/>
+        </w:rPr>
+      </w:pPr>
+      <w:r>
+        <w:rPr>
+          <w:rFonts w:ascii="Consolas" w:hAnsi="Consolas"/>
+          <w:sz w:val="16"/>
+          <w:szCs w:val="16"/>
+        </w:rPr>
+        <w:t xml:space="preserve">   </w:t>
+      </w:r>
+      <w:proofErr w:type="gramStart"/>
+      <w:r>
+        <w:rPr>
+          <w:rFonts w:ascii="Consolas" w:hAnsi="Consolas"/>
+          <w:sz w:val="16"/>
+          <w:szCs w:val="16"/>
+        </w:rPr>
+        <w:t>x:float</w:t>
+      </w:r>
+      <w:proofErr w:type="gramEnd"/>
+      <w:r>
+        <w:rPr>
+          <w:rFonts w:ascii="Consolas" w:hAnsi="Consolas"/>
+          <w:sz w:val="16"/>
+          <w:szCs w:val="16"/>
+        </w:rPr>
+        <w:t>;</w:t>
+      </w:r>
+    </w:p>
+    <w:p>
+      <w:pPr>
+        <w:rPr>
+          <w:rFonts w:ascii="Consolas" w:hAnsi="Consolas"/>
+          <w:sz w:val="16"/>
+          <w:szCs w:val="16"/>
+        </w:rPr>
+      </w:pPr>
+      <w:r>
+        <w:rPr>
+          <w:rFonts w:ascii="Consolas" w:hAnsi="Consolas"/>
+          <w:sz w:val="16"/>
+          <w:szCs w:val="16"/>
+        </w:rPr>
+        <w:t xml:space="preserve">   </w:t>
+      </w:r>
+      <w:proofErr w:type="gramStart"/>
+      <w:r>
+        <w:rPr>
+          <w:rFonts w:ascii="Consolas" w:hAnsi="Consolas"/>
+          <w:sz w:val="16"/>
+          <w:szCs w:val="16"/>
+        </w:rPr>
+        <w:t>y:float</w:t>
+      </w:r>
+      <w:proofErr w:type="gramEnd"/>
+      <w:r>
+        <w:rPr>
+          <w:rFonts w:ascii="Consolas" w:hAnsi="Consolas"/>
+          <w:sz w:val="16"/>
+          <w:szCs w:val="16"/>
+        </w:rPr>
+        <w:t>;</w:t>
+      </w:r>
+    </w:p>
+    <w:p>
+      <w:pPr>
+        <w:rPr>
+          <w:rFonts w:ascii="Consolas" w:hAnsi="Consolas"/>
+          <w:sz w:val="16"/>
+          <w:szCs w:val="16"/>
+        </w:rPr>
+      </w:pPr>
+      <w:r>
+        <w:rPr>
+          <w:rFonts w:ascii="Consolas" w:hAnsi="Consolas"/>
+          <w:sz w:val="16"/>
+          <w:szCs w:val="16"/>
+        </w:rPr>
+        <w:t xml:space="preserve">   </w:t>
+      </w:r>
+      <w:proofErr w:type="gramStart"/>
+      <w:r>
+        <w:rPr>
+          <w:rFonts w:ascii="Consolas" w:hAnsi="Consolas"/>
+          <w:sz w:val="16"/>
+          <w:szCs w:val="16"/>
+        </w:rPr>
+        <w:t>z:float</w:t>
+      </w:r>
+      <w:proofErr w:type="gramEnd"/>
+      <w:r>
+        <w:rPr>
+          <w:rFonts w:ascii="Consolas" w:hAnsi="Consolas"/>
+          <w:sz w:val="16"/>
+          <w:szCs w:val="16"/>
+        </w:rPr>
+        <w:t>;</w:t>
+      </w:r>
+    </w:p>
+    <w:p>
+      <w:pPr>
+        <w:rPr>
+          <w:rFonts w:ascii="Consolas" w:hAnsi="Consolas"/>
+          <w:sz w:val="16"/>
+          <w:szCs w:val="16"/>
+        </w:rPr>
+      </w:pPr>
+      <w:r>
+        <w:rPr>
+          <w:rFonts w:ascii="Consolas" w:hAnsi="Consolas"/>
+          <w:sz w:val="16"/>
+          <w:szCs w:val="16"/>
+        </w:rPr>
+        <w:t>}</w:t>
+      </w:r>
+    </w:p>
+    <w:p>
+      <w:pPr>
+        <w:rPr>
+          <w:rFonts w:ascii="Consolas" w:hAnsi="Consolas"/>
+          <w:sz w:val="16"/>
+          <w:szCs w:val="16"/>
+        </w:rPr>
+      </w:pPr>
+    </w:p>
+    <w:p>
+      <w:pPr>
+        <w:rPr>
+          <w:rFonts w:ascii="Consolas" w:hAnsi="Consolas"/>
+          <w:sz w:val="16"/>
+          <w:szCs w:val="16"/>
+        </w:rPr>
+      </w:pPr>
+      <w:r>
+        <w:rPr>
+          <w:rFonts w:ascii="Consolas" w:hAnsi="Consolas"/>
+          <w:sz w:val="16"/>
+          <w:szCs w:val="16"/>
+        </w:rPr>
+        <w:t>table Monster {</w:t>
+      </w:r>
+    </w:p>
+    <w:p>
+      <w:pPr>
+        <w:rPr>
+          <w:rFonts w:ascii="Consolas" w:hAnsi="Consolas"/>
+          <w:sz w:val="16"/>
+          <w:szCs w:val="16"/>
+        </w:rPr>
+      </w:pPr>
+      <w:r>
+        <w:rPr>
+          <w:rFonts w:ascii="Consolas" w:hAnsi="Consolas"/>
+          <w:sz w:val="16"/>
+          <w:szCs w:val="16"/>
+        </w:rPr>
+        <w:t xml:space="preserve">   </w:t>
+      </w:r>
+      <w:proofErr w:type="gramStart"/>
+      <w:r>
+        <w:rPr>
+          <w:rFonts w:ascii="Consolas" w:hAnsi="Consolas"/>
+          <w:sz w:val="16"/>
+          <w:szCs w:val="16"/>
+        </w:rPr>
+        <w:t>pos:Vec</w:t>
+      </w:r>
+      <w:proofErr w:type="gramEnd"/>
+      <w:r>
+        <w:rPr>
+          <w:rFonts w:ascii="Consolas" w:hAnsi="Consolas"/>
+          <w:sz w:val="16"/>
+          <w:szCs w:val="16"/>
+        </w:rPr>
+        <w:t>3;</w:t>
+      </w:r>
+    </w:p>
+    <w:p>
+      <w:pPr>
+        <w:rPr>
+          <w:rFonts w:ascii="Consolas" w:hAnsi="Consolas"/>
+          <w:sz w:val="16"/>
+          <w:szCs w:val="16"/>
+        </w:rPr>
+      </w:pPr>
+      <w:r>
+        <w:rPr>
+          <w:rFonts w:ascii="Consolas" w:hAnsi="Consolas"/>
+          <w:sz w:val="16"/>
+          <w:szCs w:val="16"/>
+        </w:rPr>
+        <w:t xml:space="preserve">   </w:t>
+      </w:r>
+      <w:proofErr w:type="spellStart"/>
+      <w:proofErr w:type="gramStart"/>
+      <w:r>
+        <w:rPr>
+          <w:rFonts w:ascii="Consolas" w:hAnsi="Consolas"/>
+          <w:sz w:val="16"/>
+          <w:szCs w:val="16"/>
+        </w:rPr>
+        <w:t>mana:short</w:t>
+      </w:r>
+      <w:proofErr w:type="spellEnd"/>
+      <w:proofErr w:type="gramEnd"/>
+      <w:r>
+        <w:rPr>
+          <w:rFonts w:ascii="Consolas" w:hAnsi="Consolas"/>
+          <w:sz w:val="16"/>
+          <w:szCs w:val="16"/>
+        </w:rPr>
+        <w:t xml:space="preserve"> = 150;</w:t>
+      </w:r>
+    </w:p>
+    <w:p>
+      <w:pPr>
+        <w:rPr>
+          <w:rFonts w:ascii="Consolas" w:hAnsi="Consolas"/>
+          <w:sz w:val="16"/>
+          <w:szCs w:val="16"/>
+        </w:rPr>
+      </w:pPr>
+      <w:r>
+        <w:rPr>
+          <w:rFonts w:ascii="Consolas" w:hAnsi="Consolas"/>
+          <w:sz w:val="16"/>
+          <w:szCs w:val="16"/>
+        </w:rPr>
+        <w:t xml:space="preserve">   </w:t>
+      </w:r>
+      <w:proofErr w:type="spellStart"/>
+      <w:proofErr w:type="gramStart"/>
+      <w:r>
+        <w:rPr>
+          <w:rFonts w:ascii="Consolas" w:hAnsi="Consolas"/>
+          <w:sz w:val="16"/>
+          <w:szCs w:val="16"/>
+        </w:rPr>
+        <w:t>hp:short</w:t>
+      </w:r>
+      <w:proofErr w:type="spellEnd"/>
+      <w:proofErr w:type="gramEnd"/>
+      <w:r>
+        <w:rPr>
+          <w:rFonts w:ascii="Consolas" w:hAnsi="Consolas"/>
+          <w:sz w:val="16"/>
+          <w:szCs w:val="16"/>
+        </w:rPr>
+        <w:t>= 100;</w:t>
+      </w:r>
+    </w:p>
+    <w:p>
+      <w:pPr>
+        <w:rPr>
+          <w:rFonts w:ascii="Consolas" w:hAnsi="Consolas"/>
+          <w:sz w:val="16"/>
+          <w:szCs w:val="16"/>
+        </w:rPr>
+      </w:pPr>
+      <w:r>
+        <w:rPr>
+          <w:rFonts w:ascii="Consolas" w:hAnsi="Consolas"/>
+          <w:sz w:val="16"/>
+          <w:szCs w:val="16"/>
+        </w:rPr>
+        <w:t xml:space="preserve">   </w:t>
+      </w:r>
+      <w:proofErr w:type="spellStart"/>
+      <w:proofErr w:type="gramStart"/>
+      <w:r>
+        <w:rPr>
+          <w:rFonts w:ascii="Consolas" w:hAnsi="Consolas"/>
+          <w:sz w:val="16"/>
+          <w:szCs w:val="16"/>
+        </w:rPr>
+        <w:t>name:string</w:t>
+      </w:r>
+      <w:proofErr w:type="spellEnd"/>
+      <w:proofErr w:type="gramEnd"/>
+      <w:r>
+        <w:rPr>
+          <w:rFonts w:ascii="Consolas" w:hAnsi="Consolas"/>
+          <w:sz w:val="16"/>
+          <w:szCs w:val="16"/>
+        </w:rPr>
+        <w:t>;</w:t>
+      </w:r>
+    </w:p>
+    <w:p>
+      <w:pPr>
+        <w:rPr>
+          <w:rFonts w:ascii="Consolas" w:hAnsi="Consolas"/>
+          <w:sz w:val="16"/>
+          <w:szCs w:val="16"/>
+        </w:rPr>
+      </w:pPr>
+      <w:r>
+        <w:rPr>
+          <w:rFonts w:ascii="Consolas" w:hAnsi="Consolas"/>
+          <w:sz w:val="16"/>
+          <w:szCs w:val="16"/>
+        </w:rPr>
+        <w:t xml:space="preserve">   </w:t>
+      </w:r>
+      <w:proofErr w:type="spellStart"/>
+      <w:proofErr w:type="gramStart"/>
+      <w:r>
+        <w:rPr>
+          <w:rFonts w:ascii="Consolas" w:hAnsi="Consolas"/>
+          <w:sz w:val="16"/>
+          <w:szCs w:val="16"/>
+        </w:rPr>
+        <w:t>friendly:bool</w:t>
+      </w:r>
+      <w:proofErr w:type="spellEnd"/>
+      <w:proofErr w:type="gramEnd"/>
+      <w:r>
+        <w:rPr>
+          <w:rFonts w:ascii="Consolas" w:hAnsi="Consolas"/>
+          <w:sz w:val="16"/>
+          <w:szCs w:val="16"/>
+        </w:rPr>
+        <w:t xml:space="preserve"> = false (deprecated, priority: 1)</w:t>
+      </w:r>
+    </w:p>
+    <w:p>
+      <w:pPr>
+        <w:rPr>
+          <w:rFonts w:ascii="Consolas" w:hAnsi="Consolas"/>
+          <w:sz w:val="16"/>
+          <w:szCs w:val="16"/>
+        </w:rPr>
+      </w:pPr>
+      <w:r>
+        <w:rPr>
+          <w:rFonts w:ascii="Consolas" w:hAnsi="Consolas"/>
+          <w:sz w:val="16"/>
+          <w:szCs w:val="16"/>
+        </w:rPr>
+        <w:t xml:space="preserve">   </w:t>
+      </w:r>
+      <w:proofErr w:type="gramStart"/>
+      <w:r>
+        <w:rPr>
+          <w:rFonts w:ascii="Consolas" w:hAnsi="Consolas"/>
+          <w:sz w:val="16"/>
+          <w:szCs w:val="16"/>
+        </w:rPr>
+        <w:t>inventory:[</w:t>
+      </w:r>
+      <w:proofErr w:type="spellStart"/>
+      <w:proofErr w:type="gramEnd"/>
+      <w:r>
+        <w:rPr>
+          <w:rFonts w:ascii="Consolas" w:hAnsi="Consolas"/>
+          <w:sz w:val="16"/>
+          <w:szCs w:val="16"/>
+        </w:rPr>
+        <w:t>ubyte</w:t>
+      </w:r>
+      <w:proofErr w:type="spellEnd"/>
+      <w:r>
+        <w:rPr>
+          <w:rFonts w:ascii="Consolas" w:hAnsi="Consolas"/>
+          <w:sz w:val="16"/>
+          <w:szCs w:val="16"/>
+        </w:rPr>
+        <w:t>];</w:t>
+      </w:r>
+    </w:p>
+    <w:p>
+      <w:pPr>
+        <w:rPr>
+          <w:rFonts w:ascii="Consolas" w:hAnsi="Consolas"/>
+          <w:sz w:val="16"/>
+          <w:szCs w:val="16"/>
+        </w:rPr>
+      </w:pPr>
+      <w:r>
+        <w:rPr>
+          <w:rFonts w:ascii="Consolas" w:hAnsi="Consolas"/>
+          <w:sz w:val="16"/>
+          <w:szCs w:val="16"/>
         </w:rPr>
         <w:lastRenderedPageBreak/>
-        <w:t xml:space="preserve">which will not change since they use less memory and have faster lookup. The </w:t>
-      </w:r>
-      <w:r>
-        <w:rPr>
-          <w:rFonts w:ascii="Consolas" w:hAnsi="Consolas"/>
-          <w:sz w:val="16"/>
-          <w:szCs w:val="16"/>
-        </w:rPr>
-        <w:t>Monster</w:t>
-      </w:r>
-      <w:r>
-        <w:rPr>
-          <w:sz w:val="18"/>
-          <w:szCs w:val="18"/>
-        </w:rPr>
-        <w:t xml:space="preserve"> table is the main object in our </w:t>
-      </w:r>
-      <w:proofErr w:type="spellStart"/>
-      <w:r>
-        <w:rPr>
-          <w:sz w:val="18"/>
-          <w:szCs w:val="18"/>
-        </w:rPr>
-        <w:t>FlatBuffer</w:t>
-      </w:r>
-      <w:proofErr w:type="spellEnd"/>
-      <w:r>
-        <w:rPr>
-          <w:sz w:val="18"/>
-          <w:szCs w:val="18"/>
-        </w:rPr>
-        <w:t xml:space="preserve">. This will be used as a template to store our </w:t>
-      </w:r>
-      <w:r>
-        <w:rPr>
-          <w:rFonts w:ascii="Consolas" w:hAnsi="Consolas"/>
-          <w:sz w:val="16"/>
-          <w:szCs w:val="16"/>
-        </w:rPr>
-        <w:t>orc</w:t>
-      </w:r>
-      <w:r>
-        <w:rPr>
-          <w:sz w:val="18"/>
-          <w:szCs w:val="18"/>
-        </w:rPr>
-        <w:t xml:space="preserve"> monster. We specify some default values for fields such as </w:t>
-      </w:r>
-      <w:proofErr w:type="spellStart"/>
-      <w:proofErr w:type="gramStart"/>
-      <w:r>
-        <w:rPr>
-          <w:rFonts w:ascii="Consolas" w:hAnsi="Consolas"/>
-          <w:sz w:val="16"/>
-          <w:szCs w:val="16"/>
-        </w:rPr>
-        <w:t>mana:short</w:t>
-      </w:r>
-      <w:proofErr w:type="spellEnd"/>
-      <w:proofErr w:type="gramEnd"/>
-      <w:r>
-        <w:rPr>
-          <w:rFonts w:ascii="Consolas" w:hAnsi="Consolas"/>
-          <w:sz w:val="16"/>
-          <w:szCs w:val="16"/>
-        </w:rPr>
-        <w:t xml:space="preserve"> = 150</w:t>
-      </w:r>
-      <w:r>
-        <w:rPr>
-          <w:sz w:val="18"/>
-          <w:szCs w:val="18"/>
-        </w:rPr>
-        <w:t xml:space="preserve">. If unspecified, scalar fields like </w:t>
-      </w:r>
-      <w:r>
-        <w:rPr>
-          <w:rFonts w:ascii="Consolas" w:hAnsi="Consolas"/>
-          <w:sz w:val="16"/>
-          <w:szCs w:val="16"/>
-        </w:rPr>
-        <w:t>int</w:t>
-      </w:r>
-      <w:r>
-        <w:rPr>
-          <w:sz w:val="18"/>
-          <w:szCs w:val="18"/>
-        </w:rPr>
-        <w:t xml:space="preserve">, </w:t>
-      </w:r>
-      <w:proofErr w:type="spellStart"/>
-      <w:r>
-        <w:rPr>
-          <w:rFonts w:ascii="Consolas" w:hAnsi="Consolas"/>
-          <w:sz w:val="16"/>
-          <w:szCs w:val="16"/>
-        </w:rPr>
-        <w:t>uint</w:t>
-      </w:r>
-      <w:proofErr w:type="spellEnd"/>
-      <w:r>
-        <w:rPr>
-          <w:sz w:val="18"/>
-          <w:szCs w:val="18"/>
-        </w:rPr>
-        <w:t xml:space="preserve"> or </w:t>
-      </w:r>
-      <w:r>
-        <w:rPr>
-          <w:rFonts w:ascii="Consolas" w:hAnsi="Consolas"/>
-          <w:sz w:val="16"/>
-          <w:szCs w:val="16"/>
-        </w:rPr>
-        <w:t>float</w:t>
-      </w:r>
-      <w:r>
-        <w:rPr>
-          <w:sz w:val="18"/>
-          <w:szCs w:val="18"/>
-        </w:rPr>
-        <w:t xml:space="preserve"> will be given a default of 0 while strings and tables will be given a default of </w:t>
-      </w:r>
-      <w:r>
-        <w:rPr>
-          <w:rFonts w:ascii="Consolas" w:hAnsi="Consolas"/>
-          <w:sz w:val="16"/>
-          <w:szCs w:val="16"/>
-        </w:rPr>
-        <w:t>null</w:t>
-      </w:r>
-      <w:r>
-        <w:rPr>
-          <w:sz w:val="18"/>
-          <w:szCs w:val="18"/>
-        </w:rPr>
-        <w:t xml:space="preserve">. Another thing to note is the line </w:t>
-      </w:r>
-      <w:r>
-        <w:rPr>
-          <w:rFonts w:ascii="Consolas" w:hAnsi="Consolas"/>
-          <w:sz w:val="16"/>
-          <w:szCs w:val="16"/>
-        </w:rPr>
-        <w:t>friendly: bool = false (deprecated)</w:t>
-      </w:r>
-      <w:proofErr w:type="gramStart"/>
-      <w:r>
-        <w:rPr>
-          <w:rFonts w:ascii="Consolas" w:hAnsi="Consolas"/>
-          <w:sz w:val="16"/>
-          <w:szCs w:val="16"/>
-        </w:rPr>
-        <w:t>;</w:t>
-      </w:r>
-      <w:r>
-        <w:rPr>
-          <w:sz w:val="18"/>
-          <w:szCs w:val="18"/>
-        </w:rPr>
-        <w:t xml:space="preserve"> .</w:t>
-      </w:r>
-      <w:proofErr w:type="gramEnd"/>
-      <w:r>
-        <w:rPr>
-          <w:sz w:val="18"/>
-          <w:szCs w:val="18"/>
-        </w:rPr>
-        <w:t xml:space="preserve"> Since you cannot delete fields from a table (to support backwards compatibility), you can set fields as </w:t>
-      </w:r>
-      <w:r>
-        <w:rPr>
-          <w:rFonts w:ascii="Consolas" w:hAnsi="Consolas"/>
-          <w:sz w:val="16"/>
-          <w:szCs w:val="16"/>
-        </w:rPr>
-        <w:t>deprecated</w:t>
-      </w:r>
-      <w:r>
-        <w:rPr>
-          <w:sz w:val="18"/>
-          <w:szCs w:val="18"/>
-        </w:rPr>
-        <w:t xml:space="preserve">, which will prevent the generation of accessors for this field in the generated code. The </w:t>
-      </w:r>
-      <w:proofErr w:type="gramStart"/>
-      <w:r>
-        <w:rPr>
-          <w:sz w:val="18"/>
-          <w:szCs w:val="18"/>
-        </w:rPr>
-        <w:t xml:space="preserve">keyword  </w:t>
-      </w:r>
-      <w:r>
-        <w:rPr>
-          <w:rFonts w:ascii="Consolas" w:hAnsi="Consolas"/>
-          <w:sz w:val="16"/>
-          <w:szCs w:val="16"/>
-        </w:rPr>
-        <w:t>deprecated</w:t>
-      </w:r>
-      <w:proofErr w:type="gramEnd"/>
-      <w:r>
-        <w:rPr>
-          <w:sz w:val="18"/>
-          <w:szCs w:val="18"/>
-        </w:rPr>
-        <w:t xml:space="preserve"> can break legacy code that used that accessor. The </w:t>
-      </w:r>
-      <w:r>
-        <w:rPr>
-          <w:rFonts w:ascii="Consolas" w:hAnsi="Consolas"/>
-          <w:sz w:val="16"/>
-          <w:szCs w:val="16"/>
-        </w:rPr>
-        <w:t>Weapon</w:t>
-      </w:r>
-      <w:r>
-        <w:rPr>
-          <w:sz w:val="18"/>
-          <w:szCs w:val="18"/>
-        </w:rPr>
-        <w:t xml:space="preserve"> table is a sub-table used within our </w:t>
-      </w:r>
-      <w:proofErr w:type="spellStart"/>
-      <w:r>
-        <w:rPr>
-          <w:rFonts w:ascii="Consolas" w:hAnsi="Consolas"/>
-          <w:sz w:val="16"/>
-          <w:szCs w:val="16"/>
-        </w:rPr>
-        <w:t>FlatBuffer</w:t>
-      </w:r>
-      <w:proofErr w:type="spellEnd"/>
-      <w:r>
-        <w:rPr>
-          <w:sz w:val="18"/>
-          <w:szCs w:val="18"/>
-        </w:rPr>
-        <w:t xml:space="preserve">. It is used twice: once within the </w:t>
-      </w:r>
-      <w:r>
-        <w:rPr>
-          <w:rFonts w:ascii="Consolas" w:hAnsi="Consolas"/>
-          <w:sz w:val="16"/>
-          <w:szCs w:val="16"/>
-        </w:rPr>
-        <w:t>Monster</w:t>
-      </w:r>
-      <w:r>
-        <w:rPr>
-          <w:sz w:val="18"/>
-          <w:szCs w:val="18"/>
-        </w:rPr>
-        <w:t xml:space="preserve"> table and once within the </w:t>
-      </w:r>
-      <w:r>
-        <w:rPr>
-          <w:rFonts w:ascii="Consolas" w:hAnsi="Consolas"/>
-          <w:sz w:val="16"/>
-          <w:szCs w:val="16"/>
-        </w:rPr>
-        <w:t>Equipment</w:t>
-      </w:r>
-      <w:r>
-        <w:rPr>
-          <w:sz w:val="18"/>
-          <w:szCs w:val="18"/>
-        </w:rPr>
-        <w:t xml:space="preserve"> union. For our </w:t>
-      </w:r>
-      <w:r>
-        <w:rPr>
-          <w:rFonts w:ascii="Consolas" w:hAnsi="Consolas"/>
-          <w:sz w:val="16"/>
-          <w:szCs w:val="16"/>
-        </w:rPr>
-        <w:t>Monster</w:t>
-      </w:r>
-      <w:r>
-        <w:rPr>
-          <w:sz w:val="18"/>
-          <w:szCs w:val="18"/>
-        </w:rPr>
-        <w:t xml:space="preserve"> it is used to populate a vector of tables via the weapons field within our </w:t>
-      </w:r>
-      <w:r>
-        <w:rPr>
-          <w:rFonts w:ascii="Consolas" w:hAnsi="Consolas"/>
-          <w:sz w:val="16"/>
-          <w:szCs w:val="16"/>
-        </w:rPr>
-        <w:t>Monster</w:t>
-      </w:r>
-      <w:r>
-        <w:rPr>
-          <w:sz w:val="18"/>
-          <w:szCs w:val="18"/>
-        </w:rPr>
-        <w:t>.</w:t>
-      </w:r>
-    </w:p>
-    <w:p>
-      <w:pPr>
-        <w:rPr>
-          <w:sz w:val="18"/>
-          <w:szCs w:val="18"/>
-        </w:rPr>
-      </w:pPr>
-      <w:r>
-        <w:rPr>
-          <w:sz w:val="18"/>
-          <w:szCs w:val="18"/>
-        </w:rPr>
-        <w:t xml:space="preserve">It is also the only table referenced by the </w:t>
-      </w:r>
-      <w:r>
-        <w:rPr>
-          <w:rFonts w:ascii="Consolas" w:hAnsi="Consolas"/>
-          <w:sz w:val="16"/>
-          <w:szCs w:val="16"/>
-        </w:rPr>
-        <w:t>Equipment</w:t>
-      </w:r>
-      <w:r>
-        <w:rPr>
-          <w:sz w:val="18"/>
-          <w:szCs w:val="18"/>
-        </w:rPr>
-        <w:t xml:space="preserve"> union.  The last part of the </w:t>
-      </w:r>
-      <w:r>
-        <w:rPr>
-          <w:rFonts w:ascii="Consolas" w:hAnsi="Consolas"/>
-          <w:sz w:val="16"/>
-          <w:szCs w:val="16"/>
-        </w:rPr>
-        <w:t>schema</w:t>
-      </w:r>
-      <w:r>
-        <w:rPr>
-          <w:sz w:val="18"/>
-          <w:szCs w:val="18"/>
-        </w:rPr>
-        <w:t xml:space="preserve"> is the </w:t>
-      </w:r>
-      <w:proofErr w:type="spellStart"/>
-      <w:r>
-        <w:rPr>
-          <w:rFonts w:ascii="Consolas" w:hAnsi="Consolas"/>
-          <w:sz w:val="16"/>
-          <w:szCs w:val="16"/>
-        </w:rPr>
-        <w:t>root_type</w:t>
-      </w:r>
-      <w:proofErr w:type="spellEnd"/>
-      <w:r>
-        <w:rPr>
-          <w:sz w:val="18"/>
-          <w:szCs w:val="18"/>
-        </w:rPr>
-        <w:t xml:space="preserve">. The root type declares what will be the root table for the serialized data.  In our case the root type is our </w:t>
-      </w:r>
-      <w:r>
-        <w:rPr>
-          <w:rFonts w:ascii="Consolas" w:hAnsi="Consolas"/>
-          <w:sz w:val="16"/>
-          <w:szCs w:val="16"/>
-        </w:rPr>
-        <w:t>Monster</w:t>
-      </w:r>
-      <w:r>
-        <w:rPr>
-          <w:sz w:val="18"/>
-          <w:szCs w:val="18"/>
-        </w:rPr>
-        <w:t xml:space="preserve"> table.  The scalar types can also use alias type names such as </w:t>
-      </w:r>
-      <w:r>
-        <w:rPr>
-          <w:rFonts w:ascii="Consolas" w:hAnsi="Consolas"/>
-          <w:sz w:val="16"/>
-          <w:szCs w:val="16"/>
-        </w:rPr>
-        <w:t>int16</w:t>
-      </w:r>
-      <w:r>
-        <w:rPr>
-          <w:sz w:val="18"/>
-          <w:szCs w:val="18"/>
-        </w:rPr>
-        <w:t xml:space="preserve"> instead of </w:t>
-      </w:r>
-      <w:r>
-        <w:rPr>
-          <w:rFonts w:ascii="Consolas" w:hAnsi="Consolas"/>
-          <w:sz w:val="16"/>
-          <w:szCs w:val="16"/>
-        </w:rPr>
-        <w:t>short</w:t>
-      </w:r>
-      <w:r>
-        <w:rPr>
-          <w:sz w:val="18"/>
-          <w:szCs w:val="18"/>
-        </w:rPr>
-        <w:t xml:space="preserve"> and </w:t>
-      </w:r>
-      <w:r>
-        <w:rPr>
-          <w:rFonts w:ascii="Consolas" w:hAnsi="Consolas"/>
-          <w:sz w:val="16"/>
-          <w:szCs w:val="16"/>
-        </w:rPr>
-        <w:t>float32</w:t>
-      </w:r>
-      <w:r>
-        <w:rPr>
-          <w:sz w:val="18"/>
-          <w:szCs w:val="18"/>
-        </w:rPr>
-        <w:t xml:space="preserve"> instead of </w:t>
-      </w:r>
-      <w:r>
-        <w:rPr>
-          <w:rFonts w:ascii="Consolas" w:hAnsi="Consolas"/>
-          <w:sz w:val="16"/>
-          <w:szCs w:val="16"/>
-        </w:rPr>
-        <w:t>float</w:t>
-      </w:r>
-      <w:r>
-        <w:rPr>
-          <w:sz w:val="18"/>
-          <w:szCs w:val="18"/>
-        </w:rPr>
-        <w:t xml:space="preserve">. </w:t>
-      </w:r>
-      <w:proofErr w:type="gramStart"/>
-      <w:r>
-        <w:rPr>
-          <w:sz w:val="18"/>
-          <w:szCs w:val="18"/>
-        </w:rPr>
-        <w:t>Thus</w:t>
-      </w:r>
-      <w:proofErr w:type="gramEnd"/>
-      <w:r>
-        <w:rPr>
-          <w:sz w:val="18"/>
-          <w:szCs w:val="18"/>
-        </w:rPr>
-        <w:t xml:space="preserve"> we could also write the </w:t>
-      </w:r>
-      <w:r>
-        <w:rPr>
-          <w:rFonts w:ascii="Consolas" w:hAnsi="Consolas"/>
-          <w:sz w:val="16"/>
-          <w:szCs w:val="16"/>
-        </w:rPr>
-        <w:t>Weapon</w:t>
-      </w:r>
-      <w:r>
-        <w:rPr>
-          <w:sz w:val="18"/>
-          <w:szCs w:val="18"/>
-        </w:rPr>
-        <w:t xml:space="preserve"> table as:</w:t>
-      </w:r>
-    </w:p>
-    <w:p>
-      <w:pPr>
-        <w:rPr>
-          <w:sz w:val="18"/>
-          <w:szCs w:val="18"/>
-        </w:rPr>
-      </w:pPr>
-    </w:p>
-    <w:p>
-      <w:pPr>
-        <w:rPr>
-          <w:rFonts w:ascii="Consolas" w:hAnsi="Consolas"/>
-          <w:sz w:val="16"/>
-          <w:szCs w:val="16"/>
-        </w:rPr>
-      </w:pPr>
-      <w:r>
-        <w:rPr>
-          <w:rFonts w:ascii="Consolas" w:hAnsi="Consolas"/>
-          <w:sz w:val="16"/>
-          <w:szCs w:val="16"/>
-        </w:rPr>
-        <w:t>table Weapon {</w:t>
-      </w:r>
-    </w:p>
-    <w:p>
-      <w:pPr>
-        <w:rPr>
-          <w:rFonts w:ascii="Consolas" w:hAnsi="Consolas"/>
-          <w:sz w:val="16"/>
-          <w:szCs w:val="16"/>
-        </w:rPr>
-      </w:pPr>
-      <w:r>
-        <w:rPr>
-          <w:rFonts w:ascii="Consolas" w:hAnsi="Consolas"/>
-          <w:sz w:val="16"/>
-          <w:szCs w:val="16"/>
-        </w:rPr>
-        <w:t xml:space="preserve">   </w:t>
-      </w:r>
-      <w:proofErr w:type="spellStart"/>
-      <w:proofErr w:type="gramStart"/>
-      <w:r>
-        <w:rPr>
-          <w:rFonts w:ascii="Consolas" w:hAnsi="Consolas"/>
-          <w:sz w:val="16"/>
-          <w:szCs w:val="16"/>
-        </w:rPr>
-        <w:t>name:string</w:t>
-      </w:r>
-      <w:proofErr w:type="spellEnd"/>
-      <w:proofErr w:type="gramEnd"/>
-      <w:r>
-        <w:rPr>
-          <w:rFonts w:ascii="Consolas" w:hAnsi="Consolas"/>
-          <w:sz w:val="16"/>
-          <w:szCs w:val="16"/>
-        </w:rPr>
-        <w:t>;</w:t>
-      </w:r>
-    </w:p>
-    <w:p>
-      <w:pPr>
-        <w:rPr>
-          <w:rFonts w:ascii="Consolas" w:hAnsi="Consolas"/>
-          <w:sz w:val="16"/>
-          <w:szCs w:val="16"/>
-        </w:rPr>
-      </w:pPr>
-      <w:r>
-        <w:rPr>
-          <w:rFonts w:ascii="Consolas" w:hAnsi="Consolas"/>
-          <w:sz w:val="16"/>
-          <w:szCs w:val="16"/>
-        </w:rPr>
-        <w:t xml:space="preserve">   damage:</w:t>
-      </w:r>
-      <w:proofErr w:type="gramStart"/>
-      <w:r>
-        <w:rPr>
-          <w:rFonts w:ascii="Consolas" w:hAnsi="Consolas"/>
-          <w:sz w:val="16"/>
-          <w:szCs w:val="16"/>
-        </w:rPr>
-        <w:t>int16;</w:t>
-      </w:r>
-      <w:proofErr w:type="gramEnd"/>
-    </w:p>
-    <w:p>
-      <w:pPr>
-        <w:rPr>
-          <w:rFonts w:ascii="Consolas" w:hAnsi="Consolas"/>
-          <w:sz w:val="16"/>
-          <w:szCs w:val="16"/>
-        </w:rPr>
-      </w:pPr>
-      <w:r>
-        <w:rPr>
-          <w:rFonts w:ascii="Consolas" w:hAnsi="Consolas"/>
-          <w:sz w:val="16"/>
-          <w:szCs w:val="16"/>
-        </w:rPr>
-        <w:t>}</w:t>
-      </w:r>
-    </w:p>
-    <w:p>
-      <w:pPr>
-        <w:rPr>
-          <w:sz w:val="18"/>
-          <w:szCs w:val="18"/>
-        </w:rPr>
-      </w:pPr>
-      <w:r>
-        <w:rPr>
-          <w:sz w:val="18"/>
-          <w:szCs w:val="18"/>
-        </w:rPr>
-        <w:t xml:space="preserve">  </w:t>
-      </w:r>
-    </w:p>
-    <w:p>
-      <w:pPr>
-        <w:rPr>
-          <w:sz w:val="18"/>
-          <w:szCs w:val="18"/>
-        </w:rPr>
-      </w:pPr>
-      <w:r>
-        <w:rPr>
-          <w:sz w:val="18"/>
-          <w:szCs w:val="18"/>
-        </w:rPr>
-        <w:t xml:space="preserve">More information about </w:t>
-      </w:r>
-      <w:proofErr w:type="spellStart"/>
-      <w:r>
-        <w:rPr>
-          <w:sz w:val="18"/>
-          <w:szCs w:val="18"/>
-        </w:rPr>
-        <w:t>Flatbuffers</w:t>
-      </w:r>
-      <w:proofErr w:type="spellEnd"/>
-      <w:r>
-        <w:rPr>
-          <w:sz w:val="18"/>
-          <w:szCs w:val="18"/>
-        </w:rPr>
-        <w:t xml:space="preserve"> Schema</w:t>
-      </w:r>
-    </w:p>
-    <w:p>
-      <w:pPr>
-        <w:rPr>
-          <w:sz w:val="18"/>
-          <w:szCs w:val="18"/>
-        </w:rPr>
-      </w:pPr>
-      <w:r>
-        <w:rPr>
-          <w:sz w:val="18"/>
-          <w:szCs w:val="18"/>
-        </w:rPr>
-        <w:t xml:space="preserve">Let us look </w:t>
-      </w:r>
-      <w:r>
-        <w:rPr>
-          <w:sz w:val="18"/>
-          <w:szCs w:val="18"/>
-        </w:rPr>
-        <w:t xml:space="preserve">again </w:t>
-      </w:r>
-      <w:r>
-        <w:rPr>
-          <w:sz w:val="18"/>
-          <w:szCs w:val="18"/>
-        </w:rPr>
-        <w:t xml:space="preserve">into </w:t>
-      </w:r>
-      <w:r>
-        <w:rPr>
-          <w:sz w:val="18"/>
-          <w:szCs w:val="18"/>
-        </w:rPr>
-        <w:t>the same</w:t>
-      </w:r>
-      <w:r>
-        <w:rPr>
-          <w:sz w:val="18"/>
-          <w:szCs w:val="18"/>
-        </w:rPr>
-        <w:t xml:space="preserve"> example </w:t>
-      </w:r>
-      <w:r>
-        <w:rPr>
-          <w:sz w:val="18"/>
-          <w:szCs w:val="18"/>
-        </w:rPr>
-        <w:t xml:space="preserve">of </w:t>
-      </w:r>
-      <w:proofErr w:type="spellStart"/>
-      <w:r>
-        <w:rPr>
-          <w:sz w:val="18"/>
-          <w:szCs w:val="18"/>
-        </w:rPr>
-        <w:t>Flatbuffers</w:t>
-      </w:r>
-      <w:proofErr w:type="spellEnd"/>
-      <w:r>
-        <w:rPr>
-          <w:sz w:val="18"/>
-          <w:szCs w:val="18"/>
-        </w:rPr>
-        <w:t xml:space="preserve"> schema</w:t>
-      </w:r>
-      <w:r>
-        <w:rPr>
-          <w:sz w:val="18"/>
-          <w:szCs w:val="18"/>
-        </w:rPr>
-        <w:t xml:space="preserve"> with small modifications</w:t>
-      </w:r>
-      <w:r>
-        <w:rPr>
-          <w:sz w:val="18"/>
-          <w:szCs w:val="18"/>
-        </w:rPr>
-        <w:t>:</w:t>
-      </w:r>
-    </w:p>
-    <w:p>
-      <w:pPr>
-        <w:rPr>
-          <w:sz w:val="18"/>
-          <w:szCs w:val="18"/>
-        </w:rPr>
-      </w:pPr>
-    </w:p>
-    <w:p>
-      <w:pPr>
-        <w:rPr>
-          <w:rFonts w:ascii="Consolas" w:hAnsi="Consolas"/>
-          <w:color w:val="70AD47" w:themeColor="accent6"/>
-          <w:sz w:val="16"/>
-          <w:szCs w:val="16"/>
-        </w:rPr>
-      </w:pPr>
-      <w:r>
-        <w:rPr>
-          <w:rFonts w:ascii="Consolas" w:hAnsi="Consolas"/>
-          <w:color w:val="70AD47" w:themeColor="accent6"/>
-          <w:sz w:val="16"/>
-          <w:szCs w:val="16"/>
-        </w:rPr>
-        <w:t>// example IDL file</w:t>
-      </w:r>
-    </w:p>
-    <w:p>
-      <w:pPr>
-        <w:rPr>
-          <w:rFonts w:ascii="Consolas" w:hAnsi="Consolas"/>
-          <w:sz w:val="16"/>
-          <w:szCs w:val="16"/>
-        </w:rPr>
-      </w:pPr>
-      <w:r>
-        <w:rPr>
-          <w:rFonts w:ascii="Consolas" w:hAnsi="Consolas"/>
-          <w:sz w:val="16"/>
-          <w:szCs w:val="16"/>
-        </w:rPr>
-        <w:t xml:space="preserve">namespace </w:t>
-      </w:r>
-      <w:proofErr w:type="spellStart"/>
-      <w:proofErr w:type="gramStart"/>
-      <w:r>
-        <w:rPr>
-          <w:rFonts w:ascii="Consolas" w:hAnsi="Consolas"/>
-          <w:sz w:val="16"/>
-          <w:szCs w:val="16"/>
-        </w:rPr>
-        <w:t>MyGame</w:t>
-      </w:r>
-      <w:proofErr w:type="spellEnd"/>
-      <w:r>
-        <w:rPr>
-          <w:rFonts w:ascii="Consolas" w:hAnsi="Consolas"/>
-          <w:sz w:val="16"/>
-          <w:szCs w:val="16"/>
-        </w:rPr>
-        <w:t>;</w:t>
-      </w:r>
-      <w:proofErr w:type="gramEnd"/>
-    </w:p>
-    <w:p>
-      <w:pPr>
-        <w:rPr>
-          <w:rFonts w:ascii="Consolas" w:hAnsi="Consolas"/>
-          <w:sz w:val="16"/>
-          <w:szCs w:val="16"/>
-        </w:rPr>
-      </w:pPr>
-    </w:p>
-    <w:p>
-      <w:pPr>
-        <w:rPr>
-          <w:rFonts w:ascii="Consolas" w:hAnsi="Consolas"/>
-          <w:sz w:val="16"/>
-          <w:szCs w:val="16"/>
-        </w:rPr>
-      </w:pPr>
-      <w:r>
-        <w:rPr>
-          <w:rFonts w:ascii="Consolas" w:hAnsi="Consolas"/>
-          <w:sz w:val="16"/>
-          <w:szCs w:val="16"/>
-        </w:rPr>
-        <w:t>attribute “priority</w:t>
-      </w:r>
-      <w:proofErr w:type="gramStart"/>
-      <w:r>
-        <w:rPr>
-          <w:rFonts w:ascii="Consolas" w:hAnsi="Consolas"/>
-          <w:sz w:val="16"/>
-          <w:szCs w:val="16"/>
-        </w:rPr>
-        <w:t>”;</w:t>
-      </w:r>
-      <w:proofErr w:type="gramEnd"/>
-    </w:p>
-    <w:p>
-      <w:pPr>
-        <w:rPr>
-          <w:rFonts w:ascii="Consolas" w:hAnsi="Consolas"/>
-          <w:sz w:val="16"/>
-          <w:szCs w:val="16"/>
-        </w:rPr>
-      </w:pPr>
-    </w:p>
-    <w:p>
-      <w:pPr>
-        <w:rPr>
-          <w:rFonts w:ascii="Consolas" w:hAnsi="Consolas"/>
-          <w:sz w:val="16"/>
-          <w:szCs w:val="16"/>
-        </w:rPr>
-      </w:pPr>
-      <w:proofErr w:type="spellStart"/>
-      <w:r>
-        <w:rPr>
-          <w:rFonts w:ascii="Consolas" w:hAnsi="Consolas"/>
-          <w:sz w:val="16"/>
-          <w:szCs w:val="16"/>
-        </w:rPr>
-        <w:t>enum</w:t>
-      </w:r>
-      <w:proofErr w:type="spellEnd"/>
-      <w:r>
-        <w:rPr>
-          <w:rFonts w:ascii="Consolas" w:hAnsi="Consolas"/>
-          <w:sz w:val="16"/>
-          <w:szCs w:val="16"/>
-        </w:rPr>
-        <w:t xml:space="preserve"> </w:t>
-      </w:r>
-      <w:proofErr w:type="gramStart"/>
-      <w:r>
-        <w:rPr>
-          <w:rFonts w:ascii="Consolas" w:hAnsi="Consolas"/>
-          <w:sz w:val="16"/>
-          <w:szCs w:val="16"/>
-        </w:rPr>
-        <w:t>Color :</w:t>
-      </w:r>
-      <w:proofErr w:type="gramEnd"/>
-      <w:r>
-        <w:rPr>
-          <w:rFonts w:ascii="Consolas" w:hAnsi="Consolas"/>
-          <w:sz w:val="16"/>
-          <w:szCs w:val="16"/>
-        </w:rPr>
-        <w:t xml:space="preserve"> byte { Red = 1; Green; Blue }</w:t>
-      </w:r>
-    </w:p>
-    <w:p>
-      <w:pPr>
-        <w:rPr>
-          <w:rFonts w:ascii="Consolas" w:hAnsi="Consolas"/>
-          <w:sz w:val="16"/>
-          <w:szCs w:val="16"/>
-        </w:rPr>
-      </w:pPr>
-    </w:p>
-    <w:p>
-      <w:pPr>
-        <w:rPr>
-          <w:rFonts w:ascii="Consolas" w:hAnsi="Consolas"/>
-          <w:sz w:val="16"/>
-          <w:szCs w:val="16"/>
-        </w:rPr>
-      </w:pPr>
-      <w:r>
-        <w:rPr>
-          <w:rFonts w:ascii="Consolas" w:hAnsi="Consolas"/>
-          <w:sz w:val="16"/>
-          <w:szCs w:val="16"/>
-        </w:rPr>
-        <w:t xml:space="preserve">union Any </w:t>
-      </w:r>
-      <w:proofErr w:type="gramStart"/>
-      <w:r>
-        <w:rPr>
-          <w:rFonts w:ascii="Consolas" w:hAnsi="Consolas"/>
-          <w:sz w:val="16"/>
-          <w:szCs w:val="16"/>
-        </w:rPr>
-        <w:t>{ Monster</w:t>
-      </w:r>
-      <w:proofErr w:type="gramEnd"/>
-      <w:r>
-        <w:rPr>
-          <w:rFonts w:ascii="Consolas" w:hAnsi="Consolas"/>
-          <w:sz w:val="16"/>
-          <w:szCs w:val="16"/>
-        </w:rPr>
-        <w:t>, Weapon, Pickup }</w:t>
-      </w:r>
-    </w:p>
-    <w:p>
-      <w:pPr>
-        <w:rPr>
-          <w:rFonts w:ascii="Consolas" w:hAnsi="Consolas"/>
-          <w:sz w:val="16"/>
-          <w:szCs w:val="16"/>
-        </w:rPr>
-      </w:pPr>
-    </w:p>
-    <w:p>
-      <w:pPr>
-        <w:rPr>
-          <w:rFonts w:ascii="Consolas" w:hAnsi="Consolas"/>
-          <w:sz w:val="16"/>
-          <w:szCs w:val="16"/>
-        </w:rPr>
-      </w:pPr>
-      <w:r>
-        <w:rPr>
-          <w:rFonts w:ascii="Consolas" w:hAnsi="Consolas"/>
-          <w:sz w:val="16"/>
-          <w:szCs w:val="16"/>
-        </w:rPr>
-        <w:t xml:space="preserve">struct </w:t>
-      </w:r>
-      <w:r>
-        <w:rPr>
-          <w:rFonts w:ascii="Consolas" w:hAnsi="Consolas"/>
-          <w:sz w:val="16"/>
-          <w:szCs w:val="16"/>
-        </w:rPr>
-        <w:t>Vec3 {</w:t>
-      </w:r>
-    </w:p>
-    <w:p>
-      <w:pPr>
-        <w:rPr>
-          <w:rFonts w:ascii="Consolas" w:hAnsi="Consolas"/>
-          <w:sz w:val="16"/>
-          <w:szCs w:val="16"/>
-        </w:rPr>
-      </w:pPr>
-      <w:r>
-        <w:rPr>
-          <w:rFonts w:ascii="Consolas" w:hAnsi="Consolas"/>
-          <w:sz w:val="16"/>
-          <w:szCs w:val="16"/>
-        </w:rPr>
-        <w:t xml:space="preserve">   </w:t>
-      </w:r>
-      <w:proofErr w:type="gramStart"/>
-      <w:r>
-        <w:rPr>
-          <w:rFonts w:ascii="Consolas" w:hAnsi="Consolas"/>
-          <w:sz w:val="16"/>
-          <w:szCs w:val="16"/>
-        </w:rPr>
-        <w:t>x:float</w:t>
-      </w:r>
-      <w:proofErr w:type="gramEnd"/>
-      <w:r>
-        <w:rPr>
-          <w:rFonts w:ascii="Consolas" w:hAnsi="Consolas"/>
-          <w:sz w:val="16"/>
-          <w:szCs w:val="16"/>
-        </w:rPr>
-        <w:t>;</w:t>
-      </w:r>
-    </w:p>
-    <w:p>
-      <w:pPr>
-        <w:rPr>
-          <w:rFonts w:ascii="Consolas" w:hAnsi="Consolas"/>
-          <w:sz w:val="16"/>
-          <w:szCs w:val="16"/>
-        </w:rPr>
-      </w:pPr>
-      <w:r>
-        <w:rPr>
-          <w:rFonts w:ascii="Consolas" w:hAnsi="Consolas"/>
-          <w:sz w:val="16"/>
-          <w:szCs w:val="16"/>
-        </w:rPr>
-        <w:t xml:space="preserve">   </w:t>
-      </w:r>
-      <w:proofErr w:type="gramStart"/>
-      <w:r>
-        <w:rPr>
-          <w:rFonts w:ascii="Consolas" w:hAnsi="Consolas"/>
-          <w:sz w:val="16"/>
-          <w:szCs w:val="16"/>
-        </w:rPr>
-        <w:t>y:float</w:t>
-      </w:r>
-      <w:proofErr w:type="gramEnd"/>
-      <w:r>
-        <w:rPr>
-          <w:rFonts w:ascii="Consolas" w:hAnsi="Consolas"/>
-          <w:sz w:val="16"/>
-          <w:szCs w:val="16"/>
-        </w:rPr>
-        <w:t>;</w:t>
-      </w:r>
-    </w:p>
-    <w:p>
-      <w:pPr>
-        <w:rPr>
-          <w:rFonts w:ascii="Consolas" w:hAnsi="Consolas"/>
-          <w:sz w:val="16"/>
-          <w:szCs w:val="16"/>
-        </w:rPr>
-      </w:pPr>
-      <w:r>
-        <w:rPr>
-          <w:rFonts w:ascii="Consolas" w:hAnsi="Consolas"/>
-          <w:sz w:val="16"/>
-          <w:szCs w:val="16"/>
-        </w:rPr>
-        <w:t xml:space="preserve">   </w:t>
-      </w:r>
-      <w:proofErr w:type="gramStart"/>
-      <w:r>
-        <w:rPr>
-          <w:rFonts w:ascii="Consolas" w:hAnsi="Consolas"/>
-          <w:sz w:val="16"/>
-          <w:szCs w:val="16"/>
-        </w:rPr>
-        <w:t>z:float</w:t>
-      </w:r>
-      <w:proofErr w:type="gramEnd"/>
-      <w:r>
-        <w:rPr>
-          <w:rFonts w:ascii="Consolas" w:hAnsi="Consolas"/>
-          <w:sz w:val="16"/>
-          <w:szCs w:val="16"/>
-        </w:rPr>
-        <w:t>;</w:t>
-      </w:r>
-    </w:p>
-    <w:p>
-      <w:pPr>
-        <w:rPr>
-          <w:rFonts w:ascii="Consolas" w:hAnsi="Consolas"/>
-          <w:sz w:val="16"/>
-          <w:szCs w:val="16"/>
-        </w:rPr>
-      </w:pPr>
-      <w:r>
-        <w:rPr>
-          <w:rFonts w:ascii="Consolas" w:hAnsi="Consolas"/>
-          <w:sz w:val="16"/>
-          <w:szCs w:val="16"/>
-        </w:rPr>
-        <w:t>}</w:t>
-      </w:r>
-    </w:p>
-    <w:p>
-      <w:pPr>
-        <w:rPr>
-          <w:rFonts w:ascii="Consolas" w:hAnsi="Consolas"/>
-          <w:sz w:val="16"/>
-          <w:szCs w:val="16"/>
-        </w:rPr>
-      </w:pPr>
-    </w:p>
-    <w:p>
-      <w:pPr>
-        <w:rPr>
-          <w:rFonts w:ascii="Consolas" w:hAnsi="Consolas"/>
-          <w:sz w:val="16"/>
-          <w:szCs w:val="16"/>
-        </w:rPr>
-      </w:pPr>
-      <w:r>
-        <w:rPr>
-          <w:rFonts w:ascii="Consolas" w:hAnsi="Consolas"/>
-          <w:sz w:val="16"/>
-          <w:szCs w:val="16"/>
-        </w:rPr>
-        <w:t>table Monster {</w:t>
-      </w:r>
-    </w:p>
-    <w:p>
-      <w:pPr>
-        <w:rPr>
-          <w:rFonts w:ascii="Consolas" w:hAnsi="Consolas"/>
-          <w:sz w:val="16"/>
-          <w:szCs w:val="16"/>
-        </w:rPr>
-      </w:pPr>
-      <w:r>
-        <w:rPr>
-          <w:rFonts w:ascii="Consolas" w:hAnsi="Consolas"/>
-          <w:sz w:val="16"/>
-          <w:szCs w:val="16"/>
-        </w:rPr>
-        <w:t xml:space="preserve">   </w:t>
-      </w:r>
-      <w:proofErr w:type="gramStart"/>
-      <w:r>
-        <w:rPr>
-          <w:rFonts w:ascii="Consolas" w:hAnsi="Consolas"/>
-          <w:sz w:val="16"/>
-          <w:szCs w:val="16"/>
-        </w:rPr>
-        <w:t>pos:Vec</w:t>
-      </w:r>
-      <w:proofErr w:type="gramEnd"/>
-      <w:r>
-        <w:rPr>
-          <w:rFonts w:ascii="Consolas" w:hAnsi="Consolas"/>
-          <w:sz w:val="16"/>
-          <w:szCs w:val="16"/>
-        </w:rPr>
-        <w:t>3;</w:t>
-      </w:r>
-    </w:p>
-    <w:p>
-      <w:pPr>
-        <w:rPr>
-          <w:rFonts w:ascii="Consolas" w:hAnsi="Consolas"/>
-          <w:sz w:val="16"/>
-          <w:szCs w:val="16"/>
-        </w:rPr>
-      </w:pPr>
-      <w:r>
-        <w:rPr>
-          <w:rFonts w:ascii="Consolas" w:hAnsi="Consolas"/>
-          <w:sz w:val="16"/>
-          <w:szCs w:val="16"/>
-        </w:rPr>
-        <w:t xml:space="preserve">   </w:t>
-      </w:r>
-      <w:proofErr w:type="spellStart"/>
-      <w:proofErr w:type="gramStart"/>
-      <w:r>
-        <w:rPr>
-          <w:rFonts w:ascii="Consolas" w:hAnsi="Consolas"/>
-          <w:sz w:val="16"/>
-          <w:szCs w:val="16"/>
-        </w:rPr>
-        <w:t>mana:short</w:t>
-      </w:r>
-      <w:proofErr w:type="spellEnd"/>
-      <w:proofErr w:type="gramEnd"/>
-      <w:r>
-        <w:rPr>
-          <w:rFonts w:ascii="Consolas" w:hAnsi="Consolas"/>
-          <w:sz w:val="16"/>
-          <w:szCs w:val="16"/>
-        </w:rPr>
-        <w:t xml:space="preserve"> = 150;</w:t>
-      </w:r>
-    </w:p>
-    <w:p>
-      <w:pPr>
-        <w:rPr>
-          <w:rFonts w:ascii="Consolas" w:hAnsi="Consolas"/>
-          <w:sz w:val="16"/>
-          <w:szCs w:val="16"/>
-        </w:rPr>
-      </w:pPr>
-      <w:r>
-        <w:rPr>
-          <w:rFonts w:ascii="Consolas" w:hAnsi="Consolas"/>
-          <w:sz w:val="16"/>
-          <w:szCs w:val="16"/>
-        </w:rPr>
-        <w:t xml:space="preserve">   </w:t>
-      </w:r>
-      <w:proofErr w:type="spellStart"/>
-      <w:proofErr w:type="gramStart"/>
-      <w:r>
-        <w:rPr>
-          <w:rFonts w:ascii="Consolas" w:hAnsi="Consolas"/>
-          <w:sz w:val="16"/>
-          <w:szCs w:val="16"/>
-        </w:rPr>
-        <w:t>hp:short</w:t>
-      </w:r>
-      <w:proofErr w:type="spellEnd"/>
-      <w:proofErr w:type="gramEnd"/>
-      <w:r>
-        <w:rPr>
-          <w:rFonts w:ascii="Consolas" w:hAnsi="Consolas"/>
-          <w:sz w:val="16"/>
-          <w:szCs w:val="16"/>
-        </w:rPr>
-        <w:t>= 100;</w:t>
-      </w:r>
-    </w:p>
-    <w:p>
-      <w:pPr>
-        <w:rPr>
-          <w:rFonts w:ascii="Consolas" w:hAnsi="Consolas"/>
-          <w:sz w:val="16"/>
-          <w:szCs w:val="16"/>
-        </w:rPr>
-      </w:pPr>
-      <w:r>
-        <w:rPr>
-          <w:rFonts w:ascii="Consolas" w:hAnsi="Consolas"/>
-          <w:sz w:val="16"/>
-          <w:szCs w:val="16"/>
-        </w:rPr>
-        <w:t xml:space="preserve">   </w:t>
-      </w:r>
-      <w:proofErr w:type="spellStart"/>
-      <w:proofErr w:type="gramStart"/>
-      <w:r>
-        <w:rPr>
-          <w:rFonts w:ascii="Consolas" w:hAnsi="Consolas"/>
-          <w:sz w:val="16"/>
-          <w:szCs w:val="16"/>
-        </w:rPr>
-        <w:t>name:string</w:t>
-      </w:r>
-      <w:proofErr w:type="spellEnd"/>
-      <w:proofErr w:type="gramEnd"/>
-      <w:r>
-        <w:rPr>
-          <w:rFonts w:ascii="Consolas" w:hAnsi="Consolas"/>
-          <w:sz w:val="16"/>
-          <w:szCs w:val="16"/>
-        </w:rPr>
-        <w:t>;</w:t>
-      </w:r>
-    </w:p>
-    <w:p>
-      <w:pPr>
-        <w:rPr>
-          <w:rFonts w:ascii="Consolas" w:hAnsi="Consolas"/>
-          <w:sz w:val="16"/>
-          <w:szCs w:val="16"/>
-        </w:rPr>
-      </w:pPr>
-      <w:r>
-        <w:rPr>
-          <w:rFonts w:ascii="Consolas" w:hAnsi="Consolas"/>
-          <w:sz w:val="16"/>
-          <w:szCs w:val="16"/>
-        </w:rPr>
-        <w:t xml:space="preserve">   </w:t>
-      </w:r>
-      <w:proofErr w:type="spellStart"/>
-      <w:proofErr w:type="gramStart"/>
-      <w:r>
-        <w:rPr>
-          <w:rFonts w:ascii="Consolas" w:hAnsi="Consolas"/>
-          <w:sz w:val="16"/>
-          <w:szCs w:val="16"/>
-        </w:rPr>
-        <w:t>friendly:bool</w:t>
-      </w:r>
-      <w:proofErr w:type="spellEnd"/>
-      <w:proofErr w:type="gramEnd"/>
-      <w:r>
-        <w:rPr>
-          <w:rFonts w:ascii="Consolas" w:hAnsi="Consolas"/>
-          <w:sz w:val="16"/>
-          <w:szCs w:val="16"/>
-        </w:rPr>
-        <w:t xml:space="preserve"> = false (deprecated, priority: 1)</w:t>
-      </w:r>
-    </w:p>
-    <w:p>
-      <w:pPr>
-        <w:rPr>
-          <w:rFonts w:ascii="Consolas" w:hAnsi="Consolas"/>
-          <w:sz w:val="16"/>
-          <w:szCs w:val="16"/>
-        </w:rPr>
-      </w:pPr>
-      <w:r>
-        <w:rPr>
-          <w:rFonts w:ascii="Consolas" w:hAnsi="Consolas"/>
-          <w:sz w:val="16"/>
-          <w:szCs w:val="16"/>
-        </w:rPr>
-        <w:t xml:space="preserve">   </w:t>
-      </w:r>
-      <w:proofErr w:type="gramStart"/>
-      <w:r>
-        <w:rPr>
-          <w:rFonts w:ascii="Consolas" w:hAnsi="Consolas"/>
-          <w:sz w:val="16"/>
-          <w:szCs w:val="16"/>
-        </w:rPr>
-        <w:t>inventory:[</w:t>
-      </w:r>
-      <w:proofErr w:type="spellStart"/>
-      <w:proofErr w:type="gramEnd"/>
-      <w:r>
-        <w:rPr>
-          <w:rFonts w:ascii="Consolas" w:hAnsi="Consolas"/>
-          <w:sz w:val="16"/>
-          <w:szCs w:val="16"/>
-        </w:rPr>
-        <w:t>ubyte</w:t>
-      </w:r>
-      <w:proofErr w:type="spellEnd"/>
-      <w:r>
-        <w:rPr>
-          <w:rFonts w:ascii="Consolas" w:hAnsi="Consolas"/>
-          <w:sz w:val="16"/>
-          <w:szCs w:val="16"/>
-        </w:rPr>
-        <w:t>];</w:t>
-      </w:r>
-    </w:p>
-    <w:p>
-      <w:pPr>
-        <w:rPr>
-          <w:rFonts w:ascii="Consolas" w:hAnsi="Consolas"/>
-          <w:sz w:val="16"/>
-          <w:szCs w:val="16"/>
-        </w:rPr>
-      </w:pPr>
-      <w:r>
-        <w:rPr>
-          <w:rFonts w:ascii="Consolas" w:hAnsi="Consolas"/>
-          <w:sz w:val="16"/>
-          <w:szCs w:val="16"/>
-        </w:rPr>
         <w:t xml:space="preserve">   </w:t>
       </w:r>
       <w:proofErr w:type="spellStart"/>
@@ -34220,15 +34563,7 @@
           <w:sz w:val="18"/>
           <w:szCs w:val="18"/>
         </w:rPr>
-        <w:t xml:space="preserve"> you can mark them as deprecated as in the example above which will </w:t>
-      </w:r>
-      <w:r>
-        <w:rPr>
-          <w:sz w:val="18"/>
-          <w:szCs w:val="18"/>
-        </w:rPr>
-        <w:lastRenderedPageBreak/>
-        <w:t>prevent the generation of accessors in the generated C++, as a way to enforce the field not being used any more (this could break older code).</w:t>
+        <w:t xml:space="preserve"> you can mark them as deprecated as in the example above which will prevent the generation of accessors in the generated C++, as a way to enforce the field not being used any more (this could break older code).</w:t>
       </w:r>
     </w:p>
     <w:p>
@@ -34955,6 +35290,7 @@
           <w:sz w:val="18"/>
           <w:szCs w:val="18"/>
         </w:rPr>
+        <w:lastRenderedPageBreak/>
         <w:t xml:space="preserve">This is MAYBE ok, and only in the case where the </w:t>
       </w:r>
       <w:proofErr w:type="gramStart"/>
@@ -35859,6 +36195,7 @@
           <w:sz w:val="22"/>
           <w:szCs w:val="22"/>
         </w:rPr>
+        <w:lastRenderedPageBreak/>
         <w:t>Apache Parquet</w:t>
       </w:r>
       <w:bookmarkEnd w:id="8"/>
@@ -36131,7 +36468,6 @@
           <w:sz w:val="22"/>
           <w:szCs w:val="22"/>
         </w:rPr>
-        <w:lastRenderedPageBreak/>
         <w:t>OpenBLAS</w:t>
       </w:r>
       <w:bookmarkEnd w:id="11"/>
@@ -37427,6 +37763,7 @@
           <w:sz w:val="16"/>
           <w:szCs w:val="16"/>
         </w:rPr>
+        <w:lastRenderedPageBreak/>
         <w:t xml:space="preserve">    </w:t>
       </w:r>
       <w:proofErr w:type="gramStart"/>
@@ -38772,7 +39109,6 @@
           <w:sz w:val="16"/>
           <w:szCs w:val="16"/>
         </w:rPr>
-        <w:lastRenderedPageBreak/>
         <w:t xml:space="preserve">    </w:t>
       </w:r>
       <w:proofErr w:type="gramStart"/>

--- a/UnderstandingPythonPandasSourceCode.docx
+++ b/UnderstandingPythonPandasSourceCode.docx
@@ -363,7 +363,7 @@
               <w:rPr>
                 <w:webHidden/>
               </w:rPr>
-              <w:t>10</w:t>
+              <w:t>11</w:t>
             </w:r>
             <w:r>
               <w:rPr>
@@ -436,7 +436,7 @@
                 <w:sz w:val="18"/>
                 <w:szCs w:val="18"/>
               </w:rPr>
-              <w:t>10</w:t>
+              <w:t>11</w:t>
             </w:r>
             <w:r>
               <w:rPr>
@@ -511,7 +511,7 @@
                 <w:sz w:val="18"/>
                 <w:szCs w:val="18"/>
               </w:rPr>
-              <w:t>12</w:t>
+              <w:t>13</w:t>
             </w:r>
             <w:r>
               <w:rPr>
@@ -570,7 +570,7 @@
               <w:rPr>
                 <w:webHidden/>
               </w:rPr>
-              <w:t>15</w:t>
+              <w:t>16</w:t>
             </w:r>
             <w:r>
               <w:rPr>
@@ -627,7 +627,7 @@
               <w:rPr>
                 <w:webHidden/>
               </w:rPr>
-              <w:t>18</w:t>
+              <w:t>19</w:t>
             </w:r>
             <w:r>
               <w:rPr>
@@ -684,7 +684,7 @@
               <w:rPr>
                 <w:webHidden/>
               </w:rPr>
-              <w:t>19</w:t>
+              <w:t>20</w:t>
             </w:r>
             <w:r>
               <w:rPr>
@@ -741,7 +741,7 @@
               <w:rPr>
                 <w:webHidden/>
               </w:rPr>
-              <w:t>19</w:t>
+              <w:t>20</w:t>
             </w:r>
             <w:r>
               <w:rPr>
@@ -798,7 +798,7 @@
               <w:rPr>
                 <w:webHidden/>
               </w:rPr>
-              <w:t>19</w:t>
+              <w:t>20</w:t>
             </w:r>
             <w:r>
               <w:rPr>
@@ -855,7 +855,7 @@
               <w:rPr>
                 <w:webHidden/>
               </w:rPr>
-              <w:t>19</w:t>
+              <w:t>20</w:t>
             </w:r>
             <w:r>
               <w:rPr>
@@ -912,7 +912,7 @@
               <w:rPr>
                 <w:webHidden/>
               </w:rPr>
-              <w:t>19</w:t>
+              <w:t>20</w:t>
             </w:r>
             <w:r>
               <w:rPr>
@@ -985,7 +985,7 @@
                 <w:sz w:val="18"/>
                 <w:szCs w:val="18"/>
               </w:rPr>
-              <w:t>20</w:t>
+              <w:t>21</w:t>
             </w:r>
             <w:r>
               <w:rPr>
@@ -1060,7 +1060,7 @@
                 <w:sz w:val="18"/>
                 <w:szCs w:val="18"/>
               </w:rPr>
-              <w:t>20</w:t>
+              <w:t>21</w:t>
             </w:r>
             <w:r>
               <w:rPr>
@@ -1135,7 +1135,7 @@
                 <w:sz w:val="18"/>
                 <w:szCs w:val="18"/>
               </w:rPr>
-              <w:t>20</w:t>
+              <w:t>21</w:t>
             </w:r>
             <w:r>
               <w:rPr>
@@ -1194,7 +1194,7 @@
               <w:rPr>
                 <w:webHidden/>
               </w:rPr>
-              <w:t>20</w:t>
+              <w:t>21</w:t>
             </w:r>
             <w:r>
               <w:rPr>
@@ -1267,7 +1267,7 @@
                 <w:sz w:val="18"/>
                 <w:szCs w:val="18"/>
               </w:rPr>
-              <w:t>20</w:t>
+              <w:t>21</w:t>
             </w:r>
             <w:r>
               <w:rPr>
@@ -23106,10 +23106,19 @@
       <w:r>
         <w:rPr>
           <w:rFonts w:ascii="Consolas" w:hAnsi="Consolas"/>
-          <w:sz w:val="16"/>
-          <w:szCs w:val="16"/>
-        </w:rPr>
-        <w:t xml:space="preserve">0,   </w:t>
+          <w:color w:val="4472C4" w:themeColor="accent1"/>
+          <w:sz w:val="16"/>
+          <w:szCs w:val="16"/>
+        </w:rPr>
+        <w:t>0</w:t>
+      </w:r>
+      <w:r>
+        <w:rPr>
+          <w:rFonts w:ascii="Consolas" w:hAnsi="Consolas"/>
+          <w:sz w:val="16"/>
+          <w:szCs w:val="16"/>
+        </w:rPr>
+        <w:t xml:space="preserve">,   </w:t>
       </w:r>
       <w:proofErr w:type="gramEnd"/>
       <w:r>
@@ -23170,10 +23179,19 @@
       <w:r>
         <w:rPr>
           <w:rFonts w:ascii="Consolas" w:hAnsi="Consolas"/>
-          <w:sz w:val="16"/>
-          <w:szCs w:val="16"/>
-        </w:rPr>
-        <w:t xml:space="preserve">0,   </w:t>
+          <w:color w:val="4472C4" w:themeColor="accent1"/>
+          <w:sz w:val="16"/>
+          <w:szCs w:val="16"/>
+        </w:rPr>
+        <w:t>0</w:t>
+      </w:r>
+      <w:r>
+        <w:rPr>
+          <w:rFonts w:ascii="Consolas" w:hAnsi="Consolas"/>
+          <w:sz w:val="16"/>
+          <w:szCs w:val="16"/>
+        </w:rPr>
+        <w:t xml:space="preserve">,   </w:t>
       </w:r>
       <w:proofErr w:type="gramEnd"/>
       <w:r>
@@ -23234,10 +23252,19 @@
       <w:r>
         <w:rPr>
           <w:rFonts w:ascii="Consolas" w:hAnsi="Consolas"/>
-          <w:sz w:val="16"/>
-          <w:szCs w:val="16"/>
-        </w:rPr>
-        <w:t xml:space="preserve">0,   </w:t>
+          <w:color w:val="4472C4" w:themeColor="accent1"/>
+          <w:sz w:val="16"/>
+          <w:szCs w:val="16"/>
+        </w:rPr>
+        <w:t>0</w:t>
+      </w:r>
+      <w:r>
+        <w:rPr>
+          <w:rFonts w:ascii="Consolas" w:hAnsi="Consolas"/>
+          <w:sz w:val="16"/>
+          <w:szCs w:val="16"/>
+        </w:rPr>
+        <w:t xml:space="preserve">,   </w:t>
       </w:r>
       <w:proofErr w:type="gramEnd"/>
       <w:r>
@@ -23298,10 +23325,19 @@
       <w:r>
         <w:rPr>
           <w:rFonts w:ascii="Consolas" w:hAnsi="Consolas"/>
-          <w:sz w:val="16"/>
-          <w:szCs w:val="16"/>
-        </w:rPr>
-        <w:t xml:space="preserve">0,   </w:t>
+          <w:color w:val="4472C4" w:themeColor="accent1"/>
+          <w:sz w:val="16"/>
+          <w:szCs w:val="16"/>
+        </w:rPr>
+        <w:t>0</w:t>
+      </w:r>
+      <w:r>
+        <w:rPr>
+          <w:rFonts w:ascii="Consolas" w:hAnsi="Consolas"/>
+          <w:sz w:val="16"/>
+          <w:szCs w:val="16"/>
+        </w:rPr>
+        <w:t xml:space="preserve">,   </w:t>
       </w:r>
       <w:proofErr w:type="gramEnd"/>
       <w:r>
@@ -23362,10 +23398,19 @@
       <w:r>
         <w:rPr>
           <w:rFonts w:ascii="Consolas" w:hAnsi="Consolas"/>
-          <w:sz w:val="16"/>
-          <w:szCs w:val="16"/>
-        </w:rPr>
-        <w:t xml:space="preserve">0,   </w:t>
+          <w:color w:val="4472C4" w:themeColor="accent1"/>
+          <w:sz w:val="16"/>
+          <w:szCs w:val="16"/>
+        </w:rPr>
+        <w:t>0</w:t>
+      </w:r>
+      <w:r>
+        <w:rPr>
+          <w:rFonts w:ascii="Consolas" w:hAnsi="Consolas"/>
+          <w:sz w:val="16"/>
+          <w:szCs w:val="16"/>
+        </w:rPr>
+        <w:t xml:space="preserve">,   </w:t>
       </w:r>
       <w:proofErr w:type="gramEnd"/>
       <w:r>
@@ -23426,10 +23471,19 @@
       <w:r>
         <w:rPr>
           <w:rFonts w:ascii="Consolas" w:hAnsi="Consolas"/>
-          <w:sz w:val="16"/>
-          <w:szCs w:val="16"/>
-        </w:rPr>
-        <w:t xml:space="preserve">0,   </w:t>
+          <w:color w:val="4472C4" w:themeColor="accent1"/>
+          <w:sz w:val="16"/>
+          <w:szCs w:val="16"/>
+        </w:rPr>
+        <w:t>0</w:t>
+      </w:r>
+      <w:r>
+        <w:rPr>
+          <w:rFonts w:ascii="Consolas" w:hAnsi="Consolas"/>
+          <w:sz w:val="16"/>
+          <w:szCs w:val="16"/>
+        </w:rPr>
+        <w:t xml:space="preserve">,   </w:t>
       </w:r>
       <w:proofErr w:type="gramEnd"/>
       <w:r>
@@ -23572,10 +23626,19 @@
       <w:r>
         <w:rPr>
           <w:rFonts w:ascii="Consolas" w:hAnsi="Consolas"/>
-          <w:sz w:val="16"/>
-          <w:szCs w:val="16"/>
-        </w:rPr>
-        <w:t xml:space="preserve">0,   </w:t>
+          <w:color w:val="4472C4" w:themeColor="accent1"/>
+          <w:sz w:val="16"/>
+          <w:szCs w:val="16"/>
+        </w:rPr>
+        <w:t>0</w:t>
+      </w:r>
+      <w:r>
+        <w:rPr>
+          <w:rFonts w:ascii="Consolas" w:hAnsi="Consolas"/>
+          <w:sz w:val="16"/>
+          <w:szCs w:val="16"/>
+        </w:rPr>
+        <w:t xml:space="preserve">,   </w:t>
       </w:r>
       <w:proofErr w:type="gramEnd"/>
       <w:r>
@@ -23718,10 +23781,19 @@
       <w:r>
         <w:rPr>
           <w:rFonts w:ascii="Consolas" w:hAnsi="Consolas"/>
-          <w:sz w:val="16"/>
-          <w:szCs w:val="16"/>
-        </w:rPr>
-        <w:t xml:space="preserve">0,   </w:t>
+          <w:color w:val="4472C4" w:themeColor="accent1"/>
+          <w:sz w:val="16"/>
+          <w:szCs w:val="16"/>
+        </w:rPr>
+        <w:t>0</w:t>
+      </w:r>
+      <w:r>
+        <w:rPr>
+          <w:rFonts w:ascii="Consolas" w:hAnsi="Consolas"/>
+          <w:sz w:val="16"/>
+          <w:szCs w:val="16"/>
+        </w:rPr>
+        <w:t xml:space="preserve">,   </w:t>
       </w:r>
       <w:proofErr w:type="gramEnd"/>
       <w:r>
@@ -23782,10 +23854,19 @@
       <w:r>
         <w:rPr>
           <w:rFonts w:ascii="Consolas" w:hAnsi="Consolas"/>
-          <w:sz w:val="16"/>
-          <w:szCs w:val="16"/>
-        </w:rPr>
-        <w:t xml:space="preserve">0,   </w:t>
+          <w:color w:val="4472C4" w:themeColor="accent1"/>
+          <w:sz w:val="16"/>
+          <w:szCs w:val="16"/>
+        </w:rPr>
+        <w:t>0</w:t>
+      </w:r>
+      <w:r>
+        <w:rPr>
+          <w:rFonts w:ascii="Consolas" w:hAnsi="Consolas"/>
+          <w:sz w:val="16"/>
+          <w:szCs w:val="16"/>
+        </w:rPr>
+        <w:t xml:space="preserve">,   </w:t>
       </w:r>
       <w:proofErr w:type="gramEnd"/>
       <w:r>
@@ -23846,10 +23927,19 @@
       <w:r>
         <w:rPr>
           <w:rFonts w:ascii="Consolas" w:hAnsi="Consolas"/>
-          <w:sz w:val="16"/>
-          <w:szCs w:val="16"/>
-        </w:rPr>
-        <w:t xml:space="preserve">0,   </w:t>
+          <w:color w:val="4472C4" w:themeColor="accent1"/>
+          <w:sz w:val="16"/>
+          <w:szCs w:val="16"/>
+        </w:rPr>
+        <w:t>0</w:t>
+      </w:r>
+      <w:r>
+        <w:rPr>
+          <w:rFonts w:ascii="Consolas" w:hAnsi="Consolas"/>
+          <w:sz w:val="16"/>
+          <w:szCs w:val="16"/>
+        </w:rPr>
+        <w:t xml:space="preserve">,   </w:t>
       </w:r>
       <w:proofErr w:type="gramEnd"/>
       <w:r>
@@ -23910,10 +24000,19 @@
       <w:r>
         <w:rPr>
           <w:rFonts w:ascii="Consolas" w:hAnsi="Consolas"/>
-          <w:sz w:val="16"/>
-          <w:szCs w:val="16"/>
-        </w:rPr>
-        <w:t xml:space="preserve">0,   </w:t>
+          <w:color w:val="4472C4" w:themeColor="accent1"/>
+          <w:sz w:val="16"/>
+          <w:szCs w:val="16"/>
+        </w:rPr>
+        <w:t>0</w:t>
+      </w:r>
+      <w:r>
+        <w:rPr>
+          <w:rFonts w:ascii="Consolas" w:hAnsi="Consolas"/>
+          <w:sz w:val="16"/>
+          <w:szCs w:val="16"/>
+        </w:rPr>
+        <w:t xml:space="preserve">,   </w:t>
       </w:r>
       <w:proofErr w:type="gramEnd"/>
       <w:r>
@@ -23974,10 +24073,19 @@
       <w:r>
         <w:rPr>
           <w:rFonts w:ascii="Consolas" w:hAnsi="Consolas"/>
-          <w:sz w:val="16"/>
-          <w:szCs w:val="16"/>
-        </w:rPr>
-        <w:t xml:space="preserve">0,   </w:t>
+          <w:color w:val="4472C4" w:themeColor="accent1"/>
+          <w:sz w:val="16"/>
+          <w:szCs w:val="16"/>
+        </w:rPr>
+        <w:t>0</w:t>
+      </w:r>
+      <w:r>
+        <w:rPr>
+          <w:rFonts w:ascii="Consolas" w:hAnsi="Consolas"/>
+          <w:sz w:val="16"/>
+          <w:szCs w:val="16"/>
+        </w:rPr>
+        <w:t xml:space="preserve">,   </w:t>
       </w:r>
       <w:proofErr w:type="gramEnd"/>
       <w:r>
@@ -24038,10 +24146,19 @@
       <w:r>
         <w:rPr>
           <w:rFonts w:ascii="Consolas" w:hAnsi="Consolas"/>
-          <w:sz w:val="16"/>
-          <w:szCs w:val="16"/>
-        </w:rPr>
-        <w:t xml:space="preserve">0,   </w:t>
+          <w:color w:val="4472C4" w:themeColor="accent1"/>
+          <w:sz w:val="16"/>
+          <w:szCs w:val="16"/>
+        </w:rPr>
+        <w:t>0</w:t>
+      </w:r>
+      <w:r>
+        <w:rPr>
+          <w:rFonts w:ascii="Consolas" w:hAnsi="Consolas"/>
+          <w:sz w:val="16"/>
+          <w:szCs w:val="16"/>
+        </w:rPr>
+        <w:t xml:space="preserve">,   </w:t>
       </w:r>
       <w:proofErr w:type="gramEnd"/>
       <w:r>
@@ -24102,10 +24219,19 @@
       <w:r>
         <w:rPr>
           <w:rFonts w:ascii="Consolas" w:hAnsi="Consolas"/>
-          <w:sz w:val="16"/>
-          <w:szCs w:val="16"/>
-        </w:rPr>
-        <w:t xml:space="preserve">0,   </w:t>
+          <w:color w:val="4472C4" w:themeColor="accent1"/>
+          <w:sz w:val="16"/>
+          <w:szCs w:val="16"/>
+        </w:rPr>
+        <w:t>0</w:t>
+      </w:r>
+      <w:r>
+        <w:rPr>
+          <w:rFonts w:ascii="Consolas" w:hAnsi="Consolas"/>
+          <w:sz w:val="16"/>
+          <w:szCs w:val="16"/>
+        </w:rPr>
+        <w:t xml:space="preserve">,   </w:t>
       </w:r>
       <w:proofErr w:type="gramEnd"/>
       <w:r>
@@ -24166,10 +24292,19 @@
       <w:r>
         <w:rPr>
           <w:rFonts w:ascii="Consolas" w:hAnsi="Consolas"/>
-          <w:sz w:val="16"/>
-          <w:szCs w:val="16"/>
-        </w:rPr>
-        <w:t xml:space="preserve">0,   </w:t>
+          <w:color w:val="4472C4" w:themeColor="accent1"/>
+          <w:sz w:val="16"/>
+          <w:szCs w:val="16"/>
+        </w:rPr>
+        <w:t>0</w:t>
+      </w:r>
+      <w:r>
+        <w:rPr>
+          <w:rFonts w:ascii="Consolas" w:hAnsi="Consolas"/>
+          <w:sz w:val="16"/>
+          <w:szCs w:val="16"/>
+        </w:rPr>
+        <w:t xml:space="preserve">,   </w:t>
       </w:r>
       <w:proofErr w:type="gramEnd"/>
       <w:r>
@@ -24230,10 +24365,19 @@
       <w:r>
         <w:rPr>
           <w:rFonts w:ascii="Consolas" w:hAnsi="Consolas"/>
-          <w:sz w:val="16"/>
-          <w:szCs w:val="16"/>
-        </w:rPr>
-        <w:t xml:space="preserve">0,   </w:t>
+          <w:color w:val="4472C4" w:themeColor="accent1"/>
+          <w:sz w:val="16"/>
+          <w:szCs w:val="16"/>
+        </w:rPr>
+        <w:t>0</w:t>
+      </w:r>
+      <w:r>
+        <w:rPr>
+          <w:rFonts w:ascii="Consolas" w:hAnsi="Consolas"/>
+          <w:sz w:val="16"/>
+          <w:szCs w:val="16"/>
+        </w:rPr>
+        <w:t xml:space="preserve">,   </w:t>
       </w:r>
       <w:proofErr w:type="gramEnd"/>
       <w:r>
@@ -24294,10 +24438,19 @@
       <w:r>
         <w:rPr>
           <w:rFonts w:ascii="Consolas" w:hAnsi="Consolas"/>
-          <w:sz w:val="16"/>
-          <w:szCs w:val="16"/>
-        </w:rPr>
-        <w:t xml:space="preserve">0,   </w:t>
+          <w:color w:val="4472C4" w:themeColor="accent1"/>
+          <w:sz w:val="16"/>
+          <w:szCs w:val="16"/>
+        </w:rPr>
+        <w:t>0</w:t>
+      </w:r>
+      <w:r>
+        <w:rPr>
+          <w:rFonts w:ascii="Consolas" w:hAnsi="Consolas"/>
+          <w:sz w:val="16"/>
+          <w:szCs w:val="16"/>
+        </w:rPr>
+        <w:t xml:space="preserve">,   </w:t>
       </w:r>
       <w:proofErr w:type="gramEnd"/>
       <w:r>
@@ -24522,10 +24675,19 @@
       <w:r>
         <w:rPr>
           <w:rFonts w:ascii="Consolas" w:hAnsi="Consolas"/>
-          <w:sz w:val="16"/>
-          <w:szCs w:val="16"/>
-        </w:rPr>
-        <w:t xml:space="preserve">0,   </w:t>
+          <w:color w:val="4472C4" w:themeColor="accent1"/>
+          <w:sz w:val="16"/>
+          <w:szCs w:val="16"/>
+        </w:rPr>
+        <w:t>0</w:t>
+      </w:r>
+      <w:r>
+        <w:rPr>
+          <w:rFonts w:ascii="Consolas" w:hAnsi="Consolas"/>
+          <w:sz w:val="16"/>
+          <w:szCs w:val="16"/>
+        </w:rPr>
+        <w:t xml:space="preserve">,   </w:t>
       </w:r>
       <w:proofErr w:type="gramEnd"/>
       <w:r>
@@ -24586,10 +24748,19 @@
       <w:r>
         <w:rPr>
           <w:rFonts w:ascii="Consolas" w:hAnsi="Consolas"/>
-          <w:sz w:val="16"/>
-          <w:szCs w:val="16"/>
-        </w:rPr>
-        <w:t xml:space="preserve">0,   </w:t>
+          <w:color w:val="4472C4" w:themeColor="accent1"/>
+          <w:sz w:val="16"/>
+          <w:szCs w:val="16"/>
+        </w:rPr>
+        <w:t>0</w:t>
+      </w:r>
+      <w:r>
+        <w:rPr>
+          <w:rFonts w:ascii="Consolas" w:hAnsi="Consolas"/>
+          <w:sz w:val="16"/>
+          <w:szCs w:val="16"/>
+        </w:rPr>
+        <w:t xml:space="preserve">,   </w:t>
       </w:r>
       <w:proofErr w:type="gramEnd"/>
       <w:r>
@@ -25842,10 +26013,36 @@
       <w:r>
         <w:rPr>
           <w:rFonts w:ascii="Consolas" w:hAnsi="Consolas"/>
-          <w:sz w:val="16"/>
-          <w:szCs w:val="16"/>
-        </w:rPr>
-        <w:t>NULL, 0)</w:t>
+          <w:color w:val="4472C4" w:themeColor="accent1"/>
+          <w:sz w:val="16"/>
+          <w:szCs w:val="16"/>
+        </w:rPr>
+        <w:t>NULL</w:t>
+      </w:r>
+      <w:r>
+        <w:rPr>
+          <w:rFonts w:ascii="Consolas" w:hAnsi="Consolas"/>
+          <w:sz w:val="16"/>
+          <w:szCs w:val="16"/>
+        </w:rPr>
+        <w:t xml:space="preserve">, </w:t>
+      </w:r>
+      <w:r>
+        <w:rPr>
+          <w:rFonts w:ascii="Consolas" w:hAnsi="Consolas"/>
+          <w:color w:val="4472C4" w:themeColor="accent1"/>
+          <w:sz w:val="16"/>
+          <w:szCs w:val="16"/>
+        </w:rPr>
+        <w:t>0</w:t>
+      </w:r>
+      <w:r>
+        <w:rPr>
+          <w:rFonts w:ascii="Consolas" w:hAnsi="Consolas"/>
+          <w:sz w:val="16"/>
+          <w:szCs w:val="16"/>
+        </w:rPr>
+        <w:t>)</w:t>
       </w:r>
     </w:p>
     <w:p>
@@ -26044,7 +26241,24 @@
           <w:sz w:val="16"/>
           <w:szCs w:val="16"/>
         </w:rPr>
-        <w:t xml:space="preserve"> = 0,</w:t>
+        <w:t xml:space="preserve"> = </w:t>
+      </w:r>
+      <w:r>
+        <w:rPr>
+          <w:rFonts w:ascii="Consolas" w:hAnsi="Consolas"/>
+          <w:color w:val="4472C4" w:themeColor="accent1"/>
+          <w:sz w:val="16"/>
+          <w:szCs w:val="16"/>
+        </w:rPr>
+        <w:t>0</w:t>
+      </w:r>
+      <w:r>
+        <w:rPr>
+          <w:rFonts w:ascii="Consolas" w:hAnsi="Consolas"/>
+          <w:sz w:val="16"/>
+          <w:szCs w:val="16"/>
+        </w:rPr>
+        <w:t>,</w:t>
       </w:r>
     </w:p>
     <w:p>
@@ -26586,7 +26800,24 @@
           <w:sz w:val="16"/>
           <w:szCs w:val="16"/>
         </w:rPr>
-        <w:t>) &lt; 0)</w:t>
+        <w:t xml:space="preserve">) &lt; </w:t>
+      </w:r>
+      <w:r>
+        <w:rPr>
+          <w:rFonts w:ascii="Consolas" w:hAnsi="Consolas"/>
+          <w:color w:val="4472C4" w:themeColor="accent1"/>
+          <w:sz w:val="16"/>
+          <w:szCs w:val="16"/>
+        </w:rPr>
+        <w:t>0</w:t>
+      </w:r>
+      <w:r>
+        <w:rPr>
+          <w:rFonts w:ascii="Consolas" w:hAnsi="Consolas"/>
+          <w:sz w:val="16"/>
+          <w:szCs w:val="16"/>
+        </w:rPr>
+        <w:t>)</w:t>
       </w:r>
     </w:p>
     <w:p>
@@ -26961,7 +27192,24 @@
           <w:sz w:val="16"/>
           <w:szCs w:val="16"/>
         </w:rPr>
-        <w:t>) &lt; 0) {</w:t>
+        <w:t xml:space="preserve">) &lt; </w:t>
+      </w:r>
+      <w:r>
+        <w:rPr>
+          <w:rFonts w:ascii="Consolas" w:hAnsi="Consolas"/>
+          <w:color w:val="4472C4" w:themeColor="accent1"/>
+          <w:sz w:val="16"/>
+          <w:szCs w:val="16"/>
+        </w:rPr>
+        <w:t>0</w:t>
+      </w:r>
+      <w:r>
+        <w:rPr>
+          <w:rFonts w:ascii="Consolas" w:hAnsi="Consolas"/>
+          <w:sz w:val="16"/>
+          <w:szCs w:val="16"/>
+        </w:rPr>
+        <w:t>) {</w:t>
       </w:r>
     </w:p>
     <w:p>
@@ -27426,14 +27674,1114 @@
     <w:p>
       <w:pPr>
         <w:rPr>
+          <w:sz w:val="18"/>
+          <w:szCs w:val="18"/>
+        </w:rPr>
+      </w:pPr>
+      <w:r>
+        <w:rPr>
+          <w:sz w:val="18"/>
+          <w:szCs w:val="18"/>
+        </w:rPr>
+        <w:t>The first bit is:</w:t>
+      </w:r>
+    </w:p>
+    <w:p>
+      <w:pPr>
+        <w:rPr>
+          <w:sz w:val="18"/>
+          <w:szCs w:val="18"/>
+        </w:rPr>
+      </w:pPr>
+    </w:p>
+    <w:p>
+      <w:pPr>
+        <w:rPr>
+          <w:rFonts w:ascii="Consolas" w:hAnsi="Consolas"/>
+          <w:sz w:val="16"/>
+          <w:szCs w:val="16"/>
+        </w:rPr>
+      </w:pPr>
+      <w:r>
+        <w:rPr>
+          <w:rFonts w:ascii="Consolas" w:hAnsi="Consolas"/>
           <w:color w:val="FF0000"/>
-          <w:sz w:val="18"/>
-          <w:szCs w:val="18"/>
-        </w:rPr>
-      </w:pPr>
-      <w:r>
-        <w:rPr>
+          <w:sz w:val="16"/>
+          <w:szCs w:val="16"/>
+        </w:rPr>
+        <w:t>typedef struct</w:t>
+      </w:r>
+      <w:r>
+        <w:rPr>
+          <w:rFonts w:ascii="Consolas" w:hAnsi="Consolas"/>
+          <w:sz w:val="16"/>
+          <w:szCs w:val="16"/>
+        </w:rPr>
+        <w:t xml:space="preserve"> {</w:t>
+      </w:r>
+    </w:p>
+    <w:p>
+      <w:pPr>
+        <w:rPr>
+          <w:rFonts w:ascii="Consolas" w:hAnsi="Consolas"/>
+          <w:sz w:val="16"/>
+          <w:szCs w:val="16"/>
+        </w:rPr>
+      </w:pPr>
+      <w:r>
+        <w:rPr>
+          <w:rFonts w:ascii="Consolas" w:hAnsi="Consolas"/>
+          <w:sz w:val="16"/>
+          <w:szCs w:val="16"/>
+        </w:rPr>
+        <w:t xml:space="preserve">    </w:t>
+      </w:r>
+      <w:proofErr w:type="spellStart"/>
+      <w:r>
+        <w:rPr>
+          <w:rFonts w:ascii="Consolas" w:hAnsi="Consolas"/>
+          <w:sz w:val="16"/>
+          <w:szCs w:val="16"/>
+        </w:rPr>
+        <w:t>PyObject_HEAD</w:t>
+      </w:r>
+      <w:proofErr w:type="spellEnd"/>
+    </w:p>
+    <w:p>
+      <w:pPr>
+        <w:rPr>
+          <w:rFonts w:ascii="Consolas" w:hAnsi="Consolas"/>
+          <w:sz w:val="16"/>
+          <w:szCs w:val="16"/>
+        </w:rPr>
+      </w:pPr>
+      <w:r>
+        <w:rPr>
+          <w:rFonts w:ascii="Consolas" w:hAnsi="Consolas"/>
+          <w:sz w:val="16"/>
+          <w:szCs w:val="16"/>
+        </w:rPr>
+        <w:t xml:space="preserve">} </w:t>
+      </w:r>
+      <w:proofErr w:type="spellStart"/>
+      <w:proofErr w:type="gramStart"/>
+      <w:r>
+        <w:rPr>
+          <w:rFonts w:ascii="Consolas" w:hAnsi="Consolas"/>
+          <w:sz w:val="16"/>
+          <w:szCs w:val="16"/>
+        </w:rPr>
+        <w:t>CustomObject</w:t>
+      </w:r>
+      <w:proofErr w:type="spellEnd"/>
+      <w:r>
+        <w:rPr>
+          <w:rFonts w:ascii="Consolas" w:hAnsi="Consolas"/>
+          <w:sz w:val="16"/>
+          <w:szCs w:val="16"/>
+        </w:rPr>
+        <w:t>;</w:t>
+      </w:r>
+      <w:proofErr w:type="gramEnd"/>
+    </w:p>
+    <w:p>
+      <w:pPr>
+        <w:rPr>
+          <w:sz w:val="18"/>
+          <w:szCs w:val="18"/>
+        </w:rPr>
+      </w:pPr>
+    </w:p>
+    <w:p>
+      <w:pPr>
+        <w:rPr>
+          <w:rFonts w:cstheme="minorHAnsi"/>
+          <w:sz w:val="18"/>
+          <w:szCs w:val="18"/>
+        </w:rPr>
+      </w:pPr>
+      <w:r>
+        <w:rPr>
+          <w:sz w:val="18"/>
+          <w:szCs w:val="18"/>
+        </w:rPr>
+        <w:t xml:space="preserve">This is what a </w:t>
+      </w:r>
+      <w:r>
+        <w:rPr>
+          <w:rFonts w:ascii="Consolas" w:hAnsi="Consolas"/>
+          <w:sz w:val="16"/>
+          <w:szCs w:val="16"/>
+        </w:rPr>
+        <w:t>Custom</w:t>
+      </w:r>
+      <w:r>
+        <w:rPr>
+          <w:sz w:val="18"/>
+          <w:szCs w:val="18"/>
+        </w:rPr>
+        <w:t xml:space="preserve"> object will contain. </w:t>
+      </w:r>
+      <w:proofErr w:type="spellStart"/>
+      <w:r>
+        <w:rPr>
+          <w:rFonts w:ascii="Consolas" w:hAnsi="Consolas"/>
+          <w:sz w:val="16"/>
+          <w:szCs w:val="16"/>
+        </w:rPr>
+        <w:t>PyObject_HEAD</w:t>
+      </w:r>
+      <w:proofErr w:type="spellEnd"/>
+      <w:r>
+        <w:rPr>
+          <w:sz w:val="18"/>
+          <w:szCs w:val="18"/>
+        </w:rPr>
+        <w:t xml:space="preserve"> is mandatory at the start of each object struct</w:t>
+      </w:r>
+      <w:r>
+        <w:rPr>
+          <w:sz w:val="18"/>
+          <w:szCs w:val="18"/>
+        </w:rPr>
+        <w:t xml:space="preserve">. Notice the lack of semicolon after the macro. </w:t>
+      </w:r>
+      <w:r>
+        <w:rPr>
+          <w:sz w:val="18"/>
+          <w:szCs w:val="18"/>
+        </w:rPr>
+        <w:t xml:space="preserve"> </w:t>
+      </w:r>
+      <w:proofErr w:type="spellStart"/>
+      <w:r>
+        <w:rPr>
+          <w:rFonts w:ascii="Consolas" w:hAnsi="Consolas"/>
+          <w:sz w:val="16"/>
+          <w:szCs w:val="16"/>
+        </w:rPr>
+        <w:t>PyObject_HEAD</w:t>
+      </w:r>
+      <w:proofErr w:type="spellEnd"/>
+      <w:r>
+        <w:rPr>
+          <w:rFonts w:ascii="Consolas" w:hAnsi="Consolas"/>
+          <w:sz w:val="16"/>
+          <w:szCs w:val="16"/>
+        </w:rPr>
+        <w:t xml:space="preserve"> </w:t>
+      </w:r>
+      <w:r>
+        <w:rPr>
+          <w:rFonts w:cstheme="minorHAnsi"/>
+          <w:sz w:val="18"/>
+          <w:szCs w:val="18"/>
+        </w:rPr>
+        <w:t xml:space="preserve">defines a field called </w:t>
+      </w:r>
+      <w:proofErr w:type="spellStart"/>
+      <w:r>
+        <w:rPr>
+          <w:rFonts w:cstheme="minorHAnsi"/>
+          <w:sz w:val="18"/>
+          <w:szCs w:val="18"/>
+        </w:rPr>
+        <w:t>ob_base</w:t>
+      </w:r>
+      <w:proofErr w:type="spellEnd"/>
+      <w:r>
+        <w:rPr>
+          <w:rFonts w:cstheme="minorHAnsi"/>
+          <w:sz w:val="18"/>
+          <w:szCs w:val="18"/>
+        </w:rPr>
+        <w:t xml:space="preserve"> of type </w:t>
+      </w:r>
+      <w:proofErr w:type="spellStart"/>
+      <w:r>
+        <w:rPr>
+          <w:rFonts w:ascii="Consolas" w:hAnsi="Consolas" w:cstheme="minorHAnsi"/>
+          <w:sz w:val="16"/>
+          <w:szCs w:val="16"/>
+        </w:rPr>
+        <w:t>PyObject</w:t>
+      </w:r>
+      <w:proofErr w:type="spellEnd"/>
+      <w:r>
+        <w:rPr>
+          <w:rFonts w:cstheme="minorHAnsi"/>
+          <w:sz w:val="18"/>
+          <w:szCs w:val="18"/>
+        </w:rPr>
+        <w:t xml:space="preserve">, containing a pointer to a </w:t>
+      </w:r>
+      <w:proofErr w:type="gramStart"/>
+      <w:r>
+        <w:rPr>
+          <w:rFonts w:cstheme="minorHAnsi"/>
+          <w:sz w:val="18"/>
+          <w:szCs w:val="18"/>
+        </w:rPr>
+        <w:t>type</w:t>
+      </w:r>
+      <w:proofErr w:type="gramEnd"/>
+      <w:r>
+        <w:rPr>
+          <w:rFonts w:cstheme="minorHAnsi"/>
+          <w:sz w:val="18"/>
+          <w:szCs w:val="18"/>
+        </w:rPr>
+        <w:t xml:space="preserve"> object and a reference count (these can be accessed using the macros </w:t>
+      </w:r>
+      <w:proofErr w:type="spellStart"/>
+      <w:r>
+        <w:rPr>
+          <w:rFonts w:ascii="Consolas" w:hAnsi="Consolas" w:cstheme="minorHAnsi"/>
+          <w:sz w:val="16"/>
+          <w:szCs w:val="16"/>
+        </w:rPr>
+        <w:t>Py_REFCNT</w:t>
+      </w:r>
+      <w:proofErr w:type="spellEnd"/>
+      <w:r>
+        <w:rPr>
+          <w:rFonts w:cstheme="minorHAnsi"/>
+          <w:sz w:val="18"/>
+          <w:szCs w:val="18"/>
+        </w:rPr>
+        <w:t xml:space="preserve"> and </w:t>
+      </w:r>
+      <w:proofErr w:type="spellStart"/>
+      <w:r>
+        <w:rPr>
+          <w:rFonts w:ascii="Consolas" w:hAnsi="Consolas" w:cstheme="minorHAnsi"/>
+          <w:sz w:val="16"/>
+          <w:szCs w:val="16"/>
+        </w:rPr>
+        <w:t>Py_TYPE</w:t>
+      </w:r>
+      <w:proofErr w:type="spellEnd"/>
+      <w:r>
+        <w:rPr>
+          <w:rFonts w:cstheme="minorHAnsi"/>
+          <w:sz w:val="18"/>
+          <w:szCs w:val="18"/>
+        </w:rPr>
+        <w:t xml:space="preserve"> respectively).</w:t>
+      </w:r>
+      <w:r>
+        <w:rPr>
+          <w:rFonts w:cstheme="minorHAnsi"/>
+          <w:sz w:val="18"/>
+          <w:szCs w:val="18"/>
+        </w:rPr>
+        <w:t xml:space="preserve"> The reason for this macro is to abstract away the layout and to enable additional fields in debug builds. </w:t>
+      </w:r>
+    </w:p>
+    <w:p>
+      <w:pPr>
+        <w:rPr>
+          <w:rFonts w:cstheme="minorHAnsi"/>
+          <w:sz w:val="18"/>
+          <w:szCs w:val="18"/>
+        </w:rPr>
+      </w:pPr>
+      <w:r>
+        <w:rPr>
+          <w:rFonts w:cstheme="minorHAnsi"/>
+          <w:sz w:val="18"/>
+          <w:szCs w:val="18"/>
+        </w:rPr>
+        <w:lastRenderedPageBreak/>
+        <w:t xml:space="preserve">Of course, objects store additional data besides the standard </w:t>
+      </w:r>
+      <w:proofErr w:type="spellStart"/>
+      <w:r>
+        <w:rPr>
+          <w:rFonts w:ascii="Consolas" w:hAnsi="Consolas" w:cstheme="minorHAnsi"/>
+          <w:sz w:val="16"/>
+          <w:szCs w:val="16"/>
+        </w:rPr>
+        <w:t>PyObject_HEAD</w:t>
+      </w:r>
+      <w:proofErr w:type="spellEnd"/>
+      <w:r>
+        <w:rPr>
+          <w:rFonts w:cstheme="minorHAnsi"/>
+          <w:sz w:val="18"/>
+          <w:szCs w:val="18"/>
+        </w:rPr>
+        <w:t xml:space="preserve"> boilerplate. For example, here is the definition of the standard Python floats:</w:t>
+      </w:r>
+    </w:p>
+    <w:p>
+      <w:pPr>
+        <w:rPr>
+          <w:rFonts w:cstheme="minorHAnsi"/>
+          <w:sz w:val="18"/>
+          <w:szCs w:val="18"/>
+        </w:rPr>
+      </w:pPr>
+    </w:p>
+    <w:p>
+      <w:pPr>
+        <w:rPr>
+          <w:rFonts w:ascii="Consolas" w:hAnsi="Consolas" w:cstheme="minorHAnsi"/>
+          <w:sz w:val="16"/>
+          <w:szCs w:val="16"/>
+        </w:rPr>
+      </w:pPr>
+      <w:r>
+        <w:rPr>
+          <w:rFonts w:ascii="Consolas" w:hAnsi="Consolas" w:cstheme="minorHAnsi"/>
           <w:color w:val="FF0000"/>
+          <w:sz w:val="16"/>
+          <w:szCs w:val="16"/>
+        </w:rPr>
+        <w:t xml:space="preserve">typedef struct </w:t>
+      </w:r>
+      <w:r>
+        <w:rPr>
+          <w:rFonts w:ascii="Consolas" w:hAnsi="Consolas" w:cstheme="minorHAnsi"/>
+          <w:sz w:val="16"/>
+          <w:szCs w:val="16"/>
+        </w:rPr>
+        <w:t>{</w:t>
+      </w:r>
+    </w:p>
+    <w:p>
+      <w:pPr>
+        <w:rPr>
+          <w:rFonts w:ascii="Consolas" w:hAnsi="Consolas" w:cstheme="minorHAnsi"/>
+          <w:sz w:val="16"/>
+          <w:szCs w:val="16"/>
+        </w:rPr>
+      </w:pPr>
+      <w:r>
+        <w:rPr>
+          <w:rFonts w:ascii="Consolas" w:hAnsi="Consolas" w:cstheme="minorHAnsi"/>
+          <w:sz w:val="16"/>
+          <w:szCs w:val="16"/>
+        </w:rPr>
+        <w:t xml:space="preserve">    </w:t>
+      </w:r>
+      <w:proofErr w:type="spellStart"/>
+      <w:r>
+        <w:rPr>
+          <w:rFonts w:ascii="Consolas" w:hAnsi="Consolas" w:cstheme="minorHAnsi"/>
+          <w:sz w:val="16"/>
+          <w:szCs w:val="16"/>
+        </w:rPr>
+        <w:t>PyObject_HEAD</w:t>
+      </w:r>
+      <w:proofErr w:type="spellEnd"/>
+    </w:p>
+    <w:p>
+      <w:pPr>
+        <w:rPr>
+          <w:rFonts w:ascii="Consolas" w:hAnsi="Consolas" w:cstheme="minorHAnsi"/>
+          <w:sz w:val="16"/>
+          <w:szCs w:val="16"/>
+        </w:rPr>
+      </w:pPr>
+      <w:r>
+        <w:rPr>
+          <w:rFonts w:ascii="Consolas" w:hAnsi="Consolas" w:cstheme="minorHAnsi"/>
+          <w:sz w:val="16"/>
+          <w:szCs w:val="16"/>
+        </w:rPr>
+        <w:t xml:space="preserve">    </w:t>
+      </w:r>
+      <w:r>
+        <w:rPr>
+          <w:rFonts w:ascii="Consolas" w:hAnsi="Consolas" w:cstheme="minorHAnsi"/>
+          <w:color w:val="FF0000"/>
+          <w:sz w:val="16"/>
+          <w:szCs w:val="16"/>
+        </w:rPr>
+        <w:t>double</w:t>
+      </w:r>
+      <w:r>
+        <w:rPr>
+          <w:rFonts w:ascii="Consolas" w:hAnsi="Consolas" w:cstheme="minorHAnsi"/>
+          <w:sz w:val="16"/>
+          <w:szCs w:val="16"/>
+        </w:rPr>
+        <w:t xml:space="preserve"> </w:t>
+      </w:r>
+      <w:proofErr w:type="spellStart"/>
+      <w:r>
+        <w:rPr>
+          <w:rFonts w:ascii="Consolas" w:hAnsi="Consolas" w:cstheme="minorHAnsi"/>
+          <w:sz w:val="16"/>
+          <w:szCs w:val="16"/>
+        </w:rPr>
+        <w:t>ob_</w:t>
+      </w:r>
+      <w:proofErr w:type="gramStart"/>
+      <w:r>
+        <w:rPr>
+          <w:rFonts w:ascii="Consolas" w:hAnsi="Consolas" w:cstheme="minorHAnsi"/>
+          <w:sz w:val="16"/>
+          <w:szCs w:val="16"/>
+        </w:rPr>
+        <w:t>fval</w:t>
+      </w:r>
+      <w:proofErr w:type="spellEnd"/>
+      <w:r>
+        <w:rPr>
+          <w:rFonts w:ascii="Consolas" w:hAnsi="Consolas" w:cstheme="minorHAnsi"/>
+          <w:sz w:val="16"/>
+          <w:szCs w:val="16"/>
+        </w:rPr>
+        <w:t>;</w:t>
+      </w:r>
+      <w:proofErr w:type="gramEnd"/>
+    </w:p>
+    <w:p>
+      <w:pPr>
+        <w:rPr>
+          <w:rFonts w:ascii="Consolas" w:hAnsi="Consolas" w:cstheme="minorHAnsi"/>
+          <w:sz w:val="16"/>
+          <w:szCs w:val="16"/>
+        </w:rPr>
+      </w:pPr>
+      <w:r>
+        <w:rPr>
+          <w:rFonts w:ascii="Consolas" w:hAnsi="Consolas" w:cstheme="minorHAnsi"/>
+          <w:sz w:val="16"/>
+          <w:szCs w:val="16"/>
+        </w:rPr>
+        <w:t xml:space="preserve">} </w:t>
+      </w:r>
+      <w:proofErr w:type="spellStart"/>
+      <w:proofErr w:type="gramStart"/>
+      <w:r>
+        <w:rPr>
+          <w:rFonts w:ascii="Consolas" w:hAnsi="Consolas" w:cstheme="minorHAnsi"/>
+          <w:sz w:val="16"/>
+          <w:szCs w:val="16"/>
+        </w:rPr>
+        <w:t>PyFloatObject</w:t>
+      </w:r>
+      <w:proofErr w:type="spellEnd"/>
+      <w:r>
+        <w:rPr>
+          <w:rFonts w:ascii="Consolas" w:hAnsi="Consolas" w:cstheme="minorHAnsi"/>
+          <w:sz w:val="16"/>
+          <w:szCs w:val="16"/>
+        </w:rPr>
+        <w:t>;</w:t>
+      </w:r>
+      <w:proofErr w:type="gramEnd"/>
+    </w:p>
+    <w:p>
+      <w:pPr>
+        <w:rPr>
+          <w:rFonts w:cstheme="minorHAnsi"/>
+          <w:sz w:val="18"/>
+          <w:szCs w:val="18"/>
+        </w:rPr>
+      </w:pPr>
+    </w:p>
+    <w:p>
+      <w:pPr>
+        <w:rPr>
+          <w:rFonts w:cstheme="minorHAnsi"/>
+          <w:sz w:val="18"/>
+          <w:szCs w:val="18"/>
+        </w:rPr>
+      </w:pPr>
+      <w:r>
+        <w:rPr>
+          <w:rFonts w:cstheme="minorHAnsi"/>
+          <w:sz w:val="18"/>
+          <w:szCs w:val="18"/>
+        </w:rPr>
+        <w:t xml:space="preserve">The second bit is the definition of the </w:t>
+      </w:r>
+      <w:proofErr w:type="gramStart"/>
+      <w:r>
+        <w:rPr>
+          <w:rFonts w:cstheme="minorHAnsi"/>
+          <w:sz w:val="18"/>
+          <w:szCs w:val="18"/>
+        </w:rPr>
+        <w:t>type</w:t>
+      </w:r>
+      <w:proofErr w:type="gramEnd"/>
+      <w:r>
+        <w:rPr>
+          <w:rFonts w:cstheme="minorHAnsi"/>
+          <w:sz w:val="18"/>
+          <w:szCs w:val="18"/>
+        </w:rPr>
+        <w:t xml:space="preserve"> object:</w:t>
+      </w:r>
+    </w:p>
+    <w:p>
+      <w:pPr>
+        <w:rPr>
+          <w:rFonts w:cstheme="minorHAnsi"/>
+          <w:sz w:val="18"/>
+          <w:szCs w:val="18"/>
+        </w:rPr>
+      </w:pPr>
+    </w:p>
+    <w:p>
+      <w:pPr>
+        <w:rPr>
+          <w:rFonts w:ascii="Consolas" w:hAnsi="Consolas" w:cstheme="minorHAnsi"/>
+          <w:sz w:val="16"/>
+          <w:szCs w:val="16"/>
+        </w:rPr>
+      </w:pPr>
+      <w:r>
+        <w:rPr>
+          <w:rFonts w:ascii="Consolas" w:hAnsi="Consolas" w:cstheme="minorHAnsi"/>
+          <w:color w:val="FF0000"/>
+          <w:sz w:val="16"/>
+          <w:szCs w:val="16"/>
+        </w:rPr>
+        <w:t>static</w:t>
+      </w:r>
+      <w:r>
+        <w:rPr>
+          <w:rFonts w:ascii="Consolas" w:hAnsi="Consolas" w:cstheme="minorHAnsi"/>
+          <w:sz w:val="16"/>
+          <w:szCs w:val="16"/>
+        </w:rPr>
+        <w:t xml:space="preserve"> </w:t>
+      </w:r>
+      <w:proofErr w:type="spellStart"/>
+      <w:r>
+        <w:rPr>
+          <w:rFonts w:ascii="Consolas" w:hAnsi="Consolas" w:cstheme="minorHAnsi"/>
+          <w:sz w:val="16"/>
+          <w:szCs w:val="16"/>
+        </w:rPr>
+        <w:t>PyTypeObject</w:t>
+      </w:r>
+      <w:proofErr w:type="spellEnd"/>
+      <w:r>
+        <w:rPr>
+          <w:rFonts w:ascii="Consolas" w:hAnsi="Consolas" w:cstheme="minorHAnsi"/>
+          <w:sz w:val="16"/>
+          <w:szCs w:val="16"/>
+        </w:rPr>
+        <w:t xml:space="preserve"> </w:t>
+      </w:r>
+      <w:proofErr w:type="spellStart"/>
+      <w:r>
+        <w:rPr>
+          <w:rFonts w:ascii="Consolas" w:hAnsi="Consolas" w:cstheme="minorHAnsi"/>
+          <w:sz w:val="16"/>
+          <w:szCs w:val="16"/>
+        </w:rPr>
+        <w:t>CustomType</w:t>
+      </w:r>
+      <w:proofErr w:type="spellEnd"/>
+      <w:r>
+        <w:rPr>
+          <w:rFonts w:ascii="Consolas" w:hAnsi="Consolas" w:cstheme="minorHAnsi"/>
+          <w:sz w:val="16"/>
+          <w:szCs w:val="16"/>
+        </w:rPr>
+        <w:t xml:space="preserve"> = {</w:t>
+      </w:r>
+    </w:p>
+    <w:p>
+      <w:pPr>
+        <w:rPr>
+          <w:rFonts w:ascii="Consolas" w:hAnsi="Consolas" w:cstheme="minorHAnsi"/>
+          <w:sz w:val="16"/>
+          <w:szCs w:val="16"/>
+        </w:rPr>
+      </w:pPr>
+      <w:r>
+        <w:rPr>
+          <w:rFonts w:ascii="Consolas" w:hAnsi="Consolas" w:cstheme="minorHAnsi"/>
+          <w:sz w:val="16"/>
+          <w:szCs w:val="16"/>
+        </w:rPr>
+        <w:t xml:space="preserve">    </w:t>
+      </w:r>
+      <w:proofErr w:type="spellStart"/>
+      <w:r>
+        <w:rPr>
+          <w:rFonts w:ascii="Consolas" w:hAnsi="Consolas" w:cstheme="minorHAnsi"/>
+          <w:color w:val="4472C4" w:themeColor="accent1"/>
+          <w:sz w:val="16"/>
+          <w:szCs w:val="16"/>
+        </w:rPr>
+        <w:t>PyVarObject_HEAD_</w:t>
+      </w:r>
+      <w:proofErr w:type="gramStart"/>
+      <w:r>
+        <w:rPr>
+          <w:rFonts w:ascii="Consolas" w:hAnsi="Consolas" w:cstheme="minorHAnsi"/>
+          <w:color w:val="4472C4" w:themeColor="accent1"/>
+          <w:sz w:val="16"/>
+          <w:szCs w:val="16"/>
+        </w:rPr>
+        <w:t>INIT</w:t>
+      </w:r>
+      <w:proofErr w:type="spellEnd"/>
+      <w:r>
+        <w:rPr>
+          <w:rFonts w:ascii="Consolas" w:hAnsi="Consolas" w:cstheme="minorHAnsi"/>
+          <w:sz w:val="16"/>
+          <w:szCs w:val="16"/>
+        </w:rPr>
+        <w:t>(</w:t>
+      </w:r>
+      <w:proofErr w:type="gramEnd"/>
+      <w:r>
+        <w:rPr>
+          <w:rFonts w:ascii="Consolas" w:hAnsi="Consolas" w:cstheme="minorHAnsi"/>
+          <w:sz w:val="16"/>
+          <w:szCs w:val="16"/>
+        </w:rPr>
+        <w:t>NULL, 0)</w:t>
+      </w:r>
+    </w:p>
+    <w:p>
+      <w:pPr>
+        <w:rPr>
+          <w:rFonts w:ascii="Consolas" w:hAnsi="Consolas" w:cstheme="minorHAnsi"/>
+          <w:sz w:val="16"/>
+          <w:szCs w:val="16"/>
+        </w:rPr>
+      </w:pPr>
+      <w:r>
+        <w:rPr>
+          <w:rFonts w:ascii="Consolas" w:hAnsi="Consolas" w:cstheme="minorHAnsi"/>
+          <w:sz w:val="16"/>
+          <w:szCs w:val="16"/>
+        </w:rPr>
+        <w:t xml:space="preserve">    .</w:t>
+      </w:r>
+      <w:proofErr w:type="spellStart"/>
+      <w:r>
+        <w:rPr>
+          <w:rFonts w:ascii="Consolas" w:hAnsi="Consolas" w:cstheme="minorHAnsi"/>
+          <w:sz w:val="16"/>
+          <w:szCs w:val="16"/>
+        </w:rPr>
+        <w:t>tp_name</w:t>
+      </w:r>
+      <w:proofErr w:type="spellEnd"/>
+      <w:r>
+        <w:rPr>
+          <w:rFonts w:ascii="Consolas" w:hAnsi="Consolas" w:cstheme="minorHAnsi"/>
+          <w:sz w:val="16"/>
+          <w:szCs w:val="16"/>
+        </w:rPr>
+        <w:t xml:space="preserve"> = "</w:t>
+      </w:r>
+      <w:proofErr w:type="spellStart"/>
+      <w:proofErr w:type="gramStart"/>
+      <w:r>
+        <w:rPr>
+          <w:rFonts w:ascii="Consolas" w:hAnsi="Consolas" w:cstheme="minorHAnsi"/>
+          <w:sz w:val="16"/>
+          <w:szCs w:val="16"/>
+        </w:rPr>
+        <w:t>custom.Custom</w:t>
+      </w:r>
+      <w:proofErr w:type="spellEnd"/>
+      <w:proofErr w:type="gramEnd"/>
+      <w:r>
+        <w:rPr>
+          <w:rFonts w:ascii="Consolas" w:hAnsi="Consolas" w:cstheme="minorHAnsi"/>
+          <w:sz w:val="16"/>
+          <w:szCs w:val="16"/>
+        </w:rPr>
+        <w:t>",</w:t>
+      </w:r>
+    </w:p>
+    <w:p>
+      <w:pPr>
+        <w:rPr>
+          <w:rFonts w:ascii="Consolas" w:hAnsi="Consolas" w:cstheme="minorHAnsi"/>
+          <w:sz w:val="16"/>
+          <w:szCs w:val="16"/>
+        </w:rPr>
+      </w:pPr>
+      <w:r>
+        <w:rPr>
+          <w:rFonts w:ascii="Consolas" w:hAnsi="Consolas" w:cstheme="minorHAnsi"/>
+          <w:sz w:val="16"/>
+          <w:szCs w:val="16"/>
+        </w:rPr>
+        <w:t xml:space="preserve">    .</w:t>
+      </w:r>
+      <w:proofErr w:type="spellStart"/>
+      <w:r>
+        <w:rPr>
+          <w:rFonts w:ascii="Consolas" w:hAnsi="Consolas" w:cstheme="minorHAnsi"/>
+          <w:sz w:val="16"/>
+          <w:szCs w:val="16"/>
+        </w:rPr>
+        <w:t>tp_doc</w:t>
+      </w:r>
+      <w:proofErr w:type="spellEnd"/>
+      <w:r>
+        <w:rPr>
+          <w:rFonts w:ascii="Consolas" w:hAnsi="Consolas" w:cstheme="minorHAnsi"/>
+          <w:sz w:val="16"/>
+          <w:szCs w:val="16"/>
+        </w:rPr>
+        <w:t xml:space="preserve"> = "Custom objects",</w:t>
+      </w:r>
+    </w:p>
+    <w:p>
+      <w:pPr>
+        <w:rPr>
+          <w:rFonts w:ascii="Consolas" w:hAnsi="Consolas" w:cstheme="minorHAnsi"/>
+          <w:sz w:val="16"/>
+          <w:szCs w:val="16"/>
+        </w:rPr>
+      </w:pPr>
+      <w:r>
+        <w:rPr>
+          <w:rFonts w:ascii="Consolas" w:hAnsi="Consolas" w:cstheme="minorHAnsi"/>
+          <w:sz w:val="16"/>
+          <w:szCs w:val="16"/>
+        </w:rPr>
+        <w:t xml:space="preserve">    .</w:t>
+      </w:r>
+      <w:proofErr w:type="spellStart"/>
+      <w:r>
+        <w:rPr>
+          <w:rFonts w:ascii="Consolas" w:hAnsi="Consolas" w:cstheme="minorHAnsi"/>
+          <w:sz w:val="16"/>
+          <w:szCs w:val="16"/>
+        </w:rPr>
+        <w:t>tp_basicsize</w:t>
+      </w:r>
+      <w:proofErr w:type="spellEnd"/>
+      <w:r>
+        <w:rPr>
+          <w:rFonts w:ascii="Consolas" w:hAnsi="Consolas" w:cstheme="minorHAnsi"/>
+          <w:sz w:val="16"/>
+          <w:szCs w:val="16"/>
+        </w:rPr>
+        <w:t xml:space="preserve"> = </w:t>
+      </w:r>
+      <w:proofErr w:type="spellStart"/>
+      <w:proofErr w:type="gramStart"/>
+      <w:r>
+        <w:rPr>
+          <w:rFonts w:ascii="Consolas" w:hAnsi="Consolas" w:cstheme="minorHAnsi"/>
+          <w:color w:val="FF0000"/>
+          <w:sz w:val="16"/>
+          <w:szCs w:val="16"/>
+        </w:rPr>
+        <w:t>sizeof</w:t>
+      </w:r>
+      <w:proofErr w:type="spellEnd"/>
+      <w:r>
+        <w:rPr>
+          <w:rFonts w:ascii="Consolas" w:hAnsi="Consolas" w:cstheme="minorHAnsi"/>
+          <w:sz w:val="16"/>
+          <w:szCs w:val="16"/>
+        </w:rPr>
+        <w:t>(</w:t>
+      </w:r>
+      <w:proofErr w:type="spellStart"/>
+      <w:proofErr w:type="gramEnd"/>
+      <w:r>
+        <w:rPr>
+          <w:rFonts w:ascii="Consolas" w:hAnsi="Consolas" w:cstheme="minorHAnsi"/>
+          <w:sz w:val="16"/>
+          <w:szCs w:val="16"/>
+        </w:rPr>
+        <w:t>CustomObject</w:t>
+      </w:r>
+      <w:proofErr w:type="spellEnd"/>
+      <w:r>
+        <w:rPr>
+          <w:rFonts w:ascii="Consolas" w:hAnsi="Consolas" w:cstheme="minorHAnsi"/>
+          <w:sz w:val="16"/>
+          <w:szCs w:val="16"/>
+        </w:rPr>
+        <w:t>),</w:t>
+      </w:r>
+    </w:p>
+    <w:p>
+      <w:pPr>
+        <w:rPr>
+          <w:rFonts w:ascii="Consolas" w:hAnsi="Consolas" w:cstheme="minorHAnsi"/>
+          <w:sz w:val="16"/>
+          <w:szCs w:val="16"/>
+        </w:rPr>
+      </w:pPr>
+      <w:r>
+        <w:rPr>
+          <w:rFonts w:ascii="Consolas" w:hAnsi="Consolas" w:cstheme="minorHAnsi"/>
+          <w:sz w:val="16"/>
+          <w:szCs w:val="16"/>
+        </w:rPr>
+        <w:t xml:space="preserve">    .</w:t>
+      </w:r>
+      <w:proofErr w:type="spellStart"/>
+      <w:r>
+        <w:rPr>
+          <w:rFonts w:ascii="Consolas" w:hAnsi="Consolas" w:cstheme="minorHAnsi"/>
+          <w:sz w:val="16"/>
+          <w:szCs w:val="16"/>
+        </w:rPr>
+        <w:t>tp_itemsize</w:t>
+      </w:r>
+      <w:proofErr w:type="spellEnd"/>
+      <w:r>
+        <w:rPr>
+          <w:rFonts w:ascii="Consolas" w:hAnsi="Consolas" w:cstheme="minorHAnsi"/>
+          <w:sz w:val="16"/>
+          <w:szCs w:val="16"/>
+        </w:rPr>
+        <w:t xml:space="preserve"> = 0,</w:t>
+      </w:r>
+    </w:p>
+    <w:p>
+      <w:pPr>
+        <w:rPr>
+          <w:rFonts w:ascii="Consolas" w:hAnsi="Consolas" w:cstheme="minorHAnsi"/>
+          <w:sz w:val="16"/>
+          <w:szCs w:val="16"/>
+        </w:rPr>
+      </w:pPr>
+      <w:r>
+        <w:rPr>
+          <w:rFonts w:ascii="Consolas" w:hAnsi="Consolas" w:cstheme="minorHAnsi"/>
+          <w:sz w:val="16"/>
+          <w:szCs w:val="16"/>
+        </w:rPr>
+        <w:t xml:space="preserve">    .</w:t>
+      </w:r>
+      <w:proofErr w:type="spellStart"/>
+      <w:r>
+        <w:rPr>
+          <w:rFonts w:ascii="Consolas" w:hAnsi="Consolas" w:cstheme="minorHAnsi"/>
+          <w:sz w:val="16"/>
+          <w:szCs w:val="16"/>
+        </w:rPr>
+        <w:t>tp_flags</w:t>
+      </w:r>
+      <w:proofErr w:type="spellEnd"/>
+      <w:r>
+        <w:rPr>
+          <w:rFonts w:ascii="Consolas" w:hAnsi="Consolas" w:cstheme="minorHAnsi"/>
+          <w:sz w:val="16"/>
+          <w:szCs w:val="16"/>
+        </w:rPr>
+        <w:t xml:space="preserve"> = </w:t>
+      </w:r>
+      <w:proofErr w:type="spellStart"/>
+      <w:r>
+        <w:rPr>
+          <w:rFonts w:ascii="Consolas" w:hAnsi="Consolas" w:cstheme="minorHAnsi"/>
+          <w:color w:val="4472C4" w:themeColor="accent1"/>
+          <w:sz w:val="16"/>
+          <w:szCs w:val="16"/>
+        </w:rPr>
+        <w:t>Py_TPFLAGS_DEFAULT</w:t>
+      </w:r>
+      <w:proofErr w:type="spellEnd"/>
+      <w:r>
+        <w:rPr>
+          <w:rFonts w:ascii="Consolas" w:hAnsi="Consolas" w:cstheme="minorHAnsi"/>
+          <w:sz w:val="16"/>
+          <w:szCs w:val="16"/>
+        </w:rPr>
+        <w:t>,</w:t>
+      </w:r>
+    </w:p>
+    <w:p>
+      <w:pPr>
+        <w:rPr>
+          <w:rFonts w:ascii="Consolas" w:hAnsi="Consolas" w:cstheme="minorHAnsi"/>
+          <w:sz w:val="16"/>
+          <w:szCs w:val="16"/>
+        </w:rPr>
+      </w:pPr>
+      <w:r>
+        <w:rPr>
+          <w:rFonts w:ascii="Consolas" w:hAnsi="Consolas" w:cstheme="minorHAnsi"/>
+          <w:sz w:val="16"/>
+          <w:szCs w:val="16"/>
+        </w:rPr>
+        <w:t xml:space="preserve">    .</w:t>
+      </w:r>
+      <w:proofErr w:type="spellStart"/>
+      <w:r>
+        <w:rPr>
+          <w:rFonts w:ascii="Consolas" w:hAnsi="Consolas" w:cstheme="minorHAnsi"/>
+          <w:sz w:val="16"/>
+          <w:szCs w:val="16"/>
+        </w:rPr>
+        <w:t>tp_new</w:t>
+      </w:r>
+      <w:proofErr w:type="spellEnd"/>
+      <w:r>
+        <w:rPr>
+          <w:rFonts w:ascii="Consolas" w:hAnsi="Consolas" w:cstheme="minorHAnsi"/>
+          <w:sz w:val="16"/>
+          <w:szCs w:val="16"/>
+        </w:rPr>
+        <w:t xml:space="preserve"> = </w:t>
+      </w:r>
+      <w:proofErr w:type="spellStart"/>
+      <w:r>
+        <w:rPr>
+          <w:rFonts w:ascii="Consolas" w:hAnsi="Consolas" w:cstheme="minorHAnsi"/>
+          <w:sz w:val="16"/>
+          <w:szCs w:val="16"/>
+        </w:rPr>
+        <w:t>PyType_GenericNew</w:t>
+      </w:r>
+      <w:proofErr w:type="spellEnd"/>
+      <w:r>
+        <w:rPr>
+          <w:rFonts w:ascii="Consolas" w:hAnsi="Consolas" w:cstheme="minorHAnsi"/>
+          <w:sz w:val="16"/>
+          <w:szCs w:val="16"/>
+        </w:rPr>
+        <w:t>,</w:t>
+      </w:r>
+    </w:p>
+    <w:p>
+      <w:pPr>
+        <w:rPr>
+          <w:rFonts w:cstheme="minorHAnsi"/>
+          <w:sz w:val="18"/>
+          <w:szCs w:val="18"/>
+        </w:rPr>
+      </w:pPr>
+      <w:r>
+        <w:rPr>
+          <w:rFonts w:ascii="Consolas" w:hAnsi="Consolas" w:cstheme="minorHAnsi"/>
+          <w:sz w:val="16"/>
+          <w:szCs w:val="16"/>
+        </w:rPr>
+        <w:t>};</w:t>
+      </w:r>
+      <w:r>
+        <w:rPr>
+          <w:rFonts w:ascii="Consolas" w:hAnsi="Consolas" w:cstheme="minorHAnsi"/>
+          <w:sz w:val="16"/>
+          <w:szCs w:val="16"/>
+        </w:rPr>
+        <w:t xml:space="preserve"> </w:t>
+      </w:r>
+    </w:p>
+    <w:p>
+      <w:pPr>
+        <w:rPr>
+          <w:sz w:val="18"/>
+          <w:szCs w:val="18"/>
+        </w:rPr>
+      </w:pPr>
+    </w:p>
+    <w:p>
+      <w:pPr>
+        <w:rPr>
+          <w:sz w:val="18"/>
+          <w:szCs w:val="18"/>
+        </w:rPr>
+      </w:pPr>
+      <w:r>
+        <w:rPr>
+          <w:sz w:val="18"/>
+          <w:szCs w:val="18"/>
+        </w:rPr>
+        <w:t xml:space="preserve">The actual definition of </w:t>
+      </w:r>
+      <w:proofErr w:type="spellStart"/>
+      <w:r>
+        <w:rPr>
+          <w:sz w:val="18"/>
+          <w:szCs w:val="18"/>
+        </w:rPr>
+        <w:t>PyTypeObject</w:t>
+      </w:r>
+      <w:proofErr w:type="spellEnd"/>
+      <w:r>
+        <w:rPr>
+          <w:sz w:val="18"/>
+          <w:szCs w:val="18"/>
+        </w:rPr>
+        <w:t xml:space="preserve"> in </w:t>
+      </w:r>
+      <w:proofErr w:type="spellStart"/>
+      <w:r>
+        <w:rPr>
+          <w:sz w:val="18"/>
+          <w:szCs w:val="18"/>
+        </w:rPr>
+        <w:t>object.h</w:t>
+      </w:r>
+      <w:proofErr w:type="spellEnd"/>
+      <w:r>
+        <w:rPr>
+          <w:sz w:val="18"/>
+          <w:szCs w:val="18"/>
+        </w:rPr>
+        <w:t xml:space="preserve"> has many more fields than the definition above. The remaining fields will be filled with zeros by the C </w:t>
+      </w:r>
+      <w:proofErr w:type="gramStart"/>
+      <w:r>
+        <w:rPr>
+          <w:sz w:val="18"/>
+          <w:szCs w:val="18"/>
+        </w:rPr>
+        <w:t>compiler</w:t>
+      </w:r>
+      <w:proofErr w:type="gramEnd"/>
+      <w:r>
+        <w:rPr>
+          <w:sz w:val="18"/>
+          <w:szCs w:val="18"/>
+        </w:rPr>
+        <w:t xml:space="preserve"> and it is common practice to not specify them explicitly unless you need them.</w:t>
+      </w:r>
+    </w:p>
+    <w:p>
+      <w:pPr>
+        <w:rPr>
+          <w:sz w:val="18"/>
+          <w:szCs w:val="18"/>
+        </w:rPr>
+      </w:pPr>
+    </w:p>
+    <w:p>
+      <w:pPr>
+        <w:rPr>
+          <w:sz w:val="18"/>
+          <w:szCs w:val="18"/>
+        </w:rPr>
+      </w:pPr>
+    </w:p>
+    <w:p>
+      <w:pPr>
+        <w:rPr>
+          <w:sz w:val="18"/>
+          <w:szCs w:val="18"/>
+        </w:rPr>
+      </w:pPr>
+    </w:p>
+    <w:p>
+      <w:pPr>
+        <w:rPr>
+          <w:color w:val="FF0000"/>
+          <w:sz w:val="18"/>
+          <w:szCs w:val="18"/>
+        </w:rPr>
+      </w:pPr>
+      <w:r>
+        <w:rPr>
+          <w:color w:val="FF0000"/>
           <w:sz w:val="18"/>
           <w:szCs w:val="18"/>
         </w:rPr>
@@ -27852,7 +29200,6 @@
           <w:sz w:val="16"/>
           <w:szCs w:val="16"/>
         </w:rPr>
-        <w:lastRenderedPageBreak/>
         <w:t xml:space="preserve">    void *</w:t>
       </w:r>
       <w:proofErr w:type="spellStart"/>
@@ -29177,6 +30524,7 @@
           <w:sz w:val="22"/>
           <w:szCs w:val="22"/>
         </w:rPr>
+        <w:lastRenderedPageBreak/>
         <w:t>Num</w:t>
       </w:r>
       <w:r>
@@ -30309,7 +31657,15 @@
           <w:sz w:val="18"/>
           <w:szCs w:val="18"/>
         </w:rPr>
-        <w:t xml:space="preserve"> idiom is even simpler. This last example illustrates two of NumPy’s features which are basis of its power – broadcasting and vectorization. Vectorization describes the absence of any explicit looping and indexing in the code. Looping and indexing are taking place behind the scenes in optimized pre-compiled C code. Vectorized code has many advantages among which are:</w:t>
+        <w:t xml:space="preserve"> idiom is even simpler. This last example illustrates two of NumPy’s features which are basis of its power – broadcasting and vectorization. Vectorization describes the absence of any explicit looping and indexing in the code. Looping </w:t>
+      </w:r>
+      <w:r>
+        <w:rPr>
+          <w:sz w:val="18"/>
+          <w:szCs w:val="18"/>
+        </w:rPr>
+        <w:lastRenderedPageBreak/>
+        <w:t>and indexing are taking place behind the scenes in optimized pre-compiled C code. Vectorized code has many advantages among which are:</w:t>
       </w:r>
     </w:p>
     <w:p>
@@ -31306,7 +32662,6 @@
           <w:sz w:val="18"/>
           <w:szCs w:val="18"/>
         </w:rPr>
-        <w:lastRenderedPageBreak/>
         <w:t>numpy.csingle</w:t>
       </w:r>
       <w:proofErr w:type="spellEnd"/>
@@ -32120,6 +33475,7 @@
           <w:szCs w:val="18"/>
           <w:shd w:val="clear" w:color="auto" w:fill="FFFFFF"/>
         </w:rPr>
+        <w:lastRenderedPageBreak/>
         <w:t>#</w:t>
       </w:r>
       <w:proofErr w:type="gramStart"/>
@@ -33121,7 +34477,889 @@
           <w:szCs w:val="18"/>
           <w:shd w:val="clear" w:color="auto" w:fill="FFFFFF"/>
         </w:rPr>
+        <w:t xml:space="preserve">        </w:t>
+      </w:r>
+      <w:proofErr w:type="spellStart"/>
+      <w:r>
+        <w:rPr>
+          <w:rFonts w:cstheme="minorHAnsi"/>
+          <w:color w:val="212529"/>
+          <w:sz w:val="18"/>
+          <w:szCs w:val="18"/>
+          <w:shd w:val="clear" w:color="auto" w:fill="FFFFFF"/>
+        </w:rPr>
+        <w:t>PyObject_HEAD</w:t>
+      </w:r>
+      <w:proofErr w:type="spellEnd"/>
+    </w:p>
+    <w:p>
+      <w:pPr>
+        <w:ind w:left="360"/>
+        <w:rPr>
+          <w:rFonts w:cstheme="minorHAnsi"/>
+          <w:color w:val="212529"/>
+          <w:sz w:val="18"/>
+          <w:szCs w:val="18"/>
+          <w:shd w:val="clear" w:color="auto" w:fill="FFFFFF"/>
+        </w:rPr>
+      </w:pPr>
+      <w:r>
+        <w:rPr>
+          <w:rFonts w:cstheme="minorHAnsi"/>
+          <w:color w:val="212529"/>
+          <w:sz w:val="18"/>
+          <w:szCs w:val="18"/>
+          <w:shd w:val="clear" w:color="auto" w:fill="FFFFFF"/>
+        </w:rPr>
+        <w:t xml:space="preserve">        </w:t>
+      </w:r>
+      <w:proofErr w:type="spellStart"/>
+      <w:r>
+        <w:rPr>
+          <w:rFonts w:cstheme="minorHAnsi"/>
+          <w:color w:val="212529"/>
+          <w:sz w:val="18"/>
+          <w:szCs w:val="18"/>
+          <w:shd w:val="clear" w:color="auto" w:fill="FFFFFF"/>
+        </w:rPr>
+        <w:t>npy_longlong</w:t>
+      </w:r>
+      <w:proofErr w:type="spellEnd"/>
+      <w:r>
+        <w:rPr>
+          <w:rFonts w:cstheme="minorHAnsi"/>
+          <w:color w:val="212529"/>
+          <w:sz w:val="18"/>
+          <w:szCs w:val="18"/>
+          <w:shd w:val="clear" w:color="auto" w:fill="FFFFFF"/>
+        </w:rPr>
+        <w:t xml:space="preserve"> </w:t>
+      </w:r>
+      <w:proofErr w:type="spellStart"/>
+      <w:proofErr w:type="gramStart"/>
+      <w:r>
+        <w:rPr>
+          <w:rFonts w:cstheme="minorHAnsi"/>
+          <w:color w:val="212529"/>
+          <w:sz w:val="18"/>
+          <w:szCs w:val="18"/>
+          <w:shd w:val="clear" w:color="auto" w:fill="FFFFFF"/>
+        </w:rPr>
+        <w:t>obval</w:t>
+      </w:r>
+      <w:proofErr w:type="spellEnd"/>
+      <w:r>
+        <w:rPr>
+          <w:rFonts w:cstheme="minorHAnsi"/>
+          <w:color w:val="212529"/>
+          <w:sz w:val="18"/>
+          <w:szCs w:val="18"/>
+          <w:shd w:val="clear" w:color="auto" w:fill="FFFFFF"/>
+        </w:rPr>
+        <w:t>;</w:t>
+      </w:r>
+      <w:proofErr w:type="gramEnd"/>
+    </w:p>
+    <w:p>
+      <w:pPr>
+        <w:ind w:left="360"/>
+        <w:rPr>
+          <w:rFonts w:cstheme="minorHAnsi"/>
+          <w:color w:val="212529"/>
+          <w:sz w:val="18"/>
+          <w:szCs w:val="18"/>
+          <w:shd w:val="clear" w:color="auto" w:fill="FFFFFF"/>
+        </w:rPr>
+      </w:pPr>
+      <w:r>
+        <w:rPr>
+          <w:rFonts w:cstheme="minorHAnsi"/>
+          <w:color w:val="212529"/>
+          <w:sz w:val="18"/>
+          <w:szCs w:val="18"/>
+          <w:shd w:val="clear" w:color="auto" w:fill="FFFFFF"/>
+        </w:rPr>
+        <w:t xml:space="preserve">} </w:t>
+      </w:r>
+      <w:proofErr w:type="spellStart"/>
+      <w:proofErr w:type="gramStart"/>
+      <w:r>
+        <w:rPr>
+          <w:rFonts w:cstheme="minorHAnsi"/>
+          <w:color w:val="212529"/>
+          <w:sz w:val="18"/>
+          <w:szCs w:val="18"/>
+          <w:shd w:val="clear" w:color="auto" w:fill="FFFFFF"/>
+        </w:rPr>
+        <w:t>PyLongLongScalarObject</w:t>
+      </w:r>
+      <w:proofErr w:type="spellEnd"/>
+      <w:r>
+        <w:rPr>
+          <w:rFonts w:cstheme="minorHAnsi"/>
+          <w:color w:val="212529"/>
+          <w:sz w:val="18"/>
+          <w:szCs w:val="18"/>
+          <w:shd w:val="clear" w:color="auto" w:fill="FFFFFF"/>
+        </w:rPr>
+        <w:t>;</w:t>
+      </w:r>
+      <w:proofErr w:type="gramEnd"/>
+    </w:p>
+    <w:p>
+      <w:pPr>
+        <w:ind w:left="360"/>
+        <w:rPr>
+          <w:rFonts w:cstheme="minorHAnsi"/>
+          <w:color w:val="212529"/>
+          <w:sz w:val="18"/>
+          <w:szCs w:val="18"/>
+          <w:shd w:val="clear" w:color="auto" w:fill="FFFFFF"/>
+        </w:rPr>
+      </w:pPr>
+    </w:p>
+    <w:p>
+      <w:pPr>
+        <w:ind w:left="360"/>
+        <w:rPr>
+          <w:rFonts w:cstheme="minorHAnsi"/>
+          <w:color w:val="212529"/>
+          <w:sz w:val="18"/>
+          <w:szCs w:val="18"/>
+          <w:shd w:val="clear" w:color="auto" w:fill="FFFFFF"/>
+        </w:rPr>
+      </w:pPr>
+    </w:p>
+    <w:p>
+      <w:pPr>
+        <w:ind w:left="360"/>
+        <w:rPr>
+          <w:rFonts w:cstheme="minorHAnsi"/>
+          <w:color w:val="212529"/>
+          <w:sz w:val="18"/>
+          <w:szCs w:val="18"/>
+          <w:shd w:val="clear" w:color="auto" w:fill="FFFFFF"/>
+        </w:rPr>
+      </w:pPr>
+      <w:r>
+        <w:rPr>
+          <w:rFonts w:cstheme="minorHAnsi"/>
+          <w:color w:val="212529"/>
+          <w:sz w:val="18"/>
+          <w:szCs w:val="18"/>
+          <w:shd w:val="clear" w:color="auto" w:fill="FFFFFF"/>
+        </w:rPr>
+        <w:t>typedef struct {</w:t>
+      </w:r>
+    </w:p>
+    <w:p>
+      <w:pPr>
+        <w:ind w:left="360"/>
+        <w:rPr>
+          <w:rFonts w:cstheme="minorHAnsi"/>
+          <w:color w:val="212529"/>
+          <w:sz w:val="18"/>
+          <w:szCs w:val="18"/>
+          <w:shd w:val="clear" w:color="auto" w:fill="FFFFFF"/>
+        </w:rPr>
+      </w:pPr>
+      <w:r>
+        <w:rPr>
+          <w:rFonts w:cstheme="minorHAnsi"/>
+          <w:color w:val="212529"/>
+          <w:sz w:val="18"/>
+          <w:szCs w:val="18"/>
+          <w:shd w:val="clear" w:color="auto" w:fill="FFFFFF"/>
+        </w:rPr>
+        <w:t xml:space="preserve">        </w:t>
+      </w:r>
+      <w:proofErr w:type="spellStart"/>
+      <w:r>
+        <w:rPr>
+          <w:rFonts w:cstheme="minorHAnsi"/>
+          <w:color w:val="212529"/>
+          <w:sz w:val="18"/>
+          <w:szCs w:val="18"/>
+          <w:shd w:val="clear" w:color="auto" w:fill="FFFFFF"/>
+        </w:rPr>
+        <w:t>PyObject_HEAD</w:t>
+      </w:r>
+      <w:proofErr w:type="spellEnd"/>
+    </w:p>
+    <w:p>
+      <w:pPr>
+        <w:ind w:left="360"/>
+        <w:rPr>
+          <w:rFonts w:cstheme="minorHAnsi"/>
+          <w:color w:val="212529"/>
+          <w:sz w:val="18"/>
+          <w:szCs w:val="18"/>
+          <w:shd w:val="clear" w:color="auto" w:fill="FFFFFF"/>
+        </w:rPr>
+      </w:pPr>
+      <w:r>
+        <w:rPr>
+          <w:rFonts w:cstheme="minorHAnsi"/>
+          <w:color w:val="212529"/>
+          <w:sz w:val="18"/>
+          <w:szCs w:val="18"/>
+          <w:shd w:val="clear" w:color="auto" w:fill="FFFFFF"/>
+        </w:rPr>
+        <w:t xml:space="preserve">        unsigned char </w:t>
+      </w:r>
+      <w:proofErr w:type="spellStart"/>
+      <w:proofErr w:type="gramStart"/>
+      <w:r>
+        <w:rPr>
+          <w:rFonts w:cstheme="minorHAnsi"/>
+          <w:color w:val="212529"/>
+          <w:sz w:val="18"/>
+          <w:szCs w:val="18"/>
+          <w:shd w:val="clear" w:color="auto" w:fill="FFFFFF"/>
+        </w:rPr>
+        <w:t>obval</w:t>
+      </w:r>
+      <w:proofErr w:type="spellEnd"/>
+      <w:r>
+        <w:rPr>
+          <w:rFonts w:cstheme="minorHAnsi"/>
+          <w:color w:val="212529"/>
+          <w:sz w:val="18"/>
+          <w:szCs w:val="18"/>
+          <w:shd w:val="clear" w:color="auto" w:fill="FFFFFF"/>
+        </w:rPr>
+        <w:t>;</w:t>
+      </w:r>
+      <w:proofErr w:type="gramEnd"/>
+    </w:p>
+    <w:p>
+      <w:pPr>
+        <w:ind w:left="360"/>
+        <w:rPr>
+          <w:rFonts w:cstheme="minorHAnsi"/>
+          <w:color w:val="212529"/>
+          <w:sz w:val="18"/>
+          <w:szCs w:val="18"/>
+          <w:shd w:val="clear" w:color="auto" w:fill="FFFFFF"/>
+        </w:rPr>
+      </w:pPr>
+      <w:r>
+        <w:rPr>
+          <w:rFonts w:cstheme="minorHAnsi"/>
+          <w:color w:val="212529"/>
+          <w:sz w:val="18"/>
+          <w:szCs w:val="18"/>
+          <w:shd w:val="clear" w:color="auto" w:fill="FFFFFF"/>
+        </w:rPr>
+        <w:t xml:space="preserve">} </w:t>
+      </w:r>
+      <w:proofErr w:type="spellStart"/>
+      <w:proofErr w:type="gramStart"/>
+      <w:r>
+        <w:rPr>
+          <w:rFonts w:cstheme="minorHAnsi"/>
+          <w:color w:val="212529"/>
+          <w:sz w:val="18"/>
+          <w:szCs w:val="18"/>
+          <w:shd w:val="clear" w:color="auto" w:fill="FFFFFF"/>
+        </w:rPr>
+        <w:t>PyUByteScalarObject</w:t>
+      </w:r>
+      <w:proofErr w:type="spellEnd"/>
+      <w:r>
+        <w:rPr>
+          <w:rFonts w:cstheme="minorHAnsi"/>
+          <w:color w:val="212529"/>
+          <w:sz w:val="18"/>
+          <w:szCs w:val="18"/>
+          <w:shd w:val="clear" w:color="auto" w:fill="FFFFFF"/>
+        </w:rPr>
+        <w:t>;</w:t>
+      </w:r>
+      <w:proofErr w:type="gramEnd"/>
+    </w:p>
+    <w:p>
+      <w:pPr>
+        <w:ind w:left="360"/>
+        <w:rPr>
+          <w:rFonts w:cstheme="minorHAnsi"/>
+          <w:color w:val="212529"/>
+          <w:sz w:val="18"/>
+          <w:szCs w:val="18"/>
+          <w:shd w:val="clear" w:color="auto" w:fill="FFFFFF"/>
+        </w:rPr>
+      </w:pPr>
+    </w:p>
+    <w:p>
+      <w:pPr>
+        <w:ind w:left="360"/>
+        <w:rPr>
+          <w:rFonts w:cstheme="minorHAnsi"/>
+          <w:color w:val="212529"/>
+          <w:sz w:val="18"/>
+          <w:szCs w:val="18"/>
+          <w:shd w:val="clear" w:color="auto" w:fill="FFFFFF"/>
+        </w:rPr>
+      </w:pPr>
+    </w:p>
+    <w:p>
+      <w:pPr>
+        <w:ind w:left="360"/>
+        <w:rPr>
+          <w:rFonts w:cstheme="minorHAnsi"/>
+          <w:color w:val="212529"/>
+          <w:sz w:val="18"/>
+          <w:szCs w:val="18"/>
+          <w:shd w:val="clear" w:color="auto" w:fill="FFFFFF"/>
+        </w:rPr>
+      </w:pPr>
+      <w:r>
+        <w:rPr>
+          <w:rFonts w:cstheme="minorHAnsi"/>
+          <w:color w:val="212529"/>
+          <w:sz w:val="18"/>
+          <w:szCs w:val="18"/>
+          <w:shd w:val="clear" w:color="auto" w:fill="FFFFFF"/>
+        </w:rPr>
+        <w:t>typedef struct {</w:t>
+      </w:r>
+    </w:p>
+    <w:p>
+      <w:pPr>
+        <w:ind w:left="360"/>
+        <w:rPr>
+          <w:rFonts w:cstheme="minorHAnsi"/>
+          <w:color w:val="212529"/>
+          <w:sz w:val="18"/>
+          <w:szCs w:val="18"/>
+          <w:shd w:val="clear" w:color="auto" w:fill="FFFFFF"/>
+        </w:rPr>
+      </w:pPr>
+      <w:r>
+        <w:rPr>
+          <w:rFonts w:cstheme="minorHAnsi"/>
+          <w:color w:val="212529"/>
+          <w:sz w:val="18"/>
+          <w:szCs w:val="18"/>
+          <w:shd w:val="clear" w:color="auto" w:fill="FFFFFF"/>
+        </w:rPr>
+        <w:t xml:space="preserve">        </w:t>
+      </w:r>
+      <w:proofErr w:type="spellStart"/>
+      <w:r>
+        <w:rPr>
+          <w:rFonts w:cstheme="minorHAnsi"/>
+          <w:color w:val="212529"/>
+          <w:sz w:val="18"/>
+          <w:szCs w:val="18"/>
+          <w:shd w:val="clear" w:color="auto" w:fill="FFFFFF"/>
+        </w:rPr>
+        <w:t>PyObject_HEAD</w:t>
+      </w:r>
+      <w:proofErr w:type="spellEnd"/>
+    </w:p>
+    <w:p>
+      <w:pPr>
+        <w:ind w:left="360"/>
+        <w:rPr>
+          <w:rFonts w:cstheme="minorHAnsi"/>
+          <w:color w:val="212529"/>
+          <w:sz w:val="18"/>
+          <w:szCs w:val="18"/>
+          <w:shd w:val="clear" w:color="auto" w:fill="FFFFFF"/>
+        </w:rPr>
+      </w:pPr>
+      <w:r>
+        <w:rPr>
+          <w:rFonts w:cstheme="minorHAnsi"/>
+          <w:color w:val="212529"/>
+          <w:sz w:val="18"/>
+          <w:szCs w:val="18"/>
+          <w:shd w:val="clear" w:color="auto" w:fill="FFFFFF"/>
+        </w:rPr>
+        <w:t xml:space="preserve">        unsigned short </w:t>
+      </w:r>
+      <w:proofErr w:type="spellStart"/>
+      <w:proofErr w:type="gramStart"/>
+      <w:r>
+        <w:rPr>
+          <w:rFonts w:cstheme="minorHAnsi"/>
+          <w:color w:val="212529"/>
+          <w:sz w:val="18"/>
+          <w:szCs w:val="18"/>
+          <w:shd w:val="clear" w:color="auto" w:fill="FFFFFF"/>
+        </w:rPr>
+        <w:t>obval</w:t>
+      </w:r>
+      <w:proofErr w:type="spellEnd"/>
+      <w:r>
+        <w:rPr>
+          <w:rFonts w:cstheme="minorHAnsi"/>
+          <w:color w:val="212529"/>
+          <w:sz w:val="18"/>
+          <w:szCs w:val="18"/>
+          <w:shd w:val="clear" w:color="auto" w:fill="FFFFFF"/>
+        </w:rPr>
+        <w:t>;</w:t>
+      </w:r>
+      <w:proofErr w:type="gramEnd"/>
+    </w:p>
+    <w:p>
+      <w:pPr>
+        <w:ind w:left="360"/>
+        <w:rPr>
+          <w:rFonts w:cstheme="minorHAnsi"/>
+          <w:color w:val="212529"/>
+          <w:sz w:val="18"/>
+          <w:szCs w:val="18"/>
+          <w:shd w:val="clear" w:color="auto" w:fill="FFFFFF"/>
+        </w:rPr>
+      </w:pPr>
+      <w:r>
+        <w:rPr>
+          <w:rFonts w:cstheme="minorHAnsi"/>
+          <w:color w:val="212529"/>
+          <w:sz w:val="18"/>
+          <w:szCs w:val="18"/>
+          <w:shd w:val="clear" w:color="auto" w:fill="FFFFFF"/>
+        </w:rPr>
+        <w:t xml:space="preserve">} </w:t>
+      </w:r>
+      <w:proofErr w:type="spellStart"/>
+      <w:proofErr w:type="gramStart"/>
+      <w:r>
+        <w:rPr>
+          <w:rFonts w:cstheme="minorHAnsi"/>
+          <w:color w:val="212529"/>
+          <w:sz w:val="18"/>
+          <w:szCs w:val="18"/>
+          <w:shd w:val="clear" w:color="auto" w:fill="FFFFFF"/>
+        </w:rPr>
+        <w:t>PyUShortScalarObject</w:t>
+      </w:r>
+      <w:proofErr w:type="spellEnd"/>
+      <w:r>
+        <w:rPr>
+          <w:rFonts w:cstheme="minorHAnsi"/>
+          <w:color w:val="212529"/>
+          <w:sz w:val="18"/>
+          <w:szCs w:val="18"/>
+          <w:shd w:val="clear" w:color="auto" w:fill="FFFFFF"/>
+        </w:rPr>
+        <w:t>;</w:t>
+      </w:r>
+      <w:proofErr w:type="gramEnd"/>
+    </w:p>
+    <w:p>
+      <w:pPr>
+        <w:ind w:left="360"/>
+        <w:rPr>
+          <w:rFonts w:cstheme="minorHAnsi"/>
+          <w:color w:val="212529"/>
+          <w:sz w:val="18"/>
+          <w:szCs w:val="18"/>
+          <w:shd w:val="clear" w:color="auto" w:fill="FFFFFF"/>
+        </w:rPr>
+      </w:pPr>
+    </w:p>
+    <w:p>
+      <w:pPr>
+        <w:ind w:left="360"/>
+        <w:rPr>
+          <w:rFonts w:cstheme="minorHAnsi"/>
+          <w:color w:val="212529"/>
+          <w:sz w:val="18"/>
+          <w:szCs w:val="18"/>
+          <w:shd w:val="clear" w:color="auto" w:fill="FFFFFF"/>
+        </w:rPr>
+      </w:pPr>
+    </w:p>
+    <w:p>
+      <w:pPr>
+        <w:ind w:left="360"/>
+        <w:rPr>
+          <w:rFonts w:cstheme="minorHAnsi"/>
+          <w:color w:val="212529"/>
+          <w:sz w:val="18"/>
+          <w:szCs w:val="18"/>
+          <w:shd w:val="clear" w:color="auto" w:fill="FFFFFF"/>
+        </w:rPr>
+      </w:pPr>
+      <w:r>
+        <w:rPr>
+          <w:rFonts w:cstheme="minorHAnsi"/>
+          <w:color w:val="212529"/>
+          <w:sz w:val="18"/>
+          <w:szCs w:val="18"/>
+          <w:shd w:val="clear" w:color="auto" w:fill="FFFFFF"/>
+        </w:rPr>
+        <w:t>typedef struct {</w:t>
+      </w:r>
+    </w:p>
+    <w:p>
+      <w:pPr>
+        <w:ind w:left="360"/>
+        <w:rPr>
+          <w:rFonts w:cstheme="minorHAnsi"/>
+          <w:color w:val="212529"/>
+          <w:sz w:val="18"/>
+          <w:szCs w:val="18"/>
+          <w:shd w:val="clear" w:color="auto" w:fill="FFFFFF"/>
+        </w:rPr>
+      </w:pPr>
+      <w:r>
+        <w:rPr>
+          <w:rFonts w:cstheme="minorHAnsi"/>
+          <w:color w:val="212529"/>
+          <w:sz w:val="18"/>
+          <w:szCs w:val="18"/>
+          <w:shd w:val="clear" w:color="auto" w:fill="FFFFFF"/>
+        </w:rPr>
+        <w:t xml:space="preserve">        </w:t>
+      </w:r>
+      <w:proofErr w:type="spellStart"/>
+      <w:r>
+        <w:rPr>
+          <w:rFonts w:cstheme="minorHAnsi"/>
+          <w:color w:val="212529"/>
+          <w:sz w:val="18"/>
+          <w:szCs w:val="18"/>
+          <w:shd w:val="clear" w:color="auto" w:fill="FFFFFF"/>
+        </w:rPr>
+        <w:t>PyObject_HEAD</w:t>
+      </w:r>
+      <w:proofErr w:type="spellEnd"/>
+    </w:p>
+    <w:p>
+      <w:pPr>
+        <w:ind w:left="360"/>
+        <w:rPr>
+          <w:rFonts w:cstheme="minorHAnsi"/>
+          <w:color w:val="212529"/>
+          <w:sz w:val="18"/>
+          <w:szCs w:val="18"/>
+          <w:shd w:val="clear" w:color="auto" w:fill="FFFFFF"/>
+        </w:rPr>
+      </w:pPr>
+      <w:r>
+        <w:rPr>
+          <w:rFonts w:cstheme="minorHAnsi"/>
+          <w:color w:val="212529"/>
+          <w:sz w:val="18"/>
+          <w:szCs w:val="18"/>
+          <w:shd w:val="clear" w:color="auto" w:fill="FFFFFF"/>
+        </w:rPr>
+        <w:t xml:space="preserve">        unsigned int </w:t>
+      </w:r>
+      <w:proofErr w:type="spellStart"/>
+      <w:proofErr w:type="gramStart"/>
+      <w:r>
+        <w:rPr>
+          <w:rFonts w:cstheme="minorHAnsi"/>
+          <w:color w:val="212529"/>
+          <w:sz w:val="18"/>
+          <w:szCs w:val="18"/>
+          <w:shd w:val="clear" w:color="auto" w:fill="FFFFFF"/>
+        </w:rPr>
+        <w:t>obval</w:t>
+      </w:r>
+      <w:proofErr w:type="spellEnd"/>
+      <w:r>
+        <w:rPr>
+          <w:rFonts w:cstheme="minorHAnsi"/>
+          <w:color w:val="212529"/>
+          <w:sz w:val="18"/>
+          <w:szCs w:val="18"/>
+          <w:shd w:val="clear" w:color="auto" w:fill="FFFFFF"/>
+        </w:rPr>
+        <w:t>;</w:t>
+      </w:r>
+      <w:proofErr w:type="gramEnd"/>
+    </w:p>
+    <w:p>
+      <w:pPr>
+        <w:ind w:left="360"/>
+        <w:rPr>
+          <w:rFonts w:cstheme="minorHAnsi"/>
+          <w:color w:val="212529"/>
+          <w:sz w:val="18"/>
+          <w:szCs w:val="18"/>
+          <w:shd w:val="clear" w:color="auto" w:fill="FFFFFF"/>
+        </w:rPr>
+      </w:pPr>
+      <w:r>
+        <w:rPr>
+          <w:rFonts w:cstheme="minorHAnsi"/>
+          <w:color w:val="212529"/>
+          <w:sz w:val="18"/>
+          <w:szCs w:val="18"/>
+          <w:shd w:val="clear" w:color="auto" w:fill="FFFFFF"/>
+        </w:rPr>
+        <w:t xml:space="preserve">} </w:t>
+      </w:r>
+      <w:proofErr w:type="spellStart"/>
+      <w:proofErr w:type="gramStart"/>
+      <w:r>
+        <w:rPr>
+          <w:rFonts w:cstheme="minorHAnsi"/>
+          <w:color w:val="212529"/>
+          <w:sz w:val="18"/>
+          <w:szCs w:val="18"/>
+          <w:shd w:val="clear" w:color="auto" w:fill="FFFFFF"/>
+        </w:rPr>
+        <w:t>PyUIntScalarObject</w:t>
+      </w:r>
+      <w:proofErr w:type="spellEnd"/>
+      <w:r>
+        <w:rPr>
+          <w:rFonts w:cstheme="minorHAnsi"/>
+          <w:color w:val="212529"/>
+          <w:sz w:val="18"/>
+          <w:szCs w:val="18"/>
+          <w:shd w:val="clear" w:color="auto" w:fill="FFFFFF"/>
+        </w:rPr>
+        <w:t>;</w:t>
+      </w:r>
+      <w:proofErr w:type="gramEnd"/>
+    </w:p>
+    <w:p>
+      <w:pPr>
+        <w:ind w:left="360"/>
+        <w:rPr>
+          <w:rFonts w:cstheme="minorHAnsi"/>
+          <w:color w:val="212529"/>
+          <w:sz w:val="18"/>
+          <w:szCs w:val="18"/>
+          <w:shd w:val="clear" w:color="auto" w:fill="FFFFFF"/>
+        </w:rPr>
+      </w:pPr>
+    </w:p>
+    <w:p>
+      <w:pPr>
+        <w:ind w:left="360"/>
+        <w:rPr>
+          <w:rFonts w:cstheme="minorHAnsi"/>
+          <w:color w:val="212529"/>
+          <w:sz w:val="18"/>
+          <w:szCs w:val="18"/>
+          <w:shd w:val="clear" w:color="auto" w:fill="FFFFFF"/>
+        </w:rPr>
+      </w:pPr>
+    </w:p>
+    <w:p>
+      <w:pPr>
+        <w:ind w:left="360"/>
+        <w:rPr>
+          <w:rFonts w:cstheme="minorHAnsi"/>
+          <w:color w:val="212529"/>
+          <w:sz w:val="18"/>
+          <w:szCs w:val="18"/>
+          <w:shd w:val="clear" w:color="auto" w:fill="FFFFFF"/>
+        </w:rPr>
+      </w:pPr>
+      <w:r>
+        <w:rPr>
+          <w:rFonts w:cstheme="minorHAnsi"/>
+          <w:color w:val="212529"/>
+          <w:sz w:val="18"/>
+          <w:szCs w:val="18"/>
+          <w:shd w:val="clear" w:color="auto" w:fill="FFFFFF"/>
+        </w:rPr>
+        <w:t>typedef struct {</w:t>
+      </w:r>
+    </w:p>
+    <w:p>
+      <w:pPr>
+        <w:ind w:left="360"/>
+        <w:rPr>
+          <w:rFonts w:cstheme="minorHAnsi"/>
+          <w:color w:val="212529"/>
+          <w:sz w:val="18"/>
+          <w:szCs w:val="18"/>
+          <w:shd w:val="clear" w:color="auto" w:fill="FFFFFF"/>
+        </w:rPr>
+      </w:pPr>
+      <w:r>
+        <w:rPr>
+          <w:rFonts w:cstheme="minorHAnsi"/>
+          <w:color w:val="212529"/>
+          <w:sz w:val="18"/>
+          <w:szCs w:val="18"/>
+          <w:shd w:val="clear" w:color="auto" w:fill="FFFFFF"/>
+        </w:rPr>
+        <w:t xml:space="preserve">        </w:t>
+      </w:r>
+      <w:proofErr w:type="spellStart"/>
+      <w:r>
+        <w:rPr>
+          <w:rFonts w:cstheme="minorHAnsi"/>
+          <w:color w:val="212529"/>
+          <w:sz w:val="18"/>
+          <w:szCs w:val="18"/>
+          <w:shd w:val="clear" w:color="auto" w:fill="FFFFFF"/>
+        </w:rPr>
+        <w:t>PyObject_HEAD</w:t>
+      </w:r>
+      <w:proofErr w:type="spellEnd"/>
+    </w:p>
+    <w:p>
+      <w:pPr>
+        <w:ind w:left="360"/>
+        <w:rPr>
+          <w:rFonts w:cstheme="minorHAnsi"/>
+          <w:color w:val="212529"/>
+          <w:sz w:val="18"/>
+          <w:szCs w:val="18"/>
+          <w:shd w:val="clear" w:color="auto" w:fill="FFFFFF"/>
+        </w:rPr>
+      </w:pPr>
+      <w:r>
+        <w:rPr>
+          <w:rFonts w:cstheme="minorHAnsi"/>
+          <w:color w:val="212529"/>
+          <w:sz w:val="18"/>
+          <w:szCs w:val="18"/>
+          <w:shd w:val="clear" w:color="auto" w:fill="FFFFFF"/>
+        </w:rPr>
         <w:lastRenderedPageBreak/>
+        <w:t xml:space="preserve">        unsigned long </w:t>
+      </w:r>
+      <w:proofErr w:type="spellStart"/>
+      <w:proofErr w:type="gramStart"/>
+      <w:r>
+        <w:rPr>
+          <w:rFonts w:cstheme="minorHAnsi"/>
+          <w:color w:val="212529"/>
+          <w:sz w:val="18"/>
+          <w:szCs w:val="18"/>
+          <w:shd w:val="clear" w:color="auto" w:fill="FFFFFF"/>
+        </w:rPr>
+        <w:t>obval</w:t>
+      </w:r>
+      <w:proofErr w:type="spellEnd"/>
+      <w:r>
+        <w:rPr>
+          <w:rFonts w:cstheme="minorHAnsi"/>
+          <w:color w:val="212529"/>
+          <w:sz w:val="18"/>
+          <w:szCs w:val="18"/>
+          <w:shd w:val="clear" w:color="auto" w:fill="FFFFFF"/>
+        </w:rPr>
+        <w:t>;</w:t>
+      </w:r>
+      <w:proofErr w:type="gramEnd"/>
+    </w:p>
+    <w:p>
+      <w:pPr>
+        <w:ind w:left="360"/>
+        <w:rPr>
+          <w:rFonts w:cstheme="minorHAnsi"/>
+          <w:color w:val="212529"/>
+          <w:sz w:val="18"/>
+          <w:szCs w:val="18"/>
+          <w:shd w:val="clear" w:color="auto" w:fill="FFFFFF"/>
+        </w:rPr>
+      </w:pPr>
+      <w:r>
+        <w:rPr>
+          <w:rFonts w:cstheme="minorHAnsi"/>
+          <w:color w:val="212529"/>
+          <w:sz w:val="18"/>
+          <w:szCs w:val="18"/>
+          <w:shd w:val="clear" w:color="auto" w:fill="FFFFFF"/>
+        </w:rPr>
+        <w:t xml:space="preserve">} </w:t>
+      </w:r>
+      <w:proofErr w:type="spellStart"/>
+      <w:proofErr w:type="gramStart"/>
+      <w:r>
+        <w:rPr>
+          <w:rFonts w:cstheme="minorHAnsi"/>
+          <w:color w:val="212529"/>
+          <w:sz w:val="18"/>
+          <w:szCs w:val="18"/>
+          <w:shd w:val="clear" w:color="auto" w:fill="FFFFFF"/>
+        </w:rPr>
+        <w:t>PyULongScalarObject</w:t>
+      </w:r>
+      <w:proofErr w:type="spellEnd"/>
+      <w:r>
+        <w:rPr>
+          <w:rFonts w:cstheme="minorHAnsi"/>
+          <w:color w:val="212529"/>
+          <w:sz w:val="18"/>
+          <w:szCs w:val="18"/>
+          <w:shd w:val="clear" w:color="auto" w:fill="FFFFFF"/>
+        </w:rPr>
+        <w:t>;</w:t>
+      </w:r>
+      <w:proofErr w:type="gramEnd"/>
+    </w:p>
+    <w:p>
+      <w:pPr>
+        <w:ind w:left="360"/>
+        <w:rPr>
+          <w:rFonts w:cstheme="minorHAnsi"/>
+          <w:color w:val="212529"/>
+          <w:sz w:val="18"/>
+          <w:szCs w:val="18"/>
+          <w:shd w:val="clear" w:color="auto" w:fill="FFFFFF"/>
+        </w:rPr>
+      </w:pPr>
+    </w:p>
+    <w:p>
+      <w:pPr>
+        <w:ind w:left="360"/>
+        <w:rPr>
+          <w:rFonts w:cstheme="minorHAnsi"/>
+          <w:color w:val="212529"/>
+          <w:sz w:val="18"/>
+          <w:szCs w:val="18"/>
+          <w:shd w:val="clear" w:color="auto" w:fill="FFFFFF"/>
+        </w:rPr>
+      </w:pPr>
+    </w:p>
+    <w:p>
+      <w:pPr>
+        <w:ind w:left="360"/>
+        <w:rPr>
+          <w:rFonts w:cstheme="minorHAnsi"/>
+          <w:color w:val="212529"/>
+          <w:sz w:val="18"/>
+          <w:szCs w:val="18"/>
+          <w:shd w:val="clear" w:color="auto" w:fill="FFFFFF"/>
+        </w:rPr>
+      </w:pPr>
+      <w:r>
+        <w:rPr>
+          <w:rFonts w:cstheme="minorHAnsi"/>
+          <w:color w:val="212529"/>
+          <w:sz w:val="18"/>
+          <w:szCs w:val="18"/>
+          <w:shd w:val="clear" w:color="auto" w:fill="FFFFFF"/>
+        </w:rPr>
+        <w:t>typedef struct {</w:t>
+      </w:r>
+    </w:p>
+    <w:p>
+      <w:pPr>
+        <w:ind w:left="360"/>
+        <w:rPr>
+          <w:rFonts w:cstheme="minorHAnsi"/>
+          <w:color w:val="212529"/>
+          <w:sz w:val="18"/>
+          <w:szCs w:val="18"/>
+          <w:shd w:val="clear" w:color="auto" w:fill="FFFFFF"/>
+        </w:rPr>
+      </w:pPr>
+      <w:r>
+        <w:rPr>
+          <w:rFonts w:cstheme="minorHAnsi"/>
+          <w:color w:val="212529"/>
+          <w:sz w:val="18"/>
+          <w:szCs w:val="18"/>
+          <w:shd w:val="clear" w:color="auto" w:fill="FFFFFF"/>
+        </w:rPr>
         <w:t xml:space="preserve">        </w:t>
       </w:r>
       <w:proofErr w:type="spellStart"/>
@@ -33167,7 +35405,7 @@
           <w:szCs w:val="18"/>
           <w:shd w:val="clear" w:color="auto" w:fill="FFFFFF"/>
         </w:rPr>
-        <w:t>npy_longlong</w:t>
+        <w:t>npy_ulonglong</w:t>
       </w:r>
       <w:proofErr w:type="spellEnd"/>
       <w:r>
@@ -33236,7 +35474,7 @@
           <w:szCs w:val="18"/>
           <w:shd w:val="clear" w:color="auto" w:fill="FFFFFF"/>
         </w:rPr>
-        <w:t>PyLongLongScalarObject</w:t>
+        <w:t>PyULongLongScalarObject</w:t>
       </w:r>
       <w:proofErr w:type="spellEnd"/>
       <w:r>
@@ -33350,7 +35588,29 @@
           <w:szCs w:val="18"/>
           <w:shd w:val="clear" w:color="auto" w:fill="FFFFFF"/>
         </w:rPr>
-        <w:t xml:space="preserve">        unsigned char </w:t>
+        <w:t xml:space="preserve">        </w:t>
+      </w:r>
+      <w:proofErr w:type="spellStart"/>
+      <w:r>
+        <w:rPr>
+          <w:rFonts w:cstheme="minorHAnsi"/>
+          <w:color w:val="212529"/>
+          <w:sz w:val="18"/>
+          <w:szCs w:val="18"/>
+          <w:shd w:val="clear" w:color="auto" w:fill="FFFFFF"/>
+        </w:rPr>
+        <w:t>npy_half</w:t>
+      </w:r>
+      <w:proofErr w:type="spellEnd"/>
+      <w:r>
+        <w:rPr>
+          <w:rFonts w:cstheme="minorHAnsi"/>
+          <w:color w:val="212529"/>
+          <w:sz w:val="18"/>
+          <w:szCs w:val="18"/>
+          <w:shd w:val="clear" w:color="auto" w:fill="FFFFFF"/>
+        </w:rPr>
+        <w:t xml:space="preserve"> </w:t>
       </w:r>
       <w:proofErr w:type="spellStart"/>
       <w:proofErr w:type="gramStart"/>
@@ -33408,7 +35668,7 @@
           <w:szCs w:val="18"/>
           <w:shd w:val="clear" w:color="auto" w:fill="FFFFFF"/>
         </w:rPr>
-        <w:t>PyUByteScalarObject</w:t>
+        <w:t>PyHalfScalarObject</w:t>
       </w:r>
       <w:proofErr w:type="spellEnd"/>
       <w:r>
@@ -33522,7 +35782,7 @@
           <w:szCs w:val="18"/>
           <w:shd w:val="clear" w:color="auto" w:fill="FFFFFF"/>
         </w:rPr>
-        <w:t xml:space="preserve">        unsigned short </w:t>
+        <w:t xml:space="preserve">        float </w:t>
       </w:r>
       <w:proofErr w:type="spellStart"/>
       <w:proofErr w:type="gramStart"/>
@@ -33580,7 +35840,7 @@
           <w:szCs w:val="18"/>
           <w:shd w:val="clear" w:color="auto" w:fill="FFFFFF"/>
         </w:rPr>
-        <w:t>PyUShortScalarObject</w:t>
+        <w:t>PyFloatScalarObject</w:t>
       </w:r>
       <w:proofErr w:type="spellEnd"/>
       <w:r>
@@ -33694,7 +35954,7 @@
           <w:szCs w:val="18"/>
           <w:shd w:val="clear" w:color="auto" w:fill="FFFFFF"/>
         </w:rPr>
-        <w:t xml:space="preserve">        unsigned int </w:t>
+        <w:t xml:space="preserve">        double </w:t>
       </w:r>
       <w:proofErr w:type="spellStart"/>
       <w:proofErr w:type="gramStart"/>
@@ -33752,7 +36012,7 @@
           <w:szCs w:val="18"/>
           <w:shd w:val="clear" w:color="auto" w:fill="FFFFFF"/>
         </w:rPr>
-        <w:t>PyUIntScalarObject</w:t>
+        <w:t>PyDoubleScalarObject</w:t>
       </w:r>
       <w:proofErr w:type="spellEnd"/>
       <w:r>
@@ -33866,7 +36126,29 @@
           <w:szCs w:val="18"/>
           <w:shd w:val="clear" w:color="auto" w:fill="FFFFFF"/>
         </w:rPr>
-        <w:t xml:space="preserve">        unsigned long </w:t>
+        <w:t xml:space="preserve">        </w:t>
+      </w:r>
+      <w:proofErr w:type="spellStart"/>
+      <w:r>
+        <w:rPr>
+          <w:rFonts w:cstheme="minorHAnsi"/>
+          <w:color w:val="212529"/>
+          <w:sz w:val="18"/>
+          <w:szCs w:val="18"/>
+          <w:shd w:val="clear" w:color="auto" w:fill="FFFFFF"/>
+        </w:rPr>
+        <w:t>npy_longdouble</w:t>
+      </w:r>
+      <w:proofErr w:type="spellEnd"/>
+      <w:r>
+        <w:rPr>
+          <w:rFonts w:cstheme="minorHAnsi"/>
+          <w:color w:val="212529"/>
+          <w:sz w:val="18"/>
+          <w:szCs w:val="18"/>
+          <w:shd w:val="clear" w:color="auto" w:fill="FFFFFF"/>
+        </w:rPr>
+        <w:t xml:space="preserve"> </w:t>
       </w:r>
       <w:proofErr w:type="spellStart"/>
       <w:proofErr w:type="gramStart"/>
@@ -33924,7 +36206,7 @@
           <w:szCs w:val="18"/>
           <w:shd w:val="clear" w:color="auto" w:fill="FFFFFF"/>
         </w:rPr>
-        <w:t>PyULongScalarObject</w:t>
+        <w:t>PyLongDoubleScalarObject</w:t>
       </w:r>
       <w:proofErr w:type="spellEnd"/>
       <w:r>
@@ -34049,7 +36331,7 @@
           <w:szCs w:val="18"/>
           <w:shd w:val="clear" w:color="auto" w:fill="FFFFFF"/>
         </w:rPr>
-        <w:t>npy_ulonglong</w:t>
+        <w:t>npy_cfloat</w:t>
       </w:r>
       <w:proofErr w:type="spellEnd"/>
       <w:r>
@@ -34118,7 +36400,7 @@
           <w:szCs w:val="18"/>
           <w:shd w:val="clear" w:color="auto" w:fill="FFFFFF"/>
         </w:rPr>
-        <w:t>PyULongLongScalarObject</w:t>
+        <w:t>PyCFloatScalarObject</w:t>
       </w:r>
       <w:proofErr w:type="spellEnd"/>
       <w:r>
@@ -34243,7 +36525,7 @@
           <w:szCs w:val="18"/>
           <w:shd w:val="clear" w:color="auto" w:fill="FFFFFF"/>
         </w:rPr>
-        <w:t>npy_half</w:t>
+        <w:t>npy_cdouble</w:t>
       </w:r>
       <w:proofErr w:type="spellEnd"/>
       <w:r>
@@ -34312,7 +36594,7 @@
           <w:szCs w:val="18"/>
           <w:shd w:val="clear" w:color="auto" w:fill="FFFFFF"/>
         </w:rPr>
-        <w:t>PyHalfScalarObject</w:t>
+        <w:t>PyCDoubleScalarObject</w:t>
       </w:r>
       <w:proofErr w:type="spellEnd"/>
       <w:r>
@@ -34426,7 +36708,29 @@
           <w:szCs w:val="18"/>
           <w:shd w:val="clear" w:color="auto" w:fill="FFFFFF"/>
         </w:rPr>
-        <w:t xml:space="preserve">        float </w:t>
+        <w:t xml:space="preserve">        </w:t>
+      </w:r>
+      <w:proofErr w:type="spellStart"/>
+      <w:r>
+        <w:rPr>
+          <w:rFonts w:cstheme="minorHAnsi"/>
+          <w:color w:val="212529"/>
+          <w:sz w:val="18"/>
+          <w:szCs w:val="18"/>
+          <w:shd w:val="clear" w:color="auto" w:fill="FFFFFF"/>
+        </w:rPr>
+        <w:t>npy_clongdouble</w:t>
+      </w:r>
+      <w:proofErr w:type="spellEnd"/>
+      <w:r>
+        <w:rPr>
+          <w:rFonts w:cstheme="minorHAnsi"/>
+          <w:color w:val="212529"/>
+          <w:sz w:val="18"/>
+          <w:szCs w:val="18"/>
+          <w:shd w:val="clear" w:color="auto" w:fill="FFFFFF"/>
+        </w:rPr>
+        <w:t xml:space="preserve"> </w:t>
       </w:r>
       <w:proofErr w:type="spellStart"/>
       <w:proofErr w:type="gramStart"/>
@@ -34484,7 +36788,7 @@
           <w:szCs w:val="18"/>
           <w:shd w:val="clear" w:color="auto" w:fill="FFFFFF"/>
         </w:rPr>
-        <w:t>PyFloatScalarObject</w:t>
+        <w:t>PyCLongDoubleScalarObject</w:t>
       </w:r>
       <w:proofErr w:type="spellEnd"/>
       <w:r>
@@ -34598,7 +36902,29 @@
           <w:szCs w:val="18"/>
           <w:shd w:val="clear" w:color="auto" w:fill="FFFFFF"/>
         </w:rPr>
-        <w:t xml:space="preserve">        double </w:t>
+        <w:t xml:space="preserve">        </w:t>
+      </w:r>
+      <w:proofErr w:type="spellStart"/>
+      <w:r>
+        <w:rPr>
+          <w:rFonts w:cstheme="minorHAnsi"/>
+          <w:color w:val="212529"/>
+          <w:sz w:val="18"/>
+          <w:szCs w:val="18"/>
+          <w:shd w:val="clear" w:color="auto" w:fill="FFFFFF"/>
+        </w:rPr>
+        <w:t>PyObject</w:t>
+      </w:r>
+      <w:proofErr w:type="spellEnd"/>
+      <w:r>
+        <w:rPr>
+          <w:rFonts w:cstheme="minorHAnsi"/>
+          <w:color w:val="212529"/>
+          <w:sz w:val="18"/>
+          <w:szCs w:val="18"/>
+          <w:shd w:val="clear" w:color="auto" w:fill="FFFFFF"/>
+        </w:rPr>
+        <w:t xml:space="preserve"> * </w:t>
       </w:r>
       <w:proofErr w:type="spellStart"/>
       <w:proofErr w:type="gramStart"/>
@@ -34656,7 +36982,7 @@
           <w:szCs w:val="18"/>
           <w:shd w:val="clear" w:color="auto" w:fill="FFFFFF"/>
         </w:rPr>
-        <w:t>PyDoubleScalarObject</w:t>
+        <w:t>PyObjectScalarObject</w:t>
       </w:r>
       <w:proofErr w:type="spellEnd"/>
       <w:r>
@@ -34694,6 +37020,16 @@
           <w:shd w:val="clear" w:color="auto" w:fill="FFFFFF"/>
         </w:rPr>
       </w:pPr>
+      <w:r>
+        <w:rPr>
+          <w:rFonts w:cstheme="minorHAnsi"/>
+          <w:color w:val="212529"/>
+          <w:sz w:val="18"/>
+          <w:szCs w:val="18"/>
+          <w:shd w:val="clear" w:color="auto" w:fill="FFFFFF"/>
+        </w:rPr>
+        <w:t>typedef struct {</w:t>
+      </w:r>
     </w:p>
     <w:p>
       <w:pPr>
@@ -34714,986 +37050,7 @@
           <w:szCs w:val="18"/>
           <w:shd w:val="clear" w:color="auto" w:fill="FFFFFF"/>
         </w:rPr>
-        <w:t>typedef struct {</w:t>
-      </w:r>
-    </w:p>
-    <w:p>
-      <w:pPr>
-        <w:ind w:left="360"/>
-        <w:rPr>
-          <w:rFonts w:cstheme="minorHAnsi"/>
-          <w:color w:val="212529"/>
-          <w:sz w:val="18"/>
-          <w:szCs w:val="18"/>
-          <w:shd w:val="clear" w:color="auto" w:fill="FFFFFF"/>
-        </w:rPr>
-      </w:pPr>
-      <w:r>
-        <w:rPr>
-          <w:rFonts w:cstheme="minorHAnsi"/>
-          <w:color w:val="212529"/>
-          <w:sz w:val="18"/>
-          <w:szCs w:val="18"/>
-          <w:shd w:val="clear" w:color="auto" w:fill="FFFFFF"/>
-        </w:rPr>
-        <w:t xml:space="preserve">        </w:t>
-      </w:r>
-      <w:proofErr w:type="spellStart"/>
-      <w:r>
-        <w:rPr>
-          <w:rFonts w:cstheme="minorHAnsi"/>
-          <w:color w:val="212529"/>
-          <w:sz w:val="18"/>
-          <w:szCs w:val="18"/>
-          <w:shd w:val="clear" w:color="auto" w:fill="FFFFFF"/>
-        </w:rPr>
-        <w:t>PyObject_HEAD</w:t>
-      </w:r>
-      <w:proofErr w:type="spellEnd"/>
-    </w:p>
-    <w:p>
-      <w:pPr>
-        <w:ind w:left="360"/>
-        <w:rPr>
-          <w:rFonts w:cstheme="minorHAnsi"/>
-          <w:color w:val="212529"/>
-          <w:sz w:val="18"/>
-          <w:szCs w:val="18"/>
-          <w:shd w:val="clear" w:color="auto" w:fill="FFFFFF"/>
-        </w:rPr>
-      </w:pPr>
-      <w:r>
-        <w:rPr>
-          <w:rFonts w:cstheme="minorHAnsi"/>
-          <w:color w:val="212529"/>
-          <w:sz w:val="18"/>
-          <w:szCs w:val="18"/>
-          <w:shd w:val="clear" w:color="auto" w:fill="FFFFFF"/>
-        </w:rPr>
-        <w:t xml:space="preserve">        </w:t>
-      </w:r>
-      <w:proofErr w:type="spellStart"/>
-      <w:r>
-        <w:rPr>
-          <w:rFonts w:cstheme="minorHAnsi"/>
-          <w:color w:val="212529"/>
-          <w:sz w:val="18"/>
-          <w:szCs w:val="18"/>
-          <w:shd w:val="clear" w:color="auto" w:fill="FFFFFF"/>
-        </w:rPr>
-        <w:t>npy_longdouble</w:t>
-      </w:r>
-      <w:proofErr w:type="spellEnd"/>
-      <w:r>
-        <w:rPr>
-          <w:rFonts w:cstheme="minorHAnsi"/>
-          <w:color w:val="212529"/>
-          <w:sz w:val="18"/>
-          <w:szCs w:val="18"/>
-          <w:shd w:val="clear" w:color="auto" w:fill="FFFFFF"/>
-        </w:rPr>
-        <w:t xml:space="preserve"> </w:t>
-      </w:r>
-      <w:proofErr w:type="spellStart"/>
-      <w:proofErr w:type="gramStart"/>
-      <w:r>
-        <w:rPr>
-          <w:rFonts w:cstheme="minorHAnsi"/>
-          <w:color w:val="212529"/>
-          <w:sz w:val="18"/>
-          <w:szCs w:val="18"/>
-          <w:shd w:val="clear" w:color="auto" w:fill="FFFFFF"/>
-        </w:rPr>
-        <w:t>obval</w:t>
-      </w:r>
-      <w:proofErr w:type="spellEnd"/>
-      <w:r>
-        <w:rPr>
-          <w:rFonts w:cstheme="minorHAnsi"/>
-          <w:color w:val="212529"/>
-          <w:sz w:val="18"/>
-          <w:szCs w:val="18"/>
-          <w:shd w:val="clear" w:color="auto" w:fill="FFFFFF"/>
-        </w:rPr>
-        <w:t>;</w:t>
-      </w:r>
-      <w:proofErr w:type="gramEnd"/>
-    </w:p>
-    <w:p>
-      <w:pPr>
-        <w:ind w:left="360"/>
-        <w:rPr>
-          <w:rFonts w:cstheme="minorHAnsi"/>
-          <w:color w:val="212529"/>
-          <w:sz w:val="18"/>
-          <w:szCs w:val="18"/>
-          <w:shd w:val="clear" w:color="auto" w:fill="FFFFFF"/>
-        </w:rPr>
-      </w:pPr>
-      <w:r>
-        <w:rPr>
-          <w:rFonts w:cstheme="minorHAnsi"/>
-          <w:color w:val="212529"/>
-          <w:sz w:val="18"/>
-          <w:szCs w:val="18"/>
-          <w:shd w:val="clear" w:color="auto" w:fill="FFFFFF"/>
-        </w:rPr>
-        <w:t xml:space="preserve">} </w:t>
-      </w:r>
-      <w:proofErr w:type="spellStart"/>
-      <w:proofErr w:type="gramStart"/>
-      <w:r>
-        <w:rPr>
-          <w:rFonts w:cstheme="minorHAnsi"/>
-          <w:color w:val="212529"/>
-          <w:sz w:val="18"/>
-          <w:szCs w:val="18"/>
-          <w:shd w:val="clear" w:color="auto" w:fill="FFFFFF"/>
-        </w:rPr>
-        <w:t>PyLongDoubleScalarObject</w:t>
-      </w:r>
-      <w:proofErr w:type="spellEnd"/>
-      <w:r>
-        <w:rPr>
-          <w:rFonts w:cstheme="minorHAnsi"/>
-          <w:color w:val="212529"/>
-          <w:sz w:val="18"/>
-          <w:szCs w:val="18"/>
-          <w:shd w:val="clear" w:color="auto" w:fill="FFFFFF"/>
-        </w:rPr>
-        <w:t>;</w:t>
-      </w:r>
-      <w:proofErr w:type="gramEnd"/>
-    </w:p>
-    <w:p>
-      <w:pPr>
-        <w:ind w:left="360"/>
-        <w:rPr>
-          <w:rFonts w:cstheme="minorHAnsi"/>
-          <w:color w:val="212529"/>
-          <w:sz w:val="18"/>
-          <w:szCs w:val="18"/>
-          <w:shd w:val="clear" w:color="auto" w:fill="FFFFFF"/>
-        </w:rPr>
-      </w:pPr>
-    </w:p>
-    <w:p>
-      <w:pPr>
-        <w:ind w:left="360"/>
-        <w:rPr>
-          <w:rFonts w:cstheme="minorHAnsi"/>
-          <w:color w:val="212529"/>
-          <w:sz w:val="18"/>
-          <w:szCs w:val="18"/>
-          <w:shd w:val="clear" w:color="auto" w:fill="FFFFFF"/>
-        </w:rPr>
-      </w:pPr>
-    </w:p>
-    <w:p>
-      <w:pPr>
-        <w:ind w:left="360"/>
-        <w:rPr>
-          <w:rFonts w:cstheme="minorHAnsi"/>
-          <w:color w:val="212529"/>
-          <w:sz w:val="18"/>
-          <w:szCs w:val="18"/>
-          <w:shd w:val="clear" w:color="auto" w:fill="FFFFFF"/>
-        </w:rPr>
-      </w:pPr>
-      <w:r>
-        <w:rPr>
-          <w:rFonts w:cstheme="minorHAnsi"/>
-          <w:color w:val="212529"/>
-          <w:sz w:val="18"/>
-          <w:szCs w:val="18"/>
-          <w:shd w:val="clear" w:color="auto" w:fill="FFFFFF"/>
-        </w:rPr>
-        <w:t>typedef struct {</w:t>
-      </w:r>
-    </w:p>
-    <w:p>
-      <w:pPr>
-        <w:ind w:left="360"/>
-        <w:rPr>
-          <w:rFonts w:cstheme="minorHAnsi"/>
-          <w:color w:val="212529"/>
-          <w:sz w:val="18"/>
-          <w:szCs w:val="18"/>
-          <w:shd w:val="clear" w:color="auto" w:fill="FFFFFF"/>
-        </w:rPr>
-      </w:pPr>
-      <w:r>
-        <w:rPr>
-          <w:rFonts w:cstheme="minorHAnsi"/>
-          <w:color w:val="212529"/>
-          <w:sz w:val="18"/>
-          <w:szCs w:val="18"/>
-          <w:shd w:val="clear" w:color="auto" w:fill="FFFFFF"/>
-        </w:rPr>
-        <w:t xml:space="preserve">        </w:t>
-      </w:r>
-      <w:proofErr w:type="spellStart"/>
-      <w:r>
-        <w:rPr>
-          <w:rFonts w:cstheme="minorHAnsi"/>
-          <w:color w:val="212529"/>
-          <w:sz w:val="18"/>
-          <w:szCs w:val="18"/>
-          <w:shd w:val="clear" w:color="auto" w:fill="FFFFFF"/>
-        </w:rPr>
-        <w:t>PyObject_HEAD</w:t>
-      </w:r>
-      <w:proofErr w:type="spellEnd"/>
-    </w:p>
-    <w:p>
-      <w:pPr>
-        <w:ind w:left="360"/>
-        <w:rPr>
-          <w:rFonts w:cstheme="minorHAnsi"/>
-          <w:color w:val="212529"/>
-          <w:sz w:val="18"/>
-          <w:szCs w:val="18"/>
-          <w:shd w:val="clear" w:color="auto" w:fill="FFFFFF"/>
-        </w:rPr>
-      </w:pPr>
-      <w:r>
-        <w:rPr>
-          <w:rFonts w:cstheme="minorHAnsi"/>
-          <w:color w:val="212529"/>
-          <w:sz w:val="18"/>
-          <w:szCs w:val="18"/>
-          <w:shd w:val="clear" w:color="auto" w:fill="FFFFFF"/>
-        </w:rPr>
-        <w:t xml:space="preserve">        </w:t>
-      </w:r>
-      <w:proofErr w:type="spellStart"/>
-      <w:r>
-        <w:rPr>
-          <w:rFonts w:cstheme="minorHAnsi"/>
-          <w:color w:val="212529"/>
-          <w:sz w:val="18"/>
-          <w:szCs w:val="18"/>
-          <w:shd w:val="clear" w:color="auto" w:fill="FFFFFF"/>
-        </w:rPr>
-        <w:t>npy_cfloat</w:t>
-      </w:r>
-      <w:proofErr w:type="spellEnd"/>
-      <w:r>
-        <w:rPr>
-          <w:rFonts w:cstheme="minorHAnsi"/>
-          <w:color w:val="212529"/>
-          <w:sz w:val="18"/>
-          <w:szCs w:val="18"/>
-          <w:shd w:val="clear" w:color="auto" w:fill="FFFFFF"/>
-        </w:rPr>
-        <w:t xml:space="preserve"> </w:t>
-      </w:r>
-      <w:proofErr w:type="spellStart"/>
-      <w:proofErr w:type="gramStart"/>
-      <w:r>
-        <w:rPr>
-          <w:rFonts w:cstheme="minorHAnsi"/>
-          <w:color w:val="212529"/>
-          <w:sz w:val="18"/>
-          <w:szCs w:val="18"/>
-          <w:shd w:val="clear" w:color="auto" w:fill="FFFFFF"/>
-        </w:rPr>
-        <w:t>obval</w:t>
-      </w:r>
-      <w:proofErr w:type="spellEnd"/>
-      <w:r>
-        <w:rPr>
-          <w:rFonts w:cstheme="minorHAnsi"/>
-          <w:color w:val="212529"/>
-          <w:sz w:val="18"/>
-          <w:szCs w:val="18"/>
-          <w:shd w:val="clear" w:color="auto" w:fill="FFFFFF"/>
-        </w:rPr>
-        <w:t>;</w:t>
-      </w:r>
-      <w:proofErr w:type="gramEnd"/>
-    </w:p>
-    <w:p>
-      <w:pPr>
-        <w:ind w:left="360"/>
-        <w:rPr>
-          <w:rFonts w:cstheme="minorHAnsi"/>
-          <w:color w:val="212529"/>
-          <w:sz w:val="18"/>
-          <w:szCs w:val="18"/>
-          <w:shd w:val="clear" w:color="auto" w:fill="FFFFFF"/>
-        </w:rPr>
-      </w:pPr>
-      <w:r>
-        <w:rPr>
-          <w:rFonts w:cstheme="minorHAnsi"/>
-          <w:color w:val="212529"/>
-          <w:sz w:val="18"/>
-          <w:szCs w:val="18"/>
-          <w:shd w:val="clear" w:color="auto" w:fill="FFFFFF"/>
-        </w:rPr>
-        <w:t xml:space="preserve">} </w:t>
-      </w:r>
-      <w:proofErr w:type="spellStart"/>
-      <w:proofErr w:type="gramStart"/>
-      <w:r>
-        <w:rPr>
-          <w:rFonts w:cstheme="minorHAnsi"/>
-          <w:color w:val="212529"/>
-          <w:sz w:val="18"/>
-          <w:szCs w:val="18"/>
-          <w:shd w:val="clear" w:color="auto" w:fill="FFFFFF"/>
-        </w:rPr>
-        <w:t>PyCFloatScalarObject</w:t>
-      </w:r>
-      <w:proofErr w:type="spellEnd"/>
-      <w:r>
-        <w:rPr>
-          <w:rFonts w:cstheme="minorHAnsi"/>
-          <w:color w:val="212529"/>
-          <w:sz w:val="18"/>
-          <w:szCs w:val="18"/>
-          <w:shd w:val="clear" w:color="auto" w:fill="FFFFFF"/>
-        </w:rPr>
-        <w:t>;</w:t>
-      </w:r>
-      <w:proofErr w:type="gramEnd"/>
-    </w:p>
-    <w:p>
-      <w:pPr>
-        <w:ind w:left="360"/>
-        <w:rPr>
-          <w:rFonts w:cstheme="minorHAnsi"/>
-          <w:color w:val="212529"/>
-          <w:sz w:val="18"/>
-          <w:szCs w:val="18"/>
-          <w:shd w:val="clear" w:color="auto" w:fill="FFFFFF"/>
-        </w:rPr>
-      </w:pPr>
-    </w:p>
-    <w:p>
-      <w:pPr>
-        <w:ind w:left="360"/>
-        <w:rPr>
-          <w:rFonts w:cstheme="minorHAnsi"/>
-          <w:color w:val="212529"/>
-          <w:sz w:val="18"/>
-          <w:szCs w:val="18"/>
-          <w:shd w:val="clear" w:color="auto" w:fill="FFFFFF"/>
-        </w:rPr>
-      </w:pPr>
-    </w:p>
-    <w:p>
-      <w:pPr>
-        <w:ind w:left="360"/>
-        <w:rPr>
-          <w:rFonts w:cstheme="minorHAnsi"/>
-          <w:color w:val="212529"/>
-          <w:sz w:val="18"/>
-          <w:szCs w:val="18"/>
-          <w:shd w:val="clear" w:color="auto" w:fill="FFFFFF"/>
-        </w:rPr>
-      </w:pPr>
-      <w:r>
-        <w:rPr>
-          <w:rFonts w:cstheme="minorHAnsi"/>
-          <w:color w:val="212529"/>
-          <w:sz w:val="18"/>
-          <w:szCs w:val="18"/>
-          <w:shd w:val="clear" w:color="auto" w:fill="FFFFFF"/>
-        </w:rPr>
-        <w:t>typedef struct {</w:t>
-      </w:r>
-    </w:p>
-    <w:p>
-      <w:pPr>
-        <w:ind w:left="360"/>
-        <w:rPr>
-          <w:rFonts w:cstheme="minorHAnsi"/>
-          <w:color w:val="212529"/>
-          <w:sz w:val="18"/>
-          <w:szCs w:val="18"/>
-          <w:shd w:val="clear" w:color="auto" w:fill="FFFFFF"/>
-        </w:rPr>
-      </w:pPr>
-      <w:r>
-        <w:rPr>
-          <w:rFonts w:cstheme="minorHAnsi"/>
-          <w:color w:val="212529"/>
-          <w:sz w:val="18"/>
-          <w:szCs w:val="18"/>
-          <w:shd w:val="clear" w:color="auto" w:fill="FFFFFF"/>
-        </w:rPr>
-        <w:t xml:space="preserve">        </w:t>
-      </w:r>
-      <w:proofErr w:type="spellStart"/>
-      <w:r>
-        <w:rPr>
-          <w:rFonts w:cstheme="minorHAnsi"/>
-          <w:color w:val="212529"/>
-          <w:sz w:val="18"/>
-          <w:szCs w:val="18"/>
-          <w:shd w:val="clear" w:color="auto" w:fill="FFFFFF"/>
-        </w:rPr>
-        <w:t>PyObject_HEAD</w:t>
-      </w:r>
-      <w:proofErr w:type="spellEnd"/>
-    </w:p>
-    <w:p>
-      <w:pPr>
-        <w:ind w:left="360"/>
-        <w:rPr>
-          <w:rFonts w:cstheme="minorHAnsi"/>
-          <w:color w:val="212529"/>
-          <w:sz w:val="18"/>
-          <w:szCs w:val="18"/>
-          <w:shd w:val="clear" w:color="auto" w:fill="FFFFFF"/>
-        </w:rPr>
-      </w:pPr>
-      <w:r>
-        <w:rPr>
-          <w:rFonts w:cstheme="minorHAnsi"/>
-          <w:color w:val="212529"/>
-          <w:sz w:val="18"/>
-          <w:szCs w:val="18"/>
-          <w:shd w:val="clear" w:color="auto" w:fill="FFFFFF"/>
-        </w:rPr>
-        <w:t xml:space="preserve">        </w:t>
-      </w:r>
-      <w:proofErr w:type="spellStart"/>
-      <w:r>
-        <w:rPr>
-          <w:rFonts w:cstheme="minorHAnsi"/>
-          <w:color w:val="212529"/>
-          <w:sz w:val="18"/>
-          <w:szCs w:val="18"/>
-          <w:shd w:val="clear" w:color="auto" w:fill="FFFFFF"/>
-        </w:rPr>
-        <w:t>npy_cdouble</w:t>
-      </w:r>
-      <w:proofErr w:type="spellEnd"/>
-      <w:r>
-        <w:rPr>
-          <w:rFonts w:cstheme="minorHAnsi"/>
-          <w:color w:val="212529"/>
-          <w:sz w:val="18"/>
-          <w:szCs w:val="18"/>
-          <w:shd w:val="clear" w:color="auto" w:fill="FFFFFF"/>
-        </w:rPr>
-        <w:t xml:space="preserve"> </w:t>
-      </w:r>
-      <w:proofErr w:type="spellStart"/>
-      <w:proofErr w:type="gramStart"/>
-      <w:r>
-        <w:rPr>
-          <w:rFonts w:cstheme="minorHAnsi"/>
-          <w:color w:val="212529"/>
-          <w:sz w:val="18"/>
-          <w:szCs w:val="18"/>
-          <w:shd w:val="clear" w:color="auto" w:fill="FFFFFF"/>
-        </w:rPr>
-        <w:t>obval</w:t>
-      </w:r>
-      <w:proofErr w:type="spellEnd"/>
-      <w:r>
-        <w:rPr>
-          <w:rFonts w:cstheme="minorHAnsi"/>
-          <w:color w:val="212529"/>
-          <w:sz w:val="18"/>
-          <w:szCs w:val="18"/>
-          <w:shd w:val="clear" w:color="auto" w:fill="FFFFFF"/>
-        </w:rPr>
-        <w:t>;</w:t>
-      </w:r>
-      <w:proofErr w:type="gramEnd"/>
-    </w:p>
-    <w:p>
-      <w:pPr>
-        <w:ind w:left="360"/>
-        <w:rPr>
-          <w:rFonts w:cstheme="minorHAnsi"/>
-          <w:color w:val="212529"/>
-          <w:sz w:val="18"/>
-          <w:szCs w:val="18"/>
-          <w:shd w:val="clear" w:color="auto" w:fill="FFFFFF"/>
-        </w:rPr>
-      </w:pPr>
-      <w:r>
-        <w:rPr>
-          <w:rFonts w:cstheme="minorHAnsi"/>
-          <w:color w:val="212529"/>
-          <w:sz w:val="18"/>
-          <w:szCs w:val="18"/>
-          <w:shd w:val="clear" w:color="auto" w:fill="FFFFFF"/>
-        </w:rPr>
-        <w:t xml:space="preserve">} </w:t>
-      </w:r>
-      <w:proofErr w:type="spellStart"/>
-      <w:proofErr w:type="gramStart"/>
-      <w:r>
-        <w:rPr>
-          <w:rFonts w:cstheme="minorHAnsi"/>
-          <w:color w:val="212529"/>
-          <w:sz w:val="18"/>
-          <w:szCs w:val="18"/>
-          <w:shd w:val="clear" w:color="auto" w:fill="FFFFFF"/>
-        </w:rPr>
-        <w:t>PyCDoubleScalarObject</w:t>
-      </w:r>
-      <w:proofErr w:type="spellEnd"/>
-      <w:r>
-        <w:rPr>
-          <w:rFonts w:cstheme="minorHAnsi"/>
-          <w:color w:val="212529"/>
-          <w:sz w:val="18"/>
-          <w:szCs w:val="18"/>
-          <w:shd w:val="clear" w:color="auto" w:fill="FFFFFF"/>
-        </w:rPr>
-        <w:t>;</w:t>
-      </w:r>
-      <w:proofErr w:type="gramEnd"/>
-    </w:p>
-    <w:p>
-      <w:pPr>
-        <w:ind w:left="360"/>
-        <w:rPr>
-          <w:rFonts w:cstheme="minorHAnsi"/>
-          <w:color w:val="212529"/>
-          <w:sz w:val="18"/>
-          <w:szCs w:val="18"/>
-          <w:shd w:val="clear" w:color="auto" w:fill="FFFFFF"/>
-        </w:rPr>
-      </w:pPr>
-    </w:p>
-    <w:p>
-      <w:pPr>
-        <w:ind w:left="360"/>
-        <w:rPr>
-          <w:rFonts w:cstheme="minorHAnsi"/>
-          <w:color w:val="212529"/>
-          <w:sz w:val="18"/>
-          <w:szCs w:val="18"/>
-          <w:shd w:val="clear" w:color="auto" w:fill="FFFFFF"/>
-        </w:rPr>
-      </w:pPr>
-    </w:p>
-    <w:p>
-      <w:pPr>
-        <w:ind w:left="360"/>
-        <w:rPr>
-          <w:rFonts w:cstheme="minorHAnsi"/>
-          <w:color w:val="212529"/>
-          <w:sz w:val="18"/>
-          <w:szCs w:val="18"/>
-          <w:shd w:val="clear" w:color="auto" w:fill="FFFFFF"/>
-        </w:rPr>
-      </w:pPr>
-      <w:r>
-        <w:rPr>
-          <w:rFonts w:cstheme="minorHAnsi"/>
-          <w:color w:val="212529"/>
-          <w:sz w:val="18"/>
-          <w:szCs w:val="18"/>
-          <w:shd w:val="clear" w:color="auto" w:fill="FFFFFF"/>
-        </w:rPr>
-        <w:t>typedef struct {</w:t>
-      </w:r>
-    </w:p>
-    <w:p>
-      <w:pPr>
-        <w:ind w:left="360"/>
-        <w:rPr>
-          <w:rFonts w:cstheme="minorHAnsi"/>
-          <w:color w:val="212529"/>
-          <w:sz w:val="18"/>
-          <w:szCs w:val="18"/>
-          <w:shd w:val="clear" w:color="auto" w:fill="FFFFFF"/>
-        </w:rPr>
-      </w:pPr>
-      <w:r>
-        <w:rPr>
-          <w:rFonts w:cstheme="minorHAnsi"/>
-          <w:color w:val="212529"/>
-          <w:sz w:val="18"/>
-          <w:szCs w:val="18"/>
-          <w:shd w:val="clear" w:color="auto" w:fill="FFFFFF"/>
-        </w:rPr>
-        <w:t xml:space="preserve">        </w:t>
-      </w:r>
-      <w:proofErr w:type="spellStart"/>
-      <w:r>
-        <w:rPr>
-          <w:rFonts w:cstheme="minorHAnsi"/>
-          <w:color w:val="212529"/>
-          <w:sz w:val="18"/>
-          <w:szCs w:val="18"/>
-          <w:shd w:val="clear" w:color="auto" w:fill="FFFFFF"/>
-        </w:rPr>
-        <w:t>PyObject_HEAD</w:t>
-      </w:r>
-      <w:proofErr w:type="spellEnd"/>
-    </w:p>
-    <w:p>
-      <w:pPr>
-        <w:ind w:left="360"/>
-        <w:rPr>
-          <w:rFonts w:cstheme="minorHAnsi"/>
-          <w:color w:val="212529"/>
-          <w:sz w:val="18"/>
-          <w:szCs w:val="18"/>
-          <w:shd w:val="clear" w:color="auto" w:fill="FFFFFF"/>
-        </w:rPr>
-      </w:pPr>
-      <w:r>
-        <w:rPr>
-          <w:rFonts w:cstheme="minorHAnsi"/>
-          <w:color w:val="212529"/>
-          <w:sz w:val="18"/>
-          <w:szCs w:val="18"/>
-          <w:shd w:val="clear" w:color="auto" w:fill="FFFFFF"/>
-        </w:rPr>
-        <w:t xml:space="preserve">        </w:t>
-      </w:r>
-      <w:proofErr w:type="spellStart"/>
-      <w:r>
-        <w:rPr>
-          <w:rFonts w:cstheme="minorHAnsi"/>
-          <w:color w:val="212529"/>
-          <w:sz w:val="18"/>
-          <w:szCs w:val="18"/>
-          <w:shd w:val="clear" w:color="auto" w:fill="FFFFFF"/>
-        </w:rPr>
-        <w:t>npy_clongdouble</w:t>
-      </w:r>
-      <w:proofErr w:type="spellEnd"/>
-      <w:r>
-        <w:rPr>
-          <w:rFonts w:cstheme="minorHAnsi"/>
-          <w:color w:val="212529"/>
-          <w:sz w:val="18"/>
-          <w:szCs w:val="18"/>
-          <w:shd w:val="clear" w:color="auto" w:fill="FFFFFF"/>
-        </w:rPr>
-        <w:t xml:space="preserve"> </w:t>
-      </w:r>
-      <w:proofErr w:type="spellStart"/>
-      <w:proofErr w:type="gramStart"/>
-      <w:r>
-        <w:rPr>
-          <w:rFonts w:cstheme="minorHAnsi"/>
-          <w:color w:val="212529"/>
-          <w:sz w:val="18"/>
-          <w:szCs w:val="18"/>
-          <w:shd w:val="clear" w:color="auto" w:fill="FFFFFF"/>
-        </w:rPr>
-        <w:t>obval</w:t>
-      </w:r>
-      <w:proofErr w:type="spellEnd"/>
-      <w:r>
-        <w:rPr>
-          <w:rFonts w:cstheme="minorHAnsi"/>
-          <w:color w:val="212529"/>
-          <w:sz w:val="18"/>
-          <w:szCs w:val="18"/>
-          <w:shd w:val="clear" w:color="auto" w:fill="FFFFFF"/>
-        </w:rPr>
-        <w:t>;</w:t>
-      </w:r>
-      <w:proofErr w:type="gramEnd"/>
-    </w:p>
-    <w:p>
-      <w:pPr>
-        <w:ind w:left="360"/>
-        <w:rPr>
-          <w:rFonts w:cstheme="minorHAnsi"/>
-          <w:color w:val="212529"/>
-          <w:sz w:val="18"/>
-          <w:szCs w:val="18"/>
-          <w:shd w:val="clear" w:color="auto" w:fill="FFFFFF"/>
-        </w:rPr>
-      </w:pPr>
-      <w:r>
-        <w:rPr>
-          <w:rFonts w:cstheme="minorHAnsi"/>
-          <w:color w:val="212529"/>
-          <w:sz w:val="18"/>
-          <w:szCs w:val="18"/>
-          <w:shd w:val="clear" w:color="auto" w:fill="FFFFFF"/>
-        </w:rPr>
-        <w:t xml:space="preserve">} </w:t>
-      </w:r>
-      <w:proofErr w:type="spellStart"/>
-      <w:proofErr w:type="gramStart"/>
-      <w:r>
-        <w:rPr>
-          <w:rFonts w:cstheme="minorHAnsi"/>
-          <w:color w:val="212529"/>
-          <w:sz w:val="18"/>
-          <w:szCs w:val="18"/>
-          <w:shd w:val="clear" w:color="auto" w:fill="FFFFFF"/>
-        </w:rPr>
-        <w:t>PyCLongDoubleScalarObject</w:t>
-      </w:r>
-      <w:proofErr w:type="spellEnd"/>
-      <w:r>
-        <w:rPr>
-          <w:rFonts w:cstheme="minorHAnsi"/>
-          <w:color w:val="212529"/>
-          <w:sz w:val="18"/>
-          <w:szCs w:val="18"/>
-          <w:shd w:val="clear" w:color="auto" w:fill="FFFFFF"/>
-        </w:rPr>
-        <w:t>;</w:t>
-      </w:r>
-      <w:proofErr w:type="gramEnd"/>
-    </w:p>
-    <w:p>
-      <w:pPr>
-        <w:ind w:left="360"/>
-        <w:rPr>
-          <w:rFonts w:cstheme="minorHAnsi"/>
-          <w:color w:val="212529"/>
-          <w:sz w:val="18"/>
-          <w:szCs w:val="18"/>
-          <w:shd w:val="clear" w:color="auto" w:fill="FFFFFF"/>
-        </w:rPr>
-      </w:pPr>
-    </w:p>
-    <w:p>
-      <w:pPr>
-        <w:ind w:left="360"/>
-        <w:rPr>
-          <w:rFonts w:cstheme="minorHAnsi"/>
-          <w:color w:val="212529"/>
-          <w:sz w:val="18"/>
-          <w:szCs w:val="18"/>
-          <w:shd w:val="clear" w:color="auto" w:fill="FFFFFF"/>
-        </w:rPr>
-      </w:pPr>
-    </w:p>
-    <w:p>
-      <w:pPr>
-        <w:ind w:left="360"/>
-        <w:rPr>
-          <w:rFonts w:cstheme="minorHAnsi"/>
-          <w:color w:val="212529"/>
-          <w:sz w:val="18"/>
-          <w:szCs w:val="18"/>
-          <w:shd w:val="clear" w:color="auto" w:fill="FFFFFF"/>
-        </w:rPr>
-      </w:pPr>
-      <w:r>
-        <w:rPr>
-          <w:rFonts w:cstheme="minorHAnsi"/>
-          <w:color w:val="212529"/>
-          <w:sz w:val="18"/>
-          <w:szCs w:val="18"/>
-          <w:shd w:val="clear" w:color="auto" w:fill="FFFFFF"/>
-        </w:rPr>
-        <w:t>typedef struct {</w:t>
-      </w:r>
-    </w:p>
-    <w:p>
-      <w:pPr>
-        <w:ind w:left="360"/>
-        <w:rPr>
-          <w:rFonts w:cstheme="minorHAnsi"/>
-          <w:color w:val="212529"/>
-          <w:sz w:val="18"/>
-          <w:szCs w:val="18"/>
-          <w:shd w:val="clear" w:color="auto" w:fill="FFFFFF"/>
-        </w:rPr>
-      </w:pPr>
-      <w:r>
-        <w:rPr>
-          <w:rFonts w:cstheme="minorHAnsi"/>
-          <w:color w:val="212529"/>
-          <w:sz w:val="18"/>
-          <w:szCs w:val="18"/>
-          <w:shd w:val="clear" w:color="auto" w:fill="FFFFFF"/>
-        </w:rPr>
-        <w:t xml:space="preserve">        </w:t>
-      </w:r>
-      <w:proofErr w:type="spellStart"/>
-      <w:r>
-        <w:rPr>
-          <w:rFonts w:cstheme="minorHAnsi"/>
-          <w:color w:val="212529"/>
-          <w:sz w:val="18"/>
-          <w:szCs w:val="18"/>
-          <w:shd w:val="clear" w:color="auto" w:fill="FFFFFF"/>
-        </w:rPr>
-        <w:t>PyObject_HEAD</w:t>
-      </w:r>
-      <w:proofErr w:type="spellEnd"/>
-    </w:p>
-    <w:p>
-      <w:pPr>
-        <w:ind w:left="360"/>
-        <w:rPr>
-          <w:rFonts w:cstheme="minorHAnsi"/>
-          <w:color w:val="212529"/>
-          <w:sz w:val="18"/>
-          <w:szCs w:val="18"/>
-          <w:shd w:val="clear" w:color="auto" w:fill="FFFFFF"/>
-        </w:rPr>
-      </w:pPr>
-      <w:r>
-        <w:rPr>
-          <w:rFonts w:cstheme="minorHAnsi"/>
-          <w:color w:val="212529"/>
-          <w:sz w:val="18"/>
-          <w:szCs w:val="18"/>
-          <w:shd w:val="clear" w:color="auto" w:fill="FFFFFF"/>
-        </w:rPr>
-        <w:t xml:space="preserve">        </w:t>
-      </w:r>
-      <w:proofErr w:type="spellStart"/>
-      <w:r>
-        <w:rPr>
-          <w:rFonts w:cstheme="minorHAnsi"/>
-          <w:color w:val="212529"/>
-          <w:sz w:val="18"/>
-          <w:szCs w:val="18"/>
-          <w:shd w:val="clear" w:color="auto" w:fill="FFFFFF"/>
-        </w:rPr>
-        <w:t>PyObject</w:t>
-      </w:r>
-      <w:proofErr w:type="spellEnd"/>
-      <w:r>
-        <w:rPr>
-          <w:rFonts w:cstheme="minorHAnsi"/>
-          <w:color w:val="212529"/>
-          <w:sz w:val="18"/>
-          <w:szCs w:val="18"/>
-          <w:shd w:val="clear" w:color="auto" w:fill="FFFFFF"/>
-        </w:rPr>
-        <w:t xml:space="preserve"> * </w:t>
-      </w:r>
-      <w:proofErr w:type="spellStart"/>
-      <w:proofErr w:type="gramStart"/>
-      <w:r>
-        <w:rPr>
-          <w:rFonts w:cstheme="minorHAnsi"/>
-          <w:color w:val="212529"/>
-          <w:sz w:val="18"/>
-          <w:szCs w:val="18"/>
-          <w:shd w:val="clear" w:color="auto" w:fill="FFFFFF"/>
-        </w:rPr>
-        <w:t>obval</w:t>
-      </w:r>
-      <w:proofErr w:type="spellEnd"/>
-      <w:r>
-        <w:rPr>
-          <w:rFonts w:cstheme="minorHAnsi"/>
-          <w:color w:val="212529"/>
-          <w:sz w:val="18"/>
-          <w:szCs w:val="18"/>
-          <w:shd w:val="clear" w:color="auto" w:fill="FFFFFF"/>
-        </w:rPr>
-        <w:t>;</w:t>
-      </w:r>
-      <w:proofErr w:type="gramEnd"/>
-    </w:p>
-    <w:p>
-      <w:pPr>
-        <w:ind w:left="360"/>
-        <w:rPr>
-          <w:rFonts w:cstheme="minorHAnsi"/>
-          <w:color w:val="212529"/>
-          <w:sz w:val="18"/>
-          <w:szCs w:val="18"/>
-          <w:shd w:val="clear" w:color="auto" w:fill="FFFFFF"/>
-        </w:rPr>
-      </w:pPr>
-      <w:r>
-        <w:rPr>
-          <w:rFonts w:cstheme="minorHAnsi"/>
-          <w:color w:val="212529"/>
-          <w:sz w:val="18"/>
-          <w:szCs w:val="18"/>
-          <w:shd w:val="clear" w:color="auto" w:fill="FFFFFF"/>
-        </w:rPr>
-        <w:t xml:space="preserve">} </w:t>
-      </w:r>
-      <w:proofErr w:type="spellStart"/>
-      <w:proofErr w:type="gramStart"/>
-      <w:r>
-        <w:rPr>
-          <w:rFonts w:cstheme="minorHAnsi"/>
-          <w:color w:val="212529"/>
-          <w:sz w:val="18"/>
-          <w:szCs w:val="18"/>
-          <w:shd w:val="clear" w:color="auto" w:fill="FFFFFF"/>
-        </w:rPr>
-        <w:t>PyObjectScalarObject</w:t>
-      </w:r>
-      <w:proofErr w:type="spellEnd"/>
-      <w:r>
-        <w:rPr>
-          <w:rFonts w:cstheme="minorHAnsi"/>
-          <w:color w:val="212529"/>
-          <w:sz w:val="18"/>
-          <w:szCs w:val="18"/>
-          <w:shd w:val="clear" w:color="auto" w:fill="FFFFFF"/>
-        </w:rPr>
-        <w:t>;</w:t>
-      </w:r>
-      <w:proofErr w:type="gramEnd"/>
-    </w:p>
-    <w:p>
-      <w:pPr>
-        <w:ind w:left="360"/>
-        <w:rPr>
-          <w:rFonts w:cstheme="minorHAnsi"/>
-          <w:color w:val="212529"/>
-          <w:sz w:val="18"/>
-          <w:szCs w:val="18"/>
-          <w:shd w:val="clear" w:color="auto" w:fill="FFFFFF"/>
-        </w:rPr>
-      </w:pPr>
-    </w:p>
-    <w:p>
-      <w:pPr>
-        <w:ind w:left="360"/>
-        <w:rPr>
-          <w:rFonts w:cstheme="minorHAnsi"/>
-          <w:color w:val="212529"/>
-          <w:sz w:val="18"/>
-          <w:szCs w:val="18"/>
-          <w:shd w:val="clear" w:color="auto" w:fill="FFFFFF"/>
-        </w:rPr>
-      </w:pPr>
-      <w:r>
-        <w:rPr>
-          <w:rFonts w:cstheme="minorHAnsi"/>
-          <w:color w:val="212529"/>
-          <w:sz w:val="18"/>
-          <w:szCs w:val="18"/>
-          <w:shd w:val="clear" w:color="auto" w:fill="FFFFFF"/>
-        </w:rPr>
-        <w:t>typedef struct {</w:t>
-      </w:r>
-    </w:p>
-    <w:p>
-      <w:pPr>
-        <w:ind w:left="360"/>
-        <w:rPr>
-          <w:rFonts w:cstheme="minorHAnsi"/>
-          <w:color w:val="212529"/>
-          <w:sz w:val="18"/>
-          <w:szCs w:val="18"/>
-          <w:shd w:val="clear" w:color="auto" w:fill="FFFFFF"/>
-        </w:rPr>
-      </w:pPr>
-      <w:r>
-        <w:rPr>
-          <w:rFonts w:cstheme="minorHAnsi"/>
-          <w:color w:val="212529"/>
-          <w:sz w:val="18"/>
-          <w:szCs w:val="18"/>
-          <w:shd w:val="clear" w:color="auto" w:fill="FFFFFF"/>
-        </w:rPr>
+        <w:lastRenderedPageBreak/>
         <w:t xml:space="preserve">        </w:t>
       </w:r>
       <w:proofErr w:type="spellStart"/>
@@ -39270,7 +40627,6 @@
           <w:sz w:val="18"/>
           <w:szCs w:val="18"/>
         </w:rPr>
-        <w:lastRenderedPageBreak/>
         <w:t xml:space="preserve">User the </w:t>
       </w:r>
       <w:proofErr w:type="spellStart"/>
@@ -40012,6 +41368,7 @@
           <w:sz w:val="16"/>
           <w:szCs w:val="16"/>
         </w:rPr>
+        <w:lastRenderedPageBreak/>
         <w:t xml:space="preserve">   </w:t>
       </w:r>
       <w:proofErr w:type="gramStart"/>
@@ -41450,839 +42807,839 @@
           <w:sz w:val="16"/>
           <w:szCs w:val="16"/>
         </w:rPr>
+        <w:t>table Weapon {</w:t>
+      </w:r>
+    </w:p>
+    <w:p>
+      <w:pPr>
+        <w:rPr>
+          <w:rFonts w:ascii="Consolas" w:hAnsi="Consolas"/>
+          <w:sz w:val="16"/>
+          <w:szCs w:val="16"/>
+        </w:rPr>
+      </w:pPr>
+      <w:r>
+        <w:rPr>
+          <w:rFonts w:ascii="Consolas" w:hAnsi="Consolas"/>
+          <w:sz w:val="16"/>
+          <w:szCs w:val="16"/>
+        </w:rPr>
+        <w:t xml:space="preserve">   </w:t>
+      </w:r>
+      <w:proofErr w:type="spellStart"/>
+      <w:proofErr w:type="gramStart"/>
+      <w:r>
+        <w:rPr>
+          <w:rFonts w:ascii="Consolas" w:hAnsi="Consolas"/>
+          <w:sz w:val="16"/>
+          <w:szCs w:val="16"/>
+        </w:rPr>
+        <w:t>name:string</w:t>
+      </w:r>
+      <w:proofErr w:type="spellEnd"/>
+      <w:proofErr w:type="gramEnd"/>
+      <w:r>
+        <w:rPr>
+          <w:rFonts w:ascii="Consolas" w:hAnsi="Consolas"/>
+          <w:sz w:val="16"/>
+          <w:szCs w:val="16"/>
+        </w:rPr>
+        <w:t>;</w:t>
+      </w:r>
+    </w:p>
+    <w:p>
+      <w:pPr>
+        <w:rPr>
+          <w:rFonts w:ascii="Consolas" w:hAnsi="Consolas"/>
+          <w:sz w:val="16"/>
+          <w:szCs w:val="16"/>
+        </w:rPr>
+      </w:pPr>
+      <w:r>
+        <w:rPr>
+          <w:rFonts w:ascii="Consolas" w:hAnsi="Consolas"/>
+          <w:sz w:val="16"/>
+          <w:szCs w:val="16"/>
+        </w:rPr>
+        <w:t xml:space="preserve">   damage:</w:t>
+      </w:r>
+      <w:proofErr w:type="gramStart"/>
+      <w:r>
+        <w:rPr>
+          <w:rFonts w:ascii="Consolas" w:hAnsi="Consolas"/>
+          <w:sz w:val="16"/>
+          <w:szCs w:val="16"/>
+        </w:rPr>
+        <w:t>int16;</w:t>
+      </w:r>
+      <w:proofErr w:type="gramEnd"/>
+    </w:p>
+    <w:p>
+      <w:pPr>
+        <w:rPr>
+          <w:rFonts w:ascii="Consolas" w:hAnsi="Consolas"/>
+          <w:sz w:val="16"/>
+          <w:szCs w:val="16"/>
+        </w:rPr>
+      </w:pPr>
+      <w:r>
+        <w:rPr>
+          <w:rFonts w:ascii="Consolas" w:hAnsi="Consolas"/>
+          <w:sz w:val="16"/>
+          <w:szCs w:val="16"/>
+        </w:rPr>
+        <w:t>}</w:t>
+      </w:r>
+    </w:p>
+    <w:p>
+      <w:pPr>
+        <w:rPr>
+          <w:sz w:val="18"/>
+          <w:szCs w:val="18"/>
+        </w:rPr>
+      </w:pPr>
+      <w:r>
+        <w:rPr>
+          <w:sz w:val="18"/>
+          <w:szCs w:val="18"/>
+        </w:rPr>
+        <w:t xml:space="preserve">  </w:t>
+      </w:r>
+    </w:p>
+    <w:p>
+      <w:pPr>
+        <w:rPr>
+          <w:sz w:val="18"/>
+          <w:szCs w:val="18"/>
+        </w:rPr>
+      </w:pPr>
+      <w:r>
+        <w:rPr>
+          <w:sz w:val="18"/>
+          <w:szCs w:val="18"/>
+        </w:rPr>
+        <w:t xml:space="preserve">More information about </w:t>
+      </w:r>
+      <w:proofErr w:type="spellStart"/>
+      <w:r>
+        <w:rPr>
+          <w:sz w:val="18"/>
+          <w:szCs w:val="18"/>
+        </w:rPr>
+        <w:t>Flatbuffers</w:t>
+      </w:r>
+      <w:proofErr w:type="spellEnd"/>
+      <w:r>
+        <w:rPr>
+          <w:sz w:val="18"/>
+          <w:szCs w:val="18"/>
+        </w:rPr>
+        <w:t xml:space="preserve"> Schema</w:t>
+      </w:r>
+    </w:p>
+    <w:p>
+      <w:pPr>
+        <w:rPr>
+          <w:sz w:val="18"/>
+          <w:szCs w:val="18"/>
+        </w:rPr>
+      </w:pPr>
+      <w:r>
+        <w:rPr>
+          <w:sz w:val="18"/>
+          <w:szCs w:val="18"/>
+        </w:rPr>
+        <w:t xml:space="preserve">Let us look </w:t>
+      </w:r>
+      <w:r>
+        <w:rPr>
+          <w:sz w:val="18"/>
+          <w:szCs w:val="18"/>
+        </w:rPr>
+        <w:t xml:space="preserve">again </w:t>
+      </w:r>
+      <w:r>
+        <w:rPr>
+          <w:sz w:val="18"/>
+          <w:szCs w:val="18"/>
+        </w:rPr>
+        <w:t xml:space="preserve">into </w:t>
+      </w:r>
+      <w:r>
+        <w:rPr>
+          <w:sz w:val="18"/>
+          <w:szCs w:val="18"/>
+        </w:rPr>
+        <w:t>the same</w:t>
+      </w:r>
+      <w:r>
+        <w:rPr>
+          <w:sz w:val="18"/>
+          <w:szCs w:val="18"/>
+        </w:rPr>
+        <w:t xml:space="preserve"> example </w:t>
+      </w:r>
+      <w:r>
+        <w:rPr>
+          <w:sz w:val="18"/>
+          <w:szCs w:val="18"/>
+        </w:rPr>
+        <w:t xml:space="preserve">of </w:t>
+      </w:r>
+      <w:proofErr w:type="spellStart"/>
+      <w:r>
+        <w:rPr>
+          <w:sz w:val="18"/>
+          <w:szCs w:val="18"/>
+        </w:rPr>
+        <w:t>Flatbuffers</w:t>
+      </w:r>
+      <w:proofErr w:type="spellEnd"/>
+      <w:r>
+        <w:rPr>
+          <w:sz w:val="18"/>
+          <w:szCs w:val="18"/>
+        </w:rPr>
+        <w:t xml:space="preserve"> schema</w:t>
+      </w:r>
+      <w:r>
+        <w:rPr>
+          <w:sz w:val="18"/>
+          <w:szCs w:val="18"/>
+        </w:rPr>
+        <w:t xml:space="preserve"> with small modifications</w:t>
+      </w:r>
+      <w:r>
+        <w:rPr>
+          <w:sz w:val="18"/>
+          <w:szCs w:val="18"/>
+        </w:rPr>
+        <w:t>:</w:t>
+      </w:r>
+    </w:p>
+    <w:p>
+      <w:pPr>
+        <w:rPr>
+          <w:sz w:val="18"/>
+          <w:szCs w:val="18"/>
+        </w:rPr>
+      </w:pPr>
+    </w:p>
+    <w:p>
+      <w:pPr>
+        <w:rPr>
+          <w:rFonts w:ascii="Consolas" w:hAnsi="Consolas"/>
+          <w:color w:val="70AD47" w:themeColor="accent6"/>
+          <w:sz w:val="16"/>
+          <w:szCs w:val="16"/>
+        </w:rPr>
+      </w:pPr>
+      <w:r>
+        <w:rPr>
+          <w:rFonts w:ascii="Consolas" w:hAnsi="Consolas"/>
+          <w:color w:val="70AD47" w:themeColor="accent6"/>
+          <w:sz w:val="16"/>
+          <w:szCs w:val="16"/>
+        </w:rPr>
+        <w:t>// example IDL file</w:t>
+      </w:r>
+    </w:p>
+    <w:p>
+      <w:pPr>
+        <w:rPr>
+          <w:rFonts w:ascii="Consolas" w:hAnsi="Consolas"/>
+          <w:sz w:val="16"/>
+          <w:szCs w:val="16"/>
+        </w:rPr>
+      </w:pPr>
+      <w:r>
+        <w:rPr>
+          <w:rFonts w:ascii="Consolas" w:hAnsi="Consolas"/>
+          <w:sz w:val="16"/>
+          <w:szCs w:val="16"/>
+        </w:rPr>
+        <w:t xml:space="preserve">namespace </w:t>
+      </w:r>
+      <w:proofErr w:type="spellStart"/>
+      <w:proofErr w:type="gramStart"/>
+      <w:r>
+        <w:rPr>
+          <w:rFonts w:ascii="Consolas" w:hAnsi="Consolas"/>
+          <w:sz w:val="16"/>
+          <w:szCs w:val="16"/>
+        </w:rPr>
+        <w:t>MyGame</w:t>
+      </w:r>
+      <w:proofErr w:type="spellEnd"/>
+      <w:r>
+        <w:rPr>
+          <w:rFonts w:ascii="Consolas" w:hAnsi="Consolas"/>
+          <w:sz w:val="16"/>
+          <w:szCs w:val="16"/>
+        </w:rPr>
+        <w:t>;</w:t>
+      </w:r>
+      <w:proofErr w:type="gramEnd"/>
+    </w:p>
+    <w:p>
+      <w:pPr>
+        <w:rPr>
+          <w:rFonts w:ascii="Consolas" w:hAnsi="Consolas"/>
+          <w:sz w:val="16"/>
+          <w:szCs w:val="16"/>
+        </w:rPr>
+      </w:pPr>
+    </w:p>
+    <w:p>
+      <w:pPr>
+        <w:rPr>
+          <w:rFonts w:ascii="Consolas" w:hAnsi="Consolas"/>
+          <w:sz w:val="16"/>
+          <w:szCs w:val="16"/>
+        </w:rPr>
+      </w:pPr>
+      <w:r>
+        <w:rPr>
+          <w:rFonts w:ascii="Consolas" w:hAnsi="Consolas"/>
+          <w:sz w:val="16"/>
+          <w:szCs w:val="16"/>
+        </w:rPr>
+        <w:t>attribute “priority</w:t>
+      </w:r>
+      <w:proofErr w:type="gramStart"/>
+      <w:r>
+        <w:rPr>
+          <w:rFonts w:ascii="Consolas" w:hAnsi="Consolas"/>
+          <w:sz w:val="16"/>
+          <w:szCs w:val="16"/>
+        </w:rPr>
+        <w:t>”;</w:t>
+      </w:r>
+      <w:proofErr w:type="gramEnd"/>
+    </w:p>
+    <w:p>
+      <w:pPr>
+        <w:rPr>
+          <w:rFonts w:ascii="Consolas" w:hAnsi="Consolas"/>
+          <w:sz w:val="16"/>
+          <w:szCs w:val="16"/>
+        </w:rPr>
+      </w:pPr>
+    </w:p>
+    <w:p>
+      <w:pPr>
+        <w:rPr>
+          <w:rFonts w:ascii="Consolas" w:hAnsi="Consolas"/>
+          <w:sz w:val="16"/>
+          <w:szCs w:val="16"/>
+        </w:rPr>
+      </w:pPr>
+      <w:proofErr w:type="spellStart"/>
+      <w:r>
+        <w:rPr>
+          <w:rFonts w:ascii="Consolas" w:hAnsi="Consolas"/>
+          <w:sz w:val="16"/>
+          <w:szCs w:val="16"/>
+        </w:rPr>
+        <w:t>enum</w:t>
+      </w:r>
+      <w:proofErr w:type="spellEnd"/>
+      <w:r>
+        <w:rPr>
+          <w:rFonts w:ascii="Consolas" w:hAnsi="Consolas"/>
+          <w:sz w:val="16"/>
+          <w:szCs w:val="16"/>
+        </w:rPr>
+        <w:t xml:space="preserve"> </w:t>
+      </w:r>
+      <w:proofErr w:type="gramStart"/>
+      <w:r>
+        <w:rPr>
+          <w:rFonts w:ascii="Consolas" w:hAnsi="Consolas"/>
+          <w:sz w:val="16"/>
+          <w:szCs w:val="16"/>
+        </w:rPr>
+        <w:t>Color :</w:t>
+      </w:r>
+      <w:proofErr w:type="gramEnd"/>
+      <w:r>
+        <w:rPr>
+          <w:rFonts w:ascii="Consolas" w:hAnsi="Consolas"/>
+          <w:sz w:val="16"/>
+          <w:szCs w:val="16"/>
+        </w:rPr>
+        <w:t xml:space="preserve"> byte { Red = 1; Green; Blue }</w:t>
+      </w:r>
+    </w:p>
+    <w:p>
+      <w:pPr>
+        <w:rPr>
+          <w:rFonts w:ascii="Consolas" w:hAnsi="Consolas"/>
+          <w:sz w:val="16"/>
+          <w:szCs w:val="16"/>
+        </w:rPr>
+      </w:pPr>
+    </w:p>
+    <w:p>
+      <w:pPr>
+        <w:rPr>
+          <w:rFonts w:ascii="Consolas" w:hAnsi="Consolas"/>
+          <w:sz w:val="16"/>
+          <w:szCs w:val="16"/>
+        </w:rPr>
+      </w:pPr>
+      <w:r>
+        <w:rPr>
+          <w:rFonts w:ascii="Consolas" w:hAnsi="Consolas"/>
+          <w:sz w:val="16"/>
+          <w:szCs w:val="16"/>
+        </w:rPr>
+        <w:t xml:space="preserve">union Any </w:t>
+      </w:r>
+      <w:proofErr w:type="gramStart"/>
+      <w:r>
+        <w:rPr>
+          <w:rFonts w:ascii="Consolas" w:hAnsi="Consolas"/>
+          <w:sz w:val="16"/>
+          <w:szCs w:val="16"/>
+        </w:rPr>
+        <w:t>{ Monster</w:t>
+      </w:r>
+      <w:proofErr w:type="gramEnd"/>
+      <w:r>
+        <w:rPr>
+          <w:rFonts w:ascii="Consolas" w:hAnsi="Consolas"/>
+          <w:sz w:val="16"/>
+          <w:szCs w:val="16"/>
+        </w:rPr>
+        <w:t>, Weapon, Pickup }</w:t>
+      </w:r>
+    </w:p>
+    <w:p>
+      <w:pPr>
+        <w:rPr>
+          <w:rFonts w:ascii="Consolas" w:hAnsi="Consolas"/>
+          <w:sz w:val="16"/>
+          <w:szCs w:val="16"/>
+        </w:rPr>
+      </w:pPr>
+    </w:p>
+    <w:p>
+      <w:pPr>
+        <w:rPr>
+          <w:rFonts w:ascii="Consolas" w:hAnsi="Consolas"/>
+          <w:sz w:val="16"/>
+          <w:szCs w:val="16"/>
+        </w:rPr>
+      </w:pPr>
+      <w:r>
+        <w:rPr>
+          <w:rFonts w:ascii="Consolas" w:hAnsi="Consolas"/>
+          <w:sz w:val="16"/>
+          <w:szCs w:val="16"/>
+        </w:rPr>
+        <w:t xml:space="preserve">struct </w:t>
+      </w:r>
+      <w:r>
+        <w:rPr>
+          <w:rFonts w:ascii="Consolas" w:hAnsi="Consolas"/>
+          <w:sz w:val="16"/>
+          <w:szCs w:val="16"/>
+        </w:rPr>
+        <w:t>Vec3 {</w:t>
+      </w:r>
+    </w:p>
+    <w:p>
+      <w:pPr>
+        <w:rPr>
+          <w:rFonts w:ascii="Consolas" w:hAnsi="Consolas"/>
+          <w:sz w:val="16"/>
+          <w:szCs w:val="16"/>
+        </w:rPr>
+      </w:pPr>
+      <w:r>
+        <w:rPr>
+          <w:rFonts w:ascii="Consolas" w:hAnsi="Consolas"/>
+          <w:sz w:val="16"/>
+          <w:szCs w:val="16"/>
+        </w:rPr>
+        <w:t xml:space="preserve">   </w:t>
+      </w:r>
+      <w:proofErr w:type="gramStart"/>
+      <w:r>
+        <w:rPr>
+          <w:rFonts w:ascii="Consolas" w:hAnsi="Consolas"/>
+          <w:sz w:val="16"/>
+          <w:szCs w:val="16"/>
+        </w:rPr>
+        <w:t>x:float</w:t>
+      </w:r>
+      <w:proofErr w:type="gramEnd"/>
+      <w:r>
+        <w:rPr>
+          <w:rFonts w:ascii="Consolas" w:hAnsi="Consolas"/>
+          <w:sz w:val="16"/>
+          <w:szCs w:val="16"/>
+        </w:rPr>
+        <w:t>;</w:t>
+      </w:r>
+    </w:p>
+    <w:p>
+      <w:pPr>
+        <w:rPr>
+          <w:rFonts w:ascii="Consolas" w:hAnsi="Consolas"/>
+          <w:sz w:val="16"/>
+          <w:szCs w:val="16"/>
+        </w:rPr>
+      </w:pPr>
+      <w:r>
+        <w:rPr>
+          <w:rFonts w:ascii="Consolas" w:hAnsi="Consolas"/>
+          <w:sz w:val="16"/>
+          <w:szCs w:val="16"/>
+        </w:rPr>
+        <w:t xml:space="preserve">   </w:t>
+      </w:r>
+      <w:proofErr w:type="gramStart"/>
+      <w:r>
+        <w:rPr>
+          <w:rFonts w:ascii="Consolas" w:hAnsi="Consolas"/>
+          <w:sz w:val="16"/>
+          <w:szCs w:val="16"/>
+        </w:rPr>
+        <w:t>y:float</w:t>
+      </w:r>
+      <w:proofErr w:type="gramEnd"/>
+      <w:r>
+        <w:rPr>
+          <w:rFonts w:ascii="Consolas" w:hAnsi="Consolas"/>
+          <w:sz w:val="16"/>
+          <w:szCs w:val="16"/>
+        </w:rPr>
+        <w:t>;</w:t>
+      </w:r>
+    </w:p>
+    <w:p>
+      <w:pPr>
+        <w:rPr>
+          <w:rFonts w:ascii="Consolas" w:hAnsi="Consolas"/>
+          <w:sz w:val="16"/>
+          <w:szCs w:val="16"/>
+        </w:rPr>
+      </w:pPr>
+      <w:r>
+        <w:rPr>
+          <w:rFonts w:ascii="Consolas" w:hAnsi="Consolas"/>
+          <w:sz w:val="16"/>
+          <w:szCs w:val="16"/>
+        </w:rPr>
+        <w:t xml:space="preserve">   </w:t>
+      </w:r>
+      <w:proofErr w:type="gramStart"/>
+      <w:r>
+        <w:rPr>
+          <w:rFonts w:ascii="Consolas" w:hAnsi="Consolas"/>
+          <w:sz w:val="16"/>
+          <w:szCs w:val="16"/>
+        </w:rPr>
+        <w:t>z:float</w:t>
+      </w:r>
+      <w:proofErr w:type="gramEnd"/>
+      <w:r>
+        <w:rPr>
+          <w:rFonts w:ascii="Consolas" w:hAnsi="Consolas"/>
+          <w:sz w:val="16"/>
+          <w:szCs w:val="16"/>
+        </w:rPr>
+        <w:t>;</w:t>
+      </w:r>
+    </w:p>
+    <w:p>
+      <w:pPr>
+        <w:rPr>
+          <w:rFonts w:ascii="Consolas" w:hAnsi="Consolas"/>
+          <w:sz w:val="16"/>
+          <w:szCs w:val="16"/>
+        </w:rPr>
+      </w:pPr>
+      <w:r>
+        <w:rPr>
+          <w:rFonts w:ascii="Consolas" w:hAnsi="Consolas"/>
+          <w:sz w:val="16"/>
+          <w:szCs w:val="16"/>
+        </w:rPr>
+        <w:t>}</w:t>
+      </w:r>
+    </w:p>
+    <w:p>
+      <w:pPr>
+        <w:rPr>
+          <w:rFonts w:ascii="Consolas" w:hAnsi="Consolas"/>
+          <w:sz w:val="16"/>
+          <w:szCs w:val="16"/>
+        </w:rPr>
+      </w:pPr>
+    </w:p>
+    <w:p>
+      <w:pPr>
+        <w:rPr>
+          <w:rFonts w:ascii="Consolas" w:hAnsi="Consolas"/>
+          <w:sz w:val="16"/>
+          <w:szCs w:val="16"/>
+        </w:rPr>
+      </w:pPr>
+      <w:r>
+        <w:rPr>
+          <w:rFonts w:ascii="Consolas" w:hAnsi="Consolas"/>
+          <w:sz w:val="16"/>
+          <w:szCs w:val="16"/>
+        </w:rPr>
+        <w:t>table Monster {</w:t>
+      </w:r>
+    </w:p>
+    <w:p>
+      <w:pPr>
+        <w:rPr>
+          <w:rFonts w:ascii="Consolas" w:hAnsi="Consolas"/>
+          <w:sz w:val="16"/>
+          <w:szCs w:val="16"/>
+        </w:rPr>
+      </w:pPr>
+      <w:r>
+        <w:rPr>
+          <w:rFonts w:ascii="Consolas" w:hAnsi="Consolas"/>
+          <w:sz w:val="16"/>
+          <w:szCs w:val="16"/>
+        </w:rPr>
+        <w:t xml:space="preserve">   </w:t>
+      </w:r>
+      <w:proofErr w:type="gramStart"/>
+      <w:r>
+        <w:rPr>
+          <w:rFonts w:ascii="Consolas" w:hAnsi="Consolas"/>
+          <w:sz w:val="16"/>
+          <w:szCs w:val="16"/>
+        </w:rPr>
+        <w:t>pos:Vec</w:t>
+      </w:r>
+      <w:proofErr w:type="gramEnd"/>
+      <w:r>
+        <w:rPr>
+          <w:rFonts w:ascii="Consolas" w:hAnsi="Consolas"/>
+          <w:sz w:val="16"/>
+          <w:szCs w:val="16"/>
+        </w:rPr>
+        <w:t>3;</w:t>
+      </w:r>
+    </w:p>
+    <w:p>
+      <w:pPr>
+        <w:rPr>
+          <w:rFonts w:ascii="Consolas" w:hAnsi="Consolas"/>
+          <w:sz w:val="16"/>
+          <w:szCs w:val="16"/>
+        </w:rPr>
+      </w:pPr>
+      <w:r>
+        <w:rPr>
+          <w:rFonts w:ascii="Consolas" w:hAnsi="Consolas"/>
+          <w:sz w:val="16"/>
+          <w:szCs w:val="16"/>
+        </w:rPr>
+        <w:t xml:space="preserve">   </w:t>
+      </w:r>
+      <w:proofErr w:type="spellStart"/>
+      <w:proofErr w:type="gramStart"/>
+      <w:r>
+        <w:rPr>
+          <w:rFonts w:ascii="Consolas" w:hAnsi="Consolas"/>
+          <w:sz w:val="16"/>
+          <w:szCs w:val="16"/>
+        </w:rPr>
+        <w:t>mana:short</w:t>
+      </w:r>
+      <w:proofErr w:type="spellEnd"/>
+      <w:proofErr w:type="gramEnd"/>
+      <w:r>
+        <w:rPr>
+          <w:rFonts w:ascii="Consolas" w:hAnsi="Consolas"/>
+          <w:sz w:val="16"/>
+          <w:szCs w:val="16"/>
+        </w:rPr>
+        <w:t xml:space="preserve"> = 150;</w:t>
+      </w:r>
+    </w:p>
+    <w:p>
+      <w:pPr>
+        <w:rPr>
+          <w:rFonts w:ascii="Consolas" w:hAnsi="Consolas"/>
+          <w:sz w:val="16"/>
+          <w:szCs w:val="16"/>
+        </w:rPr>
+      </w:pPr>
+      <w:r>
+        <w:rPr>
+          <w:rFonts w:ascii="Consolas" w:hAnsi="Consolas"/>
+          <w:sz w:val="16"/>
+          <w:szCs w:val="16"/>
+        </w:rPr>
+        <w:t xml:space="preserve">   </w:t>
+      </w:r>
+      <w:proofErr w:type="spellStart"/>
+      <w:proofErr w:type="gramStart"/>
+      <w:r>
+        <w:rPr>
+          <w:rFonts w:ascii="Consolas" w:hAnsi="Consolas"/>
+          <w:sz w:val="16"/>
+          <w:szCs w:val="16"/>
+        </w:rPr>
+        <w:t>hp:short</w:t>
+      </w:r>
+      <w:proofErr w:type="spellEnd"/>
+      <w:proofErr w:type="gramEnd"/>
+      <w:r>
+        <w:rPr>
+          <w:rFonts w:ascii="Consolas" w:hAnsi="Consolas"/>
+          <w:sz w:val="16"/>
+          <w:szCs w:val="16"/>
+        </w:rPr>
+        <w:t>= 100;</w:t>
+      </w:r>
+    </w:p>
+    <w:p>
+      <w:pPr>
+        <w:rPr>
+          <w:rFonts w:ascii="Consolas" w:hAnsi="Consolas"/>
+          <w:sz w:val="16"/>
+          <w:szCs w:val="16"/>
+        </w:rPr>
+      </w:pPr>
+      <w:r>
+        <w:rPr>
+          <w:rFonts w:ascii="Consolas" w:hAnsi="Consolas"/>
+          <w:sz w:val="16"/>
+          <w:szCs w:val="16"/>
+        </w:rPr>
+        <w:t xml:space="preserve">   </w:t>
+      </w:r>
+      <w:proofErr w:type="spellStart"/>
+      <w:proofErr w:type="gramStart"/>
+      <w:r>
+        <w:rPr>
+          <w:rFonts w:ascii="Consolas" w:hAnsi="Consolas"/>
+          <w:sz w:val="16"/>
+          <w:szCs w:val="16"/>
+        </w:rPr>
+        <w:t>name:string</w:t>
+      </w:r>
+      <w:proofErr w:type="spellEnd"/>
+      <w:proofErr w:type="gramEnd"/>
+      <w:r>
+        <w:rPr>
+          <w:rFonts w:ascii="Consolas" w:hAnsi="Consolas"/>
+          <w:sz w:val="16"/>
+          <w:szCs w:val="16"/>
+        </w:rPr>
+        <w:t>;</w:t>
+      </w:r>
+    </w:p>
+    <w:p>
+      <w:pPr>
+        <w:rPr>
+          <w:rFonts w:ascii="Consolas" w:hAnsi="Consolas"/>
+          <w:sz w:val="16"/>
+          <w:szCs w:val="16"/>
+        </w:rPr>
+      </w:pPr>
+      <w:r>
+        <w:rPr>
+          <w:rFonts w:ascii="Consolas" w:hAnsi="Consolas"/>
+          <w:sz w:val="16"/>
+          <w:szCs w:val="16"/>
+        </w:rPr>
+        <w:t xml:space="preserve">   </w:t>
+      </w:r>
+      <w:proofErr w:type="spellStart"/>
+      <w:proofErr w:type="gramStart"/>
+      <w:r>
+        <w:rPr>
+          <w:rFonts w:ascii="Consolas" w:hAnsi="Consolas"/>
+          <w:sz w:val="16"/>
+          <w:szCs w:val="16"/>
+        </w:rPr>
+        <w:t>friendly:bool</w:t>
+      </w:r>
+      <w:proofErr w:type="spellEnd"/>
+      <w:proofErr w:type="gramEnd"/>
+      <w:r>
+        <w:rPr>
+          <w:rFonts w:ascii="Consolas" w:hAnsi="Consolas"/>
+          <w:sz w:val="16"/>
+          <w:szCs w:val="16"/>
+        </w:rPr>
+        <w:t xml:space="preserve"> = false (deprecated, priority: 1)</w:t>
+      </w:r>
+    </w:p>
+    <w:p>
+      <w:pPr>
+        <w:rPr>
+          <w:rFonts w:ascii="Consolas" w:hAnsi="Consolas"/>
+          <w:sz w:val="16"/>
+          <w:szCs w:val="16"/>
+        </w:rPr>
+      </w:pPr>
+      <w:r>
+        <w:rPr>
+          <w:rFonts w:ascii="Consolas" w:hAnsi="Consolas"/>
+          <w:sz w:val="16"/>
+          <w:szCs w:val="16"/>
+        </w:rPr>
+        <w:t xml:space="preserve">   </w:t>
+      </w:r>
+      <w:proofErr w:type="gramStart"/>
+      <w:r>
+        <w:rPr>
+          <w:rFonts w:ascii="Consolas" w:hAnsi="Consolas"/>
+          <w:sz w:val="16"/>
+          <w:szCs w:val="16"/>
+        </w:rPr>
+        <w:t>inventory:[</w:t>
+      </w:r>
+      <w:proofErr w:type="spellStart"/>
+      <w:proofErr w:type="gramEnd"/>
+      <w:r>
+        <w:rPr>
+          <w:rFonts w:ascii="Consolas" w:hAnsi="Consolas"/>
+          <w:sz w:val="16"/>
+          <w:szCs w:val="16"/>
+        </w:rPr>
+        <w:t>ubyte</w:t>
+      </w:r>
+      <w:proofErr w:type="spellEnd"/>
+      <w:r>
+        <w:rPr>
+          <w:rFonts w:ascii="Consolas" w:hAnsi="Consolas"/>
+          <w:sz w:val="16"/>
+          <w:szCs w:val="16"/>
+        </w:rPr>
+        <w:t>];</w:t>
+      </w:r>
+    </w:p>
+    <w:p>
+      <w:pPr>
+        <w:rPr>
+          <w:rFonts w:ascii="Consolas" w:hAnsi="Consolas"/>
+          <w:sz w:val="16"/>
+          <w:szCs w:val="16"/>
+        </w:rPr>
+      </w:pPr>
+      <w:r>
+        <w:rPr>
+          <w:rFonts w:ascii="Consolas" w:hAnsi="Consolas"/>
+          <w:sz w:val="16"/>
+          <w:szCs w:val="16"/>
+        </w:rPr>
         <w:lastRenderedPageBreak/>
-        <w:t>table Weapon {</w:t>
-      </w:r>
-    </w:p>
-    <w:p>
-      <w:pPr>
-        <w:rPr>
-          <w:rFonts w:ascii="Consolas" w:hAnsi="Consolas"/>
-          <w:sz w:val="16"/>
-          <w:szCs w:val="16"/>
-        </w:rPr>
-      </w:pPr>
-      <w:r>
-        <w:rPr>
-          <w:rFonts w:ascii="Consolas" w:hAnsi="Consolas"/>
-          <w:sz w:val="16"/>
-          <w:szCs w:val="16"/>
-        </w:rPr>
-        <w:t xml:space="preserve">   </w:t>
-      </w:r>
-      <w:proofErr w:type="spellStart"/>
-      <w:proofErr w:type="gramStart"/>
-      <w:r>
-        <w:rPr>
-          <w:rFonts w:ascii="Consolas" w:hAnsi="Consolas"/>
-          <w:sz w:val="16"/>
-          <w:szCs w:val="16"/>
-        </w:rPr>
-        <w:t>name:string</w:t>
-      </w:r>
-      <w:proofErr w:type="spellEnd"/>
-      <w:proofErr w:type="gramEnd"/>
-      <w:r>
-        <w:rPr>
-          <w:rFonts w:ascii="Consolas" w:hAnsi="Consolas"/>
-          <w:sz w:val="16"/>
-          <w:szCs w:val="16"/>
-        </w:rPr>
-        <w:t>;</w:t>
-      </w:r>
-    </w:p>
-    <w:p>
-      <w:pPr>
-        <w:rPr>
-          <w:rFonts w:ascii="Consolas" w:hAnsi="Consolas"/>
-          <w:sz w:val="16"/>
-          <w:szCs w:val="16"/>
-        </w:rPr>
-      </w:pPr>
-      <w:r>
-        <w:rPr>
-          <w:rFonts w:ascii="Consolas" w:hAnsi="Consolas"/>
-          <w:sz w:val="16"/>
-          <w:szCs w:val="16"/>
-        </w:rPr>
-        <w:t xml:space="preserve">   damage:</w:t>
-      </w:r>
-      <w:proofErr w:type="gramStart"/>
-      <w:r>
-        <w:rPr>
-          <w:rFonts w:ascii="Consolas" w:hAnsi="Consolas"/>
-          <w:sz w:val="16"/>
-          <w:szCs w:val="16"/>
-        </w:rPr>
-        <w:t>int16;</w:t>
-      </w:r>
-      <w:proofErr w:type="gramEnd"/>
-    </w:p>
-    <w:p>
-      <w:pPr>
-        <w:rPr>
-          <w:rFonts w:ascii="Consolas" w:hAnsi="Consolas"/>
-          <w:sz w:val="16"/>
-          <w:szCs w:val="16"/>
-        </w:rPr>
-      </w:pPr>
-      <w:r>
-        <w:rPr>
-          <w:rFonts w:ascii="Consolas" w:hAnsi="Consolas"/>
-          <w:sz w:val="16"/>
-          <w:szCs w:val="16"/>
-        </w:rPr>
-        <w:t>}</w:t>
-      </w:r>
-    </w:p>
-    <w:p>
-      <w:pPr>
-        <w:rPr>
-          <w:sz w:val="18"/>
-          <w:szCs w:val="18"/>
-        </w:rPr>
-      </w:pPr>
-      <w:r>
-        <w:rPr>
-          <w:sz w:val="18"/>
-          <w:szCs w:val="18"/>
-        </w:rPr>
-        <w:t xml:space="preserve">  </w:t>
-      </w:r>
-    </w:p>
-    <w:p>
-      <w:pPr>
-        <w:rPr>
-          <w:sz w:val="18"/>
-          <w:szCs w:val="18"/>
-        </w:rPr>
-      </w:pPr>
-      <w:r>
-        <w:rPr>
-          <w:sz w:val="18"/>
-          <w:szCs w:val="18"/>
-        </w:rPr>
-        <w:t xml:space="preserve">More information about </w:t>
-      </w:r>
-      <w:proofErr w:type="spellStart"/>
-      <w:r>
-        <w:rPr>
-          <w:sz w:val="18"/>
-          <w:szCs w:val="18"/>
-        </w:rPr>
-        <w:t>Flatbuffers</w:t>
-      </w:r>
-      <w:proofErr w:type="spellEnd"/>
-      <w:r>
-        <w:rPr>
-          <w:sz w:val="18"/>
-          <w:szCs w:val="18"/>
-        </w:rPr>
-        <w:t xml:space="preserve"> Schema</w:t>
-      </w:r>
-    </w:p>
-    <w:p>
-      <w:pPr>
-        <w:rPr>
-          <w:sz w:val="18"/>
-          <w:szCs w:val="18"/>
-        </w:rPr>
-      </w:pPr>
-      <w:r>
-        <w:rPr>
-          <w:sz w:val="18"/>
-          <w:szCs w:val="18"/>
-        </w:rPr>
-        <w:t xml:space="preserve">Let us look </w:t>
-      </w:r>
-      <w:r>
-        <w:rPr>
-          <w:sz w:val="18"/>
-          <w:szCs w:val="18"/>
-        </w:rPr>
-        <w:t xml:space="preserve">again </w:t>
-      </w:r>
-      <w:r>
-        <w:rPr>
-          <w:sz w:val="18"/>
-          <w:szCs w:val="18"/>
-        </w:rPr>
-        <w:t xml:space="preserve">into </w:t>
-      </w:r>
-      <w:r>
-        <w:rPr>
-          <w:sz w:val="18"/>
-          <w:szCs w:val="18"/>
-        </w:rPr>
-        <w:t>the same</w:t>
-      </w:r>
-      <w:r>
-        <w:rPr>
-          <w:sz w:val="18"/>
-          <w:szCs w:val="18"/>
-        </w:rPr>
-        <w:t xml:space="preserve"> example </w:t>
-      </w:r>
-      <w:r>
-        <w:rPr>
-          <w:sz w:val="18"/>
-          <w:szCs w:val="18"/>
-        </w:rPr>
-        <w:t xml:space="preserve">of </w:t>
-      </w:r>
-      <w:proofErr w:type="spellStart"/>
-      <w:r>
-        <w:rPr>
-          <w:sz w:val="18"/>
-          <w:szCs w:val="18"/>
-        </w:rPr>
-        <w:t>Flatbuffers</w:t>
-      </w:r>
-      <w:proofErr w:type="spellEnd"/>
-      <w:r>
-        <w:rPr>
-          <w:sz w:val="18"/>
-          <w:szCs w:val="18"/>
-        </w:rPr>
-        <w:t xml:space="preserve"> schema</w:t>
-      </w:r>
-      <w:r>
-        <w:rPr>
-          <w:sz w:val="18"/>
-          <w:szCs w:val="18"/>
-        </w:rPr>
-        <w:t xml:space="preserve"> with small modifications</w:t>
-      </w:r>
-      <w:r>
-        <w:rPr>
-          <w:sz w:val="18"/>
-          <w:szCs w:val="18"/>
-        </w:rPr>
-        <w:t>:</w:t>
-      </w:r>
-    </w:p>
-    <w:p>
-      <w:pPr>
-        <w:rPr>
-          <w:sz w:val="18"/>
-          <w:szCs w:val="18"/>
-        </w:rPr>
-      </w:pPr>
-    </w:p>
-    <w:p>
-      <w:pPr>
-        <w:rPr>
-          <w:rFonts w:ascii="Consolas" w:hAnsi="Consolas"/>
-          <w:color w:val="70AD47" w:themeColor="accent6"/>
-          <w:sz w:val="16"/>
-          <w:szCs w:val="16"/>
-        </w:rPr>
-      </w:pPr>
-      <w:r>
-        <w:rPr>
-          <w:rFonts w:ascii="Consolas" w:hAnsi="Consolas"/>
-          <w:color w:val="70AD47" w:themeColor="accent6"/>
-          <w:sz w:val="16"/>
-          <w:szCs w:val="16"/>
-        </w:rPr>
-        <w:t>// example IDL file</w:t>
-      </w:r>
-    </w:p>
-    <w:p>
-      <w:pPr>
-        <w:rPr>
-          <w:rFonts w:ascii="Consolas" w:hAnsi="Consolas"/>
-          <w:sz w:val="16"/>
-          <w:szCs w:val="16"/>
-        </w:rPr>
-      </w:pPr>
-      <w:r>
-        <w:rPr>
-          <w:rFonts w:ascii="Consolas" w:hAnsi="Consolas"/>
-          <w:sz w:val="16"/>
-          <w:szCs w:val="16"/>
-        </w:rPr>
-        <w:t xml:space="preserve">namespace </w:t>
-      </w:r>
-      <w:proofErr w:type="spellStart"/>
-      <w:proofErr w:type="gramStart"/>
-      <w:r>
-        <w:rPr>
-          <w:rFonts w:ascii="Consolas" w:hAnsi="Consolas"/>
-          <w:sz w:val="16"/>
-          <w:szCs w:val="16"/>
-        </w:rPr>
-        <w:t>MyGame</w:t>
-      </w:r>
-      <w:proofErr w:type="spellEnd"/>
-      <w:r>
-        <w:rPr>
-          <w:rFonts w:ascii="Consolas" w:hAnsi="Consolas"/>
-          <w:sz w:val="16"/>
-          <w:szCs w:val="16"/>
-        </w:rPr>
-        <w:t>;</w:t>
-      </w:r>
-      <w:proofErr w:type="gramEnd"/>
-    </w:p>
-    <w:p>
-      <w:pPr>
-        <w:rPr>
-          <w:rFonts w:ascii="Consolas" w:hAnsi="Consolas"/>
-          <w:sz w:val="16"/>
-          <w:szCs w:val="16"/>
-        </w:rPr>
-      </w:pPr>
-    </w:p>
-    <w:p>
-      <w:pPr>
-        <w:rPr>
-          <w:rFonts w:ascii="Consolas" w:hAnsi="Consolas"/>
-          <w:sz w:val="16"/>
-          <w:szCs w:val="16"/>
-        </w:rPr>
-      </w:pPr>
-      <w:r>
-        <w:rPr>
-          <w:rFonts w:ascii="Consolas" w:hAnsi="Consolas"/>
-          <w:sz w:val="16"/>
-          <w:szCs w:val="16"/>
-        </w:rPr>
-        <w:t>attribute “priority</w:t>
-      </w:r>
-      <w:proofErr w:type="gramStart"/>
-      <w:r>
-        <w:rPr>
-          <w:rFonts w:ascii="Consolas" w:hAnsi="Consolas"/>
-          <w:sz w:val="16"/>
-          <w:szCs w:val="16"/>
-        </w:rPr>
-        <w:t>”;</w:t>
-      </w:r>
-      <w:proofErr w:type="gramEnd"/>
-    </w:p>
-    <w:p>
-      <w:pPr>
-        <w:rPr>
-          <w:rFonts w:ascii="Consolas" w:hAnsi="Consolas"/>
-          <w:sz w:val="16"/>
-          <w:szCs w:val="16"/>
-        </w:rPr>
-      </w:pPr>
-    </w:p>
-    <w:p>
-      <w:pPr>
-        <w:rPr>
-          <w:rFonts w:ascii="Consolas" w:hAnsi="Consolas"/>
-          <w:sz w:val="16"/>
-          <w:szCs w:val="16"/>
-        </w:rPr>
-      </w:pPr>
-      <w:proofErr w:type="spellStart"/>
-      <w:r>
-        <w:rPr>
-          <w:rFonts w:ascii="Consolas" w:hAnsi="Consolas"/>
-          <w:sz w:val="16"/>
-          <w:szCs w:val="16"/>
-        </w:rPr>
-        <w:t>enum</w:t>
-      </w:r>
-      <w:proofErr w:type="spellEnd"/>
-      <w:r>
-        <w:rPr>
-          <w:rFonts w:ascii="Consolas" w:hAnsi="Consolas"/>
-          <w:sz w:val="16"/>
-          <w:szCs w:val="16"/>
-        </w:rPr>
-        <w:t xml:space="preserve"> </w:t>
-      </w:r>
-      <w:proofErr w:type="gramStart"/>
-      <w:r>
-        <w:rPr>
-          <w:rFonts w:ascii="Consolas" w:hAnsi="Consolas"/>
-          <w:sz w:val="16"/>
-          <w:szCs w:val="16"/>
-        </w:rPr>
-        <w:t>Color :</w:t>
-      </w:r>
-      <w:proofErr w:type="gramEnd"/>
-      <w:r>
-        <w:rPr>
-          <w:rFonts w:ascii="Consolas" w:hAnsi="Consolas"/>
-          <w:sz w:val="16"/>
-          <w:szCs w:val="16"/>
-        </w:rPr>
-        <w:t xml:space="preserve"> byte { Red = 1; Green; Blue }</w:t>
-      </w:r>
-    </w:p>
-    <w:p>
-      <w:pPr>
-        <w:rPr>
-          <w:rFonts w:ascii="Consolas" w:hAnsi="Consolas"/>
-          <w:sz w:val="16"/>
-          <w:szCs w:val="16"/>
-        </w:rPr>
-      </w:pPr>
-    </w:p>
-    <w:p>
-      <w:pPr>
-        <w:rPr>
-          <w:rFonts w:ascii="Consolas" w:hAnsi="Consolas"/>
-          <w:sz w:val="16"/>
-          <w:szCs w:val="16"/>
-        </w:rPr>
-      </w:pPr>
-      <w:r>
-        <w:rPr>
-          <w:rFonts w:ascii="Consolas" w:hAnsi="Consolas"/>
-          <w:sz w:val="16"/>
-          <w:szCs w:val="16"/>
-        </w:rPr>
-        <w:t xml:space="preserve">union Any </w:t>
-      </w:r>
-      <w:proofErr w:type="gramStart"/>
-      <w:r>
-        <w:rPr>
-          <w:rFonts w:ascii="Consolas" w:hAnsi="Consolas"/>
-          <w:sz w:val="16"/>
-          <w:szCs w:val="16"/>
-        </w:rPr>
-        <w:t>{ Monster</w:t>
-      </w:r>
-      <w:proofErr w:type="gramEnd"/>
-      <w:r>
-        <w:rPr>
-          <w:rFonts w:ascii="Consolas" w:hAnsi="Consolas"/>
-          <w:sz w:val="16"/>
-          <w:szCs w:val="16"/>
-        </w:rPr>
-        <w:t>, Weapon, Pickup }</w:t>
-      </w:r>
-    </w:p>
-    <w:p>
-      <w:pPr>
-        <w:rPr>
-          <w:rFonts w:ascii="Consolas" w:hAnsi="Consolas"/>
-          <w:sz w:val="16"/>
-          <w:szCs w:val="16"/>
-        </w:rPr>
-      </w:pPr>
-    </w:p>
-    <w:p>
-      <w:pPr>
-        <w:rPr>
-          <w:rFonts w:ascii="Consolas" w:hAnsi="Consolas"/>
-          <w:sz w:val="16"/>
-          <w:szCs w:val="16"/>
-        </w:rPr>
-      </w:pPr>
-      <w:r>
-        <w:rPr>
-          <w:rFonts w:ascii="Consolas" w:hAnsi="Consolas"/>
-          <w:sz w:val="16"/>
-          <w:szCs w:val="16"/>
-        </w:rPr>
-        <w:t xml:space="preserve">struct </w:t>
-      </w:r>
-      <w:r>
-        <w:rPr>
-          <w:rFonts w:ascii="Consolas" w:hAnsi="Consolas"/>
-          <w:sz w:val="16"/>
-          <w:szCs w:val="16"/>
-        </w:rPr>
-        <w:t>Vec3 {</w:t>
-      </w:r>
-    </w:p>
-    <w:p>
-      <w:pPr>
-        <w:rPr>
-          <w:rFonts w:ascii="Consolas" w:hAnsi="Consolas"/>
-          <w:sz w:val="16"/>
-          <w:szCs w:val="16"/>
-        </w:rPr>
-      </w:pPr>
-      <w:r>
-        <w:rPr>
-          <w:rFonts w:ascii="Consolas" w:hAnsi="Consolas"/>
-          <w:sz w:val="16"/>
-          <w:szCs w:val="16"/>
-        </w:rPr>
-        <w:t xml:space="preserve">   </w:t>
-      </w:r>
-      <w:proofErr w:type="gramStart"/>
-      <w:r>
-        <w:rPr>
-          <w:rFonts w:ascii="Consolas" w:hAnsi="Consolas"/>
-          <w:sz w:val="16"/>
-          <w:szCs w:val="16"/>
-        </w:rPr>
-        <w:t>x:float</w:t>
-      </w:r>
-      <w:proofErr w:type="gramEnd"/>
-      <w:r>
-        <w:rPr>
-          <w:rFonts w:ascii="Consolas" w:hAnsi="Consolas"/>
-          <w:sz w:val="16"/>
-          <w:szCs w:val="16"/>
-        </w:rPr>
-        <w:t>;</w:t>
-      </w:r>
-    </w:p>
-    <w:p>
-      <w:pPr>
-        <w:rPr>
-          <w:rFonts w:ascii="Consolas" w:hAnsi="Consolas"/>
-          <w:sz w:val="16"/>
-          <w:szCs w:val="16"/>
-        </w:rPr>
-      </w:pPr>
-      <w:r>
-        <w:rPr>
-          <w:rFonts w:ascii="Consolas" w:hAnsi="Consolas"/>
-          <w:sz w:val="16"/>
-          <w:szCs w:val="16"/>
-        </w:rPr>
-        <w:t xml:space="preserve">   </w:t>
-      </w:r>
-      <w:proofErr w:type="gramStart"/>
-      <w:r>
-        <w:rPr>
-          <w:rFonts w:ascii="Consolas" w:hAnsi="Consolas"/>
-          <w:sz w:val="16"/>
-          <w:szCs w:val="16"/>
-        </w:rPr>
-        <w:t>y:float</w:t>
-      </w:r>
-      <w:proofErr w:type="gramEnd"/>
-      <w:r>
-        <w:rPr>
-          <w:rFonts w:ascii="Consolas" w:hAnsi="Consolas"/>
-          <w:sz w:val="16"/>
-          <w:szCs w:val="16"/>
-        </w:rPr>
-        <w:t>;</w:t>
-      </w:r>
-    </w:p>
-    <w:p>
-      <w:pPr>
-        <w:rPr>
-          <w:rFonts w:ascii="Consolas" w:hAnsi="Consolas"/>
-          <w:sz w:val="16"/>
-          <w:szCs w:val="16"/>
-        </w:rPr>
-      </w:pPr>
-      <w:r>
-        <w:rPr>
-          <w:rFonts w:ascii="Consolas" w:hAnsi="Consolas"/>
-          <w:sz w:val="16"/>
-          <w:szCs w:val="16"/>
-        </w:rPr>
-        <w:t xml:space="preserve">   </w:t>
-      </w:r>
-      <w:proofErr w:type="gramStart"/>
-      <w:r>
-        <w:rPr>
-          <w:rFonts w:ascii="Consolas" w:hAnsi="Consolas"/>
-          <w:sz w:val="16"/>
-          <w:szCs w:val="16"/>
-        </w:rPr>
-        <w:t>z:float</w:t>
-      </w:r>
-      <w:proofErr w:type="gramEnd"/>
-      <w:r>
-        <w:rPr>
-          <w:rFonts w:ascii="Consolas" w:hAnsi="Consolas"/>
-          <w:sz w:val="16"/>
-          <w:szCs w:val="16"/>
-        </w:rPr>
-        <w:t>;</w:t>
-      </w:r>
-    </w:p>
-    <w:p>
-      <w:pPr>
-        <w:rPr>
-          <w:rFonts w:ascii="Consolas" w:hAnsi="Consolas"/>
-          <w:sz w:val="16"/>
-          <w:szCs w:val="16"/>
-        </w:rPr>
-      </w:pPr>
-      <w:r>
-        <w:rPr>
-          <w:rFonts w:ascii="Consolas" w:hAnsi="Consolas"/>
-          <w:sz w:val="16"/>
-          <w:szCs w:val="16"/>
-        </w:rPr>
-        <w:t>}</w:t>
-      </w:r>
-    </w:p>
-    <w:p>
-      <w:pPr>
-        <w:rPr>
-          <w:rFonts w:ascii="Consolas" w:hAnsi="Consolas"/>
-          <w:sz w:val="16"/>
-          <w:szCs w:val="16"/>
-        </w:rPr>
-      </w:pPr>
-    </w:p>
-    <w:p>
-      <w:pPr>
-        <w:rPr>
-          <w:rFonts w:ascii="Consolas" w:hAnsi="Consolas"/>
-          <w:sz w:val="16"/>
-          <w:szCs w:val="16"/>
-        </w:rPr>
-      </w:pPr>
-      <w:r>
-        <w:rPr>
-          <w:rFonts w:ascii="Consolas" w:hAnsi="Consolas"/>
-          <w:sz w:val="16"/>
-          <w:szCs w:val="16"/>
-        </w:rPr>
-        <w:t>table Monster {</w:t>
-      </w:r>
-    </w:p>
-    <w:p>
-      <w:pPr>
-        <w:rPr>
-          <w:rFonts w:ascii="Consolas" w:hAnsi="Consolas"/>
-          <w:sz w:val="16"/>
-          <w:szCs w:val="16"/>
-        </w:rPr>
-      </w:pPr>
-      <w:r>
-        <w:rPr>
-          <w:rFonts w:ascii="Consolas" w:hAnsi="Consolas"/>
-          <w:sz w:val="16"/>
-          <w:szCs w:val="16"/>
-        </w:rPr>
-        <w:t xml:space="preserve">   </w:t>
-      </w:r>
-      <w:proofErr w:type="gramStart"/>
-      <w:r>
-        <w:rPr>
-          <w:rFonts w:ascii="Consolas" w:hAnsi="Consolas"/>
-          <w:sz w:val="16"/>
-          <w:szCs w:val="16"/>
-        </w:rPr>
-        <w:t>pos:Vec</w:t>
-      </w:r>
-      <w:proofErr w:type="gramEnd"/>
-      <w:r>
-        <w:rPr>
-          <w:rFonts w:ascii="Consolas" w:hAnsi="Consolas"/>
-          <w:sz w:val="16"/>
-          <w:szCs w:val="16"/>
-        </w:rPr>
-        <w:t>3;</w:t>
-      </w:r>
-    </w:p>
-    <w:p>
-      <w:pPr>
-        <w:rPr>
-          <w:rFonts w:ascii="Consolas" w:hAnsi="Consolas"/>
-          <w:sz w:val="16"/>
-          <w:szCs w:val="16"/>
-        </w:rPr>
-      </w:pPr>
-      <w:r>
-        <w:rPr>
-          <w:rFonts w:ascii="Consolas" w:hAnsi="Consolas"/>
-          <w:sz w:val="16"/>
-          <w:szCs w:val="16"/>
-        </w:rPr>
-        <w:t xml:space="preserve">   </w:t>
-      </w:r>
-      <w:proofErr w:type="spellStart"/>
-      <w:proofErr w:type="gramStart"/>
-      <w:r>
-        <w:rPr>
-          <w:rFonts w:ascii="Consolas" w:hAnsi="Consolas"/>
-          <w:sz w:val="16"/>
-          <w:szCs w:val="16"/>
-        </w:rPr>
-        <w:t>mana:short</w:t>
-      </w:r>
-      <w:proofErr w:type="spellEnd"/>
-      <w:proofErr w:type="gramEnd"/>
-      <w:r>
-        <w:rPr>
-          <w:rFonts w:ascii="Consolas" w:hAnsi="Consolas"/>
-          <w:sz w:val="16"/>
-          <w:szCs w:val="16"/>
-        </w:rPr>
-        <w:t xml:space="preserve"> = 150;</w:t>
-      </w:r>
-    </w:p>
-    <w:p>
-      <w:pPr>
-        <w:rPr>
-          <w:rFonts w:ascii="Consolas" w:hAnsi="Consolas"/>
-          <w:sz w:val="16"/>
-          <w:szCs w:val="16"/>
-        </w:rPr>
-      </w:pPr>
-      <w:r>
-        <w:rPr>
-          <w:rFonts w:ascii="Consolas" w:hAnsi="Consolas"/>
-          <w:sz w:val="16"/>
-          <w:szCs w:val="16"/>
-        </w:rPr>
-        <w:t xml:space="preserve">   </w:t>
-      </w:r>
-      <w:proofErr w:type="spellStart"/>
-      <w:proofErr w:type="gramStart"/>
-      <w:r>
-        <w:rPr>
-          <w:rFonts w:ascii="Consolas" w:hAnsi="Consolas"/>
-          <w:sz w:val="16"/>
-          <w:szCs w:val="16"/>
-        </w:rPr>
-        <w:t>hp:short</w:t>
-      </w:r>
-      <w:proofErr w:type="spellEnd"/>
-      <w:proofErr w:type="gramEnd"/>
-      <w:r>
-        <w:rPr>
-          <w:rFonts w:ascii="Consolas" w:hAnsi="Consolas"/>
-          <w:sz w:val="16"/>
-          <w:szCs w:val="16"/>
-        </w:rPr>
-        <w:t>= 100;</w:t>
-      </w:r>
-    </w:p>
-    <w:p>
-      <w:pPr>
-        <w:rPr>
-          <w:rFonts w:ascii="Consolas" w:hAnsi="Consolas"/>
-          <w:sz w:val="16"/>
-          <w:szCs w:val="16"/>
-        </w:rPr>
-      </w:pPr>
-      <w:r>
-        <w:rPr>
-          <w:rFonts w:ascii="Consolas" w:hAnsi="Consolas"/>
-          <w:sz w:val="16"/>
-          <w:szCs w:val="16"/>
-        </w:rPr>
-        <w:t xml:space="preserve">   </w:t>
-      </w:r>
-      <w:proofErr w:type="spellStart"/>
-      <w:proofErr w:type="gramStart"/>
-      <w:r>
-        <w:rPr>
-          <w:rFonts w:ascii="Consolas" w:hAnsi="Consolas"/>
-          <w:sz w:val="16"/>
-          <w:szCs w:val="16"/>
-        </w:rPr>
-        <w:t>name:string</w:t>
-      </w:r>
-      <w:proofErr w:type="spellEnd"/>
-      <w:proofErr w:type="gramEnd"/>
-      <w:r>
-        <w:rPr>
-          <w:rFonts w:ascii="Consolas" w:hAnsi="Consolas"/>
-          <w:sz w:val="16"/>
-          <w:szCs w:val="16"/>
-        </w:rPr>
-        <w:t>;</w:t>
-      </w:r>
-    </w:p>
-    <w:p>
-      <w:pPr>
-        <w:rPr>
-          <w:rFonts w:ascii="Consolas" w:hAnsi="Consolas"/>
-          <w:sz w:val="16"/>
-          <w:szCs w:val="16"/>
-        </w:rPr>
-      </w:pPr>
-      <w:r>
-        <w:rPr>
-          <w:rFonts w:ascii="Consolas" w:hAnsi="Consolas"/>
-          <w:sz w:val="16"/>
-          <w:szCs w:val="16"/>
-        </w:rPr>
-        <w:t xml:space="preserve">   </w:t>
-      </w:r>
-      <w:proofErr w:type="spellStart"/>
-      <w:proofErr w:type="gramStart"/>
-      <w:r>
-        <w:rPr>
-          <w:rFonts w:ascii="Consolas" w:hAnsi="Consolas"/>
-          <w:sz w:val="16"/>
-          <w:szCs w:val="16"/>
-        </w:rPr>
-        <w:t>friendly:bool</w:t>
-      </w:r>
-      <w:proofErr w:type="spellEnd"/>
-      <w:proofErr w:type="gramEnd"/>
-      <w:r>
-        <w:rPr>
-          <w:rFonts w:ascii="Consolas" w:hAnsi="Consolas"/>
-          <w:sz w:val="16"/>
-          <w:szCs w:val="16"/>
-        </w:rPr>
-        <w:t xml:space="preserve"> = false (deprecated, priority: 1)</w:t>
-      </w:r>
-    </w:p>
-    <w:p>
-      <w:pPr>
-        <w:rPr>
-          <w:rFonts w:ascii="Consolas" w:hAnsi="Consolas"/>
-          <w:sz w:val="16"/>
-          <w:szCs w:val="16"/>
-        </w:rPr>
-      </w:pPr>
-      <w:r>
-        <w:rPr>
-          <w:rFonts w:ascii="Consolas" w:hAnsi="Consolas"/>
-          <w:sz w:val="16"/>
-          <w:szCs w:val="16"/>
-        </w:rPr>
-        <w:t xml:space="preserve">   </w:t>
-      </w:r>
-      <w:proofErr w:type="gramStart"/>
-      <w:r>
-        <w:rPr>
-          <w:rFonts w:ascii="Consolas" w:hAnsi="Consolas"/>
-          <w:sz w:val="16"/>
-          <w:szCs w:val="16"/>
-        </w:rPr>
-        <w: